--- a/docs/wizards/Sage300SDK_CodeGenerationWizard.docx
+++ b/docs/wizards/Sage300SDK_CodeGenerationWizard.docx
@@ -1,6 +1,6 @@
 
 <file path=word/document.xml><?xml version="1.0" encoding="utf-8"?>
-<w:document xmlns:wpc="http://schemas.microsoft.com/office/word/2010/wordprocessingCanvas" xmlns:mc="http://schemas.openxmlformats.org/markup-compatibility/2006" xmlns:o="urn:schemas-microsoft-com:office:office" xmlns:r="http://schemas.openxmlformats.org/officeDocument/2006/relationships" xmlns:m="http://schemas.openxmlformats.org/officeDocument/2006/math" xmlns:v="urn:schemas-microsoft-com:vml" xmlns:wp14="http://schemas.microsoft.com/office/word/2010/wordprocessingDrawing" xmlns:wp="http://schemas.openxmlformats.org/drawingml/2006/wordprocessingDrawing" xmlns:w10="urn:schemas-microsoft-com:office:word" xmlns:w="http://schemas.openxmlformats.org/wordprocessingml/2006/main" xmlns:w14="http://schemas.microsoft.com/office/word/2010/wordml" xmlns:w15="http://schemas.microsoft.com/office/word/2012/wordml" xmlns:wpg="http://schemas.microsoft.com/office/word/2010/wordprocessingGroup" xmlns:wpi="http://schemas.microsoft.com/office/word/2010/wordprocessingInk" xmlns:wne="http://schemas.microsoft.com/office/word/2006/wordml" xmlns:wps="http://schemas.microsoft.com/office/word/2010/wordprocessingShape" mc:Ignorable="w14 w15 wp14">
+<w:document xmlns:wpc="http://schemas.microsoft.com/office/word/2010/wordprocessingCanvas" xmlns:cx="http://schemas.microsoft.com/office/drawing/2014/chartex" xmlns:cx1="http://schemas.microsoft.com/office/drawing/2015/9/8/chartex" xmlns:cx2="http://schemas.microsoft.com/office/drawing/2015/10/21/chartex" xmlns:mc="http://schemas.openxmlformats.org/markup-compatibility/2006" xmlns:o="urn:schemas-microsoft-com:office:office" xmlns:r="http://schemas.openxmlformats.org/officeDocument/2006/relationships" xmlns:m="http://schemas.openxmlformats.org/officeDocument/2006/math" xmlns:v="urn:schemas-microsoft-com:vml" xmlns:wp14="http://schemas.microsoft.com/office/word/2010/wordprocessingDrawing" xmlns:wp="http://schemas.openxmlformats.org/drawingml/2006/wordprocessingDrawing" xmlns:w10="urn:schemas-microsoft-com:office:word" xmlns:w="http://schemas.openxmlformats.org/wordprocessingml/2006/main" xmlns:w14="http://schemas.microsoft.com/office/word/2010/wordml" xmlns:w15="http://schemas.microsoft.com/office/word/2012/wordml" xmlns:w16se="http://schemas.microsoft.com/office/word/2015/wordml/symex" xmlns:wpg="http://schemas.microsoft.com/office/word/2010/wordprocessingGroup" xmlns:wpi="http://schemas.microsoft.com/office/word/2010/wordprocessingInk" xmlns:wne="http://schemas.microsoft.com/office/word/2006/wordml" xmlns:wps="http://schemas.microsoft.com/office/word/2010/wordprocessingShape" mc:Ignorable="w14 w15 w16se wp14">
   <w:body>
     <w:p>
       <w:pPr>
@@ -45,8 +45,10 @@
         </w:sectPr>
       </w:pPr>
       <w:r>
-        <w:t>August</w:t>
-      </w:r>
+        <w:t>December</w:t>
+      </w:r>
+      <w:bookmarkStart w:id="0" w:name="_GoBack"/>
+      <w:bookmarkEnd w:id="0"/>
       <w:r>
         <w:t xml:space="preserve"> 2016</w:t>
       </w:r>
@@ -141,8 +143,6 @@
           <w:docGrid w:linePitch="360"/>
         </w:sectPr>
       </w:pPr>
-      <w:bookmarkStart w:id="0" w:name="_GoBack"/>
-      <w:bookmarkEnd w:id="0"/>
     </w:p>
     <w:p>
       <w:pPr>
@@ -2626,14 +2626,12 @@
       <w:r>
         <w:t xml:space="preserve"> to proceed or </w:t>
       </w:r>
-      <w:proofErr w:type="gramStart"/>
       <w:r>
         <w:rPr>
           <w:rStyle w:val="SAGETextUI"/>
         </w:rPr>
         <w:t>Back</w:t>
       </w:r>
-      <w:proofErr w:type="gramEnd"/>
       <w:r>
         <w:t xml:space="preserve"> to go back to the previous step.</w:t>
       </w:r>
@@ -2865,14 +2863,12 @@
       <w:r>
         <w:t xml:space="preserve"> to proceed or </w:t>
       </w:r>
-      <w:proofErr w:type="gramStart"/>
       <w:r>
         <w:rPr>
           <w:rStyle w:val="SAGETextUI"/>
         </w:rPr>
         <w:t>Back</w:t>
       </w:r>
-      <w:proofErr w:type="gramEnd"/>
       <w:r>
         <w:t xml:space="preserve"> t</w:t>
       </w:r>
@@ -3285,14 +3281,12 @@
       <w:r>
         <w:t xml:space="preserve"> to proceed or </w:t>
       </w:r>
-      <w:proofErr w:type="gramStart"/>
       <w:r>
         <w:rPr>
           <w:rStyle w:val="SAGETextUI"/>
         </w:rPr>
         <w:t>Back</w:t>
       </w:r>
-      <w:proofErr w:type="gramEnd"/>
       <w:r>
         <w:t xml:space="preserve"> to go back to the previous step.</w:t>
       </w:r>
@@ -3420,14 +3414,12 @@
       <w:r>
         <w:t xml:space="preserve"> to proceed or </w:t>
       </w:r>
-      <w:proofErr w:type="gramStart"/>
       <w:r>
         <w:rPr>
           <w:rStyle w:val="SAGETextUI"/>
         </w:rPr>
         <w:t>Back</w:t>
       </w:r>
-      <w:proofErr w:type="gramEnd"/>
       <w:r>
         <w:t xml:space="preserve"> to go back to the previous step.</w:t>
       </w:r>
@@ -3602,14 +3594,12 @@
       <w:r>
         <w:t xml:space="preserve"> to proceed or </w:t>
       </w:r>
-      <w:proofErr w:type="gramStart"/>
       <w:r>
         <w:rPr>
           <w:rStyle w:val="SAGETextUI"/>
         </w:rPr>
         <w:t>Back</w:t>
       </w:r>
-      <w:proofErr w:type="gramEnd"/>
       <w:r>
         <w:t xml:space="preserve"> to go back to the previous step.</w:t>
       </w:r>
@@ -3700,14 +3690,12 @@
       <w:r>
         <w:t xml:space="preserve"> to proceed or </w:t>
       </w:r>
-      <w:proofErr w:type="gramStart"/>
       <w:r>
         <w:rPr>
           <w:rStyle w:val="SAGETextUI"/>
         </w:rPr>
         <w:t>Back</w:t>
       </w:r>
-      <w:proofErr w:type="gramEnd"/>
       <w:r>
         <w:t xml:space="preserve"> to go back to the previous step.</w:t>
       </w:r>
@@ -3826,14 +3814,12 @@
       <w:r>
         <w:t xml:space="preserve"> to exit the wizard or </w:t>
       </w:r>
-      <w:proofErr w:type="gramStart"/>
       <w:r>
         <w:rPr>
           <w:rStyle w:val="SAGETextUI"/>
         </w:rPr>
         <w:t>Back</w:t>
       </w:r>
-      <w:proofErr w:type="gramEnd"/>
       <w:r>
         <w:t xml:space="preserve"> to go back to the previous step.</w:t>
       </w:r>
@@ -4963,7 +4949,7 @@
 </file>
 
 <file path=word/endnotes.xml><?xml version="1.0" encoding="utf-8"?>
-<w:endnotes xmlns:wpc="http://schemas.microsoft.com/office/word/2010/wordprocessingCanvas" xmlns:mc="http://schemas.openxmlformats.org/markup-compatibility/2006" xmlns:o="urn:schemas-microsoft-com:office:office" xmlns:r="http://schemas.openxmlformats.org/officeDocument/2006/relationships" xmlns:m="http://schemas.openxmlformats.org/officeDocument/2006/math" xmlns:v="urn:schemas-microsoft-com:vml" xmlns:wp14="http://schemas.microsoft.com/office/word/2010/wordprocessingDrawing" xmlns:wp="http://schemas.openxmlformats.org/drawingml/2006/wordprocessingDrawing" xmlns:w10="urn:schemas-microsoft-com:office:word" xmlns:w="http://schemas.openxmlformats.org/wordprocessingml/2006/main" xmlns:w14="http://schemas.microsoft.com/office/word/2010/wordml" xmlns:w15="http://schemas.microsoft.com/office/word/2012/wordml" xmlns:wpg="http://schemas.microsoft.com/office/word/2010/wordprocessingGroup" xmlns:wpi="http://schemas.microsoft.com/office/word/2010/wordprocessingInk" xmlns:wne="http://schemas.microsoft.com/office/word/2006/wordml" xmlns:wps="http://schemas.microsoft.com/office/word/2010/wordprocessingShape" mc:Ignorable="w14 w15 wp14">
+<w:endnotes xmlns:wpc="http://schemas.microsoft.com/office/word/2010/wordprocessingCanvas" xmlns:cx="http://schemas.microsoft.com/office/drawing/2014/chartex" xmlns:cx1="http://schemas.microsoft.com/office/drawing/2015/9/8/chartex" xmlns:cx2="http://schemas.microsoft.com/office/drawing/2015/10/21/chartex" xmlns:mc="http://schemas.openxmlformats.org/markup-compatibility/2006" xmlns:o="urn:schemas-microsoft-com:office:office" xmlns:r="http://schemas.openxmlformats.org/officeDocument/2006/relationships" xmlns:m="http://schemas.openxmlformats.org/officeDocument/2006/math" xmlns:v="urn:schemas-microsoft-com:vml" xmlns:wp14="http://schemas.microsoft.com/office/word/2010/wordprocessingDrawing" xmlns:wp="http://schemas.openxmlformats.org/drawingml/2006/wordprocessingDrawing" xmlns:w10="urn:schemas-microsoft-com:office:word" xmlns:w="http://schemas.openxmlformats.org/wordprocessingml/2006/main" xmlns:w14="http://schemas.microsoft.com/office/word/2010/wordml" xmlns:w15="http://schemas.microsoft.com/office/word/2012/wordml" xmlns:w16se="http://schemas.microsoft.com/office/word/2015/wordml/symex" xmlns:wpg="http://schemas.microsoft.com/office/word/2010/wordprocessingGroup" xmlns:wpi="http://schemas.microsoft.com/office/word/2010/wordprocessingInk" xmlns:wne="http://schemas.microsoft.com/office/word/2006/wordml" xmlns:wps="http://schemas.microsoft.com/office/word/2010/wordprocessingShape" mc:Ignorable="w14 w15 w16se wp14">
   <w:endnote w:type="separator" w:id="-1">
     <w:p>
       <w:pPr>
@@ -4990,7 +4976,7 @@
 </file>
 
 <file path=word/footer1.xml><?xml version="1.0" encoding="utf-8"?>
-<w:ftr xmlns:wpc="http://schemas.microsoft.com/office/word/2010/wordprocessingCanvas" xmlns:mc="http://schemas.openxmlformats.org/markup-compatibility/2006" xmlns:o="urn:schemas-microsoft-com:office:office" xmlns:r="http://schemas.openxmlformats.org/officeDocument/2006/relationships" xmlns:m="http://schemas.openxmlformats.org/officeDocument/2006/math" xmlns:v="urn:schemas-microsoft-com:vml" xmlns:wp14="http://schemas.microsoft.com/office/word/2010/wordprocessingDrawing" xmlns:wp="http://schemas.openxmlformats.org/drawingml/2006/wordprocessingDrawing" xmlns:w10="urn:schemas-microsoft-com:office:word" xmlns:w="http://schemas.openxmlformats.org/wordprocessingml/2006/main" xmlns:w14="http://schemas.microsoft.com/office/word/2010/wordml" xmlns:w15="http://schemas.microsoft.com/office/word/2012/wordml" xmlns:wpg="http://schemas.microsoft.com/office/word/2010/wordprocessingGroup" xmlns:wpi="http://schemas.microsoft.com/office/word/2010/wordprocessingInk" xmlns:wne="http://schemas.microsoft.com/office/word/2006/wordml" xmlns:wps="http://schemas.microsoft.com/office/word/2010/wordprocessingShape" mc:Ignorable="w14 w15 wp14">
+<w:ftr xmlns:wpc="http://schemas.microsoft.com/office/word/2010/wordprocessingCanvas" xmlns:cx="http://schemas.microsoft.com/office/drawing/2014/chartex" xmlns:cx1="http://schemas.microsoft.com/office/drawing/2015/9/8/chartex" xmlns:cx2="http://schemas.microsoft.com/office/drawing/2015/10/21/chartex" xmlns:mc="http://schemas.openxmlformats.org/markup-compatibility/2006" xmlns:o="urn:schemas-microsoft-com:office:office" xmlns:r="http://schemas.openxmlformats.org/officeDocument/2006/relationships" xmlns:m="http://schemas.openxmlformats.org/officeDocument/2006/math" xmlns:v="urn:schemas-microsoft-com:vml" xmlns:wp14="http://schemas.microsoft.com/office/word/2010/wordprocessingDrawing" xmlns:wp="http://schemas.openxmlformats.org/drawingml/2006/wordprocessingDrawing" xmlns:w10="urn:schemas-microsoft-com:office:word" xmlns:w="http://schemas.openxmlformats.org/wordprocessingml/2006/main" xmlns:w14="http://schemas.microsoft.com/office/word/2010/wordml" xmlns:w15="http://schemas.microsoft.com/office/word/2012/wordml" xmlns:w16se="http://schemas.microsoft.com/office/word/2015/wordml/symex" xmlns:wpg="http://schemas.microsoft.com/office/word/2010/wordprocessingGroup" xmlns:wpi="http://schemas.microsoft.com/office/word/2010/wordprocessingInk" xmlns:wne="http://schemas.microsoft.com/office/word/2006/wordml" xmlns:wps="http://schemas.microsoft.com/office/word/2010/wordprocessingShape" mc:Ignorable="w14 w15 w16se wp14">
   <w:p>
     <w:pPr>
       <w:pStyle w:val="SAGEFooter"/>
@@ -5102,7 +5088,7 @@
 </file>
 
 <file path=word/footer2.xml><?xml version="1.0" encoding="utf-8"?>
-<w:ftr xmlns:wpc="http://schemas.microsoft.com/office/word/2010/wordprocessingCanvas" xmlns:mc="http://schemas.openxmlformats.org/markup-compatibility/2006" xmlns:o="urn:schemas-microsoft-com:office:office" xmlns:r="http://schemas.openxmlformats.org/officeDocument/2006/relationships" xmlns:m="http://schemas.openxmlformats.org/officeDocument/2006/math" xmlns:v="urn:schemas-microsoft-com:vml" xmlns:wp14="http://schemas.microsoft.com/office/word/2010/wordprocessingDrawing" xmlns:wp="http://schemas.openxmlformats.org/drawingml/2006/wordprocessingDrawing" xmlns:w10="urn:schemas-microsoft-com:office:word" xmlns:w="http://schemas.openxmlformats.org/wordprocessingml/2006/main" xmlns:w14="http://schemas.microsoft.com/office/word/2010/wordml" xmlns:w15="http://schemas.microsoft.com/office/word/2012/wordml" xmlns:wpg="http://schemas.microsoft.com/office/word/2010/wordprocessingGroup" xmlns:wpi="http://schemas.microsoft.com/office/word/2010/wordprocessingInk" xmlns:wne="http://schemas.microsoft.com/office/word/2006/wordml" xmlns:wps="http://schemas.microsoft.com/office/word/2010/wordprocessingShape" mc:Ignorable="w14 w15 wp14">
+<w:ftr xmlns:wpc="http://schemas.microsoft.com/office/word/2010/wordprocessingCanvas" xmlns:cx="http://schemas.microsoft.com/office/drawing/2014/chartex" xmlns:cx1="http://schemas.microsoft.com/office/drawing/2015/9/8/chartex" xmlns:cx2="http://schemas.microsoft.com/office/drawing/2015/10/21/chartex" xmlns:mc="http://schemas.openxmlformats.org/markup-compatibility/2006" xmlns:o="urn:schemas-microsoft-com:office:office" xmlns:r="http://schemas.openxmlformats.org/officeDocument/2006/relationships" xmlns:m="http://schemas.openxmlformats.org/officeDocument/2006/math" xmlns:v="urn:schemas-microsoft-com:vml" xmlns:wp14="http://schemas.microsoft.com/office/word/2010/wordprocessingDrawing" xmlns:wp="http://schemas.openxmlformats.org/drawingml/2006/wordprocessingDrawing" xmlns:w10="urn:schemas-microsoft-com:office:word" xmlns:w="http://schemas.openxmlformats.org/wordprocessingml/2006/main" xmlns:w14="http://schemas.microsoft.com/office/word/2010/wordml" xmlns:w15="http://schemas.microsoft.com/office/word/2012/wordml" xmlns:w16se="http://schemas.microsoft.com/office/word/2015/wordml/symex" xmlns:wpg="http://schemas.microsoft.com/office/word/2010/wordprocessingGroup" xmlns:wpi="http://schemas.microsoft.com/office/word/2010/wordprocessingInk" xmlns:wne="http://schemas.microsoft.com/office/word/2006/wordml" xmlns:wps="http://schemas.microsoft.com/office/word/2010/wordprocessingShape" mc:Ignorable="w14 w15 w16se wp14">
   <w:p>
     <w:pPr>
       <w:pStyle w:val="Footer"/>
@@ -5113,7 +5099,7 @@
 </file>
 
 <file path=word/footer3.xml><?xml version="1.0" encoding="utf-8"?>
-<w:ftr xmlns:wpc="http://schemas.microsoft.com/office/word/2010/wordprocessingCanvas" xmlns:mc="http://schemas.openxmlformats.org/markup-compatibility/2006" xmlns:o="urn:schemas-microsoft-com:office:office" xmlns:r="http://schemas.openxmlformats.org/officeDocument/2006/relationships" xmlns:m="http://schemas.openxmlformats.org/officeDocument/2006/math" xmlns:v="urn:schemas-microsoft-com:vml" xmlns:wp14="http://schemas.microsoft.com/office/word/2010/wordprocessingDrawing" xmlns:wp="http://schemas.openxmlformats.org/drawingml/2006/wordprocessingDrawing" xmlns:w10="urn:schemas-microsoft-com:office:word" xmlns:w="http://schemas.openxmlformats.org/wordprocessingml/2006/main" xmlns:w14="http://schemas.microsoft.com/office/word/2010/wordml" xmlns:w15="http://schemas.microsoft.com/office/word/2012/wordml" xmlns:wpg="http://schemas.microsoft.com/office/word/2010/wordprocessingGroup" xmlns:wpi="http://schemas.microsoft.com/office/word/2010/wordprocessingInk" xmlns:wne="http://schemas.microsoft.com/office/word/2006/wordml" xmlns:wps="http://schemas.microsoft.com/office/word/2010/wordprocessingShape" mc:Ignorable="w14 w15 wp14">
+<w:ftr xmlns:wpc="http://schemas.microsoft.com/office/word/2010/wordprocessingCanvas" xmlns:cx="http://schemas.microsoft.com/office/drawing/2014/chartex" xmlns:cx1="http://schemas.microsoft.com/office/drawing/2015/9/8/chartex" xmlns:cx2="http://schemas.microsoft.com/office/drawing/2015/10/21/chartex" xmlns:mc="http://schemas.openxmlformats.org/markup-compatibility/2006" xmlns:o="urn:schemas-microsoft-com:office:office" xmlns:r="http://schemas.openxmlformats.org/officeDocument/2006/relationships" xmlns:m="http://schemas.openxmlformats.org/officeDocument/2006/math" xmlns:v="urn:schemas-microsoft-com:vml" xmlns:wp14="http://schemas.microsoft.com/office/word/2010/wordprocessingDrawing" xmlns:wp="http://schemas.openxmlformats.org/drawingml/2006/wordprocessingDrawing" xmlns:w10="urn:schemas-microsoft-com:office:word" xmlns:w="http://schemas.openxmlformats.org/wordprocessingml/2006/main" xmlns:w14="http://schemas.microsoft.com/office/word/2010/wordml" xmlns:w15="http://schemas.microsoft.com/office/word/2012/wordml" xmlns:w16se="http://schemas.microsoft.com/office/word/2015/wordml/symex" xmlns:wpg="http://schemas.microsoft.com/office/word/2010/wordprocessingGroup" xmlns:wpi="http://schemas.microsoft.com/office/word/2010/wordprocessingInk" xmlns:wne="http://schemas.microsoft.com/office/word/2006/wordml" xmlns:wps="http://schemas.microsoft.com/office/word/2010/wordprocessingShape" mc:Ignorable="w14 w15 w16se wp14">
   <w:tbl>
     <w:tblPr>
       <w:tblStyle w:val="TableGrid"/>
@@ -5146,14 +5132,27 @@
           <w:pPr>
             <w:pStyle w:val="SAGEFooter"/>
           </w:pPr>
-          <w:fldSimple w:instr=" STYLEREF  SAGE_Title  \* MERGEFORMAT ">
-            <w:r>
-              <w:rPr>
-                <w:noProof/>
-              </w:rPr>
-              <w:t>Sage 300 Web Screens SDK</w:t>
-            </w:r>
-          </w:fldSimple>
+          <w:r>
+            <w:fldChar w:fldCharType="begin"/>
+          </w:r>
+          <w:r>
+            <w:instrText xml:space="preserve"> STYLEREF  SAGE_Title  \* MERGEFORMAT </w:instrText>
+          </w:r>
+          <w:r>
+            <w:fldChar w:fldCharType="separate"/>
+          </w:r>
+          <w:r>
+            <w:rPr>
+              <w:noProof/>
+            </w:rPr>
+            <w:t>Sage 300 Web Screens SDK</w:t>
+          </w:r>
+          <w:r>
+            <w:rPr>
+              <w:noProof/>
+            </w:rPr>
+            <w:fldChar w:fldCharType="end"/>
+          </w:r>
           <w:r>
             <w:rPr>
               <w:noProof/>
@@ -5223,7 +5222,7 @@
                 <w:rPr>
                   <w:noProof/>
                 </w:rPr>
-                <w:t>21</w:t>
+                <w:t>22</w:t>
               </w:r>
               <w:r>
                 <w:rPr>
@@ -5278,7 +5277,7 @@
 </file>
 
 <file path=word/footer4.xml><?xml version="1.0" encoding="utf-8"?>
-<w:ftr xmlns:wpc="http://schemas.microsoft.com/office/word/2010/wordprocessingCanvas" xmlns:mc="http://schemas.openxmlformats.org/markup-compatibility/2006" xmlns:o="urn:schemas-microsoft-com:office:office" xmlns:r="http://schemas.openxmlformats.org/officeDocument/2006/relationships" xmlns:m="http://schemas.openxmlformats.org/officeDocument/2006/math" xmlns:v="urn:schemas-microsoft-com:vml" xmlns:wp14="http://schemas.microsoft.com/office/word/2010/wordprocessingDrawing" xmlns:wp="http://schemas.openxmlformats.org/drawingml/2006/wordprocessingDrawing" xmlns:w10="urn:schemas-microsoft-com:office:word" xmlns:w="http://schemas.openxmlformats.org/wordprocessingml/2006/main" xmlns:w14="http://schemas.microsoft.com/office/word/2010/wordml" xmlns:w15="http://schemas.microsoft.com/office/word/2012/wordml" xmlns:wpg="http://schemas.microsoft.com/office/word/2010/wordprocessingGroup" xmlns:wpi="http://schemas.microsoft.com/office/word/2010/wordprocessingInk" xmlns:wne="http://schemas.microsoft.com/office/word/2006/wordml" xmlns:wps="http://schemas.microsoft.com/office/word/2010/wordprocessingShape" mc:Ignorable="w14 w15 wp14">
+<w:ftr xmlns:wpc="http://schemas.microsoft.com/office/word/2010/wordprocessingCanvas" xmlns:cx="http://schemas.microsoft.com/office/drawing/2014/chartex" xmlns:cx1="http://schemas.microsoft.com/office/drawing/2015/9/8/chartex" xmlns:cx2="http://schemas.microsoft.com/office/drawing/2015/10/21/chartex" xmlns:mc="http://schemas.openxmlformats.org/markup-compatibility/2006" xmlns:o="urn:schemas-microsoft-com:office:office" xmlns:r="http://schemas.openxmlformats.org/officeDocument/2006/relationships" xmlns:m="http://schemas.openxmlformats.org/officeDocument/2006/math" xmlns:v="urn:schemas-microsoft-com:vml" xmlns:wp14="http://schemas.microsoft.com/office/word/2010/wordprocessingDrawing" xmlns:wp="http://schemas.openxmlformats.org/drawingml/2006/wordprocessingDrawing" xmlns:w10="urn:schemas-microsoft-com:office:word" xmlns:w="http://schemas.openxmlformats.org/wordprocessingml/2006/main" xmlns:w14="http://schemas.microsoft.com/office/word/2010/wordml" xmlns:w15="http://schemas.microsoft.com/office/word/2012/wordml" xmlns:w16se="http://schemas.microsoft.com/office/word/2015/wordml/symex" xmlns:wpg="http://schemas.microsoft.com/office/word/2010/wordprocessingGroup" xmlns:wpi="http://schemas.microsoft.com/office/word/2010/wordprocessingInk" xmlns:wne="http://schemas.microsoft.com/office/word/2006/wordml" xmlns:wps="http://schemas.microsoft.com/office/word/2010/wordprocessingShape" mc:Ignorable="w14 w15 w16se wp14">
   <w:tbl>
     <w:tblPr>
       <w:tblStyle w:val="TableGrid"/>
@@ -5311,14 +5310,27 @@
           <w:pPr>
             <w:pStyle w:val="SAGEFooter"/>
           </w:pPr>
-          <w:fldSimple w:instr=" STYLEREF  SAGE_Title  \* MERGEFORMAT ">
-            <w:r>
-              <w:rPr>
-                <w:noProof/>
-              </w:rPr>
-              <w:t>Sage 300 Web Screens SDK</w:t>
-            </w:r>
-          </w:fldSimple>
+          <w:r>
+            <w:fldChar w:fldCharType="begin"/>
+          </w:r>
+          <w:r>
+            <w:instrText xml:space="preserve"> STYLEREF  SAGE_Title  \* MERGEFORMAT </w:instrText>
+          </w:r>
+          <w:r>
+            <w:fldChar w:fldCharType="separate"/>
+          </w:r>
+          <w:r>
+            <w:rPr>
+              <w:noProof/>
+            </w:rPr>
+            <w:t>Sage 300 Web Screens SDK</w:t>
+          </w:r>
+          <w:r>
+            <w:rPr>
+              <w:noProof/>
+            </w:rPr>
+            <w:fldChar w:fldCharType="end"/>
+          </w:r>
           <w:r>
             <w:rPr>
               <w:noProof/>
@@ -5388,7 +5400,7 @@
                 <w:rPr>
                   <w:noProof/>
                 </w:rPr>
-                <w:t>3</w:t>
+                <w:t>17</w:t>
               </w:r>
               <w:r>
                 <w:rPr>
@@ -5436,7 +5448,7 @@
 </file>
 
 <file path=word/footnotes.xml><?xml version="1.0" encoding="utf-8"?>
-<w:footnotes xmlns:wpc="http://schemas.microsoft.com/office/word/2010/wordprocessingCanvas" xmlns:mc="http://schemas.openxmlformats.org/markup-compatibility/2006" xmlns:o="urn:schemas-microsoft-com:office:office" xmlns:r="http://schemas.openxmlformats.org/officeDocument/2006/relationships" xmlns:m="http://schemas.openxmlformats.org/officeDocument/2006/math" xmlns:v="urn:schemas-microsoft-com:vml" xmlns:wp14="http://schemas.microsoft.com/office/word/2010/wordprocessingDrawing" xmlns:wp="http://schemas.openxmlformats.org/drawingml/2006/wordprocessingDrawing" xmlns:w10="urn:schemas-microsoft-com:office:word" xmlns:w="http://schemas.openxmlformats.org/wordprocessingml/2006/main" xmlns:w14="http://schemas.microsoft.com/office/word/2010/wordml" xmlns:w15="http://schemas.microsoft.com/office/word/2012/wordml" xmlns:wpg="http://schemas.microsoft.com/office/word/2010/wordprocessingGroup" xmlns:wpi="http://schemas.microsoft.com/office/word/2010/wordprocessingInk" xmlns:wne="http://schemas.microsoft.com/office/word/2006/wordml" xmlns:wps="http://schemas.microsoft.com/office/word/2010/wordprocessingShape" mc:Ignorable="w14 w15 wp14">
+<w:footnotes xmlns:wpc="http://schemas.microsoft.com/office/word/2010/wordprocessingCanvas" xmlns:cx="http://schemas.microsoft.com/office/drawing/2014/chartex" xmlns:cx1="http://schemas.microsoft.com/office/drawing/2015/9/8/chartex" xmlns:cx2="http://schemas.microsoft.com/office/drawing/2015/10/21/chartex" xmlns:mc="http://schemas.openxmlformats.org/markup-compatibility/2006" xmlns:o="urn:schemas-microsoft-com:office:office" xmlns:r="http://schemas.openxmlformats.org/officeDocument/2006/relationships" xmlns:m="http://schemas.openxmlformats.org/officeDocument/2006/math" xmlns:v="urn:schemas-microsoft-com:vml" xmlns:wp14="http://schemas.microsoft.com/office/word/2010/wordprocessingDrawing" xmlns:wp="http://schemas.openxmlformats.org/drawingml/2006/wordprocessingDrawing" xmlns:w10="urn:schemas-microsoft-com:office:word" xmlns:w="http://schemas.openxmlformats.org/wordprocessingml/2006/main" xmlns:w14="http://schemas.microsoft.com/office/word/2010/wordml" xmlns:w15="http://schemas.microsoft.com/office/word/2012/wordml" xmlns:w16se="http://schemas.microsoft.com/office/word/2015/wordml/symex" xmlns:wpg="http://schemas.microsoft.com/office/word/2010/wordprocessingGroup" xmlns:wpi="http://schemas.microsoft.com/office/word/2010/wordprocessingInk" xmlns:wne="http://schemas.microsoft.com/office/word/2006/wordml" xmlns:wps="http://schemas.microsoft.com/office/word/2010/wordprocessingShape" mc:Ignorable="w14 w15 w16se wp14">
   <w:footnote w:type="separator" w:id="-1">
     <w:p>
       <w:pPr>
@@ -5465,7 +5477,7 @@
 </file>
 
 <file path=word/header1.xml><?xml version="1.0" encoding="utf-8"?>
-<w:hdr xmlns:wpc="http://schemas.microsoft.com/office/word/2010/wordprocessingCanvas" xmlns:mc="http://schemas.openxmlformats.org/markup-compatibility/2006" xmlns:o="urn:schemas-microsoft-com:office:office" xmlns:r="http://schemas.openxmlformats.org/officeDocument/2006/relationships" xmlns:m="http://schemas.openxmlformats.org/officeDocument/2006/math" xmlns:v="urn:schemas-microsoft-com:vml" xmlns:wp14="http://schemas.microsoft.com/office/word/2010/wordprocessingDrawing" xmlns:wp="http://schemas.openxmlformats.org/drawingml/2006/wordprocessingDrawing" xmlns:w10="urn:schemas-microsoft-com:office:word" xmlns:w="http://schemas.openxmlformats.org/wordprocessingml/2006/main" xmlns:w14="http://schemas.microsoft.com/office/word/2010/wordml" xmlns:w15="http://schemas.microsoft.com/office/word/2012/wordml" xmlns:wpg="http://schemas.microsoft.com/office/word/2010/wordprocessingGroup" xmlns:wpi="http://schemas.microsoft.com/office/word/2010/wordprocessingInk" xmlns:wne="http://schemas.microsoft.com/office/word/2006/wordml" xmlns:wps="http://schemas.microsoft.com/office/word/2010/wordprocessingShape" mc:Ignorable="w14 w15 wp14">
+<w:hdr xmlns:wpc="http://schemas.microsoft.com/office/word/2010/wordprocessingCanvas" xmlns:cx="http://schemas.microsoft.com/office/drawing/2014/chartex" xmlns:cx1="http://schemas.microsoft.com/office/drawing/2015/9/8/chartex" xmlns:cx2="http://schemas.microsoft.com/office/drawing/2015/10/21/chartex" xmlns:mc="http://schemas.openxmlformats.org/markup-compatibility/2006" xmlns:o="urn:schemas-microsoft-com:office:office" xmlns:r="http://schemas.openxmlformats.org/officeDocument/2006/relationships" xmlns:m="http://schemas.openxmlformats.org/officeDocument/2006/math" xmlns:v="urn:schemas-microsoft-com:vml" xmlns:wp14="http://schemas.microsoft.com/office/word/2010/wordprocessingDrawing" xmlns:wp="http://schemas.openxmlformats.org/drawingml/2006/wordprocessingDrawing" xmlns:w10="urn:schemas-microsoft-com:office:word" xmlns:w="http://schemas.openxmlformats.org/wordprocessingml/2006/main" xmlns:w14="http://schemas.microsoft.com/office/word/2010/wordml" xmlns:w15="http://schemas.microsoft.com/office/word/2012/wordml" xmlns:w16se="http://schemas.microsoft.com/office/word/2015/wordml/symex" xmlns:wpg="http://schemas.microsoft.com/office/word/2010/wordprocessingGroup" xmlns:wpi="http://schemas.microsoft.com/office/word/2010/wordprocessingInk" xmlns:wne="http://schemas.microsoft.com/office/word/2006/wordml" xmlns:wps="http://schemas.microsoft.com/office/word/2010/wordprocessingShape" mc:Ignorable="w14 w15 w16se wp14">
   <w:p>
     <w:pPr>
       <w:pStyle w:val="Header"/>
@@ -5544,7 +5556,7 @@
 </file>
 
 <file path=word/header2.xml><?xml version="1.0" encoding="utf-8"?>
-<w:hdr xmlns:wpc="http://schemas.microsoft.com/office/word/2010/wordprocessingCanvas" xmlns:mc="http://schemas.openxmlformats.org/markup-compatibility/2006" xmlns:o="urn:schemas-microsoft-com:office:office" xmlns:r="http://schemas.openxmlformats.org/officeDocument/2006/relationships" xmlns:m="http://schemas.openxmlformats.org/officeDocument/2006/math" xmlns:v="urn:schemas-microsoft-com:vml" xmlns:wp14="http://schemas.microsoft.com/office/word/2010/wordprocessingDrawing" xmlns:wp="http://schemas.openxmlformats.org/drawingml/2006/wordprocessingDrawing" xmlns:w10="urn:schemas-microsoft-com:office:word" xmlns:w="http://schemas.openxmlformats.org/wordprocessingml/2006/main" xmlns:w14="http://schemas.microsoft.com/office/word/2010/wordml" xmlns:w15="http://schemas.microsoft.com/office/word/2012/wordml" xmlns:wpg="http://schemas.microsoft.com/office/word/2010/wordprocessingGroup" xmlns:wpi="http://schemas.microsoft.com/office/word/2010/wordprocessingInk" xmlns:wne="http://schemas.microsoft.com/office/word/2006/wordml" xmlns:wps="http://schemas.microsoft.com/office/word/2010/wordprocessingShape" mc:Ignorable="w14 w15 wp14">
+<w:hdr xmlns:wpc="http://schemas.microsoft.com/office/word/2010/wordprocessingCanvas" xmlns:cx="http://schemas.microsoft.com/office/drawing/2014/chartex" xmlns:cx1="http://schemas.microsoft.com/office/drawing/2015/9/8/chartex" xmlns:cx2="http://schemas.microsoft.com/office/drawing/2015/10/21/chartex" xmlns:mc="http://schemas.openxmlformats.org/markup-compatibility/2006" xmlns:o="urn:schemas-microsoft-com:office:office" xmlns:r="http://schemas.openxmlformats.org/officeDocument/2006/relationships" xmlns:m="http://schemas.openxmlformats.org/officeDocument/2006/math" xmlns:v="urn:schemas-microsoft-com:vml" xmlns:wp14="http://schemas.microsoft.com/office/word/2010/wordprocessingDrawing" xmlns:wp="http://schemas.openxmlformats.org/drawingml/2006/wordprocessingDrawing" xmlns:w10="urn:schemas-microsoft-com:office:word" xmlns:w="http://schemas.openxmlformats.org/wordprocessingml/2006/main" xmlns:w14="http://schemas.microsoft.com/office/word/2010/wordml" xmlns:w15="http://schemas.microsoft.com/office/word/2012/wordml" xmlns:w16se="http://schemas.microsoft.com/office/word/2015/wordml/symex" xmlns:wpg="http://schemas.microsoft.com/office/word/2010/wordprocessingGroup" xmlns:wpi="http://schemas.microsoft.com/office/word/2010/wordprocessingInk" xmlns:wne="http://schemas.microsoft.com/office/word/2006/wordml" xmlns:wps="http://schemas.microsoft.com/office/word/2010/wordprocessingShape" mc:Ignorable="w14 w15 w16se wp14">
   <w:p>
     <w:pPr>
       <w:pStyle w:val="Header"/>
@@ -5554,7 +5566,7 @@
 </file>
 
 <file path=word/header3.xml><?xml version="1.0" encoding="utf-8"?>
-<w:hdr xmlns:wpc="http://schemas.microsoft.com/office/word/2010/wordprocessingCanvas" xmlns:mc="http://schemas.openxmlformats.org/markup-compatibility/2006" xmlns:o="urn:schemas-microsoft-com:office:office" xmlns:r="http://schemas.openxmlformats.org/officeDocument/2006/relationships" xmlns:m="http://schemas.openxmlformats.org/officeDocument/2006/math" xmlns:v="urn:schemas-microsoft-com:vml" xmlns:wp14="http://schemas.microsoft.com/office/word/2010/wordprocessingDrawing" xmlns:wp="http://schemas.openxmlformats.org/drawingml/2006/wordprocessingDrawing" xmlns:w10="urn:schemas-microsoft-com:office:word" xmlns:w="http://schemas.openxmlformats.org/wordprocessingml/2006/main" xmlns:w14="http://schemas.microsoft.com/office/word/2010/wordml" xmlns:w15="http://schemas.microsoft.com/office/word/2012/wordml" xmlns:wpg="http://schemas.microsoft.com/office/word/2010/wordprocessingGroup" xmlns:wpi="http://schemas.microsoft.com/office/word/2010/wordprocessingInk" xmlns:wne="http://schemas.microsoft.com/office/word/2006/wordml" xmlns:wps="http://schemas.microsoft.com/office/word/2010/wordprocessingShape" mc:Ignorable="w14 w15 wp14">
+<w:hdr xmlns:wpc="http://schemas.microsoft.com/office/word/2010/wordprocessingCanvas" xmlns:cx="http://schemas.microsoft.com/office/drawing/2014/chartex" xmlns:cx1="http://schemas.microsoft.com/office/drawing/2015/9/8/chartex" xmlns:cx2="http://schemas.microsoft.com/office/drawing/2015/10/21/chartex" xmlns:mc="http://schemas.openxmlformats.org/markup-compatibility/2006" xmlns:o="urn:schemas-microsoft-com:office:office" xmlns:r="http://schemas.openxmlformats.org/officeDocument/2006/relationships" xmlns:m="http://schemas.openxmlformats.org/officeDocument/2006/math" xmlns:v="urn:schemas-microsoft-com:vml" xmlns:wp14="http://schemas.microsoft.com/office/word/2010/wordprocessingDrawing" xmlns:wp="http://schemas.openxmlformats.org/drawingml/2006/wordprocessingDrawing" xmlns:w10="urn:schemas-microsoft-com:office:word" xmlns:w="http://schemas.openxmlformats.org/wordprocessingml/2006/main" xmlns:w14="http://schemas.microsoft.com/office/word/2010/wordml" xmlns:w15="http://schemas.microsoft.com/office/word/2012/wordml" xmlns:w16se="http://schemas.microsoft.com/office/word/2015/wordml/symex" xmlns:wpg="http://schemas.microsoft.com/office/word/2010/wordprocessingGroup" xmlns:wpi="http://schemas.microsoft.com/office/word/2010/wordprocessingInk" xmlns:wne="http://schemas.microsoft.com/office/word/2006/wordml" xmlns:wps="http://schemas.microsoft.com/office/word/2010/wordprocessingShape" mc:Ignorable="w14 w15 w16se wp14">
   <w:p>
     <w:pPr>
       <w:pStyle w:val="Header"/>
@@ -5565,41 +5577,25 @@
 </file>
 
 <file path=word/header4.xml><?xml version="1.0" encoding="utf-8"?>
-<w:hdr xmlns:wpc="http://schemas.microsoft.com/office/word/2010/wordprocessingCanvas" xmlns:mc="http://schemas.openxmlformats.org/markup-compatibility/2006" xmlns:o="urn:schemas-microsoft-com:office:office" xmlns:r="http://schemas.openxmlformats.org/officeDocument/2006/relationships" xmlns:m="http://schemas.openxmlformats.org/officeDocument/2006/math" xmlns:v="urn:schemas-microsoft-com:vml" xmlns:wp14="http://schemas.microsoft.com/office/word/2010/wordprocessingDrawing" xmlns:wp="http://schemas.openxmlformats.org/drawingml/2006/wordprocessingDrawing" xmlns:w10="urn:schemas-microsoft-com:office:word" xmlns:w="http://schemas.openxmlformats.org/wordprocessingml/2006/main" xmlns:w14="http://schemas.microsoft.com/office/word/2010/wordml" xmlns:w15="http://schemas.microsoft.com/office/word/2012/wordml" xmlns:wpg="http://schemas.microsoft.com/office/word/2010/wordprocessingGroup" xmlns:wpi="http://schemas.microsoft.com/office/word/2010/wordprocessingInk" xmlns:wne="http://schemas.microsoft.com/office/word/2006/wordml" xmlns:wps="http://schemas.microsoft.com/office/word/2010/wordprocessingShape" mc:Ignorable="w14 w15 wp14">
+<w:hdr xmlns:wpc="http://schemas.microsoft.com/office/word/2010/wordprocessingCanvas" xmlns:cx="http://schemas.microsoft.com/office/drawing/2014/chartex" xmlns:cx1="http://schemas.microsoft.com/office/drawing/2015/9/8/chartex" xmlns:cx2="http://schemas.microsoft.com/office/drawing/2015/10/21/chartex" xmlns:mc="http://schemas.openxmlformats.org/markup-compatibility/2006" xmlns:o="urn:schemas-microsoft-com:office:office" xmlns:r="http://schemas.openxmlformats.org/officeDocument/2006/relationships" xmlns:m="http://schemas.openxmlformats.org/officeDocument/2006/math" xmlns:v="urn:schemas-microsoft-com:vml" xmlns:wp14="http://schemas.microsoft.com/office/word/2010/wordprocessingDrawing" xmlns:wp="http://schemas.openxmlformats.org/drawingml/2006/wordprocessingDrawing" xmlns:w10="urn:schemas-microsoft-com:office:word" xmlns:w="http://schemas.openxmlformats.org/wordprocessingml/2006/main" xmlns:w14="http://schemas.microsoft.com/office/word/2010/wordml" xmlns:w15="http://schemas.microsoft.com/office/word/2012/wordml" xmlns:w16se="http://schemas.microsoft.com/office/word/2015/wordml/symex" xmlns:wpg="http://schemas.microsoft.com/office/word/2010/wordprocessingGroup" xmlns:wpi="http://schemas.microsoft.com/office/word/2010/wordprocessingInk" xmlns:wne="http://schemas.microsoft.com/office/word/2006/wordml" xmlns:wps="http://schemas.microsoft.com/office/word/2010/wordprocessingShape" mc:Ignorable="w14 w15 w16se wp14">
   <w:p>
     <w:pPr>
       <w:pStyle w:val="SAGEHeader"/>
     </w:pPr>
-    <w:r>
-      <w:fldChar w:fldCharType="begin"/>
-    </w:r>
-    <w:r>
-      <w:instrText xml:space="preserve"> STYLEREF  "SAGE_Heading 1" \l  \* MERGEF</w:instrText>
-    </w:r>
-    <w:r>
-      <w:instrText xml:space="preserve">ORMAT </w:instrText>
-    </w:r>
-    <w:r>
-      <w:fldChar w:fldCharType="separate"/>
-    </w:r>
-    <w:r>
-      <w:rPr>
-        <w:noProof/>
-      </w:rPr>
-      <w:t>Examining the Solution</w:t>
-    </w:r>
-    <w:r>
-      <w:rPr>
-        <w:noProof/>
-      </w:rPr>
-      <w:fldChar w:fldCharType="end"/>
-    </w:r>
+    <w:fldSimple w:instr=" STYLEREF  &quot;SAGE_Heading 1&quot; \l  \* MERGEFORMAT ">
+      <w:r>
+        <w:rPr>
+          <w:noProof/>
+        </w:rPr>
+        <w:t>Examining the Solution</w:t>
+      </w:r>
+    </w:fldSimple>
   </w:p>
 </w:hdr>
 </file>
 
 <file path=word/header5.xml><?xml version="1.0" encoding="utf-8"?>
-<w:hdr xmlns:wpc="http://schemas.microsoft.com/office/word/2010/wordprocessingCanvas" xmlns:mc="http://schemas.openxmlformats.org/markup-compatibility/2006" xmlns:o="urn:schemas-microsoft-com:office:office" xmlns:r="http://schemas.openxmlformats.org/officeDocument/2006/relationships" xmlns:m="http://schemas.openxmlformats.org/officeDocument/2006/math" xmlns:v="urn:schemas-microsoft-com:vml" xmlns:wp14="http://schemas.microsoft.com/office/word/2010/wordprocessingDrawing" xmlns:wp="http://schemas.openxmlformats.org/drawingml/2006/wordprocessingDrawing" xmlns:w10="urn:schemas-microsoft-com:office:word" xmlns:w="http://schemas.openxmlformats.org/wordprocessingml/2006/main" xmlns:w14="http://schemas.microsoft.com/office/word/2010/wordml" xmlns:w15="http://schemas.microsoft.com/office/word/2012/wordml" xmlns:wpg="http://schemas.microsoft.com/office/word/2010/wordprocessingGroup" xmlns:wpi="http://schemas.microsoft.com/office/word/2010/wordprocessingInk" xmlns:wne="http://schemas.microsoft.com/office/word/2006/wordml" xmlns:wps="http://schemas.microsoft.com/office/word/2010/wordprocessingShape" mc:Ignorable="w14 w15 wp14">
+<w:hdr xmlns:wpc="http://schemas.microsoft.com/office/word/2010/wordprocessingCanvas" xmlns:cx="http://schemas.microsoft.com/office/drawing/2014/chartex" xmlns:cx1="http://schemas.microsoft.com/office/drawing/2015/9/8/chartex" xmlns:cx2="http://schemas.microsoft.com/office/drawing/2015/10/21/chartex" xmlns:mc="http://schemas.openxmlformats.org/markup-compatibility/2006" xmlns:o="urn:schemas-microsoft-com:office:office" xmlns:r="http://schemas.openxmlformats.org/officeDocument/2006/relationships" xmlns:m="http://schemas.openxmlformats.org/officeDocument/2006/math" xmlns:v="urn:schemas-microsoft-com:vml" xmlns:wp14="http://schemas.microsoft.com/office/word/2010/wordprocessingDrawing" xmlns:wp="http://schemas.openxmlformats.org/drawingml/2006/wordprocessingDrawing" xmlns:w10="urn:schemas-microsoft-com:office:word" xmlns:w="http://schemas.openxmlformats.org/wordprocessingml/2006/main" xmlns:w14="http://schemas.microsoft.com/office/word/2010/wordml" xmlns:w15="http://schemas.microsoft.com/office/word/2012/wordml" xmlns:w16se="http://schemas.microsoft.com/office/word/2015/wordml/symex" xmlns:wpg="http://schemas.microsoft.com/office/word/2010/wordprocessingGroup" xmlns:wpi="http://schemas.microsoft.com/office/word/2010/wordprocessingInk" xmlns:wne="http://schemas.microsoft.com/office/word/2006/wordml" xmlns:wps="http://schemas.microsoft.com/office/word/2010/wordprocessingShape" mc:Ignorable="w14 w15 w16se wp14">
   <w:p>
     <w:pPr>
       <w:pStyle w:val="Header"/>
@@ -5609,7 +5605,7 @@
 </file>
 
 <file path=word/numbering.xml><?xml version="1.0" encoding="utf-8"?>
-<w:numbering xmlns:wpc="http://schemas.microsoft.com/office/word/2010/wordprocessingCanvas" xmlns:mc="http://schemas.openxmlformats.org/markup-compatibility/2006" xmlns:o="urn:schemas-microsoft-com:office:office" xmlns:r="http://schemas.openxmlformats.org/officeDocument/2006/relationships" xmlns:m="http://schemas.openxmlformats.org/officeDocument/2006/math" xmlns:v="urn:schemas-microsoft-com:vml" xmlns:wp14="http://schemas.microsoft.com/office/word/2010/wordprocessingDrawing" xmlns:wp="http://schemas.openxmlformats.org/drawingml/2006/wordprocessingDrawing" xmlns:w10="urn:schemas-microsoft-com:office:word" xmlns:w="http://schemas.openxmlformats.org/wordprocessingml/2006/main" xmlns:w14="http://schemas.microsoft.com/office/word/2010/wordml" xmlns:w15="http://schemas.microsoft.com/office/word/2012/wordml" xmlns:wpg="http://schemas.microsoft.com/office/word/2010/wordprocessingGroup" xmlns:wpi="http://schemas.microsoft.com/office/word/2010/wordprocessingInk" xmlns:wne="http://schemas.microsoft.com/office/word/2006/wordml" xmlns:wps="http://schemas.microsoft.com/office/word/2010/wordprocessingShape" mc:Ignorable="w14 w15 wp14">
+<w:numbering xmlns:wpc="http://schemas.microsoft.com/office/word/2010/wordprocessingCanvas" xmlns:cx="http://schemas.microsoft.com/office/drawing/2014/chartex" xmlns:cx1="http://schemas.microsoft.com/office/drawing/2015/9/8/chartex" xmlns:cx2="http://schemas.microsoft.com/office/drawing/2015/10/21/chartex" xmlns:mc="http://schemas.openxmlformats.org/markup-compatibility/2006" xmlns:o="urn:schemas-microsoft-com:office:office" xmlns:r="http://schemas.openxmlformats.org/officeDocument/2006/relationships" xmlns:m="http://schemas.openxmlformats.org/officeDocument/2006/math" xmlns:v="urn:schemas-microsoft-com:vml" xmlns:wp14="http://schemas.microsoft.com/office/word/2010/wordprocessingDrawing" xmlns:wp="http://schemas.openxmlformats.org/drawingml/2006/wordprocessingDrawing" xmlns:w10="urn:schemas-microsoft-com:office:word" xmlns:w="http://schemas.openxmlformats.org/wordprocessingml/2006/main" xmlns:w14="http://schemas.microsoft.com/office/word/2010/wordml" xmlns:w15="http://schemas.microsoft.com/office/word/2012/wordml" xmlns:w16se="http://schemas.microsoft.com/office/word/2015/wordml/symex" xmlns:wpg="http://schemas.microsoft.com/office/word/2010/wordprocessingGroup" xmlns:wpi="http://schemas.microsoft.com/office/word/2010/wordprocessingInk" xmlns:wne="http://schemas.microsoft.com/office/word/2006/wordml" xmlns:wps="http://schemas.microsoft.com/office/word/2010/wordprocessingShape" mc:Ignorable="w14 w15 w16se wp14">
   <w:numPicBullet w:numPicBulletId="0">
     <w:pict>
       <v:shapetype id="_x0000_t75" coordsize="21600,21600" o:spt="75" o:preferrelative="t" path="m@4@5l@4@11@9@11@9@5xe" filled="f" stroked="f">
@@ -5631,19 +5627,19 @@
         <v:path o:extrusionok="f" gradientshapeok="t" o:connecttype="rect"/>
         <o:lock v:ext="edit" aspectratio="t"/>
       </v:shapetype>
-      <v:shape id="_x0000_i1146" type="#_x0000_t75" style="width:20.25pt;height:20.25pt" o:bullet="t">
+      <v:shape id="_x0000_i1028" type="#_x0000_t75" style="width:20.25pt;height:20.25pt" o:bullet="t">
         <v:imagedata r:id="rId1" o:title="clip_image001"/>
       </v:shape>
     </w:pict>
   </w:numPicBullet>
   <w:numPicBullet w:numPicBulletId="1">
     <w:pict>
-      <v:shape id="_x0000_i1147" type="#_x0000_t75" style="width:118.5pt;height:118.5pt" o:bullet="t">
+      <v:shape id="_x0000_i1029" type="#_x0000_t75" style="width:118.5pt;height:118.5pt" o:bullet="t">
         <v:imagedata r:id="rId2" o:title="clip_image002"/>
       </v:shape>
     </w:pict>
   </w:numPicBullet>
-  <w:abstractNum w:abstractNumId="0">
+  <w:abstractNum w:abstractNumId="0" w15:restartNumberingAfterBreak="0">
     <w:nsid w:val="FFFFFF7C"/>
     <w:multiLevelType w:val="singleLevel"/>
     <w:tmpl w:val="A59A9F3A"/>
@@ -5661,7 +5657,7 @@
       </w:pPr>
     </w:lvl>
   </w:abstractNum>
-  <w:abstractNum w:abstractNumId="1">
+  <w:abstractNum w:abstractNumId="1" w15:restartNumberingAfterBreak="0">
     <w:nsid w:val="FFFFFF7D"/>
     <w:multiLevelType w:val="singleLevel"/>
     <w:tmpl w:val="7CD22600"/>
@@ -5679,7 +5675,7 @@
       </w:pPr>
     </w:lvl>
   </w:abstractNum>
-  <w:abstractNum w:abstractNumId="2">
+  <w:abstractNum w:abstractNumId="2" w15:restartNumberingAfterBreak="0">
     <w:nsid w:val="FFFFFF7E"/>
     <w:multiLevelType w:val="singleLevel"/>
     <w:tmpl w:val="D382E2B0"/>
@@ -5697,7 +5693,7 @@
       </w:pPr>
     </w:lvl>
   </w:abstractNum>
-  <w:abstractNum w:abstractNumId="3">
+  <w:abstractNum w:abstractNumId="3" w15:restartNumberingAfterBreak="0">
     <w:nsid w:val="FFFFFF7F"/>
     <w:multiLevelType w:val="singleLevel"/>
     <w:tmpl w:val="85FC873C"/>
@@ -5715,7 +5711,7 @@
       </w:pPr>
     </w:lvl>
   </w:abstractNum>
-  <w:abstractNum w:abstractNumId="4">
+  <w:abstractNum w:abstractNumId="4" w15:restartNumberingAfterBreak="0">
     <w:nsid w:val="FFFFFF80"/>
     <w:multiLevelType w:val="singleLevel"/>
     <w:tmpl w:val="C442A66E"/>
@@ -5736,7 +5732,7 @@
       </w:rPr>
     </w:lvl>
   </w:abstractNum>
-  <w:abstractNum w:abstractNumId="5">
+  <w:abstractNum w:abstractNumId="5" w15:restartNumberingAfterBreak="0">
     <w:nsid w:val="FFFFFF81"/>
     <w:multiLevelType w:val="singleLevel"/>
     <w:tmpl w:val="3CBA1C22"/>
@@ -5757,7 +5753,7 @@
       </w:rPr>
     </w:lvl>
   </w:abstractNum>
-  <w:abstractNum w:abstractNumId="6">
+  <w:abstractNum w:abstractNumId="6" w15:restartNumberingAfterBreak="0">
     <w:nsid w:val="FFFFFF82"/>
     <w:multiLevelType w:val="singleLevel"/>
     <w:tmpl w:val="ACD05D28"/>
@@ -5778,7 +5774,7 @@
       </w:rPr>
     </w:lvl>
   </w:abstractNum>
-  <w:abstractNum w:abstractNumId="7">
+  <w:abstractNum w:abstractNumId="7" w15:restartNumberingAfterBreak="0">
     <w:nsid w:val="FFFFFF83"/>
     <w:multiLevelType w:val="singleLevel"/>
     <w:tmpl w:val="FC1AF552"/>
@@ -5799,7 +5795,7 @@
       </w:rPr>
     </w:lvl>
   </w:abstractNum>
-  <w:abstractNum w:abstractNumId="8">
+  <w:abstractNum w:abstractNumId="8" w15:restartNumberingAfterBreak="0">
     <w:nsid w:val="FFFFFF88"/>
     <w:multiLevelType w:val="singleLevel"/>
     <w:tmpl w:val="46C8C3C0"/>
@@ -5817,7 +5813,7 @@
       </w:pPr>
     </w:lvl>
   </w:abstractNum>
-  <w:abstractNum w:abstractNumId="9">
+  <w:abstractNum w:abstractNumId="9" w15:restartNumberingAfterBreak="0">
     <w:nsid w:val="FFFFFF89"/>
     <w:multiLevelType w:val="singleLevel"/>
     <w:tmpl w:val="BAD29560"/>
@@ -5838,7 +5834,7 @@
       </w:rPr>
     </w:lvl>
   </w:abstractNum>
-  <w:abstractNum w:abstractNumId="10">
+  <w:abstractNum w:abstractNumId="10" w15:restartNumberingAfterBreak="0">
     <w:nsid w:val="040B58F3"/>
     <w:multiLevelType w:val="multilevel"/>
     <w:tmpl w:val="B69E69B4"/>
@@ -5989,7 +5985,7 @@
       </w:rPr>
     </w:lvl>
   </w:abstractNum>
-  <w:abstractNum w:abstractNumId="11">
+  <w:abstractNum w:abstractNumId="11" w15:restartNumberingAfterBreak="0">
     <w:nsid w:val="08D32774"/>
     <w:multiLevelType w:val="multilevel"/>
     <w:tmpl w:val="97B689E8"/>
@@ -6140,7 +6136,7 @@
       </w:rPr>
     </w:lvl>
   </w:abstractNum>
-  <w:abstractNum w:abstractNumId="12">
+  <w:abstractNum w:abstractNumId="12" w15:restartNumberingAfterBreak="0">
     <w:nsid w:val="0CCD4BE8"/>
     <w:multiLevelType w:val="hybridMultilevel"/>
     <w:tmpl w:val="027CBDE2"/>
@@ -6254,7 +6250,7 @@
       </w:rPr>
     </w:lvl>
   </w:abstractNum>
-  <w:abstractNum w:abstractNumId="13">
+  <w:abstractNum w:abstractNumId="13" w15:restartNumberingAfterBreak="0">
     <w:nsid w:val="12C4254C"/>
     <w:multiLevelType w:val="hybridMultilevel"/>
     <w:tmpl w:val="1DE4FDF0"/>
@@ -6368,7 +6364,7 @@
       </w:rPr>
     </w:lvl>
   </w:abstractNum>
-  <w:abstractNum w:abstractNumId="14">
+  <w:abstractNum w:abstractNumId="14" w15:restartNumberingAfterBreak="0">
     <w:nsid w:val="21685289"/>
     <w:multiLevelType w:val="hybridMultilevel"/>
     <w:tmpl w:val="91C4AF44"/>
@@ -6483,7 +6479,7 @@
       </w:rPr>
     </w:lvl>
   </w:abstractNum>
-  <w:abstractNum w:abstractNumId="15">
+  <w:abstractNum w:abstractNumId="15" w15:restartNumberingAfterBreak="0">
     <w:nsid w:val="23B8722D"/>
     <w:multiLevelType w:val="hybridMultilevel"/>
     <w:tmpl w:val="E29AC6E4"/>
@@ -6569,7 +6565,7 @@
       </w:pPr>
     </w:lvl>
   </w:abstractNum>
-  <w:abstractNum w:abstractNumId="16">
+  <w:abstractNum w:abstractNumId="16" w15:restartNumberingAfterBreak="0">
     <w:nsid w:val="25904387"/>
     <w:multiLevelType w:val="hybridMultilevel"/>
     <w:tmpl w:val="9B7EB25A"/>
@@ -6682,7 +6678,7 @@
       </w:rPr>
     </w:lvl>
   </w:abstractNum>
-  <w:abstractNum w:abstractNumId="17">
+  <w:abstractNum w:abstractNumId="17" w15:restartNumberingAfterBreak="0">
     <w:nsid w:val="2DBC305F"/>
     <w:multiLevelType w:val="hybridMultilevel"/>
     <w:tmpl w:val="D1AE8962"/>
@@ -6768,7 +6764,7 @@
       </w:pPr>
     </w:lvl>
   </w:abstractNum>
-  <w:abstractNum w:abstractNumId="18">
+  <w:abstractNum w:abstractNumId="18" w15:restartNumberingAfterBreak="0">
     <w:nsid w:val="35FD6700"/>
     <w:multiLevelType w:val="multilevel"/>
     <w:tmpl w:val="F34A106A"/>
@@ -6928,7 +6924,7 @@
       </w:rPr>
     </w:lvl>
   </w:abstractNum>
-  <w:abstractNum w:abstractNumId="19">
+  <w:abstractNum w:abstractNumId="19" w15:restartNumberingAfterBreak="0">
     <w:nsid w:val="3BCF329B"/>
     <w:multiLevelType w:val="hybridMultilevel"/>
     <w:tmpl w:val="2F7029D4"/>
@@ -7072,7 +7068,7 @@
       </w:rPr>
     </w:lvl>
   </w:abstractNum>
-  <w:abstractNum w:abstractNumId="20">
+  <w:abstractNum w:abstractNumId="20" w15:restartNumberingAfterBreak="0">
     <w:nsid w:val="3F8F0DC5"/>
     <w:multiLevelType w:val="multilevel"/>
     <w:tmpl w:val="DF5C4BBA"/>
@@ -7213,7 +7209,7 @@
       </w:rPr>
     </w:lvl>
   </w:abstractNum>
-  <w:abstractNum w:abstractNumId="21">
+  <w:abstractNum w:abstractNumId="21" w15:restartNumberingAfterBreak="0">
     <w:nsid w:val="417C6B6C"/>
     <w:multiLevelType w:val="hybridMultilevel"/>
     <w:tmpl w:val="CCC6580E"/>
@@ -7305,7 +7301,7 @@
       </w:pPr>
     </w:lvl>
   </w:abstractNum>
-  <w:abstractNum w:abstractNumId="22">
+  <w:abstractNum w:abstractNumId="22" w15:restartNumberingAfterBreak="0">
     <w:nsid w:val="452141E2"/>
     <w:multiLevelType w:val="hybridMultilevel"/>
     <w:tmpl w:val="72E41D80"/>
@@ -7419,7 +7415,7 @@
       </w:rPr>
     </w:lvl>
   </w:abstractNum>
-  <w:abstractNum w:abstractNumId="23">
+  <w:abstractNum w:abstractNumId="23" w15:restartNumberingAfterBreak="0">
     <w:nsid w:val="49F91626"/>
     <w:multiLevelType w:val="hybridMultilevel"/>
     <w:tmpl w:val="ACFCC428"/>
@@ -7532,7 +7528,7 @@
       </w:rPr>
     </w:lvl>
   </w:abstractNum>
-  <w:abstractNum w:abstractNumId="24">
+  <w:abstractNum w:abstractNumId="24" w15:restartNumberingAfterBreak="0">
     <w:nsid w:val="5D4B6192"/>
     <w:multiLevelType w:val="hybridMultilevel"/>
     <w:tmpl w:val="C5D62B9E"/>
@@ -7624,7 +7620,7 @@
       </w:pPr>
     </w:lvl>
   </w:abstractNum>
-  <w:abstractNum w:abstractNumId="25">
+  <w:abstractNum w:abstractNumId="25" w15:restartNumberingAfterBreak="0">
     <w:nsid w:val="5FAA3C36"/>
     <w:multiLevelType w:val="hybridMultilevel"/>
     <w:tmpl w:val="42869062"/>
@@ -7719,7 +7715,7 @@
       </w:pPr>
     </w:lvl>
   </w:abstractNum>
-  <w:abstractNum w:abstractNumId="26">
+  <w:abstractNum w:abstractNumId="26" w15:restartNumberingAfterBreak="0">
     <w:nsid w:val="60033049"/>
     <w:multiLevelType w:val="multilevel"/>
     <w:tmpl w:val="18EA11FE"/>
@@ -7869,7 +7865,7 @@
       </w:rPr>
     </w:lvl>
   </w:abstractNum>
-  <w:abstractNum w:abstractNumId="27">
+  <w:abstractNum w:abstractNumId="27" w15:restartNumberingAfterBreak="0">
     <w:nsid w:val="63840C7E"/>
     <w:multiLevelType w:val="hybridMultilevel"/>
     <w:tmpl w:val="BA84D6EC"/>
@@ -7982,7 +7978,7 @@
       </w:rPr>
     </w:lvl>
   </w:abstractNum>
-  <w:abstractNum w:abstractNumId="28">
+  <w:abstractNum w:abstractNumId="28" w15:restartNumberingAfterBreak="0">
     <w:nsid w:val="69DB46B7"/>
     <w:multiLevelType w:val="multilevel"/>
     <w:tmpl w:val="08090023"/>
@@ -8070,7 +8066,7 @@
       </w:pPr>
     </w:lvl>
   </w:abstractNum>
-  <w:abstractNum w:abstractNumId="29">
+  <w:abstractNum w:abstractNumId="29" w15:restartNumberingAfterBreak="0">
     <w:nsid w:val="6FBF328F"/>
     <w:multiLevelType w:val="hybridMultilevel"/>
     <w:tmpl w:val="49965760"/>
@@ -8213,7 +8209,7 @@
       </w:rPr>
     </w:lvl>
   </w:abstractNum>
-  <w:abstractNum w:abstractNumId="30">
+  <w:abstractNum w:abstractNumId="30" w15:restartNumberingAfterBreak="0">
     <w:nsid w:val="74B17716"/>
     <w:multiLevelType w:val="multilevel"/>
     <w:tmpl w:val="0809001D"/>
@@ -8300,7 +8296,7 @@
       </w:pPr>
     </w:lvl>
   </w:abstractNum>
-  <w:abstractNum w:abstractNumId="31">
+  <w:abstractNum w:abstractNumId="31" w15:restartNumberingAfterBreak="0">
     <w:nsid w:val="76850F02"/>
     <w:multiLevelType w:val="multilevel"/>
     <w:tmpl w:val="0809001F"/>
@@ -8387,7 +8383,7 @@
       </w:pPr>
     </w:lvl>
   </w:abstractNum>
-  <w:abstractNum w:abstractNumId="32">
+  <w:abstractNum w:abstractNumId="32" w15:restartNumberingAfterBreak="0">
     <w:nsid w:val="7821525D"/>
     <w:multiLevelType w:val="hybridMultilevel"/>
     <w:tmpl w:val="19A2CB24"/>
@@ -8983,7 +8979,7 @@
 </file>
 
 <file path=word/styles.xml><?xml version="1.0" encoding="utf-8"?>
-<w:styles xmlns:mc="http://schemas.openxmlformats.org/markup-compatibility/2006" xmlns:r="http://schemas.openxmlformats.org/officeDocument/2006/relationships" xmlns:w="http://schemas.openxmlformats.org/wordprocessingml/2006/main" xmlns:w14="http://schemas.microsoft.com/office/word/2010/wordml" xmlns:w15="http://schemas.microsoft.com/office/word/2012/wordml" mc:Ignorable="w14 w15">
+<w:styles xmlns:mc="http://schemas.openxmlformats.org/markup-compatibility/2006" xmlns:r="http://schemas.openxmlformats.org/officeDocument/2006/relationships" xmlns:w="http://schemas.openxmlformats.org/wordprocessingml/2006/main" xmlns:w14="http://schemas.microsoft.com/office/word/2010/wordml" xmlns:w15="http://schemas.microsoft.com/office/word/2012/wordml" xmlns:w16se="http://schemas.microsoft.com/office/word/2015/wordml/symex" mc:Ignorable="w14 w15 w16se">
   <w:docDefaults>
     <w:rPrDefault>
       <w:rPr>
@@ -8999,7 +8995,7 @@
       </w:pPr>
     </w:pPrDefault>
   </w:docDefaults>
-  <w:latentStyles w:defLockedState="0" w:defUIPriority="99" w:defSemiHidden="0" w:defUnhideWhenUsed="0" w:defQFormat="0" w:count="371">
+  <w:latentStyles w:defLockedState="0" w:defUIPriority="99" w:defSemiHidden="0" w:defUnhideWhenUsed="0" w:defQFormat="0" w:count="372">
     <w:lsdException w:name="Normal" w:uiPriority="0"/>
     <w:lsdException w:name="heading 1" w:uiPriority="9"/>
     <w:lsdException w:name="heading 2" w:semiHidden="1" w:uiPriority="9" w:unhideWhenUsed="1"/>
@@ -9105,7 +9101,6 @@
     <w:lsdException w:name="HTML Sample" w:semiHidden="1" w:unhideWhenUsed="1"/>
     <w:lsdException w:name="HTML Typewriter" w:semiHidden="1" w:unhideWhenUsed="1"/>
     <w:lsdException w:name="HTML Variable" w:semiHidden="1" w:unhideWhenUsed="1"/>
-    <w:lsdException w:name="Normal Table" w:semiHidden="1" w:unhideWhenUsed="1"/>
     <w:lsdException w:name="annotation subject" w:semiHidden="1" w:unhideWhenUsed="1"/>
     <w:lsdException w:name="No List" w:semiHidden="1" w:unhideWhenUsed="1"/>
     <w:lsdException w:name="Outline List 1" w:semiHidden="1" w:unhideWhenUsed="1"/>
@@ -9152,10 +9147,8 @@
     <w:lsdException w:name="Table Subtle 2" w:semiHidden="1" w:unhideWhenUsed="1"/>
     <w:lsdException w:name="Table Web 1" w:semiHidden="1" w:unhideWhenUsed="1"/>
     <w:lsdException w:name="Table Web 2" w:semiHidden="1" w:unhideWhenUsed="1"/>
-    <w:lsdException w:name="Table Web 3" w:semiHidden="1" w:unhideWhenUsed="1"/>
     <w:lsdException w:name="Balloon Text" w:semiHidden="1" w:unhideWhenUsed="1"/>
     <w:lsdException w:name="Table Grid" w:uiPriority="59"/>
-    <w:lsdException w:name="Table Theme" w:semiHidden="1" w:unhideWhenUsed="1"/>
     <w:lsdException w:name="Placeholder Text" w:semiHidden="1"/>
     <w:lsdException w:name="No Spacing" w:uiPriority="1"/>
     <w:lsdException w:name="Light Shading" w:uiPriority="60"/>
@@ -9371,6 +9364,7 @@
     <w:lsdException w:name="List Table 5 Dark Accent 6" w:uiPriority="50"/>
     <w:lsdException w:name="List Table 6 Colorful Accent 6" w:uiPriority="51"/>
     <w:lsdException w:name="List Table 7 Colorful Accent 6" w:uiPriority="52"/>
+    <w:lsdException w:name="Mention" w:semiHidden="1" w:unhideWhenUsed="1"/>
   </w:latentStyles>
   <w:style w:type="paragraph" w:default="1" w:styleId="Normal">
     <w:name w:val="Normal"/>
@@ -25806,7 +25800,7 @@
 </file>
 
 <file path=customXml/itemProps1.xml><?xml version="1.0" encoding="utf-8"?>
-<ds:datastoreItem xmlns:ds="http://schemas.openxmlformats.org/officeDocument/2006/customXml" ds:itemID="{BEE56579-F61E-4E00-A1BF-7E5D8819957D}">
+<ds:datastoreItem xmlns:ds="http://schemas.openxmlformats.org/officeDocument/2006/customXml" ds:itemID="{FCCD4C1A-00C3-4B31-85A7-BB0F768E6256}">
   <ds:schemaRefs>
     <ds:schemaRef ds:uri="http://schemas.openxmlformats.org/officeDocument/2006/bibliography"/>
   </ds:schemaRefs>

--- a/docs/wizards/Sage300SDK_CodeGenerationWizard.docx
+++ b/docs/wizards/Sage300SDK_CodeGenerationWizard.docx
@@ -47,8 +47,6 @@
       <w:r>
         <w:t>December</w:t>
       </w:r>
-      <w:bookmarkStart w:id="0" w:name="_GoBack"/>
-      <w:bookmarkEnd w:id="0"/>
       <w:r>
         <w:t xml:space="preserve"> 2016</w:t>
       </w:r>
@@ -1560,14 +1558,14 @@
         <w:pStyle w:val="SAGEHeading1"/>
         <w:framePr w:wrap="around"/>
       </w:pPr>
-      <w:bookmarkStart w:id="1" w:name="_Toc440376140"/>
-      <w:bookmarkStart w:id="2" w:name="_Toc440882984"/>
+      <w:bookmarkStart w:id="0" w:name="_Toc440376140"/>
+      <w:bookmarkStart w:id="1" w:name="_Toc440882984"/>
       <w:r>
         <w:lastRenderedPageBreak/>
         <w:t>Overview</w:t>
       </w:r>
+      <w:bookmarkEnd w:id="0"/>
       <w:bookmarkEnd w:id="1"/>
-      <w:bookmarkEnd w:id="2"/>
       <w:r>
         <w:fldChar w:fldCharType="begin"/>
       </w:r>
@@ -1844,12 +1842,12 @@
         <w:pStyle w:val="SAGEHeading1"/>
         <w:framePr w:wrap="around"/>
       </w:pPr>
-      <w:bookmarkStart w:id="3" w:name="_Toc440882985"/>
+      <w:bookmarkStart w:id="2" w:name="_Toc440882985"/>
       <w:r>
         <w:lastRenderedPageBreak/>
         <w:t>Accessing the Code Generation Wizard</w:t>
       </w:r>
-      <w:bookmarkEnd w:id="3"/>
+      <w:bookmarkEnd w:id="2"/>
     </w:p>
     <w:p>
       <w:pPr>
@@ -1982,7 +1980,7 @@
         <w:pStyle w:val="SAGEHeading1"/>
         <w:framePr w:wrap="around"/>
       </w:pPr>
-      <w:bookmarkStart w:id="4" w:name="_Toc440882986"/>
+      <w:bookmarkStart w:id="3" w:name="_Toc440882986"/>
       <w:r>
         <w:lastRenderedPageBreak/>
         <w:t>Using</w:t>
@@ -1990,17 +1988,17 @@
       <w:r>
         <w:t xml:space="preserve"> Code Generation Wizard</w:t>
       </w:r>
-      <w:bookmarkEnd w:id="4"/>
+      <w:bookmarkEnd w:id="3"/>
     </w:p>
     <w:p>
       <w:pPr>
         <w:pStyle w:val="SAGEHeading2"/>
       </w:pPr>
-      <w:bookmarkStart w:id="5" w:name="_Toc440882987"/>
+      <w:bookmarkStart w:id="4" w:name="_Toc440882987"/>
       <w:r>
         <w:t>Step 1: Select Code Type</w:t>
       </w:r>
-      <w:bookmarkEnd w:id="5"/>
+      <w:bookmarkEnd w:id="4"/>
     </w:p>
     <w:p>
       <w:pPr>
@@ -2188,14 +2186,12 @@
       <w:r>
         <w:t xml:space="preserve">To use the </w:t>
       </w:r>
-      <w:proofErr w:type="spellStart"/>
       <w:r>
         <w:rPr>
           <w:rStyle w:val="SAGETextCodeinline"/>
         </w:rPr>
         <w:t>FlatRepository</w:t>
       </w:r>
-      <w:proofErr w:type="spellEnd"/>
       <w:r>
         <w:t xml:space="preserve"> base class</w:t>
       </w:r>
@@ -2237,14 +2233,12 @@
       <w:r>
         <w:t xml:space="preserve">To use the </w:t>
       </w:r>
-      <w:proofErr w:type="spellStart"/>
       <w:r>
         <w:rPr>
           <w:rStyle w:val="SAGETextCodeinline"/>
         </w:rPr>
         <w:t>ProcessRepository</w:t>
       </w:r>
-      <w:proofErr w:type="spellEnd"/>
       <w:r>
         <w:t xml:space="preserve"> base class</w:t>
       </w:r>
@@ -2286,14 +2280,12 @@
       <w:r>
         <w:t xml:space="preserve">To use the </w:t>
       </w:r>
-      <w:proofErr w:type="spellStart"/>
       <w:r>
         <w:rPr>
           <w:rStyle w:val="SAGETextCodeinline"/>
         </w:rPr>
         <w:t>DynamicQueryRepository</w:t>
       </w:r>
-      <w:proofErr w:type="spellEnd"/>
       <w:r>
         <w:t xml:space="preserve"> base class</w:t>
       </w:r>
@@ -2327,14 +2319,12 @@
       <w:r>
         <w:t xml:space="preserve">To use the </w:t>
       </w:r>
-      <w:proofErr w:type="spellStart"/>
       <w:r>
         <w:rPr>
           <w:rStyle w:val="SAGETextCodeinline"/>
         </w:rPr>
         <w:t>ReportRepository</w:t>
       </w:r>
-      <w:proofErr w:type="spellEnd"/>
       <w:r>
         <w:t xml:space="preserve"> base class</w:t>
       </w:r>
@@ -2368,14 +2358,12 @@
       <w:r>
         <w:t xml:space="preserve">To use the </w:t>
       </w:r>
-      <w:proofErr w:type="spellStart"/>
       <w:r>
         <w:rPr>
           <w:rStyle w:val="SAGETextCodeinline"/>
         </w:rPr>
         <w:t>InquiryRepository</w:t>
       </w:r>
-      <w:proofErr w:type="spellEnd"/>
       <w:r>
         <w:t xml:space="preserve"> base class</w:t>
       </w:r>
@@ -2415,12 +2403,12 @@
       <w:pPr>
         <w:pStyle w:val="SAGEHeading2"/>
       </w:pPr>
-      <w:bookmarkStart w:id="6" w:name="_Toc440882988"/>
+      <w:bookmarkStart w:id="5" w:name="_Toc440882988"/>
       <w:r>
         <w:lastRenderedPageBreak/>
         <w:t>Step 2: Enter View and Credentials</w:t>
       </w:r>
-      <w:bookmarkEnd w:id="6"/>
+      <w:bookmarkEnd w:id="5"/>
     </w:p>
     <w:p>
       <w:pPr>
@@ -2431,10 +2419,10 @@
           <w:noProof/>
         </w:rPr>
         <w:drawing>
-          <wp:inline distT="0" distB="0" distL="0" distR="0" wp14:anchorId="4626CE82" wp14:editId="2DFD083B">
+          <wp:inline distT="0" distB="0" distL="0" distR="0">
             <wp:extent cx="4533900" cy="5257800"/>
             <wp:effectExtent l="0" t="0" r="0" b="0"/>
-            <wp:docPr id="10" name="Picture 10"/>
+            <wp:docPr id="6" name="Picture 6"/>
             <wp:cNvGraphicFramePr>
               <a:graphicFrameLocks xmlns:a="http://schemas.openxmlformats.org/drawingml/2006/main" noChangeAspect="1"/>
             </wp:cNvGraphicFramePr>
@@ -2442,16 +2430,25 @@
               <a:graphicData uri="http://schemas.openxmlformats.org/drawingml/2006/picture">
                 <pic:pic xmlns:pic="http://schemas.openxmlformats.org/drawingml/2006/picture">
                   <pic:nvPicPr>
-                    <pic:cNvPr id="1" name=""/>
-                    <pic:cNvPicPr/>
+                    <pic:cNvPr id="0" name="Picture 3"/>
+                    <pic:cNvPicPr>
+                      <a:picLocks noChangeAspect="1" noChangeArrowheads="1"/>
+                    </pic:cNvPicPr>
                   </pic:nvPicPr>
                   <pic:blipFill>
-                    <a:blip r:embed="rId19"/>
+                    <a:blip r:embed="rId19">
+                      <a:extLst>
+                        <a:ext uri="{28A0092B-C50C-407E-A947-70E740481C1C}">
+                          <a14:useLocalDpi xmlns:a14="http://schemas.microsoft.com/office/drawing/2010/main" val="0"/>
+                        </a:ext>
+                      </a:extLst>
+                    </a:blip>
+                    <a:srcRect/>
                     <a:stretch>
                       <a:fillRect/>
                     </a:stretch>
                   </pic:blipFill>
-                  <pic:spPr>
+                  <pic:spPr bwMode="auto">
                     <a:xfrm>
                       <a:off x="0" y="0"/>
                       <a:ext cx="4533900" cy="5257800"/>
@@ -2459,6 +2456,10 @@
                     <a:prstGeom prst="rect">
                       <a:avLst/>
                     </a:prstGeom>
+                    <a:noFill/>
+                    <a:ln>
+                      <a:noFill/>
+                    </a:ln>
                   </pic:spPr>
                 </pic:pic>
               </a:graphicData>
@@ -2466,6 +2467,8 @@
           </wp:inline>
         </w:drawing>
       </w:r>
+      <w:bookmarkStart w:id="6" w:name="_GoBack"/>
+      <w:bookmarkEnd w:id="6"/>
     </w:p>
     <w:p>
       <w:pPr>
@@ -4098,14 +4101,12 @@
       <w:r>
         <w:t xml:space="preserve">The </w:t>
       </w:r>
-      <w:proofErr w:type="spellStart"/>
       <w:r>
         <w:rPr>
           <w:rStyle w:val="SAGETextFilename"/>
         </w:rPr>
         <w:t>TUMenuModuleHelper.cs</w:t>
       </w:r>
-      <w:proofErr w:type="spellEnd"/>
       <w:r>
         <w:t xml:space="preserve"> file already has generated code for Menu Navigation.</w:t>
       </w:r>
@@ -4117,19 +4118,11 @@
       <w:r>
         <w:t xml:space="preserve">The </w:t>
       </w:r>
-      <w:proofErr w:type="spellStart"/>
       <w:r>
         <w:rPr>
           <w:rStyle w:val="SAGETextFilename"/>
         </w:rPr>
-        <w:t>Security.cs</w:t>
-      </w:r>
-      <w:proofErr w:type="spellEnd"/>
-      <w:r>
-        <w:rPr>
-          <w:rStyle w:val="SAGETextFilename"/>
-        </w:rPr>
-        <w:t xml:space="preserve"> </w:t>
+        <w:t xml:space="preserve">Security.cs </w:t>
       </w:r>
       <w:r>
         <w:t>file already has constants generated for the Import and Export constan</w:t>
@@ -4493,14 +4486,12 @@
       <w:pPr>
         <w:pStyle w:val="SAGEBullet1"/>
       </w:pPr>
-      <w:proofErr w:type="spellStart"/>
       <w:r>
         <w:rPr>
           <w:rStyle w:val="SAGETextFilename"/>
         </w:rPr>
         <w:t>MenuResx.resx</w:t>
       </w:r>
-      <w:proofErr w:type="spellEnd"/>
       <w:r>
         <w:t xml:space="preserve"> is the English resource</w:t>
       </w:r>
@@ -4512,14 +4503,12 @@
       <w:pPr>
         <w:pStyle w:val="SAGEBullet1"/>
       </w:pPr>
-      <w:proofErr w:type="spellStart"/>
       <w:r>
         <w:rPr>
           <w:rStyle w:val="SAGETextFilename"/>
         </w:rPr>
         <w:t>MenuResx.es.resx</w:t>
       </w:r>
-      <w:proofErr w:type="spellEnd"/>
       <w:r>
         <w:t xml:space="preserve"> is the Spanish resource</w:t>
       </w:r>
@@ -4535,16 +4524,8 @@
         <w:rPr>
           <w:rStyle w:val="SAGETextFilename"/>
         </w:rPr>
-        <w:t>MenuResx.fr-</w:t>
-      </w:r>
-      <w:proofErr w:type="spellStart"/>
-      <w:r>
-        <w:rPr>
-          <w:rStyle w:val="SAGETextFilename"/>
-        </w:rPr>
-        <w:t>CA.resx</w:t>
-      </w:r>
-      <w:proofErr w:type="spellEnd"/>
+        <w:t>MenuResx.fr-CA.resx</w:t>
+      </w:r>
       <w:r>
         <w:t xml:space="preserve"> is the French resource</w:t>
       </w:r>
@@ -4556,14 +4537,12 @@
       <w:pPr>
         <w:pStyle w:val="SAGEBullet1"/>
       </w:pPr>
-      <w:proofErr w:type="spellStart"/>
       <w:r>
         <w:rPr>
           <w:rStyle w:val="SAGETextFilename"/>
         </w:rPr>
         <w:t>MenuResx.zh-Hans.resx</w:t>
       </w:r>
-      <w:proofErr w:type="spellEnd"/>
       <w:r>
         <w:t xml:space="preserve"> is the Chinese Simplified resource</w:t>
       </w:r>
@@ -4575,14 +4554,12 @@
       <w:pPr>
         <w:pStyle w:val="SAGEBullet1"/>
       </w:pPr>
-      <w:proofErr w:type="spellStart"/>
       <w:r>
         <w:rPr>
           <w:rStyle w:val="SAGETextFilename"/>
         </w:rPr>
         <w:t>MenuResx.zh-Hant.resx</w:t>
       </w:r>
-      <w:proofErr w:type="spellEnd"/>
       <w:r>
         <w:t xml:space="preserve"> is t</w:t>
       </w:r>
@@ -4722,21 +4699,7 @@
         <w:rPr>
           <w:rStyle w:val="SAGETextFilename"/>
         </w:rPr>
-        <w:t xml:space="preserve"> </w:t>
-      </w:r>
-      <w:proofErr w:type="spellStart"/>
-      <w:r>
-        <w:rPr>
-          <w:rStyle w:val="SAGETextFilename"/>
-        </w:rPr>
-        <w:t>TUBootstrapper.cs</w:t>
-      </w:r>
-      <w:proofErr w:type="spellEnd"/>
-      <w:r>
-        <w:rPr>
-          <w:rStyle w:val="SAGETextFilename"/>
-        </w:rPr>
-        <w:t xml:space="preserve"> </w:t>
+        <w:t xml:space="preserve"> TUBootstrapper.cs </w:t>
       </w:r>
       <w:r>
         <w:t>file already has generated code for Unity Dependency Injection which will be added to</w:t>
@@ -4888,25 +4851,21 @@
       <w:r>
         <w:t xml:space="preserve">The </w:t>
       </w:r>
-      <w:proofErr w:type="spellStart"/>
       <w:r>
         <w:rPr>
           <w:rStyle w:val="SAGETextFilename"/>
         </w:rPr>
         <w:t>TUBootstrapper.cs</w:t>
       </w:r>
-      <w:proofErr w:type="spellEnd"/>
       <w:r>
         <w:t xml:space="preserve">, </w:t>
       </w:r>
-      <w:proofErr w:type="spellStart"/>
       <w:r>
         <w:rPr>
           <w:rStyle w:val="SAGETextFilename"/>
         </w:rPr>
         <w:t>TUAreaRegistration.cs</w:t>
       </w:r>
-      <w:proofErr w:type="spellEnd"/>
       <w:r>
         <w:t xml:space="preserve">, </w:t>
       </w:r>
@@ -4919,14 +4878,12 @@
       <w:r>
         <w:t xml:space="preserve"> and </w:t>
       </w:r>
-      <w:proofErr w:type="spellStart"/>
       <w:r>
         <w:rPr>
           <w:rStyle w:val="SAGETextFilename"/>
         </w:rPr>
         <w:t>TUWebBootstrapper.cs</w:t>
       </w:r>
-      <w:proofErr w:type="spellEnd"/>
       <w:r>
         <w:t xml:space="preserve"> files already have generated code for Unity Dependency Injection</w:t>
       </w:r>
@@ -5132,27 +5089,14 @@
           <w:pPr>
             <w:pStyle w:val="SAGEFooter"/>
           </w:pPr>
-          <w:r>
-            <w:fldChar w:fldCharType="begin"/>
-          </w:r>
-          <w:r>
-            <w:instrText xml:space="preserve"> STYLEREF  SAGE_Title  \* MERGEFORMAT </w:instrText>
-          </w:r>
-          <w:r>
-            <w:fldChar w:fldCharType="separate"/>
-          </w:r>
-          <w:r>
-            <w:rPr>
-              <w:noProof/>
-            </w:rPr>
-            <w:t>Sage 300 Web Screens SDK</w:t>
-          </w:r>
-          <w:r>
-            <w:rPr>
-              <w:noProof/>
-            </w:rPr>
-            <w:fldChar w:fldCharType="end"/>
-          </w:r>
+          <w:fldSimple w:instr=" STYLEREF  SAGE_Title  \* MERGEFORMAT ">
+            <w:r>
+              <w:rPr>
+                <w:noProof/>
+              </w:rPr>
+              <w:t>Sage 300 Web Screens SDK</w:t>
+            </w:r>
+          </w:fldSimple>
           <w:r>
             <w:rPr>
               <w:noProof/>
@@ -5222,7 +5166,7 @@
                 <w:rPr>
                   <w:noProof/>
                 </w:rPr>
-                <w:t>22</w:t>
+                <w:t>8</w:t>
               </w:r>
               <w:r>
                 <w:rPr>
@@ -5310,27 +5254,14 @@
           <w:pPr>
             <w:pStyle w:val="SAGEFooter"/>
           </w:pPr>
-          <w:r>
-            <w:fldChar w:fldCharType="begin"/>
-          </w:r>
-          <w:r>
-            <w:instrText xml:space="preserve"> STYLEREF  SAGE_Title  \* MERGEFORMAT </w:instrText>
-          </w:r>
-          <w:r>
-            <w:fldChar w:fldCharType="separate"/>
-          </w:r>
-          <w:r>
-            <w:rPr>
-              <w:noProof/>
-            </w:rPr>
-            <w:t>Sage 300 Web Screens SDK</w:t>
-          </w:r>
-          <w:r>
-            <w:rPr>
-              <w:noProof/>
-            </w:rPr>
-            <w:fldChar w:fldCharType="end"/>
-          </w:r>
+          <w:fldSimple w:instr=" STYLEREF  SAGE_Title  \* MERGEFORMAT ">
+            <w:r>
+              <w:rPr>
+                <w:noProof/>
+              </w:rPr>
+              <w:t>Sage 300 Web Screens SDK</w:t>
+            </w:r>
+          </w:fldSimple>
           <w:r>
             <w:rPr>
               <w:noProof/>
@@ -5582,14 +5513,27 @@
     <w:pPr>
       <w:pStyle w:val="SAGEHeader"/>
     </w:pPr>
-    <w:fldSimple w:instr=" STYLEREF  &quot;SAGE_Heading 1&quot; \l  \* MERGEFORMAT ">
-      <w:r>
-        <w:rPr>
-          <w:noProof/>
-        </w:rPr>
-        <w:t>Examining the Solution</w:t>
-      </w:r>
-    </w:fldSimple>
+    <w:r>
+      <w:fldChar w:fldCharType="begin"/>
+    </w:r>
+    <w:r>
+      <w:instrText xml:space="preserve"> STYLEREF  "SAGE_Heading 1" \l  \* MERGEFORMAT </w:instrText>
+    </w:r>
+    <w:r>
+      <w:fldChar w:fldCharType="separate"/>
+    </w:r>
+    <w:r>
+      <w:rPr>
+        <w:noProof/>
+      </w:rPr>
+      <w:t>Using Code Generation Wizard</w:t>
+    </w:r>
+    <w:r>
+      <w:rPr>
+        <w:noProof/>
+      </w:rPr>
+      <w:fldChar w:fldCharType="end"/>
+    </w:r>
   </w:p>
 </w:hdr>
 </file>
@@ -9101,6 +9045,7 @@
     <w:lsdException w:name="HTML Sample" w:semiHidden="1" w:unhideWhenUsed="1"/>
     <w:lsdException w:name="HTML Typewriter" w:semiHidden="1" w:unhideWhenUsed="1"/>
     <w:lsdException w:name="HTML Variable" w:semiHidden="1" w:unhideWhenUsed="1"/>
+    <w:lsdException w:name="Normal Table" w:semiHidden="1" w:unhideWhenUsed="1"/>
     <w:lsdException w:name="annotation subject" w:semiHidden="1" w:unhideWhenUsed="1"/>
     <w:lsdException w:name="No List" w:semiHidden="1" w:unhideWhenUsed="1"/>
     <w:lsdException w:name="Outline List 1" w:semiHidden="1" w:unhideWhenUsed="1"/>
@@ -9147,8 +9092,10 @@
     <w:lsdException w:name="Table Subtle 2" w:semiHidden="1" w:unhideWhenUsed="1"/>
     <w:lsdException w:name="Table Web 1" w:semiHidden="1" w:unhideWhenUsed="1"/>
     <w:lsdException w:name="Table Web 2" w:semiHidden="1" w:unhideWhenUsed="1"/>
+    <w:lsdException w:name="Table Web 3" w:semiHidden="1" w:unhideWhenUsed="1"/>
     <w:lsdException w:name="Balloon Text" w:semiHidden="1" w:unhideWhenUsed="1"/>
     <w:lsdException w:name="Table Grid" w:uiPriority="59"/>
+    <w:lsdException w:name="Table Theme" w:semiHidden="1" w:unhideWhenUsed="1"/>
     <w:lsdException w:name="Placeholder Text" w:semiHidden="1"/>
     <w:lsdException w:name="No Spacing" w:uiPriority="1"/>
     <w:lsdException w:name="Light Shading" w:uiPriority="60"/>
@@ -25800,7 +25747,7 @@
 </file>
 
 <file path=customXml/itemProps1.xml><?xml version="1.0" encoding="utf-8"?>
-<ds:datastoreItem xmlns:ds="http://schemas.openxmlformats.org/officeDocument/2006/customXml" ds:itemID="{FCCD4C1A-00C3-4B31-85A7-BB0F768E6256}">
+<ds:datastoreItem xmlns:ds="http://schemas.openxmlformats.org/officeDocument/2006/customXml" ds:itemID="{431BD116-86B3-4255-B6A4-CF1B0C705255}">
   <ds:schemaRefs>
     <ds:schemaRef ds:uri="http://schemas.openxmlformats.org/officeDocument/2006/bibliography"/>
   </ds:schemaRefs>

--- a/docs/wizards/Sage300SDK_CodeGenerationWizard.docx
+++ b/docs/wizards/Sage300SDK_CodeGenerationWizard.docx
@@ -6,6 +6,8 @@
       <w:pPr>
         <w:pStyle w:val="SAGETitle"/>
       </w:pPr>
+      <w:bookmarkStart w:id="0" w:name="_GoBack"/>
+      <w:bookmarkEnd w:id="0"/>
       <w:r>
         <w:t>Sage 300</w:t>
       </w:r>
@@ -45,10 +47,7 @@
         </w:sectPr>
       </w:pPr>
       <w:r>
-        <w:t>December</w:t>
-      </w:r>
-      <w:r>
-        <w:t xml:space="preserve"> 2016</w:t>
+        <w:t>January 2017</w:t>
       </w:r>
     </w:p>
     <w:p>
@@ -68,7 +67,7 @@
         <w:t>Copyright © 201</w:t>
       </w:r>
       <w:r>
-        <w:t>6</w:t>
+        <w:t>7</w:t>
       </w:r>
       <w:r>
         <w:t xml:space="preserve"> The Sage Group plc or its licensors. All rights reserved.</w:t>
@@ -109,7 +108,23 @@
           <w:sz w:val="20"/>
           <w:szCs w:val="20"/>
         </w:rPr>
-        <w:t>THE SOFTWARE IS PROVIDED “AS IS”, WITHOUT WARRANTY OF ANY KIND, EXPRESS OR IMPLIED, INCLUDING BUT NOT LIMITED TO THE WARRANTIES OF MERCHANTABILITY, FITNESS FOR A PARTICULAR PURPOSE AND NONINFRINGEMENT. IN NO EVENT SHALL THE AUTHORS OR COPYRIGHT HOLDERS BE LIABLE FOR ANY CLAIM, DAMAGES OR OTHER LIABILITY, WHETHER IN AN ACTION OF CONTRACT, TORT OR OTHERWISE, ARISING FROM, OUT OF OR IN CONNECTION WITH THE SOFTWARE OR THE USE OR OTHER</w:t>
+        <w:t xml:space="preserve">THE SOFTWARE IS PROVIDED “AS IS”, WITHOUT WARRANTY OF ANY KIND, EXPRESS OR IMPLIED, INCLUDING BUT NOT LIMITED TO THE WARRANTIES OF MERCHANTABILITY, FITNESS FOR A PARTICULAR PURPOSE AND NONINFRINGEMENT. IN NO EVENT SHALL THE AUTHORS OR COPYRIGHT HOLDERS BE LIABLE FOR ANY CLAIM, DAMAGES OR OTHER LIABILITY, WHETHER IN AN ACTION OF CONTRACT, TORT OR OTHERWISE, ARISING FROM, OUT OF </w:t>
+      </w:r>
+      <w:proofErr w:type="gramStart"/>
+      <w:r>
+        <w:rPr>
+          <w:sz w:val="20"/>
+          <w:szCs w:val="20"/>
+        </w:rPr>
+        <w:t>OR</w:t>
+      </w:r>
+      <w:proofErr w:type="gramEnd"/>
+      <w:r>
+        <w:rPr>
+          <w:sz w:val="20"/>
+          <w:szCs w:val="20"/>
+        </w:rPr>
+        <w:t xml:space="preserve"> IN CONNECTION WITH THE SOFTWARE OR THE USE OR OTHER</w:t>
       </w:r>
       <w:r>
         <w:rPr>
@@ -1558,14 +1573,14 @@
         <w:pStyle w:val="SAGEHeading1"/>
         <w:framePr w:wrap="around"/>
       </w:pPr>
-      <w:bookmarkStart w:id="0" w:name="_Toc440376140"/>
-      <w:bookmarkStart w:id="1" w:name="_Toc440882984"/>
+      <w:bookmarkStart w:id="1" w:name="_Toc440376140"/>
+      <w:bookmarkStart w:id="2" w:name="_Toc440882984"/>
       <w:r>
         <w:lastRenderedPageBreak/>
         <w:t>Overview</w:t>
       </w:r>
-      <w:bookmarkEnd w:id="0"/>
       <w:bookmarkEnd w:id="1"/>
+      <w:bookmarkEnd w:id="2"/>
       <w:r>
         <w:fldChar w:fldCharType="begin"/>
       </w:r>
@@ -1738,7 +1753,15 @@
         <w:pStyle w:val="SAGEIndentedText"/>
       </w:pPr>
       <w:r>
-        <w:t xml:space="preserve">Contains the code files for the Resources (Resx </w:t>
+        <w:t>Contains the code files for the Resources (</w:t>
+      </w:r>
+      <w:proofErr w:type="spellStart"/>
+      <w:r>
+        <w:t>Resx</w:t>
+      </w:r>
+      <w:proofErr w:type="spellEnd"/>
+      <w:r>
+        <w:t xml:space="preserve"> </w:t>
       </w:r>
       <w:r>
         <w:t>files</w:t>
@@ -1842,12 +1865,12 @@
         <w:pStyle w:val="SAGEHeading1"/>
         <w:framePr w:wrap="around"/>
       </w:pPr>
-      <w:bookmarkStart w:id="2" w:name="_Toc440882985"/>
+      <w:bookmarkStart w:id="3" w:name="_Toc440882985"/>
       <w:r>
         <w:lastRenderedPageBreak/>
         <w:t>Accessing the Code Generation Wizard</w:t>
       </w:r>
-      <w:bookmarkEnd w:id="2"/>
+      <w:bookmarkEnd w:id="3"/>
     </w:p>
     <w:p>
       <w:pPr>
@@ -1980,7 +2003,7 @@
         <w:pStyle w:val="SAGEHeading1"/>
         <w:framePr w:wrap="around"/>
       </w:pPr>
-      <w:bookmarkStart w:id="3" w:name="_Toc440882986"/>
+      <w:bookmarkStart w:id="4" w:name="_Toc440882986"/>
       <w:r>
         <w:lastRenderedPageBreak/>
         <w:t>Using</w:t>
@@ -1988,17 +2011,17 @@
       <w:r>
         <w:t xml:space="preserve"> Code Generation Wizard</w:t>
       </w:r>
-      <w:bookmarkEnd w:id="3"/>
+      <w:bookmarkEnd w:id="4"/>
     </w:p>
     <w:p>
       <w:pPr>
         <w:pStyle w:val="SAGEHeading2"/>
       </w:pPr>
-      <w:bookmarkStart w:id="4" w:name="_Toc440882987"/>
+      <w:bookmarkStart w:id="5" w:name="_Toc440882987"/>
       <w:r>
         <w:t>Step 1: Select Code Type</w:t>
       </w:r>
-      <w:bookmarkEnd w:id="4"/>
+      <w:bookmarkEnd w:id="5"/>
     </w:p>
     <w:p>
       <w:pPr>
@@ -2186,12 +2209,14 @@
       <w:r>
         <w:t xml:space="preserve">To use the </w:t>
       </w:r>
+      <w:proofErr w:type="spellStart"/>
       <w:r>
         <w:rPr>
           <w:rStyle w:val="SAGETextCodeinline"/>
         </w:rPr>
         <w:t>FlatRepository</w:t>
       </w:r>
+      <w:proofErr w:type="spellEnd"/>
       <w:r>
         <w:t xml:space="preserve"> base class</w:t>
       </w:r>
@@ -2233,12 +2258,14 @@
       <w:r>
         <w:t xml:space="preserve">To use the </w:t>
       </w:r>
+      <w:proofErr w:type="spellStart"/>
       <w:r>
         <w:rPr>
           <w:rStyle w:val="SAGETextCodeinline"/>
         </w:rPr>
         <w:t>ProcessRepository</w:t>
       </w:r>
+      <w:proofErr w:type="spellEnd"/>
       <w:r>
         <w:t xml:space="preserve"> base class</w:t>
       </w:r>
@@ -2280,12 +2307,14 @@
       <w:r>
         <w:t xml:space="preserve">To use the </w:t>
       </w:r>
+      <w:proofErr w:type="spellStart"/>
       <w:r>
         <w:rPr>
           <w:rStyle w:val="SAGETextCodeinline"/>
         </w:rPr>
         <w:t>DynamicQueryRepository</w:t>
       </w:r>
+      <w:proofErr w:type="spellEnd"/>
       <w:r>
         <w:t xml:space="preserve"> base class</w:t>
       </w:r>
@@ -2319,12 +2348,14 @@
       <w:r>
         <w:t xml:space="preserve">To use the </w:t>
       </w:r>
+      <w:proofErr w:type="spellStart"/>
       <w:r>
         <w:rPr>
           <w:rStyle w:val="SAGETextCodeinline"/>
         </w:rPr>
         <w:t>ReportRepository</w:t>
       </w:r>
+      <w:proofErr w:type="spellEnd"/>
       <w:r>
         <w:t xml:space="preserve"> base class</w:t>
       </w:r>
@@ -2358,12 +2389,14 @@
       <w:r>
         <w:t xml:space="preserve">To use the </w:t>
       </w:r>
+      <w:proofErr w:type="spellStart"/>
       <w:r>
         <w:rPr>
           <w:rStyle w:val="SAGETextCodeinline"/>
         </w:rPr>
         <w:t>InquiryRepository</w:t>
       </w:r>
+      <w:proofErr w:type="spellEnd"/>
       <w:r>
         <w:t xml:space="preserve"> base class</w:t>
       </w:r>
@@ -2403,12 +2436,12 @@
       <w:pPr>
         <w:pStyle w:val="SAGEHeading2"/>
       </w:pPr>
-      <w:bookmarkStart w:id="5" w:name="_Toc440882988"/>
+      <w:bookmarkStart w:id="6" w:name="_Toc440882988"/>
       <w:r>
         <w:lastRenderedPageBreak/>
         <w:t>Step 2: Enter View and Credentials</w:t>
       </w:r>
-      <w:bookmarkEnd w:id="5"/>
+      <w:bookmarkEnd w:id="6"/>
     </w:p>
     <w:p>
       <w:pPr>
@@ -2467,8 +2500,6 @@
           </wp:inline>
         </w:drawing>
       </w:r>
-      <w:bookmarkStart w:id="6" w:name="_GoBack"/>
-      <w:bookmarkEnd w:id="6"/>
     </w:p>
     <w:p>
       <w:pPr>
@@ -2847,7 +2878,15 @@
         <w:pStyle w:val="SAGEBodyText"/>
       </w:pPr>
       <w:r>
-        <w:t>The grid requires a Field Name and Data Type. The order of the properties are important and must match the columns returned by the SQL query. The Size column is used for the Display annotation on the Model property and for the Finder attributes if the option to generate a Finder is selected.</w:t>
+        <w:t xml:space="preserve">The grid requires a Field Name and Data Type. The order of the properties </w:t>
+      </w:r>
+      <w:proofErr w:type="gramStart"/>
+      <w:r>
+        <w:t>are</w:t>
+      </w:r>
+      <w:proofErr w:type="gramEnd"/>
+      <w:r>
+        <w:t xml:space="preserve"> important and must match the columns returned by the SQL query. The Size column is used for the Display annotation on the Model property and for the Finder attributes if the option to generate a Finder is selected.</w:t>
       </w:r>
     </w:p>
     <w:p>
@@ -3384,7 +3423,15 @@
         <w:t>Resource Name</w:t>
       </w:r>
       <w:r>
-        <w:t xml:space="preserve"> is defaulted from the previous step’s Name field and is appended with “Resx”.</w:t>
+        <w:t xml:space="preserve"> is defaulted from the previous step’s Name field and is appended with “</w:t>
+      </w:r>
+      <w:proofErr w:type="spellStart"/>
+      <w:r>
+        <w:t>Resx</w:t>
+      </w:r>
+      <w:proofErr w:type="spellEnd"/>
+      <w:r>
+        <w:t>”.</w:t>
       </w:r>
     </w:p>
     <w:p>
@@ -3398,7 +3445,15 @@
         <w:t>have</w:t>
       </w:r>
       <w:r>
-        <w:t xml:space="preserve"> the “Resx” suffix.</w:t>
+        <w:t xml:space="preserve"> the “</w:t>
+      </w:r>
+      <w:proofErr w:type="spellStart"/>
+      <w:r>
+        <w:t>Resx</w:t>
+      </w:r>
+      <w:proofErr w:type="spellEnd"/>
+      <w:r>
+        <w:t>” suffix.</w:t>
       </w:r>
     </w:p>
     <w:p>
@@ -3883,14 +3938,13 @@
       </w:pPr>
       <w:r>
         <w:rPr>
-          <w:rFonts w:cs="Arial"/>
           <w:noProof/>
         </w:rPr>
         <w:drawing>
-          <wp:inline distT="0" distB="0" distL="0" distR="0" wp14:anchorId="72A52421" wp14:editId="4467F3E8">
-            <wp:extent cx="3842385" cy="2280920"/>
-            <wp:effectExtent l="0" t="0" r="5715" b="5080"/>
-            <wp:docPr id="25" name="Picture 25"/>
+          <wp:inline distT="0" distB="0" distL="0" distR="0">
+            <wp:extent cx="4572000" cy="2194560"/>
+            <wp:effectExtent l="0" t="0" r="0" b="0"/>
+            <wp:docPr id="10" name="Picture 10"/>
             <wp:cNvGraphicFramePr>
               <a:graphicFrameLocks xmlns:a="http://schemas.openxmlformats.org/drawingml/2006/main" noChangeAspect="1"/>
             </wp:cNvGraphicFramePr>
@@ -3898,7 +3952,7 @@
               <a:graphicData uri="http://schemas.openxmlformats.org/drawingml/2006/picture">
                 <pic:pic xmlns:pic="http://schemas.openxmlformats.org/drawingml/2006/picture">
                   <pic:nvPicPr>
-                    <pic:cNvPr id="0" name="Picture 2"/>
+                    <pic:cNvPr id="0" name="Picture 3"/>
                     <pic:cNvPicPr>
                       <a:picLocks noChangeAspect="1" noChangeArrowheads="1"/>
                     </pic:cNvPicPr>
@@ -3919,7 +3973,7 @@
                   <pic:spPr bwMode="auto">
                     <a:xfrm>
                       <a:off x="0" y="0"/>
-                      <a:ext cx="3842385" cy="2280920"/>
+                      <a:ext cx="4572000" cy="2194560"/>
                     </a:xfrm>
                     <a:prstGeom prst="rect">
                       <a:avLst/>
@@ -4101,12 +4155,14 @@
       <w:r>
         <w:t xml:space="preserve">The </w:t>
       </w:r>
+      <w:proofErr w:type="spellStart"/>
       <w:r>
         <w:rPr>
           <w:rStyle w:val="SAGETextFilename"/>
         </w:rPr>
         <w:t>TUMenuModuleHelper.cs</w:t>
       </w:r>
+      <w:proofErr w:type="spellEnd"/>
       <w:r>
         <w:t xml:space="preserve"> file already has generated code for Menu Navigation.</w:t>
       </w:r>
@@ -4118,11 +4174,19 @@
       <w:r>
         <w:t xml:space="preserve">The </w:t>
       </w:r>
+      <w:proofErr w:type="spellStart"/>
       <w:r>
         <w:rPr>
           <w:rStyle w:val="SAGETextFilename"/>
         </w:rPr>
-        <w:t xml:space="preserve">Security.cs </w:t>
+        <w:t>Security.cs</w:t>
+      </w:r>
+      <w:proofErr w:type="spellEnd"/>
+      <w:r>
+        <w:rPr>
+          <w:rStyle w:val="SAGETextFilename"/>
+        </w:rPr>
+        <w:t xml:space="preserve"> </w:t>
       </w:r>
       <w:r>
         <w:t>file already has constants generated for the Import and Export constan</w:t>
@@ -4461,7 +4525,15 @@
         <w:t>Reports</w:t>
       </w:r>
       <w:r>
-        <w:t xml:space="preserve"> folders. In the Code Generation Wizard, if a Code Type of Process or Reports is selected, the appropriate Resx files will be generated in these subfolders as opposed to the </w:t>
+        <w:t xml:space="preserve"> folders. In the Code Generation Wizard, if a Code Type of Process or Reports is selected, the appropriate </w:t>
+      </w:r>
+      <w:proofErr w:type="spellStart"/>
+      <w:r>
+        <w:t>Resx</w:t>
+      </w:r>
+      <w:proofErr w:type="spellEnd"/>
+      <w:r>
+        <w:t xml:space="preserve"> files will be generated in these subfolders as opposed to the </w:t>
       </w:r>
       <w:r>
         <w:rPr>
@@ -4479,19 +4551,29 @@
       </w:pPr>
       <w:r>
         <w:lastRenderedPageBreak/>
-        <w:t xml:space="preserve">Note the generated Resx files: </w:t>
+        <w:t xml:space="preserve">Note the generated </w:t>
+      </w:r>
+      <w:proofErr w:type="spellStart"/>
+      <w:r>
+        <w:t>Resx</w:t>
+      </w:r>
+      <w:proofErr w:type="spellEnd"/>
+      <w:r>
+        <w:t xml:space="preserve"> files: </w:t>
       </w:r>
     </w:p>
     <w:p>
       <w:pPr>
         <w:pStyle w:val="SAGEBullet1"/>
       </w:pPr>
+      <w:proofErr w:type="spellStart"/>
       <w:r>
         <w:rPr>
           <w:rStyle w:val="SAGETextFilename"/>
         </w:rPr>
         <w:t>MenuResx.resx</w:t>
       </w:r>
+      <w:proofErr w:type="spellEnd"/>
       <w:r>
         <w:t xml:space="preserve"> is the English resource</w:t>
       </w:r>
@@ -4503,14 +4585,19 @@
       <w:pPr>
         <w:pStyle w:val="SAGEBullet1"/>
       </w:pPr>
+      <w:proofErr w:type="spellStart"/>
       <w:r>
         <w:rPr>
           <w:rStyle w:val="SAGETextFilename"/>
         </w:rPr>
         <w:t>MenuResx.es.resx</w:t>
       </w:r>
+      <w:proofErr w:type="spellEnd"/>
       <w:r>
         <w:t xml:space="preserve"> is the Spanish resource</w:t>
+      </w:r>
+      <w:r>
+        <w:t>, if Spanish is included via the Solution Wizard Resource Files Step</w:t>
       </w:r>
       <w:r>
         <w:t>.</w:t>
@@ -4524,10 +4611,27 @@
         <w:rPr>
           <w:rStyle w:val="SAGETextFilename"/>
         </w:rPr>
-        <w:t>MenuResx.fr-CA.resx</w:t>
-      </w:r>
+        <w:t>MenuResx.fr-</w:t>
+      </w:r>
+      <w:proofErr w:type="spellStart"/>
+      <w:r>
+        <w:rPr>
+          <w:rStyle w:val="SAGETextFilename"/>
+        </w:rPr>
+        <w:t>CA.resx</w:t>
+      </w:r>
+      <w:proofErr w:type="spellEnd"/>
       <w:r>
         <w:t xml:space="preserve"> is the French resource</w:t>
+      </w:r>
+      <w:r>
+        <w:t xml:space="preserve">, if </w:t>
+      </w:r>
+      <w:r>
+        <w:t>French</w:t>
+      </w:r>
+      <w:r>
+        <w:t xml:space="preserve"> is included via the Solution Wizard Resource Files Step</w:t>
       </w:r>
       <w:r>
         <w:t>.</w:t>
@@ -4537,14 +4641,25 @@
       <w:pPr>
         <w:pStyle w:val="SAGEBullet1"/>
       </w:pPr>
+      <w:proofErr w:type="spellStart"/>
       <w:r>
         <w:rPr>
           <w:rStyle w:val="SAGETextFilename"/>
         </w:rPr>
         <w:t>MenuResx.zh-Hans.resx</w:t>
       </w:r>
+      <w:proofErr w:type="spellEnd"/>
       <w:r>
         <w:t xml:space="preserve"> is the Chinese Simplified resource</w:t>
+      </w:r>
+      <w:r>
+        <w:t xml:space="preserve">, if </w:t>
+      </w:r>
+      <w:r>
+        <w:t>Chinese Simplified</w:t>
+      </w:r>
+      <w:r>
+        <w:t xml:space="preserve"> is included via the Solution Wizard Resource Files Step</w:t>
       </w:r>
       <w:r>
         <w:t>.</w:t>
@@ -4554,17 +4669,28 @@
       <w:pPr>
         <w:pStyle w:val="SAGEBullet1"/>
       </w:pPr>
+      <w:proofErr w:type="spellStart"/>
       <w:r>
         <w:rPr>
           <w:rStyle w:val="SAGETextFilename"/>
         </w:rPr>
         <w:t>MenuResx.zh-Hant.resx</w:t>
       </w:r>
+      <w:proofErr w:type="spellEnd"/>
       <w:r>
         <w:t xml:space="preserve"> is t</w:t>
       </w:r>
       <w:r>
         <w:t>he Chinese Traditional resource</w:t>
+      </w:r>
+      <w:r>
+        <w:t xml:space="preserve">, if </w:t>
+      </w:r>
+      <w:r>
+        <w:t>Chinese Traditional</w:t>
+      </w:r>
+      <w:r>
+        <w:t xml:space="preserve"> is included via the Solution Wizard Resource Files Step</w:t>
       </w:r>
       <w:r>
         <w:t>.</w:t>
@@ -4575,7 +4701,23 @@
         <w:pStyle w:val="SAGEBodyText"/>
       </w:pPr>
       <w:r>
-        <w:t>Only the English Resx file is marked as Public. All other resx files are marked as No Code Generation.</w:t>
+        <w:t xml:space="preserve">Only the English </w:t>
+      </w:r>
+      <w:proofErr w:type="spellStart"/>
+      <w:r>
+        <w:t>Resx</w:t>
+      </w:r>
+      <w:proofErr w:type="spellEnd"/>
+      <w:r>
+        <w:t xml:space="preserve"> file is marked as Public. All other </w:t>
+      </w:r>
+      <w:proofErr w:type="spellStart"/>
+      <w:r>
+        <w:t>resx</w:t>
+      </w:r>
+      <w:proofErr w:type="spellEnd"/>
+      <w:r>
+        <w:t xml:space="preserve"> files are marked as No Code Generation.</w:t>
       </w:r>
     </w:p>
     <w:p>
@@ -4583,7 +4725,15 @@
         <w:pStyle w:val="SAGEBodyText"/>
       </w:pPr>
       <w:r>
-        <w:t>Any Resx file that is common to all screens/reports/whatever in a module is to be placed in the root folder.</w:t>
+        <w:t xml:space="preserve">Any </w:t>
+      </w:r>
+      <w:proofErr w:type="spellStart"/>
+      <w:r>
+        <w:t>Resx</w:t>
+      </w:r>
+      <w:proofErr w:type="spellEnd"/>
+      <w:r>
+        <w:t xml:space="preserve"> file that is common to all screens/reports/whatever in a module is to be placed in the root folder.</w:t>
       </w:r>
     </w:p>
     <w:p>
@@ -4699,7 +4849,21 @@
         <w:rPr>
           <w:rStyle w:val="SAGETextFilename"/>
         </w:rPr>
-        <w:t xml:space="preserve"> TUBootstrapper.cs </w:t>
+        <w:t xml:space="preserve"> </w:t>
+      </w:r>
+      <w:proofErr w:type="spellStart"/>
+      <w:r>
+        <w:rPr>
+          <w:rStyle w:val="SAGETextFilename"/>
+        </w:rPr>
+        <w:t>TUBootstrapper.cs</w:t>
+      </w:r>
+      <w:proofErr w:type="spellEnd"/>
+      <w:r>
+        <w:rPr>
+          <w:rStyle w:val="SAGETextFilename"/>
+        </w:rPr>
+        <w:t xml:space="preserve"> </w:t>
       </w:r>
       <w:r>
         <w:t>file already has generated code for Unity Dependency Injection which will be added to</w:t>
@@ -4742,10 +4906,10 @@
           <w:noProof/>
         </w:rPr>
         <w:drawing>
-          <wp:inline distT="0" distB="0" distL="0" distR="0" wp14:anchorId="146DFAB7" wp14:editId="5A37FC25">
-            <wp:extent cx="3112770" cy="7438390"/>
-            <wp:effectExtent l="0" t="0" r="0" b="0"/>
-            <wp:docPr id="36" name="Picture 36"/>
+          <wp:inline distT="0" distB="0" distL="0" distR="0">
+            <wp:extent cx="3181350" cy="7400925"/>
+            <wp:effectExtent l="0" t="0" r="0" b="9525"/>
+            <wp:docPr id="11" name="Picture 11"/>
             <wp:cNvGraphicFramePr>
               <a:graphicFrameLocks xmlns:a="http://schemas.openxmlformats.org/drawingml/2006/main" noChangeAspect="1"/>
             </wp:cNvGraphicFramePr>
@@ -4753,7 +4917,7 @@
               <a:graphicData uri="http://schemas.openxmlformats.org/drawingml/2006/picture">
                 <pic:pic xmlns:pic="http://schemas.openxmlformats.org/drawingml/2006/picture">
                   <pic:nvPicPr>
-                    <pic:cNvPr id="0" name="Picture 9"/>
+                    <pic:cNvPr id="0" name="Picture 4"/>
                     <pic:cNvPicPr>
                       <a:picLocks noChangeAspect="1" noChangeArrowheads="1"/>
                     </pic:cNvPicPr>
@@ -4774,7 +4938,7 @@
                   <pic:spPr bwMode="auto">
                     <a:xfrm>
                       <a:off x="0" y="0"/>
-                      <a:ext cx="3112770" cy="7438390"/>
+                      <a:ext cx="3181350" cy="7400925"/>
                     </a:xfrm>
                     <a:prstGeom prst="rect">
                       <a:avLst/>
@@ -4851,21 +5015,25 @@
       <w:r>
         <w:t xml:space="preserve">The </w:t>
       </w:r>
+      <w:proofErr w:type="spellStart"/>
       <w:r>
         <w:rPr>
           <w:rStyle w:val="SAGETextFilename"/>
         </w:rPr>
         <w:t>TUBootstrapper.cs</w:t>
       </w:r>
+      <w:proofErr w:type="spellEnd"/>
       <w:r>
         <w:t xml:space="preserve">, </w:t>
       </w:r>
+      <w:proofErr w:type="spellStart"/>
       <w:r>
         <w:rPr>
           <w:rStyle w:val="SAGETextFilename"/>
         </w:rPr>
         <w:t>TUAreaRegistration.cs</w:t>
       </w:r>
+      <w:proofErr w:type="spellEnd"/>
       <w:r>
         <w:t xml:space="preserve">, </w:t>
       </w:r>
@@ -4878,12 +5046,14 @@
       <w:r>
         <w:t xml:space="preserve"> and </w:t>
       </w:r>
+      <w:proofErr w:type="spellStart"/>
       <w:r>
         <w:rPr>
           <w:rStyle w:val="SAGETextFilename"/>
         </w:rPr>
         <w:t>TUWebBootstrapper.cs</w:t>
       </w:r>
+      <w:proofErr w:type="spellEnd"/>
       <w:r>
         <w:t xml:space="preserve"> files already have generated code for Unity Dependency Injection</w:t>
       </w:r>
@@ -5089,14 +5259,27 @@
           <w:pPr>
             <w:pStyle w:val="SAGEFooter"/>
           </w:pPr>
-          <w:fldSimple w:instr=" STYLEREF  SAGE_Title  \* MERGEFORMAT ">
-            <w:r>
-              <w:rPr>
-                <w:noProof/>
-              </w:rPr>
-              <w:t>Sage 300 Web Screens SDK</w:t>
-            </w:r>
-          </w:fldSimple>
+          <w:r>
+            <w:fldChar w:fldCharType="begin"/>
+          </w:r>
+          <w:r>
+            <w:instrText xml:space="preserve"> STYLEREF  SAGE_Title  \* MERGEFORMAT </w:instrText>
+          </w:r>
+          <w:r>
+            <w:fldChar w:fldCharType="separate"/>
+          </w:r>
+          <w:r>
+            <w:rPr>
+              <w:noProof/>
+            </w:rPr>
+            <w:t>Sage 300 Web Screens SDK</w:t>
+          </w:r>
+          <w:r>
+            <w:rPr>
+              <w:noProof/>
+            </w:rPr>
+            <w:fldChar w:fldCharType="end"/>
+          </w:r>
           <w:r>
             <w:rPr>
               <w:noProof/>
@@ -5166,7 +5349,7 @@
                 <w:rPr>
                   <w:noProof/>
                 </w:rPr>
-                <w:t>8</w:t>
+                <w:t>21</w:t>
               </w:r>
               <w:r>
                 <w:rPr>
@@ -5254,14 +5437,27 @@
           <w:pPr>
             <w:pStyle w:val="SAGEFooter"/>
           </w:pPr>
-          <w:fldSimple w:instr=" STYLEREF  SAGE_Title  \* MERGEFORMAT ">
-            <w:r>
-              <w:rPr>
-                <w:noProof/>
-              </w:rPr>
-              <w:t>Sage 300 Web Screens SDK</w:t>
-            </w:r>
-          </w:fldSimple>
+          <w:r>
+            <w:fldChar w:fldCharType="begin"/>
+          </w:r>
+          <w:r>
+            <w:instrText xml:space="preserve"> STYLEREF  SAGE_Title  \* MERGEFORMAT </w:instrText>
+          </w:r>
+          <w:r>
+            <w:fldChar w:fldCharType="separate"/>
+          </w:r>
+          <w:r>
+            <w:rPr>
+              <w:noProof/>
+            </w:rPr>
+            <w:t>Sage 300 Web Screens SDK</w:t>
+          </w:r>
+          <w:r>
+            <w:rPr>
+              <w:noProof/>
+            </w:rPr>
+            <w:fldChar w:fldCharType="end"/>
+          </w:r>
           <w:r>
             <w:rPr>
               <w:noProof/>
@@ -5513,27 +5709,14 @@
     <w:pPr>
       <w:pStyle w:val="SAGEHeader"/>
     </w:pPr>
-    <w:r>
-      <w:fldChar w:fldCharType="begin"/>
-    </w:r>
-    <w:r>
-      <w:instrText xml:space="preserve"> STYLEREF  "SAGE_Heading 1" \l  \* MERGEFORMAT </w:instrText>
-    </w:r>
-    <w:r>
-      <w:fldChar w:fldCharType="separate"/>
-    </w:r>
-    <w:r>
-      <w:rPr>
-        <w:noProof/>
-      </w:rPr>
-      <w:t>Using Code Generation Wizard</w:t>
-    </w:r>
-    <w:r>
-      <w:rPr>
-        <w:noProof/>
-      </w:rPr>
-      <w:fldChar w:fldCharType="end"/>
-    </w:r>
+    <w:fldSimple w:instr=" STYLEREF  &quot;SAGE_Heading 1&quot; \l  \* MERGEFORMAT ">
+      <w:r>
+        <w:rPr>
+          <w:noProof/>
+        </w:rPr>
+        <w:t>Examining the Solution</w:t>
+      </w:r>
+    </w:fldSimple>
   </w:p>
 </w:hdr>
 </file>
@@ -25747,7 +25930,7 @@
 </file>
 
 <file path=customXml/itemProps1.xml><?xml version="1.0" encoding="utf-8"?>
-<ds:datastoreItem xmlns:ds="http://schemas.openxmlformats.org/officeDocument/2006/customXml" ds:itemID="{431BD116-86B3-4255-B6A4-CF1B0C705255}">
+<ds:datastoreItem xmlns:ds="http://schemas.openxmlformats.org/officeDocument/2006/customXml" ds:itemID="{2CDBD600-D924-4EE4-B6EC-0552BED1134F}">
   <ds:schemaRefs>
     <ds:schemaRef ds:uri="http://schemas.openxmlformats.org/officeDocument/2006/bibliography"/>
   </ds:schemaRefs>

--- a/docs/wizards/Sage300SDK_CodeGenerationWizard.docx
+++ b/docs/wizards/Sage300SDK_CodeGenerationWizard.docx
@@ -1,13 +1,11 @@
 
 <file path=word/document.xml><?xml version="1.0" encoding="utf-8"?>
-<w:document xmlns:wpc="http://schemas.microsoft.com/office/word/2010/wordprocessingCanvas" xmlns:cx="http://schemas.microsoft.com/office/drawing/2014/chartex" xmlns:cx1="http://schemas.microsoft.com/office/drawing/2015/9/8/chartex" xmlns:cx2="http://schemas.microsoft.com/office/drawing/2015/10/21/chartex" xmlns:mc="http://schemas.openxmlformats.org/markup-compatibility/2006" xmlns:o="urn:schemas-microsoft-com:office:office" xmlns:r="http://schemas.openxmlformats.org/officeDocument/2006/relationships" xmlns:m="http://schemas.openxmlformats.org/officeDocument/2006/math" xmlns:v="urn:schemas-microsoft-com:vml" xmlns:wp14="http://schemas.microsoft.com/office/word/2010/wordprocessingDrawing" xmlns:wp="http://schemas.openxmlformats.org/drawingml/2006/wordprocessingDrawing" xmlns:w10="urn:schemas-microsoft-com:office:word" xmlns:w="http://schemas.openxmlformats.org/wordprocessingml/2006/main" xmlns:w14="http://schemas.microsoft.com/office/word/2010/wordml" xmlns:w15="http://schemas.microsoft.com/office/word/2012/wordml" xmlns:w16se="http://schemas.microsoft.com/office/word/2015/wordml/symex" xmlns:wpg="http://schemas.microsoft.com/office/word/2010/wordprocessingGroup" xmlns:wpi="http://schemas.microsoft.com/office/word/2010/wordprocessingInk" xmlns:wne="http://schemas.microsoft.com/office/word/2006/wordml" xmlns:wps="http://schemas.microsoft.com/office/word/2010/wordprocessingShape" mc:Ignorable="w14 w15 w16se wp14">
+<w:document xmlns:wpc="http://schemas.microsoft.com/office/word/2010/wordprocessingCanvas" xmlns:cx="http://schemas.microsoft.com/office/drawing/2014/chartex" xmlns:cx1="http://schemas.microsoft.com/office/drawing/2015/9/8/chartex" xmlns:cx2="http://schemas.microsoft.com/office/drawing/2015/10/21/chartex" xmlns:cx3="http://schemas.microsoft.com/office/drawing/2016/5/9/chartex" xmlns:cx4="http://schemas.microsoft.com/office/drawing/2016/5/10/chartex" xmlns:cx5="http://schemas.microsoft.com/office/drawing/2016/5/11/chartex" xmlns:cx6="http://schemas.microsoft.com/office/drawing/2016/5/12/chartex" xmlns:cx7="http://schemas.microsoft.com/office/drawing/2016/5/13/chartex" xmlns:cx8="http://schemas.microsoft.com/office/drawing/2016/5/14/chartex" xmlns:mc="http://schemas.openxmlformats.org/markup-compatibility/2006" xmlns:aink="http://schemas.microsoft.com/office/drawing/2016/ink" xmlns:am3d="http://schemas.microsoft.com/office/drawing/2017/model3d" xmlns:o="urn:schemas-microsoft-com:office:office" xmlns:r="http://schemas.openxmlformats.org/officeDocument/2006/relationships" xmlns:m="http://schemas.openxmlformats.org/officeDocument/2006/math" xmlns:v="urn:schemas-microsoft-com:vml" xmlns:wp14="http://schemas.microsoft.com/office/word/2010/wordprocessingDrawing" xmlns:wp="http://schemas.openxmlformats.org/drawingml/2006/wordprocessingDrawing" xmlns:w10="urn:schemas-microsoft-com:office:word" xmlns:w="http://schemas.openxmlformats.org/wordprocessingml/2006/main" xmlns:w14="http://schemas.microsoft.com/office/word/2010/wordml" xmlns:w15="http://schemas.microsoft.com/office/word/2012/wordml" xmlns:w16cid="http://schemas.microsoft.com/office/word/2016/wordml/cid" xmlns:w16se="http://schemas.microsoft.com/office/word/2015/wordml/symex" xmlns:wpg="http://schemas.microsoft.com/office/word/2010/wordprocessingGroup" xmlns:wpi="http://schemas.microsoft.com/office/word/2010/wordprocessingInk" xmlns:wne="http://schemas.microsoft.com/office/word/2006/wordml" xmlns:wps="http://schemas.microsoft.com/office/word/2010/wordprocessingShape" mc:Ignorable="w14 w15 w16se w16cid wp14">
   <w:body>
     <w:p>
       <w:pPr>
         <w:pStyle w:val="SAGETitle"/>
       </w:pPr>
-      <w:bookmarkStart w:id="0" w:name="_GoBack"/>
-      <w:bookmarkEnd w:id="0"/>
       <w:r>
         <w:t>Sage 300</w:t>
       </w:r>
@@ -47,7 +45,13 @@
         </w:sectPr>
       </w:pPr>
       <w:r>
-        <w:t>January 2017</w:t>
+        <w:t>J</w:t>
+      </w:r>
+      <w:r>
+        <w:t>uly</w:t>
+      </w:r>
+      <w:r>
+        <w:t xml:space="preserve"> 2017</w:t>
       </w:r>
     </w:p>
     <w:p>
@@ -108,23 +112,7 @@
           <w:sz w:val="20"/>
           <w:szCs w:val="20"/>
         </w:rPr>
-        <w:t xml:space="preserve">THE SOFTWARE IS PROVIDED “AS IS”, WITHOUT WARRANTY OF ANY KIND, EXPRESS OR IMPLIED, INCLUDING BUT NOT LIMITED TO THE WARRANTIES OF MERCHANTABILITY, FITNESS FOR A PARTICULAR PURPOSE AND NONINFRINGEMENT. IN NO EVENT SHALL THE AUTHORS OR COPYRIGHT HOLDERS BE LIABLE FOR ANY CLAIM, DAMAGES OR OTHER LIABILITY, WHETHER IN AN ACTION OF CONTRACT, TORT OR OTHERWISE, ARISING FROM, OUT OF </w:t>
-      </w:r>
-      <w:proofErr w:type="gramStart"/>
-      <w:r>
-        <w:rPr>
-          <w:sz w:val="20"/>
-          <w:szCs w:val="20"/>
-        </w:rPr>
-        <w:t>OR</w:t>
-      </w:r>
-      <w:proofErr w:type="gramEnd"/>
-      <w:r>
-        <w:rPr>
-          <w:sz w:val="20"/>
-          <w:szCs w:val="20"/>
-        </w:rPr>
-        <w:t xml:space="preserve"> IN CONNECTION WITH THE SOFTWARE OR THE USE OR OTHER</w:t>
+        <w:t>THE SOFTWARE IS PROVIDED “AS IS”, WITHOUT WARRANTY OF ANY KIND, EXPRESS OR IMPLIED, INCLUDING BUT NOT LIMITED TO THE WARRANTIES OF MERCHANTABILITY, FITNESS FOR A PARTICULAR PURPOSE AND NONINFRINGEMENT. IN NO EVENT SHALL THE AUTHORS OR COPYRIGHT HOLDERS BE LIABLE FOR ANY CLAIM, DAMAGES OR OTHER LIABILITY, WHETHER IN AN ACTION OF CONTRACT, TORT OR OTHERWISE, ARISING FROM, OUT OF OR IN CONNECTION WITH THE SOFTWARE OR THE USE OR OTHER</w:t>
       </w:r>
       <w:r>
         <w:rPr>
@@ -1573,14 +1561,14 @@
         <w:pStyle w:val="SAGEHeading1"/>
         <w:framePr w:wrap="around"/>
       </w:pPr>
-      <w:bookmarkStart w:id="1" w:name="_Toc440376140"/>
-      <w:bookmarkStart w:id="2" w:name="_Toc440882984"/>
+      <w:bookmarkStart w:id="0" w:name="_Toc440376140"/>
+      <w:bookmarkStart w:id="1" w:name="_Toc440882984"/>
       <w:r>
         <w:lastRenderedPageBreak/>
         <w:t>Overview</w:t>
       </w:r>
+      <w:bookmarkEnd w:id="0"/>
       <w:bookmarkEnd w:id="1"/>
-      <w:bookmarkEnd w:id="2"/>
       <w:r>
         <w:fldChar w:fldCharType="begin"/>
       </w:r>
@@ -1753,15 +1741,7 @@
         <w:pStyle w:val="SAGEIndentedText"/>
       </w:pPr>
       <w:r>
-        <w:t>Contains the code files for the Resources (</w:t>
-      </w:r>
-      <w:proofErr w:type="spellStart"/>
-      <w:r>
-        <w:t>Resx</w:t>
-      </w:r>
-      <w:proofErr w:type="spellEnd"/>
-      <w:r>
-        <w:t xml:space="preserve"> </w:t>
+        <w:t xml:space="preserve">Contains the code files for the Resources (Resx </w:t>
       </w:r>
       <w:r>
         <w:t>files</w:t>
@@ -1865,12 +1845,12 @@
         <w:pStyle w:val="SAGEHeading1"/>
         <w:framePr w:wrap="around"/>
       </w:pPr>
-      <w:bookmarkStart w:id="3" w:name="_Toc440882985"/>
+      <w:bookmarkStart w:id="2" w:name="_Toc440882985"/>
       <w:r>
         <w:lastRenderedPageBreak/>
         <w:t>Accessing the Code Generation Wizard</w:t>
       </w:r>
-      <w:bookmarkEnd w:id="3"/>
+      <w:bookmarkEnd w:id="2"/>
     </w:p>
     <w:p>
       <w:pPr>
@@ -1901,14 +1881,13 @@
       </w:pPr>
       <w:r>
         <w:rPr>
-          <w:rFonts w:cs="Arial"/>
           <w:noProof/>
         </w:rPr>
         <w:drawing>
-          <wp:inline distT="0" distB="0" distL="0" distR="0" wp14:anchorId="4612EC22" wp14:editId="5EF99FE1">
-            <wp:extent cx="4643755" cy="5065395"/>
-            <wp:effectExtent l="0" t="0" r="4445" b="1905"/>
-            <wp:docPr id="3" name="Picture 3"/>
+          <wp:inline distT="0" distB="0" distL="0" distR="0">
+            <wp:extent cx="5853430" cy="4254500"/>
+            <wp:effectExtent l="0" t="0" r="0" b="0"/>
+            <wp:docPr id="15" name="Picture 15"/>
             <wp:cNvGraphicFramePr>
               <a:graphicFrameLocks xmlns:a="http://schemas.openxmlformats.org/drawingml/2006/main" noChangeAspect="1"/>
             </wp:cNvGraphicFramePr>
@@ -1916,10 +1895,8 @@
               <a:graphicData uri="http://schemas.openxmlformats.org/drawingml/2006/picture">
                 <pic:pic xmlns:pic="http://schemas.openxmlformats.org/drawingml/2006/picture">
                   <pic:nvPicPr>
-                    <pic:cNvPr id="0" name="Picture 1"/>
-                    <pic:cNvPicPr>
-                      <a:picLocks noChangeAspect="1" noChangeArrowheads="1"/>
-                    </pic:cNvPicPr>
+                    <pic:cNvPr id="15" name="codegen.png"/>
+                    <pic:cNvPicPr/>
                   </pic:nvPicPr>
                   <pic:blipFill>
                     <a:blip r:embed="rId17">
@@ -1929,125 +1906,6 @@
                         </a:ext>
                       </a:extLst>
                     </a:blip>
-                    <a:srcRect/>
-                    <a:stretch>
-                      <a:fillRect/>
-                    </a:stretch>
-                  </pic:blipFill>
-                  <pic:spPr bwMode="auto">
-                    <a:xfrm>
-                      <a:off x="0" y="0"/>
-                      <a:ext cx="4643755" cy="5065395"/>
-                    </a:xfrm>
-                    <a:prstGeom prst="rect">
-                      <a:avLst/>
-                    </a:prstGeom>
-                    <a:noFill/>
-                    <a:ln>
-                      <a:noFill/>
-                    </a:ln>
-                  </pic:spPr>
-                </pic:pic>
-              </a:graphicData>
-            </a:graphic>
-          </wp:inline>
-        </w:drawing>
-      </w:r>
-    </w:p>
-    <w:p>
-      <w:pPr>
-        <w:pStyle w:val="SAGEBodyText"/>
-      </w:pPr>
-      <w:r>
-        <w:t>The</w:t>
-      </w:r>
-      <w:r>
-        <w:t xml:space="preserve"> wizard will perform validation to ensure that the invoking solution is a Sage 300 Web UI solution. If it is not (due to the required projects not being present), </w:t>
-      </w:r>
-      <w:r>
-        <w:t>a message informs you that the solution does not include all required Sage 300 projects.</w:t>
-      </w:r>
-    </w:p>
-    <w:p>
-      <w:pPr>
-        <w:pStyle w:val="SAGEBodyText"/>
-      </w:pPr>
-    </w:p>
-    <w:p>
-      <w:pPr>
-        <w:pStyle w:val="SAGEBodyText"/>
-      </w:pPr>
-    </w:p>
-    <w:p>
-      <w:pPr>
-        <w:pStyle w:val="SAGEBodyText"/>
-      </w:pPr>
-      <w:r>
-        <w:t xml:space="preserve"> </w:t>
-      </w:r>
-    </w:p>
-    <w:p>
-      <w:pPr>
-        <w:pStyle w:val="SAGEBodyText"/>
-        <w:sectPr>
-          <w:pgSz w:w="12242" w:h="15842" w:code="1"/>
-          <w:pgMar w:top="709" w:right="1440" w:bottom="1701" w:left="1584" w:header="624" w:footer="397" w:gutter="0"/>
-          <w:cols w:space="708"/>
-          <w:titlePg/>
-          <w:docGrid w:linePitch="360"/>
-        </w:sectPr>
-      </w:pPr>
-    </w:p>
-    <w:p>
-      <w:pPr>
-        <w:pStyle w:val="SAGEHeading1"/>
-        <w:framePr w:wrap="around"/>
-      </w:pPr>
-      <w:bookmarkStart w:id="4" w:name="_Toc440882986"/>
-      <w:r>
-        <w:lastRenderedPageBreak/>
-        <w:t>Using</w:t>
-      </w:r>
-      <w:r>
-        <w:t xml:space="preserve"> Code Generation Wizard</w:t>
-      </w:r>
-      <w:bookmarkEnd w:id="4"/>
-    </w:p>
-    <w:p>
-      <w:pPr>
-        <w:pStyle w:val="SAGEHeading2"/>
-      </w:pPr>
-      <w:bookmarkStart w:id="5" w:name="_Toc440882987"/>
-      <w:r>
-        <w:t>Step 1: Select Code Type</w:t>
-      </w:r>
-      <w:bookmarkEnd w:id="5"/>
-    </w:p>
-    <w:p>
-      <w:pPr>
-        <w:pStyle w:val="SAGEBodyText"/>
-      </w:pPr>
-      <w:r>
-        <w:rPr>
-          <w:noProof/>
-        </w:rPr>
-        <w:drawing>
-          <wp:inline distT="0" distB="0" distL="0" distR="0" wp14:anchorId="25954E64" wp14:editId="6BED1337">
-            <wp:extent cx="4667250" cy="5314950"/>
-            <wp:effectExtent l="0" t="0" r="0" b="0"/>
-            <wp:docPr id="5" name="Picture 5"/>
-            <wp:cNvGraphicFramePr>
-              <a:graphicFrameLocks xmlns:a="http://schemas.openxmlformats.org/drawingml/2006/main" noChangeAspect="1"/>
-            </wp:cNvGraphicFramePr>
-            <a:graphic xmlns:a="http://schemas.openxmlformats.org/drawingml/2006/main">
-              <a:graphicData uri="http://schemas.openxmlformats.org/drawingml/2006/picture">
-                <pic:pic xmlns:pic="http://schemas.openxmlformats.org/drawingml/2006/picture">
-                  <pic:nvPicPr>
-                    <pic:cNvPr id="1" name=""/>
-                    <pic:cNvPicPr/>
-                  </pic:nvPicPr>
-                  <pic:blipFill>
-                    <a:blip r:embed="rId18"/>
                     <a:stretch>
                       <a:fillRect/>
                     </a:stretch>
@@ -2055,7 +1913,7 @@
                   <pic:spPr>
                     <a:xfrm>
                       <a:off x="0" y="0"/>
-                      <a:ext cx="4667250" cy="5314950"/>
+                      <a:ext cx="5853430" cy="4254500"/>
                     </a:xfrm>
                     <a:prstGeom prst="rect">
                       <a:avLst/>
@@ -2070,378 +1928,72 @@
     </w:p>
     <w:p>
       <w:pPr>
-        <w:spacing w:after="200" w:line="0" w:lineRule="auto"/>
-        <w:rPr>
-          <w:b/>
-          <w:color w:val="2E3456"/>
-          <w:sz w:val="26"/>
-          <w:lang w:val="en-US"/>
-        </w:rPr>
-      </w:pPr>
-      <w:r>
-        <w:br w:type="page"/>
+        <w:pStyle w:val="SAGEBodyText"/>
+      </w:pPr>
+      <w:r>
+        <w:t>The</w:t>
+      </w:r>
+      <w:r>
+        <w:t xml:space="preserve"> wizard will perform validation to ensure that the invoking solution is a Sage 300 Web UI solution. If it is not (due to the required projects not being present), </w:t>
+      </w:r>
+      <w:r>
+        <w:t>a message informs you that the solution does not include all required Sage 300 projects.</w:t>
       </w:r>
     </w:p>
     <w:p>
       <w:pPr>
-        <w:pStyle w:val="SAGEHeading4"/>
-      </w:pPr>
-      <w:r>
-        <w:lastRenderedPageBreak/>
-        <w:t>Code Types</w:t>
-      </w:r>
+        <w:pStyle w:val="SAGEBodyText"/>
+      </w:pPr>
     </w:p>
     <w:p>
       <w:pPr>
-        <w:pStyle w:val="SAGEAdmonitionNote"/>
-      </w:pPr>
-      <w:r>
-        <w:rPr>
-          <w:rStyle w:val="SAGETextBoldListItem"/>
-        </w:rPr>
-        <w:t>Note:</w:t>
-      </w:r>
-      <w:r>
-        <w:rPr>
-          <w:rStyle w:val="SAGETextBoldListItem"/>
-          <w:b w:val="0"/>
-        </w:rPr>
-        <w:t xml:space="preserve"> </w:t>
-      </w:r>
-      <w:r>
-        <w:rPr>
-          <w:rStyle w:val="SAGETextBoldListItem"/>
-          <w:b w:val="0"/>
-        </w:rPr>
-        <w:t xml:space="preserve">At time of publication, </w:t>
-      </w:r>
-      <w:r>
-        <w:t xml:space="preserve">the </w:t>
-      </w:r>
-      <w:r>
-        <w:rPr>
-          <w:rStyle w:val="SAGETextUI"/>
-        </w:rPr>
-        <w:t>Flat</w:t>
-      </w:r>
-      <w:r>
-        <w:t xml:space="preserve">, </w:t>
-      </w:r>
-      <w:r>
-        <w:rPr>
-          <w:rStyle w:val="SAGETextUI"/>
-        </w:rPr>
-        <w:t>Process</w:t>
-      </w:r>
-      <w:r>
-        <w:t xml:space="preserve">, </w:t>
-      </w:r>
-      <w:r>
-        <w:rPr>
-          <w:rStyle w:val="SAGETextUI"/>
-        </w:rPr>
-        <w:t>Dynamic Query</w:t>
-      </w:r>
-      <w:r>
-        <w:t xml:space="preserve">, </w:t>
-      </w:r>
-      <w:r>
-        <w:rPr>
-          <w:rStyle w:val="SAGETextUI"/>
-        </w:rPr>
-        <w:t>Report</w:t>
-      </w:r>
-      <w:r>
-        <w:t xml:space="preserve">, and </w:t>
-      </w:r>
-      <w:r>
-        <w:rPr>
-          <w:rStyle w:val="SAGETextUI"/>
-        </w:rPr>
-        <w:t>Inquiry</w:t>
-      </w:r>
-      <w:r>
-        <w:t xml:space="preserve"> c</w:t>
-      </w:r>
-      <w:r>
-        <w:t>ode types are</w:t>
-      </w:r>
-      <w:r>
-        <w:rPr>
-          <w:rStyle w:val="SAGETextBoldListItem"/>
-          <w:b w:val="0"/>
-        </w:rPr>
-        <w:t xml:space="preserve"> not fully implemented.</w:t>
-      </w:r>
+        <w:pStyle w:val="SAGEBodyText"/>
+      </w:pPr>
     </w:p>
     <w:p>
       <w:pPr>
-        <w:pStyle w:val="SAGEBullet1"/>
-        <w:rPr>
-          <w:rStyle w:val="SAGETextBoldListItem"/>
-        </w:rPr>
-      </w:pPr>
-      <w:r>
-        <w:rPr>
-          <w:rStyle w:val="SAGETextBoldListItem"/>
-        </w:rPr>
-        <w:t>F</w:t>
-      </w:r>
-      <w:r>
-        <w:rPr>
-          <w:rStyle w:val="SAGETextBoldListItem"/>
-        </w:rPr>
-        <w:t>lat</w:t>
+        <w:pStyle w:val="SAGEBodyText"/>
+      </w:pPr>
+      <w:r>
+        <w:t xml:space="preserve"> </w:t>
       </w:r>
     </w:p>
     <w:p>
       <w:pPr>
-        <w:pStyle w:val="SAGEBullet2"/>
-      </w:pPr>
-      <w:r>
-        <w:t>To be used for simple setup screens</w:t>
-      </w:r>
+        <w:pStyle w:val="SAGEBodyText"/>
+        <w:sectPr>
+          <w:pgSz w:w="12242" w:h="15842" w:code="1"/>
+          <w:pgMar w:top="709" w:right="1440" w:bottom="1701" w:left="1584" w:header="624" w:footer="397" w:gutter="0"/>
+          <w:cols w:space="708"/>
+          <w:titlePg/>
+          <w:docGrid w:linePitch="360"/>
+        </w:sectPr>
+      </w:pPr>
     </w:p>
     <w:p>
       <w:pPr>
-        <w:pStyle w:val="SAGEBullet2"/>
-      </w:pPr>
-      <w:r>
-        <w:t xml:space="preserve">To use the </w:t>
-      </w:r>
-      <w:proofErr w:type="spellStart"/>
-      <w:r>
-        <w:rPr>
-          <w:rStyle w:val="SAGETextCodeinline"/>
-        </w:rPr>
-        <w:t>FlatRepository</w:t>
-      </w:r>
-      <w:proofErr w:type="spellEnd"/>
-      <w:r>
-        <w:t xml:space="preserve"> base class</w:t>
-      </w:r>
+        <w:pStyle w:val="SAGEHeading1"/>
+        <w:framePr w:wrap="around"/>
+      </w:pPr>
+      <w:bookmarkStart w:id="3" w:name="_Toc440882986"/>
+      <w:r>
+        <w:lastRenderedPageBreak/>
+        <w:t>Using</w:t>
+      </w:r>
+      <w:r>
+        <w:t xml:space="preserve"> Code Generation Wizard</w:t>
+      </w:r>
+      <w:bookmarkEnd w:id="3"/>
     </w:p>
     <w:p>
       <w:pPr>
-        <w:pStyle w:val="SAGEBullet2"/>
-      </w:pPr>
-      <w:r>
-        <w:t>Will use a Business View to generate code files</w:t>
-      </w:r>
-    </w:p>
-    <w:p>
-      <w:pPr>
-        <w:pStyle w:val="SAGEBullet1"/>
-        <w:rPr>
-          <w:rStyle w:val="SAGETextBoldListItem"/>
-        </w:rPr>
-      </w:pPr>
-      <w:r>
-        <w:rPr>
-          <w:rStyle w:val="SAGETextBoldListItem"/>
-        </w:rPr>
-        <w:t>Process</w:t>
-      </w:r>
-    </w:p>
-    <w:p>
-      <w:pPr>
-        <w:pStyle w:val="SAGEBullet2"/>
-      </w:pPr>
-      <w:r>
-        <w:t>To be used for process screens</w:t>
-      </w:r>
-    </w:p>
-    <w:p>
-      <w:pPr>
-        <w:pStyle w:val="SAGEBullet2"/>
-      </w:pPr>
-      <w:r>
-        <w:t xml:space="preserve">To use the </w:t>
-      </w:r>
-      <w:proofErr w:type="spellStart"/>
-      <w:r>
-        <w:rPr>
-          <w:rStyle w:val="SAGETextCodeinline"/>
-        </w:rPr>
-        <w:t>ProcessRepository</w:t>
-      </w:r>
-      <w:proofErr w:type="spellEnd"/>
-      <w:r>
-        <w:t xml:space="preserve"> base class</w:t>
-      </w:r>
-    </w:p>
-    <w:p>
-      <w:pPr>
-        <w:pStyle w:val="SAGEBullet2"/>
-      </w:pPr>
-      <w:r>
-        <w:t>Will use a Business View to generate code files</w:t>
-      </w:r>
-    </w:p>
-    <w:p>
-      <w:pPr>
-        <w:pStyle w:val="SAGEBullet1"/>
-        <w:rPr>
-          <w:rStyle w:val="SAGETextBoldListItem"/>
-        </w:rPr>
-      </w:pPr>
-      <w:r>
-        <w:rPr>
-          <w:rStyle w:val="SAGETextBoldListItem"/>
-        </w:rPr>
-        <w:t>Dynamic Query</w:t>
-      </w:r>
-    </w:p>
-    <w:p>
-      <w:pPr>
-        <w:pStyle w:val="SAGEBullet2"/>
-      </w:pPr>
-      <w:r>
-        <w:t>To be used for SQL statement screens (i.e. KPIs)</w:t>
-      </w:r>
-    </w:p>
-    <w:p>
-      <w:pPr>
-        <w:pStyle w:val="SAGEBullet2"/>
-      </w:pPr>
-      <w:r>
-        <w:t xml:space="preserve">To use the </w:t>
-      </w:r>
-      <w:proofErr w:type="spellStart"/>
-      <w:r>
-        <w:rPr>
-          <w:rStyle w:val="SAGETextCodeinline"/>
-        </w:rPr>
-        <w:t>DynamicQueryRepository</w:t>
-      </w:r>
-      <w:proofErr w:type="spellEnd"/>
-      <w:r>
-        <w:t xml:space="preserve"> base class</w:t>
-      </w:r>
-    </w:p>
-    <w:p>
-      <w:pPr>
-        <w:pStyle w:val="SAGEBullet1"/>
-        <w:rPr>
-          <w:rStyle w:val="SAGETextBoldListItem"/>
-        </w:rPr>
-      </w:pPr>
-      <w:r>
-        <w:rPr>
-          <w:rStyle w:val="SAGETextBoldListItem"/>
-        </w:rPr>
-        <w:t>Report</w:t>
-      </w:r>
-    </w:p>
-    <w:p>
-      <w:pPr>
-        <w:pStyle w:val="SAGEBullet2"/>
-      </w:pPr>
-      <w:r>
-        <w:t>To be used for reports</w:t>
-      </w:r>
-    </w:p>
-    <w:p>
-      <w:pPr>
-        <w:pStyle w:val="SAGEBullet2"/>
-      </w:pPr>
-      <w:r>
-        <w:t xml:space="preserve">To use the </w:t>
-      </w:r>
-      <w:proofErr w:type="spellStart"/>
-      <w:r>
-        <w:rPr>
-          <w:rStyle w:val="SAGETextCodeinline"/>
-        </w:rPr>
-        <w:t>ReportRepository</w:t>
-      </w:r>
-      <w:proofErr w:type="spellEnd"/>
-      <w:r>
-        <w:t xml:space="preserve"> base class</w:t>
-      </w:r>
-    </w:p>
-    <w:p>
-      <w:pPr>
-        <w:pStyle w:val="SAGEBullet1"/>
-        <w:rPr>
-          <w:rStyle w:val="SAGETextBoldListItem"/>
-        </w:rPr>
-      </w:pPr>
-      <w:r>
-        <w:rPr>
-          <w:rStyle w:val="SAGETextBoldListItem"/>
-        </w:rPr>
-        <w:t>Inquiry</w:t>
-      </w:r>
-    </w:p>
-    <w:p>
-      <w:pPr>
-        <w:pStyle w:val="SAGEBullet2"/>
-      </w:pPr>
-      <w:r>
-        <w:t>To be used for inquiry screens</w:t>
-      </w:r>
-    </w:p>
-    <w:p>
-      <w:pPr>
-        <w:pStyle w:val="SAGEBullet2"/>
-      </w:pPr>
-      <w:r>
-        <w:t xml:space="preserve">To use the </w:t>
-      </w:r>
-      <w:proofErr w:type="spellStart"/>
-      <w:r>
-        <w:rPr>
-          <w:rStyle w:val="SAGETextCodeinline"/>
-        </w:rPr>
-        <w:t>InquiryRepository</w:t>
-      </w:r>
-      <w:proofErr w:type="spellEnd"/>
-      <w:r>
-        <w:t xml:space="preserve"> base class</w:t>
-      </w:r>
-    </w:p>
-    <w:p>
-      <w:pPr>
-        <w:pStyle w:val="SAGEBodyText"/>
-      </w:pPr>
-      <w:r>
-        <w:t xml:space="preserve">Click </w:t>
-      </w:r>
-      <w:r>
-        <w:rPr>
-          <w:rStyle w:val="SAGETextUI"/>
-        </w:rPr>
-        <w:t>Next</w:t>
-      </w:r>
-      <w:r>
-        <w:t xml:space="preserve"> to proceed.</w:t>
-      </w:r>
-    </w:p>
-    <w:p>
-      <w:pPr>
-        <w:spacing w:after="200" w:line="0" w:lineRule="auto"/>
-        <w:rPr>
-          <w:b/>
-          <w:color w:val="2E3456"/>
-          <w:sz w:val="30"/>
-          <w:lang w:val="en-US"/>
-        </w:rPr>
-      </w:pPr>
-      <w:r>
-        <w:br w:type="page"/>
-      </w:r>
-    </w:p>
-    <w:p>
-      <w:pPr>
         <w:pStyle w:val="SAGEHeading2"/>
       </w:pPr>
-      <w:bookmarkStart w:id="6" w:name="_Toc440882988"/>
-      <w:r>
-        <w:lastRenderedPageBreak/>
-        <w:t>Step 2: Enter View and Credentials</w:t>
-      </w:r>
-      <w:bookmarkEnd w:id="6"/>
+      <w:bookmarkStart w:id="4" w:name="_Toc440882987"/>
+      <w:r>
+        <w:t>Step 1: Select Code Type</w:t>
+      </w:r>
+      <w:bookmarkEnd w:id="4"/>
     </w:p>
     <w:p>
       <w:pPr>
@@ -2453,9 +2005,9 @@
         </w:rPr>
         <w:drawing>
           <wp:inline distT="0" distB="0" distL="0" distR="0">
-            <wp:extent cx="4533900" cy="5257800"/>
+            <wp:extent cx="4839119" cy="5494496"/>
             <wp:effectExtent l="0" t="0" r="0" b="0"/>
-            <wp:docPr id="6" name="Picture 6"/>
+            <wp:docPr id="3" name="Picture 3"/>
             <wp:cNvGraphicFramePr>
               <a:graphicFrameLocks xmlns:a="http://schemas.openxmlformats.org/drawingml/2006/main" noChangeAspect="1"/>
             </wp:cNvGraphicFramePr>
@@ -2463,255 +2015,17 @@
               <a:graphicData uri="http://schemas.openxmlformats.org/drawingml/2006/picture">
                 <pic:pic xmlns:pic="http://schemas.openxmlformats.org/drawingml/2006/picture">
                   <pic:nvPicPr>
-                    <pic:cNvPr id="0" name="Picture 3"/>
-                    <pic:cNvPicPr>
-                      <a:picLocks noChangeAspect="1" noChangeArrowheads="1"/>
-                    </pic:cNvPicPr>
+                    <pic:cNvPr id="3" name="codegen1.png"/>
+                    <pic:cNvPicPr/>
                   </pic:nvPicPr>
                   <pic:blipFill>
-                    <a:blip r:embed="rId19">
+                    <a:blip r:embed="rId18">
                       <a:extLst>
                         <a:ext uri="{28A0092B-C50C-407E-A947-70E740481C1C}">
                           <a14:useLocalDpi xmlns:a14="http://schemas.microsoft.com/office/drawing/2010/main" val="0"/>
                         </a:ext>
                       </a:extLst>
                     </a:blip>
-                    <a:srcRect/>
-                    <a:stretch>
-                      <a:fillRect/>
-                    </a:stretch>
-                  </pic:blipFill>
-                  <pic:spPr bwMode="auto">
-                    <a:xfrm>
-                      <a:off x="0" y="0"/>
-                      <a:ext cx="4533900" cy="5257800"/>
-                    </a:xfrm>
-                    <a:prstGeom prst="rect">
-                      <a:avLst/>
-                    </a:prstGeom>
-                    <a:noFill/>
-                    <a:ln>
-                      <a:noFill/>
-                    </a:ln>
-                  </pic:spPr>
-                </pic:pic>
-              </a:graphicData>
-            </a:graphic>
-          </wp:inline>
-        </w:drawing>
-      </w:r>
-    </w:p>
-    <w:p>
-      <w:pPr>
-        <w:pStyle w:val="SAGEAdmonitionNote"/>
-      </w:pPr>
-      <w:r>
-        <w:rPr>
-          <w:b/>
-        </w:rPr>
-        <w:t>Note:</w:t>
-      </w:r>
-      <w:r>
-        <w:t xml:space="preserve"> This step is displayed for </w:t>
-      </w:r>
-      <w:r>
-        <w:rPr>
-          <w:rStyle w:val="SAGETextCodeinline"/>
-        </w:rPr>
-        <w:t>Flat</w:t>
-      </w:r>
-      <w:r>
-        <w:t xml:space="preserve">, </w:t>
-      </w:r>
-      <w:r>
-        <w:rPr>
-          <w:rStyle w:val="SAGETextCodeinline"/>
-        </w:rPr>
-        <w:t>Process</w:t>
-      </w:r>
-      <w:r>
-        <w:t xml:space="preserve">, and </w:t>
-      </w:r>
-      <w:r>
-        <w:rPr>
-          <w:rStyle w:val="SAGETextCodeinline"/>
-        </w:rPr>
-        <w:t>Inquiry Code</w:t>
-      </w:r>
-      <w:r>
-        <w:t xml:space="preserve"> </w:t>
-      </w:r>
-      <w:r>
-        <w:t>t</w:t>
-      </w:r>
-      <w:r>
-        <w:t xml:space="preserve">ypes. If </w:t>
-      </w:r>
-      <w:r>
-        <w:rPr>
-          <w:rStyle w:val="SAGETextCodeinline"/>
-        </w:rPr>
-        <w:t>Dynamic Query</w:t>
-      </w:r>
-      <w:r>
-        <w:t xml:space="preserve"> or </w:t>
-      </w:r>
-      <w:r>
-        <w:rPr>
-          <w:rStyle w:val="SAGETextCodeinline"/>
-        </w:rPr>
-        <w:t>Report</w:t>
-      </w:r>
-      <w:r>
-        <w:t xml:space="preserve"> is selected as the Code Type, a different step 2 will be displayed.</w:t>
-      </w:r>
-    </w:p>
-    <w:p>
-      <w:pPr>
-        <w:pStyle w:val="SAGEBodyText"/>
-      </w:pPr>
-      <w:r>
-        <w:rPr>
-          <w:rStyle w:val="SAGETextUI"/>
-        </w:rPr>
-        <w:t>Application Credentials</w:t>
-      </w:r>
-      <w:r>
-        <w:t xml:space="preserve"> are defaulted and may be overridden in order to connect to the Business View.</w:t>
-      </w:r>
-    </w:p>
-    <w:p>
-      <w:pPr>
-        <w:pStyle w:val="SAGEBodyText"/>
-      </w:pPr>
-      <w:r>
-        <w:t xml:space="preserve">Upon selecting a </w:t>
-      </w:r>
-      <w:r>
-        <w:rPr>
-          <w:rStyle w:val="SAGETextUI"/>
-        </w:rPr>
-        <w:t>View ID</w:t>
-      </w:r>
-      <w:r>
-        <w:t xml:space="preserve">, the </w:t>
-      </w:r>
-      <w:r>
-        <w:rPr>
-          <w:rStyle w:val="SAGETextUI"/>
-        </w:rPr>
-        <w:t>Application Credentials</w:t>
-      </w:r>
-      <w:r>
-        <w:t xml:space="preserve"> will be used to access the Business View and the </w:t>
-      </w:r>
-      <w:r>
-        <w:rPr>
-          <w:rStyle w:val="SAGETextUI"/>
-        </w:rPr>
-        <w:t>Name</w:t>
-      </w:r>
-      <w:r>
-        <w:t xml:space="preserve"> will be defaulted. The </w:t>
-      </w:r>
-      <w:r>
-        <w:t>Name</w:t>
-      </w:r>
-      <w:r>
-        <w:t xml:space="preserve"> is made singular and may be overridden if required or desired.</w:t>
-      </w:r>
-    </w:p>
-    <w:p>
-      <w:pPr>
-        <w:pStyle w:val="SAGEBodyText"/>
-      </w:pPr>
-      <w:r>
-        <w:t xml:space="preserve">The </w:t>
-      </w:r>
-      <w:r>
-        <w:rPr>
-          <w:rStyle w:val="SAGETextUI"/>
-        </w:rPr>
-        <w:t>Module</w:t>
-      </w:r>
-      <w:r>
-        <w:t xml:space="preserve"> </w:t>
-      </w:r>
-      <w:r>
-        <w:t>list</w:t>
-      </w:r>
-      <w:r>
-        <w:t xml:space="preserve"> contains a list of Modules discovered in the solution. If only one Module is discovered, it is defaulted.</w:t>
-      </w:r>
-    </w:p>
-    <w:p>
-      <w:pPr>
-        <w:pStyle w:val="SAGEBodyText"/>
-      </w:pPr>
-      <w:r>
-        <w:t xml:space="preserve">Click </w:t>
-      </w:r>
-      <w:r>
-        <w:rPr>
-          <w:rStyle w:val="SAGETextUI"/>
-        </w:rPr>
-        <w:t>Next</w:t>
-      </w:r>
-      <w:r>
-        <w:t xml:space="preserve"> to proceed or </w:t>
-      </w:r>
-      <w:r>
-        <w:rPr>
-          <w:rStyle w:val="SAGETextUI"/>
-        </w:rPr>
-        <w:t>Back</w:t>
-      </w:r>
-      <w:r>
-        <w:t xml:space="preserve"> to go back to the previous step.</w:t>
-      </w:r>
-    </w:p>
-    <w:p>
-      <w:pPr>
-        <w:pStyle w:val="SAGEHeading2"/>
-      </w:pPr>
-      <w:bookmarkStart w:id="7" w:name="_Toc440882989"/>
-      <w:r>
-        <w:lastRenderedPageBreak/>
-        <w:t xml:space="preserve">Step </w:t>
-      </w:r>
-      <w:r>
-        <w:t>2</w:t>
-      </w:r>
-      <w:r>
-        <w:t>: Enter Dynamic Query Properties</w:t>
-      </w:r>
-      <w:bookmarkEnd w:id="7"/>
-    </w:p>
-    <w:p>
-      <w:pPr>
-        <w:pStyle w:val="SAGEBodyText"/>
-      </w:pPr>
-      <w:r>
-        <w:rPr>
-          <w:noProof/>
-        </w:rPr>
-        <w:drawing>
-          <wp:inline distT="0" distB="0" distL="0" distR="0" wp14:anchorId="770BB8A5" wp14:editId="17B797B1">
-            <wp:extent cx="4667250" cy="5314950"/>
-            <wp:effectExtent l="0" t="0" r="0" b="0"/>
-            <wp:docPr id="13" name="Picture 13"/>
-            <wp:cNvGraphicFramePr>
-              <a:graphicFrameLocks xmlns:a="http://schemas.openxmlformats.org/drawingml/2006/main" noChangeAspect="1"/>
-            </wp:cNvGraphicFramePr>
-            <a:graphic xmlns:a="http://schemas.openxmlformats.org/drawingml/2006/main">
-              <a:graphicData uri="http://schemas.openxmlformats.org/drawingml/2006/picture">
-                <pic:pic xmlns:pic="http://schemas.openxmlformats.org/drawingml/2006/picture">
-                  <pic:nvPicPr>
-                    <pic:cNvPr id="1" name=""/>
-                    <pic:cNvPicPr/>
-                  </pic:nvPicPr>
-                  <pic:blipFill>
-                    <a:blip r:embed="rId20"/>
                     <a:stretch>
                       <a:fillRect/>
                     </a:stretch>
@@ -2719,7 +2033,7 @@
                   <pic:spPr>
                     <a:xfrm>
                       <a:off x="0" y="0"/>
-                      <a:ext cx="4667250" cy="5314950"/>
+                      <a:ext cx="4839119" cy="5494496"/>
                     </a:xfrm>
                     <a:prstGeom prst="rect">
                       <a:avLst/>
@@ -2734,24 +2048,71 @@
     </w:p>
     <w:p>
       <w:pPr>
-        <w:pStyle w:val="SAGEAdmonitionNote"/>
-      </w:pPr>
-      <w:r>
+        <w:spacing w:after="200" w:line="0" w:lineRule="auto"/>
         <w:rPr>
           <w:b/>
+          <w:color w:val="2E3456"/>
+          <w:sz w:val="26"/>
+          <w:lang w:val="en-US"/>
+        </w:rPr>
+      </w:pPr>
+      <w:r>
+        <w:br w:type="page"/>
+      </w:r>
+    </w:p>
+    <w:p>
+      <w:pPr>
+        <w:pStyle w:val="SAGEHeading4"/>
+      </w:pPr>
+      <w:r>
+        <w:lastRenderedPageBreak/>
+        <w:t>Code Types</w:t>
+      </w:r>
+    </w:p>
+    <w:p>
+      <w:pPr>
+        <w:pStyle w:val="SAGEAdmonitionNote"/>
+      </w:pPr>
+      <w:r>
+        <w:rPr>
+          <w:rStyle w:val="SAGETextBoldListItem"/>
         </w:rPr>
         <w:t>Note:</w:t>
       </w:r>
       <w:r>
-        <w:t xml:space="preserve"> This step is displayed for the Dynamic Query Code Type. If Flat, Process, Report or Inquiry are selected as the Code Type, a different step 2 will be displayed.</w:t>
-      </w:r>
-    </w:p>
-    <w:p>
-      <w:pPr>
-        <w:pStyle w:val="SAGEBodyText"/>
-      </w:pPr>
-      <w:r>
-        <w:t xml:space="preserve">Unlike other Code Types that are based upon a specific Business View, the </w:t>
+        <w:rPr>
+          <w:rStyle w:val="SAGETextBoldListItem"/>
+          <w:b w:val="0"/>
+        </w:rPr>
+        <w:t xml:space="preserve"> </w:t>
+      </w:r>
+      <w:r>
+        <w:rPr>
+          <w:rStyle w:val="SAGETextBoldListItem"/>
+          <w:b w:val="0"/>
+        </w:rPr>
+        <w:t xml:space="preserve">At time of publication, </w:t>
+      </w:r>
+      <w:r>
+        <w:t xml:space="preserve">the </w:t>
+      </w:r>
+      <w:r>
+        <w:rPr>
+          <w:rStyle w:val="SAGETextUI"/>
+        </w:rPr>
+        <w:t>Flat</w:t>
+      </w:r>
+      <w:r>
+        <w:t xml:space="preserve">, </w:t>
+      </w:r>
+      <w:r>
+        <w:rPr>
+          <w:rStyle w:val="SAGETextUI"/>
+        </w:rPr>
+        <w:t>Process</w:t>
+      </w:r>
+      <w:r>
+        <w:t xml:space="preserve">, </w:t>
       </w:r>
       <w:r>
         <w:rPr>
@@ -2760,133 +2121,252 @@
         <w:t>Dynamic Query</w:t>
       </w:r>
       <w:r>
-        <w:t xml:space="preserve"> Code Type is associated with a generic Business View (CS0120), which allows a SQL query to be submitted to the Business View for data retrieval. Therefore, the </w:t>
+        <w:t xml:space="preserve">, </w:t>
       </w:r>
       <w:r>
         <w:rPr>
           <w:rStyle w:val="SAGETextUI"/>
         </w:rPr>
-        <w:t>View ID</w:t>
-      </w:r>
-      <w:r>
-        <w:t xml:space="preserve"> is static.</w:t>
-      </w:r>
-    </w:p>
-    <w:p>
-      <w:pPr>
-        <w:pStyle w:val="SAGEBodyText"/>
-      </w:pPr>
-      <w:r>
-        <w:t xml:space="preserve">The </w:t>
+        <w:t>Report</w:t>
+      </w:r>
+      <w:r>
+        <w:t xml:space="preserve">, and </w:t>
       </w:r>
       <w:r>
         <w:rPr>
           <w:rStyle w:val="SAGETextUI"/>
         </w:rPr>
-        <w:t>Module</w:t>
-      </w:r>
-      <w:r>
-        <w:t xml:space="preserve"> </w:t>
-      </w:r>
-      <w:r>
-        <w:t>list displays</w:t>
-      </w:r>
-      <w:r>
-        <w:t xml:space="preserve"> Modules discovered in the solution. If only one Module is discovered, it is defaulted.</w:t>
+        <w:t>Inquiry</w:t>
+      </w:r>
+      <w:r>
+        <w:t xml:space="preserve"> c</w:t>
+      </w:r>
+      <w:r>
+        <w:t>ode types are</w:t>
+      </w:r>
+      <w:r>
+        <w:rPr>
+          <w:rStyle w:val="SAGETextBoldListItem"/>
+          <w:b w:val="0"/>
+        </w:rPr>
+        <w:t xml:space="preserve"> not fully implemented.</w:t>
       </w:r>
     </w:p>
     <w:p>
       <w:pPr>
-        <w:pStyle w:val="SAGEBodyText"/>
-      </w:pPr>
-      <w:r>
-        <w:t xml:space="preserve">The </w:t>
-      </w:r>
-      <w:r>
+        <w:pStyle w:val="SAGEBullet1"/>
         <w:rPr>
-          <w:rStyle w:val="SAGETextUI"/>
+          <w:rStyle w:val="SAGETextBoldListItem"/>
         </w:rPr>
-        <w:t>Entity Name</w:t>
-      </w:r>
-      <w:r>
-        <w:t xml:space="preserve"> field takes the place of the Business View description which is defaulted for other Code Type, but may be overridden. Therefore, this field must be entered</w:t>
-      </w:r>
-      <w:r>
-        <w:t>,</w:t>
-      </w:r>
-      <w:r>
-        <w:t xml:space="preserve"> as there is no source to default it from.</w:t>
+      </w:pPr>
+      <w:r>
+        <w:rPr>
+          <w:rStyle w:val="SAGETextBoldListItem"/>
+        </w:rPr>
+        <w:t>F</w:t>
+      </w:r>
+      <w:r>
+        <w:rPr>
+          <w:rStyle w:val="SAGETextBoldListItem"/>
+        </w:rPr>
+        <w:t>lat</w:t>
       </w:r>
     </w:p>
     <w:p>
       <w:pPr>
-        <w:pStyle w:val="SAGEBodyText"/>
-      </w:pPr>
-      <w:r>
-        <w:lastRenderedPageBreak/>
-        <w:t xml:space="preserve">The </w:t>
-      </w:r>
-      <w:r>
-        <w:rPr>
-          <w:rStyle w:val="SAGETextUI"/>
-        </w:rPr>
-        <w:t>Model Name</w:t>
-      </w:r>
-      <w:r>
-        <w:t xml:space="preserve"> field is the name used for the Model created by the wizard. This is the model that is assigned data from the SQL query. It may be the same as the Entity Name if the developer chooses (in the Flat, Process and Inquiry code types, the Entity Name and the Model Name as the same). Therefore, this field must be entered as there is no source to default it from.</w:t>
+        <w:pStyle w:val="SAGEBullet2"/>
+      </w:pPr>
+      <w:r>
+        <w:t>To be used for simple setup screens</w:t>
       </w:r>
     </w:p>
     <w:p>
       <w:pPr>
-        <w:pStyle w:val="SAGEAdmonitionNote"/>
-      </w:pPr>
+        <w:pStyle w:val="SAGEBullet2"/>
+      </w:pPr>
+      <w:r>
+        <w:t xml:space="preserve">To use the </w:t>
+      </w:r>
       <w:r>
         <w:rPr>
-          <w:b/>
+          <w:rStyle w:val="SAGETextCodeinline"/>
         </w:rPr>
-        <w:t>Note:</w:t>
-      </w:r>
-      <w:r>
-        <w:t xml:space="preserve"> A Model Mapper file will not be created generated as mapping is an abstract function of the repository class. Also, the Model Fields class will only have an Index class and not a Fields class as these model properties will only be referenced by index.</w:t>
+        <w:t>FlatRepository</w:t>
+      </w:r>
+      <w:r>
+        <w:t xml:space="preserve"> base class</w:t>
       </w:r>
     </w:p>
     <w:p>
       <w:pPr>
-        <w:pStyle w:val="SAGEBodyText"/>
-      </w:pPr>
-      <w:r>
-        <w:t xml:space="preserve">The </w:t>
-      </w:r>
-      <w:r>
-        <w:rPr>
-          <w:rStyle w:val="SAGETextUI"/>
-        </w:rPr>
-        <w:t>Model Fields</w:t>
-      </w:r>
-      <w:r>
-        <w:t xml:space="preserve"> </w:t>
-      </w:r>
-      <w:r>
-        <w:t>g</w:t>
-      </w:r>
-      <w:r>
-        <w:t xml:space="preserve">rid provides the properties required to generate the Model and related classes. The properties entered here are analogous to the Business View fields. </w:t>
+        <w:pStyle w:val="SAGEBullet2"/>
+      </w:pPr>
+      <w:r>
+        <w:t>Will use a Business View to generate code files</w:t>
       </w:r>
     </w:p>
     <w:p>
       <w:pPr>
-        <w:pStyle w:val="SAGEBodyText"/>
-      </w:pPr>
-      <w:r>
-        <w:t xml:space="preserve">The grid requires a Field Name and Data Type. The order of the properties </w:t>
-      </w:r>
-      <w:proofErr w:type="gramStart"/>
-      <w:r>
-        <w:t>are</w:t>
-      </w:r>
-      <w:proofErr w:type="gramEnd"/>
-      <w:r>
-        <w:t xml:space="preserve"> important and must match the columns returned by the SQL query. The Size column is used for the Display annotation on the Model property and for the Finder attributes if the option to generate a Finder is selected.</w:t>
+        <w:pStyle w:val="SAGEBullet1"/>
+        <w:rPr>
+          <w:rStyle w:val="SAGETextBoldListItem"/>
+        </w:rPr>
+      </w:pPr>
+      <w:r>
+        <w:rPr>
+          <w:rStyle w:val="SAGETextBoldListItem"/>
+        </w:rPr>
+        <w:t>Process</w:t>
+      </w:r>
+    </w:p>
+    <w:p>
+      <w:pPr>
+        <w:pStyle w:val="SAGEBullet2"/>
+      </w:pPr>
+      <w:r>
+        <w:t>To be used for process screens</w:t>
+      </w:r>
+    </w:p>
+    <w:p>
+      <w:pPr>
+        <w:pStyle w:val="SAGEBullet2"/>
+      </w:pPr>
+      <w:r>
+        <w:t xml:space="preserve">To use the </w:t>
+      </w:r>
+      <w:r>
+        <w:rPr>
+          <w:rStyle w:val="SAGETextCodeinline"/>
+        </w:rPr>
+        <w:t>ProcessRepository</w:t>
+      </w:r>
+      <w:r>
+        <w:t xml:space="preserve"> base class</w:t>
+      </w:r>
+    </w:p>
+    <w:p>
+      <w:pPr>
+        <w:pStyle w:val="SAGEBullet2"/>
+      </w:pPr>
+      <w:r>
+        <w:t>Will use a Business View to generate code files</w:t>
+      </w:r>
+    </w:p>
+    <w:p>
+      <w:pPr>
+        <w:pStyle w:val="SAGEBullet1"/>
+        <w:rPr>
+          <w:rStyle w:val="SAGETextBoldListItem"/>
+        </w:rPr>
+      </w:pPr>
+      <w:r>
+        <w:rPr>
+          <w:rStyle w:val="SAGETextBoldListItem"/>
+        </w:rPr>
+        <w:t>Dynamic Query</w:t>
+      </w:r>
+    </w:p>
+    <w:p>
+      <w:pPr>
+        <w:pStyle w:val="SAGEBullet2"/>
+      </w:pPr>
+      <w:r>
+        <w:t>To be used for SQL statement screens (i.e. KPIs)</w:t>
+      </w:r>
+    </w:p>
+    <w:p>
+      <w:pPr>
+        <w:pStyle w:val="SAGEBullet2"/>
+      </w:pPr>
+      <w:r>
+        <w:t xml:space="preserve">To use the </w:t>
+      </w:r>
+      <w:r>
+        <w:rPr>
+          <w:rStyle w:val="SAGETextCodeinline"/>
+        </w:rPr>
+        <w:t>DynamicQueryRepository</w:t>
+      </w:r>
+      <w:r>
+        <w:t xml:space="preserve"> base class</w:t>
+      </w:r>
+    </w:p>
+    <w:p>
+      <w:pPr>
+        <w:pStyle w:val="SAGEBullet1"/>
+        <w:rPr>
+          <w:rStyle w:val="SAGETextBoldListItem"/>
+        </w:rPr>
+      </w:pPr>
+      <w:r>
+        <w:rPr>
+          <w:rStyle w:val="SAGETextBoldListItem"/>
+        </w:rPr>
+        <w:t>Report</w:t>
+      </w:r>
+    </w:p>
+    <w:p>
+      <w:pPr>
+        <w:pStyle w:val="SAGEBullet2"/>
+      </w:pPr>
+      <w:r>
+        <w:t>To be used for reports</w:t>
+      </w:r>
+    </w:p>
+    <w:p>
+      <w:pPr>
+        <w:pStyle w:val="SAGEBullet2"/>
+      </w:pPr>
+      <w:r>
+        <w:t xml:space="preserve">To use the </w:t>
+      </w:r>
+      <w:r>
+        <w:rPr>
+          <w:rStyle w:val="SAGETextCodeinline"/>
+        </w:rPr>
+        <w:t>ReportRepository</w:t>
+      </w:r>
+      <w:r>
+        <w:t xml:space="preserve"> base class</w:t>
+      </w:r>
+    </w:p>
+    <w:p>
+      <w:pPr>
+        <w:pStyle w:val="SAGEBullet1"/>
+        <w:rPr>
+          <w:rStyle w:val="SAGETextBoldListItem"/>
+        </w:rPr>
+      </w:pPr>
+      <w:r>
+        <w:rPr>
+          <w:rStyle w:val="SAGETextBoldListItem"/>
+        </w:rPr>
+        <w:t>Inquiry</w:t>
+      </w:r>
+    </w:p>
+    <w:p>
+      <w:pPr>
+        <w:pStyle w:val="SAGEBullet2"/>
+      </w:pPr>
+      <w:r>
+        <w:t>To be used for inquiry screens</w:t>
+      </w:r>
+    </w:p>
+    <w:p>
+      <w:pPr>
+        <w:pStyle w:val="SAGEBullet2"/>
+      </w:pPr>
+      <w:r>
+        <w:t xml:space="preserve">To use the </w:t>
+      </w:r>
+      <w:r>
+        <w:rPr>
+          <w:rStyle w:val="SAGETextCodeinline"/>
+        </w:rPr>
+        <w:t>InquiryRepository</w:t>
+      </w:r>
+      <w:r>
+        <w:t xml:space="preserve"> base class</w:t>
       </w:r>
     </w:p>
     <w:p>
@@ -2903,19 +2383,7 @@
         <w:t>Next</w:t>
       </w:r>
       <w:r>
-        <w:t xml:space="preserve"> to proceed or </w:t>
-      </w:r>
-      <w:r>
-        <w:rPr>
-          <w:rStyle w:val="SAGETextUI"/>
-        </w:rPr>
-        <w:t>Back</w:t>
-      </w:r>
-      <w:r>
-        <w:t xml:space="preserve"> t</w:t>
-      </w:r>
-      <w:r>
-        <w:t>o go back to the previous step.</w:t>
+        <w:t xml:space="preserve"> to proceed.</w:t>
       </w:r>
     </w:p>
     <w:p>
@@ -2936,18 +2404,12 @@
       <w:pPr>
         <w:pStyle w:val="SAGEHeading2"/>
       </w:pPr>
-      <w:bookmarkStart w:id="8" w:name="_Toc440882990"/>
+      <w:bookmarkStart w:id="5" w:name="_Toc440882988"/>
       <w:r>
         <w:lastRenderedPageBreak/>
-        <w:t xml:space="preserve">Step </w:t>
-      </w:r>
-      <w:r>
-        <w:t>2</w:t>
-      </w:r>
-      <w:r>
-        <w:t>: Enter Report Properties</w:t>
-      </w:r>
-      <w:bookmarkEnd w:id="8"/>
+        <w:t>Step 2: Enter View and Credentials</w:t>
+      </w:r>
+      <w:bookmarkEnd w:id="5"/>
     </w:p>
     <w:p>
       <w:pPr>
@@ -2958,10 +2420,10 @@
           <w:noProof/>
         </w:rPr>
         <w:drawing>
-          <wp:inline distT="0" distB="0" distL="0" distR="0" wp14:anchorId="49C49738" wp14:editId="15EA136B">
-            <wp:extent cx="4667250" cy="5314950"/>
+          <wp:inline distT="0" distB="0" distL="0" distR="0">
+            <wp:extent cx="4839119" cy="5494496"/>
             <wp:effectExtent l="0" t="0" r="0" b="0"/>
-            <wp:docPr id="4" name="Picture 4"/>
+            <wp:docPr id="5" name="Picture 5"/>
             <wp:cNvGraphicFramePr>
               <a:graphicFrameLocks xmlns:a="http://schemas.openxmlformats.org/drawingml/2006/main" noChangeAspect="1"/>
             </wp:cNvGraphicFramePr>
@@ -2969,11 +2431,17 @@
               <a:graphicData uri="http://schemas.openxmlformats.org/drawingml/2006/picture">
                 <pic:pic xmlns:pic="http://schemas.openxmlformats.org/drawingml/2006/picture">
                   <pic:nvPicPr>
-                    <pic:cNvPr id="1" name=""/>
+                    <pic:cNvPr id="5" name="codegen2.png"/>
                     <pic:cNvPicPr/>
                   </pic:nvPicPr>
                   <pic:blipFill>
-                    <a:blip r:embed="rId21"/>
+                    <a:blip r:embed="rId19">
+                      <a:extLst>
+                        <a:ext uri="{28A0092B-C50C-407E-A947-70E740481C1C}">
+                          <a14:useLocalDpi xmlns:a14="http://schemas.microsoft.com/office/drawing/2010/main" val="0"/>
+                        </a:ext>
+                      </a:extLst>
+                    </a:blip>
                     <a:stretch>
                       <a:fillRect/>
                     </a:stretch>
@@ -2981,7 +2449,7 @@
                   <pic:spPr>
                     <a:xfrm>
                       <a:off x="0" y="0"/>
-                      <a:ext cx="4667250" cy="5314950"/>
+                      <a:ext cx="4839119" cy="5494496"/>
                     </a:xfrm>
                     <a:prstGeom prst="rect">
                       <a:avLst/>
@@ -3005,121 +2473,113 @@
         <w:t>Note:</w:t>
       </w:r>
       <w:r>
-        <w:t xml:space="preserve"> This step is displayed for the Report Code Type. If Flat, Process, Dynamic Query or Inquiry are selected as the Code Type, a different step 2 will be displayed.</w:t>
+        <w:t xml:space="preserve"> This step is displayed for </w:t>
+      </w:r>
+      <w:r>
+        <w:rPr>
+          <w:rStyle w:val="SAGETextCodeinline"/>
+        </w:rPr>
+        <w:t>Flat</w:t>
+      </w:r>
+      <w:r>
+        <w:t xml:space="preserve">, </w:t>
+      </w:r>
+      <w:r>
+        <w:rPr>
+          <w:rStyle w:val="SAGETextCodeinline"/>
+        </w:rPr>
+        <w:t>Process</w:t>
+      </w:r>
+      <w:r>
+        <w:t xml:space="preserve">, and </w:t>
+      </w:r>
+      <w:r>
+        <w:rPr>
+          <w:rStyle w:val="SAGETextCodeinline"/>
+        </w:rPr>
+        <w:t>Inquiry Code</w:t>
+      </w:r>
+      <w:r>
+        <w:t xml:space="preserve"> </w:t>
+      </w:r>
+      <w:r>
+        <w:t>t</w:t>
+      </w:r>
+      <w:r>
+        <w:t xml:space="preserve">ypes. If </w:t>
+      </w:r>
+      <w:r>
+        <w:rPr>
+          <w:rStyle w:val="SAGETextCodeinline"/>
+        </w:rPr>
+        <w:t>Dynamic Query</w:t>
+      </w:r>
+      <w:r>
+        <w:t xml:space="preserve"> or </w:t>
+      </w:r>
+      <w:r>
+        <w:rPr>
+          <w:rStyle w:val="SAGETextCodeinline"/>
+        </w:rPr>
+        <w:t>Report</w:t>
+      </w:r>
+      <w:r>
+        <w:t xml:space="preserve"> is selected as the Code Type, a different step 2 will be displayed.</w:t>
       </w:r>
     </w:p>
     <w:p>
       <w:pPr>
         <w:pStyle w:val="SAGEBodyText"/>
       </w:pPr>
-      <w:r>
-        <w:t>The Report code type is based upon a Business View</w:t>
-      </w:r>
-      <w:r>
-        <w:t>. H</w:t>
-      </w:r>
-      <w:r>
-        <w:t>owever</w:t>
-      </w:r>
-      <w:r>
-        <w:t>,</w:t>
-      </w:r>
-      <w:r>
-        <w:t xml:space="preserve"> the generation of the code files are based upon a Sage 300 report definition from an INI file.</w:t>
-      </w:r>
-    </w:p>
-    <w:p>
-      <w:pPr>
-        <w:pStyle w:val="SAGEBodyText"/>
-      </w:pPr>
-      <w:r>
-        <w:t xml:space="preserve">Report definitions for Sage 300 are in INI files. Use the </w:t>
-      </w:r>
-      <w:r>
-        <w:t>Browse (…)</w:t>
-      </w:r>
-      <w:r>
-        <w:t xml:space="preserve"> button to display an Open File dialog to search for an existing INI file</w:t>
-      </w:r>
-      <w:r>
-        <w:t>,</w:t>
-      </w:r>
-      <w:r>
-        <w:t xml:space="preserve"> or</w:t>
-      </w:r>
-      <w:r>
-        <w:t xml:space="preserve"> enter </w:t>
-      </w:r>
-      <w:r>
-        <w:t xml:space="preserve">the file name </w:t>
-      </w:r>
-      <w:r>
-        <w:t>manually</w:t>
-      </w:r>
-      <w:r>
-        <w:t xml:space="preserve">. </w:t>
-      </w:r>
-    </w:p>
-    <w:p>
-      <w:pPr>
-        <w:pStyle w:val="SAGEAdmonitionNote"/>
-      </w:pPr>
-      <w:r>
-        <w:rPr>
-          <w:b/>
-        </w:rPr>
-        <w:t>Note:</w:t>
-      </w:r>
-      <w:r>
-        <w:t xml:space="preserve"> If </w:t>
-      </w:r>
-      <w:r>
-        <w:t>you enter the file name manually, you must press a toolbar</w:t>
-      </w:r>
-      <w:r>
-        <w:t xml:space="preserve"> button for the </w:t>
-      </w:r>
-      <w:r>
-        <w:t>contents of the INI file</w:t>
-      </w:r>
-      <w:r>
-        <w:t xml:space="preserve"> to </w:t>
-      </w:r>
-      <w:r>
-        <w:t>appear</w:t>
-      </w:r>
-      <w:r>
-        <w:t xml:space="preserve"> in the Reports </w:t>
-      </w:r>
-      <w:r>
-        <w:t>list</w:t>
-      </w:r>
-      <w:r>
-        <w:t>.</w:t>
-      </w:r>
-    </w:p>
-    <w:p>
-      <w:pPr>
-        <w:pStyle w:val="SAGEBodyText"/>
-      </w:pPr>
-      <w:r>
-        <w:lastRenderedPageBreak/>
-        <w:t xml:space="preserve">The </w:t>
-      </w:r>
       <w:r>
         <w:rPr>
           <w:rStyle w:val="SAGETextUI"/>
         </w:rPr>
-        <w:t>Reports</w:t>
-      </w:r>
-      <w:r>
-        <w:t xml:space="preserve"> </w:t>
-      </w:r>
-      <w:r>
-        <w:t>list</w:t>
-      </w:r>
-      <w:r>
-        <w:t xml:space="preserve"> is populated from the INI file. It contains the report names from the INI file in alphabetical order. The report name selected will be used to populate the Model Fields grid.</w:t>
+        <w:t>Application Credentials</w:t>
+      </w:r>
+      <w:r>
+        <w:t xml:space="preserve"> are defaulted and may be overridden in order to connect to the Business View.</w:t>
+      </w:r>
+    </w:p>
+    <w:p>
+      <w:pPr>
+        <w:pStyle w:val="SAGEBodyText"/>
+      </w:pPr>
+      <w:r>
+        <w:t xml:space="preserve">Upon selecting a </w:t>
+      </w:r>
+      <w:r>
+        <w:rPr>
+          <w:rStyle w:val="SAGETextUI"/>
+        </w:rPr>
+        <w:t>View ID</w:t>
+      </w:r>
+      <w:r>
+        <w:t xml:space="preserve">, the </w:t>
+      </w:r>
+      <w:r>
+        <w:rPr>
+          <w:rStyle w:val="SAGETextUI"/>
+        </w:rPr>
+        <w:t>Application Credentials</w:t>
+      </w:r>
+      <w:r>
+        <w:t xml:space="preserve"> will be used to access the Business View and the </w:t>
+      </w:r>
+      <w:r>
+        <w:rPr>
+          <w:rStyle w:val="SAGETextUI"/>
+        </w:rPr>
+        <w:t>Name</w:t>
+      </w:r>
+      <w:r>
+        <w:t xml:space="preserve"> will be defaulted. The </w:t>
+      </w:r>
+      <w:r>
+        <w:t>Name</w:t>
+      </w:r>
+      <w:r>
+        <w:t xml:space="preserve"> is made singular and may be overridden if required or desired.</w:t>
       </w:r>
     </w:p>
     <w:p>
@@ -3150,168 +2610,7 @@
         <w:pStyle w:val="SAGEBodyText"/>
       </w:pPr>
       <w:r>
-        <w:t xml:space="preserve">The </w:t>
-      </w:r>
-      <w:r>
-        <w:rPr>
-          <w:rStyle w:val="SAGETextUI"/>
-        </w:rPr>
-        <w:t>Entity Name</w:t>
-      </w:r>
-      <w:r>
-        <w:t xml:space="preserve"> field takes the place of the Business View description which is defaulted for other Code Type, but may be overridden. Therefore, this field must be entered as there is no source to default it from.</w:t>
-      </w:r>
-    </w:p>
-    <w:p>
-      <w:pPr>
-        <w:pStyle w:val="SAGEBodyText"/>
-      </w:pPr>
-      <w:r>
-        <w:t xml:space="preserve">The </w:t>
-      </w:r>
-      <w:r>
-        <w:rPr>
-          <w:rStyle w:val="SAGETextUI"/>
-        </w:rPr>
-        <w:t>Model Name</w:t>
-      </w:r>
-      <w:r>
-        <w:t xml:space="preserve"> field is the name used for the Model created by the wizard. This is the model that is assigned data from the report. It may be the same as the Entity Name if the developer chooses (in the Flat, Process and Inquiry code types, the Entity Name and the Model Name as the same). Therefore, this field must be entered as there is no source to default it from.</w:t>
-      </w:r>
-    </w:p>
-    <w:p>
-      <w:pPr>
-        <w:pStyle w:val="SAGEBodyText"/>
-      </w:pPr>
-      <w:r>
-        <w:t xml:space="preserve">The </w:t>
-      </w:r>
-      <w:r>
-        <w:rPr>
-          <w:rStyle w:val="SAGETextUI"/>
-        </w:rPr>
-        <w:t>Program ID</w:t>
-      </w:r>
-      <w:r>
-        <w:t xml:space="preserve"> field is retrieved from the INI file and will be used in the Model Mapper class.</w:t>
-      </w:r>
-    </w:p>
-    <w:p>
-      <w:pPr>
-        <w:pStyle w:val="SAGEBodyText"/>
-      </w:pPr>
-      <w:r>
-        <w:t xml:space="preserve">The </w:t>
-      </w:r>
-      <w:r>
-        <w:rPr>
-          <w:rStyle w:val="SAGETextUI"/>
-        </w:rPr>
-        <w:t>Model Fields</w:t>
-      </w:r>
-      <w:r>
-        <w:t xml:space="preserve"> </w:t>
-      </w:r>
-      <w:r>
-        <w:t xml:space="preserve">grid </w:t>
-      </w:r>
-      <w:r>
-        <w:t xml:space="preserve">provides the properties required to generate the Model and related classes. The properties entered here are analogous to the Business View fields. </w:t>
-      </w:r>
-    </w:p>
-    <w:p>
-      <w:pPr>
-        <w:pStyle w:val="SAGEBullet1"/>
-      </w:pPr>
-      <w:r>
-        <w:t xml:space="preserve">The </w:t>
-      </w:r>
-      <w:r>
-        <w:rPr>
-          <w:rStyle w:val="SAGETextUI"/>
-        </w:rPr>
-        <w:t>Field Name</w:t>
-      </w:r>
-      <w:r>
-        <w:t xml:space="preserve"> column is read-only and is the server field name. </w:t>
-      </w:r>
-    </w:p>
-    <w:p>
-      <w:pPr>
-        <w:pStyle w:val="SAGEBullet1"/>
-      </w:pPr>
-      <w:r>
-        <w:t xml:space="preserve">The </w:t>
-      </w:r>
-      <w:r>
-        <w:rPr>
-          <w:rStyle w:val="SAGETextUI"/>
-        </w:rPr>
-        <w:t>Property Name</w:t>
-      </w:r>
-      <w:r>
-        <w:t xml:space="preserve"> column is the name for the model properties and a </w:t>
-      </w:r>
-      <w:r>
-        <w:t>simple</w:t>
-      </w:r>
-      <w:r>
-        <w:t xml:space="preserve"> algorithm has been applied to this column based upon the server field name. </w:t>
-      </w:r>
-    </w:p>
-    <w:p>
-      <w:pPr>
-        <w:pStyle w:val="SAGEBullet1"/>
-      </w:pPr>
-      <w:r>
-        <w:t xml:space="preserve">The </w:t>
-      </w:r>
-      <w:r>
-        <w:rPr>
-          <w:rStyle w:val="SAGETextUI"/>
-        </w:rPr>
-        <w:t>Property Name</w:t>
-      </w:r>
-      <w:r>
-        <w:t xml:space="preserve"> is editable and allows the developer to override the name if desired prior to code generation. </w:t>
-      </w:r>
-    </w:p>
-    <w:p>
-      <w:pPr>
-        <w:pStyle w:val="SAGEBullet1"/>
-      </w:pPr>
-      <w:r>
-        <w:t xml:space="preserve">The </w:t>
-      </w:r>
-      <w:r>
-        <w:rPr>
-          <w:rStyle w:val="SAGETextUI"/>
-        </w:rPr>
-        <w:t>Size</w:t>
-      </w:r>
-      <w:r>
-        <w:t xml:space="preserve"> column is used for the Display annotation on the Model property and for the Finder attributes if the option to generate a Finder is selected. </w:t>
-      </w:r>
-    </w:p>
-    <w:p>
-      <w:pPr>
-        <w:pStyle w:val="SAGEAdmonitionNote"/>
-      </w:pPr>
-      <w:r>
-        <w:rPr>
-          <w:b/>
-        </w:rPr>
-        <w:t>Note:</w:t>
-      </w:r>
-      <w:r>
-        <w:t xml:space="preserve"> All properties are defined as String data type based upon the requirements of the report engine.</w:t>
-      </w:r>
-    </w:p>
-    <w:p>
-      <w:pPr>
-        <w:pStyle w:val="SAGEBodyText"/>
-      </w:pPr>
-      <w:r>
+        <w:lastRenderedPageBreak/>
         <w:t xml:space="preserve">Click </w:t>
       </w:r>
       <w:r>
@@ -3335,34 +2634,19 @@
     </w:p>
     <w:p>
       <w:pPr>
-        <w:spacing w:after="200" w:line="0" w:lineRule="auto"/>
-        <w:rPr>
-          <w:b/>
-          <w:color w:val="2E3456"/>
-          <w:sz w:val="30"/>
-          <w:lang w:val="en-US"/>
-        </w:rPr>
-      </w:pPr>
-      <w:r>
-        <w:br w:type="page"/>
-      </w:r>
-    </w:p>
-    <w:p>
-      <w:pPr>
         <w:pStyle w:val="SAGEHeading2"/>
       </w:pPr>
-      <w:bookmarkStart w:id="9" w:name="_Toc440882991"/>
-      <w:r>
-        <w:lastRenderedPageBreak/>
+      <w:bookmarkStart w:id="6" w:name="_Toc440882989"/>
+      <w:r>
         <w:t xml:space="preserve">Step </w:t>
       </w:r>
       <w:r>
-        <w:t>3</w:t>
-      </w:r>
-      <w:r>
-        <w:t>: Enter Resource Name</w:t>
-      </w:r>
-      <w:bookmarkEnd w:id="9"/>
+        <w:t>2</w:t>
+      </w:r>
+      <w:r>
+        <w:t>: Enter Dynamic Query Properties</w:t>
+      </w:r>
+      <w:bookmarkEnd w:id="6"/>
     </w:p>
     <w:p>
       <w:pPr>
@@ -3373,10 +2657,10 @@
           <w:noProof/>
         </w:rPr>
         <w:drawing>
-          <wp:inline distT="0" distB="0" distL="0" distR="0" wp14:anchorId="1F3551E8" wp14:editId="5B93FFA8">
-            <wp:extent cx="4667250" cy="5314950"/>
-            <wp:effectExtent l="0" t="0" r="0" b="0"/>
-            <wp:docPr id="7" name="Picture 7"/>
+          <wp:inline distT="0" distB="0" distL="0" distR="0">
+            <wp:extent cx="4544059" cy="5582429"/>
+            <wp:effectExtent l="0" t="0" r="9525" b="0"/>
+            <wp:docPr id="16" name="Picture 16"/>
             <wp:cNvGraphicFramePr>
               <a:graphicFrameLocks xmlns:a="http://schemas.openxmlformats.org/drawingml/2006/main" noChangeAspect="1"/>
             </wp:cNvGraphicFramePr>
@@ -3384,11 +2668,17 @@
               <a:graphicData uri="http://schemas.openxmlformats.org/drawingml/2006/picture">
                 <pic:pic xmlns:pic="http://schemas.openxmlformats.org/drawingml/2006/picture">
                   <pic:nvPicPr>
-                    <pic:cNvPr id="1" name=""/>
+                    <pic:cNvPr id="16" name="codegen2dynamic.png"/>
                     <pic:cNvPicPr/>
                   </pic:nvPicPr>
                   <pic:blipFill>
-                    <a:blip r:embed="rId22"/>
+                    <a:blip r:embed="rId20">
+                      <a:extLst>
+                        <a:ext uri="{28A0092B-C50C-407E-A947-70E740481C1C}">
+                          <a14:useLocalDpi xmlns:a14="http://schemas.microsoft.com/office/drawing/2010/main" val="0"/>
+                        </a:ext>
+                      </a:extLst>
+                    </a:blip>
                     <a:stretch>
                       <a:fillRect/>
                     </a:stretch>
@@ -3396,7 +2686,7 @@
                   <pic:spPr>
                     <a:xfrm>
                       <a:off x="0" y="0"/>
-                      <a:ext cx="4667250" cy="5314950"/>
+                      <a:ext cx="4544059" cy="5582429"/>
                     </a:xfrm>
                     <a:prstGeom prst="rect">
                       <a:avLst/>
@@ -3411,27 +2701,42 @@
     </w:p>
     <w:p>
       <w:pPr>
+        <w:pStyle w:val="SAGEAdmonitionNote"/>
+      </w:pPr>
+      <w:r>
+        <w:rPr>
+          <w:b/>
+        </w:rPr>
+        <w:t>Note:</w:t>
+      </w:r>
+      <w:r>
+        <w:t xml:space="preserve"> This step is displayed for the Dynamic Query Code Type. If Flat, Process, Report or Inquiry are selected as the Code Type, a different step 2 will be displayed.</w:t>
+      </w:r>
+    </w:p>
+    <w:p>
+      <w:pPr>
         <w:pStyle w:val="SAGEBodyText"/>
       </w:pPr>
       <w:r>
-        <w:t xml:space="preserve"> The </w:t>
+        <w:t xml:space="preserve">Unlike other Code Types that are based upon a specific Business View, the </w:t>
       </w:r>
       <w:r>
         <w:rPr>
           <w:rStyle w:val="SAGETextUI"/>
         </w:rPr>
-        <w:t>Resource Name</w:t>
-      </w:r>
-      <w:r>
-        <w:t xml:space="preserve"> is defaulted from the previous step’s Name field and is appended with “</w:t>
-      </w:r>
-      <w:proofErr w:type="spellStart"/>
-      <w:r>
-        <w:t>Resx</w:t>
-      </w:r>
-      <w:proofErr w:type="spellEnd"/>
-      <w:r>
-        <w:t>”.</w:t>
+        <w:t>Dynamic Query</w:t>
+      </w:r>
+      <w:r>
+        <w:t xml:space="preserve"> Code Type is associated with a generic Business View (CS0120), which allows a SQL query to be submitted to the Business View for data retrieval. Therefore, the </w:t>
+      </w:r>
+      <w:r>
+        <w:rPr>
+          <w:rStyle w:val="SAGETextUI"/>
+        </w:rPr>
+        <w:t>View ID</w:t>
+      </w:r>
+      <w:r>
+        <w:t xml:space="preserve"> is static.</w:t>
       </w:r>
     </w:p>
     <w:p>
@@ -3439,21 +2744,108 @@
         <w:pStyle w:val="SAGEBodyText"/>
       </w:pPr>
       <w:r>
-        <w:t xml:space="preserve">This field may be overridden, but it must </w:t>
-      </w:r>
-      <w:r>
-        <w:t>have</w:t>
-      </w:r>
-      <w:r>
-        <w:t xml:space="preserve"> the “</w:t>
-      </w:r>
-      <w:proofErr w:type="spellStart"/>
-      <w:r>
-        <w:t>Resx</w:t>
-      </w:r>
-      <w:proofErr w:type="spellEnd"/>
-      <w:r>
-        <w:t>” suffix.</w:t>
+        <w:t xml:space="preserve">The </w:t>
+      </w:r>
+      <w:r>
+        <w:rPr>
+          <w:rStyle w:val="SAGETextUI"/>
+        </w:rPr>
+        <w:t>Module</w:t>
+      </w:r>
+      <w:r>
+        <w:t xml:space="preserve"> </w:t>
+      </w:r>
+      <w:r>
+        <w:t>list displays</w:t>
+      </w:r>
+      <w:r>
+        <w:t xml:space="preserve"> Modules discovered in the solution. If only one Module is discovered, it is defaulted.</w:t>
+      </w:r>
+    </w:p>
+    <w:p>
+      <w:pPr>
+        <w:pStyle w:val="SAGEBodyText"/>
+      </w:pPr>
+      <w:r>
+        <w:lastRenderedPageBreak/>
+        <w:t xml:space="preserve">The </w:t>
+      </w:r>
+      <w:r>
+        <w:rPr>
+          <w:rStyle w:val="SAGETextUI"/>
+        </w:rPr>
+        <w:t>Entity Name</w:t>
+      </w:r>
+      <w:r>
+        <w:t xml:space="preserve"> field takes the place of the Business View description which is defaulted for other Code Type, but may be overridden. Therefore, this field must be entered</w:t>
+      </w:r>
+      <w:r>
+        <w:t>,</w:t>
+      </w:r>
+      <w:r>
+        <w:t xml:space="preserve"> as there is no source to default it from.</w:t>
+      </w:r>
+    </w:p>
+    <w:p>
+      <w:pPr>
+        <w:pStyle w:val="SAGEBodyText"/>
+      </w:pPr>
+      <w:r>
+        <w:t xml:space="preserve">The </w:t>
+      </w:r>
+      <w:r>
+        <w:rPr>
+          <w:rStyle w:val="SAGETextUI"/>
+        </w:rPr>
+        <w:t>Model Name</w:t>
+      </w:r>
+      <w:r>
+        <w:t xml:space="preserve"> field is the name used for the Model created by the wizard. This is the model that is assigned data from the SQL query. It may be the same as the Entity Name if the developer chooses (in the Flat, Process and Inquiry code types, the Entity Name and the Model Name as the same). Therefore, this field must be entered as there is no source to default it from.</w:t>
+      </w:r>
+    </w:p>
+    <w:p>
+      <w:pPr>
+        <w:pStyle w:val="SAGEAdmonitionNote"/>
+      </w:pPr>
+      <w:r>
+        <w:rPr>
+          <w:b/>
+        </w:rPr>
+        <w:t>Note:</w:t>
+      </w:r>
+      <w:r>
+        <w:t xml:space="preserve"> A Model Mapper file will not be created generated as mapping is an abstract function of the repository class. Also, the Model Fields class will only have an Index class and not a Fields class as these model properties will only be referenced by index.</w:t>
+      </w:r>
+    </w:p>
+    <w:p>
+      <w:pPr>
+        <w:pStyle w:val="SAGEBodyText"/>
+      </w:pPr>
+      <w:r>
+        <w:t xml:space="preserve">The </w:t>
+      </w:r>
+      <w:r>
+        <w:rPr>
+          <w:rStyle w:val="SAGETextUI"/>
+        </w:rPr>
+        <w:t>Model Fields</w:t>
+      </w:r>
+      <w:r>
+        <w:t xml:space="preserve"> </w:t>
+      </w:r>
+      <w:r>
+        <w:t>g</w:t>
+      </w:r>
+      <w:r>
+        <w:t xml:space="preserve">rid provides the properties required to generate the Model and related classes. The properties entered here are analogous to the Business View fields. </w:t>
+      </w:r>
+    </w:p>
+    <w:p>
+      <w:pPr>
+        <w:pStyle w:val="SAGEBodyText"/>
+      </w:pPr>
+      <w:r>
+        <w:t>The grid requires a Field Name and Data Type. The order of the properties are important and must match the columns returned by the SQL query. The Size column is used for the Display annotation on the Model property and for the Finder attributes if the option to generate a Finder is selected.</w:t>
       </w:r>
     </w:p>
     <w:p>
@@ -3479,7 +2871,10 @@
         <w:t>Back</w:t>
       </w:r>
       <w:r>
-        <w:t xml:space="preserve"> to go back to the previous step.</w:t>
+        <w:t xml:space="preserve"> t</w:t>
+      </w:r>
+      <w:r>
+        <w:t>o go back to the previous step.</w:t>
       </w:r>
     </w:p>
     <w:p>
@@ -3500,18 +2895,18 @@
       <w:pPr>
         <w:pStyle w:val="SAGEHeading2"/>
       </w:pPr>
-      <w:bookmarkStart w:id="10" w:name="_Toc440882992"/>
+      <w:bookmarkStart w:id="7" w:name="_Toc440882990"/>
       <w:r>
         <w:lastRenderedPageBreak/>
         <w:t xml:space="preserve">Step </w:t>
       </w:r>
       <w:r>
-        <w:t>4</w:t>
-      </w:r>
-      <w:r>
-        <w:t>: Select Options</w:t>
-      </w:r>
-      <w:bookmarkEnd w:id="10"/>
+        <w:t>2</w:t>
+      </w:r>
+      <w:r>
+        <w:t>: Enter Report Properties</w:t>
+      </w:r>
+      <w:bookmarkEnd w:id="7"/>
     </w:p>
     <w:p>
       <w:pPr>
@@ -3522,10 +2917,10 @@
           <w:noProof/>
         </w:rPr>
         <w:drawing>
-          <wp:inline distT="0" distB="0" distL="0" distR="0" wp14:anchorId="6EB2BC2E" wp14:editId="59EA248D">
-            <wp:extent cx="4667250" cy="5314950"/>
-            <wp:effectExtent l="0" t="0" r="0" b="0"/>
-            <wp:docPr id="8" name="Picture 8"/>
+          <wp:inline distT="0" distB="0" distL="0" distR="0">
+            <wp:extent cx="4544059" cy="5582429"/>
+            <wp:effectExtent l="0" t="0" r="9525" b="0"/>
+            <wp:docPr id="13" name="Picture 13"/>
             <wp:cNvGraphicFramePr>
               <a:graphicFrameLocks xmlns:a="http://schemas.openxmlformats.org/drawingml/2006/main" noChangeAspect="1"/>
             </wp:cNvGraphicFramePr>
@@ -3533,11 +2928,17 @@
               <a:graphicData uri="http://schemas.openxmlformats.org/drawingml/2006/picture">
                 <pic:pic xmlns:pic="http://schemas.openxmlformats.org/drawingml/2006/picture">
                   <pic:nvPicPr>
-                    <pic:cNvPr id="1" name=""/>
+                    <pic:cNvPr id="13" name="codegen2report.png"/>
                     <pic:cNvPicPr/>
                   </pic:nvPicPr>
                   <pic:blipFill>
-                    <a:blip r:embed="rId23"/>
+                    <a:blip r:embed="rId21">
+                      <a:extLst>
+                        <a:ext uri="{28A0092B-C50C-407E-A947-70E740481C1C}">
+                          <a14:useLocalDpi xmlns:a14="http://schemas.microsoft.com/office/drawing/2010/main" val="0"/>
+                        </a:ext>
+                      </a:extLst>
+                    </a:blip>
                     <a:stretch>
                       <a:fillRect/>
                     </a:stretch>
@@ -3545,7 +2946,7 @@
                   <pic:spPr>
                     <a:xfrm>
                       <a:off x="0" y="0"/>
-                      <a:ext cx="4667250" cy="5314950"/>
+                      <a:ext cx="4544059" cy="5582429"/>
                     </a:xfrm>
                     <a:prstGeom prst="rect">
                       <a:avLst/>
@@ -3560,25 +2961,138 @@
     </w:p>
     <w:p>
       <w:pPr>
+        <w:pStyle w:val="SAGEAdmonitionNote"/>
+      </w:pPr>
+      <w:r>
+        <w:rPr>
+          <w:b/>
+        </w:rPr>
+        <w:t>Note:</w:t>
+      </w:r>
+      <w:r>
+        <w:t xml:space="preserve"> This step is displayed for the Report Code Type. If Flat, Process, Dynamic Query or Inquiry are selected as the Code Type, a different step 2 will be displayed.</w:t>
+      </w:r>
+    </w:p>
+    <w:p>
+      <w:pPr>
         <w:pStyle w:val="SAGEBodyText"/>
       </w:pPr>
       <w:r>
+        <w:t>The Report code type is based upon a Business View</w:t>
+      </w:r>
+      <w:r>
+        <w:t>. H</w:t>
+      </w:r>
+      <w:r>
+        <w:t>owever</w:t>
+      </w:r>
+      <w:r>
+        <w:t>,</w:t>
+      </w:r>
+      <w:r>
+        <w:t xml:space="preserve"> the generation of the code files are based upon a Sage 300 report definition from an INI file.</w:t>
+      </w:r>
+    </w:p>
+    <w:p>
+      <w:pPr>
+        <w:pStyle w:val="SAGEBodyText"/>
+      </w:pPr>
+      <w:r>
+        <w:t xml:space="preserve">Report definitions for Sage 300 are in INI files. </w:t>
+      </w:r>
+      <w:r>
+        <w:t>Click on the magnifying glass</w:t>
+      </w:r>
+      <w:r>
+        <w:t xml:space="preserve"> button to display an Open File dialog to search for an existing INI file</w:t>
+      </w:r>
+      <w:r>
+        <w:t>,</w:t>
+      </w:r>
+      <w:r>
+        <w:t xml:space="preserve"> or</w:t>
+      </w:r>
+      <w:r>
+        <w:t xml:space="preserve"> enter </w:t>
+      </w:r>
+      <w:r>
+        <w:t xml:space="preserve">the file name </w:t>
+      </w:r>
+      <w:r>
+        <w:t>manually</w:t>
+      </w:r>
+      <w:r>
+        <w:t xml:space="preserve">. </w:t>
+      </w:r>
+    </w:p>
+    <w:p>
+      <w:pPr>
+        <w:pStyle w:val="SAGEAdmonitionNote"/>
+      </w:pPr>
+      <w:r>
+        <w:rPr>
+          <w:b/>
+        </w:rPr>
+        <w:t>Note:</w:t>
+      </w:r>
+      <w:r>
+        <w:t xml:space="preserve"> If </w:t>
+      </w:r>
+      <w:r>
+        <w:t xml:space="preserve">you enter the file name manually, you must press </w:t>
+      </w:r>
+      <w:r>
+        <w:t>the</w:t>
+      </w:r>
+      <w:bookmarkStart w:id="8" w:name="_GoBack"/>
+      <w:bookmarkEnd w:id="8"/>
+      <w:r>
+        <w:t xml:space="preserve"> toolbar</w:t>
+      </w:r>
+      <w:r>
+        <w:t xml:space="preserve"> button for the </w:t>
+      </w:r>
+      <w:r>
+        <w:t>contents of the INI file</w:t>
+      </w:r>
+      <w:r>
+        <w:t xml:space="preserve"> to </w:t>
+      </w:r>
+      <w:r>
+        <w:t>appear</w:t>
+      </w:r>
+      <w:r>
+        <w:t xml:space="preserve"> in the Reports </w:t>
+      </w:r>
+      <w:r>
+        <w:t>list</w:t>
+      </w:r>
+      <w:r>
+        <w:t>.</w:t>
+      </w:r>
+    </w:p>
+    <w:p>
+      <w:pPr>
+        <w:pStyle w:val="SAGEBodyText"/>
+      </w:pPr>
+      <w:r>
+        <w:lastRenderedPageBreak/>
         <w:t xml:space="preserve">The </w:t>
       </w:r>
       <w:r>
         <w:rPr>
           <w:rStyle w:val="SAGETextUI"/>
         </w:rPr>
-        <w:t>Generate Finder</w:t>
-      </w:r>
-      <w:r>
-        <w:t xml:space="preserve"> check</w:t>
+        <w:t>Reports</w:t>
       </w:r>
       <w:r>
         <w:t xml:space="preserve"> </w:t>
       </w:r>
       <w:r>
-        <w:t>box is defaulted to true and will generate the internal controller class for certain Code Types.</w:t>
+        <w:t>list</w:t>
+      </w:r>
+      <w:r>
+        <w:t xml:space="preserve"> is populated from the INI file. It contains the report names from the INI file in alphabetical order. The report name selected will be used to populate the Model Fields grid.</w:t>
       </w:r>
     </w:p>
     <w:p>
@@ -3592,19 +3106,16 @@
         <w:rPr>
           <w:rStyle w:val="SAGETextUI"/>
         </w:rPr>
-        <w:t>Generate Dynamic Enablement</w:t>
-      </w:r>
-      <w:r>
-        <w:t xml:space="preserve"> check box</w:t>
-      </w:r>
-      <w:r>
-        <w:t xml:space="preserve"> is defaulted to false and provides a reverse mapping of the Business View fields. Within the Sage accounting modules, the </w:t>
-      </w:r>
-      <w:r>
-        <w:t>Inventory Control, Order Entry, and Purchase Orders</w:t>
-      </w:r>
-      <w:r>
-        <w:t xml:space="preserve"> Business Views contain more functionality for determining if a field is editable or not. This will generate the code for determining if the UI or Business View is responsible for checking the editable state.</w:t>
+        <w:t>Module</w:t>
+      </w:r>
+      <w:r>
+        <w:t xml:space="preserve"> </w:t>
+      </w:r>
+      <w:r>
+        <w:t>list</w:t>
+      </w:r>
+      <w:r>
+        <w:t xml:space="preserve"> contains a list of Modules discovered in the solution. If only one Module is discovered, it is defaulted.</w:t>
       </w:r>
     </w:p>
     <w:p>
@@ -3618,22 +3129,155 @@
         <w:rPr>
           <w:rStyle w:val="SAGETextUI"/>
         </w:rPr>
-        <w:t>Prompt If Exists</w:t>
-      </w:r>
-      <w:r>
-        <w:t xml:space="preserve"> check</w:t>
+        <w:t>Entity Name</w:t>
+      </w:r>
+      <w:r>
+        <w:t xml:space="preserve"> field takes the place of the Business View description which is defaulted for other Code Type, but may be overridden. Therefore, this field must be entered as there is no source to default it from.</w:t>
+      </w:r>
+    </w:p>
+    <w:p>
+      <w:pPr>
+        <w:pStyle w:val="SAGEBodyText"/>
+      </w:pPr>
+      <w:r>
+        <w:t xml:space="preserve">The </w:t>
+      </w:r>
+      <w:r>
+        <w:rPr>
+          <w:rStyle w:val="SAGETextUI"/>
+        </w:rPr>
+        <w:t>Model Name</w:t>
+      </w:r>
+      <w:r>
+        <w:t xml:space="preserve"> field is the name used for the Model created by the wizard. This is the model that is assigned data from the report. It may be the same as the Entity Name if the developer chooses (in the Flat, Process and Inquiry code types, the Entity Name and the Model Name as the same). Therefore, this field must be entered as there is no source to default it from.</w:t>
+      </w:r>
+    </w:p>
+    <w:p>
+      <w:pPr>
+        <w:pStyle w:val="SAGEBodyText"/>
+      </w:pPr>
+      <w:r>
+        <w:t xml:space="preserve">The </w:t>
+      </w:r>
+      <w:r>
+        <w:rPr>
+          <w:rStyle w:val="SAGETextUI"/>
+        </w:rPr>
+        <w:t>Program ID</w:t>
+      </w:r>
+      <w:r>
+        <w:t xml:space="preserve"> field is retrieved from the INI file and will be used in the Model Mapper class.</w:t>
+      </w:r>
+    </w:p>
+    <w:p>
+      <w:pPr>
+        <w:pStyle w:val="SAGEBodyText"/>
+      </w:pPr>
+      <w:r>
+        <w:t xml:space="preserve">The </w:t>
+      </w:r>
+      <w:r>
+        <w:rPr>
+          <w:rStyle w:val="SAGETextUI"/>
+        </w:rPr>
+        <w:t>Model Fields</w:t>
       </w:r>
       <w:r>
         <w:t xml:space="preserve"> </w:t>
       </w:r>
       <w:r>
-        <w:t>box is defaulted to true and provides a warning dialog if a code file to be generated already exists. The developer may choose to override an existing file, skip the file from being generated</w:t>
-      </w:r>
-      <w:r>
-        <w:t>,</w:t>
-      </w:r>
-      <w:r>
-        <w:t xml:space="preserve"> or exit the wizard all together.</w:t>
+        <w:t xml:space="preserve">grid </w:t>
+      </w:r>
+      <w:r>
+        <w:t xml:space="preserve">provides the properties required to generate the Model and related classes. The properties entered here are analogous to the Business View fields. </w:t>
+      </w:r>
+    </w:p>
+    <w:p>
+      <w:pPr>
+        <w:pStyle w:val="SAGEBullet1"/>
+      </w:pPr>
+      <w:r>
+        <w:t xml:space="preserve">The </w:t>
+      </w:r>
+      <w:r>
+        <w:rPr>
+          <w:rStyle w:val="SAGETextUI"/>
+        </w:rPr>
+        <w:t>Field Name</w:t>
+      </w:r>
+      <w:r>
+        <w:t xml:space="preserve"> column is read-only and is the server field name. </w:t>
+      </w:r>
+    </w:p>
+    <w:p>
+      <w:pPr>
+        <w:pStyle w:val="SAGEBullet1"/>
+      </w:pPr>
+      <w:r>
+        <w:t xml:space="preserve">The </w:t>
+      </w:r>
+      <w:r>
+        <w:rPr>
+          <w:rStyle w:val="SAGETextUI"/>
+        </w:rPr>
+        <w:t>Property Name</w:t>
+      </w:r>
+      <w:r>
+        <w:t xml:space="preserve"> column is the name for the model properties and a </w:t>
+      </w:r>
+      <w:r>
+        <w:t>simple</w:t>
+      </w:r>
+      <w:r>
+        <w:t xml:space="preserve"> algorithm has been applied to this column based upon the server field name. </w:t>
+      </w:r>
+    </w:p>
+    <w:p>
+      <w:pPr>
+        <w:pStyle w:val="SAGEBullet1"/>
+      </w:pPr>
+      <w:r>
+        <w:t xml:space="preserve">The </w:t>
+      </w:r>
+      <w:r>
+        <w:rPr>
+          <w:rStyle w:val="SAGETextUI"/>
+        </w:rPr>
+        <w:t>Property Name</w:t>
+      </w:r>
+      <w:r>
+        <w:t xml:space="preserve"> is editable and allows the developer to override the name if desired prior to code generation. </w:t>
+      </w:r>
+    </w:p>
+    <w:p>
+      <w:pPr>
+        <w:pStyle w:val="SAGEBullet1"/>
+      </w:pPr>
+      <w:r>
+        <w:t xml:space="preserve">The </w:t>
+      </w:r>
+      <w:r>
+        <w:rPr>
+          <w:rStyle w:val="SAGETextUI"/>
+        </w:rPr>
+        <w:t>Size</w:t>
+      </w:r>
+      <w:r>
+        <w:t xml:space="preserve"> column is used for the Display annotation on the Model property and for the Finder attributes if the option to generate a Finder is selected. </w:t>
+      </w:r>
+    </w:p>
+    <w:p>
+      <w:pPr>
+        <w:pStyle w:val="SAGEAdmonitionNote"/>
+      </w:pPr>
+      <w:r>
+        <w:rPr>
+          <w:b/>
+        </w:rPr>
+        <w:t>Note:</w:t>
+      </w:r>
+      <w:r>
+        <w:t xml:space="preserve"> All properties are defined as String data type based upon the requirements of the report engine.</w:t>
       </w:r>
     </w:p>
     <w:p>
@@ -3664,20 +3308,34 @@
     </w:p>
     <w:p>
       <w:pPr>
+        <w:spacing w:after="200" w:line="0" w:lineRule="auto"/>
+        <w:rPr>
+          <w:b/>
+          <w:color w:val="2E3456"/>
+          <w:sz w:val="30"/>
+          <w:lang w:val="en-US"/>
+        </w:rPr>
+      </w:pPr>
+      <w:r>
+        <w:br w:type="page"/>
+      </w:r>
+    </w:p>
+    <w:p>
+      <w:pPr>
         <w:pStyle w:val="SAGEHeading2"/>
       </w:pPr>
-      <w:bookmarkStart w:id="11" w:name="_Toc440882993"/>
+      <w:bookmarkStart w:id="9" w:name="_Toc440882991"/>
       <w:r>
         <w:lastRenderedPageBreak/>
         <w:t xml:space="preserve">Step </w:t>
       </w:r>
       <w:r>
-        <w:t>5</w:t>
-      </w:r>
-      <w:r>
-        <w:t>: Generate Code</w:t>
-      </w:r>
-      <w:bookmarkEnd w:id="11"/>
+        <w:t>3</w:t>
+      </w:r>
+      <w:r>
+        <w:t>: Enter Resource Name</w:t>
+      </w:r>
+      <w:bookmarkEnd w:id="9"/>
     </w:p>
     <w:p>
       <w:pPr>
@@ -3688,10 +3346,10 @@
           <w:noProof/>
         </w:rPr>
         <w:drawing>
-          <wp:inline distT="0" distB="0" distL="0" distR="0" wp14:anchorId="13322280" wp14:editId="05623443">
-            <wp:extent cx="4667250" cy="5314950"/>
+          <wp:inline distT="0" distB="0" distL="0" distR="0">
+            <wp:extent cx="4534533" cy="5582429"/>
             <wp:effectExtent l="0" t="0" r="0" b="0"/>
-            <wp:docPr id="9" name="Picture 9"/>
+            <wp:docPr id="14" name="Picture 14"/>
             <wp:cNvGraphicFramePr>
               <a:graphicFrameLocks xmlns:a="http://schemas.openxmlformats.org/drawingml/2006/main" noChangeAspect="1"/>
             </wp:cNvGraphicFramePr>
@@ -3699,11 +3357,17 @@
               <a:graphicData uri="http://schemas.openxmlformats.org/drawingml/2006/picture">
                 <pic:pic xmlns:pic="http://schemas.openxmlformats.org/drawingml/2006/picture">
                   <pic:nvPicPr>
-                    <pic:cNvPr id="1" name=""/>
+                    <pic:cNvPr id="14" name="codegen3.png"/>
                     <pic:cNvPicPr/>
                   </pic:nvPicPr>
                   <pic:blipFill>
-                    <a:blip r:embed="rId24"/>
+                    <a:blip r:embed="rId22">
+                      <a:extLst>
+                        <a:ext uri="{28A0092B-C50C-407E-A947-70E740481C1C}">
+                          <a14:useLocalDpi xmlns:a14="http://schemas.microsoft.com/office/drawing/2010/main" val="0"/>
+                        </a:ext>
+                      </a:extLst>
+                    </a:blip>
                     <a:stretch>
                       <a:fillRect/>
                     </a:stretch>
@@ -3711,7 +3375,7 @@
                   <pic:spPr>
                     <a:xfrm>
                       <a:off x="0" y="0"/>
-                      <a:ext cx="4667250" cy="5314950"/>
+                      <a:ext cx="4534533" cy="5582429"/>
                     </a:xfrm>
                     <a:prstGeom prst="rect">
                       <a:avLst/>
@@ -3729,21 +3393,44 @@
         <w:pStyle w:val="SAGEBodyText"/>
       </w:pPr>
       <w:r>
-        <w:t>This is the final step or confirmation prior to the wizard generating the code based upon the wizard inputs.</w:t>
-      </w:r>
-    </w:p>
-    <w:p>
-      <w:pPr>
-        <w:pStyle w:val="SAGEBodyText"/>
-      </w:pPr>
-      <w:r>
-        <w:t xml:space="preserve">Click </w:t>
+        <w:t xml:space="preserve"> The </w:t>
       </w:r>
       <w:r>
         <w:rPr>
           <w:rStyle w:val="SAGETextUI"/>
         </w:rPr>
-        <w:t>Generate</w:t>
+        <w:t>Resource Name</w:t>
+      </w:r>
+      <w:r>
+        <w:t xml:space="preserve"> is defaulted from the previous step’s Name field and is appended with “Resx”.</w:t>
+      </w:r>
+    </w:p>
+    <w:p>
+      <w:pPr>
+        <w:pStyle w:val="SAGEBodyText"/>
+      </w:pPr>
+      <w:r>
+        <w:t xml:space="preserve">This field may be overridden, but it must </w:t>
+      </w:r>
+      <w:r>
+        <w:t>have</w:t>
+      </w:r>
+      <w:r>
+        <w:t xml:space="preserve"> the “Resx” suffix.</w:t>
+      </w:r>
+    </w:p>
+    <w:p>
+      <w:pPr>
+        <w:pStyle w:val="SAGEBodyText"/>
+      </w:pPr>
+      <w:r>
+        <w:t xml:space="preserve">Click </w:t>
+      </w:r>
+      <w:r>
+        <w:rPr>
+          <w:rStyle w:val="SAGETextUI"/>
+        </w:rPr>
+        <w:t>Next</w:t>
       </w:r>
       <w:r>
         <w:t xml:space="preserve"> to proceed or </w:t>
@@ -3776,18 +3463,18 @@
       <w:pPr>
         <w:pStyle w:val="SAGEHeading2"/>
       </w:pPr>
-      <w:bookmarkStart w:id="12" w:name="_Toc440882994"/>
+      <w:bookmarkStart w:id="10" w:name="_Toc440882992"/>
       <w:r>
         <w:lastRenderedPageBreak/>
         <w:t xml:space="preserve">Step </w:t>
       </w:r>
       <w:r>
-        <w:t>6</w:t>
-      </w:r>
-      <w:r>
-        <w:t>: Generated Code</w:t>
-      </w:r>
-      <w:bookmarkEnd w:id="12"/>
+        <w:t>4</w:t>
+      </w:r>
+      <w:r>
+        <w:t>: Select Options</w:t>
+      </w:r>
+      <w:bookmarkEnd w:id="10"/>
     </w:p>
     <w:p>
       <w:pPr>
@@ -3798,10 +3485,10 @@
           <w:noProof/>
         </w:rPr>
         <w:drawing>
-          <wp:inline distT="0" distB="0" distL="0" distR="0" wp14:anchorId="034D729A" wp14:editId="4D3234CB">
-            <wp:extent cx="4667250" cy="5314950"/>
+          <wp:inline distT="0" distB="0" distL="0" distR="0">
+            <wp:extent cx="4534533" cy="5582429"/>
             <wp:effectExtent l="0" t="0" r="0" b="0"/>
-            <wp:docPr id="12" name="Picture 12"/>
+            <wp:docPr id="17" name="Picture 17"/>
             <wp:cNvGraphicFramePr>
               <a:graphicFrameLocks xmlns:a="http://schemas.openxmlformats.org/drawingml/2006/main" noChangeAspect="1"/>
             </wp:cNvGraphicFramePr>
@@ -3809,11 +3496,17 @@
               <a:graphicData uri="http://schemas.openxmlformats.org/drawingml/2006/picture">
                 <pic:pic xmlns:pic="http://schemas.openxmlformats.org/drawingml/2006/picture">
                   <pic:nvPicPr>
-                    <pic:cNvPr id="1" name=""/>
+                    <pic:cNvPr id="17" name="codegen4.png"/>
                     <pic:cNvPicPr/>
                   </pic:nvPicPr>
                   <pic:blipFill>
-                    <a:blip r:embed="rId25"/>
+                    <a:blip r:embed="rId23">
+                      <a:extLst>
+                        <a:ext uri="{28A0092B-C50C-407E-A947-70E740481C1C}">
+                          <a14:useLocalDpi xmlns:a14="http://schemas.microsoft.com/office/drawing/2010/main" val="0"/>
+                        </a:ext>
+                      </a:extLst>
+                    </a:blip>
                     <a:stretch>
                       <a:fillRect/>
                     </a:stretch>
@@ -3821,7 +3514,7 @@
                   <pic:spPr>
                     <a:xfrm>
                       <a:off x="0" y="0"/>
-                      <a:ext cx="4667250" cy="5314950"/>
+                      <a:ext cx="4534533" cy="5582429"/>
                     </a:xfrm>
                     <a:prstGeom prst="rect">
                       <a:avLst/>
@@ -3839,6 +3532,294 @@
         <w:pStyle w:val="SAGEBodyText"/>
       </w:pPr>
       <w:r>
+        <w:t xml:space="preserve">The </w:t>
+      </w:r>
+      <w:r>
+        <w:rPr>
+          <w:rStyle w:val="SAGETextUI"/>
+        </w:rPr>
+        <w:t>Generate Finder</w:t>
+      </w:r>
+      <w:r>
+        <w:t xml:space="preserve"> check</w:t>
+      </w:r>
+      <w:r>
+        <w:t xml:space="preserve"> </w:t>
+      </w:r>
+      <w:r>
+        <w:t>box is defaulted to true and will generate the internal controller class for certain Code Types.</w:t>
+      </w:r>
+    </w:p>
+    <w:p>
+      <w:pPr>
+        <w:pStyle w:val="SAGEBodyText"/>
+      </w:pPr>
+      <w:r>
+        <w:t xml:space="preserve">The </w:t>
+      </w:r>
+      <w:r>
+        <w:rPr>
+          <w:rStyle w:val="SAGETextUI"/>
+        </w:rPr>
+        <w:t>Generate Dynamic Enablement</w:t>
+      </w:r>
+      <w:r>
+        <w:t xml:space="preserve"> check box</w:t>
+      </w:r>
+      <w:r>
+        <w:t xml:space="preserve"> is defaulted to false and provides a reverse mapping of the Business View fields. Within the Sage accounting modules, the </w:t>
+      </w:r>
+      <w:r>
+        <w:t>Inventory Control, Order Entry, and Purchase Orders</w:t>
+      </w:r>
+      <w:r>
+        <w:t xml:space="preserve"> Business Views contain more functionality for determining if a field is editable or not. This will generate the code for determining if the UI or Business View is responsible for checking the editable state.</w:t>
+      </w:r>
+    </w:p>
+    <w:p>
+      <w:pPr>
+        <w:pStyle w:val="SAGEBodyText"/>
+      </w:pPr>
+      <w:r>
+        <w:t xml:space="preserve">The </w:t>
+      </w:r>
+      <w:r>
+        <w:rPr>
+          <w:rStyle w:val="SAGETextUI"/>
+        </w:rPr>
+        <w:t>Prompt If Exists</w:t>
+      </w:r>
+      <w:r>
+        <w:t xml:space="preserve"> check</w:t>
+      </w:r>
+      <w:r>
+        <w:t xml:space="preserve"> </w:t>
+      </w:r>
+      <w:r>
+        <w:t>box is defaulted to true and provides a warning dialog if a code file to be generated already exists. The developer may choose to override an existing file, skip the file from being generated</w:t>
+      </w:r>
+      <w:r>
+        <w:t>,</w:t>
+      </w:r>
+      <w:r>
+        <w:t xml:space="preserve"> or exit the wizard all together.</w:t>
+      </w:r>
+    </w:p>
+    <w:p>
+      <w:pPr>
+        <w:pStyle w:val="SAGEBodyText"/>
+      </w:pPr>
+      <w:r>
+        <w:lastRenderedPageBreak/>
+        <w:t xml:space="preserve">Click </w:t>
+      </w:r>
+      <w:r>
+        <w:rPr>
+          <w:rStyle w:val="SAGETextUI"/>
+        </w:rPr>
+        <w:t>Next</w:t>
+      </w:r>
+      <w:r>
+        <w:t xml:space="preserve"> to proceed or </w:t>
+      </w:r>
+      <w:r>
+        <w:rPr>
+          <w:rStyle w:val="SAGETextUI"/>
+        </w:rPr>
+        <w:t>Back</w:t>
+      </w:r>
+      <w:r>
+        <w:t xml:space="preserve"> to go back to the previous step.</w:t>
+      </w:r>
+    </w:p>
+    <w:p>
+      <w:pPr>
+        <w:pStyle w:val="SAGEHeading2"/>
+      </w:pPr>
+      <w:bookmarkStart w:id="11" w:name="_Toc440882993"/>
+      <w:r>
+        <w:t xml:space="preserve">Step </w:t>
+      </w:r>
+      <w:r>
+        <w:t>5</w:t>
+      </w:r>
+      <w:r>
+        <w:t>: Generate Code</w:t>
+      </w:r>
+      <w:bookmarkEnd w:id="11"/>
+    </w:p>
+    <w:p>
+      <w:pPr>
+        <w:pStyle w:val="SAGEBodyText"/>
+      </w:pPr>
+      <w:r>
+        <w:rPr>
+          <w:noProof/>
+        </w:rPr>
+        <w:drawing>
+          <wp:inline distT="0" distB="0" distL="0" distR="0">
+            <wp:extent cx="4534533" cy="5582429"/>
+            <wp:effectExtent l="0" t="0" r="0" b="0"/>
+            <wp:docPr id="18" name="Picture 18"/>
+            <wp:cNvGraphicFramePr>
+              <a:graphicFrameLocks xmlns:a="http://schemas.openxmlformats.org/drawingml/2006/main" noChangeAspect="1"/>
+            </wp:cNvGraphicFramePr>
+            <a:graphic xmlns:a="http://schemas.openxmlformats.org/drawingml/2006/main">
+              <a:graphicData uri="http://schemas.openxmlformats.org/drawingml/2006/picture">
+                <pic:pic xmlns:pic="http://schemas.openxmlformats.org/drawingml/2006/picture">
+                  <pic:nvPicPr>
+                    <pic:cNvPr id="18" name="codegen5.png"/>
+                    <pic:cNvPicPr/>
+                  </pic:nvPicPr>
+                  <pic:blipFill>
+                    <a:blip r:embed="rId24">
+                      <a:extLst>
+                        <a:ext uri="{28A0092B-C50C-407E-A947-70E740481C1C}">
+                          <a14:useLocalDpi xmlns:a14="http://schemas.microsoft.com/office/drawing/2010/main" val="0"/>
+                        </a:ext>
+                      </a:extLst>
+                    </a:blip>
+                    <a:stretch>
+                      <a:fillRect/>
+                    </a:stretch>
+                  </pic:blipFill>
+                  <pic:spPr>
+                    <a:xfrm>
+                      <a:off x="0" y="0"/>
+                      <a:ext cx="4534533" cy="5582429"/>
+                    </a:xfrm>
+                    <a:prstGeom prst="rect">
+                      <a:avLst/>
+                    </a:prstGeom>
+                  </pic:spPr>
+                </pic:pic>
+              </a:graphicData>
+            </a:graphic>
+          </wp:inline>
+        </w:drawing>
+      </w:r>
+    </w:p>
+    <w:p>
+      <w:pPr>
+        <w:pStyle w:val="SAGEBodyText"/>
+      </w:pPr>
+      <w:r>
+        <w:t>This is the final step or confirmation prior to the wizard generating the code based upon the wizard inputs.</w:t>
+      </w:r>
+    </w:p>
+    <w:p>
+      <w:pPr>
+        <w:pStyle w:val="SAGEBodyText"/>
+      </w:pPr>
+      <w:r>
+        <w:t xml:space="preserve">Click </w:t>
+      </w:r>
+      <w:r>
+        <w:rPr>
+          <w:rStyle w:val="SAGETextUI"/>
+        </w:rPr>
+        <w:t>Generate</w:t>
+      </w:r>
+      <w:r>
+        <w:t xml:space="preserve"> to proceed or </w:t>
+      </w:r>
+      <w:r>
+        <w:rPr>
+          <w:rStyle w:val="SAGETextUI"/>
+        </w:rPr>
+        <w:t>Back</w:t>
+      </w:r>
+      <w:r>
+        <w:t xml:space="preserve"> to go back to the previous step.</w:t>
+      </w:r>
+    </w:p>
+    <w:p>
+      <w:pPr>
+        <w:spacing w:after="200" w:line="0" w:lineRule="auto"/>
+        <w:rPr>
+          <w:b/>
+          <w:color w:val="2E3456"/>
+          <w:sz w:val="30"/>
+          <w:lang w:val="en-US"/>
+        </w:rPr>
+      </w:pPr>
+      <w:r>
+        <w:br w:type="page"/>
+      </w:r>
+    </w:p>
+    <w:p>
+      <w:pPr>
+        <w:pStyle w:val="SAGEHeading2"/>
+      </w:pPr>
+      <w:bookmarkStart w:id="12" w:name="_Toc440882994"/>
+      <w:r>
+        <w:lastRenderedPageBreak/>
+        <w:t xml:space="preserve">Step </w:t>
+      </w:r>
+      <w:r>
+        <w:t>6</w:t>
+      </w:r>
+      <w:r>
+        <w:t>: Generated Code</w:t>
+      </w:r>
+      <w:bookmarkEnd w:id="12"/>
+    </w:p>
+    <w:p>
+      <w:pPr>
+        <w:pStyle w:val="SAGEBodyText"/>
+      </w:pPr>
+      <w:r>
+        <w:rPr>
+          <w:noProof/>
+        </w:rPr>
+        <w:drawing>
+          <wp:inline distT="0" distB="0" distL="0" distR="0">
+            <wp:extent cx="4534533" cy="5582429"/>
+            <wp:effectExtent l="0" t="0" r="0" b="0"/>
+            <wp:docPr id="19" name="Picture 19"/>
+            <wp:cNvGraphicFramePr>
+              <a:graphicFrameLocks xmlns:a="http://schemas.openxmlformats.org/drawingml/2006/main" noChangeAspect="1"/>
+            </wp:cNvGraphicFramePr>
+            <a:graphic xmlns:a="http://schemas.openxmlformats.org/drawingml/2006/main">
+              <a:graphicData uri="http://schemas.openxmlformats.org/drawingml/2006/picture">
+                <pic:pic xmlns:pic="http://schemas.openxmlformats.org/drawingml/2006/picture">
+                  <pic:nvPicPr>
+                    <pic:cNvPr id="19" name="codegen6.png"/>
+                    <pic:cNvPicPr/>
+                  </pic:nvPicPr>
+                  <pic:blipFill>
+                    <a:blip r:embed="rId25">
+                      <a:extLst>
+                        <a:ext uri="{28A0092B-C50C-407E-A947-70E740481C1C}">
+                          <a14:useLocalDpi xmlns:a14="http://schemas.microsoft.com/office/drawing/2010/main" val="0"/>
+                        </a:ext>
+                      </a:extLst>
+                    </a:blip>
+                    <a:stretch>
+                      <a:fillRect/>
+                    </a:stretch>
+                  </pic:blipFill>
+                  <pic:spPr>
+                    <a:xfrm>
+                      <a:off x="0" y="0"/>
+                      <a:ext cx="4534533" cy="5582429"/>
+                    </a:xfrm>
+                    <a:prstGeom prst="rect">
+                      <a:avLst/>
+                    </a:prstGeom>
+                  </pic:spPr>
+                </pic:pic>
+              </a:graphicData>
+            </a:graphic>
+          </wp:inline>
+        </w:drawing>
+      </w:r>
+    </w:p>
+    <w:p>
+      <w:pPr>
+        <w:pStyle w:val="SAGEBodyText"/>
+      </w:pPr>
+      <w:r>
         <w:t>The wizard displays the code files that were generated. It is now time to review the generated files for accuracy and resolve any TODO issues.</w:t>
       </w:r>
     </w:p>
@@ -3942,9 +3923,9 @@
         </w:rPr>
         <w:drawing>
           <wp:inline distT="0" distB="0" distL="0" distR="0">
-            <wp:extent cx="4572000" cy="2194560"/>
-            <wp:effectExtent l="0" t="0" r="0" b="0"/>
-            <wp:docPr id="10" name="Picture 10"/>
+            <wp:extent cx="3345470" cy="2667231"/>
+            <wp:effectExtent l="0" t="0" r="7620" b="0"/>
+            <wp:docPr id="7" name="Picture 7"/>
             <wp:cNvGraphicFramePr>
               <a:graphicFrameLocks xmlns:a="http://schemas.openxmlformats.org/drawingml/2006/main" noChangeAspect="1"/>
             </wp:cNvGraphicFramePr>
@@ -3952,10 +3933,8 @@
               <a:graphicData uri="http://schemas.openxmlformats.org/drawingml/2006/picture">
                 <pic:pic xmlns:pic="http://schemas.openxmlformats.org/drawingml/2006/picture">
                   <pic:nvPicPr>
-                    <pic:cNvPr id="0" name="Picture 3"/>
-                    <pic:cNvPicPr>
-                      <a:picLocks noChangeAspect="1" noChangeArrowheads="1"/>
-                    </pic:cNvPicPr>
+                    <pic:cNvPr id="7" name="solution explorer.PNG"/>
+                    <pic:cNvPicPr/>
                   </pic:nvPicPr>
                   <pic:blipFill>
                     <a:blip r:embed="rId26">
@@ -3965,23 +3944,18 @@
                         </a:ext>
                       </a:extLst>
                     </a:blip>
-                    <a:srcRect/>
                     <a:stretch>
                       <a:fillRect/>
                     </a:stretch>
                   </pic:blipFill>
-                  <pic:spPr bwMode="auto">
+                  <pic:spPr>
                     <a:xfrm>
                       <a:off x="0" y="0"/>
-                      <a:ext cx="4572000" cy="2194560"/>
+                      <a:ext cx="3345470" cy="2667231"/>
                     </a:xfrm>
                     <a:prstGeom prst="rect">
                       <a:avLst/>
                     </a:prstGeom>
-                    <a:noFill/>
-                    <a:ln>
-                      <a:noFill/>
-                    </a:ln>
                   </pic:spPr>
                 </pic:pic>
               </a:graphicData>
@@ -4046,10 +4020,22 @@
     </w:p>
     <w:p>
       <w:pPr>
+        <w:spacing w:after="200" w:line="0" w:lineRule="auto"/>
+        <w:rPr>
+          <w:lang w:val="en-US"/>
+        </w:rPr>
+      </w:pPr>
+      <w:r>
+        <w:br w:type="page"/>
+      </w:r>
+    </w:p>
+    <w:p>
+      <w:pPr>
         <w:pStyle w:val="SAGEHeading2"/>
       </w:pPr>
       <w:bookmarkStart w:id="15" w:name="_Toc440882997"/>
       <w:r>
+        <w:lastRenderedPageBreak/>
         <w:t>Business Repository Project</w:t>
       </w:r>
       <w:bookmarkEnd w:id="15"/>
@@ -4060,14 +4046,13 @@
       </w:pPr>
       <w:r>
         <w:rPr>
-          <w:rFonts w:cs="Arial"/>
           <w:noProof/>
         </w:rPr>
         <w:drawing>
-          <wp:inline distT="0" distB="0" distL="0" distR="0" wp14:anchorId="72089D36" wp14:editId="4F841162">
-            <wp:extent cx="3154045" cy="2661285"/>
-            <wp:effectExtent l="0" t="0" r="8255" b="5715"/>
-            <wp:docPr id="29" name="Picture 29"/>
+          <wp:inline distT="0" distB="0" distL="0" distR="0">
+            <wp:extent cx="3314987" cy="2667231"/>
+            <wp:effectExtent l="0" t="0" r="0" b="0"/>
+            <wp:docPr id="6" name="Picture 6"/>
             <wp:cNvGraphicFramePr>
               <a:graphicFrameLocks xmlns:a="http://schemas.openxmlformats.org/drawingml/2006/main" noChangeAspect="1"/>
             </wp:cNvGraphicFramePr>
@@ -4075,10 +4060,8 @@
               <a:graphicData uri="http://schemas.openxmlformats.org/drawingml/2006/picture">
                 <pic:pic xmlns:pic="http://schemas.openxmlformats.org/drawingml/2006/picture">
                   <pic:nvPicPr>
-                    <pic:cNvPr id="0" name="Picture 4"/>
-                    <pic:cNvPicPr>
-                      <a:picLocks noChangeAspect="1" noChangeArrowheads="1"/>
-                    </pic:cNvPicPr>
+                    <pic:cNvPr id="6" name="businessrepository.PNG"/>
+                    <pic:cNvPicPr/>
                   </pic:nvPicPr>
                   <pic:blipFill>
                     <a:blip r:embed="rId27">
@@ -4088,23 +4071,18 @@
                         </a:ext>
                       </a:extLst>
                     </a:blip>
-                    <a:srcRect/>
                     <a:stretch>
                       <a:fillRect/>
                     </a:stretch>
                   </pic:blipFill>
-                  <pic:spPr bwMode="auto">
+                  <pic:spPr>
                     <a:xfrm>
                       <a:off x="0" y="0"/>
-                      <a:ext cx="3154045" cy="2661285"/>
+                      <a:ext cx="3314987" cy="2667231"/>
                     </a:xfrm>
                     <a:prstGeom prst="rect">
                       <a:avLst/>
                     </a:prstGeom>
-                    <a:noFill/>
-                    <a:ln>
-                      <a:noFill/>
-                    </a:ln>
                   </pic:spPr>
                 </pic:pic>
               </a:graphicData>
@@ -4118,7 +4096,6 @@
         <w:pStyle w:val="SAGEBodyText"/>
       </w:pPr>
       <w:r>
-        <w:lastRenderedPageBreak/>
         <w:t>The wizard has created the required folders and a couple of classes that will be used by the Code Generation Wizard.</w:t>
       </w:r>
     </w:p>
@@ -4155,14 +4132,12 @@
       <w:r>
         <w:t xml:space="preserve">The </w:t>
       </w:r>
-      <w:proofErr w:type="spellStart"/>
       <w:r>
         <w:rPr>
           <w:rStyle w:val="SAGETextFilename"/>
         </w:rPr>
         <w:t>TUMenuModuleHelper.cs</w:t>
       </w:r>
-      <w:proofErr w:type="spellEnd"/>
       <w:r>
         <w:t xml:space="preserve"> file already has generated code for Menu Navigation.</w:t>
       </w:r>
@@ -4174,19 +4149,11 @@
       <w:r>
         <w:t xml:space="preserve">The </w:t>
       </w:r>
-      <w:proofErr w:type="spellStart"/>
       <w:r>
         <w:rPr>
           <w:rStyle w:val="SAGETextFilename"/>
         </w:rPr>
-        <w:t>Security.cs</w:t>
-      </w:r>
-      <w:proofErr w:type="spellEnd"/>
-      <w:r>
-        <w:rPr>
-          <w:rStyle w:val="SAGETextFilename"/>
-        </w:rPr>
-        <w:t xml:space="preserve"> </w:t>
+        <w:t xml:space="preserve">Security.cs </w:t>
       </w:r>
       <w:r>
         <w:t>file already has constants generated for the Import and Export constan</w:t>
@@ -4215,9 +4182,9 @@
         </w:rPr>
         <w:drawing>
           <wp:inline distT="0" distB="0" distL="0" distR="0">
-            <wp:extent cx="2630170" cy="2003425"/>
-            <wp:effectExtent l="0" t="0" r="0" b="0"/>
-            <wp:docPr id="30" name="Picture 30"/>
+            <wp:extent cx="3292125" cy="1973751"/>
+            <wp:effectExtent l="0" t="0" r="3810" b="7620"/>
+            <wp:docPr id="8" name="Picture 8"/>
             <wp:cNvGraphicFramePr>
               <a:graphicFrameLocks xmlns:a="http://schemas.openxmlformats.org/drawingml/2006/main" noChangeAspect="1"/>
             </wp:cNvGraphicFramePr>
@@ -4225,10 +4192,8 @@
               <a:graphicData uri="http://schemas.openxmlformats.org/drawingml/2006/picture">
                 <pic:pic xmlns:pic="http://schemas.openxmlformats.org/drawingml/2006/picture">
                   <pic:nvPicPr>
-                    <pic:cNvPr id="0" name="Picture 5"/>
-                    <pic:cNvPicPr>
-                      <a:picLocks noChangeAspect="1" noChangeArrowheads="1"/>
-                    </pic:cNvPicPr>
+                    <pic:cNvPr id="8" name="interfaces.PNG"/>
+                    <pic:cNvPicPr/>
                   </pic:nvPicPr>
                   <pic:blipFill>
                     <a:blip r:embed="rId28">
@@ -4238,23 +4203,18 @@
                         </a:ext>
                       </a:extLst>
                     </a:blip>
-                    <a:srcRect/>
                     <a:stretch>
                       <a:fillRect/>
                     </a:stretch>
                   </pic:blipFill>
-                  <pic:spPr bwMode="auto">
+                  <pic:spPr>
                     <a:xfrm>
                       <a:off x="0" y="0"/>
-                      <a:ext cx="2630170" cy="2003425"/>
+                      <a:ext cx="3292125" cy="1973751"/>
                     </a:xfrm>
                     <a:prstGeom prst="rect">
                       <a:avLst/>
                     </a:prstGeom>
-                    <a:noFill/>
-                    <a:ln>
-                      <a:noFill/>
-                    </a:ln>
                   </pic:spPr>
                 </pic:pic>
               </a:graphicData>
@@ -4331,10 +4291,10 @@
           <w:noProof/>
         </w:rPr>
         <w:drawing>
-          <wp:inline distT="0" distB="0" distL="0" distR="0" wp14:anchorId="455F46A1" wp14:editId="73255B23">
-            <wp:extent cx="3102610" cy="2588895"/>
-            <wp:effectExtent l="0" t="0" r="2540" b="1905"/>
-            <wp:docPr id="31" name="Picture 31"/>
+          <wp:inline distT="0" distB="0" distL="0" distR="0">
+            <wp:extent cx="3307367" cy="2499577"/>
+            <wp:effectExtent l="0" t="0" r="7620" b="0"/>
+            <wp:docPr id="9" name="Picture 9"/>
             <wp:cNvGraphicFramePr>
               <a:graphicFrameLocks xmlns:a="http://schemas.openxmlformats.org/drawingml/2006/main" noChangeAspect="1"/>
             </wp:cNvGraphicFramePr>
@@ -4342,10 +4302,8 @@
               <a:graphicData uri="http://schemas.openxmlformats.org/drawingml/2006/picture">
                 <pic:pic xmlns:pic="http://schemas.openxmlformats.org/drawingml/2006/picture">
                   <pic:nvPicPr>
-                    <pic:cNvPr id="0" name="Picture 6"/>
-                    <pic:cNvPicPr>
-                      <a:picLocks noChangeAspect="1" noChangeArrowheads="1"/>
-                    </pic:cNvPicPr>
+                    <pic:cNvPr id="9" name="models.PNG"/>
+                    <pic:cNvPicPr/>
                   </pic:nvPicPr>
                   <pic:blipFill>
                     <a:blip r:embed="rId29">
@@ -4355,23 +4313,18 @@
                         </a:ext>
                       </a:extLst>
                     </a:blip>
-                    <a:srcRect/>
                     <a:stretch>
                       <a:fillRect/>
                     </a:stretch>
                   </pic:blipFill>
-                  <pic:spPr bwMode="auto">
+                  <pic:spPr>
                     <a:xfrm>
                       <a:off x="0" y="0"/>
-                      <a:ext cx="3102610" cy="2588895"/>
+                      <a:ext cx="3307367" cy="2499577"/>
                     </a:xfrm>
                     <a:prstGeom prst="rect">
                       <a:avLst/>
                     </a:prstGeom>
-                    <a:noFill/>
-                    <a:ln>
-                      <a:noFill/>
-                    </a:ln>
                   </pic:spPr>
                 </pic:pic>
               </a:graphicData>
@@ -4433,10 +4386,10 @@
           <w:noProof/>
         </w:rPr>
         <w:drawing>
-          <wp:inline distT="0" distB="0" distL="0" distR="0" wp14:anchorId="7834815E" wp14:editId="1153E9FD">
-            <wp:extent cx="2722880" cy="2712085"/>
-            <wp:effectExtent l="0" t="0" r="1270" b="0"/>
-            <wp:docPr id="32" name="Picture 32"/>
+          <wp:inline distT="0" distB="0" distL="0" distR="0">
+            <wp:extent cx="3322608" cy="2682472"/>
+            <wp:effectExtent l="0" t="0" r="0" b="3810"/>
+            <wp:docPr id="12" name="Picture 12"/>
             <wp:cNvGraphicFramePr>
               <a:graphicFrameLocks xmlns:a="http://schemas.openxmlformats.org/drawingml/2006/main" noChangeAspect="1"/>
             </wp:cNvGraphicFramePr>
@@ -4444,10 +4397,8 @@
               <a:graphicData uri="http://schemas.openxmlformats.org/drawingml/2006/picture">
                 <pic:pic xmlns:pic="http://schemas.openxmlformats.org/drawingml/2006/picture">
                   <pic:nvPicPr>
-                    <pic:cNvPr id="0" name="Picture 7"/>
-                    <pic:cNvPicPr>
-                      <a:picLocks noChangeAspect="1" noChangeArrowheads="1"/>
-                    </pic:cNvPicPr>
+                    <pic:cNvPr id="12" name="resources.PNG"/>
+                    <pic:cNvPicPr/>
                   </pic:nvPicPr>
                   <pic:blipFill>
                     <a:blip r:embed="rId30">
@@ -4457,23 +4408,18 @@
                         </a:ext>
                       </a:extLst>
                     </a:blip>
-                    <a:srcRect/>
                     <a:stretch>
                       <a:fillRect/>
                     </a:stretch>
                   </pic:blipFill>
-                  <pic:spPr bwMode="auto">
+                  <pic:spPr>
                     <a:xfrm>
                       <a:off x="0" y="0"/>
-                      <a:ext cx="2722880" cy="2712085"/>
+                      <a:ext cx="3322608" cy="2682472"/>
                     </a:xfrm>
                     <a:prstGeom prst="rect">
                       <a:avLst/>
                     </a:prstGeom>
-                    <a:noFill/>
-                    <a:ln>
-                      <a:noFill/>
-                    </a:ln>
                   </pic:spPr>
                 </pic:pic>
               </a:graphicData>
@@ -4525,15 +4471,7 @@
         <w:t>Reports</w:t>
       </w:r>
       <w:r>
-        <w:t xml:space="preserve"> folders. In the Code Generation Wizard, if a Code Type of Process or Reports is selected, the appropriate </w:t>
-      </w:r>
-      <w:proofErr w:type="spellStart"/>
-      <w:r>
-        <w:t>Resx</w:t>
-      </w:r>
-      <w:proofErr w:type="spellEnd"/>
-      <w:r>
-        <w:t xml:space="preserve"> files will be generated in these subfolders as opposed to the </w:t>
+        <w:t xml:space="preserve"> folders. In the Code Generation Wizard, if a Code Type of Process or Reports is selected, the appropriate Resx files will be generated in these subfolders as opposed to the </w:t>
       </w:r>
       <w:r>
         <w:rPr>
@@ -4550,30 +4488,20 @@
         <w:pStyle w:val="SAGEBodyText"/>
       </w:pPr>
       <w:r>
-        <w:lastRenderedPageBreak/>
-        <w:t xml:space="preserve">Note the generated </w:t>
-      </w:r>
-      <w:proofErr w:type="spellStart"/>
-      <w:r>
-        <w:t>Resx</w:t>
-      </w:r>
-      <w:proofErr w:type="spellEnd"/>
-      <w:r>
-        <w:t xml:space="preserve"> files: </w:t>
+        <w:t xml:space="preserve">Note the generated Resx files: </w:t>
       </w:r>
     </w:p>
     <w:p>
       <w:pPr>
         <w:pStyle w:val="SAGEBullet1"/>
       </w:pPr>
-      <w:proofErr w:type="spellStart"/>
       <w:r>
         <w:rPr>
           <w:rStyle w:val="SAGETextFilename"/>
         </w:rPr>
+        <w:lastRenderedPageBreak/>
         <w:t>MenuResx.resx</w:t>
       </w:r>
-      <w:proofErr w:type="spellEnd"/>
       <w:r>
         <w:t xml:space="preserve"> is the English resource</w:t>
       </w:r>
@@ -4585,14 +4513,12 @@
       <w:pPr>
         <w:pStyle w:val="SAGEBullet1"/>
       </w:pPr>
-      <w:proofErr w:type="spellStart"/>
       <w:r>
         <w:rPr>
           <w:rStyle w:val="SAGETextFilename"/>
         </w:rPr>
         <w:t>MenuResx.es.resx</w:t>
       </w:r>
-      <w:proofErr w:type="spellEnd"/>
       <w:r>
         <w:t xml:space="preserve"> is the Spanish resource</w:t>
       </w:r>
@@ -4611,27 +4537,13 @@
         <w:rPr>
           <w:rStyle w:val="SAGETextFilename"/>
         </w:rPr>
-        <w:t>MenuResx.fr-</w:t>
-      </w:r>
-      <w:proofErr w:type="spellStart"/>
-      <w:r>
-        <w:rPr>
-          <w:rStyle w:val="SAGETextFilename"/>
-        </w:rPr>
-        <w:t>CA.resx</w:t>
-      </w:r>
-      <w:proofErr w:type="spellEnd"/>
+        <w:t>MenuResx.fr-CA.resx</w:t>
+      </w:r>
       <w:r>
         <w:t xml:space="preserve"> is the French resource</w:t>
       </w:r>
       <w:r>
-        <w:t xml:space="preserve">, if </w:t>
-      </w:r>
-      <w:r>
-        <w:t>French</w:t>
-      </w:r>
-      <w:r>
-        <w:t xml:space="preserve"> is included via the Solution Wizard Resource Files Step</w:t>
+        <w:t>, if French is included via the Solution Wizard Resource Files Step</w:t>
       </w:r>
       <w:r>
         <w:t>.</w:t>
@@ -4641,25 +4553,17 @@
       <w:pPr>
         <w:pStyle w:val="SAGEBullet1"/>
       </w:pPr>
-      <w:proofErr w:type="spellStart"/>
       <w:r>
         <w:rPr>
           <w:rStyle w:val="SAGETextFilename"/>
         </w:rPr>
         <w:t>MenuResx.zh-Hans.resx</w:t>
       </w:r>
-      <w:proofErr w:type="spellEnd"/>
       <w:r>
         <w:t xml:space="preserve"> is the Chinese Simplified resource</w:t>
       </w:r>
       <w:r>
-        <w:t xml:space="preserve">, if </w:t>
-      </w:r>
-      <w:r>
-        <w:t>Chinese Simplified</w:t>
-      </w:r>
-      <w:r>
-        <w:t xml:space="preserve"> is included via the Solution Wizard Resource Files Step</w:t>
+        <w:t>, if Chinese Simplified is included via the Solution Wizard Resource Files Step</w:t>
       </w:r>
       <w:r>
         <w:t>.</w:t>
@@ -4669,14 +4573,12 @@
       <w:pPr>
         <w:pStyle w:val="SAGEBullet1"/>
       </w:pPr>
-      <w:proofErr w:type="spellStart"/>
       <w:r>
         <w:rPr>
           <w:rStyle w:val="SAGETextFilename"/>
         </w:rPr>
         <w:t>MenuResx.zh-Hant.resx</w:t>
       </w:r>
-      <w:proofErr w:type="spellEnd"/>
       <w:r>
         <w:t xml:space="preserve"> is t</w:t>
       </w:r>
@@ -4684,13 +4586,7 @@
         <w:t>he Chinese Traditional resource</w:t>
       </w:r>
       <w:r>
-        <w:t xml:space="preserve">, if </w:t>
-      </w:r>
-      <w:r>
-        <w:t>Chinese Traditional</w:t>
-      </w:r>
-      <w:r>
-        <w:t xml:space="preserve"> is included via the Solution Wizard Resource Files Step</w:t>
+        <w:t>, if Chinese Traditional is included via the Solution Wizard Resource Files Step</w:t>
       </w:r>
       <w:r>
         <w:t>.</w:t>
@@ -4701,23 +4597,7 @@
         <w:pStyle w:val="SAGEBodyText"/>
       </w:pPr>
       <w:r>
-        <w:t xml:space="preserve">Only the English </w:t>
-      </w:r>
-      <w:proofErr w:type="spellStart"/>
-      <w:r>
-        <w:t>Resx</w:t>
-      </w:r>
-      <w:proofErr w:type="spellEnd"/>
-      <w:r>
-        <w:t xml:space="preserve"> file is marked as Public. All other </w:t>
-      </w:r>
-      <w:proofErr w:type="spellStart"/>
-      <w:r>
-        <w:t>resx</w:t>
-      </w:r>
-      <w:proofErr w:type="spellEnd"/>
-      <w:r>
-        <w:t xml:space="preserve"> files are marked as No Code Generation.</w:t>
+        <w:t>Only the English Resx file is marked as Public. All other resx files are marked as No Code Generation.</w:t>
       </w:r>
     </w:p>
     <w:p>
@@ -4725,15 +4605,7 @@
         <w:pStyle w:val="SAGEBodyText"/>
       </w:pPr>
       <w:r>
-        <w:t xml:space="preserve">Any </w:t>
-      </w:r>
-      <w:proofErr w:type="spellStart"/>
-      <w:r>
-        <w:t>Resx</w:t>
-      </w:r>
-      <w:proofErr w:type="spellEnd"/>
-      <w:r>
-        <w:t xml:space="preserve"> file that is common to all screens/reports/whatever in a module is to be placed in the root folder.</w:t>
+        <w:t>Any Resx file that is common to all screens/reports/whatever in a module is to be placed in the root folder.</w:t>
       </w:r>
     </w:p>
     <w:p>
@@ -4755,10 +4627,10 @@
           <w:noProof/>
         </w:rPr>
         <w:drawing>
-          <wp:inline distT="0" distB="0" distL="0" distR="0" wp14:anchorId="4E66F6CB" wp14:editId="5F16A874">
-            <wp:extent cx="2496820" cy="2362835"/>
-            <wp:effectExtent l="0" t="0" r="0" b="0"/>
-            <wp:docPr id="34" name="Picture 34"/>
+          <wp:inline distT="0" distB="0" distL="0" distR="0">
+            <wp:extent cx="3314987" cy="2507197"/>
+            <wp:effectExtent l="0" t="0" r="0" b="7620"/>
+            <wp:docPr id="20" name="Picture 20"/>
             <wp:cNvGraphicFramePr>
               <a:graphicFrameLocks xmlns:a="http://schemas.openxmlformats.org/drawingml/2006/main" noChangeAspect="1"/>
             </wp:cNvGraphicFramePr>
@@ -4766,10 +4638,8 @@
               <a:graphicData uri="http://schemas.openxmlformats.org/drawingml/2006/picture">
                 <pic:pic xmlns:pic="http://schemas.openxmlformats.org/drawingml/2006/picture">
                   <pic:nvPicPr>
-                    <pic:cNvPr id="0" name="Picture 8"/>
-                    <pic:cNvPicPr>
-                      <a:picLocks noChangeAspect="1" noChangeArrowheads="1"/>
-                    </pic:cNvPicPr>
+                    <pic:cNvPr id="20" name="services.PNG"/>
+                    <pic:cNvPicPr/>
                   </pic:nvPicPr>
                   <pic:blipFill>
                     <a:blip r:embed="rId31">
@@ -4779,23 +4649,18 @@
                         </a:ext>
                       </a:extLst>
                     </a:blip>
-                    <a:srcRect/>
                     <a:stretch>
                       <a:fillRect/>
                     </a:stretch>
                   </pic:blipFill>
-                  <pic:spPr bwMode="auto">
+                  <pic:spPr>
                     <a:xfrm>
                       <a:off x="0" y="0"/>
-                      <a:ext cx="2496820" cy="2362835"/>
+                      <a:ext cx="3314987" cy="2507197"/>
                     </a:xfrm>
                     <a:prstGeom prst="rect">
                       <a:avLst/>
                     </a:prstGeom>
-                    <a:noFill/>
-                    <a:ln>
-                      <a:noFill/>
-                    </a:ln>
                   </pic:spPr>
                 </pic:pic>
               </a:graphicData>
@@ -4849,21 +4714,7 @@
         <w:rPr>
           <w:rStyle w:val="SAGETextFilename"/>
         </w:rPr>
-        <w:t xml:space="preserve"> </w:t>
-      </w:r>
-      <w:proofErr w:type="spellStart"/>
-      <w:r>
-        <w:rPr>
-          <w:rStyle w:val="SAGETextFilename"/>
-        </w:rPr>
-        <w:t>TUBootstrapper.cs</w:t>
-      </w:r>
-      <w:proofErr w:type="spellEnd"/>
-      <w:r>
-        <w:rPr>
-          <w:rStyle w:val="SAGETextFilename"/>
-        </w:rPr>
-        <w:t xml:space="preserve"> </w:t>
+        <w:t xml:space="preserve"> TUBootstrapper.cs </w:t>
       </w:r>
       <w:r>
         <w:t>file already has generated code for Unity Dependency Injection which will be added to</w:t>
@@ -4907,9 +4758,9 @@
         </w:rPr>
         <w:drawing>
           <wp:inline distT="0" distB="0" distL="0" distR="0">
-            <wp:extent cx="3181350" cy="7400925"/>
-            <wp:effectExtent l="0" t="0" r="0" b="9525"/>
-            <wp:docPr id="11" name="Picture 11"/>
+            <wp:extent cx="3322608" cy="6294665"/>
+            <wp:effectExtent l="0" t="0" r="0" b="0"/>
+            <wp:docPr id="21" name="Picture 21"/>
             <wp:cNvGraphicFramePr>
               <a:graphicFrameLocks xmlns:a="http://schemas.openxmlformats.org/drawingml/2006/main" noChangeAspect="1"/>
             </wp:cNvGraphicFramePr>
@@ -4917,10 +4768,8 @@
               <a:graphicData uri="http://schemas.openxmlformats.org/drawingml/2006/picture">
                 <pic:pic xmlns:pic="http://schemas.openxmlformats.org/drawingml/2006/picture">
                   <pic:nvPicPr>
-                    <pic:cNvPr id="0" name="Picture 4"/>
-                    <pic:cNvPicPr>
-                      <a:picLocks noChangeAspect="1" noChangeArrowheads="1"/>
-                    </pic:cNvPicPr>
+                    <pic:cNvPr id="21" name="web.PNG"/>
+                    <pic:cNvPicPr/>
                   </pic:nvPicPr>
                   <pic:blipFill>
                     <a:blip r:embed="rId32">
@@ -4930,23 +4779,18 @@
                         </a:ext>
                       </a:extLst>
                     </a:blip>
-                    <a:srcRect/>
                     <a:stretch>
                       <a:fillRect/>
                     </a:stretch>
                   </pic:blipFill>
-                  <pic:spPr bwMode="auto">
+                  <pic:spPr>
                     <a:xfrm>
                       <a:off x="0" y="0"/>
-                      <a:ext cx="3181350" cy="7400925"/>
+                      <a:ext cx="3322608" cy="6294665"/>
                     </a:xfrm>
                     <a:prstGeom prst="rect">
                       <a:avLst/>
                     </a:prstGeom>
-                    <a:noFill/>
-                    <a:ln>
-                      <a:noFill/>
-                    </a:ln>
                   </pic:spPr>
                 </pic:pic>
               </a:graphicData>
@@ -4960,7 +4804,6 @@
         <w:pStyle w:val="SAGEBodyText"/>
       </w:pPr>
       <w:r>
-        <w:lastRenderedPageBreak/>
         <w:t>The wizard has created the required folders, files and classes that will be used</w:t>
       </w:r>
       <w:r>
@@ -5013,27 +4856,24 @@
         <w:pStyle w:val="SAGEBodyText"/>
       </w:pPr>
       <w:r>
+        <w:lastRenderedPageBreak/>
         <w:t xml:space="preserve">The </w:t>
       </w:r>
-      <w:proofErr w:type="spellStart"/>
       <w:r>
         <w:rPr>
           <w:rStyle w:val="SAGETextFilename"/>
         </w:rPr>
         <w:t>TUBootstrapper.cs</w:t>
       </w:r>
-      <w:proofErr w:type="spellEnd"/>
       <w:r>
         <w:t xml:space="preserve">, </w:t>
       </w:r>
-      <w:proofErr w:type="spellStart"/>
       <w:r>
         <w:rPr>
           <w:rStyle w:val="SAGETextFilename"/>
         </w:rPr>
         <w:t>TUAreaRegistration.cs</w:t>
       </w:r>
-      <w:proofErr w:type="spellEnd"/>
       <w:r>
         <w:t xml:space="preserve">, </w:t>
       </w:r>
@@ -5046,14 +4886,12 @@
       <w:r>
         <w:t xml:space="preserve"> and </w:t>
       </w:r>
-      <w:proofErr w:type="spellStart"/>
       <w:r>
         <w:rPr>
           <w:rStyle w:val="SAGETextFilename"/>
         </w:rPr>
         <w:t>TUWebBootstrapper.cs</w:t>
       </w:r>
-      <w:proofErr w:type="spellEnd"/>
       <w:r>
         <w:t xml:space="preserve"> files already have generated code for Unity Dependency Injection</w:t>
       </w:r>
@@ -5076,7 +4914,7 @@
 </file>
 
 <file path=word/endnotes.xml><?xml version="1.0" encoding="utf-8"?>
-<w:endnotes xmlns:wpc="http://schemas.microsoft.com/office/word/2010/wordprocessingCanvas" xmlns:cx="http://schemas.microsoft.com/office/drawing/2014/chartex" xmlns:cx1="http://schemas.microsoft.com/office/drawing/2015/9/8/chartex" xmlns:cx2="http://schemas.microsoft.com/office/drawing/2015/10/21/chartex" xmlns:mc="http://schemas.openxmlformats.org/markup-compatibility/2006" xmlns:o="urn:schemas-microsoft-com:office:office" xmlns:r="http://schemas.openxmlformats.org/officeDocument/2006/relationships" xmlns:m="http://schemas.openxmlformats.org/officeDocument/2006/math" xmlns:v="urn:schemas-microsoft-com:vml" xmlns:wp14="http://schemas.microsoft.com/office/word/2010/wordprocessingDrawing" xmlns:wp="http://schemas.openxmlformats.org/drawingml/2006/wordprocessingDrawing" xmlns:w10="urn:schemas-microsoft-com:office:word" xmlns:w="http://schemas.openxmlformats.org/wordprocessingml/2006/main" xmlns:w14="http://schemas.microsoft.com/office/word/2010/wordml" xmlns:w15="http://schemas.microsoft.com/office/word/2012/wordml" xmlns:w16se="http://schemas.microsoft.com/office/word/2015/wordml/symex" xmlns:wpg="http://schemas.microsoft.com/office/word/2010/wordprocessingGroup" xmlns:wpi="http://schemas.microsoft.com/office/word/2010/wordprocessingInk" xmlns:wne="http://schemas.microsoft.com/office/word/2006/wordml" xmlns:wps="http://schemas.microsoft.com/office/word/2010/wordprocessingShape" mc:Ignorable="w14 w15 w16se wp14">
+<w:endnotes xmlns:wpc="http://schemas.microsoft.com/office/word/2010/wordprocessingCanvas" xmlns:cx="http://schemas.microsoft.com/office/drawing/2014/chartex" xmlns:cx1="http://schemas.microsoft.com/office/drawing/2015/9/8/chartex" xmlns:cx2="http://schemas.microsoft.com/office/drawing/2015/10/21/chartex" xmlns:cx3="http://schemas.microsoft.com/office/drawing/2016/5/9/chartex" xmlns:cx4="http://schemas.microsoft.com/office/drawing/2016/5/10/chartex" xmlns:cx5="http://schemas.microsoft.com/office/drawing/2016/5/11/chartex" xmlns:cx6="http://schemas.microsoft.com/office/drawing/2016/5/12/chartex" xmlns:cx7="http://schemas.microsoft.com/office/drawing/2016/5/13/chartex" xmlns:cx8="http://schemas.microsoft.com/office/drawing/2016/5/14/chartex" xmlns:mc="http://schemas.openxmlformats.org/markup-compatibility/2006" xmlns:aink="http://schemas.microsoft.com/office/drawing/2016/ink" xmlns:am3d="http://schemas.microsoft.com/office/drawing/2017/model3d" xmlns:o="urn:schemas-microsoft-com:office:office" xmlns:r="http://schemas.openxmlformats.org/officeDocument/2006/relationships" xmlns:m="http://schemas.openxmlformats.org/officeDocument/2006/math" xmlns:v="urn:schemas-microsoft-com:vml" xmlns:wp14="http://schemas.microsoft.com/office/word/2010/wordprocessingDrawing" xmlns:wp="http://schemas.openxmlformats.org/drawingml/2006/wordprocessingDrawing" xmlns:w10="urn:schemas-microsoft-com:office:word" xmlns:w="http://schemas.openxmlformats.org/wordprocessingml/2006/main" xmlns:w14="http://schemas.microsoft.com/office/word/2010/wordml" xmlns:w15="http://schemas.microsoft.com/office/word/2012/wordml" xmlns:w16cid="http://schemas.microsoft.com/office/word/2016/wordml/cid" xmlns:w16se="http://schemas.microsoft.com/office/word/2015/wordml/symex" xmlns:wpg="http://schemas.microsoft.com/office/word/2010/wordprocessingGroup" xmlns:wpi="http://schemas.microsoft.com/office/word/2010/wordprocessingInk" xmlns:wne="http://schemas.microsoft.com/office/word/2006/wordml" xmlns:wps="http://schemas.microsoft.com/office/word/2010/wordprocessingShape" mc:Ignorable="w14 w15 w16se w16cid wp14">
   <w:endnote w:type="separator" w:id="-1">
     <w:p>
       <w:pPr>
@@ -5103,7 +4941,7 @@
 </file>
 
 <file path=word/footer1.xml><?xml version="1.0" encoding="utf-8"?>
-<w:ftr xmlns:wpc="http://schemas.microsoft.com/office/word/2010/wordprocessingCanvas" xmlns:cx="http://schemas.microsoft.com/office/drawing/2014/chartex" xmlns:cx1="http://schemas.microsoft.com/office/drawing/2015/9/8/chartex" xmlns:cx2="http://schemas.microsoft.com/office/drawing/2015/10/21/chartex" xmlns:mc="http://schemas.openxmlformats.org/markup-compatibility/2006" xmlns:o="urn:schemas-microsoft-com:office:office" xmlns:r="http://schemas.openxmlformats.org/officeDocument/2006/relationships" xmlns:m="http://schemas.openxmlformats.org/officeDocument/2006/math" xmlns:v="urn:schemas-microsoft-com:vml" xmlns:wp14="http://schemas.microsoft.com/office/word/2010/wordprocessingDrawing" xmlns:wp="http://schemas.openxmlformats.org/drawingml/2006/wordprocessingDrawing" xmlns:w10="urn:schemas-microsoft-com:office:word" xmlns:w="http://schemas.openxmlformats.org/wordprocessingml/2006/main" xmlns:w14="http://schemas.microsoft.com/office/word/2010/wordml" xmlns:w15="http://schemas.microsoft.com/office/word/2012/wordml" xmlns:w16se="http://schemas.microsoft.com/office/word/2015/wordml/symex" xmlns:wpg="http://schemas.microsoft.com/office/word/2010/wordprocessingGroup" xmlns:wpi="http://schemas.microsoft.com/office/word/2010/wordprocessingInk" xmlns:wne="http://schemas.microsoft.com/office/word/2006/wordml" xmlns:wps="http://schemas.microsoft.com/office/word/2010/wordprocessingShape" mc:Ignorable="w14 w15 w16se wp14">
+<w:ftr xmlns:wpc="http://schemas.microsoft.com/office/word/2010/wordprocessingCanvas" xmlns:cx="http://schemas.microsoft.com/office/drawing/2014/chartex" xmlns:cx1="http://schemas.microsoft.com/office/drawing/2015/9/8/chartex" xmlns:cx2="http://schemas.microsoft.com/office/drawing/2015/10/21/chartex" xmlns:cx3="http://schemas.microsoft.com/office/drawing/2016/5/9/chartex" xmlns:cx4="http://schemas.microsoft.com/office/drawing/2016/5/10/chartex" xmlns:cx5="http://schemas.microsoft.com/office/drawing/2016/5/11/chartex" xmlns:cx6="http://schemas.microsoft.com/office/drawing/2016/5/12/chartex" xmlns:cx7="http://schemas.microsoft.com/office/drawing/2016/5/13/chartex" xmlns:cx8="http://schemas.microsoft.com/office/drawing/2016/5/14/chartex" xmlns:mc="http://schemas.openxmlformats.org/markup-compatibility/2006" xmlns:aink="http://schemas.microsoft.com/office/drawing/2016/ink" xmlns:am3d="http://schemas.microsoft.com/office/drawing/2017/model3d" xmlns:o="urn:schemas-microsoft-com:office:office" xmlns:r="http://schemas.openxmlformats.org/officeDocument/2006/relationships" xmlns:m="http://schemas.openxmlformats.org/officeDocument/2006/math" xmlns:v="urn:schemas-microsoft-com:vml" xmlns:wp14="http://schemas.microsoft.com/office/word/2010/wordprocessingDrawing" xmlns:wp="http://schemas.openxmlformats.org/drawingml/2006/wordprocessingDrawing" xmlns:w10="urn:schemas-microsoft-com:office:word" xmlns:w="http://schemas.openxmlformats.org/wordprocessingml/2006/main" xmlns:w14="http://schemas.microsoft.com/office/word/2010/wordml" xmlns:w15="http://schemas.microsoft.com/office/word/2012/wordml" xmlns:w16cid="http://schemas.microsoft.com/office/word/2016/wordml/cid" xmlns:w16se="http://schemas.microsoft.com/office/word/2015/wordml/symex" xmlns:wpg="http://schemas.microsoft.com/office/word/2010/wordprocessingGroup" xmlns:wpi="http://schemas.microsoft.com/office/word/2010/wordprocessingInk" xmlns:wne="http://schemas.microsoft.com/office/word/2006/wordml" xmlns:wps="http://schemas.microsoft.com/office/word/2010/wordprocessingShape" mc:Ignorable="w14 w15 w16se w16cid wp14">
   <w:p>
     <w:pPr>
       <w:pStyle w:val="SAGEFooter"/>
@@ -5215,7 +5053,7 @@
 </file>
 
 <file path=word/footer2.xml><?xml version="1.0" encoding="utf-8"?>
-<w:ftr xmlns:wpc="http://schemas.microsoft.com/office/word/2010/wordprocessingCanvas" xmlns:cx="http://schemas.microsoft.com/office/drawing/2014/chartex" xmlns:cx1="http://schemas.microsoft.com/office/drawing/2015/9/8/chartex" xmlns:cx2="http://schemas.microsoft.com/office/drawing/2015/10/21/chartex" xmlns:mc="http://schemas.openxmlformats.org/markup-compatibility/2006" xmlns:o="urn:schemas-microsoft-com:office:office" xmlns:r="http://schemas.openxmlformats.org/officeDocument/2006/relationships" xmlns:m="http://schemas.openxmlformats.org/officeDocument/2006/math" xmlns:v="urn:schemas-microsoft-com:vml" xmlns:wp14="http://schemas.microsoft.com/office/word/2010/wordprocessingDrawing" xmlns:wp="http://schemas.openxmlformats.org/drawingml/2006/wordprocessingDrawing" xmlns:w10="urn:schemas-microsoft-com:office:word" xmlns:w="http://schemas.openxmlformats.org/wordprocessingml/2006/main" xmlns:w14="http://schemas.microsoft.com/office/word/2010/wordml" xmlns:w15="http://schemas.microsoft.com/office/word/2012/wordml" xmlns:w16se="http://schemas.microsoft.com/office/word/2015/wordml/symex" xmlns:wpg="http://schemas.microsoft.com/office/word/2010/wordprocessingGroup" xmlns:wpi="http://schemas.microsoft.com/office/word/2010/wordprocessingInk" xmlns:wne="http://schemas.microsoft.com/office/word/2006/wordml" xmlns:wps="http://schemas.microsoft.com/office/word/2010/wordprocessingShape" mc:Ignorable="w14 w15 w16se wp14">
+<w:ftr xmlns:wpc="http://schemas.microsoft.com/office/word/2010/wordprocessingCanvas" xmlns:cx="http://schemas.microsoft.com/office/drawing/2014/chartex" xmlns:cx1="http://schemas.microsoft.com/office/drawing/2015/9/8/chartex" xmlns:cx2="http://schemas.microsoft.com/office/drawing/2015/10/21/chartex" xmlns:cx3="http://schemas.microsoft.com/office/drawing/2016/5/9/chartex" xmlns:cx4="http://schemas.microsoft.com/office/drawing/2016/5/10/chartex" xmlns:cx5="http://schemas.microsoft.com/office/drawing/2016/5/11/chartex" xmlns:cx6="http://schemas.microsoft.com/office/drawing/2016/5/12/chartex" xmlns:cx7="http://schemas.microsoft.com/office/drawing/2016/5/13/chartex" xmlns:cx8="http://schemas.microsoft.com/office/drawing/2016/5/14/chartex" xmlns:mc="http://schemas.openxmlformats.org/markup-compatibility/2006" xmlns:aink="http://schemas.microsoft.com/office/drawing/2016/ink" xmlns:am3d="http://schemas.microsoft.com/office/drawing/2017/model3d" xmlns:o="urn:schemas-microsoft-com:office:office" xmlns:r="http://schemas.openxmlformats.org/officeDocument/2006/relationships" xmlns:m="http://schemas.openxmlformats.org/officeDocument/2006/math" xmlns:v="urn:schemas-microsoft-com:vml" xmlns:wp14="http://schemas.microsoft.com/office/word/2010/wordprocessingDrawing" xmlns:wp="http://schemas.openxmlformats.org/drawingml/2006/wordprocessingDrawing" xmlns:w10="urn:schemas-microsoft-com:office:word" xmlns:w="http://schemas.openxmlformats.org/wordprocessingml/2006/main" xmlns:w14="http://schemas.microsoft.com/office/word/2010/wordml" xmlns:w15="http://schemas.microsoft.com/office/word/2012/wordml" xmlns:w16cid="http://schemas.microsoft.com/office/word/2016/wordml/cid" xmlns:w16se="http://schemas.microsoft.com/office/word/2015/wordml/symex" xmlns:wpg="http://schemas.microsoft.com/office/word/2010/wordprocessingGroup" xmlns:wpi="http://schemas.microsoft.com/office/word/2010/wordprocessingInk" xmlns:wne="http://schemas.microsoft.com/office/word/2006/wordml" xmlns:wps="http://schemas.microsoft.com/office/word/2010/wordprocessingShape" mc:Ignorable="w14 w15 w16se w16cid wp14">
   <w:p>
     <w:pPr>
       <w:pStyle w:val="Footer"/>
@@ -5226,7 +5064,7 @@
 </file>
 
 <file path=word/footer3.xml><?xml version="1.0" encoding="utf-8"?>
-<w:ftr xmlns:wpc="http://schemas.microsoft.com/office/word/2010/wordprocessingCanvas" xmlns:cx="http://schemas.microsoft.com/office/drawing/2014/chartex" xmlns:cx1="http://schemas.microsoft.com/office/drawing/2015/9/8/chartex" xmlns:cx2="http://schemas.microsoft.com/office/drawing/2015/10/21/chartex" xmlns:mc="http://schemas.openxmlformats.org/markup-compatibility/2006" xmlns:o="urn:schemas-microsoft-com:office:office" xmlns:r="http://schemas.openxmlformats.org/officeDocument/2006/relationships" xmlns:m="http://schemas.openxmlformats.org/officeDocument/2006/math" xmlns:v="urn:schemas-microsoft-com:vml" xmlns:wp14="http://schemas.microsoft.com/office/word/2010/wordprocessingDrawing" xmlns:wp="http://schemas.openxmlformats.org/drawingml/2006/wordprocessingDrawing" xmlns:w10="urn:schemas-microsoft-com:office:word" xmlns:w="http://schemas.openxmlformats.org/wordprocessingml/2006/main" xmlns:w14="http://schemas.microsoft.com/office/word/2010/wordml" xmlns:w15="http://schemas.microsoft.com/office/word/2012/wordml" xmlns:w16se="http://schemas.microsoft.com/office/word/2015/wordml/symex" xmlns:wpg="http://schemas.microsoft.com/office/word/2010/wordprocessingGroup" xmlns:wpi="http://schemas.microsoft.com/office/word/2010/wordprocessingInk" xmlns:wne="http://schemas.microsoft.com/office/word/2006/wordml" xmlns:wps="http://schemas.microsoft.com/office/word/2010/wordprocessingShape" mc:Ignorable="w14 w15 w16se wp14">
+<w:ftr xmlns:wpc="http://schemas.microsoft.com/office/word/2010/wordprocessingCanvas" xmlns:cx="http://schemas.microsoft.com/office/drawing/2014/chartex" xmlns:cx1="http://schemas.microsoft.com/office/drawing/2015/9/8/chartex" xmlns:cx2="http://schemas.microsoft.com/office/drawing/2015/10/21/chartex" xmlns:cx3="http://schemas.microsoft.com/office/drawing/2016/5/9/chartex" xmlns:cx4="http://schemas.microsoft.com/office/drawing/2016/5/10/chartex" xmlns:cx5="http://schemas.microsoft.com/office/drawing/2016/5/11/chartex" xmlns:cx6="http://schemas.microsoft.com/office/drawing/2016/5/12/chartex" xmlns:cx7="http://schemas.microsoft.com/office/drawing/2016/5/13/chartex" xmlns:cx8="http://schemas.microsoft.com/office/drawing/2016/5/14/chartex" xmlns:mc="http://schemas.openxmlformats.org/markup-compatibility/2006" xmlns:aink="http://schemas.microsoft.com/office/drawing/2016/ink" xmlns:am3d="http://schemas.microsoft.com/office/drawing/2017/model3d" xmlns:o="urn:schemas-microsoft-com:office:office" xmlns:r="http://schemas.openxmlformats.org/officeDocument/2006/relationships" xmlns:m="http://schemas.openxmlformats.org/officeDocument/2006/math" xmlns:v="urn:schemas-microsoft-com:vml" xmlns:wp14="http://schemas.microsoft.com/office/word/2010/wordprocessingDrawing" xmlns:wp="http://schemas.openxmlformats.org/drawingml/2006/wordprocessingDrawing" xmlns:w10="urn:schemas-microsoft-com:office:word" xmlns:w="http://schemas.openxmlformats.org/wordprocessingml/2006/main" xmlns:w14="http://schemas.microsoft.com/office/word/2010/wordml" xmlns:w15="http://schemas.microsoft.com/office/word/2012/wordml" xmlns:w16cid="http://schemas.microsoft.com/office/word/2016/wordml/cid" xmlns:w16se="http://schemas.microsoft.com/office/word/2015/wordml/symex" xmlns:wpg="http://schemas.microsoft.com/office/word/2010/wordprocessingGroup" xmlns:wpi="http://schemas.microsoft.com/office/word/2010/wordprocessingInk" xmlns:wne="http://schemas.microsoft.com/office/word/2006/wordml" xmlns:wps="http://schemas.microsoft.com/office/word/2010/wordprocessingShape" mc:Ignorable="w14 w15 w16se w16cid wp14">
   <w:tbl>
     <w:tblPr>
       <w:tblStyle w:val="TableGrid"/>
@@ -5349,7 +5187,7 @@
                 <w:rPr>
                   <w:noProof/>
                 </w:rPr>
-                <w:t>21</w:t>
+                <w:t>12</w:t>
               </w:r>
               <w:r>
                 <w:rPr>
@@ -5404,7 +5242,7 @@
 </file>
 
 <file path=word/footer4.xml><?xml version="1.0" encoding="utf-8"?>
-<w:ftr xmlns:wpc="http://schemas.microsoft.com/office/word/2010/wordprocessingCanvas" xmlns:cx="http://schemas.microsoft.com/office/drawing/2014/chartex" xmlns:cx1="http://schemas.microsoft.com/office/drawing/2015/9/8/chartex" xmlns:cx2="http://schemas.microsoft.com/office/drawing/2015/10/21/chartex" xmlns:mc="http://schemas.openxmlformats.org/markup-compatibility/2006" xmlns:o="urn:schemas-microsoft-com:office:office" xmlns:r="http://schemas.openxmlformats.org/officeDocument/2006/relationships" xmlns:m="http://schemas.openxmlformats.org/officeDocument/2006/math" xmlns:v="urn:schemas-microsoft-com:vml" xmlns:wp14="http://schemas.microsoft.com/office/word/2010/wordprocessingDrawing" xmlns:wp="http://schemas.openxmlformats.org/drawingml/2006/wordprocessingDrawing" xmlns:w10="urn:schemas-microsoft-com:office:word" xmlns:w="http://schemas.openxmlformats.org/wordprocessingml/2006/main" xmlns:w14="http://schemas.microsoft.com/office/word/2010/wordml" xmlns:w15="http://schemas.microsoft.com/office/word/2012/wordml" xmlns:w16se="http://schemas.microsoft.com/office/word/2015/wordml/symex" xmlns:wpg="http://schemas.microsoft.com/office/word/2010/wordprocessingGroup" xmlns:wpi="http://schemas.microsoft.com/office/word/2010/wordprocessingInk" xmlns:wne="http://schemas.microsoft.com/office/word/2006/wordml" xmlns:wps="http://schemas.microsoft.com/office/word/2010/wordprocessingShape" mc:Ignorable="w14 w15 w16se wp14">
+<w:ftr xmlns:wpc="http://schemas.microsoft.com/office/word/2010/wordprocessingCanvas" xmlns:cx="http://schemas.microsoft.com/office/drawing/2014/chartex" xmlns:cx1="http://schemas.microsoft.com/office/drawing/2015/9/8/chartex" xmlns:cx2="http://schemas.microsoft.com/office/drawing/2015/10/21/chartex" xmlns:cx3="http://schemas.microsoft.com/office/drawing/2016/5/9/chartex" xmlns:cx4="http://schemas.microsoft.com/office/drawing/2016/5/10/chartex" xmlns:cx5="http://schemas.microsoft.com/office/drawing/2016/5/11/chartex" xmlns:cx6="http://schemas.microsoft.com/office/drawing/2016/5/12/chartex" xmlns:cx7="http://schemas.microsoft.com/office/drawing/2016/5/13/chartex" xmlns:cx8="http://schemas.microsoft.com/office/drawing/2016/5/14/chartex" xmlns:mc="http://schemas.openxmlformats.org/markup-compatibility/2006" xmlns:aink="http://schemas.microsoft.com/office/drawing/2016/ink" xmlns:am3d="http://schemas.microsoft.com/office/drawing/2017/model3d" xmlns:o="urn:schemas-microsoft-com:office:office" xmlns:r="http://schemas.openxmlformats.org/officeDocument/2006/relationships" xmlns:m="http://schemas.openxmlformats.org/officeDocument/2006/math" xmlns:v="urn:schemas-microsoft-com:vml" xmlns:wp14="http://schemas.microsoft.com/office/word/2010/wordprocessingDrawing" xmlns:wp="http://schemas.openxmlformats.org/drawingml/2006/wordprocessingDrawing" xmlns:w10="urn:schemas-microsoft-com:office:word" xmlns:w="http://schemas.openxmlformats.org/wordprocessingml/2006/main" xmlns:w14="http://schemas.microsoft.com/office/word/2010/wordml" xmlns:w15="http://schemas.microsoft.com/office/word/2012/wordml" xmlns:w16cid="http://schemas.microsoft.com/office/word/2016/wordml/cid" xmlns:w16se="http://schemas.microsoft.com/office/word/2015/wordml/symex" xmlns:wpg="http://schemas.microsoft.com/office/word/2010/wordprocessingGroup" xmlns:wpi="http://schemas.microsoft.com/office/word/2010/wordprocessingInk" xmlns:wne="http://schemas.microsoft.com/office/word/2006/wordml" xmlns:wps="http://schemas.microsoft.com/office/word/2010/wordprocessingShape" mc:Ignorable="w14 w15 w16se w16cid wp14">
   <w:tbl>
     <w:tblPr>
       <w:tblStyle w:val="TableGrid"/>
@@ -5575,7 +5413,7 @@
 </file>
 
 <file path=word/footnotes.xml><?xml version="1.0" encoding="utf-8"?>
-<w:footnotes xmlns:wpc="http://schemas.microsoft.com/office/word/2010/wordprocessingCanvas" xmlns:cx="http://schemas.microsoft.com/office/drawing/2014/chartex" xmlns:cx1="http://schemas.microsoft.com/office/drawing/2015/9/8/chartex" xmlns:cx2="http://schemas.microsoft.com/office/drawing/2015/10/21/chartex" xmlns:mc="http://schemas.openxmlformats.org/markup-compatibility/2006" xmlns:o="urn:schemas-microsoft-com:office:office" xmlns:r="http://schemas.openxmlformats.org/officeDocument/2006/relationships" xmlns:m="http://schemas.openxmlformats.org/officeDocument/2006/math" xmlns:v="urn:schemas-microsoft-com:vml" xmlns:wp14="http://schemas.microsoft.com/office/word/2010/wordprocessingDrawing" xmlns:wp="http://schemas.openxmlformats.org/drawingml/2006/wordprocessingDrawing" xmlns:w10="urn:schemas-microsoft-com:office:word" xmlns:w="http://schemas.openxmlformats.org/wordprocessingml/2006/main" xmlns:w14="http://schemas.microsoft.com/office/word/2010/wordml" xmlns:w15="http://schemas.microsoft.com/office/word/2012/wordml" xmlns:w16se="http://schemas.microsoft.com/office/word/2015/wordml/symex" xmlns:wpg="http://schemas.microsoft.com/office/word/2010/wordprocessingGroup" xmlns:wpi="http://schemas.microsoft.com/office/word/2010/wordprocessingInk" xmlns:wne="http://schemas.microsoft.com/office/word/2006/wordml" xmlns:wps="http://schemas.microsoft.com/office/word/2010/wordprocessingShape" mc:Ignorable="w14 w15 w16se wp14">
+<w:footnotes xmlns:wpc="http://schemas.microsoft.com/office/word/2010/wordprocessingCanvas" xmlns:cx="http://schemas.microsoft.com/office/drawing/2014/chartex" xmlns:cx1="http://schemas.microsoft.com/office/drawing/2015/9/8/chartex" xmlns:cx2="http://schemas.microsoft.com/office/drawing/2015/10/21/chartex" xmlns:cx3="http://schemas.microsoft.com/office/drawing/2016/5/9/chartex" xmlns:cx4="http://schemas.microsoft.com/office/drawing/2016/5/10/chartex" xmlns:cx5="http://schemas.microsoft.com/office/drawing/2016/5/11/chartex" xmlns:cx6="http://schemas.microsoft.com/office/drawing/2016/5/12/chartex" xmlns:cx7="http://schemas.microsoft.com/office/drawing/2016/5/13/chartex" xmlns:cx8="http://schemas.microsoft.com/office/drawing/2016/5/14/chartex" xmlns:mc="http://schemas.openxmlformats.org/markup-compatibility/2006" xmlns:aink="http://schemas.microsoft.com/office/drawing/2016/ink" xmlns:am3d="http://schemas.microsoft.com/office/drawing/2017/model3d" xmlns:o="urn:schemas-microsoft-com:office:office" xmlns:r="http://schemas.openxmlformats.org/officeDocument/2006/relationships" xmlns:m="http://schemas.openxmlformats.org/officeDocument/2006/math" xmlns:v="urn:schemas-microsoft-com:vml" xmlns:wp14="http://schemas.microsoft.com/office/word/2010/wordprocessingDrawing" xmlns:wp="http://schemas.openxmlformats.org/drawingml/2006/wordprocessingDrawing" xmlns:w10="urn:schemas-microsoft-com:office:word" xmlns:w="http://schemas.openxmlformats.org/wordprocessingml/2006/main" xmlns:w14="http://schemas.microsoft.com/office/word/2010/wordml" xmlns:w15="http://schemas.microsoft.com/office/word/2012/wordml" xmlns:w16cid="http://schemas.microsoft.com/office/word/2016/wordml/cid" xmlns:w16se="http://schemas.microsoft.com/office/word/2015/wordml/symex" xmlns:wpg="http://schemas.microsoft.com/office/word/2010/wordprocessingGroup" xmlns:wpi="http://schemas.microsoft.com/office/word/2010/wordprocessingInk" xmlns:wne="http://schemas.microsoft.com/office/word/2006/wordml" xmlns:wps="http://schemas.microsoft.com/office/word/2010/wordprocessingShape" mc:Ignorable="w14 w15 w16se w16cid wp14">
   <w:footnote w:type="separator" w:id="-1">
     <w:p>
       <w:pPr>
@@ -5604,7 +5442,7 @@
 </file>
 
 <file path=word/header1.xml><?xml version="1.0" encoding="utf-8"?>
-<w:hdr xmlns:wpc="http://schemas.microsoft.com/office/word/2010/wordprocessingCanvas" xmlns:cx="http://schemas.microsoft.com/office/drawing/2014/chartex" xmlns:cx1="http://schemas.microsoft.com/office/drawing/2015/9/8/chartex" xmlns:cx2="http://schemas.microsoft.com/office/drawing/2015/10/21/chartex" xmlns:mc="http://schemas.openxmlformats.org/markup-compatibility/2006" xmlns:o="urn:schemas-microsoft-com:office:office" xmlns:r="http://schemas.openxmlformats.org/officeDocument/2006/relationships" xmlns:m="http://schemas.openxmlformats.org/officeDocument/2006/math" xmlns:v="urn:schemas-microsoft-com:vml" xmlns:wp14="http://schemas.microsoft.com/office/word/2010/wordprocessingDrawing" xmlns:wp="http://schemas.openxmlformats.org/drawingml/2006/wordprocessingDrawing" xmlns:w10="urn:schemas-microsoft-com:office:word" xmlns:w="http://schemas.openxmlformats.org/wordprocessingml/2006/main" xmlns:w14="http://schemas.microsoft.com/office/word/2010/wordml" xmlns:w15="http://schemas.microsoft.com/office/word/2012/wordml" xmlns:w16se="http://schemas.microsoft.com/office/word/2015/wordml/symex" xmlns:wpg="http://schemas.microsoft.com/office/word/2010/wordprocessingGroup" xmlns:wpi="http://schemas.microsoft.com/office/word/2010/wordprocessingInk" xmlns:wne="http://schemas.microsoft.com/office/word/2006/wordml" xmlns:wps="http://schemas.microsoft.com/office/word/2010/wordprocessingShape" mc:Ignorable="w14 w15 w16se wp14">
+<w:hdr xmlns:wpc="http://schemas.microsoft.com/office/word/2010/wordprocessingCanvas" xmlns:cx="http://schemas.microsoft.com/office/drawing/2014/chartex" xmlns:cx1="http://schemas.microsoft.com/office/drawing/2015/9/8/chartex" xmlns:cx2="http://schemas.microsoft.com/office/drawing/2015/10/21/chartex" xmlns:cx3="http://schemas.microsoft.com/office/drawing/2016/5/9/chartex" xmlns:cx4="http://schemas.microsoft.com/office/drawing/2016/5/10/chartex" xmlns:cx5="http://schemas.microsoft.com/office/drawing/2016/5/11/chartex" xmlns:cx6="http://schemas.microsoft.com/office/drawing/2016/5/12/chartex" xmlns:cx7="http://schemas.microsoft.com/office/drawing/2016/5/13/chartex" xmlns:cx8="http://schemas.microsoft.com/office/drawing/2016/5/14/chartex" xmlns:mc="http://schemas.openxmlformats.org/markup-compatibility/2006" xmlns:aink="http://schemas.microsoft.com/office/drawing/2016/ink" xmlns:am3d="http://schemas.microsoft.com/office/drawing/2017/model3d" xmlns:o="urn:schemas-microsoft-com:office:office" xmlns:r="http://schemas.openxmlformats.org/officeDocument/2006/relationships" xmlns:m="http://schemas.openxmlformats.org/officeDocument/2006/math" xmlns:v="urn:schemas-microsoft-com:vml" xmlns:wp14="http://schemas.microsoft.com/office/word/2010/wordprocessingDrawing" xmlns:wp="http://schemas.openxmlformats.org/drawingml/2006/wordprocessingDrawing" xmlns:w10="urn:schemas-microsoft-com:office:word" xmlns:w="http://schemas.openxmlformats.org/wordprocessingml/2006/main" xmlns:w14="http://schemas.microsoft.com/office/word/2010/wordml" xmlns:w15="http://schemas.microsoft.com/office/word/2012/wordml" xmlns:w16cid="http://schemas.microsoft.com/office/word/2016/wordml/cid" xmlns:w16se="http://schemas.microsoft.com/office/word/2015/wordml/symex" xmlns:wpg="http://schemas.microsoft.com/office/word/2010/wordprocessingGroup" xmlns:wpi="http://schemas.microsoft.com/office/word/2010/wordprocessingInk" xmlns:wne="http://schemas.microsoft.com/office/word/2006/wordml" xmlns:wps="http://schemas.microsoft.com/office/word/2010/wordprocessingShape" mc:Ignorable="w14 w15 w16se w16cid wp14">
   <w:p>
     <w:pPr>
       <w:pStyle w:val="Header"/>
@@ -5683,7 +5521,7 @@
 </file>
 
 <file path=word/header2.xml><?xml version="1.0" encoding="utf-8"?>
-<w:hdr xmlns:wpc="http://schemas.microsoft.com/office/word/2010/wordprocessingCanvas" xmlns:cx="http://schemas.microsoft.com/office/drawing/2014/chartex" xmlns:cx1="http://schemas.microsoft.com/office/drawing/2015/9/8/chartex" xmlns:cx2="http://schemas.microsoft.com/office/drawing/2015/10/21/chartex" xmlns:mc="http://schemas.openxmlformats.org/markup-compatibility/2006" xmlns:o="urn:schemas-microsoft-com:office:office" xmlns:r="http://schemas.openxmlformats.org/officeDocument/2006/relationships" xmlns:m="http://schemas.openxmlformats.org/officeDocument/2006/math" xmlns:v="urn:schemas-microsoft-com:vml" xmlns:wp14="http://schemas.microsoft.com/office/word/2010/wordprocessingDrawing" xmlns:wp="http://schemas.openxmlformats.org/drawingml/2006/wordprocessingDrawing" xmlns:w10="urn:schemas-microsoft-com:office:word" xmlns:w="http://schemas.openxmlformats.org/wordprocessingml/2006/main" xmlns:w14="http://schemas.microsoft.com/office/word/2010/wordml" xmlns:w15="http://schemas.microsoft.com/office/word/2012/wordml" xmlns:w16se="http://schemas.microsoft.com/office/word/2015/wordml/symex" xmlns:wpg="http://schemas.microsoft.com/office/word/2010/wordprocessingGroup" xmlns:wpi="http://schemas.microsoft.com/office/word/2010/wordprocessingInk" xmlns:wne="http://schemas.microsoft.com/office/word/2006/wordml" xmlns:wps="http://schemas.microsoft.com/office/word/2010/wordprocessingShape" mc:Ignorable="w14 w15 w16se wp14">
+<w:hdr xmlns:wpc="http://schemas.microsoft.com/office/word/2010/wordprocessingCanvas" xmlns:cx="http://schemas.microsoft.com/office/drawing/2014/chartex" xmlns:cx1="http://schemas.microsoft.com/office/drawing/2015/9/8/chartex" xmlns:cx2="http://schemas.microsoft.com/office/drawing/2015/10/21/chartex" xmlns:cx3="http://schemas.microsoft.com/office/drawing/2016/5/9/chartex" xmlns:cx4="http://schemas.microsoft.com/office/drawing/2016/5/10/chartex" xmlns:cx5="http://schemas.microsoft.com/office/drawing/2016/5/11/chartex" xmlns:cx6="http://schemas.microsoft.com/office/drawing/2016/5/12/chartex" xmlns:cx7="http://schemas.microsoft.com/office/drawing/2016/5/13/chartex" xmlns:cx8="http://schemas.microsoft.com/office/drawing/2016/5/14/chartex" xmlns:mc="http://schemas.openxmlformats.org/markup-compatibility/2006" xmlns:aink="http://schemas.microsoft.com/office/drawing/2016/ink" xmlns:am3d="http://schemas.microsoft.com/office/drawing/2017/model3d" xmlns:o="urn:schemas-microsoft-com:office:office" xmlns:r="http://schemas.openxmlformats.org/officeDocument/2006/relationships" xmlns:m="http://schemas.openxmlformats.org/officeDocument/2006/math" xmlns:v="urn:schemas-microsoft-com:vml" xmlns:wp14="http://schemas.microsoft.com/office/word/2010/wordprocessingDrawing" xmlns:wp="http://schemas.openxmlformats.org/drawingml/2006/wordprocessingDrawing" xmlns:w10="urn:schemas-microsoft-com:office:word" xmlns:w="http://schemas.openxmlformats.org/wordprocessingml/2006/main" xmlns:w14="http://schemas.microsoft.com/office/word/2010/wordml" xmlns:w15="http://schemas.microsoft.com/office/word/2012/wordml" xmlns:w16cid="http://schemas.microsoft.com/office/word/2016/wordml/cid" xmlns:w16se="http://schemas.microsoft.com/office/word/2015/wordml/symex" xmlns:wpg="http://schemas.microsoft.com/office/word/2010/wordprocessingGroup" xmlns:wpi="http://schemas.microsoft.com/office/word/2010/wordprocessingInk" xmlns:wne="http://schemas.microsoft.com/office/word/2006/wordml" xmlns:wps="http://schemas.microsoft.com/office/word/2010/wordprocessingShape" mc:Ignorable="w14 w15 w16se w16cid wp14">
   <w:p>
     <w:pPr>
       <w:pStyle w:val="Header"/>
@@ -5693,7 +5531,7 @@
 </file>
 
 <file path=word/header3.xml><?xml version="1.0" encoding="utf-8"?>
-<w:hdr xmlns:wpc="http://schemas.microsoft.com/office/word/2010/wordprocessingCanvas" xmlns:cx="http://schemas.microsoft.com/office/drawing/2014/chartex" xmlns:cx1="http://schemas.microsoft.com/office/drawing/2015/9/8/chartex" xmlns:cx2="http://schemas.microsoft.com/office/drawing/2015/10/21/chartex" xmlns:mc="http://schemas.openxmlformats.org/markup-compatibility/2006" xmlns:o="urn:schemas-microsoft-com:office:office" xmlns:r="http://schemas.openxmlformats.org/officeDocument/2006/relationships" xmlns:m="http://schemas.openxmlformats.org/officeDocument/2006/math" xmlns:v="urn:schemas-microsoft-com:vml" xmlns:wp14="http://schemas.microsoft.com/office/word/2010/wordprocessingDrawing" xmlns:wp="http://schemas.openxmlformats.org/drawingml/2006/wordprocessingDrawing" xmlns:w10="urn:schemas-microsoft-com:office:word" xmlns:w="http://schemas.openxmlformats.org/wordprocessingml/2006/main" xmlns:w14="http://schemas.microsoft.com/office/word/2010/wordml" xmlns:w15="http://schemas.microsoft.com/office/word/2012/wordml" xmlns:w16se="http://schemas.microsoft.com/office/word/2015/wordml/symex" xmlns:wpg="http://schemas.microsoft.com/office/word/2010/wordprocessingGroup" xmlns:wpi="http://schemas.microsoft.com/office/word/2010/wordprocessingInk" xmlns:wne="http://schemas.microsoft.com/office/word/2006/wordml" xmlns:wps="http://schemas.microsoft.com/office/word/2010/wordprocessingShape" mc:Ignorable="w14 w15 w16se wp14">
+<w:hdr xmlns:wpc="http://schemas.microsoft.com/office/word/2010/wordprocessingCanvas" xmlns:cx="http://schemas.microsoft.com/office/drawing/2014/chartex" xmlns:cx1="http://schemas.microsoft.com/office/drawing/2015/9/8/chartex" xmlns:cx2="http://schemas.microsoft.com/office/drawing/2015/10/21/chartex" xmlns:cx3="http://schemas.microsoft.com/office/drawing/2016/5/9/chartex" xmlns:cx4="http://schemas.microsoft.com/office/drawing/2016/5/10/chartex" xmlns:cx5="http://schemas.microsoft.com/office/drawing/2016/5/11/chartex" xmlns:cx6="http://schemas.microsoft.com/office/drawing/2016/5/12/chartex" xmlns:cx7="http://schemas.microsoft.com/office/drawing/2016/5/13/chartex" xmlns:cx8="http://schemas.microsoft.com/office/drawing/2016/5/14/chartex" xmlns:mc="http://schemas.openxmlformats.org/markup-compatibility/2006" xmlns:aink="http://schemas.microsoft.com/office/drawing/2016/ink" xmlns:am3d="http://schemas.microsoft.com/office/drawing/2017/model3d" xmlns:o="urn:schemas-microsoft-com:office:office" xmlns:r="http://schemas.openxmlformats.org/officeDocument/2006/relationships" xmlns:m="http://schemas.openxmlformats.org/officeDocument/2006/math" xmlns:v="urn:schemas-microsoft-com:vml" xmlns:wp14="http://schemas.microsoft.com/office/word/2010/wordprocessingDrawing" xmlns:wp="http://schemas.openxmlformats.org/drawingml/2006/wordprocessingDrawing" xmlns:w10="urn:schemas-microsoft-com:office:word" xmlns:w="http://schemas.openxmlformats.org/wordprocessingml/2006/main" xmlns:w14="http://schemas.microsoft.com/office/word/2010/wordml" xmlns:w15="http://schemas.microsoft.com/office/word/2012/wordml" xmlns:w16cid="http://schemas.microsoft.com/office/word/2016/wordml/cid" xmlns:w16se="http://schemas.microsoft.com/office/word/2015/wordml/symex" xmlns:wpg="http://schemas.microsoft.com/office/word/2010/wordprocessingGroup" xmlns:wpi="http://schemas.microsoft.com/office/word/2010/wordprocessingInk" xmlns:wne="http://schemas.microsoft.com/office/word/2006/wordml" xmlns:wps="http://schemas.microsoft.com/office/word/2010/wordprocessingShape" mc:Ignorable="w14 w15 w16se w16cid wp14">
   <w:p>
     <w:pPr>
       <w:pStyle w:val="Header"/>
@@ -5704,7 +5542,7 @@
 </file>
 
 <file path=word/header4.xml><?xml version="1.0" encoding="utf-8"?>
-<w:hdr xmlns:wpc="http://schemas.microsoft.com/office/word/2010/wordprocessingCanvas" xmlns:cx="http://schemas.microsoft.com/office/drawing/2014/chartex" xmlns:cx1="http://schemas.microsoft.com/office/drawing/2015/9/8/chartex" xmlns:cx2="http://schemas.microsoft.com/office/drawing/2015/10/21/chartex" xmlns:mc="http://schemas.openxmlformats.org/markup-compatibility/2006" xmlns:o="urn:schemas-microsoft-com:office:office" xmlns:r="http://schemas.openxmlformats.org/officeDocument/2006/relationships" xmlns:m="http://schemas.openxmlformats.org/officeDocument/2006/math" xmlns:v="urn:schemas-microsoft-com:vml" xmlns:wp14="http://schemas.microsoft.com/office/word/2010/wordprocessingDrawing" xmlns:wp="http://schemas.openxmlformats.org/drawingml/2006/wordprocessingDrawing" xmlns:w10="urn:schemas-microsoft-com:office:word" xmlns:w="http://schemas.openxmlformats.org/wordprocessingml/2006/main" xmlns:w14="http://schemas.microsoft.com/office/word/2010/wordml" xmlns:w15="http://schemas.microsoft.com/office/word/2012/wordml" xmlns:w16se="http://schemas.microsoft.com/office/word/2015/wordml/symex" xmlns:wpg="http://schemas.microsoft.com/office/word/2010/wordprocessingGroup" xmlns:wpi="http://schemas.microsoft.com/office/word/2010/wordprocessingInk" xmlns:wne="http://schemas.microsoft.com/office/word/2006/wordml" xmlns:wps="http://schemas.microsoft.com/office/word/2010/wordprocessingShape" mc:Ignorable="w14 w15 w16se wp14">
+<w:hdr xmlns:wpc="http://schemas.microsoft.com/office/word/2010/wordprocessingCanvas" xmlns:cx="http://schemas.microsoft.com/office/drawing/2014/chartex" xmlns:cx1="http://schemas.microsoft.com/office/drawing/2015/9/8/chartex" xmlns:cx2="http://schemas.microsoft.com/office/drawing/2015/10/21/chartex" xmlns:cx3="http://schemas.microsoft.com/office/drawing/2016/5/9/chartex" xmlns:cx4="http://schemas.microsoft.com/office/drawing/2016/5/10/chartex" xmlns:cx5="http://schemas.microsoft.com/office/drawing/2016/5/11/chartex" xmlns:cx6="http://schemas.microsoft.com/office/drawing/2016/5/12/chartex" xmlns:cx7="http://schemas.microsoft.com/office/drawing/2016/5/13/chartex" xmlns:cx8="http://schemas.microsoft.com/office/drawing/2016/5/14/chartex" xmlns:mc="http://schemas.openxmlformats.org/markup-compatibility/2006" xmlns:aink="http://schemas.microsoft.com/office/drawing/2016/ink" xmlns:am3d="http://schemas.microsoft.com/office/drawing/2017/model3d" xmlns:o="urn:schemas-microsoft-com:office:office" xmlns:r="http://schemas.openxmlformats.org/officeDocument/2006/relationships" xmlns:m="http://schemas.openxmlformats.org/officeDocument/2006/math" xmlns:v="urn:schemas-microsoft-com:vml" xmlns:wp14="http://schemas.microsoft.com/office/word/2010/wordprocessingDrawing" xmlns:wp="http://schemas.openxmlformats.org/drawingml/2006/wordprocessingDrawing" xmlns:w10="urn:schemas-microsoft-com:office:word" xmlns:w="http://schemas.openxmlformats.org/wordprocessingml/2006/main" xmlns:w14="http://schemas.microsoft.com/office/word/2010/wordml" xmlns:w15="http://schemas.microsoft.com/office/word/2012/wordml" xmlns:w16cid="http://schemas.microsoft.com/office/word/2016/wordml/cid" xmlns:w16se="http://schemas.microsoft.com/office/word/2015/wordml/symex" xmlns:wpg="http://schemas.microsoft.com/office/word/2010/wordprocessingGroup" xmlns:wpi="http://schemas.microsoft.com/office/word/2010/wordprocessingInk" xmlns:wne="http://schemas.microsoft.com/office/word/2006/wordml" xmlns:wps="http://schemas.microsoft.com/office/word/2010/wordprocessingShape" mc:Ignorable="w14 w15 w16se w16cid wp14">
   <w:p>
     <w:pPr>
       <w:pStyle w:val="SAGEHeader"/>
@@ -5714,7 +5552,7 @@
         <w:rPr>
           <w:noProof/>
         </w:rPr>
-        <w:t>Examining the Solution</w:t>
+        <w:t>Using Code Generation Wizard</w:t>
       </w:r>
     </w:fldSimple>
   </w:p>
@@ -5722,7 +5560,7 @@
 </file>
 
 <file path=word/header5.xml><?xml version="1.0" encoding="utf-8"?>
-<w:hdr xmlns:wpc="http://schemas.microsoft.com/office/word/2010/wordprocessingCanvas" xmlns:cx="http://schemas.microsoft.com/office/drawing/2014/chartex" xmlns:cx1="http://schemas.microsoft.com/office/drawing/2015/9/8/chartex" xmlns:cx2="http://schemas.microsoft.com/office/drawing/2015/10/21/chartex" xmlns:mc="http://schemas.openxmlformats.org/markup-compatibility/2006" xmlns:o="urn:schemas-microsoft-com:office:office" xmlns:r="http://schemas.openxmlformats.org/officeDocument/2006/relationships" xmlns:m="http://schemas.openxmlformats.org/officeDocument/2006/math" xmlns:v="urn:schemas-microsoft-com:vml" xmlns:wp14="http://schemas.microsoft.com/office/word/2010/wordprocessingDrawing" xmlns:wp="http://schemas.openxmlformats.org/drawingml/2006/wordprocessingDrawing" xmlns:w10="urn:schemas-microsoft-com:office:word" xmlns:w="http://schemas.openxmlformats.org/wordprocessingml/2006/main" xmlns:w14="http://schemas.microsoft.com/office/word/2010/wordml" xmlns:w15="http://schemas.microsoft.com/office/word/2012/wordml" xmlns:w16se="http://schemas.microsoft.com/office/word/2015/wordml/symex" xmlns:wpg="http://schemas.microsoft.com/office/word/2010/wordprocessingGroup" xmlns:wpi="http://schemas.microsoft.com/office/word/2010/wordprocessingInk" xmlns:wne="http://schemas.microsoft.com/office/word/2006/wordml" xmlns:wps="http://schemas.microsoft.com/office/word/2010/wordprocessingShape" mc:Ignorable="w14 w15 w16se wp14">
+<w:hdr xmlns:wpc="http://schemas.microsoft.com/office/word/2010/wordprocessingCanvas" xmlns:cx="http://schemas.microsoft.com/office/drawing/2014/chartex" xmlns:cx1="http://schemas.microsoft.com/office/drawing/2015/9/8/chartex" xmlns:cx2="http://schemas.microsoft.com/office/drawing/2015/10/21/chartex" xmlns:cx3="http://schemas.microsoft.com/office/drawing/2016/5/9/chartex" xmlns:cx4="http://schemas.microsoft.com/office/drawing/2016/5/10/chartex" xmlns:cx5="http://schemas.microsoft.com/office/drawing/2016/5/11/chartex" xmlns:cx6="http://schemas.microsoft.com/office/drawing/2016/5/12/chartex" xmlns:cx7="http://schemas.microsoft.com/office/drawing/2016/5/13/chartex" xmlns:cx8="http://schemas.microsoft.com/office/drawing/2016/5/14/chartex" xmlns:mc="http://schemas.openxmlformats.org/markup-compatibility/2006" xmlns:aink="http://schemas.microsoft.com/office/drawing/2016/ink" xmlns:am3d="http://schemas.microsoft.com/office/drawing/2017/model3d" xmlns:o="urn:schemas-microsoft-com:office:office" xmlns:r="http://schemas.openxmlformats.org/officeDocument/2006/relationships" xmlns:m="http://schemas.openxmlformats.org/officeDocument/2006/math" xmlns:v="urn:schemas-microsoft-com:vml" xmlns:wp14="http://schemas.microsoft.com/office/word/2010/wordprocessingDrawing" xmlns:wp="http://schemas.openxmlformats.org/drawingml/2006/wordprocessingDrawing" xmlns:w10="urn:schemas-microsoft-com:office:word" xmlns:w="http://schemas.openxmlformats.org/wordprocessingml/2006/main" xmlns:w14="http://schemas.microsoft.com/office/word/2010/wordml" xmlns:w15="http://schemas.microsoft.com/office/word/2012/wordml" xmlns:w16cid="http://schemas.microsoft.com/office/word/2016/wordml/cid" xmlns:w16se="http://schemas.microsoft.com/office/word/2015/wordml/symex" xmlns:wpg="http://schemas.microsoft.com/office/word/2010/wordprocessingGroup" xmlns:wpi="http://schemas.microsoft.com/office/word/2010/wordprocessingInk" xmlns:wne="http://schemas.microsoft.com/office/word/2006/wordml" xmlns:wps="http://schemas.microsoft.com/office/word/2010/wordprocessingShape" mc:Ignorable="w14 w15 w16se w16cid wp14">
   <w:p>
     <w:pPr>
       <w:pStyle w:val="Header"/>
@@ -5732,7 +5570,7 @@
 </file>
 
 <file path=word/numbering.xml><?xml version="1.0" encoding="utf-8"?>
-<w:numbering xmlns:wpc="http://schemas.microsoft.com/office/word/2010/wordprocessingCanvas" xmlns:cx="http://schemas.microsoft.com/office/drawing/2014/chartex" xmlns:cx1="http://schemas.microsoft.com/office/drawing/2015/9/8/chartex" xmlns:cx2="http://schemas.microsoft.com/office/drawing/2015/10/21/chartex" xmlns:mc="http://schemas.openxmlformats.org/markup-compatibility/2006" xmlns:o="urn:schemas-microsoft-com:office:office" xmlns:r="http://schemas.openxmlformats.org/officeDocument/2006/relationships" xmlns:m="http://schemas.openxmlformats.org/officeDocument/2006/math" xmlns:v="urn:schemas-microsoft-com:vml" xmlns:wp14="http://schemas.microsoft.com/office/word/2010/wordprocessingDrawing" xmlns:wp="http://schemas.openxmlformats.org/drawingml/2006/wordprocessingDrawing" xmlns:w10="urn:schemas-microsoft-com:office:word" xmlns:w="http://schemas.openxmlformats.org/wordprocessingml/2006/main" xmlns:w14="http://schemas.microsoft.com/office/word/2010/wordml" xmlns:w15="http://schemas.microsoft.com/office/word/2012/wordml" xmlns:w16se="http://schemas.microsoft.com/office/word/2015/wordml/symex" xmlns:wpg="http://schemas.microsoft.com/office/word/2010/wordprocessingGroup" xmlns:wpi="http://schemas.microsoft.com/office/word/2010/wordprocessingInk" xmlns:wne="http://schemas.microsoft.com/office/word/2006/wordml" xmlns:wps="http://schemas.microsoft.com/office/word/2010/wordprocessingShape" mc:Ignorable="w14 w15 w16se wp14">
+<w:numbering xmlns:wpc="http://schemas.microsoft.com/office/word/2010/wordprocessingCanvas" xmlns:cx="http://schemas.microsoft.com/office/drawing/2014/chartex" xmlns:cx1="http://schemas.microsoft.com/office/drawing/2015/9/8/chartex" xmlns:cx2="http://schemas.microsoft.com/office/drawing/2015/10/21/chartex" xmlns:cx3="http://schemas.microsoft.com/office/drawing/2016/5/9/chartex" xmlns:cx4="http://schemas.microsoft.com/office/drawing/2016/5/10/chartex" xmlns:cx5="http://schemas.microsoft.com/office/drawing/2016/5/11/chartex" xmlns:cx6="http://schemas.microsoft.com/office/drawing/2016/5/12/chartex" xmlns:cx7="http://schemas.microsoft.com/office/drawing/2016/5/13/chartex" xmlns:cx8="http://schemas.microsoft.com/office/drawing/2016/5/14/chartex" xmlns:mc="http://schemas.openxmlformats.org/markup-compatibility/2006" xmlns:aink="http://schemas.microsoft.com/office/drawing/2016/ink" xmlns:am3d="http://schemas.microsoft.com/office/drawing/2017/model3d" xmlns:o="urn:schemas-microsoft-com:office:office" xmlns:r="http://schemas.openxmlformats.org/officeDocument/2006/relationships" xmlns:m="http://schemas.openxmlformats.org/officeDocument/2006/math" xmlns:v="urn:schemas-microsoft-com:vml" xmlns:wp14="http://schemas.microsoft.com/office/word/2010/wordprocessingDrawing" xmlns:wp="http://schemas.openxmlformats.org/drawingml/2006/wordprocessingDrawing" xmlns:w10="urn:schemas-microsoft-com:office:word" xmlns:w="http://schemas.openxmlformats.org/wordprocessingml/2006/main" xmlns:w14="http://schemas.microsoft.com/office/word/2010/wordml" xmlns:w15="http://schemas.microsoft.com/office/word/2012/wordml" xmlns:w16cid="http://schemas.microsoft.com/office/word/2016/wordml/cid" xmlns:w16se="http://schemas.microsoft.com/office/word/2015/wordml/symex" xmlns:wpg="http://schemas.microsoft.com/office/word/2010/wordprocessingGroup" xmlns:wpi="http://schemas.microsoft.com/office/word/2010/wordprocessingInk" xmlns:wne="http://schemas.microsoft.com/office/word/2006/wordml" xmlns:wps="http://schemas.microsoft.com/office/word/2010/wordprocessingShape" mc:Ignorable="w14 w15 w16se w16cid wp14">
   <w:numPicBullet w:numPicBulletId="0">
     <w:pict>
       <v:shapetype id="_x0000_t75" coordsize="21600,21600" o:spt="75" o:preferrelative="t" path="m@4@5l@4@11@9@11@9@5xe" filled="f" stroked="f">
@@ -5754,14 +5592,14 @@
         <v:path o:extrusionok="f" gradientshapeok="t" o:connecttype="rect"/>
         <o:lock v:ext="edit" aspectratio="t"/>
       </v:shapetype>
-      <v:shape id="_x0000_i1028" type="#_x0000_t75" style="width:20.25pt;height:20.25pt" o:bullet="t">
+      <v:shape id="_x0000_i1034" type="#_x0000_t75" style="width:20.4pt;height:20.4pt" o:bullet="t">
         <v:imagedata r:id="rId1" o:title="clip_image001"/>
       </v:shape>
     </w:pict>
   </w:numPicBullet>
   <w:numPicBullet w:numPicBulletId="1">
     <w:pict>
-      <v:shape id="_x0000_i1029" type="#_x0000_t75" style="width:118.5pt;height:118.5pt" o:bullet="t">
+      <v:shape id="_x0000_i1035" type="#_x0000_t75" style="width:118.8pt;height:118.8pt" o:bullet="t">
         <v:imagedata r:id="rId2" o:title="clip_image002"/>
       </v:shape>
     </w:pict>
@@ -9106,7 +8944,7 @@
 </file>
 
 <file path=word/styles.xml><?xml version="1.0" encoding="utf-8"?>
-<w:styles xmlns:mc="http://schemas.openxmlformats.org/markup-compatibility/2006" xmlns:r="http://schemas.openxmlformats.org/officeDocument/2006/relationships" xmlns:w="http://schemas.openxmlformats.org/wordprocessingml/2006/main" xmlns:w14="http://schemas.microsoft.com/office/word/2010/wordml" xmlns:w15="http://schemas.microsoft.com/office/word/2012/wordml" xmlns:w16se="http://schemas.microsoft.com/office/word/2015/wordml/symex" mc:Ignorable="w14 w15 w16se">
+<w:styles xmlns:mc="http://schemas.openxmlformats.org/markup-compatibility/2006" xmlns:r="http://schemas.openxmlformats.org/officeDocument/2006/relationships" xmlns:w="http://schemas.openxmlformats.org/wordprocessingml/2006/main" xmlns:w14="http://schemas.microsoft.com/office/word/2010/wordml" xmlns:w15="http://schemas.microsoft.com/office/word/2012/wordml" xmlns:w16cid="http://schemas.microsoft.com/office/word/2016/wordml/cid" xmlns:w16se="http://schemas.microsoft.com/office/word/2015/wordml/symex" mc:Ignorable="w14 w15 w16se w16cid">
   <w:docDefaults>
     <w:rPrDefault>
       <w:rPr>
@@ -9122,7 +8960,7 @@
       </w:pPr>
     </w:pPrDefault>
   </w:docDefaults>
-  <w:latentStyles w:defLockedState="0" w:defUIPriority="99" w:defSemiHidden="0" w:defUnhideWhenUsed="0" w:defQFormat="0" w:count="372">
+  <w:latentStyles w:defLockedState="0" w:defUIPriority="99" w:defSemiHidden="0" w:defUnhideWhenUsed="0" w:defQFormat="0" w:count="375">
     <w:lsdException w:name="Normal" w:uiPriority="0"/>
     <w:lsdException w:name="heading 1" w:uiPriority="9"/>
     <w:lsdException w:name="heading 2" w:semiHidden="1" w:uiPriority="9" w:unhideWhenUsed="1"/>
@@ -9495,6 +9333,9 @@
     <w:lsdException w:name="List Table 6 Colorful Accent 6" w:uiPriority="51"/>
     <w:lsdException w:name="List Table 7 Colorful Accent 6" w:uiPriority="52"/>
     <w:lsdException w:name="Mention" w:semiHidden="1" w:unhideWhenUsed="1"/>
+    <w:lsdException w:name="Smart Hyperlink" w:semiHidden="1" w:unhideWhenUsed="1"/>
+    <w:lsdException w:name="Hashtag" w:semiHidden="1" w:unhideWhenUsed="1"/>
+    <w:lsdException w:name="Unresolved Mention" w:semiHidden="1" w:unhideWhenUsed="1"/>
   </w:latentStyles>
   <w:style w:type="paragraph" w:default="1" w:styleId="Normal">
     <w:name w:val="Normal"/>
@@ -25930,7 +25771,7 @@
 </file>
 
 <file path=customXml/itemProps1.xml><?xml version="1.0" encoding="utf-8"?>
-<ds:datastoreItem xmlns:ds="http://schemas.openxmlformats.org/officeDocument/2006/customXml" ds:itemID="{2CDBD600-D924-4EE4-B6EC-0552BED1134F}">
+<ds:datastoreItem xmlns:ds="http://schemas.openxmlformats.org/officeDocument/2006/customXml" ds:itemID="{DD83DD18-5073-4D36-AB74-3EF373A317D7}">
   <ds:schemaRefs>
     <ds:schemaRef ds:uri="http://schemas.openxmlformats.org/officeDocument/2006/bibliography"/>
   </ds:schemaRefs>

--- a/docs/wizards/Sage300SDK_CodeGenerationWizard.docx
+++ b/docs/wizards/Sage300SDK_CodeGenerationWizard.docx
@@ -45,10 +45,7 @@
         </w:sectPr>
       </w:pPr>
       <w:r>
-        <w:t>J</w:t>
-      </w:r>
-      <w:r>
-        <w:t>uly</w:t>
+        <w:t>November</w:t>
       </w:r>
       <w:r>
         <w:t xml:space="preserve"> 2017</w:t>
@@ -174,7 +171,7 @@
       <w:r>
         <w:fldChar w:fldCharType="separate"/>
       </w:r>
-      <w:hyperlink w:anchor="_Toc440882984" w:history="1">
+      <w:hyperlink w:anchor="_Toc499641799" w:history="1">
         <w:r>
           <w:rPr>
             <w:rStyle w:val="Hyperlink"/>
@@ -217,7 +214,7 @@
             <w:noProof/>
             <w:webHidden/>
           </w:rPr>
-          <w:instrText xml:space="preserve"> PAGEREF _Toc440882984 \h </w:instrText>
+          <w:instrText xml:space="preserve"> PAGEREF _Toc499641799 \h </w:instrText>
         </w:r>
         <w:r>
           <w:rPr>
@@ -258,7 +255,7 @@
           <w:sz w:val="22"/>
         </w:rPr>
       </w:pPr>
-      <w:hyperlink w:anchor="_Toc440882985" w:history="1">
+      <w:hyperlink w:anchor="_Toc499641800" w:history="1">
         <w:r>
           <w:rPr>
             <w:rStyle w:val="Hyperlink"/>
@@ -301,7 +298,7 @@
             <w:noProof/>
             <w:webHidden/>
           </w:rPr>
-          <w:instrText xml:space="preserve"> PAGEREF _Toc440882985 \h </w:instrText>
+          <w:instrText xml:space="preserve"> PAGEREF _Toc499641800 \h </w:instrText>
         </w:r>
         <w:r>
           <w:rPr>
@@ -342,7 +339,7 @@
           <w:sz w:val="22"/>
         </w:rPr>
       </w:pPr>
-      <w:hyperlink w:anchor="_Toc440882986" w:history="1">
+      <w:hyperlink w:anchor="_Toc499641801" w:history="1">
         <w:r>
           <w:rPr>
             <w:rStyle w:val="Hyperlink"/>
@@ -385,7 +382,7 @@
             <w:noProof/>
             <w:webHidden/>
           </w:rPr>
-          <w:instrText xml:space="preserve"> PAGEREF _Toc440882986 \h </w:instrText>
+          <w:instrText xml:space="preserve"> PAGEREF _Toc499641801 \h </w:instrText>
         </w:r>
         <w:r>
           <w:rPr>
@@ -423,7 +420,7 @@
           <w:rFonts w:asciiTheme="minorHAnsi" w:eastAsiaTheme="minorEastAsia" w:hAnsiTheme="minorHAnsi"/>
         </w:rPr>
       </w:pPr>
-      <w:hyperlink w:anchor="_Toc440882987" w:history="1">
+      <w:hyperlink w:anchor="_Toc499641802" w:history="1">
         <w:r>
           <w:rPr>
             <w:rStyle w:val="Hyperlink"/>
@@ -458,7 +455,7 @@
           <w:rPr>
             <w:webHidden/>
           </w:rPr>
-          <w:instrText xml:space="preserve"> PAGEREF _Toc440882987 \h </w:instrText>
+          <w:instrText xml:space="preserve"> PAGEREF _Toc499641802 \h </w:instrText>
         </w:r>
         <w:r>
           <w:rPr>
@@ -492,7 +489,7 @@
           <w:rFonts w:asciiTheme="minorHAnsi" w:eastAsiaTheme="minorEastAsia" w:hAnsiTheme="minorHAnsi"/>
         </w:rPr>
       </w:pPr>
-      <w:hyperlink w:anchor="_Toc440882988" w:history="1">
+      <w:hyperlink w:anchor="_Toc499641803" w:history="1">
         <w:r>
           <w:rPr>
             <w:rStyle w:val="Hyperlink"/>
@@ -509,7 +506,7 @@
           <w:rPr>
             <w:rStyle w:val="Hyperlink"/>
           </w:rPr>
-          <w:t>Step 2: Enter View and Credentials</w:t>
+          <w:t>Step 2a: Add/Edit Flat Entities</w:t>
         </w:r>
         <w:r>
           <w:rPr>
@@ -527,7 +524,7 @@
           <w:rPr>
             <w:webHidden/>
           </w:rPr>
-          <w:instrText xml:space="preserve"> PAGEREF _Toc440882988 \h </w:instrText>
+          <w:instrText xml:space="preserve"> PAGEREF _Toc499641803 \h </w:instrText>
         </w:r>
         <w:r>
           <w:rPr>
@@ -561,7 +558,7 @@
           <w:rFonts w:asciiTheme="minorHAnsi" w:eastAsiaTheme="minorEastAsia" w:hAnsiTheme="minorHAnsi"/>
         </w:rPr>
       </w:pPr>
-      <w:hyperlink w:anchor="_Toc440882989" w:history="1">
+      <w:hyperlink w:anchor="_Toc499641804" w:history="1">
         <w:r>
           <w:rPr>
             <w:rStyle w:val="Hyperlink"/>
@@ -578,7 +575,7 @@
           <w:rPr>
             <w:rStyle w:val="Hyperlink"/>
           </w:rPr>
-          <w:t>Step 2: Enter Dynamic Query Properties</w:t>
+          <w:t>Step 2b: Add/Edit Process Entities</w:t>
         </w:r>
         <w:r>
           <w:rPr>
@@ -596,7 +593,7 @@
           <w:rPr>
             <w:webHidden/>
           </w:rPr>
-          <w:instrText xml:space="preserve"> PAGEREF _Toc440882989 \h </w:instrText>
+          <w:instrText xml:space="preserve"> PAGEREF _Toc499641804 \h </w:instrText>
         </w:r>
         <w:r>
           <w:rPr>
@@ -630,7 +627,7 @@
           <w:rFonts w:asciiTheme="minorHAnsi" w:eastAsiaTheme="minorEastAsia" w:hAnsiTheme="minorHAnsi"/>
         </w:rPr>
       </w:pPr>
-      <w:hyperlink w:anchor="_Toc440882990" w:history="1">
+      <w:hyperlink w:anchor="_Toc499641805" w:history="1">
         <w:r>
           <w:rPr>
             <w:rStyle w:val="Hyperlink"/>
@@ -647,7 +644,7 @@
           <w:rPr>
             <w:rStyle w:val="Hyperlink"/>
           </w:rPr>
-          <w:t>Step 2: Enter Report Properties</w:t>
+          <w:t>Step 2c: Add/Edit DynamicQuery Entities</w:t>
         </w:r>
         <w:r>
           <w:rPr>
@@ -665,7 +662,7 @@
           <w:rPr>
             <w:webHidden/>
           </w:rPr>
-          <w:instrText xml:space="preserve"> PAGEREF _Toc440882990 \h </w:instrText>
+          <w:instrText xml:space="preserve"> PAGEREF _Toc499641805 \h </w:instrText>
         </w:r>
         <w:r>
           <w:rPr>
@@ -682,7 +679,7 @@
           <w:rPr>
             <w:webHidden/>
           </w:rPr>
-          <w:t>11</w:t>
+          <w:t>10</w:t>
         </w:r>
         <w:r>
           <w:rPr>
@@ -699,12 +696,219 @@
           <w:rFonts w:asciiTheme="minorHAnsi" w:eastAsiaTheme="minorEastAsia" w:hAnsiTheme="minorHAnsi"/>
         </w:rPr>
       </w:pPr>
-      <w:hyperlink w:anchor="_Toc440882991" w:history="1">
+      <w:hyperlink w:anchor="_Toc499641806" w:history="1">
         <w:r>
           <w:rPr>
             <w:rStyle w:val="Hyperlink"/>
           </w:rPr>
           <w:t>3.5</w:t>
+        </w:r>
+        <w:r>
+          <w:rPr>
+            <w:rFonts w:asciiTheme="minorHAnsi" w:eastAsiaTheme="minorEastAsia" w:hAnsiTheme="minorHAnsi"/>
+          </w:rPr>
+          <w:tab/>
+        </w:r>
+        <w:r>
+          <w:rPr>
+            <w:rStyle w:val="Hyperlink"/>
+          </w:rPr>
+          <w:t>Step 2d: Add/Edit Report Entities</w:t>
+        </w:r>
+        <w:r>
+          <w:rPr>
+            <w:webHidden/>
+          </w:rPr>
+          <w:tab/>
+        </w:r>
+        <w:r>
+          <w:rPr>
+            <w:webHidden/>
+          </w:rPr>
+          <w:fldChar w:fldCharType="begin"/>
+        </w:r>
+        <w:r>
+          <w:rPr>
+            <w:webHidden/>
+          </w:rPr>
+          <w:instrText xml:space="preserve"> PAGEREF _Toc499641806 \h </w:instrText>
+        </w:r>
+        <w:r>
+          <w:rPr>
+            <w:webHidden/>
+          </w:rPr>
+        </w:r>
+        <w:r>
+          <w:rPr>
+            <w:webHidden/>
+          </w:rPr>
+          <w:fldChar w:fldCharType="separate"/>
+        </w:r>
+        <w:r>
+          <w:rPr>
+            <w:webHidden/>
+          </w:rPr>
+          <w:t>12</w:t>
+        </w:r>
+        <w:r>
+          <w:rPr>
+            <w:webHidden/>
+          </w:rPr>
+          <w:fldChar w:fldCharType="end"/>
+        </w:r>
+      </w:hyperlink>
+    </w:p>
+    <w:p>
+      <w:pPr>
+        <w:pStyle w:val="TOC2"/>
+        <w:rPr>
+          <w:rFonts w:asciiTheme="minorHAnsi" w:eastAsiaTheme="minorEastAsia" w:hAnsiTheme="minorHAnsi"/>
+        </w:rPr>
+      </w:pPr>
+      <w:hyperlink w:anchor="_Toc499641807" w:history="1">
+        <w:r>
+          <w:rPr>
+            <w:rStyle w:val="Hyperlink"/>
+          </w:rPr>
+          <w:t>3.6</w:t>
+        </w:r>
+        <w:r>
+          <w:rPr>
+            <w:rFonts w:asciiTheme="minorHAnsi" w:eastAsiaTheme="minorEastAsia" w:hAnsiTheme="minorHAnsi"/>
+          </w:rPr>
+          <w:tab/>
+        </w:r>
+        <w:r>
+          <w:rPr>
+            <w:rStyle w:val="Hyperlink"/>
+          </w:rPr>
+          <w:t>Step 2e: Add/Edit Inquiry Entities</w:t>
+        </w:r>
+        <w:r>
+          <w:rPr>
+            <w:webHidden/>
+          </w:rPr>
+          <w:tab/>
+        </w:r>
+        <w:r>
+          <w:rPr>
+            <w:webHidden/>
+          </w:rPr>
+          <w:fldChar w:fldCharType="begin"/>
+        </w:r>
+        <w:r>
+          <w:rPr>
+            <w:webHidden/>
+          </w:rPr>
+          <w:instrText xml:space="preserve"> PAGEREF _Toc499641807 \h </w:instrText>
+        </w:r>
+        <w:r>
+          <w:rPr>
+            <w:webHidden/>
+          </w:rPr>
+        </w:r>
+        <w:r>
+          <w:rPr>
+            <w:webHidden/>
+          </w:rPr>
+          <w:fldChar w:fldCharType="separate"/>
+        </w:r>
+        <w:r>
+          <w:rPr>
+            <w:webHidden/>
+          </w:rPr>
+          <w:t>14</w:t>
+        </w:r>
+        <w:r>
+          <w:rPr>
+            <w:webHidden/>
+          </w:rPr>
+          <w:fldChar w:fldCharType="end"/>
+        </w:r>
+      </w:hyperlink>
+    </w:p>
+    <w:p>
+      <w:pPr>
+        <w:pStyle w:val="TOC2"/>
+        <w:rPr>
+          <w:rFonts w:asciiTheme="minorHAnsi" w:eastAsiaTheme="minorEastAsia" w:hAnsiTheme="minorHAnsi"/>
+        </w:rPr>
+      </w:pPr>
+      <w:hyperlink w:anchor="_Toc499641808" w:history="1">
+        <w:r>
+          <w:rPr>
+            <w:rStyle w:val="Hyperlink"/>
+          </w:rPr>
+          <w:t>3.7</w:t>
+        </w:r>
+        <w:r>
+          <w:rPr>
+            <w:rFonts w:asciiTheme="minorHAnsi" w:eastAsiaTheme="minorEastAsia" w:hAnsiTheme="minorHAnsi"/>
+          </w:rPr>
+          <w:tab/>
+        </w:r>
+        <w:r>
+          <w:rPr>
+            <w:rStyle w:val="Hyperlink"/>
+          </w:rPr>
+          <w:t>Step 2f: Add/Edit HeaderDetail Entities (new for 2018.1)</w:t>
+        </w:r>
+        <w:r>
+          <w:rPr>
+            <w:webHidden/>
+          </w:rPr>
+          <w:tab/>
+        </w:r>
+        <w:r>
+          <w:rPr>
+            <w:webHidden/>
+          </w:rPr>
+          <w:fldChar w:fldCharType="begin"/>
+        </w:r>
+        <w:r>
+          <w:rPr>
+            <w:webHidden/>
+          </w:rPr>
+          <w:instrText xml:space="preserve"> PAGEREF _Toc499641808 \h </w:instrText>
+        </w:r>
+        <w:r>
+          <w:rPr>
+            <w:webHidden/>
+          </w:rPr>
+        </w:r>
+        <w:r>
+          <w:rPr>
+            <w:webHidden/>
+          </w:rPr>
+          <w:fldChar w:fldCharType="separate"/>
+        </w:r>
+        <w:r>
+          <w:rPr>
+            <w:webHidden/>
+          </w:rPr>
+          <w:t>15</w:t>
+        </w:r>
+        <w:r>
+          <w:rPr>
+            <w:webHidden/>
+          </w:rPr>
+          <w:fldChar w:fldCharType="end"/>
+        </w:r>
+      </w:hyperlink>
+    </w:p>
+    <w:p>
+      <w:pPr>
+        <w:pStyle w:val="TOC2"/>
+        <w:rPr>
+          <w:rFonts w:asciiTheme="minorHAnsi" w:eastAsiaTheme="minorEastAsia" w:hAnsiTheme="minorHAnsi"/>
+        </w:rPr>
+      </w:pPr>
+      <w:hyperlink w:anchor="_Toc499641809" w:history="1">
+        <w:r>
+          <w:rPr>
+            <w:rStyle w:val="Hyperlink"/>
+          </w:rPr>
+          <w:t>3.8</w:t>
         </w:r>
         <w:r>
           <w:rPr>
@@ -734,214 +938,7 @@
           <w:rPr>
             <w:webHidden/>
           </w:rPr>
-          <w:instrText xml:space="preserve"> PAGEREF _Toc440882991 \h </w:instrText>
-        </w:r>
-        <w:r>
-          <w:rPr>
-            <w:webHidden/>
-          </w:rPr>
-        </w:r>
-        <w:r>
-          <w:rPr>
-            <w:webHidden/>
-          </w:rPr>
-          <w:fldChar w:fldCharType="separate"/>
-        </w:r>
-        <w:r>
-          <w:rPr>
-            <w:webHidden/>
-          </w:rPr>
-          <w:t>13</w:t>
-        </w:r>
-        <w:r>
-          <w:rPr>
-            <w:webHidden/>
-          </w:rPr>
-          <w:fldChar w:fldCharType="end"/>
-        </w:r>
-      </w:hyperlink>
-    </w:p>
-    <w:p>
-      <w:pPr>
-        <w:pStyle w:val="TOC2"/>
-        <w:rPr>
-          <w:rFonts w:asciiTheme="minorHAnsi" w:eastAsiaTheme="minorEastAsia" w:hAnsiTheme="minorHAnsi"/>
-        </w:rPr>
-      </w:pPr>
-      <w:hyperlink w:anchor="_Toc440882992" w:history="1">
-        <w:r>
-          <w:rPr>
-            <w:rStyle w:val="Hyperlink"/>
-          </w:rPr>
-          <w:t>3.6</w:t>
-        </w:r>
-        <w:r>
-          <w:rPr>
-            <w:rFonts w:asciiTheme="minorHAnsi" w:eastAsiaTheme="minorEastAsia" w:hAnsiTheme="minorHAnsi"/>
-          </w:rPr>
-          <w:tab/>
-        </w:r>
-        <w:r>
-          <w:rPr>
-            <w:rStyle w:val="Hyperlink"/>
-          </w:rPr>
-          <w:t>Step 4: Select Options</w:t>
-        </w:r>
-        <w:r>
-          <w:rPr>
-            <w:webHidden/>
-          </w:rPr>
-          <w:tab/>
-        </w:r>
-        <w:r>
-          <w:rPr>
-            <w:webHidden/>
-          </w:rPr>
-          <w:fldChar w:fldCharType="begin"/>
-        </w:r>
-        <w:r>
-          <w:rPr>
-            <w:webHidden/>
-          </w:rPr>
-          <w:instrText xml:space="preserve"> PAGEREF _Toc440882992 \h </w:instrText>
-        </w:r>
-        <w:r>
-          <w:rPr>
-            <w:webHidden/>
-          </w:rPr>
-        </w:r>
-        <w:r>
-          <w:rPr>
-            <w:webHidden/>
-          </w:rPr>
-          <w:fldChar w:fldCharType="separate"/>
-        </w:r>
-        <w:r>
-          <w:rPr>
-            <w:webHidden/>
-          </w:rPr>
-          <w:t>14</w:t>
-        </w:r>
-        <w:r>
-          <w:rPr>
-            <w:webHidden/>
-          </w:rPr>
-          <w:fldChar w:fldCharType="end"/>
-        </w:r>
-      </w:hyperlink>
-    </w:p>
-    <w:p>
-      <w:pPr>
-        <w:pStyle w:val="TOC2"/>
-        <w:rPr>
-          <w:rFonts w:asciiTheme="minorHAnsi" w:eastAsiaTheme="minorEastAsia" w:hAnsiTheme="minorHAnsi"/>
-        </w:rPr>
-      </w:pPr>
-      <w:hyperlink w:anchor="_Toc440882993" w:history="1">
-        <w:r>
-          <w:rPr>
-            <w:rStyle w:val="Hyperlink"/>
-          </w:rPr>
-          <w:t>3.7</w:t>
-        </w:r>
-        <w:r>
-          <w:rPr>
-            <w:rFonts w:asciiTheme="minorHAnsi" w:eastAsiaTheme="minorEastAsia" w:hAnsiTheme="minorHAnsi"/>
-          </w:rPr>
-          <w:tab/>
-        </w:r>
-        <w:r>
-          <w:rPr>
-            <w:rStyle w:val="Hyperlink"/>
-          </w:rPr>
-          <w:t>Step 5: Generate Code</w:t>
-        </w:r>
-        <w:r>
-          <w:rPr>
-            <w:webHidden/>
-          </w:rPr>
-          <w:tab/>
-        </w:r>
-        <w:r>
-          <w:rPr>
-            <w:webHidden/>
-          </w:rPr>
-          <w:fldChar w:fldCharType="begin"/>
-        </w:r>
-        <w:r>
-          <w:rPr>
-            <w:webHidden/>
-          </w:rPr>
-          <w:instrText xml:space="preserve"> PAGEREF _Toc440882993 \h </w:instrText>
-        </w:r>
-        <w:r>
-          <w:rPr>
-            <w:webHidden/>
-          </w:rPr>
-        </w:r>
-        <w:r>
-          <w:rPr>
-            <w:webHidden/>
-          </w:rPr>
-          <w:fldChar w:fldCharType="separate"/>
-        </w:r>
-        <w:r>
-          <w:rPr>
-            <w:webHidden/>
-          </w:rPr>
-          <w:t>15</w:t>
-        </w:r>
-        <w:r>
-          <w:rPr>
-            <w:webHidden/>
-          </w:rPr>
-          <w:fldChar w:fldCharType="end"/>
-        </w:r>
-      </w:hyperlink>
-    </w:p>
-    <w:p>
-      <w:pPr>
-        <w:pStyle w:val="TOC2"/>
-        <w:rPr>
-          <w:rFonts w:asciiTheme="minorHAnsi" w:eastAsiaTheme="minorEastAsia" w:hAnsiTheme="minorHAnsi"/>
-        </w:rPr>
-      </w:pPr>
-      <w:hyperlink w:anchor="_Toc440882994" w:history="1">
-        <w:r>
-          <w:rPr>
-            <w:rStyle w:val="Hyperlink"/>
-          </w:rPr>
-          <w:t>3.8</w:t>
-        </w:r>
-        <w:r>
-          <w:rPr>
-            <w:rFonts w:asciiTheme="minorHAnsi" w:eastAsiaTheme="minorEastAsia" w:hAnsiTheme="minorHAnsi"/>
-          </w:rPr>
-          <w:tab/>
-        </w:r>
-        <w:r>
-          <w:rPr>
-            <w:rStyle w:val="Hyperlink"/>
-          </w:rPr>
-          <w:t>Step 6: Generated Code</w:t>
-        </w:r>
-        <w:r>
-          <w:rPr>
-            <w:webHidden/>
-          </w:rPr>
-          <w:tab/>
-        </w:r>
-        <w:r>
-          <w:rPr>
-            <w:webHidden/>
-          </w:rPr>
-          <w:fldChar w:fldCharType="begin"/>
-        </w:r>
-        <w:r>
-          <w:rPr>
-            <w:webHidden/>
-          </w:rPr>
-          <w:instrText xml:space="preserve"> PAGEREF _Toc440882994 \h </w:instrText>
+          <w:instrText xml:space="preserve"> PAGEREF _Toc499641809 \h </w:instrText>
         </w:r>
         <w:r>
           <w:rPr>
@@ -970,6 +967,213 @@
     </w:p>
     <w:p>
       <w:pPr>
+        <w:pStyle w:val="TOC2"/>
+        <w:rPr>
+          <w:rFonts w:asciiTheme="minorHAnsi" w:eastAsiaTheme="minorEastAsia" w:hAnsiTheme="minorHAnsi"/>
+        </w:rPr>
+      </w:pPr>
+      <w:hyperlink w:anchor="_Toc499641810" w:history="1">
+        <w:r>
+          <w:rPr>
+            <w:rStyle w:val="Hyperlink"/>
+          </w:rPr>
+          <w:t>3.9</w:t>
+        </w:r>
+        <w:r>
+          <w:rPr>
+            <w:rFonts w:asciiTheme="minorHAnsi" w:eastAsiaTheme="minorEastAsia" w:hAnsiTheme="minorHAnsi"/>
+          </w:rPr>
+          <w:tab/>
+        </w:r>
+        <w:r>
+          <w:rPr>
+            <w:rStyle w:val="Hyperlink"/>
+          </w:rPr>
+          <w:t>Options Tab</w:t>
+        </w:r>
+        <w:r>
+          <w:rPr>
+            <w:webHidden/>
+          </w:rPr>
+          <w:tab/>
+        </w:r>
+        <w:r>
+          <w:rPr>
+            <w:webHidden/>
+          </w:rPr>
+          <w:fldChar w:fldCharType="begin"/>
+        </w:r>
+        <w:r>
+          <w:rPr>
+            <w:webHidden/>
+          </w:rPr>
+          <w:instrText xml:space="preserve"> PAGEREF _Toc499641810 \h </w:instrText>
+        </w:r>
+        <w:r>
+          <w:rPr>
+            <w:webHidden/>
+          </w:rPr>
+        </w:r>
+        <w:r>
+          <w:rPr>
+            <w:webHidden/>
+          </w:rPr>
+          <w:fldChar w:fldCharType="separate"/>
+        </w:r>
+        <w:r>
+          <w:rPr>
+            <w:webHidden/>
+          </w:rPr>
+          <w:t>17</w:t>
+        </w:r>
+        <w:r>
+          <w:rPr>
+            <w:webHidden/>
+          </w:rPr>
+          <w:fldChar w:fldCharType="end"/>
+        </w:r>
+      </w:hyperlink>
+    </w:p>
+    <w:p>
+      <w:pPr>
+        <w:pStyle w:val="TOC2"/>
+        <w:rPr>
+          <w:rFonts w:asciiTheme="minorHAnsi" w:eastAsiaTheme="minorEastAsia" w:hAnsiTheme="minorHAnsi"/>
+        </w:rPr>
+      </w:pPr>
+      <w:hyperlink w:anchor="_Toc499641811" w:history="1">
+        <w:r>
+          <w:rPr>
+            <w:rStyle w:val="Hyperlink"/>
+          </w:rPr>
+          <w:t>3.10</w:t>
+        </w:r>
+        <w:r>
+          <w:rPr>
+            <w:rFonts w:asciiTheme="minorHAnsi" w:eastAsiaTheme="minorEastAsia" w:hAnsiTheme="minorHAnsi"/>
+          </w:rPr>
+          <w:tab/>
+        </w:r>
+        <w:r>
+          <w:rPr>
+            <w:rStyle w:val="Hyperlink"/>
+          </w:rPr>
+          <w:t>Step 3: Generate Code</w:t>
+        </w:r>
+        <w:r>
+          <w:rPr>
+            <w:webHidden/>
+          </w:rPr>
+          <w:tab/>
+        </w:r>
+        <w:r>
+          <w:rPr>
+            <w:webHidden/>
+          </w:rPr>
+          <w:fldChar w:fldCharType="begin"/>
+        </w:r>
+        <w:r>
+          <w:rPr>
+            <w:webHidden/>
+          </w:rPr>
+          <w:instrText xml:space="preserve"> PAGEREF _Toc499641811 \h </w:instrText>
+        </w:r>
+        <w:r>
+          <w:rPr>
+            <w:webHidden/>
+          </w:rPr>
+        </w:r>
+        <w:r>
+          <w:rPr>
+            <w:webHidden/>
+          </w:rPr>
+          <w:fldChar w:fldCharType="separate"/>
+        </w:r>
+        <w:r>
+          <w:rPr>
+            <w:webHidden/>
+          </w:rPr>
+          <w:t>18</w:t>
+        </w:r>
+        <w:r>
+          <w:rPr>
+            <w:webHidden/>
+          </w:rPr>
+          <w:fldChar w:fldCharType="end"/>
+        </w:r>
+      </w:hyperlink>
+    </w:p>
+    <w:p>
+      <w:pPr>
+        <w:pStyle w:val="TOC2"/>
+        <w:rPr>
+          <w:rFonts w:asciiTheme="minorHAnsi" w:eastAsiaTheme="minorEastAsia" w:hAnsiTheme="minorHAnsi"/>
+        </w:rPr>
+      </w:pPr>
+      <w:hyperlink w:anchor="_Toc499641812" w:history="1">
+        <w:r>
+          <w:rPr>
+            <w:rStyle w:val="Hyperlink"/>
+          </w:rPr>
+          <w:t>3.11</w:t>
+        </w:r>
+        <w:r>
+          <w:rPr>
+            <w:rFonts w:asciiTheme="minorHAnsi" w:eastAsiaTheme="minorEastAsia" w:hAnsiTheme="minorHAnsi"/>
+          </w:rPr>
+          <w:tab/>
+        </w:r>
+        <w:r>
+          <w:rPr>
+            <w:rStyle w:val="Hyperlink"/>
+          </w:rPr>
+          <w:t>Step 4: Generated Code</w:t>
+        </w:r>
+        <w:r>
+          <w:rPr>
+            <w:webHidden/>
+          </w:rPr>
+          <w:tab/>
+        </w:r>
+        <w:r>
+          <w:rPr>
+            <w:webHidden/>
+          </w:rPr>
+          <w:fldChar w:fldCharType="begin"/>
+        </w:r>
+        <w:r>
+          <w:rPr>
+            <w:webHidden/>
+          </w:rPr>
+          <w:instrText xml:space="preserve"> PAGEREF _Toc499641812 \h </w:instrText>
+        </w:r>
+        <w:r>
+          <w:rPr>
+            <w:webHidden/>
+          </w:rPr>
+        </w:r>
+        <w:r>
+          <w:rPr>
+            <w:webHidden/>
+          </w:rPr>
+          <w:fldChar w:fldCharType="separate"/>
+        </w:r>
+        <w:r>
+          <w:rPr>
+            <w:webHidden/>
+          </w:rPr>
+          <w:t>19</w:t>
+        </w:r>
+        <w:r>
+          <w:rPr>
+            <w:webHidden/>
+          </w:rPr>
+          <w:fldChar w:fldCharType="end"/>
+        </w:r>
+      </w:hyperlink>
+    </w:p>
+    <w:p>
+      <w:pPr>
         <w:pStyle w:val="TOC1"/>
         <w:rPr>
           <w:rFonts w:asciiTheme="minorHAnsi" w:eastAsiaTheme="minorEastAsia" w:hAnsiTheme="minorHAnsi"/>
@@ -978,7 +1182,7 @@
           <w:sz w:val="22"/>
         </w:rPr>
       </w:pPr>
-      <w:hyperlink w:anchor="_Toc440882995" w:history="1">
+      <w:hyperlink w:anchor="_Toc499641813" w:history="1">
         <w:r>
           <w:rPr>
             <w:rStyle w:val="Hyperlink"/>
@@ -1021,7 +1225,7 @@
             <w:noProof/>
             <w:webHidden/>
           </w:rPr>
-          <w:instrText xml:space="preserve"> PAGEREF _Toc440882995 \h </w:instrText>
+          <w:instrText xml:space="preserve"> PAGEREF _Toc499641813 \h </w:instrText>
         </w:r>
         <w:r>
           <w:rPr>
@@ -1041,7 +1245,7 @@
             <w:noProof/>
             <w:webHidden/>
           </w:rPr>
-          <w:t>17</w:t>
+          <w:t>20</w:t>
         </w:r>
         <w:r>
           <w:rPr>
@@ -1059,7 +1263,7 @@
           <w:rFonts w:asciiTheme="minorHAnsi" w:eastAsiaTheme="minorEastAsia" w:hAnsiTheme="minorHAnsi"/>
         </w:rPr>
       </w:pPr>
-      <w:hyperlink w:anchor="_Toc440882996" w:history="1">
+      <w:hyperlink w:anchor="_Toc499641814" w:history="1">
         <w:r>
           <w:rPr>
             <w:rStyle w:val="Hyperlink"/>
@@ -1094,7 +1298,7 @@
           <w:rPr>
             <w:webHidden/>
           </w:rPr>
-          <w:instrText xml:space="preserve"> PAGEREF _Toc440882996 \h </w:instrText>
+          <w:instrText xml:space="preserve"> PAGEREF _Toc499641814 \h </w:instrText>
         </w:r>
         <w:r>
           <w:rPr>
@@ -1111,7 +1315,7 @@
           <w:rPr>
             <w:webHidden/>
           </w:rPr>
-          <w:t>17</w:t>
+          <w:t>20</w:t>
         </w:r>
         <w:r>
           <w:rPr>
@@ -1128,7 +1332,7 @@
           <w:rFonts w:asciiTheme="minorHAnsi" w:eastAsiaTheme="minorEastAsia" w:hAnsiTheme="minorHAnsi"/>
         </w:rPr>
       </w:pPr>
-      <w:hyperlink w:anchor="_Toc440882997" w:history="1">
+      <w:hyperlink w:anchor="_Toc499641815" w:history="1">
         <w:r>
           <w:rPr>
             <w:rStyle w:val="Hyperlink"/>
@@ -1163,7 +1367,7 @@
           <w:rPr>
             <w:webHidden/>
           </w:rPr>
-          <w:instrText xml:space="preserve"> PAGEREF _Toc440882997 \h </w:instrText>
+          <w:instrText xml:space="preserve"> PAGEREF _Toc499641815 \h </w:instrText>
         </w:r>
         <w:r>
           <w:rPr>
@@ -1180,7 +1384,7 @@
           <w:rPr>
             <w:webHidden/>
           </w:rPr>
-          <w:t>17</w:t>
+          <w:t>21</w:t>
         </w:r>
         <w:r>
           <w:rPr>
@@ -1197,7 +1401,7 @@
           <w:rFonts w:asciiTheme="minorHAnsi" w:eastAsiaTheme="minorEastAsia" w:hAnsiTheme="minorHAnsi"/>
         </w:rPr>
       </w:pPr>
-      <w:hyperlink w:anchor="_Toc440882998" w:history="1">
+      <w:hyperlink w:anchor="_Toc499641816" w:history="1">
         <w:r>
           <w:rPr>
             <w:rStyle w:val="Hyperlink"/>
@@ -1232,7 +1436,7 @@
           <w:rPr>
             <w:webHidden/>
           </w:rPr>
-          <w:instrText xml:space="preserve"> PAGEREF _Toc440882998 \h </w:instrText>
+          <w:instrText xml:space="preserve"> PAGEREF _Toc499641816 \h </w:instrText>
         </w:r>
         <w:r>
           <w:rPr>
@@ -1249,7 +1453,7 @@
           <w:rPr>
             <w:webHidden/>
           </w:rPr>
-          <w:t>18</w:t>
+          <w:t>21</w:t>
         </w:r>
         <w:r>
           <w:rPr>
@@ -1266,7 +1470,7 @@
           <w:rFonts w:asciiTheme="minorHAnsi" w:eastAsiaTheme="minorEastAsia" w:hAnsiTheme="minorHAnsi"/>
         </w:rPr>
       </w:pPr>
-      <w:hyperlink w:anchor="_Toc440882999" w:history="1">
+      <w:hyperlink w:anchor="_Toc499641817" w:history="1">
         <w:r>
           <w:rPr>
             <w:rStyle w:val="Hyperlink"/>
@@ -1301,7 +1505,7 @@
           <w:rPr>
             <w:webHidden/>
           </w:rPr>
-          <w:instrText xml:space="preserve"> PAGEREF _Toc440882999 \h </w:instrText>
+          <w:instrText xml:space="preserve"> PAGEREF _Toc499641817 \h </w:instrText>
         </w:r>
         <w:r>
           <w:rPr>
@@ -1318,7 +1522,7 @@
           <w:rPr>
             <w:webHidden/>
           </w:rPr>
-          <w:t>19</w:t>
+          <w:t>22</w:t>
         </w:r>
         <w:r>
           <w:rPr>
@@ -1335,7 +1539,7 @@
           <w:rFonts w:asciiTheme="minorHAnsi" w:eastAsiaTheme="minorEastAsia" w:hAnsiTheme="minorHAnsi"/>
         </w:rPr>
       </w:pPr>
-      <w:hyperlink w:anchor="_Toc440883000" w:history="1">
+      <w:hyperlink w:anchor="_Toc499641818" w:history="1">
         <w:r>
           <w:rPr>
             <w:rStyle w:val="Hyperlink"/>
@@ -1370,7 +1574,7 @@
           <w:rPr>
             <w:webHidden/>
           </w:rPr>
-          <w:instrText xml:space="preserve"> PAGEREF _Toc440883000 \h </w:instrText>
+          <w:instrText xml:space="preserve"> PAGEREF _Toc499641818 \h </w:instrText>
         </w:r>
         <w:r>
           <w:rPr>
@@ -1387,7 +1591,7 @@
           <w:rPr>
             <w:webHidden/>
           </w:rPr>
-          <w:t>19</w:t>
+          <w:t>22</w:t>
         </w:r>
         <w:r>
           <w:rPr>
@@ -1404,7 +1608,7 @@
           <w:rFonts w:asciiTheme="minorHAnsi" w:eastAsiaTheme="minorEastAsia" w:hAnsiTheme="minorHAnsi"/>
         </w:rPr>
       </w:pPr>
-      <w:hyperlink w:anchor="_Toc440883001" w:history="1">
+      <w:hyperlink w:anchor="_Toc499641819" w:history="1">
         <w:r>
           <w:rPr>
             <w:rStyle w:val="Hyperlink"/>
@@ -1439,7 +1643,7 @@
           <w:rPr>
             <w:webHidden/>
           </w:rPr>
-          <w:instrText xml:space="preserve"> PAGEREF _Toc440883001 \h </w:instrText>
+          <w:instrText xml:space="preserve"> PAGEREF _Toc499641819 \h </w:instrText>
         </w:r>
         <w:r>
           <w:rPr>
@@ -1456,7 +1660,7 @@
           <w:rPr>
             <w:webHidden/>
           </w:rPr>
-          <w:t>20</w:t>
+          <w:t>23</w:t>
         </w:r>
         <w:r>
           <w:rPr>
@@ -1473,7 +1677,7 @@
           <w:rFonts w:asciiTheme="minorHAnsi" w:eastAsiaTheme="minorEastAsia" w:hAnsiTheme="minorHAnsi"/>
         </w:rPr>
       </w:pPr>
-      <w:hyperlink w:anchor="_Toc440883002" w:history="1">
+      <w:hyperlink w:anchor="_Toc499641820" w:history="1">
         <w:r>
           <w:rPr>
             <w:rStyle w:val="Hyperlink"/>
@@ -1508,7 +1712,7 @@
           <w:rPr>
             <w:webHidden/>
           </w:rPr>
-          <w:instrText xml:space="preserve"> PAGEREF _Toc440883002 \h </w:instrText>
+          <w:instrText xml:space="preserve"> PAGEREF _Toc499641820 \h </w:instrText>
         </w:r>
         <w:r>
           <w:rPr>
@@ -1525,7 +1729,7 @@
           <w:rPr>
             <w:webHidden/>
           </w:rPr>
-          <w:t>21</w:t>
+          <w:t>24</w:t>
         </w:r>
         <w:r>
           <w:rPr>
@@ -1562,7 +1766,7 @@
         <w:framePr w:wrap="around"/>
       </w:pPr>
       <w:bookmarkStart w:id="0" w:name="_Toc440376140"/>
-      <w:bookmarkStart w:id="1" w:name="_Toc440882984"/>
+      <w:bookmarkStart w:id="1" w:name="_Toc499641799"/>
       <w:r>
         <w:lastRenderedPageBreak/>
         <w:t>Overview</w:t>
@@ -1845,7 +2049,7 @@
         <w:pStyle w:val="SAGEHeading1"/>
         <w:framePr w:wrap="around"/>
       </w:pPr>
-      <w:bookmarkStart w:id="2" w:name="_Toc440882985"/>
+      <w:bookmarkStart w:id="2" w:name="_Toc499641800"/>
       <w:r>
         <w:lastRenderedPageBreak/>
         <w:t>Accessing the Code Generation Wizard</w:t>
@@ -1975,7 +2179,7 @@
         <w:pStyle w:val="SAGEHeading1"/>
         <w:framePr w:wrap="around"/>
       </w:pPr>
-      <w:bookmarkStart w:id="3" w:name="_Toc440882986"/>
+      <w:bookmarkStart w:id="3" w:name="_Toc499641801"/>
       <w:r>
         <w:lastRenderedPageBreak/>
         <w:t>Using</w:t>
@@ -1989,7 +2193,7 @@
       <w:pPr>
         <w:pStyle w:val="SAGEHeading2"/>
       </w:pPr>
-      <w:bookmarkStart w:id="4" w:name="_Toc440882987"/>
+      <w:bookmarkStart w:id="4" w:name="_Toc499641802"/>
       <w:r>
         <w:t>Step 1: Select Code Type</w:t>
       </w:r>
@@ -2005,9 +2209,9 @@
         </w:rPr>
         <w:drawing>
           <wp:inline distT="0" distB="0" distL="0" distR="0">
-            <wp:extent cx="4839119" cy="5494496"/>
+            <wp:extent cx="4534533" cy="5582429"/>
             <wp:effectExtent l="0" t="0" r="0" b="0"/>
-            <wp:docPr id="3" name="Picture 3"/>
+            <wp:docPr id="10" name="Picture 10"/>
             <wp:cNvGraphicFramePr>
               <a:graphicFrameLocks xmlns:a="http://schemas.openxmlformats.org/drawingml/2006/main" noChangeAspect="1"/>
             </wp:cNvGraphicFramePr>
@@ -2015,1353 +2219,11 @@
               <a:graphicData uri="http://schemas.openxmlformats.org/drawingml/2006/picture">
                 <pic:pic xmlns:pic="http://schemas.openxmlformats.org/drawingml/2006/picture">
                   <pic:nvPicPr>
-                    <pic:cNvPr id="3" name="codegen1.png"/>
+                    <pic:cNvPr id="10" name="codegen1.png"/>
                     <pic:cNvPicPr/>
                   </pic:nvPicPr>
                   <pic:blipFill>
                     <a:blip r:embed="rId18">
-                      <a:extLst>
-                        <a:ext uri="{28A0092B-C50C-407E-A947-70E740481C1C}">
-                          <a14:useLocalDpi xmlns:a14="http://schemas.microsoft.com/office/drawing/2010/main" val="0"/>
-                        </a:ext>
-                      </a:extLst>
-                    </a:blip>
-                    <a:stretch>
-                      <a:fillRect/>
-                    </a:stretch>
-                  </pic:blipFill>
-                  <pic:spPr>
-                    <a:xfrm>
-                      <a:off x="0" y="0"/>
-                      <a:ext cx="4839119" cy="5494496"/>
-                    </a:xfrm>
-                    <a:prstGeom prst="rect">
-                      <a:avLst/>
-                    </a:prstGeom>
-                  </pic:spPr>
-                </pic:pic>
-              </a:graphicData>
-            </a:graphic>
-          </wp:inline>
-        </w:drawing>
-      </w:r>
-    </w:p>
-    <w:p>
-      <w:pPr>
-        <w:spacing w:after="200" w:line="0" w:lineRule="auto"/>
-        <w:rPr>
-          <w:b/>
-          <w:color w:val="2E3456"/>
-          <w:sz w:val="26"/>
-          <w:lang w:val="en-US"/>
-        </w:rPr>
-      </w:pPr>
-      <w:r>
-        <w:br w:type="page"/>
-      </w:r>
-    </w:p>
-    <w:p>
-      <w:pPr>
-        <w:pStyle w:val="SAGEHeading4"/>
-      </w:pPr>
-      <w:r>
-        <w:lastRenderedPageBreak/>
-        <w:t>Code Types</w:t>
-      </w:r>
-    </w:p>
-    <w:p>
-      <w:pPr>
-        <w:pStyle w:val="SAGEAdmonitionNote"/>
-      </w:pPr>
-      <w:r>
-        <w:rPr>
-          <w:rStyle w:val="SAGETextBoldListItem"/>
-        </w:rPr>
-        <w:t>Note:</w:t>
-      </w:r>
-      <w:r>
-        <w:rPr>
-          <w:rStyle w:val="SAGETextBoldListItem"/>
-          <w:b w:val="0"/>
-        </w:rPr>
-        <w:t xml:space="preserve"> </w:t>
-      </w:r>
-      <w:r>
-        <w:rPr>
-          <w:rStyle w:val="SAGETextBoldListItem"/>
-          <w:b w:val="0"/>
-        </w:rPr>
-        <w:t xml:space="preserve">At time of publication, </w:t>
-      </w:r>
-      <w:r>
-        <w:t xml:space="preserve">the </w:t>
-      </w:r>
-      <w:r>
-        <w:rPr>
-          <w:rStyle w:val="SAGETextUI"/>
-        </w:rPr>
-        <w:t>Flat</w:t>
-      </w:r>
-      <w:r>
-        <w:t xml:space="preserve">, </w:t>
-      </w:r>
-      <w:r>
-        <w:rPr>
-          <w:rStyle w:val="SAGETextUI"/>
-        </w:rPr>
-        <w:t>Process</w:t>
-      </w:r>
-      <w:r>
-        <w:t xml:space="preserve">, </w:t>
-      </w:r>
-      <w:r>
-        <w:rPr>
-          <w:rStyle w:val="SAGETextUI"/>
-        </w:rPr>
-        <w:t>Dynamic Query</w:t>
-      </w:r>
-      <w:r>
-        <w:t xml:space="preserve">, </w:t>
-      </w:r>
-      <w:r>
-        <w:rPr>
-          <w:rStyle w:val="SAGETextUI"/>
-        </w:rPr>
-        <w:t>Report</w:t>
-      </w:r>
-      <w:r>
-        <w:t xml:space="preserve">, and </w:t>
-      </w:r>
-      <w:r>
-        <w:rPr>
-          <w:rStyle w:val="SAGETextUI"/>
-        </w:rPr>
-        <w:t>Inquiry</w:t>
-      </w:r>
-      <w:r>
-        <w:t xml:space="preserve"> c</w:t>
-      </w:r>
-      <w:r>
-        <w:t>ode types are</w:t>
-      </w:r>
-      <w:r>
-        <w:rPr>
-          <w:rStyle w:val="SAGETextBoldListItem"/>
-          <w:b w:val="0"/>
-        </w:rPr>
-        <w:t xml:space="preserve"> not fully implemented.</w:t>
-      </w:r>
-    </w:p>
-    <w:p>
-      <w:pPr>
-        <w:pStyle w:val="SAGEBullet1"/>
-        <w:rPr>
-          <w:rStyle w:val="SAGETextBoldListItem"/>
-        </w:rPr>
-      </w:pPr>
-      <w:r>
-        <w:rPr>
-          <w:rStyle w:val="SAGETextBoldListItem"/>
-        </w:rPr>
-        <w:t>F</w:t>
-      </w:r>
-      <w:r>
-        <w:rPr>
-          <w:rStyle w:val="SAGETextBoldListItem"/>
-        </w:rPr>
-        <w:t>lat</w:t>
-      </w:r>
-    </w:p>
-    <w:p>
-      <w:pPr>
-        <w:pStyle w:val="SAGEBullet2"/>
-      </w:pPr>
-      <w:r>
-        <w:t>To be used for simple setup screens</w:t>
-      </w:r>
-    </w:p>
-    <w:p>
-      <w:pPr>
-        <w:pStyle w:val="SAGEBullet2"/>
-      </w:pPr>
-      <w:r>
-        <w:t xml:space="preserve">To use the </w:t>
-      </w:r>
-      <w:r>
-        <w:rPr>
-          <w:rStyle w:val="SAGETextCodeinline"/>
-        </w:rPr>
-        <w:t>FlatRepository</w:t>
-      </w:r>
-      <w:r>
-        <w:t xml:space="preserve"> base class</w:t>
-      </w:r>
-    </w:p>
-    <w:p>
-      <w:pPr>
-        <w:pStyle w:val="SAGEBullet2"/>
-      </w:pPr>
-      <w:r>
-        <w:t>Will use a Business View to generate code files</w:t>
-      </w:r>
-    </w:p>
-    <w:p>
-      <w:pPr>
-        <w:pStyle w:val="SAGEBullet1"/>
-        <w:rPr>
-          <w:rStyle w:val="SAGETextBoldListItem"/>
-        </w:rPr>
-      </w:pPr>
-      <w:r>
-        <w:rPr>
-          <w:rStyle w:val="SAGETextBoldListItem"/>
-        </w:rPr>
-        <w:t>Process</w:t>
-      </w:r>
-    </w:p>
-    <w:p>
-      <w:pPr>
-        <w:pStyle w:val="SAGEBullet2"/>
-      </w:pPr>
-      <w:r>
-        <w:t>To be used for process screens</w:t>
-      </w:r>
-    </w:p>
-    <w:p>
-      <w:pPr>
-        <w:pStyle w:val="SAGEBullet2"/>
-      </w:pPr>
-      <w:r>
-        <w:t xml:space="preserve">To use the </w:t>
-      </w:r>
-      <w:r>
-        <w:rPr>
-          <w:rStyle w:val="SAGETextCodeinline"/>
-        </w:rPr>
-        <w:t>ProcessRepository</w:t>
-      </w:r>
-      <w:r>
-        <w:t xml:space="preserve"> base class</w:t>
-      </w:r>
-    </w:p>
-    <w:p>
-      <w:pPr>
-        <w:pStyle w:val="SAGEBullet2"/>
-      </w:pPr>
-      <w:r>
-        <w:t>Will use a Business View to generate code files</w:t>
-      </w:r>
-    </w:p>
-    <w:p>
-      <w:pPr>
-        <w:pStyle w:val="SAGEBullet1"/>
-        <w:rPr>
-          <w:rStyle w:val="SAGETextBoldListItem"/>
-        </w:rPr>
-      </w:pPr>
-      <w:r>
-        <w:rPr>
-          <w:rStyle w:val="SAGETextBoldListItem"/>
-        </w:rPr>
-        <w:t>Dynamic Query</w:t>
-      </w:r>
-    </w:p>
-    <w:p>
-      <w:pPr>
-        <w:pStyle w:val="SAGEBullet2"/>
-      </w:pPr>
-      <w:r>
-        <w:t>To be used for SQL statement screens (i.e. KPIs)</w:t>
-      </w:r>
-    </w:p>
-    <w:p>
-      <w:pPr>
-        <w:pStyle w:val="SAGEBullet2"/>
-      </w:pPr>
-      <w:r>
-        <w:t xml:space="preserve">To use the </w:t>
-      </w:r>
-      <w:r>
-        <w:rPr>
-          <w:rStyle w:val="SAGETextCodeinline"/>
-        </w:rPr>
-        <w:t>DynamicQueryRepository</w:t>
-      </w:r>
-      <w:r>
-        <w:t xml:space="preserve"> base class</w:t>
-      </w:r>
-    </w:p>
-    <w:p>
-      <w:pPr>
-        <w:pStyle w:val="SAGEBullet1"/>
-        <w:rPr>
-          <w:rStyle w:val="SAGETextBoldListItem"/>
-        </w:rPr>
-      </w:pPr>
-      <w:r>
-        <w:rPr>
-          <w:rStyle w:val="SAGETextBoldListItem"/>
-        </w:rPr>
-        <w:t>Report</w:t>
-      </w:r>
-    </w:p>
-    <w:p>
-      <w:pPr>
-        <w:pStyle w:val="SAGEBullet2"/>
-      </w:pPr>
-      <w:r>
-        <w:t>To be used for reports</w:t>
-      </w:r>
-    </w:p>
-    <w:p>
-      <w:pPr>
-        <w:pStyle w:val="SAGEBullet2"/>
-      </w:pPr>
-      <w:r>
-        <w:t xml:space="preserve">To use the </w:t>
-      </w:r>
-      <w:r>
-        <w:rPr>
-          <w:rStyle w:val="SAGETextCodeinline"/>
-        </w:rPr>
-        <w:t>ReportRepository</w:t>
-      </w:r>
-      <w:r>
-        <w:t xml:space="preserve"> base class</w:t>
-      </w:r>
-    </w:p>
-    <w:p>
-      <w:pPr>
-        <w:pStyle w:val="SAGEBullet1"/>
-        <w:rPr>
-          <w:rStyle w:val="SAGETextBoldListItem"/>
-        </w:rPr>
-      </w:pPr>
-      <w:r>
-        <w:rPr>
-          <w:rStyle w:val="SAGETextBoldListItem"/>
-        </w:rPr>
-        <w:t>Inquiry</w:t>
-      </w:r>
-    </w:p>
-    <w:p>
-      <w:pPr>
-        <w:pStyle w:val="SAGEBullet2"/>
-      </w:pPr>
-      <w:r>
-        <w:t>To be used for inquiry screens</w:t>
-      </w:r>
-    </w:p>
-    <w:p>
-      <w:pPr>
-        <w:pStyle w:val="SAGEBullet2"/>
-      </w:pPr>
-      <w:r>
-        <w:t xml:space="preserve">To use the </w:t>
-      </w:r>
-      <w:r>
-        <w:rPr>
-          <w:rStyle w:val="SAGETextCodeinline"/>
-        </w:rPr>
-        <w:t>InquiryRepository</w:t>
-      </w:r>
-      <w:r>
-        <w:t xml:space="preserve"> base class</w:t>
-      </w:r>
-    </w:p>
-    <w:p>
-      <w:pPr>
-        <w:pStyle w:val="SAGEBodyText"/>
-      </w:pPr>
-      <w:r>
-        <w:t xml:space="preserve">Click </w:t>
-      </w:r>
-      <w:r>
-        <w:rPr>
-          <w:rStyle w:val="SAGETextUI"/>
-        </w:rPr>
-        <w:t>Next</w:t>
-      </w:r>
-      <w:r>
-        <w:t xml:space="preserve"> to proceed.</w:t>
-      </w:r>
-    </w:p>
-    <w:p>
-      <w:pPr>
-        <w:spacing w:after="200" w:line="0" w:lineRule="auto"/>
-        <w:rPr>
-          <w:b/>
-          <w:color w:val="2E3456"/>
-          <w:sz w:val="30"/>
-          <w:lang w:val="en-US"/>
-        </w:rPr>
-      </w:pPr>
-      <w:r>
-        <w:br w:type="page"/>
-      </w:r>
-    </w:p>
-    <w:p>
-      <w:pPr>
-        <w:pStyle w:val="SAGEHeading2"/>
-      </w:pPr>
-      <w:bookmarkStart w:id="5" w:name="_Toc440882988"/>
-      <w:r>
-        <w:lastRenderedPageBreak/>
-        <w:t>Step 2: Enter View and Credentials</w:t>
-      </w:r>
-      <w:bookmarkEnd w:id="5"/>
-    </w:p>
-    <w:p>
-      <w:pPr>
-        <w:pStyle w:val="SAGEBodyText"/>
-      </w:pPr>
-      <w:r>
-        <w:rPr>
-          <w:noProof/>
-        </w:rPr>
-        <w:drawing>
-          <wp:inline distT="0" distB="0" distL="0" distR="0">
-            <wp:extent cx="4839119" cy="5494496"/>
-            <wp:effectExtent l="0" t="0" r="0" b="0"/>
-            <wp:docPr id="5" name="Picture 5"/>
-            <wp:cNvGraphicFramePr>
-              <a:graphicFrameLocks xmlns:a="http://schemas.openxmlformats.org/drawingml/2006/main" noChangeAspect="1"/>
-            </wp:cNvGraphicFramePr>
-            <a:graphic xmlns:a="http://schemas.openxmlformats.org/drawingml/2006/main">
-              <a:graphicData uri="http://schemas.openxmlformats.org/drawingml/2006/picture">
-                <pic:pic xmlns:pic="http://schemas.openxmlformats.org/drawingml/2006/picture">
-                  <pic:nvPicPr>
-                    <pic:cNvPr id="5" name="codegen2.png"/>
-                    <pic:cNvPicPr/>
-                  </pic:nvPicPr>
-                  <pic:blipFill>
-                    <a:blip r:embed="rId19">
-                      <a:extLst>
-                        <a:ext uri="{28A0092B-C50C-407E-A947-70E740481C1C}">
-                          <a14:useLocalDpi xmlns:a14="http://schemas.microsoft.com/office/drawing/2010/main" val="0"/>
-                        </a:ext>
-                      </a:extLst>
-                    </a:blip>
-                    <a:stretch>
-                      <a:fillRect/>
-                    </a:stretch>
-                  </pic:blipFill>
-                  <pic:spPr>
-                    <a:xfrm>
-                      <a:off x="0" y="0"/>
-                      <a:ext cx="4839119" cy="5494496"/>
-                    </a:xfrm>
-                    <a:prstGeom prst="rect">
-                      <a:avLst/>
-                    </a:prstGeom>
-                  </pic:spPr>
-                </pic:pic>
-              </a:graphicData>
-            </a:graphic>
-          </wp:inline>
-        </w:drawing>
-      </w:r>
-    </w:p>
-    <w:p>
-      <w:pPr>
-        <w:pStyle w:val="SAGEAdmonitionNote"/>
-      </w:pPr>
-      <w:r>
-        <w:rPr>
-          <w:b/>
-        </w:rPr>
-        <w:t>Note:</w:t>
-      </w:r>
-      <w:r>
-        <w:t xml:space="preserve"> This step is displayed for </w:t>
-      </w:r>
-      <w:r>
-        <w:rPr>
-          <w:rStyle w:val="SAGETextCodeinline"/>
-        </w:rPr>
-        <w:t>Flat</w:t>
-      </w:r>
-      <w:r>
-        <w:t xml:space="preserve">, </w:t>
-      </w:r>
-      <w:r>
-        <w:rPr>
-          <w:rStyle w:val="SAGETextCodeinline"/>
-        </w:rPr>
-        <w:t>Process</w:t>
-      </w:r>
-      <w:r>
-        <w:t xml:space="preserve">, and </w:t>
-      </w:r>
-      <w:r>
-        <w:rPr>
-          <w:rStyle w:val="SAGETextCodeinline"/>
-        </w:rPr>
-        <w:t>Inquiry Code</w:t>
-      </w:r>
-      <w:r>
-        <w:t xml:space="preserve"> </w:t>
-      </w:r>
-      <w:r>
-        <w:t>t</w:t>
-      </w:r>
-      <w:r>
-        <w:t xml:space="preserve">ypes. If </w:t>
-      </w:r>
-      <w:r>
-        <w:rPr>
-          <w:rStyle w:val="SAGETextCodeinline"/>
-        </w:rPr>
-        <w:t>Dynamic Query</w:t>
-      </w:r>
-      <w:r>
-        <w:t xml:space="preserve"> or </w:t>
-      </w:r>
-      <w:r>
-        <w:rPr>
-          <w:rStyle w:val="SAGETextCodeinline"/>
-        </w:rPr>
-        <w:t>Report</w:t>
-      </w:r>
-      <w:r>
-        <w:t xml:space="preserve"> is selected as the Code Type, a different step 2 will be displayed.</w:t>
-      </w:r>
-    </w:p>
-    <w:p>
-      <w:pPr>
-        <w:pStyle w:val="SAGEBodyText"/>
-      </w:pPr>
-      <w:r>
-        <w:rPr>
-          <w:rStyle w:val="SAGETextUI"/>
-        </w:rPr>
-        <w:t>Application Credentials</w:t>
-      </w:r>
-      <w:r>
-        <w:t xml:space="preserve"> are defaulted and may be overridden in order to connect to the Business View.</w:t>
-      </w:r>
-    </w:p>
-    <w:p>
-      <w:pPr>
-        <w:pStyle w:val="SAGEBodyText"/>
-      </w:pPr>
-      <w:r>
-        <w:t xml:space="preserve">Upon selecting a </w:t>
-      </w:r>
-      <w:r>
-        <w:rPr>
-          <w:rStyle w:val="SAGETextUI"/>
-        </w:rPr>
-        <w:t>View ID</w:t>
-      </w:r>
-      <w:r>
-        <w:t xml:space="preserve">, the </w:t>
-      </w:r>
-      <w:r>
-        <w:rPr>
-          <w:rStyle w:val="SAGETextUI"/>
-        </w:rPr>
-        <w:t>Application Credentials</w:t>
-      </w:r>
-      <w:r>
-        <w:t xml:space="preserve"> will be used to access the Business View and the </w:t>
-      </w:r>
-      <w:r>
-        <w:rPr>
-          <w:rStyle w:val="SAGETextUI"/>
-        </w:rPr>
-        <w:t>Name</w:t>
-      </w:r>
-      <w:r>
-        <w:t xml:space="preserve"> will be defaulted. The </w:t>
-      </w:r>
-      <w:r>
-        <w:t>Name</w:t>
-      </w:r>
-      <w:r>
-        <w:t xml:space="preserve"> is made singular and may be overridden if required or desired.</w:t>
-      </w:r>
-    </w:p>
-    <w:p>
-      <w:pPr>
-        <w:pStyle w:val="SAGEBodyText"/>
-      </w:pPr>
-      <w:r>
-        <w:t xml:space="preserve">The </w:t>
-      </w:r>
-      <w:r>
-        <w:rPr>
-          <w:rStyle w:val="SAGETextUI"/>
-        </w:rPr>
-        <w:t>Module</w:t>
-      </w:r>
-      <w:r>
-        <w:t xml:space="preserve"> </w:t>
-      </w:r>
-      <w:r>
-        <w:t>list</w:t>
-      </w:r>
-      <w:r>
-        <w:t xml:space="preserve"> contains a list of Modules discovered in the solution. If only one Module is discovered, it is defaulted.</w:t>
-      </w:r>
-    </w:p>
-    <w:p>
-      <w:pPr>
-        <w:pStyle w:val="SAGEBodyText"/>
-      </w:pPr>
-      <w:r>
-        <w:lastRenderedPageBreak/>
-        <w:t xml:space="preserve">Click </w:t>
-      </w:r>
-      <w:r>
-        <w:rPr>
-          <w:rStyle w:val="SAGETextUI"/>
-        </w:rPr>
-        <w:t>Next</w:t>
-      </w:r>
-      <w:r>
-        <w:t xml:space="preserve"> to proceed or </w:t>
-      </w:r>
-      <w:r>
-        <w:rPr>
-          <w:rStyle w:val="SAGETextUI"/>
-        </w:rPr>
-        <w:t>Back</w:t>
-      </w:r>
-      <w:r>
-        <w:t xml:space="preserve"> to go back to the previous step.</w:t>
-      </w:r>
-    </w:p>
-    <w:p>
-      <w:pPr>
-        <w:pStyle w:val="SAGEHeading2"/>
-      </w:pPr>
-      <w:bookmarkStart w:id="6" w:name="_Toc440882989"/>
-      <w:r>
-        <w:t xml:space="preserve">Step </w:t>
-      </w:r>
-      <w:r>
-        <w:t>2</w:t>
-      </w:r>
-      <w:r>
-        <w:t>: Enter Dynamic Query Properties</w:t>
-      </w:r>
-      <w:bookmarkEnd w:id="6"/>
-    </w:p>
-    <w:p>
-      <w:pPr>
-        <w:pStyle w:val="SAGEBodyText"/>
-      </w:pPr>
-      <w:r>
-        <w:rPr>
-          <w:noProof/>
-        </w:rPr>
-        <w:drawing>
-          <wp:inline distT="0" distB="0" distL="0" distR="0">
-            <wp:extent cx="4544059" cy="5582429"/>
-            <wp:effectExtent l="0" t="0" r="9525" b="0"/>
-            <wp:docPr id="16" name="Picture 16"/>
-            <wp:cNvGraphicFramePr>
-              <a:graphicFrameLocks xmlns:a="http://schemas.openxmlformats.org/drawingml/2006/main" noChangeAspect="1"/>
-            </wp:cNvGraphicFramePr>
-            <a:graphic xmlns:a="http://schemas.openxmlformats.org/drawingml/2006/main">
-              <a:graphicData uri="http://schemas.openxmlformats.org/drawingml/2006/picture">
-                <pic:pic xmlns:pic="http://schemas.openxmlformats.org/drawingml/2006/picture">
-                  <pic:nvPicPr>
-                    <pic:cNvPr id="16" name="codegen2dynamic.png"/>
-                    <pic:cNvPicPr/>
-                  </pic:nvPicPr>
-                  <pic:blipFill>
-                    <a:blip r:embed="rId20">
-                      <a:extLst>
-                        <a:ext uri="{28A0092B-C50C-407E-A947-70E740481C1C}">
-                          <a14:useLocalDpi xmlns:a14="http://schemas.microsoft.com/office/drawing/2010/main" val="0"/>
-                        </a:ext>
-                      </a:extLst>
-                    </a:blip>
-                    <a:stretch>
-                      <a:fillRect/>
-                    </a:stretch>
-                  </pic:blipFill>
-                  <pic:spPr>
-                    <a:xfrm>
-                      <a:off x="0" y="0"/>
-                      <a:ext cx="4544059" cy="5582429"/>
-                    </a:xfrm>
-                    <a:prstGeom prst="rect">
-                      <a:avLst/>
-                    </a:prstGeom>
-                  </pic:spPr>
-                </pic:pic>
-              </a:graphicData>
-            </a:graphic>
-          </wp:inline>
-        </w:drawing>
-      </w:r>
-    </w:p>
-    <w:p>
-      <w:pPr>
-        <w:pStyle w:val="SAGEAdmonitionNote"/>
-      </w:pPr>
-      <w:r>
-        <w:rPr>
-          <w:b/>
-        </w:rPr>
-        <w:t>Note:</w:t>
-      </w:r>
-      <w:r>
-        <w:t xml:space="preserve"> This step is displayed for the Dynamic Query Code Type. If Flat, Process, Report or Inquiry are selected as the Code Type, a different step 2 will be displayed.</w:t>
-      </w:r>
-    </w:p>
-    <w:p>
-      <w:pPr>
-        <w:pStyle w:val="SAGEBodyText"/>
-      </w:pPr>
-      <w:r>
-        <w:t xml:space="preserve">Unlike other Code Types that are based upon a specific Business View, the </w:t>
-      </w:r>
-      <w:r>
-        <w:rPr>
-          <w:rStyle w:val="SAGETextUI"/>
-        </w:rPr>
-        <w:t>Dynamic Query</w:t>
-      </w:r>
-      <w:r>
-        <w:t xml:space="preserve"> Code Type is associated with a generic Business View (CS0120), which allows a SQL query to be submitted to the Business View for data retrieval. Therefore, the </w:t>
-      </w:r>
-      <w:r>
-        <w:rPr>
-          <w:rStyle w:val="SAGETextUI"/>
-        </w:rPr>
-        <w:t>View ID</w:t>
-      </w:r>
-      <w:r>
-        <w:t xml:space="preserve"> is static.</w:t>
-      </w:r>
-    </w:p>
-    <w:p>
-      <w:pPr>
-        <w:pStyle w:val="SAGEBodyText"/>
-      </w:pPr>
-      <w:r>
-        <w:t xml:space="preserve">The </w:t>
-      </w:r>
-      <w:r>
-        <w:rPr>
-          <w:rStyle w:val="SAGETextUI"/>
-        </w:rPr>
-        <w:t>Module</w:t>
-      </w:r>
-      <w:r>
-        <w:t xml:space="preserve"> </w:t>
-      </w:r>
-      <w:r>
-        <w:t>list displays</w:t>
-      </w:r>
-      <w:r>
-        <w:t xml:space="preserve"> Modules discovered in the solution. If only one Module is discovered, it is defaulted.</w:t>
-      </w:r>
-    </w:p>
-    <w:p>
-      <w:pPr>
-        <w:pStyle w:val="SAGEBodyText"/>
-      </w:pPr>
-      <w:r>
-        <w:lastRenderedPageBreak/>
-        <w:t xml:space="preserve">The </w:t>
-      </w:r>
-      <w:r>
-        <w:rPr>
-          <w:rStyle w:val="SAGETextUI"/>
-        </w:rPr>
-        <w:t>Entity Name</w:t>
-      </w:r>
-      <w:r>
-        <w:t xml:space="preserve"> field takes the place of the Business View description which is defaulted for other Code Type, but may be overridden. Therefore, this field must be entered</w:t>
-      </w:r>
-      <w:r>
-        <w:t>,</w:t>
-      </w:r>
-      <w:r>
-        <w:t xml:space="preserve"> as there is no source to default it from.</w:t>
-      </w:r>
-    </w:p>
-    <w:p>
-      <w:pPr>
-        <w:pStyle w:val="SAGEBodyText"/>
-      </w:pPr>
-      <w:r>
-        <w:t xml:space="preserve">The </w:t>
-      </w:r>
-      <w:r>
-        <w:rPr>
-          <w:rStyle w:val="SAGETextUI"/>
-        </w:rPr>
-        <w:t>Model Name</w:t>
-      </w:r>
-      <w:r>
-        <w:t xml:space="preserve"> field is the name used for the Model created by the wizard. This is the model that is assigned data from the SQL query. It may be the same as the Entity Name if the developer chooses (in the Flat, Process and Inquiry code types, the Entity Name and the Model Name as the same). Therefore, this field must be entered as there is no source to default it from.</w:t>
-      </w:r>
-    </w:p>
-    <w:p>
-      <w:pPr>
-        <w:pStyle w:val="SAGEAdmonitionNote"/>
-      </w:pPr>
-      <w:r>
-        <w:rPr>
-          <w:b/>
-        </w:rPr>
-        <w:t>Note:</w:t>
-      </w:r>
-      <w:r>
-        <w:t xml:space="preserve"> A Model Mapper file will not be created generated as mapping is an abstract function of the repository class. Also, the Model Fields class will only have an Index class and not a Fields class as these model properties will only be referenced by index.</w:t>
-      </w:r>
-    </w:p>
-    <w:p>
-      <w:pPr>
-        <w:pStyle w:val="SAGEBodyText"/>
-      </w:pPr>
-      <w:r>
-        <w:t xml:space="preserve">The </w:t>
-      </w:r>
-      <w:r>
-        <w:rPr>
-          <w:rStyle w:val="SAGETextUI"/>
-        </w:rPr>
-        <w:t>Model Fields</w:t>
-      </w:r>
-      <w:r>
-        <w:t xml:space="preserve"> </w:t>
-      </w:r>
-      <w:r>
-        <w:t>g</w:t>
-      </w:r>
-      <w:r>
-        <w:t xml:space="preserve">rid provides the properties required to generate the Model and related classes. The properties entered here are analogous to the Business View fields. </w:t>
-      </w:r>
-    </w:p>
-    <w:p>
-      <w:pPr>
-        <w:pStyle w:val="SAGEBodyText"/>
-      </w:pPr>
-      <w:r>
-        <w:t>The grid requires a Field Name and Data Type. The order of the properties are important and must match the columns returned by the SQL query. The Size column is used for the Display annotation on the Model property and for the Finder attributes if the option to generate a Finder is selected.</w:t>
-      </w:r>
-    </w:p>
-    <w:p>
-      <w:pPr>
-        <w:pStyle w:val="SAGEBodyText"/>
-      </w:pPr>
-      <w:r>
-        <w:t xml:space="preserve">Click </w:t>
-      </w:r>
-      <w:r>
-        <w:rPr>
-          <w:rStyle w:val="SAGETextUI"/>
-        </w:rPr>
-        <w:t>Next</w:t>
-      </w:r>
-      <w:r>
-        <w:t xml:space="preserve"> to proceed or </w:t>
-      </w:r>
-      <w:r>
-        <w:rPr>
-          <w:rStyle w:val="SAGETextUI"/>
-        </w:rPr>
-        <w:t>Back</w:t>
-      </w:r>
-      <w:r>
-        <w:t xml:space="preserve"> t</w:t>
-      </w:r>
-      <w:r>
-        <w:t>o go back to the previous step.</w:t>
-      </w:r>
-    </w:p>
-    <w:p>
-      <w:pPr>
-        <w:spacing w:after="200" w:line="0" w:lineRule="auto"/>
-        <w:rPr>
-          <w:b/>
-          <w:color w:val="2E3456"/>
-          <w:sz w:val="30"/>
-          <w:lang w:val="en-US"/>
-        </w:rPr>
-      </w:pPr>
-      <w:r>
-        <w:br w:type="page"/>
-      </w:r>
-    </w:p>
-    <w:p>
-      <w:pPr>
-        <w:pStyle w:val="SAGEHeading2"/>
-      </w:pPr>
-      <w:bookmarkStart w:id="7" w:name="_Toc440882990"/>
-      <w:r>
-        <w:lastRenderedPageBreak/>
-        <w:t xml:space="preserve">Step </w:t>
-      </w:r>
-      <w:r>
-        <w:t>2</w:t>
-      </w:r>
-      <w:r>
-        <w:t>: Enter Report Properties</w:t>
-      </w:r>
-      <w:bookmarkEnd w:id="7"/>
-    </w:p>
-    <w:p>
-      <w:pPr>
-        <w:pStyle w:val="SAGEBodyText"/>
-      </w:pPr>
-      <w:r>
-        <w:rPr>
-          <w:noProof/>
-        </w:rPr>
-        <w:drawing>
-          <wp:inline distT="0" distB="0" distL="0" distR="0">
-            <wp:extent cx="4544059" cy="5582429"/>
-            <wp:effectExtent l="0" t="0" r="9525" b="0"/>
-            <wp:docPr id="13" name="Picture 13"/>
-            <wp:cNvGraphicFramePr>
-              <a:graphicFrameLocks xmlns:a="http://schemas.openxmlformats.org/drawingml/2006/main" noChangeAspect="1"/>
-            </wp:cNvGraphicFramePr>
-            <a:graphic xmlns:a="http://schemas.openxmlformats.org/drawingml/2006/main">
-              <a:graphicData uri="http://schemas.openxmlformats.org/drawingml/2006/picture">
-                <pic:pic xmlns:pic="http://schemas.openxmlformats.org/drawingml/2006/picture">
-                  <pic:nvPicPr>
-                    <pic:cNvPr id="13" name="codegen2report.png"/>
-                    <pic:cNvPicPr/>
-                  </pic:nvPicPr>
-                  <pic:blipFill>
-                    <a:blip r:embed="rId21">
-                      <a:extLst>
-                        <a:ext uri="{28A0092B-C50C-407E-A947-70E740481C1C}">
-                          <a14:useLocalDpi xmlns:a14="http://schemas.microsoft.com/office/drawing/2010/main" val="0"/>
-                        </a:ext>
-                      </a:extLst>
-                    </a:blip>
-                    <a:stretch>
-                      <a:fillRect/>
-                    </a:stretch>
-                  </pic:blipFill>
-                  <pic:spPr>
-                    <a:xfrm>
-                      <a:off x="0" y="0"/>
-                      <a:ext cx="4544059" cy="5582429"/>
-                    </a:xfrm>
-                    <a:prstGeom prst="rect">
-                      <a:avLst/>
-                    </a:prstGeom>
-                  </pic:spPr>
-                </pic:pic>
-              </a:graphicData>
-            </a:graphic>
-          </wp:inline>
-        </w:drawing>
-      </w:r>
-    </w:p>
-    <w:p>
-      <w:pPr>
-        <w:pStyle w:val="SAGEAdmonitionNote"/>
-      </w:pPr>
-      <w:r>
-        <w:rPr>
-          <w:b/>
-        </w:rPr>
-        <w:t>Note:</w:t>
-      </w:r>
-      <w:r>
-        <w:t xml:space="preserve"> This step is displayed for the Report Code Type. If Flat, Process, Dynamic Query or Inquiry are selected as the Code Type, a different step 2 will be displayed.</w:t>
-      </w:r>
-    </w:p>
-    <w:p>
-      <w:pPr>
-        <w:pStyle w:val="SAGEBodyText"/>
-      </w:pPr>
-      <w:r>
-        <w:t>The Report code type is based upon a Business View</w:t>
-      </w:r>
-      <w:r>
-        <w:t>. H</w:t>
-      </w:r>
-      <w:r>
-        <w:t>owever</w:t>
-      </w:r>
-      <w:r>
-        <w:t>,</w:t>
-      </w:r>
-      <w:r>
-        <w:t xml:space="preserve"> the generation of the code files are based upon a Sage 300 report definition from an INI file.</w:t>
-      </w:r>
-    </w:p>
-    <w:p>
-      <w:pPr>
-        <w:pStyle w:val="SAGEBodyText"/>
-      </w:pPr>
-      <w:r>
-        <w:t xml:space="preserve">Report definitions for Sage 300 are in INI files. </w:t>
-      </w:r>
-      <w:r>
-        <w:t>Click on the magnifying glass</w:t>
-      </w:r>
-      <w:r>
-        <w:t xml:space="preserve"> button to display an Open File dialog to search for an existing INI file</w:t>
-      </w:r>
-      <w:r>
-        <w:t>,</w:t>
-      </w:r>
-      <w:r>
-        <w:t xml:space="preserve"> or</w:t>
-      </w:r>
-      <w:r>
-        <w:t xml:space="preserve"> enter </w:t>
-      </w:r>
-      <w:r>
-        <w:t xml:space="preserve">the file name </w:t>
-      </w:r>
-      <w:r>
-        <w:t>manually</w:t>
-      </w:r>
-      <w:r>
-        <w:t xml:space="preserve">. </w:t>
-      </w:r>
-    </w:p>
-    <w:p>
-      <w:pPr>
-        <w:pStyle w:val="SAGEAdmonitionNote"/>
-      </w:pPr>
-      <w:r>
-        <w:rPr>
-          <w:b/>
-        </w:rPr>
-        <w:t>Note:</w:t>
-      </w:r>
-      <w:r>
-        <w:t xml:space="preserve"> If </w:t>
-      </w:r>
-      <w:r>
-        <w:t xml:space="preserve">you enter the file name manually, you must press </w:t>
-      </w:r>
-      <w:r>
-        <w:t>the</w:t>
-      </w:r>
-      <w:bookmarkStart w:id="8" w:name="_GoBack"/>
-      <w:bookmarkEnd w:id="8"/>
-      <w:r>
-        <w:t xml:space="preserve"> toolbar</w:t>
-      </w:r>
-      <w:r>
-        <w:t xml:space="preserve"> button for the </w:t>
-      </w:r>
-      <w:r>
-        <w:t>contents of the INI file</w:t>
-      </w:r>
-      <w:r>
-        <w:t xml:space="preserve"> to </w:t>
-      </w:r>
-      <w:r>
-        <w:t>appear</w:t>
-      </w:r>
-      <w:r>
-        <w:t xml:space="preserve"> in the Reports </w:t>
-      </w:r>
-      <w:r>
-        <w:t>list</w:t>
-      </w:r>
-      <w:r>
-        <w:t>.</w:t>
-      </w:r>
-    </w:p>
-    <w:p>
-      <w:pPr>
-        <w:pStyle w:val="SAGEBodyText"/>
-      </w:pPr>
-      <w:r>
-        <w:lastRenderedPageBreak/>
-        <w:t xml:space="preserve">The </w:t>
-      </w:r>
-      <w:r>
-        <w:rPr>
-          <w:rStyle w:val="SAGETextUI"/>
-        </w:rPr>
-        <w:t>Reports</w:t>
-      </w:r>
-      <w:r>
-        <w:t xml:space="preserve"> </w:t>
-      </w:r>
-      <w:r>
-        <w:t>list</w:t>
-      </w:r>
-      <w:r>
-        <w:t xml:space="preserve"> is populated from the INI file. It contains the report names from the INI file in alphabetical order. The report name selected will be used to populate the Model Fields grid.</w:t>
-      </w:r>
-    </w:p>
-    <w:p>
-      <w:pPr>
-        <w:pStyle w:val="SAGEBodyText"/>
-      </w:pPr>
-      <w:r>
-        <w:t xml:space="preserve">The </w:t>
-      </w:r>
-      <w:r>
-        <w:rPr>
-          <w:rStyle w:val="SAGETextUI"/>
-        </w:rPr>
-        <w:t>Module</w:t>
-      </w:r>
-      <w:r>
-        <w:t xml:space="preserve"> </w:t>
-      </w:r>
-      <w:r>
-        <w:t>list</w:t>
-      </w:r>
-      <w:r>
-        <w:t xml:space="preserve"> contains a list of Modules discovered in the solution. If only one Module is discovered, it is defaulted.</w:t>
-      </w:r>
-    </w:p>
-    <w:p>
-      <w:pPr>
-        <w:pStyle w:val="SAGEBodyText"/>
-      </w:pPr>
-      <w:r>
-        <w:t xml:space="preserve">The </w:t>
-      </w:r>
-      <w:r>
-        <w:rPr>
-          <w:rStyle w:val="SAGETextUI"/>
-        </w:rPr>
-        <w:t>Entity Name</w:t>
-      </w:r>
-      <w:r>
-        <w:t xml:space="preserve"> field takes the place of the Business View description which is defaulted for other Code Type, but may be overridden. Therefore, this field must be entered as there is no source to default it from.</w:t>
-      </w:r>
-    </w:p>
-    <w:p>
-      <w:pPr>
-        <w:pStyle w:val="SAGEBodyText"/>
-      </w:pPr>
-      <w:r>
-        <w:t xml:space="preserve">The </w:t>
-      </w:r>
-      <w:r>
-        <w:rPr>
-          <w:rStyle w:val="SAGETextUI"/>
-        </w:rPr>
-        <w:t>Model Name</w:t>
-      </w:r>
-      <w:r>
-        <w:t xml:space="preserve"> field is the name used for the Model created by the wizard. This is the model that is assigned data from the report. It may be the same as the Entity Name if the developer chooses (in the Flat, Process and Inquiry code types, the Entity Name and the Model Name as the same). Therefore, this field must be entered as there is no source to default it from.</w:t>
-      </w:r>
-    </w:p>
-    <w:p>
-      <w:pPr>
-        <w:pStyle w:val="SAGEBodyText"/>
-      </w:pPr>
-      <w:r>
-        <w:t xml:space="preserve">The </w:t>
-      </w:r>
-      <w:r>
-        <w:rPr>
-          <w:rStyle w:val="SAGETextUI"/>
-        </w:rPr>
-        <w:t>Program ID</w:t>
-      </w:r>
-      <w:r>
-        <w:t xml:space="preserve"> field is retrieved from the INI file and will be used in the Model Mapper class.</w:t>
-      </w:r>
-    </w:p>
-    <w:p>
-      <w:pPr>
-        <w:pStyle w:val="SAGEBodyText"/>
-      </w:pPr>
-      <w:r>
-        <w:t xml:space="preserve">The </w:t>
-      </w:r>
-      <w:r>
-        <w:rPr>
-          <w:rStyle w:val="SAGETextUI"/>
-        </w:rPr>
-        <w:t>Model Fields</w:t>
-      </w:r>
-      <w:r>
-        <w:t xml:space="preserve"> </w:t>
-      </w:r>
-      <w:r>
-        <w:t xml:space="preserve">grid </w:t>
-      </w:r>
-      <w:r>
-        <w:t xml:space="preserve">provides the properties required to generate the Model and related classes. The properties entered here are analogous to the Business View fields. </w:t>
-      </w:r>
-    </w:p>
-    <w:p>
-      <w:pPr>
-        <w:pStyle w:val="SAGEBullet1"/>
-      </w:pPr>
-      <w:r>
-        <w:t xml:space="preserve">The </w:t>
-      </w:r>
-      <w:r>
-        <w:rPr>
-          <w:rStyle w:val="SAGETextUI"/>
-        </w:rPr>
-        <w:t>Field Name</w:t>
-      </w:r>
-      <w:r>
-        <w:t xml:space="preserve"> column is read-only and is the server field name. </w:t>
-      </w:r>
-    </w:p>
-    <w:p>
-      <w:pPr>
-        <w:pStyle w:val="SAGEBullet1"/>
-      </w:pPr>
-      <w:r>
-        <w:t xml:space="preserve">The </w:t>
-      </w:r>
-      <w:r>
-        <w:rPr>
-          <w:rStyle w:val="SAGETextUI"/>
-        </w:rPr>
-        <w:t>Property Name</w:t>
-      </w:r>
-      <w:r>
-        <w:t xml:space="preserve"> column is the name for the model properties and a </w:t>
-      </w:r>
-      <w:r>
-        <w:t>simple</w:t>
-      </w:r>
-      <w:r>
-        <w:t xml:space="preserve"> algorithm has been applied to this column based upon the server field name. </w:t>
-      </w:r>
-    </w:p>
-    <w:p>
-      <w:pPr>
-        <w:pStyle w:val="SAGEBullet1"/>
-      </w:pPr>
-      <w:r>
-        <w:t xml:space="preserve">The </w:t>
-      </w:r>
-      <w:r>
-        <w:rPr>
-          <w:rStyle w:val="SAGETextUI"/>
-        </w:rPr>
-        <w:t>Property Name</w:t>
-      </w:r>
-      <w:r>
-        <w:t xml:space="preserve"> is editable and allows the developer to override the name if desired prior to code generation. </w:t>
-      </w:r>
-    </w:p>
-    <w:p>
-      <w:pPr>
-        <w:pStyle w:val="SAGEBullet1"/>
-      </w:pPr>
-      <w:r>
-        <w:t xml:space="preserve">The </w:t>
-      </w:r>
-      <w:r>
-        <w:rPr>
-          <w:rStyle w:val="SAGETextUI"/>
-        </w:rPr>
-        <w:t>Size</w:t>
-      </w:r>
-      <w:r>
-        <w:t xml:space="preserve"> column is used for the Display annotation on the Model property and for the Finder attributes if the option to generate a Finder is selected. </w:t>
-      </w:r>
-    </w:p>
-    <w:p>
-      <w:pPr>
-        <w:pStyle w:val="SAGEAdmonitionNote"/>
-      </w:pPr>
-      <w:r>
-        <w:rPr>
-          <w:b/>
-        </w:rPr>
-        <w:t>Note:</w:t>
-      </w:r>
-      <w:r>
-        <w:t xml:space="preserve"> All properties are defined as String data type based upon the requirements of the report engine.</w:t>
-      </w:r>
-    </w:p>
-    <w:p>
-      <w:pPr>
-        <w:pStyle w:val="SAGEBodyText"/>
-      </w:pPr>
-      <w:r>
-        <w:t xml:space="preserve">Click </w:t>
-      </w:r>
-      <w:r>
-        <w:rPr>
-          <w:rStyle w:val="SAGETextUI"/>
-        </w:rPr>
-        <w:t>Next</w:t>
-      </w:r>
-      <w:r>
-        <w:t xml:space="preserve"> to proceed or </w:t>
-      </w:r>
-      <w:r>
-        <w:rPr>
-          <w:rStyle w:val="SAGETextUI"/>
-        </w:rPr>
-        <w:t>Back</w:t>
-      </w:r>
-      <w:r>
-        <w:t xml:space="preserve"> to go back to the previous step.</w:t>
-      </w:r>
-    </w:p>
-    <w:p>
-      <w:pPr>
-        <w:spacing w:after="200" w:line="0" w:lineRule="auto"/>
-        <w:rPr>
-          <w:b/>
-          <w:color w:val="2E3456"/>
-          <w:sz w:val="30"/>
-          <w:lang w:val="en-US"/>
-        </w:rPr>
-      </w:pPr>
-      <w:r>
-        <w:br w:type="page"/>
-      </w:r>
-    </w:p>
-    <w:p>
-      <w:pPr>
-        <w:pStyle w:val="SAGEHeading2"/>
-      </w:pPr>
-      <w:bookmarkStart w:id="9" w:name="_Toc440882991"/>
-      <w:r>
-        <w:lastRenderedPageBreak/>
-        <w:t xml:space="preserve">Step </w:t>
-      </w:r>
-      <w:r>
-        <w:t>3</w:t>
-      </w:r>
-      <w:r>
-        <w:t>: Enter Resource Name</w:t>
-      </w:r>
-      <w:bookmarkEnd w:id="9"/>
-    </w:p>
-    <w:p>
-      <w:pPr>
-        <w:pStyle w:val="SAGEBodyText"/>
-      </w:pPr>
-      <w:r>
-        <w:rPr>
-          <w:noProof/>
-        </w:rPr>
-        <w:drawing>
-          <wp:inline distT="0" distB="0" distL="0" distR="0">
-            <wp:extent cx="4534533" cy="5582429"/>
-            <wp:effectExtent l="0" t="0" r="0" b="0"/>
-            <wp:docPr id="14" name="Picture 14"/>
-            <wp:cNvGraphicFramePr>
-              <a:graphicFrameLocks xmlns:a="http://schemas.openxmlformats.org/drawingml/2006/main" noChangeAspect="1"/>
-            </wp:cNvGraphicFramePr>
-            <a:graphic xmlns:a="http://schemas.openxmlformats.org/drawingml/2006/main">
-              <a:graphicData uri="http://schemas.openxmlformats.org/drawingml/2006/picture">
-                <pic:pic xmlns:pic="http://schemas.openxmlformats.org/drawingml/2006/picture">
-                  <pic:nvPicPr>
-                    <pic:cNvPr id="14" name="codegen3.png"/>
-                    <pic:cNvPicPr/>
-                  </pic:nvPicPr>
-                  <pic:blipFill>
-                    <a:blip r:embed="rId22">
                       <a:extLst>
                         <a:ext uri="{28A0092B-C50C-407E-A947-70E740481C1C}">
                           <a14:useLocalDpi xmlns:a14="http://schemas.microsoft.com/office/drawing/2010/main" val="0"/>
@@ -3390,33 +2252,474 @@
     </w:p>
     <w:p>
       <w:pPr>
-        <w:pStyle w:val="SAGEBodyText"/>
-      </w:pPr>
-      <w:r>
-        <w:t xml:space="preserve"> The </w:t>
+        <w:spacing w:after="200" w:line="0" w:lineRule="auto"/>
+        <w:rPr>
+          <w:b/>
+          <w:color w:val="2E3456"/>
+          <w:sz w:val="26"/>
+          <w:lang w:val="en-US"/>
+        </w:rPr>
+      </w:pPr>
+      <w:r>
+        <w:br w:type="page"/>
+      </w:r>
+    </w:p>
+    <w:p>
+      <w:pPr>
+        <w:pStyle w:val="SAGEHeading4"/>
+      </w:pPr>
+      <w:r>
+        <w:lastRenderedPageBreak/>
+        <w:t>Code Types</w:t>
+      </w:r>
+    </w:p>
+    <w:p>
+      <w:pPr>
+        <w:pStyle w:val="SAGEAdmonitionNote"/>
+      </w:pPr>
+      <w:r>
+        <w:rPr>
+          <w:rStyle w:val="SAGETextBoldListItem"/>
+        </w:rPr>
+        <w:t>Note:</w:t>
+      </w:r>
+      <w:r>
+        <w:rPr>
+          <w:rStyle w:val="SAGETextBoldListItem"/>
+          <w:b w:val="0"/>
+        </w:rPr>
+        <w:t xml:space="preserve"> </w:t>
+      </w:r>
+      <w:r>
+        <w:rPr>
+          <w:rStyle w:val="SAGETextBoldListItem"/>
+          <w:b w:val="0"/>
+        </w:rPr>
+        <w:t xml:space="preserve">At time of publication, </w:t>
+      </w:r>
+      <w:r>
+        <w:t xml:space="preserve">the </w:t>
       </w:r>
       <w:r>
         <w:rPr>
           <w:rStyle w:val="SAGETextUI"/>
         </w:rPr>
-        <w:t>Resource Name</w:t>
-      </w:r>
-      <w:r>
-        <w:t xml:space="preserve"> is defaulted from the previous step’s Name field and is appended with “Resx”.</w:t>
+        <w:t>Flat</w:t>
+      </w:r>
+      <w:r>
+        <w:t xml:space="preserve">, </w:t>
+      </w:r>
+      <w:r>
+        <w:rPr>
+          <w:rStyle w:val="SAGETextUI"/>
+        </w:rPr>
+        <w:t>Process</w:t>
+      </w:r>
+      <w:r>
+        <w:t xml:space="preserve">, </w:t>
+      </w:r>
+      <w:r>
+        <w:rPr>
+          <w:rStyle w:val="SAGETextUI"/>
+        </w:rPr>
+        <w:t>Dynamic Query</w:t>
+      </w:r>
+      <w:r>
+        <w:t xml:space="preserve">, </w:t>
+      </w:r>
+      <w:r>
+        <w:rPr>
+          <w:rStyle w:val="SAGETextUI"/>
+        </w:rPr>
+        <w:t>Report</w:t>
+      </w:r>
+      <w:r>
+        <w:t xml:space="preserve">, </w:t>
+      </w:r>
+      <w:r>
+        <w:rPr>
+          <w:rStyle w:val="SAGETextUI"/>
+        </w:rPr>
+        <w:t>Inquiry</w:t>
+      </w:r>
+      <w:r>
+        <w:rPr>
+          <w:rStyle w:val="SAGETextUI"/>
+          <w:b w:val="0"/>
+        </w:rPr>
+        <w:t xml:space="preserve"> </w:t>
+      </w:r>
+      <w:r>
+        <w:rPr>
+          <w:rStyle w:val="SAGETextUI"/>
+          <w:b w:val="0"/>
+        </w:rPr>
+        <w:t>and</w:t>
+      </w:r>
+      <w:r>
+        <w:rPr>
+          <w:rStyle w:val="SAGETextUI"/>
+          <w:b w:val="0"/>
+        </w:rPr>
+        <w:t xml:space="preserve"> </w:t>
+      </w:r>
+      <w:r>
+        <w:rPr>
+          <w:rStyle w:val="SAGETextUI"/>
+        </w:rPr>
+        <w:t>HeaderDetail</w:t>
+      </w:r>
+      <w:r>
+        <w:t xml:space="preserve"> c</w:t>
+      </w:r>
+      <w:r>
+        <w:t>ode types are</w:t>
+      </w:r>
+      <w:r>
+        <w:rPr>
+          <w:rStyle w:val="SAGETextBoldListItem"/>
+          <w:b w:val="0"/>
+        </w:rPr>
+        <w:t xml:space="preserve"> not fully implemented.</w:t>
       </w:r>
     </w:p>
     <w:p>
       <w:pPr>
+        <w:pStyle w:val="SAGEBullet1"/>
+        <w:rPr>
+          <w:rStyle w:val="SAGETextBoldListItem"/>
+        </w:rPr>
+      </w:pPr>
+      <w:r>
+        <w:rPr>
+          <w:rStyle w:val="SAGETextBoldListItem"/>
+        </w:rPr>
+        <w:t>F</w:t>
+      </w:r>
+      <w:r>
+        <w:rPr>
+          <w:rStyle w:val="SAGETextBoldListItem"/>
+        </w:rPr>
+        <w:t>lat</w:t>
+      </w:r>
+    </w:p>
+    <w:p>
+      <w:pPr>
+        <w:pStyle w:val="SAGEBullet2"/>
+      </w:pPr>
+      <w:r>
+        <w:t>To be used for simple setup screens</w:t>
+      </w:r>
+    </w:p>
+    <w:p>
+      <w:pPr>
+        <w:pStyle w:val="SAGEBullet2"/>
+      </w:pPr>
+      <w:r>
+        <w:t xml:space="preserve">To use the </w:t>
+      </w:r>
+      <w:r>
+        <w:rPr>
+          <w:rStyle w:val="SAGETextCodeinline"/>
+        </w:rPr>
+        <w:t>FlatRepository</w:t>
+      </w:r>
+      <w:r>
+        <w:t xml:space="preserve"> base class</w:t>
+      </w:r>
+    </w:p>
+    <w:p>
+      <w:pPr>
+        <w:pStyle w:val="SAGEBullet2"/>
+      </w:pPr>
+      <w:r>
+        <w:t>Will use a Business View to generate code files</w:t>
+      </w:r>
+    </w:p>
+    <w:p>
+      <w:pPr>
+        <w:pStyle w:val="SAGEBullet1"/>
+        <w:rPr>
+          <w:rStyle w:val="SAGETextBoldListItem"/>
+        </w:rPr>
+      </w:pPr>
+      <w:r>
+        <w:rPr>
+          <w:rStyle w:val="SAGETextBoldListItem"/>
+        </w:rPr>
+        <w:t>Process</w:t>
+      </w:r>
+    </w:p>
+    <w:p>
+      <w:pPr>
+        <w:pStyle w:val="SAGEBullet2"/>
+      </w:pPr>
+      <w:r>
+        <w:t>To be used for process screens</w:t>
+      </w:r>
+    </w:p>
+    <w:p>
+      <w:pPr>
+        <w:pStyle w:val="SAGEBullet2"/>
+      </w:pPr>
+      <w:r>
+        <w:t xml:space="preserve">To use the </w:t>
+      </w:r>
+      <w:r>
+        <w:rPr>
+          <w:rStyle w:val="SAGETextCodeinline"/>
+        </w:rPr>
+        <w:t>ProcessRepository</w:t>
+      </w:r>
+      <w:r>
+        <w:t xml:space="preserve"> base class</w:t>
+      </w:r>
+    </w:p>
+    <w:p>
+      <w:pPr>
+        <w:pStyle w:val="SAGEBullet2"/>
+      </w:pPr>
+      <w:r>
+        <w:t>Will use a Business View to generate code files</w:t>
+      </w:r>
+    </w:p>
+    <w:p>
+      <w:pPr>
+        <w:pStyle w:val="SAGEBullet1"/>
+        <w:rPr>
+          <w:rStyle w:val="SAGETextBoldListItem"/>
+        </w:rPr>
+      </w:pPr>
+      <w:r>
+        <w:rPr>
+          <w:rStyle w:val="SAGETextBoldListItem"/>
+        </w:rPr>
+        <w:t>Dynamic Query</w:t>
+      </w:r>
+    </w:p>
+    <w:p>
+      <w:pPr>
+        <w:pStyle w:val="SAGEBullet2"/>
+      </w:pPr>
+      <w:r>
+        <w:t>To be used for SQL statement screens (i.e. KPIs)</w:t>
+      </w:r>
+    </w:p>
+    <w:p>
+      <w:pPr>
+        <w:pStyle w:val="SAGEBullet2"/>
+      </w:pPr>
+      <w:r>
+        <w:t xml:space="preserve">To use the </w:t>
+      </w:r>
+      <w:r>
+        <w:rPr>
+          <w:rStyle w:val="SAGETextCodeinline"/>
+        </w:rPr>
+        <w:t>DynamicQueryRepository</w:t>
+      </w:r>
+      <w:r>
+        <w:t xml:space="preserve"> base class</w:t>
+      </w:r>
+    </w:p>
+    <w:p>
+      <w:pPr>
+        <w:pStyle w:val="SAGEBullet1"/>
+        <w:rPr>
+          <w:rStyle w:val="SAGETextBoldListItem"/>
+        </w:rPr>
+      </w:pPr>
+      <w:r>
+        <w:rPr>
+          <w:rStyle w:val="SAGETextBoldListItem"/>
+        </w:rPr>
+        <w:t>Report</w:t>
+      </w:r>
+    </w:p>
+    <w:p>
+      <w:pPr>
+        <w:pStyle w:val="SAGEBullet2"/>
+      </w:pPr>
+      <w:r>
+        <w:t>To be used for reports</w:t>
+      </w:r>
+    </w:p>
+    <w:p>
+      <w:pPr>
+        <w:pStyle w:val="SAGEBullet2"/>
+      </w:pPr>
+      <w:r>
+        <w:t xml:space="preserve">To use the </w:t>
+      </w:r>
+      <w:r>
+        <w:rPr>
+          <w:rStyle w:val="SAGETextCodeinline"/>
+        </w:rPr>
+        <w:t>ReportRepository</w:t>
+      </w:r>
+      <w:r>
+        <w:t xml:space="preserve"> base class</w:t>
+      </w:r>
+    </w:p>
+    <w:p>
+      <w:pPr>
+        <w:pStyle w:val="SAGEBullet1"/>
+        <w:rPr>
+          <w:rStyle w:val="SAGETextBoldListItem"/>
+        </w:rPr>
+      </w:pPr>
+      <w:r>
+        <w:rPr>
+          <w:rStyle w:val="SAGETextBoldListItem"/>
+        </w:rPr>
+        <w:t>Inquiry</w:t>
+      </w:r>
+    </w:p>
+    <w:p>
+      <w:pPr>
+        <w:pStyle w:val="SAGEBullet2"/>
+      </w:pPr>
+      <w:r>
+        <w:t>To be used for inquiry screens</w:t>
+      </w:r>
+    </w:p>
+    <w:p>
+      <w:pPr>
+        <w:pStyle w:val="SAGEBullet2"/>
+      </w:pPr>
+      <w:r>
+        <w:t xml:space="preserve">To use the </w:t>
+      </w:r>
+      <w:r>
+        <w:rPr>
+          <w:rStyle w:val="SAGETextCodeinline"/>
+        </w:rPr>
+        <w:t>InquiryRepository</w:t>
+      </w:r>
+      <w:r>
+        <w:t xml:space="preserve"> base class</w:t>
+      </w:r>
+    </w:p>
+    <w:p>
+      <w:pPr>
+        <w:pStyle w:val="SAGEBullet2"/>
+      </w:pPr>
+      <w:r>
+        <w:t>Will use a Business View to generate code files</w:t>
+      </w:r>
+    </w:p>
+    <w:p>
+      <w:pPr>
+        <w:pStyle w:val="SAGEBullet1"/>
+        <w:rPr>
+          <w:rStyle w:val="SAGETextBoldListItem"/>
+        </w:rPr>
+      </w:pPr>
+      <w:r>
+        <w:rPr>
+          <w:rStyle w:val="SAGETextBoldListItem"/>
+        </w:rPr>
+        <w:t>Header</w:t>
+      </w:r>
+      <w:r>
+        <w:rPr>
+          <w:rStyle w:val="SAGETextBoldListItem"/>
+        </w:rPr>
+        <w:t xml:space="preserve"> </w:t>
+      </w:r>
+      <w:r>
+        <w:rPr>
+          <w:rStyle w:val="SAGETextBoldListItem"/>
+        </w:rPr>
+        <w:t>Detail</w:t>
+      </w:r>
+    </w:p>
+    <w:p>
+      <w:pPr>
+        <w:pStyle w:val="SAGEBullet2"/>
+      </w:pPr>
+      <w:r>
+        <w:t xml:space="preserve">To be used for </w:t>
+      </w:r>
+      <w:r>
+        <w:t xml:space="preserve">screens with </w:t>
+      </w:r>
+      <w:r>
+        <w:t>business views with a</w:t>
+      </w:r>
+      <w:r>
+        <w:t xml:space="preserve"> header/detail relationship</w:t>
+      </w:r>
+    </w:p>
+    <w:p>
+      <w:pPr>
+        <w:pStyle w:val="SAGEBullet2"/>
+      </w:pPr>
+      <w:r>
+        <w:t xml:space="preserve">To use the </w:t>
+      </w:r>
+      <w:r>
+        <w:rPr>
+          <w:rStyle w:val="SAGETextCodeinline"/>
+        </w:rPr>
+        <w:t>BaseHeaderDetail</w:t>
+      </w:r>
+      <w:r>
+        <w:rPr>
+          <w:rStyle w:val="SAGETextCodeinline"/>
+        </w:rPr>
+        <w:t>Repository</w:t>
+      </w:r>
+      <w:r>
+        <w:t xml:space="preserve"> base class</w:t>
+      </w:r>
+    </w:p>
+    <w:p>
+      <w:pPr>
+        <w:pStyle w:val="SAGEBullet2"/>
+      </w:pPr>
+      <w:r>
+        <w:t>Will use a Business View to generate code files</w:t>
+      </w:r>
+    </w:p>
+    <w:p>
+      <w:pPr>
+        <w:pStyle w:val="SAGEBullet2"/>
+        <w:numPr>
+          <w:ilvl w:val="0"/>
+          <w:numId w:val="0"/>
+        </w:numPr>
+      </w:pPr>
+    </w:p>
+    <w:p>
+      <w:pPr>
         <w:pStyle w:val="SAGEBodyText"/>
       </w:pPr>
       <w:r>
-        <w:t xml:space="preserve">This field may be overridden, but it must </w:t>
-      </w:r>
-      <w:r>
-        <w:t>have</w:t>
-      </w:r>
-      <w:r>
-        <w:t xml:space="preserve"> the “Resx” suffix.</w:t>
+        <w:rPr>
+          <w:rStyle w:val="SAGETextUI"/>
+        </w:rPr>
+        <w:t>Application Credentials</w:t>
+      </w:r>
+      <w:r>
+        <w:t xml:space="preserve"> are defaulted and may be overridden in order to connect to the Business View.</w:t>
+      </w:r>
+    </w:p>
+    <w:p>
+      <w:pPr>
+        <w:pStyle w:val="SAGEBodyText"/>
+      </w:pPr>
+      <w:r>
+        <w:t xml:space="preserve">The </w:t>
+      </w:r>
+      <w:r>
+        <w:rPr>
+          <w:rStyle w:val="SAGETextUI"/>
+        </w:rPr>
+        <w:t>Module</w:t>
+      </w:r>
+      <w:r>
+        <w:t xml:space="preserve"> list contains a list of Modules discovered in the solution. If only one Module is discovered, it is defaulted.</w:t>
       </w:r>
     </w:p>
     <w:p>
@@ -3433,16 +2736,7 @@
         <w:t>Next</w:t>
       </w:r>
       <w:r>
-        <w:t xml:space="preserve"> to proceed or </w:t>
-      </w:r>
-      <w:r>
-        <w:rPr>
-          <w:rStyle w:val="SAGETextUI"/>
-        </w:rPr>
-        <w:t>Back</w:t>
-      </w:r>
-      <w:r>
-        <w:t xml:space="preserve"> to go back to the previous step.</w:t>
+        <w:t xml:space="preserve"> to proceed.</w:t>
       </w:r>
     </w:p>
     <w:p>
@@ -3463,18 +2757,21 @@
       <w:pPr>
         <w:pStyle w:val="SAGEHeading2"/>
       </w:pPr>
-      <w:bookmarkStart w:id="10" w:name="_Toc440882992"/>
+      <w:bookmarkStart w:id="5" w:name="_Toc499641803"/>
       <w:r>
         <w:lastRenderedPageBreak/>
-        <w:t xml:space="preserve">Step </w:t>
-      </w:r>
-      <w:r>
-        <w:t>4</w:t>
-      </w:r>
-      <w:r>
-        <w:t>: Select Options</w:t>
-      </w:r>
-      <w:bookmarkEnd w:id="10"/>
+        <w:t>Step 2</w:t>
+      </w:r>
+      <w:r>
+        <w:t>a</w:t>
+      </w:r>
+      <w:r>
+        <w:t xml:space="preserve">: </w:t>
+      </w:r>
+      <w:r>
+        <w:t>Add/Edit Flat Entities</w:t>
+      </w:r>
+      <w:bookmarkEnd w:id="5"/>
     </w:p>
     <w:p>
       <w:pPr>
@@ -3486,9 +2783,9 @@
         </w:rPr>
         <w:drawing>
           <wp:inline distT="0" distB="0" distL="0" distR="0">
-            <wp:extent cx="4534533" cy="5582429"/>
+            <wp:extent cx="5853430" cy="3569335"/>
             <wp:effectExtent l="0" t="0" r="0" b="0"/>
-            <wp:docPr id="17" name="Picture 17"/>
+            <wp:docPr id="3" name="Picture 3"/>
             <wp:cNvGraphicFramePr>
               <a:graphicFrameLocks xmlns:a="http://schemas.openxmlformats.org/drawingml/2006/main" noChangeAspect="1"/>
             </wp:cNvGraphicFramePr>
@@ -3496,11 +2793,11 @@
               <a:graphicData uri="http://schemas.openxmlformats.org/drawingml/2006/picture">
                 <pic:pic xmlns:pic="http://schemas.openxmlformats.org/drawingml/2006/picture">
                   <pic:nvPicPr>
-                    <pic:cNvPr id="17" name="codegen4.png"/>
+                    <pic:cNvPr id="3" name="codegen2.png"/>
                     <pic:cNvPicPr/>
                   </pic:nvPicPr>
                   <pic:blipFill>
-                    <a:blip r:embed="rId23">
+                    <a:blip r:embed="rId19">
                       <a:extLst>
                         <a:ext uri="{28A0092B-C50C-407E-A947-70E740481C1C}">
                           <a14:useLocalDpi xmlns:a14="http://schemas.microsoft.com/office/drawing/2010/main" val="0"/>
@@ -3514,7 +2811,7 @@
                   <pic:spPr>
                     <a:xfrm>
                       <a:off x="0" y="0"/>
-                      <a:ext cx="4534533" cy="5582429"/>
+                      <a:ext cx="5853430" cy="3569335"/>
                     </a:xfrm>
                     <a:prstGeom prst="rect">
                       <a:avLst/>
@@ -3529,80 +2826,178 @@
     </w:p>
     <w:p>
       <w:pPr>
+        <w:pStyle w:val="SAGEAdmonitionNote"/>
+      </w:pPr>
+      <w:r>
+        <w:rPr>
+          <w:b/>
+        </w:rPr>
+        <w:t>Note:</w:t>
+      </w:r>
+      <w:r>
+        <w:t xml:space="preserve"> This step is displayed for </w:t>
+      </w:r>
+      <w:r>
+        <w:t xml:space="preserve">the </w:t>
+      </w:r>
+      <w:r>
+        <w:rPr>
+          <w:rStyle w:val="SAGETextCodeinline"/>
+        </w:rPr>
+        <w:t>Flat</w:t>
+      </w:r>
+      <w:r>
+        <w:t xml:space="preserve"> code</w:t>
+      </w:r>
+      <w:r>
+        <w:t xml:space="preserve"> </w:t>
+      </w:r>
+      <w:r>
+        <w:t>t</w:t>
+      </w:r>
+      <w:r>
+        <w:t>ype. If</w:t>
+      </w:r>
+      <w:r>
+        <w:t xml:space="preserve"> another code type </w:t>
+      </w:r>
+      <w:r>
+        <w:t>is selected, a different step 2 will be displayed.</w:t>
+      </w:r>
+    </w:p>
+    <w:p>
+      <w:pPr>
         <w:pStyle w:val="SAGEBodyText"/>
-      </w:pPr>
-      <w:r>
-        <w:t xml:space="preserve">The </w:t>
+        <w:tabs>
+          <w:tab w:val="left" w:pos="4695"/>
+        </w:tabs>
+      </w:pPr>
+      <w:r>
+        <w:t>Right-click on ‘entities’ to add a new entity.</w:t>
+      </w:r>
+      <w:r>
+        <w:t xml:space="preserve"> Spe</w:t>
+      </w:r>
+      <w:r>
+        <w:t xml:space="preserve">cify the desired </w:t>
+      </w:r>
+      <w:r>
+        <w:rPr>
+          <w:b/>
+        </w:rPr>
+        <w:t>View ID</w:t>
+      </w:r>
+      <w:r>
+        <w:t>.</w:t>
+      </w:r>
+    </w:p>
+    <w:p>
+      <w:pPr>
+        <w:pStyle w:val="SAGEBodyText"/>
+      </w:pPr>
+      <w:r>
+        <w:t xml:space="preserve">Upon selecting a </w:t>
       </w:r>
       <w:r>
         <w:rPr>
           <w:rStyle w:val="SAGETextUI"/>
         </w:rPr>
-        <w:t>Generate Finder</w:t>
-      </w:r>
-      <w:r>
-        <w:t xml:space="preserve"> check</w:t>
-      </w:r>
-      <w:r>
-        <w:t xml:space="preserve"> </w:t>
-      </w:r>
-      <w:r>
-        <w:t>box is defaulted to true and will generate the internal controller class for certain Code Types.</w:t>
-      </w:r>
-    </w:p>
-    <w:p>
-      <w:pPr>
-        <w:pStyle w:val="SAGEBodyText"/>
-      </w:pPr>
-      <w:r>
-        <w:t xml:space="preserve">The </w:t>
+        <w:t>View ID</w:t>
+      </w:r>
+      <w:r>
+        <w:t xml:space="preserve">, the </w:t>
       </w:r>
       <w:r>
         <w:rPr>
           <w:rStyle w:val="SAGETextUI"/>
         </w:rPr>
-        <w:t>Generate Dynamic Enablement</w:t>
-      </w:r>
-      <w:r>
-        <w:t xml:space="preserve"> check box</w:t>
-      </w:r>
-      <w:r>
-        <w:t xml:space="preserve"> is defaulted to false and provides a reverse mapping of the Business View fields. Within the Sage accounting modules, the </w:t>
-      </w:r>
-      <w:r>
-        <w:t>Inventory Control, Order Entry, and Purchase Orders</w:t>
-      </w:r>
-      <w:r>
-        <w:t xml:space="preserve"> Business Views contain more functionality for determining if a field is editable or not. This will generate the code for determining if the UI or Business View is responsible for checking the editable state.</w:t>
-      </w:r>
-    </w:p>
-    <w:p>
-      <w:pPr>
-        <w:pStyle w:val="SAGEBodyText"/>
-      </w:pPr>
-      <w:r>
-        <w:t xml:space="preserve">The </w:t>
+        <w:t>Application Credentials</w:t>
+      </w:r>
+      <w:r>
+        <w:t xml:space="preserve"> </w:t>
+      </w:r>
+      <w:r>
+        <w:t xml:space="preserve">from the previous step </w:t>
+      </w:r>
+      <w:r>
+        <w:t xml:space="preserve">will be used to access the Business View and the </w:t>
+      </w:r>
+      <w:r>
+        <w:rPr>
+          <w:b/>
+        </w:rPr>
+        <w:t xml:space="preserve">Entity </w:t>
       </w:r>
       <w:r>
         <w:rPr>
           <w:rStyle w:val="SAGETextUI"/>
         </w:rPr>
-        <w:t>Prompt If Exists</w:t>
-      </w:r>
-      <w:r>
-        <w:t xml:space="preserve"> check</w:t>
-      </w:r>
-      <w:r>
-        <w:t xml:space="preserve"> </w:t>
-      </w:r>
-      <w:r>
-        <w:t>box is defaulted to true and provides a warning dialog if a code file to be generated already exists. The developer may choose to override an existing file, skip the file from being generated</w:t>
-      </w:r>
-      <w:r>
+        <w:t>Name</w:t>
+      </w:r>
+      <w:r>
+        <w:rPr>
+          <w:rStyle w:val="SAGETextUI"/>
+          <w:b w:val="0"/>
+        </w:rPr>
         <w:t>,</w:t>
       </w:r>
       <w:r>
-        <w:t xml:space="preserve"> or exit the wizard all together.</w:t>
+        <w:rPr>
+          <w:rStyle w:val="SAGETextUI"/>
+        </w:rPr>
+        <w:t xml:space="preserve"> Model Name </w:t>
+      </w:r>
+      <w:r>
+        <w:rPr>
+          <w:rStyle w:val="SAGETextUI"/>
+          <w:b w:val="0"/>
+        </w:rPr>
+        <w:t>and</w:t>
+      </w:r>
+      <w:r>
+        <w:rPr>
+          <w:rStyle w:val="SAGETextUI"/>
+        </w:rPr>
+        <w:t xml:space="preserve"> Resx Name</w:t>
+      </w:r>
+      <w:r>
+        <w:t xml:space="preserve"> will be defaulted. The</w:t>
+      </w:r>
+      <w:r>
+        <w:t xml:space="preserve">se </w:t>
+      </w:r>
+      <w:r>
+        <w:t xml:space="preserve">may be overridden if required </w:t>
+      </w:r>
+      <w:r>
+        <w:t>but</w:t>
+      </w:r>
+      <w:r>
+        <w:t xml:space="preserve"> t</w:t>
+      </w:r>
+      <w:r>
+        <w:t xml:space="preserve">he </w:t>
+      </w:r>
+      <w:r>
+        <w:rPr>
+          <w:rStyle w:val="SAGETextUI"/>
+        </w:rPr>
+        <w:t>Res</w:t>
+      </w:r>
+      <w:r>
+        <w:rPr>
+          <w:rStyle w:val="SAGETextUI"/>
+        </w:rPr>
+        <w:t>x</w:t>
+      </w:r>
+      <w:r>
+        <w:rPr>
+          <w:rStyle w:val="SAGETextUI"/>
+        </w:rPr>
+        <w:t xml:space="preserve"> Name</w:t>
+      </w:r>
+      <w:r>
+        <w:t xml:space="preserve"> must have the “Resx” suffix.</w:t>
       </w:r>
     </w:p>
     <w:p>
@@ -3610,7 +3005,60 @@
         <w:pStyle w:val="SAGEBodyText"/>
       </w:pPr>
       <w:r>
-        <w:lastRenderedPageBreak/>
+        <w:t>You may further customize the entity by clicking on the Options or Properties tabs.</w:t>
+      </w:r>
+      <w:r>
+        <w:t xml:space="preserve"> For more details, skip to </w:t>
+      </w:r>
+      <w:r>
+        <w:t xml:space="preserve">the </w:t>
+      </w:r>
+      <w:r>
+        <w:t>Options Tab</w:t>
+      </w:r>
+      <w:r>
+        <w:t xml:space="preserve"> section</w:t>
+      </w:r>
+      <w:r>
+        <w:t>.</w:t>
+      </w:r>
+    </w:p>
+    <w:p>
+      <w:pPr>
+        <w:pStyle w:val="SAGEBodyText"/>
+      </w:pPr>
+      <w:r>
+        <w:t xml:space="preserve">Click </w:t>
+      </w:r>
+      <w:r>
+        <w:rPr>
+          <w:b/>
+        </w:rPr>
+        <w:t>Save</w:t>
+      </w:r>
+      <w:r>
+        <w:t xml:space="preserve"> to save the entity</w:t>
+      </w:r>
+      <w:r>
+        <w:t xml:space="preserve"> when finished</w:t>
+      </w:r>
+      <w:r>
+        <w:t xml:space="preserve">. </w:t>
+      </w:r>
+    </w:p>
+    <w:p>
+      <w:pPr>
+        <w:pStyle w:val="SAGEBodyText"/>
+      </w:pPr>
+      <w:r>
+        <w:t xml:space="preserve">Right-click on ‘entities’ to add additional entities. Right-click on the recently created entity to modify or delete it. </w:t>
+      </w:r>
+    </w:p>
+    <w:p>
+      <w:pPr>
+        <w:pStyle w:val="SAGEBodyText"/>
+      </w:pPr>
+      <w:r>
         <w:t xml:space="preserve">Click </w:t>
       </w:r>
       <w:r>
@@ -3634,19 +3082,25 @@
     </w:p>
     <w:p>
       <w:pPr>
+        <w:spacing w:after="200" w:line="0" w:lineRule="auto"/>
+        <w:rPr>
+          <w:lang w:val="en-US"/>
+        </w:rPr>
+      </w:pPr>
+      <w:r>
+        <w:br w:type="page"/>
+      </w:r>
+    </w:p>
+    <w:p>
+      <w:pPr>
         <w:pStyle w:val="SAGEHeading2"/>
       </w:pPr>
-      <w:bookmarkStart w:id="11" w:name="_Toc440882993"/>
-      <w:r>
-        <w:t xml:space="preserve">Step </w:t>
-      </w:r>
-      <w:r>
-        <w:t>5</w:t>
-      </w:r>
-      <w:r>
-        <w:t>: Generate Code</w:t>
-      </w:r>
-      <w:bookmarkEnd w:id="11"/>
+      <w:bookmarkStart w:id="6" w:name="_Toc499641804"/>
+      <w:r>
+        <w:lastRenderedPageBreak/>
+        <w:t>Step 2b: Add/Edit Process Entities</w:t>
+      </w:r>
+      <w:bookmarkEnd w:id="6"/>
     </w:p>
     <w:p>
       <w:pPr>
@@ -3657,10 +3111,10 @@
           <w:noProof/>
         </w:rPr>
         <w:drawing>
-          <wp:inline distT="0" distB="0" distL="0" distR="0">
-            <wp:extent cx="4534533" cy="5582429"/>
+          <wp:inline distT="0" distB="0" distL="0" distR="0" wp14:anchorId="03639993" wp14:editId="2823F7A5">
+            <wp:extent cx="5853430" cy="3569335"/>
             <wp:effectExtent l="0" t="0" r="0" b="0"/>
-            <wp:docPr id="18" name="Picture 18"/>
+            <wp:docPr id="5" name="Picture 5"/>
             <wp:cNvGraphicFramePr>
               <a:graphicFrameLocks xmlns:a="http://schemas.openxmlformats.org/drawingml/2006/main" noChangeAspect="1"/>
             </wp:cNvGraphicFramePr>
@@ -3668,11 +3122,681 @@
               <a:graphicData uri="http://schemas.openxmlformats.org/drawingml/2006/picture">
                 <pic:pic xmlns:pic="http://schemas.openxmlformats.org/drawingml/2006/picture">
                   <pic:nvPicPr>
-                    <pic:cNvPr id="18" name="codegen5.png"/>
+                    <pic:cNvPr id="1" name=""/>
                     <pic:cNvPicPr/>
                   </pic:nvPicPr>
                   <pic:blipFill>
-                    <a:blip r:embed="rId24">
+                    <a:blip r:embed="rId20"/>
+                    <a:stretch>
+                      <a:fillRect/>
+                    </a:stretch>
+                  </pic:blipFill>
+                  <pic:spPr>
+                    <a:xfrm>
+                      <a:off x="0" y="0"/>
+                      <a:ext cx="5853430" cy="3569335"/>
+                    </a:xfrm>
+                    <a:prstGeom prst="rect">
+                      <a:avLst/>
+                    </a:prstGeom>
+                  </pic:spPr>
+                </pic:pic>
+              </a:graphicData>
+            </a:graphic>
+          </wp:inline>
+        </w:drawing>
+      </w:r>
+    </w:p>
+    <w:p>
+      <w:pPr>
+        <w:pStyle w:val="SAGEAdmonitionNote"/>
+      </w:pPr>
+      <w:r>
+        <w:rPr>
+          <w:b/>
+        </w:rPr>
+        <w:t>Note:</w:t>
+      </w:r>
+      <w:r>
+        <w:t xml:space="preserve"> This step is displayed for the </w:t>
+      </w:r>
+      <w:r>
+        <w:rPr>
+          <w:rStyle w:val="SAGETextCodeinline"/>
+        </w:rPr>
+        <w:t>Process</w:t>
+      </w:r>
+      <w:r>
+        <w:t xml:space="preserve"> code type. If another code type is selected, a different step 2 will be displayed.</w:t>
+      </w:r>
+    </w:p>
+    <w:p>
+      <w:pPr>
+        <w:pStyle w:val="SAGEBodyText"/>
+        <w:tabs>
+          <w:tab w:val="left" w:pos="4695"/>
+        </w:tabs>
+      </w:pPr>
+      <w:r>
+        <w:t xml:space="preserve">Right-click on ‘entities’ to add a new entity. Specify the desired </w:t>
+      </w:r>
+      <w:r>
+        <w:rPr>
+          <w:b/>
+        </w:rPr>
+        <w:t>View ID</w:t>
+      </w:r>
+      <w:r>
+        <w:t>.</w:t>
+      </w:r>
+    </w:p>
+    <w:p>
+      <w:pPr>
+        <w:pStyle w:val="SAGEBodyText"/>
+      </w:pPr>
+      <w:r>
+        <w:t xml:space="preserve">Upon selecting a </w:t>
+      </w:r>
+      <w:r>
+        <w:rPr>
+          <w:rStyle w:val="SAGETextUI"/>
+        </w:rPr>
+        <w:t>View ID</w:t>
+      </w:r>
+      <w:r>
+        <w:t xml:space="preserve">, the </w:t>
+      </w:r>
+      <w:r>
+        <w:rPr>
+          <w:rStyle w:val="SAGETextUI"/>
+        </w:rPr>
+        <w:t>Application Credentials</w:t>
+      </w:r>
+      <w:r>
+        <w:t xml:space="preserve"> from the previous step will be used to access the Business View and the </w:t>
+      </w:r>
+      <w:r>
+        <w:rPr>
+          <w:b/>
+        </w:rPr>
+        <w:t xml:space="preserve">Entity </w:t>
+      </w:r>
+      <w:r>
+        <w:rPr>
+          <w:rStyle w:val="SAGETextUI"/>
+        </w:rPr>
+        <w:t>Name</w:t>
+      </w:r>
+      <w:r>
+        <w:rPr>
+          <w:rStyle w:val="SAGETextUI"/>
+          <w:b w:val="0"/>
+        </w:rPr>
+        <w:t>,</w:t>
+      </w:r>
+      <w:r>
+        <w:rPr>
+          <w:rStyle w:val="SAGETextUI"/>
+        </w:rPr>
+        <w:t xml:space="preserve"> Model Name </w:t>
+      </w:r>
+      <w:r>
+        <w:rPr>
+          <w:rStyle w:val="SAGETextUI"/>
+          <w:b w:val="0"/>
+        </w:rPr>
+        <w:t>and</w:t>
+      </w:r>
+      <w:r>
+        <w:rPr>
+          <w:rStyle w:val="SAGETextUI"/>
+        </w:rPr>
+        <w:t xml:space="preserve"> Resx Name</w:t>
+      </w:r>
+      <w:r>
+        <w:t xml:space="preserve"> will be defaulted. These may be overridden if required but the </w:t>
+      </w:r>
+      <w:r>
+        <w:rPr>
+          <w:rStyle w:val="SAGETextUI"/>
+        </w:rPr>
+        <w:t>Res</w:t>
+      </w:r>
+      <w:r>
+        <w:rPr>
+          <w:rStyle w:val="SAGETextUI"/>
+        </w:rPr>
+        <w:t>x</w:t>
+      </w:r>
+      <w:r>
+        <w:rPr>
+          <w:rStyle w:val="SAGETextUI"/>
+        </w:rPr>
+        <w:t xml:space="preserve"> Name</w:t>
+      </w:r>
+      <w:r>
+        <w:t xml:space="preserve"> must have the “Resx” suffix.</w:t>
+      </w:r>
+    </w:p>
+    <w:p>
+      <w:pPr>
+        <w:pStyle w:val="SAGEBodyText"/>
+      </w:pPr>
+      <w:r>
+        <w:t xml:space="preserve">You may further customize the entity by clicking on the Options or Properties tabs. For more details, skip to </w:t>
+      </w:r>
+      <w:r>
+        <w:t>the Options Tab section</w:t>
+      </w:r>
+      <w:r>
+        <w:t>.</w:t>
+      </w:r>
+    </w:p>
+    <w:p>
+      <w:pPr>
+        <w:pStyle w:val="SAGEBodyText"/>
+      </w:pPr>
+      <w:r>
+        <w:t xml:space="preserve">Click </w:t>
+      </w:r>
+      <w:r>
+        <w:rPr>
+          <w:b/>
+        </w:rPr>
+        <w:t>Save</w:t>
+      </w:r>
+      <w:r>
+        <w:t xml:space="preserve"> to save the entity when finished. </w:t>
+      </w:r>
+    </w:p>
+    <w:p>
+      <w:pPr>
+        <w:pStyle w:val="SAGEBodyText"/>
+      </w:pPr>
+      <w:r>
+        <w:t xml:space="preserve">Right-click on ‘entities’ to add additional entities. Right-click on the recently created entity to modify or delete it. </w:t>
+      </w:r>
+    </w:p>
+    <w:p>
+      <w:pPr>
+        <w:pStyle w:val="SAGEBodyText"/>
+      </w:pPr>
+      <w:r>
+        <w:t xml:space="preserve">Click </w:t>
+      </w:r>
+      <w:r>
+        <w:rPr>
+          <w:rStyle w:val="SAGETextUI"/>
+        </w:rPr>
+        <w:t>Next</w:t>
+      </w:r>
+      <w:r>
+        <w:t xml:space="preserve"> to proceed or </w:t>
+      </w:r>
+      <w:r>
+        <w:rPr>
+          <w:rStyle w:val="SAGETextUI"/>
+        </w:rPr>
+        <w:t>Back</w:t>
+      </w:r>
+      <w:r>
+        <w:t xml:space="preserve"> to go back to the previous step.</w:t>
+      </w:r>
+    </w:p>
+    <w:p>
+      <w:pPr>
+        <w:spacing w:after="200" w:line="0" w:lineRule="auto"/>
+        <w:rPr>
+          <w:lang w:val="en-US"/>
+        </w:rPr>
+      </w:pPr>
+      <w:r>
+        <w:br w:type="page"/>
+      </w:r>
+    </w:p>
+    <w:p>
+      <w:pPr>
+        <w:pStyle w:val="SAGEHeading2"/>
+      </w:pPr>
+      <w:bookmarkStart w:id="7" w:name="_Toc499641805"/>
+      <w:r>
+        <w:lastRenderedPageBreak/>
+        <w:t xml:space="preserve">Step </w:t>
+      </w:r>
+      <w:r>
+        <w:t>2</w:t>
+      </w:r>
+      <w:r>
+        <w:t>c</w:t>
+      </w:r>
+      <w:r>
+        <w:t xml:space="preserve">: </w:t>
+      </w:r>
+      <w:r>
+        <w:t>Add/Edit DynamicQuery</w:t>
+      </w:r>
+      <w:r>
+        <w:t xml:space="preserve"> </w:t>
+      </w:r>
+      <w:r>
+        <w:t>Entiti</w:t>
+      </w:r>
+      <w:r>
+        <w:t>es</w:t>
+      </w:r>
+      <w:bookmarkEnd w:id="7"/>
+    </w:p>
+    <w:p>
+      <w:pPr>
+        <w:pStyle w:val="SAGEBodyText"/>
+      </w:pPr>
+      <w:r>
+        <w:rPr>
+          <w:noProof/>
+        </w:rPr>
+        <w:drawing>
+          <wp:inline distT="0" distB="0" distL="0" distR="0" wp14:anchorId="71D3BF19" wp14:editId="66A73A17">
+            <wp:extent cx="5853430" cy="3569335"/>
+            <wp:effectExtent l="0" t="0" r="0" b="0"/>
+            <wp:docPr id="19" name="Picture 19"/>
+            <wp:cNvGraphicFramePr>
+              <a:graphicFrameLocks xmlns:a="http://schemas.openxmlformats.org/drawingml/2006/main" noChangeAspect="1"/>
+            </wp:cNvGraphicFramePr>
+            <a:graphic xmlns:a="http://schemas.openxmlformats.org/drawingml/2006/main">
+              <a:graphicData uri="http://schemas.openxmlformats.org/drawingml/2006/picture">
+                <pic:pic xmlns:pic="http://schemas.openxmlformats.org/drawingml/2006/picture">
+                  <pic:nvPicPr>
+                    <pic:cNvPr id="1" name=""/>
+                    <pic:cNvPicPr/>
+                  </pic:nvPicPr>
+                  <pic:blipFill>
+                    <a:blip r:embed="rId21"/>
+                    <a:stretch>
+                      <a:fillRect/>
+                    </a:stretch>
+                  </pic:blipFill>
+                  <pic:spPr>
+                    <a:xfrm>
+                      <a:off x="0" y="0"/>
+                      <a:ext cx="5853430" cy="3569335"/>
+                    </a:xfrm>
+                    <a:prstGeom prst="rect">
+                      <a:avLst/>
+                    </a:prstGeom>
+                  </pic:spPr>
+                </pic:pic>
+              </a:graphicData>
+            </a:graphic>
+          </wp:inline>
+        </w:drawing>
+      </w:r>
+    </w:p>
+    <w:p>
+      <w:pPr>
+        <w:pStyle w:val="SAGEAdmonitionNote"/>
+      </w:pPr>
+      <w:r>
+        <w:rPr>
+          <w:b/>
+        </w:rPr>
+        <w:t>Note:</w:t>
+      </w:r>
+      <w:r>
+        <w:t xml:space="preserve"> </w:t>
+      </w:r>
+      <w:r>
+        <w:t xml:space="preserve">This step is displayed for the </w:t>
+      </w:r>
+      <w:r>
+        <w:rPr>
+          <w:rStyle w:val="SAGETextCodeinline"/>
+        </w:rPr>
+        <w:t>DynamicQuery</w:t>
+      </w:r>
+      <w:r>
+        <w:t xml:space="preserve"> code type. If another code type is selected, a different step 2 will be displayed.</w:t>
+      </w:r>
+    </w:p>
+    <w:p>
+      <w:pPr>
+        <w:pStyle w:val="SAGEBodyText"/>
+        <w:tabs>
+          <w:tab w:val="left" w:pos="4695"/>
+        </w:tabs>
+      </w:pPr>
+      <w:r>
+        <w:t>Right-click on ‘entities’ to add a new entity.</w:t>
+      </w:r>
+    </w:p>
+    <w:p>
+      <w:pPr>
+        <w:pStyle w:val="SAGEBodyText"/>
+      </w:pPr>
+      <w:r>
+        <w:t xml:space="preserve">Unlike other </w:t>
+      </w:r>
+      <w:r>
+        <w:t>c</w:t>
+      </w:r>
+      <w:r>
+        <w:t xml:space="preserve">ode </w:t>
+      </w:r>
+      <w:r>
+        <w:t>t</w:t>
+      </w:r>
+      <w:r>
+        <w:t xml:space="preserve">ypes that are based upon a specific Business View, the </w:t>
+      </w:r>
+      <w:r>
+        <w:rPr>
+          <w:rStyle w:val="SAGETextUI"/>
+        </w:rPr>
+        <w:t>Dynamic Query</w:t>
+      </w:r>
+      <w:r>
+        <w:t xml:space="preserve"> </w:t>
+      </w:r>
+      <w:r>
+        <w:t>c</w:t>
+      </w:r>
+      <w:r>
+        <w:t xml:space="preserve">ode </w:t>
+      </w:r>
+      <w:r>
+        <w:t>t</w:t>
+      </w:r>
+      <w:r>
+        <w:t xml:space="preserve">ype is associated with a generic Business View (CS0120), which allows a SQL query to be submitted to the Business View for data retrieval. Therefore, the </w:t>
+      </w:r>
+      <w:r>
+        <w:rPr>
+          <w:rStyle w:val="SAGETextUI"/>
+        </w:rPr>
+        <w:t>View ID</w:t>
+      </w:r>
+      <w:r>
+        <w:t xml:space="preserve"> is static.</w:t>
+      </w:r>
+    </w:p>
+    <w:p>
+      <w:pPr>
+        <w:pStyle w:val="SAGEBodyText"/>
+      </w:pPr>
+      <w:r>
+        <w:t xml:space="preserve">The </w:t>
+      </w:r>
+      <w:r>
+        <w:rPr>
+          <w:rStyle w:val="SAGETextUI"/>
+        </w:rPr>
+        <w:t>Entity Name</w:t>
+      </w:r>
+      <w:r>
+        <w:t xml:space="preserve"> field takes the place of the Business View description which is defaulted for other </w:t>
+      </w:r>
+      <w:r>
+        <w:t>cod</w:t>
+      </w:r>
+      <w:r>
+        <w:t>e types</w:t>
+      </w:r>
+      <w:r>
+        <w:t>, but may be overridden. Therefore, this field must be entered</w:t>
+      </w:r>
+      <w:r>
+        <w:t>,</w:t>
+      </w:r>
+      <w:r>
+        <w:t xml:space="preserve"> as there is no source to default it from.</w:t>
+      </w:r>
+    </w:p>
+    <w:p>
+      <w:pPr>
+        <w:pStyle w:val="SAGEBodyText"/>
+      </w:pPr>
+      <w:r>
+        <w:t xml:space="preserve">The </w:t>
+      </w:r>
+      <w:r>
+        <w:rPr>
+          <w:rStyle w:val="SAGETextUI"/>
+        </w:rPr>
+        <w:t>Model Name</w:t>
+      </w:r>
+      <w:r>
+        <w:t xml:space="preserve"> field is the name used for the Model created by the wizard. This is the model that is assigned data from the SQL query. It may be the same as the Entity Name if the developer chooses (in the Flat, Process and Inquiry code types, the Entity Name and the Model Name a</w:t>
+      </w:r>
+      <w:r>
+        <w:t>re</w:t>
+      </w:r>
+      <w:r>
+        <w:t xml:space="preserve"> the same). Therefore, this field must be entered as there is no source to default it from.</w:t>
+      </w:r>
+    </w:p>
+    <w:p>
+      <w:pPr>
+        <w:pStyle w:val="SAGEAdmonitionNote"/>
+      </w:pPr>
+      <w:r>
+        <w:rPr>
+          <w:b/>
+        </w:rPr>
+        <w:t>Note:</w:t>
+      </w:r>
+      <w:r>
+        <w:t xml:space="preserve"> A Model Mapper file will not be generated as mapping is an abstract function of the repository class. Also, the Model Fields class will only have an Index class and not a Fields class as these model properties will only be referenced by index.</w:t>
+      </w:r>
+    </w:p>
+    <w:p>
+      <w:pPr>
+        <w:pStyle w:val="SAGEBodyText"/>
+      </w:pPr>
+      <w:r>
+        <w:lastRenderedPageBreak/>
+        <w:t>The</w:t>
+      </w:r>
+      <w:r>
+        <w:rPr>
+          <w:rStyle w:val="SAGETextUI"/>
+        </w:rPr>
+        <w:t xml:space="preserve"> Resx Name</w:t>
+      </w:r>
+      <w:r>
+        <w:t xml:space="preserve"> </w:t>
+      </w:r>
+      <w:r>
+        <w:t xml:space="preserve">specifies the name used for the Resource file names. </w:t>
+      </w:r>
+      <w:r>
+        <w:t xml:space="preserve">This field will be defaulted upon entering an entity name </w:t>
+      </w:r>
+      <w:r>
+        <w:t>and</w:t>
+      </w:r>
+      <w:r>
+        <w:t xml:space="preserve"> </w:t>
+      </w:r>
+      <w:r>
+        <w:t xml:space="preserve">may be overridden if required but </w:t>
+      </w:r>
+      <w:r>
+        <w:t>is required</w:t>
+      </w:r>
+      <w:r>
+        <w:t xml:space="preserve"> </w:t>
+      </w:r>
+      <w:r>
+        <w:t xml:space="preserve">to </w:t>
+      </w:r>
+      <w:r>
+        <w:t>have the “Resx” suffix.</w:t>
+      </w:r>
+    </w:p>
+    <w:p>
+      <w:pPr>
+        <w:pStyle w:val="SAGEBodyText"/>
+      </w:pPr>
+      <w:r>
+        <w:t xml:space="preserve">The </w:t>
+      </w:r>
+      <w:r>
+        <w:rPr>
+          <w:rStyle w:val="SAGETextUI"/>
+        </w:rPr>
+        <w:t>Properties</w:t>
+      </w:r>
+      <w:r>
+        <w:t xml:space="preserve"> </w:t>
+      </w:r>
+      <w:r>
+        <w:t>tab</w:t>
+      </w:r>
+      <w:r>
+        <w:t xml:space="preserve"> provides the properties required to generate the Model and related classes. The properties entered here are analogous to the Business View fields. </w:t>
+      </w:r>
+    </w:p>
+    <w:p>
+      <w:pPr>
+        <w:pStyle w:val="SAGEBodyText"/>
+      </w:pPr>
+      <w:r>
+        <w:t xml:space="preserve">The grid requires a </w:t>
+      </w:r>
+      <w:r>
+        <w:t>Property</w:t>
+      </w:r>
+      <w:r>
+        <w:t xml:space="preserve"> Name and Data Type. The order of the properties</w:t>
+      </w:r>
+      <w:r>
+        <w:t xml:space="preserve"> is</w:t>
+      </w:r>
+      <w:r>
+        <w:t xml:space="preserve"> important and must match the columns returned by the SQL query. The Size column is used for the Display annotation on the Model property and for the Finder attributes if the option to generate a Finder is selected.</w:t>
+      </w:r>
+    </w:p>
+    <w:p>
+      <w:pPr>
+        <w:pStyle w:val="SAGEBodyText"/>
+      </w:pPr>
+      <w:r>
+        <w:t xml:space="preserve">Click </w:t>
+      </w:r>
+      <w:r>
+        <w:rPr>
+          <w:b/>
+        </w:rPr>
+        <w:t>Save</w:t>
+      </w:r>
+      <w:r>
+        <w:t xml:space="preserve"> to save the entity when finished. </w:t>
+      </w:r>
+    </w:p>
+    <w:p>
+      <w:pPr>
+        <w:pStyle w:val="SAGEBodyText"/>
+      </w:pPr>
+      <w:r>
+        <w:t xml:space="preserve">Right-click on ‘entities’ to add additional entities. Right-click on the recently created entity to modify or delete it. </w:t>
+      </w:r>
+    </w:p>
+    <w:p>
+      <w:pPr>
+        <w:pStyle w:val="SAGEBodyText"/>
+      </w:pPr>
+      <w:r>
+        <w:t xml:space="preserve">Click </w:t>
+      </w:r>
+      <w:r>
+        <w:rPr>
+          <w:rStyle w:val="SAGETextUI"/>
+        </w:rPr>
+        <w:t>Next</w:t>
+      </w:r>
+      <w:r>
+        <w:t xml:space="preserve"> to proceed or </w:t>
+      </w:r>
+      <w:r>
+        <w:rPr>
+          <w:rStyle w:val="SAGETextUI"/>
+        </w:rPr>
+        <w:t>Back</w:t>
+      </w:r>
+      <w:r>
+        <w:t xml:space="preserve"> t</w:t>
+      </w:r>
+      <w:r>
+        <w:t>o go back to the previous step.</w:t>
+      </w:r>
+    </w:p>
+    <w:p>
+      <w:pPr>
+        <w:spacing w:after="200" w:line="0" w:lineRule="auto"/>
+        <w:rPr>
+          <w:b/>
+          <w:color w:val="2E3456"/>
+          <w:sz w:val="30"/>
+          <w:lang w:val="en-US"/>
+        </w:rPr>
+      </w:pPr>
+      <w:r>
+        <w:br w:type="page"/>
+      </w:r>
+    </w:p>
+    <w:p>
+      <w:pPr>
+        <w:pStyle w:val="SAGEHeading2"/>
+      </w:pPr>
+      <w:bookmarkStart w:id="8" w:name="_Toc499641806"/>
+      <w:r>
+        <w:lastRenderedPageBreak/>
+        <w:t xml:space="preserve">Step </w:t>
+      </w:r>
+      <w:r>
+        <w:t>2</w:t>
+      </w:r>
+      <w:r>
+        <w:t>d</w:t>
+      </w:r>
+      <w:r>
+        <w:t xml:space="preserve">: </w:t>
+      </w:r>
+      <w:r>
+        <w:t xml:space="preserve">Add/Edit </w:t>
+      </w:r>
+      <w:r>
+        <w:t xml:space="preserve">Report </w:t>
+      </w:r>
+      <w:r>
+        <w:t>Entities</w:t>
+      </w:r>
+      <w:bookmarkEnd w:id="8"/>
+    </w:p>
+    <w:p>
+      <w:pPr>
+        <w:pStyle w:val="SAGEBodyText"/>
+      </w:pPr>
+      <w:r>
+        <w:rPr>
+          <w:noProof/>
+        </w:rPr>
+        <w:drawing>
+          <wp:inline distT="0" distB="0" distL="0" distR="0">
+            <wp:extent cx="5853430" cy="3569335"/>
+            <wp:effectExtent l="0" t="0" r="0" b="0"/>
+            <wp:docPr id="24" name="Picture 24"/>
+            <wp:cNvGraphicFramePr>
+              <a:graphicFrameLocks xmlns:a="http://schemas.openxmlformats.org/drawingml/2006/main" noChangeAspect="1"/>
+            </wp:cNvGraphicFramePr>
+            <a:graphic xmlns:a="http://schemas.openxmlformats.org/drawingml/2006/main">
+              <a:graphicData uri="http://schemas.openxmlformats.org/drawingml/2006/picture">
+                <pic:pic xmlns:pic="http://schemas.openxmlformats.org/drawingml/2006/picture">
+                  <pic:nvPicPr>
+                    <pic:cNvPr id="24" name="codegen4.png"/>
+                    <pic:cNvPicPr/>
+                  </pic:nvPicPr>
+                  <pic:blipFill>
+                    <a:blip r:embed="rId22">
                       <a:extLst>
                         <a:ext uri="{28A0092B-C50C-407E-A947-70E740481C1C}">
                           <a14:useLocalDpi xmlns:a14="http://schemas.microsoft.com/office/drawing/2010/main" val="0"/>
@@ -3686,7 +3810,7 @@
                   <pic:spPr>
                     <a:xfrm>
                       <a:off x="0" y="0"/>
-                      <a:ext cx="4534533" cy="5582429"/>
+                      <a:ext cx="5853430" cy="3569335"/>
                     </a:xfrm>
                     <a:prstGeom prst="rect">
                       <a:avLst/>
@@ -3701,24 +3825,390 @@
     </w:p>
     <w:p>
       <w:pPr>
-        <w:pStyle w:val="SAGEBodyText"/>
-      </w:pPr>
-      <w:r>
-        <w:t>This is the final step or confirmation prior to the wizard generating the code based upon the wizard inputs.</w:t>
+        <w:pStyle w:val="SAGEAdmonitionNote"/>
+      </w:pPr>
+      <w:r>
+        <w:rPr>
+          <w:b/>
+        </w:rPr>
+        <w:t>Note:</w:t>
+      </w:r>
+      <w:r>
+        <w:t xml:space="preserve"> </w:t>
+      </w:r>
+      <w:r>
+        <w:t xml:space="preserve">This step is displayed for the </w:t>
+      </w:r>
+      <w:r>
+        <w:rPr>
+          <w:rStyle w:val="SAGETextCodeinline"/>
+        </w:rPr>
+        <w:t>Report</w:t>
+      </w:r>
+      <w:r>
+        <w:t xml:space="preserve"> code type. If another code type is selected, a different step 2 will be displayed.</w:t>
       </w:r>
     </w:p>
     <w:p>
       <w:pPr>
         <w:pStyle w:val="SAGEBodyText"/>
-      </w:pPr>
-      <w:r>
-        <w:t xml:space="preserve">Click </w:t>
+        <w:tabs>
+          <w:tab w:val="left" w:pos="4695"/>
+        </w:tabs>
+      </w:pPr>
+      <w:r>
+        <w:t>Right-click on ‘entities’ to add a new entity.</w:t>
+      </w:r>
+    </w:p>
+    <w:p>
+      <w:pPr>
+        <w:pStyle w:val="SAGEBodyText"/>
+      </w:pPr>
+      <w:r>
+        <w:t>The Report code type is based upon a Business View</w:t>
+      </w:r>
+      <w:r>
+        <w:t>. H</w:t>
+      </w:r>
+      <w:r>
+        <w:t>owever</w:t>
+      </w:r>
+      <w:r>
+        <w:t>,</w:t>
+      </w:r>
+      <w:r>
+        <w:t xml:space="preserve"> the generation of the code files are based upon a Sage 300 report definition from an INI file.</w:t>
+      </w:r>
+      <w:r>
+        <w:t xml:space="preserve"> Therefore, the </w:t>
       </w:r>
       <w:r>
         <w:rPr>
           <w:rStyle w:val="SAGETextUI"/>
         </w:rPr>
-        <w:t>Generate</w:t>
+        <w:t>View ID</w:t>
+      </w:r>
+      <w:r>
+        <w:t xml:space="preserve"> is </w:t>
+      </w:r>
+      <w:r>
+        <w:t xml:space="preserve">a </w:t>
+      </w:r>
+      <w:r>
+        <w:t xml:space="preserve">randomly generated </w:t>
+      </w:r>
+      <w:r>
+        <w:t xml:space="preserve">static </w:t>
+      </w:r>
+      <w:r>
+        <w:t>GUID</w:t>
+      </w:r>
+      <w:r>
+        <w:t>.</w:t>
+      </w:r>
+    </w:p>
+    <w:p>
+      <w:pPr>
+        <w:pStyle w:val="SAGEBodyText"/>
+      </w:pPr>
+      <w:r>
+        <w:t xml:space="preserve">Report definitions for Sage 300 are in INI files. </w:t>
+      </w:r>
+      <w:r>
+        <w:t>Click on the magnifying glass</w:t>
+      </w:r>
+      <w:r>
+        <w:t xml:space="preserve"> button to display an Open File dialog to search for an existing INI file</w:t>
+      </w:r>
+      <w:r>
+        <w:t>,</w:t>
+      </w:r>
+      <w:r>
+        <w:t xml:space="preserve"> or</w:t>
+      </w:r>
+      <w:r>
+        <w:t xml:space="preserve"> enter </w:t>
+      </w:r>
+      <w:r>
+        <w:t xml:space="preserve">the file name </w:t>
+      </w:r>
+      <w:r>
+        <w:t>manually</w:t>
+      </w:r>
+      <w:r>
+        <w:t xml:space="preserve">. </w:t>
+      </w:r>
+    </w:p>
+    <w:p>
+      <w:pPr>
+        <w:pStyle w:val="SAGEBodyText"/>
+      </w:pPr>
+      <w:r>
+        <w:t xml:space="preserve">The </w:t>
+      </w:r>
+      <w:r>
+        <w:rPr>
+          <w:rStyle w:val="SAGETextUI"/>
+        </w:rPr>
+        <w:t>Reports</w:t>
+      </w:r>
+      <w:r>
+        <w:t xml:space="preserve"> </w:t>
+      </w:r>
+      <w:r>
+        <w:t>list</w:t>
+      </w:r>
+      <w:r>
+        <w:t xml:space="preserve"> is populated from the INI file. It contains the report names from the INI file in alphabetical order. The report name selected will be used to populate the Model Fields grid.</w:t>
+      </w:r>
+    </w:p>
+    <w:p>
+      <w:pPr>
+        <w:pStyle w:val="SAGEBodyText"/>
+      </w:pPr>
+      <w:r>
+        <w:t xml:space="preserve">The </w:t>
+      </w:r>
+      <w:r>
+        <w:rPr>
+          <w:rStyle w:val="SAGETextUI"/>
+        </w:rPr>
+        <w:t>Program ID</w:t>
+      </w:r>
+      <w:r>
+        <w:t xml:space="preserve"> field is retrieved from the INI file and will be used in the Model Mapper class.</w:t>
+      </w:r>
+    </w:p>
+    <w:p>
+      <w:pPr>
+        <w:pStyle w:val="SAGEBodyText"/>
+      </w:pPr>
+      <w:r>
+        <w:t xml:space="preserve">The </w:t>
+      </w:r>
+      <w:r>
+        <w:rPr>
+          <w:rStyle w:val="SAGETextUI"/>
+        </w:rPr>
+        <w:t>Entity Name</w:t>
+      </w:r>
+      <w:r>
+        <w:t xml:space="preserve"> </w:t>
+      </w:r>
+      <w:r>
+        <w:t xml:space="preserve">and </w:t>
+      </w:r>
+      <w:r>
+        <w:rPr>
+          <w:b/>
+        </w:rPr>
+        <w:t>Model Name</w:t>
+      </w:r>
+      <w:r>
+        <w:t xml:space="preserve"> </w:t>
+      </w:r>
+      <w:r>
+        <w:t>field</w:t>
+      </w:r>
+      <w:r>
+        <w:t>s</w:t>
+      </w:r>
+      <w:r>
+        <w:t xml:space="preserve"> </w:t>
+      </w:r>
+      <w:r>
+        <w:t>must</w:t>
+      </w:r>
+      <w:r>
+        <w:t xml:space="preserve"> be entered, as there is no source to default </w:t>
+      </w:r>
+      <w:r>
+        <w:t>them</w:t>
+      </w:r>
+      <w:r>
+        <w:t xml:space="preserve"> from.</w:t>
+      </w:r>
+      <w:r>
+        <w:t xml:space="preserve"> The </w:t>
+      </w:r>
+      <w:r>
+        <w:rPr>
+          <w:b/>
+        </w:rPr>
+        <w:t>Resx Name</w:t>
+      </w:r>
+      <w:r>
+        <w:t xml:space="preserve"> </w:t>
+      </w:r>
+      <w:r>
+        <w:t xml:space="preserve">will be defaulted after the entity name has been entered. </w:t>
+      </w:r>
+      <w:r>
+        <w:t>It</w:t>
+      </w:r>
+      <w:r>
+        <w:t xml:space="preserve"> may be overridden if required but the </w:t>
+      </w:r>
+      <w:r>
+        <w:rPr>
+          <w:rStyle w:val="SAGETextUI"/>
+        </w:rPr>
+        <w:t>Res</w:t>
+      </w:r>
+      <w:r>
+        <w:rPr>
+          <w:rStyle w:val="SAGETextUI"/>
+        </w:rPr>
+        <w:t>x</w:t>
+      </w:r>
+      <w:r>
+        <w:rPr>
+          <w:rStyle w:val="SAGETextUI"/>
+        </w:rPr>
+        <w:t xml:space="preserve"> Name</w:t>
+      </w:r>
+      <w:r>
+        <w:t xml:space="preserve"> must have the “Resx” suffix.</w:t>
+      </w:r>
+    </w:p>
+    <w:p>
+      <w:pPr>
+        <w:pStyle w:val="SAGEBodyText"/>
+      </w:pPr>
+      <w:r>
+        <w:t xml:space="preserve">The </w:t>
+      </w:r>
+      <w:r>
+        <w:rPr>
+          <w:rStyle w:val="SAGETextUI"/>
+        </w:rPr>
+        <w:t>Properties</w:t>
+      </w:r>
+      <w:r>
+        <w:t xml:space="preserve"> </w:t>
+      </w:r>
+      <w:r>
+        <w:t xml:space="preserve">tab </w:t>
+      </w:r>
+      <w:r>
+        <w:t xml:space="preserve">provides the properties required to generate the Model and related classes. The properties entered here are analogous to the Business View fields. </w:t>
+      </w:r>
+    </w:p>
+    <w:p>
+      <w:pPr>
+        <w:pStyle w:val="SAGEBullet1"/>
+      </w:pPr>
+      <w:r>
+        <w:t xml:space="preserve">The </w:t>
+      </w:r>
+      <w:r>
+        <w:rPr>
+          <w:rStyle w:val="SAGETextUI"/>
+        </w:rPr>
+        <w:t>Field Name</w:t>
+      </w:r>
+      <w:r>
+        <w:t xml:space="preserve"> column is read-only and is the server field name. </w:t>
+      </w:r>
+    </w:p>
+    <w:p>
+      <w:pPr>
+        <w:pStyle w:val="SAGEBullet1"/>
+      </w:pPr>
+      <w:r>
+        <w:lastRenderedPageBreak/>
+        <w:t xml:space="preserve">The </w:t>
+      </w:r>
+      <w:r>
+        <w:rPr>
+          <w:rStyle w:val="SAGETextUI"/>
+        </w:rPr>
+        <w:t>Property Name</w:t>
+      </w:r>
+      <w:r>
+        <w:t xml:space="preserve"> column is the name for the model properties and a </w:t>
+      </w:r>
+      <w:r>
+        <w:t>simple</w:t>
+      </w:r>
+      <w:r>
+        <w:t xml:space="preserve"> algorithm has been applied to this column based upon the server field name. </w:t>
+      </w:r>
+      <w:r>
+        <w:t xml:space="preserve">This attribute </w:t>
+      </w:r>
+      <w:r>
+        <w:t xml:space="preserve">is editable and allows the developer to override the name if desired prior to code generation. </w:t>
+      </w:r>
+    </w:p>
+    <w:p>
+      <w:pPr>
+        <w:pStyle w:val="SAGEBullet1"/>
+      </w:pPr>
+      <w:r>
+        <w:t xml:space="preserve">The </w:t>
+      </w:r>
+      <w:r>
+        <w:rPr>
+          <w:rStyle w:val="SAGETextUI"/>
+        </w:rPr>
+        <w:t>Size</w:t>
+      </w:r>
+      <w:r>
+        <w:t xml:space="preserve"> column is used for the Display annotation on the Model property and for the Finder attributes if the option to generate a Finder is selected. </w:t>
+      </w:r>
+    </w:p>
+    <w:p>
+      <w:pPr>
+        <w:pStyle w:val="SAGEAdmonitionNote"/>
+      </w:pPr>
+      <w:r>
+        <w:rPr>
+          <w:b/>
+        </w:rPr>
+        <w:t>Note:</w:t>
+      </w:r>
+      <w:r>
+        <w:t xml:space="preserve"> All properties are defined as String data type based upon the requirements of the report engine.</w:t>
+      </w:r>
+    </w:p>
+    <w:p>
+      <w:pPr>
+        <w:pStyle w:val="SAGEBodyText"/>
+      </w:pPr>
+      <w:r>
+        <w:t xml:space="preserve">Click </w:t>
+      </w:r>
+      <w:r>
+        <w:rPr>
+          <w:b/>
+        </w:rPr>
+        <w:t>Save</w:t>
+      </w:r>
+      <w:r>
+        <w:t xml:space="preserve"> to save the entity when finished. </w:t>
+      </w:r>
+    </w:p>
+    <w:p>
+      <w:pPr>
+        <w:pStyle w:val="SAGEBodyText"/>
+      </w:pPr>
+      <w:r>
+        <w:t xml:space="preserve">Right-click on ‘entities’ to add additional entities. Right-click on the recently created entity to modify or delete it. </w:t>
+      </w:r>
+    </w:p>
+    <w:p>
+      <w:pPr>
+        <w:pStyle w:val="SAGEBodyText"/>
+      </w:pPr>
+      <w:r>
+        <w:t xml:space="preserve">Click </w:t>
+      </w:r>
+      <w:r>
+        <w:rPr>
+          <w:rStyle w:val="SAGETextUI"/>
+        </w:rPr>
+        <w:t>Next</w:t>
       </w:r>
       <w:r>
         <w:t xml:space="preserve"> to proceed or </w:t>
@@ -3737,9 +4227,6 @@
       <w:pPr>
         <w:spacing w:after="200" w:line="0" w:lineRule="auto"/>
         <w:rPr>
-          <w:b/>
-          <w:color w:val="2E3456"/>
-          <w:sz w:val="30"/>
           <w:lang w:val="en-US"/>
         </w:rPr>
       </w:pPr>
@@ -3751,18 +4238,596 @@
       <w:pPr>
         <w:pStyle w:val="SAGEHeading2"/>
       </w:pPr>
-      <w:bookmarkStart w:id="12" w:name="_Toc440882994"/>
+      <w:bookmarkStart w:id="9" w:name="_Toc499641807"/>
+      <w:r>
+        <w:lastRenderedPageBreak/>
+        <w:t>Step 2e: Add/Edit Inquiry Entities</w:t>
+      </w:r>
+      <w:bookmarkEnd w:id="9"/>
+    </w:p>
+    <w:p>
+      <w:pPr>
+        <w:pStyle w:val="SAGEBodyText"/>
+      </w:pPr>
+      <w:r>
+        <w:rPr>
+          <w:noProof/>
+        </w:rPr>
+        <w:drawing>
+          <wp:inline distT="0" distB="0" distL="0" distR="0" wp14:anchorId="311D2CC6" wp14:editId="5821D601">
+            <wp:extent cx="5853430" cy="3569335"/>
+            <wp:effectExtent l="0" t="0" r="0" b="0"/>
+            <wp:docPr id="29" name="Picture 29"/>
+            <wp:cNvGraphicFramePr>
+              <a:graphicFrameLocks xmlns:a="http://schemas.openxmlformats.org/drawingml/2006/main" noChangeAspect="1"/>
+            </wp:cNvGraphicFramePr>
+            <a:graphic xmlns:a="http://schemas.openxmlformats.org/drawingml/2006/main">
+              <a:graphicData uri="http://schemas.openxmlformats.org/drawingml/2006/picture">
+                <pic:pic xmlns:pic="http://schemas.openxmlformats.org/drawingml/2006/picture">
+                  <pic:nvPicPr>
+                    <pic:cNvPr id="1" name=""/>
+                    <pic:cNvPicPr/>
+                  </pic:nvPicPr>
+                  <pic:blipFill>
+                    <a:blip r:embed="rId23"/>
+                    <a:stretch>
+                      <a:fillRect/>
+                    </a:stretch>
+                  </pic:blipFill>
+                  <pic:spPr>
+                    <a:xfrm>
+                      <a:off x="0" y="0"/>
+                      <a:ext cx="5853430" cy="3569335"/>
+                    </a:xfrm>
+                    <a:prstGeom prst="rect">
+                      <a:avLst/>
+                    </a:prstGeom>
+                  </pic:spPr>
+                </pic:pic>
+              </a:graphicData>
+            </a:graphic>
+          </wp:inline>
+        </w:drawing>
+      </w:r>
+    </w:p>
+    <w:p>
+      <w:pPr>
+        <w:pStyle w:val="SAGEAdmonitionNote"/>
+      </w:pPr>
+      <w:r>
+        <w:rPr>
+          <w:b/>
+        </w:rPr>
+        <w:t>Note:</w:t>
+      </w:r>
+      <w:r>
+        <w:t xml:space="preserve"> This step is displayed for the </w:t>
+      </w:r>
+      <w:r>
+        <w:rPr>
+          <w:rStyle w:val="SAGETextCodeinline"/>
+        </w:rPr>
+        <w:t>Inquiry</w:t>
+      </w:r>
+      <w:r>
+        <w:t xml:space="preserve"> code type. If another code type is selected, a different step 2 will be displayed.</w:t>
+      </w:r>
+    </w:p>
+    <w:p>
+      <w:pPr>
+        <w:pStyle w:val="SAGEBodyText"/>
+        <w:tabs>
+          <w:tab w:val="left" w:pos="4695"/>
+        </w:tabs>
+      </w:pPr>
+      <w:r>
+        <w:t xml:space="preserve">Right-click on ‘entities’ to add a new entity. Specify the desired </w:t>
+      </w:r>
+      <w:r>
+        <w:rPr>
+          <w:b/>
+        </w:rPr>
+        <w:t>View ID</w:t>
+      </w:r>
+      <w:r>
+        <w:t>.</w:t>
+      </w:r>
+    </w:p>
+    <w:p>
+      <w:pPr>
+        <w:pStyle w:val="SAGEBodyText"/>
+      </w:pPr>
+      <w:r>
+        <w:t xml:space="preserve">Upon selecting a </w:t>
+      </w:r>
+      <w:r>
+        <w:rPr>
+          <w:rStyle w:val="SAGETextUI"/>
+        </w:rPr>
+        <w:t>View ID</w:t>
+      </w:r>
+      <w:r>
+        <w:t xml:space="preserve">, the </w:t>
+      </w:r>
+      <w:r>
+        <w:rPr>
+          <w:rStyle w:val="SAGETextUI"/>
+        </w:rPr>
+        <w:t>Application Credentials</w:t>
+      </w:r>
+      <w:r>
+        <w:t xml:space="preserve"> from the previous step will be used to access the Business View and the </w:t>
+      </w:r>
+      <w:r>
+        <w:rPr>
+          <w:b/>
+        </w:rPr>
+        <w:t xml:space="preserve">Entity </w:t>
+      </w:r>
+      <w:r>
+        <w:rPr>
+          <w:rStyle w:val="SAGETextUI"/>
+        </w:rPr>
+        <w:t>Name</w:t>
+      </w:r>
+      <w:r>
+        <w:rPr>
+          <w:rStyle w:val="SAGETextUI"/>
+          <w:b w:val="0"/>
+        </w:rPr>
+        <w:t>,</w:t>
+      </w:r>
+      <w:r>
+        <w:rPr>
+          <w:rStyle w:val="SAGETextUI"/>
+        </w:rPr>
+        <w:t xml:space="preserve"> Model Name </w:t>
+      </w:r>
+      <w:r>
+        <w:rPr>
+          <w:rStyle w:val="SAGETextUI"/>
+          <w:b w:val="0"/>
+        </w:rPr>
+        <w:t>and</w:t>
+      </w:r>
+      <w:r>
+        <w:rPr>
+          <w:rStyle w:val="SAGETextUI"/>
+        </w:rPr>
+        <w:t xml:space="preserve"> Resx Name</w:t>
+      </w:r>
+      <w:r>
+        <w:t xml:space="preserve"> will be defaulted. These may be overridden if required but the </w:t>
+      </w:r>
+      <w:r>
+        <w:rPr>
+          <w:rStyle w:val="SAGETextUI"/>
+        </w:rPr>
+        <w:t>Res</w:t>
+      </w:r>
+      <w:r>
+        <w:rPr>
+          <w:rStyle w:val="SAGETextUI"/>
+        </w:rPr>
+        <w:t>x</w:t>
+      </w:r>
+      <w:r>
+        <w:rPr>
+          <w:rStyle w:val="SAGETextUI"/>
+        </w:rPr>
+        <w:t xml:space="preserve"> Name</w:t>
+      </w:r>
+      <w:r>
+        <w:t xml:space="preserve"> must have the “Resx” suffix.</w:t>
+      </w:r>
+    </w:p>
+    <w:p>
+      <w:pPr>
+        <w:pStyle w:val="SAGEBodyText"/>
+      </w:pPr>
+      <w:r>
+        <w:t xml:space="preserve">You may further customize the entity by clicking on the Options or Properties tabs. For more details, </w:t>
+      </w:r>
+      <w:r>
+        <w:t>skip to the Options Tab section</w:t>
+      </w:r>
+      <w:r>
+        <w:t>.</w:t>
+      </w:r>
+    </w:p>
+    <w:p>
+      <w:pPr>
+        <w:pStyle w:val="SAGEBodyText"/>
+      </w:pPr>
+      <w:r>
+        <w:t xml:space="preserve">Click </w:t>
+      </w:r>
+      <w:r>
+        <w:rPr>
+          <w:b/>
+        </w:rPr>
+        <w:t>Save</w:t>
+      </w:r>
+      <w:r>
+        <w:t xml:space="preserve"> to save the entity when finished. </w:t>
+      </w:r>
+    </w:p>
+    <w:p>
+      <w:pPr>
+        <w:pStyle w:val="SAGEBodyText"/>
+      </w:pPr>
+      <w:r>
+        <w:t xml:space="preserve">Right-click on ‘entities’ to add additional entities. Right-click on the recently created entity to modify or delete it. </w:t>
+      </w:r>
+    </w:p>
+    <w:p>
+      <w:pPr>
+        <w:pStyle w:val="SAGEBodyText"/>
+      </w:pPr>
+      <w:r>
+        <w:t xml:space="preserve">Click </w:t>
+      </w:r>
+      <w:r>
+        <w:rPr>
+          <w:rStyle w:val="SAGETextUI"/>
+        </w:rPr>
+        <w:t>Next</w:t>
+      </w:r>
+      <w:r>
+        <w:t xml:space="preserve"> to proceed or </w:t>
+      </w:r>
+      <w:r>
+        <w:rPr>
+          <w:rStyle w:val="SAGETextUI"/>
+        </w:rPr>
+        <w:t>Back</w:t>
+      </w:r>
+      <w:r>
+        <w:t xml:space="preserve"> to go back to the previous step.</w:t>
+      </w:r>
+    </w:p>
+    <w:p>
+      <w:pPr>
+        <w:spacing w:after="200" w:line="0" w:lineRule="auto"/>
+        <w:rPr>
+          <w:lang w:val="en-US"/>
+        </w:rPr>
+      </w:pPr>
+      <w:r>
+        <w:br w:type="page"/>
+      </w:r>
+    </w:p>
+    <w:p>
+      <w:pPr>
+        <w:pStyle w:val="SAGEHeading2"/>
+      </w:pPr>
+      <w:bookmarkStart w:id="10" w:name="_Toc499641808"/>
+      <w:r>
+        <w:lastRenderedPageBreak/>
+        <w:t xml:space="preserve">Step 2f: Add/Edit </w:t>
+      </w:r>
+      <w:r>
+        <w:t>HeaderDetail</w:t>
+      </w:r>
+      <w:r>
+        <w:t xml:space="preserve"> Entities</w:t>
+      </w:r>
+      <w:r>
+        <w:t xml:space="preserve"> (new for 2018.1)</w:t>
+      </w:r>
+      <w:bookmarkEnd w:id="10"/>
+    </w:p>
+    <w:p>
+      <w:pPr>
+        <w:pStyle w:val="SAGEBodyText"/>
+      </w:pPr>
+      <w:r>
+        <w:rPr>
+          <w:noProof/>
+        </w:rPr>
+        <w:drawing>
+          <wp:inline distT="0" distB="0" distL="0" distR="0" wp14:anchorId="45CCADD9" wp14:editId="1A5B9D29">
+            <wp:extent cx="5853430" cy="3569335"/>
+            <wp:effectExtent l="0" t="0" r="0" b="0"/>
+            <wp:docPr id="31" name="Picture 31"/>
+            <wp:cNvGraphicFramePr>
+              <a:graphicFrameLocks xmlns:a="http://schemas.openxmlformats.org/drawingml/2006/main" noChangeAspect="1"/>
+            </wp:cNvGraphicFramePr>
+            <a:graphic xmlns:a="http://schemas.openxmlformats.org/drawingml/2006/main">
+              <a:graphicData uri="http://schemas.openxmlformats.org/drawingml/2006/picture">
+                <pic:pic xmlns:pic="http://schemas.openxmlformats.org/drawingml/2006/picture">
+                  <pic:nvPicPr>
+                    <pic:cNvPr id="1" name=""/>
+                    <pic:cNvPicPr/>
+                  </pic:nvPicPr>
+                  <pic:blipFill>
+                    <a:blip r:embed="rId24"/>
+                    <a:stretch>
+                      <a:fillRect/>
+                    </a:stretch>
+                  </pic:blipFill>
+                  <pic:spPr>
+                    <a:xfrm>
+                      <a:off x="0" y="0"/>
+                      <a:ext cx="5853430" cy="3569335"/>
+                    </a:xfrm>
+                    <a:prstGeom prst="rect">
+                      <a:avLst/>
+                    </a:prstGeom>
+                  </pic:spPr>
+                </pic:pic>
+              </a:graphicData>
+            </a:graphic>
+          </wp:inline>
+        </w:drawing>
+      </w:r>
+    </w:p>
+    <w:p>
+      <w:pPr>
+        <w:pStyle w:val="SAGEAdmonitionNote"/>
+      </w:pPr>
+      <w:r>
+        <w:rPr>
+          <w:b/>
+        </w:rPr>
+        <w:t>Note:</w:t>
+      </w:r>
+      <w:r>
+        <w:t xml:space="preserve"> This step is displayed for the </w:t>
+      </w:r>
+      <w:r>
+        <w:rPr>
+          <w:rStyle w:val="SAGETextCodeinline"/>
+        </w:rPr>
+        <w:t>HeaderDetail</w:t>
+      </w:r>
+      <w:r>
+        <w:t xml:space="preserve"> code type. If another code type is selected, a different step 2 will be displayed.</w:t>
+      </w:r>
+    </w:p>
+    <w:p>
+      <w:pPr>
+        <w:pStyle w:val="SAGEBodyText"/>
+        <w:tabs>
+          <w:tab w:val="left" w:pos="4695"/>
+        </w:tabs>
+      </w:pPr>
+      <w:r>
+        <w:t xml:space="preserve">Right-click on ‘entities’ to </w:t>
+      </w:r>
+      <w:r>
+        <w:t xml:space="preserve">specify the container name and </w:t>
+      </w:r>
+      <w:r>
+        <w:t xml:space="preserve">add a new </w:t>
+      </w:r>
+      <w:r>
+        <w:t xml:space="preserve">header </w:t>
+      </w:r>
+      <w:r>
+        <w:t xml:space="preserve">entity. </w:t>
+      </w:r>
+      <w:r>
+        <w:t xml:space="preserve">Follow the tree-like structure to create entities in a header-detail relationship. </w:t>
+      </w:r>
+      <w:r>
+        <w:rPr>
+          <w:b/>
+        </w:rPr>
+        <w:t>To add a detail to a header</w:t>
+      </w:r>
+      <w:r>
+        <w:rPr>
+          <w:b/>
+        </w:rPr>
+        <w:t xml:space="preserve"> (or detail)</w:t>
+      </w:r>
+      <w:r>
+        <w:rPr>
+          <w:b/>
+        </w:rPr>
+        <w:t xml:space="preserve">, right-click the </w:t>
+      </w:r>
+      <w:r>
+        <w:rPr>
+          <w:b/>
+        </w:rPr>
+        <w:t>‘parent’</w:t>
+      </w:r>
+      <w:r>
+        <w:rPr>
+          <w:b/>
+        </w:rPr>
+        <w:t xml:space="preserve"> directly. </w:t>
+      </w:r>
+    </w:p>
+    <w:p>
+      <w:pPr>
+        <w:pStyle w:val="SAGEBodyText"/>
+        <w:tabs>
+          <w:tab w:val="left" w:pos="4695"/>
+        </w:tabs>
+      </w:pPr>
+      <w:r>
+        <w:t>For all entities, s</w:t>
+      </w:r>
+      <w:r>
+        <w:t xml:space="preserve">pecify the desired </w:t>
+      </w:r>
+      <w:r>
+        <w:rPr>
+          <w:b/>
+        </w:rPr>
+        <w:t>View ID</w:t>
+      </w:r>
+      <w:r>
+        <w:t>.</w:t>
+      </w:r>
+    </w:p>
+    <w:p>
+      <w:pPr>
+        <w:pStyle w:val="SAGEBodyText"/>
+      </w:pPr>
+      <w:r>
+        <w:t xml:space="preserve">Upon selecting a </w:t>
+      </w:r>
+      <w:r>
+        <w:rPr>
+          <w:rStyle w:val="SAGETextUI"/>
+        </w:rPr>
+        <w:t>View ID</w:t>
+      </w:r>
+      <w:r>
+        <w:t xml:space="preserve">, the </w:t>
+      </w:r>
+      <w:r>
+        <w:rPr>
+          <w:rStyle w:val="SAGETextUI"/>
+        </w:rPr>
+        <w:t>Application Credentials</w:t>
+      </w:r>
+      <w:r>
+        <w:t xml:space="preserve"> from the previous step will be used to access the Business View and the </w:t>
+      </w:r>
+      <w:r>
+        <w:rPr>
+          <w:b/>
+        </w:rPr>
+        <w:t xml:space="preserve">Entity </w:t>
+      </w:r>
+      <w:r>
+        <w:rPr>
+          <w:rStyle w:val="SAGETextUI"/>
+        </w:rPr>
+        <w:t>Name</w:t>
+      </w:r>
+      <w:r>
+        <w:rPr>
+          <w:rStyle w:val="SAGETextUI"/>
+          <w:b w:val="0"/>
+        </w:rPr>
+        <w:t>,</w:t>
+      </w:r>
+      <w:r>
+        <w:rPr>
+          <w:rStyle w:val="SAGETextUI"/>
+        </w:rPr>
+        <w:t xml:space="preserve"> Model Name </w:t>
+      </w:r>
+      <w:r>
+        <w:rPr>
+          <w:rStyle w:val="SAGETextUI"/>
+          <w:b w:val="0"/>
+        </w:rPr>
+        <w:t>and</w:t>
+      </w:r>
+      <w:r>
+        <w:rPr>
+          <w:rStyle w:val="SAGETextUI"/>
+        </w:rPr>
+        <w:t xml:space="preserve"> Resx Name</w:t>
+      </w:r>
+      <w:r>
+        <w:t xml:space="preserve"> will be defaulted. These may be overridden if required but the </w:t>
+      </w:r>
+      <w:r>
+        <w:rPr>
+          <w:rStyle w:val="SAGETextUI"/>
+        </w:rPr>
+        <w:t>Res</w:t>
+      </w:r>
+      <w:r>
+        <w:rPr>
+          <w:rStyle w:val="SAGETextUI"/>
+        </w:rPr>
+        <w:t>x</w:t>
+      </w:r>
+      <w:r>
+        <w:rPr>
+          <w:rStyle w:val="SAGETextUI"/>
+        </w:rPr>
+        <w:t xml:space="preserve"> Name</w:t>
+      </w:r>
+      <w:r>
+        <w:t xml:space="preserve"> must have the “Resx” suffix.</w:t>
+      </w:r>
+    </w:p>
+    <w:p>
+      <w:pPr>
+        <w:pStyle w:val="SAGEBodyText"/>
+      </w:pPr>
+      <w:r>
+        <w:t xml:space="preserve">You may further customize the entity by clicking on the Options or Properties tabs. For more details, </w:t>
+      </w:r>
+      <w:r>
+        <w:t>skip to the Options Tab section</w:t>
+      </w:r>
+      <w:r>
+        <w:t>.</w:t>
+      </w:r>
+    </w:p>
+    <w:p>
+      <w:pPr>
+        <w:pStyle w:val="SAGEBodyText"/>
+      </w:pPr>
+      <w:r>
+        <w:t xml:space="preserve">Click </w:t>
+      </w:r>
+      <w:r>
+        <w:rPr>
+          <w:b/>
+        </w:rPr>
+        <w:t>Save</w:t>
+      </w:r>
+      <w:r>
+        <w:t xml:space="preserve"> to save the entity when finished. </w:t>
+      </w:r>
+    </w:p>
+    <w:p>
+      <w:pPr>
+        <w:pStyle w:val="SAGEBodyText"/>
+      </w:pPr>
+      <w:r>
+        <w:t xml:space="preserve">Click </w:t>
+      </w:r>
+      <w:r>
+        <w:rPr>
+          <w:rStyle w:val="SAGETextUI"/>
+        </w:rPr>
+        <w:t>Next</w:t>
+      </w:r>
+      <w:r>
+        <w:t xml:space="preserve"> to proceed or </w:t>
+      </w:r>
+      <w:r>
+        <w:rPr>
+          <w:rStyle w:val="SAGETextUI"/>
+        </w:rPr>
+        <w:t>Back</w:t>
+      </w:r>
+      <w:r>
+        <w:t xml:space="preserve"> to go back to the previous step.</w:t>
+      </w:r>
+      <w:r>
+        <w:br w:type="page"/>
+      </w:r>
+    </w:p>
+    <w:p>
+      <w:pPr>
+        <w:pStyle w:val="SAGEHeading2"/>
+      </w:pPr>
+      <w:bookmarkStart w:id="11" w:name="_Toc499641809"/>
       <w:r>
         <w:lastRenderedPageBreak/>
         <w:t xml:space="preserve">Step </w:t>
       </w:r>
       <w:r>
-        <w:t>6</w:t>
-      </w:r>
-      <w:r>
-        <w:t>: Generated Code</w:t>
-      </w:r>
-      <w:bookmarkEnd w:id="12"/>
+        <w:t>3</w:t>
+      </w:r>
+      <w:r>
+        <w:t>: Enter Resource Name</w:t>
+      </w:r>
+      <w:bookmarkEnd w:id="11"/>
     </w:p>
     <w:p>
       <w:pPr>
@@ -3776,7 +4841,7 @@
           <wp:inline distT="0" distB="0" distL="0" distR="0">
             <wp:extent cx="4534533" cy="5582429"/>
             <wp:effectExtent l="0" t="0" r="0" b="0"/>
-            <wp:docPr id="19" name="Picture 19"/>
+            <wp:docPr id="14" name="Picture 14"/>
             <wp:cNvGraphicFramePr>
               <a:graphicFrameLocks xmlns:a="http://schemas.openxmlformats.org/drawingml/2006/main" noChangeAspect="1"/>
             </wp:cNvGraphicFramePr>
@@ -3784,7 +4849,7 @@
               <a:graphicData uri="http://schemas.openxmlformats.org/drawingml/2006/picture">
                 <pic:pic xmlns:pic="http://schemas.openxmlformats.org/drawingml/2006/picture">
                   <pic:nvPicPr>
-                    <pic:cNvPr id="19" name="codegen6.png"/>
+                    <pic:cNvPr id="14" name="codegen3.png"/>
                     <pic:cNvPicPr/>
                   </pic:nvPicPr>
                   <pic:blipFill>
@@ -3820,6 +4885,252 @@
         <w:pStyle w:val="SAGEBodyText"/>
       </w:pPr>
       <w:r>
+        <w:t xml:space="preserve"> The </w:t>
+      </w:r>
+      <w:r>
+        <w:rPr>
+          <w:rStyle w:val="SAGETextUI"/>
+        </w:rPr>
+        <w:t>Resource Name</w:t>
+      </w:r>
+      <w:r>
+        <w:t xml:space="preserve"> is defaulted from the previous step’s Name field and is appended with “Resx”.</w:t>
+      </w:r>
+    </w:p>
+    <w:p>
+      <w:pPr>
+        <w:pStyle w:val="SAGEBodyText"/>
+      </w:pPr>
+      <w:r>
+        <w:t xml:space="preserve">This field may be overridden, but it must </w:t>
+      </w:r>
+      <w:r>
+        <w:t>have</w:t>
+      </w:r>
+      <w:r>
+        <w:t xml:space="preserve"> the “Resx” suffix.</w:t>
+      </w:r>
+    </w:p>
+    <w:p>
+      <w:pPr>
+        <w:pStyle w:val="SAGEBodyText"/>
+      </w:pPr>
+      <w:r>
+        <w:t xml:space="preserve">Click </w:t>
+      </w:r>
+      <w:r>
+        <w:rPr>
+          <w:rStyle w:val="SAGETextUI"/>
+        </w:rPr>
+        <w:t>Next</w:t>
+      </w:r>
+      <w:r>
+        <w:t xml:space="preserve"> to proceed or </w:t>
+      </w:r>
+      <w:r>
+        <w:rPr>
+          <w:rStyle w:val="SAGETextUI"/>
+        </w:rPr>
+        <w:t>Back</w:t>
+      </w:r>
+      <w:r>
+        <w:t xml:space="preserve"> to go back to the previous step.</w:t>
+      </w:r>
+    </w:p>
+    <w:p>
+      <w:pPr>
+        <w:spacing w:after="200" w:line="0" w:lineRule="auto"/>
+        <w:rPr>
+          <w:b/>
+          <w:color w:val="2E3456"/>
+          <w:sz w:val="30"/>
+          <w:lang w:val="en-US"/>
+        </w:rPr>
+      </w:pPr>
+      <w:r>
+        <w:br w:type="page"/>
+      </w:r>
+    </w:p>
+    <w:p>
+      <w:pPr>
+        <w:pStyle w:val="SAGEHeading2"/>
+      </w:pPr>
+      <w:bookmarkStart w:id="12" w:name="_Toc499641811"/>
+      <w:r>
+        <w:lastRenderedPageBreak/>
+        <w:t xml:space="preserve">Step </w:t>
+      </w:r>
+      <w:r>
+        <w:t>3</w:t>
+      </w:r>
+      <w:r>
+        <w:t>: Generate Code</w:t>
+      </w:r>
+      <w:bookmarkEnd w:id="12"/>
+    </w:p>
+    <w:p>
+      <w:pPr>
+        <w:pStyle w:val="SAGEBodyText"/>
+      </w:pPr>
+      <w:r>
+        <w:rPr>
+          <w:noProof/>
+        </w:rPr>
+        <w:drawing>
+          <wp:inline distT="0" distB="0" distL="0" distR="0" wp14:anchorId="30941785" wp14:editId="51A0B404">
+            <wp:extent cx="5853430" cy="3569335"/>
+            <wp:effectExtent l="0" t="0" r="0" b="0"/>
+            <wp:docPr id="11" name="Picture 11"/>
+            <wp:cNvGraphicFramePr>
+              <a:graphicFrameLocks xmlns:a="http://schemas.openxmlformats.org/drawingml/2006/main" noChangeAspect="1"/>
+            </wp:cNvGraphicFramePr>
+            <a:graphic xmlns:a="http://schemas.openxmlformats.org/drawingml/2006/main">
+              <a:graphicData uri="http://schemas.openxmlformats.org/drawingml/2006/picture">
+                <pic:pic xmlns:pic="http://schemas.openxmlformats.org/drawingml/2006/picture">
+                  <pic:nvPicPr>
+                    <pic:cNvPr id="1" name=""/>
+                    <pic:cNvPicPr/>
+                  </pic:nvPicPr>
+                  <pic:blipFill>
+                    <a:blip r:embed="rId26"/>
+                    <a:stretch>
+                      <a:fillRect/>
+                    </a:stretch>
+                  </pic:blipFill>
+                  <pic:spPr>
+                    <a:xfrm>
+                      <a:off x="0" y="0"/>
+                      <a:ext cx="5853430" cy="3569335"/>
+                    </a:xfrm>
+                    <a:prstGeom prst="rect">
+                      <a:avLst/>
+                    </a:prstGeom>
+                  </pic:spPr>
+                </pic:pic>
+              </a:graphicData>
+            </a:graphic>
+          </wp:inline>
+        </w:drawing>
+      </w:r>
+    </w:p>
+    <w:p>
+      <w:pPr>
+        <w:pStyle w:val="SAGEBodyText"/>
+      </w:pPr>
+      <w:r>
+        <w:t>This is the final step or confirmation prior to the wizard generating the code based upon the wizard inputs.</w:t>
+      </w:r>
+      <w:r>
+        <w:t xml:space="preserve"> The wizard will generate code based on the XML shown in the preview.</w:t>
+      </w:r>
+    </w:p>
+    <w:p>
+      <w:pPr>
+        <w:pStyle w:val="SAGEBodyText"/>
+      </w:pPr>
+      <w:r>
+        <w:t xml:space="preserve">Click </w:t>
+      </w:r>
+      <w:r>
+        <w:rPr>
+          <w:rStyle w:val="SAGETextUI"/>
+        </w:rPr>
+        <w:t>Generate</w:t>
+      </w:r>
+      <w:r>
+        <w:t xml:space="preserve"> to proceed or </w:t>
+      </w:r>
+      <w:r>
+        <w:rPr>
+          <w:rStyle w:val="SAGETextUI"/>
+        </w:rPr>
+        <w:t>Back</w:t>
+      </w:r>
+      <w:r>
+        <w:t xml:space="preserve"> to go back to the previous step.</w:t>
+      </w:r>
+    </w:p>
+    <w:p>
+      <w:pPr>
+        <w:spacing w:after="200" w:line="0" w:lineRule="auto"/>
+        <w:rPr>
+          <w:b/>
+          <w:color w:val="2E3456"/>
+          <w:sz w:val="30"/>
+          <w:lang w:val="en-US"/>
+        </w:rPr>
+      </w:pPr>
+      <w:r>
+        <w:br w:type="page"/>
+      </w:r>
+    </w:p>
+    <w:p>
+      <w:pPr>
+        <w:pStyle w:val="SAGEHeading2"/>
+      </w:pPr>
+      <w:bookmarkStart w:id="13" w:name="_Toc499641812"/>
+      <w:r>
+        <w:lastRenderedPageBreak/>
+        <w:t xml:space="preserve">Step </w:t>
+      </w:r>
+      <w:r>
+        <w:t>4</w:t>
+      </w:r>
+      <w:r>
+        <w:t>: Generated Code</w:t>
+      </w:r>
+      <w:bookmarkEnd w:id="13"/>
+    </w:p>
+    <w:p>
+      <w:pPr>
+        <w:pStyle w:val="SAGEBodyText"/>
+      </w:pPr>
+      <w:r>
+        <w:rPr>
+          <w:noProof/>
+        </w:rPr>
+        <w:drawing>
+          <wp:inline distT="0" distB="0" distL="0" distR="0" wp14:anchorId="1267A38A" wp14:editId="03358464">
+            <wp:extent cx="5853430" cy="3569335"/>
+            <wp:effectExtent l="0" t="0" r="0" b="0"/>
+            <wp:docPr id="12" name="Picture 12"/>
+            <wp:cNvGraphicFramePr>
+              <a:graphicFrameLocks xmlns:a="http://schemas.openxmlformats.org/drawingml/2006/main" noChangeAspect="1"/>
+            </wp:cNvGraphicFramePr>
+            <a:graphic xmlns:a="http://schemas.openxmlformats.org/drawingml/2006/main">
+              <a:graphicData uri="http://schemas.openxmlformats.org/drawingml/2006/picture">
+                <pic:pic xmlns:pic="http://schemas.openxmlformats.org/drawingml/2006/picture">
+                  <pic:nvPicPr>
+                    <pic:cNvPr id="1" name=""/>
+                    <pic:cNvPicPr/>
+                  </pic:nvPicPr>
+                  <pic:blipFill>
+                    <a:blip r:embed="rId27"/>
+                    <a:stretch>
+                      <a:fillRect/>
+                    </a:stretch>
+                  </pic:blipFill>
+                  <pic:spPr>
+                    <a:xfrm>
+                      <a:off x="0" y="0"/>
+                      <a:ext cx="5853430" cy="3569335"/>
+                    </a:xfrm>
+                    <a:prstGeom prst="rect">
+                      <a:avLst/>
+                    </a:prstGeom>
+                  </pic:spPr>
+                </pic:pic>
+              </a:graphicData>
+            </a:graphic>
+          </wp:inline>
+        </w:drawing>
+      </w:r>
+    </w:p>
+    <w:p>
+      <w:pPr>
+        <w:pStyle w:val="SAGEBodyText"/>
+      </w:pPr>
+      <w:r>
         <w:t>The wizard displays the code files that were generated. It is now time to review the generated files for accuracy and resolve any TODO issues.</w:t>
       </w:r>
     </w:p>
@@ -3885,12 +5196,316 @@
         <w:pStyle w:val="SAGEHeading1"/>
         <w:framePr w:wrap="around"/>
       </w:pPr>
-      <w:bookmarkStart w:id="13" w:name="_Toc440882995"/>
+      <w:bookmarkStart w:id="14" w:name="_Toc499641813"/>
+      <w:r>
+        <w:lastRenderedPageBreak/>
+        <w:t>Useful</w:t>
+      </w:r>
+      <w:r>
+        <w:t xml:space="preserve"> </w:t>
+      </w:r>
+      <w:r>
+        <w:t>Information</w:t>
+      </w:r>
+    </w:p>
+    <w:p>
+      <w:pPr>
+        <w:pStyle w:val="SAGEHeading2"/>
+      </w:pPr>
+      <w:r>
+        <w:t>Resource Files</w:t>
+      </w:r>
+    </w:p>
+    <w:p>
+      <w:pPr>
+        <w:pStyle w:val="SAGEBodyText"/>
+      </w:pPr>
+      <w:r>
+        <w:t>Resource names must have the “Resx” suffix.</w:t>
+      </w:r>
+    </w:p>
+    <w:p>
+      <w:pPr>
+        <w:pStyle w:val="SAGEBodyText"/>
+      </w:pPr>
+      <w:r>
+        <w:t>Five Resx files will be generated. The main Resx file will be for English and will contain the descriptions for the Model properties from the Business View.</w:t>
+      </w:r>
+    </w:p>
+    <w:p>
+      <w:pPr>
+        <w:pStyle w:val="SAGEBodyText"/>
+      </w:pPr>
+      <w:r>
+        <w:t xml:space="preserve">The other Resx files will be Spanish (es), French </w:t>
+      </w:r>
+      <w:r>
+        <w:t>(fr), Chinese Simplified (zh-Hans) and Chinese Traditional (zh-Hant). These files will contain only keys.</w:t>
+      </w:r>
+    </w:p>
+    <w:p>
+      <w:pPr>
+        <w:spacing w:after="200" w:line="0" w:lineRule="auto"/>
+        <w:rPr>
+          <w:lang w:val="en-US"/>
+        </w:rPr>
+      </w:pPr>
+      <w:r>
+        <w:br w:type="page"/>
+      </w:r>
+    </w:p>
+    <w:p>
+      <w:pPr>
+        <w:pStyle w:val="SAGEHeading2"/>
+      </w:pPr>
+      <w:r>
+        <w:lastRenderedPageBreak/>
+        <w:t>Options Tab</w:t>
+      </w:r>
+    </w:p>
+    <w:p>
+      <w:pPr>
+        <w:pStyle w:val="SAGEBodyText"/>
+      </w:pPr>
+      <w:r>
+        <w:rPr>
+          <w:noProof/>
+        </w:rPr>
+        <w:drawing>
+          <wp:inline distT="0" distB="0" distL="0" distR="0" wp14:anchorId="69F20ABE" wp14:editId="05930C05">
+            <wp:extent cx="5853430" cy="3569335"/>
+            <wp:effectExtent l="0" t="0" r="0" b="0"/>
+            <wp:docPr id="17" name="Picture 17"/>
+            <wp:cNvGraphicFramePr>
+              <a:graphicFrameLocks xmlns:a="http://schemas.openxmlformats.org/drawingml/2006/main" noChangeAspect="1"/>
+            </wp:cNvGraphicFramePr>
+            <a:graphic xmlns:a="http://schemas.openxmlformats.org/drawingml/2006/main">
+              <a:graphicData uri="http://schemas.openxmlformats.org/drawingml/2006/picture">
+                <pic:pic xmlns:pic="http://schemas.openxmlformats.org/drawingml/2006/picture">
+                  <pic:nvPicPr>
+                    <pic:cNvPr id="18" name="codegen3.png"/>
+                    <pic:cNvPicPr/>
+                  </pic:nvPicPr>
+                  <pic:blipFill>
+                    <a:blip r:embed="rId28">
+                      <a:extLst>
+                        <a:ext uri="{28A0092B-C50C-407E-A947-70E740481C1C}">
+                          <a14:useLocalDpi xmlns:a14="http://schemas.microsoft.com/office/drawing/2010/main" val="0"/>
+                        </a:ext>
+                      </a:extLst>
+                    </a:blip>
+                    <a:stretch>
+                      <a:fillRect/>
+                    </a:stretch>
+                  </pic:blipFill>
+                  <pic:spPr>
+                    <a:xfrm>
+                      <a:off x="0" y="0"/>
+                      <a:ext cx="5853430" cy="3569335"/>
+                    </a:xfrm>
+                    <a:prstGeom prst="rect">
+                      <a:avLst/>
+                    </a:prstGeom>
+                  </pic:spPr>
+                </pic:pic>
+              </a:graphicData>
+            </a:graphic>
+          </wp:inline>
+        </w:drawing>
+      </w:r>
+    </w:p>
+    <w:p>
+      <w:pPr>
+        <w:pStyle w:val="SAGEBodyText"/>
+      </w:pPr>
+      <w:r>
+        <w:t xml:space="preserve">The </w:t>
+      </w:r>
+      <w:r>
+        <w:rPr>
+          <w:rStyle w:val="SAGETextUI"/>
+        </w:rPr>
+        <w:t>Generate Finder</w:t>
+      </w:r>
+      <w:r>
+        <w:t xml:space="preserve"> check box is defaulted to true and will generate the internal controller class for certain Code Types. The Finder is </w:t>
+      </w:r>
+      <w:r>
+        <w:t>only</w:t>
+      </w:r>
+      <w:r>
+        <w:t xml:space="preserve"> available for the </w:t>
+      </w:r>
+      <w:r>
+        <w:t>Flat and Header Detail</w:t>
+      </w:r>
+      <w:r>
+        <w:t xml:space="preserve"> code type</w:t>
+      </w:r>
+      <w:r>
+        <w:t>s</w:t>
+      </w:r>
+      <w:r>
+        <w:t>.</w:t>
+      </w:r>
+    </w:p>
+    <w:p>
+      <w:pPr>
+        <w:pStyle w:val="SAGEBodyText"/>
+      </w:pPr>
+      <w:r>
+        <w:t xml:space="preserve">The </w:t>
+      </w:r>
+      <w:r>
+        <w:rPr>
+          <w:rStyle w:val="SAGETextUI"/>
+        </w:rPr>
+        <w:t>Generate Dynamic Enablement</w:t>
+      </w:r>
+      <w:r>
+        <w:t xml:space="preserve"> check box is defaulted to true and provides a reverse mapping of the Business View fields. Within the Sage accounting modules, the Inventory Control, Order Entry, and Purchase Orders Business Views contain more functionality for determining if a field is editable or not. This will generate the code for determining if the UI or Business View is responsible for checking the editable state.</w:t>
+      </w:r>
+    </w:p>
+    <w:p>
+      <w:pPr>
+        <w:pStyle w:val="SAGEBodyText"/>
+      </w:pPr>
+      <w:r>
+        <w:t xml:space="preserve">The </w:t>
+      </w:r>
+      <w:r>
+        <w:rPr>
+          <w:rStyle w:val="SAGETextUI"/>
+        </w:rPr>
+        <w:t xml:space="preserve">Generate </w:t>
+      </w:r>
+      <w:r>
+        <w:rPr>
+          <w:rStyle w:val="SAGETextUI"/>
+        </w:rPr>
+        <w:t>Client Files</w:t>
+      </w:r>
+      <w:r>
+        <w:t xml:space="preserve"> check box is defaulted to true and</w:t>
+      </w:r>
+      <w:r>
+        <w:t xml:space="preserve"> if checked, will generate the </w:t>
+      </w:r>
+      <w:r>
+        <w:t>client files for a Business View (</w:t>
+      </w:r>
+      <w:r>
+        <w:t>controllers, Razor Views, and JavaScript files</w:t>
+      </w:r>
+      <w:r>
+        <w:t>)</w:t>
+      </w:r>
+      <w:r>
+        <w:t>.</w:t>
+      </w:r>
+    </w:p>
+    <w:p>
+      <w:pPr>
+        <w:pStyle w:val="SAGEBodyText"/>
+      </w:pPr>
+      <w:r>
+        <w:t xml:space="preserve">The </w:t>
+      </w:r>
+      <w:r>
+        <w:rPr>
+          <w:rStyle w:val="SAGETextUI"/>
+        </w:rPr>
+        <w:t>Generate if Files Already Exist</w:t>
+      </w:r>
+      <w:r>
+        <w:t xml:space="preserve"> check box is defaulted to true and provides a warning dialog if a code file to be generated already exists. The developer may choose to override an existing file, skip the file from being generated, or exit the wizard all together.</w:t>
+      </w:r>
+    </w:p>
+    <w:p>
+      <w:pPr>
+        <w:pStyle w:val="SAGEBodyText"/>
+      </w:pPr>
+      <w:r>
+        <w:t xml:space="preserve">The </w:t>
+      </w:r>
+      <w:r>
+        <w:rPr>
+          <w:rStyle w:val="SAGETextUI"/>
+        </w:rPr>
+        <w:t>Generate Enumerations in Single File</w:t>
+      </w:r>
+      <w:r>
+        <w:t xml:space="preserve"> check box is defaulted to false and</w:t>
+      </w:r>
+      <w:r>
+        <w:t xml:space="preserve"> if checked, will generate all enumerations in a single file</w:t>
+      </w:r>
+      <w:r>
+        <w:t>.</w:t>
+      </w:r>
+    </w:p>
+    <w:p>
+      <w:pPr>
+        <w:pStyle w:val="SAGEBodyText"/>
+      </w:pPr>
+    </w:p>
+    <w:p>
+      <w:pPr>
+        <w:pStyle w:val="SAGEBodyText"/>
+      </w:pPr>
+      <w:r>
+        <w:t xml:space="preserve">Click </w:t>
+      </w:r>
+      <w:r>
+        <w:rPr>
+          <w:rStyle w:val="SAGETextUI"/>
+        </w:rPr>
+        <w:t>Next</w:t>
+      </w:r>
+      <w:r>
+        <w:t xml:space="preserve"> to proceed or </w:t>
+      </w:r>
+      <w:r>
+        <w:rPr>
+          <w:rStyle w:val="SAGETextUI"/>
+        </w:rPr>
+        <w:t>Back</w:t>
+      </w:r>
+      <w:r>
+        <w:t xml:space="preserve"> to go back to the previous step.</w:t>
+      </w:r>
+    </w:p>
+    <w:p>
+      <w:pPr>
+        <w:pStyle w:val="SAGEBodyText"/>
+      </w:pPr>
+    </w:p>
+    <w:p>
+      <w:pPr>
+        <w:spacing w:after="200" w:line="0" w:lineRule="auto"/>
+        <w:rPr>
+          <w:b/>
+          <w:color w:val="2E3456"/>
+          <w:sz w:val="26"/>
+          <w:lang w:val="en-US"/>
+        </w:rPr>
+      </w:pPr>
+      <w:r>
+        <w:br w:type="page"/>
+      </w:r>
+      <w:bookmarkStart w:id="15" w:name="_GoBack"/>
+      <w:bookmarkEnd w:id="15"/>
+    </w:p>
+    <w:p>
+      <w:pPr>
+        <w:pStyle w:val="SAGEHeading1"/>
+        <w:framePr w:wrap="around"/>
+      </w:pPr>
       <w:r>
         <w:lastRenderedPageBreak/>
         <w:t>Examining the Solution</w:t>
       </w:r>
-      <w:bookmarkEnd w:id="13"/>
+      <w:bookmarkEnd w:id="14"/>
     </w:p>
     <w:p>
       <w:pPr>
@@ -3907,11 +5522,11 @@
       <w:pPr>
         <w:pStyle w:val="SAGEHeading2"/>
       </w:pPr>
-      <w:bookmarkStart w:id="14" w:name="_Toc440882996"/>
+      <w:bookmarkStart w:id="16" w:name="_Toc499641814"/>
       <w:r>
         <w:t>Solution Explorer</w:t>
       </w:r>
-      <w:bookmarkEnd w:id="14"/>
+      <w:bookmarkEnd w:id="16"/>
     </w:p>
     <w:p>
       <w:pPr>
@@ -3937,7 +5552,7 @@
                     <pic:cNvPicPr/>
                   </pic:nvPicPr>
                   <pic:blipFill>
-                    <a:blip r:embed="rId26">
+                    <a:blip r:embed="rId29">
                       <a:extLst>
                         <a:ext uri="{28A0092B-C50C-407E-A947-70E740481C1C}">
                           <a14:useLocalDpi xmlns:a14="http://schemas.microsoft.com/office/drawing/2010/main" val="0"/>
@@ -4033,12 +5648,12 @@
       <w:pPr>
         <w:pStyle w:val="SAGEHeading2"/>
       </w:pPr>
-      <w:bookmarkStart w:id="15" w:name="_Toc440882997"/>
+      <w:bookmarkStart w:id="17" w:name="_Toc499641815"/>
       <w:r>
         <w:lastRenderedPageBreak/>
         <w:t>Business Repository Project</w:t>
       </w:r>
-      <w:bookmarkEnd w:id="15"/>
+      <w:bookmarkEnd w:id="17"/>
     </w:p>
     <w:p>
       <w:pPr>
@@ -4064,7 +5679,7 @@
                     <pic:cNvPicPr/>
                   </pic:nvPicPr>
                   <pic:blipFill>
-                    <a:blip r:embed="rId27">
+                    <a:blip r:embed="rId30">
                       <a:extLst>
                         <a:ext uri="{28A0092B-C50C-407E-A947-70E740481C1C}">
                           <a14:useLocalDpi xmlns:a14="http://schemas.microsoft.com/office/drawing/2010/main" val="0"/>
@@ -4166,11 +5781,11 @@
       <w:pPr>
         <w:pStyle w:val="SAGEHeading2"/>
       </w:pPr>
-      <w:bookmarkStart w:id="16" w:name="_Toc440882998"/>
+      <w:bookmarkStart w:id="18" w:name="_Toc499641816"/>
       <w:r>
         <w:t>Interfaces Project</w:t>
       </w:r>
-      <w:bookmarkEnd w:id="16"/>
+      <w:bookmarkEnd w:id="18"/>
     </w:p>
     <w:p>
       <w:pPr>
@@ -4196,7 +5811,7 @@
                     <pic:cNvPicPr/>
                   </pic:nvPicPr>
                   <pic:blipFill>
-                    <a:blip r:embed="rId28">
+                    <a:blip r:embed="rId31">
                       <a:extLst>
                         <a:ext uri="{28A0092B-C50C-407E-A947-70E740481C1C}">
                           <a14:useLocalDpi xmlns:a14="http://schemas.microsoft.com/office/drawing/2010/main" val="0"/>
@@ -4275,12 +5890,12 @@
       <w:pPr>
         <w:pStyle w:val="SAGEHeading2"/>
       </w:pPr>
-      <w:bookmarkStart w:id="17" w:name="_Toc440882999"/>
+      <w:bookmarkStart w:id="19" w:name="_Toc499641817"/>
       <w:r>
         <w:lastRenderedPageBreak/>
         <w:t>Models Project</w:t>
       </w:r>
-      <w:bookmarkEnd w:id="17"/>
+      <w:bookmarkEnd w:id="19"/>
     </w:p>
     <w:p>
       <w:pPr>
@@ -4306,7 +5921,7 @@
                     <pic:cNvPicPr/>
                   </pic:nvPicPr>
                   <pic:blipFill>
-                    <a:blip r:embed="rId29">
+                    <a:blip r:embed="rId32">
                       <a:extLst>
                         <a:ext uri="{28A0092B-C50C-407E-A947-70E740481C1C}">
                           <a14:useLocalDpi xmlns:a14="http://schemas.microsoft.com/office/drawing/2010/main" val="0"/>
@@ -4371,11 +5986,11 @@
       <w:pPr>
         <w:pStyle w:val="SAGEHeading2"/>
       </w:pPr>
-      <w:bookmarkStart w:id="18" w:name="_Toc440883000"/>
+      <w:bookmarkStart w:id="20" w:name="_Toc499641818"/>
       <w:r>
         <w:t>Resources Project</w:t>
       </w:r>
-      <w:bookmarkEnd w:id="18"/>
+      <w:bookmarkEnd w:id="20"/>
     </w:p>
     <w:p>
       <w:pPr>
@@ -4387,9 +6002,9 @@
         </w:rPr>
         <w:drawing>
           <wp:inline distT="0" distB="0" distL="0" distR="0">
-            <wp:extent cx="3322608" cy="2682472"/>
-            <wp:effectExtent l="0" t="0" r="0" b="3810"/>
-            <wp:docPr id="12" name="Picture 12"/>
+            <wp:extent cx="3266667" cy="2657143"/>
+            <wp:effectExtent l="0" t="0" r="0" b="0"/>
+            <wp:docPr id="4" name="Picture 4"/>
             <wp:cNvGraphicFramePr>
               <a:graphicFrameLocks xmlns:a="http://schemas.openxmlformats.org/drawingml/2006/main" noChangeAspect="1"/>
             </wp:cNvGraphicFramePr>
@@ -4397,11 +6012,11 @@
               <a:graphicData uri="http://schemas.openxmlformats.org/drawingml/2006/picture">
                 <pic:pic xmlns:pic="http://schemas.openxmlformats.org/drawingml/2006/picture">
                   <pic:nvPicPr>
-                    <pic:cNvPr id="12" name="resources.PNG"/>
+                    <pic:cNvPr id="4" name="solutionwiz1.PNG"/>
                     <pic:cNvPicPr/>
                   </pic:nvPicPr>
                   <pic:blipFill>
-                    <a:blip r:embed="rId30">
+                    <a:blip r:embed="rId33">
                       <a:extLst>
                         <a:ext uri="{28A0092B-C50C-407E-A947-70E740481C1C}">
                           <a14:useLocalDpi xmlns:a14="http://schemas.microsoft.com/office/drawing/2010/main" val="0"/>
@@ -4415,7 +6030,7 @@
                   <pic:spPr>
                     <a:xfrm>
                       <a:off x="0" y="0"/>
-                      <a:ext cx="3322608" cy="2682472"/>
+                      <a:ext cx="3266667" cy="2657143"/>
                     </a:xfrm>
                     <a:prstGeom prst="rect">
                       <a:avLst/>
@@ -4537,7 +6152,7 @@
         <w:rPr>
           <w:rStyle w:val="SAGETextFilename"/>
         </w:rPr>
-        <w:t>MenuResx.fr-CA.resx</w:t>
+        <w:t>MenuResx.fr.resx</w:t>
       </w:r>
       <w:r>
         <w:t xml:space="preserve"> is the French resource</w:t>
@@ -4612,11 +6227,11 @@
       <w:pPr>
         <w:pStyle w:val="SAGEHeading2"/>
       </w:pPr>
-      <w:bookmarkStart w:id="19" w:name="_Toc440883001"/>
+      <w:bookmarkStart w:id="21" w:name="_Toc499641819"/>
       <w:r>
         <w:t>Services Project</w:t>
       </w:r>
-      <w:bookmarkEnd w:id="19"/>
+      <w:bookmarkEnd w:id="21"/>
     </w:p>
     <w:p>
       <w:pPr>
@@ -4642,7 +6257,7 @@
                     <pic:cNvPicPr/>
                   </pic:nvPicPr>
                   <pic:blipFill>
-                    <a:blip r:embed="rId31">
+                    <a:blip r:embed="rId34">
                       <a:extLst>
                         <a:ext uri="{28A0092B-C50C-407E-A947-70E740481C1C}">
                           <a14:useLocalDpi xmlns:a14="http://schemas.microsoft.com/office/drawing/2010/main" val="0"/>
@@ -4741,12 +6356,12 @@
       <w:pPr>
         <w:pStyle w:val="SAGEHeading2"/>
       </w:pPr>
-      <w:bookmarkStart w:id="20" w:name="_Toc440883002"/>
+      <w:bookmarkStart w:id="22" w:name="_Toc499641820"/>
       <w:r>
         <w:lastRenderedPageBreak/>
         <w:t>Web Project</w:t>
       </w:r>
-      <w:bookmarkEnd w:id="20"/>
+      <w:bookmarkEnd w:id="22"/>
     </w:p>
     <w:p>
       <w:pPr>
@@ -4772,7 +6387,7 @@
                     <pic:cNvPicPr/>
                   </pic:nvPicPr>
                   <pic:blipFill>
-                    <a:blip r:embed="rId32">
+                    <a:blip r:embed="rId35">
                       <a:extLst>
                         <a:ext uri="{28A0092B-C50C-407E-A947-70E740481C1C}">
                           <a14:useLocalDpi xmlns:a14="http://schemas.microsoft.com/office/drawing/2010/main" val="0"/>
@@ -5012,7 +6627,7 @@
           <wp:extent cx="696595" cy="313055"/>
           <wp:effectExtent l="0" t="0" r="8255" b="0"/>
           <wp:wrapNone/>
-          <wp:docPr id="1" name="Image 1" descr="L_06SAGE_BL_W"/>
+          <wp:docPr id="22" name="Image 1" descr="L_06SAGE_BL_W"/>
           <wp:cNvGraphicFramePr>
             <a:graphicFrameLocks xmlns:a="http://schemas.openxmlformats.org/drawingml/2006/main" noChangeAspect="1"/>
           </wp:cNvGraphicFramePr>
@@ -5097,50 +6712,19 @@
           <w:pPr>
             <w:pStyle w:val="SAGEFooter"/>
           </w:pPr>
-          <w:r>
-            <w:fldChar w:fldCharType="begin"/>
-          </w:r>
-          <w:r>
-            <w:instrText xml:space="preserve"> STYLEREF  SAGE_Title  \* MERGEFORMAT </w:instrText>
-          </w:r>
-          <w:r>
-            <w:fldChar w:fldCharType="separate"/>
-          </w:r>
+          <w:fldSimple w:instr=" STYLEREF  SAGE_Title  \* MERGEFORMAT ">
+            <w:r>
+              <w:rPr>
+                <w:noProof/>
+              </w:rPr>
+              <w:t>Sage 300 Web Screens SDK</w:t>
+            </w:r>
+          </w:fldSimple>
           <w:r>
             <w:rPr>
               <w:noProof/>
             </w:rPr>
-            <w:t>Sage 300 Web Screens SDK</w:t>
-          </w:r>
-          <w:r>
-            <w:rPr>
-              <w:noProof/>
-            </w:rPr>
-            <w:fldChar w:fldCharType="end"/>
-          </w:r>
-          <w:r>
-            <w:rPr>
-              <w:noProof/>
-            </w:rPr>
-            <w:t xml:space="preserve"> </w:t>
-          </w:r>
-          <w:r>
-            <w:rPr>
-              <w:noProof/>
-            </w:rPr>
-            <w:t>–</w:t>
-          </w:r>
-          <w:r>
-            <w:rPr>
-              <w:noProof/>
-            </w:rPr>
-            <w:t xml:space="preserve"> </w:t>
-          </w:r>
-          <w:r>
-            <w:rPr>
-              <w:noProof/>
-            </w:rPr>
-            <w:t>Code Generation Wizard</w:t>
+            <w:t xml:space="preserve"> – Code Generation Wizard</w:t>
           </w:r>
         </w:p>
       </w:tc>
@@ -5157,7 +6741,6 @@
               <w:docPartUnique/>
             </w:docPartObj>
           </w:sdtPr>
-          <w:sdtEndPr/>
           <w:sdtContent>
             <w:p>
               <w:pPr>
@@ -5187,7 +6770,7 @@
                 <w:rPr>
                   <w:noProof/>
                 </w:rPr>
-                <w:t>12</w:t>
+                <w:t>18</w:t>
               </w:r>
               <w:r>
                 <w:rPr>
@@ -5212,7 +6795,7 @@
                 <w:rPr>
                   <w:noProof/>
                 </w:rPr>
-                <w:t>22</w:t>
+                <w:t>26</w:t>
               </w:r>
               <w:r>
                 <w:rPr>
@@ -5275,50 +6858,19 @@
           <w:pPr>
             <w:pStyle w:val="SAGEFooter"/>
           </w:pPr>
-          <w:r>
-            <w:fldChar w:fldCharType="begin"/>
-          </w:r>
-          <w:r>
-            <w:instrText xml:space="preserve"> STYLEREF  SAGE_Title  \* MERGEFORMAT </w:instrText>
-          </w:r>
-          <w:r>
-            <w:fldChar w:fldCharType="separate"/>
-          </w:r>
+          <w:fldSimple w:instr=" STYLEREF  SAGE_Title  \* MERGEFORMAT ">
+            <w:r>
+              <w:rPr>
+                <w:noProof/>
+              </w:rPr>
+              <w:t>Sage 300 Web Screens SDK</w:t>
+            </w:r>
+          </w:fldSimple>
           <w:r>
             <w:rPr>
               <w:noProof/>
             </w:rPr>
-            <w:t>Sage 300 Web Screens SDK</w:t>
-          </w:r>
-          <w:r>
-            <w:rPr>
-              <w:noProof/>
-            </w:rPr>
-            <w:fldChar w:fldCharType="end"/>
-          </w:r>
-          <w:r>
-            <w:rPr>
-              <w:noProof/>
-            </w:rPr>
-            <w:t xml:space="preserve"> </w:t>
-          </w:r>
-          <w:r>
-            <w:rPr>
-              <w:noProof/>
-            </w:rPr>
-            <w:t>–</w:t>
-          </w:r>
-          <w:r>
-            <w:rPr>
-              <w:noProof/>
-            </w:rPr>
-            <w:t xml:space="preserve"> </w:t>
-          </w:r>
-          <w:r>
-            <w:rPr>
-              <w:noProof/>
-            </w:rPr>
-            <w:t>Code Generation Wizard</w:t>
+            <w:t xml:space="preserve"> – Code Generation Wizard</w:t>
           </w:r>
         </w:p>
       </w:tc>
@@ -5335,7 +6887,6 @@
               <w:docPartUnique/>
             </w:docPartObj>
           </w:sdtPr>
-          <w:sdtEndPr/>
           <w:sdtContent>
             <w:p>
               <w:pPr>
@@ -5365,7 +6916,7 @@
                 <w:rPr>
                   <w:noProof/>
                 </w:rPr>
-                <w:t>17</w:t>
+                <w:t>6</w:t>
               </w:r>
               <w:r>
                 <w:rPr>
@@ -5390,7 +6941,7 @@
                 <w:rPr>
                   <w:noProof/>
                 </w:rPr>
-                <w:t>22</w:t>
+                <w:t>26</w:t>
               </w:r>
               <w:r>
                 <w:rPr>
@@ -5464,7 +7015,7 @@
           <wp:extent cx="1134000" cy="433800"/>
           <wp:effectExtent l="0" t="0" r="9525" b="4445"/>
           <wp:wrapNone/>
-          <wp:docPr id="2" name="Picture 9"/>
+          <wp:docPr id="23" name="Picture 9"/>
           <wp:cNvGraphicFramePr>
             <a:graphicFrameLocks xmlns:a="http://schemas.openxmlformats.org/drawingml/2006/main" noChangeAspect="1"/>
           </wp:cNvGraphicFramePr>
@@ -5592,14 +7143,14 @@
         <v:path o:extrusionok="f" gradientshapeok="t" o:connecttype="rect"/>
         <o:lock v:ext="edit" aspectratio="t"/>
       </v:shapetype>
-      <v:shape id="_x0000_i1034" type="#_x0000_t75" style="width:20.4pt;height:20.4pt" o:bullet="t">
+      <v:shape id="_x0000_i1088" type="#_x0000_t75" style="width:20.25pt;height:20.25pt" o:bullet="t">
         <v:imagedata r:id="rId1" o:title="clip_image001"/>
       </v:shape>
     </w:pict>
   </w:numPicBullet>
   <w:numPicBullet w:numPicBulletId="1">
     <w:pict>
-      <v:shape id="_x0000_i1035" type="#_x0000_t75" style="width:118.8pt;height:118.8pt" o:bullet="t">
+      <v:shape id="_x0000_i1089" type="#_x0000_t75" style="width:118.5pt;height:118.5pt" o:bullet="t">
         <v:imagedata r:id="rId2" o:title="clip_image002"/>
       </v:shape>
     </w:pict>
@@ -8032,6 +9583,119 @@
     </w:lvl>
   </w:abstractNum>
   <w:abstractNum w:abstractNumId="29" w15:restartNumberingAfterBreak="0">
+    <w:nsid w:val="6AF86EF1"/>
+    <w:multiLevelType w:val="hybridMultilevel"/>
+    <w:tmpl w:val="E0DE2E0A"/>
+    <w:lvl w:ilvl="0" w:tplc="04090001">
+      <w:start w:val="1"/>
+      <w:numFmt w:val="bullet"/>
+      <w:lvlText w:val=""/>
+      <w:lvlJc w:val="left"/>
+      <w:pPr>
+        <w:ind w:left="720" w:hanging="360"/>
+      </w:pPr>
+      <w:rPr>
+        <w:rFonts w:ascii="Symbol" w:hAnsi="Symbol" w:hint="default"/>
+      </w:rPr>
+    </w:lvl>
+    <w:lvl w:ilvl="1" w:tplc="04090003" w:tentative="1">
+      <w:start w:val="1"/>
+      <w:numFmt w:val="bullet"/>
+      <w:lvlText w:val="o"/>
+      <w:lvlJc w:val="left"/>
+      <w:pPr>
+        <w:ind w:left="1440" w:hanging="360"/>
+      </w:pPr>
+      <w:rPr>
+        <w:rFonts w:ascii="Courier New" w:hAnsi="Courier New" w:cs="Courier New" w:hint="default"/>
+      </w:rPr>
+    </w:lvl>
+    <w:lvl w:ilvl="2" w:tplc="04090005" w:tentative="1">
+      <w:start w:val="1"/>
+      <w:numFmt w:val="bullet"/>
+      <w:lvlText w:val=""/>
+      <w:lvlJc w:val="left"/>
+      <w:pPr>
+        <w:ind w:left="2160" w:hanging="360"/>
+      </w:pPr>
+      <w:rPr>
+        <w:rFonts w:ascii="Wingdings" w:hAnsi="Wingdings" w:hint="default"/>
+      </w:rPr>
+    </w:lvl>
+    <w:lvl w:ilvl="3" w:tplc="04090001" w:tentative="1">
+      <w:start w:val="1"/>
+      <w:numFmt w:val="bullet"/>
+      <w:lvlText w:val=""/>
+      <w:lvlJc w:val="left"/>
+      <w:pPr>
+        <w:ind w:left="2880" w:hanging="360"/>
+      </w:pPr>
+      <w:rPr>
+        <w:rFonts w:ascii="Symbol" w:hAnsi="Symbol" w:hint="default"/>
+      </w:rPr>
+    </w:lvl>
+    <w:lvl w:ilvl="4" w:tplc="04090003" w:tentative="1">
+      <w:start w:val="1"/>
+      <w:numFmt w:val="bullet"/>
+      <w:lvlText w:val="o"/>
+      <w:lvlJc w:val="left"/>
+      <w:pPr>
+        <w:ind w:left="3600" w:hanging="360"/>
+      </w:pPr>
+      <w:rPr>
+        <w:rFonts w:ascii="Courier New" w:hAnsi="Courier New" w:cs="Courier New" w:hint="default"/>
+      </w:rPr>
+    </w:lvl>
+    <w:lvl w:ilvl="5" w:tplc="04090005" w:tentative="1">
+      <w:start w:val="1"/>
+      <w:numFmt w:val="bullet"/>
+      <w:lvlText w:val=""/>
+      <w:lvlJc w:val="left"/>
+      <w:pPr>
+        <w:ind w:left="4320" w:hanging="360"/>
+      </w:pPr>
+      <w:rPr>
+        <w:rFonts w:ascii="Wingdings" w:hAnsi="Wingdings" w:hint="default"/>
+      </w:rPr>
+    </w:lvl>
+    <w:lvl w:ilvl="6" w:tplc="04090001" w:tentative="1">
+      <w:start w:val="1"/>
+      <w:numFmt w:val="bullet"/>
+      <w:lvlText w:val=""/>
+      <w:lvlJc w:val="left"/>
+      <w:pPr>
+        <w:ind w:left="5040" w:hanging="360"/>
+      </w:pPr>
+      <w:rPr>
+        <w:rFonts w:ascii="Symbol" w:hAnsi="Symbol" w:hint="default"/>
+      </w:rPr>
+    </w:lvl>
+    <w:lvl w:ilvl="7" w:tplc="04090003" w:tentative="1">
+      <w:start w:val="1"/>
+      <w:numFmt w:val="bullet"/>
+      <w:lvlText w:val="o"/>
+      <w:lvlJc w:val="left"/>
+      <w:pPr>
+        <w:ind w:left="5760" w:hanging="360"/>
+      </w:pPr>
+      <w:rPr>
+        <w:rFonts w:ascii="Courier New" w:hAnsi="Courier New" w:cs="Courier New" w:hint="default"/>
+      </w:rPr>
+    </w:lvl>
+    <w:lvl w:ilvl="8" w:tplc="04090005" w:tentative="1">
+      <w:start w:val="1"/>
+      <w:numFmt w:val="bullet"/>
+      <w:lvlText w:val=""/>
+      <w:lvlJc w:val="left"/>
+      <w:pPr>
+        <w:ind w:left="6480" w:hanging="360"/>
+      </w:pPr>
+      <w:rPr>
+        <w:rFonts w:ascii="Wingdings" w:hAnsi="Wingdings" w:hint="default"/>
+      </w:rPr>
+    </w:lvl>
+  </w:abstractNum>
+  <w:abstractNum w:abstractNumId="30" w15:restartNumberingAfterBreak="0">
     <w:nsid w:val="6FBF328F"/>
     <w:multiLevelType w:val="hybridMultilevel"/>
     <w:tmpl w:val="49965760"/>
@@ -8174,7 +9838,7 @@
       </w:rPr>
     </w:lvl>
   </w:abstractNum>
-  <w:abstractNum w:abstractNumId="30" w15:restartNumberingAfterBreak="0">
+  <w:abstractNum w:abstractNumId="31" w15:restartNumberingAfterBreak="0">
     <w:nsid w:val="74B17716"/>
     <w:multiLevelType w:val="multilevel"/>
     <w:tmpl w:val="0809001D"/>
@@ -8261,7 +9925,7 @@
       </w:pPr>
     </w:lvl>
   </w:abstractNum>
-  <w:abstractNum w:abstractNumId="31" w15:restartNumberingAfterBreak="0">
+  <w:abstractNum w:abstractNumId="32" w15:restartNumberingAfterBreak="0">
     <w:nsid w:val="76850F02"/>
     <w:multiLevelType w:val="multilevel"/>
     <w:tmpl w:val="0809001F"/>
@@ -8348,7 +10012,7 @@
       </w:pPr>
     </w:lvl>
   </w:abstractNum>
-  <w:abstractNum w:abstractNumId="32" w15:restartNumberingAfterBreak="0">
+  <w:abstractNum w:abstractNumId="33" w15:restartNumberingAfterBreak="0">
     <w:nsid w:val="7821525D"/>
     <w:multiLevelType w:val="hybridMultilevel"/>
     <w:tmpl w:val="19A2CB24"/>
@@ -8571,10 +10235,10 @@
     <w:abstractNumId w:val="11"/>
   </w:num>
   <w:num w:numId="9">
-    <w:abstractNumId w:val="31"/>
+    <w:abstractNumId w:val="32"/>
   </w:num>
   <w:num w:numId="10">
-    <w:abstractNumId w:val="30"/>
+    <w:abstractNumId w:val="31"/>
   </w:num>
   <w:num w:numId="11">
     <w:abstractNumId w:val="28"/>
@@ -8610,10 +10274,10 @@
     <w:abstractNumId w:val="0"/>
   </w:num>
   <w:num w:numId="22">
-    <w:abstractNumId w:val="29"/>
+    <w:abstractNumId w:val="30"/>
   </w:num>
   <w:num w:numId="23">
-    <w:abstractNumId w:val="32"/>
+    <w:abstractNumId w:val="33"/>
   </w:num>
   <w:num w:numId="24">
     <w:abstractNumId w:val="21"/>
@@ -8938,6 +10602,9 @@
     <w:lvlOverride w:ilvl="0">
       <w:startOverride w:val="1"/>
     </w:lvlOverride>
+  </w:num>
+  <w:num w:numId="50">
+    <w:abstractNumId w:val="29"/>
   </w:num>
   <w:numIdMacAtCleanup w:val="22"/>
 </w:numbering>
@@ -25538,6 +27205,18 @@
       <w:color w:val="FFFFFF" w:themeColor="background1"/>
     </w:rPr>
   </w:style>
+  <w:style w:type="character" w:styleId="UnresolvedMention">
+    <w:name w:val="Unresolved Mention"/>
+    <w:basedOn w:val="DefaultParagraphFont"/>
+    <w:uiPriority w:val="99"/>
+    <w:semiHidden/>
+    <w:unhideWhenUsed/>
+    <w:rsid w:val="00044D4F"/>
+    <w:rPr>
+      <w:color w:val="808080"/>
+      <w:shd w:val="clear" w:color="auto" w:fill="E6E6E6"/>
+    </w:rPr>
+  </w:style>
 </w:styles>
 </file>
 
@@ -25771,7 +27450,7 @@
 </file>
 
 <file path=customXml/itemProps1.xml><?xml version="1.0" encoding="utf-8"?>
-<ds:datastoreItem xmlns:ds="http://schemas.openxmlformats.org/officeDocument/2006/customXml" ds:itemID="{DD83DD18-5073-4D36-AB74-3EF373A317D7}">
+<ds:datastoreItem xmlns:ds="http://schemas.openxmlformats.org/officeDocument/2006/customXml" ds:itemID="{7BB1ADD7-3AE9-4C89-93CB-F0F4B0AB7A08}">
   <ds:schemaRefs>
     <ds:schemaRef ds:uri="http://schemas.openxmlformats.org/officeDocument/2006/bibliography"/>
   </ds:schemaRefs>

--- a/docs/wizards/Sage300SDK_CodeGenerationWizard.docx
+++ b/docs/wizards/Sage300SDK_CodeGenerationWizard.docx
@@ -109,7 +109,39 @@
           <w:sz w:val="20"/>
           <w:szCs w:val="20"/>
         </w:rPr>
-        <w:t>THE SOFTWARE IS PROVIDED “AS IS”, WITHOUT WARRANTY OF ANY KIND, EXPRESS OR IMPLIED, INCLUDING BUT NOT LIMITED TO THE WARRANTIES OF MERCHANTABILITY, FITNESS FOR A PARTICULAR PURPOSE AND NONINFRINGEMENT. IN NO EVENT SHALL THE AUTHORS OR COPYRIGHT HOLDERS BE LIABLE FOR ANY CLAIM, DAMAGES OR OTHER LIABILITY, WHETHER IN AN ACTION OF CONTRACT, TORT OR OTHERWISE, ARISING FROM, OUT OF OR IN CONNECTION WITH THE SOFTWARE OR THE USE OR OTHER</w:t>
+        <w:t xml:space="preserve">THE SOFTWARE IS PROVIDED “AS IS”, WITHOUT WARRANTY OF ANY KIND, EXPRESS OR IMPLIED, INCLUDING BUT NOT LIMITED TO THE WARRANTIES OF MERCHANTABILITY, FITNESS FOR A </w:t>
+      </w:r>
+      <w:proofErr w:type="gramStart"/>
+      <w:r>
+        <w:rPr>
+          <w:sz w:val="20"/>
+          <w:szCs w:val="20"/>
+        </w:rPr>
+        <w:t>PARTICULAR PURPOSE</w:t>
+      </w:r>
+      <w:proofErr w:type="gramEnd"/>
+      <w:r>
+        <w:rPr>
+          <w:sz w:val="20"/>
+          <w:szCs w:val="20"/>
+        </w:rPr>
+        <w:t xml:space="preserve"> AND NONINFRINGEMENT. IN NO EVENT SHALL THE AUTHORS OR COPYRIGHT HOLDERS BE LIABLE FOR ANY CLAIM, DAMAGES OR OTHER LIABILITY, WHETHER IN AN ACTION OF CONTRACT, TORT OR OTHERWISE, ARISING FROM, OUT OF OR </w:t>
+      </w:r>
+      <w:proofErr w:type="gramStart"/>
+      <w:r>
+        <w:rPr>
+          <w:sz w:val="20"/>
+          <w:szCs w:val="20"/>
+        </w:rPr>
+        <w:t>IN CONNECTION WITH</w:t>
+      </w:r>
+      <w:proofErr w:type="gramEnd"/>
+      <w:r>
+        <w:rPr>
+          <w:sz w:val="20"/>
+          <w:szCs w:val="20"/>
+        </w:rPr>
+        <w:t xml:space="preserve"> THE SOFTWARE OR THE USE OR OTHER</w:t>
       </w:r>
       <w:r>
         <w:rPr>
@@ -171,7 +203,7 @@
       <w:r>
         <w:fldChar w:fldCharType="separate"/>
       </w:r>
-      <w:hyperlink w:anchor="_Toc499641799" w:history="1">
+      <w:hyperlink w:anchor="_Toc499727541" w:history="1">
         <w:r>
           <w:rPr>
             <w:rStyle w:val="Hyperlink"/>
@@ -214,7 +246,7 @@
             <w:noProof/>
             <w:webHidden/>
           </w:rPr>
-          <w:instrText xml:space="preserve"> PAGEREF _Toc499641799 \h </w:instrText>
+          <w:instrText xml:space="preserve"> PAGEREF _Toc499727541 \h </w:instrText>
         </w:r>
         <w:r>
           <w:rPr>
@@ -255,7 +287,7 @@
           <w:sz w:val="22"/>
         </w:rPr>
       </w:pPr>
-      <w:hyperlink w:anchor="_Toc499641800" w:history="1">
+      <w:hyperlink w:anchor="_Toc499727542" w:history="1">
         <w:r>
           <w:rPr>
             <w:rStyle w:val="Hyperlink"/>
@@ -298,7 +330,7 @@
             <w:noProof/>
             <w:webHidden/>
           </w:rPr>
-          <w:instrText xml:space="preserve"> PAGEREF _Toc499641800 \h </w:instrText>
+          <w:instrText xml:space="preserve"> PAGEREF _Toc499727542 \h </w:instrText>
         </w:r>
         <w:r>
           <w:rPr>
@@ -339,7 +371,7 @@
           <w:sz w:val="22"/>
         </w:rPr>
       </w:pPr>
-      <w:hyperlink w:anchor="_Toc499641801" w:history="1">
+      <w:hyperlink w:anchor="_Toc499727543" w:history="1">
         <w:r>
           <w:rPr>
             <w:rStyle w:val="Hyperlink"/>
@@ -382,7 +414,7 @@
             <w:noProof/>
             <w:webHidden/>
           </w:rPr>
-          <w:instrText xml:space="preserve"> PAGEREF _Toc499641801 \h </w:instrText>
+          <w:instrText xml:space="preserve"> PAGEREF _Toc499727543 \h </w:instrText>
         </w:r>
         <w:r>
           <w:rPr>
@@ -420,7 +452,7 @@
           <w:rFonts w:asciiTheme="minorHAnsi" w:eastAsiaTheme="minorEastAsia" w:hAnsiTheme="minorHAnsi"/>
         </w:rPr>
       </w:pPr>
-      <w:hyperlink w:anchor="_Toc499641802" w:history="1">
+      <w:hyperlink w:anchor="_Toc499727544" w:history="1">
         <w:r>
           <w:rPr>
             <w:rStyle w:val="Hyperlink"/>
@@ -437,7 +469,7 @@
           <w:rPr>
             <w:rStyle w:val="Hyperlink"/>
           </w:rPr>
-          <w:t>Step 1: Select Code Type</w:t>
+          <w:t>Step 1: Select Code Type and Credentials</w:t>
         </w:r>
         <w:r>
           <w:rPr>
@@ -455,7 +487,7 @@
           <w:rPr>
             <w:webHidden/>
           </w:rPr>
-          <w:instrText xml:space="preserve"> PAGEREF _Toc499641802 \h </w:instrText>
+          <w:instrText xml:space="preserve"> PAGEREF _Toc499727544 \h </w:instrText>
         </w:r>
         <w:r>
           <w:rPr>
@@ -489,7 +521,7 @@
           <w:rFonts w:asciiTheme="minorHAnsi" w:eastAsiaTheme="minorEastAsia" w:hAnsiTheme="minorHAnsi"/>
         </w:rPr>
       </w:pPr>
-      <w:hyperlink w:anchor="_Toc499641803" w:history="1">
+      <w:hyperlink w:anchor="_Toc499727545" w:history="1">
         <w:r>
           <w:rPr>
             <w:rStyle w:val="Hyperlink"/>
@@ -506,7 +538,7 @@
           <w:rPr>
             <w:rStyle w:val="Hyperlink"/>
           </w:rPr>
-          <w:t>Step 2a: Add/Edit Flat Entities</w:t>
+          <w:t>Step 2: Add/Edit Entities</w:t>
         </w:r>
         <w:r>
           <w:rPr>
@@ -524,76 +556,7 @@
           <w:rPr>
             <w:webHidden/>
           </w:rPr>
-          <w:instrText xml:space="preserve"> PAGEREF _Toc499641803 \h </w:instrText>
-        </w:r>
-        <w:r>
-          <w:rPr>
-            <w:webHidden/>
-          </w:rPr>
-        </w:r>
-        <w:r>
-          <w:rPr>
-            <w:webHidden/>
-          </w:rPr>
-          <w:fldChar w:fldCharType="separate"/>
-        </w:r>
-        <w:r>
-          <w:rPr>
-            <w:webHidden/>
-          </w:rPr>
-          <w:t>8</w:t>
-        </w:r>
-        <w:r>
-          <w:rPr>
-            <w:webHidden/>
-          </w:rPr>
-          <w:fldChar w:fldCharType="end"/>
-        </w:r>
-      </w:hyperlink>
-    </w:p>
-    <w:p>
-      <w:pPr>
-        <w:pStyle w:val="TOC2"/>
-        <w:rPr>
-          <w:rFonts w:asciiTheme="minorHAnsi" w:eastAsiaTheme="minorEastAsia" w:hAnsiTheme="minorHAnsi"/>
-        </w:rPr>
-      </w:pPr>
-      <w:hyperlink w:anchor="_Toc499641804" w:history="1">
-        <w:r>
-          <w:rPr>
-            <w:rStyle w:val="Hyperlink"/>
-          </w:rPr>
-          <w:t>3.3</w:t>
-        </w:r>
-        <w:r>
-          <w:rPr>
-            <w:rFonts w:asciiTheme="minorHAnsi" w:eastAsiaTheme="minorEastAsia" w:hAnsiTheme="minorHAnsi"/>
-          </w:rPr>
-          <w:tab/>
-        </w:r>
-        <w:r>
-          <w:rPr>
-            <w:rStyle w:val="Hyperlink"/>
-          </w:rPr>
-          <w:t>Step 2b: Add/Edit Process Entities</w:t>
-        </w:r>
-        <w:r>
-          <w:rPr>
-            <w:webHidden/>
-          </w:rPr>
-          <w:tab/>
-        </w:r>
-        <w:r>
-          <w:rPr>
-            <w:webHidden/>
-          </w:rPr>
-          <w:fldChar w:fldCharType="begin"/>
-        </w:r>
-        <w:r>
-          <w:rPr>
-            <w:webHidden/>
-          </w:rPr>
-          <w:instrText xml:space="preserve"> PAGEREF _Toc499641804 \h </w:instrText>
+          <w:instrText xml:space="preserve"> PAGEREF _Toc499727545 \h </w:instrText>
         </w:r>
         <w:r>
           <w:rPr>
@@ -622,17 +585,17 @@
     </w:p>
     <w:p>
       <w:pPr>
-        <w:pStyle w:val="TOC2"/>
+        <w:pStyle w:val="TOC3"/>
         <w:rPr>
           <w:rFonts w:asciiTheme="minorHAnsi" w:eastAsiaTheme="minorEastAsia" w:hAnsiTheme="minorHAnsi"/>
         </w:rPr>
       </w:pPr>
-      <w:hyperlink w:anchor="_Toc499641805" w:history="1">
+      <w:hyperlink w:anchor="_Toc499727546" w:history="1">
         <w:r>
           <w:rPr>
             <w:rStyle w:val="Hyperlink"/>
           </w:rPr>
-          <w:t>3.4</w:t>
+          <w:t>3.2.1</w:t>
         </w:r>
         <w:r>
           <w:rPr>
@@ -644,7 +607,7 @@
           <w:rPr>
             <w:rStyle w:val="Hyperlink"/>
           </w:rPr>
-          <w:t>Step 2c: Add/Edit DynamicQuery Entities</w:t>
+          <w:t>Entity Tab</w:t>
         </w:r>
         <w:r>
           <w:rPr>
@@ -662,7 +625,7 @@
           <w:rPr>
             <w:webHidden/>
           </w:rPr>
-          <w:instrText xml:space="preserve"> PAGEREF _Toc499641805 \h </w:instrText>
+          <w:instrText xml:space="preserve"> PAGEREF _Toc499727546 \h </w:instrText>
         </w:r>
         <w:r>
           <w:rPr>
@@ -691,293 +654,17 @@
     </w:p>
     <w:p>
       <w:pPr>
-        <w:pStyle w:val="TOC2"/>
+        <w:pStyle w:val="TOC3"/>
         <w:rPr>
           <w:rFonts w:asciiTheme="minorHAnsi" w:eastAsiaTheme="minorEastAsia" w:hAnsiTheme="minorHAnsi"/>
         </w:rPr>
       </w:pPr>
-      <w:hyperlink w:anchor="_Toc499641806" w:history="1">
+      <w:hyperlink w:anchor="_Toc499727547" w:history="1">
         <w:r>
           <w:rPr>
             <w:rStyle w:val="Hyperlink"/>
           </w:rPr>
-          <w:t>3.5</w:t>
-        </w:r>
-        <w:r>
-          <w:rPr>
-            <w:rFonts w:asciiTheme="minorHAnsi" w:eastAsiaTheme="minorEastAsia" w:hAnsiTheme="minorHAnsi"/>
-          </w:rPr>
-          <w:tab/>
-        </w:r>
-        <w:r>
-          <w:rPr>
-            <w:rStyle w:val="Hyperlink"/>
-          </w:rPr>
-          <w:t>Step 2d: Add/Edit Report Entities</w:t>
-        </w:r>
-        <w:r>
-          <w:rPr>
-            <w:webHidden/>
-          </w:rPr>
-          <w:tab/>
-        </w:r>
-        <w:r>
-          <w:rPr>
-            <w:webHidden/>
-          </w:rPr>
-          <w:fldChar w:fldCharType="begin"/>
-        </w:r>
-        <w:r>
-          <w:rPr>
-            <w:webHidden/>
-          </w:rPr>
-          <w:instrText xml:space="preserve"> PAGEREF _Toc499641806 \h </w:instrText>
-        </w:r>
-        <w:r>
-          <w:rPr>
-            <w:webHidden/>
-          </w:rPr>
-        </w:r>
-        <w:r>
-          <w:rPr>
-            <w:webHidden/>
-          </w:rPr>
-          <w:fldChar w:fldCharType="separate"/>
-        </w:r>
-        <w:r>
-          <w:rPr>
-            <w:webHidden/>
-          </w:rPr>
-          <w:t>12</w:t>
-        </w:r>
-        <w:r>
-          <w:rPr>
-            <w:webHidden/>
-          </w:rPr>
-          <w:fldChar w:fldCharType="end"/>
-        </w:r>
-      </w:hyperlink>
-    </w:p>
-    <w:p>
-      <w:pPr>
-        <w:pStyle w:val="TOC2"/>
-        <w:rPr>
-          <w:rFonts w:asciiTheme="minorHAnsi" w:eastAsiaTheme="minorEastAsia" w:hAnsiTheme="minorHAnsi"/>
-        </w:rPr>
-      </w:pPr>
-      <w:hyperlink w:anchor="_Toc499641807" w:history="1">
-        <w:r>
-          <w:rPr>
-            <w:rStyle w:val="Hyperlink"/>
-          </w:rPr>
-          <w:t>3.6</w:t>
-        </w:r>
-        <w:r>
-          <w:rPr>
-            <w:rFonts w:asciiTheme="minorHAnsi" w:eastAsiaTheme="minorEastAsia" w:hAnsiTheme="minorHAnsi"/>
-          </w:rPr>
-          <w:tab/>
-        </w:r>
-        <w:r>
-          <w:rPr>
-            <w:rStyle w:val="Hyperlink"/>
-          </w:rPr>
-          <w:t>Step 2e: Add/Edit Inquiry Entities</w:t>
-        </w:r>
-        <w:r>
-          <w:rPr>
-            <w:webHidden/>
-          </w:rPr>
-          <w:tab/>
-        </w:r>
-        <w:r>
-          <w:rPr>
-            <w:webHidden/>
-          </w:rPr>
-          <w:fldChar w:fldCharType="begin"/>
-        </w:r>
-        <w:r>
-          <w:rPr>
-            <w:webHidden/>
-          </w:rPr>
-          <w:instrText xml:space="preserve"> PAGEREF _Toc499641807 \h </w:instrText>
-        </w:r>
-        <w:r>
-          <w:rPr>
-            <w:webHidden/>
-          </w:rPr>
-        </w:r>
-        <w:r>
-          <w:rPr>
-            <w:webHidden/>
-          </w:rPr>
-          <w:fldChar w:fldCharType="separate"/>
-        </w:r>
-        <w:r>
-          <w:rPr>
-            <w:webHidden/>
-          </w:rPr>
-          <w:t>14</w:t>
-        </w:r>
-        <w:r>
-          <w:rPr>
-            <w:webHidden/>
-          </w:rPr>
-          <w:fldChar w:fldCharType="end"/>
-        </w:r>
-      </w:hyperlink>
-    </w:p>
-    <w:p>
-      <w:pPr>
-        <w:pStyle w:val="TOC2"/>
-        <w:rPr>
-          <w:rFonts w:asciiTheme="minorHAnsi" w:eastAsiaTheme="minorEastAsia" w:hAnsiTheme="minorHAnsi"/>
-        </w:rPr>
-      </w:pPr>
-      <w:hyperlink w:anchor="_Toc499641808" w:history="1">
-        <w:r>
-          <w:rPr>
-            <w:rStyle w:val="Hyperlink"/>
-          </w:rPr>
-          <w:t>3.7</w:t>
-        </w:r>
-        <w:r>
-          <w:rPr>
-            <w:rFonts w:asciiTheme="minorHAnsi" w:eastAsiaTheme="minorEastAsia" w:hAnsiTheme="minorHAnsi"/>
-          </w:rPr>
-          <w:tab/>
-        </w:r>
-        <w:r>
-          <w:rPr>
-            <w:rStyle w:val="Hyperlink"/>
-          </w:rPr>
-          <w:t>Step 2f: Add/Edit HeaderDetail Entities (new for 2018.1)</w:t>
-        </w:r>
-        <w:r>
-          <w:rPr>
-            <w:webHidden/>
-          </w:rPr>
-          <w:tab/>
-        </w:r>
-        <w:r>
-          <w:rPr>
-            <w:webHidden/>
-          </w:rPr>
-          <w:fldChar w:fldCharType="begin"/>
-        </w:r>
-        <w:r>
-          <w:rPr>
-            <w:webHidden/>
-          </w:rPr>
-          <w:instrText xml:space="preserve"> PAGEREF _Toc499641808 \h </w:instrText>
-        </w:r>
-        <w:r>
-          <w:rPr>
-            <w:webHidden/>
-          </w:rPr>
-        </w:r>
-        <w:r>
-          <w:rPr>
-            <w:webHidden/>
-          </w:rPr>
-          <w:fldChar w:fldCharType="separate"/>
-        </w:r>
-        <w:r>
-          <w:rPr>
-            <w:webHidden/>
-          </w:rPr>
-          <w:t>15</w:t>
-        </w:r>
-        <w:r>
-          <w:rPr>
-            <w:webHidden/>
-          </w:rPr>
-          <w:fldChar w:fldCharType="end"/>
-        </w:r>
-      </w:hyperlink>
-    </w:p>
-    <w:p>
-      <w:pPr>
-        <w:pStyle w:val="TOC2"/>
-        <w:rPr>
-          <w:rFonts w:asciiTheme="minorHAnsi" w:eastAsiaTheme="minorEastAsia" w:hAnsiTheme="minorHAnsi"/>
-        </w:rPr>
-      </w:pPr>
-      <w:hyperlink w:anchor="_Toc499641809" w:history="1">
-        <w:r>
-          <w:rPr>
-            <w:rStyle w:val="Hyperlink"/>
-          </w:rPr>
-          <w:t>3.8</w:t>
-        </w:r>
-        <w:r>
-          <w:rPr>
-            <w:rFonts w:asciiTheme="minorHAnsi" w:eastAsiaTheme="minorEastAsia" w:hAnsiTheme="minorHAnsi"/>
-          </w:rPr>
-          <w:tab/>
-        </w:r>
-        <w:r>
-          <w:rPr>
-            <w:rStyle w:val="Hyperlink"/>
-          </w:rPr>
-          <w:t>Step 3: Enter Resource Name</w:t>
-        </w:r>
-        <w:r>
-          <w:rPr>
-            <w:webHidden/>
-          </w:rPr>
-          <w:tab/>
-        </w:r>
-        <w:r>
-          <w:rPr>
-            <w:webHidden/>
-          </w:rPr>
-          <w:fldChar w:fldCharType="begin"/>
-        </w:r>
-        <w:r>
-          <w:rPr>
-            <w:webHidden/>
-          </w:rPr>
-          <w:instrText xml:space="preserve"> PAGEREF _Toc499641809 \h </w:instrText>
-        </w:r>
-        <w:r>
-          <w:rPr>
-            <w:webHidden/>
-          </w:rPr>
-        </w:r>
-        <w:r>
-          <w:rPr>
-            <w:webHidden/>
-          </w:rPr>
-          <w:fldChar w:fldCharType="separate"/>
-        </w:r>
-        <w:r>
-          <w:rPr>
-            <w:webHidden/>
-          </w:rPr>
-          <w:t>16</w:t>
-        </w:r>
-        <w:r>
-          <w:rPr>
-            <w:webHidden/>
-          </w:rPr>
-          <w:fldChar w:fldCharType="end"/>
-        </w:r>
-      </w:hyperlink>
-    </w:p>
-    <w:p>
-      <w:pPr>
-        <w:pStyle w:val="TOC2"/>
-        <w:rPr>
-          <w:rFonts w:asciiTheme="minorHAnsi" w:eastAsiaTheme="minorEastAsia" w:hAnsiTheme="minorHAnsi"/>
-        </w:rPr>
-      </w:pPr>
-      <w:hyperlink w:anchor="_Toc499641810" w:history="1">
-        <w:r>
-          <w:rPr>
-            <w:rStyle w:val="Hyperlink"/>
-          </w:rPr>
-          <w:t>3.9</w:t>
+          <w:t>3.2.2</w:t>
         </w:r>
         <w:r>
           <w:rPr>
@@ -1007,7 +694,7 @@
           <w:rPr>
             <w:webHidden/>
           </w:rPr>
-          <w:instrText xml:space="preserve"> PAGEREF _Toc499641810 \h </w:instrText>
+          <w:instrText xml:space="preserve"> PAGEREF _Toc499727547 \h </w:instrText>
         </w:r>
         <w:r>
           <w:rPr>
@@ -1024,7 +711,7 @@
           <w:rPr>
             <w:webHidden/>
           </w:rPr>
-          <w:t>17</w:t>
+          <w:t>12</w:t>
         </w:r>
         <w:r>
           <w:rPr>
@@ -1036,17 +723,155 @@
     </w:p>
     <w:p>
       <w:pPr>
+        <w:pStyle w:val="TOC3"/>
+        <w:rPr>
+          <w:rFonts w:asciiTheme="minorHAnsi" w:eastAsiaTheme="minorEastAsia" w:hAnsiTheme="minorHAnsi"/>
+        </w:rPr>
+      </w:pPr>
+      <w:hyperlink w:anchor="_Toc499727548" w:history="1">
+        <w:r>
+          <w:rPr>
+            <w:rStyle w:val="Hyperlink"/>
+          </w:rPr>
+          <w:t>3.2.3</w:t>
+        </w:r>
+        <w:r>
+          <w:rPr>
+            <w:rFonts w:asciiTheme="minorHAnsi" w:eastAsiaTheme="minorEastAsia" w:hAnsiTheme="minorHAnsi"/>
+          </w:rPr>
+          <w:tab/>
+        </w:r>
+        <w:r>
+          <w:rPr>
+            <w:rStyle w:val="Hyperlink"/>
+          </w:rPr>
+          <w:t>Properties Tab</w:t>
+        </w:r>
+        <w:r>
+          <w:rPr>
+            <w:webHidden/>
+          </w:rPr>
+          <w:tab/>
+        </w:r>
+        <w:r>
+          <w:rPr>
+            <w:webHidden/>
+          </w:rPr>
+          <w:fldChar w:fldCharType="begin"/>
+        </w:r>
+        <w:r>
+          <w:rPr>
+            <w:webHidden/>
+          </w:rPr>
+          <w:instrText xml:space="preserve"> PAGEREF _Toc499727548 \h </w:instrText>
+        </w:r>
+        <w:r>
+          <w:rPr>
+            <w:webHidden/>
+          </w:rPr>
+        </w:r>
+        <w:r>
+          <w:rPr>
+            <w:webHidden/>
+          </w:rPr>
+          <w:fldChar w:fldCharType="separate"/>
+        </w:r>
+        <w:r>
+          <w:rPr>
+            <w:webHidden/>
+          </w:rPr>
+          <w:t>14</w:t>
+        </w:r>
+        <w:r>
+          <w:rPr>
+            <w:webHidden/>
+          </w:rPr>
+          <w:fldChar w:fldCharType="end"/>
+        </w:r>
+      </w:hyperlink>
+    </w:p>
+    <w:p>
+      <w:pPr>
+        <w:pStyle w:val="TOC3"/>
+        <w:rPr>
+          <w:rFonts w:asciiTheme="minorHAnsi" w:eastAsiaTheme="minorEastAsia" w:hAnsiTheme="minorHAnsi"/>
+        </w:rPr>
+      </w:pPr>
+      <w:hyperlink w:anchor="_Toc499727549" w:history="1">
+        <w:r>
+          <w:rPr>
+            <w:rStyle w:val="Hyperlink"/>
+          </w:rPr>
+          <w:t>3.2.4</w:t>
+        </w:r>
+        <w:r>
+          <w:rPr>
+            <w:rFonts w:asciiTheme="minorHAnsi" w:eastAsiaTheme="minorEastAsia" w:hAnsiTheme="minorHAnsi"/>
+          </w:rPr>
+          <w:tab/>
+        </w:r>
+        <w:r>
+          <w:rPr>
+            <w:rStyle w:val="Hyperlink"/>
+          </w:rPr>
+          <w:t>Composition Tab</w:t>
+        </w:r>
+        <w:r>
+          <w:rPr>
+            <w:webHidden/>
+          </w:rPr>
+          <w:tab/>
+        </w:r>
+        <w:r>
+          <w:rPr>
+            <w:webHidden/>
+          </w:rPr>
+          <w:fldChar w:fldCharType="begin"/>
+        </w:r>
+        <w:r>
+          <w:rPr>
+            <w:webHidden/>
+          </w:rPr>
+          <w:instrText xml:space="preserve"> PAGEREF _Toc499727549 \h </w:instrText>
+        </w:r>
+        <w:r>
+          <w:rPr>
+            <w:webHidden/>
+          </w:rPr>
+        </w:r>
+        <w:r>
+          <w:rPr>
+            <w:webHidden/>
+          </w:rPr>
+          <w:fldChar w:fldCharType="separate"/>
+        </w:r>
+        <w:r>
+          <w:rPr>
+            <w:webHidden/>
+          </w:rPr>
+          <w:t>15</w:t>
+        </w:r>
+        <w:r>
+          <w:rPr>
+            <w:webHidden/>
+          </w:rPr>
+          <w:fldChar w:fldCharType="end"/>
+        </w:r>
+      </w:hyperlink>
+    </w:p>
+    <w:p>
+      <w:pPr>
         <w:pStyle w:val="TOC2"/>
         <w:rPr>
           <w:rFonts w:asciiTheme="minorHAnsi" w:eastAsiaTheme="minorEastAsia" w:hAnsiTheme="minorHAnsi"/>
         </w:rPr>
       </w:pPr>
-      <w:hyperlink w:anchor="_Toc499641811" w:history="1">
+      <w:hyperlink w:anchor="_Toc499727550" w:history="1">
         <w:r>
           <w:rPr>
             <w:rStyle w:val="Hyperlink"/>
           </w:rPr>
-          <w:t>3.10</w:t>
+          <w:t>3.3</w:t>
         </w:r>
         <w:r>
           <w:rPr>
@@ -1076,7 +901,7 @@
           <w:rPr>
             <w:webHidden/>
           </w:rPr>
-          <w:instrText xml:space="preserve"> PAGEREF _Toc499641811 \h </w:instrText>
+          <w:instrText xml:space="preserve"> PAGEREF _Toc499727550 \h </w:instrText>
         </w:r>
         <w:r>
           <w:rPr>
@@ -1093,7 +918,7 @@
           <w:rPr>
             <w:webHidden/>
           </w:rPr>
-          <w:t>18</w:t>
+          <w:t>16</w:t>
         </w:r>
         <w:r>
           <w:rPr>
@@ -1110,12 +935,12 @@
           <w:rFonts w:asciiTheme="minorHAnsi" w:eastAsiaTheme="minorEastAsia" w:hAnsiTheme="minorHAnsi"/>
         </w:rPr>
       </w:pPr>
-      <w:hyperlink w:anchor="_Toc499641812" w:history="1">
+      <w:hyperlink w:anchor="_Toc499727551" w:history="1">
         <w:r>
           <w:rPr>
             <w:rStyle w:val="Hyperlink"/>
           </w:rPr>
-          <w:t>3.11</w:t>
+          <w:t>3.4</w:t>
         </w:r>
         <w:r>
           <w:rPr>
@@ -1145,7 +970,7 @@
           <w:rPr>
             <w:webHidden/>
           </w:rPr>
-          <w:instrText xml:space="preserve"> PAGEREF _Toc499641812 \h </w:instrText>
+          <w:instrText xml:space="preserve"> PAGEREF _Toc499727551 \h </w:instrText>
         </w:r>
         <w:r>
           <w:rPr>
@@ -1162,7 +987,7 @@
           <w:rPr>
             <w:webHidden/>
           </w:rPr>
-          <w:t>19</w:t>
+          <w:t>17</w:t>
         </w:r>
         <w:r>
           <w:rPr>
@@ -1182,7 +1007,7 @@
           <w:sz w:val="22"/>
         </w:rPr>
       </w:pPr>
-      <w:hyperlink w:anchor="_Toc499641813" w:history="1">
+      <w:hyperlink w:anchor="_Toc499727552" w:history="1">
         <w:r>
           <w:rPr>
             <w:rStyle w:val="Hyperlink"/>
@@ -1225,7 +1050,7 @@
             <w:noProof/>
             <w:webHidden/>
           </w:rPr>
-          <w:instrText xml:space="preserve"> PAGEREF _Toc499641813 \h </w:instrText>
+          <w:instrText xml:space="preserve"> PAGEREF _Toc499727552 \h </w:instrText>
         </w:r>
         <w:r>
           <w:rPr>
@@ -1245,7 +1070,7 @@
             <w:noProof/>
             <w:webHidden/>
           </w:rPr>
-          <w:t>20</w:t>
+          <w:t>18</w:t>
         </w:r>
         <w:r>
           <w:rPr>
@@ -1263,7 +1088,7 @@
           <w:rFonts w:asciiTheme="minorHAnsi" w:eastAsiaTheme="minorEastAsia" w:hAnsiTheme="minorHAnsi"/>
         </w:rPr>
       </w:pPr>
-      <w:hyperlink w:anchor="_Toc499641814" w:history="1">
+      <w:hyperlink w:anchor="_Toc499727553" w:history="1">
         <w:r>
           <w:rPr>
             <w:rStyle w:val="Hyperlink"/>
@@ -1298,7 +1123,7 @@
           <w:rPr>
             <w:webHidden/>
           </w:rPr>
-          <w:instrText xml:space="preserve"> PAGEREF _Toc499641814 \h </w:instrText>
+          <w:instrText xml:space="preserve"> PAGEREF _Toc499727553 \h </w:instrText>
         </w:r>
         <w:r>
           <w:rPr>
@@ -1315,7 +1140,7 @@
           <w:rPr>
             <w:webHidden/>
           </w:rPr>
-          <w:t>20</w:t>
+          <w:t>18</w:t>
         </w:r>
         <w:r>
           <w:rPr>
@@ -1332,7 +1157,7 @@
           <w:rFonts w:asciiTheme="minorHAnsi" w:eastAsiaTheme="minorEastAsia" w:hAnsiTheme="minorHAnsi"/>
         </w:rPr>
       </w:pPr>
-      <w:hyperlink w:anchor="_Toc499641815" w:history="1">
+      <w:hyperlink w:anchor="_Toc499727554" w:history="1">
         <w:r>
           <w:rPr>
             <w:rStyle w:val="Hyperlink"/>
@@ -1367,7 +1192,7 @@
           <w:rPr>
             <w:webHidden/>
           </w:rPr>
-          <w:instrText xml:space="preserve"> PAGEREF _Toc499641815 \h </w:instrText>
+          <w:instrText xml:space="preserve"> PAGEREF _Toc499727554 \h </w:instrText>
         </w:r>
         <w:r>
           <w:rPr>
@@ -1384,7 +1209,7 @@
           <w:rPr>
             <w:webHidden/>
           </w:rPr>
-          <w:t>21</w:t>
+          <w:t>19</w:t>
         </w:r>
         <w:r>
           <w:rPr>
@@ -1401,7 +1226,7 @@
           <w:rFonts w:asciiTheme="minorHAnsi" w:eastAsiaTheme="minorEastAsia" w:hAnsiTheme="minorHAnsi"/>
         </w:rPr>
       </w:pPr>
-      <w:hyperlink w:anchor="_Toc499641816" w:history="1">
+      <w:hyperlink w:anchor="_Toc499727555" w:history="1">
         <w:r>
           <w:rPr>
             <w:rStyle w:val="Hyperlink"/>
@@ -1436,7 +1261,7 @@
           <w:rPr>
             <w:webHidden/>
           </w:rPr>
-          <w:instrText xml:space="preserve"> PAGEREF _Toc499641816 \h </w:instrText>
+          <w:instrText xml:space="preserve"> PAGEREF _Toc499727555 \h </w:instrText>
         </w:r>
         <w:r>
           <w:rPr>
@@ -1453,7 +1278,7 @@
           <w:rPr>
             <w:webHidden/>
           </w:rPr>
-          <w:t>21</w:t>
+          <w:t>19</w:t>
         </w:r>
         <w:r>
           <w:rPr>
@@ -1470,7 +1295,7 @@
           <w:rFonts w:asciiTheme="minorHAnsi" w:eastAsiaTheme="minorEastAsia" w:hAnsiTheme="minorHAnsi"/>
         </w:rPr>
       </w:pPr>
-      <w:hyperlink w:anchor="_Toc499641817" w:history="1">
+      <w:hyperlink w:anchor="_Toc499727556" w:history="1">
         <w:r>
           <w:rPr>
             <w:rStyle w:val="Hyperlink"/>
@@ -1505,7 +1330,7 @@
           <w:rPr>
             <w:webHidden/>
           </w:rPr>
-          <w:instrText xml:space="preserve"> PAGEREF _Toc499641817 \h </w:instrText>
+          <w:instrText xml:space="preserve"> PAGEREF _Toc499727556 \h </w:instrText>
         </w:r>
         <w:r>
           <w:rPr>
@@ -1522,7 +1347,7 @@
           <w:rPr>
             <w:webHidden/>
           </w:rPr>
-          <w:t>22</w:t>
+          <w:t>20</w:t>
         </w:r>
         <w:r>
           <w:rPr>
@@ -1539,7 +1364,7 @@
           <w:rFonts w:asciiTheme="minorHAnsi" w:eastAsiaTheme="minorEastAsia" w:hAnsiTheme="minorHAnsi"/>
         </w:rPr>
       </w:pPr>
-      <w:hyperlink w:anchor="_Toc499641818" w:history="1">
+      <w:hyperlink w:anchor="_Toc499727557" w:history="1">
         <w:r>
           <w:rPr>
             <w:rStyle w:val="Hyperlink"/>
@@ -1574,7 +1399,7 @@
           <w:rPr>
             <w:webHidden/>
           </w:rPr>
-          <w:instrText xml:space="preserve"> PAGEREF _Toc499641818 \h </w:instrText>
+          <w:instrText xml:space="preserve"> PAGEREF _Toc499727557 \h </w:instrText>
         </w:r>
         <w:r>
           <w:rPr>
@@ -1591,7 +1416,7 @@
           <w:rPr>
             <w:webHidden/>
           </w:rPr>
-          <w:t>22</w:t>
+          <w:t>20</w:t>
         </w:r>
         <w:r>
           <w:rPr>
@@ -1608,7 +1433,7 @@
           <w:rFonts w:asciiTheme="minorHAnsi" w:eastAsiaTheme="minorEastAsia" w:hAnsiTheme="minorHAnsi"/>
         </w:rPr>
       </w:pPr>
-      <w:hyperlink w:anchor="_Toc499641819" w:history="1">
+      <w:hyperlink w:anchor="_Toc499727558" w:history="1">
         <w:r>
           <w:rPr>
             <w:rStyle w:val="Hyperlink"/>
@@ -1643,7 +1468,7 @@
           <w:rPr>
             <w:webHidden/>
           </w:rPr>
-          <w:instrText xml:space="preserve"> PAGEREF _Toc499641819 \h </w:instrText>
+          <w:instrText xml:space="preserve"> PAGEREF _Toc499727558 \h </w:instrText>
         </w:r>
         <w:r>
           <w:rPr>
@@ -1660,7 +1485,7 @@
           <w:rPr>
             <w:webHidden/>
           </w:rPr>
-          <w:t>23</w:t>
+          <w:t>21</w:t>
         </w:r>
         <w:r>
           <w:rPr>
@@ -1677,7 +1502,7 @@
           <w:rFonts w:asciiTheme="minorHAnsi" w:eastAsiaTheme="minorEastAsia" w:hAnsiTheme="minorHAnsi"/>
         </w:rPr>
       </w:pPr>
-      <w:hyperlink w:anchor="_Toc499641820" w:history="1">
+      <w:hyperlink w:anchor="_Toc499727559" w:history="1">
         <w:r>
           <w:rPr>
             <w:rStyle w:val="Hyperlink"/>
@@ -1712,7 +1537,7 @@
           <w:rPr>
             <w:webHidden/>
           </w:rPr>
-          <w:instrText xml:space="preserve"> PAGEREF _Toc499641820 \h </w:instrText>
+          <w:instrText xml:space="preserve"> PAGEREF _Toc499727559 \h </w:instrText>
         </w:r>
         <w:r>
           <w:rPr>
@@ -1729,7 +1554,7 @@
           <w:rPr>
             <w:webHidden/>
           </w:rPr>
-          <w:t>24</w:t>
+          <w:t>22</w:t>
         </w:r>
         <w:r>
           <w:rPr>
@@ -1766,7 +1591,7 @@
         <w:framePr w:wrap="around"/>
       </w:pPr>
       <w:bookmarkStart w:id="0" w:name="_Toc440376140"/>
-      <w:bookmarkStart w:id="1" w:name="_Toc499641799"/>
+      <w:bookmarkStart w:id="1" w:name="_Toc499727541"/>
       <w:r>
         <w:lastRenderedPageBreak/>
         <w:t>Overview</w:t>
@@ -2049,7 +1874,7 @@
         <w:pStyle w:val="SAGEHeading1"/>
         <w:framePr w:wrap="around"/>
       </w:pPr>
-      <w:bookmarkStart w:id="2" w:name="_Toc499641800"/>
+      <w:bookmarkStart w:id="2" w:name="_Toc499727542"/>
       <w:r>
         <w:lastRenderedPageBreak/>
         <w:t>Accessing the Code Generation Wizard</w:t>
@@ -2179,7 +2004,7 @@
         <w:pStyle w:val="SAGEHeading1"/>
         <w:framePr w:wrap="around"/>
       </w:pPr>
-      <w:bookmarkStart w:id="3" w:name="_Toc499641801"/>
+      <w:bookmarkStart w:id="3" w:name="_Toc499727543"/>
       <w:r>
         <w:lastRenderedPageBreak/>
         <w:t>Using</w:t>
@@ -2193,9 +2018,12 @@
       <w:pPr>
         <w:pStyle w:val="SAGEHeading2"/>
       </w:pPr>
-      <w:bookmarkStart w:id="4" w:name="_Toc499641802"/>
+      <w:bookmarkStart w:id="4" w:name="_Toc499727544"/>
       <w:r>
         <w:t>Step 1: Select Code Type</w:t>
+      </w:r>
+      <w:r>
+        <w:t xml:space="preserve"> and Credentials</w:t>
       </w:r>
       <w:bookmarkEnd w:id="4"/>
     </w:p>
@@ -2275,21 +2103,8 @@
     </w:p>
     <w:p>
       <w:pPr>
-        <w:pStyle w:val="SAGEAdmonitionNote"/>
-      </w:pPr>
-      <w:r>
-        <w:rPr>
-          <w:rStyle w:val="SAGETextBoldListItem"/>
-        </w:rPr>
-        <w:t>Note:</w:t>
-      </w:r>
-      <w:r>
-        <w:rPr>
-          <w:rStyle w:val="SAGETextBoldListItem"/>
-          <w:b w:val="0"/>
-        </w:rPr>
-        <w:t xml:space="preserve"> </w:t>
-      </w:r>
+        <w:pStyle w:val="SAGEAdmonitionWarning"/>
+      </w:pPr>
       <w:r>
         <w:rPr>
           <w:rStyle w:val="SAGETextBoldListItem"/>
@@ -2304,24 +2119,6 @@
         <w:rPr>
           <w:rStyle w:val="SAGETextUI"/>
         </w:rPr>
-        <w:t>Flat</w:t>
-      </w:r>
-      <w:r>
-        <w:t xml:space="preserve">, </w:t>
-      </w:r>
-      <w:r>
-        <w:rPr>
-          <w:rStyle w:val="SAGETextUI"/>
-        </w:rPr>
-        <w:t>Process</w:t>
-      </w:r>
-      <w:r>
-        <w:t xml:space="preserve">, </w:t>
-      </w:r>
-      <w:r>
-        <w:rPr>
-          <w:rStyle w:val="SAGETextUI"/>
-        </w:rPr>
         <w:t>Dynamic Query</w:t>
       </w:r>
       <w:r>
@@ -2367,7 +2164,19 @@
         <w:rPr>
           <w:rStyle w:val="SAGETextUI"/>
         </w:rPr>
-        <w:t>HeaderDetail</w:t>
+        <w:t>Header</w:t>
+      </w:r>
+      <w:r>
+        <w:rPr>
+          <w:rStyle w:val="SAGETextUI"/>
+        </w:rPr>
+        <w:t xml:space="preserve"> </w:t>
+      </w:r>
+      <w:r>
+        <w:rPr>
+          <w:rStyle w:val="SAGETextUI"/>
+        </w:rPr>
+        <w:t>Detail</w:t>
       </w:r>
       <w:r>
         <w:t xml:space="preserve"> c</w:t>
@@ -2382,6 +2191,13 @@
         </w:rPr>
         <w:t xml:space="preserve"> not fully implemented.</w:t>
       </w:r>
+      <w:r>
+        <w:rPr>
+          <w:rStyle w:val="SAGETextBoldListItem"/>
+          <w:b w:val="0"/>
+        </w:rPr>
+        <w:t xml:space="preserve"> This means that while the code compiles successfully, there are components that have not yet been implemented (i.e. Razor Views, JavaScript, etc.)</w:t>
+      </w:r>
     </w:p>
     <w:p>
       <w:pPr>
@@ -2416,7 +2232,10 @@
         <w:pStyle w:val="SAGEBullet2"/>
       </w:pPr>
       <w:r>
-        <w:t xml:space="preserve">To use the </w:t>
+        <w:t>Will</w:t>
+      </w:r>
+      <w:r>
+        <w:t xml:space="preserve"> use the </w:t>
       </w:r>
       <w:r>
         <w:rPr>
@@ -2463,7 +2282,10 @@
         <w:pStyle w:val="SAGEBullet2"/>
       </w:pPr>
       <w:r>
-        <w:t xml:space="preserve">To use the </w:t>
+        <w:t>Will</w:t>
+      </w:r>
+      <w:r>
+        <w:t xml:space="preserve"> use the </w:t>
       </w:r>
       <w:r>
         <w:rPr>
@@ -2510,7 +2332,10 @@
         <w:pStyle w:val="SAGEBullet2"/>
       </w:pPr>
       <w:r>
-        <w:t xml:space="preserve">To use the </w:t>
+        <w:t>Will</w:t>
+      </w:r>
+      <w:r>
+        <w:t xml:space="preserve"> use the </w:t>
       </w:r>
       <w:r>
         <w:rPr>
@@ -2524,6 +2349,14 @@
     </w:p>
     <w:p>
       <w:pPr>
+        <w:pStyle w:val="SAGEBullet2"/>
+      </w:pPr>
+      <w:r>
+        <w:t>Will use a manually created model to generate code files</w:t>
+      </w:r>
+    </w:p>
+    <w:p>
+      <w:pPr>
         <w:pStyle w:val="SAGEBullet1"/>
         <w:rPr>
           <w:rStyle w:val="SAGETextBoldListItem"/>
@@ -2549,7 +2382,10 @@
         <w:pStyle w:val="SAGEBullet2"/>
       </w:pPr>
       <w:r>
-        <w:t xml:space="preserve">To use the </w:t>
+        <w:t>Will</w:t>
+      </w:r>
+      <w:r>
+        <w:t xml:space="preserve"> use the </w:t>
       </w:r>
       <w:r>
         <w:rPr>
@@ -2563,6 +2399,14 @@
     </w:p>
     <w:p>
       <w:pPr>
+        <w:pStyle w:val="SAGEBullet2"/>
+      </w:pPr>
+      <w:r>
+        <w:t>Will use a Report INI file to generate code files</w:t>
+      </w:r>
+    </w:p>
+    <w:p>
+      <w:pPr>
         <w:pStyle w:val="SAGEBullet1"/>
         <w:rPr>
           <w:rStyle w:val="SAGETextBoldListItem"/>
@@ -2588,7 +2432,10 @@
         <w:pStyle w:val="SAGEBullet2"/>
       </w:pPr>
       <w:r>
-        <w:t xml:space="preserve">To use the </w:t>
+        <w:t>Will</w:t>
+      </w:r>
+      <w:r>
+        <w:t xml:space="preserve"> use the </w:t>
       </w:r>
       <w:r>
         <w:rPr>
@@ -2656,7 +2503,10 @@
         <w:pStyle w:val="SAGEBullet2"/>
       </w:pPr>
       <w:r>
-        <w:t xml:space="preserve">To use the </w:t>
+        <w:t>Will</w:t>
+      </w:r>
+      <w:r>
+        <w:t xml:space="preserve"> use the </w:t>
       </w:r>
       <w:r>
         <w:rPr>
@@ -2679,7 +2529,13 @@
         <w:pStyle w:val="SAGEBullet2"/>
       </w:pPr>
       <w:r>
-        <w:t>Will use a Business View to generate code files</w:t>
+        <w:t>Will use Business View</w:t>
+      </w:r>
+      <w:r>
+        <w:t>s</w:t>
+      </w:r>
+      <w:r>
+        <w:t xml:space="preserve"> to generate code files</w:t>
       </w:r>
     </w:p>
     <w:p>
@@ -2702,7 +2558,7 @@
         <w:t>Application Credentials</w:t>
       </w:r>
       <w:r>
-        <w:t xml:space="preserve"> are defaulted and may be overridden in order to connect to the Business View.</w:t>
+        <w:t xml:space="preserve"> are defaulted and may be overridden to connect to the Business View.</w:t>
       </w:r>
     </w:p>
     <w:p>
@@ -2710,6 +2566,7 @@
         <w:pStyle w:val="SAGEBodyText"/>
       </w:pPr>
       <w:r>
+        <w:lastRenderedPageBreak/>
         <w:t xml:space="preserve">The </w:t>
       </w:r>
       <w:r>
@@ -2757,19 +2614,13 @@
       <w:pPr>
         <w:pStyle w:val="SAGEHeading2"/>
       </w:pPr>
-      <w:bookmarkStart w:id="5" w:name="_Toc499641803"/>
+      <w:bookmarkStart w:id="5" w:name="_Toc499727545"/>
       <w:r>
         <w:lastRenderedPageBreak/>
-        <w:t>Step 2</w:t>
-      </w:r>
-      <w:r>
-        <w:t>a</w:t>
-      </w:r>
-      <w:r>
-        <w:t xml:space="preserve">: </w:t>
-      </w:r>
-      <w:r>
-        <w:t>Add/Edit Flat Entities</w:t>
+        <w:t xml:space="preserve">Step 2: </w:t>
+      </w:r>
+      <w:r>
+        <w:t>Add/Edit Entities</w:t>
       </w:r>
       <w:bookmarkEnd w:id="5"/>
     </w:p>
@@ -2826,43 +2677,56 @@
     </w:p>
     <w:p>
       <w:pPr>
-        <w:pStyle w:val="SAGEAdmonitionNote"/>
-      </w:pPr>
-      <w:r>
-        <w:rPr>
-          <w:b/>
-        </w:rPr>
-        <w:t>Note:</w:t>
-      </w:r>
-      <w:r>
-        <w:t xml:space="preserve"> This step is displayed for </w:t>
-      </w:r>
-      <w:r>
-        <w:t xml:space="preserve">the </w:t>
-      </w:r>
-      <w:r>
-        <w:rPr>
-          <w:rStyle w:val="SAGETextCodeinline"/>
-        </w:rPr>
-        <w:t>Flat</w:t>
-      </w:r>
-      <w:r>
-        <w:t xml:space="preserve"> code</w:t>
+        <w:pStyle w:val="SAGEAdmonitionWarning"/>
+      </w:pPr>
+      <w:r>
+        <w:t>As of 2018.1</w:t>
+      </w:r>
+      <w:r>
+        <w:t>,</w:t>
+      </w:r>
+      <w:r>
+        <w:t xml:space="preserve"> this step combines the actions for all code types with certain fields</w:t>
+      </w:r>
+      <w:r>
+        <w:t xml:space="preserve"> and functionality </w:t>
+      </w:r>
+      <w:r>
+        <w:t xml:space="preserve">disabled </w:t>
+      </w:r>
+      <w:r>
+        <w:t>based upon</w:t>
+      </w:r>
+      <w:r>
+        <w:t xml:space="preserve"> the code type</w:t>
+      </w:r>
+      <w:r>
+        <w:t>.</w:t>
       </w:r>
       <w:r>
         <w:t xml:space="preserve"> </w:t>
       </w:r>
-      <w:r>
-        <w:t>t</w:t>
-      </w:r>
-      <w:r>
-        <w:t>ype. If</w:t>
-      </w:r>
-      <w:r>
-        <w:t xml:space="preserve"> another code type </w:t>
-      </w:r>
-      <w:r>
-        <w:t>is selected, a different step 2 will be displayed.</w:t>
+    </w:p>
+    <w:p>
+      <w:pPr>
+        <w:pStyle w:val="SAGEAdmonitionWarning"/>
+      </w:pPr>
+    </w:p>
+    <w:p>
+      <w:pPr>
+        <w:pStyle w:val="SAGEAdmonitionWarning"/>
+      </w:pPr>
+      <w:r>
+        <w:t xml:space="preserve">The wizard is now able to generate multiple entities which </w:t>
+      </w:r>
+      <w:r>
+        <w:t>is</w:t>
+      </w:r>
+      <w:r>
+        <w:t xml:space="preserve"> required to support the header detail code type.</w:t>
+      </w:r>
+      <w:r>
+        <w:t xml:space="preserve"> Only the header detail code type allows for hierarchical entities to be created.</w:t>
       </w:r>
     </w:p>
     <w:p>
@@ -2873,186 +2737,231 @@
         </w:tabs>
       </w:pPr>
       <w:r>
-        <w:t>Right-click on ‘entities’ to add a new entity.</w:t>
-      </w:r>
-      <w:r>
-        <w:t xml:space="preserve"> Spe</w:t>
-      </w:r>
-      <w:r>
-        <w:t xml:space="preserve">cify the desired </w:t>
+        <w:t>R</w:t>
+      </w:r>
+      <w:r>
+        <w:t xml:space="preserve">ight-click on </w:t>
+      </w:r>
+      <w:r>
+        <w:t xml:space="preserve">the </w:t>
+      </w:r>
+      <w:r>
+        <w:t>‘</w:t>
       </w:r>
       <w:r>
         <w:rPr>
           <w:b/>
         </w:rPr>
-        <w:t>View ID</w:t>
-      </w:r>
-      <w:r>
-        <w:t>.</w:t>
-      </w:r>
-    </w:p>
-    <w:p>
-      <w:pPr>
-        <w:pStyle w:val="SAGEBodyText"/>
-      </w:pPr>
-      <w:r>
-        <w:t xml:space="preserve">Upon selecting a </w:t>
-      </w:r>
-      <w:r>
-        <w:rPr>
-          <w:rStyle w:val="SAGETextUI"/>
-        </w:rPr>
-        <w:t>View ID</w:t>
-      </w:r>
-      <w:r>
-        <w:t xml:space="preserve">, the </w:t>
-      </w:r>
-      <w:r>
-        <w:rPr>
-          <w:rStyle w:val="SAGETextUI"/>
-        </w:rPr>
-        <w:t>Application Credentials</w:t>
+        <w:t>entities</w:t>
+      </w:r>
+      <w:r>
+        <w:t>’</w:t>
       </w:r>
       <w:r>
         <w:t xml:space="preserve"> </w:t>
       </w:r>
       <w:r>
-        <w:t xml:space="preserve">from the previous step </w:t>
-      </w:r>
-      <w:r>
-        <w:t xml:space="preserve">will be used to access the Business View and the </w:t>
+        <w:t xml:space="preserve">tree node and select </w:t>
       </w:r>
       <w:r>
         <w:rPr>
           <w:b/>
         </w:rPr>
-        <w:t xml:space="preserve">Entity </w:t>
-      </w:r>
-      <w:r>
-        <w:rPr>
-          <w:rStyle w:val="SAGETextUI"/>
-        </w:rPr>
-        <w:t>Name</w:t>
-      </w:r>
-      <w:r>
-        <w:rPr>
-          <w:rStyle w:val="SAGETextUI"/>
-          <w:b w:val="0"/>
-        </w:rPr>
-        <w:t>,</w:t>
-      </w:r>
-      <w:r>
-        <w:rPr>
-          <w:rStyle w:val="SAGETextUI"/>
-        </w:rPr>
-        <w:t xml:space="preserve"> Model Name </w:t>
-      </w:r>
-      <w:r>
-        <w:rPr>
-          <w:rStyle w:val="SAGETextUI"/>
-          <w:b w:val="0"/>
-        </w:rPr>
-        <w:t>and</w:t>
-      </w:r>
-      <w:r>
-        <w:rPr>
-          <w:rStyle w:val="SAGETextUI"/>
-        </w:rPr>
-        <w:t xml:space="preserve"> Resx Name</w:t>
-      </w:r>
-      <w:r>
-        <w:t xml:space="preserve"> will be defaulted. The</w:t>
-      </w:r>
-      <w:r>
-        <w:t xml:space="preserve">se </w:t>
-      </w:r>
-      <w:r>
-        <w:t xml:space="preserve">may be overridden if required </w:t>
-      </w:r>
-      <w:r>
-        <w:t>but</w:t>
-      </w:r>
-      <w:r>
-        <w:t xml:space="preserve"> t</w:t>
-      </w:r>
-      <w:r>
-        <w:t xml:space="preserve">he </w:t>
-      </w:r>
-      <w:r>
-        <w:rPr>
-          <w:rStyle w:val="SAGETextUI"/>
-        </w:rPr>
-        <w:t>Res</w:t>
-      </w:r>
-      <w:r>
-        <w:rPr>
-          <w:rStyle w:val="SAGETextUI"/>
-        </w:rPr>
-        <w:t>x</w:t>
-      </w:r>
-      <w:r>
-        <w:rPr>
-          <w:rStyle w:val="SAGETextUI"/>
-        </w:rPr>
-        <w:t xml:space="preserve"> Name</w:t>
-      </w:r>
-      <w:r>
-        <w:t xml:space="preserve"> must have the “Resx” suffix.</w:t>
-      </w:r>
-    </w:p>
-    <w:p>
-      <w:pPr>
-        <w:pStyle w:val="SAGEBodyText"/>
-      </w:pPr>
-      <w:r>
-        <w:t>You may further customize the entity by clicking on the Options or Properties tabs.</w:t>
-      </w:r>
-      <w:r>
-        <w:t xml:space="preserve"> For more details, skip to </w:t>
-      </w:r>
-      <w:r>
-        <w:t xml:space="preserve">the </w:t>
-      </w:r>
-      <w:r>
-        <w:t>Options Tab</w:t>
-      </w:r>
-      <w:r>
-        <w:t xml:space="preserve"> section</w:t>
-      </w:r>
-      <w:r>
-        <w:t>.</w:t>
-      </w:r>
-    </w:p>
-    <w:p>
-      <w:pPr>
-        <w:pStyle w:val="SAGEBodyText"/>
-      </w:pPr>
-      <w:r>
-        <w:t xml:space="preserve">Click </w:t>
+        <w:t>Add Entity</w:t>
       </w:r>
       <w:r>
         <w:rPr>
           <w:b/>
         </w:rPr>
-        <w:t>Save</w:t>
-      </w:r>
-      <w:r>
-        <w:t xml:space="preserve"> to save the entity</w:t>
-      </w:r>
-      <w:r>
-        <w:t xml:space="preserve"> when finished</w:t>
-      </w:r>
-      <w:r>
-        <w:t xml:space="preserve">. </w:t>
+        <w:t xml:space="preserve"> </w:t>
+      </w:r>
+      <w:r>
+        <w:t xml:space="preserve">to add a new entity or </w:t>
+      </w:r>
+      <w:r>
+        <w:t xml:space="preserve">select </w:t>
+      </w:r>
+      <w:r>
+        <w:rPr>
+          <w:b/>
+        </w:rPr>
+        <w:t>Delete Entities</w:t>
+      </w:r>
+      <w:r>
+        <w:t xml:space="preserve"> to delete all entities already added</w:t>
+      </w:r>
+      <w:r>
+        <w:t>.</w:t>
+      </w:r>
+      <w:r>
+        <w:t xml:space="preserve"> If the code type is </w:t>
+      </w:r>
+      <w:r>
+        <w:rPr>
+          <w:b/>
+        </w:rPr>
+        <w:t>HeaderDetail</w:t>
+      </w:r>
+      <w:r>
+        <w:t xml:space="preserve">, select </w:t>
+      </w:r>
+      <w:r>
+        <w:rPr>
+          <w:b/>
+        </w:rPr>
+        <w:t>Edit Container Name</w:t>
+      </w:r>
+      <w:r>
+        <w:t xml:space="preserve"> to display a dialog for specifying the name of </w:t>
+      </w:r>
+      <w:bookmarkStart w:id="6" w:name="_GoBack"/>
+      <w:bookmarkEnd w:id="6"/>
+      <w:r>
+        <w:t>the container for the header detail entities (i.e. Receipt for a Receipt Entry screen).</w:t>
       </w:r>
     </w:p>
     <w:p>
       <w:pPr>
         <w:pStyle w:val="SAGEBodyText"/>
-      </w:pPr>
-      <w:r>
-        <w:t xml:space="preserve">Right-click on ‘entities’ to add additional entities. Right-click on the recently created entity to modify or delete it. </w:t>
-      </w:r>
+        <w:tabs>
+          <w:tab w:val="left" w:pos="4695"/>
+        </w:tabs>
+      </w:pPr>
+      <w:r>
+        <w:t>R</w:t>
+      </w:r>
+      <w:r>
+        <w:t xml:space="preserve">ight-click on </w:t>
+      </w:r>
+      <w:r>
+        <w:rPr>
+          <w:b/>
+        </w:rPr>
+        <w:t>{entity}</w:t>
+      </w:r>
+      <w:r>
+        <w:t xml:space="preserve"> in the tree and select </w:t>
+      </w:r>
+      <w:r>
+        <w:rPr>
+          <w:b/>
+        </w:rPr>
+        <w:t>Edit Entity</w:t>
+      </w:r>
+      <w:r>
+        <w:rPr>
+          <w:b/>
+        </w:rPr>
+        <w:t xml:space="preserve"> </w:t>
+      </w:r>
+      <w:r>
+        <w:t>to edit an already added entity</w:t>
+      </w:r>
+      <w:r>
+        <w:t>.</w:t>
+      </w:r>
+    </w:p>
+    <w:p>
+      <w:pPr>
+        <w:pStyle w:val="SAGEBodyText"/>
+        <w:tabs>
+          <w:tab w:val="left" w:pos="4695"/>
+        </w:tabs>
+      </w:pPr>
+      <w:r>
+        <w:t>R</w:t>
+      </w:r>
+      <w:r>
+        <w:t xml:space="preserve">ight-click on </w:t>
+      </w:r>
+      <w:r>
+        <w:rPr>
+          <w:b/>
+        </w:rPr>
+        <w:t>{entity}</w:t>
+      </w:r>
+      <w:r>
+        <w:t xml:space="preserve"> in the tree and select </w:t>
+      </w:r>
+      <w:r>
+        <w:rPr>
+          <w:b/>
+        </w:rPr>
+        <w:t>Delete Entity</w:t>
+      </w:r>
+      <w:r>
+        <w:rPr>
+          <w:b/>
+        </w:rPr>
+        <w:t xml:space="preserve"> </w:t>
+      </w:r>
+      <w:r>
+        <w:t>to delete an already added entity</w:t>
+      </w:r>
+      <w:r>
+        <w:t>.</w:t>
+      </w:r>
+    </w:p>
+    <w:p>
+      <w:pPr>
+        <w:pStyle w:val="SAGEBodyText"/>
+        <w:tabs>
+          <w:tab w:val="left" w:pos="4695"/>
+        </w:tabs>
+      </w:pPr>
+      <w:r>
+        <w:t xml:space="preserve">If the code type is </w:t>
+      </w:r>
+      <w:r>
+        <w:rPr>
+          <w:b/>
+        </w:rPr>
+        <w:t>HeaderDetail</w:t>
+      </w:r>
+      <w:r>
+        <w:t xml:space="preserve">, </w:t>
+      </w:r>
+      <w:r>
+        <w:t xml:space="preserve">child entities may be added by </w:t>
+      </w:r>
+      <w:r>
+        <w:t>right-click</w:t>
+      </w:r>
+      <w:r>
+        <w:t>ing</w:t>
+      </w:r>
+      <w:r>
+        <w:t xml:space="preserve"> on </w:t>
+      </w:r>
+      <w:r>
+        <w:rPr>
+          <w:b/>
+        </w:rPr>
+        <w:t>{entity}</w:t>
+      </w:r>
+      <w:r>
+        <w:t xml:space="preserve"> in the tree and select </w:t>
+      </w:r>
+      <w:r>
+        <w:rPr>
+          <w:b/>
+        </w:rPr>
+        <w:t>Add</w:t>
+      </w:r>
+      <w:r>
+        <w:rPr>
+          <w:b/>
+        </w:rPr>
+        <w:t xml:space="preserve"> Entity</w:t>
+      </w:r>
+      <w:r>
+        <w:t>.</w:t>
+      </w:r>
+    </w:p>
+    <w:p>
+      <w:pPr>
+        <w:pStyle w:val="SAGEBodyText"/>
+      </w:pPr>
     </w:p>
     <w:p>
       <w:pPr>
@@ -3082,6 +2991,14 @@
     </w:p>
     <w:p>
       <w:pPr>
+        <w:pStyle w:val="SAGEBodyText"/>
+        <w:tabs>
+          <w:tab w:val="left" w:pos="4695"/>
+        </w:tabs>
+      </w:pPr>
+    </w:p>
+    <w:p>
+      <w:pPr>
         <w:spacing w:after="200" w:line="0" w:lineRule="auto"/>
         <w:rPr>
           <w:lang w:val="en-US"/>
@@ -3093,28 +3010,36 @@
     </w:p>
     <w:p>
       <w:pPr>
-        <w:pStyle w:val="SAGEHeading2"/>
-      </w:pPr>
-      <w:bookmarkStart w:id="6" w:name="_Toc499641804"/>
+        <w:pStyle w:val="SAGEHeading3"/>
+        <w:outlineLvl w:val="2"/>
+      </w:pPr>
+      <w:bookmarkStart w:id="7" w:name="_Toc499727546"/>
       <w:r>
         <w:lastRenderedPageBreak/>
-        <w:t>Step 2b: Add/Edit Process Entities</w:t>
-      </w:r>
-      <w:bookmarkEnd w:id="6"/>
+        <w:t>Entity Tab</w:t>
+      </w:r>
+      <w:bookmarkEnd w:id="7"/>
     </w:p>
     <w:p>
       <w:pPr>
         <w:pStyle w:val="SAGEBodyText"/>
-      </w:pPr>
-      <w:r>
+        <w:tabs>
+          <w:tab w:val="left" w:pos="4695"/>
+        </w:tabs>
         <w:rPr>
+          <w:b/>
+        </w:rPr>
+      </w:pPr>
+      <w:r>
+        <w:rPr>
+          <w:b/>
           <w:noProof/>
         </w:rPr>
         <w:drawing>
-          <wp:inline distT="0" distB="0" distL="0" distR="0" wp14:anchorId="03639993" wp14:editId="2823F7A5">
-            <wp:extent cx="5853430" cy="3569335"/>
+          <wp:inline distT="0" distB="0" distL="0" distR="0">
+            <wp:extent cx="5848350" cy="1390650"/>
             <wp:effectExtent l="0" t="0" r="0" b="0"/>
-            <wp:docPr id="5" name="Picture 5"/>
+            <wp:docPr id="1" name="Picture 1"/>
             <wp:cNvGraphicFramePr>
               <a:graphicFrameLocks xmlns:a="http://schemas.openxmlformats.org/drawingml/2006/main" noChangeAspect="1"/>
             </wp:cNvGraphicFramePr>
@@ -3122,23 +3047,36 @@
               <a:graphicData uri="http://schemas.openxmlformats.org/drawingml/2006/picture">
                 <pic:pic xmlns:pic="http://schemas.openxmlformats.org/drawingml/2006/picture">
                   <pic:nvPicPr>
-                    <pic:cNvPr id="1" name=""/>
-                    <pic:cNvPicPr/>
+                    <pic:cNvPr id="0" name="Picture 7"/>
+                    <pic:cNvPicPr>
+                      <a:picLocks noChangeAspect="1" noChangeArrowheads="1"/>
+                    </pic:cNvPicPr>
                   </pic:nvPicPr>
                   <pic:blipFill>
-                    <a:blip r:embed="rId20"/>
+                    <a:blip r:embed="rId20">
+                      <a:extLst>
+                        <a:ext uri="{28A0092B-C50C-407E-A947-70E740481C1C}">
+                          <a14:useLocalDpi xmlns:a14="http://schemas.microsoft.com/office/drawing/2010/main" val="0"/>
+                        </a:ext>
+                      </a:extLst>
+                    </a:blip>
+                    <a:srcRect/>
                     <a:stretch>
                       <a:fillRect/>
                     </a:stretch>
                   </pic:blipFill>
-                  <pic:spPr>
+                  <pic:spPr bwMode="auto">
                     <a:xfrm>
                       <a:off x="0" y="0"/>
-                      <a:ext cx="5853430" cy="3569335"/>
+                      <a:ext cx="5848350" cy="1390650"/>
                     </a:xfrm>
                     <a:prstGeom prst="rect">
                       <a:avLst/>
                     </a:prstGeom>
+                    <a:noFill/>
+                    <a:ln>
+                      <a:noFill/>
+                    </a:ln>
                   </pic:spPr>
                 </pic:pic>
               </a:graphicData>
@@ -3149,53 +3087,64 @@
     </w:p>
     <w:p>
       <w:pPr>
-        <w:pStyle w:val="SAGEAdmonitionNote"/>
-      </w:pPr>
-      <w:r>
-        <w:rPr>
-          <w:b/>
-        </w:rPr>
-        <w:t>Note:</w:t>
-      </w:r>
-      <w:r>
-        <w:t xml:space="preserve"> This step is displayed for the </w:t>
-      </w:r>
-      <w:r>
-        <w:rPr>
-          <w:rStyle w:val="SAGETextCodeinline"/>
-        </w:rPr>
-        <w:t>Process</w:t>
-      </w:r>
-      <w:r>
-        <w:t xml:space="preserve"> code type. If another code type is selected, a different step 2 will be displayed.</w:t>
-      </w:r>
-    </w:p>
-    <w:p>
-      <w:pPr>
         <w:pStyle w:val="SAGEBodyText"/>
         <w:tabs>
           <w:tab w:val="left" w:pos="4695"/>
         </w:tabs>
       </w:pPr>
       <w:r>
-        <w:t xml:space="preserve">Right-click on ‘entities’ to add a new entity. Specify the desired </w:t>
-      </w:r>
+        <w:t xml:space="preserve">The </w:t>
+      </w:r>
+      <w:r>
+        <w:t>Entity Tab has properties specific to the entity</w:t>
+      </w:r>
+      <w:r>
+        <w:t>:</w:t>
+      </w:r>
+    </w:p>
+    <w:p>
+      <w:pPr>
+        <w:pStyle w:val="SAGEBodyText"/>
+        <w:tabs>
+          <w:tab w:val="left" w:pos="4695"/>
+        </w:tabs>
+      </w:pPr>
+    </w:p>
+    <w:p>
+      <w:pPr>
+        <w:pStyle w:val="SAGEBodyText"/>
+        <w:tabs>
+          <w:tab w:val="left" w:pos="4695"/>
+        </w:tabs>
+        <w:rPr>
+          <w:b/>
+        </w:rPr>
+      </w:pPr>
       <w:r>
         <w:rPr>
           <w:b/>
         </w:rPr>
         <w:t>View ID</w:t>
       </w:r>
-      <w:r>
-        <w:t>.</w:t>
-      </w:r>
     </w:p>
     <w:p>
       <w:pPr>
         <w:pStyle w:val="SAGEBodyText"/>
-      </w:pPr>
-      <w:r>
-        <w:t xml:space="preserve">Upon selecting a </w:t>
+        <w:tabs>
+          <w:tab w:val="left" w:pos="4695"/>
+        </w:tabs>
+      </w:pPr>
+      <w:r>
+        <w:t xml:space="preserve">If the code type is </w:t>
+      </w:r>
+      <w:r>
+        <w:rPr>
+          <w:b/>
+        </w:rPr>
+        <w:t>Report</w:t>
+      </w:r>
+      <w:r>
+        <w:t xml:space="preserve">, the generation of the code files are based upon a Sage 300 report definition from an INI file. Therefore, the </w:t>
       </w:r>
       <w:r>
         <w:rPr>
@@ -3204,6 +3153,81 @@
         <w:t>View ID</w:t>
       </w:r>
       <w:r>
+        <w:t xml:space="preserve"> is a randomly generated static GUID and the field is disabled. </w:t>
+      </w:r>
+    </w:p>
+    <w:p>
+      <w:pPr>
+        <w:pStyle w:val="SAGEBodyText"/>
+        <w:tabs>
+          <w:tab w:val="left" w:pos="4695"/>
+        </w:tabs>
+      </w:pPr>
+      <w:r>
+        <w:t xml:space="preserve">If the code type is </w:t>
+      </w:r>
+      <w:r>
+        <w:rPr>
+          <w:b/>
+        </w:rPr>
+        <w:t>DynamicQuery</w:t>
+      </w:r>
+      <w:r>
+        <w:t xml:space="preserve">, </w:t>
+      </w:r>
+      <w:r>
+        <w:t xml:space="preserve">the </w:t>
+      </w:r>
+      <w:r>
+        <w:rPr>
+          <w:b/>
+        </w:rPr>
+        <w:t>View ID</w:t>
+      </w:r>
+      <w:r>
+        <w:t xml:space="preserve"> is associated with a generic Business View (CS0120), which allows a SQL query to be submitted to the Business View for data retrieval. Therefore, the </w:t>
+      </w:r>
+      <w:r>
+        <w:rPr>
+          <w:rStyle w:val="SAGETextUI"/>
+        </w:rPr>
+        <w:t>View ID</w:t>
+      </w:r>
+      <w:r>
+        <w:t xml:space="preserve"> field is di</w:t>
+      </w:r>
+      <w:r>
+        <w:t>s</w:t>
+      </w:r>
+      <w:r>
+        <w:t>abled.</w:t>
+      </w:r>
+    </w:p>
+    <w:p>
+      <w:pPr>
+        <w:pStyle w:val="SAGEBodyText"/>
+        <w:tabs>
+          <w:tab w:val="left" w:pos="4695"/>
+        </w:tabs>
+      </w:pPr>
+      <w:r>
+        <w:t>When editing an entity, the field is disabled.</w:t>
+      </w:r>
+    </w:p>
+    <w:p>
+      <w:pPr>
+        <w:pStyle w:val="SAGEBodyText"/>
+      </w:pPr>
+      <w:r>
+        <w:t xml:space="preserve">Upon selecting a </w:t>
+      </w:r>
+      <w:r>
+        <w:rPr>
+          <w:rStyle w:val="SAGETextUI"/>
+        </w:rPr>
+        <w:t>View ID</w:t>
+      </w:r>
+      <w:r>
         <w:t xml:space="preserve">, the </w:t>
       </w:r>
       <w:r>
@@ -3213,7 +3237,13 @@
         <w:t>Application Credentials</w:t>
       </w:r>
       <w:r>
-        <w:t xml:space="preserve"> from the previous step will be used to access the Business View and the </w:t>
+        <w:t xml:space="preserve"> </w:t>
+      </w:r>
+      <w:r>
+        <w:t xml:space="preserve">from the previous step </w:t>
+      </w:r>
+      <w:r>
+        <w:t xml:space="preserve">will be used to access the Business View and the </w:t>
       </w:r>
       <w:r>
         <w:rPr>
@@ -3254,7 +3284,22 @@
         <w:t xml:space="preserve"> Resx Name</w:t>
       </w:r>
       <w:r>
-        <w:t xml:space="preserve"> will be defaulted. These may be overridden if required but the </w:t>
+        <w:t xml:space="preserve"> will be defaulted. The</w:t>
+      </w:r>
+      <w:r>
+        <w:t xml:space="preserve">se </w:t>
+      </w:r>
+      <w:r>
+        <w:t xml:space="preserve">may be overridden </w:t>
+      </w:r>
+      <w:r>
+        <w:t>but</w:t>
+      </w:r>
+      <w:r>
+        <w:t xml:space="preserve"> t</w:t>
+      </w:r>
+      <w:r>
+        <w:t xml:space="preserve">he </w:t>
       </w:r>
       <w:r>
         <w:rPr>
@@ -3275,29 +3320,436 @@
         <w:t xml:space="preserve"> Name</w:t>
       </w:r>
       <w:r>
-        <w:t xml:space="preserve"> must have the “Resx” suffix.</w:t>
+        <w:t xml:space="preserve"> must have the “</w:t>
+      </w:r>
+      <w:proofErr w:type="spellStart"/>
+      <w:r>
+        <w:t>Resx</w:t>
+      </w:r>
+      <w:proofErr w:type="spellEnd"/>
+      <w:r>
+        <w:t>” suffix.</w:t>
       </w:r>
     </w:p>
     <w:p>
       <w:pPr>
         <w:pStyle w:val="SAGEBodyText"/>
       </w:pPr>
-      <w:r>
-        <w:t xml:space="preserve">You may further customize the entity by clicking on the Options or Properties tabs. For more details, skip to </w:t>
-      </w:r>
-      <w:r>
-        <w:t>the Options Tab section</w:t>
-      </w:r>
-      <w:r>
-        <w:t>.</w:t>
-      </w:r>
     </w:p>
     <w:p>
       <w:pPr>
         <w:pStyle w:val="SAGEBodyText"/>
-      </w:pPr>
-      <w:r>
-        <w:t xml:space="preserve">Click </w:t>
+        <w:tabs>
+          <w:tab w:val="left" w:pos="4695"/>
+        </w:tabs>
+        <w:rPr>
+          <w:b/>
+        </w:rPr>
+      </w:pPr>
+      <w:r>
+        <w:rPr>
+          <w:b/>
+        </w:rPr>
+        <w:t>Ini File</w:t>
+      </w:r>
+    </w:p>
+    <w:p>
+      <w:pPr>
+        <w:pStyle w:val="SAGEBodyText"/>
+      </w:pPr>
+      <w:r>
+        <w:t xml:space="preserve">If the code type is </w:t>
+      </w:r>
+      <w:r>
+        <w:rPr>
+          <w:b/>
+        </w:rPr>
+        <w:t>Report</w:t>
+      </w:r>
+      <w:r>
+        <w:t xml:space="preserve">, </w:t>
+      </w:r>
+      <w:r>
+        <w:t xml:space="preserve">Report definitions for Sage 300 are in INI files. Click on the magnifying glass button to display an Open File dialog to search for an existing INI file, or enter the file name manually. </w:t>
+      </w:r>
+    </w:p>
+    <w:p>
+      <w:pPr>
+        <w:pStyle w:val="SAGEBodyText"/>
+      </w:pPr>
+    </w:p>
+    <w:p>
+      <w:pPr>
+        <w:pStyle w:val="SAGEBodyText"/>
+        <w:tabs>
+          <w:tab w:val="left" w:pos="4695"/>
+        </w:tabs>
+        <w:rPr>
+          <w:b/>
+        </w:rPr>
+      </w:pPr>
+      <w:r>
+        <w:rPr>
+          <w:b/>
+        </w:rPr>
+        <w:t>Reports</w:t>
+      </w:r>
+    </w:p>
+    <w:p>
+      <w:pPr>
+        <w:pStyle w:val="SAGEBodyText"/>
+      </w:pPr>
+      <w:r>
+        <w:t xml:space="preserve">If the code type is </w:t>
+      </w:r>
+      <w:r>
+        <w:rPr>
+          <w:b/>
+        </w:rPr>
+        <w:t>Report</w:t>
+      </w:r>
+      <w:r>
+        <w:t>, t</w:t>
+      </w:r>
+      <w:r>
+        <w:t>h</w:t>
+      </w:r>
+      <w:r>
+        <w:t xml:space="preserve">is </w:t>
+      </w:r>
+      <w:r>
+        <w:t>list is populated from the INI file. It contains the report names in alphabetical order. The report name selected will be used to populate the Model Fields grid</w:t>
+      </w:r>
+      <w:r>
+        <w:t xml:space="preserve"> in the Properties tab</w:t>
+      </w:r>
+      <w:r>
+        <w:t>.</w:t>
+      </w:r>
+    </w:p>
+    <w:p>
+      <w:pPr>
+        <w:pStyle w:val="SAGEBodyText"/>
+      </w:pPr>
+    </w:p>
+    <w:p>
+      <w:pPr>
+        <w:pStyle w:val="SAGEBodyText"/>
+      </w:pPr>
+      <w:r>
+        <w:rPr>
+          <w:rStyle w:val="SAGETextUI"/>
+        </w:rPr>
+        <w:t>Program ID</w:t>
+      </w:r>
+    </w:p>
+    <w:p>
+      <w:pPr>
+        <w:pStyle w:val="SAGEBodyText"/>
+      </w:pPr>
+      <w:r>
+        <w:t xml:space="preserve">If the code type is </w:t>
+      </w:r>
+      <w:r>
+        <w:rPr>
+          <w:b/>
+        </w:rPr>
+        <w:t>Report</w:t>
+      </w:r>
+      <w:r>
+        <w:t>, t</w:t>
+      </w:r>
+      <w:r>
+        <w:t>h</w:t>
+      </w:r>
+      <w:r>
+        <w:t>is field</w:t>
+      </w:r>
+      <w:r>
+        <w:t xml:space="preserve"> is </w:t>
+      </w:r>
+      <w:r>
+        <w:t>assigned</w:t>
+      </w:r>
+      <w:r>
+        <w:t xml:space="preserve"> from the INI file and will be used in the Model Mapper class.</w:t>
+      </w:r>
+    </w:p>
+    <w:p>
+      <w:pPr>
+        <w:pStyle w:val="SAGEBodyText"/>
+      </w:pPr>
+    </w:p>
+    <w:p>
+      <w:pPr>
+        <w:pStyle w:val="SAGEBodyText"/>
+        <w:tabs>
+          <w:tab w:val="left" w:pos="4695"/>
+        </w:tabs>
+        <w:rPr>
+          <w:b/>
+        </w:rPr>
+      </w:pPr>
+      <w:r>
+        <w:rPr>
+          <w:b/>
+        </w:rPr>
+        <w:lastRenderedPageBreak/>
+        <w:t>Entity Name</w:t>
+      </w:r>
+    </w:p>
+    <w:p>
+      <w:pPr>
+        <w:pStyle w:val="SAGEBodyText"/>
+        <w:tabs>
+          <w:tab w:val="left" w:pos="4695"/>
+        </w:tabs>
+      </w:pPr>
+      <w:r>
+        <w:t>Th</w:t>
+      </w:r>
+      <w:r>
+        <w:t>is</w:t>
+      </w:r>
+      <w:r>
+        <w:t xml:space="preserve"> field</w:t>
+      </w:r>
+      <w:r>
+        <w:t xml:space="preserve"> is defaulted from the retrieved Business View and may be overridden as required. It is used as the prefix name for the code files that will be created. For </w:t>
+      </w:r>
+      <w:r>
+        <w:rPr>
+          <w:b/>
+        </w:rPr>
+        <w:t>DynamicQuery</w:t>
+      </w:r>
+      <w:r>
+        <w:t xml:space="preserve"> and </w:t>
+      </w:r>
+      <w:r>
+        <w:rPr>
+          <w:b/>
+        </w:rPr>
+        <w:t>Report</w:t>
+      </w:r>
+      <w:r>
+        <w:t xml:space="preserve"> code types, this field must be manually entered</w:t>
+      </w:r>
+      <w:r>
+        <w:t xml:space="preserve"> as there is no source to default it from.</w:t>
+      </w:r>
+    </w:p>
+    <w:p>
+      <w:pPr>
+        <w:pStyle w:val="SAGEBodyText"/>
+        <w:tabs>
+          <w:tab w:val="left" w:pos="4695"/>
+        </w:tabs>
+      </w:pPr>
+    </w:p>
+    <w:p>
+      <w:pPr>
+        <w:pStyle w:val="SAGEBodyText"/>
+        <w:tabs>
+          <w:tab w:val="left" w:pos="4695"/>
+        </w:tabs>
+        <w:rPr>
+          <w:b/>
+        </w:rPr>
+      </w:pPr>
+      <w:r>
+        <w:rPr>
+          <w:b/>
+        </w:rPr>
+        <w:t>Model Name</w:t>
+      </w:r>
+    </w:p>
+    <w:p>
+      <w:pPr>
+        <w:pStyle w:val="SAGEBodyText"/>
+        <w:tabs>
+          <w:tab w:val="left" w:pos="4695"/>
+        </w:tabs>
+      </w:pPr>
+      <w:r>
+        <w:t>Th</w:t>
+      </w:r>
+      <w:r>
+        <w:t>is</w:t>
+      </w:r>
+      <w:r>
+        <w:t xml:space="preserve"> field</w:t>
+      </w:r>
+      <w:r>
+        <w:t xml:space="preserve"> is defaulted from the retrieved Business View and may be overridden as required. It is used as the name for the model that will be created. For </w:t>
+      </w:r>
+      <w:r>
+        <w:rPr>
+          <w:b/>
+        </w:rPr>
+        <w:t>DynamicQuery</w:t>
+      </w:r>
+      <w:r>
+        <w:t xml:space="preserve"> and </w:t>
+      </w:r>
+      <w:r>
+        <w:rPr>
+          <w:b/>
+        </w:rPr>
+        <w:t>Report</w:t>
+      </w:r>
+      <w:r>
+        <w:t xml:space="preserve"> code types, this field must be manually entered</w:t>
+      </w:r>
+      <w:r>
+        <w:t xml:space="preserve"> as there is no source to default it from.</w:t>
+      </w:r>
+    </w:p>
+    <w:p>
+      <w:pPr>
+        <w:pStyle w:val="SAGEAdmonitionWarning"/>
+      </w:pPr>
+      <w:r>
+        <w:t xml:space="preserve">If the code type is </w:t>
+      </w:r>
+      <w:r>
+        <w:rPr>
+          <w:b/>
+        </w:rPr>
+        <w:t>DynamicQuery</w:t>
+      </w:r>
+      <w:r>
+        <w:t>, a Model Mapper file will not be generated as mapping is an abstract function of the repository class. Also, the Model Fields class will only have an Index class and not a Fields class as these model properties will only be referenced by index.</w:t>
+      </w:r>
+    </w:p>
+    <w:p>
+      <w:pPr>
+        <w:pStyle w:val="SAGEBodyText"/>
+        <w:tabs>
+          <w:tab w:val="left" w:pos="4695"/>
+        </w:tabs>
+      </w:pPr>
+    </w:p>
+    <w:p>
+      <w:pPr>
+        <w:pStyle w:val="SAGEBodyText"/>
+        <w:tabs>
+          <w:tab w:val="left" w:pos="4695"/>
+        </w:tabs>
+        <w:rPr>
+          <w:b/>
+        </w:rPr>
+      </w:pPr>
+      <w:r>
+        <w:rPr>
+          <w:b/>
+        </w:rPr>
+        <w:t>Resx Name</w:t>
+      </w:r>
+    </w:p>
+    <w:p>
+      <w:pPr>
+        <w:pStyle w:val="SAGEBodyText"/>
+        <w:tabs>
+          <w:tab w:val="left" w:pos="4695"/>
+        </w:tabs>
+      </w:pPr>
+      <w:r>
+        <w:t>Th</w:t>
+      </w:r>
+      <w:r>
+        <w:t>is</w:t>
+      </w:r>
+      <w:r>
+        <w:t xml:space="preserve"> field</w:t>
+      </w:r>
+      <w:r>
+        <w:t xml:space="preserve"> is defaulted from the retrieved Business View and may be overridden as required. It is used as the name for the Resx file that will be created. For </w:t>
+      </w:r>
+      <w:r>
+        <w:rPr>
+          <w:b/>
+        </w:rPr>
+        <w:t>DynamicQuery</w:t>
+      </w:r>
+      <w:r>
+        <w:t xml:space="preserve"> and </w:t>
+      </w:r>
+      <w:r>
+        <w:rPr>
+          <w:b/>
+        </w:rPr>
+        <w:t>Report</w:t>
+      </w:r>
+      <w:r>
+        <w:t xml:space="preserve"> code types, this field must be manually entered. It has a requirement that it must have the “Resx” suffix. This field will also be synchronized with any changes made to the entity name.</w:t>
+      </w:r>
+    </w:p>
+    <w:p>
+      <w:pPr>
+        <w:pStyle w:val="SAGEBodyText"/>
+      </w:pPr>
+      <w:r>
+        <w:t>Up to five Resx files will be generated based upon the languages selected in the Solution Wizard. The main Resx file is English and will contain the descriptions for the Model properties and Enumerations from the Business View.</w:t>
+      </w:r>
+    </w:p>
+    <w:p>
+      <w:pPr>
+        <w:pStyle w:val="SAGEBodyText"/>
+      </w:pPr>
+      <w:r>
+        <w:t>The other Resx files, if selected in the Solution Wizard, are Spanish (</w:t>
+      </w:r>
+      <w:proofErr w:type="spellStart"/>
+      <w:r>
+        <w:t>es</w:t>
+      </w:r>
+      <w:proofErr w:type="spellEnd"/>
+      <w:r>
+        <w:t>), French (</w:t>
+      </w:r>
+      <w:proofErr w:type="spellStart"/>
+      <w:r>
+        <w:t>fr</w:t>
+      </w:r>
+      <w:proofErr w:type="spellEnd"/>
+      <w:r>
+        <w:t>), Chinese Simplified (</w:t>
+      </w:r>
+      <w:proofErr w:type="spellStart"/>
+      <w:r>
+        <w:t>zh</w:t>
+      </w:r>
+      <w:proofErr w:type="spellEnd"/>
+      <w:r>
+        <w:t>-Hans) and Chinese Traditional (</w:t>
+      </w:r>
+      <w:proofErr w:type="spellStart"/>
+      <w:r>
+        <w:t>zh-Hant</w:t>
+      </w:r>
+      <w:proofErr w:type="spellEnd"/>
+      <w:r>
+        <w:t>). These files will contain only keys and will require manual translation.</w:t>
+      </w:r>
+    </w:p>
+    <w:p>
+      <w:pPr>
+        <w:pStyle w:val="SAGEBodyText"/>
+        <w:tabs>
+          <w:tab w:val="left" w:pos="4695"/>
+        </w:tabs>
+      </w:pPr>
+    </w:p>
+    <w:p>
+      <w:pPr>
+        <w:pStyle w:val="SAGEBodyText"/>
+      </w:pPr>
+      <w:r>
+        <w:t>When done adding or editing an entity, c</w:t>
+      </w:r>
+      <w:r>
+        <w:t xml:space="preserve">lick </w:t>
       </w:r>
       <w:r>
         <w:rPr>
@@ -3306,41 +3758,25 @@
         <w:t>Save</w:t>
       </w:r>
       <w:r>
-        <w:t xml:space="preserve"> to save the entity when finished. </w:t>
-      </w:r>
-    </w:p>
-    <w:p>
-      <w:pPr>
-        <w:pStyle w:val="SAGEBodyText"/>
-      </w:pPr>
-      <w:r>
-        <w:t xml:space="preserve">Right-click on ‘entities’ to add additional entities. Right-click on the recently created entity to modify or delete it. </w:t>
-      </w:r>
-    </w:p>
-    <w:p>
-      <w:pPr>
-        <w:pStyle w:val="SAGEBodyText"/>
-      </w:pPr>
-      <w:r>
-        <w:t xml:space="preserve">Click </w:t>
+        <w:t xml:space="preserve"> to save the entity</w:t>
+      </w:r>
+      <w:r>
+        <w:t xml:space="preserve"> when finished</w:t>
+      </w:r>
+      <w:r>
+        <w:t xml:space="preserve"> or </w:t>
       </w:r>
       <w:r>
         <w:rPr>
-          <w:rStyle w:val="SAGETextUI"/>
+          <w:b/>
         </w:rPr>
-        <w:t>Next</w:t>
-      </w:r>
-      <w:r>
-        <w:t xml:space="preserve"> to proceed or </w:t>
-      </w:r>
-      <w:r>
-        <w:rPr>
-          <w:rStyle w:val="SAGETextUI"/>
-        </w:rPr>
-        <w:t>Back</w:t>
-      </w:r>
-      <w:r>
-        <w:t xml:space="preserve"> to go back to the previous step.</w:t>
+        <w:t>Cancel</w:t>
+      </w:r>
+      <w:r>
+        <w:t xml:space="preserve"> to disregard any changes</w:t>
+      </w:r>
+      <w:r>
+        <w:t xml:space="preserve">. </w:t>
       </w:r>
     </w:p>
     <w:p>
@@ -3356,49 +3792,36 @@
     </w:p>
     <w:p>
       <w:pPr>
-        <w:pStyle w:val="SAGEHeading2"/>
-      </w:pPr>
-      <w:bookmarkStart w:id="7" w:name="_Toc499641805"/>
+        <w:pStyle w:val="SAGEHeading3"/>
+        <w:outlineLvl w:val="2"/>
+      </w:pPr>
+      <w:bookmarkStart w:id="8" w:name="_Toc499727547"/>
       <w:r>
         <w:lastRenderedPageBreak/>
-        <w:t xml:space="preserve">Step </w:t>
-      </w:r>
-      <w:r>
-        <w:t>2</w:t>
-      </w:r>
-      <w:r>
-        <w:t>c</w:t>
-      </w:r>
-      <w:r>
-        <w:t xml:space="preserve">: </w:t>
-      </w:r>
-      <w:r>
-        <w:t>Add/Edit DynamicQuery</w:t>
-      </w:r>
-      <w:r>
-        <w:t xml:space="preserve"> </w:t>
-      </w:r>
-      <w:r>
-        <w:t>Entiti</w:t>
-      </w:r>
-      <w:r>
-        <w:t>es</w:t>
-      </w:r>
-      <w:bookmarkEnd w:id="7"/>
+        <w:t>Options Tab</w:t>
+      </w:r>
+      <w:bookmarkEnd w:id="8"/>
     </w:p>
     <w:p>
       <w:pPr>
         <w:pStyle w:val="SAGEBodyText"/>
-      </w:pPr>
-      <w:r>
+        <w:tabs>
+          <w:tab w:val="left" w:pos="4695"/>
+        </w:tabs>
         <w:rPr>
+          <w:b/>
+        </w:rPr>
+      </w:pPr>
+      <w:r>
+        <w:rPr>
+          <w:b/>
           <w:noProof/>
         </w:rPr>
         <w:drawing>
-          <wp:inline distT="0" distB="0" distL="0" distR="0" wp14:anchorId="71D3BF19" wp14:editId="66A73A17">
-            <wp:extent cx="5853430" cy="3569335"/>
+          <wp:inline distT="0" distB="0" distL="0" distR="0">
+            <wp:extent cx="5848350" cy="1428750"/>
             <wp:effectExtent l="0" t="0" r="0" b="0"/>
-            <wp:docPr id="19" name="Picture 19"/>
+            <wp:docPr id="13" name="Picture 13"/>
             <wp:cNvGraphicFramePr>
               <a:graphicFrameLocks xmlns:a="http://schemas.openxmlformats.org/drawingml/2006/main" noChangeAspect="1"/>
             </wp:cNvGraphicFramePr>
@@ -3406,23 +3829,36 @@
               <a:graphicData uri="http://schemas.openxmlformats.org/drawingml/2006/picture">
                 <pic:pic xmlns:pic="http://schemas.openxmlformats.org/drawingml/2006/picture">
                   <pic:nvPicPr>
-                    <pic:cNvPr id="1" name=""/>
-                    <pic:cNvPicPr/>
+                    <pic:cNvPr id="0" name="Picture 8"/>
+                    <pic:cNvPicPr>
+                      <a:picLocks noChangeAspect="1" noChangeArrowheads="1"/>
+                    </pic:cNvPicPr>
                   </pic:nvPicPr>
                   <pic:blipFill>
-                    <a:blip r:embed="rId21"/>
+                    <a:blip r:embed="rId21">
+                      <a:extLst>
+                        <a:ext uri="{28A0092B-C50C-407E-A947-70E740481C1C}">
+                          <a14:useLocalDpi xmlns:a14="http://schemas.microsoft.com/office/drawing/2010/main" val="0"/>
+                        </a:ext>
+                      </a:extLst>
+                    </a:blip>
+                    <a:srcRect/>
                     <a:stretch>
                       <a:fillRect/>
                     </a:stretch>
                   </pic:blipFill>
-                  <pic:spPr>
+                  <pic:spPr bwMode="auto">
                     <a:xfrm>
                       <a:off x="0" y="0"/>
-                      <a:ext cx="5853430" cy="3569335"/>
+                      <a:ext cx="5848350" cy="1428750"/>
                     </a:xfrm>
                     <a:prstGeom prst="rect">
                       <a:avLst/>
                     </a:prstGeom>
+                    <a:noFill/>
+                    <a:ln>
+                      <a:noFill/>
+                    </a:ln>
                   </pic:spPr>
                 </pic:pic>
               </a:graphicData>
@@ -3433,121 +3869,125 @@
     </w:p>
     <w:p>
       <w:pPr>
-        <w:pStyle w:val="SAGEAdmonitionNote"/>
-      </w:pPr>
-      <w:r>
-        <w:rPr>
-          <w:b/>
-        </w:rPr>
-        <w:t>Note:</w:t>
-      </w:r>
-      <w:r>
-        <w:t xml:space="preserve"> </w:t>
-      </w:r>
-      <w:r>
-        <w:t xml:space="preserve">This step is displayed for the </w:t>
-      </w:r>
-      <w:r>
-        <w:rPr>
-          <w:rStyle w:val="SAGETextCodeinline"/>
-        </w:rPr>
-        <w:t>DynamicQuery</w:t>
-      </w:r>
-      <w:r>
-        <w:t xml:space="preserve"> code type. If another code type is selected, a different step 2 will be displayed.</w:t>
-      </w:r>
-    </w:p>
-    <w:p>
-      <w:pPr>
         <w:pStyle w:val="SAGEBodyText"/>
         <w:tabs>
           <w:tab w:val="left" w:pos="4695"/>
         </w:tabs>
       </w:pPr>
       <w:r>
-        <w:t>Right-click on ‘entities’ to add a new entity.</w:t>
+        <w:t xml:space="preserve">The </w:t>
+      </w:r>
+      <w:r>
+        <w:t>Options Tab has options specific to the entity</w:t>
+      </w:r>
+      <w:r>
+        <w:t>:</w:t>
       </w:r>
     </w:p>
     <w:p>
       <w:pPr>
         <w:pStyle w:val="SAGEBodyText"/>
-      </w:pPr>
-      <w:r>
-        <w:t xml:space="preserve">Unlike other </w:t>
-      </w:r>
-      <w:r>
-        <w:t>c</w:t>
-      </w:r>
-      <w:r>
-        <w:t xml:space="preserve">ode </w:t>
-      </w:r>
-      <w:r>
-        <w:t>t</w:t>
-      </w:r>
-      <w:r>
-        <w:t xml:space="preserve">ypes that are based upon a specific Business View, the </w:t>
-      </w:r>
+        <w:tabs>
+          <w:tab w:val="left" w:pos="4695"/>
+        </w:tabs>
+      </w:pPr>
+    </w:p>
+    <w:p>
+      <w:pPr>
+        <w:pStyle w:val="SAGEBodyText"/>
+        <w:tabs>
+          <w:tab w:val="left" w:pos="4695"/>
+        </w:tabs>
+        <w:rPr>
+          <w:b/>
+        </w:rPr>
+      </w:pPr>
+      <w:r>
+        <w:rPr>
+          <w:b/>
+        </w:rPr>
+        <w:t>Generate Finder</w:t>
+      </w:r>
+    </w:p>
+    <w:p>
+      <w:pPr>
+        <w:pStyle w:val="SAGEBodyText"/>
+        <w:tabs>
+          <w:tab w:val="left" w:pos="4695"/>
+        </w:tabs>
+      </w:pPr>
+      <w:r>
+        <w:t>If selected</w:t>
+      </w:r>
+      <w:r>
+        <w:t>,</w:t>
+      </w:r>
+      <w:r>
+        <w:t xml:space="preserve"> this option will generate a finder for the entity. Certain code types have this option disabled as a finder is not applicable to all code types.</w:t>
+      </w:r>
+    </w:p>
+    <w:p>
+      <w:pPr>
+        <w:pStyle w:val="SAGEBodyText"/>
+        <w:tabs>
+          <w:tab w:val="left" w:pos="4695"/>
+        </w:tabs>
+      </w:pPr>
+    </w:p>
+    <w:p>
+      <w:pPr>
+        <w:pStyle w:val="SAGEBodyText"/>
+      </w:pPr>
       <w:r>
         <w:rPr>
           <w:rStyle w:val="SAGETextUI"/>
         </w:rPr>
-        <w:t>Dynamic Query</w:t>
+        <w:t>Generate Dynamic Enablement</w:t>
+      </w:r>
+    </w:p>
+    <w:p>
+      <w:pPr>
+        <w:pStyle w:val="SAGEBodyText"/>
+      </w:pPr>
+      <w:r>
+        <w:t>If selected</w:t>
+      </w:r>
+      <w:r>
+        <w:t>,</w:t>
+      </w:r>
+      <w:r>
+        <w:t xml:space="preserve"> this option provides a reverse mapping of the Business View fields. Within the Sage accounting modules, the Inventory Control, Order Entry, and Purchase Orders Business Views contain more functionality for determining if a field is editable or not. This will generate the code for determining if the UI or Business View is responsible for checking the editable state.</w:t>
       </w:r>
       <w:r>
         <w:t xml:space="preserve"> </w:t>
       </w:r>
       <w:r>
-        <w:t>c</w:t>
-      </w:r>
-      <w:r>
-        <w:t xml:space="preserve">ode </w:t>
-      </w:r>
-      <w:r>
-        <w:t>t</w:t>
-      </w:r>
-      <w:r>
-        <w:t xml:space="preserve">ype is associated with a generic Business View (CS0120), which allows a SQL query to be submitted to the Business View for data retrieval. Therefore, the </w:t>
-      </w:r>
+        <w:t>Certain code types have this option disabled</w:t>
+      </w:r>
+      <w:r>
+        <w:t>.</w:t>
+      </w:r>
+    </w:p>
+    <w:p>
+      <w:pPr>
+        <w:pStyle w:val="SAGEBodyText"/>
+      </w:pPr>
+    </w:p>
+    <w:p>
+      <w:pPr>
+        <w:pStyle w:val="SAGEBodyText"/>
+      </w:pPr>
       <w:r>
         <w:rPr>
           <w:rStyle w:val="SAGETextUI"/>
         </w:rPr>
-        <w:t>View ID</w:t>
-      </w:r>
-      <w:r>
-        <w:t xml:space="preserve"> is static.</w:t>
-      </w:r>
-    </w:p>
-    <w:p>
-      <w:pPr>
-        <w:pStyle w:val="SAGEBodyText"/>
-      </w:pPr>
-      <w:r>
-        <w:t xml:space="preserve">The </w:t>
+        <w:t xml:space="preserve">Generate </w:t>
       </w:r>
       <w:r>
         <w:rPr>
           <w:rStyle w:val="SAGETextUI"/>
         </w:rPr>
-        <w:t>Entity Name</w:t>
-      </w:r>
-      <w:r>
-        <w:t xml:space="preserve"> field takes the place of the Business View description which is defaulted for other </w:t>
-      </w:r>
-      <w:r>
-        <w:t>cod</w:t>
-      </w:r>
-      <w:r>
-        <w:t>e types</w:t>
-      </w:r>
-      <w:r>
-        <w:t>, but may be overridden. Therefore, this field must be entered</w:t>
-      </w:r>
-      <w:r>
-        <w:t>,</w:t>
-      </w:r>
-      <w:r>
-        <w:t xml:space="preserve"> as there is no source to default it from.</w:t>
+        <w:t>Client Files</w:t>
       </w:r>
     </w:p>
     <w:p>
@@ -3555,81 +3995,71 @@
         <w:pStyle w:val="SAGEBodyText"/>
       </w:pPr>
       <w:r>
-        <w:t xml:space="preserve">The </w:t>
-      </w:r>
+        <w:t>If selected</w:t>
+      </w:r>
+      <w:r>
+        <w:t>,</w:t>
+      </w:r>
+      <w:r>
+        <w:t xml:space="preserve"> this option will generate the client files for a Business View (controllers, Razor Views, and JavaScript files) and thus provides for the ability to generate certain code files without the client files being generated.</w:t>
+      </w:r>
+      <w:r>
+        <w:t xml:space="preserve"> </w:t>
+      </w:r>
+      <w:r>
+        <w:t>Certain code types have this option disabled</w:t>
+      </w:r>
+      <w:r>
+        <w:t>.</w:t>
+      </w:r>
+    </w:p>
+    <w:p>
+      <w:pPr>
+        <w:pStyle w:val="SAGEBodyText"/>
+      </w:pPr>
+    </w:p>
+    <w:p>
+      <w:pPr>
+        <w:pStyle w:val="SAGEBodyText"/>
+      </w:pPr>
       <w:r>
         <w:rPr>
           <w:rStyle w:val="SAGETextUI"/>
         </w:rPr>
-        <w:t>Model Name</w:t>
-      </w:r>
-      <w:r>
-        <w:t xml:space="preserve"> field is the name used for the Model created by the wizard. This is the model that is assigned data from the SQL query. It may be the same as the Entity Name if the developer chooses (in the Flat, Process and Inquiry code types, the Entity Name and the Model Name a</w:t>
-      </w:r>
-      <w:r>
-        <w:t>re</w:t>
-      </w:r>
-      <w:r>
-        <w:t xml:space="preserve"> the same). Therefore, this field must be entered as there is no source to default it from.</w:t>
+        <w:t>Generate if Files Already Exist</w:t>
       </w:r>
     </w:p>
     <w:p>
       <w:pPr>
-        <w:pStyle w:val="SAGEAdmonitionNote"/>
-      </w:pPr>
-      <w:r>
-        <w:rPr>
-          <w:b/>
-        </w:rPr>
-        <w:t>Note:</w:t>
-      </w:r>
-      <w:r>
-        <w:t xml:space="preserve"> A Model Mapper file will not be generated as mapping is an abstract function of the repository class. Also, the Model Fields class will only have an Index class and not a Fields class as these model properties will only be referenced by index.</w:t>
+        <w:pStyle w:val="SAGEBodyText"/>
+      </w:pPr>
+      <w:r>
+        <w:t>If selected</w:t>
+      </w:r>
+      <w:r>
+        <w:t>,</w:t>
+      </w:r>
+      <w:r>
+        <w:t xml:space="preserve"> this option provides a warning dialog if a code file to be generated already exists. The developer may choose to override an existing file, skip the file from being generated, or exit the wizard all together.</w:t>
       </w:r>
     </w:p>
     <w:p>
       <w:pPr>
         <w:pStyle w:val="SAGEBodyText"/>
       </w:pPr>
-      <w:r>
-        <w:lastRenderedPageBreak/>
-        <w:t>The</w:t>
-      </w:r>
+    </w:p>
+    <w:p>
+      <w:pPr>
+        <w:pStyle w:val="SAGEBodyText"/>
+      </w:pPr>
       <w:r>
         <w:rPr>
           <w:rStyle w:val="SAGETextUI"/>
         </w:rPr>
-        <w:t xml:space="preserve"> Resx Name</w:t>
+        <w:t>Generate Enumerations in Single File</w:t>
       </w:r>
       <w:r>
         <w:t xml:space="preserve"> </w:t>
-      </w:r>
-      <w:r>
-        <w:t xml:space="preserve">specifies the name used for the Resource file names. </w:t>
-      </w:r>
-      <w:r>
-        <w:t xml:space="preserve">This field will be defaulted upon entering an entity name </w:t>
-      </w:r>
-      <w:r>
-        <w:t>and</w:t>
-      </w:r>
-      <w:r>
-        <w:t xml:space="preserve"> </w:t>
-      </w:r>
-      <w:r>
-        <w:t xml:space="preserve">may be overridden if required but </w:t>
-      </w:r>
-      <w:r>
-        <w:t>is required</w:t>
-      </w:r>
-      <w:r>
-        <w:t xml:space="preserve"> </w:t>
-      </w:r>
-      <w:r>
-        <w:t xml:space="preserve">to </w:t>
-      </w:r>
-      <w:r>
-        <w:t>have the “Resx” suffix.</w:t>
       </w:r>
     </w:p>
     <w:p>
@@ -3637,42 +4067,15 @@
         <w:pStyle w:val="SAGEBodyText"/>
       </w:pPr>
       <w:r>
-        <w:t xml:space="preserve">The </w:t>
-      </w:r>
-      <w:r>
-        <w:rPr>
-          <w:rStyle w:val="SAGETextUI"/>
-        </w:rPr>
-        <w:t>Properties</w:t>
-      </w:r>
-      <w:r>
-        <w:t xml:space="preserve"> </w:t>
-      </w:r>
-      <w:r>
-        <w:t>tab</w:t>
-      </w:r>
-      <w:r>
-        <w:t xml:space="preserve"> provides the properties required to generate the Model and related classes. The properties entered here are analogous to the Business View fields. </w:t>
+        <w:t>If selected this option will generate all enumerations in a single file instead of in individual files.</w:t>
       </w:r>
     </w:p>
     <w:p>
       <w:pPr>
-        <w:pStyle w:val="SAGEBodyText"/>
-      </w:pPr>
-      <w:r>
-        <w:t xml:space="preserve">The grid requires a </w:t>
-      </w:r>
-      <w:r>
-        <w:t>Property</w:t>
-      </w:r>
-      <w:r>
-        <w:t xml:space="preserve"> Name and Data Type. The order of the properties</w:t>
-      </w:r>
-      <w:r>
-        <w:t xml:space="preserve"> is</w:t>
-      </w:r>
-      <w:r>
-        <w:t xml:space="preserve"> important and must match the columns returned by the SQL query. The Size column is used for the Display annotation on the Model property and for the Finder attributes if the option to generate a Finder is selected.</w:t>
+        <w:pStyle w:val="SAGEAdmonitionWarning"/>
+      </w:pPr>
+      <w:r>
+        <w:t xml:space="preserve">This option is not yet enabled and is for future use. </w:t>
       </w:r>
     </w:p>
     <w:p>
@@ -3680,7 +4083,8 @@
         <w:pStyle w:val="SAGEBodyText"/>
       </w:pPr>
       <w:r>
-        <w:t xml:space="preserve">Click </w:t>
+        <w:lastRenderedPageBreak/>
+        <w:t xml:space="preserve">When done adding or editing an entity, click </w:t>
       </w:r>
       <w:r>
         <w:rPr>
@@ -3689,102 +4093,64 @@
         <w:t>Save</w:t>
       </w:r>
       <w:r>
-        <w:t xml:space="preserve"> to save the entity when finished. </w:t>
+        <w:t xml:space="preserve"> to save the entity when finished or </w:t>
+      </w:r>
+      <w:r>
+        <w:rPr>
+          <w:b/>
+        </w:rPr>
+        <w:t>Cancel</w:t>
+      </w:r>
+      <w:r>
+        <w:t xml:space="preserve"> to disregard any changes. </w:t>
       </w:r>
     </w:p>
     <w:p>
       <w:pPr>
-        <w:pStyle w:val="SAGEBodyText"/>
-      </w:pPr>
-      <w:r>
-        <w:t xml:space="preserve">Right-click on ‘entities’ to add additional entities. Right-click on the recently created entity to modify or delete it. </w:t>
+        <w:spacing w:after="200" w:line="0" w:lineRule="auto"/>
+        <w:rPr>
+          <w:lang w:val="en-US"/>
+        </w:rPr>
+      </w:pPr>
+      <w:r>
+        <w:br w:type="page"/>
       </w:r>
     </w:p>
     <w:p>
       <w:pPr>
-        <w:pStyle w:val="SAGEBodyText"/>
-      </w:pPr>
-      <w:r>
-        <w:t xml:space="preserve">Click </w:t>
-      </w:r>
-      <w:r>
-        <w:rPr>
-          <w:rStyle w:val="SAGETextUI"/>
-        </w:rPr>
-        <w:t>Next</w:t>
-      </w:r>
-      <w:r>
-        <w:t xml:space="preserve"> to proceed or </w:t>
-      </w:r>
-      <w:r>
-        <w:rPr>
-          <w:rStyle w:val="SAGETextUI"/>
-        </w:rPr>
-        <w:t>Back</w:t>
-      </w:r>
-      <w:r>
-        <w:t xml:space="preserve"> t</w:t>
-      </w:r>
-      <w:r>
-        <w:t>o go back to the previous step.</w:t>
-      </w:r>
+        <w:pStyle w:val="SAGEHeading3"/>
+        <w:outlineLvl w:val="2"/>
+      </w:pPr>
+      <w:bookmarkStart w:id="9" w:name="_Toc499727548"/>
+      <w:r>
+        <w:lastRenderedPageBreak/>
+        <w:t>Properties</w:t>
+      </w:r>
+      <w:r>
+        <w:t xml:space="preserve"> Tab</w:t>
+      </w:r>
+      <w:bookmarkEnd w:id="9"/>
     </w:p>
     <w:p>
       <w:pPr>
-        <w:spacing w:after="200" w:line="0" w:lineRule="auto"/>
+        <w:pStyle w:val="SAGEBodyText"/>
+        <w:tabs>
+          <w:tab w:val="left" w:pos="4695"/>
+        </w:tabs>
         <w:rPr>
           <w:b/>
-          <w:color w:val="2E3456"/>
-          <w:sz w:val="30"/>
-          <w:lang w:val="en-US"/>
         </w:rPr>
       </w:pPr>
       <w:r>
-        <w:br w:type="page"/>
-      </w:r>
-    </w:p>
-    <w:p>
-      <w:pPr>
-        <w:pStyle w:val="SAGEHeading2"/>
-      </w:pPr>
-      <w:bookmarkStart w:id="8" w:name="_Toc499641806"/>
-      <w:r>
-        <w:lastRenderedPageBreak/>
-        <w:t xml:space="preserve">Step </w:t>
-      </w:r>
-      <w:r>
-        <w:t>2</w:t>
-      </w:r>
-      <w:r>
-        <w:t>d</w:t>
-      </w:r>
-      <w:r>
-        <w:t xml:space="preserve">: </w:t>
-      </w:r>
-      <w:r>
-        <w:t xml:space="preserve">Add/Edit </w:t>
-      </w:r>
-      <w:r>
-        <w:t xml:space="preserve">Report </w:t>
-      </w:r>
-      <w:r>
-        <w:t>Entities</w:t>
-      </w:r>
-      <w:bookmarkEnd w:id="8"/>
-    </w:p>
-    <w:p>
-      <w:pPr>
-        <w:pStyle w:val="SAGEBodyText"/>
-      </w:pPr>
-      <w:r>
         <w:rPr>
+          <w:b/>
           <w:noProof/>
         </w:rPr>
         <w:drawing>
           <wp:inline distT="0" distB="0" distL="0" distR="0">
-            <wp:extent cx="5853430" cy="3569335"/>
-            <wp:effectExtent l="0" t="0" r="0" b="0"/>
-            <wp:docPr id="24" name="Picture 24"/>
+            <wp:extent cx="5848350" cy="1419225"/>
+            <wp:effectExtent l="0" t="0" r="0" b="9525"/>
+            <wp:docPr id="18" name="Picture 18"/>
             <wp:cNvGraphicFramePr>
               <a:graphicFrameLocks xmlns:a="http://schemas.openxmlformats.org/drawingml/2006/main" noChangeAspect="1"/>
             </wp:cNvGraphicFramePr>
@@ -3792,8 +4158,10 @@
               <a:graphicData uri="http://schemas.openxmlformats.org/drawingml/2006/picture">
                 <pic:pic xmlns:pic="http://schemas.openxmlformats.org/drawingml/2006/picture">
                   <pic:nvPicPr>
-                    <pic:cNvPr id="24" name="codegen4.png"/>
-                    <pic:cNvPicPr/>
+                    <pic:cNvPr id="0" name="Picture 11"/>
+                    <pic:cNvPicPr>
+                      <a:picLocks noChangeAspect="1" noChangeArrowheads="1"/>
+                    </pic:cNvPicPr>
                   </pic:nvPicPr>
                   <pic:blipFill>
                     <a:blip r:embed="rId22">
@@ -3803,18 +4171,23 @@
                         </a:ext>
                       </a:extLst>
                     </a:blip>
+                    <a:srcRect/>
                     <a:stretch>
                       <a:fillRect/>
                     </a:stretch>
                   </pic:blipFill>
-                  <pic:spPr>
+                  <pic:spPr bwMode="auto">
                     <a:xfrm>
                       <a:off x="0" y="0"/>
-                      <a:ext cx="5853430" cy="3569335"/>
+                      <a:ext cx="5848350" cy="1419225"/>
                     </a:xfrm>
                     <a:prstGeom prst="rect">
                       <a:avLst/>
                     </a:prstGeom>
+                    <a:noFill/>
+                    <a:ln>
+                      <a:noFill/>
+                    </a:ln>
                   </pic:spPr>
                 </pic:pic>
               </a:graphicData>
@@ -3825,281 +4198,109 @@
     </w:p>
     <w:p>
       <w:pPr>
-        <w:pStyle w:val="SAGEAdmonitionNote"/>
-      </w:pPr>
-      <w:r>
-        <w:rPr>
-          <w:b/>
-        </w:rPr>
-        <w:t>Note:</w:t>
-      </w:r>
-      <w:r>
-        <w:t xml:space="preserve"> </w:t>
-      </w:r>
-      <w:r>
-        <w:t xml:space="preserve">This step is displayed for the </w:t>
-      </w:r>
-      <w:r>
-        <w:rPr>
-          <w:rStyle w:val="SAGETextCodeinline"/>
-        </w:rPr>
-        <w:t>Report</w:t>
-      </w:r>
-      <w:r>
-        <w:t xml:space="preserve"> code type. If another code type is selected, a different step 2 will be displayed.</w:t>
-      </w:r>
-    </w:p>
-    <w:p>
-      <w:pPr>
         <w:pStyle w:val="SAGEBodyText"/>
         <w:tabs>
           <w:tab w:val="left" w:pos="4695"/>
         </w:tabs>
       </w:pPr>
       <w:r>
-        <w:t>Right-click on ‘entities’ to add a new entity.</w:t>
+        <w:t xml:space="preserve">The </w:t>
+      </w:r>
+      <w:r>
+        <w:t>Properties</w:t>
+      </w:r>
+      <w:r>
+        <w:t xml:space="preserve"> Tab has </w:t>
+      </w:r>
+      <w:r>
+        <w:t xml:space="preserve">the fields that are associated with the Business View. </w:t>
       </w:r>
     </w:p>
     <w:p>
       <w:pPr>
-        <w:pStyle w:val="SAGEBodyText"/>
-      </w:pPr>
-      <w:r>
-        <w:t>The Report code type is based upon a Business View</w:t>
-      </w:r>
-      <w:r>
-        <w:t>. H</w:t>
-      </w:r>
-      <w:r>
-        <w:t>owever</w:t>
-      </w:r>
-      <w:r>
-        <w:t>,</w:t>
-      </w:r>
-      <w:r>
-        <w:t xml:space="preserve"> the generation of the code files are based upon a Sage 300 report definition from an INI file.</w:t>
-      </w:r>
-      <w:r>
-        <w:t xml:space="preserve"> Therefore, the </w:t>
-      </w:r>
-      <w:r>
-        <w:rPr>
-          <w:rStyle w:val="SAGETextUI"/>
-        </w:rPr>
-        <w:t>View ID</w:t>
-      </w:r>
-      <w:r>
-        <w:t xml:space="preserve"> is </w:t>
-      </w:r>
-      <w:r>
-        <w:t xml:space="preserve">a </w:t>
-      </w:r>
-      <w:r>
-        <w:t xml:space="preserve">randomly generated </w:t>
-      </w:r>
-      <w:r>
-        <w:t xml:space="preserve">static </w:t>
-      </w:r>
-      <w:r>
-        <w:t>GUID</w:t>
-      </w:r>
-      <w:r>
-        <w:t>.</w:t>
-      </w:r>
-    </w:p>
-    <w:p>
-      <w:pPr>
-        <w:pStyle w:val="SAGEBodyText"/>
-      </w:pPr>
-      <w:r>
-        <w:t xml:space="preserve">Report definitions for Sage 300 are in INI files. </w:t>
-      </w:r>
-      <w:r>
-        <w:t>Click on the magnifying glass</w:t>
-      </w:r>
-      <w:r>
-        <w:t xml:space="preserve"> button to display an Open File dialog to search for an existing INI file</w:t>
-      </w:r>
-      <w:r>
-        <w:t>,</w:t>
-      </w:r>
-      <w:r>
-        <w:t xml:space="preserve"> or</w:t>
-      </w:r>
-      <w:r>
-        <w:t xml:space="preserve"> enter </w:t>
-      </w:r>
-      <w:r>
-        <w:t xml:space="preserve">the file name </w:t>
-      </w:r>
-      <w:r>
-        <w:t>manually</w:t>
-      </w:r>
-      <w:r>
-        <w:t xml:space="preserve">. </w:t>
-      </w:r>
-    </w:p>
-    <w:p>
-      <w:pPr>
-        <w:pStyle w:val="SAGEBodyText"/>
-      </w:pPr>
-      <w:r>
-        <w:t xml:space="preserve">The </w:t>
-      </w:r>
-      <w:r>
-        <w:rPr>
-          <w:rStyle w:val="SAGETextUI"/>
-        </w:rPr>
-        <w:t>Reports</w:t>
-      </w:r>
-      <w:r>
-        <w:t xml:space="preserve"> </w:t>
-      </w:r>
-      <w:r>
-        <w:t>list</w:t>
-      </w:r>
-      <w:r>
-        <w:t xml:space="preserve"> is populated from the INI file. It contains the report names from the INI file in alphabetical order. The report name selected will be used to populate the Model Fields grid.</w:t>
-      </w:r>
-    </w:p>
-    <w:p>
-      <w:pPr>
-        <w:pStyle w:val="SAGEBodyText"/>
-      </w:pPr>
-      <w:r>
-        <w:t xml:space="preserve">The </w:t>
-      </w:r>
-      <w:r>
-        <w:rPr>
-          <w:rStyle w:val="SAGETextUI"/>
-        </w:rPr>
-        <w:t>Program ID</w:t>
-      </w:r>
-      <w:r>
-        <w:t xml:space="preserve"> field is retrieved from the INI file and will be used in the Model Mapper class.</w:t>
-      </w:r>
-    </w:p>
-    <w:p>
-      <w:pPr>
-        <w:pStyle w:val="SAGEBodyText"/>
-      </w:pPr>
-      <w:r>
-        <w:t xml:space="preserve">The </w:t>
-      </w:r>
-      <w:r>
-        <w:rPr>
-          <w:rStyle w:val="SAGETextUI"/>
-        </w:rPr>
-        <w:t>Entity Name</w:t>
-      </w:r>
-      <w:r>
-        <w:t xml:space="preserve"> </w:t>
-      </w:r>
-      <w:r>
-        <w:t xml:space="preserve">and </w:t>
+        <w:pStyle w:val="SAGEAdmonitionWarning"/>
+      </w:pPr>
+      <w:r>
+        <w:t xml:space="preserve">The above screenshot shows properties for the </w:t>
       </w:r>
       <w:r>
         <w:rPr>
           <w:b/>
         </w:rPr>
-        <w:t>Model Name</w:t>
-      </w:r>
-      <w:r>
-        <w:t xml:space="preserve"> </w:t>
-      </w:r>
-      <w:r>
-        <w:t>field</w:t>
-      </w:r>
-      <w:r>
-        <w:t>s</w:t>
-      </w:r>
-      <w:r>
-        <w:t xml:space="preserve"> </w:t>
-      </w:r>
-      <w:r>
-        <w:t>must</w:t>
-      </w:r>
-      <w:r>
-        <w:t xml:space="preserve"> be entered, as there is no source to default </w:t>
-      </w:r>
-      <w:r>
-        <w:t>them</w:t>
-      </w:r>
-      <w:r>
-        <w:t xml:space="preserve"> from.</w:t>
-      </w:r>
-      <w:r>
-        <w:t xml:space="preserve"> The </w:t>
+        <w:t>AR0012</w:t>
+      </w:r>
+      <w:r>
+        <w:t xml:space="preserve"> Business View.</w:t>
+      </w:r>
+    </w:p>
+    <w:p>
+      <w:pPr>
+        <w:pStyle w:val="SAGEBodyText"/>
+        <w:tabs>
+          <w:tab w:val="left" w:pos="4695"/>
+        </w:tabs>
+      </w:pPr>
+      <w:r>
+        <w:t xml:space="preserve">For </w:t>
       </w:r>
       <w:r>
         <w:rPr>
           <w:b/>
         </w:rPr>
-        <w:t>Resx Name</w:t>
-      </w:r>
-      <w:r>
-        <w:t xml:space="preserve"> </w:t>
-      </w:r>
-      <w:r>
-        <w:t xml:space="preserve">will be defaulted after the entity name has been entered. </w:t>
-      </w:r>
-      <w:r>
-        <w:t>It</w:t>
-      </w:r>
-      <w:r>
-        <w:t xml:space="preserve"> may be overridden if required but the </w:t>
+        <w:t>DynamicQuery</w:t>
+      </w:r>
+      <w:r>
+        <w:t xml:space="preserve"> and </w:t>
       </w:r>
       <w:r>
         <w:rPr>
-          <w:rStyle w:val="SAGETextUI"/>
+          <w:b/>
         </w:rPr>
-        <w:t>Res</w:t>
-      </w:r>
-      <w:r>
-        <w:rPr>
-          <w:rStyle w:val="SAGETextUI"/>
-        </w:rPr>
-        <w:t>x</w:t>
-      </w:r>
-      <w:r>
-        <w:rPr>
-          <w:rStyle w:val="SAGETextUI"/>
-        </w:rPr>
-        <w:t xml:space="preserve"> Name</w:t>
-      </w:r>
-      <w:r>
-        <w:t xml:space="preserve"> must have the “Resx” suffix.</w:t>
+        <w:t>Report</w:t>
+      </w:r>
+      <w:r>
+        <w:t xml:space="preserve"> code types, this information must be manually entered. </w:t>
       </w:r>
     </w:p>
     <w:p>
       <w:pPr>
         <w:pStyle w:val="SAGEBodyText"/>
-      </w:pPr>
-      <w:r>
-        <w:t xml:space="preserve">The </w:t>
-      </w:r>
-      <w:r>
-        <w:rPr>
-          <w:rStyle w:val="SAGETextUI"/>
-        </w:rPr>
-        <w:t>Properties</w:t>
-      </w:r>
-      <w:r>
-        <w:t xml:space="preserve"> </w:t>
-      </w:r>
-      <w:r>
-        <w:t xml:space="preserve">tab </w:t>
-      </w:r>
-      <w:r>
-        <w:t xml:space="preserve">provides the properties required to generate the Model and related classes. The properties entered here are analogous to the Business View fields. </w:t>
+        <w:tabs>
+          <w:tab w:val="left" w:pos="4695"/>
+        </w:tabs>
+      </w:pPr>
+      <w:r>
+        <w:t>For all other code types that use a Business View for the View ID, this grid allows for the modification of the Property Name before the code is generated. This can be very useful if the default names are not sufficient or the developer wishes to use another name. Additionally, fields may be added or deleted as required by the developer to add fields to the model that are not found in the Business View.</w:t>
       </w:r>
     </w:p>
     <w:p>
       <w:pPr>
-        <w:pStyle w:val="SAGEBullet1"/>
-      </w:pPr>
-      <w:r>
-        <w:t xml:space="preserve">The </w:t>
+        <w:pStyle w:val="SAGEAdmonitionWarning"/>
+      </w:pPr>
+      <w:r>
+        <w:t xml:space="preserve">If the code type is </w:t>
+      </w:r>
+      <w:r>
+        <w:rPr>
+          <w:b/>
+        </w:rPr>
+        <w:t>DynamicQuery</w:t>
+      </w:r>
+      <w:r>
+        <w:t>, the order of the properties is important and must match the columns returned by the SQL query. The Size column is used for the Display annotation on the Model property and for the Finder attributes if the option to generate a Finder is selected.</w:t>
+      </w:r>
+    </w:p>
+    <w:p>
+      <w:pPr>
+        <w:pStyle w:val="SAGEBodyText"/>
+      </w:pPr>
+    </w:p>
+    <w:p>
+      <w:pPr>
+        <w:pStyle w:val="SAGEAdmonitionWarning"/>
+      </w:pPr>
+      <w:r>
+        <w:t xml:space="preserve">If the code type is Report, the </w:t>
       </w:r>
       <w:r>
         <w:rPr>
@@ -4108,16 +4309,13 @@
         <w:t>Field Name</w:t>
       </w:r>
       <w:r>
-        <w:t xml:space="preserve"> column is read-only and is the server field name. </w:t>
-      </w:r>
-    </w:p>
-    <w:p>
-      <w:pPr>
-        <w:pStyle w:val="SAGEBullet1"/>
-      </w:pPr>
-      <w:r>
-        <w:lastRenderedPageBreak/>
-        <w:t xml:space="preserve">The </w:t>
+        <w:t xml:space="preserve"> column is read-only and is the server field name</w:t>
+      </w:r>
+      <w:r>
+        <w:t xml:space="preserve"> whereas</w:t>
+      </w:r>
+      <w:r>
+        <w:t xml:space="preserve"> the </w:t>
       </w:r>
       <w:r>
         <w:rPr>
@@ -4126,27 +4324,43 @@
         <w:t>Property Name</w:t>
       </w:r>
       <w:r>
-        <w:t xml:space="preserve"> column is the name for the model properties and a </w:t>
-      </w:r>
-      <w:r>
-        <w:t>simple</w:t>
-      </w:r>
-      <w:r>
-        <w:t xml:space="preserve"> algorithm has been applied to this column based upon the server field name. </w:t>
-      </w:r>
-      <w:r>
-        <w:t xml:space="preserve">This attribute </w:t>
-      </w:r>
-      <w:r>
-        <w:t xml:space="preserve">is editable and allows the developer to override the name if desired prior to code generation. </w:t>
-      </w:r>
-    </w:p>
-    <w:p>
-      <w:pPr>
-        <w:pStyle w:val="SAGEBullet1"/>
-      </w:pPr>
-      <w:r>
-        <w:t xml:space="preserve">The </w:t>
+        <w:t xml:space="preserve"> column is the name for the model properties</w:t>
+      </w:r>
+      <w:r>
+        <w:t>.</w:t>
+      </w:r>
+      <w:r>
+        <w:t xml:space="preserve"> </w:t>
+      </w:r>
+      <w:r>
+        <w:t>A</w:t>
+      </w:r>
+      <w:r>
+        <w:t xml:space="preserve"> simple algorithm </w:t>
+      </w:r>
+      <w:r>
+        <w:t>will</w:t>
+      </w:r>
+      <w:r>
+        <w:t xml:space="preserve"> be applied to t</w:t>
+      </w:r>
+      <w:r>
+        <w:t>he property name</w:t>
+      </w:r>
+      <w:r>
+        <w:t xml:space="preserve"> column based upon the server field name</w:t>
+      </w:r>
+      <w:r>
+        <w:t>.</w:t>
+      </w:r>
+      <w:r>
+        <w:t xml:space="preserve"> </w:t>
+      </w:r>
+      <w:r>
+        <w:t>T</w:t>
+      </w:r>
+      <w:r>
+        <w:t xml:space="preserve">he </w:t>
       </w:r>
       <w:r>
         <w:rPr>
@@ -4160,24 +4374,28 @@
     </w:p>
     <w:p>
       <w:pPr>
-        <w:pStyle w:val="SAGEAdmonitionNote"/>
-      </w:pPr>
-      <w:r>
-        <w:rPr>
-          <w:b/>
-        </w:rPr>
-        <w:t>Note:</w:t>
-      </w:r>
-      <w:r>
-        <w:t xml:space="preserve"> All properties are defined as String data type based upon the requirements of the report engine.</w:t>
-      </w:r>
+        <w:pStyle w:val="SAGEAdmonitionWarning"/>
+      </w:pPr>
     </w:p>
     <w:p>
       <w:pPr>
+        <w:pStyle w:val="SAGEAdmonitionWarning"/>
+      </w:pPr>
+      <w:r>
+        <w:t>All properties are defined as String data type based upon the requirements of the report engine.</w:t>
+      </w:r>
+    </w:p>
+    <w:p>
+      <w:pPr>
         <w:pStyle w:val="SAGEBodyText"/>
       </w:pPr>
-      <w:r>
-        <w:t xml:space="preserve">Click </w:t>
+    </w:p>
+    <w:p>
+      <w:pPr>
+        <w:pStyle w:val="SAGEBodyText"/>
+      </w:pPr>
+      <w:r>
+        <w:t xml:space="preserve">When done adding or editing an entity, click </w:t>
       </w:r>
       <w:r>
         <w:rPr>
@@ -4186,41 +4404,16 @@
         <w:t>Save</w:t>
       </w:r>
       <w:r>
-        <w:t xml:space="preserve"> to save the entity when finished. </w:t>
-      </w:r>
-    </w:p>
-    <w:p>
-      <w:pPr>
-        <w:pStyle w:val="SAGEBodyText"/>
-      </w:pPr>
-      <w:r>
-        <w:t xml:space="preserve">Right-click on ‘entities’ to add additional entities. Right-click on the recently created entity to modify or delete it. </w:t>
-      </w:r>
-    </w:p>
-    <w:p>
-      <w:pPr>
-        <w:pStyle w:val="SAGEBodyText"/>
-      </w:pPr>
-      <w:r>
-        <w:t xml:space="preserve">Click </w:t>
+        <w:t xml:space="preserve"> to save the entity when finished or </w:t>
       </w:r>
       <w:r>
         <w:rPr>
-          <w:rStyle w:val="SAGETextUI"/>
+          <w:b/>
         </w:rPr>
-        <w:t>Next</w:t>
-      </w:r>
-      <w:r>
-        <w:t xml:space="preserve"> to proceed or </w:t>
-      </w:r>
-      <w:r>
-        <w:rPr>
-          <w:rStyle w:val="SAGETextUI"/>
-        </w:rPr>
-        <w:t>Back</w:t>
-      </w:r>
-      <w:r>
-        <w:t xml:space="preserve"> to go back to the previous step.</w:t>
+        <w:t>Cancel</w:t>
+      </w:r>
+      <w:r>
+        <w:t xml:space="preserve"> to disregard any changes. </w:t>
       </w:r>
     </w:p>
     <w:p>
@@ -4236,28 +4429,39 @@
     </w:p>
     <w:p>
       <w:pPr>
-        <w:pStyle w:val="SAGEHeading2"/>
-      </w:pPr>
-      <w:bookmarkStart w:id="9" w:name="_Toc499641807"/>
+        <w:pStyle w:val="SAGEHeading3"/>
+        <w:outlineLvl w:val="2"/>
+      </w:pPr>
+      <w:bookmarkStart w:id="10" w:name="_Toc499727549"/>
       <w:r>
         <w:lastRenderedPageBreak/>
-        <w:t>Step 2e: Add/Edit Inquiry Entities</w:t>
-      </w:r>
-      <w:bookmarkEnd w:id="9"/>
+        <w:t>Composition</w:t>
+      </w:r>
+      <w:r>
+        <w:t xml:space="preserve"> Tab</w:t>
+      </w:r>
+      <w:bookmarkEnd w:id="10"/>
     </w:p>
     <w:p>
       <w:pPr>
         <w:pStyle w:val="SAGEBodyText"/>
-      </w:pPr>
-      <w:r>
+        <w:tabs>
+          <w:tab w:val="left" w:pos="4695"/>
+        </w:tabs>
         <w:rPr>
+          <w:b/>
+        </w:rPr>
+      </w:pPr>
+      <w:r>
+        <w:rPr>
+          <w:b/>
           <w:noProof/>
         </w:rPr>
         <w:drawing>
-          <wp:inline distT="0" distB="0" distL="0" distR="0" wp14:anchorId="311D2CC6" wp14:editId="5821D601">
-            <wp:extent cx="5853430" cy="3569335"/>
-            <wp:effectExtent l="0" t="0" r="0" b="0"/>
-            <wp:docPr id="29" name="Picture 29"/>
+          <wp:inline distT="0" distB="0" distL="0" distR="0">
+            <wp:extent cx="5848350" cy="1362075"/>
+            <wp:effectExtent l="0" t="0" r="0" b="9525"/>
+            <wp:docPr id="26" name="Picture 26"/>
             <wp:cNvGraphicFramePr>
               <a:graphicFrameLocks xmlns:a="http://schemas.openxmlformats.org/drawingml/2006/main" noChangeAspect="1"/>
             </wp:cNvGraphicFramePr>
@@ -4265,23 +4469,36 @@
               <a:graphicData uri="http://schemas.openxmlformats.org/drawingml/2006/picture">
                 <pic:pic xmlns:pic="http://schemas.openxmlformats.org/drawingml/2006/picture">
                   <pic:nvPicPr>
-                    <pic:cNvPr id="1" name=""/>
-                    <pic:cNvPicPr/>
+                    <pic:cNvPr id="0" name="Picture 12"/>
+                    <pic:cNvPicPr>
+                      <a:picLocks noChangeAspect="1" noChangeArrowheads="1"/>
+                    </pic:cNvPicPr>
                   </pic:nvPicPr>
                   <pic:blipFill>
-                    <a:blip r:embed="rId23"/>
+                    <a:blip r:embed="rId23">
+                      <a:extLst>
+                        <a:ext uri="{28A0092B-C50C-407E-A947-70E740481C1C}">
+                          <a14:useLocalDpi xmlns:a14="http://schemas.microsoft.com/office/drawing/2010/main" val="0"/>
+                        </a:ext>
+                      </a:extLst>
+                    </a:blip>
+                    <a:srcRect/>
                     <a:stretch>
                       <a:fillRect/>
                     </a:stretch>
                   </pic:blipFill>
-                  <pic:spPr>
+                  <pic:spPr bwMode="auto">
                     <a:xfrm>
                       <a:off x="0" y="0"/>
-                      <a:ext cx="5853430" cy="3569335"/>
+                      <a:ext cx="5848350" cy="1362075"/>
                     </a:xfrm>
                     <a:prstGeom prst="rect">
                       <a:avLst/>
                     </a:prstGeom>
+                    <a:noFill/>
+                    <a:ln>
+                      <a:noFill/>
+                    </a:ln>
                   </pic:spPr>
                 </pic:pic>
               </a:graphicData>
@@ -4292,42 +4509,42 @@
     </w:p>
     <w:p>
       <w:pPr>
-        <w:pStyle w:val="SAGEAdmonitionNote"/>
-      </w:pPr>
-      <w:r>
-        <w:rPr>
-          <w:b/>
-        </w:rPr>
-        <w:t>Note:</w:t>
-      </w:r>
-      <w:r>
-        <w:t xml:space="preserve"> This step is displayed for the </w:t>
-      </w:r>
-      <w:r>
-        <w:rPr>
-          <w:rStyle w:val="SAGETextCodeinline"/>
-        </w:rPr>
-        <w:t>Inquiry</w:t>
-      </w:r>
-      <w:r>
-        <w:t xml:space="preserve"> code type. If another code type is selected, a different step 2 will be displayed.</w:t>
-      </w:r>
-    </w:p>
-    <w:p>
-      <w:pPr>
         <w:pStyle w:val="SAGEBodyText"/>
         <w:tabs>
           <w:tab w:val="left" w:pos="4695"/>
         </w:tabs>
       </w:pPr>
       <w:r>
-        <w:t xml:space="preserve">Right-click on ‘entities’ to add a new entity. Specify the desired </w:t>
+        <w:t xml:space="preserve">The </w:t>
+      </w:r>
+      <w:r>
+        <w:t>Composition Tab</w:t>
+      </w:r>
+      <w:r>
+        <w:t xml:space="preserve"> has the </w:t>
+      </w:r>
+      <w:r>
+        <w:t>compositions</w:t>
+      </w:r>
+      <w:r>
+        <w:t xml:space="preserve"> that are associated with the Business View</w:t>
+      </w:r>
+      <w:r>
+        <w:t>.</w:t>
+      </w:r>
+    </w:p>
+    <w:p>
+      <w:pPr>
+        <w:pStyle w:val="SAGEAdmonitionWarning"/>
+      </w:pPr>
+      <w:r>
+        <w:t xml:space="preserve">This tab is only available if the code type is </w:t>
       </w:r>
       <w:r>
         <w:rPr>
           <w:b/>
         </w:rPr>
-        <w:t>View ID</w:t>
+        <w:t>HeaderDetail</w:t>
       </w:r>
       <w:r>
         <w:t>.</w:t>
@@ -4335,112 +4552,197 @@
     </w:p>
     <w:p>
       <w:pPr>
-        <w:pStyle w:val="SAGEBodyText"/>
-      </w:pPr>
-      <w:r>
-        <w:t xml:space="preserve">Upon selecting a </w:t>
-      </w:r>
-      <w:r>
-        <w:rPr>
-          <w:rStyle w:val="SAGETextUI"/>
-        </w:rPr>
-        <w:t>View ID</w:t>
-      </w:r>
-      <w:r>
-        <w:t xml:space="preserve">, the </w:t>
-      </w:r>
-      <w:r>
-        <w:rPr>
-          <w:rStyle w:val="SAGETextUI"/>
-        </w:rPr>
-        <w:t>Application Credentials</w:t>
-      </w:r>
-      <w:r>
-        <w:t xml:space="preserve"> from the previous step will be used to access the Business View and the </w:t>
+        <w:pStyle w:val="SAGEAdmonitionWarning"/>
+      </w:pPr>
+    </w:p>
+    <w:p>
+      <w:pPr>
+        <w:pStyle w:val="SAGEAdmonitionWarning"/>
+      </w:pPr>
+      <w:r>
+        <w:t xml:space="preserve">The above screenshot shows </w:t>
+      </w:r>
+      <w:r>
+        <w:t>compositions</w:t>
+      </w:r>
+      <w:r>
+        <w:t xml:space="preserve"> for the </w:t>
       </w:r>
       <w:r>
         <w:rPr>
           <w:b/>
         </w:rPr>
-        <w:t xml:space="preserve">Entity </w:t>
-      </w:r>
-      <w:r>
-        <w:rPr>
-          <w:rStyle w:val="SAGETextUI"/>
-        </w:rPr>
-        <w:t>Name</w:t>
-      </w:r>
-      <w:r>
-        <w:rPr>
-          <w:rStyle w:val="SAGETextUI"/>
-          <w:b w:val="0"/>
-        </w:rPr>
-        <w:t>,</w:t>
-      </w:r>
-      <w:r>
-        <w:rPr>
-          <w:rStyle w:val="SAGETextUI"/>
-        </w:rPr>
-        <w:t xml:space="preserve"> Model Name </w:t>
-      </w:r>
-      <w:r>
-        <w:rPr>
-          <w:rStyle w:val="SAGETextUI"/>
-          <w:b w:val="0"/>
-        </w:rPr>
-        <w:t>and</w:t>
-      </w:r>
-      <w:r>
-        <w:rPr>
-          <w:rStyle w:val="SAGETextUI"/>
-        </w:rPr>
-        <w:t xml:space="preserve"> Resx Name</w:t>
-      </w:r>
-      <w:r>
-        <w:t xml:space="preserve"> will be defaulted. These may be overridden if required but the </w:t>
-      </w:r>
-      <w:r>
-        <w:rPr>
-          <w:rStyle w:val="SAGETextUI"/>
-        </w:rPr>
-        <w:t>Res</w:t>
-      </w:r>
-      <w:r>
-        <w:rPr>
-          <w:rStyle w:val="SAGETextUI"/>
-        </w:rPr>
-        <w:t>x</w:t>
-      </w:r>
-      <w:r>
-        <w:rPr>
-          <w:rStyle w:val="SAGETextUI"/>
-        </w:rPr>
-        <w:t xml:space="preserve"> Name</w:t>
-      </w:r>
-      <w:r>
-        <w:t xml:space="preserve"> must have the “Resx” suffix.</w:t>
+        <w:t>IC0590</w:t>
+      </w:r>
+      <w:r>
+        <w:t xml:space="preserve"> Business View.</w:t>
       </w:r>
     </w:p>
     <w:p>
       <w:pPr>
         <w:pStyle w:val="SAGEBodyText"/>
-      </w:pPr>
-      <w:r>
-        <w:t xml:space="preserve">You may further customize the entity by clicking on the Options or Properties tabs. For more details, </w:t>
-      </w:r>
-      <w:r>
-        <w:t>skip to the Options Tab section</w:t>
-      </w:r>
-      <w:r>
-        <w:t>.</w:t>
+        <w:tabs>
+          <w:tab w:val="left" w:pos="4695"/>
+        </w:tabs>
+      </w:pPr>
+      <w:r>
+        <w:t xml:space="preserve">The compositions are defaulted to be included and these should be included for any header entities. </w:t>
       </w:r>
     </w:p>
     <w:p>
       <w:pPr>
         <w:pStyle w:val="SAGEBodyText"/>
-      </w:pPr>
-      <w:r>
-        <w:t xml:space="preserve">Click </w:t>
+        <w:tabs>
+          <w:tab w:val="left" w:pos="4695"/>
+        </w:tabs>
+      </w:pPr>
+      <w:proofErr w:type="spellStart"/>
+      <w:r>
+        <w:t>The</w:t>
+      </w:r>
+      <w:proofErr w:type="spellEnd"/>
+      <w:r>
+        <w:t xml:space="preserve"> </w:t>
+      </w:r>
+      <w:r>
+        <w:rPr>
+          <w:b/>
+        </w:rPr>
+        <w:t>Include</w:t>
+      </w:r>
+      <w:r>
+        <w:t xml:space="preserve"> option</w:t>
+      </w:r>
+      <w:r>
+        <w:t>,</w:t>
+      </w:r>
+      <w:r>
+        <w:t xml:space="preserve"> </w:t>
+      </w:r>
+      <w:r>
+        <w:t>if selected</w:t>
+      </w:r>
+      <w:r>
+        <w:t xml:space="preserve">, </w:t>
+      </w:r>
+      <w:r>
+        <w:t xml:space="preserve">will ensure that the </w:t>
+      </w:r>
+      <w:r>
+        <w:rPr>
+          <w:b/>
+        </w:rPr>
+        <w:t>Composite View</w:t>
+      </w:r>
+      <w:r>
+        <w:t xml:space="preserve"> is associated with an entity specified in the list of entities. Once a Composite View has been specified in the list of entities, the Entity will be assigned from the </w:t>
+      </w:r>
+      <w:r>
+        <w:rPr>
+          <w:b/>
+        </w:rPr>
+        <w:t>Entity Name</w:t>
+      </w:r>
+      <w:r>
+        <w:t xml:space="preserve"> field of that entity. The validation logic will ensure this functionality. </w:t>
+      </w:r>
+    </w:p>
+    <w:p>
+      <w:pPr>
+        <w:pStyle w:val="SAGEBodyText"/>
+        <w:tabs>
+          <w:tab w:val="left" w:pos="4695"/>
+        </w:tabs>
+      </w:pPr>
+      <w:proofErr w:type="spellStart"/>
+      <w:r>
+        <w:t>The</w:t>
+      </w:r>
+      <w:proofErr w:type="spellEnd"/>
+      <w:r>
+        <w:t xml:space="preserve"> </w:t>
+      </w:r>
+      <w:r>
+        <w:rPr>
+          <w:b/>
+        </w:rPr>
+        <w:t>Include</w:t>
+      </w:r>
+      <w:r>
+        <w:t xml:space="preserve"> option</w:t>
+      </w:r>
+      <w:r>
+        <w:t>,</w:t>
+      </w:r>
+      <w:r>
+        <w:t xml:space="preserve"> if not selected</w:t>
+      </w:r>
+      <w:r>
+        <w:t>,</w:t>
+      </w:r>
+      <w:r>
+        <w:t xml:space="preserve"> will not require the entity to be in the list of entities while still allowing the composition code to assign a Null value to the entity in the composition routine. In the above </w:t>
+      </w:r>
+      <w:r>
+        <w:rPr>
+          <w:b/>
+        </w:rPr>
+        <w:t>IC0590</w:t>
+      </w:r>
+      <w:r>
+        <w:t xml:space="preserve"> example, when adding the child to this entity (</w:t>
+      </w:r>
+      <w:r>
+        <w:rPr>
+          <w:b/>
+        </w:rPr>
+        <w:t>IC0595</w:t>
+      </w:r>
+      <w:r>
+        <w:t xml:space="preserve">), there will be numerous Composite Views specified, however, not all should be included. </w:t>
+      </w:r>
+    </w:p>
+    <w:p>
+      <w:pPr>
+        <w:pStyle w:val="SAGEAdmonitionWarning"/>
+      </w:pPr>
+      <w:r>
+        <w:t xml:space="preserve">Refer to the Receipt Sample in the Sage 300 Web SDK for the composition routine generated by the wizard. </w:t>
+      </w:r>
+    </w:p>
+    <w:p>
+      <w:pPr>
+        <w:pStyle w:val="SAGEAdmonitionWarning"/>
+      </w:pPr>
+    </w:p>
+    <w:p>
+      <w:pPr>
+        <w:pStyle w:val="SAGEAdmonitionWarning"/>
+      </w:pPr>
+      <w:r>
+        <w:t xml:space="preserve">Familiarity with the compositions is a requirement for the developer using the </w:t>
+      </w:r>
+      <w:r>
+        <w:rPr>
+          <w:b/>
+        </w:rPr>
+        <w:t>HeaderDetail</w:t>
+      </w:r>
+      <w:r>
+        <w:t xml:space="preserve"> code type.</w:t>
+      </w:r>
+    </w:p>
+    <w:p>
+      <w:pPr>
+        <w:pStyle w:val="SAGEBodyText"/>
+      </w:pPr>
+    </w:p>
+    <w:p>
+      <w:pPr>
+        <w:pStyle w:val="SAGEBodyText"/>
+      </w:pPr>
+      <w:r>
+        <w:t xml:space="preserve">When done adding or editing an entity, click </w:t>
       </w:r>
       <w:r>
         <w:rPr>
@@ -4449,41 +4751,16 @@
         <w:t>Save</w:t>
       </w:r>
       <w:r>
-        <w:t xml:space="preserve"> to save the entity when finished. </w:t>
-      </w:r>
-    </w:p>
-    <w:p>
-      <w:pPr>
-        <w:pStyle w:val="SAGEBodyText"/>
-      </w:pPr>
-      <w:r>
-        <w:t xml:space="preserve">Right-click on ‘entities’ to add additional entities. Right-click on the recently created entity to modify or delete it. </w:t>
-      </w:r>
-    </w:p>
-    <w:p>
-      <w:pPr>
-        <w:pStyle w:val="SAGEBodyText"/>
-      </w:pPr>
-      <w:r>
-        <w:t xml:space="preserve">Click </w:t>
+        <w:t xml:space="preserve"> to save the entity when finished or </w:t>
       </w:r>
       <w:r>
         <w:rPr>
-          <w:rStyle w:val="SAGETextUI"/>
+          <w:b/>
         </w:rPr>
-        <w:t>Next</w:t>
-      </w:r>
-      <w:r>
-        <w:t xml:space="preserve"> to proceed or </w:t>
-      </w:r>
-      <w:r>
-        <w:rPr>
-          <w:rStyle w:val="SAGETextUI"/>
-        </w:rPr>
-        <w:t>Back</w:t>
-      </w:r>
-      <w:r>
-        <w:t xml:space="preserve"> to go back to the previous step.</w:t>
+        <w:t>Cancel</w:t>
+      </w:r>
+      <w:r>
+        <w:t xml:space="preserve"> to disregard any changes. </w:t>
       </w:r>
     </w:p>
     <w:p>
@@ -4501,21 +4778,18 @@
       <w:pPr>
         <w:pStyle w:val="SAGEHeading2"/>
       </w:pPr>
-      <w:bookmarkStart w:id="10" w:name="_Toc499641808"/>
+      <w:bookmarkStart w:id="11" w:name="_Toc499727550"/>
       <w:r>
         <w:lastRenderedPageBreak/>
-        <w:t xml:space="preserve">Step 2f: Add/Edit </w:t>
-      </w:r>
-      <w:r>
-        <w:t>HeaderDetail</w:t>
-      </w:r>
-      <w:r>
-        <w:t xml:space="preserve"> Entities</w:t>
-      </w:r>
-      <w:r>
-        <w:t xml:space="preserve"> (new for 2018.1)</w:t>
-      </w:r>
-      <w:bookmarkEnd w:id="10"/>
+        <w:t xml:space="preserve">Step </w:t>
+      </w:r>
+      <w:r>
+        <w:t>3</w:t>
+      </w:r>
+      <w:r>
+        <w:t>: Generate Code</w:t>
+      </w:r>
+      <w:bookmarkEnd w:id="11"/>
     </w:p>
     <w:p>
       <w:pPr>
@@ -4526,10 +4800,10 @@
           <w:noProof/>
         </w:rPr>
         <w:drawing>
-          <wp:inline distT="0" distB="0" distL="0" distR="0" wp14:anchorId="45CCADD9" wp14:editId="1A5B9D29">
+          <wp:inline distT="0" distB="0" distL="0" distR="0" wp14:anchorId="30941785" wp14:editId="51A0B404">
             <wp:extent cx="5853430" cy="3569335"/>
             <wp:effectExtent l="0" t="0" r="0" b="0"/>
-            <wp:docPr id="31" name="Picture 31"/>
+            <wp:docPr id="11" name="Picture 11"/>
             <wp:cNvGraphicFramePr>
               <a:graphicFrameLocks xmlns:a="http://schemas.openxmlformats.org/drawingml/2006/main" noChangeAspect="1"/>
             </wp:cNvGraphicFramePr>
@@ -4564,365 +4838,35 @@
     </w:p>
     <w:p>
       <w:pPr>
-        <w:pStyle w:val="SAGEAdmonitionNote"/>
-      </w:pPr>
-      <w:r>
-        <w:rPr>
-          <w:b/>
-        </w:rPr>
-        <w:t>Note:</w:t>
-      </w:r>
-      <w:r>
-        <w:t xml:space="preserve"> This step is displayed for the </w:t>
-      </w:r>
-      <w:r>
-        <w:rPr>
-          <w:rStyle w:val="SAGETextCodeinline"/>
-        </w:rPr>
-        <w:t>HeaderDetail</w:t>
-      </w:r>
-      <w:r>
-        <w:t xml:space="preserve"> code type. If another code type is selected, a different step 2 will be displayed.</w:t>
+        <w:pStyle w:val="SAGEBodyText"/>
+      </w:pPr>
+      <w:r>
+        <w:t>This is the confirmation prior to the wizard generating the code based upon the wizard inputs.</w:t>
+      </w:r>
+      <w:r>
+        <w:t xml:space="preserve"> </w:t>
       </w:r>
     </w:p>
     <w:p>
       <w:pPr>
         <w:pStyle w:val="SAGEBodyText"/>
-        <w:tabs>
-          <w:tab w:val="left" w:pos="4695"/>
-        </w:tabs>
-      </w:pPr>
-      <w:r>
-        <w:t xml:space="preserve">Right-click on ‘entities’ to </w:t>
-      </w:r>
-      <w:r>
-        <w:t xml:space="preserve">specify the container name and </w:t>
-      </w:r>
-      <w:r>
-        <w:t xml:space="preserve">add a new </w:t>
-      </w:r>
-      <w:r>
-        <w:t xml:space="preserve">header </w:t>
-      </w:r>
-      <w:r>
-        <w:t xml:space="preserve">entity. </w:t>
-      </w:r>
-      <w:r>
-        <w:t xml:space="preserve">Follow the tree-like structure to create entities in a header-detail relationship. </w:t>
-      </w:r>
-      <w:r>
-        <w:rPr>
-          <w:b/>
-        </w:rPr>
-        <w:t>To add a detail to a header</w:t>
-      </w:r>
-      <w:r>
-        <w:rPr>
-          <w:b/>
-        </w:rPr>
-        <w:t xml:space="preserve"> (or detail)</w:t>
-      </w:r>
-      <w:r>
-        <w:rPr>
-          <w:b/>
-        </w:rPr>
-        <w:t xml:space="preserve">, right-click the </w:t>
-      </w:r>
-      <w:r>
-        <w:rPr>
-          <w:b/>
-        </w:rPr>
-        <w:t>‘parent’</w:t>
-      </w:r>
-      <w:r>
-        <w:rPr>
-          <w:b/>
-        </w:rPr>
-        <w:t xml:space="preserve"> directly. </w:t>
+      </w:pPr>
+      <w:r>
+        <w:t>The wizard will generate code based on the XML shown in the preview.</w:t>
       </w:r>
     </w:p>
     <w:p>
       <w:pPr>
         <w:pStyle w:val="SAGEBodyText"/>
-        <w:tabs>
-          <w:tab w:val="left" w:pos="4695"/>
-        </w:tabs>
-      </w:pPr>
-      <w:r>
-        <w:t>For all entities, s</w:t>
-      </w:r>
-      <w:r>
-        <w:t xml:space="preserve">pecify the desired </w:t>
-      </w:r>
-      <w:r>
-        <w:rPr>
-          <w:b/>
-        </w:rPr>
-        <w:t>View ID</w:t>
-      </w:r>
-      <w:r>
-        <w:t>.</w:t>
-      </w:r>
-    </w:p>
-    <w:p>
-      <w:pPr>
-        <w:pStyle w:val="SAGEBodyText"/>
-      </w:pPr>
-      <w:r>
-        <w:t xml:space="preserve">Upon selecting a </w:t>
+      </w:pPr>
+      <w:r>
+        <w:t xml:space="preserve">Click </w:t>
       </w:r>
       <w:r>
         <w:rPr>
           <w:rStyle w:val="SAGETextUI"/>
         </w:rPr>
-        <w:t>View ID</w:t>
-      </w:r>
-      <w:r>
-        <w:t xml:space="preserve">, the </w:t>
-      </w:r>
-      <w:r>
-        <w:rPr>
-          <w:rStyle w:val="SAGETextUI"/>
-        </w:rPr>
-        <w:t>Application Credentials</w:t>
-      </w:r>
-      <w:r>
-        <w:t xml:space="preserve"> from the previous step will be used to access the Business View and the </w:t>
-      </w:r>
-      <w:r>
-        <w:rPr>
-          <w:b/>
-        </w:rPr>
-        <w:t xml:space="preserve">Entity </w:t>
-      </w:r>
-      <w:r>
-        <w:rPr>
-          <w:rStyle w:val="SAGETextUI"/>
-        </w:rPr>
-        <w:t>Name</w:t>
-      </w:r>
-      <w:r>
-        <w:rPr>
-          <w:rStyle w:val="SAGETextUI"/>
-          <w:b w:val="0"/>
-        </w:rPr>
-        <w:t>,</w:t>
-      </w:r>
-      <w:r>
-        <w:rPr>
-          <w:rStyle w:val="SAGETextUI"/>
-        </w:rPr>
-        <w:t xml:space="preserve"> Model Name </w:t>
-      </w:r>
-      <w:r>
-        <w:rPr>
-          <w:rStyle w:val="SAGETextUI"/>
-          <w:b w:val="0"/>
-        </w:rPr>
-        <w:t>and</w:t>
-      </w:r>
-      <w:r>
-        <w:rPr>
-          <w:rStyle w:val="SAGETextUI"/>
-        </w:rPr>
-        <w:t xml:space="preserve"> Resx Name</w:t>
-      </w:r>
-      <w:r>
-        <w:t xml:space="preserve"> will be defaulted. These may be overridden if required but the </w:t>
-      </w:r>
-      <w:r>
-        <w:rPr>
-          <w:rStyle w:val="SAGETextUI"/>
-        </w:rPr>
-        <w:t>Res</w:t>
-      </w:r>
-      <w:r>
-        <w:rPr>
-          <w:rStyle w:val="SAGETextUI"/>
-        </w:rPr>
-        <w:t>x</w:t>
-      </w:r>
-      <w:r>
-        <w:rPr>
-          <w:rStyle w:val="SAGETextUI"/>
-        </w:rPr>
-        <w:t xml:space="preserve"> Name</w:t>
-      </w:r>
-      <w:r>
-        <w:t xml:space="preserve"> must have the “Resx” suffix.</w:t>
-      </w:r>
-    </w:p>
-    <w:p>
-      <w:pPr>
-        <w:pStyle w:val="SAGEBodyText"/>
-      </w:pPr>
-      <w:r>
-        <w:t xml:space="preserve">You may further customize the entity by clicking on the Options or Properties tabs. For more details, </w:t>
-      </w:r>
-      <w:r>
-        <w:t>skip to the Options Tab section</w:t>
-      </w:r>
-      <w:r>
-        <w:t>.</w:t>
-      </w:r>
-    </w:p>
-    <w:p>
-      <w:pPr>
-        <w:pStyle w:val="SAGEBodyText"/>
-      </w:pPr>
-      <w:r>
-        <w:t xml:space="preserve">Click </w:t>
-      </w:r>
-      <w:r>
-        <w:rPr>
-          <w:b/>
-        </w:rPr>
-        <w:t>Save</w:t>
-      </w:r>
-      <w:r>
-        <w:t xml:space="preserve"> to save the entity when finished. </w:t>
-      </w:r>
-    </w:p>
-    <w:p>
-      <w:pPr>
-        <w:pStyle w:val="SAGEBodyText"/>
-      </w:pPr>
-      <w:r>
-        <w:t xml:space="preserve">Click </w:t>
-      </w:r>
-      <w:r>
-        <w:rPr>
-          <w:rStyle w:val="SAGETextUI"/>
-        </w:rPr>
-        <w:t>Next</w:t>
-      </w:r>
-      <w:r>
-        <w:t xml:space="preserve"> to proceed or </w:t>
-      </w:r>
-      <w:r>
-        <w:rPr>
-          <w:rStyle w:val="SAGETextUI"/>
-        </w:rPr>
-        <w:t>Back</w:t>
-      </w:r>
-      <w:r>
-        <w:t xml:space="preserve"> to go back to the previous step.</w:t>
-      </w:r>
-      <w:r>
-        <w:br w:type="page"/>
-      </w:r>
-    </w:p>
-    <w:p>
-      <w:pPr>
-        <w:pStyle w:val="SAGEHeading2"/>
-      </w:pPr>
-      <w:bookmarkStart w:id="11" w:name="_Toc499641809"/>
-      <w:r>
-        <w:lastRenderedPageBreak/>
-        <w:t xml:space="preserve">Step </w:t>
-      </w:r>
-      <w:r>
-        <w:t>3</w:t>
-      </w:r>
-      <w:r>
-        <w:t>: Enter Resource Name</w:t>
-      </w:r>
-      <w:bookmarkEnd w:id="11"/>
-    </w:p>
-    <w:p>
-      <w:pPr>
-        <w:pStyle w:val="SAGEBodyText"/>
-      </w:pPr>
-      <w:r>
-        <w:rPr>
-          <w:noProof/>
-        </w:rPr>
-        <w:drawing>
-          <wp:inline distT="0" distB="0" distL="0" distR="0">
-            <wp:extent cx="4534533" cy="5582429"/>
-            <wp:effectExtent l="0" t="0" r="0" b="0"/>
-            <wp:docPr id="14" name="Picture 14"/>
-            <wp:cNvGraphicFramePr>
-              <a:graphicFrameLocks xmlns:a="http://schemas.openxmlformats.org/drawingml/2006/main" noChangeAspect="1"/>
-            </wp:cNvGraphicFramePr>
-            <a:graphic xmlns:a="http://schemas.openxmlformats.org/drawingml/2006/main">
-              <a:graphicData uri="http://schemas.openxmlformats.org/drawingml/2006/picture">
-                <pic:pic xmlns:pic="http://schemas.openxmlformats.org/drawingml/2006/picture">
-                  <pic:nvPicPr>
-                    <pic:cNvPr id="14" name="codegen3.png"/>
-                    <pic:cNvPicPr/>
-                  </pic:nvPicPr>
-                  <pic:blipFill>
-                    <a:blip r:embed="rId25">
-                      <a:extLst>
-                        <a:ext uri="{28A0092B-C50C-407E-A947-70E740481C1C}">
-                          <a14:useLocalDpi xmlns:a14="http://schemas.microsoft.com/office/drawing/2010/main" val="0"/>
-                        </a:ext>
-                      </a:extLst>
-                    </a:blip>
-                    <a:stretch>
-                      <a:fillRect/>
-                    </a:stretch>
-                  </pic:blipFill>
-                  <pic:spPr>
-                    <a:xfrm>
-                      <a:off x="0" y="0"/>
-                      <a:ext cx="4534533" cy="5582429"/>
-                    </a:xfrm>
-                    <a:prstGeom prst="rect">
-                      <a:avLst/>
-                    </a:prstGeom>
-                  </pic:spPr>
-                </pic:pic>
-              </a:graphicData>
-            </a:graphic>
-          </wp:inline>
-        </w:drawing>
-      </w:r>
-    </w:p>
-    <w:p>
-      <w:pPr>
-        <w:pStyle w:val="SAGEBodyText"/>
-      </w:pPr>
-      <w:r>
-        <w:t xml:space="preserve"> The </w:t>
-      </w:r>
-      <w:r>
-        <w:rPr>
-          <w:rStyle w:val="SAGETextUI"/>
-        </w:rPr>
-        <w:t>Resource Name</w:t>
-      </w:r>
-      <w:r>
-        <w:t xml:space="preserve"> is defaulted from the previous step’s Name field and is appended with “Resx”.</w:t>
-      </w:r>
-    </w:p>
-    <w:p>
-      <w:pPr>
-        <w:pStyle w:val="SAGEBodyText"/>
-      </w:pPr>
-      <w:r>
-        <w:t xml:space="preserve">This field may be overridden, but it must </w:t>
-      </w:r>
-      <w:r>
-        <w:t>have</w:t>
-      </w:r>
-      <w:r>
-        <w:t xml:space="preserve"> the “Resx” suffix.</w:t>
-      </w:r>
-    </w:p>
-    <w:p>
-      <w:pPr>
-        <w:pStyle w:val="SAGEBodyText"/>
-      </w:pPr>
-      <w:r>
-        <w:t xml:space="preserve">Click </w:t>
-      </w:r>
-      <w:r>
-        <w:rPr>
-          <w:rStyle w:val="SAGETextUI"/>
-        </w:rPr>
-        <w:t>Next</w:t>
+        <w:t>Generate</w:t>
       </w:r>
       <w:r>
         <w:t xml:space="preserve"> to proceed or </w:t>
@@ -4955,131 +4899,18 @@
       <w:pPr>
         <w:pStyle w:val="SAGEHeading2"/>
       </w:pPr>
-      <w:bookmarkStart w:id="12" w:name="_Toc499641811"/>
+      <w:bookmarkStart w:id="12" w:name="_Toc499727551"/>
       <w:r>
         <w:lastRenderedPageBreak/>
         <w:t xml:space="preserve">Step </w:t>
       </w:r>
       <w:r>
-        <w:t>3</w:t>
-      </w:r>
-      <w:r>
-        <w:t>: Generate Code</w:t>
+        <w:t>4</w:t>
+      </w:r>
+      <w:r>
+        <w:t>: Generated Code</w:t>
       </w:r>
       <w:bookmarkEnd w:id="12"/>
-    </w:p>
-    <w:p>
-      <w:pPr>
-        <w:pStyle w:val="SAGEBodyText"/>
-      </w:pPr>
-      <w:r>
-        <w:rPr>
-          <w:noProof/>
-        </w:rPr>
-        <w:drawing>
-          <wp:inline distT="0" distB="0" distL="0" distR="0" wp14:anchorId="30941785" wp14:editId="51A0B404">
-            <wp:extent cx="5853430" cy="3569335"/>
-            <wp:effectExtent l="0" t="0" r="0" b="0"/>
-            <wp:docPr id="11" name="Picture 11"/>
-            <wp:cNvGraphicFramePr>
-              <a:graphicFrameLocks xmlns:a="http://schemas.openxmlformats.org/drawingml/2006/main" noChangeAspect="1"/>
-            </wp:cNvGraphicFramePr>
-            <a:graphic xmlns:a="http://schemas.openxmlformats.org/drawingml/2006/main">
-              <a:graphicData uri="http://schemas.openxmlformats.org/drawingml/2006/picture">
-                <pic:pic xmlns:pic="http://schemas.openxmlformats.org/drawingml/2006/picture">
-                  <pic:nvPicPr>
-                    <pic:cNvPr id="1" name=""/>
-                    <pic:cNvPicPr/>
-                  </pic:nvPicPr>
-                  <pic:blipFill>
-                    <a:blip r:embed="rId26"/>
-                    <a:stretch>
-                      <a:fillRect/>
-                    </a:stretch>
-                  </pic:blipFill>
-                  <pic:spPr>
-                    <a:xfrm>
-                      <a:off x="0" y="0"/>
-                      <a:ext cx="5853430" cy="3569335"/>
-                    </a:xfrm>
-                    <a:prstGeom prst="rect">
-                      <a:avLst/>
-                    </a:prstGeom>
-                  </pic:spPr>
-                </pic:pic>
-              </a:graphicData>
-            </a:graphic>
-          </wp:inline>
-        </w:drawing>
-      </w:r>
-    </w:p>
-    <w:p>
-      <w:pPr>
-        <w:pStyle w:val="SAGEBodyText"/>
-      </w:pPr>
-      <w:r>
-        <w:t>This is the final step or confirmation prior to the wizard generating the code based upon the wizard inputs.</w:t>
-      </w:r>
-      <w:r>
-        <w:t xml:space="preserve"> The wizard will generate code based on the XML shown in the preview.</w:t>
-      </w:r>
-    </w:p>
-    <w:p>
-      <w:pPr>
-        <w:pStyle w:val="SAGEBodyText"/>
-      </w:pPr>
-      <w:r>
-        <w:t xml:space="preserve">Click </w:t>
-      </w:r>
-      <w:r>
-        <w:rPr>
-          <w:rStyle w:val="SAGETextUI"/>
-        </w:rPr>
-        <w:t>Generate</w:t>
-      </w:r>
-      <w:r>
-        <w:t xml:space="preserve"> to proceed or </w:t>
-      </w:r>
-      <w:r>
-        <w:rPr>
-          <w:rStyle w:val="SAGETextUI"/>
-        </w:rPr>
-        <w:t>Back</w:t>
-      </w:r>
-      <w:r>
-        <w:t xml:space="preserve"> to go back to the previous step.</w:t>
-      </w:r>
-    </w:p>
-    <w:p>
-      <w:pPr>
-        <w:spacing w:after="200" w:line="0" w:lineRule="auto"/>
-        <w:rPr>
-          <w:b/>
-          <w:color w:val="2E3456"/>
-          <w:sz w:val="30"/>
-          <w:lang w:val="en-US"/>
-        </w:rPr>
-      </w:pPr>
-      <w:r>
-        <w:br w:type="page"/>
-      </w:r>
-    </w:p>
-    <w:p>
-      <w:pPr>
-        <w:pStyle w:val="SAGEHeading2"/>
-      </w:pPr>
-      <w:bookmarkStart w:id="13" w:name="_Toc499641812"/>
-      <w:r>
-        <w:lastRenderedPageBreak/>
-        <w:t xml:space="preserve">Step </w:t>
-      </w:r>
-      <w:r>
-        <w:t>4</w:t>
-      </w:r>
-      <w:r>
-        <w:t>: Generated Code</w:t>
-      </w:r>
-      <w:bookmarkEnd w:id="13"/>
     </w:p>
     <w:p>
       <w:pPr>
@@ -5105,7 +4936,7 @@
                     <pic:cNvPicPr/>
                   </pic:nvPicPr>
                   <pic:blipFill>
-                    <a:blip r:embed="rId27"/>
+                    <a:blip r:embed="rId25"/>
                     <a:stretch>
                       <a:fillRect/>
                     </a:stretch>
@@ -5139,13 +4970,7 @@
         <w:pStyle w:val="SAGEAdmonitionNote"/>
       </w:pPr>
       <w:r>
-        <w:rPr>
-          <w:b/>
-        </w:rPr>
-        <w:t>Note:</w:t>
-      </w:r>
-      <w:r>
-        <w:t xml:space="preserve"> TODO issues are C# comments (i.e. // TODO something…) that provide explicit instructions for a developer to resolve or verify wizard generated code.</w:t>
+        <w:t>TODO issues are C# comments (i.e. // TODO something…) that provide explicit instructions for a developer to resolve or verify wizard generated code.</w:t>
       </w:r>
     </w:p>
     <w:p>
@@ -5181,303 +5006,10 @@
     </w:p>
     <w:p>
       <w:pPr>
-        <w:pStyle w:val="SAGEBodyText"/>
-        <w:sectPr>
-          <w:pgSz w:w="12242" w:h="15842" w:code="1"/>
-          <w:pgMar w:top="709" w:right="1440" w:bottom="1701" w:left="1584" w:header="624" w:footer="397" w:gutter="0"/>
-          <w:cols w:space="708"/>
-          <w:titlePg/>
-          <w:docGrid w:linePitch="360"/>
-        </w:sectPr>
-      </w:pPr>
-    </w:p>
-    <w:p>
-      <w:pPr>
-        <w:pStyle w:val="SAGEHeading1"/>
-        <w:framePr w:wrap="around"/>
-      </w:pPr>
-      <w:bookmarkStart w:id="14" w:name="_Toc499641813"/>
-      <w:r>
-        <w:lastRenderedPageBreak/>
-        <w:t>Useful</w:t>
-      </w:r>
-      <w:r>
-        <w:t xml:space="preserve"> </w:t>
-      </w:r>
-      <w:r>
-        <w:t>Information</w:t>
-      </w:r>
-    </w:p>
-    <w:p>
-      <w:pPr>
-        <w:pStyle w:val="SAGEHeading2"/>
-      </w:pPr>
-      <w:r>
-        <w:t>Resource Files</w:t>
-      </w:r>
-    </w:p>
-    <w:p>
-      <w:pPr>
-        <w:pStyle w:val="SAGEBodyText"/>
-      </w:pPr>
-      <w:r>
-        <w:t>Resource names must have the “Resx” suffix.</w:t>
-      </w:r>
-    </w:p>
-    <w:p>
-      <w:pPr>
-        <w:pStyle w:val="SAGEBodyText"/>
-      </w:pPr>
-      <w:r>
-        <w:t>Five Resx files will be generated. The main Resx file will be for English and will contain the descriptions for the Model properties from the Business View.</w:t>
-      </w:r>
-    </w:p>
-    <w:p>
-      <w:pPr>
-        <w:pStyle w:val="SAGEBodyText"/>
-      </w:pPr>
-      <w:r>
-        <w:t xml:space="preserve">The other Resx files will be Spanish (es), French </w:t>
-      </w:r>
-      <w:r>
-        <w:t>(fr), Chinese Simplified (zh-Hans) and Chinese Traditional (zh-Hant). These files will contain only keys.</w:t>
-      </w:r>
-    </w:p>
-    <w:p>
-      <w:pPr>
         <w:spacing w:after="200" w:line="0" w:lineRule="auto"/>
         <w:rPr>
           <w:lang w:val="en-US"/>
         </w:rPr>
-      </w:pPr>
-      <w:r>
-        <w:br w:type="page"/>
-      </w:r>
-    </w:p>
-    <w:p>
-      <w:pPr>
-        <w:pStyle w:val="SAGEHeading2"/>
-      </w:pPr>
-      <w:r>
-        <w:lastRenderedPageBreak/>
-        <w:t>Options Tab</w:t>
-      </w:r>
-    </w:p>
-    <w:p>
-      <w:pPr>
-        <w:pStyle w:val="SAGEBodyText"/>
-      </w:pPr>
-      <w:r>
-        <w:rPr>
-          <w:noProof/>
-        </w:rPr>
-        <w:drawing>
-          <wp:inline distT="0" distB="0" distL="0" distR="0" wp14:anchorId="69F20ABE" wp14:editId="05930C05">
-            <wp:extent cx="5853430" cy="3569335"/>
-            <wp:effectExtent l="0" t="0" r="0" b="0"/>
-            <wp:docPr id="17" name="Picture 17"/>
-            <wp:cNvGraphicFramePr>
-              <a:graphicFrameLocks xmlns:a="http://schemas.openxmlformats.org/drawingml/2006/main" noChangeAspect="1"/>
-            </wp:cNvGraphicFramePr>
-            <a:graphic xmlns:a="http://schemas.openxmlformats.org/drawingml/2006/main">
-              <a:graphicData uri="http://schemas.openxmlformats.org/drawingml/2006/picture">
-                <pic:pic xmlns:pic="http://schemas.openxmlformats.org/drawingml/2006/picture">
-                  <pic:nvPicPr>
-                    <pic:cNvPr id="18" name="codegen3.png"/>
-                    <pic:cNvPicPr/>
-                  </pic:nvPicPr>
-                  <pic:blipFill>
-                    <a:blip r:embed="rId28">
-                      <a:extLst>
-                        <a:ext uri="{28A0092B-C50C-407E-A947-70E740481C1C}">
-                          <a14:useLocalDpi xmlns:a14="http://schemas.microsoft.com/office/drawing/2010/main" val="0"/>
-                        </a:ext>
-                      </a:extLst>
-                    </a:blip>
-                    <a:stretch>
-                      <a:fillRect/>
-                    </a:stretch>
-                  </pic:blipFill>
-                  <pic:spPr>
-                    <a:xfrm>
-                      <a:off x="0" y="0"/>
-                      <a:ext cx="5853430" cy="3569335"/>
-                    </a:xfrm>
-                    <a:prstGeom prst="rect">
-                      <a:avLst/>
-                    </a:prstGeom>
-                  </pic:spPr>
-                </pic:pic>
-              </a:graphicData>
-            </a:graphic>
-          </wp:inline>
-        </w:drawing>
-      </w:r>
-    </w:p>
-    <w:p>
-      <w:pPr>
-        <w:pStyle w:val="SAGEBodyText"/>
-      </w:pPr>
-      <w:r>
-        <w:t xml:space="preserve">The </w:t>
-      </w:r>
-      <w:r>
-        <w:rPr>
-          <w:rStyle w:val="SAGETextUI"/>
-        </w:rPr>
-        <w:t>Generate Finder</w:t>
-      </w:r>
-      <w:r>
-        <w:t xml:space="preserve"> check box is defaulted to true and will generate the internal controller class for certain Code Types. The Finder is </w:t>
-      </w:r>
-      <w:r>
-        <w:t>only</w:t>
-      </w:r>
-      <w:r>
-        <w:t xml:space="preserve"> available for the </w:t>
-      </w:r>
-      <w:r>
-        <w:t>Flat and Header Detail</w:t>
-      </w:r>
-      <w:r>
-        <w:t xml:space="preserve"> code type</w:t>
-      </w:r>
-      <w:r>
-        <w:t>s</w:t>
-      </w:r>
-      <w:r>
-        <w:t>.</w:t>
-      </w:r>
-    </w:p>
-    <w:p>
-      <w:pPr>
-        <w:pStyle w:val="SAGEBodyText"/>
-      </w:pPr>
-      <w:r>
-        <w:t xml:space="preserve">The </w:t>
-      </w:r>
-      <w:r>
-        <w:rPr>
-          <w:rStyle w:val="SAGETextUI"/>
-        </w:rPr>
-        <w:t>Generate Dynamic Enablement</w:t>
-      </w:r>
-      <w:r>
-        <w:t xml:space="preserve"> check box is defaulted to true and provides a reverse mapping of the Business View fields. Within the Sage accounting modules, the Inventory Control, Order Entry, and Purchase Orders Business Views contain more functionality for determining if a field is editable or not. This will generate the code for determining if the UI or Business View is responsible for checking the editable state.</w:t>
-      </w:r>
-    </w:p>
-    <w:p>
-      <w:pPr>
-        <w:pStyle w:val="SAGEBodyText"/>
-      </w:pPr>
-      <w:r>
-        <w:t xml:space="preserve">The </w:t>
-      </w:r>
-      <w:r>
-        <w:rPr>
-          <w:rStyle w:val="SAGETextUI"/>
-        </w:rPr>
-        <w:t xml:space="preserve">Generate </w:t>
-      </w:r>
-      <w:r>
-        <w:rPr>
-          <w:rStyle w:val="SAGETextUI"/>
-        </w:rPr>
-        <w:t>Client Files</w:t>
-      </w:r>
-      <w:r>
-        <w:t xml:space="preserve"> check box is defaulted to true and</w:t>
-      </w:r>
-      <w:r>
-        <w:t xml:space="preserve"> if checked, will generate the </w:t>
-      </w:r>
-      <w:r>
-        <w:t>client files for a Business View (</w:t>
-      </w:r>
-      <w:r>
-        <w:t>controllers, Razor Views, and JavaScript files</w:t>
-      </w:r>
-      <w:r>
-        <w:t>)</w:t>
-      </w:r>
-      <w:r>
-        <w:t>.</w:t>
-      </w:r>
-    </w:p>
-    <w:p>
-      <w:pPr>
-        <w:pStyle w:val="SAGEBodyText"/>
-      </w:pPr>
-      <w:r>
-        <w:t xml:space="preserve">The </w:t>
-      </w:r>
-      <w:r>
-        <w:rPr>
-          <w:rStyle w:val="SAGETextUI"/>
-        </w:rPr>
-        <w:t>Generate if Files Already Exist</w:t>
-      </w:r>
-      <w:r>
-        <w:t xml:space="preserve"> check box is defaulted to true and provides a warning dialog if a code file to be generated already exists. The developer may choose to override an existing file, skip the file from being generated, or exit the wizard all together.</w:t>
-      </w:r>
-    </w:p>
-    <w:p>
-      <w:pPr>
-        <w:pStyle w:val="SAGEBodyText"/>
-      </w:pPr>
-      <w:r>
-        <w:t xml:space="preserve">The </w:t>
-      </w:r>
-      <w:r>
-        <w:rPr>
-          <w:rStyle w:val="SAGETextUI"/>
-        </w:rPr>
-        <w:t>Generate Enumerations in Single File</w:t>
-      </w:r>
-      <w:r>
-        <w:t xml:space="preserve"> check box is defaulted to false and</w:t>
-      </w:r>
-      <w:r>
-        <w:t xml:space="preserve"> if checked, will generate all enumerations in a single file</w:t>
-      </w:r>
-      <w:r>
-        <w:t>.</w:t>
-      </w:r>
-    </w:p>
-    <w:p>
-      <w:pPr>
-        <w:pStyle w:val="SAGEBodyText"/>
-      </w:pPr>
-    </w:p>
-    <w:p>
-      <w:pPr>
-        <w:pStyle w:val="SAGEBodyText"/>
-      </w:pPr>
-      <w:r>
-        <w:t xml:space="preserve">Click </w:t>
-      </w:r>
-      <w:r>
-        <w:rPr>
-          <w:rStyle w:val="SAGETextUI"/>
-        </w:rPr>
-        <w:t>Next</w:t>
-      </w:r>
-      <w:r>
-        <w:t xml:space="preserve"> to proceed or </w:t>
-      </w:r>
-      <w:r>
-        <w:rPr>
-          <w:rStyle w:val="SAGETextUI"/>
-        </w:rPr>
-        <w:t>Back</w:t>
-      </w:r>
-      <w:r>
-        <w:t xml:space="preserve"> to go back to the previous step.</w:t>
-      </w:r>
-    </w:p>
-    <w:p>
-      <w:pPr>
-        <w:pStyle w:val="SAGEBodyText"/>
       </w:pPr>
     </w:p>
     <w:p>
@@ -5490,22 +5022,18 @@
           <w:lang w:val="en-US"/>
         </w:rPr>
       </w:pPr>
-      <w:r>
-        <w:br w:type="page"/>
-      </w:r>
-      <w:bookmarkStart w:id="15" w:name="_GoBack"/>
-      <w:bookmarkEnd w:id="15"/>
     </w:p>
     <w:p>
       <w:pPr>
         <w:pStyle w:val="SAGEHeading1"/>
         <w:framePr w:wrap="around"/>
       </w:pPr>
+      <w:bookmarkStart w:id="13" w:name="_Toc499727552"/>
       <w:r>
         <w:lastRenderedPageBreak/>
         <w:t>Examining the Solution</w:t>
       </w:r>
-      <w:bookmarkEnd w:id="14"/>
+      <w:bookmarkEnd w:id="13"/>
     </w:p>
     <w:p>
       <w:pPr>
@@ -5522,11 +5050,11 @@
       <w:pPr>
         <w:pStyle w:val="SAGEHeading2"/>
       </w:pPr>
-      <w:bookmarkStart w:id="16" w:name="_Toc499641814"/>
+      <w:bookmarkStart w:id="14" w:name="_Toc499727553"/>
       <w:r>
         <w:t>Solution Explorer</w:t>
       </w:r>
-      <w:bookmarkEnd w:id="16"/>
+      <w:bookmarkEnd w:id="14"/>
     </w:p>
     <w:p>
       <w:pPr>
@@ -5552,7 +5080,7 @@
                     <pic:cNvPicPr/>
                   </pic:nvPicPr>
                   <pic:blipFill>
-                    <a:blip r:embed="rId29">
+                    <a:blip r:embed="rId26">
                       <a:extLst>
                         <a:ext uri="{28A0092B-C50C-407E-A947-70E740481C1C}">
                           <a14:useLocalDpi xmlns:a14="http://schemas.microsoft.com/office/drawing/2010/main" val="0"/>
@@ -5648,12 +5176,12 @@
       <w:pPr>
         <w:pStyle w:val="SAGEHeading2"/>
       </w:pPr>
-      <w:bookmarkStart w:id="17" w:name="_Toc499641815"/>
+      <w:bookmarkStart w:id="15" w:name="_Toc499727554"/>
       <w:r>
         <w:lastRenderedPageBreak/>
         <w:t>Business Repository Project</w:t>
       </w:r>
-      <w:bookmarkEnd w:id="17"/>
+      <w:bookmarkEnd w:id="15"/>
     </w:p>
     <w:p>
       <w:pPr>
@@ -5679,7 +5207,7 @@
                     <pic:cNvPicPr/>
                   </pic:nvPicPr>
                   <pic:blipFill>
-                    <a:blip r:embed="rId30">
+                    <a:blip r:embed="rId27">
                       <a:extLst>
                         <a:ext uri="{28A0092B-C50C-407E-A947-70E740481C1C}">
                           <a14:useLocalDpi xmlns:a14="http://schemas.microsoft.com/office/drawing/2010/main" val="0"/>
@@ -5747,12 +5275,14 @@
       <w:r>
         <w:t xml:space="preserve">The </w:t>
       </w:r>
+      <w:proofErr w:type="spellStart"/>
       <w:r>
         <w:rPr>
           <w:rStyle w:val="SAGETextFilename"/>
         </w:rPr>
         <w:t>TUMenuModuleHelper.cs</w:t>
       </w:r>
+      <w:proofErr w:type="spellEnd"/>
       <w:r>
         <w:t xml:space="preserve"> file already has generated code for Menu Navigation.</w:t>
       </w:r>
@@ -5764,11 +5294,19 @@
       <w:r>
         <w:t xml:space="preserve">The </w:t>
       </w:r>
+      <w:proofErr w:type="spellStart"/>
       <w:r>
         <w:rPr>
           <w:rStyle w:val="SAGETextFilename"/>
         </w:rPr>
-        <w:t xml:space="preserve">Security.cs </w:t>
+        <w:t>Security.cs</w:t>
+      </w:r>
+      <w:proofErr w:type="spellEnd"/>
+      <w:r>
+        <w:rPr>
+          <w:rStyle w:val="SAGETextFilename"/>
+        </w:rPr>
+        <w:t xml:space="preserve"> </w:t>
       </w:r>
       <w:r>
         <w:t>file already has constants generated for the Import and Export constan</w:t>
@@ -5781,11 +5319,11 @@
       <w:pPr>
         <w:pStyle w:val="SAGEHeading2"/>
       </w:pPr>
-      <w:bookmarkStart w:id="18" w:name="_Toc499641816"/>
+      <w:bookmarkStart w:id="16" w:name="_Toc499727555"/>
       <w:r>
         <w:t>Interfaces Project</w:t>
       </w:r>
-      <w:bookmarkEnd w:id="18"/>
+      <w:bookmarkEnd w:id="16"/>
     </w:p>
     <w:p>
       <w:pPr>
@@ -5811,7 +5349,7 @@
                     <pic:cNvPicPr/>
                   </pic:nvPicPr>
                   <pic:blipFill>
-                    <a:blip r:embed="rId31">
+                    <a:blip r:embed="rId28">
                       <a:extLst>
                         <a:ext uri="{28A0092B-C50C-407E-A947-70E740481C1C}">
                           <a14:useLocalDpi xmlns:a14="http://schemas.microsoft.com/office/drawing/2010/main" val="0"/>
@@ -5890,12 +5428,12 @@
       <w:pPr>
         <w:pStyle w:val="SAGEHeading2"/>
       </w:pPr>
-      <w:bookmarkStart w:id="19" w:name="_Toc499641817"/>
+      <w:bookmarkStart w:id="17" w:name="_Toc499727556"/>
       <w:r>
         <w:lastRenderedPageBreak/>
         <w:t>Models Project</w:t>
       </w:r>
-      <w:bookmarkEnd w:id="19"/>
+      <w:bookmarkEnd w:id="17"/>
     </w:p>
     <w:p>
       <w:pPr>
@@ -5921,7 +5459,7 @@
                     <pic:cNvPicPr/>
                   </pic:nvPicPr>
                   <pic:blipFill>
-                    <a:blip r:embed="rId32">
+                    <a:blip r:embed="rId29">
                       <a:extLst>
                         <a:ext uri="{28A0092B-C50C-407E-A947-70E740481C1C}">
                           <a14:useLocalDpi xmlns:a14="http://schemas.microsoft.com/office/drawing/2010/main" val="0"/>
@@ -5986,11 +5524,11 @@
       <w:pPr>
         <w:pStyle w:val="SAGEHeading2"/>
       </w:pPr>
-      <w:bookmarkStart w:id="20" w:name="_Toc499641818"/>
+      <w:bookmarkStart w:id="18" w:name="_Toc499727557"/>
       <w:r>
         <w:t>Resources Project</w:t>
       </w:r>
-      <w:bookmarkEnd w:id="20"/>
+      <w:bookmarkEnd w:id="18"/>
     </w:p>
     <w:p>
       <w:pPr>
@@ -6016,7 +5554,7 @@
                     <pic:cNvPicPr/>
                   </pic:nvPicPr>
                   <pic:blipFill>
-                    <a:blip r:embed="rId33">
+                    <a:blip r:embed="rId30">
                       <a:extLst>
                         <a:ext uri="{28A0092B-C50C-407E-A947-70E740481C1C}">
                           <a14:useLocalDpi xmlns:a14="http://schemas.microsoft.com/office/drawing/2010/main" val="0"/>
@@ -6110,6 +5648,7 @@
       <w:pPr>
         <w:pStyle w:val="SAGEBullet1"/>
       </w:pPr>
+      <w:proofErr w:type="spellStart"/>
       <w:r>
         <w:rPr>
           <w:rStyle w:val="SAGETextFilename"/>
@@ -6117,6 +5656,7 @@
         <w:lastRenderedPageBreak/>
         <w:t>MenuResx.resx</w:t>
       </w:r>
+      <w:proofErr w:type="spellEnd"/>
       <w:r>
         <w:t xml:space="preserve"> is the English resource</w:t>
       </w:r>
@@ -6128,12 +5668,14 @@
       <w:pPr>
         <w:pStyle w:val="SAGEBullet1"/>
       </w:pPr>
+      <w:proofErr w:type="spellStart"/>
       <w:r>
         <w:rPr>
           <w:rStyle w:val="SAGETextFilename"/>
         </w:rPr>
         <w:t>MenuResx.es.resx</w:t>
       </w:r>
+      <w:proofErr w:type="spellEnd"/>
       <w:r>
         <w:t xml:space="preserve"> is the Spanish resource</w:t>
       </w:r>
@@ -6148,12 +5690,14 @@
       <w:pPr>
         <w:pStyle w:val="SAGEBullet1"/>
       </w:pPr>
+      <w:proofErr w:type="spellStart"/>
       <w:r>
         <w:rPr>
           <w:rStyle w:val="SAGETextFilename"/>
         </w:rPr>
         <w:t>MenuResx.fr.resx</w:t>
       </w:r>
+      <w:proofErr w:type="spellEnd"/>
       <w:r>
         <w:t xml:space="preserve"> is the French resource</w:t>
       </w:r>
@@ -6168,12 +5712,14 @@
       <w:pPr>
         <w:pStyle w:val="SAGEBullet1"/>
       </w:pPr>
+      <w:proofErr w:type="spellStart"/>
       <w:r>
         <w:rPr>
           <w:rStyle w:val="SAGETextFilename"/>
         </w:rPr>
         <w:t>MenuResx.zh-Hans.resx</w:t>
       </w:r>
+      <w:proofErr w:type="spellEnd"/>
       <w:r>
         <w:t xml:space="preserve"> is the Chinese Simplified resource</w:t>
       </w:r>
@@ -6188,12 +5734,14 @@
       <w:pPr>
         <w:pStyle w:val="SAGEBullet1"/>
       </w:pPr>
+      <w:proofErr w:type="spellStart"/>
       <w:r>
         <w:rPr>
           <w:rStyle w:val="SAGETextFilename"/>
         </w:rPr>
         <w:t>MenuResx.zh-Hant.resx</w:t>
       </w:r>
+      <w:proofErr w:type="spellEnd"/>
       <w:r>
         <w:t xml:space="preserve"> is t</w:t>
       </w:r>
@@ -6212,7 +5760,15 @@
         <w:pStyle w:val="SAGEBodyText"/>
       </w:pPr>
       <w:r>
-        <w:t>Only the English Resx file is marked as Public. All other resx files are marked as No Code Generation.</w:t>
+        <w:t xml:space="preserve">Only the English Resx file is marked as Public. All other </w:t>
+      </w:r>
+      <w:proofErr w:type="spellStart"/>
+      <w:r>
+        <w:t>resx</w:t>
+      </w:r>
+      <w:proofErr w:type="spellEnd"/>
+      <w:r>
+        <w:t xml:space="preserve"> files are marked as No Code Generation.</w:t>
       </w:r>
     </w:p>
     <w:p>
@@ -6227,11 +5783,11 @@
       <w:pPr>
         <w:pStyle w:val="SAGEHeading2"/>
       </w:pPr>
-      <w:bookmarkStart w:id="21" w:name="_Toc499641819"/>
+      <w:bookmarkStart w:id="19" w:name="_Toc499727558"/>
       <w:r>
         <w:t>Services Project</w:t>
       </w:r>
-      <w:bookmarkEnd w:id="21"/>
+      <w:bookmarkEnd w:id="19"/>
     </w:p>
     <w:p>
       <w:pPr>
@@ -6257,7 +5813,7 @@
                     <pic:cNvPicPr/>
                   </pic:nvPicPr>
                   <pic:blipFill>
-                    <a:blip r:embed="rId34">
+                    <a:blip r:embed="rId31">
                       <a:extLst>
                         <a:ext uri="{28A0092B-C50C-407E-A947-70E740481C1C}">
                           <a14:useLocalDpi xmlns:a14="http://schemas.microsoft.com/office/drawing/2010/main" val="0"/>
@@ -6329,7 +5885,21 @@
         <w:rPr>
           <w:rStyle w:val="SAGETextFilename"/>
         </w:rPr>
-        <w:t xml:space="preserve"> TUBootstrapper.cs </w:t>
+        <w:t xml:space="preserve"> </w:t>
+      </w:r>
+      <w:proofErr w:type="spellStart"/>
+      <w:r>
+        <w:rPr>
+          <w:rStyle w:val="SAGETextFilename"/>
+        </w:rPr>
+        <w:t>TUBootstrapper.cs</w:t>
+      </w:r>
+      <w:proofErr w:type="spellEnd"/>
+      <w:r>
+        <w:rPr>
+          <w:rStyle w:val="SAGETextFilename"/>
+        </w:rPr>
+        <w:t xml:space="preserve"> </w:t>
       </w:r>
       <w:r>
         <w:t>file already has generated code for Unity Dependency Injection which will be added to</w:t>
@@ -6356,12 +5926,12 @@
       <w:pPr>
         <w:pStyle w:val="SAGEHeading2"/>
       </w:pPr>
-      <w:bookmarkStart w:id="22" w:name="_Toc499641820"/>
+      <w:bookmarkStart w:id="20" w:name="_Toc499727559"/>
       <w:r>
         <w:lastRenderedPageBreak/>
         <w:t>Web Project</w:t>
       </w:r>
-      <w:bookmarkEnd w:id="22"/>
+      <w:bookmarkEnd w:id="20"/>
     </w:p>
     <w:p>
       <w:pPr>
@@ -6387,7 +5957,7 @@
                     <pic:cNvPicPr/>
                   </pic:nvPicPr>
                   <pic:blipFill>
-                    <a:blip r:embed="rId35">
+                    <a:blip r:embed="rId32">
                       <a:extLst>
                         <a:ext uri="{28A0092B-C50C-407E-A947-70E740481C1C}">
                           <a14:useLocalDpi xmlns:a14="http://schemas.microsoft.com/office/drawing/2010/main" val="0"/>
@@ -6474,21 +6044,25 @@
         <w:lastRenderedPageBreak/>
         <w:t xml:space="preserve">The </w:t>
       </w:r>
+      <w:proofErr w:type="spellStart"/>
       <w:r>
         <w:rPr>
           <w:rStyle w:val="SAGETextFilename"/>
         </w:rPr>
         <w:t>TUBootstrapper.cs</w:t>
       </w:r>
+      <w:proofErr w:type="spellEnd"/>
       <w:r>
         <w:t xml:space="preserve">, </w:t>
       </w:r>
+      <w:proofErr w:type="spellStart"/>
       <w:r>
         <w:rPr>
           <w:rStyle w:val="SAGETextFilename"/>
         </w:rPr>
         <w:t>TUAreaRegistration.cs</w:t>
       </w:r>
+      <w:proofErr w:type="spellEnd"/>
       <w:r>
         <w:t xml:space="preserve">, </w:t>
       </w:r>
@@ -6501,12 +6075,14 @@
       <w:r>
         <w:t xml:space="preserve"> and </w:t>
       </w:r>
+      <w:proofErr w:type="spellStart"/>
       <w:r>
         <w:rPr>
           <w:rStyle w:val="SAGETextFilename"/>
         </w:rPr>
         <w:t>TUWebBootstrapper.cs</w:t>
       </w:r>
+      <w:proofErr w:type="spellEnd"/>
       <w:r>
         <w:t xml:space="preserve"> files already have generated code for Unity Dependency Injection</w:t>
       </w:r>
@@ -6712,14 +6288,27 @@
           <w:pPr>
             <w:pStyle w:val="SAGEFooter"/>
           </w:pPr>
-          <w:fldSimple w:instr=" STYLEREF  SAGE_Title  \* MERGEFORMAT ">
-            <w:r>
-              <w:rPr>
-                <w:noProof/>
-              </w:rPr>
-              <w:t>Sage 300 Web Screens SDK</w:t>
-            </w:r>
-          </w:fldSimple>
+          <w:r>
+            <w:fldChar w:fldCharType="begin"/>
+          </w:r>
+          <w:r>
+            <w:instrText xml:space="preserve"> STYLEREF  SAGE_Title  \* MERGEFORMAT </w:instrText>
+          </w:r>
+          <w:r>
+            <w:fldChar w:fldCharType="separate"/>
+          </w:r>
+          <w:r>
+            <w:rPr>
+              <w:noProof/>
+            </w:rPr>
+            <w:t>Sage 300 Web Screens SDK</w:t>
+          </w:r>
+          <w:r>
+            <w:rPr>
+              <w:noProof/>
+            </w:rPr>
+            <w:fldChar w:fldCharType="end"/>
+          </w:r>
           <w:r>
             <w:rPr>
               <w:noProof/>
@@ -6741,6 +6330,7 @@
               <w:docPartUnique/>
             </w:docPartObj>
           </w:sdtPr>
+          <w:sdtEndPr/>
           <w:sdtContent>
             <w:p>
               <w:pPr>
@@ -6770,7 +6360,7 @@
                 <w:rPr>
                   <w:noProof/>
                 </w:rPr>
-                <w:t>18</w:t>
+                <w:t>21</w:t>
               </w:r>
               <w:r>
                 <w:rPr>
@@ -6795,7 +6385,7 @@
                 <w:rPr>
                   <w:noProof/>
                 </w:rPr>
-                <w:t>26</w:t>
+                <w:t>23</w:t>
               </w:r>
               <w:r>
                 <w:rPr>
@@ -6858,14 +6448,27 @@
           <w:pPr>
             <w:pStyle w:val="SAGEFooter"/>
           </w:pPr>
-          <w:fldSimple w:instr=" STYLEREF  SAGE_Title  \* MERGEFORMAT ">
-            <w:r>
-              <w:rPr>
-                <w:noProof/>
-              </w:rPr>
-              <w:t>Sage 300 Web Screens SDK</w:t>
-            </w:r>
-          </w:fldSimple>
+          <w:r>
+            <w:fldChar w:fldCharType="begin"/>
+          </w:r>
+          <w:r>
+            <w:instrText xml:space="preserve"> STYLEREF  SAGE_Title  \* MERGEFORMAT </w:instrText>
+          </w:r>
+          <w:r>
+            <w:fldChar w:fldCharType="separate"/>
+          </w:r>
+          <w:r>
+            <w:rPr>
+              <w:noProof/>
+            </w:rPr>
+            <w:t>Sage 300 Web Screens SDK</w:t>
+          </w:r>
+          <w:r>
+            <w:rPr>
+              <w:noProof/>
+            </w:rPr>
+            <w:fldChar w:fldCharType="end"/>
+          </w:r>
           <w:r>
             <w:rPr>
               <w:noProof/>
@@ -6887,6 +6490,7 @@
               <w:docPartUnique/>
             </w:docPartObj>
           </w:sdtPr>
+          <w:sdtEndPr/>
           <w:sdtContent>
             <w:p>
               <w:pPr>
@@ -6941,7 +6545,7 @@
                 <w:rPr>
                   <w:noProof/>
                 </w:rPr>
-                <w:t>26</w:t>
+                <w:t>23</w:t>
               </w:r>
               <w:r>
                 <w:rPr>
@@ -7098,14 +6702,27 @@
     <w:pPr>
       <w:pStyle w:val="SAGEHeader"/>
     </w:pPr>
-    <w:fldSimple w:instr=" STYLEREF  &quot;SAGE_Heading 1&quot; \l  \* MERGEFORMAT ">
-      <w:r>
-        <w:rPr>
-          <w:noProof/>
-        </w:rPr>
-        <w:t>Using Code Generation Wizard</w:t>
-      </w:r>
-    </w:fldSimple>
+    <w:r>
+      <w:fldChar w:fldCharType="begin"/>
+    </w:r>
+    <w:r>
+      <w:instrText xml:space="preserve"> STYLEREF  "SAGE_Heading 1" \l  \* MERGEFORMAT </w:instrText>
+    </w:r>
+    <w:r>
+      <w:fldChar w:fldCharType="separate"/>
+    </w:r>
+    <w:r>
+      <w:rPr>
+        <w:noProof/>
+      </w:rPr>
+      <w:t>Examining the Solution</w:t>
+    </w:r>
+    <w:r>
+      <w:rPr>
+        <w:noProof/>
+      </w:rPr>
+      <w:fldChar w:fldCharType="end"/>
+    </w:r>
   </w:p>
 </w:hdr>
 </file>
@@ -7143,14 +6760,14 @@
         <v:path o:extrusionok="f" gradientshapeok="t" o:connecttype="rect"/>
         <o:lock v:ext="edit" aspectratio="t"/>
       </v:shapetype>
-      <v:shape id="_x0000_i1088" type="#_x0000_t75" style="width:20.25pt;height:20.25pt" o:bullet="t">
+      <v:shape id="_x0000_i1081" type="#_x0000_t75" style="width:20.25pt;height:20.25pt" o:bullet="t">
         <v:imagedata r:id="rId1" o:title="clip_image001"/>
       </v:shape>
     </w:pict>
   </w:numPicBullet>
   <w:numPicBullet w:numPicBulletId="1">
     <w:pict>
-      <v:shape id="_x0000_i1089" type="#_x0000_t75" style="width:118.5pt;height:118.5pt" o:bullet="t">
+      <v:shape id="_x0000_i1082" type="#_x0000_t75" style="width:118.5pt;height:118.5pt" o:bullet="t">
         <v:imagedata r:id="rId2" o:title="clip_image002"/>
       </v:shape>
     </w:pict>
@@ -27450,7 +27067,7 @@
 </file>
 
 <file path=customXml/itemProps1.xml><?xml version="1.0" encoding="utf-8"?>
-<ds:datastoreItem xmlns:ds="http://schemas.openxmlformats.org/officeDocument/2006/customXml" ds:itemID="{7BB1ADD7-3AE9-4C89-93CB-F0F4B0AB7A08}">
+<ds:datastoreItem xmlns:ds="http://schemas.openxmlformats.org/officeDocument/2006/customXml" ds:itemID="{FDBAAAC9-69B8-410F-B9A3-619ADC63744B}">
   <ds:schemaRefs>
     <ds:schemaRef ds:uri="http://schemas.openxmlformats.org/officeDocument/2006/bibliography"/>
   </ds:schemaRefs>

--- a/docs/wizards/Sage300SDK_CodeGenerationWizard.docx
+++ b/docs/wizards/Sage300SDK_CodeGenerationWizard.docx
@@ -45,7 +45,10 @@
         </w:sectPr>
       </w:pPr>
       <w:r>
-        <w:t>November</w:t>
+        <w:t>J</w:t>
+      </w:r>
+      <w:r>
+        <w:t>uly</w:t>
       </w:r>
       <w:r>
         <w:t xml:space="preserve"> 2017</w:t>
@@ -109,39 +112,7 @@
           <w:sz w:val="20"/>
           <w:szCs w:val="20"/>
         </w:rPr>
-        <w:t xml:space="preserve">THE SOFTWARE IS PROVIDED “AS IS”, WITHOUT WARRANTY OF ANY KIND, EXPRESS OR IMPLIED, INCLUDING BUT NOT LIMITED TO THE WARRANTIES OF MERCHANTABILITY, FITNESS FOR A </w:t>
-      </w:r>
-      <w:proofErr w:type="gramStart"/>
-      <w:r>
-        <w:rPr>
-          <w:sz w:val="20"/>
-          <w:szCs w:val="20"/>
-        </w:rPr>
-        <w:t>PARTICULAR PURPOSE</w:t>
-      </w:r>
-      <w:proofErr w:type="gramEnd"/>
-      <w:r>
-        <w:rPr>
-          <w:sz w:val="20"/>
-          <w:szCs w:val="20"/>
-        </w:rPr>
-        <w:t xml:space="preserve"> AND NONINFRINGEMENT. IN NO EVENT SHALL THE AUTHORS OR COPYRIGHT HOLDERS BE LIABLE FOR ANY CLAIM, DAMAGES OR OTHER LIABILITY, WHETHER IN AN ACTION OF CONTRACT, TORT OR OTHERWISE, ARISING FROM, OUT OF OR </w:t>
-      </w:r>
-      <w:proofErr w:type="gramStart"/>
-      <w:r>
-        <w:rPr>
-          <w:sz w:val="20"/>
-          <w:szCs w:val="20"/>
-        </w:rPr>
-        <w:t>IN CONNECTION WITH</w:t>
-      </w:r>
-      <w:proofErr w:type="gramEnd"/>
-      <w:r>
-        <w:rPr>
-          <w:sz w:val="20"/>
-          <w:szCs w:val="20"/>
-        </w:rPr>
-        <w:t xml:space="preserve"> THE SOFTWARE OR THE USE OR OTHER</w:t>
+        <w:t>THE SOFTWARE IS PROVIDED “AS IS”, WITHOUT WARRANTY OF ANY KIND, EXPRESS OR IMPLIED, INCLUDING BUT NOT LIMITED TO THE WARRANTIES OF MERCHANTABILITY, FITNESS FOR A PARTICULAR PURPOSE AND NONINFRINGEMENT. IN NO EVENT SHALL THE AUTHORS OR COPYRIGHT HOLDERS BE LIABLE FOR ANY CLAIM, DAMAGES OR OTHER LIABILITY, WHETHER IN AN ACTION OF CONTRACT, TORT OR OTHERWISE, ARISING FROM, OUT OF OR IN CONNECTION WITH THE SOFTWARE OR THE USE OR OTHER</w:t>
       </w:r>
       <w:r>
         <w:rPr>
@@ -203,7 +174,7 @@
       <w:r>
         <w:fldChar w:fldCharType="separate"/>
       </w:r>
-      <w:hyperlink w:anchor="_Toc499727541" w:history="1">
+      <w:hyperlink w:anchor="_Toc440882984" w:history="1">
         <w:r>
           <w:rPr>
             <w:rStyle w:val="Hyperlink"/>
@@ -246,7 +217,7 @@
             <w:noProof/>
             <w:webHidden/>
           </w:rPr>
-          <w:instrText xml:space="preserve"> PAGEREF _Toc499727541 \h </w:instrText>
+          <w:instrText xml:space="preserve"> PAGEREF _Toc440882984 \h </w:instrText>
         </w:r>
         <w:r>
           <w:rPr>
@@ -287,7 +258,7 @@
           <w:sz w:val="22"/>
         </w:rPr>
       </w:pPr>
-      <w:hyperlink w:anchor="_Toc499727542" w:history="1">
+      <w:hyperlink w:anchor="_Toc440882985" w:history="1">
         <w:r>
           <w:rPr>
             <w:rStyle w:val="Hyperlink"/>
@@ -330,7 +301,7 @@
             <w:noProof/>
             <w:webHidden/>
           </w:rPr>
-          <w:instrText xml:space="preserve"> PAGEREF _Toc499727542 \h </w:instrText>
+          <w:instrText xml:space="preserve"> PAGEREF _Toc440882985 \h </w:instrText>
         </w:r>
         <w:r>
           <w:rPr>
@@ -371,7 +342,7 @@
           <w:sz w:val="22"/>
         </w:rPr>
       </w:pPr>
-      <w:hyperlink w:anchor="_Toc499727543" w:history="1">
+      <w:hyperlink w:anchor="_Toc440882986" w:history="1">
         <w:r>
           <w:rPr>
             <w:rStyle w:val="Hyperlink"/>
@@ -414,7 +385,7 @@
             <w:noProof/>
             <w:webHidden/>
           </w:rPr>
-          <w:instrText xml:space="preserve"> PAGEREF _Toc499727543 \h </w:instrText>
+          <w:instrText xml:space="preserve"> PAGEREF _Toc440882986 \h </w:instrText>
         </w:r>
         <w:r>
           <w:rPr>
@@ -452,7 +423,7 @@
           <w:rFonts w:asciiTheme="minorHAnsi" w:eastAsiaTheme="minorEastAsia" w:hAnsiTheme="minorHAnsi"/>
         </w:rPr>
       </w:pPr>
-      <w:hyperlink w:anchor="_Toc499727544" w:history="1">
+      <w:hyperlink w:anchor="_Toc440882987" w:history="1">
         <w:r>
           <w:rPr>
             <w:rStyle w:val="Hyperlink"/>
@@ -469,7 +440,7 @@
           <w:rPr>
             <w:rStyle w:val="Hyperlink"/>
           </w:rPr>
-          <w:t>Step 1: Select Code Type and Credentials</w:t>
+          <w:t>Step 1: Select Code Type</w:t>
         </w:r>
         <w:r>
           <w:rPr>
@@ -487,7 +458,7 @@
           <w:rPr>
             <w:webHidden/>
           </w:rPr>
-          <w:instrText xml:space="preserve"> PAGEREF _Toc499727544 \h </w:instrText>
+          <w:instrText xml:space="preserve"> PAGEREF _Toc440882987 \h </w:instrText>
         </w:r>
         <w:r>
           <w:rPr>
@@ -521,7 +492,7 @@
           <w:rFonts w:asciiTheme="minorHAnsi" w:eastAsiaTheme="minorEastAsia" w:hAnsiTheme="minorHAnsi"/>
         </w:rPr>
       </w:pPr>
-      <w:hyperlink w:anchor="_Toc499727545" w:history="1">
+      <w:hyperlink w:anchor="_Toc440882988" w:history="1">
         <w:r>
           <w:rPr>
             <w:rStyle w:val="Hyperlink"/>
@@ -538,7 +509,7 @@
           <w:rPr>
             <w:rStyle w:val="Hyperlink"/>
           </w:rPr>
-          <w:t>Step 2: Add/Edit Entities</w:t>
+          <w:t>Step 2: Enter View and Credentials</w:t>
         </w:r>
         <w:r>
           <w:rPr>
@@ -556,7 +527,76 @@
           <w:rPr>
             <w:webHidden/>
           </w:rPr>
-          <w:instrText xml:space="preserve"> PAGEREF _Toc499727545 \h </w:instrText>
+          <w:instrText xml:space="preserve"> PAGEREF _Toc440882988 \h </w:instrText>
+        </w:r>
+        <w:r>
+          <w:rPr>
+            <w:webHidden/>
+          </w:rPr>
+        </w:r>
+        <w:r>
+          <w:rPr>
+            <w:webHidden/>
+          </w:rPr>
+          <w:fldChar w:fldCharType="separate"/>
+        </w:r>
+        <w:r>
+          <w:rPr>
+            <w:webHidden/>
+          </w:rPr>
+          <w:t>8</w:t>
+        </w:r>
+        <w:r>
+          <w:rPr>
+            <w:webHidden/>
+          </w:rPr>
+          <w:fldChar w:fldCharType="end"/>
+        </w:r>
+      </w:hyperlink>
+    </w:p>
+    <w:p>
+      <w:pPr>
+        <w:pStyle w:val="TOC2"/>
+        <w:rPr>
+          <w:rFonts w:asciiTheme="minorHAnsi" w:eastAsiaTheme="minorEastAsia" w:hAnsiTheme="minorHAnsi"/>
+        </w:rPr>
+      </w:pPr>
+      <w:hyperlink w:anchor="_Toc440882989" w:history="1">
+        <w:r>
+          <w:rPr>
+            <w:rStyle w:val="Hyperlink"/>
+          </w:rPr>
+          <w:t>3.3</w:t>
+        </w:r>
+        <w:r>
+          <w:rPr>
+            <w:rFonts w:asciiTheme="minorHAnsi" w:eastAsiaTheme="minorEastAsia" w:hAnsiTheme="minorHAnsi"/>
+          </w:rPr>
+          <w:tab/>
+        </w:r>
+        <w:r>
+          <w:rPr>
+            <w:rStyle w:val="Hyperlink"/>
+          </w:rPr>
+          <w:t>Step 2: Enter Dynamic Query Properties</w:t>
+        </w:r>
+        <w:r>
+          <w:rPr>
+            <w:webHidden/>
+          </w:rPr>
+          <w:tab/>
+        </w:r>
+        <w:r>
+          <w:rPr>
+            <w:webHidden/>
+          </w:rPr>
+          <w:fldChar w:fldCharType="begin"/>
+        </w:r>
+        <w:r>
+          <w:rPr>
+            <w:webHidden/>
+          </w:rPr>
+          <w:instrText xml:space="preserve"> PAGEREF _Toc440882989 \h </w:instrText>
         </w:r>
         <w:r>
           <w:rPr>
@@ -585,17 +625,17 @@
     </w:p>
     <w:p>
       <w:pPr>
-        <w:pStyle w:val="TOC3"/>
+        <w:pStyle w:val="TOC2"/>
         <w:rPr>
           <w:rFonts w:asciiTheme="minorHAnsi" w:eastAsiaTheme="minorEastAsia" w:hAnsiTheme="minorHAnsi"/>
         </w:rPr>
       </w:pPr>
-      <w:hyperlink w:anchor="_Toc499727546" w:history="1">
+      <w:hyperlink w:anchor="_Toc440882990" w:history="1">
         <w:r>
           <w:rPr>
             <w:rStyle w:val="Hyperlink"/>
           </w:rPr>
-          <w:t>3.2.1</w:t>
+          <w:t>3.4</w:t>
         </w:r>
         <w:r>
           <w:rPr>
@@ -607,7 +647,7 @@
           <w:rPr>
             <w:rStyle w:val="Hyperlink"/>
           </w:rPr>
-          <w:t>Entity Tab</w:t>
+          <w:t>Step 2: Enter Report Properties</w:t>
         </w:r>
         <w:r>
           <w:rPr>
@@ -625,7 +665,7 @@
           <w:rPr>
             <w:webHidden/>
           </w:rPr>
-          <w:instrText xml:space="preserve"> PAGEREF _Toc499727546 \h </w:instrText>
+          <w:instrText xml:space="preserve"> PAGEREF _Toc440882990 \h </w:instrText>
         </w:r>
         <w:r>
           <w:rPr>
@@ -642,7 +682,7 @@
           <w:rPr>
             <w:webHidden/>
           </w:rPr>
-          <w:t>10</w:t>
+          <w:t>11</w:t>
         </w:r>
         <w:r>
           <w:rPr>
@@ -654,17 +694,17 @@
     </w:p>
     <w:p>
       <w:pPr>
-        <w:pStyle w:val="TOC3"/>
+        <w:pStyle w:val="TOC2"/>
         <w:rPr>
           <w:rFonts w:asciiTheme="minorHAnsi" w:eastAsiaTheme="minorEastAsia" w:hAnsiTheme="minorHAnsi"/>
         </w:rPr>
       </w:pPr>
-      <w:hyperlink w:anchor="_Toc499727547" w:history="1">
+      <w:hyperlink w:anchor="_Toc440882991" w:history="1">
         <w:r>
           <w:rPr>
             <w:rStyle w:val="Hyperlink"/>
           </w:rPr>
-          <w:t>3.2.2</w:t>
+          <w:t>3.5</w:t>
         </w:r>
         <w:r>
           <w:rPr>
@@ -676,7 +716,7 @@
           <w:rPr>
             <w:rStyle w:val="Hyperlink"/>
           </w:rPr>
-          <w:t>Options Tab</w:t>
+          <w:t>Step 3: Enter Resource Name</w:t>
         </w:r>
         <w:r>
           <w:rPr>
@@ -694,7 +734,7 @@
           <w:rPr>
             <w:webHidden/>
           </w:rPr>
-          <w:instrText xml:space="preserve"> PAGEREF _Toc499727547 \h </w:instrText>
+          <w:instrText xml:space="preserve"> PAGEREF _Toc440882991 \h </w:instrText>
         </w:r>
         <w:r>
           <w:rPr>
@@ -711,7 +751,7 @@
           <w:rPr>
             <w:webHidden/>
           </w:rPr>
-          <w:t>12</w:t>
+          <w:t>13</w:t>
         </w:r>
         <w:r>
           <w:rPr>
@@ -723,17 +763,17 @@
     </w:p>
     <w:p>
       <w:pPr>
-        <w:pStyle w:val="TOC3"/>
+        <w:pStyle w:val="TOC2"/>
         <w:rPr>
           <w:rFonts w:asciiTheme="minorHAnsi" w:eastAsiaTheme="minorEastAsia" w:hAnsiTheme="minorHAnsi"/>
         </w:rPr>
       </w:pPr>
-      <w:hyperlink w:anchor="_Toc499727548" w:history="1">
+      <w:hyperlink w:anchor="_Toc440882992" w:history="1">
         <w:r>
           <w:rPr>
             <w:rStyle w:val="Hyperlink"/>
           </w:rPr>
-          <w:t>3.2.3</w:t>
+          <w:t>3.6</w:t>
         </w:r>
         <w:r>
           <w:rPr>
@@ -745,7 +785,7 @@
           <w:rPr>
             <w:rStyle w:val="Hyperlink"/>
           </w:rPr>
-          <w:t>Properties Tab</w:t>
+          <w:t>Step 4: Select Options</w:t>
         </w:r>
         <w:r>
           <w:rPr>
@@ -763,7 +803,7 @@
           <w:rPr>
             <w:webHidden/>
           </w:rPr>
-          <w:instrText xml:space="preserve"> PAGEREF _Toc499727548 \h </w:instrText>
+          <w:instrText xml:space="preserve"> PAGEREF _Toc440882992 \h </w:instrText>
         </w:r>
         <w:r>
           <w:rPr>
@@ -792,17 +832,17 @@
     </w:p>
     <w:p>
       <w:pPr>
-        <w:pStyle w:val="TOC3"/>
+        <w:pStyle w:val="TOC2"/>
         <w:rPr>
           <w:rFonts w:asciiTheme="minorHAnsi" w:eastAsiaTheme="minorEastAsia" w:hAnsiTheme="minorHAnsi"/>
         </w:rPr>
       </w:pPr>
-      <w:hyperlink w:anchor="_Toc499727549" w:history="1">
+      <w:hyperlink w:anchor="_Toc440882993" w:history="1">
         <w:r>
           <w:rPr>
             <w:rStyle w:val="Hyperlink"/>
           </w:rPr>
-          <w:t>3.2.4</w:t>
+          <w:t>3.7</w:t>
         </w:r>
         <w:r>
           <w:rPr>
@@ -814,7 +854,7 @@
           <w:rPr>
             <w:rStyle w:val="Hyperlink"/>
           </w:rPr>
-          <w:t>Composition Tab</w:t>
+          <w:t>Step 5: Generate Code</w:t>
         </w:r>
         <w:r>
           <w:rPr>
@@ -832,7 +872,7 @@
           <w:rPr>
             <w:webHidden/>
           </w:rPr>
-          <w:instrText xml:space="preserve"> PAGEREF _Toc499727549 \h </w:instrText>
+          <w:instrText xml:space="preserve"> PAGEREF _Toc440882993 \h </w:instrText>
         </w:r>
         <w:r>
           <w:rPr>
@@ -866,12 +906,12 @@
           <w:rFonts w:asciiTheme="minorHAnsi" w:eastAsiaTheme="minorEastAsia" w:hAnsiTheme="minorHAnsi"/>
         </w:rPr>
       </w:pPr>
-      <w:hyperlink w:anchor="_Toc499727550" w:history="1">
+      <w:hyperlink w:anchor="_Toc440882994" w:history="1">
         <w:r>
           <w:rPr>
             <w:rStyle w:val="Hyperlink"/>
           </w:rPr>
-          <w:t>3.3</w:t>
+          <w:t>3.8</w:t>
         </w:r>
         <w:r>
           <w:rPr>
@@ -883,7 +923,7 @@
           <w:rPr>
             <w:rStyle w:val="Hyperlink"/>
           </w:rPr>
-          <w:t>Step 3: Generate Code</w:t>
+          <w:t>Step 6: Generated Code</w:t>
         </w:r>
         <w:r>
           <w:rPr>
@@ -901,7 +941,7 @@
           <w:rPr>
             <w:webHidden/>
           </w:rPr>
-          <w:instrText xml:space="preserve"> PAGEREF _Toc499727550 \h </w:instrText>
+          <w:instrText xml:space="preserve"> PAGEREF _Toc440882994 \h </w:instrText>
         </w:r>
         <w:r>
           <w:rPr>
@@ -930,75 +970,6 @@
     </w:p>
     <w:p>
       <w:pPr>
-        <w:pStyle w:val="TOC2"/>
-        <w:rPr>
-          <w:rFonts w:asciiTheme="minorHAnsi" w:eastAsiaTheme="minorEastAsia" w:hAnsiTheme="minorHAnsi"/>
-        </w:rPr>
-      </w:pPr>
-      <w:hyperlink w:anchor="_Toc499727551" w:history="1">
-        <w:r>
-          <w:rPr>
-            <w:rStyle w:val="Hyperlink"/>
-          </w:rPr>
-          <w:t>3.4</w:t>
-        </w:r>
-        <w:r>
-          <w:rPr>
-            <w:rFonts w:asciiTheme="minorHAnsi" w:eastAsiaTheme="minorEastAsia" w:hAnsiTheme="minorHAnsi"/>
-          </w:rPr>
-          <w:tab/>
-        </w:r>
-        <w:r>
-          <w:rPr>
-            <w:rStyle w:val="Hyperlink"/>
-          </w:rPr>
-          <w:t>Step 4: Generated Code</w:t>
-        </w:r>
-        <w:r>
-          <w:rPr>
-            <w:webHidden/>
-          </w:rPr>
-          <w:tab/>
-        </w:r>
-        <w:r>
-          <w:rPr>
-            <w:webHidden/>
-          </w:rPr>
-          <w:fldChar w:fldCharType="begin"/>
-        </w:r>
-        <w:r>
-          <w:rPr>
-            <w:webHidden/>
-          </w:rPr>
-          <w:instrText xml:space="preserve"> PAGEREF _Toc499727551 \h </w:instrText>
-        </w:r>
-        <w:r>
-          <w:rPr>
-            <w:webHidden/>
-          </w:rPr>
-        </w:r>
-        <w:r>
-          <w:rPr>
-            <w:webHidden/>
-          </w:rPr>
-          <w:fldChar w:fldCharType="separate"/>
-        </w:r>
-        <w:r>
-          <w:rPr>
-            <w:webHidden/>
-          </w:rPr>
-          <w:t>17</w:t>
-        </w:r>
-        <w:r>
-          <w:rPr>
-            <w:webHidden/>
-          </w:rPr>
-          <w:fldChar w:fldCharType="end"/>
-        </w:r>
-      </w:hyperlink>
-    </w:p>
-    <w:p>
-      <w:pPr>
         <w:pStyle w:val="TOC1"/>
         <w:rPr>
           <w:rFonts w:asciiTheme="minorHAnsi" w:eastAsiaTheme="minorEastAsia" w:hAnsiTheme="minorHAnsi"/>
@@ -1007,7 +978,7 @@
           <w:sz w:val="22"/>
         </w:rPr>
       </w:pPr>
-      <w:hyperlink w:anchor="_Toc499727552" w:history="1">
+      <w:hyperlink w:anchor="_Toc440882995" w:history="1">
         <w:r>
           <w:rPr>
             <w:rStyle w:val="Hyperlink"/>
@@ -1050,7 +1021,7 @@
             <w:noProof/>
             <w:webHidden/>
           </w:rPr>
-          <w:instrText xml:space="preserve"> PAGEREF _Toc499727552 \h </w:instrText>
+          <w:instrText xml:space="preserve"> PAGEREF _Toc440882995 \h </w:instrText>
         </w:r>
         <w:r>
           <w:rPr>
@@ -1070,7 +1041,7 @@
             <w:noProof/>
             <w:webHidden/>
           </w:rPr>
-          <w:t>18</w:t>
+          <w:t>17</w:t>
         </w:r>
         <w:r>
           <w:rPr>
@@ -1088,7 +1059,7 @@
           <w:rFonts w:asciiTheme="minorHAnsi" w:eastAsiaTheme="minorEastAsia" w:hAnsiTheme="minorHAnsi"/>
         </w:rPr>
       </w:pPr>
-      <w:hyperlink w:anchor="_Toc499727553" w:history="1">
+      <w:hyperlink w:anchor="_Toc440882996" w:history="1">
         <w:r>
           <w:rPr>
             <w:rStyle w:val="Hyperlink"/>
@@ -1123,7 +1094,7 @@
           <w:rPr>
             <w:webHidden/>
           </w:rPr>
-          <w:instrText xml:space="preserve"> PAGEREF _Toc499727553 \h </w:instrText>
+          <w:instrText xml:space="preserve"> PAGEREF _Toc440882996 \h </w:instrText>
         </w:r>
         <w:r>
           <w:rPr>
@@ -1140,7 +1111,7 @@
           <w:rPr>
             <w:webHidden/>
           </w:rPr>
-          <w:t>18</w:t>
+          <w:t>17</w:t>
         </w:r>
         <w:r>
           <w:rPr>
@@ -1157,7 +1128,7 @@
           <w:rFonts w:asciiTheme="minorHAnsi" w:eastAsiaTheme="minorEastAsia" w:hAnsiTheme="minorHAnsi"/>
         </w:rPr>
       </w:pPr>
-      <w:hyperlink w:anchor="_Toc499727554" w:history="1">
+      <w:hyperlink w:anchor="_Toc440882997" w:history="1">
         <w:r>
           <w:rPr>
             <w:rStyle w:val="Hyperlink"/>
@@ -1192,7 +1163,7 @@
           <w:rPr>
             <w:webHidden/>
           </w:rPr>
-          <w:instrText xml:space="preserve"> PAGEREF _Toc499727554 \h </w:instrText>
+          <w:instrText xml:space="preserve"> PAGEREF _Toc440882997 \h </w:instrText>
         </w:r>
         <w:r>
           <w:rPr>
@@ -1209,7 +1180,7 @@
           <w:rPr>
             <w:webHidden/>
           </w:rPr>
-          <w:t>19</w:t>
+          <w:t>17</w:t>
         </w:r>
         <w:r>
           <w:rPr>
@@ -1226,7 +1197,7 @@
           <w:rFonts w:asciiTheme="minorHAnsi" w:eastAsiaTheme="minorEastAsia" w:hAnsiTheme="minorHAnsi"/>
         </w:rPr>
       </w:pPr>
-      <w:hyperlink w:anchor="_Toc499727555" w:history="1">
+      <w:hyperlink w:anchor="_Toc440882998" w:history="1">
         <w:r>
           <w:rPr>
             <w:rStyle w:val="Hyperlink"/>
@@ -1261,7 +1232,7 @@
           <w:rPr>
             <w:webHidden/>
           </w:rPr>
-          <w:instrText xml:space="preserve"> PAGEREF _Toc499727555 \h </w:instrText>
+          <w:instrText xml:space="preserve"> PAGEREF _Toc440882998 \h </w:instrText>
         </w:r>
         <w:r>
           <w:rPr>
@@ -1278,7 +1249,7 @@
           <w:rPr>
             <w:webHidden/>
           </w:rPr>
-          <w:t>19</w:t>
+          <w:t>18</w:t>
         </w:r>
         <w:r>
           <w:rPr>
@@ -1295,7 +1266,7 @@
           <w:rFonts w:asciiTheme="minorHAnsi" w:eastAsiaTheme="minorEastAsia" w:hAnsiTheme="minorHAnsi"/>
         </w:rPr>
       </w:pPr>
-      <w:hyperlink w:anchor="_Toc499727556" w:history="1">
+      <w:hyperlink w:anchor="_Toc440882999" w:history="1">
         <w:r>
           <w:rPr>
             <w:rStyle w:val="Hyperlink"/>
@@ -1330,7 +1301,7 @@
           <w:rPr>
             <w:webHidden/>
           </w:rPr>
-          <w:instrText xml:space="preserve"> PAGEREF _Toc499727556 \h </w:instrText>
+          <w:instrText xml:space="preserve"> PAGEREF _Toc440882999 \h </w:instrText>
         </w:r>
         <w:r>
           <w:rPr>
@@ -1347,7 +1318,7 @@
           <w:rPr>
             <w:webHidden/>
           </w:rPr>
-          <w:t>20</w:t>
+          <w:t>19</w:t>
         </w:r>
         <w:r>
           <w:rPr>
@@ -1364,7 +1335,7 @@
           <w:rFonts w:asciiTheme="minorHAnsi" w:eastAsiaTheme="minorEastAsia" w:hAnsiTheme="minorHAnsi"/>
         </w:rPr>
       </w:pPr>
-      <w:hyperlink w:anchor="_Toc499727557" w:history="1">
+      <w:hyperlink w:anchor="_Toc440883000" w:history="1">
         <w:r>
           <w:rPr>
             <w:rStyle w:val="Hyperlink"/>
@@ -1399,7 +1370,7 @@
           <w:rPr>
             <w:webHidden/>
           </w:rPr>
-          <w:instrText xml:space="preserve"> PAGEREF _Toc499727557 \h </w:instrText>
+          <w:instrText xml:space="preserve"> PAGEREF _Toc440883000 \h </w:instrText>
         </w:r>
         <w:r>
           <w:rPr>
@@ -1416,7 +1387,7 @@
           <w:rPr>
             <w:webHidden/>
           </w:rPr>
-          <w:t>20</w:t>
+          <w:t>19</w:t>
         </w:r>
         <w:r>
           <w:rPr>
@@ -1433,7 +1404,7 @@
           <w:rFonts w:asciiTheme="minorHAnsi" w:eastAsiaTheme="minorEastAsia" w:hAnsiTheme="minorHAnsi"/>
         </w:rPr>
       </w:pPr>
-      <w:hyperlink w:anchor="_Toc499727558" w:history="1">
+      <w:hyperlink w:anchor="_Toc440883001" w:history="1">
         <w:r>
           <w:rPr>
             <w:rStyle w:val="Hyperlink"/>
@@ -1468,7 +1439,7 @@
           <w:rPr>
             <w:webHidden/>
           </w:rPr>
-          <w:instrText xml:space="preserve"> PAGEREF _Toc499727558 \h </w:instrText>
+          <w:instrText xml:space="preserve"> PAGEREF _Toc440883001 \h </w:instrText>
         </w:r>
         <w:r>
           <w:rPr>
@@ -1485,7 +1456,7 @@
           <w:rPr>
             <w:webHidden/>
           </w:rPr>
-          <w:t>21</w:t>
+          <w:t>20</w:t>
         </w:r>
         <w:r>
           <w:rPr>
@@ -1502,7 +1473,7 @@
           <w:rFonts w:asciiTheme="minorHAnsi" w:eastAsiaTheme="minorEastAsia" w:hAnsiTheme="minorHAnsi"/>
         </w:rPr>
       </w:pPr>
-      <w:hyperlink w:anchor="_Toc499727559" w:history="1">
+      <w:hyperlink w:anchor="_Toc440883002" w:history="1">
         <w:r>
           <w:rPr>
             <w:rStyle w:val="Hyperlink"/>
@@ -1537,7 +1508,7 @@
           <w:rPr>
             <w:webHidden/>
           </w:rPr>
-          <w:instrText xml:space="preserve"> PAGEREF _Toc499727559 \h </w:instrText>
+          <w:instrText xml:space="preserve"> PAGEREF _Toc440883002 \h </w:instrText>
         </w:r>
         <w:r>
           <w:rPr>
@@ -1554,7 +1525,7 @@
           <w:rPr>
             <w:webHidden/>
           </w:rPr>
-          <w:t>22</w:t>
+          <w:t>21</w:t>
         </w:r>
         <w:r>
           <w:rPr>
@@ -1591,7 +1562,7 @@
         <w:framePr w:wrap="around"/>
       </w:pPr>
       <w:bookmarkStart w:id="0" w:name="_Toc440376140"/>
-      <w:bookmarkStart w:id="1" w:name="_Toc499727541"/>
+      <w:bookmarkStart w:id="1" w:name="_Toc440882984"/>
       <w:r>
         <w:lastRenderedPageBreak/>
         <w:t>Overview</w:t>
@@ -1874,7 +1845,7 @@
         <w:pStyle w:val="SAGEHeading1"/>
         <w:framePr w:wrap="around"/>
       </w:pPr>
-      <w:bookmarkStart w:id="2" w:name="_Toc499727542"/>
+      <w:bookmarkStart w:id="2" w:name="_Toc440882985"/>
       <w:r>
         <w:lastRenderedPageBreak/>
         <w:t>Accessing the Code Generation Wizard</w:t>
@@ -2004,7 +1975,7 @@
         <w:pStyle w:val="SAGEHeading1"/>
         <w:framePr w:wrap="around"/>
       </w:pPr>
-      <w:bookmarkStart w:id="3" w:name="_Toc499727543"/>
+      <w:bookmarkStart w:id="3" w:name="_Toc440882986"/>
       <w:r>
         <w:lastRenderedPageBreak/>
         <w:t>Using</w:t>
@@ -2018,14 +1989,1353 @@
       <w:pPr>
         <w:pStyle w:val="SAGEHeading2"/>
       </w:pPr>
-      <w:bookmarkStart w:id="4" w:name="_Toc499727544"/>
+      <w:bookmarkStart w:id="4" w:name="_Toc440882987"/>
       <w:r>
         <w:t>Step 1: Select Code Type</w:t>
       </w:r>
-      <w:r>
-        <w:t xml:space="preserve"> and Credentials</w:t>
-      </w:r>
       <w:bookmarkEnd w:id="4"/>
+    </w:p>
+    <w:p>
+      <w:pPr>
+        <w:pStyle w:val="SAGEBodyText"/>
+      </w:pPr>
+      <w:r>
+        <w:rPr>
+          <w:noProof/>
+        </w:rPr>
+        <w:drawing>
+          <wp:inline distT="0" distB="0" distL="0" distR="0">
+            <wp:extent cx="4839119" cy="5494496"/>
+            <wp:effectExtent l="0" t="0" r="0" b="0"/>
+            <wp:docPr id="3" name="Picture 3"/>
+            <wp:cNvGraphicFramePr>
+              <a:graphicFrameLocks xmlns:a="http://schemas.openxmlformats.org/drawingml/2006/main" noChangeAspect="1"/>
+            </wp:cNvGraphicFramePr>
+            <a:graphic xmlns:a="http://schemas.openxmlformats.org/drawingml/2006/main">
+              <a:graphicData uri="http://schemas.openxmlformats.org/drawingml/2006/picture">
+                <pic:pic xmlns:pic="http://schemas.openxmlformats.org/drawingml/2006/picture">
+                  <pic:nvPicPr>
+                    <pic:cNvPr id="3" name="codegen1.png"/>
+                    <pic:cNvPicPr/>
+                  </pic:nvPicPr>
+                  <pic:blipFill>
+                    <a:blip r:embed="rId18">
+                      <a:extLst>
+                        <a:ext uri="{28A0092B-C50C-407E-A947-70E740481C1C}">
+                          <a14:useLocalDpi xmlns:a14="http://schemas.microsoft.com/office/drawing/2010/main" val="0"/>
+                        </a:ext>
+                      </a:extLst>
+                    </a:blip>
+                    <a:stretch>
+                      <a:fillRect/>
+                    </a:stretch>
+                  </pic:blipFill>
+                  <pic:spPr>
+                    <a:xfrm>
+                      <a:off x="0" y="0"/>
+                      <a:ext cx="4839119" cy="5494496"/>
+                    </a:xfrm>
+                    <a:prstGeom prst="rect">
+                      <a:avLst/>
+                    </a:prstGeom>
+                  </pic:spPr>
+                </pic:pic>
+              </a:graphicData>
+            </a:graphic>
+          </wp:inline>
+        </w:drawing>
+      </w:r>
+    </w:p>
+    <w:p>
+      <w:pPr>
+        <w:spacing w:after="200" w:line="0" w:lineRule="auto"/>
+        <w:rPr>
+          <w:b/>
+          <w:color w:val="2E3456"/>
+          <w:sz w:val="26"/>
+          <w:lang w:val="en-US"/>
+        </w:rPr>
+      </w:pPr>
+      <w:r>
+        <w:br w:type="page"/>
+      </w:r>
+    </w:p>
+    <w:p>
+      <w:pPr>
+        <w:pStyle w:val="SAGEHeading4"/>
+      </w:pPr>
+      <w:r>
+        <w:lastRenderedPageBreak/>
+        <w:t>Code Types</w:t>
+      </w:r>
+    </w:p>
+    <w:p>
+      <w:pPr>
+        <w:pStyle w:val="SAGEAdmonitionNote"/>
+      </w:pPr>
+      <w:r>
+        <w:rPr>
+          <w:rStyle w:val="SAGETextBoldListItem"/>
+        </w:rPr>
+        <w:t>Note:</w:t>
+      </w:r>
+      <w:r>
+        <w:rPr>
+          <w:rStyle w:val="SAGETextBoldListItem"/>
+          <w:b w:val="0"/>
+        </w:rPr>
+        <w:t xml:space="preserve"> </w:t>
+      </w:r>
+      <w:r>
+        <w:rPr>
+          <w:rStyle w:val="SAGETextBoldListItem"/>
+          <w:b w:val="0"/>
+        </w:rPr>
+        <w:t xml:space="preserve">At time of publication, </w:t>
+      </w:r>
+      <w:r>
+        <w:t xml:space="preserve">the </w:t>
+      </w:r>
+      <w:r>
+        <w:rPr>
+          <w:rStyle w:val="SAGETextUI"/>
+        </w:rPr>
+        <w:t>Flat</w:t>
+      </w:r>
+      <w:r>
+        <w:t xml:space="preserve">, </w:t>
+      </w:r>
+      <w:r>
+        <w:rPr>
+          <w:rStyle w:val="SAGETextUI"/>
+        </w:rPr>
+        <w:t>Process</w:t>
+      </w:r>
+      <w:r>
+        <w:t xml:space="preserve">, </w:t>
+      </w:r>
+      <w:r>
+        <w:rPr>
+          <w:rStyle w:val="SAGETextUI"/>
+        </w:rPr>
+        <w:t>Dynamic Query</w:t>
+      </w:r>
+      <w:r>
+        <w:t xml:space="preserve">, </w:t>
+      </w:r>
+      <w:r>
+        <w:rPr>
+          <w:rStyle w:val="SAGETextUI"/>
+        </w:rPr>
+        <w:t>Report</w:t>
+      </w:r>
+      <w:r>
+        <w:t xml:space="preserve">, and </w:t>
+      </w:r>
+      <w:r>
+        <w:rPr>
+          <w:rStyle w:val="SAGETextUI"/>
+        </w:rPr>
+        <w:t>Inquiry</w:t>
+      </w:r>
+      <w:r>
+        <w:t xml:space="preserve"> c</w:t>
+      </w:r>
+      <w:r>
+        <w:t>ode types are</w:t>
+      </w:r>
+      <w:r>
+        <w:rPr>
+          <w:rStyle w:val="SAGETextBoldListItem"/>
+          <w:b w:val="0"/>
+        </w:rPr>
+        <w:t xml:space="preserve"> not fully implemented.</w:t>
+      </w:r>
+    </w:p>
+    <w:p>
+      <w:pPr>
+        <w:pStyle w:val="SAGEBullet1"/>
+        <w:rPr>
+          <w:rStyle w:val="SAGETextBoldListItem"/>
+        </w:rPr>
+      </w:pPr>
+      <w:r>
+        <w:rPr>
+          <w:rStyle w:val="SAGETextBoldListItem"/>
+        </w:rPr>
+        <w:t>F</w:t>
+      </w:r>
+      <w:r>
+        <w:rPr>
+          <w:rStyle w:val="SAGETextBoldListItem"/>
+        </w:rPr>
+        <w:t>lat</w:t>
+      </w:r>
+    </w:p>
+    <w:p>
+      <w:pPr>
+        <w:pStyle w:val="SAGEBullet2"/>
+      </w:pPr>
+      <w:r>
+        <w:t>To be used for simple setup screens</w:t>
+      </w:r>
+    </w:p>
+    <w:p>
+      <w:pPr>
+        <w:pStyle w:val="SAGEBullet2"/>
+      </w:pPr>
+      <w:r>
+        <w:t xml:space="preserve">To use the </w:t>
+      </w:r>
+      <w:r>
+        <w:rPr>
+          <w:rStyle w:val="SAGETextCodeinline"/>
+        </w:rPr>
+        <w:t>FlatRepository</w:t>
+      </w:r>
+      <w:r>
+        <w:t xml:space="preserve"> base class</w:t>
+      </w:r>
+    </w:p>
+    <w:p>
+      <w:pPr>
+        <w:pStyle w:val="SAGEBullet2"/>
+      </w:pPr>
+      <w:r>
+        <w:t>Will use a Business View to generate code files</w:t>
+      </w:r>
+    </w:p>
+    <w:p>
+      <w:pPr>
+        <w:pStyle w:val="SAGEBullet1"/>
+        <w:rPr>
+          <w:rStyle w:val="SAGETextBoldListItem"/>
+        </w:rPr>
+      </w:pPr>
+      <w:r>
+        <w:rPr>
+          <w:rStyle w:val="SAGETextBoldListItem"/>
+        </w:rPr>
+        <w:t>Process</w:t>
+      </w:r>
+    </w:p>
+    <w:p>
+      <w:pPr>
+        <w:pStyle w:val="SAGEBullet2"/>
+      </w:pPr>
+      <w:r>
+        <w:t>To be used for process screens</w:t>
+      </w:r>
+    </w:p>
+    <w:p>
+      <w:pPr>
+        <w:pStyle w:val="SAGEBullet2"/>
+      </w:pPr>
+      <w:r>
+        <w:t xml:space="preserve">To use the </w:t>
+      </w:r>
+      <w:r>
+        <w:rPr>
+          <w:rStyle w:val="SAGETextCodeinline"/>
+        </w:rPr>
+        <w:t>ProcessRepository</w:t>
+      </w:r>
+      <w:r>
+        <w:t xml:space="preserve"> base class</w:t>
+      </w:r>
+    </w:p>
+    <w:p>
+      <w:pPr>
+        <w:pStyle w:val="SAGEBullet2"/>
+      </w:pPr>
+      <w:r>
+        <w:t>Will use a Business View to generate code files</w:t>
+      </w:r>
+    </w:p>
+    <w:p>
+      <w:pPr>
+        <w:pStyle w:val="SAGEBullet1"/>
+        <w:rPr>
+          <w:rStyle w:val="SAGETextBoldListItem"/>
+        </w:rPr>
+      </w:pPr>
+      <w:r>
+        <w:rPr>
+          <w:rStyle w:val="SAGETextBoldListItem"/>
+        </w:rPr>
+        <w:t>Dynamic Query</w:t>
+      </w:r>
+    </w:p>
+    <w:p>
+      <w:pPr>
+        <w:pStyle w:val="SAGEBullet2"/>
+      </w:pPr>
+      <w:r>
+        <w:t>To be used for SQL statement screens (i.e. KPIs)</w:t>
+      </w:r>
+    </w:p>
+    <w:p>
+      <w:pPr>
+        <w:pStyle w:val="SAGEBullet2"/>
+      </w:pPr>
+      <w:r>
+        <w:t xml:space="preserve">To use the </w:t>
+      </w:r>
+      <w:r>
+        <w:rPr>
+          <w:rStyle w:val="SAGETextCodeinline"/>
+        </w:rPr>
+        <w:t>DynamicQueryRepository</w:t>
+      </w:r>
+      <w:r>
+        <w:t xml:space="preserve"> base class</w:t>
+      </w:r>
+    </w:p>
+    <w:p>
+      <w:pPr>
+        <w:pStyle w:val="SAGEBullet1"/>
+        <w:rPr>
+          <w:rStyle w:val="SAGETextBoldListItem"/>
+        </w:rPr>
+      </w:pPr>
+      <w:r>
+        <w:rPr>
+          <w:rStyle w:val="SAGETextBoldListItem"/>
+        </w:rPr>
+        <w:t>Report</w:t>
+      </w:r>
+    </w:p>
+    <w:p>
+      <w:pPr>
+        <w:pStyle w:val="SAGEBullet2"/>
+      </w:pPr>
+      <w:r>
+        <w:t>To be used for reports</w:t>
+      </w:r>
+    </w:p>
+    <w:p>
+      <w:pPr>
+        <w:pStyle w:val="SAGEBullet2"/>
+      </w:pPr>
+      <w:r>
+        <w:t xml:space="preserve">To use the </w:t>
+      </w:r>
+      <w:r>
+        <w:rPr>
+          <w:rStyle w:val="SAGETextCodeinline"/>
+        </w:rPr>
+        <w:t>ReportRepository</w:t>
+      </w:r>
+      <w:r>
+        <w:t xml:space="preserve"> base class</w:t>
+      </w:r>
+    </w:p>
+    <w:p>
+      <w:pPr>
+        <w:pStyle w:val="SAGEBullet1"/>
+        <w:rPr>
+          <w:rStyle w:val="SAGETextBoldListItem"/>
+        </w:rPr>
+      </w:pPr>
+      <w:r>
+        <w:rPr>
+          <w:rStyle w:val="SAGETextBoldListItem"/>
+        </w:rPr>
+        <w:t>Inquiry</w:t>
+      </w:r>
+    </w:p>
+    <w:p>
+      <w:pPr>
+        <w:pStyle w:val="SAGEBullet2"/>
+      </w:pPr>
+      <w:r>
+        <w:t>To be used for inquiry screens</w:t>
+      </w:r>
+    </w:p>
+    <w:p>
+      <w:pPr>
+        <w:pStyle w:val="SAGEBullet2"/>
+      </w:pPr>
+      <w:r>
+        <w:t xml:space="preserve">To use the </w:t>
+      </w:r>
+      <w:r>
+        <w:rPr>
+          <w:rStyle w:val="SAGETextCodeinline"/>
+        </w:rPr>
+        <w:t>InquiryRepository</w:t>
+      </w:r>
+      <w:r>
+        <w:t xml:space="preserve"> base class</w:t>
+      </w:r>
+    </w:p>
+    <w:p>
+      <w:pPr>
+        <w:pStyle w:val="SAGEBodyText"/>
+      </w:pPr>
+      <w:r>
+        <w:t xml:space="preserve">Click </w:t>
+      </w:r>
+      <w:r>
+        <w:rPr>
+          <w:rStyle w:val="SAGETextUI"/>
+        </w:rPr>
+        <w:t>Next</w:t>
+      </w:r>
+      <w:r>
+        <w:t xml:space="preserve"> to proceed.</w:t>
+      </w:r>
+    </w:p>
+    <w:p>
+      <w:pPr>
+        <w:spacing w:after="200" w:line="0" w:lineRule="auto"/>
+        <w:rPr>
+          <w:b/>
+          <w:color w:val="2E3456"/>
+          <w:sz w:val="30"/>
+          <w:lang w:val="en-US"/>
+        </w:rPr>
+      </w:pPr>
+      <w:r>
+        <w:br w:type="page"/>
+      </w:r>
+    </w:p>
+    <w:p>
+      <w:pPr>
+        <w:pStyle w:val="SAGEHeading2"/>
+      </w:pPr>
+      <w:bookmarkStart w:id="5" w:name="_Toc440882988"/>
+      <w:r>
+        <w:lastRenderedPageBreak/>
+        <w:t>Step 2: Enter View and Credentials</w:t>
+      </w:r>
+      <w:bookmarkEnd w:id="5"/>
+    </w:p>
+    <w:p>
+      <w:pPr>
+        <w:pStyle w:val="SAGEBodyText"/>
+      </w:pPr>
+      <w:r>
+        <w:rPr>
+          <w:noProof/>
+        </w:rPr>
+        <w:drawing>
+          <wp:inline distT="0" distB="0" distL="0" distR="0">
+            <wp:extent cx="4839119" cy="5494496"/>
+            <wp:effectExtent l="0" t="0" r="0" b="0"/>
+            <wp:docPr id="5" name="Picture 5"/>
+            <wp:cNvGraphicFramePr>
+              <a:graphicFrameLocks xmlns:a="http://schemas.openxmlformats.org/drawingml/2006/main" noChangeAspect="1"/>
+            </wp:cNvGraphicFramePr>
+            <a:graphic xmlns:a="http://schemas.openxmlformats.org/drawingml/2006/main">
+              <a:graphicData uri="http://schemas.openxmlformats.org/drawingml/2006/picture">
+                <pic:pic xmlns:pic="http://schemas.openxmlformats.org/drawingml/2006/picture">
+                  <pic:nvPicPr>
+                    <pic:cNvPr id="5" name="codegen2.png"/>
+                    <pic:cNvPicPr/>
+                  </pic:nvPicPr>
+                  <pic:blipFill>
+                    <a:blip r:embed="rId19">
+                      <a:extLst>
+                        <a:ext uri="{28A0092B-C50C-407E-A947-70E740481C1C}">
+                          <a14:useLocalDpi xmlns:a14="http://schemas.microsoft.com/office/drawing/2010/main" val="0"/>
+                        </a:ext>
+                      </a:extLst>
+                    </a:blip>
+                    <a:stretch>
+                      <a:fillRect/>
+                    </a:stretch>
+                  </pic:blipFill>
+                  <pic:spPr>
+                    <a:xfrm>
+                      <a:off x="0" y="0"/>
+                      <a:ext cx="4839119" cy="5494496"/>
+                    </a:xfrm>
+                    <a:prstGeom prst="rect">
+                      <a:avLst/>
+                    </a:prstGeom>
+                  </pic:spPr>
+                </pic:pic>
+              </a:graphicData>
+            </a:graphic>
+          </wp:inline>
+        </w:drawing>
+      </w:r>
+    </w:p>
+    <w:p>
+      <w:pPr>
+        <w:pStyle w:val="SAGEAdmonitionNote"/>
+      </w:pPr>
+      <w:r>
+        <w:rPr>
+          <w:b/>
+        </w:rPr>
+        <w:t>Note:</w:t>
+      </w:r>
+      <w:r>
+        <w:t xml:space="preserve"> This step is displayed for </w:t>
+      </w:r>
+      <w:r>
+        <w:rPr>
+          <w:rStyle w:val="SAGETextCodeinline"/>
+        </w:rPr>
+        <w:t>Flat</w:t>
+      </w:r>
+      <w:r>
+        <w:t xml:space="preserve">, </w:t>
+      </w:r>
+      <w:r>
+        <w:rPr>
+          <w:rStyle w:val="SAGETextCodeinline"/>
+        </w:rPr>
+        <w:t>Process</w:t>
+      </w:r>
+      <w:r>
+        <w:t xml:space="preserve">, and </w:t>
+      </w:r>
+      <w:r>
+        <w:rPr>
+          <w:rStyle w:val="SAGETextCodeinline"/>
+        </w:rPr>
+        <w:t>Inquiry Code</w:t>
+      </w:r>
+      <w:r>
+        <w:t xml:space="preserve"> </w:t>
+      </w:r>
+      <w:r>
+        <w:t>t</w:t>
+      </w:r>
+      <w:r>
+        <w:t xml:space="preserve">ypes. If </w:t>
+      </w:r>
+      <w:r>
+        <w:rPr>
+          <w:rStyle w:val="SAGETextCodeinline"/>
+        </w:rPr>
+        <w:t>Dynamic Query</w:t>
+      </w:r>
+      <w:r>
+        <w:t xml:space="preserve"> or </w:t>
+      </w:r>
+      <w:r>
+        <w:rPr>
+          <w:rStyle w:val="SAGETextCodeinline"/>
+        </w:rPr>
+        <w:t>Report</w:t>
+      </w:r>
+      <w:r>
+        <w:t xml:space="preserve"> is selected as the Code Type, a different step 2 will be displayed.</w:t>
+      </w:r>
+    </w:p>
+    <w:p>
+      <w:pPr>
+        <w:pStyle w:val="SAGEBodyText"/>
+      </w:pPr>
+      <w:r>
+        <w:rPr>
+          <w:rStyle w:val="SAGETextUI"/>
+        </w:rPr>
+        <w:t>Application Credentials</w:t>
+      </w:r>
+      <w:r>
+        <w:t xml:space="preserve"> are defaulted and may be overridden in order to connect to the Business View.</w:t>
+      </w:r>
+    </w:p>
+    <w:p>
+      <w:pPr>
+        <w:pStyle w:val="SAGEBodyText"/>
+      </w:pPr>
+      <w:r>
+        <w:t xml:space="preserve">Upon selecting a </w:t>
+      </w:r>
+      <w:r>
+        <w:rPr>
+          <w:rStyle w:val="SAGETextUI"/>
+        </w:rPr>
+        <w:t>View ID</w:t>
+      </w:r>
+      <w:r>
+        <w:t xml:space="preserve">, the </w:t>
+      </w:r>
+      <w:r>
+        <w:rPr>
+          <w:rStyle w:val="SAGETextUI"/>
+        </w:rPr>
+        <w:t>Application Credentials</w:t>
+      </w:r>
+      <w:r>
+        <w:t xml:space="preserve"> will be used to access the Business View and the </w:t>
+      </w:r>
+      <w:r>
+        <w:rPr>
+          <w:rStyle w:val="SAGETextUI"/>
+        </w:rPr>
+        <w:t>Name</w:t>
+      </w:r>
+      <w:r>
+        <w:t xml:space="preserve"> will be defaulted. The </w:t>
+      </w:r>
+      <w:r>
+        <w:t>Name</w:t>
+      </w:r>
+      <w:r>
+        <w:t xml:space="preserve"> is made singular and may be overridden if required or desired.</w:t>
+      </w:r>
+    </w:p>
+    <w:p>
+      <w:pPr>
+        <w:pStyle w:val="SAGEBodyText"/>
+      </w:pPr>
+      <w:r>
+        <w:t xml:space="preserve">The </w:t>
+      </w:r>
+      <w:r>
+        <w:rPr>
+          <w:rStyle w:val="SAGETextUI"/>
+        </w:rPr>
+        <w:t>Module</w:t>
+      </w:r>
+      <w:r>
+        <w:t xml:space="preserve"> </w:t>
+      </w:r>
+      <w:r>
+        <w:t>list</w:t>
+      </w:r>
+      <w:r>
+        <w:t xml:space="preserve"> contains a list of Modules discovered in the solution. If only one Module is discovered, it is defaulted.</w:t>
+      </w:r>
+    </w:p>
+    <w:p>
+      <w:pPr>
+        <w:pStyle w:val="SAGEBodyText"/>
+      </w:pPr>
+      <w:r>
+        <w:lastRenderedPageBreak/>
+        <w:t xml:space="preserve">Click </w:t>
+      </w:r>
+      <w:r>
+        <w:rPr>
+          <w:rStyle w:val="SAGETextUI"/>
+        </w:rPr>
+        <w:t>Next</w:t>
+      </w:r>
+      <w:r>
+        <w:t xml:space="preserve"> to proceed or </w:t>
+      </w:r>
+      <w:r>
+        <w:rPr>
+          <w:rStyle w:val="SAGETextUI"/>
+        </w:rPr>
+        <w:t>Back</w:t>
+      </w:r>
+      <w:r>
+        <w:t xml:space="preserve"> to go back to the previous step.</w:t>
+      </w:r>
+    </w:p>
+    <w:p>
+      <w:pPr>
+        <w:pStyle w:val="SAGEHeading2"/>
+      </w:pPr>
+      <w:bookmarkStart w:id="6" w:name="_Toc440882989"/>
+      <w:r>
+        <w:t xml:space="preserve">Step </w:t>
+      </w:r>
+      <w:r>
+        <w:t>2</w:t>
+      </w:r>
+      <w:r>
+        <w:t>: Enter Dynamic Query Properties</w:t>
+      </w:r>
+      <w:bookmarkEnd w:id="6"/>
+    </w:p>
+    <w:p>
+      <w:pPr>
+        <w:pStyle w:val="SAGEBodyText"/>
+      </w:pPr>
+      <w:r>
+        <w:rPr>
+          <w:noProof/>
+        </w:rPr>
+        <w:drawing>
+          <wp:inline distT="0" distB="0" distL="0" distR="0">
+            <wp:extent cx="4544059" cy="5582429"/>
+            <wp:effectExtent l="0" t="0" r="9525" b="0"/>
+            <wp:docPr id="16" name="Picture 16"/>
+            <wp:cNvGraphicFramePr>
+              <a:graphicFrameLocks xmlns:a="http://schemas.openxmlformats.org/drawingml/2006/main" noChangeAspect="1"/>
+            </wp:cNvGraphicFramePr>
+            <a:graphic xmlns:a="http://schemas.openxmlformats.org/drawingml/2006/main">
+              <a:graphicData uri="http://schemas.openxmlformats.org/drawingml/2006/picture">
+                <pic:pic xmlns:pic="http://schemas.openxmlformats.org/drawingml/2006/picture">
+                  <pic:nvPicPr>
+                    <pic:cNvPr id="16" name="codegen2dynamic.png"/>
+                    <pic:cNvPicPr/>
+                  </pic:nvPicPr>
+                  <pic:blipFill>
+                    <a:blip r:embed="rId20">
+                      <a:extLst>
+                        <a:ext uri="{28A0092B-C50C-407E-A947-70E740481C1C}">
+                          <a14:useLocalDpi xmlns:a14="http://schemas.microsoft.com/office/drawing/2010/main" val="0"/>
+                        </a:ext>
+                      </a:extLst>
+                    </a:blip>
+                    <a:stretch>
+                      <a:fillRect/>
+                    </a:stretch>
+                  </pic:blipFill>
+                  <pic:spPr>
+                    <a:xfrm>
+                      <a:off x="0" y="0"/>
+                      <a:ext cx="4544059" cy="5582429"/>
+                    </a:xfrm>
+                    <a:prstGeom prst="rect">
+                      <a:avLst/>
+                    </a:prstGeom>
+                  </pic:spPr>
+                </pic:pic>
+              </a:graphicData>
+            </a:graphic>
+          </wp:inline>
+        </w:drawing>
+      </w:r>
+    </w:p>
+    <w:p>
+      <w:pPr>
+        <w:pStyle w:val="SAGEAdmonitionNote"/>
+      </w:pPr>
+      <w:r>
+        <w:rPr>
+          <w:b/>
+        </w:rPr>
+        <w:t>Note:</w:t>
+      </w:r>
+      <w:r>
+        <w:t xml:space="preserve"> This step is displayed for the Dynamic Query Code Type. If Flat, Process, Report or Inquiry are selected as the Code Type, a different step 2 will be displayed.</w:t>
+      </w:r>
+    </w:p>
+    <w:p>
+      <w:pPr>
+        <w:pStyle w:val="SAGEBodyText"/>
+      </w:pPr>
+      <w:r>
+        <w:t xml:space="preserve">Unlike other Code Types that are based upon a specific Business View, the </w:t>
+      </w:r>
+      <w:r>
+        <w:rPr>
+          <w:rStyle w:val="SAGETextUI"/>
+        </w:rPr>
+        <w:t>Dynamic Query</w:t>
+      </w:r>
+      <w:r>
+        <w:t xml:space="preserve"> Code Type is associated with a generic Business View (CS0120), which allows a SQL query to be submitted to the Business View for data retrieval. Therefore, the </w:t>
+      </w:r>
+      <w:r>
+        <w:rPr>
+          <w:rStyle w:val="SAGETextUI"/>
+        </w:rPr>
+        <w:t>View ID</w:t>
+      </w:r>
+      <w:r>
+        <w:t xml:space="preserve"> is static.</w:t>
+      </w:r>
+    </w:p>
+    <w:p>
+      <w:pPr>
+        <w:pStyle w:val="SAGEBodyText"/>
+      </w:pPr>
+      <w:r>
+        <w:t xml:space="preserve">The </w:t>
+      </w:r>
+      <w:r>
+        <w:rPr>
+          <w:rStyle w:val="SAGETextUI"/>
+        </w:rPr>
+        <w:t>Module</w:t>
+      </w:r>
+      <w:r>
+        <w:t xml:space="preserve"> </w:t>
+      </w:r>
+      <w:r>
+        <w:t>list displays</w:t>
+      </w:r>
+      <w:r>
+        <w:t xml:space="preserve"> Modules discovered in the solution. If only one Module is discovered, it is defaulted.</w:t>
+      </w:r>
+    </w:p>
+    <w:p>
+      <w:pPr>
+        <w:pStyle w:val="SAGEBodyText"/>
+      </w:pPr>
+      <w:r>
+        <w:lastRenderedPageBreak/>
+        <w:t xml:space="preserve">The </w:t>
+      </w:r>
+      <w:r>
+        <w:rPr>
+          <w:rStyle w:val="SAGETextUI"/>
+        </w:rPr>
+        <w:t>Entity Name</w:t>
+      </w:r>
+      <w:r>
+        <w:t xml:space="preserve"> field takes the place of the Business View description which is defaulted for other Code Type, but may be overridden. Therefore, this field must be entered</w:t>
+      </w:r>
+      <w:r>
+        <w:t>,</w:t>
+      </w:r>
+      <w:r>
+        <w:t xml:space="preserve"> as there is no source to default it from.</w:t>
+      </w:r>
+    </w:p>
+    <w:p>
+      <w:pPr>
+        <w:pStyle w:val="SAGEBodyText"/>
+      </w:pPr>
+      <w:r>
+        <w:t xml:space="preserve">The </w:t>
+      </w:r>
+      <w:r>
+        <w:rPr>
+          <w:rStyle w:val="SAGETextUI"/>
+        </w:rPr>
+        <w:t>Model Name</w:t>
+      </w:r>
+      <w:r>
+        <w:t xml:space="preserve"> field is the name used for the Model created by the wizard. This is the model that is assigned data from the SQL query. It may be the same as the Entity Name if the developer chooses (in the Flat, Process and Inquiry code types, the Entity Name and the Model Name as the same). Therefore, this field must be entered as there is no source to default it from.</w:t>
+      </w:r>
+    </w:p>
+    <w:p>
+      <w:pPr>
+        <w:pStyle w:val="SAGEAdmonitionNote"/>
+      </w:pPr>
+      <w:r>
+        <w:rPr>
+          <w:b/>
+        </w:rPr>
+        <w:t>Note:</w:t>
+      </w:r>
+      <w:r>
+        <w:t xml:space="preserve"> A Model Mapper file will not be created generated as mapping is an abstract function of the repository class. Also, the Model Fields class will only have an Index class and not a Fields class as these model properties will only be referenced by index.</w:t>
+      </w:r>
+    </w:p>
+    <w:p>
+      <w:pPr>
+        <w:pStyle w:val="SAGEBodyText"/>
+      </w:pPr>
+      <w:r>
+        <w:t xml:space="preserve">The </w:t>
+      </w:r>
+      <w:r>
+        <w:rPr>
+          <w:rStyle w:val="SAGETextUI"/>
+        </w:rPr>
+        <w:t>Model Fields</w:t>
+      </w:r>
+      <w:r>
+        <w:t xml:space="preserve"> </w:t>
+      </w:r>
+      <w:r>
+        <w:t>g</w:t>
+      </w:r>
+      <w:r>
+        <w:t xml:space="preserve">rid provides the properties required to generate the Model and related classes. The properties entered here are analogous to the Business View fields. </w:t>
+      </w:r>
+    </w:p>
+    <w:p>
+      <w:pPr>
+        <w:pStyle w:val="SAGEBodyText"/>
+      </w:pPr>
+      <w:r>
+        <w:t>The grid requires a Field Name and Data Type. The order of the properties are important and must match the columns returned by the SQL query. The Size column is used for the Display annotation on the Model property and for the Finder attributes if the option to generate a Finder is selected.</w:t>
+      </w:r>
+    </w:p>
+    <w:p>
+      <w:pPr>
+        <w:pStyle w:val="SAGEBodyText"/>
+      </w:pPr>
+      <w:r>
+        <w:t xml:space="preserve">Click </w:t>
+      </w:r>
+      <w:r>
+        <w:rPr>
+          <w:rStyle w:val="SAGETextUI"/>
+        </w:rPr>
+        <w:t>Next</w:t>
+      </w:r>
+      <w:r>
+        <w:t xml:space="preserve"> to proceed or </w:t>
+      </w:r>
+      <w:r>
+        <w:rPr>
+          <w:rStyle w:val="SAGETextUI"/>
+        </w:rPr>
+        <w:t>Back</w:t>
+      </w:r>
+      <w:r>
+        <w:t xml:space="preserve"> t</w:t>
+      </w:r>
+      <w:r>
+        <w:t>o go back to the previous step.</w:t>
+      </w:r>
+    </w:p>
+    <w:p>
+      <w:pPr>
+        <w:spacing w:after="200" w:line="0" w:lineRule="auto"/>
+        <w:rPr>
+          <w:b/>
+          <w:color w:val="2E3456"/>
+          <w:sz w:val="30"/>
+          <w:lang w:val="en-US"/>
+        </w:rPr>
+      </w:pPr>
+      <w:r>
+        <w:br w:type="page"/>
+      </w:r>
+    </w:p>
+    <w:p>
+      <w:pPr>
+        <w:pStyle w:val="SAGEHeading2"/>
+      </w:pPr>
+      <w:bookmarkStart w:id="7" w:name="_Toc440882990"/>
+      <w:r>
+        <w:lastRenderedPageBreak/>
+        <w:t xml:space="preserve">Step </w:t>
+      </w:r>
+      <w:r>
+        <w:t>2</w:t>
+      </w:r>
+      <w:r>
+        <w:t>: Enter Report Properties</w:t>
+      </w:r>
+      <w:bookmarkEnd w:id="7"/>
+    </w:p>
+    <w:p>
+      <w:pPr>
+        <w:pStyle w:val="SAGEBodyText"/>
+      </w:pPr>
+      <w:r>
+        <w:rPr>
+          <w:noProof/>
+        </w:rPr>
+        <w:drawing>
+          <wp:inline distT="0" distB="0" distL="0" distR="0">
+            <wp:extent cx="4544059" cy="5582429"/>
+            <wp:effectExtent l="0" t="0" r="9525" b="0"/>
+            <wp:docPr id="13" name="Picture 13"/>
+            <wp:cNvGraphicFramePr>
+              <a:graphicFrameLocks xmlns:a="http://schemas.openxmlformats.org/drawingml/2006/main" noChangeAspect="1"/>
+            </wp:cNvGraphicFramePr>
+            <a:graphic xmlns:a="http://schemas.openxmlformats.org/drawingml/2006/main">
+              <a:graphicData uri="http://schemas.openxmlformats.org/drawingml/2006/picture">
+                <pic:pic xmlns:pic="http://schemas.openxmlformats.org/drawingml/2006/picture">
+                  <pic:nvPicPr>
+                    <pic:cNvPr id="13" name="codegen2report.png"/>
+                    <pic:cNvPicPr/>
+                  </pic:nvPicPr>
+                  <pic:blipFill>
+                    <a:blip r:embed="rId21">
+                      <a:extLst>
+                        <a:ext uri="{28A0092B-C50C-407E-A947-70E740481C1C}">
+                          <a14:useLocalDpi xmlns:a14="http://schemas.microsoft.com/office/drawing/2010/main" val="0"/>
+                        </a:ext>
+                      </a:extLst>
+                    </a:blip>
+                    <a:stretch>
+                      <a:fillRect/>
+                    </a:stretch>
+                  </pic:blipFill>
+                  <pic:spPr>
+                    <a:xfrm>
+                      <a:off x="0" y="0"/>
+                      <a:ext cx="4544059" cy="5582429"/>
+                    </a:xfrm>
+                    <a:prstGeom prst="rect">
+                      <a:avLst/>
+                    </a:prstGeom>
+                  </pic:spPr>
+                </pic:pic>
+              </a:graphicData>
+            </a:graphic>
+          </wp:inline>
+        </w:drawing>
+      </w:r>
+    </w:p>
+    <w:p>
+      <w:pPr>
+        <w:pStyle w:val="SAGEAdmonitionNote"/>
+      </w:pPr>
+      <w:r>
+        <w:rPr>
+          <w:b/>
+        </w:rPr>
+        <w:t>Note:</w:t>
+      </w:r>
+      <w:r>
+        <w:t xml:space="preserve"> This step is displayed for the Report Code Type. If Flat, Process, Dynamic Query or Inquiry are selected as the Code Type, a different step 2 will be displayed.</w:t>
+      </w:r>
+    </w:p>
+    <w:p>
+      <w:pPr>
+        <w:pStyle w:val="SAGEBodyText"/>
+      </w:pPr>
+      <w:r>
+        <w:t>The Report code type is based upon a Business View</w:t>
+      </w:r>
+      <w:r>
+        <w:t>. H</w:t>
+      </w:r>
+      <w:r>
+        <w:t>owever</w:t>
+      </w:r>
+      <w:r>
+        <w:t>,</w:t>
+      </w:r>
+      <w:r>
+        <w:t xml:space="preserve"> the generation of the code files are based upon a Sage 300 report definition from an INI file.</w:t>
+      </w:r>
+    </w:p>
+    <w:p>
+      <w:pPr>
+        <w:pStyle w:val="SAGEBodyText"/>
+      </w:pPr>
+      <w:r>
+        <w:t xml:space="preserve">Report definitions for Sage 300 are in INI files. </w:t>
+      </w:r>
+      <w:r>
+        <w:t>Click on the magnifying glass</w:t>
+      </w:r>
+      <w:r>
+        <w:t xml:space="preserve"> button to display an Open File dialog to search for an existing INI file</w:t>
+      </w:r>
+      <w:r>
+        <w:t>,</w:t>
+      </w:r>
+      <w:r>
+        <w:t xml:space="preserve"> or</w:t>
+      </w:r>
+      <w:r>
+        <w:t xml:space="preserve"> enter </w:t>
+      </w:r>
+      <w:r>
+        <w:t xml:space="preserve">the file name </w:t>
+      </w:r>
+      <w:r>
+        <w:t>manually</w:t>
+      </w:r>
+      <w:r>
+        <w:t xml:space="preserve">. </w:t>
+      </w:r>
+    </w:p>
+    <w:p>
+      <w:pPr>
+        <w:pStyle w:val="SAGEAdmonitionNote"/>
+      </w:pPr>
+      <w:r>
+        <w:rPr>
+          <w:b/>
+        </w:rPr>
+        <w:t>Note:</w:t>
+      </w:r>
+      <w:r>
+        <w:t xml:space="preserve"> If </w:t>
+      </w:r>
+      <w:r>
+        <w:t xml:space="preserve">you enter the file name manually, you must press </w:t>
+      </w:r>
+      <w:r>
+        <w:t>the</w:t>
+      </w:r>
+      <w:bookmarkStart w:id="8" w:name="_GoBack"/>
+      <w:bookmarkEnd w:id="8"/>
+      <w:r>
+        <w:t xml:space="preserve"> toolbar</w:t>
+      </w:r>
+      <w:r>
+        <w:t xml:space="preserve"> button for the </w:t>
+      </w:r>
+      <w:r>
+        <w:t>contents of the INI file</w:t>
+      </w:r>
+      <w:r>
+        <w:t xml:space="preserve"> to </w:t>
+      </w:r>
+      <w:r>
+        <w:t>appear</w:t>
+      </w:r>
+      <w:r>
+        <w:t xml:space="preserve"> in the Reports </w:t>
+      </w:r>
+      <w:r>
+        <w:t>list</w:t>
+      </w:r>
+      <w:r>
+        <w:t>.</w:t>
+      </w:r>
+    </w:p>
+    <w:p>
+      <w:pPr>
+        <w:pStyle w:val="SAGEBodyText"/>
+      </w:pPr>
+      <w:r>
+        <w:lastRenderedPageBreak/>
+        <w:t xml:space="preserve">The </w:t>
+      </w:r>
+      <w:r>
+        <w:rPr>
+          <w:rStyle w:val="SAGETextUI"/>
+        </w:rPr>
+        <w:t>Reports</w:t>
+      </w:r>
+      <w:r>
+        <w:t xml:space="preserve"> </w:t>
+      </w:r>
+      <w:r>
+        <w:t>list</w:t>
+      </w:r>
+      <w:r>
+        <w:t xml:space="preserve"> is populated from the INI file. It contains the report names from the INI file in alphabetical order. The report name selected will be used to populate the Model Fields grid.</w:t>
+      </w:r>
+    </w:p>
+    <w:p>
+      <w:pPr>
+        <w:pStyle w:val="SAGEBodyText"/>
+      </w:pPr>
+      <w:r>
+        <w:t xml:space="preserve">The </w:t>
+      </w:r>
+      <w:r>
+        <w:rPr>
+          <w:rStyle w:val="SAGETextUI"/>
+        </w:rPr>
+        <w:t>Module</w:t>
+      </w:r>
+      <w:r>
+        <w:t xml:space="preserve"> </w:t>
+      </w:r>
+      <w:r>
+        <w:t>list</w:t>
+      </w:r>
+      <w:r>
+        <w:t xml:space="preserve"> contains a list of Modules discovered in the solution. If only one Module is discovered, it is defaulted.</w:t>
+      </w:r>
+    </w:p>
+    <w:p>
+      <w:pPr>
+        <w:pStyle w:val="SAGEBodyText"/>
+      </w:pPr>
+      <w:r>
+        <w:t xml:space="preserve">The </w:t>
+      </w:r>
+      <w:r>
+        <w:rPr>
+          <w:rStyle w:val="SAGETextUI"/>
+        </w:rPr>
+        <w:t>Entity Name</w:t>
+      </w:r>
+      <w:r>
+        <w:t xml:space="preserve"> field takes the place of the Business View description which is defaulted for other Code Type, but may be overridden. Therefore, this field must be entered as there is no source to default it from.</w:t>
+      </w:r>
+    </w:p>
+    <w:p>
+      <w:pPr>
+        <w:pStyle w:val="SAGEBodyText"/>
+      </w:pPr>
+      <w:r>
+        <w:t xml:space="preserve">The </w:t>
+      </w:r>
+      <w:r>
+        <w:rPr>
+          <w:rStyle w:val="SAGETextUI"/>
+        </w:rPr>
+        <w:t>Model Name</w:t>
+      </w:r>
+      <w:r>
+        <w:t xml:space="preserve"> field is the name used for the Model created by the wizard. This is the model that is assigned data from the report. It may be the same as the Entity Name if the developer chooses (in the Flat, Process and Inquiry code types, the Entity Name and the Model Name as the same). Therefore, this field must be entered as there is no source to default it from.</w:t>
+      </w:r>
+    </w:p>
+    <w:p>
+      <w:pPr>
+        <w:pStyle w:val="SAGEBodyText"/>
+      </w:pPr>
+      <w:r>
+        <w:t xml:space="preserve">The </w:t>
+      </w:r>
+      <w:r>
+        <w:rPr>
+          <w:rStyle w:val="SAGETextUI"/>
+        </w:rPr>
+        <w:t>Program ID</w:t>
+      </w:r>
+      <w:r>
+        <w:t xml:space="preserve"> field is retrieved from the INI file and will be used in the Model Mapper class.</w:t>
+      </w:r>
+    </w:p>
+    <w:p>
+      <w:pPr>
+        <w:pStyle w:val="SAGEBodyText"/>
+      </w:pPr>
+      <w:r>
+        <w:t xml:space="preserve">The </w:t>
+      </w:r>
+      <w:r>
+        <w:rPr>
+          <w:rStyle w:val="SAGETextUI"/>
+        </w:rPr>
+        <w:t>Model Fields</w:t>
+      </w:r>
+      <w:r>
+        <w:t xml:space="preserve"> </w:t>
+      </w:r>
+      <w:r>
+        <w:t xml:space="preserve">grid </w:t>
+      </w:r>
+      <w:r>
+        <w:t xml:space="preserve">provides the properties required to generate the Model and related classes. The properties entered here are analogous to the Business View fields. </w:t>
+      </w:r>
+    </w:p>
+    <w:p>
+      <w:pPr>
+        <w:pStyle w:val="SAGEBullet1"/>
+      </w:pPr>
+      <w:r>
+        <w:t xml:space="preserve">The </w:t>
+      </w:r>
+      <w:r>
+        <w:rPr>
+          <w:rStyle w:val="SAGETextUI"/>
+        </w:rPr>
+        <w:t>Field Name</w:t>
+      </w:r>
+      <w:r>
+        <w:t xml:space="preserve"> column is read-only and is the server field name. </w:t>
+      </w:r>
+    </w:p>
+    <w:p>
+      <w:pPr>
+        <w:pStyle w:val="SAGEBullet1"/>
+      </w:pPr>
+      <w:r>
+        <w:t xml:space="preserve">The </w:t>
+      </w:r>
+      <w:r>
+        <w:rPr>
+          <w:rStyle w:val="SAGETextUI"/>
+        </w:rPr>
+        <w:t>Property Name</w:t>
+      </w:r>
+      <w:r>
+        <w:t xml:space="preserve"> column is the name for the model properties and a </w:t>
+      </w:r>
+      <w:r>
+        <w:t>simple</w:t>
+      </w:r>
+      <w:r>
+        <w:t xml:space="preserve"> algorithm has been applied to this column based upon the server field name. </w:t>
+      </w:r>
+    </w:p>
+    <w:p>
+      <w:pPr>
+        <w:pStyle w:val="SAGEBullet1"/>
+      </w:pPr>
+      <w:r>
+        <w:t xml:space="preserve">The </w:t>
+      </w:r>
+      <w:r>
+        <w:rPr>
+          <w:rStyle w:val="SAGETextUI"/>
+        </w:rPr>
+        <w:t>Property Name</w:t>
+      </w:r>
+      <w:r>
+        <w:t xml:space="preserve"> is editable and allows the developer to override the name if desired prior to code generation. </w:t>
+      </w:r>
+    </w:p>
+    <w:p>
+      <w:pPr>
+        <w:pStyle w:val="SAGEBullet1"/>
+      </w:pPr>
+      <w:r>
+        <w:t xml:space="preserve">The </w:t>
+      </w:r>
+      <w:r>
+        <w:rPr>
+          <w:rStyle w:val="SAGETextUI"/>
+        </w:rPr>
+        <w:t>Size</w:t>
+      </w:r>
+      <w:r>
+        <w:t xml:space="preserve"> column is used for the Display annotation on the Model property and for the Finder attributes if the option to generate a Finder is selected. </w:t>
+      </w:r>
+    </w:p>
+    <w:p>
+      <w:pPr>
+        <w:pStyle w:val="SAGEAdmonitionNote"/>
+      </w:pPr>
+      <w:r>
+        <w:rPr>
+          <w:b/>
+        </w:rPr>
+        <w:t>Note:</w:t>
+      </w:r>
+      <w:r>
+        <w:t xml:space="preserve"> All properties are defined as String data type based upon the requirements of the report engine.</w:t>
+      </w:r>
+    </w:p>
+    <w:p>
+      <w:pPr>
+        <w:pStyle w:val="SAGEBodyText"/>
+      </w:pPr>
+      <w:r>
+        <w:t xml:space="preserve">Click </w:t>
+      </w:r>
+      <w:r>
+        <w:rPr>
+          <w:rStyle w:val="SAGETextUI"/>
+        </w:rPr>
+        <w:t>Next</w:t>
+      </w:r>
+      <w:r>
+        <w:t xml:space="preserve"> to proceed or </w:t>
+      </w:r>
+      <w:r>
+        <w:rPr>
+          <w:rStyle w:val="SAGETextUI"/>
+        </w:rPr>
+        <w:t>Back</w:t>
+      </w:r>
+      <w:r>
+        <w:t xml:space="preserve"> to go back to the previous step.</w:t>
+      </w:r>
+    </w:p>
+    <w:p>
+      <w:pPr>
+        <w:spacing w:after="200" w:line="0" w:lineRule="auto"/>
+        <w:rPr>
+          <w:b/>
+          <w:color w:val="2E3456"/>
+          <w:sz w:val="30"/>
+          <w:lang w:val="en-US"/>
+        </w:rPr>
+      </w:pPr>
+      <w:r>
+        <w:br w:type="page"/>
+      </w:r>
+    </w:p>
+    <w:p>
+      <w:pPr>
+        <w:pStyle w:val="SAGEHeading2"/>
+      </w:pPr>
+      <w:bookmarkStart w:id="9" w:name="_Toc440882991"/>
+      <w:r>
+        <w:lastRenderedPageBreak/>
+        <w:t xml:space="preserve">Step </w:t>
+      </w:r>
+      <w:r>
+        <w:t>3</w:t>
+      </w:r>
+      <w:r>
+        <w:t>: Enter Resource Name</w:t>
+      </w:r>
+      <w:bookmarkEnd w:id="9"/>
     </w:p>
     <w:p>
       <w:pPr>
@@ -2039,7 +3349,7 @@
           <wp:inline distT="0" distB="0" distL="0" distR="0">
             <wp:extent cx="4534533" cy="5582429"/>
             <wp:effectExtent l="0" t="0" r="0" b="0"/>
-            <wp:docPr id="10" name="Picture 10"/>
+            <wp:docPr id="14" name="Picture 14"/>
             <wp:cNvGraphicFramePr>
               <a:graphicFrameLocks xmlns:a="http://schemas.openxmlformats.org/drawingml/2006/main" noChangeAspect="1"/>
             </wp:cNvGraphicFramePr>
@@ -2047,11 +3357,11 @@
               <a:graphicData uri="http://schemas.openxmlformats.org/drawingml/2006/picture">
                 <pic:pic xmlns:pic="http://schemas.openxmlformats.org/drawingml/2006/picture">
                   <pic:nvPicPr>
-                    <pic:cNvPr id="10" name="codegen1.png"/>
+                    <pic:cNvPr id="14" name="codegen3.png"/>
                     <pic:cNvPicPr/>
                   </pic:nvPicPr>
                   <pic:blipFill>
-                    <a:blip r:embed="rId18">
+                    <a:blip r:embed="rId22">
                       <a:extLst>
                         <a:ext uri="{28A0092B-C50C-407E-A947-70E740481C1C}">
                           <a14:useLocalDpi xmlns:a14="http://schemas.microsoft.com/office/drawing/2010/main" val="0"/>
@@ -2080,503 +3390,33 @@
     </w:p>
     <w:p>
       <w:pPr>
-        <w:spacing w:after="200" w:line="0" w:lineRule="auto"/>
-        <w:rPr>
-          <w:b/>
-          <w:color w:val="2E3456"/>
-          <w:sz w:val="26"/>
-          <w:lang w:val="en-US"/>
-        </w:rPr>
-      </w:pPr>
-      <w:r>
-        <w:br w:type="page"/>
-      </w:r>
-    </w:p>
-    <w:p>
-      <w:pPr>
-        <w:pStyle w:val="SAGEHeading4"/>
-      </w:pPr>
-      <w:r>
-        <w:lastRenderedPageBreak/>
-        <w:t>Code Types</w:t>
-      </w:r>
-    </w:p>
-    <w:p>
-      <w:pPr>
-        <w:pStyle w:val="SAGEAdmonitionWarning"/>
-      </w:pPr>
-      <w:r>
-        <w:rPr>
-          <w:rStyle w:val="SAGETextBoldListItem"/>
-          <w:b w:val="0"/>
-        </w:rPr>
-        <w:t xml:space="preserve">At time of publication, </w:t>
-      </w:r>
-      <w:r>
-        <w:t xml:space="preserve">the </w:t>
+        <w:pStyle w:val="SAGEBodyText"/>
+      </w:pPr>
+      <w:r>
+        <w:t xml:space="preserve"> The </w:t>
       </w:r>
       <w:r>
         <w:rPr>
           <w:rStyle w:val="SAGETextUI"/>
         </w:rPr>
-        <w:t>Dynamic Query</w:t>
-      </w:r>
-      <w:r>
-        <w:t xml:space="preserve">, </w:t>
-      </w:r>
-      <w:r>
-        <w:rPr>
-          <w:rStyle w:val="SAGETextUI"/>
-        </w:rPr>
-        <w:t>Report</w:t>
-      </w:r>
-      <w:r>
-        <w:t xml:space="preserve">, </w:t>
-      </w:r>
-      <w:r>
-        <w:rPr>
-          <w:rStyle w:val="SAGETextUI"/>
-        </w:rPr>
-        <w:t>Inquiry</w:t>
-      </w:r>
-      <w:r>
-        <w:rPr>
-          <w:rStyle w:val="SAGETextUI"/>
-          <w:b w:val="0"/>
-        </w:rPr>
-        <w:t xml:space="preserve"> </w:t>
-      </w:r>
-      <w:r>
-        <w:rPr>
-          <w:rStyle w:val="SAGETextUI"/>
-          <w:b w:val="0"/>
-        </w:rPr>
-        <w:t>and</w:t>
-      </w:r>
-      <w:r>
-        <w:rPr>
-          <w:rStyle w:val="SAGETextUI"/>
-          <w:b w:val="0"/>
-        </w:rPr>
-        <w:t xml:space="preserve"> </w:t>
-      </w:r>
-      <w:r>
-        <w:rPr>
-          <w:rStyle w:val="SAGETextUI"/>
-        </w:rPr>
-        <w:t>Header</w:t>
-      </w:r>
-      <w:r>
-        <w:rPr>
-          <w:rStyle w:val="SAGETextUI"/>
-        </w:rPr>
-        <w:t xml:space="preserve"> </w:t>
-      </w:r>
-      <w:r>
-        <w:rPr>
-          <w:rStyle w:val="SAGETextUI"/>
-        </w:rPr>
-        <w:t>Detail</w:t>
-      </w:r>
-      <w:r>
-        <w:t xml:space="preserve"> c</w:t>
-      </w:r>
-      <w:r>
-        <w:t>ode types are</w:t>
-      </w:r>
-      <w:r>
-        <w:rPr>
-          <w:rStyle w:val="SAGETextBoldListItem"/>
-          <w:b w:val="0"/>
-        </w:rPr>
-        <w:t xml:space="preserve"> not fully implemented.</w:t>
-      </w:r>
-      <w:r>
-        <w:rPr>
-          <w:rStyle w:val="SAGETextBoldListItem"/>
-          <w:b w:val="0"/>
-        </w:rPr>
-        <w:t xml:space="preserve"> This means that while the code compiles successfully, there are components that have not yet been implemented (i.e. Razor Views, JavaScript, etc.)</w:t>
+        <w:t>Resource Name</w:t>
+      </w:r>
+      <w:r>
+        <w:t xml:space="preserve"> is defaulted from the previous step’s Name field and is appended with “Resx”.</w:t>
       </w:r>
     </w:p>
     <w:p>
       <w:pPr>
-        <w:pStyle w:val="SAGEBullet1"/>
-        <w:rPr>
-          <w:rStyle w:val="SAGETextBoldListItem"/>
-        </w:rPr>
-      </w:pPr>
-      <w:r>
-        <w:rPr>
-          <w:rStyle w:val="SAGETextBoldListItem"/>
-        </w:rPr>
-        <w:t>F</w:t>
-      </w:r>
-      <w:r>
-        <w:rPr>
-          <w:rStyle w:val="SAGETextBoldListItem"/>
-        </w:rPr>
-        <w:t>lat</w:t>
-      </w:r>
-    </w:p>
-    <w:p>
-      <w:pPr>
-        <w:pStyle w:val="SAGEBullet2"/>
-      </w:pPr>
-      <w:r>
-        <w:t>To be used for simple setup screens</w:t>
-      </w:r>
-    </w:p>
-    <w:p>
-      <w:pPr>
-        <w:pStyle w:val="SAGEBullet2"/>
-      </w:pPr>
-      <w:r>
-        <w:t>Will</w:t>
-      </w:r>
-      <w:r>
-        <w:t xml:space="preserve"> use the </w:t>
-      </w:r>
-      <w:r>
-        <w:rPr>
-          <w:rStyle w:val="SAGETextCodeinline"/>
-        </w:rPr>
-        <w:t>FlatRepository</w:t>
-      </w:r>
-      <w:r>
-        <w:t xml:space="preserve"> base class</w:t>
-      </w:r>
-    </w:p>
-    <w:p>
-      <w:pPr>
-        <w:pStyle w:val="SAGEBullet2"/>
-      </w:pPr>
-      <w:r>
-        <w:t>Will use a Business View to generate code files</w:t>
-      </w:r>
-    </w:p>
-    <w:p>
-      <w:pPr>
-        <w:pStyle w:val="SAGEBullet1"/>
-        <w:rPr>
-          <w:rStyle w:val="SAGETextBoldListItem"/>
-        </w:rPr>
-      </w:pPr>
-      <w:r>
-        <w:rPr>
-          <w:rStyle w:val="SAGETextBoldListItem"/>
-        </w:rPr>
-        <w:t>Process</w:t>
-      </w:r>
-    </w:p>
-    <w:p>
-      <w:pPr>
-        <w:pStyle w:val="SAGEBullet2"/>
-      </w:pPr>
-      <w:r>
-        <w:t>To be used for process screens</w:t>
-      </w:r>
-    </w:p>
-    <w:p>
-      <w:pPr>
-        <w:pStyle w:val="SAGEBullet2"/>
-      </w:pPr>
-      <w:r>
-        <w:t>Will</w:t>
-      </w:r>
-      <w:r>
-        <w:t xml:space="preserve"> use the </w:t>
-      </w:r>
-      <w:r>
-        <w:rPr>
-          <w:rStyle w:val="SAGETextCodeinline"/>
-        </w:rPr>
-        <w:t>ProcessRepository</w:t>
-      </w:r>
-      <w:r>
-        <w:t xml:space="preserve"> base class</w:t>
-      </w:r>
-    </w:p>
-    <w:p>
-      <w:pPr>
-        <w:pStyle w:val="SAGEBullet2"/>
-      </w:pPr>
-      <w:r>
-        <w:t>Will use a Business View to generate code files</w:t>
-      </w:r>
-    </w:p>
-    <w:p>
-      <w:pPr>
-        <w:pStyle w:val="SAGEBullet1"/>
-        <w:rPr>
-          <w:rStyle w:val="SAGETextBoldListItem"/>
-        </w:rPr>
-      </w:pPr>
-      <w:r>
-        <w:rPr>
-          <w:rStyle w:val="SAGETextBoldListItem"/>
-        </w:rPr>
-        <w:t>Dynamic Query</w:t>
-      </w:r>
-    </w:p>
-    <w:p>
-      <w:pPr>
-        <w:pStyle w:val="SAGEBullet2"/>
-      </w:pPr>
-      <w:r>
-        <w:t>To be used for SQL statement screens (i.e. KPIs)</w:t>
-      </w:r>
-    </w:p>
-    <w:p>
-      <w:pPr>
-        <w:pStyle w:val="SAGEBullet2"/>
-      </w:pPr>
-      <w:r>
-        <w:t>Will</w:t>
-      </w:r>
-      <w:r>
-        <w:t xml:space="preserve"> use the </w:t>
-      </w:r>
-      <w:r>
-        <w:rPr>
-          <w:rStyle w:val="SAGETextCodeinline"/>
-        </w:rPr>
-        <w:t>DynamicQueryRepository</w:t>
-      </w:r>
-      <w:r>
-        <w:t xml:space="preserve"> base class</w:t>
-      </w:r>
-    </w:p>
-    <w:p>
-      <w:pPr>
-        <w:pStyle w:val="SAGEBullet2"/>
-      </w:pPr>
-      <w:r>
-        <w:t>Will use a manually created model to generate code files</w:t>
-      </w:r>
-    </w:p>
-    <w:p>
-      <w:pPr>
-        <w:pStyle w:val="SAGEBullet1"/>
-        <w:rPr>
-          <w:rStyle w:val="SAGETextBoldListItem"/>
-        </w:rPr>
-      </w:pPr>
-      <w:r>
-        <w:rPr>
-          <w:rStyle w:val="SAGETextBoldListItem"/>
-        </w:rPr>
-        <w:t>Report</w:t>
-      </w:r>
-    </w:p>
-    <w:p>
-      <w:pPr>
-        <w:pStyle w:val="SAGEBullet2"/>
-      </w:pPr>
-      <w:r>
-        <w:t>To be used for reports</w:t>
-      </w:r>
-    </w:p>
-    <w:p>
-      <w:pPr>
-        <w:pStyle w:val="SAGEBullet2"/>
-      </w:pPr>
-      <w:r>
-        <w:t>Will</w:t>
-      </w:r>
-      <w:r>
-        <w:t xml:space="preserve"> use the </w:t>
-      </w:r>
-      <w:r>
-        <w:rPr>
-          <w:rStyle w:val="SAGETextCodeinline"/>
-        </w:rPr>
-        <w:t>ReportRepository</w:t>
-      </w:r>
-      <w:r>
-        <w:t xml:space="preserve"> base class</w:t>
-      </w:r>
-    </w:p>
-    <w:p>
-      <w:pPr>
-        <w:pStyle w:val="SAGEBullet2"/>
-      </w:pPr>
-      <w:r>
-        <w:t>Will use a Report INI file to generate code files</w:t>
-      </w:r>
-    </w:p>
-    <w:p>
-      <w:pPr>
-        <w:pStyle w:val="SAGEBullet1"/>
-        <w:rPr>
-          <w:rStyle w:val="SAGETextBoldListItem"/>
-        </w:rPr>
-      </w:pPr>
-      <w:r>
-        <w:rPr>
-          <w:rStyle w:val="SAGETextBoldListItem"/>
-        </w:rPr>
-        <w:t>Inquiry</w:t>
-      </w:r>
-    </w:p>
-    <w:p>
-      <w:pPr>
-        <w:pStyle w:val="SAGEBullet2"/>
-      </w:pPr>
-      <w:r>
-        <w:t>To be used for inquiry screens</w:t>
-      </w:r>
-    </w:p>
-    <w:p>
-      <w:pPr>
-        <w:pStyle w:val="SAGEBullet2"/>
-      </w:pPr>
-      <w:r>
-        <w:t>Will</w:t>
-      </w:r>
-      <w:r>
-        <w:t xml:space="preserve"> use the </w:t>
-      </w:r>
-      <w:r>
-        <w:rPr>
-          <w:rStyle w:val="SAGETextCodeinline"/>
-        </w:rPr>
-        <w:t>InquiryRepository</w:t>
-      </w:r>
-      <w:r>
-        <w:t xml:space="preserve"> base class</w:t>
-      </w:r>
-    </w:p>
-    <w:p>
-      <w:pPr>
-        <w:pStyle w:val="SAGEBullet2"/>
-      </w:pPr>
-      <w:r>
-        <w:t>Will use a Business View to generate code files</w:t>
-      </w:r>
-    </w:p>
-    <w:p>
-      <w:pPr>
-        <w:pStyle w:val="SAGEBullet1"/>
-        <w:rPr>
-          <w:rStyle w:val="SAGETextBoldListItem"/>
-        </w:rPr>
-      </w:pPr>
-      <w:r>
-        <w:rPr>
-          <w:rStyle w:val="SAGETextBoldListItem"/>
-        </w:rPr>
-        <w:t>Header</w:t>
-      </w:r>
-      <w:r>
-        <w:rPr>
-          <w:rStyle w:val="SAGETextBoldListItem"/>
-        </w:rPr>
-        <w:t xml:space="preserve"> </w:t>
-      </w:r>
-      <w:r>
-        <w:rPr>
-          <w:rStyle w:val="SAGETextBoldListItem"/>
-        </w:rPr>
-        <w:t>Detail</w:t>
-      </w:r>
-    </w:p>
-    <w:p>
-      <w:pPr>
-        <w:pStyle w:val="SAGEBullet2"/>
-      </w:pPr>
-      <w:r>
-        <w:t xml:space="preserve">To be used for </w:t>
-      </w:r>
-      <w:r>
-        <w:t xml:space="preserve">screens with </w:t>
-      </w:r>
-      <w:r>
-        <w:t>business views with a</w:t>
-      </w:r>
-      <w:r>
-        <w:t xml:space="preserve"> header/detail relationship</w:t>
-      </w:r>
-    </w:p>
-    <w:p>
-      <w:pPr>
-        <w:pStyle w:val="SAGEBullet2"/>
-      </w:pPr>
-      <w:r>
-        <w:t>Will</w:t>
-      </w:r>
-      <w:r>
-        <w:t xml:space="preserve"> use the </w:t>
-      </w:r>
-      <w:r>
-        <w:rPr>
-          <w:rStyle w:val="SAGETextCodeinline"/>
-        </w:rPr>
-        <w:t>BaseHeaderDetail</w:t>
-      </w:r>
-      <w:r>
-        <w:rPr>
-          <w:rStyle w:val="SAGETextCodeinline"/>
-        </w:rPr>
-        <w:t>Repository</w:t>
-      </w:r>
-      <w:r>
-        <w:t xml:space="preserve"> base class</w:t>
-      </w:r>
-    </w:p>
-    <w:p>
-      <w:pPr>
-        <w:pStyle w:val="SAGEBullet2"/>
-      </w:pPr>
-      <w:r>
-        <w:t>Will use Business View</w:t>
-      </w:r>
-      <w:r>
-        <w:t>s</w:t>
-      </w:r>
-      <w:r>
-        <w:t xml:space="preserve"> to generate code files</w:t>
-      </w:r>
-    </w:p>
-    <w:p>
-      <w:pPr>
-        <w:pStyle w:val="SAGEBullet2"/>
-        <w:numPr>
-          <w:ilvl w:val="0"/>
-          <w:numId w:val="0"/>
-        </w:numPr>
-      </w:pPr>
-    </w:p>
-    <w:p>
-      <w:pPr>
         <w:pStyle w:val="SAGEBodyText"/>
       </w:pPr>
       <w:r>
-        <w:rPr>
-          <w:rStyle w:val="SAGETextUI"/>
-        </w:rPr>
-        <w:t>Application Credentials</w:t>
-      </w:r>
-      <w:r>
-        <w:t xml:space="preserve"> are defaulted and may be overridden to connect to the Business View.</w:t>
-      </w:r>
-    </w:p>
-    <w:p>
-      <w:pPr>
-        <w:pStyle w:val="SAGEBodyText"/>
-      </w:pPr>
-      <w:r>
-        <w:lastRenderedPageBreak/>
-        <w:t xml:space="preserve">The </w:t>
-      </w:r>
-      <w:r>
-        <w:rPr>
-          <w:rStyle w:val="SAGETextUI"/>
-        </w:rPr>
-        <w:t>Module</w:t>
-      </w:r>
-      <w:r>
-        <w:t xml:space="preserve"> list contains a list of Modules discovered in the solution. If only one Module is discovered, it is defaulted.</w:t>
+        <w:t xml:space="preserve">This field may be overridden, but it must </w:t>
+      </w:r>
+      <w:r>
+        <w:t>have</w:t>
+      </w:r>
+      <w:r>
+        <w:t xml:space="preserve"> the “Resx” suffix.</w:t>
       </w:r>
     </w:p>
     <w:p>
@@ -2593,7 +3433,16 @@
         <w:t>Next</w:t>
       </w:r>
       <w:r>
-        <w:t xml:space="preserve"> to proceed.</w:t>
+        <w:t xml:space="preserve"> to proceed or </w:t>
+      </w:r>
+      <w:r>
+        <w:rPr>
+          <w:rStyle w:val="SAGETextUI"/>
+        </w:rPr>
+        <w:t>Back</w:t>
+      </w:r>
+      <w:r>
+        <w:t xml:space="preserve"> to go back to the previous step.</w:t>
       </w:r>
     </w:p>
     <w:p>
@@ -2614,15 +3463,18 @@
       <w:pPr>
         <w:pStyle w:val="SAGEHeading2"/>
       </w:pPr>
-      <w:bookmarkStart w:id="5" w:name="_Toc499727545"/>
+      <w:bookmarkStart w:id="10" w:name="_Toc440882992"/>
       <w:r>
         <w:lastRenderedPageBreak/>
-        <w:t xml:space="preserve">Step 2: </w:t>
-      </w:r>
-      <w:r>
-        <w:t>Add/Edit Entities</w:t>
-      </w:r>
-      <w:bookmarkEnd w:id="5"/>
+        <w:t xml:space="preserve">Step </w:t>
+      </w:r>
+      <w:r>
+        <w:t>4</w:t>
+      </w:r>
+      <w:r>
+        <w:t>: Select Options</w:t>
+      </w:r>
+      <w:bookmarkEnd w:id="10"/>
     </w:p>
     <w:p>
       <w:pPr>
@@ -2634,9 +3486,9 @@
         </w:rPr>
         <w:drawing>
           <wp:inline distT="0" distB="0" distL="0" distR="0">
-            <wp:extent cx="5853430" cy="3569335"/>
+            <wp:extent cx="4534533" cy="5582429"/>
             <wp:effectExtent l="0" t="0" r="0" b="0"/>
-            <wp:docPr id="3" name="Picture 3"/>
+            <wp:docPr id="17" name="Picture 17"/>
             <wp:cNvGraphicFramePr>
               <a:graphicFrameLocks xmlns:a="http://schemas.openxmlformats.org/drawingml/2006/main" noChangeAspect="1"/>
             </wp:cNvGraphicFramePr>
@@ -2644,11 +3496,11 @@
               <a:graphicData uri="http://schemas.openxmlformats.org/drawingml/2006/picture">
                 <pic:pic xmlns:pic="http://schemas.openxmlformats.org/drawingml/2006/picture">
                   <pic:nvPicPr>
-                    <pic:cNvPr id="3" name="codegen2.png"/>
+                    <pic:cNvPr id="17" name="codegen4.png"/>
                     <pic:cNvPicPr/>
                   </pic:nvPicPr>
                   <pic:blipFill>
-                    <a:blip r:embed="rId19">
+                    <a:blip r:embed="rId23">
                       <a:extLst>
                         <a:ext uri="{28A0092B-C50C-407E-A947-70E740481C1C}">
                           <a14:useLocalDpi xmlns:a14="http://schemas.microsoft.com/office/drawing/2010/main" val="0"/>
@@ -2662,7 +3514,7 @@
                   <pic:spPr>
                     <a:xfrm>
                       <a:off x="0" y="0"/>
-                      <a:ext cx="5853430" cy="3569335"/>
+                      <a:ext cx="4534533" cy="5582429"/>
                     </a:xfrm>
                     <a:prstGeom prst="rect">
                       <a:avLst/>
@@ -2677,297 +3529,88 @@
     </w:p>
     <w:p>
       <w:pPr>
-        <w:pStyle w:val="SAGEAdmonitionWarning"/>
-      </w:pPr>
-      <w:r>
-        <w:t>As of 2018.1</w:t>
-      </w:r>
-      <w:r>
-        <w:t>,</w:t>
-      </w:r>
-      <w:r>
-        <w:t xml:space="preserve"> this step combines the actions for all code types with certain fields</w:t>
-      </w:r>
-      <w:r>
-        <w:t xml:space="preserve"> and functionality </w:t>
-      </w:r>
-      <w:r>
-        <w:t xml:space="preserve">disabled </w:t>
-      </w:r>
-      <w:r>
-        <w:t>based upon</w:t>
-      </w:r>
-      <w:r>
-        <w:t xml:space="preserve"> the code type</w:t>
-      </w:r>
-      <w:r>
-        <w:t>.</w:t>
+        <w:pStyle w:val="SAGEBodyText"/>
+      </w:pPr>
+      <w:r>
+        <w:t xml:space="preserve">The </w:t>
+      </w:r>
+      <w:r>
+        <w:rPr>
+          <w:rStyle w:val="SAGETextUI"/>
+        </w:rPr>
+        <w:t>Generate Finder</w:t>
+      </w:r>
+      <w:r>
+        <w:t xml:space="preserve"> check</w:t>
       </w:r>
       <w:r>
         <w:t xml:space="preserve"> </w:t>
+      </w:r>
+      <w:r>
+        <w:t>box is defaulted to true and will generate the internal controller class for certain Code Types.</w:t>
       </w:r>
     </w:p>
     <w:p>
       <w:pPr>
-        <w:pStyle w:val="SAGEAdmonitionWarning"/>
-      </w:pPr>
+        <w:pStyle w:val="SAGEBodyText"/>
+      </w:pPr>
+      <w:r>
+        <w:t xml:space="preserve">The </w:t>
+      </w:r>
+      <w:r>
+        <w:rPr>
+          <w:rStyle w:val="SAGETextUI"/>
+        </w:rPr>
+        <w:t>Generate Dynamic Enablement</w:t>
+      </w:r>
+      <w:r>
+        <w:t xml:space="preserve"> check box</w:t>
+      </w:r>
+      <w:r>
+        <w:t xml:space="preserve"> is defaulted to false and provides a reverse mapping of the Business View fields. Within the Sage accounting modules, the </w:t>
+      </w:r>
+      <w:r>
+        <w:t>Inventory Control, Order Entry, and Purchase Orders</w:t>
+      </w:r>
+      <w:r>
+        <w:t xml:space="preserve"> Business Views contain more functionality for determining if a field is editable or not. This will generate the code for determining if the UI or Business View is responsible for checking the editable state.</w:t>
+      </w:r>
     </w:p>
     <w:p>
       <w:pPr>
-        <w:pStyle w:val="SAGEAdmonitionWarning"/>
-      </w:pPr>
-      <w:r>
-        <w:t xml:space="preserve">The wizard is now able to generate multiple entities which </w:t>
-      </w:r>
-      <w:r>
-        <w:t>is</w:t>
-      </w:r>
-      <w:r>
-        <w:t xml:space="preserve"> required to support the header detail code type.</w:t>
-      </w:r>
-      <w:r>
-        <w:t xml:space="preserve"> Only the header detail code type allows for hierarchical entities to be created.</w:t>
+        <w:pStyle w:val="SAGEBodyText"/>
+      </w:pPr>
+      <w:r>
+        <w:t xml:space="preserve">The </w:t>
+      </w:r>
+      <w:r>
+        <w:rPr>
+          <w:rStyle w:val="SAGETextUI"/>
+        </w:rPr>
+        <w:t>Prompt If Exists</w:t>
+      </w:r>
+      <w:r>
+        <w:t xml:space="preserve"> check</w:t>
+      </w:r>
+      <w:r>
+        <w:t xml:space="preserve"> </w:t>
+      </w:r>
+      <w:r>
+        <w:t>box is defaulted to true and provides a warning dialog if a code file to be generated already exists. The developer may choose to override an existing file, skip the file from being generated</w:t>
+      </w:r>
+      <w:r>
+        <w:t>,</w:t>
+      </w:r>
+      <w:r>
+        <w:t xml:space="preserve"> or exit the wizard all together.</w:t>
       </w:r>
     </w:p>
     <w:p>
       <w:pPr>
         <w:pStyle w:val="SAGEBodyText"/>
-        <w:tabs>
-          <w:tab w:val="left" w:pos="4695"/>
-        </w:tabs>
-      </w:pPr>
-      <w:r>
-        <w:t>R</w:t>
-      </w:r>
-      <w:r>
-        <w:t xml:space="preserve">ight-click on </w:t>
-      </w:r>
-      <w:r>
-        <w:t xml:space="preserve">the </w:t>
-      </w:r>
-      <w:r>
-        <w:t>‘</w:t>
-      </w:r>
-      <w:r>
-        <w:rPr>
-          <w:b/>
-        </w:rPr>
-        <w:t>entities</w:t>
-      </w:r>
-      <w:r>
-        <w:t>’</w:t>
-      </w:r>
-      <w:r>
-        <w:t xml:space="preserve"> </w:t>
-      </w:r>
-      <w:r>
-        <w:t xml:space="preserve">tree node and select </w:t>
-      </w:r>
-      <w:r>
-        <w:rPr>
-          <w:b/>
-        </w:rPr>
-        <w:t>Add Entity</w:t>
-      </w:r>
-      <w:r>
-        <w:rPr>
-          <w:b/>
-        </w:rPr>
-        <w:t xml:space="preserve"> </w:t>
-      </w:r>
-      <w:r>
-        <w:t xml:space="preserve">to add a new entity or </w:t>
-      </w:r>
-      <w:r>
-        <w:t xml:space="preserve">select </w:t>
-      </w:r>
-      <w:r>
-        <w:rPr>
-          <w:b/>
-        </w:rPr>
-        <w:t>Delete Entities</w:t>
-      </w:r>
-      <w:r>
-        <w:t xml:space="preserve"> to delete all entities already added</w:t>
-      </w:r>
-      <w:r>
-        <w:t>.</w:t>
-      </w:r>
-      <w:r>
-        <w:t xml:space="preserve"> If the code type is </w:t>
-      </w:r>
-      <w:r>
-        <w:rPr>
-          <w:b/>
-        </w:rPr>
-        <w:t>HeaderDetail</w:t>
-      </w:r>
-      <w:r>
-        <w:t xml:space="preserve">, select </w:t>
-      </w:r>
-      <w:r>
-        <w:rPr>
-          <w:b/>
-        </w:rPr>
-        <w:t>Edit Container Name</w:t>
-      </w:r>
-      <w:r>
-        <w:t xml:space="preserve"> to display a dialog for specifying the name of </w:t>
-      </w:r>
-      <w:bookmarkStart w:id="6" w:name="_GoBack"/>
-      <w:bookmarkEnd w:id="6"/>
-      <w:r>
-        <w:t>the container for the header detail entities (i.e. Receipt for a Receipt Entry screen).</w:t>
-      </w:r>
-    </w:p>
-    <w:p>
-      <w:pPr>
-        <w:pStyle w:val="SAGEBodyText"/>
-        <w:tabs>
-          <w:tab w:val="left" w:pos="4695"/>
-        </w:tabs>
-      </w:pPr>
-      <w:r>
-        <w:t>R</w:t>
-      </w:r>
-      <w:r>
-        <w:t xml:space="preserve">ight-click on </w:t>
-      </w:r>
-      <w:r>
-        <w:rPr>
-          <w:b/>
-        </w:rPr>
-        <w:t>{entity}</w:t>
-      </w:r>
-      <w:r>
-        <w:t xml:space="preserve"> in the tree and select </w:t>
-      </w:r>
-      <w:r>
-        <w:rPr>
-          <w:b/>
-        </w:rPr>
-        <w:t>Edit Entity</w:t>
-      </w:r>
-      <w:r>
-        <w:rPr>
-          <w:b/>
-        </w:rPr>
-        <w:t xml:space="preserve"> </w:t>
-      </w:r>
-      <w:r>
-        <w:t>to edit an already added entity</w:t>
-      </w:r>
-      <w:r>
-        <w:t>.</w:t>
-      </w:r>
-    </w:p>
-    <w:p>
-      <w:pPr>
-        <w:pStyle w:val="SAGEBodyText"/>
-        <w:tabs>
-          <w:tab w:val="left" w:pos="4695"/>
-        </w:tabs>
-      </w:pPr>
-      <w:r>
-        <w:t>R</w:t>
-      </w:r>
-      <w:r>
-        <w:t xml:space="preserve">ight-click on </w:t>
-      </w:r>
-      <w:r>
-        <w:rPr>
-          <w:b/>
-        </w:rPr>
-        <w:t>{entity}</w:t>
-      </w:r>
-      <w:r>
-        <w:t xml:space="preserve"> in the tree and select </w:t>
-      </w:r>
-      <w:r>
-        <w:rPr>
-          <w:b/>
-        </w:rPr>
-        <w:t>Delete Entity</w:t>
-      </w:r>
-      <w:r>
-        <w:rPr>
-          <w:b/>
-        </w:rPr>
-        <w:t xml:space="preserve"> </w:t>
-      </w:r>
-      <w:r>
-        <w:t>to delete an already added entity</w:t>
-      </w:r>
-      <w:r>
-        <w:t>.</w:t>
-      </w:r>
-    </w:p>
-    <w:p>
-      <w:pPr>
-        <w:pStyle w:val="SAGEBodyText"/>
-        <w:tabs>
-          <w:tab w:val="left" w:pos="4695"/>
-        </w:tabs>
-      </w:pPr>
-      <w:r>
-        <w:t xml:space="preserve">If the code type is </w:t>
-      </w:r>
-      <w:r>
-        <w:rPr>
-          <w:b/>
-        </w:rPr>
-        <w:t>HeaderDetail</w:t>
-      </w:r>
-      <w:r>
-        <w:t xml:space="preserve">, </w:t>
-      </w:r>
-      <w:r>
-        <w:t xml:space="preserve">child entities may be added by </w:t>
-      </w:r>
-      <w:r>
-        <w:t>right-click</w:t>
-      </w:r>
-      <w:r>
-        <w:t>ing</w:t>
-      </w:r>
-      <w:r>
-        <w:t xml:space="preserve"> on </w:t>
-      </w:r>
-      <w:r>
-        <w:rPr>
-          <w:b/>
-        </w:rPr>
-        <w:t>{entity}</w:t>
-      </w:r>
-      <w:r>
-        <w:t xml:space="preserve"> in the tree and select </w:t>
-      </w:r>
-      <w:r>
-        <w:rPr>
-          <w:b/>
-        </w:rPr>
-        <w:t>Add</w:t>
-      </w:r>
-      <w:r>
-        <w:rPr>
-          <w:b/>
-        </w:rPr>
-        <w:t xml:space="preserve"> Entity</w:t>
-      </w:r>
-      <w:r>
-        <w:t>.</w:t>
-      </w:r>
-    </w:p>
-    <w:p>
-      <w:pPr>
-        <w:pStyle w:val="SAGEBodyText"/>
-      </w:pPr>
-    </w:p>
-    <w:p>
-      <w:pPr>
-        <w:pStyle w:val="SAGEBodyText"/>
-      </w:pPr>
-      <w:r>
+      </w:pPr>
+      <w:r>
+        <w:lastRenderedPageBreak/>
         <w:t xml:space="preserve">Click </w:t>
       </w:r>
       <w:r>
@@ -2991,1165 +3634,32 @@
     </w:p>
     <w:p>
       <w:pPr>
-        <w:pStyle w:val="SAGEBodyText"/>
-        <w:tabs>
-          <w:tab w:val="left" w:pos="4695"/>
-        </w:tabs>
-      </w:pPr>
+        <w:pStyle w:val="SAGEHeading2"/>
+      </w:pPr>
+      <w:bookmarkStart w:id="11" w:name="_Toc440882993"/>
+      <w:r>
+        <w:t xml:space="preserve">Step </w:t>
+      </w:r>
+      <w:r>
+        <w:t>5</w:t>
+      </w:r>
+      <w:r>
+        <w:t>: Generate Code</w:t>
+      </w:r>
+      <w:bookmarkEnd w:id="11"/>
     </w:p>
     <w:p>
       <w:pPr>
-        <w:spacing w:after="200" w:line="0" w:lineRule="auto"/>
+        <w:pStyle w:val="SAGEBodyText"/>
+      </w:pPr>
+      <w:r>
         <w:rPr>
-          <w:lang w:val="en-US"/>
-        </w:rPr>
-      </w:pPr>
-      <w:r>
-        <w:br w:type="page"/>
-      </w:r>
-    </w:p>
-    <w:p>
-      <w:pPr>
-        <w:pStyle w:val="SAGEHeading3"/>
-        <w:outlineLvl w:val="2"/>
-      </w:pPr>
-      <w:bookmarkStart w:id="7" w:name="_Toc499727546"/>
-      <w:r>
-        <w:lastRenderedPageBreak/>
-        <w:t>Entity Tab</w:t>
-      </w:r>
-      <w:bookmarkEnd w:id="7"/>
-    </w:p>
-    <w:p>
-      <w:pPr>
-        <w:pStyle w:val="SAGEBodyText"/>
-        <w:tabs>
-          <w:tab w:val="left" w:pos="4695"/>
-        </w:tabs>
-        <w:rPr>
-          <w:b/>
-        </w:rPr>
-      </w:pPr>
-      <w:r>
-        <w:rPr>
-          <w:b/>
           <w:noProof/>
         </w:rPr>
         <w:drawing>
           <wp:inline distT="0" distB="0" distL="0" distR="0">
-            <wp:extent cx="5848350" cy="1390650"/>
+            <wp:extent cx="4534533" cy="5582429"/>
             <wp:effectExtent l="0" t="0" r="0" b="0"/>
-            <wp:docPr id="1" name="Picture 1"/>
-            <wp:cNvGraphicFramePr>
-              <a:graphicFrameLocks xmlns:a="http://schemas.openxmlformats.org/drawingml/2006/main" noChangeAspect="1"/>
-            </wp:cNvGraphicFramePr>
-            <a:graphic xmlns:a="http://schemas.openxmlformats.org/drawingml/2006/main">
-              <a:graphicData uri="http://schemas.openxmlformats.org/drawingml/2006/picture">
-                <pic:pic xmlns:pic="http://schemas.openxmlformats.org/drawingml/2006/picture">
-                  <pic:nvPicPr>
-                    <pic:cNvPr id="0" name="Picture 7"/>
-                    <pic:cNvPicPr>
-                      <a:picLocks noChangeAspect="1" noChangeArrowheads="1"/>
-                    </pic:cNvPicPr>
-                  </pic:nvPicPr>
-                  <pic:blipFill>
-                    <a:blip r:embed="rId20">
-                      <a:extLst>
-                        <a:ext uri="{28A0092B-C50C-407E-A947-70E740481C1C}">
-                          <a14:useLocalDpi xmlns:a14="http://schemas.microsoft.com/office/drawing/2010/main" val="0"/>
-                        </a:ext>
-                      </a:extLst>
-                    </a:blip>
-                    <a:srcRect/>
-                    <a:stretch>
-                      <a:fillRect/>
-                    </a:stretch>
-                  </pic:blipFill>
-                  <pic:spPr bwMode="auto">
-                    <a:xfrm>
-                      <a:off x="0" y="0"/>
-                      <a:ext cx="5848350" cy="1390650"/>
-                    </a:xfrm>
-                    <a:prstGeom prst="rect">
-                      <a:avLst/>
-                    </a:prstGeom>
-                    <a:noFill/>
-                    <a:ln>
-                      <a:noFill/>
-                    </a:ln>
-                  </pic:spPr>
-                </pic:pic>
-              </a:graphicData>
-            </a:graphic>
-          </wp:inline>
-        </w:drawing>
-      </w:r>
-    </w:p>
-    <w:p>
-      <w:pPr>
-        <w:pStyle w:val="SAGEBodyText"/>
-        <w:tabs>
-          <w:tab w:val="left" w:pos="4695"/>
-        </w:tabs>
-      </w:pPr>
-      <w:r>
-        <w:t xml:space="preserve">The </w:t>
-      </w:r>
-      <w:r>
-        <w:t>Entity Tab has properties specific to the entity</w:t>
-      </w:r>
-      <w:r>
-        <w:t>:</w:t>
-      </w:r>
-    </w:p>
-    <w:p>
-      <w:pPr>
-        <w:pStyle w:val="SAGEBodyText"/>
-        <w:tabs>
-          <w:tab w:val="left" w:pos="4695"/>
-        </w:tabs>
-      </w:pPr>
-    </w:p>
-    <w:p>
-      <w:pPr>
-        <w:pStyle w:val="SAGEBodyText"/>
-        <w:tabs>
-          <w:tab w:val="left" w:pos="4695"/>
-        </w:tabs>
-        <w:rPr>
-          <w:b/>
-        </w:rPr>
-      </w:pPr>
-      <w:r>
-        <w:rPr>
-          <w:b/>
-        </w:rPr>
-        <w:t>View ID</w:t>
-      </w:r>
-    </w:p>
-    <w:p>
-      <w:pPr>
-        <w:pStyle w:val="SAGEBodyText"/>
-        <w:tabs>
-          <w:tab w:val="left" w:pos="4695"/>
-        </w:tabs>
-      </w:pPr>
-      <w:r>
-        <w:t xml:space="preserve">If the code type is </w:t>
-      </w:r>
-      <w:r>
-        <w:rPr>
-          <w:b/>
-        </w:rPr>
-        <w:t>Report</w:t>
-      </w:r>
-      <w:r>
-        <w:t xml:space="preserve">, the generation of the code files are based upon a Sage 300 report definition from an INI file. Therefore, the </w:t>
-      </w:r>
-      <w:r>
-        <w:rPr>
-          <w:rStyle w:val="SAGETextUI"/>
-        </w:rPr>
-        <w:t>View ID</w:t>
-      </w:r>
-      <w:r>
-        <w:t xml:space="preserve"> is a randomly generated static GUID and the field is disabled. </w:t>
-      </w:r>
-    </w:p>
-    <w:p>
-      <w:pPr>
-        <w:pStyle w:val="SAGEBodyText"/>
-        <w:tabs>
-          <w:tab w:val="left" w:pos="4695"/>
-        </w:tabs>
-      </w:pPr>
-      <w:r>
-        <w:t xml:space="preserve">If the code type is </w:t>
-      </w:r>
-      <w:r>
-        <w:rPr>
-          <w:b/>
-        </w:rPr>
-        <w:t>DynamicQuery</w:t>
-      </w:r>
-      <w:r>
-        <w:t xml:space="preserve">, </w:t>
-      </w:r>
-      <w:r>
-        <w:t xml:space="preserve">the </w:t>
-      </w:r>
-      <w:r>
-        <w:rPr>
-          <w:b/>
-        </w:rPr>
-        <w:t>View ID</w:t>
-      </w:r>
-      <w:r>
-        <w:t xml:space="preserve"> is associated with a generic Business View (CS0120), which allows a SQL query to be submitted to the Business View for data retrieval. Therefore, the </w:t>
-      </w:r>
-      <w:r>
-        <w:rPr>
-          <w:rStyle w:val="SAGETextUI"/>
-        </w:rPr>
-        <w:t>View ID</w:t>
-      </w:r>
-      <w:r>
-        <w:t xml:space="preserve"> field is di</w:t>
-      </w:r>
-      <w:r>
-        <w:t>s</w:t>
-      </w:r>
-      <w:r>
-        <w:t>abled.</w:t>
-      </w:r>
-    </w:p>
-    <w:p>
-      <w:pPr>
-        <w:pStyle w:val="SAGEBodyText"/>
-        <w:tabs>
-          <w:tab w:val="left" w:pos="4695"/>
-        </w:tabs>
-      </w:pPr>
-      <w:r>
-        <w:t>When editing an entity, the field is disabled.</w:t>
-      </w:r>
-    </w:p>
-    <w:p>
-      <w:pPr>
-        <w:pStyle w:val="SAGEBodyText"/>
-      </w:pPr>
-      <w:r>
-        <w:t xml:space="preserve">Upon selecting a </w:t>
-      </w:r>
-      <w:r>
-        <w:rPr>
-          <w:rStyle w:val="SAGETextUI"/>
-        </w:rPr>
-        <w:t>View ID</w:t>
-      </w:r>
-      <w:r>
-        <w:t xml:space="preserve">, the </w:t>
-      </w:r>
-      <w:r>
-        <w:rPr>
-          <w:rStyle w:val="SAGETextUI"/>
-        </w:rPr>
-        <w:t>Application Credentials</w:t>
-      </w:r>
-      <w:r>
-        <w:t xml:space="preserve"> </w:t>
-      </w:r>
-      <w:r>
-        <w:t xml:space="preserve">from the previous step </w:t>
-      </w:r>
-      <w:r>
-        <w:t xml:space="preserve">will be used to access the Business View and the </w:t>
-      </w:r>
-      <w:r>
-        <w:rPr>
-          <w:b/>
-        </w:rPr>
-        <w:t xml:space="preserve">Entity </w:t>
-      </w:r>
-      <w:r>
-        <w:rPr>
-          <w:rStyle w:val="SAGETextUI"/>
-        </w:rPr>
-        <w:t>Name</w:t>
-      </w:r>
-      <w:r>
-        <w:rPr>
-          <w:rStyle w:val="SAGETextUI"/>
-          <w:b w:val="0"/>
-        </w:rPr>
-        <w:t>,</w:t>
-      </w:r>
-      <w:r>
-        <w:rPr>
-          <w:rStyle w:val="SAGETextUI"/>
-        </w:rPr>
-        <w:t xml:space="preserve"> Model Name </w:t>
-      </w:r>
-      <w:r>
-        <w:rPr>
-          <w:rStyle w:val="SAGETextUI"/>
-          <w:b w:val="0"/>
-        </w:rPr>
-        <w:t>and</w:t>
-      </w:r>
-      <w:r>
-        <w:rPr>
-          <w:rStyle w:val="SAGETextUI"/>
-        </w:rPr>
-        <w:t xml:space="preserve"> Resx Name</w:t>
-      </w:r>
-      <w:r>
-        <w:t xml:space="preserve"> will be defaulted. The</w:t>
-      </w:r>
-      <w:r>
-        <w:t xml:space="preserve">se </w:t>
-      </w:r>
-      <w:r>
-        <w:t xml:space="preserve">may be overridden </w:t>
-      </w:r>
-      <w:r>
-        <w:t>but</w:t>
-      </w:r>
-      <w:r>
-        <w:t xml:space="preserve"> t</w:t>
-      </w:r>
-      <w:r>
-        <w:t xml:space="preserve">he </w:t>
-      </w:r>
-      <w:r>
-        <w:rPr>
-          <w:rStyle w:val="SAGETextUI"/>
-        </w:rPr>
-        <w:t>Res</w:t>
-      </w:r>
-      <w:r>
-        <w:rPr>
-          <w:rStyle w:val="SAGETextUI"/>
-        </w:rPr>
-        <w:t>x</w:t>
-      </w:r>
-      <w:r>
-        <w:rPr>
-          <w:rStyle w:val="SAGETextUI"/>
-        </w:rPr>
-        <w:t xml:space="preserve"> Name</w:t>
-      </w:r>
-      <w:r>
-        <w:t xml:space="preserve"> must have the “</w:t>
-      </w:r>
-      <w:proofErr w:type="spellStart"/>
-      <w:r>
-        <w:t>Resx</w:t>
-      </w:r>
-      <w:proofErr w:type="spellEnd"/>
-      <w:r>
-        <w:t>” suffix.</w:t>
-      </w:r>
-    </w:p>
-    <w:p>
-      <w:pPr>
-        <w:pStyle w:val="SAGEBodyText"/>
-      </w:pPr>
-    </w:p>
-    <w:p>
-      <w:pPr>
-        <w:pStyle w:val="SAGEBodyText"/>
-        <w:tabs>
-          <w:tab w:val="left" w:pos="4695"/>
-        </w:tabs>
-        <w:rPr>
-          <w:b/>
-        </w:rPr>
-      </w:pPr>
-      <w:r>
-        <w:rPr>
-          <w:b/>
-        </w:rPr>
-        <w:t>Ini File</w:t>
-      </w:r>
-    </w:p>
-    <w:p>
-      <w:pPr>
-        <w:pStyle w:val="SAGEBodyText"/>
-      </w:pPr>
-      <w:r>
-        <w:t xml:space="preserve">If the code type is </w:t>
-      </w:r>
-      <w:r>
-        <w:rPr>
-          <w:b/>
-        </w:rPr>
-        <w:t>Report</w:t>
-      </w:r>
-      <w:r>
-        <w:t xml:space="preserve">, </w:t>
-      </w:r>
-      <w:r>
-        <w:t xml:space="preserve">Report definitions for Sage 300 are in INI files. Click on the magnifying glass button to display an Open File dialog to search for an existing INI file, or enter the file name manually. </w:t>
-      </w:r>
-    </w:p>
-    <w:p>
-      <w:pPr>
-        <w:pStyle w:val="SAGEBodyText"/>
-      </w:pPr>
-    </w:p>
-    <w:p>
-      <w:pPr>
-        <w:pStyle w:val="SAGEBodyText"/>
-        <w:tabs>
-          <w:tab w:val="left" w:pos="4695"/>
-        </w:tabs>
-        <w:rPr>
-          <w:b/>
-        </w:rPr>
-      </w:pPr>
-      <w:r>
-        <w:rPr>
-          <w:b/>
-        </w:rPr>
-        <w:t>Reports</w:t>
-      </w:r>
-    </w:p>
-    <w:p>
-      <w:pPr>
-        <w:pStyle w:val="SAGEBodyText"/>
-      </w:pPr>
-      <w:r>
-        <w:t xml:space="preserve">If the code type is </w:t>
-      </w:r>
-      <w:r>
-        <w:rPr>
-          <w:b/>
-        </w:rPr>
-        <w:t>Report</w:t>
-      </w:r>
-      <w:r>
-        <w:t>, t</w:t>
-      </w:r>
-      <w:r>
-        <w:t>h</w:t>
-      </w:r>
-      <w:r>
-        <w:t xml:space="preserve">is </w:t>
-      </w:r>
-      <w:r>
-        <w:t>list is populated from the INI file. It contains the report names in alphabetical order. The report name selected will be used to populate the Model Fields grid</w:t>
-      </w:r>
-      <w:r>
-        <w:t xml:space="preserve"> in the Properties tab</w:t>
-      </w:r>
-      <w:r>
-        <w:t>.</w:t>
-      </w:r>
-    </w:p>
-    <w:p>
-      <w:pPr>
-        <w:pStyle w:val="SAGEBodyText"/>
-      </w:pPr>
-    </w:p>
-    <w:p>
-      <w:pPr>
-        <w:pStyle w:val="SAGEBodyText"/>
-      </w:pPr>
-      <w:r>
-        <w:rPr>
-          <w:rStyle w:val="SAGETextUI"/>
-        </w:rPr>
-        <w:t>Program ID</w:t>
-      </w:r>
-    </w:p>
-    <w:p>
-      <w:pPr>
-        <w:pStyle w:val="SAGEBodyText"/>
-      </w:pPr>
-      <w:r>
-        <w:t xml:space="preserve">If the code type is </w:t>
-      </w:r>
-      <w:r>
-        <w:rPr>
-          <w:b/>
-        </w:rPr>
-        <w:t>Report</w:t>
-      </w:r>
-      <w:r>
-        <w:t>, t</w:t>
-      </w:r>
-      <w:r>
-        <w:t>h</w:t>
-      </w:r>
-      <w:r>
-        <w:t>is field</w:t>
-      </w:r>
-      <w:r>
-        <w:t xml:space="preserve"> is </w:t>
-      </w:r>
-      <w:r>
-        <w:t>assigned</w:t>
-      </w:r>
-      <w:r>
-        <w:t xml:space="preserve"> from the INI file and will be used in the Model Mapper class.</w:t>
-      </w:r>
-    </w:p>
-    <w:p>
-      <w:pPr>
-        <w:pStyle w:val="SAGEBodyText"/>
-      </w:pPr>
-    </w:p>
-    <w:p>
-      <w:pPr>
-        <w:pStyle w:val="SAGEBodyText"/>
-        <w:tabs>
-          <w:tab w:val="left" w:pos="4695"/>
-        </w:tabs>
-        <w:rPr>
-          <w:b/>
-        </w:rPr>
-      </w:pPr>
-      <w:r>
-        <w:rPr>
-          <w:b/>
-        </w:rPr>
-        <w:lastRenderedPageBreak/>
-        <w:t>Entity Name</w:t>
-      </w:r>
-    </w:p>
-    <w:p>
-      <w:pPr>
-        <w:pStyle w:val="SAGEBodyText"/>
-        <w:tabs>
-          <w:tab w:val="left" w:pos="4695"/>
-        </w:tabs>
-      </w:pPr>
-      <w:r>
-        <w:t>Th</w:t>
-      </w:r>
-      <w:r>
-        <w:t>is</w:t>
-      </w:r>
-      <w:r>
-        <w:t xml:space="preserve"> field</w:t>
-      </w:r>
-      <w:r>
-        <w:t xml:space="preserve"> is defaulted from the retrieved Business View and may be overridden as required. It is used as the prefix name for the code files that will be created. For </w:t>
-      </w:r>
-      <w:r>
-        <w:rPr>
-          <w:b/>
-        </w:rPr>
-        <w:t>DynamicQuery</w:t>
-      </w:r>
-      <w:r>
-        <w:t xml:space="preserve"> and </w:t>
-      </w:r>
-      <w:r>
-        <w:rPr>
-          <w:b/>
-        </w:rPr>
-        <w:t>Report</w:t>
-      </w:r>
-      <w:r>
-        <w:t xml:space="preserve"> code types, this field must be manually entered</w:t>
-      </w:r>
-      <w:r>
-        <w:t xml:space="preserve"> as there is no source to default it from.</w:t>
-      </w:r>
-    </w:p>
-    <w:p>
-      <w:pPr>
-        <w:pStyle w:val="SAGEBodyText"/>
-        <w:tabs>
-          <w:tab w:val="left" w:pos="4695"/>
-        </w:tabs>
-      </w:pPr>
-    </w:p>
-    <w:p>
-      <w:pPr>
-        <w:pStyle w:val="SAGEBodyText"/>
-        <w:tabs>
-          <w:tab w:val="left" w:pos="4695"/>
-        </w:tabs>
-        <w:rPr>
-          <w:b/>
-        </w:rPr>
-      </w:pPr>
-      <w:r>
-        <w:rPr>
-          <w:b/>
-        </w:rPr>
-        <w:t>Model Name</w:t>
-      </w:r>
-    </w:p>
-    <w:p>
-      <w:pPr>
-        <w:pStyle w:val="SAGEBodyText"/>
-        <w:tabs>
-          <w:tab w:val="left" w:pos="4695"/>
-        </w:tabs>
-      </w:pPr>
-      <w:r>
-        <w:t>Th</w:t>
-      </w:r>
-      <w:r>
-        <w:t>is</w:t>
-      </w:r>
-      <w:r>
-        <w:t xml:space="preserve"> field</w:t>
-      </w:r>
-      <w:r>
-        <w:t xml:space="preserve"> is defaulted from the retrieved Business View and may be overridden as required. It is used as the name for the model that will be created. For </w:t>
-      </w:r>
-      <w:r>
-        <w:rPr>
-          <w:b/>
-        </w:rPr>
-        <w:t>DynamicQuery</w:t>
-      </w:r>
-      <w:r>
-        <w:t xml:space="preserve"> and </w:t>
-      </w:r>
-      <w:r>
-        <w:rPr>
-          <w:b/>
-        </w:rPr>
-        <w:t>Report</w:t>
-      </w:r>
-      <w:r>
-        <w:t xml:space="preserve"> code types, this field must be manually entered</w:t>
-      </w:r>
-      <w:r>
-        <w:t xml:space="preserve"> as there is no source to default it from.</w:t>
-      </w:r>
-    </w:p>
-    <w:p>
-      <w:pPr>
-        <w:pStyle w:val="SAGEAdmonitionWarning"/>
-      </w:pPr>
-      <w:r>
-        <w:t xml:space="preserve">If the code type is </w:t>
-      </w:r>
-      <w:r>
-        <w:rPr>
-          <w:b/>
-        </w:rPr>
-        <w:t>DynamicQuery</w:t>
-      </w:r>
-      <w:r>
-        <w:t>, a Model Mapper file will not be generated as mapping is an abstract function of the repository class. Also, the Model Fields class will only have an Index class and not a Fields class as these model properties will only be referenced by index.</w:t>
-      </w:r>
-    </w:p>
-    <w:p>
-      <w:pPr>
-        <w:pStyle w:val="SAGEBodyText"/>
-        <w:tabs>
-          <w:tab w:val="left" w:pos="4695"/>
-        </w:tabs>
-      </w:pPr>
-    </w:p>
-    <w:p>
-      <w:pPr>
-        <w:pStyle w:val="SAGEBodyText"/>
-        <w:tabs>
-          <w:tab w:val="left" w:pos="4695"/>
-        </w:tabs>
-        <w:rPr>
-          <w:b/>
-        </w:rPr>
-      </w:pPr>
-      <w:r>
-        <w:rPr>
-          <w:b/>
-        </w:rPr>
-        <w:t>Resx Name</w:t>
-      </w:r>
-    </w:p>
-    <w:p>
-      <w:pPr>
-        <w:pStyle w:val="SAGEBodyText"/>
-        <w:tabs>
-          <w:tab w:val="left" w:pos="4695"/>
-        </w:tabs>
-      </w:pPr>
-      <w:r>
-        <w:t>Th</w:t>
-      </w:r>
-      <w:r>
-        <w:t>is</w:t>
-      </w:r>
-      <w:r>
-        <w:t xml:space="preserve"> field</w:t>
-      </w:r>
-      <w:r>
-        <w:t xml:space="preserve"> is defaulted from the retrieved Business View and may be overridden as required. It is used as the name for the Resx file that will be created. For </w:t>
-      </w:r>
-      <w:r>
-        <w:rPr>
-          <w:b/>
-        </w:rPr>
-        <w:t>DynamicQuery</w:t>
-      </w:r>
-      <w:r>
-        <w:t xml:space="preserve"> and </w:t>
-      </w:r>
-      <w:r>
-        <w:rPr>
-          <w:b/>
-        </w:rPr>
-        <w:t>Report</w:t>
-      </w:r>
-      <w:r>
-        <w:t xml:space="preserve"> code types, this field must be manually entered. It has a requirement that it must have the “Resx” suffix. This field will also be synchronized with any changes made to the entity name.</w:t>
-      </w:r>
-    </w:p>
-    <w:p>
-      <w:pPr>
-        <w:pStyle w:val="SAGEBodyText"/>
-      </w:pPr>
-      <w:r>
-        <w:t>Up to five Resx files will be generated based upon the languages selected in the Solution Wizard. The main Resx file is English and will contain the descriptions for the Model properties and Enumerations from the Business View.</w:t>
-      </w:r>
-    </w:p>
-    <w:p>
-      <w:pPr>
-        <w:pStyle w:val="SAGEBodyText"/>
-      </w:pPr>
-      <w:r>
-        <w:t>The other Resx files, if selected in the Solution Wizard, are Spanish (</w:t>
-      </w:r>
-      <w:proofErr w:type="spellStart"/>
-      <w:r>
-        <w:t>es</w:t>
-      </w:r>
-      <w:proofErr w:type="spellEnd"/>
-      <w:r>
-        <w:t>), French (</w:t>
-      </w:r>
-      <w:proofErr w:type="spellStart"/>
-      <w:r>
-        <w:t>fr</w:t>
-      </w:r>
-      <w:proofErr w:type="spellEnd"/>
-      <w:r>
-        <w:t>), Chinese Simplified (</w:t>
-      </w:r>
-      <w:proofErr w:type="spellStart"/>
-      <w:r>
-        <w:t>zh</w:t>
-      </w:r>
-      <w:proofErr w:type="spellEnd"/>
-      <w:r>
-        <w:t>-Hans) and Chinese Traditional (</w:t>
-      </w:r>
-      <w:proofErr w:type="spellStart"/>
-      <w:r>
-        <w:t>zh-Hant</w:t>
-      </w:r>
-      <w:proofErr w:type="spellEnd"/>
-      <w:r>
-        <w:t>). These files will contain only keys and will require manual translation.</w:t>
-      </w:r>
-    </w:p>
-    <w:p>
-      <w:pPr>
-        <w:pStyle w:val="SAGEBodyText"/>
-        <w:tabs>
-          <w:tab w:val="left" w:pos="4695"/>
-        </w:tabs>
-      </w:pPr>
-    </w:p>
-    <w:p>
-      <w:pPr>
-        <w:pStyle w:val="SAGEBodyText"/>
-      </w:pPr>
-      <w:r>
-        <w:t>When done adding or editing an entity, c</w:t>
-      </w:r>
-      <w:r>
-        <w:t xml:space="preserve">lick </w:t>
-      </w:r>
-      <w:r>
-        <w:rPr>
-          <w:b/>
-        </w:rPr>
-        <w:t>Save</w:t>
-      </w:r>
-      <w:r>
-        <w:t xml:space="preserve"> to save the entity</w:t>
-      </w:r>
-      <w:r>
-        <w:t xml:space="preserve"> when finished</w:t>
-      </w:r>
-      <w:r>
-        <w:t xml:space="preserve"> or </w:t>
-      </w:r>
-      <w:r>
-        <w:rPr>
-          <w:b/>
-        </w:rPr>
-        <w:t>Cancel</w:t>
-      </w:r>
-      <w:r>
-        <w:t xml:space="preserve"> to disregard any changes</w:t>
-      </w:r>
-      <w:r>
-        <w:t xml:space="preserve">. </w:t>
-      </w:r>
-    </w:p>
-    <w:p>
-      <w:pPr>
-        <w:spacing w:after="200" w:line="0" w:lineRule="auto"/>
-        <w:rPr>
-          <w:lang w:val="en-US"/>
-        </w:rPr>
-      </w:pPr>
-      <w:r>
-        <w:br w:type="page"/>
-      </w:r>
-    </w:p>
-    <w:p>
-      <w:pPr>
-        <w:pStyle w:val="SAGEHeading3"/>
-        <w:outlineLvl w:val="2"/>
-      </w:pPr>
-      <w:bookmarkStart w:id="8" w:name="_Toc499727547"/>
-      <w:r>
-        <w:lastRenderedPageBreak/>
-        <w:t>Options Tab</w:t>
-      </w:r>
-      <w:bookmarkEnd w:id="8"/>
-    </w:p>
-    <w:p>
-      <w:pPr>
-        <w:pStyle w:val="SAGEBodyText"/>
-        <w:tabs>
-          <w:tab w:val="left" w:pos="4695"/>
-        </w:tabs>
-        <w:rPr>
-          <w:b/>
-        </w:rPr>
-      </w:pPr>
-      <w:r>
-        <w:rPr>
-          <w:b/>
-          <w:noProof/>
-        </w:rPr>
-        <w:drawing>
-          <wp:inline distT="0" distB="0" distL="0" distR="0">
-            <wp:extent cx="5848350" cy="1428750"/>
-            <wp:effectExtent l="0" t="0" r="0" b="0"/>
-            <wp:docPr id="13" name="Picture 13"/>
-            <wp:cNvGraphicFramePr>
-              <a:graphicFrameLocks xmlns:a="http://schemas.openxmlformats.org/drawingml/2006/main" noChangeAspect="1"/>
-            </wp:cNvGraphicFramePr>
-            <a:graphic xmlns:a="http://schemas.openxmlformats.org/drawingml/2006/main">
-              <a:graphicData uri="http://schemas.openxmlformats.org/drawingml/2006/picture">
-                <pic:pic xmlns:pic="http://schemas.openxmlformats.org/drawingml/2006/picture">
-                  <pic:nvPicPr>
-                    <pic:cNvPr id="0" name="Picture 8"/>
-                    <pic:cNvPicPr>
-                      <a:picLocks noChangeAspect="1" noChangeArrowheads="1"/>
-                    </pic:cNvPicPr>
-                  </pic:nvPicPr>
-                  <pic:blipFill>
-                    <a:blip r:embed="rId21">
-                      <a:extLst>
-                        <a:ext uri="{28A0092B-C50C-407E-A947-70E740481C1C}">
-                          <a14:useLocalDpi xmlns:a14="http://schemas.microsoft.com/office/drawing/2010/main" val="0"/>
-                        </a:ext>
-                      </a:extLst>
-                    </a:blip>
-                    <a:srcRect/>
-                    <a:stretch>
-                      <a:fillRect/>
-                    </a:stretch>
-                  </pic:blipFill>
-                  <pic:spPr bwMode="auto">
-                    <a:xfrm>
-                      <a:off x="0" y="0"/>
-                      <a:ext cx="5848350" cy="1428750"/>
-                    </a:xfrm>
-                    <a:prstGeom prst="rect">
-                      <a:avLst/>
-                    </a:prstGeom>
-                    <a:noFill/>
-                    <a:ln>
-                      <a:noFill/>
-                    </a:ln>
-                  </pic:spPr>
-                </pic:pic>
-              </a:graphicData>
-            </a:graphic>
-          </wp:inline>
-        </w:drawing>
-      </w:r>
-    </w:p>
-    <w:p>
-      <w:pPr>
-        <w:pStyle w:val="SAGEBodyText"/>
-        <w:tabs>
-          <w:tab w:val="left" w:pos="4695"/>
-        </w:tabs>
-      </w:pPr>
-      <w:r>
-        <w:t xml:space="preserve">The </w:t>
-      </w:r>
-      <w:r>
-        <w:t>Options Tab has options specific to the entity</w:t>
-      </w:r>
-      <w:r>
-        <w:t>:</w:t>
-      </w:r>
-    </w:p>
-    <w:p>
-      <w:pPr>
-        <w:pStyle w:val="SAGEBodyText"/>
-        <w:tabs>
-          <w:tab w:val="left" w:pos="4695"/>
-        </w:tabs>
-      </w:pPr>
-    </w:p>
-    <w:p>
-      <w:pPr>
-        <w:pStyle w:val="SAGEBodyText"/>
-        <w:tabs>
-          <w:tab w:val="left" w:pos="4695"/>
-        </w:tabs>
-        <w:rPr>
-          <w:b/>
-        </w:rPr>
-      </w:pPr>
-      <w:r>
-        <w:rPr>
-          <w:b/>
-        </w:rPr>
-        <w:t>Generate Finder</w:t>
-      </w:r>
-    </w:p>
-    <w:p>
-      <w:pPr>
-        <w:pStyle w:val="SAGEBodyText"/>
-        <w:tabs>
-          <w:tab w:val="left" w:pos="4695"/>
-        </w:tabs>
-      </w:pPr>
-      <w:r>
-        <w:t>If selected</w:t>
-      </w:r>
-      <w:r>
-        <w:t>,</w:t>
-      </w:r>
-      <w:r>
-        <w:t xml:space="preserve"> this option will generate a finder for the entity. Certain code types have this option disabled as a finder is not applicable to all code types.</w:t>
-      </w:r>
-    </w:p>
-    <w:p>
-      <w:pPr>
-        <w:pStyle w:val="SAGEBodyText"/>
-        <w:tabs>
-          <w:tab w:val="left" w:pos="4695"/>
-        </w:tabs>
-      </w:pPr>
-    </w:p>
-    <w:p>
-      <w:pPr>
-        <w:pStyle w:val="SAGEBodyText"/>
-      </w:pPr>
-      <w:r>
-        <w:rPr>
-          <w:rStyle w:val="SAGETextUI"/>
-        </w:rPr>
-        <w:t>Generate Dynamic Enablement</w:t>
-      </w:r>
-    </w:p>
-    <w:p>
-      <w:pPr>
-        <w:pStyle w:val="SAGEBodyText"/>
-      </w:pPr>
-      <w:r>
-        <w:t>If selected</w:t>
-      </w:r>
-      <w:r>
-        <w:t>,</w:t>
-      </w:r>
-      <w:r>
-        <w:t xml:space="preserve"> this option provides a reverse mapping of the Business View fields. Within the Sage accounting modules, the Inventory Control, Order Entry, and Purchase Orders Business Views contain more functionality for determining if a field is editable or not. This will generate the code for determining if the UI or Business View is responsible for checking the editable state.</w:t>
-      </w:r>
-      <w:r>
-        <w:t xml:space="preserve"> </w:t>
-      </w:r>
-      <w:r>
-        <w:t>Certain code types have this option disabled</w:t>
-      </w:r>
-      <w:r>
-        <w:t>.</w:t>
-      </w:r>
-    </w:p>
-    <w:p>
-      <w:pPr>
-        <w:pStyle w:val="SAGEBodyText"/>
-      </w:pPr>
-    </w:p>
-    <w:p>
-      <w:pPr>
-        <w:pStyle w:val="SAGEBodyText"/>
-      </w:pPr>
-      <w:r>
-        <w:rPr>
-          <w:rStyle w:val="SAGETextUI"/>
-        </w:rPr>
-        <w:t xml:space="preserve">Generate </w:t>
-      </w:r>
-      <w:r>
-        <w:rPr>
-          <w:rStyle w:val="SAGETextUI"/>
-        </w:rPr>
-        <w:t>Client Files</w:t>
-      </w:r>
-    </w:p>
-    <w:p>
-      <w:pPr>
-        <w:pStyle w:val="SAGEBodyText"/>
-      </w:pPr>
-      <w:r>
-        <w:t>If selected</w:t>
-      </w:r>
-      <w:r>
-        <w:t>,</w:t>
-      </w:r>
-      <w:r>
-        <w:t xml:space="preserve"> this option will generate the client files for a Business View (controllers, Razor Views, and JavaScript files) and thus provides for the ability to generate certain code files without the client files being generated.</w:t>
-      </w:r>
-      <w:r>
-        <w:t xml:space="preserve"> </w:t>
-      </w:r>
-      <w:r>
-        <w:t>Certain code types have this option disabled</w:t>
-      </w:r>
-      <w:r>
-        <w:t>.</w:t>
-      </w:r>
-    </w:p>
-    <w:p>
-      <w:pPr>
-        <w:pStyle w:val="SAGEBodyText"/>
-      </w:pPr>
-    </w:p>
-    <w:p>
-      <w:pPr>
-        <w:pStyle w:val="SAGEBodyText"/>
-      </w:pPr>
-      <w:r>
-        <w:rPr>
-          <w:rStyle w:val="SAGETextUI"/>
-        </w:rPr>
-        <w:t>Generate if Files Already Exist</w:t>
-      </w:r>
-    </w:p>
-    <w:p>
-      <w:pPr>
-        <w:pStyle w:val="SAGEBodyText"/>
-      </w:pPr>
-      <w:r>
-        <w:t>If selected</w:t>
-      </w:r>
-      <w:r>
-        <w:t>,</w:t>
-      </w:r>
-      <w:r>
-        <w:t xml:space="preserve"> this option provides a warning dialog if a code file to be generated already exists. The developer may choose to override an existing file, skip the file from being generated, or exit the wizard all together.</w:t>
-      </w:r>
-    </w:p>
-    <w:p>
-      <w:pPr>
-        <w:pStyle w:val="SAGEBodyText"/>
-      </w:pPr>
-    </w:p>
-    <w:p>
-      <w:pPr>
-        <w:pStyle w:val="SAGEBodyText"/>
-      </w:pPr>
-      <w:r>
-        <w:rPr>
-          <w:rStyle w:val="SAGETextUI"/>
-        </w:rPr>
-        <w:t>Generate Enumerations in Single File</w:t>
-      </w:r>
-      <w:r>
-        <w:t xml:space="preserve"> </w:t>
-      </w:r>
-    </w:p>
-    <w:p>
-      <w:pPr>
-        <w:pStyle w:val="SAGEBodyText"/>
-      </w:pPr>
-      <w:r>
-        <w:t>If selected this option will generate all enumerations in a single file instead of in individual files.</w:t>
-      </w:r>
-    </w:p>
-    <w:p>
-      <w:pPr>
-        <w:pStyle w:val="SAGEAdmonitionWarning"/>
-      </w:pPr>
-      <w:r>
-        <w:t xml:space="preserve">This option is not yet enabled and is for future use. </w:t>
-      </w:r>
-    </w:p>
-    <w:p>
-      <w:pPr>
-        <w:pStyle w:val="SAGEBodyText"/>
-      </w:pPr>
-      <w:r>
-        <w:lastRenderedPageBreak/>
-        <w:t xml:space="preserve">When done adding or editing an entity, click </w:t>
-      </w:r>
-      <w:r>
-        <w:rPr>
-          <w:b/>
-        </w:rPr>
-        <w:t>Save</w:t>
-      </w:r>
-      <w:r>
-        <w:t xml:space="preserve"> to save the entity when finished or </w:t>
-      </w:r>
-      <w:r>
-        <w:rPr>
-          <w:b/>
-        </w:rPr>
-        <w:t>Cancel</w:t>
-      </w:r>
-      <w:r>
-        <w:t xml:space="preserve"> to disregard any changes. </w:t>
-      </w:r>
-    </w:p>
-    <w:p>
-      <w:pPr>
-        <w:spacing w:after="200" w:line="0" w:lineRule="auto"/>
-        <w:rPr>
-          <w:lang w:val="en-US"/>
-        </w:rPr>
-      </w:pPr>
-      <w:r>
-        <w:br w:type="page"/>
-      </w:r>
-    </w:p>
-    <w:p>
-      <w:pPr>
-        <w:pStyle w:val="SAGEHeading3"/>
-        <w:outlineLvl w:val="2"/>
-      </w:pPr>
-      <w:bookmarkStart w:id="9" w:name="_Toc499727548"/>
-      <w:r>
-        <w:lastRenderedPageBreak/>
-        <w:t>Properties</w:t>
-      </w:r>
-      <w:r>
-        <w:t xml:space="preserve"> Tab</w:t>
-      </w:r>
-      <w:bookmarkEnd w:id="9"/>
-    </w:p>
-    <w:p>
-      <w:pPr>
-        <w:pStyle w:val="SAGEBodyText"/>
-        <w:tabs>
-          <w:tab w:val="left" w:pos="4695"/>
-        </w:tabs>
-        <w:rPr>
-          <w:b/>
-        </w:rPr>
-      </w:pPr>
-      <w:r>
-        <w:rPr>
-          <w:b/>
-          <w:noProof/>
-        </w:rPr>
-        <w:drawing>
-          <wp:inline distT="0" distB="0" distL="0" distR="0">
-            <wp:extent cx="5848350" cy="1419225"/>
-            <wp:effectExtent l="0" t="0" r="0" b="9525"/>
             <wp:docPr id="18" name="Picture 18"/>
             <wp:cNvGraphicFramePr>
               <a:graphicFrameLocks xmlns:a="http://schemas.openxmlformats.org/drawingml/2006/main" noChangeAspect="1"/>
@@ -4158,664 +3668,17 @@
               <a:graphicData uri="http://schemas.openxmlformats.org/drawingml/2006/picture">
                 <pic:pic xmlns:pic="http://schemas.openxmlformats.org/drawingml/2006/picture">
                   <pic:nvPicPr>
-                    <pic:cNvPr id="0" name="Picture 11"/>
-                    <pic:cNvPicPr>
-                      <a:picLocks noChangeAspect="1" noChangeArrowheads="1"/>
-                    </pic:cNvPicPr>
+                    <pic:cNvPr id="18" name="codegen5.png"/>
+                    <pic:cNvPicPr/>
                   </pic:nvPicPr>
                   <pic:blipFill>
-                    <a:blip r:embed="rId22">
+                    <a:blip r:embed="rId24">
                       <a:extLst>
                         <a:ext uri="{28A0092B-C50C-407E-A947-70E740481C1C}">
                           <a14:useLocalDpi xmlns:a14="http://schemas.microsoft.com/office/drawing/2010/main" val="0"/>
                         </a:ext>
                       </a:extLst>
                     </a:blip>
-                    <a:srcRect/>
-                    <a:stretch>
-                      <a:fillRect/>
-                    </a:stretch>
-                  </pic:blipFill>
-                  <pic:spPr bwMode="auto">
-                    <a:xfrm>
-                      <a:off x="0" y="0"/>
-                      <a:ext cx="5848350" cy="1419225"/>
-                    </a:xfrm>
-                    <a:prstGeom prst="rect">
-                      <a:avLst/>
-                    </a:prstGeom>
-                    <a:noFill/>
-                    <a:ln>
-                      <a:noFill/>
-                    </a:ln>
-                  </pic:spPr>
-                </pic:pic>
-              </a:graphicData>
-            </a:graphic>
-          </wp:inline>
-        </w:drawing>
-      </w:r>
-    </w:p>
-    <w:p>
-      <w:pPr>
-        <w:pStyle w:val="SAGEBodyText"/>
-        <w:tabs>
-          <w:tab w:val="left" w:pos="4695"/>
-        </w:tabs>
-      </w:pPr>
-      <w:r>
-        <w:t xml:space="preserve">The </w:t>
-      </w:r>
-      <w:r>
-        <w:t>Properties</w:t>
-      </w:r>
-      <w:r>
-        <w:t xml:space="preserve"> Tab has </w:t>
-      </w:r>
-      <w:r>
-        <w:t xml:space="preserve">the fields that are associated with the Business View. </w:t>
-      </w:r>
-    </w:p>
-    <w:p>
-      <w:pPr>
-        <w:pStyle w:val="SAGEAdmonitionWarning"/>
-      </w:pPr>
-      <w:r>
-        <w:t xml:space="preserve">The above screenshot shows properties for the </w:t>
-      </w:r>
-      <w:r>
-        <w:rPr>
-          <w:b/>
-        </w:rPr>
-        <w:t>AR0012</w:t>
-      </w:r>
-      <w:r>
-        <w:t xml:space="preserve"> Business View.</w:t>
-      </w:r>
-    </w:p>
-    <w:p>
-      <w:pPr>
-        <w:pStyle w:val="SAGEBodyText"/>
-        <w:tabs>
-          <w:tab w:val="left" w:pos="4695"/>
-        </w:tabs>
-      </w:pPr>
-      <w:r>
-        <w:t xml:space="preserve">For </w:t>
-      </w:r>
-      <w:r>
-        <w:rPr>
-          <w:b/>
-        </w:rPr>
-        <w:t>DynamicQuery</w:t>
-      </w:r>
-      <w:r>
-        <w:t xml:space="preserve"> and </w:t>
-      </w:r>
-      <w:r>
-        <w:rPr>
-          <w:b/>
-        </w:rPr>
-        <w:t>Report</w:t>
-      </w:r>
-      <w:r>
-        <w:t xml:space="preserve"> code types, this information must be manually entered. </w:t>
-      </w:r>
-    </w:p>
-    <w:p>
-      <w:pPr>
-        <w:pStyle w:val="SAGEBodyText"/>
-        <w:tabs>
-          <w:tab w:val="left" w:pos="4695"/>
-        </w:tabs>
-      </w:pPr>
-      <w:r>
-        <w:t>For all other code types that use a Business View for the View ID, this grid allows for the modification of the Property Name before the code is generated. This can be very useful if the default names are not sufficient or the developer wishes to use another name. Additionally, fields may be added or deleted as required by the developer to add fields to the model that are not found in the Business View.</w:t>
-      </w:r>
-    </w:p>
-    <w:p>
-      <w:pPr>
-        <w:pStyle w:val="SAGEAdmonitionWarning"/>
-      </w:pPr>
-      <w:r>
-        <w:t xml:space="preserve">If the code type is </w:t>
-      </w:r>
-      <w:r>
-        <w:rPr>
-          <w:b/>
-        </w:rPr>
-        <w:t>DynamicQuery</w:t>
-      </w:r>
-      <w:r>
-        <w:t>, the order of the properties is important and must match the columns returned by the SQL query. The Size column is used for the Display annotation on the Model property and for the Finder attributes if the option to generate a Finder is selected.</w:t>
-      </w:r>
-    </w:p>
-    <w:p>
-      <w:pPr>
-        <w:pStyle w:val="SAGEBodyText"/>
-      </w:pPr>
-    </w:p>
-    <w:p>
-      <w:pPr>
-        <w:pStyle w:val="SAGEAdmonitionWarning"/>
-      </w:pPr>
-      <w:r>
-        <w:t xml:space="preserve">If the code type is Report, the </w:t>
-      </w:r>
-      <w:r>
-        <w:rPr>
-          <w:rStyle w:val="SAGETextUI"/>
-        </w:rPr>
-        <w:t>Field Name</w:t>
-      </w:r>
-      <w:r>
-        <w:t xml:space="preserve"> column is read-only and is the server field name</w:t>
-      </w:r>
-      <w:r>
-        <w:t xml:space="preserve"> whereas</w:t>
-      </w:r>
-      <w:r>
-        <w:t xml:space="preserve"> the </w:t>
-      </w:r>
-      <w:r>
-        <w:rPr>
-          <w:rStyle w:val="SAGETextUI"/>
-        </w:rPr>
-        <w:t>Property Name</w:t>
-      </w:r>
-      <w:r>
-        <w:t xml:space="preserve"> column is the name for the model properties</w:t>
-      </w:r>
-      <w:r>
-        <w:t>.</w:t>
-      </w:r>
-      <w:r>
-        <w:t xml:space="preserve"> </w:t>
-      </w:r>
-      <w:r>
-        <w:t>A</w:t>
-      </w:r>
-      <w:r>
-        <w:t xml:space="preserve"> simple algorithm </w:t>
-      </w:r>
-      <w:r>
-        <w:t>will</w:t>
-      </w:r>
-      <w:r>
-        <w:t xml:space="preserve"> be applied to t</w:t>
-      </w:r>
-      <w:r>
-        <w:t>he property name</w:t>
-      </w:r>
-      <w:r>
-        <w:t xml:space="preserve"> column based upon the server field name</w:t>
-      </w:r>
-      <w:r>
-        <w:t>.</w:t>
-      </w:r>
-      <w:r>
-        <w:t xml:space="preserve"> </w:t>
-      </w:r>
-      <w:r>
-        <w:t>T</w:t>
-      </w:r>
-      <w:r>
-        <w:t xml:space="preserve">he </w:t>
-      </w:r>
-      <w:r>
-        <w:rPr>
-          <w:rStyle w:val="SAGETextUI"/>
-        </w:rPr>
-        <w:t>Size</w:t>
-      </w:r>
-      <w:r>
-        <w:t xml:space="preserve"> column is used for the Display annotation on the Model property and for the Finder attributes if the option to generate a Finder is selected. </w:t>
-      </w:r>
-    </w:p>
-    <w:p>
-      <w:pPr>
-        <w:pStyle w:val="SAGEAdmonitionWarning"/>
-      </w:pPr>
-    </w:p>
-    <w:p>
-      <w:pPr>
-        <w:pStyle w:val="SAGEAdmonitionWarning"/>
-      </w:pPr>
-      <w:r>
-        <w:t>All properties are defined as String data type based upon the requirements of the report engine.</w:t>
-      </w:r>
-    </w:p>
-    <w:p>
-      <w:pPr>
-        <w:pStyle w:val="SAGEBodyText"/>
-      </w:pPr>
-    </w:p>
-    <w:p>
-      <w:pPr>
-        <w:pStyle w:val="SAGEBodyText"/>
-      </w:pPr>
-      <w:r>
-        <w:t xml:space="preserve">When done adding or editing an entity, click </w:t>
-      </w:r>
-      <w:r>
-        <w:rPr>
-          <w:b/>
-        </w:rPr>
-        <w:t>Save</w:t>
-      </w:r>
-      <w:r>
-        <w:t xml:space="preserve"> to save the entity when finished or </w:t>
-      </w:r>
-      <w:r>
-        <w:rPr>
-          <w:b/>
-        </w:rPr>
-        <w:t>Cancel</w:t>
-      </w:r>
-      <w:r>
-        <w:t xml:space="preserve"> to disregard any changes. </w:t>
-      </w:r>
-    </w:p>
-    <w:p>
-      <w:pPr>
-        <w:spacing w:after="200" w:line="0" w:lineRule="auto"/>
-        <w:rPr>
-          <w:lang w:val="en-US"/>
-        </w:rPr>
-      </w:pPr>
-      <w:r>
-        <w:br w:type="page"/>
-      </w:r>
-    </w:p>
-    <w:p>
-      <w:pPr>
-        <w:pStyle w:val="SAGEHeading3"/>
-        <w:outlineLvl w:val="2"/>
-      </w:pPr>
-      <w:bookmarkStart w:id="10" w:name="_Toc499727549"/>
-      <w:r>
-        <w:lastRenderedPageBreak/>
-        <w:t>Composition</w:t>
-      </w:r>
-      <w:r>
-        <w:t xml:space="preserve"> Tab</w:t>
-      </w:r>
-      <w:bookmarkEnd w:id="10"/>
-    </w:p>
-    <w:p>
-      <w:pPr>
-        <w:pStyle w:val="SAGEBodyText"/>
-        <w:tabs>
-          <w:tab w:val="left" w:pos="4695"/>
-        </w:tabs>
-        <w:rPr>
-          <w:b/>
-        </w:rPr>
-      </w:pPr>
-      <w:r>
-        <w:rPr>
-          <w:b/>
-          <w:noProof/>
-        </w:rPr>
-        <w:drawing>
-          <wp:inline distT="0" distB="0" distL="0" distR="0">
-            <wp:extent cx="5848350" cy="1362075"/>
-            <wp:effectExtent l="0" t="0" r="0" b="9525"/>
-            <wp:docPr id="26" name="Picture 26"/>
-            <wp:cNvGraphicFramePr>
-              <a:graphicFrameLocks xmlns:a="http://schemas.openxmlformats.org/drawingml/2006/main" noChangeAspect="1"/>
-            </wp:cNvGraphicFramePr>
-            <a:graphic xmlns:a="http://schemas.openxmlformats.org/drawingml/2006/main">
-              <a:graphicData uri="http://schemas.openxmlformats.org/drawingml/2006/picture">
-                <pic:pic xmlns:pic="http://schemas.openxmlformats.org/drawingml/2006/picture">
-                  <pic:nvPicPr>
-                    <pic:cNvPr id="0" name="Picture 12"/>
-                    <pic:cNvPicPr>
-                      <a:picLocks noChangeAspect="1" noChangeArrowheads="1"/>
-                    </pic:cNvPicPr>
-                  </pic:nvPicPr>
-                  <pic:blipFill>
-                    <a:blip r:embed="rId23">
-                      <a:extLst>
-                        <a:ext uri="{28A0092B-C50C-407E-A947-70E740481C1C}">
-                          <a14:useLocalDpi xmlns:a14="http://schemas.microsoft.com/office/drawing/2010/main" val="0"/>
-                        </a:ext>
-                      </a:extLst>
-                    </a:blip>
-                    <a:srcRect/>
-                    <a:stretch>
-                      <a:fillRect/>
-                    </a:stretch>
-                  </pic:blipFill>
-                  <pic:spPr bwMode="auto">
-                    <a:xfrm>
-                      <a:off x="0" y="0"/>
-                      <a:ext cx="5848350" cy="1362075"/>
-                    </a:xfrm>
-                    <a:prstGeom prst="rect">
-                      <a:avLst/>
-                    </a:prstGeom>
-                    <a:noFill/>
-                    <a:ln>
-                      <a:noFill/>
-                    </a:ln>
-                  </pic:spPr>
-                </pic:pic>
-              </a:graphicData>
-            </a:graphic>
-          </wp:inline>
-        </w:drawing>
-      </w:r>
-    </w:p>
-    <w:p>
-      <w:pPr>
-        <w:pStyle w:val="SAGEBodyText"/>
-        <w:tabs>
-          <w:tab w:val="left" w:pos="4695"/>
-        </w:tabs>
-      </w:pPr>
-      <w:r>
-        <w:t xml:space="preserve">The </w:t>
-      </w:r>
-      <w:r>
-        <w:t>Composition Tab</w:t>
-      </w:r>
-      <w:r>
-        <w:t xml:space="preserve"> has the </w:t>
-      </w:r>
-      <w:r>
-        <w:t>compositions</w:t>
-      </w:r>
-      <w:r>
-        <w:t xml:space="preserve"> that are associated with the Business View</w:t>
-      </w:r>
-      <w:r>
-        <w:t>.</w:t>
-      </w:r>
-    </w:p>
-    <w:p>
-      <w:pPr>
-        <w:pStyle w:val="SAGEAdmonitionWarning"/>
-      </w:pPr>
-      <w:r>
-        <w:t xml:space="preserve">This tab is only available if the code type is </w:t>
-      </w:r>
-      <w:r>
-        <w:rPr>
-          <w:b/>
-        </w:rPr>
-        <w:t>HeaderDetail</w:t>
-      </w:r>
-      <w:r>
-        <w:t>.</w:t>
-      </w:r>
-    </w:p>
-    <w:p>
-      <w:pPr>
-        <w:pStyle w:val="SAGEAdmonitionWarning"/>
-      </w:pPr>
-    </w:p>
-    <w:p>
-      <w:pPr>
-        <w:pStyle w:val="SAGEAdmonitionWarning"/>
-      </w:pPr>
-      <w:r>
-        <w:t xml:space="preserve">The above screenshot shows </w:t>
-      </w:r>
-      <w:r>
-        <w:t>compositions</w:t>
-      </w:r>
-      <w:r>
-        <w:t xml:space="preserve"> for the </w:t>
-      </w:r>
-      <w:r>
-        <w:rPr>
-          <w:b/>
-        </w:rPr>
-        <w:t>IC0590</w:t>
-      </w:r>
-      <w:r>
-        <w:t xml:space="preserve"> Business View.</w:t>
-      </w:r>
-    </w:p>
-    <w:p>
-      <w:pPr>
-        <w:pStyle w:val="SAGEBodyText"/>
-        <w:tabs>
-          <w:tab w:val="left" w:pos="4695"/>
-        </w:tabs>
-      </w:pPr>
-      <w:r>
-        <w:t xml:space="preserve">The compositions are defaulted to be included and these should be included for any header entities. </w:t>
-      </w:r>
-    </w:p>
-    <w:p>
-      <w:pPr>
-        <w:pStyle w:val="SAGEBodyText"/>
-        <w:tabs>
-          <w:tab w:val="left" w:pos="4695"/>
-        </w:tabs>
-      </w:pPr>
-      <w:proofErr w:type="spellStart"/>
-      <w:r>
-        <w:t>The</w:t>
-      </w:r>
-      <w:proofErr w:type="spellEnd"/>
-      <w:r>
-        <w:t xml:space="preserve"> </w:t>
-      </w:r>
-      <w:r>
-        <w:rPr>
-          <w:b/>
-        </w:rPr>
-        <w:t>Include</w:t>
-      </w:r>
-      <w:r>
-        <w:t xml:space="preserve"> option</w:t>
-      </w:r>
-      <w:r>
-        <w:t>,</w:t>
-      </w:r>
-      <w:r>
-        <w:t xml:space="preserve"> </w:t>
-      </w:r>
-      <w:r>
-        <w:t>if selected</w:t>
-      </w:r>
-      <w:r>
-        <w:t xml:space="preserve">, </w:t>
-      </w:r>
-      <w:r>
-        <w:t xml:space="preserve">will ensure that the </w:t>
-      </w:r>
-      <w:r>
-        <w:rPr>
-          <w:b/>
-        </w:rPr>
-        <w:t>Composite View</w:t>
-      </w:r>
-      <w:r>
-        <w:t xml:space="preserve"> is associated with an entity specified in the list of entities. Once a Composite View has been specified in the list of entities, the Entity will be assigned from the </w:t>
-      </w:r>
-      <w:r>
-        <w:rPr>
-          <w:b/>
-        </w:rPr>
-        <w:t>Entity Name</w:t>
-      </w:r>
-      <w:r>
-        <w:t xml:space="preserve"> field of that entity. The validation logic will ensure this functionality. </w:t>
-      </w:r>
-    </w:p>
-    <w:p>
-      <w:pPr>
-        <w:pStyle w:val="SAGEBodyText"/>
-        <w:tabs>
-          <w:tab w:val="left" w:pos="4695"/>
-        </w:tabs>
-      </w:pPr>
-      <w:proofErr w:type="spellStart"/>
-      <w:r>
-        <w:t>The</w:t>
-      </w:r>
-      <w:proofErr w:type="spellEnd"/>
-      <w:r>
-        <w:t xml:space="preserve"> </w:t>
-      </w:r>
-      <w:r>
-        <w:rPr>
-          <w:b/>
-        </w:rPr>
-        <w:t>Include</w:t>
-      </w:r>
-      <w:r>
-        <w:t xml:space="preserve"> option</w:t>
-      </w:r>
-      <w:r>
-        <w:t>,</w:t>
-      </w:r>
-      <w:r>
-        <w:t xml:space="preserve"> if not selected</w:t>
-      </w:r>
-      <w:r>
-        <w:t>,</w:t>
-      </w:r>
-      <w:r>
-        <w:t xml:space="preserve"> will not require the entity to be in the list of entities while still allowing the composition code to assign a Null value to the entity in the composition routine. In the above </w:t>
-      </w:r>
-      <w:r>
-        <w:rPr>
-          <w:b/>
-        </w:rPr>
-        <w:t>IC0590</w:t>
-      </w:r>
-      <w:r>
-        <w:t xml:space="preserve"> example, when adding the child to this entity (</w:t>
-      </w:r>
-      <w:r>
-        <w:rPr>
-          <w:b/>
-        </w:rPr>
-        <w:t>IC0595</w:t>
-      </w:r>
-      <w:r>
-        <w:t xml:space="preserve">), there will be numerous Composite Views specified, however, not all should be included. </w:t>
-      </w:r>
-    </w:p>
-    <w:p>
-      <w:pPr>
-        <w:pStyle w:val="SAGEAdmonitionWarning"/>
-      </w:pPr>
-      <w:r>
-        <w:t xml:space="preserve">Refer to the Receipt Sample in the Sage 300 Web SDK for the composition routine generated by the wizard. </w:t>
-      </w:r>
-    </w:p>
-    <w:p>
-      <w:pPr>
-        <w:pStyle w:val="SAGEAdmonitionWarning"/>
-      </w:pPr>
-    </w:p>
-    <w:p>
-      <w:pPr>
-        <w:pStyle w:val="SAGEAdmonitionWarning"/>
-      </w:pPr>
-      <w:r>
-        <w:t xml:space="preserve">Familiarity with the compositions is a requirement for the developer using the </w:t>
-      </w:r>
-      <w:r>
-        <w:rPr>
-          <w:b/>
-        </w:rPr>
-        <w:t>HeaderDetail</w:t>
-      </w:r>
-      <w:r>
-        <w:t xml:space="preserve"> code type.</w:t>
-      </w:r>
-    </w:p>
-    <w:p>
-      <w:pPr>
-        <w:pStyle w:val="SAGEBodyText"/>
-      </w:pPr>
-    </w:p>
-    <w:p>
-      <w:pPr>
-        <w:pStyle w:val="SAGEBodyText"/>
-      </w:pPr>
-      <w:r>
-        <w:t xml:space="preserve">When done adding or editing an entity, click </w:t>
-      </w:r>
-      <w:r>
-        <w:rPr>
-          <w:b/>
-        </w:rPr>
-        <w:t>Save</w:t>
-      </w:r>
-      <w:r>
-        <w:t xml:space="preserve"> to save the entity when finished or </w:t>
-      </w:r>
-      <w:r>
-        <w:rPr>
-          <w:b/>
-        </w:rPr>
-        <w:t>Cancel</w:t>
-      </w:r>
-      <w:r>
-        <w:t xml:space="preserve"> to disregard any changes. </w:t>
-      </w:r>
-    </w:p>
-    <w:p>
-      <w:pPr>
-        <w:spacing w:after="200" w:line="0" w:lineRule="auto"/>
-        <w:rPr>
-          <w:lang w:val="en-US"/>
-        </w:rPr>
-      </w:pPr>
-      <w:r>
-        <w:br w:type="page"/>
-      </w:r>
-    </w:p>
-    <w:p>
-      <w:pPr>
-        <w:pStyle w:val="SAGEHeading2"/>
-      </w:pPr>
-      <w:bookmarkStart w:id="11" w:name="_Toc499727550"/>
-      <w:r>
-        <w:lastRenderedPageBreak/>
-        <w:t xml:space="preserve">Step </w:t>
-      </w:r>
-      <w:r>
-        <w:t>3</w:t>
-      </w:r>
-      <w:r>
-        <w:t>: Generate Code</w:t>
-      </w:r>
-      <w:bookmarkEnd w:id="11"/>
-    </w:p>
-    <w:p>
-      <w:pPr>
-        <w:pStyle w:val="SAGEBodyText"/>
-      </w:pPr>
-      <w:r>
-        <w:rPr>
-          <w:noProof/>
-        </w:rPr>
-        <w:drawing>
-          <wp:inline distT="0" distB="0" distL="0" distR="0" wp14:anchorId="30941785" wp14:editId="51A0B404">
-            <wp:extent cx="5853430" cy="3569335"/>
-            <wp:effectExtent l="0" t="0" r="0" b="0"/>
-            <wp:docPr id="11" name="Picture 11"/>
-            <wp:cNvGraphicFramePr>
-              <a:graphicFrameLocks xmlns:a="http://schemas.openxmlformats.org/drawingml/2006/main" noChangeAspect="1"/>
-            </wp:cNvGraphicFramePr>
-            <a:graphic xmlns:a="http://schemas.openxmlformats.org/drawingml/2006/main">
-              <a:graphicData uri="http://schemas.openxmlformats.org/drawingml/2006/picture">
-                <pic:pic xmlns:pic="http://schemas.openxmlformats.org/drawingml/2006/picture">
-                  <pic:nvPicPr>
-                    <pic:cNvPr id="1" name=""/>
-                    <pic:cNvPicPr/>
-                  </pic:nvPicPr>
-                  <pic:blipFill>
-                    <a:blip r:embed="rId24"/>
                     <a:stretch>
                       <a:fillRect/>
                     </a:stretch>
@@ -4823,7 +3686,7 @@
                   <pic:spPr>
                     <a:xfrm>
                       <a:off x="0" y="0"/>
-                      <a:ext cx="5853430" cy="3569335"/>
+                      <a:ext cx="4534533" cy="5582429"/>
                     </a:xfrm>
                     <a:prstGeom prst="rect">
                       <a:avLst/>
@@ -4841,18 +3704,7 @@
         <w:pStyle w:val="SAGEBodyText"/>
       </w:pPr>
       <w:r>
-        <w:t>This is the confirmation prior to the wizard generating the code based upon the wizard inputs.</w:t>
-      </w:r>
-      <w:r>
-        <w:t xml:space="preserve"> </w:t>
-      </w:r>
-    </w:p>
-    <w:p>
-      <w:pPr>
-        <w:pStyle w:val="SAGEBodyText"/>
-      </w:pPr>
-      <w:r>
-        <w:t>The wizard will generate code based on the XML shown in the preview.</w:t>
+        <w:t>This is the final step or confirmation prior to the wizard generating the code based upon the wizard inputs.</w:t>
       </w:r>
     </w:p>
     <w:p>
@@ -4899,13 +3751,13 @@
       <w:pPr>
         <w:pStyle w:val="SAGEHeading2"/>
       </w:pPr>
-      <w:bookmarkStart w:id="12" w:name="_Toc499727551"/>
+      <w:bookmarkStart w:id="12" w:name="_Toc440882994"/>
       <w:r>
         <w:lastRenderedPageBreak/>
         <w:t xml:space="preserve">Step </w:t>
       </w:r>
       <w:r>
-        <w:t>4</w:t>
+        <w:t>6</w:t>
       </w:r>
       <w:r>
         <w:t>: Generated Code</w:t>
@@ -4921,10 +3773,10 @@
           <w:noProof/>
         </w:rPr>
         <w:drawing>
-          <wp:inline distT="0" distB="0" distL="0" distR="0" wp14:anchorId="1267A38A" wp14:editId="03358464">
-            <wp:extent cx="5853430" cy="3569335"/>
+          <wp:inline distT="0" distB="0" distL="0" distR="0">
+            <wp:extent cx="4534533" cy="5582429"/>
             <wp:effectExtent l="0" t="0" r="0" b="0"/>
-            <wp:docPr id="12" name="Picture 12"/>
+            <wp:docPr id="19" name="Picture 19"/>
             <wp:cNvGraphicFramePr>
               <a:graphicFrameLocks xmlns:a="http://schemas.openxmlformats.org/drawingml/2006/main" noChangeAspect="1"/>
             </wp:cNvGraphicFramePr>
@@ -4932,11 +3784,17 @@
               <a:graphicData uri="http://schemas.openxmlformats.org/drawingml/2006/picture">
                 <pic:pic xmlns:pic="http://schemas.openxmlformats.org/drawingml/2006/picture">
                   <pic:nvPicPr>
-                    <pic:cNvPr id="1" name=""/>
+                    <pic:cNvPr id="19" name="codegen6.png"/>
                     <pic:cNvPicPr/>
                   </pic:nvPicPr>
                   <pic:blipFill>
-                    <a:blip r:embed="rId25"/>
+                    <a:blip r:embed="rId25">
+                      <a:extLst>
+                        <a:ext uri="{28A0092B-C50C-407E-A947-70E740481C1C}">
+                          <a14:useLocalDpi xmlns:a14="http://schemas.microsoft.com/office/drawing/2010/main" val="0"/>
+                        </a:ext>
+                      </a:extLst>
+                    </a:blip>
                     <a:stretch>
                       <a:fillRect/>
                     </a:stretch>
@@ -4944,7 +3802,7 @@
                   <pic:spPr>
                     <a:xfrm>
                       <a:off x="0" y="0"/>
-                      <a:ext cx="5853430" cy="3569335"/>
+                      <a:ext cx="4534533" cy="5582429"/>
                     </a:xfrm>
                     <a:prstGeom prst="rect">
                       <a:avLst/>
@@ -4970,7 +3828,13 @@
         <w:pStyle w:val="SAGEAdmonitionNote"/>
       </w:pPr>
       <w:r>
-        <w:t>TODO issues are C# comments (i.e. // TODO something…) that provide explicit instructions for a developer to resolve or verify wizard generated code.</w:t>
+        <w:rPr>
+          <w:b/>
+        </w:rPr>
+        <w:t>Note:</w:t>
+      </w:r>
+      <w:r>
+        <w:t xml:space="preserve"> TODO issues are C# comments (i.e. // TODO something…) that provide explicit instructions for a developer to resolve or verify wizard generated code.</w:t>
       </w:r>
     </w:p>
     <w:p>
@@ -5006,29 +3870,22 @@
     </w:p>
     <w:p>
       <w:pPr>
-        <w:spacing w:after="200" w:line="0" w:lineRule="auto"/>
-        <w:rPr>
-          <w:lang w:val="en-US"/>
-        </w:rPr>
+        <w:pStyle w:val="SAGEBodyText"/>
+        <w:sectPr>
+          <w:pgSz w:w="12242" w:h="15842" w:code="1"/>
+          <w:pgMar w:top="709" w:right="1440" w:bottom="1701" w:left="1584" w:header="624" w:footer="397" w:gutter="0"/>
+          <w:cols w:space="708"/>
+          <w:titlePg/>
+          <w:docGrid w:linePitch="360"/>
+        </w:sectPr>
       </w:pPr>
     </w:p>
     <w:p>
       <w:pPr>
-        <w:spacing w:after="200" w:line="0" w:lineRule="auto"/>
-        <w:rPr>
-          <w:b/>
-          <w:color w:val="2E3456"/>
-          <w:sz w:val="26"/>
-          <w:lang w:val="en-US"/>
-        </w:rPr>
-      </w:pPr>
-    </w:p>
-    <w:p>
-      <w:pPr>
         <w:pStyle w:val="SAGEHeading1"/>
         <w:framePr w:wrap="around"/>
       </w:pPr>
-      <w:bookmarkStart w:id="13" w:name="_Toc499727552"/>
+      <w:bookmarkStart w:id="13" w:name="_Toc440882995"/>
       <w:r>
         <w:lastRenderedPageBreak/>
         <w:t>Examining the Solution</w:t>
@@ -5050,7 +3907,7 @@
       <w:pPr>
         <w:pStyle w:val="SAGEHeading2"/>
       </w:pPr>
-      <w:bookmarkStart w:id="14" w:name="_Toc499727553"/>
+      <w:bookmarkStart w:id="14" w:name="_Toc440882996"/>
       <w:r>
         <w:t>Solution Explorer</w:t>
       </w:r>
@@ -5176,7 +4033,7 @@
       <w:pPr>
         <w:pStyle w:val="SAGEHeading2"/>
       </w:pPr>
-      <w:bookmarkStart w:id="15" w:name="_Toc499727554"/>
+      <w:bookmarkStart w:id="15" w:name="_Toc440882997"/>
       <w:r>
         <w:lastRenderedPageBreak/>
         <w:t>Business Repository Project</w:t>
@@ -5275,14 +4132,12 @@
       <w:r>
         <w:t xml:space="preserve">The </w:t>
       </w:r>
-      <w:proofErr w:type="spellStart"/>
       <w:r>
         <w:rPr>
           <w:rStyle w:val="SAGETextFilename"/>
         </w:rPr>
         <w:t>TUMenuModuleHelper.cs</w:t>
       </w:r>
-      <w:proofErr w:type="spellEnd"/>
       <w:r>
         <w:t xml:space="preserve"> file already has generated code for Menu Navigation.</w:t>
       </w:r>
@@ -5294,19 +4149,11 @@
       <w:r>
         <w:t xml:space="preserve">The </w:t>
       </w:r>
-      <w:proofErr w:type="spellStart"/>
       <w:r>
         <w:rPr>
           <w:rStyle w:val="SAGETextFilename"/>
         </w:rPr>
-        <w:t>Security.cs</w:t>
-      </w:r>
-      <w:proofErr w:type="spellEnd"/>
-      <w:r>
-        <w:rPr>
-          <w:rStyle w:val="SAGETextFilename"/>
-        </w:rPr>
-        <w:t xml:space="preserve"> </w:t>
+        <w:t xml:space="preserve">Security.cs </w:t>
       </w:r>
       <w:r>
         <w:t>file already has constants generated for the Import and Export constan</w:t>
@@ -5319,7 +4166,7 @@
       <w:pPr>
         <w:pStyle w:val="SAGEHeading2"/>
       </w:pPr>
-      <w:bookmarkStart w:id="16" w:name="_Toc499727555"/>
+      <w:bookmarkStart w:id="16" w:name="_Toc440882998"/>
       <w:r>
         <w:t>Interfaces Project</w:t>
       </w:r>
@@ -5428,7 +4275,7 @@
       <w:pPr>
         <w:pStyle w:val="SAGEHeading2"/>
       </w:pPr>
-      <w:bookmarkStart w:id="17" w:name="_Toc499727556"/>
+      <w:bookmarkStart w:id="17" w:name="_Toc440882999"/>
       <w:r>
         <w:lastRenderedPageBreak/>
         <w:t>Models Project</w:t>
@@ -5524,7 +4371,7 @@
       <w:pPr>
         <w:pStyle w:val="SAGEHeading2"/>
       </w:pPr>
-      <w:bookmarkStart w:id="18" w:name="_Toc499727557"/>
+      <w:bookmarkStart w:id="18" w:name="_Toc440883000"/>
       <w:r>
         <w:t>Resources Project</w:t>
       </w:r>
@@ -5540,9 +4387,9 @@
         </w:rPr>
         <w:drawing>
           <wp:inline distT="0" distB="0" distL="0" distR="0">
-            <wp:extent cx="3266667" cy="2657143"/>
-            <wp:effectExtent l="0" t="0" r="0" b="0"/>
-            <wp:docPr id="4" name="Picture 4"/>
+            <wp:extent cx="3322608" cy="2682472"/>
+            <wp:effectExtent l="0" t="0" r="0" b="3810"/>
+            <wp:docPr id="12" name="Picture 12"/>
             <wp:cNvGraphicFramePr>
               <a:graphicFrameLocks xmlns:a="http://schemas.openxmlformats.org/drawingml/2006/main" noChangeAspect="1"/>
             </wp:cNvGraphicFramePr>
@@ -5550,7 +4397,7 @@
               <a:graphicData uri="http://schemas.openxmlformats.org/drawingml/2006/picture">
                 <pic:pic xmlns:pic="http://schemas.openxmlformats.org/drawingml/2006/picture">
                   <pic:nvPicPr>
-                    <pic:cNvPr id="4" name="solutionwiz1.PNG"/>
+                    <pic:cNvPr id="12" name="resources.PNG"/>
                     <pic:cNvPicPr/>
                   </pic:nvPicPr>
                   <pic:blipFill>
@@ -5568,7 +4415,7 @@
                   <pic:spPr>
                     <a:xfrm>
                       <a:off x="0" y="0"/>
-                      <a:ext cx="3266667" cy="2657143"/>
+                      <a:ext cx="3322608" cy="2682472"/>
                     </a:xfrm>
                     <a:prstGeom prst="rect">
                       <a:avLst/>
@@ -5648,7 +4495,6 @@
       <w:pPr>
         <w:pStyle w:val="SAGEBullet1"/>
       </w:pPr>
-      <w:proofErr w:type="spellStart"/>
       <w:r>
         <w:rPr>
           <w:rStyle w:val="SAGETextFilename"/>
@@ -5656,7 +4502,6 @@
         <w:lastRenderedPageBreak/>
         <w:t>MenuResx.resx</w:t>
       </w:r>
-      <w:proofErr w:type="spellEnd"/>
       <w:r>
         <w:t xml:space="preserve"> is the English resource</w:t>
       </w:r>
@@ -5668,14 +4513,12 @@
       <w:pPr>
         <w:pStyle w:val="SAGEBullet1"/>
       </w:pPr>
-      <w:proofErr w:type="spellStart"/>
       <w:r>
         <w:rPr>
           <w:rStyle w:val="SAGETextFilename"/>
         </w:rPr>
         <w:t>MenuResx.es.resx</w:t>
       </w:r>
-      <w:proofErr w:type="spellEnd"/>
       <w:r>
         <w:t xml:space="preserve"> is the Spanish resource</w:t>
       </w:r>
@@ -5690,14 +4533,12 @@
       <w:pPr>
         <w:pStyle w:val="SAGEBullet1"/>
       </w:pPr>
-      <w:proofErr w:type="spellStart"/>
       <w:r>
         <w:rPr>
           <w:rStyle w:val="SAGETextFilename"/>
         </w:rPr>
-        <w:t>MenuResx.fr.resx</w:t>
-      </w:r>
-      <w:proofErr w:type="spellEnd"/>
+        <w:t>MenuResx.fr-CA.resx</w:t>
+      </w:r>
       <w:r>
         <w:t xml:space="preserve"> is the French resource</w:t>
       </w:r>
@@ -5712,14 +4553,12 @@
       <w:pPr>
         <w:pStyle w:val="SAGEBullet1"/>
       </w:pPr>
-      <w:proofErr w:type="spellStart"/>
       <w:r>
         <w:rPr>
           <w:rStyle w:val="SAGETextFilename"/>
         </w:rPr>
         <w:t>MenuResx.zh-Hans.resx</w:t>
       </w:r>
-      <w:proofErr w:type="spellEnd"/>
       <w:r>
         <w:t xml:space="preserve"> is the Chinese Simplified resource</w:t>
       </w:r>
@@ -5734,14 +4573,12 @@
       <w:pPr>
         <w:pStyle w:val="SAGEBullet1"/>
       </w:pPr>
-      <w:proofErr w:type="spellStart"/>
       <w:r>
         <w:rPr>
           <w:rStyle w:val="SAGETextFilename"/>
         </w:rPr>
         <w:t>MenuResx.zh-Hant.resx</w:t>
       </w:r>
-      <w:proofErr w:type="spellEnd"/>
       <w:r>
         <w:t xml:space="preserve"> is t</w:t>
       </w:r>
@@ -5760,15 +4597,7 @@
         <w:pStyle w:val="SAGEBodyText"/>
       </w:pPr>
       <w:r>
-        <w:t xml:space="preserve">Only the English Resx file is marked as Public. All other </w:t>
-      </w:r>
-      <w:proofErr w:type="spellStart"/>
-      <w:r>
-        <w:t>resx</w:t>
-      </w:r>
-      <w:proofErr w:type="spellEnd"/>
-      <w:r>
-        <w:t xml:space="preserve"> files are marked as No Code Generation.</w:t>
+        <w:t>Only the English Resx file is marked as Public. All other resx files are marked as No Code Generation.</w:t>
       </w:r>
     </w:p>
     <w:p>
@@ -5783,7 +4612,7 @@
       <w:pPr>
         <w:pStyle w:val="SAGEHeading2"/>
       </w:pPr>
-      <w:bookmarkStart w:id="19" w:name="_Toc499727558"/>
+      <w:bookmarkStart w:id="19" w:name="_Toc440883001"/>
       <w:r>
         <w:t>Services Project</w:t>
       </w:r>
@@ -5885,21 +4714,7 @@
         <w:rPr>
           <w:rStyle w:val="SAGETextFilename"/>
         </w:rPr>
-        <w:t xml:space="preserve"> </w:t>
-      </w:r>
-      <w:proofErr w:type="spellStart"/>
-      <w:r>
-        <w:rPr>
-          <w:rStyle w:val="SAGETextFilename"/>
-        </w:rPr>
-        <w:t>TUBootstrapper.cs</w:t>
-      </w:r>
-      <w:proofErr w:type="spellEnd"/>
-      <w:r>
-        <w:rPr>
-          <w:rStyle w:val="SAGETextFilename"/>
-        </w:rPr>
-        <w:t xml:space="preserve"> </w:t>
+        <w:t xml:space="preserve"> TUBootstrapper.cs </w:t>
       </w:r>
       <w:r>
         <w:t>file already has generated code for Unity Dependency Injection which will be added to</w:t>
@@ -5926,7 +4741,7 @@
       <w:pPr>
         <w:pStyle w:val="SAGEHeading2"/>
       </w:pPr>
-      <w:bookmarkStart w:id="20" w:name="_Toc499727559"/>
+      <w:bookmarkStart w:id="20" w:name="_Toc440883002"/>
       <w:r>
         <w:lastRenderedPageBreak/>
         <w:t>Web Project</w:t>
@@ -6044,25 +4859,21 @@
         <w:lastRenderedPageBreak/>
         <w:t xml:space="preserve">The </w:t>
       </w:r>
-      <w:proofErr w:type="spellStart"/>
       <w:r>
         <w:rPr>
           <w:rStyle w:val="SAGETextFilename"/>
         </w:rPr>
         <w:t>TUBootstrapper.cs</w:t>
       </w:r>
-      <w:proofErr w:type="spellEnd"/>
       <w:r>
         <w:t xml:space="preserve">, </w:t>
       </w:r>
-      <w:proofErr w:type="spellStart"/>
       <w:r>
         <w:rPr>
           <w:rStyle w:val="SAGETextFilename"/>
         </w:rPr>
         <w:t>TUAreaRegistration.cs</w:t>
       </w:r>
-      <w:proofErr w:type="spellEnd"/>
       <w:r>
         <w:t xml:space="preserve">, </w:t>
       </w:r>
@@ -6075,14 +4886,12 @@
       <w:r>
         <w:t xml:space="preserve"> and </w:t>
       </w:r>
-      <w:proofErr w:type="spellStart"/>
       <w:r>
         <w:rPr>
           <w:rStyle w:val="SAGETextFilename"/>
         </w:rPr>
         <w:t>TUWebBootstrapper.cs</w:t>
       </w:r>
-      <w:proofErr w:type="spellEnd"/>
       <w:r>
         <w:t xml:space="preserve"> files already have generated code for Unity Dependency Injection</w:t>
       </w:r>
@@ -6203,7 +5012,7 @@
           <wp:extent cx="696595" cy="313055"/>
           <wp:effectExtent l="0" t="0" r="8255" b="0"/>
           <wp:wrapNone/>
-          <wp:docPr id="22" name="Image 1" descr="L_06SAGE_BL_W"/>
+          <wp:docPr id="1" name="Image 1" descr="L_06SAGE_BL_W"/>
           <wp:cNvGraphicFramePr>
             <a:graphicFrameLocks xmlns:a="http://schemas.openxmlformats.org/drawingml/2006/main" noChangeAspect="1"/>
           </wp:cNvGraphicFramePr>
@@ -6313,7 +5122,25 @@
             <w:rPr>
               <w:noProof/>
             </w:rPr>
-            <w:t xml:space="preserve"> – Code Generation Wizard</w:t>
+            <w:t xml:space="preserve"> </w:t>
+          </w:r>
+          <w:r>
+            <w:rPr>
+              <w:noProof/>
+            </w:rPr>
+            <w:t>–</w:t>
+          </w:r>
+          <w:r>
+            <w:rPr>
+              <w:noProof/>
+            </w:rPr>
+            <w:t xml:space="preserve"> </w:t>
+          </w:r>
+          <w:r>
+            <w:rPr>
+              <w:noProof/>
+            </w:rPr>
+            <w:t>Code Generation Wizard</w:t>
           </w:r>
         </w:p>
       </w:tc>
@@ -6360,7 +5187,7 @@
                 <w:rPr>
                   <w:noProof/>
                 </w:rPr>
-                <w:t>21</w:t>
+                <w:t>12</w:t>
               </w:r>
               <w:r>
                 <w:rPr>
@@ -6385,7 +5212,7 @@
                 <w:rPr>
                   <w:noProof/>
                 </w:rPr>
-                <w:t>23</w:t>
+                <w:t>22</w:t>
               </w:r>
               <w:r>
                 <w:rPr>
@@ -6473,7 +5300,25 @@
             <w:rPr>
               <w:noProof/>
             </w:rPr>
-            <w:t xml:space="preserve"> – Code Generation Wizard</w:t>
+            <w:t xml:space="preserve"> </w:t>
+          </w:r>
+          <w:r>
+            <w:rPr>
+              <w:noProof/>
+            </w:rPr>
+            <w:t>–</w:t>
+          </w:r>
+          <w:r>
+            <w:rPr>
+              <w:noProof/>
+            </w:rPr>
+            <w:t xml:space="preserve"> </w:t>
+          </w:r>
+          <w:r>
+            <w:rPr>
+              <w:noProof/>
+            </w:rPr>
+            <w:t>Code Generation Wizard</w:t>
           </w:r>
         </w:p>
       </w:tc>
@@ -6520,7 +5365,7 @@
                 <w:rPr>
                   <w:noProof/>
                 </w:rPr>
-                <w:t>6</w:t>
+                <w:t>17</w:t>
               </w:r>
               <w:r>
                 <w:rPr>
@@ -6545,7 +5390,7 @@
                 <w:rPr>
                   <w:noProof/>
                 </w:rPr>
-                <w:t>23</w:t>
+                <w:t>22</w:t>
               </w:r>
               <w:r>
                 <w:rPr>
@@ -6619,7 +5464,7 @@
           <wp:extent cx="1134000" cy="433800"/>
           <wp:effectExtent l="0" t="0" r="9525" b="4445"/>
           <wp:wrapNone/>
-          <wp:docPr id="23" name="Picture 9"/>
+          <wp:docPr id="2" name="Picture 9"/>
           <wp:cNvGraphicFramePr>
             <a:graphicFrameLocks xmlns:a="http://schemas.openxmlformats.org/drawingml/2006/main" noChangeAspect="1"/>
           </wp:cNvGraphicFramePr>
@@ -6702,27 +5547,14 @@
     <w:pPr>
       <w:pStyle w:val="SAGEHeader"/>
     </w:pPr>
-    <w:r>
-      <w:fldChar w:fldCharType="begin"/>
-    </w:r>
-    <w:r>
-      <w:instrText xml:space="preserve"> STYLEREF  "SAGE_Heading 1" \l  \* MERGEFORMAT </w:instrText>
-    </w:r>
-    <w:r>
-      <w:fldChar w:fldCharType="separate"/>
-    </w:r>
-    <w:r>
-      <w:rPr>
-        <w:noProof/>
-      </w:rPr>
-      <w:t>Examining the Solution</w:t>
-    </w:r>
-    <w:r>
-      <w:rPr>
-        <w:noProof/>
-      </w:rPr>
-      <w:fldChar w:fldCharType="end"/>
-    </w:r>
+    <w:fldSimple w:instr=" STYLEREF  &quot;SAGE_Heading 1&quot; \l  \* MERGEFORMAT ">
+      <w:r>
+        <w:rPr>
+          <w:noProof/>
+        </w:rPr>
+        <w:t>Using Code Generation Wizard</w:t>
+      </w:r>
+    </w:fldSimple>
   </w:p>
 </w:hdr>
 </file>
@@ -6760,14 +5592,14 @@
         <v:path o:extrusionok="f" gradientshapeok="t" o:connecttype="rect"/>
         <o:lock v:ext="edit" aspectratio="t"/>
       </v:shapetype>
-      <v:shape id="_x0000_i1081" type="#_x0000_t75" style="width:20.25pt;height:20.25pt" o:bullet="t">
+      <v:shape id="_x0000_i1034" type="#_x0000_t75" style="width:20.4pt;height:20.4pt" o:bullet="t">
         <v:imagedata r:id="rId1" o:title="clip_image001"/>
       </v:shape>
     </w:pict>
   </w:numPicBullet>
   <w:numPicBullet w:numPicBulletId="1">
     <w:pict>
-      <v:shape id="_x0000_i1082" type="#_x0000_t75" style="width:118.5pt;height:118.5pt" o:bullet="t">
+      <v:shape id="_x0000_i1035" type="#_x0000_t75" style="width:118.8pt;height:118.8pt" o:bullet="t">
         <v:imagedata r:id="rId2" o:title="clip_image002"/>
       </v:shape>
     </w:pict>
@@ -9200,119 +8032,6 @@
     </w:lvl>
   </w:abstractNum>
   <w:abstractNum w:abstractNumId="29" w15:restartNumberingAfterBreak="0">
-    <w:nsid w:val="6AF86EF1"/>
-    <w:multiLevelType w:val="hybridMultilevel"/>
-    <w:tmpl w:val="E0DE2E0A"/>
-    <w:lvl w:ilvl="0" w:tplc="04090001">
-      <w:start w:val="1"/>
-      <w:numFmt w:val="bullet"/>
-      <w:lvlText w:val=""/>
-      <w:lvlJc w:val="left"/>
-      <w:pPr>
-        <w:ind w:left="720" w:hanging="360"/>
-      </w:pPr>
-      <w:rPr>
-        <w:rFonts w:ascii="Symbol" w:hAnsi="Symbol" w:hint="default"/>
-      </w:rPr>
-    </w:lvl>
-    <w:lvl w:ilvl="1" w:tplc="04090003" w:tentative="1">
-      <w:start w:val="1"/>
-      <w:numFmt w:val="bullet"/>
-      <w:lvlText w:val="o"/>
-      <w:lvlJc w:val="left"/>
-      <w:pPr>
-        <w:ind w:left="1440" w:hanging="360"/>
-      </w:pPr>
-      <w:rPr>
-        <w:rFonts w:ascii="Courier New" w:hAnsi="Courier New" w:cs="Courier New" w:hint="default"/>
-      </w:rPr>
-    </w:lvl>
-    <w:lvl w:ilvl="2" w:tplc="04090005" w:tentative="1">
-      <w:start w:val="1"/>
-      <w:numFmt w:val="bullet"/>
-      <w:lvlText w:val=""/>
-      <w:lvlJc w:val="left"/>
-      <w:pPr>
-        <w:ind w:left="2160" w:hanging="360"/>
-      </w:pPr>
-      <w:rPr>
-        <w:rFonts w:ascii="Wingdings" w:hAnsi="Wingdings" w:hint="default"/>
-      </w:rPr>
-    </w:lvl>
-    <w:lvl w:ilvl="3" w:tplc="04090001" w:tentative="1">
-      <w:start w:val="1"/>
-      <w:numFmt w:val="bullet"/>
-      <w:lvlText w:val=""/>
-      <w:lvlJc w:val="left"/>
-      <w:pPr>
-        <w:ind w:left="2880" w:hanging="360"/>
-      </w:pPr>
-      <w:rPr>
-        <w:rFonts w:ascii="Symbol" w:hAnsi="Symbol" w:hint="default"/>
-      </w:rPr>
-    </w:lvl>
-    <w:lvl w:ilvl="4" w:tplc="04090003" w:tentative="1">
-      <w:start w:val="1"/>
-      <w:numFmt w:val="bullet"/>
-      <w:lvlText w:val="o"/>
-      <w:lvlJc w:val="left"/>
-      <w:pPr>
-        <w:ind w:left="3600" w:hanging="360"/>
-      </w:pPr>
-      <w:rPr>
-        <w:rFonts w:ascii="Courier New" w:hAnsi="Courier New" w:cs="Courier New" w:hint="default"/>
-      </w:rPr>
-    </w:lvl>
-    <w:lvl w:ilvl="5" w:tplc="04090005" w:tentative="1">
-      <w:start w:val="1"/>
-      <w:numFmt w:val="bullet"/>
-      <w:lvlText w:val=""/>
-      <w:lvlJc w:val="left"/>
-      <w:pPr>
-        <w:ind w:left="4320" w:hanging="360"/>
-      </w:pPr>
-      <w:rPr>
-        <w:rFonts w:ascii="Wingdings" w:hAnsi="Wingdings" w:hint="default"/>
-      </w:rPr>
-    </w:lvl>
-    <w:lvl w:ilvl="6" w:tplc="04090001" w:tentative="1">
-      <w:start w:val="1"/>
-      <w:numFmt w:val="bullet"/>
-      <w:lvlText w:val=""/>
-      <w:lvlJc w:val="left"/>
-      <w:pPr>
-        <w:ind w:left="5040" w:hanging="360"/>
-      </w:pPr>
-      <w:rPr>
-        <w:rFonts w:ascii="Symbol" w:hAnsi="Symbol" w:hint="default"/>
-      </w:rPr>
-    </w:lvl>
-    <w:lvl w:ilvl="7" w:tplc="04090003" w:tentative="1">
-      <w:start w:val="1"/>
-      <w:numFmt w:val="bullet"/>
-      <w:lvlText w:val="o"/>
-      <w:lvlJc w:val="left"/>
-      <w:pPr>
-        <w:ind w:left="5760" w:hanging="360"/>
-      </w:pPr>
-      <w:rPr>
-        <w:rFonts w:ascii="Courier New" w:hAnsi="Courier New" w:cs="Courier New" w:hint="default"/>
-      </w:rPr>
-    </w:lvl>
-    <w:lvl w:ilvl="8" w:tplc="04090005" w:tentative="1">
-      <w:start w:val="1"/>
-      <w:numFmt w:val="bullet"/>
-      <w:lvlText w:val=""/>
-      <w:lvlJc w:val="left"/>
-      <w:pPr>
-        <w:ind w:left="6480" w:hanging="360"/>
-      </w:pPr>
-      <w:rPr>
-        <w:rFonts w:ascii="Wingdings" w:hAnsi="Wingdings" w:hint="default"/>
-      </w:rPr>
-    </w:lvl>
-  </w:abstractNum>
-  <w:abstractNum w:abstractNumId="30" w15:restartNumberingAfterBreak="0">
     <w:nsid w:val="6FBF328F"/>
     <w:multiLevelType w:val="hybridMultilevel"/>
     <w:tmpl w:val="49965760"/>
@@ -9455,7 +8174,7 @@
       </w:rPr>
     </w:lvl>
   </w:abstractNum>
-  <w:abstractNum w:abstractNumId="31" w15:restartNumberingAfterBreak="0">
+  <w:abstractNum w:abstractNumId="30" w15:restartNumberingAfterBreak="0">
     <w:nsid w:val="74B17716"/>
     <w:multiLevelType w:val="multilevel"/>
     <w:tmpl w:val="0809001D"/>
@@ -9542,7 +8261,7 @@
       </w:pPr>
     </w:lvl>
   </w:abstractNum>
-  <w:abstractNum w:abstractNumId="32" w15:restartNumberingAfterBreak="0">
+  <w:abstractNum w:abstractNumId="31" w15:restartNumberingAfterBreak="0">
     <w:nsid w:val="76850F02"/>
     <w:multiLevelType w:val="multilevel"/>
     <w:tmpl w:val="0809001F"/>
@@ -9629,7 +8348,7 @@
       </w:pPr>
     </w:lvl>
   </w:abstractNum>
-  <w:abstractNum w:abstractNumId="33" w15:restartNumberingAfterBreak="0">
+  <w:abstractNum w:abstractNumId="32" w15:restartNumberingAfterBreak="0">
     <w:nsid w:val="7821525D"/>
     <w:multiLevelType w:val="hybridMultilevel"/>
     <w:tmpl w:val="19A2CB24"/>
@@ -9852,10 +8571,10 @@
     <w:abstractNumId w:val="11"/>
   </w:num>
   <w:num w:numId="9">
-    <w:abstractNumId w:val="32"/>
+    <w:abstractNumId w:val="31"/>
   </w:num>
   <w:num w:numId="10">
-    <w:abstractNumId w:val="31"/>
+    <w:abstractNumId w:val="30"/>
   </w:num>
   <w:num w:numId="11">
     <w:abstractNumId w:val="28"/>
@@ -9891,10 +8610,10 @@
     <w:abstractNumId w:val="0"/>
   </w:num>
   <w:num w:numId="22">
-    <w:abstractNumId w:val="30"/>
+    <w:abstractNumId w:val="29"/>
   </w:num>
   <w:num w:numId="23">
-    <w:abstractNumId w:val="33"/>
+    <w:abstractNumId w:val="32"/>
   </w:num>
   <w:num w:numId="24">
     <w:abstractNumId w:val="21"/>
@@ -10219,9 +8938,6 @@
     <w:lvlOverride w:ilvl="0">
       <w:startOverride w:val="1"/>
     </w:lvlOverride>
-  </w:num>
-  <w:num w:numId="50">
-    <w:abstractNumId w:val="29"/>
   </w:num>
   <w:numIdMacAtCleanup w:val="22"/>
 </w:numbering>
@@ -26822,18 +25538,6 @@
       <w:color w:val="FFFFFF" w:themeColor="background1"/>
     </w:rPr>
   </w:style>
-  <w:style w:type="character" w:styleId="UnresolvedMention">
-    <w:name w:val="Unresolved Mention"/>
-    <w:basedOn w:val="DefaultParagraphFont"/>
-    <w:uiPriority w:val="99"/>
-    <w:semiHidden/>
-    <w:unhideWhenUsed/>
-    <w:rsid w:val="00044D4F"/>
-    <w:rPr>
-      <w:color w:val="808080"/>
-      <w:shd w:val="clear" w:color="auto" w:fill="E6E6E6"/>
-    </w:rPr>
-  </w:style>
 </w:styles>
 </file>
 
@@ -27067,7 +25771,7 @@
 </file>
 
 <file path=customXml/itemProps1.xml><?xml version="1.0" encoding="utf-8"?>
-<ds:datastoreItem xmlns:ds="http://schemas.openxmlformats.org/officeDocument/2006/customXml" ds:itemID="{FDBAAAC9-69B8-410F-B9A3-619ADC63744B}">
+<ds:datastoreItem xmlns:ds="http://schemas.openxmlformats.org/officeDocument/2006/customXml" ds:itemID="{DD83DD18-5073-4D36-AB74-3EF373A317D7}">
   <ds:schemaRefs>
     <ds:schemaRef ds:uri="http://schemas.openxmlformats.org/officeDocument/2006/bibliography"/>
   </ds:schemaRefs>

--- a/docs/wizards/Sage300SDK_CodeGenerationWizard.docx
+++ b/docs/wizards/Sage300SDK_CodeGenerationWizard.docx
@@ -45,10 +45,7 @@
         </w:sectPr>
       </w:pPr>
       <w:r>
-        <w:t>J</w:t>
-      </w:r>
-      <w:r>
-        <w:t>uly</w:t>
+        <w:t>November</w:t>
       </w:r>
       <w:r>
         <w:t xml:space="preserve"> 2017</w:t>
@@ -112,7 +109,39 @@
           <w:sz w:val="20"/>
           <w:szCs w:val="20"/>
         </w:rPr>
-        <w:t>THE SOFTWARE IS PROVIDED “AS IS”, WITHOUT WARRANTY OF ANY KIND, EXPRESS OR IMPLIED, INCLUDING BUT NOT LIMITED TO THE WARRANTIES OF MERCHANTABILITY, FITNESS FOR A PARTICULAR PURPOSE AND NONINFRINGEMENT. IN NO EVENT SHALL THE AUTHORS OR COPYRIGHT HOLDERS BE LIABLE FOR ANY CLAIM, DAMAGES OR OTHER LIABILITY, WHETHER IN AN ACTION OF CONTRACT, TORT OR OTHERWISE, ARISING FROM, OUT OF OR IN CONNECTION WITH THE SOFTWARE OR THE USE OR OTHER</w:t>
+        <w:t xml:space="preserve">THE SOFTWARE IS PROVIDED “AS IS”, WITHOUT WARRANTY OF ANY KIND, EXPRESS OR IMPLIED, INCLUDING BUT NOT LIMITED TO THE WARRANTIES OF MERCHANTABILITY, FITNESS FOR A </w:t>
+      </w:r>
+      <w:proofErr w:type="gramStart"/>
+      <w:r>
+        <w:rPr>
+          <w:sz w:val="20"/>
+          <w:szCs w:val="20"/>
+        </w:rPr>
+        <w:t>PARTICULAR PURPOSE</w:t>
+      </w:r>
+      <w:proofErr w:type="gramEnd"/>
+      <w:r>
+        <w:rPr>
+          <w:sz w:val="20"/>
+          <w:szCs w:val="20"/>
+        </w:rPr>
+        <w:t xml:space="preserve"> AND NONINFRINGEMENT. IN NO EVENT SHALL THE AUTHORS OR COPYRIGHT HOLDERS BE LIABLE FOR ANY CLAIM, DAMAGES OR OTHER LIABILITY, WHETHER IN AN ACTION OF CONTRACT, TORT OR OTHERWISE, ARISING FROM, OUT OF OR </w:t>
+      </w:r>
+      <w:proofErr w:type="gramStart"/>
+      <w:r>
+        <w:rPr>
+          <w:sz w:val="20"/>
+          <w:szCs w:val="20"/>
+        </w:rPr>
+        <w:t>IN CONNECTION WITH</w:t>
+      </w:r>
+      <w:proofErr w:type="gramEnd"/>
+      <w:r>
+        <w:rPr>
+          <w:sz w:val="20"/>
+          <w:szCs w:val="20"/>
+        </w:rPr>
+        <w:t xml:space="preserve"> THE SOFTWARE OR THE USE OR OTHER</w:t>
       </w:r>
       <w:r>
         <w:rPr>
@@ -174,7 +203,7 @@
       <w:r>
         <w:fldChar w:fldCharType="separate"/>
       </w:r>
-      <w:hyperlink w:anchor="_Toc440882984" w:history="1">
+      <w:hyperlink w:anchor="_Toc499727541" w:history="1">
         <w:r>
           <w:rPr>
             <w:rStyle w:val="Hyperlink"/>
@@ -217,7 +246,7 @@
             <w:noProof/>
             <w:webHidden/>
           </w:rPr>
-          <w:instrText xml:space="preserve"> PAGEREF _Toc440882984 \h </w:instrText>
+          <w:instrText xml:space="preserve"> PAGEREF _Toc499727541 \h </w:instrText>
         </w:r>
         <w:r>
           <w:rPr>
@@ -258,7 +287,7 @@
           <w:sz w:val="22"/>
         </w:rPr>
       </w:pPr>
-      <w:hyperlink w:anchor="_Toc440882985" w:history="1">
+      <w:hyperlink w:anchor="_Toc499727542" w:history="1">
         <w:r>
           <w:rPr>
             <w:rStyle w:val="Hyperlink"/>
@@ -301,7 +330,7 @@
             <w:noProof/>
             <w:webHidden/>
           </w:rPr>
-          <w:instrText xml:space="preserve"> PAGEREF _Toc440882985 \h </w:instrText>
+          <w:instrText xml:space="preserve"> PAGEREF _Toc499727542 \h </w:instrText>
         </w:r>
         <w:r>
           <w:rPr>
@@ -342,7 +371,7 @@
           <w:sz w:val="22"/>
         </w:rPr>
       </w:pPr>
-      <w:hyperlink w:anchor="_Toc440882986" w:history="1">
+      <w:hyperlink w:anchor="_Toc499727543" w:history="1">
         <w:r>
           <w:rPr>
             <w:rStyle w:val="Hyperlink"/>
@@ -385,7 +414,7 @@
             <w:noProof/>
             <w:webHidden/>
           </w:rPr>
-          <w:instrText xml:space="preserve"> PAGEREF _Toc440882986 \h </w:instrText>
+          <w:instrText xml:space="preserve"> PAGEREF _Toc499727543 \h </w:instrText>
         </w:r>
         <w:r>
           <w:rPr>
@@ -423,7 +452,7 @@
           <w:rFonts w:asciiTheme="minorHAnsi" w:eastAsiaTheme="minorEastAsia" w:hAnsiTheme="minorHAnsi"/>
         </w:rPr>
       </w:pPr>
-      <w:hyperlink w:anchor="_Toc440882987" w:history="1">
+      <w:hyperlink w:anchor="_Toc499727544" w:history="1">
         <w:r>
           <w:rPr>
             <w:rStyle w:val="Hyperlink"/>
@@ -440,7 +469,7 @@
           <w:rPr>
             <w:rStyle w:val="Hyperlink"/>
           </w:rPr>
-          <w:t>Step 1: Select Code Type</w:t>
+          <w:t>Step 1: Select Code Type and Credentials</w:t>
         </w:r>
         <w:r>
           <w:rPr>
@@ -458,7 +487,7 @@
           <w:rPr>
             <w:webHidden/>
           </w:rPr>
-          <w:instrText xml:space="preserve"> PAGEREF _Toc440882987 \h </w:instrText>
+          <w:instrText xml:space="preserve"> PAGEREF _Toc499727544 \h </w:instrText>
         </w:r>
         <w:r>
           <w:rPr>
@@ -492,7 +521,7 @@
           <w:rFonts w:asciiTheme="minorHAnsi" w:eastAsiaTheme="minorEastAsia" w:hAnsiTheme="minorHAnsi"/>
         </w:rPr>
       </w:pPr>
-      <w:hyperlink w:anchor="_Toc440882988" w:history="1">
+      <w:hyperlink w:anchor="_Toc499727545" w:history="1">
         <w:r>
           <w:rPr>
             <w:rStyle w:val="Hyperlink"/>
@@ -509,7 +538,7 @@
           <w:rPr>
             <w:rStyle w:val="Hyperlink"/>
           </w:rPr>
-          <w:t>Step 2: Enter View and Credentials</w:t>
+          <w:t>Step 2: Add/Edit Entities</w:t>
         </w:r>
         <w:r>
           <w:rPr>
@@ -527,76 +556,7 @@
           <w:rPr>
             <w:webHidden/>
           </w:rPr>
-          <w:instrText xml:space="preserve"> PAGEREF _Toc440882988 \h </w:instrText>
-        </w:r>
-        <w:r>
-          <w:rPr>
-            <w:webHidden/>
-          </w:rPr>
-        </w:r>
-        <w:r>
-          <w:rPr>
-            <w:webHidden/>
-          </w:rPr>
-          <w:fldChar w:fldCharType="separate"/>
-        </w:r>
-        <w:r>
-          <w:rPr>
-            <w:webHidden/>
-          </w:rPr>
-          <w:t>8</w:t>
-        </w:r>
-        <w:r>
-          <w:rPr>
-            <w:webHidden/>
-          </w:rPr>
-          <w:fldChar w:fldCharType="end"/>
-        </w:r>
-      </w:hyperlink>
-    </w:p>
-    <w:p>
-      <w:pPr>
-        <w:pStyle w:val="TOC2"/>
-        <w:rPr>
-          <w:rFonts w:asciiTheme="minorHAnsi" w:eastAsiaTheme="minorEastAsia" w:hAnsiTheme="minorHAnsi"/>
-        </w:rPr>
-      </w:pPr>
-      <w:hyperlink w:anchor="_Toc440882989" w:history="1">
-        <w:r>
-          <w:rPr>
-            <w:rStyle w:val="Hyperlink"/>
-          </w:rPr>
-          <w:t>3.3</w:t>
-        </w:r>
-        <w:r>
-          <w:rPr>
-            <w:rFonts w:asciiTheme="minorHAnsi" w:eastAsiaTheme="minorEastAsia" w:hAnsiTheme="minorHAnsi"/>
-          </w:rPr>
-          <w:tab/>
-        </w:r>
-        <w:r>
-          <w:rPr>
-            <w:rStyle w:val="Hyperlink"/>
-          </w:rPr>
-          <w:t>Step 2: Enter Dynamic Query Properties</w:t>
-        </w:r>
-        <w:r>
-          <w:rPr>
-            <w:webHidden/>
-          </w:rPr>
-          <w:tab/>
-        </w:r>
-        <w:r>
-          <w:rPr>
-            <w:webHidden/>
-          </w:rPr>
-          <w:fldChar w:fldCharType="begin"/>
-        </w:r>
-        <w:r>
-          <w:rPr>
-            <w:webHidden/>
-          </w:rPr>
-          <w:instrText xml:space="preserve"> PAGEREF _Toc440882989 \h </w:instrText>
+          <w:instrText xml:space="preserve"> PAGEREF _Toc499727545 \h </w:instrText>
         </w:r>
         <w:r>
           <w:rPr>
@@ -625,17 +585,17 @@
     </w:p>
     <w:p>
       <w:pPr>
-        <w:pStyle w:val="TOC2"/>
+        <w:pStyle w:val="TOC3"/>
         <w:rPr>
           <w:rFonts w:asciiTheme="minorHAnsi" w:eastAsiaTheme="minorEastAsia" w:hAnsiTheme="minorHAnsi"/>
         </w:rPr>
       </w:pPr>
-      <w:hyperlink w:anchor="_Toc440882990" w:history="1">
+      <w:hyperlink w:anchor="_Toc499727546" w:history="1">
         <w:r>
           <w:rPr>
             <w:rStyle w:val="Hyperlink"/>
           </w:rPr>
-          <w:t>3.4</w:t>
+          <w:t>3.2.1</w:t>
         </w:r>
         <w:r>
           <w:rPr>
@@ -647,7 +607,7 @@
           <w:rPr>
             <w:rStyle w:val="Hyperlink"/>
           </w:rPr>
-          <w:t>Step 2: Enter Report Properties</w:t>
+          <w:t>Entity Tab</w:t>
         </w:r>
         <w:r>
           <w:rPr>
@@ -665,7 +625,7 @@
           <w:rPr>
             <w:webHidden/>
           </w:rPr>
-          <w:instrText xml:space="preserve"> PAGEREF _Toc440882990 \h </w:instrText>
+          <w:instrText xml:space="preserve"> PAGEREF _Toc499727546 \h </w:instrText>
         </w:r>
         <w:r>
           <w:rPr>
@@ -682,7 +642,7 @@
           <w:rPr>
             <w:webHidden/>
           </w:rPr>
-          <w:t>11</w:t>
+          <w:t>10</w:t>
         </w:r>
         <w:r>
           <w:rPr>
@@ -694,17 +654,17 @@
     </w:p>
     <w:p>
       <w:pPr>
-        <w:pStyle w:val="TOC2"/>
+        <w:pStyle w:val="TOC3"/>
         <w:rPr>
           <w:rFonts w:asciiTheme="minorHAnsi" w:eastAsiaTheme="minorEastAsia" w:hAnsiTheme="minorHAnsi"/>
         </w:rPr>
       </w:pPr>
-      <w:hyperlink w:anchor="_Toc440882991" w:history="1">
+      <w:hyperlink w:anchor="_Toc499727547" w:history="1">
         <w:r>
           <w:rPr>
             <w:rStyle w:val="Hyperlink"/>
           </w:rPr>
-          <w:t>3.5</w:t>
+          <w:t>3.2.2</w:t>
         </w:r>
         <w:r>
           <w:rPr>
@@ -716,7 +676,7 @@
           <w:rPr>
             <w:rStyle w:val="Hyperlink"/>
           </w:rPr>
-          <w:t>Step 3: Enter Resource Name</w:t>
+          <w:t>Options Tab</w:t>
         </w:r>
         <w:r>
           <w:rPr>
@@ -734,7 +694,7 @@
           <w:rPr>
             <w:webHidden/>
           </w:rPr>
-          <w:instrText xml:space="preserve"> PAGEREF _Toc440882991 \h </w:instrText>
+          <w:instrText xml:space="preserve"> PAGEREF _Toc499727547 \h </w:instrText>
         </w:r>
         <w:r>
           <w:rPr>
@@ -751,7 +711,7 @@
           <w:rPr>
             <w:webHidden/>
           </w:rPr>
-          <w:t>13</w:t>
+          <w:t>12</w:t>
         </w:r>
         <w:r>
           <w:rPr>
@@ -763,17 +723,17 @@
     </w:p>
     <w:p>
       <w:pPr>
-        <w:pStyle w:val="TOC2"/>
+        <w:pStyle w:val="TOC3"/>
         <w:rPr>
           <w:rFonts w:asciiTheme="minorHAnsi" w:eastAsiaTheme="minorEastAsia" w:hAnsiTheme="minorHAnsi"/>
         </w:rPr>
       </w:pPr>
-      <w:hyperlink w:anchor="_Toc440882992" w:history="1">
+      <w:hyperlink w:anchor="_Toc499727548" w:history="1">
         <w:r>
           <w:rPr>
             <w:rStyle w:val="Hyperlink"/>
           </w:rPr>
-          <w:t>3.6</w:t>
+          <w:t>3.2.3</w:t>
         </w:r>
         <w:r>
           <w:rPr>
@@ -785,7 +745,7 @@
           <w:rPr>
             <w:rStyle w:val="Hyperlink"/>
           </w:rPr>
-          <w:t>Step 4: Select Options</w:t>
+          <w:t>Properties Tab</w:t>
         </w:r>
         <w:r>
           <w:rPr>
@@ -803,7 +763,7 @@
           <w:rPr>
             <w:webHidden/>
           </w:rPr>
-          <w:instrText xml:space="preserve"> PAGEREF _Toc440882992 \h </w:instrText>
+          <w:instrText xml:space="preserve"> PAGEREF _Toc499727548 \h </w:instrText>
         </w:r>
         <w:r>
           <w:rPr>
@@ -832,17 +792,17 @@
     </w:p>
     <w:p>
       <w:pPr>
-        <w:pStyle w:val="TOC2"/>
+        <w:pStyle w:val="TOC3"/>
         <w:rPr>
           <w:rFonts w:asciiTheme="minorHAnsi" w:eastAsiaTheme="minorEastAsia" w:hAnsiTheme="minorHAnsi"/>
         </w:rPr>
       </w:pPr>
-      <w:hyperlink w:anchor="_Toc440882993" w:history="1">
+      <w:hyperlink w:anchor="_Toc499727549" w:history="1">
         <w:r>
           <w:rPr>
             <w:rStyle w:val="Hyperlink"/>
           </w:rPr>
-          <w:t>3.7</w:t>
+          <w:t>3.2.4</w:t>
         </w:r>
         <w:r>
           <w:rPr>
@@ -854,7 +814,7 @@
           <w:rPr>
             <w:rStyle w:val="Hyperlink"/>
           </w:rPr>
-          <w:t>Step 5: Generate Code</w:t>
+          <w:t>Composition Tab</w:t>
         </w:r>
         <w:r>
           <w:rPr>
@@ -872,7 +832,7 @@
           <w:rPr>
             <w:webHidden/>
           </w:rPr>
-          <w:instrText xml:space="preserve"> PAGEREF _Toc440882993 \h </w:instrText>
+          <w:instrText xml:space="preserve"> PAGEREF _Toc499727549 \h </w:instrText>
         </w:r>
         <w:r>
           <w:rPr>
@@ -906,12 +866,12 @@
           <w:rFonts w:asciiTheme="minorHAnsi" w:eastAsiaTheme="minorEastAsia" w:hAnsiTheme="minorHAnsi"/>
         </w:rPr>
       </w:pPr>
-      <w:hyperlink w:anchor="_Toc440882994" w:history="1">
+      <w:hyperlink w:anchor="_Toc499727550" w:history="1">
         <w:r>
           <w:rPr>
             <w:rStyle w:val="Hyperlink"/>
           </w:rPr>
-          <w:t>3.8</w:t>
+          <w:t>3.3</w:t>
         </w:r>
         <w:r>
           <w:rPr>
@@ -923,7 +883,7 @@
           <w:rPr>
             <w:rStyle w:val="Hyperlink"/>
           </w:rPr>
-          <w:t>Step 6: Generated Code</w:t>
+          <w:t>Step 3: Generate Code</w:t>
         </w:r>
         <w:r>
           <w:rPr>
@@ -941,7 +901,7 @@
           <w:rPr>
             <w:webHidden/>
           </w:rPr>
-          <w:instrText xml:space="preserve"> PAGEREF _Toc440882994 \h </w:instrText>
+          <w:instrText xml:space="preserve"> PAGEREF _Toc499727550 \h </w:instrText>
         </w:r>
         <w:r>
           <w:rPr>
@@ -970,6 +930,75 @@
     </w:p>
     <w:p>
       <w:pPr>
+        <w:pStyle w:val="TOC2"/>
+        <w:rPr>
+          <w:rFonts w:asciiTheme="minorHAnsi" w:eastAsiaTheme="minorEastAsia" w:hAnsiTheme="minorHAnsi"/>
+        </w:rPr>
+      </w:pPr>
+      <w:hyperlink w:anchor="_Toc499727551" w:history="1">
+        <w:r>
+          <w:rPr>
+            <w:rStyle w:val="Hyperlink"/>
+          </w:rPr>
+          <w:t>3.4</w:t>
+        </w:r>
+        <w:r>
+          <w:rPr>
+            <w:rFonts w:asciiTheme="minorHAnsi" w:eastAsiaTheme="minorEastAsia" w:hAnsiTheme="minorHAnsi"/>
+          </w:rPr>
+          <w:tab/>
+        </w:r>
+        <w:r>
+          <w:rPr>
+            <w:rStyle w:val="Hyperlink"/>
+          </w:rPr>
+          <w:t>Step 4: Generated Code</w:t>
+        </w:r>
+        <w:r>
+          <w:rPr>
+            <w:webHidden/>
+          </w:rPr>
+          <w:tab/>
+        </w:r>
+        <w:r>
+          <w:rPr>
+            <w:webHidden/>
+          </w:rPr>
+          <w:fldChar w:fldCharType="begin"/>
+        </w:r>
+        <w:r>
+          <w:rPr>
+            <w:webHidden/>
+          </w:rPr>
+          <w:instrText xml:space="preserve"> PAGEREF _Toc499727551 \h </w:instrText>
+        </w:r>
+        <w:r>
+          <w:rPr>
+            <w:webHidden/>
+          </w:rPr>
+        </w:r>
+        <w:r>
+          <w:rPr>
+            <w:webHidden/>
+          </w:rPr>
+          <w:fldChar w:fldCharType="separate"/>
+        </w:r>
+        <w:r>
+          <w:rPr>
+            <w:webHidden/>
+          </w:rPr>
+          <w:t>17</w:t>
+        </w:r>
+        <w:r>
+          <w:rPr>
+            <w:webHidden/>
+          </w:rPr>
+          <w:fldChar w:fldCharType="end"/>
+        </w:r>
+      </w:hyperlink>
+    </w:p>
+    <w:p>
+      <w:pPr>
         <w:pStyle w:val="TOC1"/>
         <w:rPr>
           <w:rFonts w:asciiTheme="minorHAnsi" w:eastAsiaTheme="minorEastAsia" w:hAnsiTheme="minorHAnsi"/>
@@ -978,7 +1007,7 @@
           <w:sz w:val="22"/>
         </w:rPr>
       </w:pPr>
-      <w:hyperlink w:anchor="_Toc440882995" w:history="1">
+      <w:hyperlink w:anchor="_Toc499727552" w:history="1">
         <w:r>
           <w:rPr>
             <w:rStyle w:val="Hyperlink"/>
@@ -1021,7 +1050,7 @@
             <w:noProof/>
             <w:webHidden/>
           </w:rPr>
-          <w:instrText xml:space="preserve"> PAGEREF _Toc440882995 \h </w:instrText>
+          <w:instrText xml:space="preserve"> PAGEREF _Toc499727552 \h </w:instrText>
         </w:r>
         <w:r>
           <w:rPr>
@@ -1041,7 +1070,7 @@
             <w:noProof/>
             <w:webHidden/>
           </w:rPr>
-          <w:t>17</w:t>
+          <w:t>18</w:t>
         </w:r>
         <w:r>
           <w:rPr>
@@ -1059,7 +1088,7 @@
           <w:rFonts w:asciiTheme="minorHAnsi" w:eastAsiaTheme="minorEastAsia" w:hAnsiTheme="minorHAnsi"/>
         </w:rPr>
       </w:pPr>
-      <w:hyperlink w:anchor="_Toc440882996" w:history="1">
+      <w:hyperlink w:anchor="_Toc499727553" w:history="1">
         <w:r>
           <w:rPr>
             <w:rStyle w:val="Hyperlink"/>
@@ -1094,7 +1123,7 @@
           <w:rPr>
             <w:webHidden/>
           </w:rPr>
-          <w:instrText xml:space="preserve"> PAGEREF _Toc440882996 \h </w:instrText>
+          <w:instrText xml:space="preserve"> PAGEREF _Toc499727553 \h </w:instrText>
         </w:r>
         <w:r>
           <w:rPr>
@@ -1111,7 +1140,7 @@
           <w:rPr>
             <w:webHidden/>
           </w:rPr>
-          <w:t>17</w:t>
+          <w:t>18</w:t>
         </w:r>
         <w:r>
           <w:rPr>
@@ -1128,7 +1157,7 @@
           <w:rFonts w:asciiTheme="minorHAnsi" w:eastAsiaTheme="minorEastAsia" w:hAnsiTheme="minorHAnsi"/>
         </w:rPr>
       </w:pPr>
-      <w:hyperlink w:anchor="_Toc440882997" w:history="1">
+      <w:hyperlink w:anchor="_Toc499727554" w:history="1">
         <w:r>
           <w:rPr>
             <w:rStyle w:val="Hyperlink"/>
@@ -1163,7 +1192,7 @@
           <w:rPr>
             <w:webHidden/>
           </w:rPr>
-          <w:instrText xml:space="preserve"> PAGEREF _Toc440882997 \h </w:instrText>
+          <w:instrText xml:space="preserve"> PAGEREF _Toc499727554 \h </w:instrText>
         </w:r>
         <w:r>
           <w:rPr>
@@ -1180,7 +1209,7 @@
           <w:rPr>
             <w:webHidden/>
           </w:rPr>
-          <w:t>17</w:t>
+          <w:t>19</w:t>
         </w:r>
         <w:r>
           <w:rPr>
@@ -1197,7 +1226,7 @@
           <w:rFonts w:asciiTheme="minorHAnsi" w:eastAsiaTheme="minorEastAsia" w:hAnsiTheme="minorHAnsi"/>
         </w:rPr>
       </w:pPr>
-      <w:hyperlink w:anchor="_Toc440882998" w:history="1">
+      <w:hyperlink w:anchor="_Toc499727555" w:history="1">
         <w:r>
           <w:rPr>
             <w:rStyle w:val="Hyperlink"/>
@@ -1232,7 +1261,7 @@
           <w:rPr>
             <w:webHidden/>
           </w:rPr>
-          <w:instrText xml:space="preserve"> PAGEREF _Toc440882998 \h </w:instrText>
+          <w:instrText xml:space="preserve"> PAGEREF _Toc499727555 \h </w:instrText>
         </w:r>
         <w:r>
           <w:rPr>
@@ -1249,7 +1278,7 @@
           <w:rPr>
             <w:webHidden/>
           </w:rPr>
-          <w:t>18</w:t>
+          <w:t>19</w:t>
         </w:r>
         <w:r>
           <w:rPr>
@@ -1266,7 +1295,7 @@
           <w:rFonts w:asciiTheme="minorHAnsi" w:eastAsiaTheme="minorEastAsia" w:hAnsiTheme="minorHAnsi"/>
         </w:rPr>
       </w:pPr>
-      <w:hyperlink w:anchor="_Toc440882999" w:history="1">
+      <w:hyperlink w:anchor="_Toc499727556" w:history="1">
         <w:r>
           <w:rPr>
             <w:rStyle w:val="Hyperlink"/>
@@ -1301,7 +1330,7 @@
           <w:rPr>
             <w:webHidden/>
           </w:rPr>
-          <w:instrText xml:space="preserve"> PAGEREF _Toc440882999 \h </w:instrText>
+          <w:instrText xml:space="preserve"> PAGEREF _Toc499727556 \h </w:instrText>
         </w:r>
         <w:r>
           <w:rPr>
@@ -1318,7 +1347,7 @@
           <w:rPr>
             <w:webHidden/>
           </w:rPr>
-          <w:t>19</w:t>
+          <w:t>20</w:t>
         </w:r>
         <w:r>
           <w:rPr>
@@ -1335,7 +1364,7 @@
           <w:rFonts w:asciiTheme="minorHAnsi" w:eastAsiaTheme="minorEastAsia" w:hAnsiTheme="minorHAnsi"/>
         </w:rPr>
       </w:pPr>
-      <w:hyperlink w:anchor="_Toc440883000" w:history="1">
+      <w:hyperlink w:anchor="_Toc499727557" w:history="1">
         <w:r>
           <w:rPr>
             <w:rStyle w:val="Hyperlink"/>
@@ -1370,7 +1399,7 @@
           <w:rPr>
             <w:webHidden/>
           </w:rPr>
-          <w:instrText xml:space="preserve"> PAGEREF _Toc440883000 \h </w:instrText>
+          <w:instrText xml:space="preserve"> PAGEREF _Toc499727557 \h </w:instrText>
         </w:r>
         <w:r>
           <w:rPr>
@@ -1387,7 +1416,7 @@
           <w:rPr>
             <w:webHidden/>
           </w:rPr>
-          <w:t>19</w:t>
+          <w:t>20</w:t>
         </w:r>
         <w:r>
           <w:rPr>
@@ -1404,7 +1433,7 @@
           <w:rFonts w:asciiTheme="minorHAnsi" w:eastAsiaTheme="minorEastAsia" w:hAnsiTheme="minorHAnsi"/>
         </w:rPr>
       </w:pPr>
-      <w:hyperlink w:anchor="_Toc440883001" w:history="1">
+      <w:hyperlink w:anchor="_Toc499727558" w:history="1">
         <w:r>
           <w:rPr>
             <w:rStyle w:val="Hyperlink"/>
@@ -1439,7 +1468,7 @@
           <w:rPr>
             <w:webHidden/>
           </w:rPr>
-          <w:instrText xml:space="preserve"> PAGEREF _Toc440883001 \h </w:instrText>
+          <w:instrText xml:space="preserve"> PAGEREF _Toc499727558 \h </w:instrText>
         </w:r>
         <w:r>
           <w:rPr>
@@ -1456,7 +1485,7 @@
           <w:rPr>
             <w:webHidden/>
           </w:rPr>
-          <w:t>20</w:t>
+          <w:t>21</w:t>
         </w:r>
         <w:r>
           <w:rPr>
@@ -1473,7 +1502,7 @@
           <w:rFonts w:asciiTheme="minorHAnsi" w:eastAsiaTheme="minorEastAsia" w:hAnsiTheme="minorHAnsi"/>
         </w:rPr>
       </w:pPr>
-      <w:hyperlink w:anchor="_Toc440883002" w:history="1">
+      <w:hyperlink w:anchor="_Toc499727559" w:history="1">
         <w:r>
           <w:rPr>
             <w:rStyle w:val="Hyperlink"/>
@@ -1508,7 +1537,7 @@
           <w:rPr>
             <w:webHidden/>
           </w:rPr>
-          <w:instrText xml:space="preserve"> PAGEREF _Toc440883002 \h </w:instrText>
+          <w:instrText xml:space="preserve"> PAGEREF _Toc499727559 \h </w:instrText>
         </w:r>
         <w:r>
           <w:rPr>
@@ -1525,7 +1554,7 @@
           <w:rPr>
             <w:webHidden/>
           </w:rPr>
-          <w:t>21</w:t>
+          <w:t>22</w:t>
         </w:r>
         <w:r>
           <w:rPr>
@@ -1562,7 +1591,7 @@
         <w:framePr w:wrap="around"/>
       </w:pPr>
       <w:bookmarkStart w:id="0" w:name="_Toc440376140"/>
-      <w:bookmarkStart w:id="1" w:name="_Toc440882984"/>
+      <w:bookmarkStart w:id="1" w:name="_Toc499727541"/>
       <w:r>
         <w:lastRenderedPageBreak/>
         <w:t>Overview</w:t>
@@ -1845,7 +1874,7 @@
         <w:pStyle w:val="SAGEHeading1"/>
         <w:framePr w:wrap="around"/>
       </w:pPr>
-      <w:bookmarkStart w:id="2" w:name="_Toc440882985"/>
+      <w:bookmarkStart w:id="2" w:name="_Toc499727542"/>
       <w:r>
         <w:lastRenderedPageBreak/>
         <w:t>Accessing the Code Generation Wizard</w:t>
@@ -1975,7 +2004,7 @@
         <w:pStyle w:val="SAGEHeading1"/>
         <w:framePr w:wrap="around"/>
       </w:pPr>
-      <w:bookmarkStart w:id="3" w:name="_Toc440882986"/>
+      <w:bookmarkStart w:id="3" w:name="_Toc499727543"/>
       <w:r>
         <w:lastRenderedPageBreak/>
         <w:t>Using</w:t>
@@ -1989,9 +2018,12 @@
       <w:pPr>
         <w:pStyle w:val="SAGEHeading2"/>
       </w:pPr>
-      <w:bookmarkStart w:id="4" w:name="_Toc440882987"/>
+      <w:bookmarkStart w:id="4" w:name="_Toc499727544"/>
       <w:r>
         <w:t>Step 1: Select Code Type</w:t>
+      </w:r>
+      <w:r>
+        <w:t xml:space="preserve"> and Credentials</w:t>
       </w:r>
       <w:bookmarkEnd w:id="4"/>
     </w:p>
@@ -2005,9 +2037,9 @@
         </w:rPr>
         <w:drawing>
           <wp:inline distT="0" distB="0" distL="0" distR="0">
-            <wp:extent cx="4839119" cy="5494496"/>
+            <wp:extent cx="4534533" cy="5582429"/>
             <wp:effectExtent l="0" t="0" r="0" b="0"/>
-            <wp:docPr id="3" name="Picture 3"/>
+            <wp:docPr id="10" name="Picture 10"/>
             <wp:cNvGraphicFramePr>
               <a:graphicFrameLocks xmlns:a="http://schemas.openxmlformats.org/drawingml/2006/main" noChangeAspect="1"/>
             </wp:cNvGraphicFramePr>
@@ -2015,1353 +2047,11 @@
               <a:graphicData uri="http://schemas.openxmlformats.org/drawingml/2006/picture">
                 <pic:pic xmlns:pic="http://schemas.openxmlformats.org/drawingml/2006/picture">
                   <pic:nvPicPr>
-                    <pic:cNvPr id="3" name="codegen1.png"/>
+                    <pic:cNvPr id="10" name="codegen1.png"/>
                     <pic:cNvPicPr/>
                   </pic:nvPicPr>
                   <pic:blipFill>
                     <a:blip r:embed="rId18">
-                      <a:extLst>
-                        <a:ext uri="{28A0092B-C50C-407E-A947-70E740481C1C}">
-                          <a14:useLocalDpi xmlns:a14="http://schemas.microsoft.com/office/drawing/2010/main" val="0"/>
-                        </a:ext>
-                      </a:extLst>
-                    </a:blip>
-                    <a:stretch>
-                      <a:fillRect/>
-                    </a:stretch>
-                  </pic:blipFill>
-                  <pic:spPr>
-                    <a:xfrm>
-                      <a:off x="0" y="0"/>
-                      <a:ext cx="4839119" cy="5494496"/>
-                    </a:xfrm>
-                    <a:prstGeom prst="rect">
-                      <a:avLst/>
-                    </a:prstGeom>
-                  </pic:spPr>
-                </pic:pic>
-              </a:graphicData>
-            </a:graphic>
-          </wp:inline>
-        </w:drawing>
-      </w:r>
-    </w:p>
-    <w:p>
-      <w:pPr>
-        <w:spacing w:after="200" w:line="0" w:lineRule="auto"/>
-        <w:rPr>
-          <w:b/>
-          <w:color w:val="2E3456"/>
-          <w:sz w:val="26"/>
-          <w:lang w:val="en-US"/>
-        </w:rPr>
-      </w:pPr>
-      <w:r>
-        <w:br w:type="page"/>
-      </w:r>
-    </w:p>
-    <w:p>
-      <w:pPr>
-        <w:pStyle w:val="SAGEHeading4"/>
-      </w:pPr>
-      <w:r>
-        <w:lastRenderedPageBreak/>
-        <w:t>Code Types</w:t>
-      </w:r>
-    </w:p>
-    <w:p>
-      <w:pPr>
-        <w:pStyle w:val="SAGEAdmonitionNote"/>
-      </w:pPr>
-      <w:r>
-        <w:rPr>
-          <w:rStyle w:val="SAGETextBoldListItem"/>
-        </w:rPr>
-        <w:t>Note:</w:t>
-      </w:r>
-      <w:r>
-        <w:rPr>
-          <w:rStyle w:val="SAGETextBoldListItem"/>
-          <w:b w:val="0"/>
-        </w:rPr>
-        <w:t xml:space="preserve"> </w:t>
-      </w:r>
-      <w:r>
-        <w:rPr>
-          <w:rStyle w:val="SAGETextBoldListItem"/>
-          <w:b w:val="0"/>
-        </w:rPr>
-        <w:t xml:space="preserve">At time of publication, </w:t>
-      </w:r>
-      <w:r>
-        <w:t xml:space="preserve">the </w:t>
-      </w:r>
-      <w:r>
-        <w:rPr>
-          <w:rStyle w:val="SAGETextUI"/>
-        </w:rPr>
-        <w:t>Flat</w:t>
-      </w:r>
-      <w:r>
-        <w:t xml:space="preserve">, </w:t>
-      </w:r>
-      <w:r>
-        <w:rPr>
-          <w:rStyle w:val="SAGETextUI"/>
-        </w:rPr>
-        <w:t>Process</w:t>
-      </w:r>
-      <w:r>
-        <w:t xml:space="preserve">, </w:t>
-      </w:r>
-      <w:r>
-        <w:rPr>
-          <w:rStyle w:val="SAGETextUI"/>
-        </w:rPr>
-        <w:t>Dynamic Query</w:t>
-      </w:r>
-      <w:r>
-        <w:t xml:space="preserve">, </w:t>
-      </w:r>
-      <w:r>
-        <w:rPr>
-          <w:rStyle w:val="SAGETextUI"/>
-        </w:rPr>
-        <w:t>Report</w:t>
-      </w:r>
-      <w:r>
-        <w:t xml:space="preserve">, and </w:t>
-      </w:r>
-      <w:r>
-        <w:rPr>
-          <w:rStyle w:val="SAGETextUI"/>
-        </w:rPr>
-        <w:t>Inquiry</w:t>
-      </w:r>
-      <w:r>
-        <w:t xml:space="preserve"> c</w:t>
-      </w:r>
-      <w:r>
-        <w:t>ode types are</w:t>
-      </w:r>
-      <w:r>
-        <w:rPr>
-          <w:rStyle w:val="SAGETextBoldListItem"/>
-          <w:b w:val="0"/>
-        </w:rPr>
-        <w:t xml:space="preserve"> not fully implemented.</w:t>
-      </w:r>
-    </w:p>
-    <w:p>
-      <w:pPr>
-        <w:pStyle w:val="SAGEBullet1"/>
-        <w:rPr>
-          <w:rStyle w:val="SAGETextBoldListItem"/>
-        </w:rPr>
-      </w:pPr>
-      <w:r>
-        <w:rPr>
-          <w:rStyle w:val="SAGETextBoldListItem"/>
-        </w:rPr>
-        <w:t>F</w:t>
-      </w:r>
-      <w:r>
-        <w:rPr>
-          <w:rStyle w:val="SAGETextBoldListItem"/>
-        </w:rPr>
-        <w:t>lat</w:t>
-      </w:r>
-    </w:p>
-    <w:p>
-      <w:pPr>
-        <w:pStyle w:val="SAGEBullet2"/>
-      </w:pPr>
-      <w:r>
-        <w:t>To be used for simple setup screens</w:t>
-      </w:r>
-    </w:p>
-    <w:p>
-      <w:pPr>
-        <w:pStyle w:val="SAGEBullet2"/>
-      </w:pPr>
-      <w:r>
-        <w:t xml:space="preserve">To use the </w:t>
-      </w:r>
-      <w:r>
-        <w:rPr>
-          <w:rStyle w:val="SAGETextCodeinline"/>
-        </w:rPr>
-        <w:t>FlatRepository</w:t>
-      </w:r>
-      <w:r>
-        <w:t xml:space="preserve"> base class</w:t>
-      </w:r>
-    </w:p>
-    <w:p>
-      <w:pPr>
-        <w:pStyle w:val="SAGEBullet2"/>
-      </w:pPr>
-      <w:r>
-        <w:t>Will use a Business View to generate code files</w:t>
-      </w:r>
-    </w:p>
-    <w:p>
-      <w:pPr>
-        <w:pStyle w:val="SAGEBullet1"/>
-        <w:rPr>
-          <w:rStyle w:val="SAGETextBoldListItem"/>
-        </w:rPr>
-      </w:pPr>
-      <w:r>
-        <w:rPr>
-          <w:rStyle w:val="SAGETextBoldListItem"/>
-        </w:rPr>
-        <w:t>Process</w:t>
-      </w:r>
-    </w:p>
-    <w:p>
-      <w:pPr>
-        <w:pStyle w:val="SAGEBullet2"/>
-      </w:pPr>
-      <w:r>
-        <w:t>To be used for process screens</w:t>
-      </w:r>
-    </w:p>
-    <w:p>
-      <w:pPr>
-        <w:pStyle w:val="SAGEBullet2"/>
-      </w:pPr>
-      <w:r>
-        <w:t xml:space="preserve">To use the </w:t>
-      </w:r>
-      <w:r>
-        <w:rPr>
-          <w:rStyle w:val="SAGETextCodeinline"/>
-        </w:rPr>
-        <w:t>ProcessRepository</w:t>
-      </w:r>
-      <w:r>
-        <w:t xml:space="preserve"> base class</w:t>
-      </w:r>
-    </w:p>
-    <w:p>
-      <w:pPr>
-        <w:pStyle w:val="SAGEBullet2"/>
-      </w:pPr>
-      <w:r>
-        <w:t>Will use a Business View to generate code files</w:t>
-      </w:r>
-    </w:p>
-    <w:p>
-      <w:pPr>
-        <w:pStyle w:val="SAGEBullet1"/>
-        <w:rPr>
-          <w:rStyle w:val="SAGETextBoldListItem"/>
-        </w:rPr>
-      </w:pPr>
-      <w:r>
-        <w:rPr>
-          <w:rStyle w:val="SAGETextBoldListItem"/>
-        </w:rPr>
-        <w:t>Dynamic Query</w:t>
-      </w:r>
-    </w:p>
-    <w:p>
-      <w:pPr>
-        <w:pStyle w:val="SAGEBullet2"/>
-      </w:pPr>
-      <w:r>
-        <w:t>To be used for SQL statement screens (i.e. KPIs)</w:t>
-      </w:r>
-    </w:p>
-    <w:p>
-      <w:pPr>
-        <w:pStyle w:val="SAGEBullet2"/>
-      </w:pPr>
-      <w:r>
-        <w:t xml:space="preserve">To use the </w:t>
-      </w:r>
-      <w:r>
-        <w:rPr>
-          <w:rStyle w:val="SAGETextCodeinline"/>
-        </w:rPr>
-        <w:t>DynamicQueryRepository</w:t>
-      </w:r>
-      <w:r>
-        <w:t xml:space="preserve"> base class</w:t>
-      </w:r>
-    </w:p>
-    <w:p>
-      <w:pPr>
-        <w:pStyle w:val="SAGEBullet1"/>
-        <w:rPr>
-          <w:rStyle w:val="SAGETextBoldListItem"/>
-        </w:rPr>
-      </w:pPr>
-      <w:r>
-        <w:rPr>
-          <w:rStyle w:val="SAGETextBoldListItem"/>
-        </w:rPr>
-        <w:t>Report</w:t>
-      </w:r>
-    </w:p>
-    <w:p>
-      <w:pPr>
-        <w:pStyle w:val="SAGEBullet2"/>
-      </w:pPr>
-      <w:r>
-        <w:t>To be used for reports</w:t>
-      </w:r>
-    </w:p>
-    <w:p>
-      <w:pPr>
-        <w:pStyle w:val="SAGEBullet2"/>
-      </w:pPr>
-      <w:r>
-        <w:t xml:space="preserve">To use the </w:t>
-      </w:r>
-      <w:r>
-        <w:rPr>
-          <w:rStyle w:val="SAGETextCodeinline"/>
-        </w:rPr>
-        <w:t>ReportRepository</w:t>
-      </w:r>
-      <w:r>
-        <w:t xml:space="preserve"> base class</w:t>
-      </w:r>
-    </w:p>
-    <w:p>
-      <w:pPr>
-        <w:pStyle w:val="SAGEBullet1"/>
-        <w:rPr>
-          <w:rStyle w:val="SAGETextBoldListItem"/>
-        </w:rPr>
-      </w:pPr>
-      <w:r>
-        <w:rPr>
-          <w:rStyle w:val="SAGETextBoldListItem"/>
-        </w:rPr>
-        <w:t>Inquiry</w:t>
-      </w:r>
-    </w:p>
-    <w:p>
-      <w:pPr>
-        <w:pStyle w:val="SAGEBullet2"/>
-      </w:pPr>
-      <w:r>
-        <w:t>To be used for inquiry screens</w:t>
-      </w:r>
-    </w:p>
-    <w:p>
-      <w:pPr>
-        <w:pStyle w:val="SAGEBullet2"/>
-      </w:pPr>
-      <w:r>
-        <w:t xml:space="preserve">To use the </w:t>
-      </w:r>
-      <w:r>
-        <w:rPr>
-          <w:rStyle w:val="SAGETextCodeinline"/>
-        </w:rPr>
-        <w:t>InquiryRepository</w:t>
-      </w:r>
-      <w:r>
-        <w:t xml:space="preserve"> base class</w:t>
-      </w:r>
-    </w:p>
-    <w:p>
-      <w:pPr>
-        <w:pStyle w:val="SAGEBodyText"/>
-      </w:pPr>
-      <w:r>
-        <w:t xml:space="preserve">Click </w:t>
-      </w:r>
-      <w:r>
-        <w:rPr>
-          <w:rStyle w:val="SAGETextUI"/>
-        </w:rPr>
-        <w:t>Next</w:t>
-      </w:r>
-      <w:r>
-        <w:t xml:space="preserve"> to proceed.</w:t>
-      </w:r>
-    </w:p>
-    <w:p>
-      <w:pPr>
-        <w:spacing w:after="200" w:line="0" w:lineRule="auto"/>
-        <w:rPr>
-          <w:b/>
-          <w:color w:val="2E3456"/>
-          <w:sz w:val="30"/>
-          <w:lang w:val="en-US"/>
-        </w:rPr>
-      </w:pPr>
-      <w:r>
-        <w:br w:type="page"/>
-      </w:r>
-    </w:p>
-    <w:p>
-      <w:pPr>
-        <w:pStyle w:val="SAGEHeading2"/>
-      </w:pPr>
-      <w:bookmarkStart w:id="5" w:name="_Toc440882988"/>
-      <w:r>
-        <w:lastRenderedPageBreak/>
-        <w:t>Step 2: Enter View and Credentials</w:t>
-      </w:r>
-      <w:bookmarkEnd w:id="5"/>
-    </w:p>
-    <w:p>
-      <w:pPr>
-        <w:pStyle w:val="SAGEBodyText"/>
-      </w:pPr>
-      <w:r>
-        <w:rPr>
-          <w:noProof/>
-        </w:rPr>
-        <w:drawing>
-          <wp:inline distT="0" distB="0" distL="0" distR="0">
-            <wp:extent cx="4839119" cy="5494496"/>
-            <wp:effectExtent l="0" t="0" r="0" b="0"/>
-            <wp:docPr id="5" name="Picture 5"/>
-            <wp:cNvGraphicFramePr>
-              <a:graphicFrameLocks xmlns:a="http://schemas.openxmlformats.org/drawingml/2006/main" noChangeAspect="1"/>
-            </wp:cNvGraphicFramePr>
-            <a:graphic xmlns:a="http://schemas.openxmlformats.org/drawingml/2006/main">
-              <a:graphicData uri="http://schemas.openxmlformats.org/drawingml/2006/picture">
-                <pic:pic xmlns:pic="http://schemas.openxmlformats.org/drawingml/2006/picture">
-                  <pic:nvPicPr>
-                    <pic:cNvPr id="5" name="codegen2.png"/>
-                    <pic:cNvPicPr/>
-                  </pic:nvPicPr>
-                  <pic:blipFill>
-                    <a:blip r:embed="rId19">
-                      <a:extLst>
-                        <a:ext uri="{28A0092B-C50C-407E-A947-70E740481C1C}">
-                          <a14:useLocalDpi xmlns:a14="http://schemas.microsoft.com/office/drawing/2010/main" val="0"/>
-                        </a:ext>
-                      </a:extLst>
-                    </a:blip>
-                    <a:stretch>
-                      <a:fillRect/>
-                    </a:stretch>
-                  </pic:blipFill>
-                  <pic:spPr>
-                    <a:xfrm>
-                      <a:off x="0" y="0"/>
-                      <a:ext cx="4839119" cy="5494496"/>
-                    </a:xfrm>
-                    <a:prstGeom prst="rect">
-                      <a:avLst/>
-                    </a:prstGeom>
-                  </pic:spPr>
-                </pic:pic>
-              </a:graphicData>
-            </a:graphic>
-          </wp:inline>
-        </w:drawing>
-      </w:r>
-    </w:p>
-    <w:p>
-      <w:pPr>
-        <w:pStyle w:val="SAGEAdmonitionNote"/>
-      </w:pPr>
-      <w:r>
-        <w:rPr>
-          <w:b/>
-        </w:rPr>
-        <w:t>Note:</w:t>
-      </w:r>
-      <w:r>
-        <w:t xml:space="preserve"> This step is displayed for </w:t>
-      </w:r>
-      <w:r>
-        <w:rPr>
-          <w:rStyle w:val="SAGETextCodeinline"/>
-        </w:rPr>
-        <w:t>Flat</w:t>
-      </w:r>
-      <w:r>
-        <w:t xml:space="preserve">, </w:t>
-      </w:r>
-      <w:r>
-        <w:rPr>
-          <w:rStyle w:val="SAGETextCodeinline"/>
-        </w:rPr>
-        <w:t>Process</w:t>
-      </w:r>
-      <w:r>
-        <w:t xml:space="preserve">, and </w:t>
-      </w:r>
-      <w:r>
-        <w:rPr>
-          <w:rStyle w:val="SAGETextCodeinline"/>
-        </w:rPr>
-        <w:t>Inquiry Code</w:t>
-      </w:r>
-      <w:r>
-        <w:t xml:space="preserve"> </w:t>
-      </w:r>
-      <w:r>
-        <w:t>t</w:t>
-      </w:r>
-      <w:r>
-        <w:t xml:space="preserve">ypes. If </w:t>
-      </w:r>
-      <w:r>
-        <w:rPr>
-          <w:rStyle w:val="SAGETextCodeinline"/>
-        </w:rPr>
-        <w:t>Dynamic Query</w:t>
-      </w:r>
-      <w:r>
-        <w:t xml:space="preserve"> or </w:t>
-      </w:r>
-      <w:r>
-        <w:rPr>
-          <w:rStyle w:val="SAGETextCodeinline"/>
-        </w:rPr>
-        <w:t>Report</w:t>
-      </w:r>
-      <w:r>
-        <w:t xml:space="preserve"> is selected as the Code Type, a different step 2 will be displayed.</w:t>
-      </w:r>
-    </w:p>
-    <w:p>
-      <w:pPr>
-        <w:pStyle w:val="SAGEBodyText"/>
-      </w:pPr>
-      <w:r>
-        <w:rPr>
-          <w:rStyle w:val="SAGETextUI"/>
-        </w:rPr>
-        <w:t>Application Credentials</w:t>
-      </w:r>
-      <w:r>
-        <w:t xml:space="preserve"> are defaulted and may be overridden in order to connect to the Business View.</w:t>
-      </w:r>
-    </w:p>
-    <w:p>
-      <w:pPr>
-        <w:pStyle w:val="SAGEBodyText"/>
-      </w:pPr>
-      <w:r>
-        <w:t xml:space="preserve">Upon selecting a </w:t>
-      </w:r>
-      <w:r>
-        <w:rPr>
-          <w:rStyle w:val="SAGETextUI"/>
-        </w:rPr>
-        <w:t>View ID</w:t>
-      </w:r>
-      <w:r>
-        <w:t xml:space="preserve">, the </w:t>
-      </w:r>
-      <w:r>
-        <w:rPr>
-          <w:rStyle w:val="SAGETextUI"/>
-        </w:rPr>
-        <w:t>Application Credentials</w:t>
-      </w:r>
-      <w:r>
-        <w:t xml:space="preserve"> will be used to access the Business View and the </w:t>
-      </w:r>
-      <w:r>
-        <w:rPr>
-          <w:rStyle w:val="SAGETextUI"/>
-        </w:rPr>
-        <w:t>Name</w:t>
-      </w:r>
-      <w:r>
-        <w:t xml:space="preserve"> will be defaulted. The </w:t>
-      </w:r>
-      <w:r>
-        <w:t>Name</w:t>
-      </w:r>
-      <w:r>
-        <w:t xml:space="preserve"> is made singular and may be overridden if required or desired.</w:t>
-      </w:r>
-    </w:p>
-    <w:p>
-      <w:pPr>
-        <w:pStyle w:val="SAGEBodyText"/>
-      </w:pPr>
-      <w:r>
-        <w:t xml:space="preserve">The </w:t>
-      </w:r>
-      <w:r>
-        <w:rPr>
-          <w:rStyle w:val="SAGETextUI"/>
-        </w:rPr>
-        <w:t>Module</w:t>
-      </w:r>
-      <w:r>
-        <w:t xml:space="preserve"> </w:t>
-      </w:r>
-      <w:r>
-        <w:t>list</w:t>
-      </w:r>
-      <w:r>
-        <w:t xml:space="preserve"> contains a list of Modules discovered in the solution. If only one Module is discovered, it is defaulted.</w:t>
-      </w:r>
-    </w:p>
-    <w:p>
-      <w:pPr>
-        <w:pStyle w:val="SAGEBodyText"/>
-      </w:pPr>
-      <w:r>
-        <w:lastRenderedPageBreak/>
-        <w:t xml:space="preserve">Click </w:t>
-      </w:r>
-      <w:r>
-        <w:rPr>
-          <w:rStyle w:val="SAGETextUI"/>
-        </w:rPr>
-        <w:t>Next</w:t>
-      </w:r>
-      <w:r>
-        <w:t xml:space="preserve"> to proceed or </w:t>
-      </w:r>
-      <w:r>
-        <w:rPr>
-          <w:rStyle w:val="SAGETextUI"/>
-        </w:rPr>
-        <w:t>Back</w:t>
-      </w:r>
-      <w:r>
-        <w:t xml:space="preserve"> to go back to the previous step.</w:t>
-      </w:r>
-    </w:p>
-    <w:p>
-      <w:pPr>
-        <w:pStyle w:val="SAGEHeading2"/>
-      </w:pPr>
-      <w:bookmarkStart w:id="6" w:name="_Toc440882989"/>
-      <w:r>
-        <w:t xml:space="preserve">Step </w:t>
-      </w:r>
-      <w:r>
-        <w:t>2</w:t>
-      </w:r>
-      <w:r>
-        <w:t>: Enter Dynamic Query Properties</w:t>
-      </w:r>
-      <w:bookmarkEnd w:id="6"/>
-    </w:p>
-    <w:p>
-      <w:pPr>
-        <w:pStyle w:val="SAGEBodyText"/>
-      </w:pPr>
-      <w:r>
-        <w:rPr>
-          <w:noProof/>
-        </w:rPr>
-        <w:drawing>
-          <wp:inline distT="0" distB="0" distL="0" distR="0">
-            <wp:extent cx="4544059" cy="5582429"/>
-            <wp:effectExtent l="0" t="0" r="9525" b="0"/>
-            <wp:docPr id="16" name="Picture 16"/>
-            <wp:cNvGraphicFramePr>
-              <a:graphicFrameLocks xmlns:a="http://schemas.openxmlformats.org/drawingml/2006/main" noChangeAspect="1"/>
-            </wp:cNvGraphicFramePr>
-            <a:graphic xmlns:a="http://schemas.openxmlformats.org/drawingml/2006/main">
-              <a:graphicData uri="http://schemas.openxmlformats.org/drawingml/2006/picture">
-                <pic:pic xmlns:pic="http://schemas.openxmlformats.org/drawingml/2006/picture">
-                  <pic:nvPicPr>
-                    <pic:cNvPr id="16" name="codegen2dynamic.png"/>
-                    <pic:cNvPicPr/>
-                  </pic:nvPicPr>
-                  <pic:blipFill>
-                    <a:blip r:embed="rId20">
-                      <a:extLst>
-                        <a:ext uri="{28A0092B-C50C-407E-A947-70E740481C1C}">
-                          <a14:useLocalDpi xmlns:a14="http://schemas.microsoft.com/office/drawing/2010/main" val="0"/>
-                        </a:ext>
-                      </a:extLst>
-                    </a:blip>
-                    <a:stretch>
-                      <a:fillRect/>
-                    </a:stretch>
-                  </pic:blipFill>
-                  <pic:spPr>
-                    <a:xfrm>
-                      <a:off x="0" y="0"/>
-                      <a:ext cx="4544059" cy="5582429"/>
-                    </a:xfrm>
-                    <a:prstGeom prst="rect">
-                      <a:avLst/>
-                    </a:prstGeom>
-                  </pic:spPr>
-                </pic:pic>
-              </a:graphicData>
-            </a:graphic>
-          </wp:inline>
-        </w:drawing>
-      </w:r>
-    </w:p>
-    <w:p>
-      <w:pPr>
-        <w:pStyle w:val="SAGEAdmonitionNote"/>
-      </w:pPr>
-      <w:r>
-        <w:rPr>
-          <w:b/>
-        </w:rPr>
-        <w:t>Note:</w:t>
-      </w:r>
-      <w:r>
-        <w:t xml:space="preserve"> This step is displayed for the Dynamic Query Code Type. If Flat, Process, Report or Inquiry are selected as the Code Type, a different step 2 will be displayed.</w:t>
-      </w:r>
-    </w:p>
-    <w:p>
-      <w:pPr>
-        <w:pStyle w:val="SAGEBodyText"/>
-      </w:pPr>
-      <w:r>
-        <w:t xml:space="preserve">Unlike other Code Types that are based upon a specific Business View, the </w:t>
-      </w:r>
-      <w:r>
-        <w:rPr>
-          <w:rStyle w:val="SAGETextUI"/>
-        </w:rPr>
-        <w:t>Dynamic Query</w:t>
-      </w:r>
-      <w:r>
-        <w:t xml:space="preserve"> Code Type is associated with a generic Business View (CS0120), which allows a SQL query to be submitted to the Business View for data retrieval. Therefore, the </w:t>
-      </w:r>
-      <w:r>
-        <w:rPr>
-          <w:rStyle w:val="SAGETextUI"/>
-        </w:rPr>
-        <w:t>View ID</w:t>
-      </w:r>
-      <w:r>
-        <w:t xml:space="preserve"> is static.</w:t>
-      </w:r>
-    </w:p>
-    <w:p>
-      <w:pPr>
-        <w:pStyle w:val="SAGEBodyText"/>
-      </w:pPr>
-      <w:r>
-        <w:t xml:space="preserve">The </w:t>
-      </w:r>
-      <w:r>
-        <w:rPr>
-          <w:rStyle w:val="SAGETextUI"/>
-        </w:rPr>
-        <w:t>Module</w:t>
-      </w:r>
-      <w:r>
-        <w:t xml:space="preserve"> </w:t>
-      </w:r>
-      <w:r>
-        <w:t>list displays</w:t>
-      </w:r>
-      <w:r>
-        <w:t xml:space="preserve"> Modules discovered in the solution. If only one Module is discovered, it is defaulted.</w:t>
-      </w:r>
-    </w:p>
-    <w:p>
-      <w:pPr>
-        <w:pStyle w:val="SAGEBodyText"/>
-      </w:pPr>
-      <w:r>
-        <w:lastRenderedPageBreak/>
-        <w:t xml:space="preserve">The </w:t>
-      </w:r>
-      <w:r>
-        <w:rPr>
-          <w:rStyle w:val="SAGETextUI"/>
-        </w:rPr>
-        <w:t>Entity Name</w:t>
-      </w:r>
-      <w:r>
-        <w:t xml:space="preserve"> field takes the place of the Business View description which is defaulted for other Code Type, but may be overridden. Therefore, this field must be entered</w:t>
-      </w:r>
-      <w:r>
-        <w:t>,</w:t>
-      </w:r>
-      <w:r>
-        <w:t xml:space="preserve"> as there is no source to default it from.</w:t>
-      </w:r>
-    </w:p>
-    <w:p>
-      <w:pPr>
-        <w:pStyle w:val="SAGEBodyText"/>
-      </w:pPr>
-      <w:r>
-        <w:t xml:space="preserve">The </w:t>
-      </w:r>
-      <w:r>
-        <w:rPr>
-          <w:rStyle w:val="SAGETextUI"/>
-        </w:rPr>
-        <w:t>Model Name</w:t>
-      </w:r>
-      <w:r>
-        <w:t xml:space="preserve"> field is the name used for the Model created by the wizard. This is the model that is assigned data from the SQL query. It may be the same as the Entity Name if the developer chooses (in the Flat, Process and Inquiry code types, the Entity Name and the Model Name as the same). Therefore, this field must be entered as there is no source to default it from.</w:t>
-      </w:r>
-    </w:p>
-    <w:p>
-      <w:pPr>
-        <w:pStyle w:val="SAGEAdmonitionNote"/>
-      </w:pPr>
-      <w:r>
-        <w:rPr>
-          <w:b/>
-        </w:rPr>
-        <w:t>Note:</w:t>
-      </w:r>
-      <w:r>
-        <w:t xml:space="preserve"> A Model Mapper file will not be created generated as mapping is an abstract function of the repository class. Also, the Model Fields class will only have an Index class and not a Fields class as these model properties will only be referenced by index.</w:t>
-      </w:r>
-    </w:p>
-    <w:p>
-      <w:pPr>
-        <w:pStyle w:val="SAGEBodyText"/>
-      </w:pPr>
-      <w:r>
-        <w:t xml:space="preserve">The </w:t>
-      </w:r>
-      <w:r>
-        <w:rPr>
-          <w:rStyle w:val="SAGETextUI"/>
-        </w:rPr>
-        <w:t>Model Fields</w:t>
-      </w:r>
-      <w:r>
-        <w:t xml:space="preserve"> </w:t>
-      </w:r>
-      <w:r>
-        <w:t>g</w:t>
-      </w:r>
-      <w:r>
-        <w:t xml:space="preserve">rid provides the properties required to generate the Model and related classes. The properties entered here are analogous to the Business View fields. </w:t>
-      </w:r>
-    </w:p>
-    <w:p>
-      <w:pPr>
-        <w:pStyle w:val="SAGEBodyText"/>
-      </w:pPr>
-      <w:r>
-        <w:t>The grid requires a Field Name and Data Type. The order of the properties are important and must match the columns returned by the SQL query. The Size column is used for the Display annotation on the Model property and for the Finder attributes if the option to generate a Finder is selected.</w:t>
-      </w:r>
-    </w:p>
-    <w:p>
-      <w:pPr>
-        <w:pStyle w:val="SAGEBodyText"/>
-      </w:pPr>
-      <w:r>
-        <w:t xml:space="preserve">Click </w:t>
-      </w:r>
-      <w:r>
-        <w:rPr>
-          <w:rStyle w:val="SAGETextUI"/>
-        </w:rPr>
-        <w:t>Next</w:t>
-      </w:r>
-      <w:r>
-        <w:t xml:space="preserve"> to proceed or </w:t>
-      </w:r>
-      <w:r>
-        <w:rPr>
-          <w:rStyle w:val="SAGETextUI"/>
-        </w:rPr>
-        <w:t>Back</w:t>
-      </w:r>
-      <w:r>
-        <w:t xml:space="preserve"> t</w:t>
-      </w:r>
-      <w:r>
-        <w:t>o go back to the previous step.</w:t>
-      </w:r>
-    </w:p>
-    <w:p>
-      <w:pPr>
-        <w:spacing w:after="200" w:line="0" w:lineRule="auto"/>
-        <w:rPr>
-          <w:b/>
-          <w:color w:val="2E3456"/>
-          <w:sz w:val="30"/>
-          <w:lang w:val="en-US"/>
-        </w:rPr>
-      </w:pPr>
-      <w:r>
-        <w:br w:type="page"/>
-      </w:r>
-    </w:p>
-    <w:p>
-      <w:pPr>
-        <w:pStyle w:val="SAGEHeading2"/>
-      </w:pPr>
-      <w:bookmarkStart w:id="7" w:name="_Toc440882990"/>
-      <w:r>
-        <w:lastRenderedPageBreak/>
-        <w:t xml:space="preserve">Step </w:t>
-      </w:r>
-      <w:r>
-        <w:t>2</w:t>
-      </w:r>
-      <w:r>
-        <w:t>: Enter Report Properties</w:t>
-      </w:r>
-      <w:bookmarkEnd w:id="7"/>
-    </w:p>
-    <w:p>
-      <w:pPr>
-        <w:pStyle w:val="SAGEBodyText"/>
-      </w:pPr>
-      <w:r>
-        <w:rPr>
-          <w:noProof/>
-        </w:rPr>
-        <w:drawing>
-          <wp:inline distT="0" distB="0" distL="0" distR="0">
-            <wp:extent cx="4544059" cy="5582429"/>
-            <wp:effectExtent l="0" t="0" r="9525" b="0"/>
-            <wp:docPr id="13" name="Picture 13"/>
-            <wp:cNvGraphicFramePr>
-              <a:graphicFrameLocks xmlns:a="http://schemas.openxmlformats.org/drawingml/2006/main" noChangeAspect="1"/>
-            </wp:cNvGraphicFramePr>
-            <a:graphic xmlns:a="http://schemas.openxmlformats.org/drawingml/2006/main">
-              <a:graphicData uri="http://schemas.openxmlformats.org/drawingml/2006/picture">
-                <pic:pic xmlns:pic="http://schemas.openxmlformats.org/drawingml/2006/picture">
-                  <pic:nvPicPr>
-                    <pic:cNvPr id="13" name="codegen2report.png"/>
-                    <pic:cNvPicPr/>
-                  </pic:nvPicPr>
-                  <pic:blipFill>
-                    <a:blip r:embed="rId21">
-                      <a:extLst>
-                        <a:ext uri="{28A0092B-C50C-407E-A947-70E740481C1C}">
-                          <a14:useLocalDpi xmlns:a14="http://schemas.microsoft.com/office/drawing/2010/main" val="0"/>
-                        </a:ext>
-                      </a:extLst>
-                    </a:blip>
-                    <a:stretch>
-                      <a:fillRect/>
-                    </a:stretch>
-                  </pic:blipFill>
-                  <pic:spPr>
-                    <a:xfrm>
-                      <a:off x="0" y="0"/>
-                      <a:ext cx="4544059" cy="5582429"/>
-                    </a:xfrm>
-                    <a:prstGeom prst="rect">
-                      <a:avLst/>
-                    </a:prstGeom>
-                  </pic:spPr>
-                </pic:pic>
-              </a:graphicData>
-            </a:graphic>
-          </wp:inline>
-        </w:drawing>
-      </w:r>
-    </w:p>
-    <w:p>
-      <w:pPr>
-        <w:pStyle w:val="SAGEAdmonitionNote"/>
-      </w:pPr>
-      <w:r>
-        <w:rPr>
-          <w:b/>
-        </w:rPr>
-        <w:t>Note:</w:t>
-      </w:r>
-      <w:r>
-        <w:t xml:space="preserve"> This step is displayed for the Report Code Type. If Flat, Process, Dynamic Query or Inquiry are selected as the Code Type, a different step 2 will be displayed.</w:t>
-      </w:r>
-    </w:p>
-    <w:p>
-      <w:pPr>
-        <w:pStyle w:val="SAGEBodyText"/>
-      </w:pPr>
-      <w:r>
-        <w:t>The Report code type is based upon a Business View</w:t>
-      </w:r>
-      <w:r>
-        <w:t>. H</w:t>
-      </w:r>
-      <w:r>
-        <w:t>owever</w:t>
-      </w:r>
-      <w:r>
-        <w:t>,</w:t>
-      </w:r>
-      <w:r>
-        <w:t xml:space="preserve"> the generation of the code files are based upon a Sage 300 report definition from an INI file.</w:t>
-      </w:r>
-    </w:p>
-    <w:p>
-      <w:pPr>
-        <w:pStyle w:val="SAGEBodyText"/>
-      </w:pPr>
-      <w:r>
-        <w:t xml:space="preserve">Report definitions for Sage 300 are in INI files. </w:t>
-      </w:r>
-      <w:r>
-        <w:t>Click on the magnifying glass</w:t>
-      </w:r>
-      <w:r>
-        <w:t xml:space="preserve"> button to display an Open File dialog to search for an existing INI file</w:t>
-      </w:r>
-      <w:r>
-        <w:t>,</w:t>
-      </w:r>
-      <w:r>
-        <w:t xml:space="preserve"> or</w:t>
-      </w:r>
-      <w:r>
-        <w:t xml:space="preserve"> enter </w:t>
-      </w:r>
-      <w:r>
-        <w:t xml:space="preserve">the file name </w:t>
-      </w:r>
-      <w:r>
-        <w:t>manually</w:t>
-      </w:r>
-      <w:r>
-        <w:t xml:space="preserve">. </w:t>
-      </w:r>
-    </w:p>
-    <w:p>
-      <w:pPr>
-        <w:pStyle w:val="SAGEAdmonitionNote"/>
-      </w:pPr>
-      <w:r>
-        <w:rPr>
-          <w:b/>
-        </w:rPr>
-        <w:t>Note:</w:t>
-      </w:r>
-      <w:r>
-        <w:t xml:space="preserve"> If </w:t>
-      </w:r>
-      <w:r>
-        <w:t xml:space="preserve">you enter the file name manually, you must press </w:t>
-      </w:r>
-      <w:r>
-        <w:t>the</w:t>
-      </w:r>
-      <w:bookmarkStart w:id="8" w:name="_GoBack"/>
-      <w:bookmarkEnd w:id="8"/>
-      <w:r>
-        <w:t xml:space="preserve"> toolbar</w:t>
-      </w:r>
-      <w:r>
-        <w:t xml:space="preserve"> button for the </w:t>
-      </w:r>
-      <w:r>
-        <w:t>contents of the INI file</w:t>
-      </w:r>
-      <w:r>
-        <w:t xml:space="preserve"> to </w:t>
-      </w:r>
-      <w:r>
-        <w:t>appear</w:t>
-      </w:r>
-      <w:r>
-        <w:t xml:space="preserve"> in the Reports </w:t>
-      </w:r>
-      <w:r>
-        <w:t>list</w:t>
-      </w:r>
-      <w:r>
-        <w:t>.</w:t>
-      </w:r>
-    </w:p>
-    <w:p>
-      <w:pPr>
-        <w:pStyle w:val="SAGEBodyText"/>
-      </w:pPr>
-      <w:r>
-        <w:lastRenderedPageBreak/>
-        <w:t xml:space="preserve">The </w:t>
-      </w:r>
-      <w:r>
-        <w:rPr>
-          <w:rStyle w:val="SAGETextUI"/>
-        </w:rPr>
-        <w:t>Reports</w:t>
-      </w:r>
-      <w:r>
-        <w:t xml:space="preserve"> </w:t>
-      </w:r>
-      <w:r>
-        <w:t>list</w:t>
-      </w:r>
-      <w:r>
-        <w:t xml:space="preserve"> is populated from the INI file. It contains the report names from the INI file in alphabetical order. The report name selected will be used to populate the Model Fields grid.</w:t>
-      </w:r>
-    </w:p>
-    <w:p>
-      <w:pPr>
-        <w:pStyle w:val="SAGEBodyText"/>
-      </w:pPr>
-      <w:r>
-        <w:t xml:space="preserve">The </w:t>
-      </w:r>
-      <w:r>
-        <w:rPr>
-          <w:rStyle w:val="SAGETextUI"/>
-        </w:rPr>
-        <w:t>Module</w:t>
-      </w:r>
-      <w:r>
-        <w:t xml:space="preserve"> </w:t>
-      </w:r>
-      <w:r>
-        <w:t>list</w:t>
-      </w:r>
-      <w:r>
-        <w:t xml:space="preserve"> contains a list of Modules discovered in the solution. If only one Module is discovered, it is defaulted.</w:t>
-      </w:r>
-    </w:p>
-    <w:p>
-      <w:pPr>
-        <w:pStyle w:val="SAGEBodyText"/>
-      </w:pPr>
-      <w:r>
-        <w:t xml:space="preserve">The </w:t>
-      </w:r>
-      <w:r>
-        <w:rPr>
-          <w:rStyle w:val="SAGETextUI"/>
-        </w:rPr>
-        <w:t>Entity Name</w:t>
-      </w:r>
-      <w:r>
-        <w:t xml:space="preserve"> field takes the place of the Business View description which is defaulted for other Code Type, but may be overridden. Therefore, this field must be entered as there is no source to default it from.</w:t>
-      </w:r>
-    </w:p>
-    <w:p>
-      <w:pPr>
-        <w:pStyle w:val="SAGEBodyText"/>
-      </w:pPr>
-      <w:r>
-        <w:t xml:space="preserve">The </w:t>
-      </w:r>
-      <w:r>
-        <w:rPr>
-          <w:rStyle w:val="SAGETextUI"/>
-        </w:rPr>
-        <w:t>Model Name</w:t>
-      </w:r>
-      <w:r>
-        <w:t xml:space="preserve"> field is the name used for the Model created by the wizard. This is the model that is assigned data from the report. It may be the same as the Entity Name if the developer chooses (in the Flat, Process and Inquiry code types, the Entity Name and the Model Name as the same). Therefore, this field must be entered as there is no source to default it from.</w:t>
-      </w:r>
-    </w:p>
-    <w:p>
-      <w:pPr>
-        <w:pStyle w:val="SAGEBodyText"/>
-      </w:pPr>
-      <w:r>
-        <w:t xml:space="preserve">The </w:t>
-      </w:r>
-      <w:r>
-        <w:rPr>
-          <w:rStyle w:val="SAGETextUI"/>
-        </w:rPr>
-        <w:t>Program ID</w:t>
-      </w:r>
-      <w:r>
-        <w:t xml:space="preserve"> field is retrieved from the INI file and will be used in the Model Mapper class.</w:t>
-      </w:r>
-    </w:p>
-    <w:p>
-      <w:pPr>
-        <w:pStyle w:val="SAGEBodyText"/>
-      </w:pPr>
-      <w:r>
-        <w:t xml:space="preserve">The </w:t>
-      </w:r>
-      <w:r>
-        <w:rPr>
-          <w:rStyle w:val="SAGETextUI"/>
-        </w:rPr>
-        <w:t>Model Fields</w:t>
-      </w:r>
-      <w:r>
-        <w:t xml:space="preserve"> </w:t>
-      </w:r>
-      <w:r>
-        <w:t xml:space="preserve">grid </w:t>
-      </w:r>
-      <w:r>
-        <w:t xml:space="preserve">provides the properties required to generate the Model and related classes. The properties entered here are analogous to the Business View fields. </w:t>
-      </w:r>
-    </w:p>
-    <w:p>
-      <w:pPr>
-        <w:pStyle w:val="SAGEBullet1"/>
-      </w:pPr>
-      <w:r>
-        <w:t xml:space="preserve">The </w:t>
-      </w:r>
-      <w:r>
-        <w:rPr>
-          <w:rStyle w:val="SAGETextUI"/>
-        </w:rPr>
-        <w:t>Field Name</w:t>
-      </w:r>
-      <w:r>
-        <w:t xml:space="preserve"> column is read-only and is the server field name. </w:t>
-      </w:r>
-    </w:p>
-    <w:p>
-      <w:pPr>
-        <w:pStyle w:val="SAGEBullet1"/>
-      </w:pPr>
-      <w:r>
-        <w:t xml:space="preserve">The </w:t>
-      </w:r>
-      <w:r>
-        <w:rPr>
-          <w:rStyle w:val="SAGETextUI"/>
-        </w:rPr>
-        <w:t>Property Name</w:t>
-      </w:r>
-      <w:r>
-        <w:t xml:space="preserve"> column is the name for the model properties and a </w:t>
-      </w:r>
-      <w:r>
-        <w:t>simple</w:t>
-      </w:r>
-      <w:r>
-        <w:t xml:space="preserve"> algorithm has been applied to this column based upon the server field name. </w:t>
-      </w:r>
-    </w:p>
-    <w:p>
-      <w:pPr>
-        <w:pStyle w:val="SAGEBullet1"/>
-      </w:pPr>
-      <w:r>
-        <w:t xml:space="preserve">The </w:t>
-      </w:r>
-      <w:r>
-        <w:rPr>
-          <w:rStyle w:val="SAGETextUI"/>
-        </w:rPr>
-        <w:t>Property Name</w:t>
-      </w:r>
-      <w:r>
-        <w:t xml:space="preserve"> is editable and allows the developer to override the name if desired prior to code generation. </w:t>
-      </w:r>
-    </w:p>
-    <w:p>
-      <w:pPr>
-        <w:pStyle w:val="SAGEBullet1"/>
-      </w:pPr>
-      <w:r>
-        <w:t xml:space="preserve">The </w:t>
-      </w:r>
-      <w:r>
-        <w:rPr>
-          <w:rStyle w:val="SAGETextUI"/>
-        </w:rPr>
-        <w:t>Size</w:t>
-      </w:r>
-      <w:r>
-        <w:t xml:space="preserve"> column is used for the Display annotation on the Model property and for the Finder attributes if the option to generate a Finder is selected. </w:t>
-      </w:r>
-    </w:p>
-    <w:p>
-      <w:pPr>
-        <w:pStyle w:val="SAGEAdmonitionNote"/>
-      </w:pPr>
-      <w:r>
-        <w:rPr>
-          <w:b/>
-        </w:rPr>
-        <w:t>Note:</w:t>
-      </w:r>
-      <w:r>
-        <w:t xml:space="preserve"> All properties are defined as String data type based upon the requirements of the report engine.</w:t>
-      </w:r>
-    </w:p>
-    <w:p>
-      <w:pPr>
-        <w:pStyle w:val="SAGEBodyText"/>
-      </w:pPr>
-      <w:r>
-        <w:t xml:space="preserve">Click </w:t>
-      </w:r>
-      <w:r>
-        <w:rPr>
-          <w:rStyle w:val="SAGETextUI"/>
-        </w:rPr>
-        <w:t>Next</w:t>
-      </w:r>
-      <w:r>
-        <w:t xml:space="preserve"> to proceed or </w:t>
-      </w:r>
-      <w:r>
-        <w:rPr>
-          <w:rStyle w:val="SAGETextUI"/>
-        </w:rPr>
-        <w:t>Back</w:t>
-      </w:r>
-      <w:r>
-        <w:t xml:space="preserve"> to go back to the previous step.</w:t>
-      </w:r>
-    </w:p>
-    <w:p>
-      <w:pPr>
-        <w:spacing w:after="200" w:line="0" w:lineRule="auto"/>
-        <w:rPr>
-          <w:b/>
-          <w:color w:val="2E3456"/>
-          <w:sz w:val="30"/>
-          <w:lang w:val="en-US"/>
-        </w:rPr>
-      </w:pPr>
-      <w:r>
-        <w:br w:type="page"/>
-      </w:r>
-    </w:p>
-    <w:p>
-      <w:pPr>
-        <w:pStyle w:val="SAGEHeading2"/>
-      </w:pPr>
-      <w:bookmarkStart w:id="9" w:name="_Toc440882991"/>
-      <w:r>
-        <w:lastRenderedPageBreak/>
-        <w:t xml:space="preserve">Step </w:t>
-      </w:r>
-      <w:r>
-        <w:t>3</w:t>
-      </w:r>
-      <w:r>
-        <w:t>: Enter Resource Name</w:t>
-      </w:r>
-      <w:bookmarkEnd w:id="9"/>
-    </w:p>
-    <w:p>
-      <w:pPr>
-        <w:pStyle w:val="SAGEBodyText"/>
-      </w:pPr>
-      <w:r>
-        <w:rPr>
-          <w:noProof/>
-        </w:rPr>
-        <w:drawing>
-          <wp:inline distT="0" distB="0" distL="0" distR="0">
-            <wp:extent cx="4534533" cy="5582429"/>
-            <wp:effectExtent l="0" t="0" r="0" b="0"/>
-            <wp:docPr id="14" name="Picture 14"/>
-            <wp:cNvGraphicFramePr>
-              <a:graphicFrameLocks xmlns:a="http://schemas.openxmlformats.org/drawingml/2006/main" noChangeAspect="1"/>
-            </wp:cNvGraphicFramePr>
-            <a:graphic xmlns:a="http://schemas.openxmlformats.org/drawingml/2006/main">
-              <a:graphicData uri="http://schemas.openxmlformats.org/drawingml/2006/picture">
-                <pic:pic xmlns:pic="http://schemas.openxmlformats.org/drawingml/2006/picture">
-                  <pic:nvPicPr>
-                    <pic:cNvPr id="14" name="codegen3.png"/>
-                    <pic:cNvPicPr/>
-                  </pic:nvPicPr>
-                  <pic:blipFill>
-                    <a:blip r:embed="rId22">
                       <a:extLst>
                         <a:ext uri="{28A0092B-C50C-407E-A947-70E740481C1C}">
                           <a14:useLocalDpi xmlns:a14="http://schemas.microsoft.com/office/drawing/2010/main" val="0"/>
@@ -3390,33 +2080,503 @@
     </w:p>
     <w:p>
       <w:pPr>
-        <w:pStyle w:val="SAGEBodyText"/>
-      </w:pPr>
-      <w:r>
-        <w:t xml:space="preserve"> The </w:t>
+        <w:spacing w:after="200" w:line="0" w:lineRule="auto"/>
+        <w:rPr>
+          <w:b/>
+          <w:color w:val="2E3456"/>
+          <w:sz w:val="26"/>
+          <w:lang w:val="en-US"/>
+        </w:rPr>
+      </w:pPr>
+      <w:r>
+        <w:br w:type="page"/>
+      </w:r>
+    </w:p>
+    <w:p>
+      <w:pPr>
+        <w:pStyle w:val="SAGEHeading4"/>
+      </w:pPr>
+      <w:r>
+        <w:lastRenderedPageBreak/>
+        <w:t>Code Types</w:t>
+      </w:r>
+    </w:p>
+    <w:p>
+      <w:pPr>
+        <w:pStyle w:val="SAGEAdmonitionWarning"/>
+      </w:pPr>
+      <w:r>
+        <w:rPr>
+          <w:rStyle w:val="SAGETextBoldListItem"/>
+          <w:b w:val="0"/>
+        </w:rPr>
+        <w:t xml:space="preserve">At time of publication, </w:t>
+      </w:r>
+      <w:r>
+        <w:t xml:space="preserve">the </w:t>
       </w:r>
       <w:r>
         <w:rPr>
           <w:rStyle w:val="SAGETextUI"/>
         </w:rPr>
-        <w:t>Resource Name</w:t>
-      </w:r>
-      <w:r>
-        <w:t xml:space="preserve"> is defaulted from the previous step’s Name field and is appended with “Resx”.</w:t>
+        <w:t>Dynamic Query</w:t>
+      </w:r>
+      <w:r>
+        <w:t xml:space="preserve">, </w:t>
+      </w:r>
+      <w:r>
+        <w:rPr>
+          <w:rStyle w:val="SAGETextUI"/>
+        </w:rPr>
+        <w:t>Report</w:t>
+      </w:r>
+      <w:r>
+        <w:t xml:space="preserve">, </w:t>
+      </w:r>
+      <w:r>
+        <w:rPr>
+          <w:rStyle w:val="SAGETextUI"/>
+        </w:rPr>
+        <w:t>Inquiry</w:t>
+      </w:r>
+      <w:r>
+        <w:rPr>
+          <w:rStyle w:val="SAGETextUI"/>
+          <w:b w:val="0"/>
+        </w:rPr>
+        <w:t xml:space="preserve"> </w:t>
+      </w:r>
+      <w:r>
+        <w:rPr>
+          <w:rStyle w:val="SAGETextUI"/>
+          <w:b w:val="0"/>
+        </w:rPr>
+        <w:t>and</w:t>
+      </w:r>
+      <w:r>
+        <w:rPr>
+          <w:rStyle w:val="SAGETextUI"/>
+          <w:b w:val="0"/>
+        </w:rPr>
+        <w:t xml:space="preserve"> </w:t>
+      </w:r>
+      <w:r>
+        <w:rPr>
+          <w:rStyle w:val="SAGETextUI"/>
+        </w:rPr>
+        <w:t>Header</w:t>
+      </w:r>
+      <w:r>
+        <w:rPr>
+          <w:rStyle w:val="SAGETextUI"/>
+        </w:rPr>
+        <w:t xml:space="preserve"> </w:t>
+      </w:r>
+      <w:r>
+        <w:rPr>
+          <w:rStyle w:val="SAGETextUI"/>
+        </w:rPr>
+        <w:t>Detail</w:t>
+      </w:r>
+      <w:r>
+        <w:t xml:space="preserve"> c</w:t>
+      </w:r>
+      <w:r>
+        <w:t>ode types are</w:t>
+      </w:r>
+      <w:r>
+        <w:rPr>
+          <w:rStyle w:val="SAGETextBoldListItem"/>
+          <w:b w:val="0"/>
+        </w:rPr>
+        <w:t xml:space="preserve"> not fully implemented.</w:t>
+      </w:r>
+      <w:r>
+        <w:rPr>
+          <w:rStyle w:val="SAGETextBoldListItem"/>
+          <w:b w:val="0"/>
+        </w:rPr>
+        <w:t xml:space="preserve"> This means that while the code compiles successfully, there are components that have not yet been implemented (i.e. Razor Views, JavaScript, etc.)</w:t>
       </w:r>
     </w:p>
     <w:p>
       <w:pPr>
+        <w:pStyle w:val="SAGEBullet1"/>
+        <w:rPr>
+          <w:rStyle w:val="SAGETextBoldListItem"/>
+        </w:rPr>
+      </w:pPr>
+      <w:r>
+        <w:rPr>
+          <w:rStyle w:val="SAGETextBoldListItem"/>
+        </w:rPr>
+        <w:t>F</w:t>
+      </w:r>
+      <w:r>
+        <w:rPr>
+          <w:rStyle w:val="SAGETextBoldListItem"/>
+        </w:rPr>
+        <w:t>lat</w:t>
+      </w:r>
+    </w:p>
+    <w:p>
+      <w:pPr>
+        <w:pStyle w:val="SAGEBullet2"/>
+      </w:pPr>
+      <w:r>
+        <w:t>To be used for simple setup screens</w:t>
+      </w:r>
+    </w:p>
+    <w:p>
+      <w:pPr>
+        <w:pStyle w:val="SAGEBullet2"/>
+      </w:pPr>
+      <w:r>
+        <w:t>Will</w:t>
+      </w:r>
+      <w:r>
+        <w:t xml:space="preserve"> use the </w:t>
+      </w:r>
+      <w:r>
+        <w:rPr>
+          <w:rStyle w:val="SAGETextCodeinline"/>
+        </w:rPr>
+        <w:t>FlatRepository</w:t>
+      </w:r>
+      <w:r>
+        <w:t xml:space="preserve"> base class</w:t>
+      </w:r>
+    </w:p>
+    <w:p>
+      <w:pPr>
+        <w:pStyle w:val="SAGEBullet2"/>
+      </w:pPr>
+      <w:r>
+        <w:t>Will use a Business View to generate code files</w:t>
+      </w:r>
+    </w:p>
+    <w:p>
+      <w:pPr>
+        <w:pStyle w:val="SAGEBullet1"/>
+        <w:rPr>
+          <w:rStyle w:val="SAGETextBoldListItem"/>
+        </w:rPr>
+      </w:pPr>
+      <w:r>
+        <w:rPr>
+          <w:rStyle w:val="SAGETextBoldListItem"/>
+        </w:rPr>
+        <w:t>Process</w:t>
+      </w:r>
+    </w:p>
+    <w:p>
+      <w:pPr>
+        <w:pStyle w:val="SAGEBullet2"/>
+      </w:pPr>
+      <w:r>
+        <w:t>To be used for process screens</w:t>
+      </w:r>
+    </w:p>
+    <w:p>
+      <w:pPr>
+        <w:pStyle w:val="SAGEBullet2"/>
+      </w:pPr>
+      <w:r>
+        <w:t>Will</w:t>
+      </w:r>
+      <w:r>
+        <w:t xml:space="preserve"> use the </w:t>
+      </w:r>
+      <w:r>
+        <w:rPr>
+          <w:rStyle w:val="SAGETextCodeinline"/>
+        </w:rPr>
+        <w:t>ProcessRepository</w:t>
+      </w:r>
+      <w:r>
+        <w:t xml:space="preserve"> base class</w:t>
+      </w:r>
+    </w:p>
+    <w:p>
+      <w:pPr>
+        <w:pStyle w:val="SAGEBullet2"/>
+      </w:pPr>
+      <w:r>
+        <w:t>Will use a Business View to generate code files</w:t>
+      </w:r>
+    </w:p>
+    <w:p>
+      <w:pPr>
+        <w:pStyle w:val="SAGEBullet1"/>
+        <w:rPr>
+          <w:rStyle w:val="SAGETextBoldListItem"/>
+        </w:rPr>
+      </w:pPr>
+      <w:r>
+        <w:rPr>
+          <w:rStyle w:val="SAGETextBoldListItem"/>
+        </w:rPr>
+        <w:t>Dynamic Query</w:t>
+      </w:r>
+    </w:p>
+    <w:p>
+      <w:pPr>
+        <w:pStyle w:val="SAGEBullet2"/>
+      </w:pPr>
+      <w:r>
+        <w:t>To be used for SQL statement screens (i.e. KPIs)</w:t>
+      </w:r>
+    </w:p>
+    <w:p>
+      <w:pPr>
+        <w:pStyle w:val="SAGEBullet2"/>
+      </w:pPr>
+      <w:r>
+        <w:t>Will</w:t>
+      </w:r>
+      <w:r>
+        <w:t xml:space="preserve"> use the </w:t>
+      </w:r>
+      <w:r>
+        <w:rPr>
+          <w:rStyle w:val="SAGETextCodeinline"/>
+        </w:rPr>
+        <w:t>DynamicQueryRepository</w:t>
+      </w:r>
+      <w:r>
+        <w:t xml:space="preserve"> base class</w:t>
+      </w:r>
+    </w:p>
+    <w:p>
+      <w:pPr>
+        <w:pStyle w:val="SAGEBullet2"/>
+      </w:pPr>
+      <w:r>
+        <w:t>Will use a manually created model to generate code files</w:t>
+      </w:r>
+    </w:p>
+    <w:p>
+      <w:pPr>
+        <w:pStyle w:val="SAGEBullet1"/>
+        <w:rPr>
+          <w:rStyle w:val="SAGETextBoldListItem"/>
+        </w:rPr>
+      </w:pPr>
+      <w:r>
+        <w:rPr>
+          <w:rStyle w:val="SAGETextBoldListItem"/>
+        </w:rPr>
+        <w:t>Report</w:t>
+      </w:r>
+    </w:p>
+    <w:p>
+      <w:pPr>
+        <w:pStyle w:val="SAGEBullet2"/>
+      </w:pPr>
+      <w:r>
+        <w:t>To be used for reports</w:t>
+      </w:r>
+    </w:p>
+    <w:p>
+      <w:pPr>
+        <w:pStyle w:val="SAGEBullet2"/>
+      </w:pPr>
+      <w:r>
+        <w:t>Will</w:t>
+      </w:r>
+      <w:r>
+        <w:t xml:space="preserve"> use the </w:t>
+      </w:r>
+      <w:r>
+        <w:rPr>
+          <w:rStyle w:val="SAGETextCodeinline"/>
+        </w:rPr>
+        <w:t>ReportRepository</w:t>
+      </w:r>
+      <w:r>
+        <w:t xml:space="preserve"> base class</w:t>
+      </w:r>
+    </w:p>
+    <w:p>
+      <w:pPr>
+        <w:pStyle w:val="SAGEBullet2"/>
+      </w:pPr>
+      <w:r>
+        <w:t>Will use a Report INI file to generate code files</w:t>
+      </w:r>
+    </w:p>
+    <w:p>
+      <w:pPr>
+        <w:pStyle w:val="SAGEBullet1"/>
+        <w:rPr>
+          <w:rStyle w:val="SAGETextBoldListItem"/>
+        </w:rPr>
+      </w:pPr>
+      <w:r>
+        <w:rPr>
+          <w:rStyle w:val="SAGETextBoldListItem"/>
+        </w:rPr>
+        <w:t>Inquiry</w:t>
+      </w:r>
+    </w:p>
+    <w:p>
+      <w:pPr>
+        <w:pStyle w:val="SAGEBullet2"/>
+      </w:pPr>
+      <w:r>
+        <w:t>To be used for inquiry screens</w:t>
+      </w:r>
+    </w:p>
+    <w:p>
+      <w:pPr>
+        <w:pStyle w:val="SAGEBullet2"/>
+      </w:pPr>
+      <w:r>
+        <w:t>Will</w:t>
+      </w:r>
+      <w:r>
+        <w:t xml:space="preserve"> use the </w:t>
+      </w:r>
+      <w:r>
+        <w:rPr>
+          <w:rStyle w:val="SAGETextCodeinline"/>
+        </w:rPr>
+        <w:t>InquiryRepository</w:t>
+      </w:r>
+      <w:r>
+        <w:t xml:space="preserve"> base class</w:t>
+      </w:r>
+    </w:p>
+    <w:p>
+      <w:pPr>
+        <w:pStyle w:val="SAGEBullet2"/>
+      </w:pPr>
+      <w:r>
+        <w:t>Will use a Business View to generate code files</w:t>
+      </w:r>
+    </w:p>
+    <w:p>
+      <w:pPr>
+        <w:pStyle w:val="SAGEBullet1"/>
+        <w:rPr>
+          <w:rStyle w:val="SAGETextBoldListItem"/>
+        </w:rPr>
+      </w:pPr>
+      <w:r>
+        <w:rPr>
+          <w:rStyle w:val="SAGETextBoldListItem"/>
+        </w:rPr>
+        <w:t>Header</w:t>
+      </w:r>
+      <w:r>
+        <w:rPr>
+          <w:rStyle w:val="SAGETextBoldListItem"/>
+        </w:rPr>
+        <w:t xml:space="preserve"> </w:t>
+      </w:r>
+      <w:r>
+        <w:rPr>
+          <w:rStyle w:val="SAGETextBoldListItem"/>
+        </w:rPr>
+        <w:t>Detail</w:t>
+      </w:r>
+    </w:p>
+    <w:p>
+      <w:pPr>
+        <w:pStyle w:val="SAGEBullet2"/>
+      </w:pPr>
+      <w:r>
+        <w:t xml:space="preserve">To be used for </w:t>
+      </w:r>
+      <w:r>
+        <w:t xml:space="preserve">screens with </w:t>
+      </w:r>
+      <w:r>
+        <w:t>business views with a</w:t>
+      </w:r>
+      <w:r>
+        <w:t xml:space="preserve"> header/detail relationship</w:t>
+      </w:r>
+    </w:p>
+    <w:p>
+      <w:pPr>
+        <w:pStyle w:val="SAGEBullet2"/>
+      </w:pPr>
+      <w:r>
+        <w:t>Will</w:t>
+      </w:r>
+      <w:r>
+        <w:t xml:space="preserve"> use the </w:t>
+      </w:r>
+      <w:r>
+        <w:rPr>
+          <w:rStyle w:val="SAGETextCodeinline"/>
+        </w:rPr>
+        <w:t>BaseHeaderDetail</w:t>
+      </w:r>
+      <w:r>
+        <w:rPr>
+          <w:rStyle w:val="SAGETextCodeinline"/>
+        </w:rPr>
+        <w:t>Repository</w:t>
+      </w:r>
+      <w:r>
+        <w:t xml:space="preserve"> base class</w:t>
+      </w:r>
+    </w:p>
+    <w:p>
+      <w:pPr>
+        <w:pStyle w:val="SAGEBullet2"/>
+      </w:pPr>
+      <w:r>
+        <w:t>Will use Business View</w:t>
+      </w:r>
+      <w:r>
+        <w:t>s</w:t>
+      </w:r>
+      <w:r>
+        <w:t xml:space="preserve"> to generate code files</w:t>
+      </w:r>
+    </w:p>
+    <w:p>
+      <w:pPr>
+        <w:pStyle w:val="SAGEBullet2"/>
+        <w:numPr>
+          <w:ilvl w:val="0"/>
+          <w:numId w:val="0"/>
+        </w:numPr>
+      </w:pPr>
+    </w:p>
+    <w:p>
+      <w:pPr>
         <w:pStyle w:val="SAGEBodyText"/>
       </w:pPr>
       <w:r>
-        <w:t xml:space="preserve">This field may be overridden, but it must </w:t>
-      </w:r>
-      <w:r>
-        <w:t>have</w:t>
-      </w:r>
-      <w:r>
-        <w:t xml:space="preserve"> the “Resx” suffix.</w:t>
+        <w:rPr>
+          <w:rStyle w:val="SAGETextUI"/>
+        </w:rPr>
+        <w:t>Application Credentials</w:t>
+      </w:r>
+      <w:r>
+        <w:t xml:space="preserve"> are defaulted and may be overridden to connect to the Business View.</w:t>
+      </w:r>
+    </w:p>
+    <w:p>
+      <w:pPr>
+        <w:pStyle w:val="SAGEBodyText"/>
+      </w:pPr>
+      <w:r>
+        <w:lastRenderedPageBreak/>
+        <w:t xml:space="preserve">The </w:t>
+      </w:r>
+      <w:r>
+        <w:rPr>
+          <w:rStyle w:val="SAGETextUI"/>
+        </w:rPr>
+        <w:t>Module</w:t>
+      </w:r>
+      <w:r>
+        <w:t xml:space="preserve"> list contains a list of Modules discovered in the solution. If only one Module is discovered, it is defaulted.</w:t>
       </w:r>
     </w:p>
     <w:p>
@@ -3433,16 +2593,7 @@
         <w:t>Next</w:t>
       </w:r>
       <w:r>
-        <w:t xml:space="preserve"> to proceed or </w:t>
-      </w:r>
-      <w:r>
-        <w:rPr>
-          <w:rStyle w:val="SAGETextUI"/>
-        </w:rPr>
-        <w:t>Back</w:t>
-      </w:r>
-      <w:r>
-        <w:t xml:space="preserve"> to go back to the previous step.</w:t>
+        <w:t xml:space="preserve"> to proceed.</w:t>
       </w:r>
     </w:p>
     <w:p>
@@ -3463,18 +2614,15 @@
       <w:pPr>
         <w:pStyle w:val="SAGEHeading2"/>
       </w:pPr>
-      <w:bookmarkStart w:id="10" w:name="_Toc440882992"/>
+      <w:bookmarkStart w:id="5" w:name="_Toc499727545"/>
       <w:r>
         <w:lastRenderedPageBreak/>
-        <w:t xml:space="preserve">Step </w:t>
-      </w:r>
-      <w:r>
-        <w:t>4</w:t>
-      </w:r>
-      <w:r>
-        <w:t>: Select Options</w:t>
-      </w:r>
-      <w:bookmarkEnd w:id="10"/>
+        <w:t xml:space="preserve">Step 2: </w:t>
+      </w:r>
+      <w:r>
+        <w:t>Add/Edit Entities</w:t>
+      </w:r>
+      <w:bookmarkEnd w:id="5"/>
     </w:p>
     <w:p>
       <w:pPr>
@@ -3486,9 +2634,9 @@
         </w:rPr>
         <w:drawing>
           <wp:inline distT="0" distB="0" distL="0" distR="0">
-            <wp:extent cx="4534533" cy="5582429"/>
+            <wp:extent cx="5853430" cy="3569335"/>
             <wp:effectExtent l="0" t="0" r="0" b="0"/>
-            <wp:docPr id="17" name="Picture 17"/>
+            <wp:docPr id="3" name="Picture 3"/>
             <wp:cNvGraphicFramePr>
               <a:graphicFrameLocks xmlns:a="http://schemas.openxmlformats.org/drawingml/2006/main" noChangeAspect="1"/>
             </wp:cNvGraphicFramePr>
@@ -3496,11 +2644,11 @@
               <a:graphicData uri="http://schemas.openxmlformats.org/drawingml/2006/picture">
                 <pic:pic xmlns:pic="http://schemas.openxmlformats.org/drawingml/2006/picture">
                   <pic:nvPicPr>
-                    <pic:cNvPr id="17" name="codegen4.png"/>
+                    <pic:cNvPr id="3" name="codegen2.png"/>
                     <pic:cNvPicPr/>
                   </pic:nvPicPr>
                   <pic:blipFill>
-                    <a:blip r:embed="rId23">
+                    <a:blip r:embed="rId19">
                       <a:extLst>
                         <a:ext uri="{28A0092B-C50C-407E-A947-70E740481C1C}">
                           <a14:useLocalDpi xmlns:a14="http://schemas.microsoft.com/office/drawing/2010/main" val="0"/>
@@ -3514,7 +2662,7 @@
                   <pic:spPr>
                     <a:xfrm>
                       <a:off x="0" y="0"/>
-                      <a:ext cx="4534533" cy="5582429"/>
+                      <a:ext cx="5853430" cy="3569335"/>
                     </a:xfrm>
                     <a:prstGeom prst="rect">
                       <a:avLst/>
@@ -3529,137 +2677,1479 @@
     </w:p>
     <w:p>
       <w:pPr>
+        <w:pStyle w:val="SAGEAdmonitionWarning"/>
+      </w:pPr>
+      <w:r>
+        <w:t>As of 2018.1</w:t>
+      </w:r>
+      <w:r>
+        <w:t>,</w:t>
+      </w:r>
+      <w:r>
+        <w:t xml:space="preserve"> this step combines the actions for all code types with certain fields</w:t>
+      </w:r>
+      <w:r>
+        <w:t xml:space="preserve"> and functionality </w:t>
+      </w:r>
+      <w:r>
+        <w:t xml:space="preserve">disabled </w:t>
+      </w:r>
+      <w:r>
+        <w:t>based upon</w:t>
+      </w:r>
+      <w:r>
+        <w:t xml:space="preserve"> the code type</w:t>
+      </w:r>
+      <w:r>
+        <w:t>.</w:t>
+      </w:r>
+      <w:r>
+        <w:t xml:space="preserve"> </w:t>
+      </w:r>
+    </w:p>
+    <w:p>
+      <w:pPr>
+        <w:pStyle w:val="SAGEAdmonitionWarning"/>
+      </w:pPr>
+    </w:p>
+    <w:p>
+      <w:pPr>
+        <w:pStyle w:val="SAGEAdmonitionWarning"/>
+      </w:pPr>
+      <w:r>
+        <w:t xml:space="preserve">The wizard is now able to generate multiple entities which </w:t>
+      </w:r>
+      <w:r>
+        <w:t>is</w:t>
+      </w:r>
+      <w:r>
+        <w:t xml:space="preserve"> required to support the header detail code type.</w:t>
+      </w:r>
+      <w:r>
+        <w:t xml:space="preserve"> Only the header detail code type allows for hierarchical entities to be created.</w:t>
+      </w:r>
+    </w:p>
+    <w:p>
+      <w:pPr>
         <w:pStyle w:val="SAGEBodyText"/>
-      </w:pPr>
-      <w:r>
-        <w:t xml:space="preserve">The </w:t>
+        <w:tabs>
+          <w:tab w:val="left" w:pos="4695"/>
+        </w:tabs>
+      </w:pPr>
+      <w:r>
+        <w:t>R</w:t>
+      </w:r>
+      <w:r>
+        <w:t xml:space="preserve">ight-click on </w:t>
+      </w:r>
+      <w:r>
+        <w:t xml:space="preserve">the </w:t>
+      </w:r>
+      <w:r>
+        <w:t>‘</w:t>
+      </w:r>
+      <w:r>
+        <w:rPr>
+          <w:b/>
+        </w:rPr>
+        <w:t>entities</w:t>
+      </w:r>
+      <w:r>
+        <w:t>’</w:t>
+      </w:r>
+      <w:r>
+        <w:t xml:space="preserve"> </w:t>
+      </w:r>
+      <w:r>
+        <w:t xml:space="preserve">tree node and select </w:t>
+      </w:r>
+      <w:r>
+        <w:rPr>
+          <w:b/>
+        </w:rPr>
+        <w:t>Add Entity</w:t>
+      </w:r>
+      <w:r>
+        <w:rPr>
+          <w:b/>
+        </w:rPr>
+        <w:t xml:space="preserve"> </w:t>
+      </w:r>
+      <w:r>
+        <w:t xml:space="preserve">to add a new entity or </w:t>
+      </w:r>
+      <w:r>
+        <w:t xml:space="preserve">select </w:t>
+      </w:r>
+      <w:r>
+        <w:rPr>
+          <w:b/>
+        </w:rPr>
+        <w:t>Delete Entities</w:t>
+      </w:r>
+      <w:r>
+        <w:t xml:space="preserve"> to delete all entities already added</w:t>
+      </w:r>
+      <w:r>
+        <w:t>.</w:t>
+      </w:r>
+      <w:r>
+        <w:t xml:space="preserve"> If the code type is </w:t>
+      </w:r>
+      <w:r>
+        <w:rPr>
+          <w:b/>
+        </w:rPr>
+        <w:t>HeaderDetail</w:t>
+      </w:r>
+      <w:r>
+        <w:t xml:space="preserve">, select </w:t>
+      </w:r>
+      <w:r>
+        <w:rPr>
+          <w:b/>
+        </w:rPr>
+        <w:t>Edit Container Name</w:t>
+      </w:r>
+      <w:r>
+        <w:t xml:space="preserve"> to display a dialog for specifying the name of </w:t>
+      </w:r>
+      <w:bookmarkStart w:id="6" w:name="_GoBack"/>
+      <w:bookmarkEnd w:id="6"/>
+      <w:r>
+        <w:t>the container for the header detail entities (i.e. Receipt for a Receipt Entry screen).</w:t>
+      </w:r>
+    </w:p>
+    <w:p>
+      <w:pPr>
+        <w:pStyle w:val="SAGEBodyText"/>
+        <w:tabs>
+          <w:tab w:val="left" w:pos="4695"/>
+        </w:tabs>
+      </w:pPr>
+      <w:r>
+        <w:t>R</w:t>
+      </w:r>
+      <w:r>
+        <w:t xml:space="preserve">ight-click on </w:t>
+      </w:r>
+      <w:r>
+        <w:rPr>
+          <w:b/>
+        </w:rPr>
+        <w:t>{entity}</w:t>
+      </w:r>
+      <w:r>
+        <w:t xml:space="preserve"> in the tree and select </w:t>
+      </w:r>
+      <w:r>
+        <w:rPr>
+          <w:b/>
+        </w:rPr>
+        <w:t>Edit Entity</w:t>
+      </w:r>
+      <w:r>
+        <w:rPr>
+          <w:b/>
+        </w:rPr>
+        <w:t xml:space="preserve"> </w:t>
+      </w:r>
+      <w:r>
+        <w:t>to edit an already added entity</w:t>
+      </w:r>
+      <w:r>
+        <w:t>.</w:t>
+      </w:r>
+    </w:p>
+    <w:p>
+      <w:pPr>
+        <w:pStyle w:val="SAGEBodyText"/>
+        <w:tabs>
+          <w:tab w:val="left" w:pos="4695"/>
+        </w:tabs>
+      </w:pPr>
+      <w:r>
+        <w:t>R</w:t>
+      </w:r>
+      <w:r>
+        <w:t xml:space="preserve">ight-click on </w:t>
+      </w:r>
+      <w:r>
+        <w:rPr>
+          <w:b/>
+        </w:rPr>
+        <w:t>{entity}</w:t>
+      </w:r>
+      <w:r>
+        <w:t xml:space="preserve"> in the tree and select </w:t>
+      </w:r>
+      <w:r>
+        <w:rPr>
+          <w:b/>
+        </w:rPr>
+        <w:t>Delete Entity</w:t>
+      </w:r>
+      <w:r>
+        <w:rPr>
+          <w:b/>
+        </w:rPr>
+        <w:t xml:space="preserve"> </w:t>
+      </w:r>
+      <w:r>
+        <w:t>to delete an already added entity</w:t>
+      </w:r>
+      <w:r>
+        <w:t>.</w:t>
+      </w:r>
+    </w:p>
+    <w:p>
+      <w:pPr>
+        <w:pStyle w:val="SAGEBodyText"/>
+        <w:tabs>
+          <w:tab w:val="left" w:pos="4695"/>
+        </w:tabs>
+      </w:pPr>
+      <w:r>
+        <w:t xml:space="preserve">If the code type is </w:t>
+      </w:r>
+      <w:r>
+        <w:rPr>
+          <w:b/>
+        </w:rPr>
+        <w:t>HeaderDetail</w:t>
+      </w:r>
+      <w:r>
+        <w:t xml:space="preserve">, </w:t>
+      </w:r>
+      <w:r>
+        <w:t xml:space="preserve">child entities may be added by </w:t>
+      </w:r>
+      <w:r>
+        <w:t>right-click</w:t>
+      </w:r>
+      <w:r>
+        <w:t>ing</w:t>
+      </w:r>
+      <w:r>
+        <w:t xml:space="preserve"> on </w:t>
+      </w:r>
+      <w:r>
+        <w:rPr>
+          <w:b/>
+        </w:rPr>
+        <w:t>{entity}</w:t>
+      </w:r>
+      <w:r>
+        <w:t xml:space="preserve"> in the tree and select </w:t>
+      </w:r>
+      <w:r>
+        <w:rPr>
+          <w:b/>
+        </w:rPr>
+        <w:t>Add</w:t>
+      </w:r>
+      <w:r>
+        <w:rPr>
+          <w:b/>
+        </w:rPr>
+        <w:t xml:space="preserve"> Entity</w:t>
+      </w:r>
+      <w:r>
+        <w:t>.</w:t>
+      </w:r>
+    </w:p>
+    <w:p>
+      <w:pPr>
+        <w:pStyle w:val="SAGEBodyText"/>
+      </w:pPr>
+    </w:p>
+    <w:p>
+      <w:pPr>
+        <w:pStyle w:val="SAGEBodyText"/>
+      </w:pPr>
+      <w:r>
+        <w:t xml:space="preserve">Click </w:t>
       </w:r>
       <w:r>
         <w:rPr>
           <w:rStyle w:val="SAGETextUI"/>
         </w:rPr>
-        <w:t>Generate Finder</w:t>
-      </w:r>
-      <w:r>
-        <w:t xml:space="preserve"> check</w:t>
-      </w:r>
-      <w:r>
-        <w:t xml:space="preserve"> </w:t>
-      </w:r>
-      <w:r>
-        <w:t>box is defaulted to true and will generate the internal controller class for certain Code Types.</w:t>
+        <w:t>Next</w:t>
+      </w:r>
+      <w:r>
+        <w:t xml:space="preserve"> to proceed or </w:t>
+      </w:r>
+      <w:r>
+        <w:rPr>
+          <w:rStyle w:val="SAGETextUI"/>
+        </w:rPr>
+        <w:t>Back</w:t>
+      </w:r>
+      <w:r>
+        <w:t xml:space="preserve"> to go back to the previous step.</w:t>
       </w:r>
     </w:p>
     <w:p>
       <w:pPr>
         <w:pStyle w:val="SAGEBodyText"/>
+        <w:tabs>
+          <w:tab w:val="left" w:pos="4695"/>
+        </w:tabs>
+      </w:pPr>
+    </w:p>
+    <w:p>
+      <w:pPr>
+        <w:spacing w:after="200" w:line="0" w:lineRule="auto"/>
+        <w:rPr>
+          <w:lang w:val="en-US"/>
+        </w:rPr>
+      </w:pPr>
+      <w:r>
+        <w:br w:type="page"/>
+      </w:r>
+    </w:p>
+    <w:p>
+      <w:pPr>
+        <w:pStyle w:val="SAGEHeading3"/>
+        <w:outlineLvl w:val="2"/>
+      </w:pPr>
+      <w:bookmarkStart w:id="7" w:name="_Toc499727546"/>
+      <w:r>
+        <w:lastRenderedPageBreak/>
+        <w:t>Entity Tab</w:t>
+      </w:r>
+      <w:bookmarkEnd w:id="7"/>
+    </w:p>
+    <w:p>
+      <w:pPr>
+        <w:pStyle w:val="SAGEBodyText"/>
+        <w:tabs>
+          <w:tab w:val="left" w:pos="4695"/>
+        </w:tabs>
+        <w:rPr>
+          <w:b/>
+        </w:rPr>
+      </w:pPr>
+      <w:r>
+        <w:rPr>
+          <w:b/>
+          <w:noProof/>
+        </w:rPr>
+        <w:drawing>
+          <wp:inline distT="0" distB="0" distL="0" distR="0">
+            <wp:extent cx="5848350" cy="1390650"/>
+            <wp:effectExtent l="0" t="0" r="0" b="0"/>
+            <wp:docPr id="1" name="Picture 1"/>
+            <wp:cNvGraphicFramePr>
+              <a:graphicFrameLocks xmlns:a="http://schemas.openxmlformats.org/drawingml/2006/main" noChangeAspect="1"/>
+            </wp:cNvGraphicFramePr>
+            <a:graphic xmlns:a="http://schemas.openxmlformats.org/drawingml/2006/main">
+              <a:graphicData uri="http://schemas.openxmlformats.org/drawingml/2006/picture">
+                <pic:pic xmlns:pic="http://schemas.openxmlformats.org/drawingml/2006/picture">
+                  <pic:nvPicPr>
+                    <pic:cNvPr id="0" name="Picture 7"/>
+                    <pic:cNvPicPr>
+                      <a:picLocks noChangeAspect="1" noChangeArrowheads="1"/>
+                    </pic:cNvPicPr>
+                  </pic:nvPicPr>
+                  <pic:blipFill>
+                    <a:blip r:embed="rId20">
+                      <a:extLst>
+                        <a:ext uri="{28A0092B-C50C-407E-A947-70E740481C1C}">
+                          <a14:useLocalDpi xmlns:a14="http://schemas.microsoft.com/office/drawing/2010/main" val="0"/>
+                        </a:ext>
+                      </a:extLst>
+                    </a:blip>
+                    <a:srcRect/>
+                    <a:stretch>
+                      <a:fillRect/>
+                    </a:stretch>
+                  </pic:blipFill>
+                  <pic:spPr bwMode="auto">
+                    <a:xfrm>
+                      <a:off x="0" y="0"/>
+                      <a:ext cx="5848350" cy="1390650"/>
+                    </a:xfrm>
+                    <a:prstGeom prst="rect">
+                      <a:avLst/>
+                    </a:prstGeom>
+                    <a:noFill/>
+                    <a:ln>
+                      <a:noFill/>
+                    </a:ln>
+                  </pic:spPr>
+                </pic:pic>
+              </a:graphicData>
+            </a:graphic>
+          </wp:inline>
+        </w:drawing>
+      </w:r>
+    </w:p>
+    <w:p>
+      <w:pPr>
+        <w:pStyle w:val="SAGEBodyText"/>
+        <w:tabs>
+          <w:tab w:val="left" w:pos="4695"/>
+        </w:tabs>
       </w:pPr>
       <w:r>
         <w:t xml:space="preserve">The </w:t>
       </w:r>
+      <w:r>
+        <w:t>Entity Tab has properties specific to the entity</w:t>
+      </w:r>
+      <w:r>
+        <w:t>:</w:t>
+      </w:r>
+    </w:p>
+    <w:p>
+      <w:pPr>
+        <w:pStyle w:val="SAGEBodyText"/>
+        <w:tabs>
+          <w:tab w:val="left" w:pos="4695"/>
+        </w:tabs>
+      </w:pPr>
+    </w:p>
+    <w:p>
+      <w:pPr>
+        <w:pStyle w:val="SAGEBodyText"/>
+        <w:tabs>
+          <w:tab w:val="left" w:pos="4695"/>
+        </w:tabs>
+        <w:rPr>
+          <w:b/>
+        </w:rPr>
+      </w:pPr>
+      <w:r>
+        <w:rPr>
+          <w:b/>
+        </w:rPr>
+        <w:t>View ID</w:t>
+      </w:r>
+    </w:p>
+    <w:p>
+      <w:pPr>
+        <w:pStyle w:val="SAGEBodyText"/>
+        <w:tabs>
+          <w:tab w:val="left" w:pos="4695"/>
+        </w:tabs>
+      </w:pPr>
+      <w:r>
+        <w:t xml:space="preserve">If the code type is </w:t>
+      </w:r>
+      <w:r>
+        <w:rPr>
+          <w:b/>
+        </w:rPr>
+        <w:t>Report</w:t>
+      </w:r>
+      <w:r>
+        <w:t xml:space="preserve">, the generation of the code files are based upon a Sage 300 report definition from an INI file. Therefore, the </w:t>
+      </w:r>
+      <w:r>
+        <w:rPr>
+          <w:rStyle w:val="SAGETextUI"/>
+        </w:rPr>
+        <w:t>View ID</w:t>
+      </w:r>
+      <w:r>
+        <w:t xml:space="preserve"> is a randomly generated static GUID and the field is disabled. </w:t>
+      </w:r>
+    </w:p>
+    <w:p>
+      <w:pPr>
+        <w:pStyle w:val="SAGEBodyText"/>
+        <w:tabs>
+          <w:tab w:val="left" w:pos="4695"/>
+        </w:tabs>
+      </w:pPr>
+      <w:r>
+        <w:t xml:space="preserve">If the code type is </w:t>
+      </w:r>
+      <w:r>
+        <w:rPr>
+          <w:b/>
+        </w:rPr>
+        <w:t>DynamicQuery</w:t>
+      </w:r>
+      <w:r>
+        <w:t xml:space="preserve">, </w:t>
+      </w:r>
+      <w:r>
+        <w:t xml:space="preserve">the </w:t>
+      </w:r>
+      <w:r>
+        <w:rPr>
+          <w:b/>
+        </w:rPr>
+        <w:t>View ID</w:t>
+      </w:r>
+      <w:r>
+        <w:t xml:space="preserve"> is associated with a generic Business View (CS0120), which allows a SQL query to be submitted to the Business View for data retrieval. Therefore, the </w:t>
+      </w:r>
+      <w:r>
+        <w:rPr>
+          <w:rStyle w:val="SAGETextUI"/>
+        </w:rPr>
+        <w:t>View ID</w:t>
+      </w:r>
+      <w:r>
+        <w:t xml:space="preserve"> field is di</w:t>
+      </w:r>
+      <w:r>
+        <w:t>s</w:t>
+      </w:r>
+      <w:r>
+        <w:t>abled.</w:t>
+      </w:r>
+    </w:p>
+    <w:p>
+      <w:pPr>
+        <w:pStyle w:val="SAGEBodyText"/>
+        <w:tabs>
+          <w:tab w:val="left" w:pos="4695"/>
+        </w:tabs>
+      </w:pPr>
+      <w:r>
+        <w:t>When editing an entity, the field is disabled.</w:t>
+      </w:r>
+    </w:p>
+    <w:p>
+      <w:pPr>
+        <w:pStyle w:val="SAGEBodyText"/>
+      </w:pPr>
+      <w:r>
+        <w:t xml:space="preserve">Upon selecting a </w:t>
+      </w:r>
+      <w:r>
+        <w:rPr>
+          <w:rStyle w:val="SAGETextUI"/>
+        </w:rPr>
+        <w:t>View ID</w:t>
+      </w:r>
+      <w:r>
+        <w:t xml:space="preserve">, the </w:t>
+      </w:r>
+      <w:r>
+        <w:rPr>
+          <w:rStyle w:val="SAGETextUI"/>
+        </w:rPr>
+        <w:t>Application Credentials</w:t>
+      </w:r>
+      <w:r>
+        <w:t xml:space="preserve"> </w:t>
+      </w:r>
+      <w:r>
+        <w:t xml:space="preserve">from the previous step </w:t>
+      </w:r>
+      <w:r>
+        <w:t xml:space="preserve">will be used to access the Business View and the </w:t>
+      </w:r>
+      <w:r>
+        <w:rPr>
+          <w:b/>
+        </w:rPr>
+        <w:t xml:space="preserve">Entity </w:t>
+      </w:r>
+      <w:r>
+        <w:rPr>
+          <w:rStyle w:val="SAGETextUI"/>
+        </w:rPr>
+        <w:t>Name</w:t>
+      </w:r>
+      <w:r>
+        <w:rPr>
+          <w:rStyle w:val="SAGETextUI"/>
+          <w:b w:val="0"/>
+        </w:rPr>
+        <w:t>,</w:t>
+      </w:r>
+      <w:r>
+        <w:rPr>
+          <w:rStyle w:val="SAGETextUI"/>
+        </w:rPr>
+        <w:t xml:space="preserve"> Model Name </w:t>
+      </w:r>
+      <w:r>
+        <w:rPr>
+          <w:rStyle w:val="SAGETextUI"/>
+          <w:b w:val="0"/>
+        </w:rPr>
+        <w:t>and</w:t>
+      </w:r>
+      <w:r>
+        <w:rPr>
+          <w:rStyle w:val="SAGETextUI"/>
+        </w:rPr>
+        <w:t xml:space="preserve"> Resx Name</w:t>
+      </w:r>
+      <w:r>
+        <w:t xml:space="preserve"> will be defaulted. The</w:t>
+      </w:r>
+      <w:r>
+        <w:t xml:space="preserve">se </w:t>
+      </w:r>
+      <w:r>
+        <w:t xml:space="preserve">may be overridden </w:t>
+      </w:r>
+      <w:r>
+        <w:t>but</w:t>
+      </w:r>
+      <w:r>
+        <w:t xml:space="preserve"> t</w:t>
+      </w:r>
+      <w:r>
+        <w:t xml:space="preserve">he </w:t>
+      </w:r>
+      <w:r>
+        <w:rPr>
+          <w:rStyle w:val="SAGETextUI"/>
+        </w:rPr>
+        <w:t>Res</w:t>
+      </w:r>
+      <w:r>
+        <w:rPr>
+          <w:rStyle w:val="SAGETextUI"/>
+        </w:rPr>
+        <w:t>x</w:t>
+      </w:r>
+      <w:r>
+        <w:rPr>
+          <w:rStyle w:val="SAGETextUI"/>
+        </w:rPr>
+        <w:t xml:space="preserve"> Name</w:t>
+      </w:r>
+      <w:r>
+        <w:t xml:space="preserve"> must have the “</w:t>
+      </w:r>
+      <w:proofErr w:type="spellStart"/>
+      <w:r>
+        <w:t>Resx</w:t>
+      </w:r>
+      <w:proofErr w:type="spellEnd"/>
+      <w:r>
+        <w:t>” suffix.</w:t>
+      </w:r>
+    </w:p>
+    <w:p>
+      <w:pPr>
+        <w:pStyle w:val="SAGEBodyText"/>
+      </w:pPr>
+    </w:p>
+    <w:p>
+      <w:pPr>
+        <w:pStyle w:val="SAGEBodyText"/>
+        <w:tabs>
+          <w:tab w:val="left" w:pos="4695"/>
+        </w:tabs>
+        <w:rPr>
+          <w:b/>
+        </w:rPr>
+      </w:pPr>
+      <w:r>
+        <w:rPr>
+          <w:b/>
+        </w:rPr>
+        <w:t>Ini File</w:t>
+      </w:r>
+    </w:p>
+    <w:p>
+      <w:pPr>
+        <w:pStyle w:val="SAGEBodyText"/>
+      </w:pPr>
+      <w:r>
+        <w:t xml:space="preserve">If the code type is </w:t>
+      </w:r>
+      <w:r>
+        <w:rPr>
+          <w:b/>
+        </w:rPr>
+        <w:t>Report</w:t>
+      </w:r>
+      <w:r>
+        <w:t xml:space="preserve">, </w:t>
+      </w:r>
+      <w:r>
+        <w:t xml:space="preserve">Report definitions for Sage 300 are in INI files. Click on the magnifying glass button to display an Open File dialog to search for an existing INI file, or enter the file name manually. </w:t>
+      </w:r>
+    </w:p>
+    <w:p>
+      <w:pPr>
+        <w:pStyle w:val="SAGEBodyText"/>
+      </w:pPr>
+    </w:p>
+    <w:p>
+      <w:pPr>
+        <w:pStyle w:val="SAGEBodyText"/>
+        <w:tabs>
+          <w:tab w:val="left" w:pos="4695"/>
+        </w:tabs>
+        <w:rPr>
+          <w:b/>
+        </w:rPr>
+      </w:pPr>
+      <w:r>
+        <w:rPr>
+          <w:b/>
+        </w:rPr>
+        <w:t>Reports</w:t>
+      </w:r>
+    </w:p>
+    <w:p>
+      <w:pPr>
+        <w:pStyle w:val="SAGEBodyText"/>
+      </w:pPr>
+      <w:r>
+        <w:t xml:space="preserve">If the code type is </w:t>
+      </w:r>
+      <w:r>
+        <w:rPr>
+          <w:b/>
+        </w:rPr>
+        <w:t>Report</w:t>
+      </w:r>
+      <w:r>
+        <w:t>, t</w:t>
+      </w:r>
+      <w:r>
+        <w:t>h</w:t>
+      </w:r>
+      <w:r>
+        <w:t xml:space="preserve">is </w:t>
+      </w:r>
+      <w:r>
+        <w:t>list is populated from the INI file. It contains the report names in alphabetical order. The report name selected will be used to populate the Model Fields grid</w:t>
+      </w:r>
+      <w:r>
+        <w:t xml:space="preserve"> in the Properties tab</w:t>
+      </w:r>
+      <w:r>
+        <w:t>.</w:t>
+      </w:r>
+    </w:p>
+    <w:p>
+      <w:pPr>
+        <w:pStyle w:val="SAGEBodyText"/>
+      </w:pPr>
+    </w:p>
+    <w:p>
+      <w:pPr>
+        <w:pStyle w:val="SAGEBodyText"/>
+      </w:pPr>
+      <w:r>
+        <w:rPr>
+          <w:rStyle w:val="SAGETextUI"/>
+        </w:rPr>
+        <w:t>Program ID</w:t>
+      </w:r>
+    </w:p>
+    <w:p>
+      <w:pPr>
+        <w:pStyle w:val="SAGEBodyText"/>
+      </w:pPr>
+      <w:r>
+        <w:t xml:space="preserve">If the code type is </w:t>
+      </w:r>
+      <w:r>
+        <w:rPr>
+          <w:b/>
+        </w:rPr>
+        <w:t>Report</w:t>
+      </w:r>
+      <w:r>
+        <w:t>, t</w:t>
+      </w:r>
+      <w:r>
+        <w:t>h</w:t>
+      </w:r>
+      <w:r>
+        <w:t>is field</w:t>
+      </w:r>
+      <w:r>
+        <w:t xml:space="preserve"> is </w:t>
+      </w:r>
+      <w:r>
+        <w:t>assigned</w:t>
+      </w:r>
+      <w:r>
+        <w:t xml:space="preserve"> from the INI file and will be used in the Model Mapper class.</w:t>
+      </w:r>
+    </w:p>
+    <w:p>
+      <w:pPr>
+        <w:pStyle w:val="SAGEBodyText"/>
+      </w:pPr>
+    </w:p>
+    <w:p>
+      <w:pPr>
+        <w:pStyle w:val="SAGEBodyText"/>
+        <w:tabs>
+          <w:tab w:val="left" w:pos="4695"/>
+        </w:tabs>
+        <w:rPr>
+          <w:b/>
+        </w:rPr>
+      </w:pPr>
+      <w:r>
+        <w:rPr>
+          <w:b/>
+        </w:rPr>
+        <w:lastRenderedPageBreak/>
+        <w:t>Entity Name</w:t>
+      </w:r>
+    </w:p>
+    <w:p>
+      <w:pPr>
+        <w:pStyle w:val="SAGEBodyText"/>
+        <w:tabs>
+          <w:tab w:val="left" w:pos="4695"/>
+        </w:tabs>
+      </w:pPr>
+      <w:r>
+        <w:t>Th</w:t>
+      </w:r>
+      <w:r>
+        <w:t>is</w:t>
+      </w:r>
+      <w:r>
+        <w:t xml:space="preserve"> field</w:t>
+      </w:r>
+      <w:r>
+        <w:t xml:space="preserve"> is defaulted from the retrieved Business View and may be overridden as required. It is used as the prefix name for the code files that will be created. For </w:t>
+      </w:r>
+      <w:r>
+        <w:rPr>
+          <w:b/>
+        </w:rPr>
+        <w:t>DynamicQuery</w:t>
+      </w:r>
+      <w:r>
+        <w:t xml:space="preserve"> and </w:t>
+      </w:r>
+      <w:r>
+        <w:rPr>
+          <w:b/>
+        </w:rPr>
+        <w:t>Report</w:t>
+      </w:r>
+      <w:r>
+        <w:t xml:space="preserve"> code types, this field must be manually entered</w:t>
+      </w:r>
+      <w:r>
+        <w:t xml:space="preserve"> as there is no source to default it from.</w:t>
+      </w:r>
+    </w:p>
+    <w:p>
+      <w:pPr>
+        <w:pStyle w:val="SAGEBodyText"/>
+        <w:tabs>
+          <w:tab w:val="left" w:pos="4695"/>
+        </w:tabs>
+      </w:pPr>
+    </w:p>
+    <w:p>
+      <w:pPr>
+        <w:pStyle w:val="SAGEBodyText"/>
+        <w:tabs>
+          <w:tab w:val="left" w:pos="4695"/>
+        </w:tabs>
+        <w:rPr>
+          <w:b/>
+        </w:rPr>
+      </w:pPr>
+      <w:r>
+        <w:rPr>
+          <w:b/>
+        </w:rPr>
+        <w:t>Model Name</w:t>
+      </w:r>
+    </w:p>
+    <w:p>
+      <w:pPr>
+        <w:pStyle w:val="SAGEBodyText"/>
+        <w:tabs>
+          <w:tab w:val="left" w:pos="4695"/>
+        </w:tabs>
+      </w:pPr>
+      <w:r>
+        <w:t>Th</w:t>
+      </w:r>
+      <w:r>
+        <w:t>is</w:t>
+      </w:r>
+      <w:r>
+        <w:t xml:space="preserve"> field</w:t>
+      </w:r>
+      <w:r>
+        <w:t xml:space="preserve"> is defaulted from the retrieved Business View and may be overridden as required. It is used as the name for the model that will be created. For </w:t>
+      </w:r>
+      <w:r>
+        <w:rPr>
+          <w:b/>
+        </w:rPr>
+        <w:t>DynamicQuery</w:t>
+      </w:r>
+      <w:r>
+        <w:t xml:space="preserve"> and </w:t>
+      </w:r>
+      <w:r>
+        <w:rPr>
+          <w:b/>
+        </w:rPr>
+        <w:t>Report</w:t>
+      </w:r>
+      <w:r>
+        <w:t xml:space="preserve"> code types, this field must be manually entered</w:t>
+      </w:r>
+      <w:r>
+        <w:t xml:space="preserve"> as there is no source to default it from.</w:t>
+      </w:r>
+    </w:p>
+    <w:p>
+      <w:pPr>
+        <w:pStyle w:val="SAGEAdmonitionWarning"/>
+      </w:pPr>
+      <w:r>
+        <w:t xml:space="preserve">If the code type is </w:t>
+      </w:r>
+      <w:r>
+        <w:rPr>
+          <w:b/>
+        </w:rPr>
+        <w:t>DynamicQuery</w:t>
+      </w:r>
+      <w:r>
+        <w:t>, a Model Mapper file will not be generated as mapping is an abstract function of the repository class. Also, the Model Fields class will only have an Index class and not a Fields class as these model properties will only be referenced by index.</w:t>
+      </w:r>
+    </w:p>
+    <w:p>
+      <w:pPr>
+        <w:pStyle w:val="SAGEBodyText"/>
+        <w:tabs>
+          <w:tab w:val="left" w:pos="4695"/>
+        </w:tabs>
+      </w:pPr>
+    </w:p>
+    <w:p>
+      <w:pPr>
+        <w:pStyle w:val="SAGEBodyText"/>
+        <w:tabs>
+          <w:tab w:val="left" w:pos="4695"/>
+        </w:tabs>
+        <w:rPr>
+          <w:b/>
+        </w:rPr>
+      </w:pPr>
+      <w:r>
+        <w:rPr>
+          <w:b/>
+        </w:rPr>
+        <w:t>Resx Name</w:t>
+      </w:r>
+    </w:p>
+    <w:p>
+      <w:pPr>
+        <w:pStyle w:val="SAGEBodyText"/>
+        <w:tabs>
+          <w:tab w:val="left" w:pos="4695"/>
+        </w:tabs>
+      </w:pPr>
+      <w:r>
+        <w:t>Th</w:t>
+      </w:r>
+      <w:r>
+        <w:t>is</w:t>
+      </w:r>
+      <w:r>
+        <w:t xml:space="preserve"> field</w:t>
+      </w:r>
+      <w:r>
+        <w:t xml:space="preserve"> is defaulted from the retrieved Business View and may be overridden as required. It is used as the name for the Resx file that will be created. For </w:t>
+      </w:r>
+      <w:r>
+        <w:rPr>
+          <w:b/>
+        </w:rPr>
+        <w:t>DynamicQuery</w:t>
+      </w:r>
+      <w:r>
+        <w:t xml:space="preserve"> and </w:t>
+      </w:r>
+      <w:r>
+        <w:rPr>
+          <w:b/>
+        </w:rPr>
+        <w:t>Report</w:t>
+      </w:r>
+      <w:r>
+        <w:t xml:space="preserve"> code types, this field must be manually entered. It has a requirement that it must have the “Resx” suffix. This field will also be synchronized with any changes made to the entity name.</w:t>
+      </w:r>
+    </w:p>
+    <w:p>
+      <w:pPr>
+        <w:pStyle w:val="SAGEBodyText"/>
+      </w:pPr>
+      <w:r>
+        <w:t>Up to five Resx files will be generated based upon the languages selected in the Solution Wizard. The main Resx file is English and will contain the descriptions for the Model properties and Enumerations from the Business View.</w:t>
+      </w:r>
+    </w:p>
+    <w:p>
+      <w:pPr>
+        <w:pStyle w:val="SAGEBodyText"/>
+      </w:pPr>
+      <w:r>
+        <w:t>The other Resx files, if selected in the Solution Wizard, are Spanish (</w:t>
+      </w:r>
+      <w:proofErr w:type="spellStart"/>
+      <w:r>
+        <w:t>es</w:t>
+      </w:r>
+      <w:proofErr w:type="spellEnd"/>
+      <w:r>
+        <w:t>), French (</w:t>
+      </w:r>
+      <w:proofErr w:type="spellStart"/>
+      <w:r>
+        <w:t>fr</w:t>
+      </w:r>
+      <w:proofErr w:type="spellEnd"/>
+      <w:r>
+        <w:t>), Chinese Simplified (</w:t>
+      </w:r>
+      <w:proofErr w:type="spellStart"/>
+      <w:r>
+        <w:t>zh</w:t>
+      </w:r>
+      <w:proofErr w:type="spellEnd"/>
+      <w:r>
+        <w:t>-Hans) and Chinese Traditional (</w:t>
+      </w:r>
+      <w:proofErr w:type="spellStart"/>
+      <w:r>
+        <w:t>zh-Hant</w:t>
+      </w:r>
+      <w:proofErr w:type="spellEnd"/>
+      <w:r>
+        <w:t>). These files will contain only keys and will require manual translation.</w:t>
+      </w:r>
+    </w:p>
+    <w:p>
+      <w:pPr>
+        <w:pStyle w:val="SAGEBodyText"/>
+        <w:tabs>
+          <w:tab w:val="left" w:pos="4695"/>
+        </w:tabs>
+      </w:pPr>
+    </w:p>
+    <w:p>
+      <w:pPr>
+        <w:pStyle w:val="SAGEBodyText"/>
+      </w:pPr>
+      <w:r>
+        <w:t>When done adding or editing an entity, c</w:t>
+      </w:r>
+      <w:r>
+        <w:t xml:space="preserve">lick </w:t>
+      </w:r>
+      <w:r>
+        <w:rPr>
+          <w:b/>
+        </w:rPr>
+        <w:t>Save</w:t>
+      </w:r>
+      <w:r>
+        <w:t xml:space="preserve"> to save the entity</w:t>
+      </w:r>
+      <w:r>
+        <w:t xml:space="preserve"> when finished</w:t>
+      </w:r>
+      <w:r>
+        <w:t xml:space="preserve"> or </w:t>
+      </w:r>
+      <w:r>
+        <w:rPr>
+          <w:b/>
+        </w:rPr>
+        <w:t>Cancel</w:t>
+      </w:r>
+      <w:r>
+        <w:t xml:space="preserve"> to disregard any changes</w:t>
+      </w:r>
+      <w:r>
+        <w:t xml:space="preserve">. </w:t>
+      </w:r>
+    </w:p>
+    <w:p>
+      <w:pPr>
+        <w:spacing w:after="200" w:line="0" w:lineRule="auto"/>
+        <w:rPr>
+          <w:lang w:val="en-US"/>
+        </w:rPr>
+      </w:pPr>
+      <w:r>
+        <w:br w:type="page"/>
+      </w:r>
+    </w:p>
+    <w:p>
+      <w:pPr>
+        <w:pStyle w:val="SAGEHeading3"/>
+        <w:outlineLvl w:val="2"/>
+      </w:pPr>
+      <w:bookmarkStart w:id="8" w:name="_Toc499727547"/>
+      <w:r>
+        <w:lastRenderedPageBreak/>
+        <w:t>Options Tab</w:t>
+      </w:r>
+      <w:bookmarkEnd w:id="8"/>
+    </w:p>
+    <w:p>
+      <w:pPr>
+        <w:pStyle w:val="SAGEBodyText"/>
+        <w:tabs>
+          <w:tab w:val="left" w:pos="4695"/>
+        </w:tabs>
+        <w:rPr>
+          <w:b/>
+        </w:rPr>
+      </w:pPr>
+      <w:r>
+        <w:rPr>
+          <w:b/>
+          <w:noProof/>
+        </w:rPr>
+        <w:drawing>
+          <wp:inline distT="0" distB="0" distL="0" distR="0">
+            <wp:extent cx="5848350" cy="1428750"/>
+            <wp:effectExtent l="0" t="0" r="0" b="0"/>
+            <wp:docPr id="13" name="Picture 13"/>
+            <wp:cNvGraphicFramePr>
+              <a:graphicFrameLocks xmlns:a="http://schemas.openxmlformats.org/drawingml/2006/main" noChangeAspect="1"/>
+            </wp:cNvGraphicFramePr>
+            <a:graphic xmlns:a="http://schemas.openxmlformats.org/drawingml/2006/main">
+              <a:graphicData uri="http://schemas.openxmlformats.org/drawingml/2006/picture">
+                <pic:pic xmlns:pic="http://schemas.openxmlformats.org/drawingml/2006/picture">
+                  <pic:nvPicPr>
+                    <pic:cNvPr id="0" name="Picture 8"/>
+                    <pic:cNvPicPr>
+                      <a:picLocks noChangeAspect="1" noChangeArrowheads="1"/>
+                    </pic:cNvPicPr>
+                  </pic:nvPicPr>
+                  <pic:blipFill>
+                    <a:blip r:embed="rId21">
+                      <a:extLst>
+                        <a:ext uri="{28A0092B-C50C-407E-A947-70E740481C1C}">
+                          <a14:useLocalDpi xmlns:a14="http://schemas.microsoft.com/office/drawing/2010/main" val="0"/>
+                        </a:ext>
+                      </a:extLst>
+                    </a:blip>
+                    <a:srcRect/>
+                    <a:stretch>
+                      <a:fillRect/>
+                    </a:stretch>
+                  </pic:blipFill>
+                  <pic:spPr bwMode="auto">
+                    <a:xfrm>
+                      <a:off x="0" y="0"/>
+                      <a:ext cx="5848350" cy="1428750"/>
+                    </a:xfrm>
+                    <a:prstGeom prst="rect">
+                      <a:avLst/>
+                    </a:prstGeom>
+                    <a:noFill/>
+                    <a:ln>
+                      <a:noFill/>
+                    </a:ln>
+                  </pic:spPr>
+                </pic:pic>
+              </a:graphicData>
+            </a:graphic>
+          </wp:inline>
+        </w:drawing>
+      </w:r>
+    </w:p>
+    <w:p>
+      <w:pPr>
+        <w:pStyle w:val="SAGEBodyText"/>
+        <w:tabs>
+          <w:tab w:val="left" w:pos="4695"/>
+        </w:tabs>
+      </w:pPr>
+      <w:r>
+        <w:t xml:space="preserve">The </w:t>
+      </w:r>
+      <w:r>
+        <w:t>Options Tab has options specific to the entity</w:t>
+      </w:r>
+      <w:r>
+        <w:t>:</w:t>
+      </w:r>
+    </w:p>
+    <w:p>
+      <w:pPr>
+        <w:pStyle w:val="SAGEBodyText"/>
+        <w:tabs>
+          <w:tab w:val="left" w:pos="4695"/>
+        </w:tabs>
+      </w:pPr>
+    </w:p>
+    <w:p>
+      <w:pPr>
+        <w:pStyle w:val="SAGEBodyText"/>
+        <w:tabs>
+          <w:tab w:val="left" w:pos="4695"/>
+        </w:tabs>
+        <w:rPr>
+          <w:b/>
+        </w:rPr>
+      </w:pPr>
+      <w:r>
+        <w:rPr>
+          <w:b/>
+        </w:rPr>
+        <w:t>Generate Finder</w:t>
+      </w:r>
+    </w:p>
+    <w:p>
+      <w:pPr>
+        <w:pStyle w:val="SAGEBodyText"/>
+        <w:tabs>
+          <w:tab w:val="left" w:pos="4695"/>
+        </w:tabs>
+      </w:pPr>
+      <w:r>
+        <w:t>If selected</w:t>
+      </w:r>
+      <w:r>
+        <w:t>,</w:t>
+      </w:r>
+      <w:r>
+        <w:t xml:space="preserve"> this option will generate a finder for the entity. Certain code types have this option disabled as a finder is not applicable to all code types.</w:t>
+      </w:r>
+    </w:p>
+    <w:p>
+      <w:pPr>
+        <w:pStyle w:val="SAGEBodyText"/>
+        <w:tabs>
+          <w:tab w:val="left" w:pos="4695"/>
+        </w:tabs>
+      </w:pPr>
+    </w:p>
+    <w:p>
+      <w:pPr>
+        <w:pStyle w:val="SAGEBodyText"/>
+      </w:pPr>
       <w:r>
         <w:rPr>
           <w:rStyle w:val="SAGETextUI"/>
         </w:rPr>
         <w:t>Generate Dynamic Enablement</w:t>
       </w:r>
-      <w:r>
-        <w:t xml:space="preserve"> check box</w:t>
-      </w:r>
-      <w:r>
-        <w:t xml:space="preserve"> is defaulted to false and provides a reverse mapping of the Business View fields. Within the Sage accounting modules, the </w:t>
-      </w:r>
-      <w:r>
-        <w:t>Inventory Control, Order Entry, and Purchase Orders</w:t>
-      </w:r>
-      <w:r>
-        <w:t xml:space="preserve"> Business Views contain more functionality for determining if a field is editable or not. This will generate the code for determining if the UI or Business View is responsible for checking the editable state.</w:t>
-      </w:r>
     </w:p>
     <w:p>
       <w:pPr>
         <w:pStyle w:val="SAGEBodyText"/>
       </w:pPr>
       <w:r>
-        <w:t xml:space="preserve">The </w:t>
-      </w:r>
+        <w:t>If selected</w:t>
+      </w:r>
+      <w:r>
+        <w:t>,</w:t>
+      </w:r>
+      <w:r>
+        <w:t xml:space="preserve"> this option provides a reverse mapping of the Business View fields. Within the Sage accounting modules, the Inventory Control, Order Entry, and Purchase Orders Business Views contain more functionality for determining if a field is editable or not. This will generate the code for determining if the UI or Business View is responsible for checking the editable state.</w:t>
+      </w:r>
+      <w:r>
+        <w:t xml:space="preserve"> </w:t>
+      </w:r>
+      <w:r>
+        <w:t>Certain code types have this option disabled</w:t>
+      </w:r>
+      <w:r>
+        <w:t>.</w:t>
+      </w:r>
+    </w:p>
+    <w:p>
+      <w:pPr>
+        <w:pStyle w:val="SAGEBodyText"/>
+      </w:pPr>
+    </w:p>
+    <w:p>
+      <w:pPr>
+        <w:pStyle w:val="SAGEBodyText"/>
+      </w:pPr>
       <w:r>
         <w:rPr>
           <w:rStyle w:val="SAGETextUI"/>
         </w:rPr>
-        <w:t>Prompt If Exists</w:t>
-      </w:r>
-      <w:r>
-        <w:t xml:space="preserve"> check</w:t>
-      </w:r>
-      <w:r>
-        <w:t xml:space="preserve"> </w:t>
-      </w:r>
-      <w:r>
-        <w:t>box is defaulted to true and provides a warning dialog if a code file to be generated already exists. The developer may choose to override an existing file, skip the file from being generated</w:t>
-      </w:r>
-      <w:r>
-        <w:t>,</w:t>
-      </w:r>
-      <w:r>
-        <w:t xml:space="preserve"> or exit the wizard all together.</w:t>
-      </w:r>
-    </w:p>
-    <w:p>
-      <w:pPr>
-        <w:pStyle w:val="SAGEBodyText"/>
-      </w:pPr>
-      <w:r>
-        <w:lastRenderedPageBreak/>
-        <w:t xml:space="preserve">Click </w:t>
+        <w:t xml:space="preserve">Generate </w:t>
       </w:r>
       <w:r>
         <w:rPr>
           <w:rStyle w:val="SAGETextUI"/>
         </w:rPr>
-        <w:t>Next</w:t>
-      </w:r>
-      <w:r>
-        <w:t xml:space="preserve"> to proceed or </w:t>
-      </w:r>
+        <w:t>Client Files</w:t>
+      </w:r>
+    </w:p>
+    <w:p>
+      <w:pPr>
+        <w:pStyle w:val="SAGEBodyText"/>
+      </w:pPr>
+      <w:r>
+        <w:t>If selected</w:t>
+      </w:r>
+      <w:r>
+        <w:t>,</w:t>
+      </w:r>
+      <w:r>
+        <w:t xml:space="preserve"> this option will generate the client files for a Business View (controllers, Razor Views, and JavaScript files) and thus provides for the ability to generate certain code files without the client files being generated.</w:t>
+      </w:r>
+      <w:r>
+        <w:t xml:space="preserve"> </w:t>
+      </w:r>
+      <w:r>
+        <w:t>Certain code types have this option disabled</w:t>
+      </w:r>
+      <w:r>
+        <w:t>.</w:t>
+      </w:r>
+    </w:p>
+    <w:p>
+      <w:pPr>
+        <w:pStyle w:val="SAGEBodyText"/>
+      </w:pPr>
+    </w:p>
+    <w:p>
+      <w:pPr>
+        <w:pStyle w:val="SAGEBodyText"/>
+      </w:pPr>
       <w:r>
         <w:rPr>
           <w:rStyle w:val="SAGETextUI"/>
         </w:rPr>
-        <w:t>Back</w:t>
-      </w:r>
-      <w:r>
-        <w:t xml:space="preserve"> to go back to the previous step.</w:t>
+        <w:t>Generate if Files Already Exist</w:t>
       </w:r>
     </w:p>
     <w:p>
       <w:pPr>
-        <w:pStyle w:val="SAGEHeading2"/>
-      </w:pPr>
-      <w:bookmarkStart w:id="11" w:name="_Toc440882993"/>
-      <w:r>
-        <w:t xml:space="preserve">Step </w:t>
-      </w:r>
-      <w:r>
-        <w:t>5</w:t>
-      </w:r>
-      <w:r>
-        <w:t>: Generate Code</w:t>
-      </w:r>
-      <w:bookmarkEnd w:id="11"/>
+        <w:pStyle w:val="SAGEBodyText"/>
+      </w:pPr>
+      <w:r>
+        <w:t>If selected</w:t>
+      </w:r>
+      <w:r>
+        <w:t>,</w:t>
+      </w:r>
+      <w:r>
+        <w:t xml:space="preserve"> this option provides a warning dialog if a code file to be generated already exists. The developer may choose to override an existing file, skip the file from being generated, or exit the wizard all together.</w:t>
+      </w:r>
     </w:p>
     <w:p>
       <w:pPr>
         <w:pStyle w:val="SAGEBodyText"/>
       </w:pPr>
+    </w:p>
+    <w:p>
+      <w:pPr>
+        <w:pStyle w:val="SAGEBodyText"/>
+      </w:pPr>
       <w:r>
         <w:rPr>
+          <w:rStyle w:val="SAGETextUI"/>
+        </w:rPr>
+        <w:t>Generate Enumerations in Single File</w:t>
+      </w:r>
+      <w:r>
+        <w:t xml:space="preserve"> </w:t>
+      </w:r>
+    </w:p>
+    <w:p>
+      <w:pPr>
+        <w:pStyle w:val="SAGEBodyText"/>
+      </w:pPr>
+      <w:r>
+        <w:t>If selected this option will generate all enumerations in a single file instead of in individual files.</w:t>
+      </w:r>
+    </w:p>
+    <w:p>
+      <w:pPr>
+        <w:pStyle w:val="SAGEAdmonitionWarning"/>
+      </w:pPr>
+      <w:r>
+        <w:t xml:space="preserve">This option is not yet enabled and is for future use. </w:t>
+      </w:r>
+    </w:p>
+    <w:p>
+      <w:pPr>
+        <w:pStyle w:val="SAGEBodyText"/>
+      </w:pPr>
+      <w:r>
+        <w:lastRenderedPageBreak/>
+        <w:t xml:space="preserve">When done adding or editing an entity, click </w:t>
+      </w:r>
+      <w:r>
+        <w:rPr>
+          <w:b/>
+        </w:rPr>
+        <w:t>Save</w:t>
+      </w:r>
+      <w:r>
+        <w:t xml:space="preserve"> to save the entity when finished or </w:t>
+      </w:r>
+      <w:r>
+        <w:rPr>
+          <w:b/>
+        </w:rPr>
+        <w:t>Cancel</w:t>
+      </w:r>
+      <w:r>
+        <w:t xml:space="preserve"> to disregard any changes. </w:t>
+      </w:r>
+    </w:p>
+    <w:p>
+      <w:pPr>
+        <w:spacing w:after="200" w:line="0" w:lineRule="auto"/>
+        <w:rPr>
+          <w:lang w:val="en-US"/>
+        </w:rPr>
+      </w:pPr>
+      <w:r>
+        <w:br w:type="page"/>
+      </w:r>
+    </w:p>
+    <w:p>
+      <w:pPr>
+        <w:pStyle w:val="SAGEHeading3"/>
+        <w:outlineLvl w:val="2"/>
+      </w:pPr>
+      <w:bookmarkStart w:id="9" w:name="_Toc499727548"/>
+      <w:r>
+        <w:lastRenderedPageBreak/>
+        <w:t>Properties</w:t>
+      </w:r>
+      <w:r>
+        <w:t xml:space="preserve"> Tab</w:t>
+      </w:r>
+      <w:bookmarkEnd w:id="9"/>
+    </w:p>
+    <w:p>
+      <w:pPr>
+        <w:pStyle w:val="SAGEBodyText"/>
+        <w:tabs>
+          <w:tab w:val="left" w:pos="4695"/>
+        </w:tabs>
+        <w:rPr>
+          <w:b/>
+        </w:rPr>
+      </w:pPr>
+      <w:r>
+        <w:rPr>
+          <w:b/>
           <w:noProof/>
         </w:rPr>
         <w:drawing>
           <wp:inline distT="0" distB="0" distL="0" distR="0">
-            <wp:extent cx="4534533" cy="5582429"/>
-            <wp:effectExtent l="0" t="0" r="0" b="0"/>
+            <wp:extent cx="5848350" cy="1419225"/>
+            <wp:effectExtent l="0" t="0" r="0" b="9525"/>
             <wp:docPr id="18" name="Picture 18"/>
             <wp:cNvGraphicFramePr>
               <a:graphicFrameLocks xmlns:a="http://schemas.openxmlformats.org/drawingml/2006/main" noChangeAspect="1"/>
@@ -3668,17 +4158,664 @@
               <a:graphicData uri="http://schemas.openxmlformats.org/drawingml/2006/picture">
                 <pic:pic xmlns:pic="http://schemas.openxmlformats.org/drawingml/2006/picture">
                   <pic:nvPicPr>
-                    <pic:cNvPr id="18" name="codegen5.png"/>
-                    <pic:cNvPicPr/>
+                    <pic:cNvPr id="0" name="Picture 11"/>
+                    <pic:cNvPicPr>
+                      <a:picLocks noChangeAspect="1" noChangeArrowheads="1"/>
+                    </pic:cNvPicPr>
                   </pic:nvPicPr>
                   <pic:blipFill>
-                    <a:blip r:embed="rId24">
+                    <a:blip r:embed="rId22">
                       <a:extLst>
                         <a:ext uri="{28A0092B-C50C-407E-A947-70E740481C1C}">
                           <a14:useLocalDpi xmlns:a14="http://schemas.microsoft.com/office/drawing/2010/main" val="0"/>
                         </a:ext>
                       </a:extLst>
                     </a:blip>
+                    <a:srcRect/>
+                    <a:stretch>
+                      <a:fillRect/>
+                    </a:stretch>
+                  </pic:blipFill>
+                  <pic:spPr bwMode="auto">
+                    <a:xfrm>
+                      <a:off x="0" y="0"/>
+                      <a:ext cx="5848350" cy="1419225"/>
+                    </a:xfrm>
+                    <a:prstGeom prst="rect">
+                      <a:avLst/>
+                    </a:prstGeom>
+                    <a:noFill/>
+                    <a:ln>
+                      <a:noFill/>
+                    </a:ln>
+                  </pic:spPr>
+                </pic:pic>
+              </a:graphicData>
+            </a:graphic>
+          </wp:inline>
+        </w:drawing>
+      </w:r>
+    </w:p>
+    <w:p>
+      <w:pPr>
+        <w:pStyle w:val="SAGEBodyText"/>
+        <w:tabs>
+          <w:tab w:val="left" w:pos="4695"/>
+        </w:tabs>
+      </w:pPr>
+      <w:r>
+        <w:t xml:space="preserve">The </w:t>
+      </w:r>
+      <w:r>
+        <w:t>Properties</w:t>
+      </w:r>
+      <w:r>
+        <w:t xml:space="preserve"> Tab has </w:t>
+      </w:r>
+      <w:r>
+        <w:t xml:space="preserve">the fields that are associated with the Business View. </w:t>
+      </w:r>
+    </w:p>
+    <w:p>
+      <w:pPr>
+        <w:pStyle w:val="SAGEAdmonitionWarning"/>
+      </w:pPr>
+      <w:r>
+        <w:t xml:space="preserve">The above screenshot shows properties for the </w:t>
+      </w:r>
+      <w:r>
+        <w:rPr>
+          <w:b/>
+        </w:rPr>
+        <w:t>AR0012</w:t>
+      </w:r>
+      <w:r>
+        <w:t xml:space="preserve"> Business View.</w:t>
+      </w:r>
+    </w:p>
+    <w:p>
+      <w:pPr>
+        <w:pStyle w:val="SAGEBodyText"/>
+        <w:tabs>
+          <w:tab w:val="left" w:pos="4695"/>
+        </w:tabs>
+      </w:pPr>
+      <w:r>
+        <w:t xml:space="preserve">For </w:t>
+      </w:r>
+      <w:r>
+        <w:rPr>
+          <w:b/>
+        </w:rPr>
+        <w:t>DynamicQuery</w:t>
+      </w:r>
+      <w:r>
+        <w:t xml:space="preserve"> and </w:t>
+      </w:r>
+      <w:r>
+        <w:rPr>
+          <w:b/>
+        </w:rPr>
+        <w:t>Report</w:t>
+      </w:r>
+      <w:r>
+        <w:t xml:space="preserve"> code types, this information must be manually entered. </w:t>
+      </w:r>
+    </w:p>
+    <w:p>
+      <w:pPr>
+        <w:pStyle w:val="SAGEBodyText"/>
+        <w:tabs>
+          <w:tab w:val="left" w:pos="4695"/>
+        </w:tabs>
+      </w:pPr>
+      <w:r>
+        <w:t>For all other code types that use a Business View for the View ID, this grid allows for the modification of the Property Name before the code is generated. This can be very useful if the default names are not sufficient or the developer wishes to use another name. Additionally, fields may be added or deleted as required by the developer to add fields to the model that are not found in the Business View.</w:t>
+      </w:r>
+    </w:p>
+    <w:p>
+      <w:pPr>
+        <w:pStyle w:val="SAGEAdmonitionWarning"/>
+      </w:pPr>
+      <w:r>
+        <w:t xml:space="preserve">If the code type is </w:t>
+      </w:r>
+      <w:r>
+        <w:rPr>
+          <w:b/>
+        </w:rPr>
+        <w:t>DynamicQuery</w:t>
+      </w:r>
+      <w:r>
+        <w:t>, the order of the properties is important and must match the columns returned by the SQL query. The Size column is used for the Display annotation on the Model property and for the Finder attributes if the option to generate a Finder is selected.</w:t>
+      </w:r>
+    </w:p>
+    <w:p>
+      <w:pPr>
+        <w:pStyle w:val="SAGEBodyText"/>
+      </w:pPr>
+    </w:p>
+    <w:p>
+      <w:pPr>
+        <w:pStyle w:val="SAGEAdmonitionWarning"/>
+      </w:pPr>
+      <w:r>
+        <w:t xml:space="preserve">If the code type is Report, the </w:t>
+      </w:r>
+      <w:r>
+        <w:rPr>
+          <w:rStyle w:val="SAGETextUI"/>
+        </w:rPr>
+        <w:t>Field Name</w:t>
+      </w:r>
+      <w:r>
+        <w:t xml:space="preserve"> column is read-only and is the server field name</w:t>
+      </w:r>
+      <w:r>
+        <w:t xml:space="preserve"> whereas</w:t>
+      </w:r>
+      <w:r>
+        <w:t xml:space="preserve"> the </w:t>
+      </w:r>
+      <w:r>
+        <w:rPr>
+          <w:rStyle w:val="SAGETextUI"/>
+        </w:rPr>
+        <w:t>Property Name</w:t>
+      </w:r>
+      <w:r>
+        <w:t xml:space="preserve"> column is the name for the model properties</w:t>
+      </w:r>
+      <w:r>
+        <w:t>.</w:t>
+      </w:r>
+      <w:r>
+        <w:t xml:space="preserve"> </w:t>
+      </w:r>
+      <w:r>
+        <w:t>A</w:t>
+      </w:r>
+      <w:r>
+        <w:t xml:space="preserve"> simple algorithm </w:t>
+      </w:r>
+      <w:r>
+        <w:t>will</w:t>
+      </w:r>
+      <w:r>
+        <w:t xml:space="preserve"> be applied to t</w:t>
+      </w:r>
+      <w:r>
+        <w:t>he property name</w:t>
+      </w:r>
+      <w:r>
+        <w:t xml:space="preserve"> column based upon the server field name</w:t>
+      </w:r>
+      <w:r>
+        <w:t>.</w:t>
+      </w:r>
+      <w:r>
+        <w:t xml:space="preserve"> </w:t>
+      </w:r>
+      <w:r>
+        <w:t>T</w:t>
+      </w:r>
+      <w:r>
+        <w:t xml:space="preserve">he </w:t>
+      </w:r>
+      <w:r>
+        <w:rPr>
+          <w:rStyle w:val="SAGETextUI"/>
+        </w:rPr>
+        <w:t>Size</w:t>
+      </w:r>
+      <w:r>
+        <w:t xml:space="preserve"> column is used for the Display annotation on the Model property and for the Finder attributes if the option to generate a Finder is selected. </w:t>
+      </w:r>
+    </w:p>
+    <w:p>
+      <w:pPr>
+        <w:pStyle w:val="SAGEAdmonitionWarning"/>
+      </w:pPr>
+    </w:p>
+    <w:p>
+      <w:pPr>
+        <w:pStyle w:val="SAGEAdmonitionWarning"/>
+      </w:pPr>
+      <w:r>
+        <w:t>All properties are defined as String data type based upon the requirements of the report engine.</w:t>
+      </w:r>
+    </w:p>
+    <w:p>
+      <w:pPr>
+        <w:pStyle w:val="SAGEBodyText"/>
+      </w:pPr>
+    </w:p>
+    <w:p>
+      <w:pPr>
+        <w:pStyle w:val="SAGEBodyText"/>
+      </w:pPr>
+      <w:r>
+        <w:t xml:space="preserve">When done adding or editing an entity, click </w:t>
+      </w:r>
+      <w:r>
+        <w:rPr>
+          <w:b/>
+        </w:rPr>
+        <w:t>Save</w:t>
+      </w:r>
+      <w:r>
+        <w:t xml:space="preserve"> to save the entity when finished or </w:t>
+      </w:r>
+      <w:r>
+        <w:rPr>
+          <w:b/>
+        </w:rPr>
+        <w:t>Cancel</w:t>
+      </w:r>
+      <w:r>
+        <w:t xml:space="preserve"> to disregard any changes. </w:t>
+      </w:r>
+    </w:p>
+    <w:p>
+      <w:pPr>
+        <w:spacing w:after="200" w:line="0" w:lineRule="auto"/>
+        <w:rPr>
+          <w:lang w:val="en-US"/>
+        </w:rPr>
+      </w:pPr>
+      <w:r>
+        <w:br w:type="page"/>
+      </w:r>
+    </w:p>
+    <w:p>
+      <w:pPr>
+        <w:pStyle w:val="SAGEHeading3"/>
+        <w:outlineLvl w:val="2"/>
+      </w:pPr>
+      <w:bookmarkStart w:id="10" w:name="_Toc499727549"/>
+      <w:r>
+        <w:lastRenderedPageBreak/>
+        <w:t>Composition</w:t>
+      </w:r>
+      <w:r>
+        <w:t xml:space="preserve"> Tab</w:t>
+      </w:r>
+      <w:bookmarkEnd w:id="10"/>
+    </w:p>
+    <w:p>
+      <w:pPr>
+        <w:pStyle w:val="SAGEBodyText"/>
+        <w:tabs>
+          <w:tab w:val="left" w:pos="4695"/>
+        </w:tabs>
+        <w:rPr>
+          <w:b/>
+        </w:rPr>
+      </w:pPr>
+      <w:r>
+        <w:rPr>
+          <w:b/>
+          <w:noProof/>
+        </w:rPr>
+        <w:drawing>
+          <wp:inline distT="0" distB="0" distL="0" distR="0">
+            <wp:extent cx="5848350" cy="1362075"/>
+            <wp:effectExtent l="0" t="0" r="0" b="9525"/>
+            <wp:docPr id="26" name="Picture 26"/>
+            <wp:cNvGraphicFramePr>
+              <a:graphicFrameLocks xmlns:a="http://schemas.openxmlformats.org/drawingml/2006/main" noChangeAspect="1"/>
+            </wp:cNvGraphicFramePr>
+            <a:graphic xmlns:a="http://schemas.openxmlformats.org/drawingml/2006/main">
+              <a:graphicData uri="http://schemas.openxmlformats.org/drawingml/2006/picture">
+                <pic:pic xmlns:pic="http://schemas.openxmlformats.org/drawingml/2006/picture">
+                  <pic:nvPicPr>
+                    <pic:cNvPr id="0" name="Picture 12"/>
+                    <pic:cNvPicPr>
+                      <a:picLocks noChangeAspect="1" noChangeArrowheads="1"/>
+                    </pic:cNvPicPr>
+                  </pic:nvPicPr>
+                  <pic:blipFill>
+                    <a:blip r:embed="rId23">
+                      <a:extLst>
+                        <a:ext uri="{28A0092B-C50C-407E-A947-70E740481C1C}">
+                          <a14:useLocalDpi xmlns:a14="http://schemas.microsoft.com/office/drawing/2010/main" val="0"/>
+                        </a:ext>
+                      </a:extLst>
+                    </a:blip>
+                    <a:srcRect/>
+                    <a:stretch>
+                      <a:fillRect/>
+                    </a:stretch>
+                  </pic:blipFill>
+                  <pic:spPr bwMode="auto">
+                    <a:xfrm>
+                      <a:off x="0" y="0"/>
+                      <a:ext cx="5848350" cy="1362075"/>
+                    </a:xfrm>
+                    <a:prstGeom prst="rect">
+                      <a:avLst/>
+                    </a:prstGeom>
+                    <a:noFill/>
+                    <a:ln>
+                      <a:noFill/>
+                    </a:ln>
+                  </pic:spPr>
+                </pic:pic>
+              </a:graphicData>
+            </a:graphic>
+          </wp:inline>
+        </w:drawing>
+      </w:r>
+    </w:p>
+    <w:p>
+      <w:pPr>
+        <w:pStyle w:val="SAGEBodyText"/>
+        <w:tabs>
+          <w:tab w:val="left" w:pos="4695"/>
+        </w:tabs>
+      </w:pPr>
+      <w:r>
+        <w:t xml:space="preserve">The </w:t>
+      </w:r>
+      <w:r>
+        <w:t>Composition Tab</w:t>
+      </w:r>
+      <w:r>
+        <w:t xml:space="preserve"> has the </w:t>
+      </w:r>
+      <w:r>
+        <w:t>compositions</w:t>
+      </w:r>
+      <w:r>
+        <w:t xml:space="preserve"> that are associated with the Business View</w:t>
+      </w:r>
+      <w:r>
+        <w:t>.</w:t>
+      </w:r>
+    </w:p>
+    <w:p>
+      <w:pPr>
+        <w:pStyle w:val="SAGEAdmonitionWarning"/>
+      </w:pPr>
+      <w:r>
+        <w:t xml:space="preserve">This tab is only available if the code type is </w:t>
+      </w:r>
+      <w:r>
+        <w:rPr>
+          <w:b/>
+        </w:rPr>
+        <w:t>HeaderDetail</w:t>
+      </w:r>
+      <w:r>
+        <w:t>.</w:t>
+      </w:r>
+    </w:p>
+    <w:p>
+      <w:pPr>
+        <w:pStyle w:val="SAGEAdmonitionWarning"/>
+      </w:pPr>
+    </w:p>
+    <w:p>
+      <w:pPr>
+        <w:pStyle w:val="SAGEAdmonitionWarning"/>
+      </w:pPr>
+      <w:r>
+        <w:t xml:space="preserve">The above screenshot shows </w:t>
+      </w:r>
+      <w:r>
+        <w:t>compositions</w:t>
+      </w:r>
+      <w:r>
+        <w:t xml:space="preserve"> for the </w:t>
+      </w:r>
+      <w:r>
+        <w:rPr>
+          <w:b/>
+        </w:rPr>
+        <w:t>IC0590</w:t>
+      </w:r>
+      <w:r>
+        <w:t xml:space="preserve"> Business View.</w:t>
+      </w:r>
+    </w:p>
+    <w:p>
+      <w:pPr>
+        <w:pStyle w:val="SAGEBodyText"/>
+        <w:tabs>
+          <w:tab w:val="left" w:pos="4695"/>
+        </w:tabs>
+      </w:pPr>
+      <w:r>
+        <w:t xml:space="preserve">The compositions are defaulted to be included and these should be included for any header entities. </w:t>
+      </w:r>
+    </w:p>
+    <w:p>
+      <w:pPr>
+        <w:pStyle w:val="SAGEBodyText"/>
+        <w:tabs>
+          <w:tab w:val="left" w:pos="4695"/>
+        </w:tabs>
+      </w:pPr>
+      <w:proofErr w:type="spellStart"/>
+      <w:r>
+        <w:t>The</w:t>
+      </w:r>
+      <w:proofErr w:type="spellEnd"/>
+      <w:r>
+        <w:t xml:space="preserve"> </w:t>
+      </w:r>
+      <w:r>
+        <w:rPr>
+          <w:b/>
+        </w:rPr>
+        <w:t>Include</w:t>
+      </w:r>
+      <w:r>
+        <w:t xml:space="preserve"> option</w:t>
+      </w:r>
+      <w:r>
+        <w:t>,</w:t>
+      </w:r>
+      <w:r>
+        <w:t xml:space="preserve"> </w:t>
+      </w:r>
+      <w:r>
+        <w:t>if selected</w:t>
+      </w:r>
+      <w:r>
+        <w:t xml:space="preserve">, </w:t>
+      </w:r>
+      <w:r>
+        <w:t xml:space="preserve">will ensure that the </w:t>
+      </w:r>
+      <w:r>
+        <w:rPr>
+          <w:b/>
+        </w:rPr>
+        <w:t>Composite View</w:t>
+      </w:r>
+      <w:r>
+        <w:t xml:space="preserve"> is associated with an entity specified in the list of entities. Once a Composite View has been specified in the list of entities, the Entity will be assigned from the </w:t>
+      </w:r>
+      <w:r>
+        <w:rPr>
+          <w:b/>
+        </w:rPr>
+        <w:t>Entity Name</w:t>
+      </w:r>
+      <w:r>
+        <w:t xml:space="preserve"> field of that entity. The validation logic will ensure this functionality. </w:t>
+      </w:r>
+    </w:p>
+    <w:p>
+      <w:pPr>
+        <w:pStyle w:val="SAGEBodyText"/>
+        <w:tabs>
+          <w:tab w:val="left" w:pos="4695"/>
+        </w:tabs>
+      </w:pPr>
+      <w:proofErr w:type="spellStart"/>
+      <w:r>
+        <w:t>The</w:t>
+      </w:r>
+      <w:proofErr w:type="spellEnd"/>
+      <w:r>
+        <w:t xml:space="preserve"> </w:t>
+      </w:r>
+      <w:r>
+        <w:rPr>
+          <w:b/>
+        </w:rPr>
+        <w:t>Include</w:t>
+      </w:r>
+      <w:r>
+        <w:t xml:space="preserve"> option</w:t>
+      </w:r>
+      <w:r>
+        <w:t>,</w:t>
+      </w:r>
+      <w:r>
+        <w:t xml:space="preserve"> if not selected</w:t>
+      </w:r>
+      <w:r>
+        <w:t>,</w:t>
+      </w:r>
+      <w:r>
+        <w:t xml:space="preserve"> will not require the entity to be in the list of entities while still allowing the composition code to assign a Null value to the entity in the composition routine. In the above </w:t>
+      </w:r>
+      <w:r>
+        <w:rPr>
+          <w:b/>
+        </w:rPr>
+        <w:t>IC0590</w:t>
+      </w:r>
+      <w:r>
+        <w:t xml:space="preserve"> example, when adding the child to this entity (</w:t>
+      </w:r>
+      <w:r>
+        <w:rPr>
+          <w:b/>
+        </w:rPr>
+        <w:t>IC0595</w:t>
+      </w:r>
+      <w:r>
+        <w:t xml:space="preserve">), there will be numerous Composite Views specified, however, not all should be included. </w:t>
+      </w:r>
+    </w:p>
+    <w:p>
+      <w:pPr>
+        <w:pStyle w:val="SAGEAdmonitionWarning"/>
+      </w:pPr>
+      <w:r>
+        <w:t xml:space="preserve">Refer to the Receipt Sample in the Sage 300 Web SDK for the composition routine generated by the wizard. </w:t>
+      </w:r>
+    </w:p>
+    <w:p>
+      <w:pPr>
+        <w:pStyle w:val="SAGEAdmonitionWarning"/>
+      </w:pPr>
+    </w:p>
+    <w:p>
+      <w:pPr>
+        <w:pStyle w:val="SAGEAdmonitionWarning"/>
+      </w:pPr>
+      <w:r>
+        <w:t xml:space="preserve">Familiarity with the compositions is a requirement for the developer using the </w:t>
+      </w:r>
+      <w:r>
+        <w:rPr>
+          <w:b/>
+        </w:rPr>
+        <w:t>HeaderDetail</w:t>
+      </w:r>
+      <w:r>
+        <w:t xml:space="preserve"> code type.</w:t>
+      </w:r>
+    </w:p>
+    <w:p>
+      <w:pPr>
+        <w:pStyle w:val="SAGEBodyText"/>
+      </w:pPr>
+    </w:p>
+    <w:p>
+      <w:pPr>
+        <w:pStyle w:val="SAGEBodyText"/>
+      </w:pPr>
+      <w:r>
+        <w:t xml:space="preserve">When done adding or editing an entity, click </w:t>
+      </w:r>
+      <w:r>
+        <w:rPr>
+          <w:b/>
+        </w:rPr>
+        <w:t>Save</w:t>
+      </w:r>
+      <w:r>
+        <w:t xml:space="preserve"> to save the entity when finished or </w:t>
+      </w:r>
+      <w:r>
+        <w:rPr>
+          <w:b/>
+        </w:rPr>
+        <w:t>Cancel</w:t>
+      </w:r>
+      <w:r>
+        <w:t xml:space="preserve"> to disregard any changes. </w:t>
+      </w:r>
+    </w:p>
+    <w:p>
+      <w:pPr>
+        <w:spacing w:after="200" w:line="0" w:lineRule="auto"/>
+        <w:rPr>
+          <w:lang w:val="en-US"/>
+        </w:rPr>
+      </w:pPr>
+      <w:r>
+        <w:br w:type="page"/>
+      </w:r>
+    </w:p>
+    <w:p>
+      <w:pPr>
+        <w:pStyle w:val="SAGEHeading2"/>
+      </w:pPr>
+      <w:bookmarkStart w:id="11" w:name="_Toc499727550"/>
+      <w:r>
+        <w:lastRenderedPageBreak/>
+        <w:t xml:space="preserve">Step </w:t>
+      </w:r>
+      <w:r>
+        <w:t>3</w:t>
+      </w:r>
+      <w:r>
+        <w:t>: Generate Code</w:t>
+      </w:r>
+      <w:bookmarkEnd w:id="11"/>
+    </w:p>
+    <w:p>
+      <w:pPr>
+        <w:pStyle w:val="SAGEBodyText"/>
+      </w:pPr>
+      <w:r>
+        <w:rPr>
+          <w:noProof/>
+        </w:rPr>
+        <w:drawing>
+          <wp:inline distT="0" distB="0" distL="0" distR="0" wp14:anchorId="30941785" wp14:editId="51A0B404">
+            <wp:extent cx="5853430" cy="3569335"/>
+            <wp:effectExtent l="0" t="0" r="0" b="0"/>
+            <wp:docPr id="11" name="Picture 11"/>
+            <wp:cNvGraphicFramePr>
+              <a:graphicFrameLocks xmlns:a="http://schemas.openxmlformats.org/drawingml/2006/main" noChangeAspect="1"/>
+            </wp:cNvGraphicFramePr>
+            <a:graphic xmlns:a="http://schemas.openxmlformats.org/drawingml/2006/main">
+              <a:graphicData uri="http://schemas.openxmlformats.org/drawingml/2006/picture">
+                <pic:pic xmlns:pic="http://schemas.openxmlformats.org/drawingml/2006/picture">
+                  <pic:nvPicPr>
+                    <pic:cNvPr id="1" name=""/>
+                    <pic:cNvPicPr/>
+                  </pic:nvPicPr>
+                  <pic:blipFill>
+                    <a:blip r:embed="rId24"/>
                     <a:stretch>
                       <a:fillRect/>
                     </a:stretch>
@@ -3686,7 +4823,7 @@
                   <pic:spPr>
                     <a:xfrm>
                       <a:off x="0" y="0"/>
-                      <a:ext cx="4534533" cy="5582429"/>
+                      <a:ext cx="5853430" cy="3569335"/>
                     </a:xfrm>
                     <a:prstGeom prst="rect">
                       <a:avLst/>
@@ -3704,7 +4841,18 @@
         <w:pStyle w:val="SAGEBodyText"/>
       </w:pPr>
       <w:r>
-        <w:t>This is the final step or confirmation prior to the wizard generating the code based upon the wizard inputs.</w:t>
+        <w:t>This is the confirmation prior to the wizard generating the code based upon the wizard inputs.</w:t>
+      </w:r>
+      <w:r>
+        <w:t xml:space="preserve"> </w:t>
+      </w:r>
+    </w:p>
+    <w:p>
+      <w:pPr>
+        <w:pStyle w:val="SAGEBodyText"/>
+      </w:pPr>
+      <w:r>
+        <w:t>The wizard will generate code based on the XML shown in the preview.</w:t>
       </w:r>
     </w:p>
     <w:p>
@@ -3751,13 +4899,13 @@
       <w:pPr>
         <w:pStyle w:val="SAGEHeading2"/>
       </w:pPr>
-      <w:bookmarkStart w:id="12" w:name="_Toc440882994"/>
+      <w:bookmarkStart w:id="12" w:name="_Toc499727551"/>
       <w:r>
         <w:lastRenderedPageBreak/>
         <w:t xml:space="preserve">Step </w:t>
       </w:r>
       <w:r>
-        <w:t>6</w:t>
+        <w:t>4</w:t>
       </w:r>
       <w:r>
         <w:t>: Generated Code</w:t>
@@ -3773,10 +4921,10 @@
           <w:noProof/>
         </w:rPr>
         <w:drawing>
-          <wp:inline distT="0" distB="0" distL="0" distR="0">
-            <wp:extent cx="4534533" cy="5582429"/>
+          <wp:inline distT="0" distB="0" distL="0" distR="0" wp14:anchorId="1267A38A" wp14:editId="03358464">
+            <wp:extent cx="5853430" cy="3569335"/>
             <wp:effectExtent l="0" t="0" r="0" b="0"/>
-            <wp:docPr id="19" name="Picture 19"/>
+            <wp:docPr id="12" name="Picture 12"/>
             <wp:cNvGraphicFramePr>
               <a:graphicFrameLocks xmlns:a="http://schemas.openxmlformats.org/drawingml/2006/main" noChangeAspect="1"/>
             </wp:cNvGraphicFramePr>
@@ -3784,17 +4932,11 @@
               <a:graphicData uri="http://schemas.openxmlformats.org/drawingml/2006/picture">
                 <pic:pic xmlns:pic="http://schemas.openxmlformats.org/drawingml/2006/picture">
                   <pic:nvPicPr>
-                    <pic:cNvPr id="19" name="codegen6.png"/>
+                    <pic:cNvPr id="1" name=""/>
                     <pic:cNvPicPr/>
                   </pic:nvPicPr>
                   <pic:blipFill>
-                    <a:blip r:embed="rId25">
-                      <a:extLst>
-                        <a:ext uri="{28A0092B-C50C-407E-A947-70E740481C1C}">
-                          <a14:useLocalDpi xmlns:a14="http://schemas.microsoft.com/office/drawing/2010/main" val="0"/>
-                        </a:ext>
-                      </a:extLst>
-                    </a:blip>
+                    <a:blip r:embed="rId25"/>
                     <a:stretch>
                       <a:fillRect/>
                     </a:stretch>
@@ -3802,7 +4944,7 @@
                   <pic:spPr>
                     <a:xfrm>
                       <a:off x="0" y="0"/>
-                      <a:ext cx="4534533" cy="5582429"/>
+                      <a:ext cx="5853430" cy="3569335"/>
                     </a:xfrm>
                     <a:prstGeom prst="rect">
                       <a:avLst/>
@@ -3828,13 +4970,7 @@
         <w:pStyle w:val="SAGEAdmonitionNote"/>
       </w:pPr>
       <w:r>
-        <w:rPr>
-          <w:b/>
-        </w:rPr>
-        <w:t>Note:</w:t>
-      </w:r>
-      <w:r>
-        <w:t xml:space="preserve"> TODO issues are C# comments (i.e. // TODO something…) that provide explicit instructions for a developer to resolve or verify wizard generated code.</w:t>
+        <w:t>TODO issues are C# comments (i.e. // TODO something…) that provide explicit instructions for a developer to resolve or verify wizard generated code.</w:t>
       </w:r>
     </w:p>
     <w:p>
@@ -3870,22 +5006,29 @@
     </w:p>
     <w:p>
       <w:pPr>
-        <w:pStyle w:val="SAGEBodyText"/>
-        <w:sectPr>
-          <w:pgSz w:w="12242" w:h="15842" w:code="1"/>
-          <w:pgMar w:top="709" w:right="1440" w:bottom="1701" w:left="1584" w:header="624" w:footer="397" w:gutter="0"/>
-          <w:cols w:space="708"/>
-          <w:titlePg/>
-          <w:docGrid w:linePitch="360"/>
-        </w:sectPr>
+        <w:spacing w:after="200" w:line="0" w:lineRule="auto"/>
+        <w:rPr>
+          <w:lang w:val="en-US"/>
+        </w:rPr>
       </w:pPr>
     </w:p>
     <w:p>
       <w:pPr>
+        <w:spacing w:after="200" w:line="0" w:lineRule="auto"/>
+        <w:rPr>
+          <w:b/>
+          <w:color w:val="2E3456"/>
+          <w:sz w:val="26"/>
+          <w:lang w:val="en-US"/>
+        </w:rPr>
+      </w:pPr>
+    </w:p>
+    <w:p>
+      <w:pPr>
         <w:pStyle w:val="SAGEHeading1"/>
         <w:framePr w:wrap="around"/>
       </w:pPr>
-      <w:bookmarkStart w:id="13" w:name="_Toc440882995"/>
+      <w:bookmarkStart w:id="13" w:name="_Toc499727552"/>
       <w:r>
         <w:lastRenderedPageBreak/>
         <w:t>Examining the Solution</w:t>
@@ -3907,7 +5050,7 @@
       <w:pPr>
         <w:pStyle w:val="SAGEHeading2"/>
       </w:pPr>
-      <w:bookmarkStart w:id="14" w:name="_Toc440882996"/>
+      <w:bookmarkStart w:id="14" w:name="_Toc499727553"/>
       <w:r>
         <w:t>Solution Explorer</w:t>
       </w:r>
@@ -4033,7 +5176,7 @@
       <w:pPr>
         <w:pStyle w:val="SAGEHeading2"/>
       </w:pPr>
-      <w:bookmarkStart w:id="15" w:name="_Toc440882997"/>
+      <w:bookmarkStart w:id="15" w:name="_Toc499727554"/>
       <w:r>
         <w:lastRenderedPageBreak/>
         <w:t>Business Repository Project</w:t>
@@ -4132,12 +5275,14 @@
       <w:r>
         <w:t xml:space="preserve">The </w:t>
       </w:r>
+      <w:proofErr w:type="spellStart"/>
       <w:r>
         <w:rPr>
           <w:rStyle w:val="SAGETextFilename"/>
         </w:rPr>
         <w:t>TUMenuModuleHelper.cs</w:t>
       </w:r>
+      <w:proofErr w:type="spellEnd"/>
       <w:r>
         <w:t xml:space="preserve"> file already has generated code for Menu Navigation.</w:t>
       </w:r>
@@ -4149,11 +5294,19 @@
       <w:r>
         <w:t xml:space="preserve">The </w:t>
       </w:r>
+      <w:proofErr w:type="spellStart"/>
       <w:r>
         <w:rPr>
           <w:rStyle w:val="SAGETextFilename"/>
         </w:rPr>
-        <w:t xml:space="preserve">Security.cs </w:t>
+        <w:t>Security.cs</w:t>
+      </w:r>
+      <w:proofErr w:type="spellEnd"/>
+      <w:r>
+        <w:rPr>
+          <w:rStyle w:val="SAGETextFilename"/>
+        </w:rPr>
+        <w:t xml:space="preserve"> </w:t>
       </w:r>
       <w:r>
         <w:t>file already has constants generated for the Import and Export constan</w:t>
@@ -4166,7 +5319,7 @@
       <w:pPr>
         <w:pStyle w:val="SAGEHeading2"/>
       </w:pPr>
-      <w:bookmarkStart w:id="16" w:name="_Toc440882998"/>
+      <w:bookmarkStart w:id="16" w:name="_Toc499727555"/>
       <w:r>
         <w:t>Interfaces Project</w:t>
       </w:r>
@@ -4275,7 +5428,7 @@
       <w:pPr>
         <w:pStyle w:val="SAGEHeading2"/>
       </w:pPr>
-      <w:bookmarkStart w:id="17" w:name="_Toc440882999"/>
+      <w:bookmarkStart w:id="17" w:name="_Toc499727556"/>
       <w:r>
         <w:lastRenderedPageBreak/>
         <w:t>Models Project</w:t>
@@ -4371,7 +5524,7 @@
       <w:pPr>
         <w:pStyle w:val="SAGEHeading2"/>
       </w:pPr>
-      <w:bookmarkStart w:id="18" w:name="_Toc440883000"/>
+      <w:bookmarkStart w:id="18" w:name="_Toc499727557"/>
       <w:r>
         <w:t>Resources Project</w:t>
       </w:r>
@@ -4387,9 +5540,9 @@
         </w:rPr>
         <w:drawing>
           <wp:inline distT="0" distB="0" distL="0" distR="0">
-            <wp:extent cx="3322608" cy="2682472"/>
-            <wp:effectExtent l="0" t="0" r="0" b="3810"/>
-            <wp:docPr id="12" name="Picture 12"/>
+            <wp:extent cx="3266667" cy="2657143"/>
+            <wp:effectExtent l="0" t="0" r="0" b="0"/>
+            <wp:docPr id="4" name="Picture 4"/>
             <wp:cNvGraphicFramePr>
               <a:graphicFrameLocks xmlns:a="http://schemas.openxmlformats.org/drawingml/2006/main" noChangeAspect="1"/>
             </wp:cNvGraphicFramePr>
@@ -4397,7 +5550,7 @@
               <a:graphicData uri="http://schemas.openxmlformats.org/drawingml/2006/picture">
                 <pic:pic xmlns:pic="http://schemas.openxmlformats.org/drawingml/2006/picture">
                   <pic:nvPicPr>
-                    <pic:cNvPr id="12" name="resources.PNG"/>
+                    <pic:cNvPr id="4" name="solutionwiz1.PNG"/>
                     <pic:cNvPicPr/>
                   </pic:nvPicPr>
                   <pic:blipFill>
@@ -4415,7 +5568,7 @@
                   <pic:spPr>
                     <a:xfrm>
                       <a:off x="0" y="0"/>
-                      <a:ext cx="3322608" cy="2682472"/>
+                      <a:ext cx="3266667" cy="2657143"/>
                     </a:xfrm>
                     <a:prstGeom prst="rect">
                       <a:avLst/>
@@ -4495,6 +5648,7 @@
       <w:pPr>
         <w:pStyle w:val="SAGEBullet1"/>
       </w:pPr>
+      <w:proofErr w:type="spellStart"/>
       <w:r>
         <w:rPr>
           <w:rStyle w:val="SAGETextFilename"/>
@@ -4502,6 +5656,7 @@
         <w:lastRenderedPageBreak/>
         <w:t>MenuResx.resx</w:t>
       </w:r>
+      <w:proofErr w:type="spellEnd"/>
       <w:r>
         <w:t xml:space="preserve"> is the English resource</w:t>
       </w:r>
@@ -4513,12 +5668,14 @@
       <w:pPr>
         <w:pStyle w:val="SAGEBullet1"/>
       </w:pPr>
+      <w:proofErr w:type="spellStart"/>
       <w:r>
         <w:rPr>
           <w:rStyle w:val="SAGETextFilename"/>
         </w:rPr>
         <w:t>MenuResx.es.resx</w:t>
       </w:r>
+      <w:proofErr w:type="spellEnd"/>
       <w:r>
         <w:t xml:space="preserve"> is the Spanish resource</w:t>
       </w:r>
@@ -4533,12 +5690,14 @@
       <w:pPr>
         <w:pStyle w:val="SAGEBullet1"/>
       </w:pPr>
+      <w:proofErr w:type="spellStart"/>
       <w:r>
         <w:rPr>
           <w:rStyle w:val="SAGETextFilename"/>
         </w:rPr>
-        <w:t>MenuResx.fr-CA.resx</w:t>
-      </w:r>
+        <w:t>MenuResx.fr.resx</w:t>
+      </w:r>
+      <w:proofErr w:type="spellEnd"/>
       <w:r>
         <w:t xml:space="preserve"> is the French resource</w:t>
       </w:r>
@@ -4553,12 +5712,14 @@
       <w:pPr>
         <w:pStyle w:val="SAGEBullet1"/>
       </w:pPr>
+      <w:proofErr w:type="spellStart"/>
       <w:r>
         <w:rPr>
           <w:rStyle w:val="SAGETextFilename"/>
         </w:rPr>
         <w:t>MenuResx.zh-Hans.resx</w:t>
       </w:r>
+      <w:proofErr w:type="spellEnd"/>
       <w:r>
         <w:t xml:space="preserve"> is the Chinese Simplified resource</w:t>
       </w:r>
@@ -4573,12 +5734,14 @@
       <w:pPr>
         <w:pStyle w:val="SAGEBullet1"/>
       </w:pPr>
+      <w:proofErr w:type="spellStart"/>
       <w:r>
         <w:rPr>
           <w:rStyle w:val="SAGETextFilename"/>
         </w:rPr>
         <w:t>MenuResx.zh-Hant.resx</w:t>
       </w:r>
+      <w:proofErr w:type="spellEnd"/>
       <w:r>
         <w:t xml:space="preserve"> is t</w:t>
       </w:r>
@@ -4597,7 +5760,15 @@
         <w:pStyle w:val="SAGEBodyText"/>
       </w:pPr>
       <w:r>
-        <w:t>Only the English Resx file is marked as Public. All other resx files are marked as No Code Generation.</w:t>
+        <w:t xml:space="preserve">Only the English Resx file is marked as Public. All other </w:t>
+      </w:r>
+      <w:proofErr w:type="spellStart"/>
+      <w:r>
+        <w:t>resx</w:t>
+      </w:r>
+      <w:proofErr w:type="spellEnd"/>
+      <w:r>
+        <w:t xml:space="preserve"> files are marked as No Code Generation.</w:t>
       </w:r>
     </w:p>
     <w:p>
@@ -4612,7 +5783,7 @@
       <w:pPr>
         <w:pStyle w:val="SAGEHeading2"/>
       </w:pPr>
-      <w:bookmarkStart w:id="19" w:name="_Toc440883001"/>
+      <w:bookmarkStart w:id="19" w:name="_Toc499727558"/>
       <w:r>
         <w:t>Services Project</w:t>
       </w:r>
@@ -4714,7 +5885,21 @@
         <w:rPr>
           <w:rStyle w:val="SAGETextFilename"/>
         </w:rPr>
-        <w:t xml:space="preserve"> TUBootstrapper.cs </w:t>
+        <w:t xml:space="preserve"> </w:t>
+      </w:r>
+      <w:proofErr w:type="spellStart"/>
+      <w:r>
+        <w:rPr>
+          <w:rStyle w:val="SAGETextFilename"/>
+        </w:rPr>
+        <w:t>TUBootstrapper.cs</w:t>
+      </w:r>
+      <w:proofErr w:type="spellEnd"/>
+      <w:r>
+        <w:rPr>
+          <w:rStyle w:val="SAGETextFilename"/>
+        </w:rPr>
+        <w:t xml:space="preserve"> </w:t>
       </w:r>
       <w:r>
         <w:t>file already has generated code for Unity Dependency Injection which will be added to</w:t>
@@ -4741,7 +5926,7 @@
       <w:pPr>
         <w:pStyle w:val="SAGEHeading2"/>
       </w:pPr>
-      <w:bookmarkStart w:id="20" w:name="_Toc440883002"/>
+      <w:bookmarkStart w:id="20" w:name="_Toc499727559"/>
       <w:r>
         <w:lastRenderedPageBreak/>
         <w:t>Web Project</w:t>
@@ -4859,21 +6044,25 @@
         <w:lastRenderedPageBreak/>
         <w:t xml:space="preserve">The </w:t>
       </w:r>
+      <w:proofErr w:type="spellStart"/>
       <w:r>
         <w:rPr>
           <w:rStyle w:val="SAGETextFilename"/>
         </w:rPr>
         <w:t>TUBootstrapper.cs</w:t>
       </w:r>
+      <w:proofErr w:type="spellEnd"/>
       <w:r>
         <w:t xml:space="preserve">, </w:t>
       </w:r>
+      <w:proofErr w:type="spellStart"/>
       <w:r>
         <w:rPr>
           <w:rStyle w:val="SAGETextFilename"/>
         </w:rPr>
         <w:t>TUAreaRegistration.cs</w:t>
       </w:r>
+      <w:proofErr w:type="spellEnd"/>
       <w:r>
         <w:t xml:space="preserve">, </w:t>
       </w:r>
@@ -4886,12 +6075,14 @@
       <w:r>
         <w:t xml:space="preserve"> and </w:t>
       </w:r>
+      <w:proofErr w:type="spellStart"/>
       <w:r>
         <w:rPr>
           <w:rStyle w:val="SAGETextFilename"/>
         </w:rPr>
         <w:t>TUWebBootstrapper.cs</w:t>
       </w:r>
+      <w:proofErr w:type="spellEnd"/>
       <w:r>
         <w:t xml:space="preserve"> files already have generated code for Unity Dependency Injection</w:t>
       </w:r>
@@ -5012,7 +6203,7 @@
           <wp:extent cx="696595" cy="313055"/>
           <wp:effectExtent l="0" t="0" r="8255" b="0"/>
           <wp:wrapNone/>
-          <wp:docPr id="1" name="Image 1" descr="L_06SAGE_BL_W"/>
+          <wp:docPr id="22" name="Image 1" descr="L_06SAGE_BL_W"/>
           <wp:cNvGraphicFramePr>
             <a:graphicFrameLocks xmlns:a="http://schemas.openxmlformats.org/drawingml/2006/main" noChangeAspect="1"/>
           </wp:cNvGraphicFramePr>
@@ -5122,25 +6313,7 @@
             <w:rPr>
               <w:noProof/>
             </w:rPr>
-            <w:t xml:space="preserve"> </w:t>
-          </w:r>
-          <w:r>
-            <w:rPr>
-              <w:noProof/>
-            </w:rPr>
-            <w:t>–</w:t>
-          </w:r>
-          <w:r>
-            <w:rPr>
-              <w:noProof/>
-            </w:rPr>
-            <w:t xml:space="preserve"> </w:t>
-          </w:r>
-          <w:r>
-            <w:rPr>
-              <w:noProof/>
-            </w:rPr>
-            <w:t>Code Generation Wizard</w:t>
+            <w:t xml:space="preserve"> – Code Generation Wizard</w:t>
           </w:r>
         </w:p>
       </w:tc>
@@ -5187,7 +6360,7 @@
                 <w:rPr>
                   <w:noProof/>
                 </w:rPr>
-                <w:t>12</w:t>
+                <w:t>21</w:t>
               </w:r>
               <w:r>
                 <w:rPr>
@@ -5212,7 +6385,7 @@
                 <w:rPr>
                   <w:noProof/>
                 </w:rPr>
-                <w:t>22</w:t>
+                <w:t>23</w:t>
               </w:r>
               <w:r>
                 <w:rPr>
@@ -5300,25 +6473,7 @@
             <w:rPr>
               <w:noProof/>
             </w:rPr>
-            <w:t xml:space="preserve"> </w:t>
-          </w:r>
-          <w:r>
-            <w:rPr>
-              <w:noProof/>
-            </w:rPr>
-            <w:t>–</w:t>
-          </w:r>
-          <w:r>
-            <w:rPr>
-              <w:noProof/>
-            </w:rPr>
-            <w:t xml:space="preserve"> </w:t>
-          </w:r>
-          <w:r>
-            <w:rPr>
-              <w:noProof/>
-            </w:rPr>
-            <w:t>Code Generation Wizard</w:t>
+            <w:t xml:space="preserve"> – Code Generation Wizard</w:t>
           </w:r>
         </w:p>
       </w:tc>
@@ -5365,7 +6520,7 @@
                 <w:rPr>
                   <w:noProof/>
                 </w:rPr>
-                <w:t>17</w:t>
+                <w:t>6</w:t>
               </w:r>
               <w:r>
                 <w:rPr>
@@ -5390,7 +6545,7 @@
                 <w:rPr>
                   <w:noProof/>
                 </w:rPr>
-                <w:t>22</w:t>
+                <w:t>23</w:t>
               </w:r>
               <w:r>
                 <w:rPr>
@@ -5464,7 +6619,7 @@
           <wp:extent cx="1134000" cy="433800"/>
           <wp:effectExtent l="0" t="0" r="9525" b="4445"/>
           <wp:wrapNone/>
-          <wp:docPr id="2" name="Picture 9"/>
+          <wp:docPr id="23" name="Picture 9"/>
           <wp:cNvGraphicFramePr>
             <a:graphicFrameLocks xmlns:a="http://schemas.openxmlformats.org/drawingml/2006/main" noChangeAspect="1"/>
           </wp:cNvGraphicFramePr>
@@ -5547,14 +6702,27 @@
     <w:pPr>
       <w:pStyle w:val="SAGEHeader"/>
     </w:pPr>
-    <w:fldSimple w:instr=" STYLEREF  &quot;SAGE_Heading 1&quot; \l  \* MERGEFORMAT ">
-      <w:r>
-        <w:rPr>
-          <w:noProof/>
-        </w:rPr>
-        <w:t>Using Code Generation Wizard</w:t>
-      </w:r>
-    </w:fldSimple>
+    <w:r>
+      <w:fldChar w:fldCharType="begin"/>
+    </w:r>
+    <w:r>
+      <w:instrText xml:space="preserve"> STYLEREF  "SAGE_Heading 1" \l  \* MERGEFORMAT </w:instrText>
+    </w:r>
+    <w:r>
+      <w:fldChar w:fldCharType="separate"/>
+    </w:r>
+    <w:r>
+      <w:rPr>
+        <w:noProof/>
+      </w:rPr>
+      <w:t>Examining the Solution</w:t>
+    </w:r>
+    <w:r>
+      <w:rPr>
+        <w:noProof/>
+      </w:rPr>
+      <w:fldChar w:fldCharType="end"/>
+    </w:r>
   </w:p>
 </w:hdr>
 </file>
@@ -5592,14 +6760,14 @@
         <v:path o:extrusionok="f" gradientshapeok="t" o:connecttype="rect"/>
         <o:lock v:ext="edit" aspectratio="t"/>
       </v:shapetype>
-      <v:shape id="_x0000_i1034" type="#_x0000_t75" style="width:20.4pt;height:20.4pt" o:bullet="t">
+      <v:shape id="_x0000_i1081" type="#_x0000_t75" style="width:20.25pt;height:20.25pt" o:bullet="t">
         <v:imagedata r:id="rId1" o:title="clip_image001"/>
       </v:shape>
     </w:pict>
   </w:numPicBullet>
   <w:numPicBullet w:numPicBulletId="1">
     <w:pict>
-      <v:shape id="_x0000_i1035" type="#_x0000_t75" style="width:118.8pt;height:118.8pt" o:bullet="t">
+      <v:shape id="_x0000_i1082" type="#_x0000_t75" style="width:118.5pt;height:118.5pt" o:bullet="t">
         <v:imagedata r:id="rId2" o:title="clip_image002"/>
       </v:shape>
     </w:pict>
@@ -8032,6 +9200,119 @@
     </w:lvl>
   </w:abstractNum>
   <w:abstractNum w:abstractNumId="29" w15:restartNumberingAfterBreak="0">
+    <w:nsid w:val="6AF86EF1"/>
+    <w:multiLevelType w:val="hybridMultilevel"/>
+    <w:tmpl w:val="E0DE2E0A"/>
+    <w:lvl w:ilvl="0" w:tplc="04090001">
+      <w:start w:val="1"/>
+      <w:numFmt w:val="bullet"/>
+      <w:lvlText w:val=""/>
+      <w:lvlJc w:val="left"/>
+      <w:pPr>
+        <w:ind w:left="720" w:hanging="360"/>
+      </w:pPr>
+      <w:rPr>
+        <w:rFonts w:ascii="Symbol" w:hAnsi="Symbol" w:hint="default"/>
+      </w:rPr>
+    </w:lvl>
+    <w:lvl w:ilvl="1" w:tplc="04090003" w:tentative="1">
+      <w:start w:val="1"/>
+      <w:numFmt w:val="bullet"/>
+      <w:lvlText w:val="o"/>
+      <w:lvlJc w:val="left"/>
+      <w:pPr>
+        <w:ind w:left="1440" w:hanging="360"/>
+      </w:pPr>
+      <w:rPr>
+        <w:rFonts w:ascii="Courier New" w:hAnsi="Courier New" w:cs="Courier New" w:hint="default"/>
+      </w:rPr>
+    </w:lvl>
+    <w:lvl w:ilvl="2" w:tplc="04090005" w:tentative="1">
+      <w:start w:val="1"/>
+      <w:numFmt w:val="bullet"/>
+      <w:lvlText w:val=""/>
+      <w:lvlJc w:val="left"/>
+      <w:pPr>
+        <w:ind w:left="2160" w:hanging="360"/>
+      </w:pPr>
+      <w:rPr>
+        <w:rFonts w:ascii="Wingdings" w:hAnsi="Wingdings" w:hint="default"/>
+      </w:rPr>
+    </w:lvl>
+    <w:lvl w:ilvl="3" w:tplc="04090001" w:tentative="1">
+      <w:start w:val="1"/>
+      <w:numFmt w:val="bullet"/>
+      <w:lvlText w:val=""/>
+      <w:lvlJc w:val="left"/>
+      <w:pPr>
+        <w:ind w:left="2880" w:hanging="360"/>
+      </w:pPr>
+      <w:rPr>
+        <w:rFonts w:ascii="Symbol" w:hAnsi="Symbol" w:hint="default"/>
+      </w:rPr>
+    </w:lvl>
+    <w:lvl w:ilvl="4" w:tplc="04090003" w:tentative="1">
+      <w:start w:val="1"/>
+      <w:numFmt w:val="bullet"/>
+      <w:lvlText w:val="o"/>
+      <w:lvlJc w:val="left"/>
+      <w:pPr>
+        <w:ind w:left="3600" w:hanging="360"/>
+      </w:pPr>
+      <w:rPr>
+        <w:rFonts w:ascii="Courier New" w:hAnsi="Courier New" w:cs="Courier New" w:hint="default"/>
+      </w:rPr>
+    </w:lvl>
+    <w:lvl w:ilvl="5" w:tplc="04090005" w:tentative="1">
+      <w:start w:val="1"/>
+      <w:numFmt w:val="bullet"/>
+      <w:lvlText w:val=""/>
+      <w:lvlJc w:val="left"/>
+      <w:pPr>
+        <w:ind w:left="4320" w:hanging="360"/>
+      </w:pPr>
+      <w:rPr>
+        <w:rFonts w:ascii="Wingdings" w:hAnsi="Wingdings" w:hint="default"/>
+      </w:rPr>
+    </w:lvl>
+    <w:lvl w:ilvl="6" w:tplc="04090001" w:tentative="1">
+      <w:start w:val="1"/>
+      <w:numFmt w:val="bullet"/>
+      <w:lvlText w:val=""/>
+      <w:lvlJc w:val="left"/>
+      <w:pPr>
+        <w:ind w:left="5040" w:hanging="360"/>
+      </w:pPr>
+      <w:rPr>
+        <w:rFonts w:ascii="Symbol" w:hAnsi="Symbol" w:hint="default"/>
+      </w:rPr>
+    </w:lvl>
+    <w:lvl w:ilvl="7" w:tplc="04090003" w:tentative="1">
+      <w:start w:val="1"/>
+      <w:numFmt w:val="bullet"/>
+      <w:lvlText w:val="o"/>
+      <w:lvlJc w:val="left"/>
+      <w:pPr>
+        <w:ind w:left="5760" w:hanging="360"/>
+      </w:pPr>
+      <w:rPr>
+        <w:rFonts w:ascii="Courier New" w:hAnsi="Courier New" w:cs="Courier New" w:hint="default"/>
+      </w:rPr>
+    </w:lvl>
+    <w:lvl w:ilvl="8" w:tplc="04090005" w:tentative="1">
+      <w:start w:val="1"/>
+      <w:numFmt w:val="bullet"/>
+      <w:lvlText w:val=""/>
+      <w:lvlJc w:val="left"/>
+      <w:pPr>
+        <w:ind w:left="6480" w:hanging="360"/>
+      </w:pPr>
+      <w:rPr>
+        <w:rFonts w:ascii="Wingdings" w:hAnsi="Wingdings" w:hint="default"/>
+      </w:rPr>
+    </w:lvl>
+  </w:abstractNum>
+  <w:abstractNum w:abstractNumId="30" w15:restartNumberingAfterBreak="0">
     <w:nsid w:val="6FBF328F"/>
     <w:multiLevelType w:val="hybridMultilevel"/>
     <w:tmpl w:val="49965760"/>
@@ -8174,7 +9455,7 @@
       </w:rPr>
     </w:lvl>
   </w:abstractNum>
-  <w:abstractNum w:abstractNumId="30" w15:restartNumberingAfterBreak="0">
+  <w:abstractNum w:abstractNumId="31" w15:restartNumberingAfterBreak="0">
     <w:nsid w:val="74B17716"/>
     <w:multiLevelType w:val="multilevel"/>
     <w:tmpl w:val="0809001D"/>
@@ -8261,7 +9542,7 @@
       </w:pPr>
     </w:lvl>
   </w:abstractNum>
-  <w:abstractNum w:abstractNumId="31" w15:restartNumberingAfterBreak="0">
+  <w:abstractNum w:abstractNumId="32" w15:restartNumberingAfterBreak="0">
     <w:nsid w:val="76850F02"/>
     <w:multiLevelType w:val="multilevel"/>
     <w:tmpl w:val="0809001F"/>
@@ -8348,7 +9629,7 @@
       </w:pPr>
     </w:lvl>
   </w:abstractNum>
-  <w:abstractNum w:abstractNumId="32" w15:restartNumberingAfterBreak="0">
+  <w:abstractNum w:abstractNumId="33" w15:restartNumberingAfterBreak="0">
     <w:nsid w:val="7821525D"/>
     <w:multiLevelType w:val="hybridMultilevel"/>
     <w:tmpl w:val="19A2CB24"/>
@@ -8571,10 +9852,10 @@
     <w:abstractNumId w:val="11"/>
   </w:num>
   <w:num w:numId="9">
-    <w:abstractNumId w:val="31"/>
+    <w:abstractNumId w:val="32"/>
   </w:num>
   <w:num w:numId="10">
-    <w:abstractNumId w:val="30"/>
+    <w:abstractNumId w:val="31"/>
   </w:num>
   <w:num w:numId="11">
     <w:abstractNumId w:val="28"/>
@@ -8610,10 +9891,10 @@
     <w:abstractNumId w:val="0"/>
   </w:num>
   <w:num w:numId="22">
-    <w:abstractNumId w:val="29"/>
+    <w:abstractNumId w:val="30"/>
   </w:num>
   <w:num w:numId="23">
-    <w:abstractNumId w:val="32"/>
+    <w:abstractNumId w:val="33"/>
   </w:num>
   <w:num w:numId="24">
     <w:abstractNumId w:val="21"/>
@@ -8938,6 +10219,9 @@
     <w:lvlOverride w:ilvl="0">
       <w:startOverride w:val="1"/>
     </w:lvlOverride>
+  </w:num>
+  <w:num w:numId="50">
+    <w:abstractNumId w:val="29"/>
   </w:num>
   <w:numIdMacAtCleanup w:val="22"/>
 </w:numbering>
@@ -25538,6 +26822,18 @@
       <w:color w:val="FFFFFF" w:themeColor="background1"/>
     </w:rPr>
   </w:style>
+  <w:style w:type="character" w:styleId="UnresolvedMention">
+    <w:name w:val="Unresolved Mention"/>
+    <w:basedOn w:val="DefaultParagraphFont"/>
+    <w:uiPriority w:val="99"/>
+    <w:semiHidden/>
+    <w:unhideWhenUsed/>
+    <w:rsid w:val="00044D4F"/>
+    <w:rPr>
+      <w:color w:val="808080"/>
+      <w:shd w:val="clear" w:color="auto" w:fill="E6E6E6"/>
+    </w:rPr>
+  </w:style>
 </w:styles>
 </file>
 
@@ -25771,7 +27067,7 @@
 </file>
 
 <file path=customXml/itemProps1.xml><?xml version="1.0" encoding="utf-8"?>
-<ds:datastoreItem xmlns:ds="http://schemas.openxmlformats.org/officeDocument/2006/customXml" ds:itemID="{DD83DD18-5073-4D36-AB74-3EF373A317D7}">
+<ds:datastoreItem xmlns:ds="http://schemas.openxmlformats.org/officeDocument/2006/customXml" ds:itemID="{FDBAAAC9-69B8-410F-B9A3-619ADC63744B}">
   <ds:schemaRefs>
     <ds:schemaRef ds:uri="http://schemas.openxmlformats.org/officeDocument/2006/bibliography"/>
   </ds:schemaRefs>

--- a/docs/wizards/Sage300SDK_CodeGenerationWizard.docx
+++ b/docs/wizards/Sage300SDK_CodeGenerationWizard.docx
@@ -44,12 +44,17 @@
           <w:docGrid w:linePitch="360"/>
         </w:sectPr>
       </w:pPr>
-      <w:r>
-        <w:t>November</w:t>
-      </w:r>
-      <w:r>
-        <w:t xml:space="preserve"> 2017</w:t>
-      </w:r>
+      <w:proofErr w:type="gramStart"/>
+      <w:r>
+        <w:t xml:space="preserve">January </w:t>
+      </w:r>
+      <w:r>
+        <w:t xml:space="preserve"> 201</w:t>
+      </w:r>
+      <w:r>
+        <w:t>8</w:t>
+      </w:r>
+      <w:proofErr w:type="gramEnd"/>
     </w:p>
     <w:p>
       <w:pPr>
@@ -68,7 +73,7 @@
         <w:t>Copyright © 201</w:t>
       </w:r>
       <w:r>
-        <w:t>7</w:t>
+        <w:t>8</w:t>
       </w:r>
       <w:r>
         <w:t xml:space="preserve"> The Sage Group plc or its licensors. All rights reserved.</w:t>
@@ -1651,7 +1656,15 @@
         <w:pStyle w:val="SAGEBodyText"/>
       </w:pPr>
       <w:r>
-        <w:t>The Code Generation Wizard is a Visual Studio Plugin that was developed in Visual Studio 2013.</w:t>
+        <w:t>The Code Generation Wizard is a Visual Studio Plugin that was developed in Visual Studio 2013</w:t>
+      </w:r>
+      <w:r>
+        <w:t xml:space="preserve"> and is compatible with Visual Studio 2015 and 2017</w:t>
+      </w:r>
+      <w:bookmarkStart w:id="2" w:name="_GoBack"/>
+      <w:bookmarkEnd w:id="2"/>
+      <w:r>
+        <w:t>.</w:t>
       </w:r>
     </w:p>
     <w:p>
@@ -1874,12 +1887,12 @@
         <w:pStyle w:val="SAGEHeading1"/>
         <w:framePr w:wrap="around"/>
       </w:pPr>
-      <w:bookmarkStart w:id="2" w:name="_Toc499727542"/>
+      <w:bookmarkStart w:id="3" w:name="_Toc499727542"/>
       <w:r>
         <w:lastRenderedPageBreak/>
         <w:t>Accessing the Code Generation Wizard</w:t>
       </w:r>
-      <w:bookmarkEnd w:id="2"/>
+      <w:bookmarkEnd w:id="3"/>
     </w:p>
     <w:p>
       <w:pPr>
@@ -2004,7 +2017,7 @@
         <w:pStyle w:val="SAGEHeading1"/>
         <w:framePr w:wrap="around"/>
       </w:pPr>
-      <w:bookmarkStart w:id="3" w:name="_Toc499727543"/>
+      <w:bookmarkStart w:id="4" w:name="_Toc499727543"/>
       <w:r>
         <w:lastRenderedPageBreak/>
         <w:t>Using</w:t>
@@ -2012,20 +2025,20 @@
       <w:r>
         <w:t xml:space="preserve"> Code Generation Wizard</w:t>
       </w:r>
-      <w:bookmarkEnd w:id="3"/>
+      <w:bookmarkEnd w:id="4"/>
     </w:p>
     <w:p>
       <w:pPr>
         <w:pStyle w:val="SAGEHeading2"/>
       </w:pPr>
-      <w:bookmarkStart w:id="4" w:name="_Toc499727544"/>
+      <w:bookmarkStart w:id="5" w:name="_Toc499727544"/>
       <w:r>
         <w:t>Step 1: Select Code Type</w:t>
       </w:r>
       <w:r>
         <w:t xml:space="preserve"> and Credentials</w:t>
       </w:r>
-      <w:bookmarkEnd w:id="4"/>
+      <w:bookmarkEnd w:id="5"/>
     </w:p>
     <w:p>
       <w:pPr>
@@ -2614,7 +2627,7 @@
       <w:pPr>
         <w:pStyle w:val="SAGEHeading2"/>
       </w:pPr>
-      <w:bookmarkStart w:id="5" w:name="_Toc499727545"/>
+      <w:bookmarkStart w:id="6" w:name="_Toc499727545"/>
       <w:r>
         <w:lastRenderedPageBreak/>
         <w:t xml:space="preserve">Step 2: </w:t>
@@ -2622,7 +2635,7 @@
       <w:r>
         <w:t>Add/Edit Entities</w:t>
       </w:r>
-      <w:bookmarkEnd w:id="5"/>
+      <w:bookmarkEnd w:id="6"/>
     </w:p>
     <w:p>
       <w:pPr>
@@ -2812,12 +2825,7 @@
         <w:t>Edit Container Name</w:t>
       </w:r>
       <w:r>
-        <w:t xml:space="preserve"> to display a dialog for specifying the name of </w:t>
-      </w:r>
-      <w:bookmarkStart w:id="6" w:name="_GoBack"/>
-      <w:bookmarkEnd w:id="6"/>
-      <w:r>
-        <w:t>the container for the header detail entities (i.e. Receipt for a Receipt Entry screen).</w:t>
+        <w:t xml:space="preserve"> to display a dialog for specifying the name of the container for the header detail entities (i.e. Receipt for a Receipt Entry screen).</w:t>
       </w:r>
     </w:p>
     <w:p>
@@ -3320,15 +3328,7 @@
         <w:t xml:space="preserve"> Name</w:t>
       </w:r>
       <w:r>
-        <w:t xml:space="preserve"> must have the “</w:t>
-      </w:r>
-      <w:proofErr w:type="spellStart"/>
-      <w:r>
-        <w:t>Resx</w:t>
-      </w:r>
-      <w:proofErr w:type="spellEnd"/>
-      <w:r>
-        <w:t>” suffix.</w:t>
+        <w:t xml:space="preserve"> must have the “Resx” suffix.</w:t>
       </w:r>
     </w:p>
     <w:p>
@@ -6288,27 +6288,14 @@
           <w:pPr>
             <w:pStyle w:val="SAGEFooter"/>
           </w:pPr>
-          <w:r>
-            <w:fldChar w:fldCharType="begin"/>
-          </w:r>
-          <w:r>
-            <w:instrText xml:space="preserve"> STYLEREF  SAGE_Title  \* MERGEFORMAT </w:instrText>
-          </w:r>
-          <w:r>
-            <w:fldChar w:fldCharType="separate"/>
-          </w:r>
-          <w:r>
-            <w:rPr>
-              <w:noProof/>
-            </w:rPr>
-            <w:t>Sage 300 Web Screens SDK</w:t>
-          </w:r>
-          <w:r>
-            <w:rPr>
-              <w:noProof/>
-            </w:rPr>
-            <w:fldChar w:fldCharType="end"/>
-          </w:r>
+          <w:fldSimple w:instr=" STYLEREF  SAGE_Title  \* MERGEFORMAT ">
+            <w:r>
+              <w:rPr>
+                <w:noProof/>
+              </w:rPr>
+              <w:t>Sage 300 Web Screens SDK</w:t>
+            </w:r>
+          </w:fldSimple>
           <w:r>
             <w:rPr>
               <w:noProof/>
@@ -6448,27 +6435,14 @@
           <w:pPr>
             <w:pStyle w:val="SAGEFooter"/>
           </w:pPr>
-          <w:r>
-            <w:fldChar w:fldCharType="begin"/>
-          </w:r>
-          <w:r>
-            <w:instrText xml:space="preserve"> STYLEREF  SAGE_Title  \* MERGEFORMAT </w:instrText>
-          </w:r>
-          <w:r>
-            <w:fldChar w:fldCharType="separate"/>
-          </w:r>
-          <w:r>
-            <w:rPr>
-              <w:noProof/>
-            </w:rPr>
-            <w:t>Sage 300 Web Screens SDK</w:t>
-          </w:r>
-          <w:r>
-            <w:rPr>
-              <w:noProof/>
-            </w:rPr>
-            <w:fldChar w:fldCharType="end"/>
-          </w:r>
+          <w:fldSimple w:instr=" STYLEREF  SAGE_Title  \* MERGEFORMAT ">
+            <w:r>
+              <w:rPr>
+                <w:noProof/>
+              </w:rPr>
+              <w:t>Sage 300 Web Screens SDK</w:t>
+            </w:r>
+          </w:fldSimple>
           <w:r>
             <w:rPr>
               <w:noProof/>
@@ -6702,27 +6676,14 @@
     <w:pPr>
       <w:pStyle w:val="SAGEHeader"/>
     </w:pPr>
-    <w:r>
-      <w:fldChar w:fldCharType="begin"/>
-    </w:r>
-    <w:r>
-      <w:instrText xml:space="preserve"> STYLEREF  "SAGE_Heading 1" \l  \* MERGEFORMAT </w:instrText>
-    </w:r>
-    <w:r>
-      <w:fldChar w:fldCharType="separate"/>
-    </w:r>
-    <w:r>
-      <w:rPr>
-        <w:noProof/>
-      </w:rPr>
-      <w:t>Examining the Solution</w:t>
-    </w:r>
-    <w:r>
-      <w:rPr>
-        <w:noProof/>
-      </w:rPr>
-      <w:fldChar w:fldCharType="end"/>
-    </w:r>
+    <w:fldSimple w:instr=" STYLEREF  &quot;SAGE_Heading 1&quot; \l  \* MERGEFORMAT ">
+      <w:r>
+        <w:rPr>
+          <w:noProof/>
+        </w:rPr>
+        <w:t>Examining the Solution</w:t>
+      </w:r>
+    </w:fldSimple>
   </w:p>
 </w:hdr>
 </file>
@@ -6760,14 +6721,14 @@
         <v:path o:extrusionok="f" gradientshapeok="t" o:connecttype="rect"/>
         <o:lock v:ext="edit" aspectratio="t"/>
       </v:shapetype>
-      <v:shape id="_x0000_i1081" type="#_x0000_t75" style="width:20.25pt;height:20.25pt" o:bullet="t">
+      <v:shape id="_x0000_i1028" type="#_x0000_t75" style="width:20.25pt;height:20.25pt" o:bullet="t">
         <v:imagedata r:id="rId1" o:title="clip_image001"/>
       </v:shape>
     </w:pict>
   </w:numPicBullet>
   <w:numPicBullet w:numPicBulletId="1">
     <w:pict>
-      <v:shape id="_x0000_i1082" type="#_x0000_t75" style="width:118.5pt;height:118.5pt" o:bullet="t">
+      <v:shape id="_x0000_i1029" type="#_x0000_t75" style="width:118.5pt;height:118.5pt" o:bullet="t">
         <v:imagedata r:id="rId2" o:title="clip_image002"/>
       </v:shape>
     </w:pict>
@@ -27067,7 +27028,7 @@
 </file>
 
 <file path=customXml/itemProps1.xml><?xml version="1.0" encoding="utf-8"?>
-<ds:datastoreItem xmlns:ds="http://schemas.openxmlformats.org/officeDocument/2006/customXml" ds:itemID="{FDBAAAC9-69B8-410F-B9A3-619ADC63744B}">
+<ds:datastoreItem xmlns:ds="http://schemas.openxmlformats.org/officeDocument/2006/customXml" ds:itemID="{E2569A30-58D5-4664-B1E1-A9D8F2F2DA30}">
   <ds:schemaRefs>
     <ds:schemaRef ds:uri="http://schemas.openxmlformats.org/officeDocument/2006/bibliography"/>
   </ds:schemaRefs>

--- a/docs/wizards/Sage300SDK_CodeGenerationWizard.docx
+++ b/docs/wizards/Sage300SDK_CodeGenerationWizard.docx
@@ -44,9 +44,8 @@
           <w:docGrid w:linePitch="360"/>
         </w:sectPr>
       </w:pPr>
-      <w:proofErr w:type="gramStart"/>
-      <w:r>
-        <w:t xml:space="preserve">January </w:t>
+      <w:r>
+        <w:t>April</w:t>
       </w:r>
       <w:r>
         <w:t xml:space="preserve"> 201</w:t>
@@ -54,7 +53,6 @@
       <w:r>
         <w:t>8</w:t>
       </w:r>
-      <w:proofErr w:type="gramEnd"/>
     </w:p>
     <w:p>
       <w:pPr>
@@ -114,39 +112,7 @@
           <w:sz w:val="20"/>
           <w:szCs w:val="20"/>
         </w:rPr>
-        <w:t xml:space="preserve">THE SOFTWARE IS PROVIDED “AS IS”, WITHOUT WARRANTY OF ANY KIND, EXPRESS OR IMPLIED, INCLUDING BUT NOT LIMITED TO THE WARRANTIES OF MERCHANTABILITY, FITNESS FOR A </w:t>
-      </w:r>
-      <w:proofErr w:type="gramStart"/>
-      <w:r>
-        <w:rPr>
-          <w:sz w:val="20"/>
-          <w:szCs w:val="20"/>
-        </w:rPr>
-        <w:t>PARTICULAR PURPOSE</w:t>
-      </w:r>
-      <w:proofErr w:type="gramEnd"/>
-      <w:r>
-        <w:rPr>
-          <w:sz w:val="20"/>
-          <w:szCs w:val="20"/>
-        </w:rPr>
-        <w:t xml:space="preserve"> AND NONINFRINGEMENT. IN NO EVENT SHALL THE AUTHORS OR COPYRIGHT HOLDERS BE LIABLE FOR ANY CLAIM, DAMAGES OR OTHER LIABILITY, WHETHER IN AN ACTION OF CONTRACT, TORT OR OTHERWISE, ARISING FROM, OUT OF OR </w:t>
-      </w:r>
-      <w:proofErr w:type="gramStart"/>
-      <w:r>
-        <w:rPr>
-          <w:sz w:val="20"/>
-          <w:szCs w:val="20"/>
-        </w:rPr>
-        <w:t>IN CONNECTION WITH</w:t>
-      </w:r>
-      <w:proofErr w:type="gramEnd"/>
-      <w:r>
-        <w:rPr>
-          <w:sz w:val="20"/>
-          <w:szCs w:val="20"/>
-        </w:rPr>
-        <w:t xml:space="preserve"> THE SOFTWARE OR THE USE OR OTHER</w:t>
+        <w:t>THE SOFTWARE IS PROVIDED “AS IS”, WITHOUT WARRANTY OF ANY KIND, EXPRESS OR IMPLIED, INCLUDING BUT NOT LIMITED TO THE WARRANTIES OF MERCHANTABILITY, FITNESS FOR A PARTICULAR PURPOSE AND NONINFRINGEMENT. IN NO EVENT SHALL THE AUTHORS OR COPYRIGHT HOLDERS BE LIABLE FOR ANY CLAIM, DAMAGES OR OTHER LIABILITY, WHETHER IN AN ACTION OF CONTRACT, TORT OR OTHERWISE, ARISING FROM, OUT OF OR IN CONNECTION WITH THE SOFTWARE OR THE USE OR OTHER</w:t>
       </w:r>
       <w:r>
         <w:rPr>
@@ -1659,10 +1625,16 @@
         <w:t>The Code Generation Wizard is a Visual Studio Plugin that was developed in Visual Studio 2013</w:t>
       </w:r>
       <w:r>
-        <w:t xml:space="preserve"> and is compatible with Visual Studio 2015 and 2017</w:t>
+        <w:t xml:space="preserve"> and is compatible with Visual Studio </w:t>
+      </w:r>
+      <w:r>
+        <w:t xml:space="preserve">2013, </w:t>
       </w:r>
       <w:bookmarkStart w:id="2" w:name="_GoBack"/>
       <w:bookmarkEnd w:id="2"/>
+      <w:r>
+        <w:t>2015 and 2017</w:t>
+      </w:r>
       <w:r>
         <w:t>.</w:t>
       </w:r>
@@ -6288,14 +6260,27 @@
           <w:pPr>
             <w:pStyle w:val="SAGEFooter"/>
           </w:pPr>
-          <w:fldSimple w:instr=" STYLEREF  SAGE_Title  \* MERGEFORMAT ">
-            <w:r>
-              <w:rPr>
-                <w:noProof/>
-              </w:rPr>
-              <w:t>Sage 300 Web Screens SDK</w:t>
-            </w:r>
-          </w:fldSimple>
+          <w:r>
+            <w:fldChar w:fldCharType="begin"/>
+          </w:r>
+          <w:r>
+            <w:instrText xml:space="preserve"> STYLEREF  SAGE_Title  \* MERGEFORMAT </w:instrText>
+          </w:r>
+          <w:r>
+            <w:fldChar w:fldCharType="separate"/>
+          </w:r>
+          <w:r>
+            <w:rPr>
+              <w:noProof/>
+            </w:rPr>
+            <w:t>Sage 300 Web Screens SDK</w:t>
+          </w:r>
+          <w:r>
+            <w:rPr>
+              <w:noProof/>
+            </w:rPr>
+            <w:fldChar w:fldCharType="end"/>
+          </w:r>
           <w:r>
             <w:rPr>
               <w:noProof/>
@@ -6435,14 +6420,27 @@
           <w:pPr>
             <w:pStyle w:val="SAGEFooter"/>
           </w:pPr>
-          <w:fldSimple w:instr=" STYLEREF  SAGE_Title  \* MERGEFORMAT ">
-            <w:r>
-              <w:rPr>
-                <w:noProof/>
-              </w:rPr>
-              <w:t>Sage 300 Web Screens SDK</w:t>
-            </w:r>
-          </w:fldSimple>
+          <w:r>
+            <w:fldChar w:fldCharType="begin"/>
+          </w:r>
+          <w:r>
+            <w:instrText xml:space="preserve"> STYLEREF  SAGE_Title  \* MERGEFORMAT </w:instrText>
+          </w:r>
+          <w:r>
+            <w:fldChar w:fldCharType="separate"/>
+          </w:r>
+          <w:r>
+            <w:rPr>
+              <w:noProof/>
+            </w:rPr>
+            <w:t>Sage 300 Web Screens SDK</w:t>
+          </w:r>
+          <w:r>
+            <w:rPr>
+              <w:noProof/>
+            </w:rPr>
+            <w:fldChar w:fldCharType="end"/>
+          </w:r>
           <w:r>
             <w:rPr>
               <w:noProof/>
@@ -6676,14 +6674,27 @@
     <w:pPr>
       <w:pStyle w:val="SAGEHeader"/>
     </w:pPr>
-    <w:fldSimple w:instr=" STYLEREF  &quot;SAGE_Heading 1&quot; \l  \* MERGEFORMAT ">
-      <w:r>
-        <w:rPr>
-          <w:noProof/>
-        </w:rPr>
-        <w:t>Examining the Solution</w:t>
-      </w:r>
-    </w:fldSimple>
+    <w:r>
+      <w:fldChar w:fldCharType="begin"/>
+    </w:r>
+    <w:r>
+      <w:instrText xml:space="preserve"> STYLEREF  "SAGE_Heading 1" \l  \* MERGEFORMAT </w:instrText>
+    </w:r>
+    <w:r>
+      <w:fldChar w:fldCharType="separate"/>
+    </w:r>
+    <w:r>
+      <w:rPr>
+        <w:noProof/>
+      </w:rPr>
+      <w:t>Examining the Solution</w:t>
+    </w:r>
+    <w:r>
+      <w:rPr>
+        <w:noProof/>
+      </w:rPr>
+      <w:fldChar w:fldCharType="end"/>
+    </w:r>
   </w:p>
 </w:hdr>
 </file>
@@ -27028,7 +27039,7 @@
 </file>
 
 <file path=customXml/itemProps1.xml><?xml version="1.0" encoding="utf-8"?>
-<ds:datastoreItem xmlns:ds="http://schemas.openxmlformats.org/officeDocument/2006/customXml" ds:itemID="{E2569A30-58D5-4664-B1E1-A9D8F2F2DA30}">
+<ds:datastoreItem xmlns:ds="http://schemas.openxmlformats.org/officeDocument/2006/customXml" ds:itemID="{D301688C-D630-42AA-8746-9020358FB480}">
   <ds:schemaRefs>
     <ds:schemaRef ds:uri="http://schemas.openxmlformats.org/officeDocument/2006/bibliography"/>
   </ds:schemaRefs>

--- a/docs/wizards/Sage300SDK_CodeGenerationWizard.docx
+++ b/docs/wizards/Sage300SDK_CodeGenerationWizard.docx
@@ -45,7 +45,7 @@
         </w:sectPr>
       </w:pPr>
       <w:r>
-        <w:t>April</w:t>
+        <w:t>September</w:t>
       </w:r>
       <w:r>
         <w:t xml:space="preserve"> 201</w:t>
@@ -53,6 +53,8 @@
       <w:r>
         <w:t>8</w:t>
       </w:r>
+      <w:bookmarkStart w:id="0" w:name="_GoBack"/>
+      <w:bookmarkEnd w:id="0"/>
     </w:p>
     <w:p>
       <w:pPr>
@@ -1561,14 +1563,14 @@
         <w:pStyle w:val="SAGEHeading1"/>
         <w:framePr w:wrap="around"/>
       </w:pPr>
-      <w:bookmarkStart w:id="0" w:name="_Toc440376140"/>
-      <w:bookmarkStart w:id="1" w:name="_Toc499727541"/>
+      <w:bookmarkStart w:id="1" w:name="_Toc440376140"/>
+      <w:bookmarkStart w:id="2" w:name="_Toc499727541"/>
       <w:r>
         <w:lastRenderedPageBreak/>
         <w:t>Overview</w:t>
       </w:r>
-      <w:bookmarkEnd w:id="0"/>
       <w:bookmarkEnd w:id="1"/>
+      <w:bookmarkEnd w:id="2"/>
       <w:r>
         <w:fldChar w:fldCharType="begin"/>
       </w:r>
@@ -1622,18 +1624,13 @@
         <w:pStyle w:val="SAGEBodyText"/>
       </w:pPr>
       <w:r>
-        <w:t>The Code Generation Wizard is a Visual Studio Plugin that was developed in Visual Studio 2013</w:t>
-      </w:r>
-      <w:r>
-        <w:t xml:space="preserve"> and is compatible with Visual Studio </w:t>
-      </w:r>
-      <w:r>
-        <w:t xml:space="preserve">2013, </w:t>
-      </w:r>
-      <w:bookmarkStart w:id="2" w:name="_GoBack"/>
-      <w:bookmarkEnd w:id="2"/>
-      <w:r>
-        <w:t>2015 and 2017</w:t>
+        <w:t>The Code Generation Wizard is a Visual Studio Plugin that was developed in Visual Studio 201</w:t>
+      </w:r>
+      <w:r>
+        <w:t>7</w:t>
+      </w:r>
+      <w:r>
+        <w:t xml:space="preserve"> and is compatible with Visual Studio 2017</w:t>
       </w:r>
       <w:r>
         <w:t>.</w:t>
@@ -3670,39 +3667,7 @@
         <w:pStyle w:val="SAGEBodyText"/>
       </w:pPr>
       <w:r>
-        <w:t>The other Resx files, if selected in the Solution Wizard, are Spanish (</w:t>
-      </w:r>
-      <w:proofErr w:type="spellStart"/>
-      <w:r>
-        <w:t>es</w:t>
-      </w:r>
-      <w:proofErr w:type="spellEnd"/>
-      <w:r>
-        <w:t>), French (</w:t>
-      </w:r>
-      <w:proofErr w:type="spellStart"/>
-      <w:r>
-        <w:t>fr</w:t>
-      </w:r>
-      <w:proofErr w:type="spellEnd"/>
-      <w:r>
-        <w:t>), Chinese Simplified (</w:t>
-      </w:r>
-      <w:proofErr w:type="spellStart"/>
-      <w:r>
-        <w:t>zh</w:t>
-      </w:r>
-      <w:proofErr w:type="spellEnd"/>
-      <w:r>
-        <w:t>-Hans) and Chinese Traditional (</w:t>
-      </w:r>
-      <w:proofErr w:type="spellStart"/>
-      <w:r>
-        <w:t>zh-Hant</w:t>
-      </w:r>
-      <w:proofErr w:type="spellEnd"/>
-      <w:r>
-        <w:t>). These files will contain only keys and will require manual translation.</w:t>
+        <w:t>The other Resx files, if selected in the Solution Wizard, are Spanish (es), French (fr), Chinese Simplified (zh-Hans) and Chinese Traditional (zh-Hant). These files will contain only keys and will require manual translation.</w:t>
       </w:r>
     </w:p>
     <w:p>
@@ -4568,13 +4533,8 @@
           <w:tab w:val="left" w:pos="4695"/>
         </w:tabs>
       </w:pPr>
-      <w:proofErr w:type="spellStart"/>
-      <w:r>
-        <w:t>The</w:t>
-      </w:r>
-      <w:proofErr w:type="spellEnd"/>
-      <w:r>
-        <w:t xml:space="preserve"> </w:t>
+      <w:r>
+        <w:t xml:space="preserve">The </w:t>
       </w:r>
       <w:r>
         <w:rPr>
@@ -4626,13 +4586,8 @@
           <w:tab w:val="left" w:pos="4695"/>
         </w:tabs>
       </w:pPr>
-      <w:proofErr w:type="spellStart"/>
-      <w:r>
-        <w:t>The</w:t>
-      </w:r>
-      <w:proofErr w:type="spellEnd"/>
-      <w:r>
-        <w:t xml:space="preserve"> </w:t>
+      <w:r>
+        <w:t xml:space="preserve">The </w:t>
       </w:r>
       <w:r>
         <w:rPr>
@@ -5247,14 +5202,12 @@
       <w:r>
         <w:t xml:space="preserve">The </w:t>
       </w:r>
-      <w:proofErr w:type="spellStart"/>
       <w:r>
         <w:rPr>
           <w:rStyle w:val="SAGETextFilename"/>
         </w:rPr>
         <w:t>TUMenuModuleHelper.cs</w:t>
       </w:r>
-      <w:proofErr w:type="spellEnd"/>
       <w:r>
         <w:t xml:space="preserve"> file already has generated code for Menu Navigation.</w:t>
       </w:r>
@@ -5266,19 +5219,11 @@
       <w:r>
         <w:t xml:space="preserve">The </w:t>
       </w:r>
-      <w:proofErr w:type="spellStart"/>
       <w:r>
         <w:rPr>
           <w:rStyle w:val="SAGETextFilename"/>
         </w:rPr>
-        <w:t>Security.cs</w:t>
-      </w:r>
-      <w:proofErr w:type="spellEnd"/>
-      <w:r>
-        <w:rPr>
-          <w:rStyle w:val="SAGETextFilename"/>
-        </w:rPr>
-        <w:t xml:space="preserve"> </w:t>
+        <w:t xml:space="preserve">Security.cs </w:t>
       </w:r>
       <w:r>
         <w:t>file already has constants generated for the Import and Export constan</w:t>
@@ -5620,7 +5565,6 @@
       <w:pPr>
         <w:pStyle w:val="SAGEBullet1"/>
       </w:pPr>
-      <w:proofErr w:type="spellStart"/>
       <w:r>
         <w:rPr>
           <w:rStyle w:val="SAGETextFilename"/>
@@ -5628,7 +5572,6 @@
         <w:lastRenderedPageBreak/>
         <w:t>MenuResx.resx</w:t>
       </w:r>
-      <w:proofErr w:type="spellEnd"/>
       <w:r>
         <w:t xml:space="preserve"> is the English resource</w:t>
       </w:r>
@@ -5640,14 +5583,12 @@
       <w:pPr>
         <w:pStyle w:val="SAGEBullet1"/>
       </w:pPr>
-      <w:proofErr w:type="spellStart"/>
       <w:r>
         <w:rPr>
           <w:rStyle w:val="SAGETextFilename"/>
         </w:rPr>
         <w:t>MenuResx.es.resx</w:t>
       </w:r>
-      <w:proofErr w:type="spellEnd"/>
       <w:r>
         <w:t xml:space="preserve"> is the Spanish resource</w:t>
       </w:r>
@@ -5662,14 +5603,12 @@
       <w:pPr>
         <w:pStyle w:val="SAGEBullet1"/>
       </w:pPr>
-      <w:proofErr w:type="spellStart"/>
       <w:r>
         <w:rPr>
           <w:rStyle w:val="SAGETextFilename"/>
         </w:rPr>
         <w:t>MenuResx.fr.resx</w:t>
       </w:r>
-      <w:proofErr w:type="spellEnd"/>
       <w:r>
         <w:t xml:space="preserve"> is the French resource</w:t>
       </w:r>
@@ -5684,14 +5623,12 @@
       <w:pPr>
         <w:pStyle w:val="SAGEBullet1"/>
       </w:pPr>
-      <w:proofErr w:type="spellStart"/>
       <w:r>
         <w:rPr>
           <w:rStyle w:val="SAGETextFilename"/>
         </w:rPr>
         <w:t>MenuResx.zh-Hans.resx</w:t>
       </w:r>
-      <w:proofErr w:type="spellEnd"/>
       <w:r>
         <w:t xml:space="preserve"> is the Chinese Simplified resource</w:t>
       </w:r>
@@ -5706,14 +5643,12 @@
       <w:pPr>
         <w:pStyle w:val="SAGEBullet1"/>
       </w:pPr>
-      <w:proofErr w:type="spellStart"/>
       <w:r>
         <w:rPr>
           <w:rStyle w:val="SAGETextFilename"/>
         </w:rPr>
         <w:t>MenuResx.zh-Hant.resx</w:t>
       </w:r>
-      <w:proofErr w:type="spellEnd"/>
       <w:r>
         <w:t xml:space="preserve"> is t</w:t>
       </w:r>
@@ -5732,15 +5667,7 @@
         <w:pStyle w:val="SAGEBodyText"/>
       </w:pPr>
       <w:r>
-        <w:t xml:space="preserve">Only the English Resx file is marked as Public. All other </w:t>
-      </w:r>
-      <w:proofErr w:type="spellStart"/>
-      <w:r>
-        <w:t>resx</w:t>
-      </w:r>
-      <w:proofErr w:type="spellEnd"/>
-      <w:r>
-        <w:t xml:space="preserve"> files are marked as No Code Generation.</w:t>
+        <w:t>Only the English Resx file is marked as Public. All other resx files are marked as No Code Generation.</w:t>
       </w:r>
     </w:p>
     <w:p>
@@ -5857,21 +5784,7 @@
         <w:rPr>
           <w:rStyle w:val="SAGETextFilename"/>
         </w:rPr>
-        <w:t xml:space="preserve"> </w:t>
-      </w:r>
-      <w:proofErr w:type="spellStart"/>
-      <w:r>
-        <w:rPr>
-          <w:rStyle w:val="SAGETextFilename"/>
-        </w:rPr>
-        <w:t>TUBootstrapper.cs</w:t>
-      </w:r>
-      <w:proofErr w:type="spellEnd"/>
-      <w:r>
-        <w:rPr>
-          <w:rStyle w:val="SAGETextFilename"/>
-        </w:rPr>
-        <w:t xml:space="preserve"> </w:t>
+        <w:t xml:space="preserve"> TUBootstrapper.cs </w:t>
       </w:r>
       <w:r>
         <w:t>file already has generated code for Unity Dependency Injection which will be added to</w:t>
@@ -6016,25 +5929,21 @@
         <w:lastRenderedPageBreak/>
         <w:t xml:space="preserve">The </w:t>
       </w:r>
-      <w:proofErr w:type="spellStart"/>
       <w:r>
         <w:rPr>
           <w:rStyle w:val="SAGETextFilename"/>
         </w:rPr>
         <w:t>TUBootstrapper.cs</w:t>
       </w:r>
-      <w:proofErr w:type="spellEnd"/>
       <w:r>
         <w:t xml:space="preserve">, </w:t>
       </w:r>
-      <w:proofErr w:type="spellStart"/>
       <w:r>
         <w:rPr>
           <w:rStyle w:val="SAGETextFilename"/>
         </w:rPr>
         <w:t>TUAreaRegistration.cs</w:t>
       </w:r>
-      <w:proofErr w:type="spellEnd"/>
       <w:r>
         <w:t xml:space="preserve">, </w:t>
       </w:r>
@@ -6047,14 +5956,12 @@
       <w:r>
         <w:t xml:space="preserve"> and </w:t>
       </w:r>
-      <w:proofErr w:type="spellStart"/>
       <w:r>
         <w:rPr>
           <w:rStyle w:val="SAGETextFilename"/>
         </w:rPr>
         <w:t>TUWebBootstrapper.cs</w:t>
       </w:r>
-      <w:proofErr w:type="spellEnd"/>
       <w:r>
         <w:t xml:space="preserve"> files already have generated code for Unity Dependency Injection</w:t>
       </w:r>
@@ -6260,27 +6167,14 @@
           <w:pPr>
             <w:pStyle w:val="SAGEFooter"/>
           </w:pPr>
-          <w:r>
-            <w:fldChar w:fldCharType="begin"/>
-          </w:r>
-          <w:r>
-            <w:instrText xml:space="preserve"> STYLEREF  SAGE_Title  \* MERGEFORMAT </w:instrText>
-          </w:r>
-          <w:r>
-            <w:fldChar w:fldCharType="separate"/>
-          </w:r>
-          <w:r>
-            <w:rPr>
-              <w:noProof/>
-            </w:rPr>
-            <w:t>Sage 300 Web Screens SDK</w:t>
-          </w:r>
-          <w:r>
-            <w:rPr>
-              <w:noProof/>
-            </w:rPr>
-            <w:fldChar w:fldCharType="end"/>
-          </w:r>
+          <w:fldSimple w:instr=" STYLEREF  SAGE_Title  \* MERGEFORMAT ">
+            <w:r>
+              <w:rPr>
+                <w:noProof/>
+              </w:rPr>
+              <w:t>Sage 300 Web Screens SDK</w:t>
+            </w:r>
+          </w:fldSimple>
           <w:r>
             <w:rPr>
               <w:noProof/>
@@ -6420,27 +6314,14 @@
           <w:pPr>
             <w:pStyle w:val="SAGEFooter"/>
           </w:pPr>
-          <w:r>
-            <w:fldChar w:fldCharType="begin"/>
-          </w:r>
-          <w:r>
-            <w:instrText xml:space="preserve"> STYLEREF  SAGE_Title  \* MERGEFORMAT </w:instrText>
-          </w:r>
-          <w:r>
-            <w:fldChar w:fldCharType="separate"/>
-          </w:r>
-          <w:r>
-            <w:rPr>
-              <w:noProof/>
-            </w:rPr>
-            <w:t>Sage 300 Web Screens SDK</w:t>
-          </w:r>
-          <w:r>
-            <w:rPr>
-              <w:noProof/>
-            </w:rPr>
-            <w:fldChar w:fldCharType="end"/>
-          </w:r>
+          <w:fldSimple w:instr=" STYLEREF  SAGE_Title  \* MERGEFORMAT ">
+            <w:r>
+              <w:rPr>
+                <w:noProof/>
+              </w:rPr>
+              <w:t>Sage 300 Web Screens SDK</w:t>
+            </w:r>
+          </w:fldSimple>
           <w:r>
             <w:rPr>
               <w:noProof/>
@@ -6674,27 +6555,14 @@
     <w:pPr>
       <w:pStyle w:val="SAGEHeader"/>
     </w:pPr>
-    <w:r>
-      <w:fldChar w:fldCharType="begin"/>
-    </w:r>
-    <w:r>
-      <w:instrText xml:space="preserve"> STYLEREF  "SAGE_Heading 1" \l  \* MERGEFORMAT </w:instrText>
-    </w:r>
-    <w:r>
-      <w:fldChar w:fldCharType="separate"/>
-    </w:r>
-    <w:r>
-      <w:rPr>
-        <w:noProof/>
-      </w:rPr>
-      <w:t>Examining the Solution</w:t>
-    </w:r>
-    <w:r>
-      <w:rPr>
-        <w:noProof/>
-      </w:rPr>
-      <w:fldChar w:fldCharType="end"/>
-    </w:r>
+    <w:fldSimple w:instr=" STYLEREF  &quot;SAGE_Heading 1&quot; \l  \* MERGEFORMAT ">
+      <w:r>
+        <w:rPr>
+          <w:noProof/>
+        </w:rPr>
+        <w:t>Examining the Solution</w:t>
+      </w:r>
+    </w:fldSimple>
   </w:p>
 </w:hdr>
 </file>
@@ -6732,14 +6600,14 @@
         <v:path o:extrusionok="f" gradientshapeok="t" o:connecttype="rect"/>
         <o:lock v:ext="edit" aspectratio="t"/>
       </v:shapetype>
-      <v:shape id="_x0000_i1028" type="#_x0000_t75" style="width:20.25pt;height:20.25pt" o:bullet="t">
+      <v:shape id="_x0000_i1028" type="#_x0000_t75" style="width:20.15pt;height:20.15pt" o:bullet="t">
         <v:imagedata r:id="rId1" o:title="clip_image001"/>
       </v:shape>
     </w:pict>
   </w:numPicBullet>
   <w:numPicBullet w:numPicBulletId="1">
     <w:pict>
-      <v:shape id="_x0000_i1029" type="#_x0000_t75" style="width:118.5pt;height:118.5pt" o:bullet="t">
+      <v:shape id="_x0000_i1029" type="#_x0000_t75" style="width:118.65pt;height:118.65pt" o:bullet="t">
         <v:imagedata r:id="rId2" o:title="clip_image002"/>
       </v:shape>
     </w:pict>
@@ -27039,7 +26907,7 @@
 </file>
 
 <file path=customXml/itemProps1.xml><?xml version="1.0" encoding="utf-8"?>
-<ds:datastoreItem xmlns:ds="http://schemas.openxmlformats.org/officeDocument/2006/customXml" ds:itemID="{D301688C-D630-42AA-8746-9020358FB480}">
+<ds:datastoreItem xmlns:ds="http://schemas.openxmlformats.org/officeDocument/2006/customXml" ds:itemID="{5476885B-62AD-4B9F-BA07-A48AD8F41B82}">
   <ds:schemaRefs>
     <ds:schemaRef ds:uri="http://schemas.openxmlformats.org/officeDocument/2006/bibliography"/>
   </ds:schemaRefs>

--- a/docs/wizards/Sage300SDK_CodeGenerationWizard.docx
+++ b/docs/wizards/Sage300SDK_CodeGenerationWizard.docx
@@ -45,16 +45,16 @@
         </w:sectPr>
       </w:pPr>
       <w:r>
-        <w:t>September</w:t>
-      </w:r>
-      <w:r>
-        <w:t xml:space="preserve"> 201</w:t>
-      </w:r>
-      <w:r>
-        <w:t>8</w:t>
+        <w:t xml:space="preserve">December </w:t>
       </w:r>
       <w:bookmarkStart w:id="0" w:name="_GoBack"/>
       <w:bookmarkEnd w:id="0"/>
+      <w:r>
+        <w:t>201</w:t>
+      </w:r>
+      <w:r>
+        <w:t>8</w:t>
+      </w:r>
     </w:p>
     <w:p>
       <w:pPr>
@@ -6167,14 +6167,36 @@
           <w:pPr>
             <w:pStyle w:val="SAGEFooter"/>
           </w:pPr>
-          <w:fldSimple w:instr=" STYLEREF  SAGE_Title  \* MERGEFORMAT ">
-            <w:r>
-              <w:rPr>
-                <w:noProof/>
-              </w:rPr>
-              <w:t>Sage 300 Web Screens SDK</w:t>
-            </w:r>
-          </w:fldSimple>
+          <w:r>
+            <w:rPr>
+              <w:noProof/>
+            </w:rPr>
+            <w:fldChar w:fldCharType="begin"/>
+          </w:r>
+          <w:r>
+            <w:rPr>
+              <w:noProof/>
+            </w:rPr>
+            <w:instrText xml:space="preserve"> STYLEREF  SAGE_Title  \* MERGEFORMAT </w:instrText>
+          </w:r>
+          <w:r>
+            <w:rPr>
+              <w:noProof/>
+            </w:rPr>
+            <w:fldChar w:fldCharType="separate"/>
+          </w:r>
+          <w:r>
+            <w:rPr>
+              <w:noProof/>
+            </w:rPr>
+            <w:t>Sage 300 Web Screens SDK</w:t>
+          </w:r>
+          <w:r>
+            <w:rPr>
+              <w:noProof/>
+            </w:rPr>
+            <w:fldChar w:fldCharType="end"/>
+          </w:r>
           <w:r>
             <w:rPr>
               <w:noProof/>
@@ -6314,14 +6336,36 @@
           <w:pPr>
             <w:pStyle w:val="SAGEFooter"/>
           </w:pPr>
-          <w:fldSimple w:instr=" STYLEREF  SAGE_Title  \* MERGEFORMAT ">
-            <w:r>
-              <w:rPr>
-                <w:noProof/>
-              </w:rPr>
-              <w:t>Sage 300 Web Screens SDK</w:t>
-            </w:r>
-          </w:fldSimple>
+          <w:r>
+            <w:rPr>
+              <w:noProof/>
+            </w:rPr>
+            <w:fldChar w:fldCharType="begin"/>
+          </w:r>
+          <w:r>
+            <w:rPr>
+              <w:noProof/>
+            </w:rPr>
+            <w:instrText xml:space="preserve"> STYLEREF  SAGE_Title  \* MERGEFORMAT </w:instrText>
+          </w:r>
+          <w:r>
+            <w:rPr>
+              <w:noProof/>
+            </w:rPr>
+            <w:fldChar w:fldCharType="separate"/>
+          </w:r>
+          <w:r>
+            <w:rPr>
+              <w:noProof/>
+            </w:rPr>
+            <w:t>Sage 300 Web Screens SDK</w:t>
+          </w:r>
+          <w:r>
+            <w:rPr>
+              <w:noProof/>
+            </w:rPr>
+            <w:fldChar w:fldCharType="end"/>
+          </w:r>
           <w:r>
             <w:rPr>
               <w:noProof/>
@@ -6555,14 +6599,42 @@
     <w:pPr>
       <w:pStyle w:val="SAGEHeader"/>
     </w:pPr>
-    <w:fldSimple w:instr=" STYLEREF  &quot;SAGE_Heading 1&quot; \l  \* MERGEFORMAT ">
-      <w:r>
-        <w:rPr>
-          <w:noProof/>
-        </w:rPr>
-        <w:t>Examining the Solution</w:t>
-      </w:r>
-    </w:fldSimple>
+    <w:r>
+      <w:rPr>
+        <w:noProof/>
+      </w:rPr>
+      <w:fldChar w:fldCharType="begin"/>
+    </w:r>
+    <w:r>
+      <w:rPr>
+        <w:noProof/>
+      </w:rPr>
+      <w:instrText xml:space="preserve"> STYLEREF</w:instrText>
+    </w:r>
+    <w:r>
+      <w:rPr>
+        <w:noProof/>
+      </w:rPr>
+      <w:instrText xml:space="preserve">  "SAGE_Heading 1" \l  \* MERGEFORMAT </w:instrText>
+    </w:r>
+    <w:r>
+      <w:rPr>
+        <w:noProof/>
+      </w:rPr>
+      <w:fldChar w:fldCharType="separate"/>
+    </w:r>
+    <w:r>
+      <w:rPr>
+        <w:noProof/>
+      </w:rPr>
+      <w:t>Examining the Solution</w:t>
+    </w:r>
+    <w:r>
+      <w:rPr>
+        <w:noProof/>
+      </w:rPr>
+      <w:fldChar w:fldCharType="end"/>
+    </w:r>
   </w:p>
 </w:hdr>
 </file>
@@ -6600,14 +6672,14 @@
         <v:path o:extrusionok="f" gradientshapeok="t" o:connecttype="rect"/>
         <o:lock v:ext="edit" aspectratio="t"/>
       </v:shapetype>
-      <v:shape id="_x0000_i1028" type="#_x0000_t75" style="width:20.15pt;height:20.15pt" o:bullet="t">
+      <v:shape id="_x0000_i1028" type="#_x0000_t75" style="width:20.1pt;height:20.1pt" o:bullet="t">
         <v:imagedata r:id="rId1" o:title="clip_image001"/>
       </v:shape>
     </w:pict>
   </w:numPicBullet>
   <w:numPicBullet w:numPicBulletId="1">
     <w:pict>
-      <v:shape id="_x0000_i1029" type="#_x0000_t75" style="width:118.65pt;height:118.65pt" o:bullet="t">
+      <v:shape id="_x0000_i1029" type="#_x0000_t75" style="width:118.75pt;height:118.75pt" o:bullet="t">
         <v:imagedata r:id="rId2" o:title="clip_image002"/>
       </v:shape>
     </w:pict>
@@ -26907,7 +26979,7 @@
 </file>
 
 <file path=customXml/itemProps1.xml><?xml version="1.0" encoding="utf-8"?>
-<ds:datastoreItem xmlns:ds="http://schemas.openxmlformats.org/officeDocument/2006/customXml" ds:itemID="{5476885B-62AD-4B9F-BA07-A48AD8F41B82}">
+<ds:datastoreItem xmlns:ds="http://schemas.openxmlformats.org/officeDocument/2006/customXml" ds:itemID="{9FBDE7C8-45E0-4AE0-9B6A-B067DDEA6956}">
   <ds:schemaRefs>
     <ds:schemaRef ds:uri="http://schemas.openxmlformats.org/officeDocument/2006/bibliography"/>
   </ds:schemaRefs>

--- a/docs/wizards/Sage300SDK_CodeGenerationWizard.docx
+++ b/docs/wizards/Sage300SDK_CodeGenerationWizard.docx
@@ -45,15 +45,7 @@
         </w:sectPr>
       </w:pPr>
       <w:r>
-        <w:t xml:space="preserve">December </w:t>
-      </w:r>
-      <w:bookmarkStart w:id="0" w:name="_GoBack"/>
-      <w:bookmarkEnd w:id="0"/>
-      <w:r>
-        <w:t>201</w:t>
-      </w:r>
-      <w:r>
-        <w:t>8</w:t>
+        <w:t>April 2019</w:t>
       </w:r>
     </w:p>
     <w:p>
@@ -73,7 +65,7 @@
         <w:t>Copyright © 201</w:t>
       </w:r>
       <w:r>
-        <w:t>8</w:t>
+        <w:t>9</w:t>
       </w:r>
       <w:r>
         <w:t xml:space="preserve"> The Sage Group plc or its licensors. All rights reserved.</w:t>
@@ -1563,14 +1555,14 @@
         <w:pStyle w:val="SAGEHeading1"/>
         <w:framePr w:wrap="around"/>
       </w:pPr>
-      <w:bookmarkStart w:id="1" w:name="_Toc440376140"/>
-      <w:bookmarkStart w:id="2" w:name="_Toc499727541"/>
+      <w:bookmarkStart w:id="0" w:name="_Toc440376140"/>
+      <w:bookmarkStart w:id="1" w:name="_Toc499727541"/>
       <w:r>
         <w:lastRenderedPageBreak/>
         <w:t>Overview</w:t>
       </w:r>
+      <w:bookmarkEnd w:id="0"/>
       <w:bookmarkEnd w:id="1"/>
-      <w:bookmarkEnd w:id="2"/>
       <w:r>
         <w:fldChar w:fldCharType="begin"/>
       </w:r>
@@ -1856,12 +1848,12 @@
         <w:pStyle w:val="SAGEHeading1"/>
         <w:framePr w:wrap="around"/>
       </w:pPr>
-      <w:bookmarkStart w:id="3" w:name="_Toc499727542"/>
+      <w:bookmarkStart w:id="2" w:name="_Toc499727542"/>
       <w:r>
         <w:lastRenderedPageBreak/>
         <w:t>Accessing the Code Generation Wizard</w:t>
       </w:r>
-      <w:bookmarkEnd w:id="3"/>
+      <w:bookmarkEnd w:id="2"/>
     </w:p>
     <w:p>
       <w:pPr>
@@ -1986,7 +1978,7 @@
         <w:pStyle w:val="SAGEHeading1"/>
         <w:framePr w:wrap="around"/>
       </w:pPr>
-      <w:bookmarkStart w:id="4" w:name="_Toc499727543"/>
+      <w:bookmarkStart w:id="3" w:name="_Toc499727543"/>
       <w:r>
         <w:lastRenderedPageBreak/>
         <w:t>Using</w:t>
@@ -1994,20 +1986,20 @@
       <w:r>
         <w:t xml:space="preserve"> Code Generation Wizard</w:t>
       </w:r>
-      <w:bookmarkEnd w:id="4"/>
+      <w:bookmarkEnd w:id="3"/>
     </w:p>
     <w:p>
       <w:pPr>
         <w:pStyle w:val="SAGEHeading2"/>
       </w:pPr>
-      <w:bookmarkStart w:id="5" w:name="_Toc499727544"/>
+      <w:bookmarkStart w:id="4" w:name="_Toc499727544"/>
       <w:r>
         <w:t>Step 1: Select Code Type</w:t>
       </w:r>
       <w:r>
         <w:t xml:space="preserve"> and Credentials</w:t>
       </w:r>
-      <w:bookmarkEnd w:id="5"/>
+      <w:bookmarkEnd w:id="4"/>
     </w:p>
     <w:p>
       <w:pPr>
@@ -2019,7 +2011,7 @@
         </w:rPr>
         <w:drawing>
           <wp:inline distT="0" distB="0" distL="0" distR="0">
-            <wp:extent cx="4534533" cy="5582429"/>
+            <wp:extent cx="4534532" cy="5582429"/>
             <wp:effectExtent l="0" t="0" r="0" b="0"/>
             <wp:docPr id="10" name="Picture 10"/>
             <wp:cNvGraphicFramePr>
@@ -2047,7 +2039,7 @@
                   <pic:spPr>
                     <a:xfrm>
                       <a:off x="0" y="0"/>
-                      <a:ext cx="4534533" cy="5582429"/>
+                      <a:ext cx="4534532" cy="5582429"/>
                     </a:xfrm>
                     <a:prstGeom prst="rect">
                       <a:avLst/>
@@ -2596,7 +2588,7 @@
       <w:pPr>
         <w:pStyle w:val="SAGEHeading2"/>
       </w:pPr>
-      <w:bookmarkStart w:id="6" w:name="_Toc499727545"/>
+      <w:bookmarkStart w:id="5" w:name="_Toc499727545"/>
       <w:r>
         <w:lastRenderedPageBreak/>
         <w:t xml:space="preserve">Step 2: </w:t>
@@ -2604,7 +2596,7 @@
       <w:r>
         <w:t>Add/Edit Entities</w:t>
       </w:r>
-      <w:bookmarkEnd w:id="6"/>
+      <w:bookmarkEnd w:id="5"/>
     </w:p>
     <w:p>
       <w:pPr>
@@ -2616,7 +2608,7 @@
         </w:rPr>
         <w:drawing>
           <wp:inline distT="0" distB="0" distL="0" distR="0">
-            <wp:extent cx="5853430" cy="3569335"/>
+            <wp:extent cx="5853430" cy="3569312"/>
             <wp:effectExtent l="0" t="0" r="0" b="0"/>
             <wp:docPr id="3" name="Picture 3"/>
             <wp:cNvGraphicFramePr>
@@ -2644,7 +2636,7 @@
                   <pic:spPr>
                     <a:xfrm>
                       <a:off x="0" y="0"/>
-                      <a:ext cx="5853430" cy="3569335"/>
+                      <a:ext cx="5853430" cy="3569312"/>
                     </a:xfrm>
                     <a:prstGeom prst="rect">
                       <a:avLst/>
@@ -2990,12 +2982,12 @@
         <w:pStyle w:val="SAGEHeading3"/>
         <w:outlineLvl w:val="2"/>
       </w:pPr>
-      <w:bookmarkStart w:id="7" w:name="_Toc499727546"/>
+      <w:bookmarkStart w:id="6" w:name="_Toc499727546"/>
       <w:r>
         <w:lastRenderedPageBreak/>
         <w:t>Entity Tab</w:t>
       </w:r>
-      <w:bookmarkEnd w:id="7"/>
+      <w:bookmarkEnd w:id="6"/>
     </w:p>
     <w:p>
       <w:pPr>
@@ -3732,12 +3724,12 @@
         <w:pStyle w:val="SAGEHeading3"/>
         <w:outlineLvl w:val="2"/>
       </w:pPr>
-      <w:bookmarkStart w:id="8" w:name="_Toc499727547"/>
+      <w:bookmarkStart w:id="7" w:name="_Toc499727547"/>
       <w:r>
         <w:lastRenderedPageBreak/>
         <w:t>Options Tab</w:t>
       </w:r>
-      <w:bookmarkEnd w:id="8"/>
+      <w:bookmarkEnd w:id="7"/>
     </w:p>
     <w:p>
       <w:pPr>
@@ -3756,8 +3748,8 @@
         </w:rPr>
         <w:drawing>
           <wp:inline distT="0" distB="0" distL="0" distR="0">
-            <wp:extent cx="5848350" cy="1428750"/>
-            <wp:effectExtent l="0" t="0" r="0" b="0"/>
+            <wp:extent cx="5835569" cy="1422571"/>
+            <wp:effectExtent l="0" t="0" r="0" b="6350"/>
             <wp:docPr id="13" name="Picture 13"/>
             <wp:cNvGraphicFramePr>
               <a:graphicFrameLocks xmlns:a="http://schemas.openxmlformats.org/drawingml/2006/main" noChangeAspect="1"/>
@@ -3779,7 +3771,6 @@
                         </a:ext>
                       </a:extLst>
                     </a:blip>
-                    <a:srcRect/>
                     <a:stretch>
                       <a:fillRect/>
                     </a:stretch>
@@ -3787,7 +3778,7 @@
                   <pic:spPr bwMode="auto">
                     <a:xfrm>
                       <a:off x="0" y="0"/>
-                      <a:ext cx="5848350" cy="1428750"/>
+                      <a:ext cx="5835569" cy="1422571"/>
                     </a:xfrm>
                     <a:prstGeom prst="rect">
                       <a:avLst/>
@@ -3845,6 +3836,8 @@
         </w:rPr>
         <w:t>Generate Finder</w:t>
       </w:r>
+      <w:bookmarkStart w:id="8" w:name="_GoBack"/>
+      <w:bookmarkEnd w:id="8"/>
     </w:p>
     <w:p>
       <w:pPr>
@@ -4019,8 +4012,66 @@
       <w:pPr>
         <w:pStyle w:val="SAGEBodyText"/>
       </w:pPr>
-      <w:r>
+    </w:p>
+    <w:p>
+      <w:pPr>
+        <w:pStyle w:val="SAGEBodyText"/>
+      </w:pPr>
+      <w:r>
+        <w:rPr>
+          <w:rStyle w:val="SAGETextUI"/>
+        </w:rPr>
         <w:lastRenderedPageBreak/>
+        <w:t>Generate Grid</w:t>
+      </w:r>
+    </w:p>
+    <w:p>
+      <w:pPr>
+        <w:pStyle w:val="SAGEBodyText"/>
+      </w:pPr>
+      <w:r>
+        <w:t>[TODO] This is the description text for the ‘Generate Grid’ checkbox.</w:t>
+      </w:r>
+    </w:p>
+    <w:p>
+      <w:pPr>
+        <w:pStyle w:val="SAGEBodyText"/>
+      </w:pPr>
+    </w:p>
+    <w:p>
+      <w:pPr>
+        <w:pStyle w:val="SAGEBodyText"/>
+      </w:pPr>
+      <w:r>
+        <w:rPr>
+          <w:rStyle w:val="SAGETextUI"/>
+        </w:rPr>
+        <w:t>Sequence Revision List</w:t>
+      </w:r>
+    </w:p>
+    <w:p>
+      <w:pPr>
+        <w:pStyle w:val="SAGEBodyText"/>
+      </w:pPr>
+      <w:r>
+        <w:t>[TODO] This is the description text for the ‘Sequence Revision List’</w:t>
+      </w:r>
+    </w:p>
+    <w:p>
+      <w:pPr>
+        <w:pStyle w:val="SAGEBodyText"/>
+      </w:pPr>
+    </w:p>
+    <w:p>
+      <w:pPr>
+        <w:pStyle w:val="SAGEBodyText"/>
+      </w:pPr>
+    </w:p>
+    <w:p>
+      <w:pPr>
+        <w:pStyle w:val="SAGEBodyText"/>
+      </w:pPr>
+      <w:r>
         <w:t xml:space="preserve">When done adding or editing an entity, click </w:t>
       </w:r>
       <w:r>
@@ -4728,7 +4779,7 @@
         </w:rPr>
         <w:drawing>
           <wp:inline distT="0" distB="0" distL="0" distR="0" wp14:anchorId="30941785" wp14:editId="51A0B404">
-            <wp:extent cx="5853430" cy="3569335"/>
+            <wp:extent cx="5853430" cy="3569312"/>
             <wp:effectExtent l="0" t="0" r="0" b="0"/>
             <wp:docPr id="11" name="Picture 11"/>
             <wp:cNvGraphicFramePr>
@@ -4742,7 +4793,13 @@
                     <pic:cNvPicPr/>
                   </pic:nvPicPr>
                   <pic:blipFill>
-                    <a:blip r:embed="rId24"/>
+                    <a:blip r:embed="rId24">
+                      <a:extLst>
+                        <a:ext uri="{28A0092B-C50C-407E-A947-70E740481C1C}">
+                          <a14:useLocalDpi xmlns:a14="http://schemas.microsoft.com/office/drawing/2010/main" val="0"/>
+                        </a:ext>
+                      </a:extLst>
+                    </a:blip>
                     <a:stretch>
                       <a:fillRect/>
                     </a:stretch>
@@ -4750,7 +4807,7 @@
                   <pic:spPr>
                     <a:xfrm>
                       <a:off x="0" y="0"/>
-                      <a:ext cx="5853430" cy="3569335"/>
+                      <a:ext cx="5853430" cy="3569312"/>
                     </a:xfrm>
                     <a:prstGeom prst="rect">
                       <a:avLst/>
@@ -4849,7 +4906,7 @@
         </w:rPr>
         <w:drawing>
           <wp:inline distT="0" distB="0" distL="0" distR="0" wp14:anchorId="1267A38A" wp14:editId="03358464">
-            <wp:extent cx="5853430" cy="3569335"/>
+            <wp:extent cx="5853430" cy="3569312"/>
             <wp:effectExtent l="0" t="0" r="0" b="0"/>
             <wp:docPr id="12" name="Picture 12"/>
             <wp:cNvGraphicFramePr>
@@ -4863,7 +4920,13 @@
                     <pic:cNvPicPr/>
                   </pic:nvPicPr>
                   <pic:blipFill>
-                    <a:blip r:embed="rId25"/>
+                    <a:blip r:embed="rId25">
+                      <a:extLst>
+                        <a:ext uri="{28A0092B-C50C-407E-A947-70E740481C1C}">
+                          <a14:useLocalDpi xmlns:a14="http://schemas.microsoft.com/office/drawing/2010/main" val="0"/>
+                        </a:ext>
+                      </a:extLst>
+                    </a:blip>
                     <a:stretch>
                       <a:fillRect/>
                     </a:stretch>
@@ -4871,7 +4934,7 @@
                   <pic:spPr>
                     <a:xfrm>
                       <a:off x="0" y="0"/>
-                      <a:ext cx="5853430" cy="3569335"/>
+                      <a:ext cx="5853430" cy="3569312"/>
                     </a:xfrm>
                     <a:prstGeom prst="rect">
                       <a:avLst/>
@@ -6609,13 +6672,7 @@
       <w:rPr>
         <w:noProof/>
       </w:rPr>
-      <w:instrText xml:space="preserve"> STYLEREF</w:instrText>
-    </w:r>
-    <w:r>
-      <w:rPr>
-        <w:noProof/>
-      </w:rPr>
-      <w:instrText xml:space="preserve">  "SAGE_Heading 1" \l  \* MERGEFORMAT </w:instrText>
+      <w:instrText xml:space="preserve"> STYLEREF  "SAGE_Heading 1" \l  \* MERGEFORMAT </w:instrText>
     </w:r>
     <w:r>
       <w:rPr>
@@ -6627,7 +6684,7 @@
       <w:rPr>
         <w:noProof/>
       </w:rPr>
-      <w:t>Examining the Solution</w:t>
+      <w:t>Using Code Generation Wizard</w:t>
     </w:r>
     <w:r>
       <w:rPr>
@@ -6672,7 +6729,7 @@
         <v:path o:extrusionok="f" gradientshapeok="t" o:connecttype="rect"/>
         <o:lock v:ext="edit" aspectratio="t"/>
       </v:shapetype>
-      <v:shape id="_x0000_i1028" type="#_x0000_t75" style="width:20.1pt;height:20.1pt" o:bullet="t">
+      <v:shape id="_x0000_i1028" type="#_x0000_t75" style="width:19.9pt;height:19.9pt" o:bullet="t">
         <v:imagedata r:id="rId1" o:title="clip_image001"/>
       </v:shape>
     </w:pict>
@@ -26979,7 +27036,7 @@
 </file>
 
 <file path=customXml/itemProps1.xml><?xml version="1.0" encoding="utf-8"?>
-<ds:datastoreItem xmlns:ds="http://schemas.openxmlformats.org/officeDocument/2006/customXml" ds:itemID="{9FBDE7C8-45E0-4AE0-9B6A-B067DDEA6956}">
+<ds:datastoreItem xmlns:ds="http://schemas.openxmlformats.org/officeDocument/2006/customXml" ds:itemID="{6751C1E6-A1C2-4D9F-AC4F-372683CE1721}">
   <ds:schemaRefs>
     <ds:schemaRef ds:uri="http://schemas.openxmlformats.org/officeDocument/2006/bibliography"/>
   </ds:schemaRefs>

--- a/docs/wizards/Sage300SDK_CodeGenerationWizard.docx
+++ b/docs/wizards/Sage300SDK_CodeGenerationWizard.docx
@@ -45,7 +45,10 @@
         </w:sectPr>
       </w:pPr>
       <w:r>
-        <w:t>April 2019</w:t>
+        <w:t xml:space="preserve">August </w:t>
+      </w:r>
+      <w:r>
+        <w:t>2019</w:t>
       </w:r>
     </w:p>
     <w:p>
@@ -1887,7 +1890,7 @@
           <w:noProof/>
         </w:rPr>
         <w:drawing>
-          <wp:inline distT="0" distB="0" distL="0" distR="0">
+          <wp:inline distT="0" distB="0" distL="0" distR="0" wp14:anchorId="3CF2CDE4" wp14:editId="49D187A2">
             <wp:extent cx="5853430" cy="4254500"/>
             <wp:effectExtent l="0" t="0" r="0" b="0"/>
             <wp:docPr id="15" name="Picture 15"/>
@@ -2010,8 +2013,8 @@
           <w:noProof/>
         </w:rPr>
         <w:drawing>
-          <wp:inline distT="0" distB="0" distL="0" distR="0">
-            <wp:extent cx="4534532" cy="5582429"/>
+          <wp:inline distT="0" distB="0" distL="0" distR="0" wp14:anchorId="064D2999" wp14:editId="2730CEA8">
+            <wp:extent cx="5983834" cy="3952677"/>
             <wp:effectExtent l="0" t="0" r="0" b="0"/>
             <wp:docPr id="10" name="Picture 10"/>
             <wp:cNvGraphicFramePr>
@@ -2039,7 +2042,7 @@
                   <pic:spPr>
                     <a:xfrm>
                       <a:off x="0" y="0"/>
-                      <a:ext cx="4534532" cy="5582429"/>
+                      <a:ext cx="6005023" cy="3966674"/>
                     </a:xfrm>
                     <a:prstGeom prst="rect">
                       <a:avLst/>
@@ -2607,9 +2610,9 @@
           <w:noProof/>
         </w:rPr>
         <w:drawing>
-          <wp:inline distT="0" distB="0" distL="0" distR="0">
-            <wp:extent cx="5853430" cy="3569312"/>
-            <wp:effectExtent l="0" t="0" r="0" b="0"/>
+          <wp:inline distT="0" distB="0" distL="0" distR="0" wp14:anchorId="4008F2E9" wp14:editId="00646D1F">
+            <wp:extent cx="5881421" cy="3885027"/>
+            <wp:effectExtent l="0" t="0" r="5080" b="1270"/>
             <wp:docPr id="3" name="Picture 3"/>
             <wp:cNvGraphicFramePr>
               <a:graphicFrameLocks xmlns:a="http://schemas.openxmlformats.org/drawingml/2006/main" noChangeAspect="1"/>
@@ -2636,7 +2639,7 @@
                   <pic:spPr>
                     <a:xfrm>
                       <a:off x="0" y="0"/>
-                      <a:ext cx="5853430" cy="3569312"/>
+                      <a:ext cx="5897798" cy="3895845"/>
                     </a:xfrm>
                     <a:prstGeom prst="rect">
                       <a:avLst/>
@@ -2648,6 +2651,8 @@
           </wp:inline>
         </w:drawing>
       </w:r>
+      <w:bookmarkStart w:id="6" w:name="_GoBack"/>
+      <w:bookmarkEnd w:id="6"/>
     </w:p>
     <w:p>
       <w:pPr>
@@ -2982,12 +2987,12 @@
         <w:pStyle w:val="SAGEHeading3"/>
         <w:outlineLvl w:val="2"/>
       </w:pPr>
-      <w:bookmarkStart w:id="6" w:name="_Toc499727546"/>
+      <w:bookmarkStart w:id="7" w:name="_Toc499727546"/>
       <w:r>
         <w:lastRenderedPageBreak/>
         <w:t>Entity Tab</w:t>
       </w:r>
-      <w:bookmarkEnd w:id="6"/>
+      <w:bookmarkEnd w:id="7"/>
     </w:p>
     <w:p>
       <w:pPr>
@@ -3005,8 +3010,8 @@
           <w:noProof/>
         </w:rPr>
         <w:drawing>
-          <wp:inline distT="0" distB="0" distL="0" distR="0">
-            <wp:extent cx="5848350" cy="1390650"/>
+          <wp:inline distT="0" distB="0" distL="0" distR="0" wp14:anchorId="7EF1A2DE" wp14:editId="6171303B">
+            <wp:extent cx="6002280" cy="1638605"/>
             <wp:effectExtent l="0" t="0" r="0" b="0"/>
             <wp:docPr id="1" name="Picture 1"/>
             <wp:cNvGraphicFramePr>
@@ -3029,7 +3034,6 @@
                         </a:ext>
                       </a:extLst>
                     </a:blip>
-                    <a:srcRect/>
                     <a:stretch>
                       <a:fillRect/>
                     </a:stretch>
@@ -3037,7 +3041,7 @@
                   <pic:spPr bwMode="auto">
                     <a:xfrm>
                       <a:off x="0" y="0"/>
-                      <a:ext cx="5848350" cy="1390650"/>
+                      <a:ext cx="6036499" cy="1647947"/>
                     </a:xfrm>
                     <a:prstGeom prst="rect">
                       <a:avLst/>
@@ -3455,7 +3459,6 @@
         <w:rPr>
           <w:b/>
         </w:rPr>
-        <w:lastRenderedPageBreak/>
         <w:t>Entity Name</w:t>
       </w:r>
     </w:p>
@@ -3724,12 +3727,12 @@
         <w:pStyle w:val="SAGEHeading3"/>
         <w:outlineLvl w:val="2"/>
       </w:pPr>
-      <w:bookmarkStart w:id="7" w:name="_Toc499727547"/>
+      <w:bookmarkStart w:id="8" w:name="_Toc499727547"/>
       <w:r>
         <w:lastRenderedPageBreak/>
         <w:t>Options Tab</w:t>
       </w:r>
-      <w:bookmarkEnd w:id="7"/>
+      <w:bookmarkEnd w:id="8"/>
     </w:p>
     <w:p>
       <w:pPr>
@@ -3747,9 +3750,9 @@
           <w:noProof/>
         </w:rPr>
         <w:drawing>
-          <wp:inline distT="0" distB="0" distL="0" distR="0">
-            <wp:extent cx="5835569" cy="1422571"/>
-            <wp:effectExtent l="0" t="0" r="0" b="6350"/>
+          <wp:inline distT="0" distB="0" distL="0" distR="0" wp14:anchorId="458C185B" wp14:editId="32ABE7B6">
+            <wp:extent cx="5937069" cy="1645920"/>
+            <wp:effectExtent l="0" t="0" r="6985" b="0"/>
             <wp:docPr id="13" name="Picture 13"/>
             <wp:cNvGraphicFramePr>
               <a:graphicFrameLocks xmlns:a="http://schemas.openxmlformats.org/drawingml/2006/main" noChangeAspect="1"/>
@@ -3778,7 +3781,7 @@
                   <pic:spPr bwMode="auto">
                     <a:xfrm>
                       <a:off x="0" y="0"/>
-                      <a:ext cx="5835569" cy="1422571"/>
+                      <a:ext cx="5962316" cy="1652919"/>
                     </a:xfrm>
                     <a:prstGeom prst="rect">
                       <a:avLst/>
@@ -3836,8 +3839,6 @@
         </w:rPr>
         <w:t>Generate Finder</w:t>
       </w:r>
-      <w:bookmarkStart w:id="8" w:name="_GoBack"/>
-      <w:bookmarkEnd w:id="8"/>
     </w:p>
     <w:p>
       <w:pPr>
@@ -4021,7 +4022,6 @@
         <w:rPr>
           <w:rStyle w:val="SAGETextUI"/>
         </w:rPr>
-        <w:lastRenderedPageBreak/>
         <w:t>Generate Grid</w:t>
       </w:r>
     </w:p>
@@ -4135,9 +4135,9 @@
           <w:noProof/>
         </w:rPr>
         <w:drawing>
-          <wp:inline distT="0" distB="0" distL="0" distR="0">
-            <wp:extent cx="5848350" cy="1419225"/>
-            <wp:effectExtent l="0" t="0" r="0" b="9525"/>
+          <wp:inline distT="0" distB="0" distL="0" distR="0" wp14:anchorId="535D482F" wp14:editId="65EC9E32">
+            <wp:extent cx="5961555" cy="1660551"/>
+            <wp:effectExtent l="0" t="0" r="1270" b="0"/>
             <wp:docPr id="18" name="Picture 18"/>
             <wp:cNvGraphicFramePr>
               <a:graphicFrameLocks xmlns:a="http://schemas.openxmlformats.org/drawingml/2006/main" noChangeAspect="1"/>
@@ -4159,7 +4159,6 @@
                         </a:ext>
                       </a:extLst>
                     </a:blip>
-                    <a:srcRect/>
                     <a:stretch>
                       <a:fillRect/>
                     </a:stretch>
@@ -4167,7 +4166,7 @@
                   <pic:spPr bwMode="auto">
                     <a:xfrm>
                       <a:off x="0" y="0"/>
-                      <a:ext cx="5848350" cy="1419225"/>
+                      <a:ext cx="5981105" cy="1665996"/>
                     </a:xfrm>
                     <a:prstGeom prst="rect">
                       <a:avLst/>
@@ -4446,9 +4445,9 @@
           <w:noProof/>
         </w:rPr>
         <w:drawing>
-          <wp:inline distT="0" distB="0" distL="0" distR="0">
-            <wp:extent cx="5848350" cy="1362075"/>
-            <wp:effectExtent l="0" t="0" r="0" b="9525"/>
+          <wp:inline distT="0" distB="0" distL="0" distR="0" wp14:anchorId="6E7F2BFF" wp14:editId="04E189E1">
+            <wp:extent cx="5860179" cy="1623975"/>
+            <wp:effectExtent l="0" t="0" r="7620" b="0"/>
             <wp:docPr id="26" name="Picture 26"/>
             <wp:cNvGraphicFramePr>
               <a:graphicFrameLocks xmlns:a="http://schemas.openxmlformats.org/drawingml/2006/main" noChangeAspect="1"/>
@@ -4470,7 +4469,6 @@
                         </a:ext>
                       </a:extLst>
                     </a:blip>
-                    <a:srcRect/>
                     <a:stretch>
                       <a:fillRect/>
                     </a:stretch>
@@ -4478,7 +4476,7 @@
                   <pic:spPr bwMode="auto">
                     <a:xfrm>
                       <a:off x="0" y="0"/>
-                      <a:ext cx="5848350" cy="1362075"/>
+                      <a:ext cx="5912256" cy="1638406"/>
                     </a:xfrm>
                     <a:prstGeom prst="rect">
                       <a:avLst/>
@@ -4778,8 +4776,8 @@
           <w:noProof/>
         </w:rPr>
         <w:drawing>
-          <wp:inline distT="0" distB="0" distL="0" distR="0" wp14:anchorId="30941785" wp14:editId="51A0B404">
-            <wp:extent cx="5853430" cy="3569312"/>
+          <wp:inline distT="0" distB="0" distL="0" distR="0" wp14:anchorId="50B1076F" wp14:editId="2BEF0EF0">
+            <wp:extent cx="5888736" cy="3889859"/>
             <wp:effectExtent l="0" t="0" r="0" b="0"/>
             <wp:docPr id="11" name="Picture 11"/>
             <wp:cNvGraphicFramePr>
@@ -4807,7 +4805,7 @@
                   <pic:spPr>
                     <a:xfrm>
                       <a:off x="0" y="0"/>
-                      <a:ext cx="5853430" cy="3569312"/>
+                      <a:ext cx="5900647" cy="3897727"/>
                     </a:xfrm>
                     <a:prstGeom prst="rect">
                       <a:avLst/>
@@ -4905,9 +4903,9 @@
           <w:noProof/>
         </w:rPr>
         <w:drawing>
-          <wp:inline distT="0" distB="0" distL="0" distR="0" wp14:anchorId="1267A38A" wp14:editId="03358464">
-            <wp:extent cx="5853430" cy="3569312"/>
-            <wp:effectExtent l="0" t="0" r="0" b="0"/>
+          <wp:inline distT="0" distB="0" distL="0" distR="0" wp14:anchorId="1DF2AA0F" wp14:editId="15BFBCE9">
+            <wp:extent cx="5813982" cy="3840480"/>
+            <wp:effectExtent l="0" t="0" r="0" b="7620"/>
             <wp:docPr id="12" name="Picture 12"/>
             <wp:cNvGraphicFramePr>
               <a:graphicFrameLocks xmlns:a="http://schemas.openxmlformats.org/drawingml/2006/main" noChangeAspect="1"/>
@@ -4934,7 +4932,7 @@
                   <pic:spPr>
                     <a:xfrm>
                       <a:off x="0" y="0"/>
-                      <a:ext cx="5853430" cy="3569312"/>
+                      <a:ext cx="5825067" cy="3847802"/>
                     </a:xfrm>
                     <a:prstGeom prst="rect">
                       <a:avLst/>
@@ -5055,7 +5053,7 @@
           <w:noProof/>
         </w:rPr>
         <w:drawing>
-          <wp:inline distT="0" distB="0" distL="0" distR="0">
+          <wp:inline distT="0" distB="0" distL="0" distR="0" wp14:anchorId="29938E43" wp14:editId="1CC5643B">
             <wp:extent cx="3345470" cy="2667231"/>
             <wp:effectExtent l="0" t="0" r="7620" b="0"/>
             <wp:docPr id="7" name="Picture 7"/>
@@ -5182,7 +5180,7 @@
           <w:noProof/>
         </w:rPr>
         <w:drawing>
-          <wp:inline distT="0" distB="0" distL="0" distR="0">
+          <wp:inline distT="0" distB="0" distL="0" distR="0" wp14:anchorId="5BA2D9C6" wp14:editId="11897B2E">
             <wp:extent cx="3314987" cy="2667231"/>
             <wp:effectExtent l="0" t="0" r="0" b="0"/>
             <wp:docPr id="6" name="Picture 6"/>
@@ -5314,7 +5312,7 @@
           <w:noProof/>
         </w:rPr>
         <w:drawing>
-          <wp:inline distT="0" distB="0" distL="0" distR="0">
+          <wp:inline distT="0" distB="0" distL="0" distR="0" wp14:anchorId="62474144" wp14:editId="629FB853">
             <wp:extent cx="3292125" cy="1973751"/>
             <wp:effectExtent l="0" t="0" r="3810" b="7620"/>
             <wp:docPr id="8" name="Picture 8"/>
@@ -5424,7 +5422,7 @@
           <w:noProof/>
         </w:rPr>
         <w:drawing>
-          <wp:inline distT="0" distB="0" distL="0" distR="0">
+          <wp:inline distT="0" distB="0" distL="0" distR="0" wp14:anchorId="246F3433" wp14:editId="59325F85">
             <wp:extent cx="3307367" cy="2499577"/>
             <wp:effectExtent l="0" t="0" r="7620" b="0"/>
             <wp:docPr id="9" name="Picture 9"/>
@@ -5519,7 +5517,7 @@
           <w:noProof/>
         </w:rPr>
         <w:drawing>
-          <wp:inline distT="0" distB="0" distL="0" distR="0">
+          <wp:inline distT="0" distB="0" distL="0" distR="0" wp14:anchorId="7C8746BB" wp14:editId="6CB176D5">
             <wp:extent cx="3266667" cy="2657143"/>
             <wp:effectExtent l="0" t="0" r="0" b="0"/>
             <wp:docPr id="4" name="Picture 4"/>
@@ -5760,7 +5758,7 @@
           <w:noProof/>
         </w:rPr>
         <w:drawing>
-          <wp:inline distT="0" distB="0" distL="0" distR="0">
+          <wp:inline distT="0" distB="0" distL="0" distR="0" wp14:anchorId="6F28AFCE" wp14:editId="06ED575E">
             <wp:extent cx="3314987" cy="2507197"/>
             <wp:effectExtent l="0" t="0" r="0" b="7620"/>
             <wp:docPr id="20" name="Picture 20"/>
@@ -5890,7 +5888,7 @@
           <w:noProof/>
         </w:rPr>
         <w:drawing>
-          <wp:inline distT="0" distB="0" distL="0" distR="0">
+          <wp:inline distT="0" distB="0" distL="0" distR="0" wp14:anchorId="5A3D696B" wp14:editId="01021786">
             <wp:extent cx="3322608" cy="6294665"/>
             <wp:effectExtent l="0" t="0" r="0" b="0"/>
             <wp:docPr id="21" name="Picture 21"/>
@@ -6134,7 +6132,7 @@
         <w:noProof/>
       </w:rPr>
       <w:drawing>
-        <wp:anchor distT="0" distB="0" distL="114300" distR="114300" simplePos="0" relativeHeight="251653632" behindDoc="1" locked="1" layoutInCell="1" allowOverlap="1" wp14:anchorId="65BE19D3" wp14:editId="48F1A2EC">
+        <wp:anchor distT="0" distB="0" distL="114300" distR="114300" simplePos="0" relativeHeight="251653632" behindDoc="1" locked="1" layoutInCell="1" allowOverlap="1" wp14:anchorId="31CD1EF5" wp14:editId="25297113">
           <wp:simplePos x="0" y="0"/>
           <wp:positionH relativeFrom="page">
             <wp:posOffset>6308725</wp:posOffset>
@@ -6568,7 +6566,7 @@
         <w:lang w:val="en-US"/>
       </w:rPr>
       <w:drawing>
-        <wp:anchor distT="0" distB="0" distL="114300" distR="114300" simplePos="0" relativeHeight="251659264" behindDoc="1" locked="1" layoutInCell="1" allowOverlap="1" wp14:anchorId="6CC55E71" wp14:editId="6AC50225">
+        <wp:anchor distT="0" distB="0" distL="114300" distR="114300" simplePos="0" relativeHeight="251659264" behindDoc="1" locked="1" layoutInCell="1" allowOverlap="1" wp14:anchorId="41E3B819" wp14:editId="581A7AE3">
           <wp:simplePos x="0" y="0"/>
           <wp:positionH relativeFrom="page">
             <wp:posOffset>5919470</wp:posOffset>
@@ -6729,14 +6727,14 @@
         <v:path o:extrusionok="f" gradientshapeok="t" o:connecttype="rect"/>
         <o:lock v:ext="edit" aspectratio="t"/>
       </v:shapetype>
-      <v:shape id="_x0000_i1028" type="#_x0000_t75" style="width:19.9pt;height:19.9pt" o:bullet="t">
+      <v:shape id="_x0000_i1036" type="#_x0000_t75" style="width:20.15pt;height:20.15pt" o:bullet="t">
         <v:imagedata r:id="rId1" o:title="clip_image001"/>
       </v:shape>
     </w:pict>
   </w:numPicBullet>
   <w:numPicBullet w:numPicBulletId="1">
     <w:pict>
-      <v:shape id="_x0000_i1029" type="#_x0000_t75" style="width:118.75pt;height:118.75pt" o:bullet="t">
+      <v:shape id="_x0000_i1037" type="#_x0000_t75" style="width:118.65pt;height:118.65pt" o:bullet="t">
         <v:imagedata r:id="rId2" o:title="clip_image002"/>
       </v:shape>
     </w:pict>
@@ -10213,7 +10211,7 @@
       </w:pPr>
     </w:pPrDefault>
   </w:docDefaults>
-  <w:latentStyles w:defLockedState="0" w:defUIPriority="99" w:defSemiHidden="0" w:defUnhideWhenUsed="0" w:defQFormat="0" w:count="375">
+  <w:latentStyles w:defLockedState="0" w:defUIPriority="99" w:defSemiHidden="0" w:defUnhideWhenUsed="0" w:defQFormat="0" w:count="376">
     <w:lsdException w:name="Normal" w:uiPriority="0"/>
     <w:lsdException w:name="heading 1" w:uiPriority="9"/>
     <w:lsdException w:name="heading 2" w:semiHidden="1" w:uiPriority="9" w:unhideWhenUsed="1"/>
@@ -10319,7 +10317,6 @@
     <w:lsdException w:name="HTML Sample" w:semiHidden="1" w:unhideWhenUsed="1"/>
     <w:lsdException w:name="HTML Typewriter" w:semiHidden="1" w:unhideWhenUsed="1"/>
     <w:lsdException w:name="HTML Variable" w:semiHidden="1" w:unhideWhenUsed="1"/>
-    <w:lsdException w:name="Normal Table" w:semiHidden="1" w:unhideWhenUsed="1"/>
     <w:lsdException w:name="annotation subject" w:semiHidden="1" w:unhideWhenUsed="1"/>
     <w:lsdException w:name="No List" w:semiHidden="1" w:unhideWhenUsed="1"/>
     <w:lsdException w:name="Outline List 1" w:semiHidden="1" w:unhideWhenUsed="1"/>
@@ -10366,10 +10363,8 @@
     <w:lsdException w:name="Table Subtle 2" w:semiHidden="1" w:unhideWhenUsed="1"/>
     <w:lsdException w:name="Table Web 1" w:semiHidden="1" w:unhideWhenUsed="1"/>
     <w:lsdException w:name="Table Web 2" w:semiHidden="1" w:unhideWhenUsed="1"/>
-    <w:lsdException w:name="Table Web 3" w:semiHidden="1" w:unhideWhenUsed="1"/>
     <w:lsdException w:name="Balloon Text" w:semiHidden="1" w:unhideWhenUsed="1"/>
     <w:lsdException w:name="Table Grid" w:uiPriority="59"/>
-    <w:lsdException w:name="Table Theme" w:semiHidden="1" w:unhideWhenUsed="1"/>
     <w:lsdException w:name="Placeholder Text" w:semiHidden="1"/>
     <w:lsdException w:name="No Spacing" w:uiPriority="1"/>
     <w:lsdException w:name="Light Shading" w:uiPriority="60"/>
@@ -10589,6 +10584,7 @@
     <w:lsdException w:name="Smart Hyperlink" w:semiHidden="1" w:unhideWhenUsed="1"/>
     <w:lsdException w:name="Hashtag" w:semiHidden="1" w:unhideWhenUsed="1"/>
     <w:lsdException w:name="Unresolved Mention" w:semiHidden="1" w:unhideWhenUsed="1"/>
+    <w:lsdException w:name="Smart Link" w:semiHidden="1" w:unhideWhenUsed="1"/>
   </w:latentStyles>
   <w:style w:type="paragraph" w:default="1" w:styleId="Normal">
     <w:name w:val="Normal"/>
@@ -27036,7 +27032,7 @@
 </file>
 
 <file path=customXml/itemProps1.xml><?xml version="1.0" encoding="utf-8"?>
-<ds:datastoreItem xmlns:ds="http://schemas.openxmlformats.org/officeDocument/2006/customXml" ds:itemID="{6751C1E6-A1C2-4D9F-AC4F-372683CE1721}">
+<ds:datastoreItem xmlns:ds="http://schemas.openxmlformats.org/officeDocument/2006/customXml" ds:itemID="{F33B1F46-F536-4423-9C0B-8616415C65D6}">
   <ds:schemaRefs>
     <ds:schemaRef ds:uri="http://schemas.openxmlformats.org/officeDocument/2006/bibliography"/>
   </ds:schemaRefs>

--- a/docs/wizards/Sage300SDK_CodeGenerationWizard.docx
+++ b/docs/wizards/Sage300SDK_CodeGenerationWizard.docx
@@ -2651,8 +2651,6 @@
           </wp:inline>
         </w:drawing>
       </w:r>
-      <w:bookmarkStart w:id="6" w:name="_GoBack"/>
-      <w:bookmarkEnd w:id="6"/>
     </w:p>
     <w:p>
       <w:pPr>
@@ -2987,12 +2985,12 @@
         <w:pStyle w:val="SAGEHeading3"/>
         <w:outlineLvl w:val="2"/>
       </w:pPr>
-      <w:bookmarkStart w:id="7" w:name="_Toc499727546"/>
+      <w:bookmarkStart w:id="6" w:name="_Toc499727546"/>
       <w:r>
         <w:lastRenderedPageBreak/>
         <w:t>Entity Tab</w:t>
       </w:r>
-      <w:bookmarkEnd w:id="7"/>
+      <w:bookmarkEnd w:id="6"/>
     </w:p>
     <w:p>
       <w:pPr>
@@ -3727,12 +3725,12 @@
         <w:pStyle w:val="SAGEHeading3"/>
         <w:outlineLvl w:val="2"/>
       </w:pPr>
-      <w:bookmarkStart w:id="8" w:name="_Toc499727547"/>
+      <w:bookmarkStart w:id="7" w:name="_Toc499727547"/>
       <w:r>
         <w:lastRenderedPageBreak/>
         <w:t>Options Tab</w:t>
       </w:r>
-      <w:bookmarkEnd w:id="8"/>
+      <w:bookmarkEnd w:id="7"/>
     </w:p>
     <w:p>
       <w:pPr>
@@ -4109,7 +4107,7 @@
         <w:pStyle w:val="SAGEHeading3"/>
         <w:outlineLvl w:val="2"/>
       </w:pPr>
-      <w:bookmarkStart w:id="9" w:name="_Toc499727548"/>
+      <w:bookmarkStart w:id="8" w:name="_Toc499727548"/>
       <w:r>
         <w:lastRenderedPageBreak/>
         <w:t>Properties</w:t>
@@ -4117,7 +4115,7 @@
       <w:r>
         <w:t xml:space="preserve"> Tab</w:t>
       </w:r>
-      <w:bookmarkEnd w:id="9"/>
+      <w:bookmarkEnd w:id="8"/>
     </w:p>
     <w:p>
       <w:pPr>
@@ -4135,9 +4133,9 @@
           <w:noProof/>
         </w:rPr>
         <w:drawing>
-          <wp:inline distT="0" distB="0" distL="0" distR="0" wp14:anchorId="535D482F" wp14:editId="65EC9E32">
-            <wp:extent cx="5961555" cy="1660551"/>
-            <wp:effectExtent l="0" t="0" r="1270" b="0"/>
+          <wp:inline distT="0" distB="0" distL="0" distR="0" wp14:anchorId="535D482F" wp14:editId="254CAF7E">
+            <wp:extent cx="5981105" cy="1646715"/>
+            <wp:effectExtent l="0" t="0" r="635" b="0"/>
             <wp:docPr id="18" name="Picture 18"/>
             <wp:cNvGraphicFramePr>
               <a:graphicFrameLocks xmlns:a="http://schemas.openxmlformats.org/drawingml/2006/main" noChangeAspect="1"/>
@@ -4166,7 +4164,7 @@
                   <pic:spPr bwMode="auto">
                     <a:xfrm>
                       <a:off x="0" y="0"/>
-                      <a:ext cx="5981105" cy="1665996"/>
+                      <a:ext cx="5981105" cy="1646715"/>
                     </a:xfrm>
                     <a:prstGeom prst="rect">
                       <a:avLst/>
@@ -4419,7 +4417,7 @@
         <w:pStyle w:val="SAGEHeading3"/>
         <w:outlineLvl w:val="2"/>
       </w:pPr>
-      <w:bookmarkStart w:id="10" w:name="_Toc499727549"/>
+      <w:bookmarkStart w:id="9" w:name="_Toc499727549"/>
       <w:r>
         <w:lastRenderedPageBreak/>
         <w:t>Composition</w:t>
@@ -4427,7 +4425,7 @@
       <w:r>
         <w:t xml:space="preserve"> Tab</w:t>
       </w:r>
-      <w:bookmarkEnd w:id="10"/>
+      <w:bookmarkEnd w:id="9"/>
     </w:p>
     <w:p>
       <w:pPr>
@@ -4754,7 +4752,7 @@
       <w:pPr>
         <w:pStyle w:val="SAGEHeading2"/>
       </w:pPr>
-      <w:bookmarkStart w:id="11" w:name="_Toc499727550"/>
+      <w:bookmarkStart w:id="10" w:name="_Toc499727550"/>
       <w:r>
         <w:lastRenderedPageBreak/>
         <w:t xml:space="preserve">Step </w:t>
@@ -4765,7 +4763,7 @@
       <w:r>
         <w:t>: Generate Code</w:t>
       </w:r>
-      <w:bookmarkEnd w:id="11"/>
+      <w:bookmarkEnd w:id="10"/>
     </w:p>
     <w:p>
       <w:pPr>
@@ -4881,7 +4879,7 @@
       <w:pPr>
         <w:pStyle w:val="SAGEHeading2"/>
       </w:pPr>
-      <w:bookmarkStart w:id="12" w:name="_Toc499727551"/>
+      <w:bookmarkStart w:id="11" w:name="_Toc499727551"/>
       <w:r>
         <w:lastRenderedPageBreak/>
         <w:t xml:space="preserve">Step </w:t>
@@ -4892,7 +4890,7 @@
       <w:r>
         <w:t>: Generated Code</w:t>
       </w:r>
-      <w:bookmarkEnd w:id="12"/>
+      <w:bookmarkEnd w:id="11"/>
     </w:p>
     <w:p>
       <w:pPr>
@@ -5016,12 +5014,12 @@
         <w:pStyle w:val="SAGEHeading1"/>
         <w:framePr w:wrap="around"/>
       </w:pPr>
-      <w:bookmarkStart w:id="13" w:name="_Toc499727552"/>
+      <w:bookmarkStart w:id="12" w:name="_Toc499727552"/>
       <w:r>
         <w:lastRenderedPageBreak/>
         <w:t>Examining the Solution</w:t>
       </w:r>
-      <w:bookmarkEnd w:id="13"/>
+      <w:bookmarkEnd w:id="12"/>
     </w:p>
     <w:p>
       <w:pPr>
@@ -5038,11 +5036,11 @@
       <w:pPr>
         <w:pStyle w:val="SAGEHeading2"/>
       </w:pPr>
-      <w:bookmarkStart w:id="14" w:name="_Toc499727553"/>
+      <w:bookmarkStart w:id="13" w:name="_Toc499727553"/>
       <w:r>
         <w:t>Solution Explorer</w:t>
       </w:r>
-      <w:bookmarkEnd w:id="14"/>
+      <w:bookmarkEnd w:id="13"/>
     </w:p>
     <w:p>
       <w:pPr>
@@ -5164,12 +5162,12 @@
       <w:pPr>
         <w:pStyle w:val="SAGEHeading2"/>
       </w:pPr>
-      <w:bookmarkStart w:id="15" w:name="_Toc499727554"/>
+      <w:bookmarkStart w:id="14" w:name="_Toc499727554"/>
       <w:r>
         <w:lastRenderedPageBreak/>
         <w:t>Business Repository Project</w:t>
       </w:r>
-      <w:bookmarkEnd w:id="15"/>
+      <w:bookmarkEnd w:id="14"/>
     </w:p>
     <w:p>
       <w:pPr>
@@ -5297,11 +5295,11 @@
       <w:pPr>
         <w:pStyle w:val="SAGEHeading2"/>
       </w:pPr>
-      <w:bookmarkStart w:id="16" w:name="_Toc499727555"/>
+      <w:bookmarkStart w:id="15" w:name="_Toc499727555"/>
       <w:r>
         <w:t>Interfaces Project</w:t>
       </w:r>
-      <w:bookmarkEnd w:id="16"/>
+      <w:bookmarkEnd w:id="15"/>
     </w:p>
     <w:p>
       <w:pPr>
@@ -5406,12 +5404,12 @@
       <w:pPr>
         <w:pStyle w:val="SAGEHeading2"/>
       </w:pPr>
-      <w:bookmarkStart w:id="17" w:name="_Toc499727556"/>
+      <w:bookmarkStart w:id="16" w:name="_Toc499727556"/>
       <w:r>
         <w:lastRenderedPageBreak/>
         <w:t>Models Project</w:t>
       </w:r>
-      <w:bookmarkEnd w:id="17"/>
+      <w:bookmarkEnd w:id="16"/>
     </w:p>
     <w:p>
       <w:pPr>
@@ -5502,11 +5500,11 @@
       <w:pPr>
         <w:pStyle w:val="SAGEHeading2"/>
       </w:pPr>
-      <w:bookmarkStart w:id="18" w:name="_Toc499727557"/>
+      <w:bookmarkStart w:id="17" w:name="_Toc499727557"/>
       <w:r>
         <w:t>Resources Project</w:t>
       </w:r>
-      <w:bookmarkEnd w:id="18"/>
+      <w:bookmarkEnd w:id="17"/>
     </w:p>
     <w:p>
       <w:pPr>
@@ -5743,11 +5741,11 @@
       <w:pPr>
         <w:pStyle w:val="SAGEHeading2"/>
       </w:pPr>
-      <w:bookmarkStart w:id="19" w:name="_Toc499727558"/>
+      <w:bookmarkStart w:id="18" w:name="_Toc499727558"/>
       <w:r>
         <w:t>Services Project</w:t>
       </w:r>
-      <w:bookmarkEnd w:id="19"/>
+      <w:bookmarkEnd w:id="18"/>
     </w:p>
     <w:p>
       <w:pPr>
@@ -5867,6 +5865,8 @@
       <w:r>
         <w:br w:type="page"/>
       </w:r>
+      <w:bookmarkStart w:id="19" w:name="_GoBack"/>
+      <w:bookmarkEnd w:id="19"/>
     </w:p>
     <w:p>
       <w:pPr>
@@ -6682,7 +6682,7 @@
       <w:rPr>
         <w:noProof/>
       </w:rPr>
-      <w:t>Using Code Generation Wizard</w:t>
+      <w:t>Examining the Solution</w:t>
     </w:r>
     <w:r>
       <w:rPr>
@@ -6727,14 +6727,14 @@
         <v:path o:extrusionok="f" gradientshapeok="t" o:connecttype="rect"/>
         <o:lock v:ext="edit" aspectratio="t"/>
       </v:shapetype>
-      <v:shape id="_x0000_i1036" type="#_x0000_t75" style="width:20.15pt;height:20.15pt" o:bullet="t">
+      <v:shape id="_x0000_i1028" type="#_x0000_t75" style="width:20pt;height:20pt" o:bullet="t">
         <v:imagedata r:id="rId1" o:title="clip_image001"/>
       </v:shape>
     </w:pict>
   </w:numPicBullet>
   <w:numPicBullet w:numPicBulletId="1">
     <w:pict>
-      <v:shape id="_x0000_i1037" type="#_x0000_t75" style="width:118.65pt;height:118.65pt" o:bullet="t">
+      <v:shape id="_x0000_i1029" type="#_x0000_t75" style="width:118.5pt;height:118.5pt" o:bullet="t">
         <v:imagedata r:id="rId2" o:title="clip_image002"/>
       </v:shape>
     </w:pict>
@@ -10317,6 +10317,7 @@
     <w:lsdException w:name="HTML Sample" w:semiHidden="1" w:unhideWhenUsed="1"/>
     <w:lsdException w:name="HTML Typewriter" w:semiHidden="1" w:unhideWhenUsed="1"/>
     <w:lsdException w:name="HTML Variable" w:semiHidden="1" w:unhideWhenUsed="1"/>
+    <w:lsdException w:name="Normal Table" w:semiHidden="1" w:unhideWhenUsed="1"/>
     <w:lsdException w:name="annotation subject" w:semiHidden="1" w:unhideWhenUsed="1"/>
     <w:lsdException w:name="No List" w:semiHidden="1" w:unhideWhenUsed="1"/>
     <w:lsdException w:name="Outline List 1" w:semiHidden="1" w:unhideWhenUsed="1"/>
@@ -10363,8 +10364,10 @@
     <w:lsdException w:name="Table Subtle 2" w:semiHidden="1" w:unhideWhenUsed="1"/>
     <w:lsdException w:name="Table Web 1" w:semiHidden="1" w:unhideWhenUsed="1"/>
     <w:lsdException w:name="Table Web 2" w:semiHidden="1" w:unhideWhenUsed="1"/>
+    <w:lsdException w:name="Table Web 3" w:semiHidden="1" w:unhideWhenUsed="1"/>
     <w:lsdException w:name="Balloon Text" w:semiHidden="1" w:unhideWhenUsed="1"/>
     <w:lsdException w:name="Table Grid" w:uiPriority="59"/>
+    <w:lsdException w:name="Table Theme" w:semiHidden="1" w:unhideWhenUsed="1"/>
     <w:lsdException w:name="Placeholder Text" w:semiHidden="1"/>
     <w:lsdException w:name="No Spacing" w:uiPriority="1"/>
     <w:lsdException w:name="Light Shading" w:uiPriority="60"/>
@@ -27032,7 +27035,7 @@
 </file>
 
 <file path=customXml/itemProps1.xml><?xml version="1.0" encoding="utf-8"?>
-<ds:datastoreItem xmlns:ds="http://schemas.openxmlformats.org/officeDocument/2006/customXml" ds:itemID="{F33B1F46-F536-4423-9C0B-8616415C65D6}">
+<ds:datastoreItem xmlns:ds="http://schemas.openxmlformats.org/officeDocument/2006/customXml" ds:itemID="{86525660-3550-470C-B791-E56B16B5FD13}">
   <ds:schemaRefs>
     <ds:schemaRef ds:uri="http://schemas.openxmlformats.org/officeDocument/2006/bibliography"/>
   </ds:schemaRefs>

--- a/docs/wizards/Sage300SDK_CodeGenerationWizard.docx
+++ b/docs/wizards/Sage300SDK_CodeGenerationWizard.docx
@@ -1628,6 +1628,11 @@
         <w:t xml:space="preserve"> and is compatible with Visual Studio 2017</w:t>
       </w:r>
       <w:r>
+        <w:t xml:space="preserve"> and Visual Studio 2019</w:t>
+      </w:r>
+      <w:bookmarkStart w:id="2" w:name="_GoBack"/>
+      <w:bookmarkEnd w:id="2"/>
+      <w:r>
         <w:t>.</w:t>
       </w:r>
     </w:p>
@@ -1851,12 +1856,12 @@
         <w:pStyle w:val="SAGEHeading1"/>
         <w:framePr w:wrap="around"/>
       </w:pPr>
-      <w:bookmarkStart w:id="2" w:name="_Toc499727542"/>
+      <w:bookmarkStart w:id="3" w:name="_Toc499727542"/>
       <w:r>
         <w:lastRenderedPageBreak/>
         <w:t>Accessing the Code Generation Wizard</w:t>
       </w:r>
-      <w:bookmarkEnd w:id="2"/>
+      <w:bookmarkEnd w:id="3"/>
     </w:p>
     <w:p>
       <w:pPr>
@@ -1981,7 +1986,7 @@
         <w:pStyle w:val="SAGEHeading1"/>
         <w:framePr w:wrap="around"/>
       </w:pPr>
-      <w:bookmarkStart w:id="3" w:name="_Toc499727543"/>
+      <w:bookmarkStart w:id="4" w:name="_Toc499727543"/>
       <w:r>
         <w:lastRenderedPageBreak/>
         <w:t>Using</w:t>
@@ -1989,20 +1994,20 @@
       <w:r>
         <w:t xml:space="preserve"> Code Generation Wizard</w:t>
       </w:r>
-      <w:bookmarkEnd w:id="3"/>
+      <w:bookmarkEnd w:id="4"/>
     </w:p>
     <w:p>
       <w:pPr>
         <w:pStyle w:val="SAGEHeading2"/>
       </w:pPr>
-      <w:bookmarkStart w:id="4" w:name="_Toc499727544"/>
+      <w:bookmarkStart w:id="5" w:name="_Toc499727544"/>
       <w:r>
         <w:t>Step 1: Select Code Type</w:t>
       </w:r>
       <w:r>
         <w:t xml:space="preserve"> and Credentials</w:t>
       </w:r>
-      <w:bookmarkEnd w:id="4"/>
+      <w:bookmarkEnd w:id="5"/>
     </w:p>
     <w:p>
       <w:pPr>
@@ -2591,7 +2596,7 @@
       <w:pPr>
         <w:pStyle w:val="SAGEHeading2"/>
       </w:pPr>
-      <w:bookmarkStart w:id="5" w:name="_Toc499727545"/>
+      <w:bookmarkStart w:id="6" w:name="_Toc499727545"/>
       <w:r>
         <w:lastRenderedPageBreak/>
         <w:t xml:space="preserve">Step 2: </w:t>
@@ -2599,7 +2604,7 @@
       <w:r>
         <w:t>Add/Edit Entities</w:t>
       </w:r>
-      <w:bookmarkEnd w:id="5"/>
+      <w:bookmarkEnd w:id="6"/>
     </w:p>
     <w:p>
       <w:pPr>
@@ -2985,12 +2990,12 @@
         <w:pStyle w:val="SAGEHeading3"/>
         <w:outlineLvl w:val="2"/>
       </w:pPr>
-      <w:bookmarkStart w:id="6" w:name="_Toc499727546"/>
+      <w:bookmarkStart w:id="7" w:name="_Toc499727546"/>
       <w:r>
         <w:lastRenderedPageBreak/>
         <w:t>Entity Tab</w:t>
       </w:r>
-      <w:bookmarkEnd w:id="6"/>
+      <w:bookmarkEnd w:id="7"/>
     </w:p>
     <w:p>
       <w:pPr>
@@ -3725,12 +3730,12 @@
         <w:pStyle w:val="SAGEHeading3"/>
         <w:outlineLvl w:val="2"/>
       </w:pPr>
-      <w:bookmarkStart w:id="7" w:name="_Toc499727547"/>
+      <w:bookmarkStart w:id="8" w:name="_Toc499727547"/>
       <w:r>
         <w:lastRenderedPageBreak/>
         <w:t>Options Tab</w:t>
       </w:r>
-      <w:bookmarkEnd w:id="7"/>
+      <w:bookmarkEnd w:id="8"/>
     </w:p>
     <w:p>
       <w:pPr>
@@ -4107,7 +4112,7 @@
         <w:pStyle w:val="SAGEHeading3"/>
         <w:outlineLvl w:val="2"/>
       </w:pPr>
-      <w:bookmarkStart w:id="8" w:name="_Toc499727548"/>
+      <w:bookmarkStart w:id="9" w:name="_Toc499727548"/>
       <w:r>
         <w:lastRenderedPageBreak/>
         <w:t>Properties</w:t>
@@ -4115,7 +4120,7 @@
       <w:r>
         <w:t xml:space="preserve"> Tab</w:t>
       </w:r>
-      <w:bookmarkEnd w:id="8"/>
+      <w:bookmarkEnd w:id="9"/>
     </w:p>
     <w:p>
       <w:pPr>
@@ -4417,7 +4422,7 @@
         <w:pStyle w:val="SAGEHeading3"/>
         <w:outlineLvl w:val="2"/>
       </w:pPr>
-      <w:bookmarkStart w:id="9" w:name="_Toc499727549"/>
+      <w:bookmarkStart w:id="10" w:name="_Toc499727549"/>
       <w:r>
         <w:lastRenderedPageBreak/>
         <w:t>Composition</w:t>
@@ -4425,7 +4430,7 @@
       <w:r>
         <w:t xml:space="preserve"> Tab</w:t>
       </w:r>
-      <w:bookmarkEnd w:id="9"/>
+      <w:bookmarkEnd w:id="10"/>
     </w:p>
     <w:p>
       <w:pPr>
@@ -4752,7 +4757,7 @@
       <w:pPr>
         <w:pStyle w:val="SAGEHeading2"/>
       </w:pPr>
-      <w:bookmarkStart w:id="10" w:name="_Toc499727550"/>
+      <w:bookmarkStart w:id="11" w:name="_Toc499727550"/>
       <w:r>
         <w:lastRenderedPageBreak/>
         <w:t xml:space="preserve">Step </w:t>
@@ -4763,7 +4768,7 @@
       <w:r>
         <w:t>: Generate Code</w:t>
       </w:r>
-      <w:bookmarkEnd w:id="10"/>
+      <w:bookmarkEnd w:id="11"/>
     </w:p>
     <w:p>
       <w:pPr>
@@ -4879,7 +4884,7 @@
       <w:pPr>
         <w:pStyle w:val="SAGEHeading2"/>
       </w:pPr>
-      <w:bookmarkStart w:id="11" w:name="_Toc499727551"/>
+      <w:bookmarkStart w:id="12" w:name="_Toc499727551"/>
       <w:r>
         <w:lastRenderedPageBreak/>
         <w:t xml:space="preserve">Step </w:t>
@@ -4890,7 +4895,7 @@
       <w:r>
         <w:t>: Generated Code</w:t>
       </w:r>
-      <w:bookmarkEnd w:id="11"/>
+      <w:bookmarkEnd w:id="12"/>
     </w:p>
     <w:p>
       <w:pPr>
@@ -5014,12 +5019,12 @@
         <w:pStyle w:val="SAGEHeading1"/>
         <w:framePr w:wrap="around"/>
       </w:pPr>
-      <w:bookmarkStart w:id="12" w:name="_Toc499727552"/>
+      <w:bookmarkStart w:id="13" w:name="_Toc499727552"/>
       <w:r>
         <w:lastRenderedPageBreak/>
         <w:t>Examining the Solution</w:t>
       </w:r>
-      <w:bookmarkEnd w:id="12"/>
+      <w:bookmarkEnd w:id="13"/>
     </w:p>
     <w:p>
       <w:pPr>
@@ -5036,11 +5041,11 @@
       <w:pPr>
         <w:pStyle w:val="SAGEHeading2"/>
       </w:pPr>
-      <w:bookmarkStart w:id="13" w:name="_Toc499727553"/>
+      <w:bookmarkStart w:id="14" w:name="_Toc499727553"/>
       <w:r>
         <w:t>Solution Explorer</w:t>
       </w:r>
-      <w:bookmarkEnd w:id="13"/>
+      <w:bookmarkEnd w:id="14"/>
     </w:p>
     <w:p>
       <w:pPr>
@@ -5162,12 +5167,12 @@
       <w:pPr>
         <w:pStyle w:val="SAGEHeading2"/>
       </w:pPr>
-      <w:bookmarkStart w:id="14" w:name="_Toc499727554"/>
+      <w:bookmarkStart w:id="15" w:name="_Toc499727554"/>
       <w:r>
         <w:lastRenderedPageBreak/>
         <w:t>Business Repository Project</w:t>
       </w:r>
-      <w:bookmarkEnd w:id="14"/>
+      <w:bookmarkEnd w:id="15"/>
     </w:p>
     <w:p>
       <w:pPr>
@@ -5295,11 +5300,11 @@
       <w:pPr>
         <w:pStyle w:val="SAGEHeading2"/>
       </w:pPr>
-      <w:bookmarkStart w:id="15" w:name="_Toc499727555"/>
+      <w:bookmarkStart w:id="16" w:name="_Toc499727555"/>
       <w:r>
         <w:t>Interfaces Project</w:t>
       </w:r>
-      <w:bookmarkEnd w:id="15"/>
+      <w:bookmarkEnd w:id="16"/>
     </w:p>
     <w:p>
       <w:pPr>
@@ -5404,12 +5409,12 @@
       <w:pPr>
         <w:pStyle w:val="SAGEHeading2"/>
       </w:pPr>
-      <w:bookmarkStart w:id="16" w:name="_Toc499727556"/>
+      <w:bookmarkStart w:id="17" w:name="_Toc499727556"/>
       <w:r>
         <w:lastRenderedPageBreak/>
         <w:t>Models Project</w:t>
       </w:r>
-      <w:bookmarkEnd w:id="16"/>
+      <w:bookmarkEnd w:id="17"/>
     </w:p>
     <w:p>
       <w:pPr>
@@ -5500,11 +5505,11 @@
       <w:pPr>
         <w:pStyle w:val="SAGEHeading2"/>
       </w:pPr>
-      <w:bookmarkStart w:id="17" w:name="_Toc499727557"/>
+      <w:bookmarkStart w:id="18" w:name="_Toc499727557"/>
       <w:r>
         <w:t>Resources Project</w:t>
       </w:r>
-      <w:bookmarkEnd w:id="17"/>
+      <w:bookmarkEnd w:id="18"/>
     </w:p>
     <w:p>
       <w:pPr>
@@ -5741,11 +5746,11 @@
       <w:pPr>
         <w:pStyle w:val="SAGEHeading2"/>
       </w:pPr>
-      <w:bookmarkStart w:id="18" w:name="_Toc499727558"/>
+      <w:bookmarkStart w:id="19" w:name="_Toc499727558"/>
       <w:r>
         <w:t>Services Project</w:t>
       </w:r>
-      <w:bookmarkEnd w:id="18"/>
+      <w:bookmarkEnd w:id="19"/>
     </w:p>
     <w:p>
       <w:pPr>
@@ -5865,8 +5870,6 @@
       <w:r>
         <w:br w:type="page"/>
       </w:r>
-      <w:bookmarkStart w:id="19" w:name="_GoBack"/>
-      <w:bookmarkEnd w:id="19"/>
     </w:p>
     <w:p>
       <w:pPr>
@@ -6727,7 +6730,7 @@
         <v:path o:extrusionok="f" gradientshapeok="t" o:connecttype="rect"/>
         <o:lock v:ext="edit" aspectratio="t"/>
       </v:shapetype>
-      <v:shape id="_x0000_i1028" type="#_x0000_t75" style="width:20pt;height:20pt" o:bullet="t">
+      <v:shape id="_x0000_i1028" type="#_x0000_t75" style="width:20.25pt;height:20.25pt" o:bullet="t">
         <v:imagedata r:id="rId1" o:title="clip_image001"/>
       </v:shape>
     </w:pict>
@@ -27035,7 +27038,7 @@
 </file>
 
 <file path=customXml/itemProps1.xml><?xml version="1.0" encoding="utf-8"?>
-<ds:datastoreItem xmlns:ds="http://schemas.openxmlformats.org/officeDocument/2006/customXml" ds:itemID="{86525660-3550-470C-B791-E56B16B5FD13}">
+<ds:datastoreItem xmlns:ds="http://schemas.openxmlformats.org/officeDocument/2006/customXml" ds:itemID="{C8C79EF6-34CC-4F3D-B102-CBFAF9BA253B}">
   <ds:schemaRefs>
     <ds:schemaRef ds:uri="http://schemas.openxmlformats.org/officeDocument/2006/bibliography"/>
   </ds:schemaRefs>

--- a/docs/wizards/Sage300SDK_CodeGenerationWizard.docx
+++ b/docs/wizards/Sage300SDK_CodeGenerationWizard.docx
@@ -1,6 +1,6 @@
 
 <file path=word/document.xml><?xml version="1.0" encoding="utf-8"?>
-<w:document xmlns:wpc="http://schemas.microsoft.com/office/word/2010/wordprocessingCanvas" xmlns:cx="http://schemas.microsoft.com/office/drawing/2014/chartex" xmlns:cx1="http://schemas.microsoft.com/office/drawing/2015/9/8/chartex" xmlns:cx2="http://schemas.microsoft.com/office/drawing/2015/10/21/chartex" xmlns:cx3="http://schemas.microsoft.com/office/drawing/2016/5/9/chartex" xmlns:cx4="http://schemas.microsoft.com/office/drawing/2016/5/10/chartex" xmlns:cx5="http://schemas.microsoft.com/office/drawing/2016/5/11/chartex" xmlns:cx6="http://schemas.microsoft.com/office/drawing/2016/5/12/chartex" xmlns:cx7="http://schemas.microsoft.com/office/drawing/2016/5/13/chartex" xmlns:cx8="http://schemas.microsoft.com/office/drawing/2016/5/14/chartex" xmlns:mc="http://schemas.openxmlformats.org/markup-compatibility/2006" xmlns:aink="http://schemas.microsoft.com/office/drawing/2016/ink" xmlns:am3d="http://schemas.microsoft.com/office/drawing/2017/model3d" xmlns:o="urn:schemas-microsoft-com:office:office" xmlns:r="http://schemas.openxmlformats.org/officeDocument/2006/relationships" xmlns:m="http://schemas.openxmlformats.org/officeDocument/2006/math" xmlns:v="urn:schemas-microsoft-com:vml" xmlns:wp14="http://schemas.microsoft.com/office/word/2010/wordprocessingDrawing" xmlns:wp="http://schemas.openxmlformats.org/drawingml/2006/wordprocessingDrawing" xmlns:w10="urn:schemas-microsoft-com:office:word" xmlns:w="http://schemas.openxmlformats.org/wordprocessingml/2006/main" xmlns:w14="http://schemas.microsoft.com/office/word/2010/wordml" xmlns:w15="http://schemas.microsoft.com/office/word/2012/wordml" xmlns:w16cid="http://schemas.microsoft.com/office/word/2016/wordml/cid" xmlns:w16se="http://schemas.microsoft.com/office/word/2015/wordml/symex" xmlns:wpg="http://schemas.microsoft.com/office/word/2010/wordprocessingGroup" xmlns:wpi="http://schemas.microsoft.com/office/word/2010/wordprocessingInk" xmlns:wne="http://schemas.microsoft.com/office/word/2006/wordml" xmlns:wps="http://schemas.microsoft.com/office/word/2010/wordprocessingShape" mc:Ignorable="w14 w15 w16se w16cid wp14">
+<w:document xmlns:wpc="http://schemas.microsoft.com/office/word/2010/wordprocessingCanvas" xmlns:cx="http://schemas.microsoft.com/office/drawing/2014/chartex" xmlns:cx1="http://schemas.microsoft.com/office/drawing/2015/9/8/chartex" xmlns:cx2="http://schemas.microsoft.com/office/drawing/2015/10/21/chartex" xmlns:cx3="http://schemas.microsoft.com/office/drawing/2016/5/9/chartex" xmlns:cx4="http://schemas.microsoft.com/office/drawing/2016/5/10/chartex" xmlns:cx5="http://schemas.microsoft.com/office/drawing/2016/5/11/chartex" xmlns:cx6="http://schemas.microsoft.com/office/drawing/2016/5/12/chartex" xmlns:cx7="http://schemas.microsoft.com/office/drawing/2016/5/13/chartex" xmlns:cx8="http://schemas.microsoft.com/office/drawing/2016/5/14/chartex" xmlns:mc="http://schemas.openxmlformats.org/markup-compatibility/2006" xmlns:aink="http://schemas.microsoft.com/office/drawing/2016/ink" xmlns:am3d="http://schemas.microsoft.com/office/drawing/2017/model3d" xmlns:o="urn:schemas-microsoft-com:office:office" xmlns:r="http://schemas.openxmlformats.org/officeDocument/2006/relationships" xmlns:m="http://schemas.openxmlformats.org/officeDocument/2006/math" xmlns:v="urn:schemas-microsoft-com:vml" xmlns:wp14="http://schemas.microsoft.com/office/word/2010/wordprocessingDrawing" xmlns:wp="http://schemas.openxmlformats.org/drawingml/2006/wordprocessingDrawing" xmlns:w10="urn:schemas-microsoft-com:office:word" xmlns:w="http://schemas.openxmlformats.org/wordprocessingml/2006/main" xmlns:w14="http://schemas.microsoft.com/office/word/2010/wordml" xmlns:w15="http://schemas.microsoft.com/office/word/2012/wordml" xmlns:w16cex="http://schemas.microsoft.com/office/word/2018/wordml/cex" xmlns:w16cid="http://schemas.microsoft.com/office/word/2016/wordml/cid" xmlns:w16="http://schemas.microsoft.com/office/word/2018/wordml" xmlns:w16se="http://schemas.microsoft.com/office/word/2015/wordml/symex" xmlns:wpg="http://schemas.microsoft.com/office/word/2010/wordprocessingGroup" xmlns:wpi="http://schemas.microsoft.com/office/word/2010/wordprocessingInk" xmlns:wne="http://schemas.microsoft.com/office/word/2006/wordml" xmlns:wps="http://schemas.microsoft.com/office/word/2010/wordprocessingShape" mc:Ignorable="w14 w15 w16se w16cid w16 w16cex wp14">
   <w:body>
     <w:p>
       <w:pPr>
@@ -45,10 +45,7 @@
         </w:sectPr>
       </w:pPr>
       <w:r>
-        <w:t xml:space="preserve">August </w:t>
-      </w:r>
-      <w:r>
-        <w:t>2019</w:t>
+        <w:t>May 2020</w:t>
       </w:r>
     </w:p>
     <w:p>
@@ -65,13 +62,13 @@
         <w:pStyle w:val="SAGEBodyText"/>
       </w:pPr>
       <w:r>
-        <w:t>Copyright © 201</w:t>
-      </w:r>
-      <w:r>
-        <w:t>9</w:t>
-      </w:r>
-      <w:r>
-        <w:t xml:space="preserve"> The Sage Group plc or its licensors. All rights reserved.</w:t>
+        <w:t>Copyright © 20</w:t>
+      </w:r>
+      <w:r>
+        <w:t xml:space="preserve">20 </w:t>
+      </w:r>
+      <w:r>
+        <w:t>The Sage Group plc or its licensors. All rights reserved.</w:t>
       </w:r>
     </w:p>
     <w:p>
@@ -1630,8 +1627,6 @@
       <w:r>
         <w:t xml:space="preserve"> and Visual Studio 2019</w:t>
       </w:r>
-      <w:bookmarkStart w:id="2" w:name="_GoBack"/>
-      <w:bookmarkEnd w:id="2"/>
       <w:r>
         <w:t>.</w:t>
       </w:r>
@@ -1856,12 +1851,12 @@
         <w:pStyle w:val="SAGEHeading1"/>
         <w:framePr w:wrap="around"/>
       </w:pPr>
-      <w:bookmarkStart w:id="3" w:name="_Toc499727542"/>
+      <w:bookmarkStart w:id="2" w:name="_Toc499727542"/>
       <w:r>
         <w:lastRenderedPageBreak/>
         <w:t>Accessing the Code Generation Wizard</w:t>
       </w:r>
-      <w:bookmarkEnd w:id="3"/>
+      <w:bookmarkEnd w:id="2"/>
     </w:p>
     <w:p>
       <w:pPr>
@@ -1986,7 +1981,7 @@
         <w:pStyle w:val="SAGEHeading1"/>
         <w:framePr w:wrap="around"/>
       </w:pPr>
-      <w:bookmarkStart w:id="4" w:name="_Toc499727543"/>
+      <w:bookmarkStart w:id="3" w:name="_Toc499727543"/>
       <w:r>
         <w:lastRenderedPageBreak/>
         <w:t>Using</w:t>
@@ -1994,20 +1989,20 @@
       <w:r>
         <w:t xml:space="preserve"> Code Generation Wizard</w:t>
       </w:r>
-      <w:bookmarkEnd w:id="4"/>
+      <w:bookmarkEnd w:id="3"/>
     </w:p>
     <w:p>
       <w:pPr>
         <w:pStyle w:val="SAGEHeading2"/>
       </w:pPr>
-      <w:bookmarkStart w:id="5" w:name="_Toc499727544"/>
+      <w:bookmarkStart w:id="4" w:name="_Toc499727544"/>
       <w:r>
         <w:t>Step 1: Select Code Type</w:t>
       </w:r>
       <w:r>
         <w:t xml:space="preserve"> and Credentials</w:t>
       </w:r>
-      <w:bookmarkEnd w:id="5"/>
+      <w:bookmarkEnd w:id="4"/>
     </w:p>
     <w:p>
       <w:pPr>
@@ -2018,8 +2013,8 @@
           <w:noProof/>
         </w:rPr>
         <w:drawing>
-          <wp:inline distT="0" distB="0" distL="0" distR="0" wp14:anchorId="064D2999" wp14:editId="2730CEA8">
-            <wp:extent cx="5983834" cy="3952677"/>
+          <wp:inline distT="0" distB="0" distL="0" distR="0" wp14:anchorId="064D2999" wp14:editId="627393F3">
+            <wp:extent cx="6005023" cy="3966673"/>
             <wp:effectExtent l="0" t="0" r="0" b="0"/>
             <wp:docPr id="10" name="Picture 10"/>
             <wp:cNvGraphicFramePr>
@@ -2047,7 +2042,7 @@
                   <pic:spPr>
                     <a:xfrm>
                       <a:off x="0" y="0"/>
-                      <a:ext cx="6005023" cy="3966674"/>
+                      <a:ext cx="6005023" cy="3966673"/>
                     </a:xfrm>
                     <a:prstGeom prst="rect">
                       <a:avLst/>
@@ -2596,7 +2591,7 @@
       <w:pPr>
         <w:pStyle w:val="SAGEHeading2"/>
       </w:pPr>
-      <w:bookmarkStart w:id="6" w:name="_Toc499727545"/>
+      <w:bookmarkStart w:id="5" w:name="_Toc499727545"/>
       <w:r>
         <w:lastRenderedPageBreak/>
         <w:t xml:space="preserve">Step 2: </w:t>
@@ -2604,7 +2599,7 @@
       <w:r>
         <w:t>Add/Edit Entities</w:t>
       </w:r>
-      <w:bookmarkEnd w:id="6"/>
+      <w:bookmarkEnd w:id="5"/>
     </w:p>
     <w:p>
       <w:pPr>
@@ -2990,12 +2985,12 @@
         <w:pStyle w:val="SAGEHeading3"/>
         <w:outlineLvl w:val="2"/>
       </w:pPr>
-      <w:bookmarkStart w:id="7" w:name="_Toc499727546"/>
+      <w:bookmarkStart w:id="6" w:name="_Toc499727546"/>
       <w:r>
         <w:lastRenderedPageBreak/>
         <w:t>Entity Tab</w:t>
       </w:r>
-      <w:bookmarkEnd w:id="7"/>
+      <w:bookmarkEnd w:id="6"/>
     </w:p>
     <w:p>
       <w:pPr>
@@ -3730,12 +3725,12 @@
         <w:pStyle w:val="SAGEHeading3"/>
         <w:outlineLvl w:val="2"/>
       </w:pPr>
-      <w:bookmarkStart w:id="8" w:name="_Toc499727547"/>
+      <w:bookmarkStart w:id="7" w:name="_Toc499727547"/>
       <w:r>
         <w:lastRenderedPageBreak/>
         <w:t>Options Tab</w:t>
       </w:r>
-      <w:bookmarkEnd w:id="8"/>
+      <w:bookmarkEnd w:id="7"/>
     </w:p>
     <w:p>
       <w:pPr>
@@ -4112,7 +4107,7 @@
         <w:pStyle w:val="SAGEHeading3"/>
         <w:outlineLvl w:val="2"/>
       </w:pPr>
-      <w:bookmarkStart w:id="9" w:name="_Toc499727548"/>
+      <w:bookmarkStart w:id="8" w:name="_Toc499727548"/>
       <w:r>
         <w:lastRenderedPageBreak/>
         <w:t>Properties</w:t>
@@ -4120,7 +4115,7 @@
       <w:r>
         <w:t xml:space="preserve"> Tab</w:t>
       </w:r>
-      <w:bookmarkEnd w:id="9"/>
+      <w:bookmarkEnd w:id="8"/>
     </w:p>
     <w:p>
       <w:pPr>
@@ -4422,7 +4417,7 @@
         <w:pStyle w:val="SAGEHeading3"/>
         <w:outlineLvl w:val="2"/>
       </w:pPr>
-      <w:bookmarkStart w:id="10" w:name="_Toc499727549"/>
+      <w:bookmarkStart w:id="9" w:name="_Toc499727549"/>
       <w:r>
         <w:lastRenderedPageBreak/>
         <w:t>Composition</w:t>
@@ -4430,7 +4425,7 @@
       <w:r>
         <w:t xml:space="preserve"> Tab</w:t>
       </w:r>
-      <w:bookmarkEnd w:id="10"/>
+      <w:bookmarkEnd w:id="9"/>
     </w:p>
     <w:p>
       <w:pPr>
@@ -4757,7 +4752,7 @@
       <w:pPr>
         <w:pStyle w:val="SAGEHeading2"/>
       </w:pPr>
-      <w:bookmarkStart w:id="11" w:name="_Toc499727550"/>
+      <w:bookmarkStart w:id="10" w:name="_Toc499727550"/>
       <w:r>
         <w:lastRenderedPageBreak/>
         <w:t xml:space="preserve">Step </w:t>
@@ -4768,7 +4763,7 @@
       <w:r>
         <w:t>: Generate Code</w:t>
       </w:r>
-      <w:bookmarkEnd w:id="11"/>
+      <w:bookmarkEnd w:id="10"/>
     </w:p>
     <w:p>
       <w:pPr>
@@ -4884,7 +4879,7 @@
       <w:pPr>
         <w:pStyle w:val="SAGEHeading2"/>
       </w:pPr>
-      <w:bookmarkStart w:id="12" w:name="_Toc499727551"/>
+      <w:bookmarkStart w:id="11" w:name="_Toc499727551"/>
       <w:r>
         <w:lastRenderedPageBreak/>
         <w:t xml:space="preserve">Step </w:t>
@@ -4895,7 +4890,7 @@
       <w:r>
         <w:t>: Generated Code</w:t>
       </w:r>
-      <w:bookmarkEnd w:id="12"/>
+      <w:bookmarkEnd w:id="11"/>
     </w:p>
     <w:p>
       <w:pPr>
@@ -5019,12 +5014,12 @@
         <w:pStyle w:val="SAGEHeading1"/>
         <w:framePr w:wrap="around"/>
       </w:pPr>
-      <w:bookmarkStart w:id="13" w:name="_Toc499727552"/>
+      <w:bookmarkStart w:id="12" w:name="_Toc499727552"/>
       <w:r>
         <w:lastRenderedPageBreak/>
         <w:t>Examining the Solution</w:t>
       </w:r>
-      <w:bookmarkEnd w:id="13"/>
+      <w:bookmarkEnd w:id="12"/>
     </w:p>
     <w:p>
       <w:pPr>
@@ -5041,11 +5036,11 @@
       <w:pPr>
         <w:pStyle w:val="SAGEHeading2"/>
       </w:pPr>
-      <w:bookmarkStart w:id="14" w:name="_Toc499727553"/>
+      <w:bookmarkStart w:id="13" w:name="_Toc499727553"/>
       <w:r>
         <w:t>Solution Explorer</w:t>
       </w:r>
-      <w:bookmarkEnd w:id="14"/>
+      <w:bookmarkEnd w:id="13"/>
     </w:p>
     <w:p>
       <w:pPr>
@@ -5167,12 +5162,12 @@
       <w:pPr>
         <w:pStyle w:val="SAGEHeading2"/>
       </w:pPr>
-      <w:bookmarkStart w:id="15" w:name="_Toc499727554"/>
+      <w:bookmarkStart w:id="14" w:name="_Toc499727554"/>
       <w:r>
         <w:lastRenderedPageBreak/>
         <w:t>Business Repository Project</w:t>
       </w:r>
-      <w:bookmarkEnd w:id="15"/>
+      <w:bookmarkEnd w:id="14"/>
     </w:p>
     <w:p>
       <w:pPr>
@@ -5300,11 +5295,11 @@
       <w:pPr>
         <w:pStyle w:val="SAGEHeading2"/>
       </w:pPr>
-      <w:bookmarkStart w:id="16" w:name="_Toc499727555"/>
+      <w:bookmarkStart w:id="15" w:name="_Toc499727555"/>
       <w:r>
         <w:t>Interfaces Project</w:t>
       </w:r>
-      <w:bookmarkEnd w:id="16"/>
+      <w:bookmarkEnd w:id="15"/>
     </w:p>
     <w:p>
       <w:pPr>
@@ -5409,12 +5404,12 @@
       <w:pPr>
         <w:pStyle w:val="SAGEHeading2"/>
       </w:pPr>
-      <w:bookmarkStart w:id="17" w:name="_Toc499727556"/>
+      <w:bookmarkStart w:id="16" w:name="_Toc499727556"/>
       <w:r>
         <w:lastRenderedPageBreak/>
         <w:t>Models Project</w:t>
       </w:r>
-      <w:bookmarkEnd w:id="17"/>
+      <w:bookmarkEnd w:id="16"/>
     </w:p>
     <w:p>
       <w:pPr>
@@ -5505,11 +5500,11 @@
       <w:pPr>
         <w:pStyle w:val="SAGEHeading2"/>
       </w:pPr>
-      <w:bookmarkStart w:id="18" w:name="_Toc499727557"/>
+      <w:bookmarkStart w:id="17" w:name="_Toc499727557"/>
       <w:r>
         <w:t>Resources Project</w:t>
       </w:r>
-      <w:bookmarkEnd w:id="18"/>
+      <w:bookmarkEnd w:id="17"/>
     </w:p>
     <w:p>
       <w:pPr>
@@ -5746,11 +5741,11 @@
       <w:pPr>
         <w:pStyle w:val="SAGEHeading2"/>
       </w:pPr>
-      <w:bookmarkStart w:id="19" w:name="_Toc499727558"/>
+      <w:bookmarkStart w:id="18" w:name="_Toc499727558"/>
       <w:r>
         <w:t>Services Project</w:t>
       </w:r>
-      <w:bookmarkEnd w:id="19"/>
+      <w:bookmarkEnd w:id="18"/>
     </w:p>
     <w:p>
       <w:pPr>
@@ -5875,12 +5870,12 @@
       <w:pPr>
         <w:pStyle w:val="SAGEHeading2"/>
       </w:pPr>
-      <w:bookmarkStart w:id="20" w:name="_Toc499727559"/>
+      <w:bookmarkStart w:id="19" w:name="_Toc499727559"/>
       <w:r>
         <w:lastRenderedPageBreak/>
         <w:t>Web Project</w:t>
       </w:r>
-      <w:bookmarkEnd w:id="20"/>
+      <w:bookmarkEnd w:id="19"/>
     </w:p>
     <w:p>
       <w:pPr>
@@ -6048,7 +6043,7 @@
 </file>
 
 <file path=word/endnotes.xml><?xml version="1.0" encoding="utf-8"?>
-<w:endnotes xmlns:wpc="http://schemas.microsoft.com/office/word/2010/wordprocessingCanvas" xmlns:cx="http://schemas.microsoft.com/office/drawing/2014/chartex" xmlns:cx1="http://schemas.microsoft.com/office/drawing/2015/9/8/chartex" xmlns:cx2="http://schemas.microsoft.com/office/drawing/2015/10/21/chartex" xmlns:cx3="http://schemas.microsoft.com/office/drawing/2016/5/9/chartex" xmlns:cx4="http://schemas.microsoft.com/office/drawing/2016/5/10/chartex" xmlns:cx5="http://schemas.microsoft.com/office/drawing/2016/5/11/chartex" xmlns:cx6="http://schemas.microsoft.com/office/drawing/2016/5/12/chartex" xmlns:cx7="http://schemas.microsoft.com/office/drawing/2016/5/13/chartex" xmlns:cx8="http://schemas.microsoft.com/office/drawing/2016/5/14/chartex" xmlns:mc="http://schemas.openxmlformats.org/markup-compatibility/2006" xmlns:aink="http://schemas.microsoft.com/office/drawing/2016/ink" xmlns:am3d="http://schemas.microsoft.com/office/drawing/2017/model3d" xmlns:o="urn:schemas-microsoft-com:office:office" xmlns:r="http://schemas.openxmlformats.org/officeDocument/2006/relationships" xmlns:m="http://schemas.openxmlformats.org/officeDocument/2006/math" xmlns:v="urn:schemas-microsoft-com:vml" xmlns:wp14="http://schemas.microsoft.com/office/word/2010/wordprocessingDrawing" xmlns:wp="http://schemas.openxmlformats.org/drawingml/2006/wordprocessingDrawing" xmlns:w10="urn:schemas-microsoft-com:office:word" xmlns:w="http://schemas.openxmlformats.org/wordprocessingml/2006/main" xmlns:w14="http://schemas.microsoft.com/office/word/2010/wordml" xmlns:w15="http://schemas.microsoft.com/office/word/2012/wordml" xmlns:w16cid="http://schemas.microsoft.com/office/word/2016/wordml/cid" xmlns:w16se="http://schemas.microsoft.com/office/word/2015/wordml/symex" xmlns:wpg="http://schemas.microsoft.com/office/word/2010/wordprocessingGroup" xmlns:wpi="http://schemas.microsoft.com/office/word/2010/wordprocessingInk" xmlns:wne="http://schemas.microsoft.com/office/word/2006/wordml" xmlns:wps="http://schemas.microsoft.com/office/word/2010/wordprocessingShape" mc:Ignorable="w14 w15 w16se w16cid wp14">
+<w:endnotes xmlns:wpc="http://schemas.microsoft.com/office/word/2010/wordprocessingCanvas" xmlns:cx="http://schemas.microsoft.com/office/drawing/2014/chartex" xmlns:cx1="http://schemas.microsoft.com/office/drawing/2015/9/8/chartex" xmlns:cx2="http://schemas.microsoft.com/office/drawing/2015/10/21/chartex" xmlns:cx3="http://schemas.microsoft.com/office/drawing/2016/5/9/chartex" xmlns:cx4="http://schemas.microsoft.com/office/drawing/2016/5/10/chartex" xmlns:cx5="http://schemas.microsoft.com/office/drawing/2016/5/11/chartex" xmlns:cx6="http://schemas.microsoft.com/office/drawing/2016/5/12/chartex" xmlns:cx7="http://schemas.microsoft.com/office/drawing/2016/5/13/chartex" xmlns:cx8="http://schemas.microsoft.com/office/drawing/2016/5/14/chartex" xmlns:mc="http://schemas.openxmlformats.org/markup-compatibility/2006" xmlns:aink="http://schemas.microsoft.com/office/drawing/2016/ink" xmlns:am3d="http://schemas.microsoft.com/office/drawing/2017/model3d" xmlns:o="urn:schemas-microsoft-com:office:office" xmlns:r="http://schemas.openxmlformats.org/officeDocument/2006/relationships" xmlns:m="http://schemas.openxmlformats.org/officeDocument/2006/math" xmlns:v="urn:schemas-microsoft-com:vml" xmlns:wp14="http://schemas.microsoft.com/office/word/2010/wordprocessingDrawing" xmlns:wp="http://schemas.openxmlformats.org/drawingml/2006/wordprocessingDrawing" xmlns:w10="urn:schemas-microsoft-com:office:word" xmlns:w="http://schemas.openxmlformats.org/wordprocessingml/2006/main" xmlns:w14="http://schemas.microsoft.com/office/word/2010/wordml" xmlns:w15="http://schemas.microsoft.com/office/word/2012/wordml" xmlns:w16cex="http://schemas.microsoft.com/office/word/2018/wordml/cex" xmlns:w16cid="http://schemas.microsoft.com/office/word/2016/wordml/cid" xmlns:w16="http://schemas.microsoft.com/office/word/2018/wordml" xmlns:w16se="http://schemas.microsoft.com/office/word/2015/wordml/symex" xmlns:wpg="http://schemas.microsoft.com/office/word/2010/wordprocessingGroup" xmlns:wpi="http://schemas.microsoft.com/office/word/2010/wordprocessingInk" xmlns:wne="http://schemas.microsoft.com/office/word/2006/wordml" xmlns:wps="http://schemas.microsoft.com/office/word/2010/wordprocessingShape" mc:Ignorable="w14 w15 w16se w16cid w16 w16cex wp14">
   <w:endnote w:type="separator" w:id="-1">
     <w:p>
       <w:pPr>
@@ -6075,7 +6070,7 @@
 </file>
 
 <file path=word/footer1.xml><?xml version="1.0" encoding="utf-8"?>
-<w:ftr xmlns:wpc="http://schemas.microsoft.com/office/word/2010/wordprocessingCanvas" xmlns:cx="http://schemas.microsoft.com/office/drawing/2014/chartex" xmlns:cx1="http://schemas.microsoft.com/office/drawing/2015/9/8/chartex" xmlns:cx2="http://schemas.microsoft.com/office/drawing/2015/10/21/chartex" xmlns:cx3="http://schemas.microsoft.com/office/drawing/2016/5/9/chartex" xmlns:cx4="http://schemas.microsoft.com/office/drawing/2016/5/10/chartex" xmlns:cx5="http://schemas.microsoft.com/office/drawing/2016/5/11/chartex" xmlns:cx6="http://schemas.microsoft.com/office/drawing/2016/5/12/chartex" xmlns:cx7="http://schemas.microsoft.com/office/drawing/2016/5/13/chartex" xmlns:cx8="http://schemas.microsoft.com/office/drawing/2016/5/14/chartex" xmlns:mc="http://schemas.openxmlformats.org/markup-compatibility/2006" xmlns:aink="http://schemas.microsoft.com/office/drawing/2016/ink" xmlns:am3d="http://schemas.microsoft.com/office/drawing/2017/model3d" xmlns:o="urn:schemas-microsoft-com:office:office" xmlns:r="http://schemas.openxmlformats.org/officeDocument/2006/relationships" xmlns:m="http://schemas.openxmlformats.org/officeDocument/2006/math" xmlns:v="urn:schemas-microsoft-com:vml" xmlns:wp14="http://schemas.microsoft.com/office/word/2010/wordprocessingDrawing" xmlns:wp="http://schemas.openxmlformats.org/drawingml/2006/wordprocessingDrawing" xmlns:w10="urn:schemas-microsoft-com:office:word" xmlns:w="http://schemas.openxmlformats.org/wordprocessingml/2006/main" xmlns:w14="http://schemas.microsoft.com/office/word/2010/wordml" xmlns:w15="http://schemas.microsoft.com/office/word/2012/wordml" xmlns:w16cid="http://schemas.microsoft.com/office/word/2016/wordml/cid" xmlns:w16se="http://schemas.microsoft.com/office/word/2015/wordml/symex" xmlns:wpg="http://schemas.microsoft.com/office/word/2010/wordprocessingGroup" xmlns:wpi="http://schemas.microsoft.com/office/word/2010/wordprocessingInk" xmlns:wne="http://schemas.microsoft.com/office/word/2006/wordml" xmlns:wps="http://schemas.microsoft.com/office/word/2010/wordprocessingShape" mc:Ignorable="w14 w15 w16se w16cid wp14">
+<w:ftr xmlns:wpc="http://schemas.microsoft.com/office/word/2010/wordprocessingCanvas" xmlns:cx="http://schemas.microsoft.com/office/drawing/2014/chartex" xmlns:cx1="http://schemas.microsoft.com/office/drawing/2015/9/8/chartex" xmlns:cx2="http://schemas.microsoft.com/office/drawing/2015/10/21/chartex" xmlns:cx3="http://schemas.microsoft.com/office/drawing/2016/5/9/chartex" xmlns:cx4="http://schemas.microsoft.com/office/drawing/2016/5/10/chartex" xmlns:cx5="http://schemas.microsoft.com/office/drawing/2016/5/11/chartex" xmlns:cx6="http://schemas.microsoft.com/office/drawing/2016/5/12/chartex" xmlns:cx7="http://schemas.microsoft.com/office/drawing/2016/5/13/chartex" xmlns:cx8="http://schemas.microsoft.com/office/drawing/2016/5/14/chartex" xmlns:mc="http://schemas.openxmlformats.org/markup-compatibility/2006" xmlns:aink="http://schemas.microsoft.com/office/drawing/2016/ink" xmlns:am3d="http://schemas.microsoft.com/office/drawing/2017/model3d" xmlns:o="urn:schemas-microsoft-com:office:office" xmlns:r="http://schemas.openxmlformats.org/officeDocument/2006/relationships" xmlns:m="http://schemas.openxmlformats.org/officeDocument/2006/math" xmlns:v="urn:schemas-microsoft-com:vml" xmlns:wp14="http://schemas.microsoft.com/office/word/2010/wordprocessingDrawing" xmlns:wp="http://schemas.openxmlformats.org/drawingml/2006/wordprocessingDrawing" xmlns:w10="urn:schemas-microsoft-com:office:word" xmlns:w="http://schemas.openxmlformats.org/wordprocessingml/2006/main" xmlns:w14="http://schemas.microsoft.com/office/word/2010/wordml" xmlns:w15="http://schemas.microsoft.com/office/word/2012/wordml" xmlns:w16cex="http://schemas.microsoft.com/office/word/2018/wordml/cex" xmlns:w16cid="http://schemas.microsoft.com/office/word/2016/wordml/cid" xmlns:w16="http://schemas.microsoft.com/office/word/2018/wordml" xmlns:w16se="http://schemas.microsoft.com/office/word/2015/wordml/symex" xmlns:wpg="http://schemas.microsoft.com/office/word/2010/wordprocessingGroup" xmlns:wpi="http://schemas.microsoft.com/office/word/2010/wordprocessingInk" xmlns:wne="http://schemas.microsoft.com/office/word/2006/wordml" xmlns:wps="http://schemas.microsoft.com/office/word/2010/wordprocessingShape" mc:Ignorable="w14 w15 w16se w16cid w16 w16cex wp14">
   <w:p>
     <w:pPr>
       <w:pStyle w:val="SAGEFooter"/>
@@ -6187,7 +6182,7 @@
 </file>
 
 <file path=word/footer2.xml><?xml version="1.0" encoding="utf-8"?>
-<w:ftr xmlns:wpc="http://schemas.microsoft.com/office/word/2010/wordprocessingCanvas" xmlns:cx="http://schemas.microsoft.com/office/drawing/2014/chartex" xmlns:cx1="http://schemas.microsoft.com/office/drawing/2015/9/8/chartex" xmlns:cx2="http://schemas.microsoft.com/office/drawing/2015/10/21/chartex" xmlns:cx3="http://schemas.microsoft.com/office/drawing/2016/5/9/chartex" xmlns:cx4="http://schemas.microsoft.com/office/drawing/2016/5/10/chartex" xmlns:cx5="http://schemas.microsoft.com/office/drawing/2016/5/11/chartex" xmlns:cx6="http://schemas.microsoft.com/office/drawing/2016/5/12/chartex" xmlns:cx7="http://schemas.microsoft.com/office/drawing/2016/5/13/chartex" xmlns:cx8="http://schemas.microsoft.com/office/drawing/2016/5/14/chartex" xmlns:mc="http://schemas.openxmlformats.org/markup-compatibility/2006" xmlns:aink="http://schemas.microsoft.com/office/drawing/2016/ink" xmlns:am3d="http://schemas.microsoft.com/office/drawing/2017/model3d" xmlns:o="urn:schemas-microsoft-com:office:office" xmlns:r="http://schemas.openxmlformats.org/officeDocument/2006/relationships" xmlns:m="http://schemas.openxmlformats.org/officeDocument/2006/math" xmlns:v="urn:schemas-microsoft-com:vml" xmlns:wp14="http://schemas.microsoft.com/office/word/2010/wordprocessingDrawing" xmlns:wp="http://schemas.openxmlformats.org/drawingml/2006/wordprocessingDrawing" xmlns:w10="urn:schemas-microsoft-com:office:word" xmlns:w="http://schemas.openxmlformats.org/wordprocessingml/2006/main" xmlns:w14="http://schemas.microsoft.com/office/word/2010/wordml" xmlns:w15="http://schemas.microsoft.com/office/word/2012/wordml" xmlns:w16cid="http://schemas.microsoft.com/office/word/2016/wordml/cid" xmlns:w16se="http://schemas.microsoft.com/office/word/2015/wordml/symex" xmlns:wpg="http://schemas.microsoft.com/office/word/2010/wordprocessingGroup" xmlns:wpi="http://schemas.microsoft.com/office/word/2010/wordprocessingInk" xmlns:wne="http://schemas.microsoft.com/office/word/2006/wordml" xmlns:wps="http://schemas.microsoft.com/office/word/2010/wordprocessingShape" mc:Ignorable="w14 w15 w16se w16cid wp14">
+<w:ftr xmlns:wpc="http://schemas.microsoft.com/office/word/2010/wordprocessingCanvas" xmlns:cx="http://schemas.microsoft.com/office/drawing/2014/chartex" xmlns:cx1="http://schemas.microsoft.com/office/drawing/2015/9/8/chartex" xmlns:cx2="http://schemas.microsoft.com/office/drawing/2015/10/21/chartex" xmlns:cx3="http://schemas.microsoft.com/office/drawing/2016/5/9/chartex" xmlns:cx4="http://schemas.microsoft.com/office/drawing/2016/5/10/chartex" xmlns:cx5="http://schemas.microsoft.com/office/drawing/2016/5/11/chartex" xmlns:cx6="http://schemas.microsoft.com/office/drawing/2016/5/12/chartex" xmlns:cx7="http://schemas.microsoft.com/office/drawing/2016/5/13/chartex" xmlns:cx8="http://schemas.microsoft.com/office/drawing/2016/5/14/chartex" xmlns:mc="http://schemas.openxmlformats.org/markup-compatibility/2006" xmlns:aink="http://schemas.microsoft.com/office/drawing/2016/ink" xmlns:am3d="http://schemas.microsoft.com/office/drawing/2017/model3d" xmlns:o="urn:schemas-microsoft-com:office:office" xmlns:r="http://schemas.openxmlformats.org/officeDocument/2006/relationships" xmlns:m="http://schemas.openxmlformats.org/officeDocument/2006/math" xmlns:v="urn:schemas-microsoft-com:vml" xmlns:wp14="http://schemas.microsoft.com/office/word/2010/wordprocessingDrawing" xmlns:wp="http://schemas.openxmlformats.org/drawingml/2006/wordprocessingDrawing" xmlns:w10="urn:schemas-microsoft-com:office:word" xmlns:w="http://schemas.openxmlformats.org/wordprocessingml/2006/main" xmlns:w14="http://schemas.microsoft.com/office/word/2010/wordml" xmlns:w15="http://schemas.microsoft.com/office/word/2012/wordml" xmlns:w16cex="http://schemas.microsoft.com/office/word/2018/wordml/cex" xmlns:w16cid="http://schemas.microsoft.com/office/word/2016/wordml/cid" xmlns:w16="http://schemas.microsoft.com/office/word/2018/wordml" xmlns:w16se="http://schemas.microsoft.com/office/word/2015/wordml/symex" xmlns:wpg="http://schemas.microsoft.com/office/word/2010/wordprocessingGroup" xmlns:wpi="http://schemas.microsoft.com/office/word/2010/wordprocessingInk" xmlns:wne="http://schemas.microsoft.com/office/word/2006/wordml" xmlns:wps="http://schemas.microsoft.com/office/word/2010/wordprocessingShape" mc:Ignorable="w14 w15 w16se w16cid w16 w16cex wp14">
   <w:p>
     <w:pPr>
       <w:pStyle w:val="Footer"/>
@@ -6198,7 +6193,7 @@
 </file>
 
 <file path=word/footer3.xml><?xml version="1.0" encoding="utf-8"?>
-<w:ftr xmlns:wpc="http://schemas.microsoft.com/office/word/2010/wordprocessingCanvas" xmlns:cx="http://schemas.microsoft.com/office/drawing/2014/chartex" xmlns:cx1="http://schemas.microsoft.com/office/drawing/2015/9/8/chartex" xmlns:cx2="http://schemas.microsoft.com/office/drawing/2015/10/21/chartex" xmlns:cx3="http://schemas.microsoft.com/office/drawing/2016/5/9/chartex" xmlns:cx4="http://schemas.microsoft.com/office/drawing/2016/5/10/chartex" xmlns:cx5="http://schemas.microsoft.com/office/drawing/2016/5/11/chartex" xmlns:cx6="http://schemas.microsoft.com/office/drawing/2016/5/12/chartex" xmlns:cx7="http://schemas.microsoft.com/office/drawing/2016/5/13/chartex" xmlns:cx8="http://schemas.microsoft.com/office/drawing/2016/5/14/chartex" xmlns:mc="http://schemas.openxmlformats.org/markup-compatibility/2006" xmlns:aink="http://schemas.microsoft.com/office/drawing/2016/ink" xmlns:am3d="http://schemas.microsoft.com/office/drawing/2017/model3d" xmlns:o="urn:schemas-microsoft-com:office:office" xmlns:r="http://schemas.openxmlformats.org/officeDocument/2006/relationships" xmlns:m="http://schemas.openxmlformats.org/officeDocument/2006/math" xmlns:v="urn:schemas-microsoft-com:vml" xmlns:wp14="http://schemas.microsoft.com/office/word/2010/wordprocessingDrawing" xmlns:wp="http://schemas.openxmlformats.org/drawingml/2006/wordprocessingDrawing" xmlns:w10="urn:schemas-microsoft-com:office:word" xmlns:w="http://schemas.openxmlformats.org/wordprocessingml/2006/main" xmlns:w14="http://schemas.microsoft.com/office/word/2010/wordml" xmlns:w15="http://schemas.microsoft.com/office/word/2012/wordml" xmlns:w16cid="http://schemas.microsoft.com/office/word/2016/wordml/cid" xmlns:w16se="http://schemas.microsoft.com/office/word/2015/wordml/symex" xmlns:wpg="http://schemas.microsoft.com/office/word/2010/wordprocessingGroup" xmlns:wpi="http://schemas.microsoft.com/office/word/2010/wordprocessingInk" xmlns:wne="http://schemas.microsoft.com/office/word/2006/wordml" xmlns:wps="http://schemas.microsoft.com/office/word/2010/wordprocessingShape" mc:Ignorable="w14 w15 w16se w16cid wp14">
+<w:ftr xmlns:wpc="http://schemas.microsoft.com/office/word/2010/wordprocessingCanvas" xmlns:cx="http://schemas.microsoft.com/office/drawing/2014/chartex" xmlns:cx1="http://schemas.microsoft.com/office/drawing/2015/9/8/chartex" xmlns:cx2="http://schemas.microsoft.com/office/drawing/2015/10/21/chartex" xmlns:cx3="http://schemas.microsoft.com/office/drawing/2016/5/9/chartex" xmlns:cx4="http://schemas.microsoft.com/office/drawing/2016/5/10/chartex" xmlns:cx5="http://schemas.microsoft.com/office/drawing/2016/5/11/chartex" xmlns:cx6="http://schemas.microsoft.com/office/drawing/2016/5/12/chartex" xmlns:cx7="http://schemas.microsoft.com/office/drawing/2016/5/13/chartex" xmlns:cx8="http://schemas.microsoft.com/office/drawing/2016/5/14/chartex" xmlns:mc="http://schemas.openxmlformats.org/markup-compatibility/2006" xmlns:aink="http://schemas.microsoft.com/office/drawing/2016/ink" xmlns:am3d="http://schemas.microsoft.com/office/drawing/2017/model3d" xmlns:o="urn:schemas-microsoft-com:office:office" xmlns:r="http://schemas.openxmlformats.org/officeDocument/2006/relationships" xmlns:m="http://schemas.openxmlformats.org/officeDocument/2006/math" xmlns:v="urn:schemas-microsoft-com:vml" xmlns:wp14="http://schemas.microsoft.com/office/word/2010/wordprocessingDrawing" xmlns:wp="http://schemas.openxmlformats.org/drawingml/2006/wordprocessingDrawing" xmlns:w10="urn:schemas-microsoft-com:office:word" xmlns:w="http://schemas.openxmlformats.org/wordprocessingml/2006/main" xmlns:w14="http://schemas.microsoft.com/office/word/2010/wordml" xmlns:w15="http://schemas.microsoft.com/office/word/2012/wordml" xmlns:w16cex="http://schemas.microsoft.com/office/word/2018/wordml/cex" xmlns:w16cid="http://schemas.microsoft.com/office/word/2016/wordml/cid" xmlns:w16="http://schemas.microsoft.com/office/word/2018/wordml" xmlns:w16se="http://schemas.microsoft.com/office/word/2015/wordml/symex" xmlns:wpg="http://schemas.microsoft.com/office/word/2010/wordprocessingGroup" xmlns:wpi="http://schemas.microsoft.com/office/word/2010/wordprocessingInk" xmlns:wne="http://schemas.microsoft.com/office/word/2006/wordml" xmlns:wps="http://schemas.microsoft.com/office/word/2010/wordprocessingShape" mc:Ignorable="w14 w15 w16se w16cid w16 w16cex wp14">
   <w:tbl>
     <w:tblPr>
       <w:tblStyle w:val="TableGrid"/>
@@ -6367,7 +6362,7 @@
 </file>
 
 <file path=word/footer4.xml><?xml version="1.0" encoding="utf-8"?>
-<w:ftr xmlns:wpc="http://schemas.microsoft.com/office/word/2010/wordprocessingCanvas" xmlns:cx="http://schemas.microsoft.com/office/drawing/2014/chartex" xmlns:cx1="http://schemas.microsoft.com/office/drawing/2015/9/8/chartex" xmlns:cx2="http://schemas.microsoft.com/office/drawing/2015/10/21/chartex" xmlns:cx3="http://schemas.microsoft.com/office/drawing/2016/5/9/chartex" xmlns:cx4="http://schemas.microsoft.com/office/drawing/2016/5/10/chartex" xmlns:cx5="http://schemas.microsoft.com/office/drawing/2016/5/11/chartex" xmlns:cx6="http://schemas.microsoft.com/office/drawing/2016/5/12/chartex" xmlns:cx7="http://schemas.microsoft.com/office/drawing/2016/5/13/chartex" xmlns:cx8="http://schemas.microsoft.com/office/drawing/2016/5/14/chartex" xmlns:mc="http://schemas.openxmlformats.org/markup-compatibility/2006" xmlns:aink="http://schemas.microsoft.com/office/drawing/2016/ink" xmlns:am3d="http://schemas.microsoft.com/office/drawing/2017/model3d" xmlns:o="urn:schemas-microsoft-com:office:office" xmlns:r="http://schemas.openxmlformats.org/officeDocument/2006/relationships" xmlns:m="http://schemas.openxmlformats.org/officeDocument/2006/math" xmlns:v="urn:schemas-microsoft-com:vml" xmlns:wp14="http://schemas.microsoft.com/office/word/2010/wordprocessingDrawing" xmlns:wp="http://schemas.openxmlformats.org/drawingml/2006/wordprocessingDrawing" xmlns:w10="urn:schemas-microsoft-com:office:word" xmlns:w="http://schemas.openxmlformats.org/wordprocessingml/2006/main" xmlns:w14="http://schemas.microsoft.com/office/word/2010/wordml" xmlns:w15="http://schemas.microsoft.com/office/word/2012/wordml" xmlns:w16cid="http://schemas.microsoft.com/office/word/2016/wordml/cid" xmlns:w16se="http://schemas.microsoft.com/office/word/2015/wordml/symex" xmlns:wpg="http://schemas.microsoft.com/office/word/2010/wordprocessingGroup" xmlns:wpi="http://schemas.microsoft.com/office/word/2010/wordprocessingInk" xmlns:wne="http://schemas.microsoft.com/office/word/2006/wordml" xmlns:wps="http://schemas.microsoft.com/office/word/2010/wordprocessingShape" mc:Ignorable="w14 w15 w16se w16cid wp14">
+<w:ftr xmlns:wpc="http://schemas.microsoft.com/office/word/2010/wordprocessingCanvas" xmlns:cx="http://schemas.microsoft.com/office/drawing/2014/chartex" xmlns:cx1="http://schemas.microsoft.com/office/drawing/2015/9/8/chartex" xmlns:cx2="http://schemas.microsoft.com/office/drawing/2015/10/21/chartex" xmlns:cx3="http://schemas.microsoft.com/office/drawing/2016/5/9/chartex" xmlns:cx4="http://schemas.microsoft.com/office/drawing/2016/5/10/chartex" xmlns:cx5="http://schemas.microsoft.com/office/drawing/2016/5/11/chartex" xmlns:cx6="http://schemas.microsoft.com/office/drawing/2016/5/12/chartex" xmlns:cx7="http://schemas.microsoft.com/office/drawing/2016/5/13/chartex" xmlns:cx8="http://schemas.microsoft.com/office/drawing/2016/5/14/chartex" xmlns:mc="http://schemas.openxmlformats.org/markup-compatibility/2006" xmlns:aink="http://schemas.microsoft.com/office/drawing/2016/ink" xmlns:am3d="http://schemas.microsoft.com/office/drawing/2017/model3d" xmlns:o="urn:schemas-microsoft-com:office:office" xmlns:r="http://schemas.openxmlformats.org/officeDocument/2006/relationships" xmlns:m="http://schemas.openxmlformats.org/officeDocument/2006/math" xmlns:v="urn:schemas-microsoft-com:vml" xmlns:wp14="http://schemas.microsoft.com/office/word/2010/wordprocessingDrawing" xmlns:wp="http://schemas.openxmlformats.org/drawingml/2006/wordprocessingDrawing" xmlns:w10="urn:schemas-microsoft-com:office:word" xmlns:w="http://schemas.openxmlformats.org/wordprocessingml/2006/main" xmlns:w14="http://schemas.microsoft.com/office/word/2010/wordml" xmlns:w15="http://schemas.microsoft.com/office/word/2012/wordml" xmlns:w16cex="http://schemas.microsoft.com/office/word/2018/wordml/cex" xmlns:w16cid="http://schemas.microsoft.com/office/word/2016/wordml/cid" xmlns:w16="http://schemas.microsoft.com/office/word/2018/wordml" xmlns:w16se="http://schemas.microsoft.com/office/word/2015/wordml/symex" xmlns:wpg="http://schemas.microsoft.com/office/word/2010/wordprocessingGroup" xmlns:wpi="http://schemas.microsoft.com/office/word/2010/wordprocessingInk" xmlns:wne="http://schemas.microsoft.com/office/word/2006/wordml" xmlns:wps="http://schemas.microsoft.com/office/word/2010/wordprocessingShape" mc:Ignorable="w14 w15 w16se w16cid w16 w16cex wp14">
   <w:tbl>
     <w:tblPr>
       <w:tblStyle w:val="TableGrid"/>
@@ -6529,7 +6524,7 @@
 </file>
 
 <file path=word/footnotes.xml><?xml version="1.0" encoding="utf-8"?>
-<w:footnotes xmlns:wpc="http://schemas.microsoft.com/office/word/2010/wordprocessingCanvas" xmlns:cx="http://schemas.microsoft.com/office/drawing/2014/chartex" xmlns:cx1="http://schemas.microsoft.com/office/drawing/2015/9/8/chartex" xmlns:cx2="http://schemas.microsoft.com/office/drawing/2015/10/21/chartex" xmlns:cx3="http://schemas.microsoft.com/office/drawing/2016/5/9/chartex" xmlns:cx4="http://schemas.microsoft.com/office/drawing/2016/5/10/chartex" xmlns:cx5="http://schemas.microsoft.com/office/drawing/2016/5/11/chartex" xmlns:cx6="http://schemas.microsoft.com/office/drawing/2016/5/12/chartex" xmlns:cx7="http://schemas.microsoft.com/office/drawing/2016/5/13/chartex" xmlns:cx8="http://schemas.microsoft.com/office/drawing/2016/5/14/chartex" xmlns:mc="http://schemas.openxmlformats.org/markup-compatibility/2006" xmlns:aink="http://schemas.microsoft.com/office/drawing/2016/ink" xmlns:am3d="http://schemas.microsoft.com/office/drawing/2017/model3d" xmlns:o="urn:schemas-microsoft-com:office:office" xmlns:r="http://schemas.openxmlformats.org/officeDocument/2006/relationships" xmlns:m="http://schemas.openxmlformats.org/officeDocument/2006/math" xmlns:v="urn:schemas-microsoft-com:vml" xmlns:wp14="http://schemas.microsoft.com/office/word/2010/wordprocessingDrawing" xmlns:wp="http://schemas.openxmlformats.org/drawingml/2006/wordprocessingDrawing" xmlns:w10="urn:schemas-microsoft-com:office:word" xmlns:w="http://schemas.openxmlformats.org/wordprocessingml/2006/main" xmlns:w14="http://schemas.microsoft.com/office/word/2010/wordml" xmlns:w15="http://schemas.microsoft.com/office/word/2012/wordml" xmlns:w16cid="http://schemas.microsoft.com/office/word/2016/wordml/cid" xmlns:w16se="http://schemas.microsoft.com/office/word/2015/wordml/symex" xmlns:wpg="http://schemas.microsoft.com/office/word/2010/wordprocessingGroup" xmlns:wpi="http://schemas.microsoft.com/office/word/2010/wordprocessingInk" xmlns:wne="http://schemas.microsoft.com/office/word/2006/wordml" xmlns:wps="http://schemas.microsoft.com/office/word/2010/wordprocessingShape" mc:Ignorable="w14 w15 w16se w16cid wp14">
+<w:footnotes xmlns:wpc="http://schemas.microsoft.com/office/word/2010/wordprocessingCanvas" xmlns:cx="http://schemas.microsoft.com/office/drawing/2014/chartex" xmlns:cx1="http://schemas.microsoft.com/office/drawing/2015/9/8/chartex" xmlns:cx2="http://schemas.microsoft.com/office/drawing/2015/10/21/chartex" xmlns:cx3="http://schemas.microsoft.com/office/drawing/2016/5/9/chartex" xmlns:cx4="http://schemas.microsoft.com/office/drawing/2016/5/10/chartex" xmlns:cx5="http://schemas.microsoft.com/office/drawing/2016/5/11/chartex" xmlns:cx6="http://schemas.microsoft.com/office/drawing/2016/5/12/chartex" xmlns:cx7="http://schemas.microsoft.com/office/drawing/2016/5/13/chartex" xmlns:cx8="http://schemas.microsoft.com/office/drawing/2016/5/14/chartex" xmlns:mc="http://schemas.openxmlformats.org/markup-compatibility/2006" xmlns:aink="http://schemas.microsoft.com/office/drawing/2016/ink" xmlns:am3d="http://schemas.microsoft.com/office/drawing/2017/model3d" xmlns:o="urn:schemas-microsoft-com:office:office" xmlns:r="http://schemas.openxmlformats.org/officeDocument/2006/relationships" xmlns:m="http://schemas.openxmlformats.org/officeDocument/2006/math" xmlns:v="urn:schemas-microsoft-com:vml" xmlns:wp14="http://schemas.microsoft.com/office/word/2010/wordprocessingDrawing" xmlns:wp="http://schemas.openxmlformats.org/drawingml/2006/wordprocessingDrawing" xmlns:w10="urn:schemas-microsoft-com:office:word" xmlns:w="http://schemas.openxmlformats.org/wordprocessingml/2006/main" xmlns:w14="http://schemas.microsoft.com/office/word/2010/wordml" xmlns:w15="http://schemas.microsoft.com/office/word/2012/wordml" xmlns:w16cex="http://schemas.microsoft.com/office/word/2018/wordml/cex" xmlns:w16cid="http://schemas.microsoft.com/office/word/2016/wordml/cid" xmlns:w16="http://schemas.microsoft.com/office/word/2018/wordml" xmlns:w16se="http://schemas.microsoft.com/office/word/2015/wordml/symex" xmlns:wpg="http://schemas.microsoft.com/office/word/2010/wordprocessingGroup" xmlns:wpi="http://schemas.microsoft.com/office/word/2010/wordprocessingInk" xmlns:wne="http://schemas.microsoft.com/office/word/2006/wordml" xmlns:wps="http://schemas.microsoft.com/office/word/2010/wordprocessingShape" mc:Ignorable="w14 w15 w16se w16cid w16 w16cex wp14">
   <w:footnote w:type="separator" w:id="-1">
     <w:p>
       <w:pPr>
@@ -6558,7 +6553,7 @@
 </file>
 
 <file path=word/header1.xml><?xml version="1.0" encoding="utf-8"?>
-<w:hdr xmlns:wpc="http://schemas.microsoft.com/office/word/2010/wordprocessingCanvas" xmlns:cx="http://schemas.microsoft.com/office/drawing/2014/chartex" xmlns:cx1="http://schemas.microsoft.com/office/drawing/2015/9/8/chartex" xmlns:cx2="http://schemas.microsoft.com/office/drawing/2015/10/21/chartex" xmlns:cx3="http://schemas.microsoft.com/office/drawing/2016/5/9/chartex" xmlns:cx4="http://schemas.microsoft.com/office/drawing/2016/5/10/chartex" xmlns:cx5="http://schemas.microsoft.com/office/drawing/2016/5/11/chartex" xmlns:cx6="http://schemas.microsoft.com/office/drawing/2016/5/12/chartex" xmlns:cx7="http://schemas.microsoft.com/office/drawing/2016/5/13/chartex" xmlns:cx8="http://schemas.microsoft.com/office/drawing/2016/5/14/chartex" xmlns:mc="http://schemas.openxmlformats.org/markup-compatibility/2006" xmlns:aink="http://schemas.microsoft.com/office/drawing/2016/ink" xmlns:am3d="http://schemas.microsoft.com/office/drawing/2017/model3d" xmlns:o="urn:schemas-microsoft-com:office:office" xmlns:r="http://schemas.openxmlformats.org/officeDocument/2006/relationships" xmlns:m="http://schemas.openxmlformats.org/officeDocument/2006/math" xmlns:v="urn:schemas-microsoft-com:vml" xmlns:wp14="http://schemas.microsoft.com/office/word/2010/wordprocessingDrawing" xmlns:wp="http://schemas.openxmlformats.org/drawingml/2006/wordprocessingDrawing" xmlns:w10="urn:schemas-microsoft-com:office:word" xmlns:w="http://schemas.openxmlformats.org/wordprocessingml/2006/main" xmlns:w14="http://schemas.microsoft.com/office/word/2010/wordml" xmlns:w15="http://schemas.microsoft.com/office/word/2012/wordml" xmlns:w16cid="http://schemas.microsoft.com/office/word/2016/wordml/cid" xmlns:w16se="http://schemas.microsoft.com/office/word/2015/wordml/symex" xmlns:wpg="http://schemas.microsoft.com/office/word/2010/wordprocessingGroup" xmlns:wpi="http://schemas.microsoft.com/office/word/2010/wordprocessingInk" xmlns:wne="http://schemas.microsoft.com/office/word/2006/wordml" xmlns:wps="http://schemas.microsoft.com/office/word/2010/wordprocessingShape" mc:Ignorable="w14 w15 w16se w16cid wp14">
+<w:hdr xmlns:wpc="http://schemas.microsoft.com/office/word/2010/wordprocessingCanvas" xmlns:cx="http://schemas.microsoft.com/office/drawing/2014/chartex" xmlns:cx1="http://schemas.microsoft.com/office/drawing/2015/9/8/chartex" xmlns:cx2="http://schemas.microsoft.com/office/drawing/2015/10/21/chartex" xmlns:cx3="http://schemas.microsoft.com/office/drawing/2016/5/9/chartex" xmlns:cx4="http://schemas.microsoft.com/office/drawing/2016/5/10/chartex" xmlns:cx5="http://schemas.microsoft.com/office/drawing/2016/5/11/chartex" xmlns:cx6="http://schemas.microsoft.com/office/drawing/2016/5/12/chartex" xmlns:cx7="http://schemas.microsoft.com/office/drawing/2016/5/13/chartex" xmlns:cx8="http://schemas.microsoft.com/office/drawing/2016/5/14/chartex" xmlns:mc="http://schemas.openxmlformats.org/markup-compatibility/2006" xmlns:aink="http://schemas.microsoft.com/office/drawing/2016/ink" xmlns:am3d="http://schemas.microsoft.com/office/drawing/2017/model3d" xmlns:o="urn:schemas-microsoft-com:office:office" xmlns:r="http://schemas.openxmlformats.org/officeDocument/2006/relationships" xmlns:m="http://schemas.openxmlformats.org/officeDocument/2006/math" xmlns:v="urn:schemas-microsoft-com:vml" xmlns:wp14="http://schemas.microsoft.com/office/word/2010/wordprocessingDrawing" xmlns:wp="http://schemas.openxmlformats.org/drawingml/2006/wordprocessingDrawing" xmlns:w10="urn:schemas-microsoft-com:office:word" xmlns:w="http://schemas.openxmlformats.org/wordprocessingml/2006/main" xmlns:w14="http://schemas.microsoft.com/office/word/2010/wordml" xmlns:w15="http://schemas.microsoft.com/office/word/2012/wordml" xmlns:w16cex="http://schemas.microsoft.com/office/word/2018/wordml/cex" xmlns:w16cid="http://schemas.microsoft.com/office/word/2016/wordml/cid" xmlns:w16="http://schemas.microsoft.com/office/word/2018/wordml" xmlns:w16se="http://schemas.microsoft.com/office/word/2015/wordml/symex" xmlns:wpg="http://schemas.microsoft.com/office/word/2010/wordprocessingGroup" xmlns:wpi="http://schemas.microsoft.com/office/word/2010/wordprocessingInk" xmlns:wne="http://schemas.microsoft.com/office/word/2006/wordml" xmlns:wps="http://schemas.microsoft.com/office/word/2010/wordprocessingShape" mc:Ignorable="w14 w15 w16se w16cid w16 w16cex wp14">
   <w:p>
     <w:pPr>
       <w:pStyle w:val="Header"/>
@@ -6637,7 +6632,7 @@
 </file>
 
 <file path=word/header2.xml><?xml version="1.0" encoding="utf-8"?>
-<w:hdr xmlns:wpc="http://schemas.microsoft.com/office/word/2010/wordprocessingCanvas" xmlns:cx="http://schemas.microsoft.com/office/drawing/2014/chartex" xmlns:cx1="http://schemas.microsoft.com/office/drawing/2015/9/8/chartex" xmlns:cx2="http://schemas.microsoft.com/office/drawing/2015/10/21/chartex" xmlns:cx3="http://schemas.microsoft.com/office/drawing/2016/5/9/chartex" xmlns:cx4="http://schemas.microsoft.com/office/drawing/2016/5/10/chartex" xmlns:cx5="http://schemas.microsoft.com/office/drawing/2016/5/11/chartex" xmlns:cx6="http://schemas.microsoft.com/office/drawing/2016/5/12/chartex" xmlns:cx7="http://schemas.microsoft.com/office/drawing/2016/5/13/chartex" xmlns:cx8="http://schemas.microsoft.com/office/drawing/2016/5/14/chartex" xmlns:mc="http://schemas.openxmlformats.org/markup-compatibility/2006" xmlns:aink="http://schemas.microsoft.com/office/drawing/2016/ink" xmlns:am3d="http://schemas.microsoft.com/office/drawing/2017/model3d" xmlns:o="urn:schemas-microsoft-com:office:office" xmlns:r="http://schemas.openxmlformats.org/officeDocument/2006/relationships" xmlns:m="http://schemas.openxmlformats.org/officeDocument/2006/math" xmlns:v="urn:schemas-microsoft-com:vml" xmlns:wp14="http://schemas.microsoft.com/office/word/2010/wordprocessingDrawing" xmlns:wp="http://schemas.openxmlformats.org/drawingml/2006/wordprocessingDrawing" xmlns:w10="urn:schemas-microsoft-com:office:word" xmlns:w="http://schemas.openxmlformats.org/wordprocessingml/2006/main" xmlns:w14="http://schemas.microsoft.com/office/word/2010/wordml" xmlns:w15="http://schemas.microsoft.com/office/word/2012/wordml" xmlns:w16cid="http://schemas.microsoft.com/office/word/2016/wordml/cid" xmlns:w16se="http://schemas.microsoft.com/office/word/2015/wordml/symex" xmlns:wpg="http://schemas.microsoft.com/office/word/2010/wordprocessingGroup" xmlns:wpi="http://schemas.microsoft.com/office/word/2010/wordprocessingInk" xmlns:wne="http://schemas.microsoft.com/office/word/2006/wordml" xmlns:wps="http://schemas.microsoft.com/office/word/2010/wordprocessingShape" mc:Ignorable="w14 w15 w16se w16cid wp14">
+<w:hdr xmlns:wpc="http://schemas.microsoft.com/office/word/2010/wordprocessingCanvas" xmlns:cx="http://schemas.microsoft.com/office/drawing/2014/chartex" xmlns:cx1="http://schemas.microsoft.com/office/drawing/2015/9/8/chartex" xmlns:cx2="http://schemas.microsoft.com/office/drawing/2015/10/21/chartex" xmlns:cx3="http://schemas.microsoft.com/office/drawing/2016/5/9/chartex" xmlns:cx4="http://schemas.microsoft.com/office/drawing/2016/5/10/chartex" xmlns:cx5="http://schemas.microsoft.com/office/drawing/2016/5/11/chartex" xmlns:cx6="http://schemas.microsoft.com/office/drawing/2016/5/12/chartex" xmlns:cx7="http://schemas.microsoft.com/office/drawing/2016/5/13/chartex" xmlns:cx8="http://schemas.microsoft.com/office/drawing/2016/5/14/chartex" xmlns:mc="http://schemas.openxmlformats.org/markup-compatibility/2006" xmlns:aink="http://schemas.microsoft.com/office/drawing/2016/ink" xmlns:am3d="http://schemas.microsoft.com/office/drawing/2017/model3d" xmlns:o="urn:schemas-microsoft-com:office:office" xmlns:r="http://schemas.openxmlformats.org/officeDocument/2006/relationships" xmlns:m="http://schemas.openxmlformats.org/officeDocument/2006/math" xmlns:v="urn:schemas-microsoft-com:vml" xmlns:wp14="http://schemas.microsoft.com/office/word/2010/wordprocessingDrawing" xmlns:wp="http://schemas.openxmlformats.org/drawingml/2006/wordprocessingDrawing" xmlns:w10="urn:schemas-microsoft-com:office:word" xmlns:w="http://schemas.openxmlformats.org/wordprocessingml/2006/main" xmlns:w14="http://schemas.microsoft.com/office/word/2010/wordml" xmlns:w15="http://schemas.microsoft.com/office/word/2012/wordml" xmlns:w16cex="http://schemas.microsoft.com/office/word/2018/wordml/cex" xmlns:w16cid="http://schemas.microsoft.com/office/word/2016/wordml/cid" xmlns:w16="http://schemas.microsoft.com/office/word/2018/wordml" xmlns:w16se="http://schemas.microsoft.com/office/word/2015/wordml/symex" xmlns:wpg="http://schemas.microsoft.com/office/word/2010/wordprocessingGroup" xmlns:wpi="http://schemas.microsoft.com/office/word/2010/wordprocessingInk" xmlns:wne="http://schemas.microsoft.com/office/word/2006/wordml" xmlns:wps="http://schemas.microsoft.com/office/word/2010/wordprocessingShape" mc:Ignorable="w14 w15 w16se w16cid w16 w16cex wp14">
   <w:p>
     <w:pPr>
       <w:pStyle w:val="Header"/>
@@ -6647,7 +6642,7 @@
 </file>
 
 <file path=word/header3.xml><?xml version="1.0" encoding="utf-8"?>
-<w:hdr xmlns:wpc="http://schemas.microsoft.com/office/word/2010/wordprocessingCanvas" xmlns:cx="http://schemas.microsoft.com/office/drawing/2014/chartex" xmlns:cx1="http://schemas.microsoft.com/office/drawing/2015/9/8/chartex" xmlns:cx2="http://schemas.microsoft.com/office/drawing/2015/10/21/chartex" xmlns:cx3="http://schemas.microsoft.com/office/drawing/2016/5/9/chartex" xmlns:cx4="http://schemas.microsoft.com/office/drawing/2016/5/10/chartex" xmlns:cx5="http://schemas.microsoft.com/office/drawing/2016/5/11/chartex" xmlns:cx6="http://schemas.microsoft.com/office/drawing/2016/5/12/chartex" xmlns:cx7="http://schemas.microsoft.com/office/drawing/2016/5/13/chartex" xmlns:cx8="http://schemas.microsoft.com/office/drawing/2016/5/14/chartex" xmlns:mc="http://schemas.openxmlformats.org/markup-compatibility/2006" xmlns:aink="http://schemas.microsoft.com/office/drawing/2016/ink" xmlns:am3d="http://schemas.microsoft.com/office/drawing/2017/model3d" xmlns:o="urn:schemas-microsoft-com:office:office" xmlns:r="http://schemas.openxmlformats.org/officeDocument/2006/relationships" xmlns:m="http://schemas.openxmlformats.org/officeDocument/2006/math" xmlns:v="urn:schemas-microsoft-com:vml" xmlns:wp14="http://schemas.microsoft.com/office/word/2010/wordprocessingDrawing" xmlns:wp="http://schemas.openxmlformats.org/drawingml/2006/wordprocessingDrawing" xmlns:w10="urn:schemas-microsoft-com:office:word" xmlns:w="http://schemas.openxmlformats.org/wordprocessingml/2006/main" xmlns:w14="http://schemas.microsoft.com/office/word/2010/wordml" xmlns:w15="http://schemas.microsoft.com/office/word/2012/wordml" xmlns:w16cid="http://schemas.microsoft.com/office/word/2016/wordml/cid" xmlns:w16se="http://schemas.microsoft.com/office/word/2015/wordml/symex" xmlns:wpg="http://schemas.microsoft.com/office/word/2010/wordprocessingGroup" xmlns:wpi="http://schemas.microsoft.com/office/word/2010/wordprocessingInk" xmlns:wne="http://schemas.microsoft.com/office/word/2006/wordml" xmlns:wps="http://schemas.microsoft.com/office/word/2010/wordprocessingShape" mc:Ignorable="w14 w15 w16se w16cid wp14">
+<w:hdr xmlns:wpc="http://schemas.microsoft.com/office/word/2010/wordprocessingCanvas" xmlns:cx="http://schemas.microsoft.com/office/drawing/2014/chartex" xmlns:cx1="http://schemas.microsoft.com/office/drawing/2015/9/8/chartex" xmlns:cx2="http://schemas.microsoft.com/office/drawing/2015/10/21/chartex" xmlns:cx3="http://schemas.microsoft.com/office/drawing/2016/5/9/chartex" xmlns:cx4="http://schemas.microsoft.com/office/drawing/2016/5/10/chartex" xmlns:cx5="http://schemas.microsoft.com/office/drawing/2016/5/11/chartex" xmlns:cx6="http://schemas.microsoft.com/office/drawing/2016/5/12/chartex" xmlns:cx7="http://schemas.microsoft.com/office/drawing/2016/5/13/chartex" xmlns:cx8="http://schemas.microsoft.com/office/drawing/2016/5/14/chartex" xmlns:mc="http://schemas.openxmlformats.org/markup-compatibility/2006" xmlns:aink="http://schemas.microsoft.com/office/drawing/2016/ink" xmlns:am3d="http://schemas.microsoft.com/office/drawing/2017/model3d" xmlns:o="urn:schemas-microsoft-com:office:office" xmlns:r="http://schemas.openxmlformats.org/officeDocument/2006/relationships" xmlns:m="http://schemas.openxmlformats.org/officeDocument/2006/math" xmlns:v="urn:schemas-microsoft-com:vml" xmlns:wp14="http://schemas.microsoft.com/office/word/2010/wordprocessingDrawing" xmlns:wp="http://schemas.openxmlformats.org/drawingml/2006/wordprocessingDrawing" xmlns:w10="urn:schemas-microsoft-com:office:word" xmlns:w="http://schemas.openxmlformats.org/wordprocessingml/2006/main" xmlns:w14="http://schemas.microsoft.com/office/word/2010/wordml" xmlns:w15="http://schemas.microsoft.com/office/word/2012/wordml" xmlns:w16cex="http://schemas.microsoft.com/office/word/2018/wordml/cex" xmlns:w16cid="http://schemas.microsoft.com/office/word/2016/wordml/cid" xmlns:w16="http://schemas.microsoft.com/office/word/2018/wordml" xmlns:w16se="http://schemas.microsoft.com/office/word/2015/wordml/symex" xmlns:wpg="http://schemas.microsoft.com/office/word/2010/wordprocessingGroup" xmlns:wpi="http://schemas.microsoft.com/office/word/2010/wordprocessingInk" xmlns:wne="http://schemas.microsoft.com/office/word/2006/wordml" xmlns:wps="http://schemas.microsoft.com/office/word/2010/wordprocessingShape" mc:Ignorable="w14 w15 w16se w16cid w16 w16cex wp14">
   <w:p>
     <w:pPr>
       <w:pStyle w:val="Header"/>
@@ -6658,7 +6653,7 @@
 </file>
 
 <file path=word/header4.xml><?xml version="1.0" encoding="utf-8"?>
-<w:hdr xmlns:wpc="http://schemas.microsoft.com/office/word/2010/wordprocessingCanvas" xmlns:cx="http://schemas.microsoft.com/office/drawing/2014/chartex" xmlns:cx1="http://schemas.microsoft.com/office/drawing/2015/9/8/chartex" xmlns:cx2="http://schemas.microsoft.com/office/drawing/2015/10/21/chartex" xmlns:cx3="http://schemas.microsoft.com/office/drawing/2016/5/9/chartex" xmlns:cx4="http://schemas.microsoft.com/office/drawing/2016/5/10/chartex" xmlns:cx5="http://schemas.microsoft.com/office/drawing/2016/5/11/chartex" xmlns:cx6="http://schemas.microsoft.com/office/drawing/2016/5/12/chartex" xmlns:cx7="http://schemas.microsoft.com/office/drawing/2016/5/13/chartex" xmlns:cx8="http://schemas.microsoft.com/office/drawing/2016/5/14/chartex" xmlns:mc="http://schemas.openxmlformats.org/markup-compatibility/2006" xmlns:aink="http://schemas.microsoft.com/office/drawing/2016/ink" xmlns:am3d="http://schemas.microsoft.com/office/drawing/2017/model3d" xmlns:o="urn:schemas-microsoft-com:office:office" xmlns:r="http://schemas.openxmlformats.org/officeDocument/2006/relationships" xmlns:m="http://schemas.openxmlformats.org/officeDocument/2006/math" xmlns:v="urn:schemas-microsoft-com:vml" xmlns:wp14="http://schemas.microsoft.com/office/word/2010/wordprocessingDrawing" xmlns:wp="http://schemas.openxmlformats.org/drawingml/2006/wordprocessingDrawing" xmlns:w10="urn:schemas-microsoft-com:office:word" xmlns:w="http://schemas.openxmlformats.org/wordprocessingml/2006/main" xmlns:w14="http://schemas.microsoft.com/office/word/2010/wordml" xmlns:w15="http://schemas.microsoft.com/office/word/2012/wordml" xmlns:w16cid="http://schemas.microsoft.com/office/word/2016/wordml/cid" xmlns:w16se="http://schemas.microsoft.com/office/word/2015/wordml/symex" xmlns:wpg="http://schemas.microsoft.com/office/word/2010/wordprocessingGroup" xmlns:wpi="http://schemas.microsoft.com/office/word/2010/wordprocessingInk" xmlns:wne="http://schemas.microsoft.com/office/word/2006/wordml" xmlns:wps="http://schemas.microsoft.com/office/word/2010/wordprocessingShape" mc:Ignorable="w14 w15 w16se w16cid wp14">
+<w:hdr xmlns:wpc="http://schemas.microsoft.com/office/word/2010/wordprocessingCanvas" xmlns:cx="http://schemas.microsoft.com/office/drawing/2014/chartex" xmlns:cx1="http://schemas.microsoft.com/office/drawing/2015/9/8/chartex" xmlns:cx2="http://schemas.microsoft.com/office/drawing/2015/10/21/chartex" xmlns:cx3="http://schemas.microsoft.com/office/drawing/2016/5/9/chartex" xmlns:cx4="http://schemas.microsoft.com/office/drawing/2016/5/10/chartex" xmlns:cx5="http://schemas.microsoft.com/office/drawing/2016/5/11/chartex" xmlns:cx6="http://schemas.microsoft.com/office/drawing/2016/5/12/chartex" xmlns:cx7="http://schemas.microsoft.com/office/drawing/2016/5/13/chartex" xmlns:cx8="http://schemas.microsoft.com/office/drawing/2016/5/14/chartex" xmlns:mc="http://schemas.openxmlformats.org/markup-compatibility/2006" xmlns:aink="http://schemas.microsoft.com/office/drawing/2016/ink" xmlns:am3d="http://schemas.microsoft.com/office/drawing/2017/model3d" xmlns:o="urn:schemas-microsoft-com:office:office" xmlns:r="http://schemas.openxmlformats.org/officeDocument/2006/relationships" xmlns:m="http://schemas.openxmlformats.org/officeDocument/2006/math" xmlns:v="urn:schemas-microsoft-com:vml" xmlns:wp14="http://schemas.microsoft.com/office/word/2010/wordprocessingDrawing" xmlns:wp="http://schemas.openxmlformats.org/drawingml/2006/wordprocessingDrawing" xmlns:w10="urn:schemas-microsoft-com:office:word" xmlns:w="http://schemas.openxmlformats.org/wordprocessingml/2006/main" xmlns:w14="http://schemas.microsoft.com/office/word/2010/wordml" xmlns:w15="http://schemas.microsoft.com/office/word/2012/wordml" xmlns:w16cex="http://schemas.microsoft.com/office/word/2018/wordml/cex" xmlns:w16cid="http://schemas.microsoft.com/office/word/2016/wordml/cid" xmlns:w16="http://schemas.microsoft.com/office/word/2018/wordml" xmlns:w16se="http://schemas.microsoft.com/office/word/2015/wordml/symex" xmlns:wpg="http://schemas.microsoft.com/office/word/2010/wordprocessingGroup" xmlns:wpi="http://schemas.microsoft.com/office/word/2010/wordprocessingInk" xmlns:wne="http://schemas.microsoft.com/office/word/2006/wordml" xmlns:wps="http://schemas.microsoft.com/office/word/2010/wordprocessingShape" mc:Ignorable="w14 w15 w16se w16cid w16 w16cex wp14">
   <w:p>
     <w:pPr>
       <w:pStyle w:val="SAGEHeader"/>
@@ -6698,7 +6693,7 @@
 </file>
 
 <file path=word/header5.xml><?xml version="1.0" encoding="utf-8"?>
-<w:hdr xmlns:wpc="http://schemas.microsoft.com/office/word/2010/wordprocessingCanvas" xmlns:cx="http://schemas.microsoft.com/office/drawing/2014/chartex" xmlns:cx1="http://schemas.microsoft.com/office/drawing/2015/9/8/chartex" xmlns:cx2="http://schemas.microsoft.com/office/drawing/2015/10/21/chartex" xmlns:cx3="http://schemas.microsoft.com/office/drawing/2016/5/9/chartex" xmlns:cx4="http://schemas.microsoft.com/office/drawing/2016/5/10/chartex" xmlns:cx5="http://schemas.microsoft.com/office/drawing/2016/5/11/chartex" xmlns:cx6="http://schemas.microsoft.com/office/drawing/2016/5/12/chartex" xmlns:cx7="http://schemas.microsoft.com/office/drawing/2016/5/13/chartex" xmlns:cx8="http://schemas.microsoft.com/office/drawing/2016/5/14/chartex" xmlns:mc="http://schemas.openxmlformats.org/markup-compatibility/2006" xmlns:aink="http://schemas.microsoft.com/office/drawing/2016/ink" xmlns:am3d="http://schemas.microsoft.com/office/drawing/2017/model3d" xmlns:o="urn:schemas-microsoft-com:office:office" xmlns:r="http://schemas.openxmlformats.org/officeDocument/2006/relationships" xmlns:m="http://schemas.openxmlformats.org/officeDocument/2006/math" xmlns:v="urn:schemas-microsoft-com:vml" xmlns:wp14="http://schemas.microsoft.com/office/word/2010/wordprocessingDrawing" xmlns:wp="http://schemas.openxmlformats.org/drawingml/2006/wordprocessingDrawing" xmlns:w10="urn:schemas-microsoft-com:office:word" xmlns:w="http://schemas.openxmlformats.org/wordprocessingml/2006/main" xmlns:w14="http://schemas.microsoft.com/office/word/2010/wordml" xmlns:w15="http://schemas.microsoft.com/office/word/2012/wordml" xmlns:w16cid="http://schemas.microsoft.com/office/word/2016/wordml/cid" xmlns:w16se="http://schemas.microsoft.com/office/word/2015/wordml/symex" xmlns:wpg="http://schemas.microsoft.com/office/word/2010/wordprocessingGroup" xmlns:wpi="http://schemas.microsoft.com/office/word/2010/wordprocessingInk" xmlns:wne="http://schemas.microsoft.com/office/word/2006/wordml" xmlns:wps="http://schemas.microsoft.com/office/word/2010/wordprocessingShape" mc:Ignorable="w14 w15 w16se w16cid wp14">
+<w:hdr xmlns:wpc="http://schemas.microsoft.com/office/word/2010/wordprocessingCanvas" xmlns:cx="http://schemas.microsoft.com/office/drawing/2014/chartex" xmlns:cx1="http://schemas.microsoft.com/office/drawing/2015/9/8/chartex" xmlns:cx2="http://schemas.microsoft.com/office/drawing/2015/10/21/chartex" xmlns:cx3="http://schemas.microsoft.com/office/drawing/2016/5/9/chartex" xmlns:cx4="http://schemas.microsoft.com/office/drawing/2016/5/10/chartex" xmlns:cx5="http://schemas.microsoft.com/office/drawing/2016/5/11/chartex" xmlns:cx6="http://schemas.microsoft.com/office/drawing/2016/5/12/chartex" xmlns:cx7="http://schemas.microsoft.com/office/drawing/2016/5/13/chartex" xmlns:cx8="http://schemas.microsoft.com/office/drawing/2016/5/14/chartex" xmlns:mc="http://schemas.openxmlformats.org/markup-compatibility/2006" xmlns:aink="http://schemas.microsoft.com/office/drawing/2016/ink" xmlns:am3d="http://schemas.microsoft.com/office/drawing/2017/model3d" xmlns:o="urn:schemas-microsoft-com:office:office" xmlns:r="http://schemas.openxmlformats.org/officeDocument/2006/relationships" xmlns:m="http://schemas.openxmlformats.org/officeDocument/2006/math" xmlns:v="urn:schemas-microsoft-com:vml" xmlns:wp14="http://schemas.microsoft.com/office/word/2010/wordprocessingDrawing" xmlns:wp="http://schemas.openxmlformats.org/drawingml/2006/wordprocessingDrawing" xmlns:w10="urn:schemas-microsoft-com:office:word" xmlns:w="http://schemas.openxmlformats.org/wordprocessingml/2006/main" xmlns:w14="http://schemas.microsoft.com/office/word/2010/wordml" xmlns:w15="http://schemas.microsoft.com/office/word/2012/wordml" xmlns:w16cex="http://schemas.microsoft.com/office/word/2018/wordml/cex" xmlns:w16cid="http://schemas.microsoft.com/office/word/2016/wordml/cid" xmlns:w16="http://schemas.microsoft.com/office/word/2018/wordml" xmlns:w16se="http://schemas.microsoft.com/office/word/2015/wordml/symex" xmlns:wpg="http://schemas.microsoft.com/office/word/2010/wordprocessingGroup" xmlns:wpi="http://schemas.microsoft.com/office/word/2010/wordprocessingInk" xmlns:wne="http://schemas.microsoft.com/office/word/2006/wordml" xmlns:wps="http://schemas.microsoft.com/office/word/2010/wordprocessingShape" mc:Ignorable="w14 w15 w16se w16cid w16 w16cex wp14">
   <w:p>
     <w:pPr>
       <w:pStyle w:val="Header"/>
@@ -6708,7 +6703,7 @@
 </file>
 
 <file path=word/numbering.xml><?xml version="1.0" encoding="utf-8"?>
-<w:numbering xmlns:wpc="http://schemas.microsoft.com/office/word/2010/wordprocessingCanvas" xmlns:cx="http://schemas.microsoft.com/office/drawing/2014/chartex" xmlns:cx1="http://schemas.microsoft.com/office/drawing/2015/9/8/chartex" xmlns:cx2="http://schemas.microsoft.com/office/drawing/2015/10/21/chartex" xmlns:cx3="http://schemas.microsoft.com/office/drawing/2016/5/9/chartex" xmlns:cx4="http://schemas.microsoft.com/office/drawing/2016/5/10/chartex" xmlns:cx5="http://schemas.microsoft.com/office/drawing/2016/5/11/chartex" xmlns:cx6="http://schemas.microsoft.com/office/drawing/2016/5/12/chartex" xmlns:cx7="http://schemas.microsoft.com/office/drawing/2016/5/13/chartex" xmlns:cx8="http://schemas.microsoft.com/office/drawing/2016/5/14/chartex" xmlns:mc="http://schemas.openxmlformats.org/markup-compatibility/2006" xmlns:aink="http://schemas.microsoft.com/office/drawing/2016/ink" xmlns:am3d="http://schemas.microsoft.com/office/drawing/2017/model3d" xmlns:o="urn:schemas-microsoft-com:office:office" xmlns:r="http://schemas.openxmlformats.org/officeDocument/2006/relationships" xmlns:m="http://schemas.openxmlformats.org/officeDocument/2006/math" xmlns:v="urn:schemas-microsoft-com:vml" xmlns:wp14="http://schemas.microsoft.com/office/word/2010/wordprocessingDrawing" xmlns:wp="http://schemas.openxmlformats.org/drawingml/2006/wordprocessingDrawing" xmlns:w10="urn:schemas-microsoft-com:office:word" xmlns:w="http://schemas.openxmlformats.org/wordprocessingml/2006/main" xmlns:w14="http://schemas.microsoft.com/office/word/2010/wordml" xmlns:w15="http://schemas.microsoft.com/office/word/2012/wordml" xmlns:w16cid="http://schemas.microsoft.com/office/word/2016/wordml/cid" xmlns:w16se="http://schemas.microsoft.com/office/word/2015/wordml/symex" xmlns:wpg="http://schemas.microsoft.com/office/word/2010/wordprocessingGroup" xmlns:wpi="http://schemas.microsoft.com/office/word/2010/wordprocessingInk" xmlns:wne="http://schemas.microsoft.com/office/word/2006/wordml" xmlns:wps="http://schemas.microsoft.com/office/word/2010/wordprocessingShape" mc:Ignorable="w14 w15 w16se w16cid wp14">
+<w:numbering xmlns:wpc="http://schemas.microsoft.com/office/word/2010/wordprocessingCanvas" xmlns:cx="http://schemas.microsoft.com/office/drawing/2014/chartex" xmlns:cx1="http://schemas.microsoft.com/office/drawing/2015/9/8/chartex" xmlns:cx2="http://schemas.microsoft.com/office/drawing/2015/10/21/chartex" xmlns:cx3="http://schemas.microsoft.com/office/drawing/2016/5/9/chartex" xmlns:cx4="http://schemas.microsoft.com/office/drawing/2016/5/10/chartex" xmlns:cx5="http://schemas.microsoft.com/office/drawing/2016/5/11/chartex" xmlns:cx6="http://schemas.microsoft.com/office/drawing/2016/5/12/chartex" xmlns:cx7="http://schemas.microsoft.com/office/drawing/2016/5/13/chartex" xmlns:cx8="http://schemas.microsoft.com/office/drawing/2016/5/14/chartex" xmlns:mc="http://schemas.openxmlformats.org/markup-compatibility/2006" xmlns:aink="http://schemas.microsoft.com/office/drawing/2016/ink" xmlns:am3d="http://schemas.microsoft.com/office/drawing/2017/model3d" xmlns:o="urn:schemas-microsoft-com:office:office" xmlns:r="http://schemas.openxmlformats.org/officeDocument/2006/relationships" xmlns:m="http://schemas.openxmlformats.org/officeDocument/2006/math" xmlns:v="urn:schemas-microsoft-com:vml" xmlns:wp14="http://schemas.microsoft.com/office/word/2010/wordprocessingDrawing" xmlns:wp="http://schemas.openxmlformats.org/drawingml/2006/wordprocessingDrawing" xmlns:w10="urn:schemas-microsoft-com:office:word" xmlns:w="http://schemas.openxmlformats.org/wordprocessingml/2006/main" xmlns:w14="http://schemas.microsoft.com/office/word/2010/wordml" xmlns:w15="http://schemas.microsoft.com/office/word/2012/wordml" xmlns:w16cex="http://schemas.microsoft.com/office/word/2018/wordml/cex" xmlns:w16cid="http://schemas.microsoft.com/office/word/2016/wordml/cid" xmlns:w16="http://schemas.microsoft.com/office/word/2018/wordml" xmlns:w16se="http://schemas.microsoft.com/office/word/2015/wordml/symex" xmlns:wpg="http://schemas.microsoft.com/office/word/2010/wordprocessingGroup" xmlns:wpi="http://schemas.microsoft.com/office/word/2010/wordprocessingInk" xmlns:wne="http://schemas.microsoft.com/office/word/2006/wordml" xmlns:wps="http://schemas.microsoft.com/office/word/2010/wordprocessingShape" mc:Ignorable="w14 w15 w16se w16cid w16 w16cex wp14">
   <w:numPicBullet w:numPicBulletId="0">
     <w:pict>
       <v:shapetype id="_x0000_t75" coordsize="21600,21600" o:spt="75" o:preferrelative="t" path="m@4@5l@4@11@9@11@9@5xe" filled="f" stroked="f">
@@ -6730,14 +6725,14 @@
         <v:path o:extrusionok="f" gradientshapeok="t" o:connecttype="rect"/>
         <o:lock v:ext="edit" aspectratio="t"/>
       </v:shapetype>
-      <v:shape id="_x0000_i1028" type="#_x0000_t75" style="width:20.25pt;height:20.25pt" o:bullet="t">
+      <v:shape id="_x0000_i1090" type="#_x0000_t75" style="width:20.25pt;height:20.25pt" o:bullet="t">
         <v:imagedata r:id="rId1" o:title="clip_image001"/>
       </v:shape>
     </w:pict>
   </w:numPicBullet>
   <w:numPicBullet w:numPicBulletId="1">
     <w:pict>
-      <v:shape id="_x0000_i1029" type="#_x0000_t75" style="width:118.5pt;height:118.5pt" o:bullet="t">
+      <v:shape id="_x0000_i1091" type="#_x0000_t75" style="width:118.5pt;height:118.5pt" o:bullet="t">
         <v:imagedata r:id="rId2" o:title="clip_image002"/>
       </v:shape>
     </w:pict>
@@ -10198,7 +10193,7 @@
 </file>
 
 <file path=word/styles.xml><?xml version="1.0" encoding="utf-8"?>
-<w:styles xmlns:mc="http://schemas.openxmlformats.org/markup-compatibility/2006" xmlns:r="http://schemas.openxmlformats.org/officeDocument/2006/relationships" xmlns:w="http://schemas.openxmlformats.org/wordprocessingml/2006/main" xmlns:w14="http://schemas.microsoft.com/office/word/2010/wordml" xmlns:w15="http://schemas.microsoft.com/office/word/2012/wordml" xmlns:w16cid="http://schemas.microsoft.com/office/word/2016/wordml/cid" xmlns:w16se="http://schemas.microsoft.com/office/word/2015/wordml/symex" mc:Ignorable="w14 w15 w16se w16cid">
+<w:styles xmlns:mc="http://schemas.openxmlformats.org/markup-compatibility/2006" xmlns:r="http://schemas.openxmlformats.org/officeDocument/2006/relationships" xmlns:w="http://schemas.openxmlformats.org/wordprocessingml/2006/main" xmlns:w14="http://schemas.microsoft.com/office/word/2010/wordml" xmlns:w15="http://schemas.microsoft.com/office/word/2012/wordml" xmlns:w16cex="http://schemas.microsoft.com/office/word/2018/wordml/cex" xmlns:w16cid="http://schemas.microsoft.com/office/word/2016/wordml/cid" xmlns:w16="http://schemas.microsoft.com/office/word/2018/wordml" xmlns:w16se="http://schemas.microsoft.com/office/word/2015/wordml/symex" mc:Ignorable="w14 w15 w16se w16cid w16 w16cex">
   <w:docDefaults>
     <w:rPrDefault>
       <w:rPr>
@@ -27038,7 +27033,7 @@
 </file>
 
 <file path=customXml/itemProps1.xml><?xml version="1.0" encoding="utf-8"?>
-<ds:datastoreItem xmlns:ds="http://schemas.openxmlformats.org/officeDocument/2006/customXml" ds:itemID="{C8C79EF6-34CC-4F3D-B102-CBFAF9BA253B}">
+<ds:datastoreItem xmlns:ds="http://schemas.openxmlformats.org/officeDocument/2006/customXml" ds:itemID="{C0E2212E-74C4-492E-BAC3-5420D9722DC9}">
   <ds:schemaRefs>
     <ds:schemaRef ds:uri="http://schemas.openxmlformats.org/officeDocument/2006/bibliography"/>
   </ds:schemaRefs>

--- a/docs/wizards/Sage300SDK_CodeGenerationWizard.docx
+++ b/docs/wizards/Sage300SDK_CodeGenerationWizard.docx
@@ -45,7 +45,7 @@
         </w:sectPr>
       </w:pPr>
       <w:r>
-        <w:t>May 2020</w:t>
+        <w:t>March 2021</w:t>
       </w:r>
     </w:p>
     <w:p>
@@ -65,7 +65,13 @@
         <w:t>Copyright © 20</w:t>
       </w:r>
       <w:r>
-        <w:t xml:space="preserve">20 </w:t>
+        <w:t>2</w:t>
+      </w:r>
+      <w:r>
+        <w:t>1</w:t>
+      </w:r>
+      <w:r>
+        <w:t xml:space="preserve"> </w:t>
       </w:r>
       <w:r>
         <w:t>The Sage Group plc or its licensors. All rights reserved.</w:t>
@@ -1747,7 +1753,15 @@
         <w:pStyle w:val="SAGEIndentedText"/>
       </w:pPr>
       <w:r>
-        <w:t xml:space="preserve">Contains the code files for the Resources (Resx </w:t>
+        <w:t>Contains the code files for the Resources (</w:t>
+      </w:r>
+      <w:proofErr w:type="spellStart"/>
+      <w:r>
+        <w:t>Resx</w:t>
+      </w:r>
+      <w:proofErr w:type="spellEnd"/>
+      <w:r>
+        <w:t xml:space="preserve"> </w:t>
       </w:r>
       <w:r>
         <w:t>files</w:t>
@@ -2013,8 +2027,8 @@
           <w:noProof/>
         </w:rPr>
         <w:drawing>
-          <wp:inline distT="0" distB="0" distL="0" distR="0" wp14:anchorId="064D2999" wp14:editId="627393F3">
-            <wp:extent cx="6005023" cy="3966673"/>
+          <wp:inline distT="0" distB="0" distL="0" distR="0" wp14:anchorId="064D2999" wp14:editId="6427D7A5">
+            <wp:extent cx="6005021" cy="3966673"/>
             <wp:effectExtent l="0" t="0" r="0" b="0"/>
             <wp:docPr id="10" name="Picture 10"/>
             <wp:cNvGraphicFramePr>
@@ -2024,7 +2038,7 @@
               <a:graphicData uri="http://schemas.openxmlformats.org/drawingml/2006/picture">
                 <pic:pic xmlns:pic="http://schemas.openxmlformats.org/drawingml/2006/picture">
                   <pic:nvPicPr>
-                    <pic:cNvPr id="10" name="codegen1.png"/>
+                    <pic:cNvPr id="10" name="Picture 10"/>
                     <pic:cNvPicPr/>
                   </pic:nvPicPr>
                   <pic:blipFill>
@@ -2042,7 +2056,7 @@
                   <pic:spPr>
                     <a:xfrm>
                       <a:off x="0" y="0"/>
-                      <a:ext cx="6005023" cy="3966673"/>
+                      <a:ext cx="6005021" cy="3966673"/>
                     </a:xfrm>
                     <a:prstGeom prst="rect">
                       <a:avLst/>
@@ -2173,7 +2187,23 @@
           <w:rStyle w:val="SAGETextBoldListItem"/>
           <w:b w:val="0"/>
         </w:rPr>
-        <w:t xml:space="preserve"> This means that while the code compiles successfully, there are components that have not yet been implemented (i.e. Razor Views, JavaScript, etc.)</w:t>
+        <w:t xml:space="preserve"> This means that while the code compiles successfully, there are components that have not yet been implemented (</w:t>
+      </w:r>
+      <w:proofErr w:type="gramStart"/>
+      <w:r>
+        <w:rPr>
+          <w:rStyle w:val="SAGETextBoldListItem"/>
+          <w:b w:val="0"/>
+        </w:rPr>
+        <w:t>i.e.</w:t>
+      </w:r>
+      <w:proofErr w:type="gramEnd"/>
+      <w:r>
+        <w:rPr>
+          <w:rStyle w:val="SAGETextBoldListItem"/>
+          <w:b w:val="0"/>
+        </w:rPr>
+        <w:t xml:space="preserve"> Razor Views, JavaScript, etc.)</w:t>
       </w:r>
     </w:p>
     <w:p>
@@ -2214,23 +2244,35 @@
       <w:r>
         <w:t xml:space="preserve"> use the </w:t>
       </w:r>
+      <w:proofErr w:type="spellStart"/>
       <w:r>
         <w:rPr>
           <w:rStyle w:val="SAGETextCodeinline"/>
         </w:rPr>
         <w:t>FlatRepository</w:t>
       </w:r>
-      <w:r>
-        <w:t xml:space="preserve"> base class</w:t>
-      </w:r>
+      <w:proofErr w:type="spellEnd"/>
+      <w:r>
+        <w:t xml:space="preserve"> base </w:t>
+      </w:r>
+      <w:proofErr w:type="gramStart"/>
+      <w:r>
+        <w:t>class</w:t>
+      </w:r>
+      <w:proofErr w:type="gramEnd"/>
     </w:p>
     <w:p>
       <w:pPr>
         <w:pStyle w:val="SAGEBullet2"/>
       </w:pPr>
       <w:r>
-        <w:t>Will use a Business View to generate code files</w:t>
-      </w:r>
+        <w:t xml:space="preserve">Will use a Business View to generate code </w:t>
+      </w:r>
+      <w:proofErr w:type="gramStart"/>
+      <w:r>
+        <w:t>files</w:t>
+      </w:r>
+      <w:proofErr w:type="gramEnd"/>
     </w:p>
     <w:p>
       <w:pPr>
@@ -2264,23 +2306,35 @@
       <w:r>
         <w:t xml:space="preserve"> use the </w:t>
       </w:r>
+      <w:proofErr w:type="spellStart"/>
       <w:r>
         <w:rPr>
           <w:rStyle w:val="SAGETextCodeinline"/>
         </w:rPr>
         <w:t>ProcessRepository</w:t>
       </w:r>
-      <w:r>
-        <w:t xml:space="preserve"> base class</w:t>
-      </w:r>
+      <w:proofErr w:type="spellEnd"/>
+      <w:r>
+        <w:t xml:space="preserve"> base </w:t>
+      </w:r>
+      <w:proofErr w:type="gramStart"/>
+      <w:r>
+        <w:t>class</w:t>
+      </w:r>
+      <w:proofErr w:type="gramEnd"/>
     </w:p>
     <w:p>
       <w:pPr>
         <w:pStyle w:val="SAGEBullet2"/>
       </w:pPr>
       <w:r>
-        <w:t>Will use a Business View to generate code files</w:t>
-      </w:r>
+        <w:t xml:space="preserve">Will use a Business View to generate code </w:t>
+      </w:r>
+      <w:proofErr w:type="gramStart"/>
+      <w:r>
+        <w:t>files</w:t>
+      </w:r>
+      <w:proofErr w:type="gramEnd"/>
     </w:p>
     <w:p>
       <w:pPr>
@@ -2301,7 +2355,15 @@
         <w:pStyle w:val="SAGEBullet2"/>
       </w:pPr>
       <w:r>
-        <w:t>To be used for SQL statement screens (i.e. KPIs)</w:t>
+        <w:t>To be used for SQL statement screens (</w:t>
+      </w:r>
+      <w:proofErr w:type="gramStart"/>
+      <w:r>
+        <w:t>i.e.</w:t>
+      </w:r>
+      <w:proofErr w:type="gramEnd"/>
+      <w:r>
+        <w:t xml:space="preserve"> KPIs)</w:t>
       </w:r>
     </w:p>
     <w:p>
@@ -2314,23 +2376,35 @@
       <w:r>
         <w:t xml:space="preserve"> use the </w:t>
       </w:r>
+      <w:proofErr w:type="spellStart"/>
       <w:r>
         <w:rPr>
           <w:rStyle w:val="SAGETextCodeinline"/>
         </w:rPr>
         <w:t>DynamicQueryRepository</w:t>
       </w:r>
-      <w:r>
-        <w:t xml:space="preserve"> base class</w:t>
-      </w:r>
+      <w:proofErr w:type="spellEnd"/>
+      <w:r>
+        <w:t xml:space="preserve"> base </w:t>
+      </w:r>
+      <w:proofErr w:type="gramStart"/>
+      <w:r>
+        <w:t>class</w:t>
+      </w:r>
+      <w:proofErr w:type="gramEnd"/>
     </w:p>
     <w:p>
       <w:pPr>
         <w:pStyle w:val="SAGEBullet2"/>
       </w:pPr>
       <w:r>
-        <w:t>Will use a manually created model to generate code files</w:t>
-      </w:r>
+        <w:t xml:space="preserve">Will use a manually created model to generate code </w:t>
+      </w:r>
+      <w:proofErr w:type="gramStart"/>
+      <w:r>
+        <w:t>files</w:t>
+      </w:r>
+      <w:proofErr w:type="gramEnd"/>
     </w:p>
     <w:p>
       <w:pPr>
@@ -2364,23 +2438,35 @@
       <w:r>
         <w:t xml:space="preserve"> use the </w:t>
       </w:r>
+      <w:proofErr w:type="spellStart"/>
       <w:r>
         <w:rPr>
           <w:rStyle w:val="SAGETextCodeinline"/>
         </w:rPr>
         <w:t>ReportRepository</w:t>
       </w:r>
-      <w:r>
-        <w:t xml:space="preserve"> base class</w:t>
-      </w:r>
+      <w:proofErr w:type="spellEnd"/>
+      <w:r>
+        <w:t xml:space="preserve"> base </w:t>
+      </w:r>
+      <w:proofErr w:type="gramStart"/>
+      <w:r>
+        <w:t>class</w:t>
+      </w:r>
+      <w:proofErr w:type="gramEnd"/>
     </w:p>
     <w:p>
       <w:pPr>
         <w:pStyle w:val="SAGEBullet2"/>
       </w:pPr>
       <w:r>
-        <w:t>Will use a Report INI file to generate code files</w:t>
-      </w:r>
+        <w:t xml:space="preserve">Will use a Report INI file to generate code </w:t>
+      </w:r>
+      <w:proofErr w:type="gramStart"/>
+      <w:r>
+        <w:t>files</w:t>
+      </w:r>
+      <w:proofErr w:type="gramEnd"/>
     </w:p>
     <w:p>
       <w:pPr>
@@ -2414,23 +2500,35 @@
       <w:r>
         <w:t xml:space="preserve"> use the </w:t>
       </w:r>
+      <w:proofErr w:type="spellStart"/>
       <w:r>
         <w:rPr>
           <w:rStyle w:val="SAGETextCodeinline"/>
         </w:rPr>
         <w:t>InquiryRepository</w:t>
       </w:r>
-      <w:r>
-        <w:t xml:space="preserve"> base class</w:t>
-      </w:r>
+      <w:proofErr w:type="spellEnd"/>
+      <w:r>
+        <w:t xml:space="preserve"> base </w:t>
+      </w:r>
+      <w:proofErr w:type="gramStart"/>
+      <w:r>
+        <w:t>class</w:t>
+      </w:r>
+      <w:proofErr w:type="gramEnd"/>
     </w:p>
     <w:p>
       <w:pPr>
         <w:pStyle w:val="SAGEBullet2"/>
       </w:pPr>
       <w:r>
-        <w:t>Will use a Business View to generate code files</w:t>
-      </w:r>
+        <w:t xml:space="preserve">Will use a Business View to generate code </w:t>
+      </w:r>
+      <w:proofErr w:type="gramStart"/>
+      <w:r>
+        <w:t>files</w:t>
+      </w:r>
+      <w:proofErr w:type="gramEnd"/>
     </w:p>
     <w:p>
       <w:pPr>
@@ -2485,6 +2583,7 @@
       <w:r>
         <w:t xml:space="preserve"> use the </w:t>
       </w:r>
+      <w:proofErr w:type="spellStart"/>
       <w:r>
         <w:rPr>
           <w:rStyle w:val="SAGETextCodeinline"/>
@@ -2497,9 +2596,15 @@
         </w:rPr>
         <w:t>Repository</w:t>
       </w:r>
-      <w:r>
-        <w:t xml:space="preserve"> base class</w:t>
-      </w:r>
+      <w:proofErr w:type="spellEnd"/>
+      <w:r>
+        <w:t xml:space="preserve"> base </w:t>
+      </w:r>
+      <w:proofErr w:type="gramStart"/>
+      <w:r>
+        <w:t>class</w:t>
+      </w:r>
+      <w:proofErr w:type="gramEnd"/>
     </w:p>
     <w:p>
       <w:pPr>
@@ -2512,8 +2617,13 @@
         <w:t>s</w:t>
       </w:r>
       <w:r>
-        <w:t xml:space="preserve"> to generate code files</w:t>
-      </w:r>
+        <w:t xml:space="preserve"> to generate </w:t>
+      </w:r>
+      <w:proofErr w:type="gramStart"/>
+      <w:r>
+        <w:t>code files</w:t>
+      </w:r>
+      <w:proofErr w:type="gramEnd"/>
     </w:p>
     <w:p>
       <w:pPr>
@@ -2773,12 +2883,14 @@
       <w:r>
         <w:t xml:space="preserve"> If the code type is </w:t>
       </w:r>
+      <w:proofErr w:type="spellStart"/>
       <w:r>
         <w:rPr>
           <w:b/>
         </w:rPr>
         <w:t>HeaderDetail</w:t>
       </w:r>
+      <w:proofErr w:type="spellEnd"/>
       <w:r>
         <w:t xml:space="preserve">, select </w:t>
       </w:r>
@@ -2789,7 +2901,15 @@
         <w:t>Edit Container Name</w:t>
       </w:r>
       <w:r>
-        <w:t xml:space="preserve"> to display a dialog for specifying the name of the container for the header detail entities (i.e. Receipt for a Receipt Entry screen).</w:t>
+        <w:t xml:space="preserve"> to display a dialog for specifying the name of the container for the header detail entities (</w:t>
+      </w:r>
+      <w:proofErr w:type="gramStart"/>
+      <w:r>
+        <w:t>i.e.</w:t>
+      </w:r>
+      <w:proofErr w:type="gramEnd"/>
+      <w:r>
+        <w:t xml:space="preserve"> Receipt for a Receipt Entry screen).</w:t>
       </w:r>
     </w:p>
     <w:p>
@@ -2884,12 +3004,14 @@
       <w:r>
         <w:t xml:space="preserve">If the code type is </w:t>
       </w:r>
+      <w:proofErr w:type="spellStart"/>
       <w:r>
         <w:rPr>
           <w:b/>
         </w:rPr>
         <w:t>HeaderDetail</w:t>
       </w:r>
+      <w:proofErr w:type="spellEnd"/>
       <w:r>
         <w:t xml:space="preserve">, </w:t>
       </w:r>
@@ -3137,12 +3259,14 @@
       <w:r>
         <w:t xml:space="preserve">If the code type is </w:t>
       </w:r>
+      <w:proofErr w:type="spellStart"/>
       <w:r>
         <w:rPr>
           <w:b/>
         </w:rPr>
         <w:t>DynamicQuery</w:t>
       </w:r>
+      <w:proofErr w:type="spellEnd"/>
       <w:r>
         <w:t xml:space="preserve">, </w:t>
       </w:r>
@@ -3252,7 +3376,21 @@
         <w:rPr>
           <w:rStyle w:val="SAGETextUI"/>
         </w:rPr>
-        <w:t xml:space="preserve"> Resx Name</w:t>
+        <w:t xml:space="preserve"> </w:t>
+      </w:r>
+      <w:proofErr w:type="spellStart"/>
+      <w:r>
+        <w:rPr>
+          <w:rStyle w:val="SAGETextUI"/>
+        </w:rPr>
+        <w:t>Resx</w:t>
+      </w:r>
+      <w:proofErr w:type="spellEnd"/>
+      <w:r>
+        <w:rPr>
+          <w:rStyle w:val="SAGETextUI"/>
+        </w:rPr>
+        <w:t xml:space="preserve"> Name</w:t>
       </w:r>
       <w:r>
         <w:t xml:space="preserve"> will be defaulted. The</w:t>
@@ -3272,6 +3410,7 @@
       <w:r>
         <w:t xml:space="preserve">he </w:t>
       </w:r>
+      <w:proofErr w:type="spellStart"/>
       <w:r>
         <w:rPr>
           <w:rStyle w:val="SAGETextUI"/>
@@ -3284,6 +3423,7 @@
         </w:rPr>
         <w:t>x</w:t>
       </w:r>
+      <w:proofErr w:type="spellEnd"/>
       <w:r>
         <w:rPr>
           <w:rStyle w:val="SAGETextUI"/>
@@ -3291,7 +3431,15 @@
         <w:t xml:space="preserve"> Name</w:t>
       </w:r>
       <w:r>
-        <w:t xml:space="preserve"> must have the “Resx” suffix.</w:t>
+        <w:t xml:space="preserve"> must have the “</w:t>
+      </w:r>
+      <w:proofErr w:type="spellStart"/>
+      <w:r>
+        <w:t>Resx</w:t>
+      </w:r>
+      <w:proofErr w:type="spellEnd"/>
+      <w:r>
+        <w:t>” suffix.</w:t>
       </w:r>
     </w:p>
     <w:p>
@@ -3333,7 +3481,15 @@
         <w:t xml:space="preserve">, </w:t>
       </w:r>
       <w:r>
-        <w:t xml:space="preserve">Report definitions for Sage 300 are in INI files. Click on the magnifying glass button to display an Open File dialog to search for an existing INI file, or enter the file name manually. </w:t>
+        <w:t xml:space="preserve">Report definitions for Sage 300 are in INI files. Click on the magnifying glass button to display an Open File dialog to search for an existing INI </w:t>
+      </w:r>
+      <w:proofErr w:type="gramStart"/>
+      <w:r>
+        <w:t>file, or</w:t>
+      </w:r>
+      <w:proofErr w:type="gramEnd"/>
+      <w:r>
+        <w:t xml:space="preserve"> enter the file name manually. </w:t>
       </w:r>
     </w:p>
     <w:p>
@@ -3479,12 +3635,14 @@
       <w:r>
         <w:t xml:space="preserve"> is defaulted from the retrieved Business View and may be overridden as required. It is used as the prefix name for the code files that will be created. For </w:t>
       </w:r>
+      <w:proofErr w:type="spellStart"/>
       <w:r>
         <w:rPr>
           <w:b/>
         </w:rPr>
         <w:t>DynamicQuery</w:t>
       </w:r>
+      <w:proofErr w:type="spellEnd"/>
       <w:r>
         <w:t xml:space="preserve"> and </w:t>
       </w:r>
@@ -3545,12 +3703,14 @@
       <w:r>
         <w:t xml:space="preserve"> is defaulted from the retrieved Business View and may be overridden as required. It is used as the name for the model that will be created. For </w:t>
       </w:r>
+      <w:proofErr w:type="spellStart"/>
       <w:r>
         <w:rPr>
           <w:b/>
         </w:rPr>
         <w:t>DynamicQuery</w:t>
       </w:r>
+      <w:proofErr w:type="spellEnd"/>
       <w:r>
         <w:t xml:space="preserve"> and </w:t>
       </w:r>
@@ -3574,12 +3734,14 @@
       <w:r>
         <w:t xml:space="preserve">If the code type is </w:t>
       </w:r>
+      <w:proofErr w:type="spellStart"/>
       <w:r>
         <w:rPr>
           <w:b/>
         </w:rPr>
         <w:t>DynamicQuery</w:t>
       </w:r>
+      <w:proofErr w:type="spellEnd"/>
       <w:r>
         <w:t>, a Model Mapper file will not be generated as mapping is an abstract function of the repository class. Also, the Model Fields class will only have an Index class and not a Fields class as these model properties will only be referenced by index.</w:t>
       </w:r>
@@ -3602,11 +3764,19 @@
           <w:b/>
         </w:rPr>
       </w:pPr>
+      <w:proofErr w:type="spellStart"/>
       <w:r>
         <w:rPr>
           <w:b/>
         </w:rPr>
-        <w:t>Resx Name</w:t>
+        <w:t>Resx</w:t>
+      </w:r>
+      <w:proofErr w:type="spellEnd"/>
+      <w:r>
+        <w:rPr>
+          <w:b/>
+        </w:rPr>
+        <w:t xml:space="preserve"> Name</w:t>
       </w:r>
     </w:p>
     <w:p>
@@ -3626,14 +3796,24 @@
         <w:t xml:space="preserve"> field</w:t>
       </w:r>
       <w:r>
-        <w:t xml:space="preserve"> is defaulted from the retrieved Business View and may be overridden as required. It is used as the name for the Resx file that will be created. For </w:t>
-      </w:r>
+        <w:t xml:space="preserve"> is defaulted from the retrieved Business View and may be overridden as required. It is used as the name for the </w:t>
+      </w:r>
+      <w:proofErr w:type="spellStart"/>
+      <w:r>
+        <w:t>Resx</w:t>
+      </w:r>
+      <w:proofErr w:type="spellEnd"/>
+      <w:r>
+        <w:t xml:space="preserve"> file that will be created. For </w:t>
+      </w:r>
+      <w:proofErr w:type="spellStart"/>
       <w:r>
         <w:rPr>
           <w:b/>
         </w:rPr>
         <w:t>DynamicQuery</w:t>
       </w:r>
+      <w:proofErr w:type="spellEnd"/>
       <w:r>
         <w:t xml:space="preserve"> and </w:t>
       </w:r>
@@ -3644,7 +3824,15 @@
         <w:t>Report</w:t>
       </w:r>
       <w:r>
-        <w:t xml:space="preserve"> code types, this field must be manually entered. It has a requirement that it must have the “Resx” suffix. This field will also be synchronized with any changes made to the entity name.</w:t>
+        <w:t xml:space="preserve"> code types, this field must be manually entered. It has a requirement that it must have the “</w:t>
+      </w:r>
+      <w:proofErr w:type="spellStart"/>
+      <w:r>
+        <w:t>Resx</w:t>
+      </w:r>
+      <w:proofErr w:type="spellEnd"/>
+      <w:r>
+        <w:t>” suffix. This field will also be synchronized with any changes made to the entity name.</w:t>
       </w:r>
     </w:p>
     <w:p>
@@ -3652,7 +3840,23 @@
         <w:pStyle w:val="SAGEBodyText"/>
       </w:pPr>
       <w:r>
-        <w:t>Up to five Resx files will be generated based upon the languages selected in the Solution Wizard. The main Resx file is English and will contain the descriptions for the Model properties and Enumerations from the Business View.</w:t>
+        <w:t xml:space="preserve">Up to five </w:t>
+      </w:r>
+      <w:proofErr w:type="spellStart"/>
+      <w:r>
+        <w:t>Resx</w:t>
+      </w:r>
+      <w:proofErr w:type="spellEnd"/>
+      <w:r>
+        <w:t xml:space="preserve"> files will be generated based upon the languages selected in the Solution Wizard. The main </w:t>
+      </w:r>
+      <w:proofErr w:type="spellStart"/>
+      <w:r>
+        <w:t>Resx</w:t>
+      </w:r>
+      <w:proofErr w:type="spellEnd"/>
+      <w:r>
+        <w:t xml:space="preserve"> file is English and will contain the descriptions for the Model properties and Enumerations from the Business View.</w:t>
       </w:r>
     </w:p>
     <w:p>
@@ -3660,7 +3864,39 @@
         <w:pStyle w:val="SAGEBodyText"/>
       </w:pPr>
       <w:r>
-        <w:t>The other Resx files, if selected in the Solution Wizard, are Spanish (es), French (fr), Chinese Simplified (zh-Hans) and Chinese Traditional (zh-Hant). These files will contain only keys and will require manual translation.</w:t>
+        <w:t xml:space="preserve">The other </w:t>
+      </w:r>
+      <w:proofErr w:type="spellStart"/>
+      <w:r>
+        <w:t>Resx</w:t>
+      </w:r>
+      <w:proofErr w:type="spellEnd"/>
+      <w:r>
+        <w:t xml:space="preserve"> files, if selected in the Solution Wizard, are Spanish (es), French (</w:t>
+      </w:r>
+      <w:proofErr w:type="spellStart"/>
+      <w:r>
+        <w:t>fr</w:t>
+      </w:r>
+      <w:proofErr w:type="spellEnd"/>
+      <w:r>
+        <w:t>), Chinese Simplified (</w:t>
+      </w:r>
+      <w:proofErr w:type="spellStart"/>
+      <w:r>
+        <w:t>zh</w:t>
+      </w:r>
+      <w:proofErr w:type="spellEnd"/>
+      <w:r>
+        <w:t>-Hans) and Chinese Traditional (</w:t>
+      </w:r>
+      <w:proofErr w:type="spellStart"/>
+      <w:r>
+        <w:t>zh-Hant</w:t>
+      </w:r>
+      <w:proofErr w:type="spellEnd"/>
+      <w:r>
+        <w:t>). These files will contain only keys and will require manual translation.</w:t>
       </w:r>
     </w:p>
     <w:p>
@@ -4052,7 +4288,15 @@
         <w:pStyle w:val="SAGEBodyText"/>
       </w:pPr>
       <w:r>
-        <w:t>[TODO] This is the description text for the ‘Sequence Revision List’</w:t>
+        <w:t xml:space="preserve">[TODO] This is the description text for the ‘Sequence Revision </w:t>
+      </w:r>
+      <w:proofErr w:type="gramStart"/>
+      <w:r>
+        <w:t>List</w:t>
+      </w:r>
+      <w:proofErr w:type="gramEnd"/>
+      <w:r>
+        <w:t>’</w:t>
       </w:r>
     </w:p>
     <w:p>
@@ -4228,12 +4472,14 @@
       <w:r>
         <w:t xml:space="preserve">For </w:t>
       </w:r>
+      <w:proofErr w:type="spellStart"/>
       <w:r>
         <w:rPr>
           <w:b/>
         </w:rPr>
         <w:t>DynamicQuery</w:t>
       </w:r>
+      <w:proofErr w:type="spellEnd"/>
       <w:r>
         <w:t xml:space="preserve"> and </w:t>
       </w:r>
@@ -4265,12 +4511,14 @@
       <w:r>
         <w:t xml:space="preserve">If the code type is </w:t>
       </w:r>
+      <w:proofErr w:type="spellStart"/>
       <w:r>
         <w:rPr>
           <w:b/>
         </w:rPr>
         <w:t>DynamicQuery</w:t>
       </w:r>
+      <w:proofErr w:type="spellEnd"/>
       <w:r>
         <w:t>, the order of the properties is important and must match the columns returned by the SQL query. The Size column is used for the Display annotation on the Model property and for the Finder attributes if the option to generate a Finder is selected.</w:t>
       </w:r>
@@ -4524,12 +4772,14 @@
       <w:r>
         <w:t xml:space="preserve">This tab is only available if the code type is </w:t>
       </w:r>
+      <w:proofErr w:type="spellStart"/>
       <w:r>
         <w:rPr>
           <w:b/>
         </w:rPr>
         <w:t>HeaderDetail</w:t>
       </w:r>
+      <w:proofErr w:type="spellEnd"/>
       <w:r>
         <w:t>.</w:t>
       </w:r>
@@ -4580,8 +4830,13 @@
           <w:tab w:val="left" w:pos="4695"/>
         </w:tabs>
       </w:pPr>
-      <w:r>
-        <w:t xml:space="preserve">The </w:t>
+      <w:proofErr w:type="spellStart"/>
+      <w:r>
+        <w:t>The</w:t>
+      </w:r>
+      <w:proofErr w:type="spellEnd"/>
+      <w:r>
+        <w:t xml:space="preserve"> </w:t>
       </w:r>
       <w:r>
         <w:rPr>
@@ -4633,8 +4888,13 @@
           <w:tab w:val="left" w:pos="4695"/>
         </w:tabs>
       </w:pPr>
-      <w:r>
-        <w:t xml:space="preserve">The </w:t>
+      <w:proofErr w:type="spellStart"/>
+      <w:r>
+        <w:t>The</w:t>
+      </w:r>
+      <w:proofErr w:type="spellEnd"/>
+      <w:r>
+        <w:t xml:space="preserve"> </w:t>
       </w:r>
       <w:r>
         <w:rPr>
@@ -4696,12 +4956,14 @@
       <w:r>
         <w:t xml:space="preserve">Familiarity with the compositions is a requirement for the developer using the </w:t>
       </w:r>
+      <w:proofErr w:type="spellStart"/>
       <w:r>
         <w:rPr>
           <w:b/>
         </w:rPr>
         <w:t>HeaderDetail</w:t>
       </w:r>
+      <w:proofErr w:type="spellEnd"/>
       <w:r>
         <w:t xml:space="preserve"> code type.</w:t>
       </w:r>
@@ -4956,7 +5218,15 @@
         <w:pStyle w:val="SAGEAdmonitionNote"/>
       </w:pPr>
       <w:r>
-        <w:t>TODO issues are C# comments (i.e. // TODO something…) that provide explicit instructions for a developer to resolve or verify wizard generated code.</w:t>
+        <w:t>TODO issues are C# comments (</w:t>
+      </w:r>
+      <w:proofErr w:type="gramStart"/>
+      <w:r>
+        <w:t>i.e.</w:t>
+      </w:r>
+      <w:proofErr w:type="gramEnd"/>
+      <w:r>
+        <w:t xml:space="preserve"> // TODO something…) that provide explicit instructions for a developer to resolve or verify wizard generated code.</w:t>
       </w:r>
     </w:p>
     <w:p>
@@ -5261,12 +5531,14 @@
       <w:r>
         <w:t xml:space="preserve">The </w:t>
       </w:r>
+      <w:proofErr w:type="spellStart"/>
       <w:r>
         <w:rPr>
           <w:rStyle w:val="SAGETextFilename"/>
         </w:rPr>
         <w:t>TUMenuModuleHelper.cs</w:t>
       </w:r>
+      <w:proofErr w:type="spellEnd"/>
       <w:r>
         <w:t xml:space="preserve"> file already has generated code for Menu Navigation.</w:t>
       </w:r>
@@ -5278,11 +5550,19 @@
       <w:r>
         <w:t xml:space="preserve">The </w:t>
       </w:r>
+      <w:proofErr w:type="spellStart"/>
       <w:r>
         <w:rPr>
           <w:rStyle w:val="SAGETextFilename"/>
         </w:rPr>
-        <w:t xml:space="preserve">Security.cs </w:t>
+        <w:t>Security.cs</w:t>
+      </w:r>
+      <w:proofErr w:type="spellEnd"/>
+      <w:r>
+        <w:rPr>
+          <w:rStyle w:val="SAGETextFilename"/>
+        </w:rPr>
+        <w:t xml:space="preserve"> </w:t>
       </w:r>
       <w:r>
         <w:t>file already has constants generated for the Import and Export constan</w:t>
@@ -5600,7 +5880,15 @@
         <w:t>Reports</w:t>
       </w:r>
       <w:r>
-        <w:t xml:space="preserve"> folders. In the Code Generation Wizard, if a Code Type of Process or Reports is selected, the appropriate Resx files will be generated in these subfolders as opposed to the </w:t>
+        <w:t xml:space="preserve"> folders. In the Code Generation Wizard, if a Code Type of Process or Reports is selected, the appropriate </w:t>
+      </w:r>
+      <w:proofErr w:type="spellStart"/>
+      <w:r>
+        <w:t>Resx</w:t>
+      </w:r>
+      <w:proofErr w:type="spellEnd"/>
+      <w:r>
+        <w:t xml:space="preserve"> files will be generated in these subfolders as opposed to the </w:t>
       </w:r>
       <w:r>
         <w:rPr>
@@ -5617,13 +5905,22 @@
         <w:pStyle w:val="SAGEBodyText"/>
       </w:pPr>
       <w:r>
-        <w:t xml:space="preserve">Note the generated Resx files: </w:t>
+        <w:t xml:space="preserve">Note the generated </w:t>
+      </w:r>
+      <w:proofErr w:type="spellStart"/>
+      <w:r>
+        <w:t>Resx</w:t>
+      </w:r>
+      <w:proofErr w:type="spellEnd"/>
+      <w:r>
+        <w:t xml:space="preserve"> files: </w:t>
       </w:r>
     </w:p>
     <w:p>
       <w:pPr>
         <w:pStyle w:val="SAGEBullet1"/>
       </w:pPr>
+      <w:proofErr w:type="spellStart"/>
       <w:r>
         <w:rPr>
           <w:rStyle w:val="SAGETextFilename"/>
@@ -5631,6 +5928,7 @@
         <w:lastRenderedPageBreak/>
         <w:t>MenuResx.resx</w:t>
       </w:r>
+      <w:proofErr w:type="spellEnd"/>
       <w:r>
         <w:t xml:space="preserve"> is the English resource</w:t>
       </w:r>
@@ -5642,17 +5940,27 @@
       <w:pPr>
         <w:pStyle w:val="SAGEBullet1"/>
       </w:pPr>
+      <w:proofErr w:type="spellStart"/>
       <w:r>
         <w:rPr>
           <w:rStyle w:val="SAGETextFilename"/>
         </w:rPr>
         <w:t>MenuResx.es.resx</w:t>
       </w:r>
-      <w:r>
-        <w:t xml:space="preserve"> is the Spanish resource</w:t>
-      </w:r>
-      <w:r>
-        <w:t>, if Spanish is included via the Solution Wizard Resource Files Step</w:t>
+      <w:proofErr w:type="spellEnd"/>
+      <w:r>
+        <w:t xml:space="preserve"> is the Spanish </w:t>
+      </w:r>
+      <w:proofErr w:type="gramStart"/>
+      <w:r>
+        <w:t>resource</w:t>
+      </w:r>
+      <w:r>
+        <w:t>, if</w:t>
+      </w:r>
+      <w:proofErr w:type="gramEnd"/>
+      <w:r>
+        <w:t xml:space="preserve"> Spanish is included via the Solution Wizard Resource Files Step</w:t>
       </w:r>
       <w:r>
         <w:t>.</w:t>
@@ -5662,17 +5970,27 @@
       <w:pPr>
         <w:pStyle w:val="SAGEBullet1"/>
       </w:pPr>
+      <w:proofErr w:type="spellStart"/>
       <w:r>
         <w:rPr>
           <w:rStyle w:val="SAGETextFilename"/>
         </w:rPr>
         <w:t>MenuResx.fr.resx</w:t>
       </w:r>
-      <w:r>
-        <w:t xml:space="preserve"> is the French resource</w:t>
-      </w:r>
-      <w:r>
-        <w:t>, if French is included via the Solution Wizard Resource Files Step</w:t>
+      <w:proofErr w:type="spellEnd"/>
+      <w:r>
+        <w:t xml:space="preserve"> is the French </w:t>
+      </w:r>
+      <w:proofErr w:type="gramStart"/>
+      <w:r>
+        <w:t>resource</w:t>
+      </w:r>
+      <w:r>
+        <w:t>, if</w:t>
+      </w:r>
+      <w:proofErr w:type="gramEnd"/>
+      <w:r>
+        <w:t xml:space="preserve"> French is included via the Solution Wizard Resource Files Step</w:t>
       </w:r>
       <w:r>
         <w:t>.</w:t>
@@ -5682,12 +6000,14 @@
       <w:pPr>
         <w:pStyle w:val="SAGEBullet1"/>
       </w:pPr>
+      <w:proofErr w:type="spellStart"/>
       <w:r>
         <w:rPr>
           <w:rStyle w:val="SAGETextFilename"/>
         </w:rPr>
         <w:t>MenuResx.zh-Hans.resx</w:t>
       </w:r>
+      <w:proofErr w:type="spellEnd"/>
       <w:r>
         <w:t xml:space="preserve"> is the Chinese Simplified resource</w:t>
       </w:r>
@@ -5702,12 +6022,14 @@
       <w:pPr>
         <w:pStyle w:val="SAGEBullet1"/>
       </w:pPr>
+      <w:proofErr w:type="spellStart"/>
       <w:r>
         <w:rPr>
           <w:rStyle w:val="SAGETextFilename"/>
         </w:rPr>
         <w:t>MenuResx.zh-Hant.resx</w:t>
       </w:r>
+      <w:proofErr w:type="spellEnd"/>
       <w:r>
         <w:t xml:space="preserve"> is t</w:t>
       </w:r>
@@ -5726,7 +6048,23 @@
         <w:pStyle w:val="SAGEBodyText"/>
       </w:pPr>
       <w:r>
-        <w:t>Only the English Resx file is marked as Public. All other resx files are marked as No Code Generation.</w:t>
+        <w:t xml:space="preserve">Only the English </w:t>
+      </w:r>
+      <w:proofErr w:type="spellStart"/>
+      <w:r>
+        <w:t>Resx</w:t>
+      </w:r>
+      <w:proofErr w:type="spellEnd"/>
+      <w:r>
+        <w:t xml:space="preserve"> file is marked as Public. All other </w:t>
+      </w:r>
+      <w:proofErr w:type="spellStart"/>
+      <w:r>
+        <w:t>resx</w:t>
+      </w:r>
+      <w:proofErr w:type="spellEnd"/>
+      <w:r>
+        <w:t xml:space="preserve"> files are marked as No Code Generation.</w:t>
       </w:r>
     </w:p>
     <w:p>
@@ -5734,7 +6072,15 @@
         <w:pStyle w:val="SAGEBodyText"/>
       </w:pPr>
       <w:r>
-        <w:t>Any Resx file that is common to all screens/reports/whatever in a module is to be placed in the root folder.</w:t>
+        <w:t xml:space="preserve">Any </w:t>
+      </w:r>
+      <w:proofErr w:type="spellStart"/>
+      <w:r>
+        <w:t>Resx</w:t>
+      </w:r>
+      <w:proofErr w:type="spellEnd"/>
+      <w:r>
+        <w:t xml:space="preserve"> file that is common to all screens/reports/whatever in a module is to be placed in the root folder.</w:t>
       </w:r>
     </w:p>
     <w:p>
@@ -5843,7 +6189,21 @@
         <w:rPr>
           <w:rStyle w:val="SAGETextFilename"/>
         </w:rPr>
-        <w:t xml:space="preserve"> TUBootstrapper.cs </w:t>
+        <w:t xml:space="preserve"> </w:t>
+      </w:r>
+      <w:proofErr w:type="spellStart"/>
+      <w:r>
+        <w:rPr>
+          <w:rStyle w:val="SAGETextFilename"/>
+        </w:rPr>
+        <w:t>TUBootstrapper.cs</w:t>
+      </w:r>
+      <w:proofErr w:type="spellEnd"/>
+      <w:r>
+        <w:rPr>
+          <w:rStyle w:val="SAGETextFilename"/>
+        </w:rPr>
+        <w:t xml:space="preserve"> </w:t>
       </w:r>
       <w:r>
         <w:t>file already has generated code for Unity Dependency Injection which will be added to</w:t>
@@ -5988,21 +6348,25 @@
         <w:lastRenderedPageBreak/>
         <w:t xml:space="preserve">The </w:t>
       </w:r>
+      <w:proofErr w:type="spellStart"/>
       <w:r>
         <w:rPr>
           <w:rStyle w:val="SAGETextFilename"/>
         </w:rPr>
         <w:t>TUBootstrapper.cs</w:t>
       </w:r>
+      <w:proofErr w:type="spellEnd"/>
       <w:r>
         <w:t xml:space="preserve">, </w:t>
       </w:r>
+      <w:proofErr w:type="spellStart"/>
       <w:r>
         <w:rPr>
           <w:rStyle w:val="SAGETextFilename"/>
         </w:rPr>
         <w:t>TUAreaRegistration.cs</w:t>
       </w:r>
+      <w:proofErr w:type="spellEnd"/>
       <w:r>
         <w:t xml:space="preserve">, </w:t>
       </w:r>
@@ -6015,12 +6379,14 @@
       <w:r>
         <w:t xml:space="preserve"> and </w:t>
       </w:r>
+      <w:proofErr w:type="spellStart"/>
       <w:r>
         <w:rPr>
           <w:rStyle w:val="SAGETextFilename"/>
         </w:rPr>
         <w:t>TUWebBootstrapper.cs</w:t>
       </w:r>
+      <w:proofErr w:type="spellEnd"/>
       <w:r>
         <w:t xml:space="preserve"> files already have generated code for Unity Dependency Injection</w:t>
       </w:r>
@@ -6680,7 +7046,7 @@
       <w:rPr>
         <w:noProof/>
       </w:rPr>
-      <w:t>Examining the Solution</w:t>
+      <w:t>Using Code Generation Wizard</w:t>
     </w:r>
     <w:r>
       <w:rPr>
@@ -6725,14 +7091,14 @@
         <v:path o:extrusionok="f" gradientshapeok="t" o:connecttype="rect"/>
         <o:lock v:ext="edit" aspectratio="t"/>
       </v:shapetype>
-      <v:shape id="_x0000_i1090" type="#_x0000_t75" style="width:20.25pt;height:20.25pt" o:bullet="t">
+      <v:shape id="_x0000_i1060" type="#_x0000_t75" style="width:20.15pt;height:20.15pt" o:bullet="t">
         <v:imagedata r:id="rId1" o:title="clip_image001"/>
       </v:shape>
     </w:pict>
   </w:numPicBullet>
   <w:numPicBullet w:numPicBulletId="1">
     <w:pict>
-      <v:shape id="_x0000_i1091" type="#_x0000_t75" style="width:118.5pt;height:118.5pt" o:bullet="t">
+      <v:shape id="_x0000_i1061" type="#_x0000_t75" style="width:118.65pt;height:118.65pt" o:bullet="t">
         <v:imagedata r:id="rId2" o:title="clip_image002"/>
       </v:shape>
     </w:pict>
@@ -9911,27 +10277,7 @@
         </w:rPr>
       </w:lvl>
     </w:lvlOverride>
-    <w:lvlOverride w:ilvl="2">
-      <w:lvl w:ilvl="2">
-        <w:start w:val="1"/>
-        <w:numFmt w:val="decimal"/>
-        <w:lvlText w:val="%1.%2.%3"/>
-        <w:lvlJc w:val="left"/>
-        <w:pPr>
-          <w:tabs>
-            <w:tab w:val="num" w:pos="567"/>
-          </w:tabs>
-          <w:ind w:left="567" w:hanging="567"/>
-        </w:pPr>
-        <w:rPr>
-          <w:rFonts w:ascii="Arial" w:hAnsi="Arial" w:hint="default"/>
-          <w:b/>
-          <w:i w:val="0"/>
-          <w:color w:val="auto"/>
-          <w:sz w:val="21"/>
-        </w:rPr>
-      </w:lvl>
-    </w:lvlOverride>
+    <w:lvlOverride w:ilvl="0"/>
   </w:num>
   <w:num w:numId="32">
     <w:abstractNumId w:val="17"/>

--- a/docs/wizards/Sage300SDK_CodeGenerationWizard.docx
+++ b/docs/wizards/Sage300SDK_CodeGenerationWizard.docx
@@ -1904,9 +1904,9 @@
           <w:noProof/>
         </w:rPr>
         <w:drawing>
-          <wp:inline distT="0" distB="0" distL="0" distR="0" wp14:anchorId="3CF2CDE4" wp14:editId="49D187A2">
-            <wp:extent cx="5853430" cy="4254500"/>
-            <wp:effectExtent l="0" t="0" r="0" b="0"/>
+          <wp:inline distT="0" distB="0" distL="0" distR="0" wp14:anchorId="3CF2CDE4" wp14:editId="0723C55C">
+            <wp:extent cx="4906119" cy="5408429"/>
+            <wp:effectExtent l="0" t="0" r="8890" b="1905"/>
             <wp:docPr id="15" name="Picture 15"/>
             <wp:cNvGraphicFramePr>
               <a:graphicFrameLocks xmlns:a="http://schemas.openxmlformats.org/drawingml/2006/main" noChangeAspect="1"/>
@@ -1915,7 +1915,7 @@
               <a:graphicData uri="http://schemas.openxmlformats.org/drawingml/2006/picture">
                 <pic:pic xmlns:pic="http://schemas.openxmlformats.org/drawingml/2006/picture">
                   <pic:nvPicPr>
-                    <pic:cNvPr id="15" name="codegen.png"/>
+                    <pic:cNvPr id="15" name="Picture 15"/>
                     <pic:cNvPicPr/>
                   </pic:nvPicPr>
                   <pic:blipFill>
@@ -1933,7 +1933,7 @@
                   <pic:spPr>
                     <a:xfrm>
                       <a:off x="0" y="0"/>
-                      <a:ext cx="5853430" cy="4254500"/>
+                      <a:ext cx="4906119" cy="5408429"/>
                     </a:xfrm>
                     <a:prstGeom prst="rect">
                       <a:avLst/>
@@ -1975,6 +1975,7 @@
         <w:pStyle w:val="SAGEBodyText"/>
       </w:pPr>
       <w:r>
+        <w:lastRenderedPageBreak/>
         <w:t xml:space="preserve"> </w:t>
       </w:r>
     </w:p>
@@ -2027,8 +2028,8 @@
           <w:noProof/>
         </w:rPr>
         <w:drawing>
-          <wp:inline distT="0" distB="0" distL="0" distR="0" wp14:anchorId="064D2999" wp14:editId="6427D7A5">
-            <wp:extent cx="6005021" cy="3966673"/>
+          <wp:inline distT="0" distB="0" distL="0" distR="0" wp14:anchorId="064D2999" wp14:editId="15B83F9C">
+            <wp:extent cx="6005021" cy="3966672"/>
             <wp:effectExtent l="0" t="0" r="0" b="0"/>
             <wp:docPr id="10" name="Picture 10"/>
             <wp:cNvGraphicFramePr>
@@ -2056,7 +2057,7 @@
                   <pic:spPr>
                     <a:xfrm>
                       <a:off x="0" y="0"/>
-                      <a:ext cx="6005021" cy="3966673"/>
+                      <a:ext cx="6005021" cy="3966672"/>
                     </a:xfrm>
                     <a:prstGeom prst="rect">
                       <a:avLst/>
@@ -2617,11 +2618,11 @@
         <w:t>s</w:t>
       </w:r>
       <w:r>
-        <w:t xml:space="preserve"> to generate </w:t>
+        <w:t xml:space="preserve"> to generate code </w:t>
       </w:r>
       <w:proofErr w:type="gramStart"/>
       <w:r>
-        <w:t>code files</w:t>
+        <w:t>files</w:t>
       </w:r>
       <w:proofErr w:type="gramEnd"/>
     </w:p>
@@ -5321,9 +5322,9 @@
           <w:noProof/>
         </w:rPr>
         <w:drawing>
-          <wp:inline distT="0" distB="0" distL="0" distR="0" wp14:anchorId="29938E43" wp14:editId="1CC5643B">
-            <wp:extent cx="3345470" cy="2667231"/>
-            <wp:effectExtent l="0" t="0" r="7620" b="0"/>
+          <wp:inline distT="0" distB="0" distL="0" distR="0" wp14:anchorId="29938E43" wp14:editId="39ADAC88">
+            <wp:extent cx="4471767" cy="2532480"/>
+            <wp:effectExtent l="0" t="0" r="5080" b="1270"/>
             <wp:docPr id="7" name="Picture 7"/>
             <wp:cNvGraphicFramePr>
               <a:graphicFrameLocks xmlns:a="http://schemas.openxmlformats.org/drawingml/2006/main" noChangeAspect="1"/>
@@ -5332,7 +5333,7 @@
               <a:graphicData uri="http://schemas.openxmlformats.org/drawingml/2006/picture">
                 <pic:pic xmlns:pic="http://schemas.openxmlformats.org/drawingml/2006/picture">
                   <pic:nvPicPr>
-                    <pic:cNvPr id="7" name="solution explorer.PNG"/>
+                    <pic:cNvPr id="7" name="Picture 7"/>
                     <pic:cNvPicPr/>
                   </pic:nvPicPr>
                   <pic:blipFill>
@@ -5350,7 +5351,7 @@
                   <pic:spPr>
                     <a:xfrm>
                       <a:off x="0" y="0"/>
-                      <a:ext cx="3345470" cy="2667231"/>
+                      <a:ext cx="4471767" cy="2532480"/>
                     </a:xfrm>
                     <a:prstGeom prst="rect">
                       <a:avLst/>
@@ -7046,7 +7047,7 @@
       <w:rPr>
         <w:noProof/>
       </w:rPr>
-      <w:t>Using Code Generation Wizard</w:t>
+      <w:t>Examining the Solution</w:t>
     </w:r>
     <w:r>
       <w:rPr>
@@ -7091,14 +7092,14 @@
         <v:path o:extrusionok="f" gradientshapeok="t" o:connecttype="rect"/>
         <o:lock v:ext="edit" aspectratio="t"/>
       </v:shapetype>
-      <v:shape id="_x0000_i1060" type="#_x0000_t75" style="width:20.15pt;height:20.15pt" o:bullet="t">
+      <v:shape id="_x0000_i1064" type="#_x0000_t75" style="width:20.15pt;height:20.15pt" o:bullet="t">
         <v:imagedata r:id="rId1" o:title="clip_image001"/>
       </v:shape>
     </w:pict>
   </w:numPicBullet>
   <w:numPicBullet w:numPicBulletId="1">
     <w:pict>
-      <v:shape id="_x0000_i1061" type="#_x0000_t75" style="width:118.65pt;height:118.65pt" o:bullet="t">
+      <v:shape id="_x0000_i1065" type="#_x0000_t75" style="width:118.65pt;height:118.65pt" o:bullet="t">
         <v:imagedata r:id="rId2" o:title="clip_image002"/>
       </v:shape>
     </w:pict>
@@ -10277,7 +10278,6 @@
         </w:rPr>
       </w:lvl>
     </w:lvlOverride>
-    <w:lvlOverride w:ilvl="0"/>
   </w:num>
   <w:num w:numId="32">
     <w:abstractNumId w:val="17"/>

--- a/docs/wizards/Sage300SDK_CodeGenerationWizard.docx
+++ b/docs/wizards/Sage300SDK_CodeGenerationWizard.docx
@@ -45,7 +45,7 @@
         </w:sectPr>
       </w:pPr>
       <w:r>
-        <w:t>March 2021</w:t>
+        <w:t>May 2020</w:t>
       </w:r>
     </w:p>
     <w:p>
@@ -65,13 +65,7 @@
         <w:t>Copyright © 20</w:t>
       </w:r>
       <w:r>
-        <w:t>2</w:t>
-      </w:r>
-      <w:r>
-        <w:t>1</w:t>
-      </w:r>
-      <w:r>
-        <w:t xml:space="preserve"> </w:t>
+        <w:t xml:space="preserve">20 </w:t>
       </w:r>
       <w:r>
         <w:t>The Sage Group plc or its licensors. All rights reserved.</w:t>
@@ -1753,15 +1747,7 @@
         <w:pStyle w:val="SAGEIndentedText"/>
       </w:pPr>
       <w:r>
-        <w:t>Contains the code files for the Resources (</w:t>
-      </w:r>
-      <w:proofErr w:type="spellStart"/>
-      <w:r>
-        <w:t>Resx</w:t>
-      </w:r>
-      <w:proofErr w:type="spellEnd"/>
-      <w:r>
-        <w:t xml:space="preserve"> </w:t>
+        <w:t xml:space="preserve">Contains the code files for the Resources (Resx </w:t>
       </w:r>
       <w:r>
         <w:t>files</w:t>
@@ -1904,9 +1890,9 @@
           <w:noProof/>
         </w:rPr>
         <w:drawing>
-          <wp:inline distT="0" distB="0" distL="0" distR="0" wp14:anchorId="3CF2CDE4" wp14:editId="0723C55C">
-            <wp:extent cx="4906119" cy="5408429"/>
-            <wp:effectExtent l="0" t="0" r="8890" b="1905"/>
+          <wp:inline distT="0" distB="0" distL="0" distR="0" wp14:anchorId="3CF2CDE4" wp14:editId="49D187A2">
+            <wp:extent cx="5853430" cy="4254500"/>
+            <wp:effectExtent l="0" t="0" r="0" b="0"/>
             <wp:docPr id="15" name="Picture 15"/>
             <wp:cNvGraphicFramePr>
               <a:graphicFrameLocks xmlns:a="http://schemas.openxmlformats.org/drawingml/2006/main" noChangeAspect="1"/>
@@ -1915,7 +1901,7 @@
               <a:graphicData uri="http://schemas.openxmlformats.org/drawingml/2006/picture">
                 <pic:pic xmlns:pic="http://schemas.openxmlformats.org/drawingml/2006/picture">
                   <pic:nvPicPr>
-                    <pic:cNvPr id="15" name="Picture 15"/>
+                    <pic:cNvPr id="15" name="codegen.png"/>
                     <pic:cNvPicPr/>
                   </pic:nvPicPr>
                   <pic:blipFill>
@@ -1933,7 +1919,7 @@
                   <pic:spPr>
                     <a:xfrm>
                       <a:off x="0" y="0"/>
-                      <a:ext cx="4906119" cy="5408429"/>
+                      <a:ext cx="5853430" cy="4254500"/>
                     </a:xfrm>
                     <a:prstGeom prst="rect">
                       <a:avLst/>
@@ -1975,7 +1961,6 @@
         <w:pStyle w:val="SAGEBodyText"/>
       </w:pPr>
       <w:r>
-        <w:lastRenderedPageBreak/>
         <w:t xml:space="preserve"> </w:t>
       </w:r>
     </w:p>
@@ -2028,8 +2013,8 @@
           <w:noProof/>
         </w:rPr>
         <w:drawing>
-          <wp:inline distT="0" distB="0" distL="0" distR="0" wp14:anchorId="064D2999" wp14:editId="15B83F9C">
-            <wp:extent cx="6005021" cy="3966672"/>
+          <wp:inline distT="0" distB="0" distL="0" distR="0" wp14:anchorId="064D2999" wp14:editId="627393F3">
+            <wp:extent cx="6005023" cy="3966673"/>
             <wp:effectExtent l="0" t="0" r="0" b="0"/>
             <wp:docPr id="10" name="Picture 10"/>
             <wp:cNvGraphicFramePr>
@@ -2039,7 +2024,7 @@
               <a:graphicData uri="http://schemas.openxmlformats.org/drawingml/2006/picture">
                 <pic:pic xmlns:pic="http://schemas.openxmlformats.org/drawingml/2006/picture">
                   <pic:nvPicPr>
-                    <pic:cNvPr id="10" name="Picture 10"/>
+                    <pic:cNvPr id="10" name="codegen1.png"/>
                     <pic:cNvPicPr/>
                   </pic:nvPicPr>
                   <pic:blipFill>
@@ -2057,7 +2042,7 @@
                   <pic:spPr>
                     <a:xfrm>
                       <a:off x="0" y="0"/>
-                      <a:ext cx="6005021" cy="3966672"/>
+                      <a:ext cx="6005023" cy="3966673"/>
                     </a:xfrm>
                     <a:prstGeom prst="rect">
                       <a:avLst/>
@@ -2188,23 +2173,7 @@
           <w:rStyle w:val="SAGETextBoldListItem"/>
           <w:b w:val="0"/>
         </w:rPr>
-        <w:t xml:space="preserve"> This means that while the code compiles successfully, there are components that have not yet been implemented (</w:t>
-      </w:r>
-      <w:proofErr w:type="gramStart"/>
-      <w:r>
-        <w:rPr>
-          <w:rStyle w:val="SAGETextBoldListItem"/>
-          <w:b w:val="0"/>
-        </w:rPr>
-        <w:t>i.e.</w:t>
-      </w:r>
-      <w:proofErr w:type="gramEnd"/>
-      <w:r>
-        <w:rPr>
-          <w:rStyle w:val="SAGETextBoldListItem"/>
-          <w:b w:val="0"/>
-        </w:rPr>
-        <w:t xml:space="preserve"> Razor Views, JavaScript, etc.)</w:t>
+        <w:t xml:space="preserve"> This means that while the code compiles successfully, there are components that have not yet been implemented (i.e. Razor Views, JavaScript, etc.)</w:t>
       </w:r>
     </w:p>
     <w:p>
@@ -2245,35 +2214,23 @@
       <w:r>
         <w:t xml:space="preserve"> use the </w:t>
       </w:r>
-      <w:proofErr w:type="spellStart"/>
       <w:r>
         <w:rPr>
           <w:rStyle w:val="SAGETextCodeinline"/>
         </w:rPr>
         <w:t>FlatRepository</w:t>
       </w:r>
-      <w:proofErr w:type="spellEnd"/>
-      <w:r>
-        <w:t xml:space="preserve"> base </w:t>
-      </w:r>
-      <w:proofErr w:type="gramStart"/>
-      <w:r>
-        <w:t>class</w:t>
-      </w:r>
-      <w:proofErr w:type="gramEnd"/>
+      <w:r>
+        <w:t xml:space="preserve"> base class</w:t>
+      </w:r>
     </w:p>
     <w:p>
       <w:pPr>
         <w:pStyle w:val="SAGEBullet2"/>
       </w:pPr>
       <w:r>
-        <w:t xml:space="preserve">Will use a Business View to generate code </w:t>
-      </w:r>
-      <w:proofErr w:type="gramStart"/>
-      <w:r>
-        <w:t>files</w:t>
-      </w:r>
-      <w:proofErr w:type="gramEnd"/>
+        <w:t>Will use a Business View to generate code files</w:t>
+      </w:r>
     </w:p>
     <w:p>
       <w:pPr>
@@ -2307,35 +2264,23 @@
       <w:r>
         <w:t xml:space="preserve"> use the </w:t>
       </w:r>
-      <w:proofErr w:type="spellStart"/>
       <w:r>
         <w:rPr>
           <w:rStyle w:val="SAGETextCodeinline"/>
         </w:rPr>
         <w:t>ProcessRepository</w:t>
       </w:r>
-      <w:proofErr w:type="spellEnd"/>
-      <w:r>
-        <w:t xml:space="preserve"> base </w:t>
-      </w:r>
-      <w:proofErr w:type="gramStart"/>
-      <w:r>
-        <w:t>class</w:t>
-      </w:r>
-      <w:proofErr w:type="gramEnd"/>
+      <w:r>
+        <w:t xml:space="preserve"> base class</w:t>
+      </w:r>
     </w:p>
     <w:p>
       <w:pPr>
         <w:pStyle w:val="SAGEBullet2"/>
       </w:pPr>
       <w:r>
-        <w:t xml:space="preserve">Will use a Business View to generate code </w:t>
-      </w:r>
-      <w:proofErr w:type="gramStart"/>
-      <w:r>
-        <w:t>files</w:t>
-      </w:r>
-      <w:proofErr w:type="gramEnd"/>
+        <w:t>Will use a Business View to generate code files</w:t>
+      </w:r>
     </w:p>
     <w:p>
       <w:pPr>
@@ -2356,15 +2301,7 @@
         <w:pStyle w:val="SAGEBullet2"/>
       </w:pPr>
       <w:r>
-        <w:t>To be used for SQL statement screens (</w:t>
-      </w:r>
-      <w:proofErr w:type="gramStart"/>
-      <w:r>
-        <w:t>i.e.</w:t>
-      </w:r>
-      <w:proofErr w:type="gramEnd"/>
-      <w:r>
-        <w:t xml:space="preserve"> KPIs)</w:t>
+        <w:t>To be used for SQL statement screens (i.e. KPIs)</w:t>
       </w:r>
     </w:p>
     <w:p>
@@ -2377,35 +2314,23 @@
       <w:r>
         <w:t xml:space="preserve"> use the </w:t>
       </w:r>
-      <w:proofErr w:type="spellStart"/>
       <w:r>
         <w:rPr>
           <w:rStyle w:val="SAGETextCodeinline"/>
         </w:rPr>
         <w:t>DynamicQueryRepository</w:t>
       </w:r>
-      <w:proofErr w:type="spellEnd"/>
-      <w:r>
-        <w:t xml:space="preserve"> base </w:t>
-      </w:r>
-      <w:proofErr w:type="gramStart"/>
-      <w:r>
-        <w:t>class</w:t>
-      </w:r>
-      <w:proofErr w:type="gramEnd"/>
+      <w:r>
+        <w:t xml:space="preserve"> base class</w:t>
+      </w:r>
     </w:p>
     <w:p>
       <w:pPr>
         <w:pStyle w:val="SAGEBullet2"/>
       </w:pPr>
       <w:r>
-        <w:t xml:space="preserve">Will use a manually created model to generate code </w:t>
-      </w:r>
-      <w:proofErr w:type="gramStart"/>
-      <w:r>
-        <w:t>files</w:t>
-      </w:r>
-      <w:proofErr w:type="gramEnd"/>
+        <w:t>Will use a manually created model to generate code files</w:t>
+      </w:r>
     </w:p>
     <w:p>
       <w:pPr>
@@ -2439,35 +2364,23 @@
       <w:r>
         <w:t xml:space="preserve"> use the </w:t>
       </w:r>
-      <w:proofErr w:type="spellStart"/>
       <w:r>
         <w:rPr>
           <w:rStyle w:val="SAGETextCodeinline"/>
         </w:rPr>
         <w:t>ReportRepository</w:t>
       </w:r>
-      <w:proofErr w:type="spellEnd"/>
-      <w:r>
-        <w:t xml:space="preserve"> base </w:t>
-      </w:r>
-      <w:proofErr w:type="gramStart"/>
-      <w:r>
-        <w:t>class</w:t>
-      </w:r>
-      <w:proofErr w:type="gramEnd"/>
+      <w:r>
+        <w:t xml:space="preserve"> base class</w:t>
+      </w:r>
     </w:p>
     <w:p>
       <w:pPr>
         <w:pStyle w:val="SAGEBullet2"/>
       </w:pPr>
       <w:r>
-        <w:t xml:space="preserve">Will use a Report INI file to generate code </w:t>
-      </w:r>
-      <w:proofErr w:type="gramStart"/>
-      <w:r>
-        <w:t>files</w:t>
-      </w:r>
-      <w:proofErr w:type="gramEnd"/>
+        <w:t>Will use a Report INI file to generate code files</w:t>
+      </w:r>
     </w:p>
     <w:p>
       <w:pPr>
@@ -2501,35 +2414,23 @@
       <w:r>
         <w:t xml:space="preserve"> use the </w:t>
       </w:r>
-      <w:proofErr w:type="spellStart"/>
       <w:r>
         <w:rPr>
           <w:rStyle w:val="SAGETextCodeinline"/>
         </w:rPr>
         <w:t>InquiryRepository</w:t>
       </w:r>
-      <w:proofErr w:type="spellEnd"/>
-      <w:r>
-        <w:t xml:space="preserve"> base </w:t>
-      </w:r>
-      <w:proofErr w:type="gramStart"/>
-      <w:r>
-        <w:t>class</w:t>
-      </w:r>
-      <w:proofErr w:type="gramEnd"/>
+      <w:r>
+        <w:t xml:space="preserve"> base class</w:t>
+      </w:r>
     </w:p>
     <w:p>
       <w:pPr>
         <w:pStyle w:val="SAGEBullet2"/>
       </w:pPr>
       <w:r>
-        <w:t xml:space="preserve">Will use a Business View to generate code </w:t>
-      </w:r>
-      <w:proofErr w:type="gramStart"/>
-      <w:r>
-        <w:t>files</w:t>
-      </w:r>
-      <w:proofErr w:type="gramEnd"/>
+        <w:t>Will use a Business View to generate code files</w:t>
+      </w:r>
     </w:p>
     <w:p>
       <w:pPr>
@@ -2584,7 +2485,6 @@
       <w:r>
         <w:t xml:space="preserve"> use the </w:t>
       </w:r>
-      <w:proofErr w:type="spellStart"/>
       <w:r>
         <w:rPr>
           <w:rStyle w:val="SAGETextCodeinline"/>
@@ -2597,15 +2497,9 @@
         </w:rPr>
         <w:t>Repository</w:t>
       </w:r>
-      <w:proofErr w:type="spellEnd"/>
-      <w:r>
-        <w:t xml:space="preserve"> base </w:t>
-      </w:r>
-      <w:proofErr w:type="gramStart"/>
-      <w:r>
-        <w:t>class</w:t>
-      </w:r>
-      <w:proofErr w:type="gramEnd"/>
+      <w:r>
+        <w:t xml:space="preserve"> base class</w:t>
+      </w:r>
     </w:p>
     <w:p>
       <w:pPr>
@@ -2618,13 +2512,8 @@
         <w:t>s</w:t>
       </w:r>
       <w:r>
-        <w:t xml:space="preserve"> to generate code </w:t>
-      </w:r>
-      <w:proofErr w:type="gramStart"/>
-      <w:r>
-        <w:t>files</w:t>
-      </w:r>
-      <w:proofErr w:type="gramEnd"/>
+        <w:t xml:space="preserve"> to generate code files</w:t>
+      </w:r>
     </w:p>
     <w:p>
       <w:pPr>
@@ -2884,14 +2773,12 @@
       <w:r>
         <w:t xml:space="preserve"> If the code type is </w:t>
       </w:r>
-      <w:proofErr w:type="spellStart"/>
       <w:r>
         <w:rPr>
           <w:b/>
         </w:rPr>
         <w:t>HeaderDetail</w:t>
       </w:r>
-      <w:proofErr w:type="spellEnd"/>
       <w:r>
         <w:t xml:space="preserve">, select </w:t>
       </w:r>
@@ -2902,15 +2789,7 @@
         <w:t>Edit Container Name</w:t>
       </w:r>
       <w:r>
-        <w:t xml:space="preserve"> to display a dialog for specifying the name of the container for the header detail entities (</w:t>
-      </w:r>
-      <w:proofErr w:type="gramStart"/>
-      <w:r>
-        <w:t>i.e.</w:t>
-      </w:r>
-      <w:proofErr w:type="gramEnd"/>
-      <w:r>
-        <w:t xml:space="preserve"> Receipt for a Receipt Entry screen).</w:t>
+        <w:t xml:space="preserve"> to display a dialog for specifying the name of the container for the header detail entities (i.e. Receipt for a Receipt Entry screen).</w:t>
       </w:r>
     </w:p>
     <w:p>
@@ -3005,14 +2884,12 @@
       <w:r>
         <w:t xml:space="preserve">If the code type is </w:t>
       </w:r>
-      <w:proofErr w:type="spellStart"/>
       <w:r>
         <w:rPr>
           <w:b/>
         </w:rPr>
         <w:t>HeaderDetail</w:t>
       </w:r>
-      <w:proofErr w:type="spellEnd"/>
       <w:r>
         <w:t xml:space="preserve">, </w:t>
       </w:r>
@@ -3260,14 +3137,12 @@
       <w:r>
         <w:t xml:space="preserve">If the code type is </w:t>
       </w:r>
-      <w:proofErr w:type="spellStart"/>
       <w:r>
         <w:rPr>
           <w:b/>
         </w:rPr>
         <w:t>DynamicQuery</w:t>
       </w:r>
-      <w:proofErr w:type="spellEnd"/>
       <w:r>
         <w:t xml:space="preserve">, </w:t>
       </w:r>
@@ -3377,16 +3252,38 @@
         <w:rPr>
           <w:rStyle w:val="SAGETextUI"/>
         </w:rPr>
-        <w:t xml:space="preserve"> </w:t>
-      </w:r>
-      <w:proofErr w:type="spellStart"/>
+        <w:t xml:space="preserve"> Resx Name</w:t>
+      </w:r>
+      <w:r>
+        <w:t xml:space="preserve"> will be defaulted. The</w:t>
+      </w:r>
+      <w:r>
+        <w:t xml:space="preserve">se </w:t>
+      </w:r>
+      <w:r>
+        <w:t xml:space="preserve">may be overridden </w:t>
+      </w:r>
+      <w:r>
+        <w:t>but</w:t>
+      </w:r>
+      <w:r>
+        <w:t xml:space="preserve"> t</w:t>
+      </w:r>
+      <w:r>
+        <w:t xml:space="preserve">he </w:t>
+      </w:r>
       <w:r>
         <w:rPr>
           <w:rStyle w:val="SAGETextUI"/>
         </w:rPr>
-        <w:t>Resx</w:t>
-      </w:r>
-      <w:proofErr w:type="spellEnd"/>
+        <w:t>Res</w:t>
+      </w:r>
+      <w:r>
+        <w:rPr>
+          <w:rStyle w:val="SAGETextUI"/>
+        </w:rPr>
+        <w:t>x</w:t>
+      </w:r>
       <w:r>
         <w:rPr>
           <w:rStyle w:val="SAGETextUI"/>
@@ -3394,53 +3291,7 @@
         <w:t xml:space="preserve"> Name</w:t>
       </w:r>
       <w:r>
-        <w:t xml:space="preserve"> will be defaulted. The</w:t>
-      </w:r>
-      <w:r>
-        <w:t xml:space="preserve">se </w:t>
-      </w:r>
-      <w:r>
-        <w:t xml:space="preserve">may be overridden </w:t>
-      </w:r>
-      <w:r>
-        <w:t>but</w:t>
-      </w:r>
-      <w:r>
-        <w:t xml:space="preserve"> t</w:t>
-      </w:r>
-      <w:r>
-        <w:t xml:space="preserve">he </w:t>
-      </w:r>
-      <w:proofErr w:type="spellStart"/>
-      <w:r>
-        <w:rPr>
-          <w:rStyle w:val="SAGETextUI"/>
-        </w:rPr>
-        <w:t>Res</w:t>
-      </w:r>
-      <w:r>
-        <w:rPr>
-          <w:rStyle w:val="SAGETextUI"/>
-        </w:rPr>
-        <w:t>x</w:t>
-      </w:r>
-      <w:proofErr w:type="spellEnd"/>
-      <w:r>
-        <w:rPr>
-          <w:rStyle w:val="SAGETextUI"/>
-        </w:rPr>
-        <w:t xml:space="preserve"> Name</w:t>
-      </w:r>
-      <w:r>
-        <w:t xml:space="preserve"> must have the “</w:t>
-      </w:r>
-      <w:proofErr w:type="spellStart"/>
-      <w:r>
-        <w:t>Resx</w:t>
-      </w:r>
-      <w:proofErr w:type="spellEnd"/>
-      <w:r>
-        <w:t>” suffix.</w:t>
+        <w:t xml:space="preserve"> must have the “Resx” suffix.</w:t>
       </w:r>
     </w:p>
     <w:p>
@@ -3482,15 +3333,7 @@
         <w:t xml:space="preserve">, </w:t>
       </w:r>
       <w:r>
-        <w:t xml:space="preserve">Report definitions for Sage 300 are in INI files. Click on the magnifying glass button to display an Open File dialog to search for an existing INI </w:t>
-      </w:r>
-      <w:proofErr w:type="gramStart"/>
-      <w:r>
-        <w:t>file, or</w:t>
-      </w:r>
-      <w:proofErr w:type="gramEnd"/>
-      <w:r>
-        <w:t xml:space="preserve"> enter the file name manually. </w:t>
+        <w:t xml:space="preserve">Report definitions for Sage 300 are in INI files. Click on the magnifying glass button to display an Open File dialog to search for an existing INI file, or enter the file name manually. </w:t>
       </w:r>
     </w:p>
     <w:p>
@@ -3636,14 +3479,12 @@
       <w:r>
         <w:t xml:space="preserve"> is defaulted from the retrieved Business View and may be overridden as required. It is used as the prefix name for the code files that will be created. For </w:t>
       </w:r>
-      <w:proofErr w:type="spellStart"/>
       <w:r>
         <w:rPr>
           <w:b/>
         </w:rPr>
         <w:t>DynamicQuery</w:t>
       </w:r>
-      <w:proofErr w:type="spellEnd"/>
       <w:r>
         <w:t xml:space="preserve"> and </w:t>
       </w:r>
@@ -3704,14 +3545,12 @@
       <w:r>
         <w:t xml:space="preserve"> is defaulted from the retrieved Business View and may be overridden as required. It is used as the name for the model that will be created. For </w:t>
       </w:r>
-      <w:proofErr w:type="spellStart"/>
       <w:r>
         <w:rPr>
           <w:b/>
         </w:rPr>
         <w:t>DynamicQuery</w:t>
       </w:r>
-      <w:proofErr w:type="spellEnd"/>
       <w:r>
         <w:t xml:space="preserve"> and </w:t>
       </w:r>
@@ -3735,14 +3574,12 @@
       <w:r>
         <w:t xml:space="preserve">If the code type is </w:t>
       </w:r>
-      <w:proofErr w:type="spellStart"/>
       <w:r>
         <w:rPr>
           <w:b/>
         </w:rPr>
         <w:t>DynamicQuery</w:t>
       </w:r>
-      <w:proofErr w:type="spellEnd"/>
       <w:r>
         <w:t>, a Model Mapper file will not be generated as mapping is an abstract function of the repository class. Also, the Model Fields class will only have an Index class and not a Fields class as these model properties will only be referenced by index.</w:t>
       </w:r>
@@ -3765,19 +3602,11 @@
           <w:b/>
         </w:rPr>
       </w:pPr>
-      <w:proofErr w:type="spellStart"/>
       <w:r>
         <w:rPr>
           <w:b/>
         </w:rPr>
-        <w:t>Resx</w:t>
-      </w:r>
-      <w:proofErr w:type="spellEnd"/>
-      <w:r>
-        <w:rPr>
-          <w:b/>
-        </w:rPr>
-        <w:t xml:space="preserve"> Name</w:t>
+        <w:t>Resx Name</w:t>
       </w:r>
     </w:p>
     <w:p>
@@ -3797,24 +3626,14 @@
         <w:t xml:space="preserve"> field</w:t>
       </w:r>
       <w:r>
-        <w:t xml:space="preserve"> is defaulted from the retrieved Business View and may be overridden as required. It is used as the name for the </w:t>
-      </w:r>
-      <w:proofErr w:type="spellStart"/>
-      <w:r>
-        <w:t>Resx</w:t>
-      </w:r>
-      <w:proofErr w:type="spellEnd"/>
-      <w:r>
-        <w:t xml:space="preserve"> file that will be created. For </w:t>
-      </w:r>
-      <w:proofErr w:type="spellStart"/>
+        <w:t xml:space="preserve"> is defaulted from the retrieved Business View and may be overridden as required. It is used as the name for the Resx file that will be created. For </w:t>
+      </w:r>
       <w:r>
         <w:rPr>
           <w:b/>
         </w:rPr>
         <w:t>DynamicQuery</w:t>
       </w:r>
-      <w:proofErr w:type="spellEnd"/>
       <w:r>
         <w:t xml:space="preserve"> and </w:t>
       </w:r>
@@ -3825,15 +3644,7 @@
         <w:t>Report</w:t>
       </w:r>
       <w:r>
-        <w:t xml:space="preserve"> code types, this field must be manually entered. It has a requirement that it must have the “</w:t>
-      </w:r>
-      <w:proofErr w:type="spellStart"/>
-      <w:r>
-        <w:t>Resx</w:t>
-      </w:r>
-      <w:proofErr w:type="spellEnd"/>
-      <w:r>
-        <w:t>” suffix. This field will also be synchronized with any changes made to the entity name.</w:t>
+        <w:t xml:space="preserve"> code types, this field must be manually entered. It has a requirement that it must have the “Resx” suffix. This field will also be synchronized with any changes made to the entity name.</w:t>
       </w:r>
     </w:p>
     <w:p>
@@ -3841,23 +3652,7 @@
         <w:pStyle w:val="SAGEBodyText"/>
       </w:pPr>
       <w:r>
-        <w:t xml:space="preserve">Up to five </w:t>
-      </w:r>
-      <w:proofErr w:type="spellStart"/>
-      <w:r>
-        <w:t>Resx</w:t>
-      </w:r>
-      <w:proofErr w:type="spellEnd"/>
-      <w:r>
-        <w:t xml:space="preserve"> files will be generated based upon the languages selected in the Solution Wizard. The main </w:t>
-      </w:r>
-      <w:proofErr w:type="spellStart"/>
-      <w:r>
-        <w:t>Resx</w:t>
-      </w:r>
-      <w:proofErr w:type="spellEnd"/>
-      <w:r>
-        <w:t xml:space="preserve"> file is English and will contain the descriptions for the Model properties and Enumerations from the Business View.</w:t>
+        <w:t>Up to five Resx files will be generated based upon the languages selected in the Solution Wizard. The main Resx file is English and will contain the descriptions for the Model properties and Enumerations from the Business View.</w:t>
       </w:r>
     </w:p>
     <w:p>
@@ -3865,39 +3660,7 @@
         <w:pStyle w:val="SAGEBodyText"/>
       </w:pPr>
       <w:r>
-        <w:t xml:space="preserve">The other </w:t>
-      </w:r>
-      <w:proofErr w:type="spellStart"/>
-      <w:r>
-        <w:t>Resx</w:t>
-      </w:r>
-      <w:proofErr w:type="spellEnd"/>
-      <w:r>
-        <w:t xml:space="preserve"> files, if selected in the Solution Wizard, are Spanish (es), French (</w:t>
-      </w:r>
-      <w:proofErr w:type="spellStart"/>
-      <w:r>
-        <w:t>fr</w:t>
-      </w:r>
-      <w:proofErr w:type="spellEnd"/>
-      <w:r>
-        <w:t>), Chinese Simplified (</w:t>
-      </w:r>
-      <w:proofErr w:type="spellStart"/>
-      <w:r>
-        <w:t>zh</w:t>
-      </w:r>
-      <w:proofErr w:type="spellEnd"/>
-      <w:r>
-        <w:t>-Hans) and Chinese Traditional (</w:t>
-      </w:r>
-      <w:proofErr w:type="spellStart"/>
-      <w:r>
-        <w:t>zh-Hant</w:t>
-      </w:r>
-      <w:proofErr w:type="spellEnd"/>
-      <w:r>
-        <w:t>). These files will contain only keys and will require manual translation.</w:t>
+        <w:t>The other Resx files, if selected in the Solution Wizard, are Spanish (es), French (fr), Chinese Simplified (zh-Hans) and Chinese Traditional (zh-Hant). These files will contain only keys and will require manual translation.</w:t>
       </w:r>
     </w:p>
     <w:p>
@@ -4289,15 +4052,7 @@
         <w:pStyle w:val="SAGEBodyText"/>
       </w:pPr>
       <w:r>
-        <w:t xml:space="preserve">[TODO] This is the description text for the ‘Sequence Revision </w:t>
-      </w:r>
-      <w:proofErr w:type="gramStart"/>
-      <w:r>
-        <w:t>List</w:t>
-      </w:r>
-      <w:proofErr w:type="gramEnd"/>
-      <w:r>
-        <w:t>’</w:t>
+        <w:t>[TODO] This is the description text for the ‘Sequence Revision List’</w:t>
       </w:r>
     </w:p>
     <w:p>
@@ -4473,14 +4228,12 @@
       <w:r>
         <w:t xml:space="preserve">For </w:t>
       </w:r>
-      <w:proofErr w:type="spellStart"/>
       <w:r>
         <w:rPr>
           <w:b/>
         </w:rPr>
         <w:t>DynamicQuery</w:t>
       </w:r>
-      <w:proofErr w:type="spellEnd"/>
       <w:r>
         <w:t xml:space="preserve"> and </w:t>
       </w:r>
@@ -4512,14 +4265,12 @@
       <w:r>
         <w:t xml:space="preserve">If the code type is </w:t>
       </w:r>
-      <w:proofErr w:type="spellStart"/>
       <w:r>
         <w:rPr>
           <w:b/>
         </w:rPr>
         <w:t>DynamicQuery</w:t>
       </w:r>
-      <w:proofErr w:type="spellEnd"/>
       <w:r>
         <w:t>, the order of the properties is important and must match the columns returned by the SQL query. The Size column is used for the Display annotation on the Model property and for the Finder attributes if the option to generate a Finder is selected.</w:t>
       </w:r>
@@ -4773,14 +4524,12 @@
       <w:r>
         <w:t xml:space="preserve">This tab is only available if the code type is </w:t>
       </w:r>
-      <w:proofErr w:type="spellStart"/>
       <w:r>
         <w:rPr>
           <w:b/>
         </w:rPr>
         <w:t>HeaderDetail</w:t>
       </w:r>
-      <w:proofErr w:type="spellEnd"/>
       <w:r>
         <w:t>.</w:t>
       </w:r>
@@ -4831,13 +4580,8 @@
           <w:tab w:val="left" w:pos="4695"/>
         </w:tabs>
       </w:pPr>
-      <w:proofErr w:type="spellStart"/>
-      <w:r>
-        <w:t>The</w:t>
-      </w:r>
-      <w:proofErr w:type="spellEnd"/>
-      <w:r>
-        <w:t xml:space="preserve"> </w:t>
+      <w:r>
+        <w:t xml:space="preserve">The </w:t>
       </w:r>
       <w:r>
         <w:rPr>
@@ -4889,13 +4633,8 @@
           <w:tab w:val="left" w:pos="4695"/>
         </w:tabs>
       </w:pPr>
-      <w:proofErr w:type="spellStart"/>
-      <w:r>
-        <w:t>The</w:t>
-      </w:r>
-      <w:proofErr w:type="spellEnd"/>
-      <w:r>
-        <w:t xml:space="preserve"> </w:t>
+      <w:r>
+        <w:t xml:space="preserve">The </w:t>
       </w:r>
       <w:r>
         <w:rPr>
@@ -4957,14 +4696,12 @@
       <w:r>
         <w:t xml:space="preserve">Familiarity with the compositions is a requirement for the developer using the </w:t>
       </w:r>
-      <w:proofErr w:type="spellStart"/>
       <w:r>
         <w:rPr>
           <w:b/>
         </w:rPr>
         <w:t>HeaderDetail</w:t>
       </w:r>
-      <w:proofErr w:type="spellEnd"/>
       <w:r>
         <w:t xml:space="preserve"> code type.</w:t>
       </w:r>
@@ -5219,15 +4956,7 @@
         <w:pStyle w:val="SAGEAdmonitionNote"/>
       </w:pPr>
       <w:r>
-        <w:t>TODO issues are C# comments (</w:t>
-      </w:r>
-      <w:proofErr w:type="gramStart"/>
-      <w:r>
-        <w:t>i.e.</w:t>
-      </w:r>
-      <w:proofErr w:type="gramEnd"/>
-      <w:r>
-        <w:t xml:space="preserve"> // TODO something…) that provide explicit instructions for a developer to resolve or verify wizard generated code.</w:t>
+        <w:t>TODO issues are C# comments (i.e. // TODO something…) that provide explicit instructions for a developer to resolve or verify wizard generated code.</w:t>
       </w:r>
     </w:p>
     <w:p>
@@ -5322,9 +5051,9 @@
           <w:noProof/>
         </w:rPr>
         <w:drawing>
-          <wp:inline distT="0" distB="0" distL="0" distR="0" wp14:anchorId="29938E43" wp14:editId="39ADAC88">
-            <wp:extent cx="4471767" cy="2532480"/>
-            <wp:effectExtent l="0" t="0" r="5080" b="1270"/>
+          <wp:inline distT="0" distB="0" distL="0" distR="0" wp14:anchorId="29938E43" wp14:editId="1CC5643B">
+            <wp:extent cx="3345470" cy="2667231"/>
+            <wp:effectExtent l="0" t="0" r="7620" b="0"/>
             <wp:docPr id="7" name="Picture 7"/>
             <wp:cNvGraphicFramePr>
               <a:graphicFrameLocks xmlns:a="http://schemas.openxmlformats.org/drawingml/2006/main" noChangeAspect="1"/>
@@ -5333,7 +5062,7 @@
               <a:graphicData uri="http://schemas.openxmlformats.org/drawingml/2006/picture">
                 <pic:pic xmlns:pic="http://schemas.openxmlformats.org/drawingml/2006/picture">
                   <pic:nvPicPr>
-                    <pic:cNvPr id="7" name="Picture 7"/>
+                    <pic:cNvPr id="7" name="solution explorer.PNG"/>
                     <pic:cNvPicPr/>
                   </pic:nvPicPr>
                   <pic:blipFill>
@@ -5351,7 +5080,7 @@
                   <pic:spPr>
                     <a:xfrm>
                       <a:off x="0" y="0"/>
-                      <a:ext cx="4471767" cy="2532480"/>
+                      <a:ext cx="3345470" cy="2667231"/>
                     </a:xfrm>
                     <a:prstGeom prst="rect">
                       <a:avLst/>
@@ -5532,14 +5261,12 @@
       <w:r>
         <w:t xml:space="preserve">The </w:t>
       </w:r>
-      <w:proofErr w:type="spellStart"/>
       <w:r>
         <w:rPr>
           <w:rStyle w:val="SAGETextFilename"/>
         </w:rPr>
         <w:t>TUMenuModuleHelper.cs</w:t>
       </w:r>
-      <w:proofErr w:type="spellEnd"/>
       <w:r>
         <w:t xml:space="preserve"> file already has generated code for Menu Navigation.</w:t>
       </w:r>
@@ -5551,19 +5278,11 @@
       <w:r>
         <w:t xml:space="preserve">The </w:t>
       </w:r>
-      <w:proofErr w:type="spellStart"/>
       <w:r>
         <w:rPr>
           <w:rStyle w:val="SAGETextFilename"/>
         </w:rPr>
-        <w:t>Security.cs</w:t>
-      </w:r>
-      <w:proofErr w:type="spellEnd"/>
-      <w:r>
-        <w:rPr>
-          <w:rStyle w:val="SAGETextFilename"/>
-        </w:rPr>
-        <w:t xml:space="preserve"> </w:t>
+        <w:t xml:space="preserve">Security.cs </w:t>
       </w:r>
       <w:r>
         <w:t>file already has constants generated for the Import and Export constan</w:t>
@@ -5881,15 +5600,7 @@
         <w:t>Reports</w:t>
       </w:r>
       <w:r>
-        <w:t xml:space="preserve"> folders. In the Code Generation Wizard, if a Code Type of Process or Reports is selected, the appropriate </w:t>
-      </w:r>
-      <w:proofErr w:type="spellStart"/>
-      <w:r>
-        <w:t>Resx</w:t>
-      </w:r>
-      <w:proofErr w:type="spellEnd"/>
-      <w:r>
-        <w:t xml:space="preserve"> files will be generated in these subfolders as opposed to the </w:t>
+        <w:t xml:space="preserve"> folders. In the Code Generation Wizard, if a Code Type of Process or Reports is selected, the appropriate Resx files will be generated in these subfolders as opposed to the </w:t>
       </w:r>
       <w:r>
         <w:rPr>
@@ -5906,22 +5617,13 @@
         <w:pStyle w:val="SAGEBodyText"/>
       </w:pPr>
       <w:r>
-        <w:t xml:space="preserve">Note the generated </w:t>
-      </w:r>
-      <w:proofErr w:type="spellStart"/>
-      <w:r>
-        <w:t>Resx</w:t>
-      </w:r>
-      <w:proofErr w:type="spellEnd"/>
-      <w:r>
-        <w:t xml:space="preserve"> files: </w:t>
+        <w:t xml:space="preserve">Note the generated Resx files: </w:t>
       </w:r>
     </w:p>
     <w:p>
       <w:pPr>
         <w:pStyle w:val="SAGEBullet1"/>
       </w:pPr>
-      <w:proofErr w:type="spellStart"/>
       <w:r>
         <w:rPr>
           <w:rStyle w:val="SAGETextFilename"/>
@@ -5929,7 +5631,6 @@
         <w:lastRenderedPageBreak/>
         <w:t>MenuResx.resx</w:t>
       </w:r>
-      <w:proofErr w:type="spellEnd"/>
       <w:r>
         <w:t xml:space="preserve"> is the English resource</w:t>
       </w:r>
@@ -5941,27 +5642,17 @@
       <w:pPr>
         <w:pStyle w:val="SAGEBullet1"/>
       </w:pPr>
-      <w:proofErr w:type="spellStart"/>
       <w:r>
         <w:rPr>
           <w:rStyle w:val="SAGETextFilename"/>
         </w:rPr>
         <w:t>MenuResx.es.resx</w:t>
       </w:r>
-      <w:proofErr w:type="spellEnd"/>
-      <w:r>
-        <w:t xml:space="preserve"> is the Spanish </w:t>
-      </w:r>
-      <w:proofErr w:type="gramStart"/>
-      <w:r>
-        <w:t>resource</w:t>
-      </w:r>
-      <w:r>
-        <w:t>, if</w:t>
-      </w:r>
-      <w:proofErr w:type="gramEnd"/>
-      <w:r>
-        <w:t xml:space="preserve"> Spanish is included via the Solution Wizard Resource Files Step</w:t>
+      <w:r>
+        <w:t xml:space="preserve"> is the Spanish resource</w:t>
+      </w:r>
+      <w:r>
+        <w:t>, if Spanish is included via the Solution Wizard Resource Files Step</w:t>
       </w:r>
       <w:r>
         <w:t>.</w:t>
@@ -5971,27 +5662,17 @@
       <w:pPr>
         <w:pStyle w:val="SAGEBullet1"/>
       </w:pPr>
-      <w:proofErr w:type="spellStart"/>
       <w:r>
         <w:rPr>
           <w:rStyle w:val="SAGETextFilename"/>
         </w:rPr>
         <w:t>MenuResx.fr.resx</w:t>
       </w:r>
-      <w:proofErr w:type="spellEnd"/>
-      <w:r>
-        <w:t xml:space="preserve"> is the French </w:t>
-      </w:r>
-      <w:proofErr w:type="gramStart"/>
-      <w:r>
-        <w:t>resource</w:t>
-      </w:r>
-      <w:r>
-        <w:t>, if</w:t>
-      </w:r>
-      <w:proofErr w:type="gramEnd"/>
-      <w:r>
-        <w:t xml:space="preserve"> French is included via the Solution Wizard Resource Files Step</w:t>
+      <w:r>
+        <w:t xml:space="preserve"> is the French resource</w:t>
+      </w:r>
+      <w:r>
+        <w:t>, if French is included via the Solution Wizard Resource Files Step</w:t>
       </w:r>
       <w:r>
         <w:t>.</w:t>
@@ -6001,14 +5682,12 @@
       <w:pPr>
         <w:pStyle w:val="SAGEBullet1"/>
       </w:pPr>
-      <w:proofErr w:type="spellStart"/>
       <w:r>
         <w:rPr>
           <w:rStyle w:val="SAGETextFilename"/>
         </w:rPr>
         <w:t>MenuResx.zh-Hans.resx</w:t>
       </w:r>
-      <w:proofErr w:type="spellEnd"/>
       <w:r>
         <w:t xml:space="preserve"> is the Chinese Simplified resource</w:t>
       </w:r>
@@ -6023,14 +5702,12 @@
       <w:pPr>
         <w:pStyle w:val="SAGEBullet1"/>
       </w:pPr>
-      <w:proofErr w:type="spellStart"/>
       <w:r>
         <w:rPr>
           <w:rStyle w:val="SAGETextFilename"/>
         </w:rPr>
         <w:t>MenuResx.zh-Hant.resx</w:t>
       </w:r>
-      <w:proofErr w:type="spellEnd"/>
       <w:r>
         <w:t xml:space="preserve"> is t</w:t>
       </w:r>
@@ -6049,23 +5726,7 @@
         <w:pStyle w:val="SAGEBodyText"/>
       </w:pPr>
       <w:r>
-        <w:t xml:space="preserve">Only the English </w:t>
-      </w:r>
-      <w:proofErr w:type="spellStart"/>
-      <w:r>
-        <w:t>Resx</w:t>
-      </w:r>
-      <w:proofErr w:type="spellEnd"/>
-      <w:r>
-        <w:t xml:space="preserve"> file is marked as Public. All other </w:t>
-      </w:r>
-      <w:proofErr w:type="spellStart"/>
-      <w:r>
-        <w:t>resx</w:t>
-      </w:r>
-      <w:proofErr w:type="spellEnd"/>
-      <w:r>
-        <w:t xml:space="preserve"> files are marked as No Code Generation.</w:t>
+        <w:t>Only the English Resx file is marked as Public. All other resx files are marked as No Code Generation.</w:t>
       </w:r>
     </w:p>
     <w:p>
@@ -6073,15 +5734,7 @@
         <w:pStyle w:val="SAGEBodyText"/>
       </w:pPr>
       <w:r>
-        <w:t xml:space="preserve">Any </w:t>
-      </w:r>
-      <w:proofErr w:type="spellStart"/>
-      <w:r>
-        <w:t>Resx</w:t>
-      </w:r>
-      <w:proofErr w:type="spellEnd"/>
-      <w:r>
-        <w:t xml:space="preserve"> file that is common to all screens/reports/whatever in a module is to be placed in the root folder.</w:t>
+        <w:t>Any Resx file that is common to all screens/reports/whatever in a module is to be placed in the root folder.</w:t>
       </w:r>
     </w:p>
     <w:p>
@@ -6190,21 +5843,7 @@
         <w:rPr>
           <w:rStyle w:val="SAGETextFilename"/>
         </w:rPr>
-        <w:t xml:space="preserve"> </w:t>
-      </w:r>
-      <w:proofErr w:type="spellStart"/>
-      <w:r>
-        <w:rPr>
-          <w:rStyle w:val="SAGETextFilename"/>
-        </w:rPr>
-        <w:t>TUBootstrapper.cs</w:t>
-      </w:r>
-      <w:proofErr w:type="spellEnd"/>
-      <w:r>
-        <w:rPr>
-          <w:rStyle w:val="SAGETextFilename"/>
-        </w:rPr>
-        <w:t xml:space="preserve"> </w:t>
+        <w:t xml:space="preserve"> TUBootstrapper.cs </w:t>
       </w:r>
       <w:r>
         <w:t>file already has generated code for Unity Dependency Injection which will be added to</w:t>
@@ -6349,25 +5988,21 @@
         <w:lastRenderedPageBreak/>
         <w:t xml:space="preserve">The </w:t>
       </w:r>
-      <w:proofErr w:type="spellStart"/>
       <w:r>
         <w:rPr>
           <w:rStyle w:val="SAGETextFilename"/>
         </w:rPr>
         <w:t>TUBootstrapper.cs</w:t>
       </w:r>
-      <w:proofErr w:type="spellEnd"/>
       <w:r>
         <w:t xml:space="preserve">, </w:t>
       </w:r>
-      <w:proofErr w:type="spellStart"/>
       <w:r>
         <w:rPr>
           <w:rStyle w:val="SAGETextFilename"/>
         </w:rPr>
         <w:t>TUAreaRegistration.cs</w:t>
       </w:r>
-      <w:proofErr w:type="spellEnd"/>
       <w:r>
         <w:t xml:space="preserve">, </w:t>
       </w:r>
@@ -6380,14 +6015,12 @@
       <w:r>
         <w:t xml:space="preserve"> and </w:t>
       </w:r>
-      <w:proofErr w:type="spellStart"/>
       <w:r>
         <w:rPr>
           <w:rStyle w:val="SAGETextFilename"/>
         </w:rPr>
         <w:t>TUWebBootstrapper.cs</w:t>
       </w:r>
-      <w:proofErr w:type="spellEnd"/>
       <w:r>
         <w:t xml:space="preserve"> files already have generated code for Unity Dependency Injection</w:t>
       </w:r>
@@ -7092,14 +6725,14 @@
         <v:path o:extrusionok="f" gradientshapeok="t" o:connecttype="rect"/>
         <o:lock v:ext="edit" aspectratio="t"/>
       </v:shapetype>
-      <v:shape id="_x0000_i1064" type="#_x0000_t75" style="width:20.15pt;height:20.15pt" o:bullet="t">
+      <v:shape id="_x0000_i1090" type="#_x0000_t75" style="width:20.25pt;height:20.25pt" o:bullet="t">
         <v:imagedata r:id="rId1" o:title="clip_image001"/>
       </v:shape>
     </w:pict>
   </w:numPicBullet>
   <w:numPicBullet w:numPicBulletId="1">
     <w:pict>
-      <v:shape id="_x0000_i1065" type="#_x0000_t75" style="width:118.65pt;height:118.65pt" o:bullet="t">
+      <v:shape id="_x0000_i1091" type="#_x0000_t75" style="width:118.5pt;height:118.5pt" o:bullet="t">
         <v:imagedata r:id="rId2" o:title="clip_image002"/>
       </v:shape>
     </w:pict>
@@ -10275,6 +9908,27 @@
           <w:sz w:val="36"/>
           <w:u w:val="none" w:color="2E3456" w:themeColor="text2"/>
           <w:vertAlign w:val="baseline"/>
+        </w:rPr>
+      </w:lvl>
+    </w:lvlOverride>
+    <w:lvlOverride w:ilvl="2">
+      <w:lvl w:ilvl="2">
+        <w:start w:val="1"/>
+        <w:numFmt w:val="decimal"/>
+        <w:lvlText w:val="%1.%2.%3"/>
+        <w:lvlJc w:val="left"/>
+        <w:pPr>
+          <w:tabs>
+            <w:tab w:val="num" w:pos="567"/>
+          </w:tabs>
+          <w:ind w:left="567" w:hanging="567"/>
+        </w:pPr>
+        <w:rPr>
+          <w:rFonts w:ascii="Arial" w:hAnsi="Arial" w:hint="default"/>
+          <w:b/>
+          <w:i w:val="0"/>
+          <w:color w:val="auto"/>
+          <w:sz w:val="21"/>
         </w:rPr>
       </w:lvl>
     </w:lvlOverride>

--- a/docs/wizards/Sage300SDK_CodeGenerationWizard.docx
+++ b/docs/wizards/Sage300SDK_CodeGenerationWizard.docx
@@ -45,7 +45,7 @@
         </w:sectPr>
       </w:pPr>
       <w:r>
-        <w:t>May 2020</w:t>
+        <w:t>March 2021</w:t>
       </w:r>
     </w:p>
     <w:p>
@@ -65,7 +65,13 @@
         <w:t>Copyright © 20</w:t>
       </w:r>
       <w:r>
-        <w:t xml:space="preserve">20 </w:t>
+        <w:t>2</w:t>
+      </w:r>
+      <w:r>
+        <w:t>1</w:t>
+      </w:r>
+      <w:r>
+        <w:t xml:space="preserve"> </w:t>
       </w:r>
       <w:r>
         <w:t>The Sage Group plc or its licensors. All rights reserved.</w:t>
@@ -1747,7 +1753,15 @@
         <w:pStyle w:val="SAGEIndentedText"/>
       </w:pPr>
       <w:r>
-        <w:t xml:space="preserve">Contains the code files for the Resources (Resx </w:t>
+        <w:t>Contains the code files for the Resources (</w:t>
+      </w:r>
+      <w:proofErr w:type="spellStart"/>
+      <w:r>
+        <w:t>Resx</w:t>
+      </w:r>
+      <w:proofErr w:type="spellEnd"/>
+      <w:r>
+        <w:t xml:space="preserve"> </w:t>
       </w:r>
       <w:r>
         <w:t>files</w:t>
@@ -1890,9 +1904,9 @@
           <w:noProof/>
         </w:rPr>
         <w:drawing>
-          <wp:inline distT="0" distB="0" distL="0" distR="0" wp14:anchorId="3CF2CDE4" wp14:editId="49D187A2">
-            <wp:extent cx="5853430" cy="4254500"/>
-            <wp:effectExtent l="0" t="0" r="0" b="0"/>
+          <wp:inline distT="0" distB="0" distL="0" distR="0" wp14:anchorId="3CF2CDE4" wp14:editId="0723C55C">
+            <wp:extent cx="4906119" cy="5408429"/>
+            <wp:effectExtent l="0" t="0" r="8890" b="1905"/>
             <wp:docPr id="15" name="Picture 15"/>
             <wp:cNvGraphicFramePr>
               <a:graphicFrameLocks xmlns:a="http://schemas.openxmlformats.org/drawingml/2006/main" noChangeAspect="1"/>
@@ -1901,7 +1915,7 @@
               <a:graphicData uri="http://schemas.openxmlformats.org/drawingml/2006/picture">
                 <pic:pic xmlns:pic="http://schemas.openxmlformats.org/drawingml/2006/picture">
                   <pic:nvPicPr>
-                    <pic:cNvPr id="15" name="codegen.png"/>
+                    <pic:cNvPr id="15" name="Picture 15"/>
                     <pic:cNvPicPr/>
                   </pic:nvPicPr>
                   <pic:blipFill>
@@ -1919,7 +1933,7 @@
                   <pic:spPr>
                     <a:xfrm>
                       <a:off x="0" y="0"/>
-                      <a:ext cx="5853430" cy="4254500"/>
+                      <a:ext cx="4906119" cy="5408429"/>
                     </a:xfrm>
                     <a:prstGeom prst="rect">
                       <a:avLst/>
@@ -1961,6 +1975,7 @@
         <w:pStyle w:val="SAGEBodyText"/>
       </w:pPr>
       <w:r>
+        <w:lastRenderedPageBreak/>
         <w:t xml:space="preserve"> </w:t>
       </w:r>
     </w:p>
@@ -2013,8 +2028,8 @@
           <w:noProof/>
         </w:rPr>
         <w:drawing>
-          <wp:inline distT="0" distB="0" distL="0" distR="0" wp14:anchorId="064D2999" wp14:editId="627393F3">
-            <wp:extent cx="6005023" cy="3966673"/>
+          <wp:inline distT="0" distB="0" distL="0" distR="0" wp14:anchorId="064D2999" wp14:editId="15B83F9C">
+            <wp:extent cx="6005021" cy="3966672"/>
             <wp:effectExtent l="0" t="0" r="0" b="0"/>
             <wp:docPr id="10" name="Picture 10"/>
             <wp:cNvGraphicFramePr>
@@ -2024,7 +2039,7 @@
               <a:graphicData uri="http://schemas.openxmlformats.org/drawingml/2006/picture">
                 <pic:pic xmlns:pic="http://schemas.openxmlformats.org/drawingml/2006/picture">
                   <pic:nvPicPr>
-                    <pic:cNvPr id="10" name="codegen1.png"/>
+                    <pic:cNvPr id="10" name="Picture 10"/>
                     <pic:cNvPicPr/>
                   </pic:nvPicPr>
                   <pic:blipFill>
@@ -2042,7 +2057,7 @@
                   <pic:spPr>
                     <a:xfrm>
                       <a:off x="0" y="0"/>
-                      <a:ext cx="6005023" cy="3966673"/>
+                      <a:ext cx="6005021" cy="3966672"/>
                     </a:xfrm>
                     <a:prstGeom prst="rect">
                       <a:avLst/>
@@ -2173,7 +2188,23 @@
           <w:rStyle w:val="SAGETextBoldListItem"/>
           <w:b w:val="0"/>
         </w:rPr>
-        <w:t xml:space="preserve"> This means that while the code compiles successfully, there are components that have not yet been implemented (i.e. Razor Views, JavaScript, etc.)</w:t>
+        <w:t xml:space="preserve"> This means that while the code compiles successfully, there are components that have not yet been implemented (</w:t>
+      </w:r>
+      <w:proofErr w:type="gramStart"/>
+      <w:r>
+        <w:rPr>
+          <w:rStyle w:val="SAGETextBoldListItem"/>
+          <w:b w:val="0"/>
+        </w:rPr>
+        <w:t>i.e.</w:t>
+      </w:r>
+      <w:proofErr w:type="gramEnd"/>
+      <w:r>
+        <w:rPr>
+          <w:rStyle w:val="SAGETextBoldListItem"/>
+          <w:b w:val="0"/>
+        </w:rPr>
+        <w:t xml:space="preserve"> Razor Views, JavaScript, etc.)</w:t>
       </w:r>
     </w:p>
     <w:p>
@@ -2214,23 +2245,35 @@
       <w:r>
         <w:t xml:space="preserve"> use the </w:t>
       </w:r>
+      <w:proofErr w:type="spellStart"/>
       <w:r>
         <w:rPr>
           <w:rStyle w:val="SAGETextCodeinline"/>
         </w:rPr>
         <w:t>FlatRepository</w:t>
       </w:r>
-      <w:r>
-        <w:t xml:space="preserve"> base class</w:t>
-      </w:r>
+      <w:proofErr w:type="spellEnd"/>
+      <w:r>
+        <w:t xml:space="preserve"> base </w:t>
+      </w:r>
+      <w:proofErr w:type="gramStart"/>
+      <w:r>
+        <w:t>class</w:t>
+      </w:r>
+      <w:proofErr w:type="gramEnd"/>
     </w:p>
     <w:p>
       <w:pPr>
         <w:pStyle w:val="SAGEBullet2"/>
       </w:pPr>
       <w:r>
-        <w:t>Will use a Business View to generate code files</w:t>
-      </w:r>
+        <w:t xml:space="preserve">Will use a Business View to generate code </w:t>
+      </w:r>
+      <w:proofErr w:type="gramStart"/>
+      <w:r>
+        <w:t>files</w:t>
+      </w:r>
+      <w:proofErr w:type="gramEnd"/>
     </w:p>
     <w:p>
       <w:pPr>
@@ -2264,23 +2307,35 @@
       <w:r>
         <w:t xml:space="preserve"> use the </w:t>
       </w:r>
+      <w:proofErr w:type="spellStart"/>
       <w:r>
         <w:rPr>
           <w:rStyle w:val="SAGETextCodeinline"/>
         </w:rPr>
         <w:t>ProcessRepository</w:t>
       </w:r>
-      <w:r>
-        <w:t xml:space="preserve"> base class</w:t>
-      </w:r>
+      <w:proofErr w:type="spellEnd"/>
+      <w:r>
+        <w:t xml:space="preserve"> base </w:t>
+      </w:r>
+      <w:proofErr w:type="gramStart"/>
+      <w:r>
+        <w:t>class</w:t>
+      </w:r>
+      <w:proofErr w:type="gramEnd"/>
     </w:p>
     <w:p>
       <w:pPr>
         <w:pStyle w:val="SAGEBullet2"/>
       </w:pPr>
       <w:r>
-        <w:t>Will use a Business View to generate code files</w:t>
-      </w:r>
+        <w:t xml:space="preserve">Will use a Business View to generate code </w:t>
+      </w:r>
+      <w:proofErr w:type="gramStart"/>
+      <w:r>
+        <w:t>files</w:t>
+      </w:r>
+      <w:proofErr w:type="gramEnd"/>
     </w:p>
     <w:p>
       <w:pPr>
@@ -2301,7 +2356,15 @@
         <w:pStyle w:val="SAGEBullet2"/>
       </w:pPr>
       <w:r>
-        <w:t>To be used for SQL statement screens (i.e. KPIs)</w:t>
+        <w:t>To be used for SQL statement screens (</w:t>
+      </w:r>
+      <w:proofErr w:type="gramStart"/>
+      <w:r>
+        <w:t>i.e.</w:t>
+      </w:r>
+      <w:proofErr w:type="gramEnd"/>
+      <w:r>
+        <w:t xml:space="preserve"> KPIs)</w:t>
       </w:r>
     </w:p>
     <w:p>
@@ -2314,23 +2377,35 @@
       <w:r>
         <w:t xml:space="preserve"> use the </w:t>
       </w:r>
+      <w:proofErr w:type="spellStart"/>
       <w:r>
         <w:rPr>
           <w:rStyle w:val="SAGETextCodeinline"/>
         </w:rPr>
         <w:t>DynamicQueryRepository</w:t>
       </w:r>
-      <w:r>
-        <w:t xml:space="preserve"> base class</w:t>
-      </w:r>
+      <w:proofErr w:type="spellEnd"/>
+      <w:r>
+        <w:t xml:space="preserve"> base </w:t>
+      </w:r>
+      <w:proofErr w:type="gramStart"/>
+      <w:r>
+        <w:t>class</w:t>
+      </w:r>
+      <w:proofErr w:type="gramEnd"/>
     </w:p>
     <w:p>
       <w:pPr>
         <w:pStyle w:val="SAGEBullet2"/>
       </w:pPr>
       <w:r>
-        <w:t>Will use a manually created model to generate code files</w:t>
-      </w:r>
+        <w:t xml:space="preserve">Will use a manually created model to generate code </w:t>
+      </w:r>
+      <w:proofErr w:type="gramStart"/>
+      <w:r>
+        <w:t>files</w:t>
+      </w:r>
+      <w:proofErr w:type="gramEnd"/>
     </w:p>
     <w:p>
       <w:pPr>
@@ -2364,23 +2439,35 @@
       <w:r>
         <w:t xml:space="preserve"> use the </w:t>
       </w:r>
+      <w:proofErr w:type="spellStart"/>
       <w:r>
         <w:rPr>
           <w:rStyle w:val="SAGETextCodeinline"/>
         </w:rPr>
         <w:t>ReportRepository</w:t>
       </w:r>
-      <w:r>
-        <w:t xml:space="preserve"> base class</w:t>
-      </w:r>
+      <w:proofErr w:type="spellEnd"/>
+      <w:r>
+        <w:t xml:space="preserve"> base </w:t>
+      </w:r>
+      <w:proofErr w:type="gramStart"/>
+      <w:r>
+        <w:t>class</w:t>
+      </w:r>
+      <w:proofErr w:type="gramEnd"/>
     </w:p>
     <w:p>
       <w:pPr>
         <w:pStyle w:val="SAGEBullet2"/>
       </w:pPr>
       <w:r>
-        <w:t>Will use a Report INI file to generate code files</w:t>
-      </w:r>
+        <w:t xml:space="preserve">Will use a Report INI file to generate code </w:t>
+      </w:r>
+      <w:proofErr w:type="gramStart"/>
+      <w:r>
+        <w:t>files</w:t>
+      </w:r>
+      <w:proofErr w:type="gramEnd"/>
     </w:p>
     <w:p>
       <w:pPr>
@@ -2414,23 +2501,35 @@
       <w:r>
         <w:t xml:space="preserve"> use the </w:t>
       </w:r>
+      <w:proofErr w:type="spellStart"/>
       <w:r>
         <w:rPr>
           <w:rStyle w:val="SAGETextCodeinline"/>
         </w:rPr>
         <w:t>InquiryRepository</w:t>
       </w:r>
-      <w:r>
-        <w:t xml:space="preserve"> base class</w:t>
-      </w:r>
+      <w:proofErr w:type="spellEnd"/>
+      <w:r>
+        <w:t xml:space="preserve"> base </w:t>
+      </w:r>
+      <w:proofErr w:type="gramStart"/>
+      <w:r>
+        <w:t>class</w:t>
+      </w:r>
+      <w:proofErr w:type="gramEnd"/>
     </w:p>
     <w:p>
       <w:pPr>
         <w:pStyle w:val="SAGEBullet2"/>
       </w:pPr>
       <w:r>
-        <w:t>Will use a Business View to generate code files</w:t>
-      </w:r>
+        <w:t xml:space="preserve">Will use a Business View to generate code </w:t>
+      </w:r>
+      <w:proofErr w:type="gramStart"/>
+      <w:r>
+        <w:t>files</w:t>
+      </w:r>
+      <w:proofErr w:type="gramEnd"/>
     </w:p>
     <w:p>
       <w:pPr>
@@ -2485,6 +2584,7 @@
       <w:r>
         <w:t xml:space="preserve"> use the </w:t>
       </w:r>
+      <w:proofErr w:type="spellStart"/>
       <w:r>
         <w:rPr>
           <w:rStyle w:val="SAGETextCodeinline"/>
@@ -2497,9 +2597,15 @@
         </w:rPr>
         <w:t>Repository</w:t>
       </w:r>
-      <w:r>
-        <w:t xml:space="preserve"> base class</w:t>
-      </w:r>
+      <w:proofErr w:type="spellEnd"/>
+      <w:r>
+        <w:t xml:space="preserve"> base </w:t>
+      </w:r>
+      <w:proofErr w:type="gramStart"/>
+      <w:r>
+        <w:t>class</w:t>
+      </w:r>
+      <w:proofErr w:type="gramEnd"/>
     </w:p>
     <w:p>
       <w:pPr>
@@ -2512,8 +2618,13 @@
         <w:t>s</w:t>
       </w:r>
       <w:r>
-        <w:t xml:space="preserve"> to generate code files</w:t>
-      </w:r>
+        <w:t xml:space="preserve"> to generate code </w:t>
+      </w:r>
+      <w:proofErr w:type="gramStart"/>
+      <w:r>
+        <w:t>files</w:t>
+      </w:r>
+      <w:proofErr w:type="gramEnd"/>
     </w:p>
     <w:p>
       <w:pPr>
@@ -2773,12 +2884,14 @@
       <w:r>
         <w:t xml:space="preserve"> If the code type is </w:t>
       </w:r>
+      <w:proofErr w:type="spellStart"/>
       <w:r>
         <w:rPr>
           <w:b/>
         </w:rPr>
         <w:t>HeaderDetail</w:t>
       </w:r>
+      <w:proofErr w:type="spellEnd"/>
       <w:r>
         <w:t xml:space="preserve">, select </w:t>
       </w:r>
@@ -2789,7 +2902,15 @@
         <w:t>Edit Container Name</w:t>
       </w:r>
       <w:r>
-        <w:t xml:space="preserve"> to display a dialog for specifying the name of the container for the header detail entities (i.e. Receipt for a Receipt Entry screen).</w:t>
+        <w:t xml:space="preserve"> to display a dialog for specifying the name of the container for the header detail entities (</w:t>
+      </w:r>
+      <w:proofErr w:type="gramStart"/>
+      <w:r>
+        <w:t>i.e.</w:t>
+      </w:r>
+      <w:proofErr w:type="gramEnd"/>
+      <w:r>
+        <w:t xml:space="preserve"> Receipt for a Receipt Entry screen).</w:t>
       </w:r>
     </w:p>
     <w:p>
@@ -2884,12 +3005,14 @@
       <w:r>
         <w:t xml:space="preserve">If the code type is </w:t>
       </w:r>
+      <w:proofErr w:type="spellStart"/>
       <w:r>
         <w:rPr>
           <w:b/>
         </w:rPr>
         <w:t>HeaderDetail</w:t>
       </w:r>
+      <w:proofErr w:type="spellEnd"/>
       <w:r>
         <w:t xml:space="preserve">, </w:t>
       </w:r>
@@ -3137,12 +3260,14 @@
       <w:r>
         <w:t xml:space="preserve">If the code type is </w:t>
       </w:r>
+      <w:proofErr w:type="spellStart"/>
       <w:r>
         <w:rPr>
           <w:b/>
         </w:rPr>
         <w:t>DynamicQuery</w:t>
       </w:r>
+      <w:proofErr w:type="spellEnd"/>
       <w:r>
         <w:t xml:space="preserve">, </w:t>
       </w:r>
@@ -3252,7 +3377,21 @@
         <w:rPr>
           <w:rStyle w:val="SAGETextUI"/>
         </w:rPr>
-        <w:t xml:space="preserve"> Resx Name</w:t>
+        <w:t xml:space="preserve"> </w:t>
+      </w:r>
+      <w:proofErr w:type="spellStart"/>
+      <w:r>
+        <w:rPr>
+          <w:rStyle w:val="SAGETextUI"/>
+        </w:rPr>
+        <w:t>Resx</w:t>
+      </w:r>
+      <w:proofErr w:type="spellEnd"/>
+      <w:r>
+        <w:rPr>
+          <w:rStyle w:val="SAGETextUI"/>
+        </w:rPr>
+        <w:t xml:space="preserve"> Name</w:t>
       </w:r>
       <w:r>
         <w:t xml:space="preserve"> will be defaulted. The</w:t>
@@ -3272,6 +3411,7 @@
       <w:r>
         <w:t xml:space="preserve">he </w:t>
       </w:r>
+      <w:proofErr w:type="spellStart"/>
       <w:r>
         <w:rPr>
           <w:rStyle w:val="SAGETextUI"/>
@@ -3284,6 +3424,7 @@
         </w:rPr>
         <w:t>x</w:t>
       </w:r>
+      <w:proofErr w:type="spellEnd"/>
       <w:r>
         <w:rPr>
           <w:rStyle w:val="SAGETextUI"/>
@@ -3291,7 +3432,15 @@
         <w:t xml:space="preserve"> Name</w:t>
       </w:r>
       <w:r>
-        <w:t xml:space="preserve"> must have the “Resx” suffix.</w:t>
+        <w:t xml:space="preserve"> must have the “</w:t>
+      </w:r>
+      <w:proofErr w:type="spellStart"/>
+      <w:r>
+        <w:t>Resx</w:t>
+      </w:r>
+      <w:proofErr w:type="spellEnd"/>
+      <w:r>
+        <w:t>” suffix.</w:t>
       </w:r>
     </w:p>
     <w:p>
@@ -3333,7 +3482,15 @@
         <w:t xml:space="preserve">, </w:t>
       </w:r>
       <w:r>
-        <w:t xml:space="preserve">Report definitions for Sage 300 are in INI files. Click on the magnifying glass button to display an Open File dialog to search for an existing INI file, or enter the file name manually. </w:t>
+        <w:t xml:space="preserve">Report definitions for Sage 300 are in INI files. Click on the magnifying glass button to display an Open File dialog to search for an existing INI </w:t>
+      </w:r>
+      <w:proofErr w:type="gramStart"/>
+      <w:r>
+        <w:t>file, or</w:t>
+      </w:r>
+      <w:proofErr w:type="gramEnd"/>
+      <w:r>
+        <w:t xml:space="preserve"> enter the file name manually. </w:t>
       </w:r>
     </w:p>
     <w:p>
@@ -3479,12 +3636,14 @@
       <w:r>
         <w:t xml:space="preserve"> is defaulted from the retrieved Business View and may be overridden as required. It is used as the prefix name for the code files that will be created. For </w:t>
       </w:r>
+      <w:proofErr w:type="spellStart"/>
       <w:r>
         <w:rPr>
           <w:b/>
         </w:rPr>
         <w:t>DynamicQuery</w:t>
       </w:r>
+      <w:proofErr w:type="spellEnd"/>
       <w:r>
         <w:t xml:space="preserve"> and </w:t>
       </w:r>
@@ -3545,12 +3704,14 @@
       <w:r>
         <w:t xml:space="preserve"> is defaulted from the retrieved Business View and may be overridden as required. It is used as the name for the model that will be created. For </w:t>
       </w:r>
+      <w:proofErr w:type="spellStart"/>
       <w:r>
         <w:rPr>
           <w:b/>
         </w:rPr>
         <w:t>DynamicQuery</w:t>
       </w:r>
+      <w:proofErr w:type="spellEnd"/>
       <w:r>
         <w:t xml:space="preserve"> and </w:t>
       </w:r>
@@ -3574,12 +3735,14 @@
       <w:r>
         <w:t xml:space="preserve">If the code type is </w:t>
       </w:r>
+      <w:proofErr w:type="spellStart"/>
       <w:r>
         <w:rPr>
           <w:b/>
         </w:rPr>
         <w:t>DynamicQuery</w:t>
       </w:r>
+      <w:proofErr w:type="spellEnd"/>
       <w:r>
         <w:t>, a Model Mapper file will not be generated as mapping is an abstract function of the repository class. Also, the Model Fields class will only have an Index class and not a Fields class as these model properties will only be referenced by index.</w:t>
       </w:r>
@@ -3602,11 +3765,19 @@
           <w:b/>
         </w:rPr>
       </w:pPr>
+      <w:proofErr w:type="spellStart"/>
       <w:r>
         <w:rPr>
           <w:b/>
         </w:rPr>
-        <w:t>Resx Name</w:t>
+        <w:t>Resx</w:t>
+      </w:r>
+      <w:proofErr w:type="spellEnd"/>
+      <w:r>
+        <w:rPr>
+          <w:b/>
+        </w:rPr>
+        <w:t xml:space="preserve"> Name</w:t>
       </w:r>
     </w:p>
     <w:p>
@@ -3626,14 +3797,24 @@
         <w:t xml:space="preserve"> field</w:t>
       </w:r>
       <w:r>
-        <w:t xml:space="preserve"> is defaulted from the retrieved Business View and may be overridden as required. It is used as the name for the Resx file that will be created. For </w:t>
-      </w:r>
+        <w:t xml:space="preserve"> is defaulted from the retrieved Business View and may be overridden as required. It is used as the name for the </w:t>
+      </w:r>
+      <w:proofErr w:type="spellStart"/>
+      <w:r>
+        <w:t>Resx</w:t>
+      </w:r>
+      <w:proofErr w:type="spellEnd"/>
+      <w:r>
+        <w:t xml:space="preserve"> file that will be created. For </w:t>
+      </w:r>
+      <w:proofErr w:type="spellStart"/>
       <w:r>
         <w:rPr>
           <w:b/>
         </w:rPr>
         <w:t>DynamicQuery</w:t>
       </w:r>
+      <w:proofErr w:type="spellEnd"/>
       <w:r>
         <w:t xml:space="preserve"> and </w:t>
       </w:r>
@@ -3644,7 +3825,15 @@
         <w:t>Report</w:t>
       </w:r>
       <w:r>
-        <w:t xml:space="preserve"> code types, this field must be manually entered. It has a requirement that it must have the “Resx” suffix. This field will also be synchronized with any changes made to the entity name.</w:t>
+        <w:t xml:space="preserve"> code types, this field must be manually entered. It has a requirement that it must have the “</w:t>
+      </w:r>
+      <w:proofErr w:type="spellStart"/>
+      <w:r>
+        <w:t>Resx</w:t>
+      </w:r>
+      <w:proofErr w:type="spellEnd"/>
+      <w:r>
+        <w:t>” suffix. This field will also be synchronized with any changes made to the entity name.</w:t>
       </w:r>
     </w:p>
     <w:p>
@@ -3652,7 +3841,23 @@
         <w:pStyle w:val="SAGEBodyText"/>
       </w:pPr>
       <w:r>
-        <w:t>Up to five Resx files will be generated based upon the languages selected in the Solution Wizard. The main Resx file is English and will contain the descriptions for the Model properties and Enumerations from the Business View.</w:t>
+        <w:t xml:space="preserve">Up to five </w:t>
+      </w:r>
+      <w:proofErr w:type="spellStart"/>
+      <w:r>
+        <w:t>Resx</w:t>
+      </w:r>
+      <w:proofErr w:type="spellEnd"/>
+      <w:r>
+        <w:t xml:space="preserve"> files will be generated based upon the languages selected in the Solution Wizard. The main </w:t>
+      </w:r>
+      <w:proofErr w:type="spellStart"/>
+      <w:r>
+        <w:t>Resx</w:t>
+      </w:r>
+      <w:proofErr w:type="spellEnd"/>
+      <w:r>
+        <w:t xml:space="preserve"> file is English and will contain the descriptions for the Model properties and Enumerations from the Business View.</w:t>
       </w:r>
     </w:p>
     <w:p>
@@ -3660,7 +3865,39 @@
         <w:pStyle w:val="SAGEBodyText"/>
       </w:pPr>
       <w:r>
-        <w:t>The other Resx files, if selected in the Solution Wizard, are Spanish (es), French (fr), Chinese Simplified (zh-Hans) and Chinese Traditional (zh-Hant). These files will contain only keys and will require manual translation.</w:t>
+        <w:t xml:space="preserve">The other </w:t>
+      </w:r>
+      <w:proofErr w:type="spellStart"/>
+      <w:r>
+        <w:t>Resx</w:t>
+      </w:r>
+      <w:proofErr w:type="spellEnd"/>
+      <w:r>
+        <w:t xml:space="preserve"> files, if selected in the Solution Wizard, are Spanish (es), French (</w:t>
+      </w:r>
+      <w:proofErr w:type="spellStart"/>
+      <w:r>
+        <w:t>fr</w:t>
+      </w:r>
+      <w:proofErr w:type="spellEnd"/>
+      <w:r>
+        <w:t>), Chinese Simplified (</w:t>
+      </w:r>
+      <w:proofErr w:type="spellStart"/>
+      <w:r>
+        <w:t>zh</w:t>
+      </w:r>
+      <w:proofErr w:type="spellEnd"/>
+      <w:r>
+        <w:t>-Hans) and Chinese Traditional (</w:t>
+      </w:r>
+      <w:proofErr w:type="spellStart"/>
+      <w:r>
+        <w:t>zh-Hant</w:t>
+      </w:r>
+      <w:proofErr w:type="spellEnd"/>
+      <w:r>
+        <w:t>). These files will contain only keys and will require manual translation.</w:t>
       </w:r>
     </w:p>
     <w:p>
@@ -4052,7 +4289,15 @@
         <w:pStyle w:val="SAGEBodyText"/>
       </w:pPr>
       <w:r>
-        <w:t>[TODO] This is the description text for the ‘Sequence Revision List’</w:t>
+        <w:t xml:space="preserve">[TODO] This is the description text for the ‘Sequence Revision </w:t>
+      </w:r>
+      <w:proofErr w:type="gramStart"/>
+      <w:r>
+        <w:t>List</w:t>
+      </w:r>
+      <w:proofErr w:type="gramEnd"/>
+      <w:r>
+        <w:t>’</w:t>
       </w:r>
     </w:p>
     <w:p>
@@ -4228,12 +4473,14 @@
       <w:r>
         <w:t xml:space="preserve">For </w:t>
       </w:r>
+      <w:proofErr w:type="spellStart"/>
       <w:r>
         <w:rPr>
           <w:b/>
         </w:rPr>
         <w:t>DynamicQuery</w:t>
       </w:r>
+      <w:proofErr w:type="spellEnd"/>
       <w:r>
         <w:t xml:space="preserve"> and </w:t>
       </w:r>
@@ -4265,12 +4512,14 @@
       <w:r>
         <w:t xml:space="preserve">If the code type is </w:t>
       </w:r>
+      <w:proofErr w:type="spellStart"/>
       <w:r>
         <w:rPr>
           <w:b/>
         </w:rPr>
         <w:t>DynamicQuery</w:t>
       </w:r>
+      <w:proofErr w:type="spellEnd"/>
       <w:r>
         <w:t>, the order of the properties is important and must match the columns returned by the SQL query. The Size column is used for the Display annotation on the Model property and for the Finder attributes if the option to generate a Finder is selected.</w:t>
       </w:r>
@@ -4524,12 +4773,14 @@
       <w:r>
         <w:t xml:space="preserve">This tab is only available if the code type is </w:t>
       </w:r>
+      <w:proofErr w:type="spellStart"/>
       <w:r>
         <w:rPr>
           <w:b/>
         </w:rPr>
         <w:t>HeaderDetail</w:t>
       </w:r>
+      <w:proofErr w:type="spellEnd"/>
       <w:r>
         <w:t>.</w:t>
       </w:r>
@@ -4580,8 +4831,13 @@
           <w:tab w:val="left" w:pos="4695"/>
         </w:tabs>
       </w:pPr>
-      <w:r>
-        <w:t xml:space="preserve">The </w:t>
+      <w:proofErr w:type="spellStart"/>
+      <w:r>
+        <w:t>The</w:t>
+      </w:r>
+      <w:proofErr w:type="spellEnd"/>
+      <w:r>
+        <w:t xml:space="preserve"> </w:t>
       </w:r>
       <w:r>
         <w:rPr>
@@ -4633,8 +4889,13 @@
           <w:tab w:val="left" w:pos="4695"/>
         </w:tabs>
       </w:pPr>
-      <w:r>
-        <w:t xml:space="preserve">The </w:t>
+      <w:proofErr w:type="spellStart"/>
+      <w:r>
+        <w:t>The</w:t>
+      </w:r>
+      <w:proofErr w:type="spellEnd"/>
+      <w:r>
+        <w:t xml:space="preserve"> </w:t>
       </w:r>
       <w:r>
         <w:rPr>
@@ -4696,12 +4957,14 @@
       <w:r>
         <w:t xml:space="preserve">Familiarity with the compositions is a requirement for the developer using the </w:t>
       </w:r>
+      <w:proofErr w:type="spellStart"/>
       <w:r>
         <w:rPr>
           <w:b/>
         </w:rPr>
         <w:t>HeaderDetail</w:t>
       </w:r>
+      <w:proofErr w:type="spellEnd"/>
       <w:r>
         <w:t xml:space="preserve"> code type.</w:t>
       </w:r>
@@ -4956,7 +5219,15 @@
         <w:pStyle w:val="SAGEAdmonitionNote"/>
       </w:pPr>
       <w:r>
-        <w:t>TODO issues are C# comments (i.e. // TODO something…) that provide explicit instructions for a developer to resolve or verify wizard generated code.</w:t>
+        <w:t>TODO issues are C# comments (</w:t>
+      </w:r>
+      <w:proofErr w:type="gramStart"/>
+      <w:r>
+        <w:t>i.e.</w:t>
+      </w:r>
+      <w:proofErr w:type="gramEnd"/>
+      <w:r>
+        <w:t xml:space="preserve"> // TODO something…) that provide explicit instructions for a developer to resolve or verify wizard generated code.</w:t>
       </w:r>
     </w:p>
     <w:p>
@@ -5051,9 +5322,9 @@
           <w:noProof/>
         </w:rPr>
         <w:drawing>
-          <wp:inline distT="0" distB="0" distL="0" distR="0" wp14:anchorId="29938E43" wp14:editId="1CC5643B">
-            <wp:extent cx="3345470" cy="2667231"/>
-            <wp:effectExtent l="0" t="0" r="7620" b="0"/>
+          <wp:inline distT="0" distB="0" distL="0" distR="0" wp14:anchorId="29938E43" wp14:editId="39ADAC88">
+            <wp:extent cx="4471767" cy="2532480"/>
+            <wp:effectExtent l="0" t="0" r="5080" b="1270"/>
             <wp:docPr id="7" name="Picture 7"/>
             <wp:cNvGraphicFramePr>
               <a:graphicFrameLocks xmlns:a="http://schemas.openxmlformats.org/drawingml/2006/main" noChangeAspect="1"/>
@@ -5062,7 +5333,7 @@
               <a:graphicData uri="http://schemas.openxmlformats.org/drawingml/2006/picture">
                 <pic:pic xmlns:pic="http://schemas.openxmlformats.org/drawingml/2006/picture">
                   <pic:nvPicPr>
-                    <pic:cNvPr id="7" name="solution explorer.PNG"/>
+                    <pic:cNvPr id="7" name="Picture 7"/>
                     <pic:cNvPicPr/>
                   </pic:nvPicPr>
                   <pic:blipFill>
@@ -5080,7 +5351,7 @@
                   <pic:spPr>
                     <a:xfrm>
                       <a:off x="0" y="0"/>
-                      <a:ext cx="3345470" cy="2667231"/>
+                      <a:ext cx="4471767" cy="2532480"/>
                     </a:xfrm>
                     <a:prstGeom prst="rect">
                       <a:avLst/>
@@ -5261,12 +5532,14 @@
       <w:r>
         <w:t xml:space="preserve">The </w:t>
       </w:r>
+      <w:proofErr w:type="spellStart"/>
       <w:r>
         <w:rPr>
           <w:rStyle w:val="SAGETextFilename"/>
         </w:rPr>
         <w:t>TUMenuModuleHelper.cs</w:t>
       </w:r>
+      <w:proofErr w:type="spellEnd"/>
       <w:r>
         <w:t xml:space="preserve"> file already has generated code for Menu Navigation.</w:t>
       </w:r>
@@ -5278,11 +5551,19 @@
       <w:r>
         <w:t xml:space="preserve">The </w:t>
       </w:r>
+      <w:proofErr w:type="spellStart"/>
       <w:r>
         <w:rPr>
           <w:rStyle w:val="SAGETextFilename"/>
         </w:rPr>
-        <w:t xml:space="preserve">Security.cs </w:t>
+        <w:t>Security.cs</w:t>
+      </w:r>
+      <w:proofErr w:type="spellEnd"/>
+      <w:r>
+        <w:rPr>
+          <w:rStyle w:val="SAGETextFilename"/>
+        </w:rPr>
+        <w:t xml:space="preserve"> </w:t>
       </w:r>
       <w:r>
         <w:t>file already has constants generated for the Import and Export constan</w:t>
@@ -5600,7 +5881,15 @@
         <w:t>Reports</w:t>
       </w:r>
       <w:r>
-        <w:t xml:space="preserve"> folders. In the Code Generation Wizard, if a Code Type of Process or Reports is selected, the appropriate Resx files will be generated in these subfolders as opposed to the </w:t>
+        <w:t xml:space="preserve"> folders. In the Code Generation Wizard, if a Code Type of Process or Reports is selected, the appropriate </w:t>
+      </w:r>
+      <w:proofErr w:type="spellStart"/>
+      <w:r>
+        <w:t>Resx</w:t>
+      </w:r>
+      <w:proofErr w:type="spellEnd"/>
+      <w:r>
+        <w:t xml:space="preserve"> files will be generated in these subfolders as opposed to the </w:t>
       </w:r>
       <w:r>
         <w:rPr>
@@ -5617,13 +5906,22 @@
         <w:pStyle w:val="SAGEBodyText"/>
       </w:pPr>
       <w:r>
-        <w:t xml:space="preserve">Note the generated Resx files: </w:t>
+        <w:t xml:space="preserve">Note the generated </w:t>
+      </w:r>
+      <w:proofErr w:type="spellStart"/>
+      <w:r>
+        <w:t>Resx</w:t>
+      </w:r>
+      <w:proofErr w:type="spellEnd"/>
+      <w:r>
+        <w:t xml:space="preserve"> files: </w:t>
       </w:r>
     </w:p>
     <w:p>
       <w:pPr>
         <w:pStyle w:val="SAGEBullet1"/>
       </w:pPr>
+      <w:proofErr w:type="spellStart"/>
       <w:r>
         <w:rPr>
           <w:rStyle w:val="SAGETextFilename"/>
@@ -5631,6 +5929,7 @@
         <w:lastRenderedPageBreak/>
         <w:t>MenuResx.resx</w:t>
       </w:r>
+      <w:proofErr w:type="spellEnd"/>
       <w:r>
         <w:t xml:space="preserve"> is the English resource</w:t>
       </w:r>
@@ -5642,17 +5941,27 @@
       <w:pPr>
         <w:pStyle w:val="SAGEBullet1"/>
       </w:pPr>
+      <w:proofErr w:type="spellStart"/>
       <w:r>
         <w:rPr>
           <w:rStyle w:val="SAGETextFilename"/>
         </w:rPr>
         <w:t>MenuResx.es.resx</w:t>
       </w:r>
-      <w:r>
-        <w:t xml:space="preserve"> is the Spanish resource</w:t>
-      </w:r>
-      <w:r>
-        <w:t>, if Spanish is included via the Solution Wizard Resource Files Step</w:t>
+      <w:proofErr w:type="spellEnd"/>
+      <w:r>
+        <w:t xml:space="preserve"> is the Spanish </w:t>
+      </w:r>
+      <w:proofErr w:type="gramStart"/>
+      <w:r>
+        <w:t>resource</w:t>
+      </w:r>
+      <w:r>
+        <w:t>, if</w:t>
+      </w:r>
+      <w:proofErr w:type="gramEnd"/>
+      <w:r>
+        <w:t xml:space="preserve"> Spanish is included via the Solution Wizard Resource Files Step</w:t>
       </w:r>
       <w:r>
         <w:t>.</w:t>
@@ -5662,17 +5971,27 @@
       <w:pPr>
         <w:pStyle w:val="SAGEBullet1"/>
       </w:pPr>
+      <w:proofErr w:type="spellStart"/>
       <w:r>
         <w:rPr>
           <w:rStyle w:val="SAGETextFilename"/>
         </w:rPr>
         <w:t>MenuResx.fr.resx</w:t>
       </w:r>
-      <w:r>
-        <w:t xml:space="preserve"> is the French resource</w:t>
-      </w:r>
-      <w:r>
-        <w:t>, if French is included via the Solution Wizard Resource Files Step</w:t>
+      <w:proofErr w:type="spellEnd"/>
+      <w:r>
+        <w:t xml:space="preserve"> is the French </w:t>
+      </w:r>
+      <w:proofErr w:type="gramStart"/>
+      <w:r>
+        <w:t>resource</w:t>
+      </w:r>
+      <w:r>
+        <w:t>, if</w:t>
+      </w:r>
+      <w:proofErr w:type="gramEnd"/>
+      <w:r>
+        <w:t xml:space="preserve"> French is included via the Solution Wizard Resource Files Step</w:t>
       </w:r>
       <w:r>
         <w:t>.</w:t>
@@ -5682,12 +6001,14 @@
       <w:pPr>
         <w:pStyle w:val="SAGEBullet1"/>
       </w:pPr>
+      <w:proofErr w:type="spellStart"/>
       <w:r>
         <w:rPr>
           <w:rStyle w:val="SAGETextFilename"/>
         </w:rPr>
         <w:t>MenuResx.zh-Hans.resx</w:t>
       </w:r>
+      <w:proofErr w:type="spellEnd"/>
       <w:r>
         <w:t xml:space="preserve"> is the Chinese Simplified resource</w:t>
       </w:r>
@@ -5702,12 +6023,14 @@
       <w:pPr>
         <w:pStyle w:val="SAGEBullet1"/>
       </w:pPr>
+      <w:proofErr w:type="spellStart"/>
       <w:r>
         <w:rPr>
           <w:rStyle w:val="SAGETextFilename"/>
         </w:rPr>
         <w:t>MenuResx.zh-Hant.resx</w:t>
       </w:r>
+      <w:proofErr w:type="spellEnd"/>
       <w:r>
         <w:t xml:space="preserve"> is t</w:t>
       </w:r>
@@ -5726,7 +6049,23 @@
         <w:pStyle w:val="SAGEBodyText"/>
       </w:pPr>
       <w:r>
-        <w:t>Only the English Resx file is marked as Public. All other resx files are marked as No Code Generation.</w:t>
+        <w:t xml:space="preserve">Only the English </w:t>
+      </w:r>
+      <w:proofErr w:type="spellStart"/>
+      <w:r>
+        <w:t>Resx</w:t>
+      </w:r>
+      <w:proofErr w:type="spellEnd"/>
+      <w:r>
+        <w:t xml:space="preserve"> file is marked as Public. All other </w:t>
+      </w:r>
+      <w:proofErr w:type="spellStart"/>
+      <w:r>
+        <w:t>resx</w:t>
+      </w:r>
+      <w:proofErr w:type="spellEnd"/>
+      <w:r>
+        <w:t xml:space="preserve"> files are marked as No Code Generation.</w:t>
       </w:r>
     </w:p>
     <w:p>
@@ -5734,7 +6073,15 @@
         <w:pStyle w:val="SAGEBodyText"/>
       </w:pPr>
       <w:r>
-        <w:t>Any Resx file that is common to all screens/reports/whatever in a module is to be placed in the root folder.</w:t>
+        <w:t xml:space="preserve">Any </w:t>
+      </w:r>
+      <w:proofErr w:type="spellStart"/>
+      <w:r>
+        <w:t>Resx</w:t>
+      </w:r>
+      <w:proofErr w:type="spellEnd"/>
+      <w:r>
+        <w:t xml:space="preserve"> file that is common to all screens/reports/whatever in a module is to be placed in the root folder.</w:t>
       </w:r>
     </w:p>
     <w:p>
@@ -5843,7 +6190,21 @@
         <w:rPr>
           <w:rStyle w:val="SAGETextFilename"/>
         </w:rPr>
-        <w:t xml:space="preserve"> TUBootstrapper.cs </w:t>
+        <w:t xml:space="preserve"> </w:t>
+      </w:r>
+      <w:proofErr w:type="spellStart"/>
+      <w:r>
+        <w:rPr>
+          <w:rStyle w:val="SAGETextFilename"/>
+        </w:rPr>
+        <w:t>TUBootstrapper.cs</w:t>
+      </w:r>
+      <w:proofErr w:type="spellEnd"/>
+      <w:r>
+        <w:rPr>
+          <w:rStyle w:val="SAGETextFilename"/>
+        </w:rPr>
+        <w:t xml:space="preserve"> </w:t>
       </w:r>
       <w:r>
         <w:t>file already has generated code for Unity Dependency Injection which will be added to</w:t>
@@ -5988,21 +6349,25 @@
         <w:lastRenderedPageBreak/>
         <w:t xml:space="preserve">The </w:t>
       </w:r>
+      <w:proofErr w:type="spellStart"/>
       <w:r>
         <w:rPr>
           <w:rStyle w:val="SAGETextFilename"/>
         </w:rPr>
         <w:t>TUBootstrapper.cs</w:t>
       </w:r>
+      <w:proofErr w:type="spellEnd"/>
       <w:r>
         <w:t xml:space="preserve">, </w:t>
       </w:r>
+      <w:proofErr w:type="spellStart"/>
       <w:r>
         <w:rPr>
           <w:rStyle w:val="SAGETextFilename"/>
         </w:rPr>
         <w:t>TUAreaRegistration.cs</w:t>
       </w:r>
+      <w:proofErr w:type="spellEnd"/>
       <w:r>
         <w:t xml:space="preserve">, </w:t>
       </w:r>
@@ -6015,12 +6380,14 @@
       <w:r>
         <w:t xml:space="preserve"> and </w:t>
       </w:r>
+      <w:proofErr w:type="spellStart"/>
       <w:r>
         <w:rPr>
           <w:rStyle w:val="SAGETextFilename"/>
         </w:rPr>
         <w:t>TUWebBootstrapper.cs</w:t>
       </w:r>
+      <w:proofErr w:type="spellEnd"/>
       <w:r>
         <w:t xml:space="preserve"> files already have generated code for Unity Dependency Injection</w:t>
       </w:r>
@@ -6725,14 +7092,14 @@
         <v:path o:extrusionok="f" gradientshapeok="t" o:connecttype="rect"/>
         <o:lock v:ext="edit" aspectratio="t"/>
       </v:shapetype>
-      <v:shape id="_x0000_i1090" type="#_x0000_t75" style="width:20.25pt;height:20.25pt" o:bullet="t">
+      <v:shape id="_x0000_i1064" type="#_x0000_t75" style="width:20.15pt;height:20.15pt" o:bullet="t">
         <v:imagedata r:id="rId1" o:title="clip_image001"/>
       </v:shape>
     </w:pict>
   </w:numPicBullet>
   <w:numPicBullet w:numPicBulletId="1">
     <w:pict>
-      <v:shape id="_x0000_i1091" type="#_x0000_t75" style="width:118.5pt;height:118.5pt" o:bullet="t">
+      <v:shape id="_x0000_i1065" type="#_x0000_t75" style="width:118.65pt;height:118.65pt" o:bullet="t">
         <v:imagedata r:id="rId2" o:title="clip_image002"/>
       </v:shape>
     </w:pict>
@@ -9908,27 +10275,6 @@
           <w:sz w:val="36"/>
           <w:u w:val="none" w:color="2E3456" w:themeColor="text2"/>
           <w:vertAlign w:val="baseline"/>
-        </w:rPr>
-      </w:lvl>
-    </w:lvlOverride>
-    <w:lvlOverride w:ilvl="2">
-      <w:lvl w:ilvl="2">
-        <w:start w:val="1"/>
-        <w:numFmt w:val="decimal"/>
-        <w:lvlText w:val="%1.%2.%3"/>
-        <w:lvlJc w:val="left"/>
-        <w:pPr>
-          <w:tabs>
-            <w:tab w:val="num" w:pos="567"/>
-          </w:tabs>
-          <w:ind w:left="567" w:hanging="567"/>
-        </w:pPr>
-        <w:rPr>
-          <w:rFonts w:ascii="Arial" w:hAnsi="Arial" w:hint="default"/>
-          <w:b/>
-          <w:i w:val="0"/>
-          <w:color w:val="auto"/>
-          <w:sz w:val="21"/>
         </w:rPr>
       </w:lvl>
     </w:lvlOverride>

--- a/docs/wizards/Sage300SDK_CodeGenerationWizard.docx
+++ b/docs/wizards/Sage300SDK_CodeGenerationWizard.docx
@@ -1,6 +1,6 @@
 
 <file path=word/document.xml><?xml version="1.0" encoding="utf-8"?>
-<w:document xmlns:wpc="http://schemas.microsoft.com/office/word/2010/wordprocessingCanvas" xmlns:cx="http://schemas.microsoft.com/office/drawing/2014/chartex" xmlns:cx1="http://schemas.microsoft.com/office/drawing/2015/9/8/chartex" xmlns:cx2="http://schemas.microsoft.com/office/drawing/2015/10/21/chartex" xmlns:cx3="http://schemas.microsoft.com/office/drawing/2016/5/9/chartex" xmlns:cx4="http://schemas.microsoft.com/office/drawing/2016/5/10/chartex" xmlns:cx5="http://schemas.microsoft.com/office/drawing/2016/5/11/chartex" xmlns:cx6="http://schemas.microsoft.com/office/drawing/2016/5/12/chartex" xmlns:cx7="http://schemas.microsoft.com/office/drawing/2016/5/13/chartex" xmlns:cx8="http://schemas.microsoft.com/office/drawing/2016/5/14/chartex" xmlns:mc="http://schemas.openxmlformats.org/markup-compatibility/2006" xmlns:aink="http://schemas.microsoft.com/office/drawing/2016/ink" xmlns:am3d="http://schemas.microsoft.com/office/drawing/2017/model3d" xmlns:o="urn:schemas-microsoft-com:office:office" xmlns:r="http://schemas.openxmlformats.org/officeDocument/2006/relationships" xmlns:m="http://schemas.openxmlformats.org/officeDocument/2006/math" xmlns:v="urn:schemas-microsoft-com:vml" xmlns:wp14="http://schemas.microsoft.com/office/word/2010/wordprocessingDrawing" xmlns:wp="http://schemas.openxmlformats.org/drawingml/2006/wordprocessingDrawing" xmlns:w10="urn:schemas-microsoft-com:office:word" xmlns:w="http://schemas.openxmlformats.org/wordprocessingml/2006/main" xmlns:w14="http://schemas.microsoft.com/office/word/2010/wordml" xmlns:w15="http://schemas.microsoft.com/office/word/2012/wordml" xmlns:w16cex="http://schemas.microsoft.com/office/word/2018/wordml/cex" xmlns:w16cid="http://schemas.microsoft.com/office/word/2016/wordml/cid" xmlns:w16="http://schemas.microsoft.com/office/word/2018/wordml" xmlns:w16se="http://schemas.microsoft.com/office/word/2015/wordml/symex" xmlns:wpg="http://schemas.microsoft.com/office/word/2010/wordprocessingGroup" xmlns:wpi="http://schemas.microsoft.com/office/word/2010/wordprocessingInk" xmlns:wne="http://schemas.microsoft.com/office/word/2006/wordml" xmlns:wps="http://schemas.microsoft.com/office/word/2010/wordprocessingShape" mc:Ignorable="w14 w15 w16se w16cid w16 w16cex wp14">
+<w:document xmlns:wpc="http://schemas.microsoft.com/office/word/2010/wordprocessingCanvas" xmlns:cx="http://schemas.microsoft.com/office/drawing/2014/chartex" xmlns:cx1="http://schemas.microsoft.com/office/drawing/2015/9/8/chartex" xmlns:cx2="http://schemas.microsoft.com/office/drawing/2015/10/21/chartex" xmlns:cx3="http://schemas.microsoft.com/office/drawing/2016/5/9/chartex" xmlns:cx4="http://schemas.microsoft.com/office/drawing/2016/5/10/chartex" xmlns:cx5="http://schemas.microsoft.com/office/drawing/2016/5/11/chartex" xmlns:cx6="http://schemas.microsoft.com/office/drawing/2016/5/12/chartex" xmlns:cx7="http://schemas.microsoft.com/office/drawing/2016/5/13/chartex" xmlns:cx8="http://schemas.microsoft.com/office/drawing/2016/5/14/chartex" xmlns:mc="http://schemas.openxmlformats.org/markup-compatibility/2006" xmlns:aink="http://schemas.microsoft.com/office/drawing/2016/ink" xmlns:am3d="http://schemas.microsoft.com/office/drawing/2017/model3d" xmlns:o="urn:schemas-microsoft-com:office:office" xmlns:r="http://schemas.openxmlformats.org/officeDocument/2006/relationships" xmlns:m="http://schemas.openxmlformats.org/officeDocument/2006/math" xmlns:v="urn:schemas-microsoft-com:vml" xmlns:wp14="http://schemas.microsoft.com/office/word/2010/wordprocessingDrawing" xmlns:wp="http://schemas.openxmlformats.org/drawingml/2006/wordprocessingDrawing" xmlns:w10="urn:schemas-microsoft-com:office:word" xmlns:w="http://schemas.openxmlformats.org/wordprocessingml/2006/main" xmlns:w14="http://schemas.microsoft.com/office/word/2010/wordml" xmlns:w15="http://schemas.microsoft.com/office/word/2012/wordml" xmlns:w16cex="http://schemas.microsoft.com/office/word/2018/wordml/cex" xmlns:w16cid="http://schemas.microsoft.com/office/word/2016/wordml/cid" xmlns:w16="http://schemas.microsoft.com/office/word/2018/wordml" xmlns:w16sdtdh="http://schemas.microsoft.com/office/word/2020/wordml/sdtdatahash" xmlns:w16se="http://schemas.microsoft.com/office/word/2015/wordml/symex" xmlns:wpg="http://schemas.microsoft.com/office/word/2010/wordprocessingGroup" xmlns:wpi="http://schemas.microsoft.com/office/word/2010/wordprocessingInk" xmlns:wne="http://schemas.microsoft.com/office/word/2006/wordml" xmlns:wps="http://schemas.microsoft.com/office/word/2010/wordprocessingShape" mc:Ignorable="w14 w15 w16se w16cid w16 w16cex w16sdtdh wp14">
   <w:body>
     <w:p>
       <w:pPr>
@@ -45,7 +45,10 @@
         </w:sectPr>
       </w:pPr>
       <w:r>
-        <w:t>March 2021</w:t>
+        <w:t>August</w:t>
+      </w:r>
+      <w:r>
+        <w:t xml:space="preserve"> 2021</w:t>
       </w:r>
     </w:p>
     <w:p>
@@ -174,7 +177,7 @@
       <w:r>
         <w:fldChar w:fldCharType="separate"/>
       </w:r>
-      <w:hyperlink w:anchor="_Toc499727541" w:history="1">
+      <w:hyperlink w:anchor="_Toc78902764" w:history="1">
         <w:r>
           <w:rPr>
             <w:rStyle w:val="Hyperlink"/>
@@ -217,7 +220,7 @@
             <w:noProof/>
             <w:webHidden/>
           </w:rPr>
-          <w:instrText xml:space="preserve"> PAGEREF _Toc499727541 \h </w:instrText>
+          <w:instrText xml:space="preserve"> PAGEREF _Toc78902764 \h </w:instrText>
         </w:r>
         <w:r>
           <w:rPr>
@@ -258,7 +261,7 @@
           <w:sz w:val="22"/>
         </w:rPr>
       </w:pPr>
-      <w:hyperlink w:anchor="_Toc499727542" w:history="1">
+      <w:hyperlink w:anchor="_Toc78902765" w:history="1">
         <w:r>
           <w:rPr>
             <w:rStyle w:val="Hyperlink"/>
@@ -301,7 +304,7 @@
             <w:noProof/>
             <w:webHidden/>
           </w:rPr>
-          <w:instrText xml:space="preserve"> PAGEREF _Toc499727542 \h </w:instrText>
+          <w:instrText xml:space="preserve"> PAGEREF _Toc78902765 \h </w:instrText>
         </w:r>
         <w:r>
           <w:rPr>
@@ -342,7 +345,7 @@
           <w:sz w:val="22"/>
         </w:rPr>
       </w:pPr>
-      <w:hyperlink w:anchor="_Toc499727543" w:history="1">
+      <w:hyperlink w:anchor="_Toc78902766" w:history="1">
         <w:r>
           <w:rPr>
             <w:rStyle w:val="Hyperlink"/>
@@ -385,7 +388,7 @@
             <w:noProof/>
             <w:webHidden/>
           </w:rPr>
-          <w:instrText xml:space="preserve"> PAGEREF _Toc499727543 \h </w:instrText>
+          <w:instrText xml:space="preserve"> PAGEREF _Toc78902766 \h </w:instrText>
         </w:r>
         <w:r>
           <w:rPr>
@@ -405,7 +408,7 @@
             <w:noProof/>
             <w:webHidden/>
           </w:rPr>
-          <w:t>6</w:t>
+          <w:t>7</w:t>
         </w:r>
         <w:r>
           <w:rPr>
@@ -423,7 +426,7 @@
           <w:rFonts w:asciiTheme="minorHAnsi" w:eastAsiaTheme="minorEastAsia" w:hAnsiTheme="minorHAnsi"/>
         </w:rPr>
       </w:pPr>
-      <w:hyperlink w:anchor="_Toc499727544" w:history="1">
+      <w:hyperlink w:anchor="_Toc78902767" w:history="1">
         <w:r>
           <w:rPr>
             <w:rStyle w:val="Hyperlink"/>
@@ -458,7 +461,7 @@
           <w:rPr>
             <w:webHidden/>
           </w:rPr>
-          <w:instrText xml:space="preserve"> PAGEREF _Toc499727544 \h </w:instrText>
+          <w:instrText xml:space="preserve"> PAGEREF _Toc78902767 \h </w:instrText>
         </w:r>
         <w:r>
           <w:rPr>
@@ -475,7 +478,7 @@
           <w:rPr>
             <w:webHidden/>
           </w:rPr>
-          <w:t>6</w:t>
+          <w:t>7</w:t>
         </w:r>
         <w:r>
           <w:rPr>
@@ -492,7 +495,7 @@
           <w:rFonts w:asciiTheme="minorHAnsi" w:eastAsiaTheme="minorEastAsia" w:hAnsiTheme="minorHAnsi"/>
         </w:rPr>
       </w:pPr>
-      <w:hyperlink w:anchor="_Toc499727545" w:history="1">
+      <w:hyperlink w:anchor="_Toc78902768" w:history="1">
         <w:r>
           <w:rPr>
             <w:rStyle w:val="Hyperlink"/>
@@ -527,7 +530,7 @@
           <w:rPr>
             <w:webHidden/>
           </w:rPr>
-          <w:instrText xml:space="preserve"> PAGEREF _Toc499727545 \h </w:instrText>
+          <w:instrText xml:space="preserve"> PAGEREF _Toc78902768 \h </w:instrText>
         </w:r>
         <w:r>
           <w:rPr>
@@ -544,7 +547,7 @@
           <w:rPr>
             <w:webHidden/>
           </w:rPr>
-          <w:t>9</w:t>
+          <w:t>10</w:t>
         </w:r>
         <w:r>
           <w:rPr>
@@ -561,7 +564,7 @@
           <w:rFonts w:asciiTheme="minorHAnsi" w:eastAsiaTheme="minorEastAsia" w:hAnsiTheme="minorHAnsi"/>
         </w:rPr>
       </w:pPr>
-      <w:hyperlink w:anchor="_Toc499727546" w:history="1">
+      <w:hyperlink w:anchor="_Toc78902769" w:history="1">
         <w:r>
           <w:rPr>
             <w:rStyle w:val="Hyperlink"/>
@@ -596,7 +599,7 @@
           <w:rPr>
             <w:webHidden/>
           </w:rPr>
-          <w:instrText xml:space="preserve"> PAGEREF _Toc499727546 \h </w:instrText>
+          <w:instrText xml:space="preserve"> PAGEREF _Toc78902769 \h </w:instrText>
         </w:r>
         <w:r>
           <w:rPr>
@@ -613,7 +616,7 @@
           <w:rPr>
             <w:webHidden/>
           </w:rPr>
-          <w:t>10</w:t>
+          <w:t>11</w:t>
         </w:r>
         <w:r>
           <w:rPr>
@@ -630,7 +633,7 @@
           <w:rFonts w:asciiTheme="minorHAnsi" w:eastAsiaTheme="minorEastAsia" w:hAnsiTheme="minorHAnsi"/>
         </w:rPr>
       </w:pPr>
-      <w:hyperlink w:anchor="_Toc499727547" w:history="1">
+      <w:hyperlink w:anchor="_Toc78902770" w:history="1">
         <w:r>
           <w:rPr>
             <w:rStyle w:val="Hyperlink"/>
@@ -665,7 +668,7 @@
           <w:rPr>
             <w:webHidden/>
           </w:rPr>
-          <w:instrText xml:space="preserve"> PAGEREF _Toc499727547 \h </w:instrText>
+          <w:instrText xml:space="preserve"> PAGEREF _Toc78902770 \h </w:instrText>
         </w:r>
         <w:r>
           <w:rPr>
@@ -682,7 +685,7 @@
           <w:rPr>
             <w:webHidden/>
           </w:rPr>
-          <w:t>12</w:t>
+          <w:t>13</w:t>
         </w:r>
         <w:r>
           <w:rPr>
@@ -699,7 +702,7 @@
           <w:rFonts w:asciiTheme="minorHAnsi" w:eastAsiaTheme="minorEastAsia" w:hAnsiTheme="minorHAnsi"/>
         </w:rPr>
       </w:pPr>
-      <w:hyperlink w:anchor="_Toc499727548" w:history="1">
+      <w:hyperlink w:anchor="_Toc78902771" w:history="1">
         <w:r>
           <w:rPr>
             <w:rStyle w:val="Hyperlink"/>
@@ -734,7 +737,7 @@
           <w:rPr>
             <w:webHidden/>
           </w:rPr>
-          <w:instrText xml:space="preserve"> PAGEREF _Toc499727548 \h </w:instrText>
+          <w:instrText xml:space="preserve"> PAGEREF _Toc78902771 \h </w:instrText>
         </w:r>
         <w:r>
           <w:rPr>
@@ -751,7 +754,7 @@
           <w:rPr>
             <w:webHidden/>
           </w:rPr>
-          <w:t>14</w:t>
+          <w:t>15</w:t>
         </w:r>
         <w:r>
           <w:rPr>
@@ -768,7 +771,7 @@
           <w:rFonts w:asciiTheme="minorHAnsi" w:eastAsiaTheme="minorEastAsia" w:hAnsiTheme="minorHAnsi"/>
         </w:rPr>
       </w:pPr>
-      <w:hyperlink w:anchor="_Toc499727549" w:history="1">
+      <w:hyperlink w:anchor="_Toc78902772" w:history="1">
         <w:r>
           <w:rPr>
             <w:rStyle w:val="Hyperlink"/>
@@ -803,76 +806,7 @@
           <w:rPr>
             <w:webHidden/>
           </w:rPr>
-          <w:instrText xml:space="preserve"> PAGEREF _Toc499727549 \h </w:instrText>
-        </w:r>
-        <w:r>
-          <w:rPr>
-            <w:webHidden/>
-          </w:rPr>
-        </w:r>
-        <w:r>
-          <w:rPr>
-            <w:webHidden/>
-          </w:rPr>
-          <w:fldChar w:fldCharType="separate"/>
-        </w:r>
-        <w:r>
-          <w:rPr>
-            <w:webHidden/>
-          </w:rPr>
-          <w:t>15</w:t>
-        </w:r>
-        <w:r>
-          <w:rPr>
-            <w:webHidden/>
-          </w:rPr>
-          <w:fldChar w:fldCharType="end"/>
-        </w:r>
-      </w:hyperlink>
-    </w:p>
-    <w:p>
-      <w:pPr>
-        <w:pStyle w:val="TOC2"/>
-        <w:rPr>
-          <w:rFonts w:asciiTheme="minorHAnsi" w:eastAsiaTheme="minorEastAsia" w:hAnsiTheme="minorHAnsi"/>
-        </w:rPr>
-      </w:pPr>
-      <w:hyperlink w:anchor="_Toc499727550" w:history="1">
-        <w:r>
-          <w:rPr>
-            <w:rStyle w:val="Hyperlink"/>
-          </w:rPr>
-          <w:t>3.3</w:t>
-        </w:r>
-        <w:r>
-          <w:rPr>
-            <w:rFonts w:asciiTheme="minorHAnsi" w:eastAsiaTheme="minorEastAsia" w:hAnsiTheme="minorHAnsi"/>
-          </w:rPr>
-          <w:tab/>
-        </w:r>
-        <w:r>
-          <w:rPr>
-            <w:rStyle w:val="Hyperlink"/>
-          </w:rPr>
-          <w:t>Step 3: Generate Code</w:t>
-        </w:r>
-        <w:r>
-          <w:rPr>
-            <w:webHidden/>
-          </w:rPr>
-          <w:tab/>
-        </w:r>
-        <w:r>
-          <w:rPr>
-            <w:webHidden/>
-          </w:rPr>
-          <w:fldChar w:fldCharType="begin"/>
-        </w:r>
-        <w:r>
-          <w:rPr>
-            <w:webHidden/>
-          </w:rPr>
-          <w:instrText xml:space="preserve"> PAGEREF _Toc499727550 \h </w:instrText>
+          <w:instrText xml:space="preserve"> PAGEREF _Toc78902772 \h </w:instrText>
         </w:r>
         <w:r>
           <w:rPr>
@@ -906,12 +840,13 @@
           <w:rFonts w:asciiTheme="minorHAnsi" w:eastAsiaTheme="minorEastAsia" w:hAnsiTheme="minorHAnsi"/>
         </w:rPr>
       </w:pPr>
-      <w:hyperlink w:anchor="_Toc499727551" w:history="1">
+      <w:hyperlink w:anchor="_Toc78902773" w:history="1">
         <w:r>
           <w:rPr>
             <w:rStyle w:val="Hyperlink"/>
+            <w:highlight w:val="yellow"/>
           </w:rPr>
-          <w:t>3.4</w:t>
+          <w:t>3.3</w:t>
         </w:r>
         <w:r>
           <w:rPr>
@@ -922,8 +857,9 @@
         <w:r>
           <w:rPr>
             <w:rStyle w:val="Hyperlink"/>
+            <w:highlight w:val="yellow"/>
           </w:rPr>
-          <w:t>Step 4: Generated Code</w:t>
+          <w:t>Step 3: Generate a UI Layout</w:t>
         </w:r>
         <w:r>
           <w:rPr>
@@ -941,7 +877,7 @@
           <w:rPr>
             <w:webHidden/>
           </w:rPr>
-          <w:instrText xml:space="preserve"> PAGEREF _Toc499727551 \h </w:instrText>
+          <w:instrText xml:space="preserve"> PAGEREF _Toc78902773 \h </w:instrText>
         </w:r>
         <w:r>
           <w:rPr>
@@ -970,6 +906,144 @@
     </w:p>
     <w:p>
       <w:pPr>
+        <w:pStyle w:val="TOC2"/>
+        <w:rPr>
+          <w:rFonts w:asciiTheme="minorHAnsi" w:eastAsiaTheme="minorEastAsia" w:hAnsiTheme="minorHAnsi"/>
+        </w:rPr>
+      </w:pPr>
+      <w:hyperlink w:anchor="_Toc78902774" w:history="1">
+        <w:r>
+          <w:rPr>
+            <w:rStyle w:val="Hyperlink"/>
+          </w:rPr>
+          <w:t>3.4</w:t>
+        </w:r>
+        <w:r>
+          <w:rPr>
+            <w:rFonts w:asciiTheme="minorHAnsi" w:eastAsiaTheme="minorEastAsia" w:hAnsiTheme="minorHAnsi"/>
+          </w:rPr>
+          <w:tab/>
+        </w:r>
+        <w:r>
+          <w:rPr>
+            <w:rStyle w:val="Hyperlink"/>
+          </w:rPr>
+          <w:t>Step 4: Generate Code</w:t>
+        </w:r>
+        <w:r>
+          <w:rPr>
+            <w:webHidden/>
+          </w:rPr>
+          <w:tab/>
+        </w:r>
+        <w:r>
+          <w:rPr>
+            <w:webHidden/>
+          </w:rPr>
+          <w:fldChar w:fldCharType="begin"/>
+        </w:r>
+        <w:r>
+          <w:rPr>
+            <w:webHidden/>
+          </w:rPr>
+          <w:instrText xml:space="preserve"> PAGEREF _Toc78902774 \h </w:instrText>
+        </w:r>
+        <w:r>
+          <w:rPr>
+            <w:webHidden/>
+          </w:rPr>
+        </w:r>
+        <w:r>
+          <w:rPr>
+            <w:webHidden/>
+          </w:rPr>
+          <w:fldChar w:fldCharType="separate"/>
+        </w:r>
+        <w:r>
+          <w:rPr>
+            <w:webHidden/>
+          </w:rPr>
+          <w:t>18</w:t>
+        </w:r>
+        <w:r>
+          <w:rPr>
+            <w:webHidden/>
+          </w:rPr>
+          <w:fldChar w:fldCharType="end"/>
+        </w:r>
+      </w:hyperlink>
+    </w:p>
+    <w:p>
+      <w:pPr>
+        <w:pStyle w:val="TOC2"/>
+        <w:rPr>
+          <w:rFonts w:asciiTheme="minorHAnsi" w:eastAsiaTheme="minorEastAsia" w:hAnsiTheme="minorHAnsi"/>
+        </w:rPr>
+      </w:pPr>
+      <w:hyperlink w:anchor="_Toc78902775" w:history="1">
+        <w:r>
+          <w:rPr>
+            <w:rStyle w:val="Hyperlink"/>
+          </w:rPr>
+          <w:t>3.5</w:t>
+        </w:r>
+        <w:r>
+          <w:rPr>
+            <w:rFonts w:asciiTheme="minorHAnsi" w:eastAsiaTheme="minorEastAsia" w:hAnsiTheme="minorHAnsi"/>
+          </w:rPr>
+          <w:tab/>
+        </w:r>
+        <w:r>
+          <w:rPr>
+            <w:rStyle w:val="Hyperlink"/>
+          </w:rPr>
+          <w:t>Step 5: Generated Code</w:t>
+        </w:r>
+        <w:r>
+          <w:rPr>
+            <w:webHidden/>
+          </w:rPr>
+          <w:tab/>
+        </w:r>
+        <w:r>
+          <w:rPr>
+            <w:webHidden/>
+          </w:rPr>
+          <w:fldChar w:fldCharType="begin"/>
+        </w:r>
+        <w:r>
+          <w:rPr>
+            <w:webHidden/>
+          </w:rPr>
+          <w:instrText xml:space="preserve"> PAGEREF _Toc78902775 \h </w:instrText>
+        </w:r>
+        <w:r>
+          <w:rPr>
+            <w:webHidden/>
+          </w:rPr>
+        </w:r>
+        <w:r>
+          <w:rPr>
+            <w:webHidden/>
+          </w:rPr>
+          <w:fldChar w:fldCharType="separate"/>
+        </w:r>
+        <w:r>
+          <w:rPr>
+            <w:webHidden/>
+          </w:rPr>
+          <w:t>19</w:t>
+        </w:r>
+        <w:r>
+          <w:rPr>
+            <w:webHidden/>
+          </w:rPr>
+          <w:fldChar w:fldCharType="end"/>
+        </w:r>
+      </w:hyperlink>
+    </w:p>
+    <w:p>
+      <w:pPr>
         <w:pStyle w:val="TOC1"/>
         <w:rPr>
           <w:rFonts w:asciiTheme="minorHAnsi" w:eastAsiaTheme="minorEastAsia" w:hAnsiTheme="minorHAnsi"/>
@@ -978,7 +1052,7 @@
           <w:sz w:val="22"/>
         </w:rPr>
       </w:pPr>
-      <w:hyperlink w:anchor="_Toc499727552" w:history="1">
+      <w:hyperlink w:anchor="_Toc78902776" w:history="1">
         <w:r>
           <w:rPr>
             <w:rStyle w:val="Hyperlink"/>
@@ -1021,7 +1095,7 @@
             <w:noProof/>
             <w:webHidden/>
           </w:rPr>
-          <w:instrText xml:space="preserve"> PAGEREF _Toc499727552 \h </w:instrText>
+          <w:instrText xml:space="preserve"> PAGEREF _Toc78902776 \h </w:instrText>
         </w:r>
         <w:r>
           <w:rPr>
@@ -1041,7 +1115,7 @@
             <w:noProof/>
             <w:webHidden/>
           </w:rPr>
-          <w:t>18</w:t>
+          <w:t>20</w:t>
         </w:r>
         <w:r>
           <w:rPr>
@@ -1059,7 +1133,7 @@
           <w:rFonts w:asciiTheme="minorHAnsi" w:eastAsiaTheme="minorEastAsia" w:hAnsiTheme="minorHAnsi"/>
         </w:rPr>
       </w:pPr>
-      <w:hyperlink w:anchor="_Toc499727553" w:history="1">
+      <w:hyperlink w:anchor="_Toc78902777" w:history="1">
         <w:r>
           <w:rPr>
             <w:rStyle w:val="Hyperlink"/>
@@ -1094,7 +1168,7 @@
           <w:rPr>
             <w:webHidden/>
           </w:rPr>
-          <w:instrText xml:space="preserve"> PAGEREF _Toc499727553 \h </w:instrText>
+          <w:instrText xml:space="preserve"> PAGEREF _Toc78902777 \h </w:instrText>
         </w:r>
         <w:r>
           <w:rPr>
@@ -1111,7 +1185,7 @@
           <w:rPr>
             <w:webHidden/>
           </w:rPr>
-          <w:t>18</w:t>
+          <w:t>20</w:t>
         </w:r>
         <w:r>
           <w:rPr>
@@ -1128,7 +1202,7 @@
           <w:rFonts w:asciiTheme="minorHAnsi" w:eastAsiaTheme="minorEastAsia" w:hAnsiTheme="minorHAnsi"/>
         </w:rPr>
       </w:pPr>
-      <w:hyperlink w:anchor="_Toc499727554" w:history="1">
+      <w:hyperlink w:anchor="_Toc78902778" w:history="1">
         <w:r>
           <w:rPr>
             <w:rStyle w:val="Hyperlink"/>
@@ -1163,7 +1237,7 @@
           <w:rPr>
             <w:webHidden/>
           </w:rPr>
-          <w:instrText xml:space="preserve"> PAGEREF _Toc499727554 \h </w:instrText>
+          <w:instrText xml:space="preserve"> PAGEREF _Toc78902778 \h </w:instrText>
         </w:r>
         <w:r>
           <w:rPr>
@@ -1180,7 +1254,7 @@
           <w:rPr>
             <w:webHidden/>
           </w:rPr>
-          <w:t>19</w:t>
+          <w:t>21</w:t>
         </w:r>
         <w:r>
           <w:rPr>
@@ -1197,7 +1271,7 @@
           <w:rFonts w:asciiTheme="minorHAnsi" w:eastAsiaTheme="minorEastAsia" w:hAnsiTheme="minorHAnsi"/>
         </w:rPr>
       </w:pPr>
-      <w:hyperlink w:anchor="_Toc499727555" w:history="1">
+      <w:hyperlink w:anchor="_Toc78902779" w:history="1">
         <w:r>
           <w:rPr>
             <w:rStyle w:val="Hyperlink"/>
@@ -1232,7 +1306,7 @@
           <w:rPr>
             <w:webHidden/>
           </w:rPr>
-          <w:instrText xml:space="preserve"> PAGEREF _Toc499727555 \h </w:instrText>
+          <w:instrText xml:space="preserve"> PAGEREF _Toc78902779 \h </w:instrText>
         </w:r>
         <w:r>
           <w:rPr>
@@ -1249,7 +1323,7 @@
           <w:rPr>
             <w:webHidden/>
           </w:rPr>
-          <w:t>19</w:t>
+          <w:t>21</w:t>
         </w:r>
         <w:r>
           <w:rPr>
@@ -1266,7 +1340,7 @@
           <w:rFonts w:asciiTheme="minorHAnsi" w:eastAsiaTheme="minorEastAsia" w:hAnsiTheme="minorHAnsi"/>
         </w:rPr>
       </w:pPr>
-      <w:hyperlink w:anchor="_Toc499727556" w:history="1">
+      <w:hyperlink w:anchor="_Toc78902780" w:history="1">
         <w:r>
           <w:rPr>
             <w:rStyle w:val="Hyperlink"/>
@@ -1301,7 +1375,7 @@
           <w:rPr>
             <w:webHidden/>
           </w:rPr>
-          <w:instrText xml:space="preserve"> PAGEREF _Toc499727556 \h </w:instrText>
+          <w:instrText xml:space="preserve"> PAGEREF _Toc78902780 \h </w:instrText>
         </w:r>
         <w:r>
           <w:rPr>
@@ -1318,7 +1392,7 @@
           <w:rPr>
             <w:webHidden/>
           </w:rPr>
-          <w:t>20</w:t>
+          <w:t>22</w:t>
         </w:r>
         <w:r>
           <w:rPr>
@@ -1335,7 +1409,7 @@
           <w:rFonts w:asciiTheme="minorHAnsi" w:eastAsiaTheme="minorEastAsia" w:hAnsiTheme="minorHAnsi"/>
         </w:rPr>
       </w:pPr>
-      <w:hyperlink w:anchor="_Toc499727557" w:history="1">
+      <w:hyperlink w:anchor="_Toc78902781" w:history="1">
         <w:r>
           <w:rPr>
             <w:rStyle w:val="Hyperlink"/>
@@ -1370,7 +1444,7 @@
           <w:rPr>
             <w:webHidden/>
           </w:rPr>
-          <w:instrText xml:space="preserve"> PAGEREF _Toc499727557 \h </w:instrText>
+          <w:instrText xml:space="preserve"> PAGEREF _Toc78902781 \h </w:instrText>
         </w:r>
         <w:r>
           <w:rPr>
@@ -1387,7 +1461,7 @@
           <w:rPr>
             <w:webHidden/>
           </w:rPr>
-          <w:t>20</w:t>
+          <w:t>22</w:t>
         </w:r>
         <w:r>
           <w:rPr>
@@ -1404,7 +1478,7 @@
           <w:rFonts w:asciiTheme="minorHAnsi" w:eastAsiaTheme="minorEastAsia" w:hAnsiTheme="minorHAnsi"/>
         </w:rPr>
       </w:pPr>
-      <w:hyperlink w:anchor="_Toc499727558" w:history="1">
+      <w:hyperlink w:anchor="_Toc78902782" w:history="1">
         <w:r>
           <w:rPr>
             <w:rStyle w:val="Hyperlink"/>
@@ -1439,7 +1513,7 @@
           <w:rPr>
             <w:webHidden/>
           </w:rPr>
-          <w:instrText xml:space="preserve"> PAGEREF _Toc499727558 \h </w:instrText>
+          <w:instrText xml:space="preserve"> PAGEREF _Toc78902782 \h </w:instrText>
         </w:r>
         <w:r>
           <w:rPr>
@@ -1456,7 +1530,7 @@
           <w:rPr>
             <w:webHidden/>
           </w:rPr>
-          <w:t>21</w:t>
+          <w:t>23</w:t>
         </w:r>
         <w:r>
           <w:rPr>
@@ -1473,7 +1547,7 @@
           <w:rFonts w:asciiTheme="minorHAnsi" w:eastAsiaTheme="minorEastAsia" w:hAnsiTheme="minorHAnsi"/>
         </w:rPr>
       </w:pPr>
-      <w:hyperlink w:anchor="_Toc499727559" w:history="1">
+      <w:hyperlink w:anchor="_Toc78902783" w:history="1">
         <w:r>
           <w:rPr>
             <w:rStyle w:val="Hyperlink"/>
@@ -1508,7 +1582,7 @@
           <w:rPr>
             <w:webHidden/>
           </w:rPr>
-          <w:instrText xml:space="preserve"> PAGEREF _Toc499727559 \h </w:instrText>
+          <w:instrText xml:space="preserve"> PAGEREF _Toc78902783 \h </w:instrText>
         </w:r>
         <w:r>
           <w:rPr>
@@ -1525,7 +1599,7 @@
           <w:rPr>
             <w:webHidden/>
           </w:rPr>
-          <w:t>22</w:t>
+          <w:t>24</w:t>
         </w:r>
         <w:r>
           <w:rPr>
@@ -1562,7 +1636,7 @@
         <w:framePr w:wrap="around"/>
       </w:pPr>
       <w:bookmarkStart w:id="0" w:name="_Toc440376140"/>
-      <w:bookmarkStart w:id="1" w:name="_Toc499727541"/>
+      <w:bookmarkStart w:id="1" w:name="_Toc78902764"/>
       <w:r>
         <w:lastRenderedPageBreak/>
         <w:t>Overview</w:t>
@@ -1625,13 +1699,13 @@
         <w:t>The Code Generation Wizard is a Visual Studio Plugin that was developed in Visual Studio 201</w:t>
       </w:r>
       <w:r>
-        <w:t>7</w:t>
-      </w:r>
-      <w:r>
-        <w:t xml:space="preserve"> and is compatible with Visual Studio 2017</w:t>
-      </w:r>
-      <w:r>
-        <w:t xml:space="preserve"> and Visual Studio 2019</w:t>
+        <w:t>9</w:t>
+      </w:r>
+      <w:r>
+        <w:t xml:space="preserve"> and is compatible with Visual Studio </w:t>
+      </w:r>
+      <w:r>
+        <w:t>2019</w:t>
       </w:r>
       <w:r>
         <w:t>.</w:t>
@@ -1865,7 +1939,7 @@
         <w:pStyle w:val="SAGEHeading1"/>
         <w:framePr w:wrap="around"/>
       </w:pPr>
-      <w:bookmarkStart w:id="2" w:name="_Toc499727542"/>
+      <w:bookmarkStart w:id="2" w:name="_Toc78902765"/>
       <w:r>
         <w:lastRenderedPageBreak/>
         <w:t>Accessing the Code Generation Wizard</w:t>
@@ -1996,7 +2070,7 @@
         <w:pStyle w:val="SAGEHeading1"/>
         <w:framePr w:wrap="around"/>
       </w:pPr>
-      <w:bookmarkStart w:id="3" w:name="_Toc499727543"/>
+      <w:bookmarkStart w:id="3" w:name="_Toc78902766"/>
       <w:r>
         <w:lastRenderedPageBreak/>
         <w:t>Using</w:t>
@@ -2010,7 +2084,7 @@
       <w:pPr>
         <w:pStyle w:val="SAGEHeading2"/>
       </w:pPr>
-      <w:bookmarkStart w:id="4" w:name="_Toc499727544"/>
+      <w:bookmarkStart w:id="4" w:name="_Toc78902767"/>
       <w:r>
         <w:t>Step 1: Select Code Type</w:t>
       </w:r>
@@ -2254,26 +2328,16 @@
       </w:r>
       <w:proofErr w:type="spellEnd"/>
       <w:r>
-        <w:t xml:space="preserve"> base </w:t>
-      </w:r>
-      <w:proofErr w:type="gramStart"/>
-      <w:r>
-        <w:t>class</w:t>
-      </w:r>
-      <w:proofErr w:type="gramEnd"/>
+        <w:t xml:space="preserve"> base class</w:t>
+      </w:r>
     </w:p>
     <w:p>
       <w:pPr>
         <w:pStyle w:val="SAGEBullet2"/>
       </w:pPr>
       <w:r>
-        <w:t xml:space="preserve">Will use a Business View to generate code </w:t>
-      </w:r>
-      <w:proofErr w:type="gramStart"/>
-      <w:r>
-        <w:t>files</w:t>
-      </w:r>
-      <w:proofErr w:type="gramEnd"/>
+        <w:t>Will use a Business View to generate code files</w:t>
+      </w:r>
     </w:p>
     <w:p>
       <w:pPr>
@@ -2316,26 +2380,16 @@
       </w:r>
       <w:proofErr w:type="spellEnd"/>
       <w:r>
-        <w:t xml:space="preserve"> base </w:t>
-      </w:r>
-      <w:proofErr w:type="gramStart"/>
-      <w:r>
-        <w:t>class</w:t>
-      </w:r>
-      <w:proofErr w:type="gramEnd"/>
+        <w:t xml:space="preserve"> base class</w:t>
+      </w:r>
     </w:p>
     <w:p>
       <w:pPr>
         <w:pStyle w:val="SAGEBullet2"/>
       </w:pPr>
       <w:r>
-        <w:t xml:space="preserve">Will use a Business View to generate code </w:t>
-      </w:r>
-      <w:proofErr w:type="gramStart"/>
-      <w:r>
-        <w:t>files</w:t>
-      </w:r>
-      <w:proofErr w:type="gramEnd"/>
+        <w:t>Will use a Business View to generate code files</w:t>
+      </w:r>
     </w:p>
     <w:p>
       <w:pPr>
@@ -2386,26 +2440,16 @@
       </w:r>
       <w:proofErr w:type="spellEnd"/>
       <w:r>
-        <w:t xml:space="preserve"> base </w:t>
-      </w:r>
-      <w:proofErr w:type="gramStart"/>
-      <w:r>
-        <w:t>class</w:t>
-      </w:r>
-      <w:proofErr w:type="gramEnd"/>
+        <w:t xml:space="preserve"> base class</w:t>
+      </w:r>
     </w:p>
     <w:p>
       <w:pPr>
         <w:pStyle w:val="SAGEBullet2"/>
       </w:pPr>
       <w:r>
-        <w:t xml:space="preserve">Will use a manually created model to generate code </w:t>
-      </w:r>
-      <w:proofErr w:type="gramStart"/>
-      <w:r>
-        <w:t>files</w:t>
-      </w:r>
-      <w:proofErr w:type="gramEnd"/>
+        <w:t>Will use a manually created model to generate code files</w:t>
+      </w:r>
     </w:p>
     <w:p>
       <w:pPr>
@@ -2448,26 +2492,16 @@
       </w:r>
       <w:proofErr w:type="spellEnd"/>
       <w:r>
-        <w:t xml:space="preserve"> base </w:t>
-      </w:r>
-      <w:proofErr w:type="gramStart"/>
-      <w:r>
-        <w:t>class</w:t>
-      </w:r>
-      <w:proofErr w:type="gramEnd"/>
+        <w:t xml:space="preserve"> base class</w:t>
+      </w:r>
     </w:p>
     <w:p>
       <w:pPr>
         <w:pStyle w:val="SAGEBullet2"/>
       </w:pPr>
       <w:r>
-        <w:t xml:space="preserve">Will use a Report INI file to generate code </w:t>
-      </w:r>
-      <w:proofErr w:type="gramStart"/>
-      <w:r>
-        <w:t>files</w:t>
-      </w:r>
-      <w:proofErr w:type="gramEnd"/>
+        <w:t>Will use a Report INI file to generate code files</w:t>
+      </w:r>
     </w:p>
     <w:p>
       <w:pPr>
@@ -2510,26 +2544,16 @@
       </w:r>
       <w:proofErr w:type="spellEnd"/>
       <w:r>
-        <w:t xml:space="preserve"> base </w:t>
-      </w:r>
-      <w:proofErr w:type="gramStart"/>
-      <w:r>
-        <w:t>class</w:t>
-      </w:r>
-      <w:proofErr w:type="gramEnd"/>
+        <w:t xml:space="preserve"> base class</w:t>
+      </w:r>
     </w:p>
     <w:p>
       <w:pPr>
         <w:pStyle w:val="SAGEBullet2"/>
       </w:pPr>
       <w:r>
-        <w:t xml:space="preserve">Will use a Business View to generate code </w:t>
-      </w:r>
-      <w:proofErr w:type="gramStart"/>
-      <w:r>
-        <w:t>files</w:t>
-      </w:r>
-      <w:proofErr w:type="gramEnd"/>
+        <w:t>Will use a Business View to generate code files</w:t>
+      </w:r>
     </w:p>
     <w:p>
       <w:pPr>
@@ -2599,13 +2623,8 @@
       </w:r>
       <w:proofErr w:type="spellEnd"/>
       <w:r>
-        <w:t xml:space="preserve"> base </w:t>
-      </w:r>
-      <w:proofErr w:type="gramStart"/>
-      <w:r>
-        <w:t>class</w:t>
-      </w:r>
-      <w:proofErr w:type="gramEnd"/>
+        <w:t xml:space="preserve"> base class</w:t>
+      </w:r>
     </w:p>
     <w:p>
       <w:pPr>
@@ -2618,13 +2637,8 @@
         <w:t>s</w:t>
       </w:r>
       <w:r>
-        <w:t xml:space="preserve"> to generate code </w:t>
-      </w:r>
-      <w:proofErr w:type="gramStart"/>
-      <w:r>
-        <w:t>files</w:t>
-      </w:r>
-      <w:proofErr w:type="gramEnd"/>
+        <w:t xml:space="preserve"> to generate code files</w:t>
+      </w:r>
     </w:p>
     <w:p>
       <w:pPr>
@@ -2702,7 +2716,7 @@
       <w:pPr>
         <w:pStyle w:val="SAGEHeading2"/>
       </w:pPr>
-      <w:bookmarkStart w:id="5" w:name="_Toc499727545"/>
+      <w:bookmarkStart w:id="5" w:name="_Toc78902768"/>
       <w:r>
         <w:lastRenderedPageBreak/>
         <w:t xml:space="preserve">Step 2: </w:t>
@@ -3108,7 +3122,7 @@
         <w:pStyle w:val="SAGEHeading3"/>
         <w:outlineLvl w:val="2"/>
       </w:pPr>
-      <w:bookmarkStart w:id="6" w:name="_Toc499727546"/>
+      <w:bookmarkStart w:id="6" w:name="_Toc78902769"/>
       <w:r>
         <w:lastRenderedPageBreak/>
         <w:t>Entity Tab</w:t>
@@ -3962,7 +3976,7 @@
         <w:pStyle w:val="SAGEHeading3"/>
         <w:outlineLvl w:val="2"/>
       </w:pPr>
-      <w:bookmarkStart w:id="7" w:name="_Toc499727547"/>
+      <w:bookmarkStart w:id="7" w:name="_Toc78902770"/>
       <w:r>
         <w:lastRenderedPageBreak/>
         <w:t>Options Tab</w:t>
@@ -4289,15 +4303,7 @@
         <w:pStyle w:val="SAGEBodyText"/>
       </w:pPr>
       <w:r>
-        <w:t xml:space="preserve">[TODO] This is the description text for the ‘Sequence Revision </w:t>
-      </w:r>
-      <w:proofErr w:type="gramStart"/>
-      <w:r>
-        <w:t>List</w:t>
-      </w:r>
-      <w:proofErr w:type="gramEnd"/>
-      <w:r>
-        <w:t>’</w:t>
+        <w:t>[TODO] This is the description text for the ‘Sequence Revision List’</w:t>
       </w:r>
     </w:p>
     <w:p>
@@ -4352,7 +4358,7 @@
         <w:pStyle w:val="SAGEHeading3"/>
         <w:outlineLvl w:val="2"/>
       </w:pPr>
-      <w:bookmarkStart w:id="8" w:name="_Toc499727548"/>
+      <w:bookmarkStart w:id="8" w:name="_Toc78902771"/>
       <w:r>
         <w:lastRenderedPageBreak/>
         <w:t>Properties</w:t>
@@ -4666,7 +4672,7 @@
         <w:pStyle w:val="SAGEHeading3"/>
         <w:outlineLvl w:val="2"/>
       </w:pPr>
-      <w:bookmarkStart w:id="9" w:name="_Toc499727549"/>
+      <w:bookmarkStart w:id="9" w:name="_Toc78902772"/>
       <w:r>
         <w:lastRenderedPageBreak/>
         <w:t>Composition</w:t>
@@ -4990,12 +4996,14 @@
       <w:r>
         <w:t xml:space="preserve"> to save the entity when finished or </w:t>
       </w:r>
+      <w:proofErr w:type="gramStart"/>
       <w:r>
         <w:rPr>
           <w:b/>
         </w:rPr>
         <w:t>Cancel</w:t>
       </w:r>
+      <w:proofErr w:type="gramEnd"/>
       <w:r>
         <w:t xml:space="preserve"> to disregard any changes. </w:t>
       </w:r>
@@ -5014,17 +5022,17 @@
     <w:p>
       <w:pPr>
         <w:pStyle w:val="SAGEHeading2"/>
-      </w:pPr>
-      <w:bookmarkStart w:id="10" w:name="_Toc499727550"/>
-      <w:r>
+        <w:rPr>
+          <w:highlight w:val="yellow"/>
+        </w:rPr>
+      </w:pPr>
+      <w:bookmarkStart w:id="10" w:name="_Toc78902773"/>
+      <w:r>
+        <w:rPr>
+          <w:highlight w:val="yellow"/>
+        </w:rPr>
         <w:lastRenderedPageBreak/>
-        <w:t xml:space="preserve">Step </w:t>
-      </w:r>
-      <w:r>
-        <w:t>3</w:t>
-      </w:r>
-      <w:r>
-        <w:t>: Generate Code</w:t>
+        <w:t>Step 3: Generate a UI Layout</w:t>
       </w:r>
       <w:bookmarkEnd w:id="10"/>
     </w:p>
@@ -5037,10 +5045,10 @@
           <w:noProof/>
         </w:rPr>
         <w:drawing>
-          <wp:inline distT="0" distB="0" distL="0" distR="0" wp14:anchorId="50B1076F" wp14:editId="2BEF0EF0">
-            <wp:extent cx="5888736" cy="3889859"/>
-            <wp:effectExtent l="0" t="0" r="0" b="0"/>
-            <wp:docPr id="11" name="Picture 11"/>
+          <wp:inline distT="0" distB="0" distL="0" distR="0" wp14:anchorId="2AFE3346" wp14:editId="0F5ACE7B">
+            <wp:extent cx="5853430" cy="3866515"/>
+            <wp:effectExtent l="0" t="0" r="0" b="635"/>
+            <wp:docPr id="2" name="Picture 2" descr="Table&#10;&#10;Description automatically generated"/>
             <wp:cNvGraphicFramePr>
               <a:graphicFrameLocks xmlns:a="http://schemas.openxmlformats.org/drawingml/2006/main" noChangeAspect="1"/>
             </wp:cNvGraphicFramePr>
@@ -5048,17 +5056,11 @@
               <a:graphicData uri="http://schemas.openxmlformats.org/drawingml/2006/picture">
                 <pic:pic xmlns:pic="http://schemas.openxmlformats.org/drawingml/2006/picture">
                   <pic:nvPicPr>
-                    <pic:cNvPr id="1" name=""/>
+                    <pic:cNvPr id="2" name="Picture 2" descr="Table&#10;&#10;Description automatically generated"/>
                     <pic:cNvPicPr/>
                   </pic:nvPicPr>
                   <pic:blipFill>
-                    <a:blip r:embed="rId24">
-                      <a:extLst>
-                        <a:ext uri="{28A0092B-C50C-407E-A947-70E740481C1C}">
-                          <a14:useLocalDpi xmlns:a14="http://schemas.microsoft.com/office/drawing/2010/main" val="0"/>
-                        </a:ext>
-                      </a:extLst>
-                    </a:blip>
+                    <a:blip r:embed="rId24"/>
                     <a:stretch>
                       <a:fillRect/>
                     </a:stretch>
@@ -5066,7 +5068,7 @@
                   <pic:spPr>
                     <a:xfrm>
                       <a:off x="0" y="0"/>
-                      <a:ext cx="5900647" cy="3897727"/>
+                      <a:ext cx="5853430" cy="3866515"/>
                     </a:xfrm>
                     <a:prstGeom prst="rect">
                       <a:avLst/>
@@ -5084,19 +5086,16 @@
         <w:pStyle w:val="SAGEBodyText"/>
       </w:pPr>
       <w:r>
-        <w:t>This is the confirmation prior to the wizard generating the code based upon the wizard inputs.</w:t>
-      </w:r>
-      <w:r>
-        <w:t xml:space="preserve"> </w:t>
+        <w:rPr>
+          <w:highlight w:val="yellow"/>
+        </w:rPr>
+        <w:t>TODO – Add correct text here.</w:t>
       </w:r>
     </w:p>
     <w:p>
       <w:pPr>
         <w:pStyle w:val="SAGEBodyText"/>
       </w:pPr>
-      <w:r>
-        <w:t>The wizard will generate code based on the XML shown in the preview.</w:t>
-      </w:r>
     </w:p>
     <w:p>
       <w:pPr>
@@ -5114,12 +5113,14 @@
       <w:r>
         <w:t xml:space="preserve"> to proceed or </w:t>
       </w:r>
+      <w:proofErr w:type="gramStart"/>
       <w:r>
         <w:rPr>
           <w:rStyle w:val="SAGETextUI"/>
         </w:rPr>
         <w:t>Back</w:t>
       </w:r>
+      <w:proofErr w:type="gramEnd"/>
       <w:r>
         <w:t xml:space="preserve"> to go back to the previous step.</w:t>
       </w:r>
@@ -5128,9 +5129,6 @@
       <w:pPr>
         <w:spacing w:after="200" w:line="0" w:lineRule="auto"/>
         <w:rPr>
-          <w:b/>
-          <w:color w:val="2E3456"/>
-          <w:sz w:val="30"/>
           <w:lang w:val="en-US"/>
         </w:rPr>
       </w:pPr>
@@ -5142,7 +5140,7 @@
       <w:pPr>
         <w:pStyle w:val="SAGEHeading2"/>
       </w:pPr>
-      <w:bookmarkStart w:id="11" w:name="_Toc499727551"/>
+      <w:bookmarkStart w:id="11" w:name="_Toc78902774"/>
       <w:r>
         <w:lastRenderedPageBreak/>
         <w:t xml:space="preserve">Step </w:t>
@@ -5151,7 +5149,7 @@
         <w:t>4</w:t>
       </w:r>
       <w:r>
-        <w:t>: Generated Code</w:t>
+        <w:t>: Generate Code</w:t>
       </w:r>
       <w:bookmarkEnd w:id="11"/>
     </w:p>
@@ -5164,10 +5162,10 @@
           <w:noProof/>
         </w:rPr>
         <w:drawing>
-          <wp:inline distT="0" distB="0" distL="0" distR="0" wp14:anchorId="1DF2AA0F" wp14:editId="15BFBCE9">
-            <wp:extent cx="5813982" cy="3840480"/>
-            <wp:effectExtent l="0" t="0" r="0" b="7620"/>
-            <wp:docPr id="12" name="Picture 12"/>
+          <wp:inline distT="0" distB="0" distL="0" distR="0" wp14:anchorId="50B1076F" wp14:editId="318B9538">
+            <wp:extent cx="5900646" cy="3897727"/>
+            <wp:effectExtent l="0" t="0" r="5080" b="7620"/>
+            <wp:docPr id="11" name="Picture 11"/>
             <wp:cNvGraphicFramePr>
               <a:graphicFrameLocks xmlns:a="http://schemas.openxmlformats.org/drawingml/2006/main" noChangeAspect="1"/>
             </wp:cNvGraphicFramePr>
@@ -5175,7 +5173,7 @@
               <a:graphicData uri="http://schemas.openxmlformats.org/drawingml/2006/picture">
                 <pic:pic xmlns:pic="http://schemas.openxmlformats.org/drawingml/2006/picture">
                   <pic:nvPicPr>
-                    <pic:cNvPr id="1" name=""/>
+                    <pic:cNvPr id="11" name="Picture 11"/>
                     <pic:cNvPicPr/>
                   </pic:nvPicPr>
                   <pic:blipFill>
@@ -5193,7 +5191,7 @@
                   <pic:spPr>
                     <a:xfrm>
                       <a:off x="0" y="0"/>
-                      <a:ext cx="5825067" cy="3847802"/>
+                      <a:ext cx="5900646" cy="3897727"/>
                     </a:xfrm>
                     <a:prstGeom prst="rect">
                       <a:avLst/>
@@ -5211,6 +5209,133 @@
         <w:pStyle w:val="SAGEBodyText"/>
       </w:pPr>
       <w:r>
+        <w:t>This is the confirmation prior to the wizard generating the code based upon the wizard inputs.</w:t>
+      </w:r>
+      <w:r>
+        <w:t xml:space="preserve"> </w:t>
+      </w:r>
+    </w:p>
+    <w:p>
+      <w:pPr>
+        <w:pStyle w:val="SAGEBodyText"/>
+      </w:pPr>
+      <w:r>
+        <w:t>The wizard will generate code based on the XML shown in the preview.</w:t>
+      </w:r>
+    </w:p>
+    <w:p>
+      <w:pPr>
+        <w:pStyle w:val="SAGEBodyText"/>
+      </w:pPr>
+      <w:r>
+        <w:t xml:space="preserve">Click </w:t>
+      </w:r>
+      <w:r>
+        <w:rPr>
+          <w:rStyle w:val="SAGETextUI"/>
+        </w:rPr>
+        <w:t>Generate</w:t>
+      </w:r>
+      <w:r>
+        <w:t xml:space="preserve"> to proceed or </w:t>
+      </w:r>
+      <w:r>
+        <w:rPr>
+          <w:rStyle w:val="SAGETextUI"/>
+        </w:rPr>
+        <w:t>Back</w:t>
+      </w:r>
+      <w:r>
+        <w:t xml:space="preserve"> to go back to the previous step.</w:t>
+      </w:r>
+    </w:p>
+    <w:p>
+      <w:pPr>
+        <w:spacing w:after="200" w:line="0" w:lineRule="auto"/>
+        <w:rPr>
+          <w:b/>
+          <w:color w:val="2E3456"/>
+          <w:sz w:val="30"/>
+          <w:lang w:val="en-US"/>
+        </w:rPr>
+      </w:pPr>
+      <w:r>
+        <w:br w:type="page"/>
+      </w:r>
+    </w:p>
+    <w:p>
+      <w:pPr>
+        <w:pStyle w:val="SAGEHeading2"/>
+      </w:pPr>
+      <w:bookmarkStart w:id="12" w:name="_Toc78902775"/>
+      <w:r>
+        <w:lastRenderedPageBreak/>
+        <w:t xml:space="preserve">Step </w:t>
+      </w:r>
+      <w:r>
+        <w:t>5</w:t>
+      </w:r>
+      <w:r>
+        <w:t>: Generated Code</w:t>
+      </w:r>
+      <w:bookmarkEnd w:id="12"/>
+    </w:p>
+    <w:p>
+      <w:pPr>
+        <w:pStyle w:val="SAGEBodyText"/>
+      </w:pPr>
+      <w:r>
+        <w:rPr>
+          <w:noProof/>
+        </w:rPr>
+        <w:drawing>
+          <wp:inline distT="0" distB="0" distL="0" distR="0" wp14:anchorId="1DF2AA0F" wp14:editId="472115D2">
+            <wp:extent cx="5825066" cy="3847802"/>
+            <wp:effectExtent l="0" t="0" r="4445" b="635"/>
+            <wp:docPr id="12" name="Picture 12"/>
+            <wp:cNvGraphicFramePr>
+              <a:graphicFrameLocks xmlns:a="http://schemas.openxmlformats.org/drawingml/2006/main" noChangeAspect="1"/>
+            </wp:cNvGraphicFramePr>
+            <a:graphic xmlns:a="http://schemas.openxmlformats.org/drawingml/2006/main">
+              <a:graphicData uri="http://schemas.openxmlformats.org/drawingml/2006/picture">
+                <pic:pic xmlns:pic="http://schemas.openxmlformats.org/drawingml/2006/picture">
+                  <pic:nvPicPr>
+                    <pic:cNvPr id="12" name="Picture 12"/>
+                    <pic:cNvPicPr/>
+                  </pic:nvPicPr>
+                  <pic:blipFill>
+                    <a:blip r:embed="rId26">
+                      <a:extLst>
+                        <a:ext uri="{28A0092B-C50C-407E-A947-70E740481C1C}">
+                          <a14:useLocalDpi xmlns:a14="http://schemas.microsoft.com/office/drawing/2010/main" val="0"/>
+                        </a:ext>
+                      </a:extLst>
+                    </a:blip>
+                    <a:stretch>
+                      <a:fillRect/>
+                    </a:stretch>
+                  </pic:blipFill>
+                  <pic:spPr>
+                    <a:xfrm>
+                      <a:off x="0" y="0"/>
+                      <a:ext cx="5825066" cy="3847802"/>
+                    </a:xfrm>
+                    <a:prstGeom prst="rect">
+                      <a:avLst/>
+                    </a:prstGeom>
+                  </pic:spPr>
+                </pic:pic>
+              </a:graphicData>
+            </a:graphic>
+          </wp:inline>
+        </w:drawing>
+      </w:r>
+    </w:p>
+    <w:p>
+      <w:pPr>
+        <w:pStyle w:val="SAGEBodyText"/>
+      </w:pPr>
+      <w:r>
         <w:t>The wizard displays the code files that were generated. It is now time to review the generated files for accuracy and resolve any TODO issues.</w:t>
       </w:r>
     </w:p>
@@ -5285,12 +5410,12 @@
         <w:pStyle w:val="SAGEHeading1"/>
         <w:framePr w:wrap="around"/>
       </w:pPr>
-      <w:bookmarkStart w:id="12" w:name="_Toc499727552"/>
+      <w:bookmarkStart w:id="13" w:name="_Toc78902776"/>
       <w:r>
         <w:lastRenderedPageBreak/>
         <w:t>Examining the Solution</w:t>
       </w:r>
-      <w:bookmarkEnd w:id="12"/>
+      <w:bookmarkEnd w:id="13"/>
     </w:p>
     <w:p>
       <w:pPr>
@@ -5307,11 +5432,11 @@
       <w:pPr>
         <w:pStyle w:val="SAGEHeading2"/>
       </w:pPr>
-      <w:bookmarkStart w:id="13" w:name="_Toc499727553"/>
+      <w:bookmarkStart w:id="14" w:name="_Toc78902777"/>
       <w:r>
         <w:t>Solution Explorer</w:t>
       </w:r>
-      <w:bookmarkEnd w:id="13"/>
+      <w:bookmarkEnd w:id="14"/>
     </w:p>
     <w:p>
       <w:pPr>
@@ -5337,7 +5462,7 @@
                     <pic:cNvPicPr/>
                   </pic:nvPicPr>
                   <pic:blipFill>
-                    <a:blip r:embed="rId26">
+                    <a:blip r:embed="rId27">
                       <a:extLst>
                         <a:ext uri="{28A0092B-C50C-407E-A947-70E740481C1C}">
                           <a14:useLocalDpi xmlns:a14="http://schemas.microsoft.com/office/drawing/2010/main" val="0"/>
@@ -5433,12 +5558,12 @@
       <w:pPr>
         <w:pStyle w:val="SAGEHeading2"/>
       </w:pPr>
-      <w:bookmarkStart w:id="14" w:name="_Toc499727554"/>
+      <w:bookmarkStart w:id="15" w:name="_Toc78902778"/>
       <w:r>
         <w:lastRenderedPageBreak/>
         <w:t>Business Repository Project</w:t>
       </w:r>
-      <w:bookmarkEnd w:id="14"/>
+      <w:bookmarkEnd w:id="15"/>
     </w:p>
     <w:p>
       <w:pPr>
@@ -5464,7 +5589,7 @@
                     <pic:cNvPicPr/>
                   </pic:nvPicPr>
                   <pic:blipFill>
-                    <a:blip r:embed="rId27">
+                    <a:blip r:embed="rId28">
                       <a:extLst>
                         <a:ext uri="{28A0092B-C50C-407E-A947-70E740481C1C}">
                           <a14:useLocalDpi xmlns:a14="http://schemas.microsoft.com/office/drawing/2010/main" val="0"/>
@@ -5576,11 +5701,11 @@
       <w:pPr>
         <w:pStyle w:val="SAGEHeading2"/>
       </w:pPr>
-      <w:bookmarkStart w:id="15" w:name="_Toc499727555"/>
+      <w:bookmarkStart w:id="16" w:name="_Toc78902779"/>
       <w:r>
         <w:t>Interfaces Project</w:t>
       </w:r>
-      <w:bookmarkEnd w:id="15"/>
+      <w:bookmarkEnd w:id="16"/>
     </w:p>
     <w:p>
       <w:pPr>
@@ -5606,7 +5731,7 @@
                     <pic:cNvPicPr/>
                   </pic:nvPicPr>
                   <pic:blipFill>
-                    <a:blip r:embed="rId28">
+                    <a:blip r:embed="rId29">
                       <a:extLst>
                         <a:ext uri="{28A0092B-C50C-407E-A947-70E740481C1C}">
                           <a14:useLocalDpi xmlns:a14="http://schemas.microsoft.com/office/drawing/2010/main" val="0"/>
@@ -5685,12 +5810,12 @@
       <w:pPr>
         <w:pStyle w:val="SAGEHeading2"/>
       </w:pPr>
-      <w:bookmarkStart w:id="16" w:name="_Toc499727556"/>
+      <w:bookmarkStart w:id="17" w:name="_Toc78902780"/>
       <w:r>
         <w:lastRenderedPageBreak/>
         <w:t>Models Project</w:t>
       </w:r>
-      <w:bookmarkEnd w:id="16"/>
+      <w:bookmarkEnd w:id="17"/>
     </w:p>
     <w:p>
       <w:pPr>
@@ -5716,7 +5841,7 @@
                     <pic:cNvPicPr/>
                   </pic:nvPicPr>
                   <pic:blipFill>
-                    <a:blip r:embed="rId29">
+                    <a:blip r:embed="rId30">
                       <a:extLst>
                         <a:ext uri="{28A0092B-C50C-407E-A947-70E740481C1C}">
                           <a14:useLocalDpi xmlns:a14="http://schemas.microsoft.com/office/drawing/2010/main" val="0"/>
@@ -5781,11 +5906,11 @@
       <w:pPr>
         <w:pStyle w:val="SAGEHeading2"/>
       </w:pPr>
-      <w:bookmarkStart w:id="17" w:name="_Toc499727557"/>
+      <w:bookmarkStart w:id="18" w:name="_Toc78902781"/>
       <w:r>
         <w:t>Resources Project</w:t>
       </w:r>
-      <w:bookmarkEnd w:id="17"/>
+      <w:bookmarkEnd w:id="18"/>
     </w:p>
     <w:p>
       <w:pPr>
@@ -5811,7 +5936,7 @@
                     <pic:cNvPicPr/>
                   </pic:nvPicPr>
                   <pic:blipFill>
-                    <a:blip r:embed="rId30">
+                    <a:blip r:embed="rId31">
                       <a:extLst>
                         <a:ext uri="{28A0092B-C50C-407E-A947-70E740481C1C}">
                           <a14:useLocalDpi xmlns:a14="http://schemas.microsoft.com/office/drawing/2010/main" val="0"/>
@@ -6088,11 +6213,11 @@
       <w:pPr>
         <w:pStyle w:val="SAGEHeading2"/>
       </w:pPr>
-      <w:bookmarkStart w:id="18" w:name="_Toc499727558"/>
+      <w:bookmarkStart w:id="19" w:name="_Toc78902782"/>
       <w:r>
         <w:t>Services Project</w:t>
       </w:r>
-      <w:bookmarkEnd w:id="18"/>
+      <w:bookmarkEnd w:id="19"/>
     </w:p>
     <w:p>
       <w:pPr>
@@ -6118,7 +6243,7 @@
                     <pic:cNvPicPr/>
                   </pic:nvPicPr>
                   <pic:blipFill>
-                    <a:blip r:embed="rId31">
+                    <a:blip r:embed="rId32">
                       <a:extLst>
                         <a:ext uri="{28A0092B-C50C-407E-A947-70E740481C1C}">
                           <a14:useLocalDpi xmlns:a14="http://schemas.microsoft.com/office/drawing/2010/main" val="0"/>
@@ -6231,12 +6356,12 @@
       <w:pPr>
         <w:pStyle w:val="SAGEHeading2"/>
       </w:pPr>
-      <w:bookmarkStart w:id="19" w:name="_Toc499727559"/>
+      <w:bookmarkStart w:id="20" w:name="_Toc78902783"/>
       <w:r>
         <w:lastRenderedPageBreak/>
         <w:t>Web Project</w:t>
       </w:r>
-      <w:bookmarkEnd w:id="19"/>
+      <w:bookmarkEnd w:id="20"/>
     </w:p>
     <w:p>
       <w:pPr>
@@ -6262,7 +6387,7 @@
                     <pic:cNvPicPr/>
                   </pic:nvPicPr>
                   <pic:blipFill>
-                    <a:blip r:embed="rId32">
+                    <a:blip r:embed="rId33">
                       <a:extLst>
                         <a:ext uri="{28A0092B-C50C-407E-A947-70E740481C1C}">
                           <a14:useLocalDpi xmlns:a14="http://schemas.microsoft.com/office/drawing/2010/main" val="0"/>
@@ -6410,7 +6535,7 @@
 </file>
 
 <file path=word/endnotes.xml><?xml version="1.0" encoding="utf-8"?>
-<w:endnotes xmlns:wpc="http://schemas.microsoft.com/office/word/2010/wordprocessingCanvas" xmlns:cx="http://schemas.microsoft.com/office/drawing/2014/chartex" xmlns:cx1="http://schemas.microsoft.com/office/drawing/2015/9/8/chartex" xmlns:cx2="http://schemas.microsoft.com/office/drawing/2015/10/21/chartex" xmlns:cx3="http://schemas.microsoft.com/office/drawing/2016/5/9/chartex" xmlns:cx4="http://schemas.microsoft.com/office/drawing/2016/5/10/chartex" xmlns:cx5="http://schemas.microsoft.com/office/drawing/2016/5/11/chartex" xmlns:cx6="http://schemas.microsoft.com/office/drawing/2016/5/12/chartex" xmlns:cx7="http://schemas.microsoft.com/office/drawing/2016/5/13/chartex" xmlns:cx8="http://schemas.microsoft.com/office/drawing/2016/5/14/chartex" xmlns:mc="http://schemas.openxmlformats.org/markup-compatibility/2006" xmlns:aink="http://schemas.microsoft.com/office/drawing/2016/ink" xmlns:am3d="http://schemas.microsoft.com/office/drawing/2017/model3d" xmlns:o="urn:schemas-microsoft-com:office:office" xmlns:r="http://schemas.openxmlformats.org/officeDocument/2006/relationships" xmlns:m="http://schemas.openxmlformats.org/officeDocument/2006/math" xmlns:v="urn:schemas-microsoft-com:vml" xmlns:wp14="http://schemas.microsoft.com/office/word/2010/wordprocessingDrawing" xmlns:wp="http://schemas.openxmlformats.org/drawingml/2006/wordprocessingDrawing" xmlns:w10="urn:schemas-microsoft-com:office:word" xmlns:w="http://schemas.openxmlformats.org/wordprocessingml/2006/main" xmlns:w14="http://schemas.microsoft.com/office/word/2010/wordml" xmlns:w15="http://schemas.microsoft.com/office/word/2012/wordml" xmlns:w16cex="http://schemas.microsoft.com/office/word/2018/wordml/cex" xmlns:w16cid="http://schemas.microsoft.com/office/word/2016/wordml/cid" xmlns:w16="http://schemas.microsoft.com/office/word/2018/wordml" xmlns:w16se="http://schemas.microsoft.com/office/word/2015/wordml/symex" xmlns:wpg="http://schemas.microsoft.com/office/word/2010/wordprocessingGroup" xmlns:wpi="http://schemas.microsoft.com/office/word/2010/wordprocessingInk" xmlns:wne="http://schemas.microsoft.com/office/word/2006/wordml" xmlns:wps="http://schemas.microsoft.com/office/word/2010/wordprocessingShape" mc:Ignorable="w14 w15 w16se w16cid w16 w16cex wp14">
+<w:endnotes xmlns:wpc="http://schemas.microsoft.com/office/word/2010/wordprocessingCanvas" xmlns:cx="http://schemas.microsoft.com/office/drawing/2014/chartex" xmlns:cx1="http://schemas.microsoft.com/office/drawing/2015/9/8/chartex" xmlns:cx2="http://schemas.microsoft.com/office/drawing/2015/10/21/chartex" xmlns:cx3="http://schemas.microsoft.com/office/drawing/2016/5/9/chartex" xmlns:cx4="http://schemas.microsoft.com/office/drawing/2016/5/10/chartex" xmlns:cx5="http://schemas.microsoft.com/office/drawing/2016/5/11/chartex" xmlns:cx6="http://schemas.microsoft.com/office/drawing/2016/5/12/chartex" xmlns:cx7="http://schemas.microsoft.com/office/drawing/2016/5/13/chartex" xmlns:cx8="http://schemas.microsoft.com/office/drawing/2016/5/14/chartex" xmlns:mc="http://schemas.openxmlformats.org/markup-compatibility/2006" xmlns:aink="http://schemas.microsoft.com/office/drawing/2016/ink" xmlns:am3d="http://schemas.microsoft.com/office/drawing/2017/model3d" xmlns:o="urn:schemas-microsoft-com:office:office" xmlns:r="http://schemas.openxmlformats.org/officeDocument/2006/relationships" xmlns:m="http://schemas.openxmlformats.org/officeDocument/2006/math" xmlns:v="urn:schemas-microsoft-com:vml" xmlns:wp14="http://schemas.microsoft.com/office/word/2010/wordprocessingDrawing" xmlns:wp="http://schemas.openxmlformats.org/drawingml/2006/wordprocessingDrawing" xmlns:w10="urn:schemas-microsoft-com:office:word" xmlns:w="http://schemas.openxmlformats.org/wordprocessingml/2006/main" xmlns:w14="http://schemas.microsoft.com/office/word/2010/wordml" xmlns:w15="http://schemas.microsoft.com/office/word/2012/wordml" xmlns:w16cex="http://schemas.microsoft.com/office/word/2018/wordml/cex" xmlns:w16cid="http://schemas.microsoft.com/office/word/2016/wordml/cid" xmlns:w16="http://schemas.microsoft.com/office/word/2018/wordml" xmlns:w16sdtdh="http://schemas.microsoft.com/office/word/2020/wordml/sdtdatahash" xmlns:w16se="http://schemas.microsoft.com/office/word/2015/wordml/symex" xmlns:wpg="http://schemas.microsoft.com/office/word/2010/wordprocessingGroup" xmlns:wpi="http://schemas.microsoft.com/office/word/2010/wordprocessingInk" xmlns:wne="http://schemas.microsoft.com/office/word/2006/wordml" xmlns:wps="http://schemas.microsoft.com/office/word/2010/wordprocessingShape" mc:Ignorable="w14 w15 w16se w16cid w16 w16cex w16sdtdh wp14">
   <w:endnote w:type="separator" w:id="-1">
     <w:p>
       <w:pPr>
@@ -6437,7 +6562,7 @@
 </file>
 
 <file path=word/footer1.xml><?xml version="1.0" encoding="utf-8"?>
-<w:ftr xmlns:wpc="http://schemas.microsoft.com/office/word/2010/wordprocessingCanvas" xmlns:cx="http://schemas.microsoft.com/office/drawing/2014/chartex" xmlns:cx1="http://schemas.microsoft.com/office/drawing/2015/9/8/chartex" xmlns:cx2="http://schemas.microsoft.com/office/drawing/2015/10/21/chartex" xmlns:cx3="http://schemas.microsoft.com/office/drawing/2016/5/9/chartex" xmlns:cx4="http://schemas.microsoft.com/office/drawing/2016/5/10/chartex" xmlns:cx5="http://schemas.microsoft.com/office/drawing/2016/5/11/chartex" xmlns:cx6="http://schemas.microsoft.com/office/drawing/2016/5/12/chartex" xmlns:cx7="http://schemas.microsoft.com/office/drawing/2016/5/13/chartex" xmlns:cx8="http://schemas.microsoft.com/office/drawing/2016/5/14/chartex" xmlns:mc="http://schemas.openxmlformats.org/markup-compatibility/2006" xmlns:aink="http://schemas.microsoft.com/office/drawing/2016/ink" xmlns:am3d="http://schemas.microsoft.com/office/drawing/2017/model3d" xmlns:o="urn:schemas-microsoft-com:office:office" xmlns:r="http://schemas.openxmlformats.org/officeDocument/2006/relationships" xmlns:m="http://schemas.openxmlformats.org/officeDocument/2006/math" xmlns:v="urn:schemas-microsoft-com:vml" xmlns:wp14="http://schemas.microsoft.com/office/word/2010/wordprocessingDrawing" xmlns:wp="http://schemas.openxmlformats.org/drawingml/2006/wordprocessingDrawing" xmlns:w10="urn:schemas-microsoft-com:office:word" xmlns:w="http://schemas.openxmlformats.org/wordprocessingml/2006/main" xmlns:w14="http://schemas.microsoft.com/office/word/2010/wordml" xmlns:w15="http://schemas.microsoft.com/office/word/2012/wordml" xmlns:w16cex="http://schemas.microsoft.com/office/word/2018/wordml/cex" xmlns:w16cid="http://schemas.microsoft.com/office/word/2016/wordml/cid" xmlns:w16="http://schemas.microsoft.com/office/word/2018/wordml" xmlns:w16se="http://schemas.microsoft.com/office/word/2015/wordml/symex" xmlns:wpg="http://schemas.microsoft.com/office/word/2010/wordprocessingGroup" xmlns:wpi="http://schemas.microsoft.com/office/word/2010/wordprocessingInk" xmlns:wne="http://schemas.microsoft.com/office/word/2006/wordml" xmlns:wps="http://schemas.microsoft.com/office/word/2010/wordprocessingShape" mc:Ignorable="w14 w15 w16se w16cid w16 w16cex wp14">
+<w:ftr xmlns:wpc="http://schemas.microsoft.com/office/word/2010/wordprocessingCanvas" xmlns:cx="http://schemas.microsoft.com/office/drawing/2014/chartex" xmlns:cx1="http://schemas.microsoft.com/office/drawing/2015/9/8/chartex" xmlns:cx2="http://schemas.microsoft.com/office/drawing/2015/10/21/chartex" xmlns:cx3="http://schemas.microsoft.com/office/drawing/2016/5/9/chartex" xmlns:cx4="http://schemas.microsoft.com/office/drawing/2016/5/10/chartex" xmlns:cx5="http://schemas.microsoft.com/office/drawing/2016/5/11/chartex" xmlns:cx6="http://schemas.microsoft.com/office/drawing/2016/5/12/chartex" xmlns:cx7="http://schemas.microsoft.com/office/drawing/2016/5/13/chartex" xmlns:cx8="http://schemas.microsoft.com/office/drawing/2016/5/14/chartex" xmlns:mc="http://schemas.openxmlformats.org/markup-compatibility/2006" xmlns:aink="http://schemas.microsoft.com/office/drawing/2016/ink" xmlns:am3d="http://schemas.microsoft.com/office/drawing/2017/model3d" xmlns:o="urn:schemas-microsoft-com:office:office" xmlns:r="http://schemas.openxmlformats.org/officeDocument/2006/relationships" xmlns:m="http://schemas.openxmlformats.org/officeDocument/2006/math" xmlns:v="urn:schemas-microsoft-com:vml" xmlns:wp14="http://schemas.microsoft.com/office/word/2010/wordprocessingDrawing" xmlns:wp="http://schemas.openxmlformats.org/drawingml/2006/wordprocessingDrawing" xmlns:w10="urn:schemas-microsoft-com:office:word" xmlns:w="http://schemas.openxmlformats.org/wordprocessingml/2006/main" xmlns:w14="http://schemas.microsoft.com/office/word/2010/wordml" xmlns:w15="http://schemas.microsoft.com/office/word/2012/wordml" xmlns:w16cex="http://schemas.microsoft.com/office/word/2018/wordml/cex" xmlns:w16cid="http://schemas.microsoft.com/office/word/2016/wordml/cid" xmlns:w16="http://schemas.microsoft.com/office/word/2018/wordml" xmlns:w16sdtdh="http://schemas.microsoft.com/office/word/2020/wordml/sdtdatahash" xmlns:w16se="http://schemas.microsoft.com/office/word/2015/wordml/symex" xmlns:wpg="http://schemas.microsoft.com/office/word/2010/wordprocessingGroup" xmlns:wpi="http://schemas.microsoft.com/office/word/2010/wordprocessingInk" xmlns:wne="http://schemas.microsoft.com/office/word/2006/wordml" xmlns:wps="http://schemas.microsoft.com/office/word/2010/wordprocessingShape" mc:Ignorable="w14 w15 w16se w16cid w16 w16cex w16sdtdh wp14">
   <w:p>
     <w:pPr>
       <w:pStyle w:val="SAGEFooter"/>
@@ -6549,7 +6674,7 @@
 </file>
 
 <file path=word/footer2.xml><?xml version="1.0" encoding="utf-8"?>
-<w:ftr xmlns:wpc="http://schemas.microsoft.com/office/word/2010/wordprocessingCanvas" xmlns:cx="http://schemas.microsoft.com/office/drawing/2014/chartex" xmlns:cx1="http://schemas.microsoft.com/office/drawing/2015/9/8/chartex" xmlns:cx2="http://schemas.microsoft.com/office/drawing/2015/10/21/chartex" xmlns:cx3="http://schemas.microsoft.com/office/drawing/2016/5/9/chartex" xmlns:cx4="http://schemas.microsoft.com/office/drawing/2016/5/10/chartex" xmlns:cx5="http://schemas.microsoft.com/office/drawing/2016/5/11/chartex" xmlns:cx6="http://schemas.microsoft.com/office/drawing/2016/5/12/chartex" xmlns:cx7="http://schemas.microsoft.com/office/drawing/2016/5/13/chartex" xmlns:cx8="http://schemas.microsoft.com/office/drawing/2016/5/14/chartex" xmlns:mc="http://schemas.openxmlformats.org/markup-compatibility/2006" xmlns:aink="http://schemas.microsoft.com/office/drawing/2016/ink" xmlns:am3d="http://schemas.microsoft.com/office/drawing/2017/model3d" xmlns:o="urn:schemas-microsoft-com:office:office" xmlns:r="http://schemas.openxmlformats.org/officeDocument/2006/relationships" xmlns:m="http://schemas.openxmlformats.org/officeDocument/2006/math" xmlns:v="urn:schemas-microsoft-com:vml" xmlns:wp14="http://schemas.microsoft.com/office/word/2010/wordprocessingDrawing" xmlns:wp="http://schemas.openxmlformats.org/drawingml/2006/wordprocessingDrawing" xmlns:w10="urn:schemas-microsoft-com:office:word" xmlns:w="http://schemas.openxmlformats.org/wordprocessingml/2006/main" xmlns:w14="http://schemas.microsoft.com/office/word/2010/wordml" xmlns:w15="http://schemas.microsoft.com/office/word/2012/wordml" xmlns:w16cex="http://schemas.microsoft.com/office/word/2018/wordml/cex" xmlns:w16cid="http://schemas.microsoft.com/office/word/2016/wordml/cid" xmlns:w16="http://schemas.microsoft.com/office/word/2018/wordml" xmlns:w16se="http://schemas.microsoft.com/office/word/2015/wordml/symex" xmlns:wpg="http://schemas.microsoft.com/office/word/2010/wordprocessingGroup" xmlns:wpi="http://schemas.microsoft.com/office/word/2010/wordprocessingInk" xmlns:wne="http://schemas.microsoft.com/office/word/2006/wordml" xmlns:wps="http://schemas.microsoft.com/office/word/2010/wordprocessingShape" mc:Ignorable="w14 w15 w16se w16cid w16 w16cex wp14">
+<w:ftr xmlns:wpc="http://schemas.microsoft.com/office/word/2010/wordprocessingCanvas" xmlns:cx="http://schemas.microsoft.com/office/drawing/2014/chartex" xmlns:cx1="http://schemas.microsoft.com/office/drawing/2015/9/8/chartex" xmlns:cx2="http://schemas.microsoft.com/office/drawing/2015/10/21/chartex" xmlns:cx3="http://schemas.microsoft.com/office/drawing/2016/5/9/chartex" xmlns:cx4="http://schemas.microsoft.com/office/drawing/2016/5/10/chartex" xmlns:cx5="http://schemas.microsoft.com/office/drawing/2016/5/11/chartex" xmlns:cx6="http://schemas.microsoft.com/office/drawing/2016/5/12/chartex" xmlns:cx7="http://schemas.microsoft.com/office/drawing/2016/5/13/chartex" xmlns:cx8="http://schemas.microsoft.com/office/drawing/2016/5/14/chartex" xmlns:mc="http://schemas.openxmlformats.org/markup-compatibility/2006" xmlns:aink="http://schemas.microsoft.com/office/drawing/2016/ink" xmlns:am3d="http://schemas.microsoft.com/office/drawing/2017/model3d" xmlns:o="urn:schemas-microsoft-com:office:office" xmlns:r="http://schemas.openxmlformats.org/officeDocument/2006/relationships" xmlns:m="http://schemas.openxmlformats.org/officeDocument/2006/math" xmlns:v="urn:schemas-microsoft-com:vml" xmlns:wp14="http://schemas.microsoft.com/office/word/2010/wordprocessingDrawing" xmlns:wp="http://schemas.openxmlformats.org/drawingml/2006/wordprocessingDrawing" xmlns:w10="urn:schemas-microsoft-com:office:word" xmlns:w="http://schemas.openxmlformats.org/wordprocessingml/2006/main" xmlns:w14="http://schemas.microsoft.com/office/word/2010/wordml" xmlns:w15="http://schemas.microsoft.com/office/word/2012/wordml" xmlns:w16cex="http://schemas.microsoft.com/office/word/2018/wordml/cex" xmlns:w16cid="http://schemas.microsoft.com/office/word/2016/wordml/cid" xmlns:w16="http://schemas.microsoft.com/office/word/2018/wordml" xmlns:w16sdtdh="http://schemas.microsoft.com/office/word/2020/wordml/sdtdatahash" xmlns:w16se="http://schemas.microsoft.com/office/word/2015/wordml/symex" xmlns:wpg="http://schemas.microsoft.com/office/word/2010/wordprocessingGroup" xmlns:wpi="http://schemas.microsoft.com/office/word/2010/wordprocessingInk" xmlns:wne="http://schemas.microsoft.com/office/word/2006/wordml" xmlns:wps="http://schemas.microsoft.com/office/word/2010/wordprocessingShape" mc:Ignorable="w14 w15 w16se w16cid w16 w16cex w16sdtdh wp14">
   <w:p>
     <w:pPr>
       <w:pStyle w:val="Footer"/>
@@ -6560,7 +6685,7 @@
 </file>
 
 <file path=word/footer3.xml><?xml version="1.0" encoding="utf-8"?>
-<w:ftr xmlns:wpc="http://schemas.microsoft.com/office/word/2010/wordprocessingCanvas" xmlns:cx="http://schemas.microsoft.com/office/drawing/2014/chartex" xmlns:cx1="http://schemas.microsoft.com/office/drawing/2015/9/8/chartex" xmlns:cx2="http://schemas.microsoft.com/office/drawing/2015/10/21/chartex" xmlns:cx3="http://schemas.microsoft.com/office/drawing/2016/5/9/chartex" xmlns:cx4="http://schemas.microsoft.com/office/drawing/2016/5/10/chartex" xmlns:cx5="http://schemas.microsoft.com/office/drawing/2016/5/11/chartex" xmlns:cx6="http://schemas.microsoft.com/office/drawing/2016/5/12/chartex" xmlns:cx7="http://schemas.microsoft.com/office/drawing/2016/5/13/chartex" xmlns:cx8="http://schemas.microsoft.com/office/drawing/2016/5/14/chartex" xmlns:mc="http://schemas.openxmlformats.org/markup-compatibility/2006" xmlns:aink="http://schemas.microsoft.com/office/drawing/2016/ink" xmlns:am3d="http://schemas.microsoft.com/office/drawing/2017/model3d" xmlns:o="urn:schemas-microsoft-com:office:office" xmlns:r="http://schemas.openxmlformats.org/officeDocument/2006/relationships" xmlns:m="http://schemas.openxmlformats.org/officeDocument/2006/math" xmlns:v="urn:schemas-microsoft-com:vml" xmlns:wp14="http://schemas.microsoft.com/office/word/2010/wordprocessingDrawing" xmlns:wp="http://schemas.openxmlformats.org/drawingml/2006/wordprocessingDrawing" xmlns:w10="urn:schemas-microsoft-com:office:word" xmlns:w="http://schemas.openxmlformats.org/wordprocessingml/2006/main" xmlns:w14="http://schemas.microsoft.com/office/word/2010/wordml" xmlns:w15="http://schemas.microsoft.com/office/word/2012/wordml" xmlns:w16cex="http://schemas.microsoft.com/office/word/2018/wordml/cex" xmlns:w16cid="http://schemas.microsoft.com/office/word/2016/wordml/cid" xmlns:w16="http://schemas.microsoft.com/office/word/2018/wordml" xmlns:w16se="http://schemas.microsoft.com/office/word/2015/wordml/symex" xmlns:wpg="http://schemas.microsoft.com/office/word/2010/wordprocessingGroup" xmlns:wpi="http://schemas.microsoft.com/office/word/2010/wordprocessingInk" xmlns:wne="http://schemas.microsoft.com/office/word/2006/wordml" xmlns:wps="http://schemas.microsoft.com/office/word/2010/wordprocessingShape" mc:Ignorable="w14 w15 w16se w16cid w16 w16cex wp14">
+<w:ftr xmlns:wpc="http://schemas.microsoft.com/office/word/2010/wordprocessingCanvas" xmlns:cx="http://schemas.microsoft.com/office/drawing/2014/chartex" xmlns:cx1="http://schemas.microsoft.com/office/drawing/2015/9/8/chartex" xmlns:cx2="http://schemas.microsoft.com/office/drawing/2015/10/21/chartex" xmlns:cx3="http://schemas.microsoft.com/office/drawing/2016/5/9/chartex" xmlns:cx4="http://schemas.microsoft.com/office/drawing/2016/5/10/chartex" xmlns:cx5="http://schemas.microsoft.com/office/drawing/2016/5/11/chartex" xmlns:cx6="http://schemas.microsoft.com/office/drawing/2016/5/12/chartex" xmlns:cx7="http://schemas.microsoft.com/office/drawing/2016/5/13/chartex" xmlns:cx8="http://schemas.microsoft.com/office/drawing/2016/5/14/chartex" xmlns:mc="http://schemas.openxmlformats.org/markup-compatibility/2006" xmlns:aink="http://schemas.microsoft.com/office/drawing/2016/ink" xmlns:am3d="http://schemas.microsoft.com/office/drawing/2017/model3d" xmlns:o="urn:schemas-microsoft-com:office:office" xmlns:r="http://schemas.openxmlformats.org/officeDocument/2006/relationships" xmlns:m="http://schemas.openxmlformats.org/officeDocument/2006/math" xmlns:v="urn:schemas-microsoft-com:vml" xmlns:wp14="http://schemas.microsoft.com/office/word/2010/wordprocessingDrawing" xmlns:wp="http://schemas.openxmlformats.org/drawingml/2006/wordprocessingDrawing" xmlns:w10="urn:schemas-microsoft-com:office:word" xmlns:w="http://schemas.openxmlformats.org/wordprocessingml/2006/main" xmlns:w14="http://schemas.microsoft.com/office/word/2010/wordml" xmlns:w15="http://schemas.microsoft.com/office/word/2012/wordml" xmlns:w16cex="http://schemas.microsoft.com/office/word/2018/wordml/cex" xmlns:w16cid="http://schemas.microsoft.com/office/word/2016/wordml/cid" xmlns:w16="http://schemas.microsoft.com/office/word/2018/wordml" xmlns:w16sdtdh="http://schemas.microsoft.com/office/word/2020/wordml/sdtdatahash" xmlns:w16se="http://schemas.microsoft.com/office/word/2015/wordml/symex" xmlns:wpg="http://schemas.microsoft.com/office/word/2010/wordprocessingGroup" xmlns:wpi="http://schemas.microsoft.com/office/word/2010/wordprocessingInk" xmlns:wne="http://schemas.microsoft.com/office/word/2006/wordml" xmlns:wps="http://schemas.microsoft.com/office/word/2010/wordprocessingShape" mc:Ignorable="w14 w15 w16se w16cid w16 w16cex w16sdtdh wp14">
   <w:tbl>
     <w:tblPr>
       <w:tblStyle w:val="TableGrid"/>
@@ -6729,7 +6854,7 @@
 </file>
 
 <file path=word/footer4.xml><?xml version="1.0" encoding="utf-8"?>
-<w:ftr xmlns:wpc="http://schemas.microsoft.com/office/word/2010/wordprocessingCanvas" xmlns:cx="http://schemas.microsoft.com/office/drawing/2014/chartex" xmlns:cx1="http://schemas.microsoft.com/office/drawing/2015/9/8/chartex" xmlns:cx2="http://schemas.microsoft.com/office/drawing/2015/10/21/chartex" xmlns:cx3="http://schemas.microsoft.com/office/drawing/2016/5/9/chartex" xmlns:cx4="http://schemas.microsoft.com/office/drawing/2016/5/10/chartex" xmlns:cx5="http://schemas.microsoft.com/office/drawing/2016/5/11/chartex" xmlns:cx6="http://schemas.microsoft.com/office/drawing/2016/5/12/chartex" xmlns:cx7="http://schemas.microsoft.com/office/drawing/2016/5/13/chartex" xmlns:cx8="http://schemas.microsoft.com/office/drawing/2016/5/14/chartex" xmlns:mc="http://schemas.openxmlformats.org/markup-compatibility/2006" xmlns:aink="http://schemas.microsoft.com/office/drawing/2016/ink" xmlns:am3d="http://schemas.microsoft.com/office/drawing/2017/model3d" xmlns:o="urn:schemas-microsoft-com:office:office" xmlns:r="http://schemas.openxmlformats.org/officeDocument/2006/relationships" xmlns:m="http://schemas.openxmlformats.org/officeDocument/2006/math" xmlns:v="urn:schemas-microsoft-com:vml" xmlns:wp14="http://schemas.microsoft.com/office/word/2010/wordprocessingDrawing" xmlns:wp="http://schemas.openxmlformats.org/drawingml/2006/wordprocessingDrawing" xmlns:w10="urn:schemas-microsoft-com:office:word" xmlns:w="http://schemas.openxmlformats.org/wordprocessingml/2006/main" xmlns:w14="http://schemas.microsoft.com/office/word/2010/wordml" xmlns:w15="http://schemas.microsoft.com/office/word/2012/wordml" xmlns:w16cex="http://schemas.microsoft.com/office/word/2018/wordml/cex" xmlns:w16cid="http://schemas.microsoft.com/office/word/2016/wordml/cid" xmlns:w16="http://schemas.microsoft.com/office/word/2018/wordml" xmlns:w16se="http://schemas.microsoft.com/office/word/2015/wordml/symex" xmlns:wpg="http://schemas.microsoft.com/office/word/2010/wordprocessingGroup" xmlns:wpi="http://schemas.microsoft.com/office/word/2010/wordprocessingInk" xmlns:wne="http://schemas.microsoft.com/office/word/2006/wordml" xmlns:wps="http://schemas.microsoft.com/office/word/2010/wordprocessingShape" mc:Ignorable="w14 w15 w16se w16cid w16 w16cex wp14">
+<w:ftr xmlns:wpc="http://schemas.microsoft.com/office/word/2010/wordprocessingCanvas" xmlns:cx="http://schemas.microsoft.com/office/drawing/2014/chartex" xmlns:cx1="http://schemas.microsoft.com/office/drawing/2015/9/8/chartex" xmlns:cx2="http://schemas.microsoft.com/office/drawing/2015/10/21/chartex" xmlns:cx3="http://schemas.microsoft.com/office/drawing/2016/5/9/chartex" xmlns:cx4="http://schemas.microsoft.com/office/drawing/2016/5/10/chartex" xmlns:cx5="http://schemas.microsoft.com/office/drawing/2016/5/11/chartex" xmlns:cx6="http://schemas.microsoft.com/office/drawing/2016/5/12/chartex" xmlns:cx7="http://schemas.microsoft.com/office/drawing/2016/5/13/chartex" xmlns:cx8="http://schemas.microsoft.com/office/drawing/2016/5/14/chartex" xmlns:mc="http://schemas.openxmlformats.org/markup-compatibility/2006" xmlns:aink="http://schemas.microsoft.com/office/drawing/2016/ink" xmlns:am3d="http://schemas.microsoft.com/office/drawing/2017/model3d" xmlns:o="urn:schemas-microsoft-com:office:office" xmlns:r="http://schemas.openxmlformats.org/officeDocument/2006/relationships" xmlns:m="http://schemas.openxmlformats.org/officeDocument/2006/math" xmlns:v="urn:schemas-microsoft-com:vml" xmlns:wp14="http://schemas.microsoft.com/office/word/2010/wordprocessingDrawing" xmlns:wp="http://schemas.openxmlformats.org/drawingml/2006/wordprocessingDrawing" xmlns:w10="urn:schemas-microsoft-com:office:word" xmlns:w="http://schemas.openxmlformats.org/wordprocessingml/2006/main" xmlns:w14="http://schemas.microsoft.com/office/word/2010/wordml" xmlns:w15="http://schemas.microsoft.com/office/word/2012/wordml" xmlns:w16cex="http://schemas.microsoft.com/office/word/2018/wordml/cex" xmlns:w16cid="http://schemas.microsoft.com/office/word/2016/wordml/cid" xmlns:w16="http://schemas.microsoft.com/office/word/2018/wordml" xmlns:w16sdtdh="http://schemas.microsoft.com/office/word/2020/wordml/sdtdatahash" xmlns:w16se="http://schemas.microsoft.com/office/word/2015/wordml/symex" xmlns:wpg="http://schemas.microsoft.com/office/word/2010/wordprocessingGroup" xmlns:wpi="http://schemas.microsoft.com/office/word/2010/wordprocessingInk" xmlns:wne="http://schemas.microsoft.com/office/word/2006/wordml" xmlns:wps="http://schemas.microsoft.com/office/word/2010/wordprocessingShape" mc:Ignorable="w14 w15 w16se w16cid w16 w16cex w16sdtdh wp14">
   <w:tbl>
     <w:tblPr>
       <w:tblStyle w:val="TableGrid"/>
@@ -6891,7 +7016,7 @@
 </file>
 
 <file path=word/footnotes.xml><?xml version="1.0" encoding="utf-8"?>
-<w:footnotes xmlns:wpc="http://schemas.microsoft.com/office/word/2010/wordprocessingCanvas" xmlns:cx="http://schemas.microsoft.com/office/drawing/2014/chartex" xmlns:cx1="http://schemas.microsoft.com/office/drawing/2015/9/8/chartex" xmlns:cx2="http://schemas.microsoft.com/office/drawing/2015/10/21/chartex" xmlns:cx3="http://schemas.microsoft.com/office/drawing/2016/5/9/chartex" xmlns:cx4="http://schemas.microsoft.com/office/drawing/2016/5/10/chartex" xmlns:cx5="http://schemas.microsoft.com/office/drawing/2016/5/11/chartex" xmlns:cx6="http://schemas.microsoft.com/office/drawing/2016/5/12/chartex" xmlns:cx7="http://schemas.microsoft.com/office/drawing/2016/5/13/chartex" xmlns:cx8="http://schemas.microsoft.com/office/drawing/2016/5/14/chartex" xmlns:mc="http://schemas.openxmlformats.org/markup-compatibility/2006" xmlns:aink="http://schemas.microsoft.com/office/drawing/2016/ink" xmlns:am3d="http://schemas.microsoft.com/office/drawing/2017/model3d" xmlns:o="urn:schemas-microsoft-com:office:office" xmlns:r="http://schemas.openxmlformats.org/officeDocument/2006/relationships" xmlns:m="http://schemas.openxmlformats.org/officeDocument/2006/math" xmlns:v="urn:schemas-microsoft-com:vml" xmlns:wp14="http://schemas.microsoft.com/office/word/2010/wordprocessingDrawing" xmlns:wp="http://schemas.openxmlformats.org/drawingml/2006/wordprocessingDrawing" xmlns:w10="urn:schemas-microsoft-com:office:word" xmlns:w="http://schemas.openxmlformats.org/wordprocessingml/2006/main" xmlns:w14="http://schemas.microsoft.com/office/word/2010/wordml" xmlns:w15="http://schemas.microsoft.com/office/word/2012/wordml" xmlns:w16cex="http://schemas.microsoft.com/office/word/2018/wordml/cex" xmlns:w16cid="http://schemas.microsoft.com/office/word/2016/wordml/cid" xmlns:w16="http://schemas.microsoft.com/office/word/2018/wordml" xmlns:w16se="http://schemas.microsoft.com/office/word/2015/wordml/symex" xmlns:wpg="http://schemas.microsoft.com/office/word/2010/wordprocessingGroup" xmlns:wpi="http://schemas.microsoft.com/office/word/2010/wordprocessingInk" xmlns:wne="http://schemas.microsoft.com/office/word/2006/wordml" xmlns:wps="http://schemas.microsoft.com/office/word/2010/wordprocessingShape" mc:Ignorable="w14 w15 w16se w16cid w16 w16cex wp14">
+<w:footnotes xmlns:wpc="http://schemas.microsoft.com/office/word/2010/wordprocessingCanvas" xmlns:cx="http://schemas.microsoft.com/office/drawing/2014/chartex" xmlns:cx1="http://schemas.microsoft.com/office/drawing/2015/9/8/chartex" xmlns:cx2="http://schemas.microsoft.com/office/drawing/2015/10/21/chartex" xmlns:cx3="http://schemas.microsoft.com/office/drawing/2016/5/9/chartex" xmlns:cx4="http://schemas.microsoft.com/office/drawing/2016/5/10/chartex" xmlns:cx5="http://schemas.microsoft.com/office/drawing/2016/5/11/chartex" xmlns:cx6="http://schemas.microsoft.com/office/drawing/2016/5/12/chartex" xmlns:cx7="http://schemas.microsoft.com/office/drawing/2016/5/13/chartex" xmlns:cx8="http://schemas.microsoft.com/office/drawing/2016/5/14/chartex" xmlns:mc="http://schemas.openxmlformats.org/markup-compatibility/2006" xmlns:aink="http://schemas.microsoft.com/office/drawing/2016/ink" xmlns:am3d="http://schemas.microsoft.com/office/drawing/2017/model3d" xmlns:o="urn:schemas-microsoft-com:office:office" xmlns:r="http://schemas.openxmlformats.org/officeDocument/2006/relationships" xmlns:m="http://schemas.openxmlformats.org/officeDocument/2006/math" xmlns:v="urn:schemas-microsoft-com:vml" xmlns:wp14="http://schemas.microsoft.com/office/word/2010/wordprocessingDrawing" xmlns:wp="http://schemas.openxmlformats.org/drawingml/2006/wordprocessingDrawing" xmlns:w10="urn:schemas-microsoft-com:office:word" xmlns:w="http://schemas.openxmlformats.org/wordprocessingml/2006/main" xmlns:w14="http://schemas.microsoft.com/office/word/2010/wordml" xmlns:w15="http://schemas.microsoft.com/office/word/2012/wordml" xmlns:w16cex="http://schemas.microsoft.com/office/word/2018/wordml/cex" xmlns:w16cid="http://schemas.microsoft.com/office/word/2016/wordml/cid" xmlns:w16="http://schemas.microsoft.com/office/word/2018/wordml" xmlns:w16sdtdh="http://schemas.microsoft.com/office/word/2020/wordml/sdtdatahash" xmlns:w16se="http://schemas.microsoft.com/office/word/2015/wordml/symex" xmlns:wpg="http://schemas.microsoft.com/office/word/2010/wordprocessingGroup" xmlns:wpi="http://schemas.microsoft.com/office/word/2010/wordprocessingInk" xmlns:wne="http://schemas.microsoft.com/office/word/2006/wordml" xmlns:wps="http://schemas.microsoft.com/office/word/2010/wordprocessingShape" mc:Ignorable="w14 w15 w16se w16cid w16 w16cex w16sdtdh wp14">
   <w:footnote w:type="separator" w:id="-1">
     <w:p>
       <w:pPr>
@@ -6920,7 +7045,7 @@
 </file>
 
 <file path=word/header1.xml><?xml version="1.0" encoding="utf-8"?>
-<w:hdr xmlns:wpc="http://schemas.microsoft.com/office/word/2010/wordprocessingCanvas" xmlns:cx="http://schemas.microsoft.com/office/drawing/2014/chartex" xmlns:cx1="http://schemas.microsoft.com/office/drawing/2015/9/8/chartex" xmlns:cx2="http://schemas.microsoft.com/office/drawing/2015/10/21/chartex" xmlns:cx3="http://schemas.microsoft.com/office/drawing/2016/5/9/chartex" xmlns:cx4="http://schemas.microsoft.com/office/drawing/2016/5/10/chartex" xmlns:cx5="http://schemas.microsoft.com/office/drawing/2016/5/11/chartex" xmlns:cx6="http://schemas.microsoft.com/office/drawing/2016/5/12/chartex" xmlns:cx7="http://schemas.microsoft.com/office/drawing/2016/5/13/chartex" xmlns:cx8="http://schemas.microsoft.com/office/drawing/2016/5/14/chartex" xmlns:mc="http://schemas.openxmlformats.org/markup-compatibility/2006" xmlns:aink="http://schemas.microsoft.com/office/drawing/2016/ink" xmlns:am3d="http://schemas.microsoft.com/office/drawing/2017/model3d" xmlns:o="urn:schemas-microsoft-com:office:office" xmlns:r="http://schemas.openxmlformats.org/officeDocument/2006/relationships" xmlns:m="http://schemas.openxmlformats.org/officeDocument/2006/math" xmlns:v="urn:schemas-microsoft-com:vml" xmlns:wp14="http://schemas.microsoft.com/office/word/2010/wordprocessingDrawing" xmlns:wp="http://schemas.openxmlformats.org/drawingml/2006/wordprocessingDrawing" xmlns:w10="urn:schemas-microsoft-com:office:word" xmlns:w="http://schemas.openxmlformats.org/wordprocessingml/2006/main" xmlns:w14="http://schemas.microsoft.com/office/word/2010/wordml" xmlns:w15="http://schemas.microsoft.com/office/word/2012/wordml" xmlns:w16cex="http://schemas.microsoft.com/office/word/2018/wordml/cex" xmlns:w16cid="http://schemas.microsoft.com/office/word/2016/wordml/cid" xmlns:w16="http://schemas.microsoft.com/office/word/2018/wordml" xmlns:w16se="http://schemas.microsoft.com/office/word/2015/wordml/symex" xmlns:wpg="http://schemas.microsoft.com/office/word/2010/wordprocessingGroup" xmlns:wpi="http://schemas.microsoft.com/office/word/2010/wordprocessingInk" xmlns:wne="http://schemas.microsoft.com/office/word/2006/wordml" xmlns:wps="http://schemas.microsoft.com/office/word/2010/wordprocessingShape" mc:Ignorable="w14 w15 w16se w16cid w16 w16cex wp14">
+<w:hdr xmlns:wpc="http://schemas.microsoft.com/office/word/2010/wordprocessingCanvas" xmlns:cx="http://schemas.microsoft.com/office/drawing/2014/chartex" xmlns:cx1="http://schemas.microsoft.com/office/drawing/2015/9/8/chartex" xmlns:cx2="http://schemas.microsoft.com/office/drawing/2015/10/21/chartex" xmlns:cx3="http://schemas.microsoft.com/office/drawing/2016/5/9/chartex" xmlns:cx4="http://schemas.microsoft.com/office/drawing/2016/5/10/chartex" xmlns:cx5="http://schemas.microsoft.com/office/drawing/2016/5/11/chartex" xmlns:cx6="http://schemas.microsoft.com/office/drawing/2016/5/12/chartex" xmlns:cx7="http://schemas.microsoft.com/office/drawing/2016/5/13/chartex" xmlns:cx8="http://schemas.microsoft.com/office/drawing/2016/5/14/chartex" xmlns:mc="http://schemas.openxmlformats.org/markup-compatibility/2006" xmlns:aink="http://schemas.microsoft.com/office/drawing/2016/ink" xmlns:am3d="http://schemas.microsoft.com/office/drawing/2017/model3d" xmlns:o="urn:schemas-microsoft-com:office:office" xmlns:r="http://schemas.openxmlformats.org/officeDocument/2006/relationships" xmlns:m="http://schemas.openxmlformats.org/officeDocument/2006/math" xmlns:v="urn:schemas-microsoft-com:vml" xmlns:wp14="http://schemas.microsoft.com/office/word/2010/wordprocessingDrawing" xmlns:wp="http://schemas.openxmlformats.org/drawingml/2006/wordprocessingDrawing" xmlns:w10="urn:schemas-microsoft-com:office:word" xmlns:w="http://schemas.openxmlformats.org/wordprocessingml/2006/main" xmlns:w14="http://schemas.microsoft.com/office/word/2010/wordml" xmlns:w15="http://schemas.microsoft.com/office/word/2012/wordml" xmlns:w16cex="http://schemas.microsoft.com/office/word/2018/wordml/cex" xmlns:w16cid="http://schemas.microsoft.com/office/word/2016/wordml/cid" xmlns:w16="http://schemas.microsoft.com/office/word/2018/wordml" xmlns:w16sdtdh="http://schemas.microsoft.com/office/word/2020/wordml/sdtdatahash" xmlns:w16se="http://schemas.microsoft.com/office/word/2015/wordml/symex" xmlns:wpg="http://schemas.microsoft.com/office/word/2010/wordprocessingGroup" xmlns:wpi="http://schemas.microsoft.com/office/word/2010/wordprocessingInk" xmlns:wne="http://schemas.microsoft.com/office/word/2006/wordml" xmlns:wps="http://schemas.microsoft.com/office/word/2010/wordprocessingShape" mc:Ignorable="w14 w15 w16se w16cid w16 w16cex w16sdtdh wp14">
   <w:p>
     <w:pPr>
       <w:pStyle w:val="Header"/>
@@ -6999,7 +7124,7 @@
 </file>
 
 <file path=word/header2.xml><?xml version="1.0" encoding="utf-8"?>
-<w:hdr xmlns:wpc="http://schemas.microsoft.com/office/word/2010/wordprocessingCanvas" xmlns:cx="http://schemas.microsoft.com/office/drawing/2014/chartex" xmlns:cx1="http://schemas.microsoft.com/office/drawing/2015/9/8/chartex" xmlns:cx2="http://schemas.microsoft.com/office/drawing/2015/10/21/chartex" xmlns:cx3="http://schemas.microsoft.com/office/drawing/2016/5/9/chartex" xmlns:cx4="http://schemas.microsoft.com/office/drawing/2016/5/10/chartex" xmlns:cx5="http://schemas.microsoft.com/office/drawing/2016/5/11/chartex" xmlns:cx6="http://schemas.microsoft.com/office/drawing/2016/5/12/chartex" xmlns:cx7="http://schemas.microsoft.com/office/drawing/2016/5/13/chartex" xmlns:cx8="http://schemas.microsoft.com/office/drawing/2016/5/14/chartex" xmlns:mc="http://schemas.openxmlformats.org/markup-compatibility/2006" xmlns:aink="http://schemas.microsoft.com/office/drawing/2016/ink" xmlns:am3d="http://schemas.microsoft.com/office/drawing/2017/model3d" xmlns:o="urn:schemas-microsoft-com:office:office" xmlns:r="http://schemas.openxmlformats.org/officeDocument/2006/relationships" xmlns:m="http://schemas.openxmlformats.org/officeDocument/2006/math" xmlns:v="urn:schemas-microsoft-com:vml" xmlns:wp14="http://schemas.microsoft.com/office/word/2010/wordprocessingDrawing" xmlns:wp="http://schemas.openxmlformats.org/drawingml/2006/wordprocessingDrawing" xmlns:w10="urn:schemas-microsoft-com:office:word" xmlns:w="http://schemas.openxmlformats.org/wordprocessingml/2006/main" xmlns:w14="http://schemas.microsoft.com/office/word/2010/wordml" xmlns:w15="http://schemas.microsoft.com/office/word/2012/wordml" xmlns:w16cex="http://schemas.microsoft.com/office/word/2018/wordml/cex" xmlns:w16cid="http://schemas.microsoft.com/office/word/2016/wordml/cid" xmlns:w16="http://schemas.microsoft.com/office/word/2018/wordml" xmlns:w16se="http://schemas.microsoft.com/office/word/2015/wordml/symex" xmlns:wpg="http://schemas.microsoft.com/office/word/2010/wordprocessingGroup" xmlns:wpi="http://schemas.microsoft.com/office/word/2010/wordprocessingInk" xmlns:wne="http://schemas.microsoft.com/office/word/2006/wordml" xmlns:wps="http://schemas.microsoft.com/office/word/2010/wordprocessingShape" mc:Ignorable="w14 w15 w16se w16cid w16 w16cex wp14">
+<w:hdr xmlns:wpc="http://schemas.microsoft.com/office/word/2010/wordprocessingCanvas" xmlns:cx="http://schemas.microsoft.com/office/drawing/2014/chartex" xmlns:cx1="http://schemas.microsoft.com/office/drawing/2015/9/8/chartex" xmlns:cx2="http://schemas.microsoft.com/office/drawing/2015/10/21/chartex" xmlns:cx3="http://schemas.microsoft.com/office/drawing/2016/5/9/chartex" xmlns:cx4="http://schemas.microsoft.com/office/drawing/2016/5/10/chartex" xmlns:cx5="http://schemas.microsoft.com/office/drawing/2016/5/11/chartex" xmlns:cx6="http://schemas.microsoft.com/office/drawing/2016/5/12/chartex" xmlns:cx7="http://schemas.microsoft.com/office/drawing/2016/5/13/chartex" xmlns:cx8="http://schemas.microsoft.com/office/drawing/2016/5/14/chartex" xmlns:mc="http://schemas.openxmlformats.org/markup-compatibility/2006" xmlns:aink="http://schemas.microsoft.com/office/drawing/2016/ink" xmlns:am3d="http://schemas.microsoft.com/office/drawing/2017/model3d" xmlns:o="urn:schemas-microsoft-com:office:office" xmlns:r="http://schemas.openxmlformats.org/officeDocument/2006/relationships" xmlns:m="http://schemas.openxmlformats.org/officeDocument/2006/math" xmlns:v="urn:schemas-microsoft-com:vml" xmlns:wp14="http://schemas.microsoft.com/office/word/2010/wordprocessingDrawing" xmlns:wp="http://schemas.openxmlformats.org/drawingml/2006/wordprocessingDrawing" xmlns:w10="urn:schemas-microsoft-com:office:word" xmlns:w="http://schemas.openxmlformats.org/wordprocessingml/2006/main" xmlns:w14="http://schemas.microsoft.com/office/word/2010/wordml" xmlns:w15="http://schemas.microsoft.com/office/word/2012/wordml" xmlns:w16cex="http://schemas.microsoft.com/office/word/2018/wordml/cex" xmlns:w16cid="http://schemas.microsoft.com/office/word/2016/wordml/cid" xmlns:w16="http://schemas.microsoft.com/office/word/2018/wordml" xmlns:w16sdtdh="http://schemas.microsoft.com/office/word/2020/wordml/sdtdatahash" xmlns:w16se="http://schemas.microsoft.com/office/word/2015/wordml/symex" xmlns:wpg="http://schemas.microsoft.com/office/word/2010/wordprocessingGroup" xmlns:wpi="http://schemas.microsoft.com/office/word/2010/wordprocessingInk" xmlns:wne="http://schemas.microsoft.com/office/word/2006/wordml" xmlns:wps="http://schemas.microsoft.com/office/word/2010/wordprocessingShape" mc:Ignorable="w14 w15 w16se w16cid w16 w16cex w16sdtdh wp14">
   <w:p>
     <w:pPr>
       <w:pStyle w:val="Header"/>
@@ -7009,7 +7134,7 @@
 </file>
 
 <file path=word/header3.xml><?xml version="1.0" encoding="utf-8"?>
-<w:hdr xmlns:wpc="http://schemas.microsoft.com/office/word/2010/wordprocessingCanvas" xmlns:cx="http://schemas.microsoft.com/office/drawing/2014/chartex" xmlns:cx1="http://schemas.microsoft.com/office/drawing/2015/9/8/chartex" xmlns:cx2="http://schemas.microsoft.com/office/drawing/2015/10/21/chartex" xmlns:cx3="http://schemas.microsoft.com/office/drawing/2016/5/9/chartex" xmlns:cx4="http://schemas.microsoft.com/office/drawing/2016/5/10/chartex" xmlns:cx5="http://schemas.microsoft.com/office/drawing/2016/5/11/chartex" xmlns:cx6="http://schemas.microsoft.com/office/drawing/2016/5/12/chartex" xmlns:cx7="http://schemas.microsoft.com/office/drawing/2016/5/13/chartex" xmlns:cx8="http://schemas.microsoft.com/office/drawing/2016/5/14/chartex" xmlns:mc="http://schemas.openxmlformats.org/markup-compatibility/2006" xmlns:aink="http://schemas.microsoft.com/office/drawing/2016/ink" xmlns:am3d="http://schemas.microsoft.com/office/drawing/2017/model3d" xmlns:o="urn:schemas-microsoft-com:office:office" xmlns:r="http://schemas.openxmlformats.org/officeDocument/2006/relationships" xmlns:m="http://schemas.openxmlformats.org/officeDocument/2006/math" xmlns:v="urn:schemas-microsoft-com:vml" xmlns:wp14="http://schemas.microsoft.com/office/word/2010/wordprocessingDrawing" xmlns:wp="http://schemas.openxmlformats.org/drawingml/2006/wordprocessingDrawing" xmlns:w10="urn:schemas-microsoft-com:office:word" xmlns:w="http://schemas.openxmlformats.org/wordprocessingml/2006/main" xmlns:w14="http://schemas.microsoft.com/office/word/2010/wordml" xmlns:w15="http://schemas.microsoft.com/office/word/2012/wordml" xmlns:w16cex="http://schemas.microsoft.com/office/word/2018/wordml/cex" xmlns:w16cid="http://schemas.microsoft.com/office/word/2016/wordml/cid" xmlns:w16="http://schemas.microsoft.com/office/word/2018/wordml" xmlns:w16se="http://schemas.microsoft.com/office/word/2015/wordml/symex" xmlns:wpg="http://schemas.microsoft.com/office/word/2010/wordprocessingGroup" xmlns:wpi="http://schemas.microsoft.com/office/word/2010/wordprocessingInk" xmlns:wne="http://schemas.microsoft.com/office/word/2006/wordml" xmlns:wps="http://schemas.microsoft.com/office/word/2010/wordprocessingShape" mc:Ignorable="w14 w15 w16se w16cid w16 w16cex wp14">
+<w:hdr xmlns:wpc="http://schemas.microsoft.com/office/word/2010/wordprocessingCanvas" xmlns:cx="http://schemas.microsoft.com/office/drawing/2014/chartex" xmlns:cx1="http://schemas.microsoft.com/office/drawing/2015/9/8/chartex" xmlns:cx2="http://schemas.microsoft.com/office/drawing/2015/10/21/chartex" xmlns:cx3="http://schemas.microsoft.com/office/drawing/2016/5/9/chartex" xmlns:cx4="http://schemas.microsoft.com/office/drawing/2016/5/10/chartex" xmlns:cx5="http://schemas.microsoft.com/office/drawing/2016/5/11/chartex" xmlns:cx6="http://schemas.microsoft.com/office/drawing/2016/5/12/chartex" xmlns:cx7="http://schemas.microsoft.com/office/drawing/2016/5/13/chartex" xmlns:cx8="http://schemas.microsoft.com/office/drawing/2016/5/14/chartex" xmlns:mc="http://schemas.openxmlformats.org/markup-compatibility/2006" xmlns:aink="http://schemas.microsoft.com/office/drawing/2016/ink" xmlns:am3d="http://schemas.microsoft.com/office/drawing/2017/model3d" xmlns:o="urn:schemas-microsoft-com:office:office" xmlns:r="http://schemas.openxmlformats.org/officeDocument/2006/relationships" xmlns:m="http://schemas.openxmlformats.org/officeDocument/2006/math" xmlns:v="urn:schemas-microsoft-com:vml" xmlns:wp14="http://schemas.microsoft.com/office/word/2010/wordprocessingDrawing" xmlns:wp="http://schemas.openxmlformats.org/drawingml/2006/wordprocessingDrawing" xmlns:w10="urn:schemas-microsoft-com:office:word" xmlns:w="http://schemas.openxmlformats.org/wordprocessingml/2006/main" xmlns:w14="http://schemas.microsoft.com/office/word/2010/wordml" xmlns:w15="http://schemas.microsoft.com/office/word/2012/wordml" xmlns:w16cex="http://schemas.microsoft.com/office/word/2018/wordml/cex" xmlns:w16cid="http://schemas.microsoft.com/office/word/2016/wordml/cid" xmlns:w16="http://schemas.microsoft.com/office/word/2018/wordml" xmlns:w16sdtdh="http://schemas.microsoft.com/office/word/2020/wordml/sdtdatahash" xmlns:w16se="http://schemas.microsoft.com/office/word/2015/wordml/symex" xmlns:wpg="http://schemas.microsoft.com/office/word/2010/wordprocessingGroup" xmlns:wpi="http://schemas.microsoft.com/office/word/2010/wordprocessingInk" xmlns:wne="http://schemas.microsoft.com/office/word/2006/wordml" xmlns:wps="http://schemas.microsoft.com/office/word/2010/wordprocessingShape" mc:Ignorable="w14 w15 w16se w16cid w16 w16cex w16sdtdh wp14">
   <w:p>
     <w:pPr>
       <w:pStyle w:val="Header"/>
@@ -7020,7 +7145,7 @@
 </file>
 
 <file path=word/header4.xml><?xml version="1.0" encoding="utf-8"?>
-<w:hdr xmlns:wpc="http://schemas.microsoft.com/office/word/2010/wordprocessingCanvas" xmlns:cx="http://schemas.microsoft.com/office/drawing/2014/chartex" xmlns:cx1="http://schemas.microsoft.com/office/drawing/2015/9/8/chartex" xmlns:cx2="http://schemas.microsoft.com/office/drawing/2015/10/21/chartex" xmlns:cx3="http://schemas.microsoft.com/office/drawing/2016/5/9/chartex" xmlns:cx4="http://schemas.microsoft.com/office/drawing/2016/5/10/chartex" xmlns:cx5="http://schemas.microsoft.com/office/drawing/2016/5/11/chartex" xmlns:cx6="http://schemas.microsoft.com/office/drawing/2016/5/12/chartex" xmlns:cx7="http://schemas.microsoft.com/office/drawing/2016/5/13/chartex" xmlns:cx8="http://schemas.microsoft.com/office/drawing/2016/5/14/chartex" xmlns:mc="http://schemas.openxmlformats.org/markup-compatibility/2006" xmlns:aink="http://schemas.microsoft.com/office/drawing/2016/ink" xmlns:am3d="http://schemas.microsoft.com/office/drawing/2017/model3d" xmlns:o="urn:schemas-microsoft-com:office:office" xmlns:r="http://schemas.openxmlformats.org/officeDocument/2006/relationships" xmlns:m="http://schemas.openxmlformats.org/officeDocument/2006/math" xmlns:v="urn:schemas-microsoft-com:vml" xmlns:wp14="http://schemas.microsoft.com/office/word/2010/wordprocessingDrawing" xmlns:wp="http://schemas.openxmlformats.org/drawingml/2006/wordprocessingDrawing" xmlns:w10="urn:schemas-microsoft-com:office:word" xmlns:w="http://schemas.openxmlformats.org/wordprocessingml/2006/main" xmlns:w14="http://schemas.microsoft.com/office/word/2010/wordml" xmlns:w15="http://schemas.microsoft.com/office/word/2012/wordml" xmlns:w16cex="http://schemas.microsoft.com/office/word/2018/wordml/cex" xmlns:w16cid="http://schemas.microsoft.com/office/word/2016/wordml/cid" xmlns:w16="http://schemas.microsoft.com/office/word/2018/wordml" xmlns:w16se="http://schemas.microsoft.com/office/word/2015/wordml/symex" xmlns:wpg="http://schemas.microsoft.com/office/word/2010/wordprocessingGroup" xmlns:wpi="http://schemas.microsoft.com/office/word/2010/wordprocessingInk" xmlns:wne="http://schemas.microsoft.com/office/word/2006/wordml" xmlns:wps="http://schemas.microsoft.com/office/word/2010/wordprocessingShape" mc:Ignorable="w14 w15 w16se w16cid w16 w16cex wp14">
+<w:hdr xmlns:wpc="http://schemas.microsoft.com/office/word/2010/wordprocessingCanvas" xmlns:cx="http://schemas.microsoft.com/office/drawing/2014/chartex" xmlns:cx1="http://schemas.microsoft.com/office/drawing/2015/9/8/chartex" xmlns:cx2="http://schemas.microsoft.com/office/drawing/2015/10/21/chartex" xmlns:cx3="http://schemas.microsoft.com/office/drawing/2016/5/9/chartex" xmlns:cx4="http://schemas.microsoft.com/office/drawing/2016/5/10/chartex" xmlns:cx5="http://schemas.microsoft.com/office/drawing/2016/5/11/chartex" xmlns:cx6="http://schemas.microsoft.com/office/drawing/2016/5/12/chartex" xmlns:cx7="http://schemas.microsoft.com/office/drawing/2016/5/13/chartex" xmlns:cx8="http://schemas.microsoft.com/office/drawing/2016/5/14/chartex" xmlns:mc="http://schemas.openxmlformats.org/markup-compatibility/2006" xmlns:aink="http://schemas.microsoft.com/office/drawing/2016/ink" xmlns:am3d="http://schemas.microsoft.com/office/drawing/2017/model3d" xmlns:o="urn:schemas-microsoft-com:office:office" xmlns:r="http://schemas.openxmlformats.org/officeDocument/2006/relationships" xmlns:m="http://schemas.openxmlformats.org/officeDocument/2006/math" xmlns:v="urn:schemas-microsoft-com:vml" xmlns:wp14="http://schemas.microsoft.com/office/word/2010/wordprocessingDrawing" xmlns:wp="http://schemas.openxmlformats.org/drawingml/2006/wordprocessingDrawing" xmlns:w10="urn:schemas-microsoft-com:office:word" xmlns:w="http://schemas.openxmlformats.org/wordprocessingml/2006/main" xmlns:w14="http://schemas.microsoft.com/office/word/2010/wordml" xmlns:w15="http://schemas.microsoft.com/office/word/2012/wordml" xmlns:w16cex="http://schemas.microsoft.com/office/word/2018/wordml/cex" xmlns:w16cid="http://schemas.microsoft.com/office/word/2016/wordml/cid" xmlns:w16="http://schemas.microsoft.com/office/word/2018/wordml" xmlns:w16sdtdh="http://schemas.microsoft.com/office/word/2020/wordml/sdtdatahash" xmlns:w16se="http://schemas.microsoft.com/office/word/2015/wordml/symex" xmlns:wpg="http://schemas.microsoft.com/office/word/2010/wordprocessingGroup" xmlns:wpi="http://schemas.microsoft.com/office/word/2010/wordprocessingInk" xmlns:wne="http://schemas.microsoft.com/office/word/2006/wordml" xmlns:wps="http://schemas.microsoft.com/office/word/2010/wordprocessingShape" mc:Ignorable="w14 w15 w16se w16cid w16 w16cex w16sdtdh wp14">
   <w:p>
     <w:pPr>
       <w:pStyle w:val="SAGEHeader"/>
@@ -7060,7 +7185,7 @@
 </file>
 
 <file path=word/header5.xml><?xml version="1.0" encoding="utf-8"?>
-<w:hdr xmlns:wpc="http://schemas.microsoft.com/office/word/2010/wordprocessingCanvas" xmlns:cx="http://schemas.microsoft.com/office/drawing/2014/chartex" xmlns:cx1="http://schemas.microsoft.com/office/drawing/2015/9/8/chartex" xmlns:cx2="http://schemas.microsoft.com/office/drawing/2015/10/21/chartex" xmlns:cx3="http://schemas.microsoft.com/office/drawing/2016/5/9/chartex" xmlns:cx4="http://schemas.microsoft.com/office/drawing/2016/5/10/chartex" xmlns:cx5="http://schemas.microsoft.com/office/drawing/2016/5/11/chartex" xmlns:cx6="http://schemas.microsoft.com/office/drawing/2016/5/12/chartex" xmlns:cx7="http://schemas.microsoft.com/office/drawing/2016/5/13/chartex" xmlns:cx8="http://schemas.microsoft.com/office/drawing/2016/5/14/chartex" xmlns:mc="http://schemas.openxmlformats.org/markup-compatibility/2006" xmlns:aink="http://schemas.microsoft.com/office/drawing/2016/ink" xmlns:am3d="http://schemas.microsoft.com/office/drawing/2017/model3d" xmlns:o="urn:schemas-microsoft-com:office:office" xmlns:r="http://schemas.openxmlformats.org/officeDocument/2006/relationships" xmlns:m="http://schemas.openxmlformats.org/officeDocument/2006/math" xmlns:v="urn:schemas-microsoft-com:vml" xmlns:wp14="http://schemas.microsoft.com/office/word/2010/wordprocessingDrawing" xmlns:wp="http://schemas.openxmlformats.org/drawingml/2006/wordprocessingDrawing" xmlns:w10="urn:schemas-microsoft-com:office:word" xmlns:w="http://schemas.openxmlformats.org/wordprocessingml/2006/main" xmlns:w14="http://schemas.microsoft.com/office/word/2010/wordml" xmlns:w15="http://schemas.microsoft.com/office/word/2012/wordml" xmlns:w16cex="http://schemas.microsoft.com/office/word/2018/wordml/cex" xmlns:w16cid="http://schemas.microsoft.com/office/word/2016/wordml/cid" xmlns:w16="http://schemas.microsoft.com/office/word/2018/wordml" xmlns:w16se="http://schemas.microsoft.com/office/word/2015/wordml/symex" xmlns:wpg="http://schemas.microsoft.com/office/word/2010/wordprocessingGroup" xmlns:wpi="http://schemas.microsoft.com/office/word/2010/wordprocessingInk" xmlns:wne="http://schemas.microsoft.com/office/word/2006/wordml" xmlns:wps="http://schemas.microsoft.com/office/word/2010/wordprocessingShape" mc:Ignorable="w14 w15 w16se w16cid w16 w16cex wp14">
+<w:hdr xmlns:wpc="http://schemas.microsoft.com/office/word/2010/wordprocessingCanvas" xmlns:cx="http://schemas.microsoft.com/office/drawing/2014/chartex" xmlns:cx1="http://schemas.microsoft.com/office/drawing/2015/9/8/chartex" xmlns:cx2="http://schemas.microsoft.com/office/drawing/2015/10/21/chartex" xmlns:cx3="http://schemas.microsoft.com/office/drawing/2016/5/9/chartex" xmlns:cx4="http://schemas.microsoft.com/office/drawing/2016/5/10/chartex" xmlns:cx5="http://schemas.microsoft.com/office/drawing/2016/5/11/chartex" xmlns:cx6="http://schemas.microsoft.com/office/drawing/2016/5/12/chartex" xmlns:cx7="http://schemas.microsoft.com/office/drawing/2016/5/13/chartex" xmlns:cx8="http://schemas.microsoft.com/office/drawing/2016/5/14/chartex" xmlns:mc="http://schemas.openxmlformats.org/markup-compatibility/2006" xmlns:aink="http://schemas.microsoft.com/office/drawing/2016/ink" xmlns:am3d="http://schemas.microsoft.com/office/drawing/2017/model3d" xmlns:o="urn:schemas-microsoft-com:office:office" xmlns:r="http://schemas.openxmlformats.org/officeDocument/2006/relationships" xmlns:m="http://schemas.openxmlformats.org/officeDocument/2006/math" xmlns:v="urn:schemas-microsoft-com:vml" xmlns:wp14="http://schemas.microsoft.com/office/word/2010/wordprocessingDrawing" xmlns:wp="http://schemas.openxmlformats.org/drawingml/2006/wordprocessingDrawing" xmlns:w10="urn:schemas-microsoft-com:office:word" xmlns:w="http://schemas.openxmlformats.org/wordprocessingml/2006/main" xmlns:w14="http://schemas.microsoft.com/office/word/2010/wordml" xmlns:w15="http://schemas.microsoft.com/office/word/2012/wordml" xmlns:w16cex="http://schemas.microsoft.com/office/word/2018/wordml/cex" xmlns:w16cid="http://schemas.microsoft.com/office/word/2016/wordml/cid" xmlns:w16="http://schemas.microsoft.com/office/word/2018/wordml" xmlns:w16sdtdh="http://schemas.microsoft.com/office/word/2020/wordml/sdtdatahash" xmlns:w16se="http://schemas.microsoft.com/office/word/2015/wordml/symex" xmlns:wpg="http://schemas.microsoft.com/office/word/2010/wordprocessingGroup" xmlns:wpi="http://schemas.microsoft.com/office/word/2010/wordprocessingInk" xmlns:wne="http://schemas.microsoft.com/office/word/2006/wordml" xmlns:wps="http://schemas.microsoft.com/office/word/2010/wordprocessingShape" mc:Ignorable="w14 w15 w16se w16cid w16 w16cex w16sdtdh wp14">
   <w:p>
     <w:pPr>
       <w:pStyle w:val="Header"/>
@@ -7070,7 +7195,7 @@
 </file>
 
 <file path=word/numbering.xml><?xml version="1.0" encoding="utf-8"?>
-<w:numbering xmlns:wpc="http://schemas.microsoft.com/office/word/2010/wordprocessingCanvas" xmlns:cx="http://schemas.microsoft.com/office/drawing/2014/chartex" xmlns:cx1="http://schemas.microsoft.com/office/drawing/2015/9/8/chartex" xmlns:cx2="http://schemas.microsoft.com/office/drawing/2015/10/21/chartex" xmlns:cx3="http://schemas.microsoft.com/office/drawing/2016/5/9/chartex" xmlns:cx4="http://schemas.microsoft.com/office/drawing/2016/5/10/chartex" xmlns:cx5="http://schemas.microsoft.com/office/drawing/2016/5/11/chartex" xmlns:cx6="http://schemas.microsoft.com/office/drawing/2016/5/12/chartex" xmlns:cx7="http://schemas.microsoft.com/office/drawing/2016/5/13/chartex" xmlns:cx8="http://schemas.microsoft.com/office/drawing/2016/5/14/chartex" xmlns:mc="http://schemas.openxmlformats.org/markup-compatibility/2006" xmlns:aink="http://schemas.microsoft.com/office/drawing/2016/ink" xmlns:am3d="http://schemas.microsoft.com/office/drawing/2017/model3d" xmlns:o="urn:schemas-microsoft-com:office:office" xmlns:r="http://schemas.openxmlformats.org/officeDocument/2006/relationships" xmlns:m="http://schemas.openxmlformats.org/officeDocument/2006/math" xmlns:v="urn:schemas-microsoft-com:vml" xmlns:wp14="http://schemas.microsoft.com/office/word/2010/wordprocessingDrawing" xmlns:wp="http://schemas.openxmlformats.org/drawingml/2006/wordprocessingDrawing" xmlns:w10="urn:schemas-microsoft-com:office:word" xmlns:w="http://schemas.openxmlformats.org/wordprocessingml/2006/main" xmlns:w14="http://schemas.microsoft.com/office/word/2010/wordml" xmlns:w15="http://schemas.microsoft.com/office/word/2012/wordml" xmlns:w16cex="http://schemas.microsoft.com/office/word/2018/wordml/cex" xmlns:w16cid="http://schemas.microsoft.com/office/word/2016/wordml/cid" xmlns:w16="http://schemas.microsoft.com/office/word/2018/wordml" xmlns:w16se="http://schemas.microsoft.com/office/word/2015/wordml/symex" xmlns:wpg="http://schemas.microsoft.com/office/word/2010/wordprocessingGroup" xmlns:wpi="http://schemas.microsoft.com/office/word/2010/wordprocessingInk" xmlns:wne="http://schemas.microsoft.com/office/word/2006/wordml" xmlns:wps="http://schemas.microsoft.com/office/word/2010/wordprocessingShape" mc:Ignorable="w14 w15 w16se w16cid w16 w16cex wp14">
+<w:numbering xmlns:wpc="http://schemas.microsoft.com/office/word/2010/wordprocessingCanvas" xmlns:cx="http://schemas.microsoft.com/office/drawing/2014/chartex" xmlns:cx1="http://schemas.microsoft.com/office/drawing/2015/9/8/chartex" xmlns:cx2="http://schemas.microsoft.com/office/drawing/2015/10/21/chartex" xmlns:cx3="http://schemas.microsoft.com/office/drawing/2016/5/9/chartex" xmlns:cx4="http://schemas.microsoft.com/office/drawing/2016/5/10/chartex" xmlns:cx5="http://schemas.microsoft.com/office/drawing/2016/5/11/chartex" xmlns:cx6="http://schemas.microsoft.com/office/drawing/2016/5/12/chartex" xmlns:cx7="http://schemas.microsoft.com/office/drawing/2016/5/13/chartex" xmlns:cx8="http://schemas.microsoft.com/office/drawing/2016/5/14/chartex" xmlns:mc="http://schemas.openxmlformats.org/markup-compatibility/2006" xmlns:aink="http://schemas.microsoft.com/office/drawing/2016/ink" xmlns:am3d="http://schemas.microsoft.com/office/drawing/2017/model3d" xmlns:o="urn:schemas-microsoft-com:office:office" xmlns:r="http://schemas.openxmlformats.org/officeDocument/2006/relationships" xmlns:m="http://schemas.openxmlformats.org/officeDocument/2006/math" xmlns:v="urn:schemas-microsoft-com:vml" xmlns:wp14="http://schemas.microsoft.com/office/word/2010/wordprocessingDrawing" xmlns:wp="http://schemas.openxmlformats.org/drawingml/2006/wordprocessingDrawing" xmlns:w10="urn:schemas-microsoft-com:office:word" xmlns:w="http://schemas.openxmlformats.org/wordprocessingml/2006/main" xmlns:w14="http://schemas.microsoft.com/office/word/2010/wordml" xmlns:w15="http://schemas.microsoft.com/office/word/2012/wordml" xmlns:w16cex="http://schemas.microsoft.com/office/word/2018/wordml/cex" xmlns:w16cid="http://schemas.microsoft.com/office/word/2016/wordml/cid" xmlns:w16="http://schemas.microsoft.com/office/word/2018/wordml" xmlns:w16sdtdh="http://schemas.microsoft.com/office/word/2020/wordml/sdtdatahash" xmlns:w16se="http://schemas.microsoft.com/office/word/2015/wordml/symex" xmlns:wpg="http://schemas.microsoft.com/office/word/2010/wordprocessingGroup" xmlns:wpi="http://schemas.microsoft.com/office/word/2010/wordprocessingInk" xmlns:wne="http://schemas.microsoft.com/office/word/2006/wordml" xmlns:wps="http://schemas.microsoft.com/office/word/2010/wordprocessingShape" mc:Ignorable="w14 w15 w16se w16cid w16 w16cex w16sdtdh wp14">
   <w:numPicBullet w:numPicBulletId="0">
     <w:pict>
       <v:shapetype id="_x0000_t75" coordsize="21600,21600" o:spt="75" o:preferrelative="t" path="m@4@5l@4@11@9@11@9@5xe" filled="f" stroked="f">
@@ -7092,14 +7217,14 @@
         <v:path o:extrusionok="f" gradientshapeok="t" o:connecttype="rect"/>
         <o:lock v:ext="edit" aspectratio="t"/>
       </v:shapetype>
-      <v:shape id="_x0000_i1064" type="#_x0000_t75" style="width:20.15pt;height:20.15pt" o:bullet="t">
+      <v:shape id="_x0000_i1092" type="#_x0000_t75" style="width:20pt;height:20pt" o:bullet="t">
         <v:imagedata r:id="rId1" o:title="clip_image001"/>
       </v:shape>
     </w:pict>
   </w:numPicBullet>
   <w:numPicBullet w:numPicBulletId="1">
     <w:pict>
-      <v:shape id="_x0000_i1065" type="#_x0000_t75" style="width:118.65pt;height:118.65pt" o:bullet="t">
+      <v:shape id="_x0000_i1093" type="#_x0000_t75" style="width:118.5pt;height:118.5pt" o:bullet="t">
         <v:imagedata r:id="rId2" o:title="clip_image002"/>
       </v:shape>
     </w:pict>
@@ -10539,7 +10664,7 @@
 </file>
 
 <file path=word/styles.xml><?xml version="1.0" encoding="utf-8"?>
-<w:styles xmlns:mc="http://schemas.openxmlformats.org/markup-compatibility/2006" xmlns:r="http://schemas.openxmlformats.org/officeDocument/2006/relationships" xmlns:w="http://schemas.openxmlformats.org/wordprocessingml/2006/main" xmlns:w14="http://schemas.microsoft.com/office/word/2010/wordml" xmlns:w15="http://schemas.microsoft.com/office/word/2012/wordml" xmlns:w16cex="http://schemas.microsoft.com/office/word/2018/wordml/cex" xmlns:w16cid="http://schemas.microsoft.com/office/word/2016/wordml/cid" xmlns:w16="http://schemas.microsoft.com/office/word/2018/wordml" xmlns:w16se="http://schemas.microsoft.com/office/word/2015/wordml/symex" mc:Ignorable="w14 w15 w16se w16cid w16 w16cex">
+<w:styles xmlns:mc="http://schemas.openxmlformats.org/markup-compatibility/2006" xmlns:r="http://schemas.openxmlformats.org/officeDocument/2006/relationships" xmlns:w="http://schemas.openxmlformats.org/wordprocessingml/2006/main" xmlns:w14="http://schemas.microsoft.com/office/word/2010/wordml" xmlns:w15="http://schemas.microsoft.com/office/word/2012/wordml" xmlns:w16cex="http://schemas.microsoft.com/office/word/2018/wordml/cex" xmlns:w16cid="http://schemas.microsoft.com/office/word/2016/wordml/cid" xmlns:w16="http://schemas.microsoft.com/office/word/2018/wordml" xmlns:w16sdtdh="http://schemas.microsoft.com/office/word/2020/wordml/sdtdatahash" xmlns:w16se="http://schemas.microsoft.com/office/word/2015/wordml/symex" mc:Ignorable="w14 w15 w16se w16cid w16 w16cex w16sdtdh">
   <w:docDefaults>
     <w:rPrDefault>
       <w:rPr>

--- a/docs/wizards/Sage300SDK_CodeGenerationWizard.docx
+++ b/docs/wizards/Sage300SDK_CodeGenerationWizard.docx
@@ -177,7 +177,7 @@
       <w:r>
         <w:fldChar w:fldCharType="separate"/>
       </w:r>
-      <w:hyperlink w:anchor="_Toc78902764" w:history="1">
+      <w:hyperlink w:anchor="_Toc80002953" w:history="1">
         <w:r>
           <w:rPr>
             <w:rStyle w:val="Hyperlink"/>
@@ -220,7 +220,7 @@
             <w:noProof/>
             <w:webHidden/>
           </w:rPr>
-          <w:instrText xml:space="preserve"> PAGEREF _Toc78902764 \h </w:instrText>
+          <w:instrText xml:space="preserve"> PAGEREF _Toc80002953 \h </w:instrText>
         </w:r>
         <w:r>
           <w:rPr>
@@ -261,7 +261,7 @@
           <w:sz w:val="22"/>
         </w:rPr>
       </w:pPr>
-      <w:hyperlink w:anchor="_Toc78902765" w:history="1">
+      <w:hyperlink w:anchor="_Toc80002954" w:history="1">
         <w:r>
           <w:rPr>
             <w:rStyle w:val="Hyperlink"/>
@@ -304,7 +304,7 @@
             <w:noProof/>
             <w:webHidden/>
           </w:rPr>
-          <w:instrText xml:space="preserve"> PAGEREF _Toc78902765 \h </w:instrText>
+          <w:instrText xml:space="preserve"> PAGEREF _Toc80002954 \h </w:instrText>
         </w:r>
         <w:r>
           <w:rPr>
@@ -345,7 +345,7 @@
           <w:sz w:val="22"/>
         </w:rPr>
       </w:pPr>
-      <w:hyperlink w:anchor="_Toc78902766" w:history="1">
+      <w:hyperlink w:anchor="_Toc80002955" w:history="1">
         <w:r>
           <w:rPr>
             <w:rStyle w:val="Hyperlink"/>
@@ -388,7 +388,7 @@
             <w:noProof/>
             <w:webHidden/>
           </w:rPr>
-          <w:instrText xml:space="preserve"> PAGEREF _Toc78902766 \h </w:instrText>
+          <w:instrText xml:space="preserve"> PAGEREF _Toc80002955 \h </w:instrText>
         </w:r>
         <w:r>
           <w:rPr>
@@ -408,7 +408,7 @@
             <w:noProof/>
             <w:webHidden/>
           </w:rPr>
-          <w:t>7</w:t>
+          <w:t>6</w:t>
         </w:r>
         <w:r>
           <w:rPr>
@@ -426,7 +426,7 @@
           <w:rFonts w:asciiTheme="minorHAnsi" w:eastAsiaTheme="minorEastAsia" w:hAnsiTheme="minorHAnsi"/>
         </w:rPr>
       </w:pPr>
-      <w:hyperlink w:anchor="_Toc78902767" w:history="1">
+      <w:hyperlink w:anchor="_Toc80002956" w:history="1">
         <w:r>
           <w:rPr>
             <w:rStyle w:val="Hyperlink"/>
@@ -461,7 +461,7 @@
           <w:rPr>
             <w:webHidden/>
           </w:rPr>
-          <w:instrText xml:space="preserve"> PAGEREF _Toc78902767 \h </w:instrText>
+          <w:instrText xml:space="preserve"> PAGEREF _Toc80002956 \h </w:instrText>
         </w:r>
         <w:r>
           <w:rPr>
@@ -478,7 +478,7 @@
           <w:rPr>
             <w:webHidden/>
           </w:rPr>
-          <w:t>7</w:t>
+          <w:t>6</w:t>
         </w:r>
         <w:r>
           <w:rPr>
@@ -495,7 +495,7 @@
           <w:rFonts w:asciiTheme="minorHAnsi" w:eastAsiaTheme="minorEastAsia" w:hAnsiTheme="minorHAnsi"/>
         </w:rPr>
       </w:pPr>
-      <w:hyperlink w:anchor="_Toc78902768" w:history="1">
+      <w:hyperlink w:anchor="_Toc80002957" w:history="1">
         <w:r>
           <w:rPr>
             <w:rStyle w:val="Hyperlink"/>
@@ -530,7 +530,7 @@
           <w:rPr>
             <w:webHidden/>
           </w:rPr>
-          <w:instrText xml:space="preserve"> PAGEREF _Toc78902768 \h </w:instrText>
+          <w:instrText xml:space="preserve"> PAGEREF _Toc80002957 \h </w:instrText>
         </w:r>
         <w:r>
           <w:rPr>
@@ -547,7 +547,7 @@
           <w:rPr>
             <w:webHidden/>
           </w:rPr>
-          <w:t>10</w:t>
+          <w:t>9</w:t>
         </w:r>
         <w:r>
           <w:rPr>
@@ -564,7 +564,7 @@
           <w:rFonts w:asciiTheme="minorHAnsi" w:eastAsiaTheme="minorEastAsia" w:hAnsiTheme="minorHAnsi"/>
         </w:rPr>
       </w:pPr>
-      <w:hyperlink w:anchor="_Toc78902769" w:history="1">
+      <w:hyperlink w:anchor="_Toc80002958" w:history="1">
         <w:r>
           <w:rPr>
             <w:rStyle w:val="Hyperlink"/>
@@ -599,7 +599,7 @@
           <w:rPr>
             <w:webHidden/>
           </w:rPr>
-          <w:instrText xml:space="preserve"> PAGEREF _Toc78902769 \h </w:instrText>
+          <w:instrText xml:space="preserve"> PAGEREF _Toc80002958 \h </w:instrText>
         </w:r>
         <w:r>
           <w:rPr>
@@ -616,7 +616,7 @@
           <w:rPr>
             <w:webHidden/>
           </w:rPr>
-          <w:t>11</w:t>
+          <w:t>10</w:t>
         </w:r>
         <w:r>
           <w:rPr>
@@ -633,7 +633,7 @@
           <w:rFonts w:asciiTheme="minorHAnsi" w:eastAsiaTheme="minorEastAsia" w:hAnsiTheme="minorHAnsi"/>
         </w:rPr>
       </w:pPr>
-      <w:hyperlink w:anchor="_Toc78902770" w:history="1">
+      <w:hyperlink w:anchor="_Toc80002959" w:history="1">
         <w:r>
           <w:rPr>
             <w:rStyle w:val="Hyperlink"/>
@@ -668,7 +668,7 @@
           <w:rPr>
             <w:webHidden/>
           </w:rPr>
-          <w:instrText xml:space="preserve"> PAGEREF _Toc78902770 \h </w:instrText>
+          <w:instrText xml:space="preserve"> PAGEREF _Toc80002959 \h </w:instrText>
         </w:r>
         <w:r>
           <w:rPr>
@@ -685,7 +685,7 @@
           <w:rPr>
             <w:webHidden/>
           </w:rPr>
-          <w:t>13</w:t>
+          <w:t>12</w:t>
         </w:r>
         <w:r>
           <w:rPr>
@@ -702,7 +702,7 @@
           <w:rFonts w:asciiTheme="minorHAnsi" w:eastAsiaTheme="minorEastAsia" w:hAnsiTheme="minorHAnsi"/>
         </w:rPr>
       </w:pPr>
-      <w:hyperlink w:anchor="_Toc78902771" w:history="1">
+      <w:hyperlink w:anchor="_Toc80002960" w:history="1">
         <w:r>
           <w:rPr>
             <w:rStyle w:val="Hyperlink"/>
@@ -737,7 +737,7 @@
           <w:rPr>
             <w:webHidden/>
           </w:rPr>
-          <w:instrText xml:space="preserve"> PAGEREF _Toc78902771 \h </w:instrText>
+          <w:instrText xml:space="preserve"> PAGEREF _Toc80002960 \h </w:instrText>
         </w:r>
         <w:r>
           <w:rPr>
@@ -754,7 +754,7 @@
           <w:rPr>
             <w:webHidden/>
           </w:rPr>
-          <w:t>15</w:t>
+          <w:t>14</w:t>
         </w:r>
         <w:r>
           <w:rPr>
@@ -771,7 +771,7 @@
           <w:rFonts w:asciiTheme="minorHAnsi" w:eastAsiaTheme="minorEastAsia" w:hAnsiTheme="minorHAnsi"/>
         </w:rPr>
       </w:pPr>
-      <w:hyperlink w:anchor="_Toc78902772" w:history="1">
+      <w:hyperlink w:anchor="_Toc80002961" w:history="1">
         <w:r>
           <w:rPr>
             <w:rStyle w:val="Hyperlink"/>
@@ -806,7 +806,76 @@
           <w:rPr>
             <w:webHidden/>
           </w:rPr>
-          <w:instrText xml:space="preserve"> PAGEREF _Toc78902772 \h </w:instrText>
+          <w:instrText xml:space="preserve"> PAGEREF _Toc80002961 \h </w:instrText>
+        </w:r>
+        <w:r>
+          <w:rPr>
+            <w:webHidden/>
+          </w:rPr>
+        </w:r>
+        <w:r>
+          <w:rPr>
+            <w:webHidden/>
+          </w:rPr>
+          <w:fldChar w:fldCharType="separate"/>
+        </w:r>
+        <w:r>
+          <w:rPr>
+            <w:webHidden/>
+          </w:rPr>
+          <w:t>15</w:t>
+        </w:r>
+        <w:r>
+          <w:rPr>
+            <w:webHidden/>
+          </w:rPr>
+          <w:fldChar w:fldCharType="end"/>
+        </w:r>
+      </w:hyperlink>
+    </w:p>
+    <w:p>
+      <w:pPr>
+        <w:pStyle w:val="TOC2"/>
+        <w:rPr>
+          <w:rFonts w:asciiTheme="minorHAnsi" w:eastAsiaTheme="minorEastAsia" w:hAnsiTheme="minorHAnsi"/>
+        </w:rPr>
+      </w:pPr>
+      <w:hyperlink w:anchor="_Toc80002962" w:history="1">
+        <w:r>
+          <w:rPr>
+            <w:rStyle w:val="Hyperlink"/>
+          </w:rPr>
+          <w:t>3.3</w:t>
+        </w:r>
+        <w:r>
+          <w:rPr>
+            <w:rFonts w:asciiTheme="minorHAnsi" w:eastAsiaTheme="minorEastAsia" w:hAnsiTheme="minorHAnsi"/>
+          </w:rPr>
+          <w:tab/>
+        </w:r>
+        <w:r>
+          <w:rPr>
+            <w:rStyle w:val="Hyperlink"/>
+          </w:rPr>
+          <w:t>Step 3: Generate a UI Layout</w:t>
+        </w:r>
+        <w:r>
+          <w:rPr>
+            <w:webHidden/>
+          </w:rPr>
+          <w:tab/>
+        </w:r>
+        <w:r>
+          <w:rPr>
+            <w:webHidden/>
+          </w:rPr>
+          <w:fldChar w:fldCharType="begin"/>
+        </w:r>
+        <w:r>
+          <w:rPr>
+            <w:webHidden/>
+          </w:rPr>
+          <w:instrText xml:space="preserve"> PAGEREF _Toc80002962 \h </w:instrText>
         </w:r>
         <w:r>
           <w:rPr>
@@ -840,78 +909,7 @@
           <w:rFonts w:asciiTheme="minorHAnsi" w:eastAsiaTheme="minorEastAsia" w:hAnsiTheme="minorHAnsi"/>
         </w:rPr>
       </w:pPr>
-      <w:hyperlink w:anchor="_Toc78902773" w:history="1">
-        <w:r>
-          <w:rPr>
-            <w:rStyle w:val="Hyperlink"/>
-            <w:highlight w:val="yellow"/>
-          </w:rPr>
-          <w:t>3.3</w:t>
-        </w:r>
-        <w:r>
-          <w:rPr>
-            <w:rFonts w:asciiTheme="minorHAnsi" w:eastAsiaTheme="minorEastAsia" w:hAnsiTheme="minorHAnsi"/>
-          </w:rPr>
-          <w:tab/>
-        </w:r>
-        <w:r>
-          <w:rPr>
-            <w:rStyle w:val="Hyperlink"/>
-            <w:highlight w:val="yellow"/>
-          </w:rPr>
-          <w:t>Step 3: Generate a UI Layout</w:t>
-        </w:r>
-        <w:r>
-          <w:rPr>
-            <w:webHidden/>
-          </w:rPr>
-          <w:tab/>
-        </w:r>
-        <w:r>
-          <w:rPr>
-            <w:webHidden/>
-          </w:rPr>
-          <w:fldChar w:fldCharType="begin"/>
-        </w:r>
-        <w:r>
-          <w:rPr>
-            <w:webHidden/>
-          </w:rPr>
-          <w:instrText xml:space="preserve"> PAGEREF _Toc78902773 \h </w:instrText>
-        </w:r>
-        <w:r>
-          <w:rPr>
-            <w:webHidden/>
-          </w:rPr>
-        </w:r>
-        <w:r>
-          <w:rPr>
-            <w:webHidden/>
-          </w:rPr>
-          <w:fldChar w:fldCharType="separate"/>
-        </w:r>
-        <w:r>
-          <w:rPr>
-            <w:webHidden/>
-          </w:rPr>
-          <w:t>17</w:t>
-        </w:r>
-        <w:r>
-          <w:rPr>
-            <w:webHidden/>
-          </w:rPr>
-          <w:fldChar w:fldCharType="end"/>
-        </w:r>
-      </w:hyperlink>
-    </w:p>
-    <w:p>
-      <w:pPr>
-        <w:pStyle w:val="TOC2"/>
-        <w:rPr>
-          <w:rFonts w:asciiTheme="minorHAnsi" w:eastAsiaTheme="minorEastAsia" w:hAnsiTheme="minorHAnsi"/>
-        </w:rPr>
-      </w:pPr>
-      <w:hyperlink w:anchor="_Toc78902774" w:history="1">
+      <w:hyperlink w:anchor="_Toc80002963" w:history="1">
         <w:r>
           <w:rPr>
             <w:rStyle w:val="Hyperlink"/>
@@ -946,7 +944,7 @@
           <w:rPr>
             <w:webHidden/>
           </w:rPr>
-          <w:instrText xml:space="preserve"> PAGEREF _Toc78902774 \h </w:instrText>
+          <w:instrText xml:space="preserve"> PAGEREF _Toc80002963 \h </w:instrText>
         </w:r>
         <w:r>
           <w:rPr>
@@ -963,7 +961,7 @@
           <w:rPr>
             <w:webHidden/>
           </w:rPr>
-          <w:t>18</w:t>
+          <w:t>17</w:t>
         </w:r>
         <w:r>
           <w:rPr>
@@ -980,7 +978,7 @@
           <w:rFonts w:asciiTheme="minorHAnsi" w:eastAsiaTheme="minorEastAsia" w:hAnsiTheme="minorHAnsi"/>
         </w:rPr>
       </w:pPr>
-      <w:hyperlink w:anchor="_Toc78902775" w:history="1">
+      <w:hyperlink w:anchor="_Toc80002964" w:history="1">
         <w:r>
           <w:rPr>
             <w:rStyle w:val="Hyperlink"/>
@@ -1015,7 +1013,7 @@
           <w:rPr>
             <w:webHidden/>
           </w:rPr>
-          <w:instrText xml:space="preserve"> PAGEREF _Toc78902775 \h </w:instrText>
+          <w:instrText xml:space="preserve"> PAGEREF _Toc80002964 \h </w:instrText>
         </w:r>
         <w:r>
           <w:rPr>
@@ -1032,7 +1030,7 @@
           <w:rPr>
             <w:webHidden/>
           </w:rPr>
-          <w:t>19</w:t>
+          <w:t>18</w:t>
         </w:r>
         <w:r>
           <w:rPr>
@@ -1052,7 +1050,7 @@
           <w:sz w:val="22"/>
         </w:rPr>
       </w:pPr>
-      <w:hyperlink w:anchor="_Toc78902776" w:history="1">
+      <w:hyperlink w:anchor="_Toc80002965" w:history="1">
         <w:r>
           <w:rPr>
             <w:rStyle w:val="Hyperlink"/>
@@ -1095,7 +1093,7 @@
             <w:noProof/>
             <w:webHidden/>
           </w:rPr>
-          <w:instrText xml:space="preserve"> PAGEREF _Toc78902776 \h </w:instrText>
+          <w:instrText xml:space="preserve"> PAGEREF _Toc80002965 \h </w:instrText>
         </w:r>
         <w:r>
           <w:rPr>
@@ -1115,7 +1113,7 @@
             <w:noProof/>
             <w:webHidden/>
           </w:rPr>
-          <w:t>20</w:t>
+          <w:t>19</w:t>
         </w:r>
         <w:r>
           <w:rPr>
@@ -1133,7 +1131,7 @@
           <w:rFonts w:asciiTheme="minorHAnsi" w:eastAsiaTheme="minorEastAsia" w:hAnsiTheme="minorHAnsi"/>
         </w:rPr>
       </w:pPr>
-      <w:hyperlink w:anchor="_Toc78902777" w:history="1">
+      <w:hyperlink w:anchor="_Toc80002966" w:history="1">
         <w:r>
           <w:rPr>
             <w:rStyle w:val="Hyperlink"/>
@@ -1168,7 +1166,7 @@
           <w:rPr>
             <w:webHidden/>
           </w:rPr>
-          <w:instrText xml:space="preserve"> PAGEREF _Toc78902777 \h </w:instrText>
+          <w:instrText xml:space="preserve"> PAGEREF _Toc80002966 \h </w:instrText>
         </w:r>
         <w:r>
           <w:rPr>
@@ -1185,7 +1183,7 @@
           <w:rPr>
             <w:webHidden/>
           </w:rPr>
-          <w:t>20</w:t>
+          <w:t>19</w:t>
         </w:r>
         <w:r>
           <w:rPr>
@@ -1202,7 +1200,7 @@
           <w:rFonts w:asciiTheme="minorHAnsi" w:eastAsiaTheme="minorEastAsia" w:hAnsiTheme="minorHAnsi"/>
         </w:rPr>
       </w:pPr>
-      <w:hyperlink w:anchor="_Toc78902778" w:history="1">
+      <w:hyperlink w:anchor="_Toc80002967" w:history="1">
         <w:r>
           <w:rPr>
             <w:rStyle w:val="Hyperlink"/>
@@ -1237,7 +1235,7 @@
           <w:rPr>
             <w:webHidden/>
           </w:rPr>
-          <w:instrText xml:space="preserve"> PAGEREF _Toc78902778 \h </w:instrText>
+          <w:instrText xml:space="preserve"> PAGEREF _Toc80002967 \h </w:instrText>
         </w:r>
         <w:r>
           <w:rPr>
@@ -1254,7 +1252,7 @@
           <w:rPr>
             <w:webHidden/>
           </w:rPr>
-          <w:t>21</w:t>
+          <w:t>20</w:t>
         </w:r>
         <w:r>
           <w:rPr>
@@ -1271,7 +1269,7 @@
           <w:rFonts w:asciiTheme="minorHAnsi" w:eastAsiaTheme="minorEastAsia" w:hAnsiTheme="minorHAnsi"/>
         </w:rPr>
       </w:pPr>
-      <w:hyperlink w:anchor="_Toc78902779" w:history="1">
+      <w:hyperlink w:anchor="_Toc80002968" w:history="1">
         <w:r>
           <w:rPr>
             <w:rStyle w:val="Hyperlink"/>
@@ -1306,7 +1304,7 @@
           <w:rPr>
             <w:webHidden/>
           </w:rPr>
-          <w:instrText xml:space="preserve"> PAGEREF _Toc78902779 \h </w:instrText>
+          <w:instrText xml:space="preserve"> PAGEREF _Toc80002968 \h </w:instrText>
         </w:r>
         <w:r>
           <w:rPr>
@@ -1323,7 +1321,7 @@
           <w:rPr>
             <w:webHidden/>
           </w:rPr>
-          <w:t>21</w:t>
+          <w:t>20</w:t>
         </w:r>
         <w:r>
           <w:rPr>
@@ -1340,7 +1338,7 @@
           <w:rFonts w:asciiTheme="minorHAnsi" w:eastAsiaTheme="minorEastAsia" w:hAnsiTheme="minorHAnsi"/>
         </w:rPr>
       </w:pPr>
-      <w:hyperlink w:anchor="_Toc78902780" w:history="1">
+      <w:hyperlink w:anchor="_Toc80002969" w:history="1">
         <w:r>
           <w:rPr>
             <w:rStyle w:val="Hyperlink"/>
@@ -1375,7 +1373,7 @@
           <w:rPr>
             <w:webHidden/>
           </w:rPr>
-          <w:instrText xml:space="preserve"> PAGEREF _Toc78902780 \h </w:instrText>
+          <w:instrText xml:space="preserve"> PAGEREF _Toc80002969 \h </w:instrText>
         </w:r>
         <w:r>
           <w:rPr>
@@ -1392,7 +1390,7 @@
           <w:rPr>
             <w:webHidden/>
           </w:rPr>
-          <w:t>22</w:t>
+          <w:t>21</w:t>
         </w:r>
         <w:r>
           <w:rPr>
@@ -1409,7 +1407,7 @@
           <w:rFonts w:asciiTheme="minorHAnsi" w:eastAsiaTheme="minorEastAsia" w:hAnsiTheme="minorHAnsi"/>
         </w:rPr>
       </w:pPr>
-      <w:hyperlink w:anchor="_Toc78902781" w:history="1">
+      <w:hyperlink w:anchor="_Toc80002970" w:history="1">
         <w:r>
           <w:rPr>
             <w:rStyle w:val="Hyperlink"/>
@@ -1444,7 +1442,7 @@
           <w:rPr>
             <w:webHidden/>
           </w:rPr>
-          <w:instrText xml:space="preserve"> PAGEREF _Toc78902781 \h </w:instrText>
+          <w:instrText xml:space="preserve"> PAGEREF _Toc80002970 \h </w:instrText>
         </w:r>
         <w:r>
           <w:rPr>
@@ -1461,7 +1459,7 @@
           <w:rPr>
             <w:webHidden/>
           </w:rPr>
-          <w:t>22</w:t>
+          <w:t>21</w:t>
         </w:r>
         <w:r>
           <w:rPr>
@@ -1478,7 +1476,7 @@
           <w:rFonts w:asciiTheme="minorHAnsi" w:eastAsiaTheme="minorEastAsia" w:hAnsiTheme="minorHAnsi"/>
         </w:rPr>
       </w:pPr>
-      <w:hyperlink w:anchor="_Toc78902782" w:history="1">
+      <w:hyperlink w:anchor="_Toc80002971" w:history="1">
         <w:r>
           <w:rPr>
             <w:rStyle w:val="Hyperlink"/>
@@ -1513,7 +1511,7 @@
           <w:rPr>
             <w:webHidden/>
           </w:rPr>
-          <w:instrText xml:space="preserve"> PAGEREF _Toc78902782 \h </w:instrText>
+          <w:instrText xml:space="preserve"> PAGEREF _Toc80002971 \h </w:instrText>
         </w:r>
         <w:r>
           <w:rPr>
@@ -1530,7 +1528,7 @@
           <w:rPr>
             <w:webHidden/>
           </w:rPr>
-          <w:t>23</w:t>
+          <w:t>22</w:t>
         </w:r>
         <w:r>
           <w:rPr>
@@ -1547,7 +1545,7 @@
           <w:rFonts w:asciiTheme="minorHAnsi" w:eastAsiaTheme="minorEastAsia" w:hAnsiTheme="minorHAnsi"/>
         </w:rPr>
       </w:pPr>
-      <w:hyperlink w:anchor="_Toc78902783" w:history="1">
+      <w:hyperlink w:anchor="_Toc80002972" w:history="1">
         <w:r>
           <w:rPr>
             <w:rStyle w:val="Hyperlink"/>
@@ -1582,7 +1580,7 @@
           <w:rPr>
             <w:webHidden/>
           </w:rPr>
-          <w:instrText xml:space="preserve"> PAGEREF _Toc78902783 \h </w:instrText>
+          <w:instrText xml:space="preserve"> PAGEREF _Toc80002972 \h </w:instrText>
         </w:r>
         <w:r>
           <w:rPr>
@@ -1599,7 +1597,7 @@
           <w:rPr>
             <w:webHidden/>
           </w:rPr>
-          <w:t>24</w:t>
+          <w:t>23</w:t>
         </w:r>
         <w:r>
           <w:rPr>
@@ -1636,7 +1634,7 @@
         <w:framePr w:wrap="around"/>
       </w:pPr>
       <w:bookmarkStart w:id="0" w:name="_Toc440376140"/>
-      <w:bookmarkStart w:id="1" w:name="_Toc78902764"/>
+      <w:bookmarkStart w:id="1" w:name="_Toc80002953"/>
       <w:r>
         <w:lastRenderedPageBreak/>
         <w:t>Overview</w:t>
@@ -1939,7 +1937,7 @@
         <w:pStyle w:val="SAGEHeading1"/>
         <w:framePr w:wrap="around"/>
       </w:pPr>
-      <w:bookmarkStart w:id="2" w:name="_Toc78902765"/>
+      <w:bookmarkStart w:id="2" w:name="_Toc80002954"/>
       <w:r>
         <w:lastRenderedPageBreak/>
         <w:t>Accessing the Code Generation Wizard</w:t>
@@ -2043,13 +2041,7 @@
       <w:pPr>
         <w:pStyle w:val="SAGEBodyText"/>
       </w:pPr>
-    </w:p>
-    <w:p>
-      <w:pPr>
-        <w:pStyle w:val="SAGEBodyText"/>
-      </w:pPr>
-      <w:r>
-        <w:lastRenderedPageBreak/>
+      <w:r>
         <w:t xml:space="preserve"> </w:t>
       </w:r>
     </w:p>
@@ -2070,7 +2062,7 @@
         <w:pStyle w:val="SAGEHeading1"/>
         <w:framePr w:wrap="around"/>
       </w:pPr>
-      <w:bookmarkStart w:id="3" w:name="_Toc78902766"/>
+      <w:bookmarkStart w:id="3" w:name="_Toc80002955"/>
       <w:r>
         <w:lastRenderedPageBreak/>
         <w:t>Using</w:t>
@@ -2084,7 +2076,7 @@
       <w:pPr>
         <w:pStyle w:val="SAGEHeading2"/>
       </w:pPr>
-      <w:bookmarkStart w:id="4" w:name="_Toc78902767"/>
+      <w:bookmarkStart w:id="4" w:name="_Toc80002956"/>
       <w:r>
         <w:t>Step 1: Select Code Type</w:t>
       </w:r>
@@ -2102,8 +2094,8 @@
           <w:noProof/>
         </w:rPr>
         <w:drawing>
-          <wp:inline distT="0" distB="0" distL="0" distR="0" wp14:anchorId="064D2999" wp14:editId="15B83F9C">
-            <wp:extent cx="6005021" cy="3966672"/>
+          <wp:inline distT="0" distB="0" distL="0" distR="0" wp14:anchorId="064D2999" wp14:editId="65F2E1DE">
+            <wp:extent cx="6005020" cy="3966672"/>
             <wp:effectExtent l="0" t="0" r="0" b="0"/>
             <wp:docPr id="10" name="Picture 10"/>
             <wp:cNvGraphicFramePr>
@@ -2131,7 +2123,7 @@
                   <pic:spPr>
                     <a:xfrm>
                       <a:off x="0" y="0"/>
-                      <a:ext cx="6005021" cy="3966672"/>
+                      <a:ext cx="6005020" cy="3966672"/>
                     </a:xfrm>
                     <a:prstGeom prst="rect">
                       <a:avLst/>
@@ -2716,7 +2708,7 @@
       <w:pPr>
         <w:pStyle w:val="SAGEHeading2"/>
       </w:pPr>
-      <w:bookmarkStart w:id="5" w:name="_Toc78902768"/>
+      <w:bookmarkStart w:id="5" w:name="_Toc80002957"/>
       <w:r>
         <w:lastRenderedPageBreak/>
         <w:t xml:space="preserve">Step 2: </w:t>
@@ -3088,12 +3080,14 @@
       <w:r>
         <w:t xml:space="preserve"> to proceed or </w:t>
       </w:r>
+      <w:proofErr w:type="gramStart"/>
       <w:r>
         <w:rPr>
           <w:rStyle w:val="SAGETextUI"/>
         </w:rPr>
         <w:t>Back</w:t>
       </w:r>
+      <w:proofErr w:type="gramEnd"/>
       <w:r>
         <w:t xml:space="preserve"> to go back to the previous step.</w:t>
       </w:r>
@@ -3122,7 +3116,7 @@
         <w:pStyle w:val="SAGEHeading3"/>
         <w:outlineLvl w:val="2"/>
       </w:pPr>
-      <w:bookmarkStart w:id="6" w:name="_Toc78902769"/>
+      <w:bookmarkStart w:id="6" w:name="_Toc80002958"/>
       <w:r>
         <w:lastRenderedPageBreak/>
         <w:t>Entity Tab</w:t>
@@ -3261,7 +3255,15 @@
         <w:t>View ID</w:t>
       </w:r>
       <w:r>
-        <w:t xml:space="preserve"> is a randomly generated static GUID and the field is disabled. </w:t>
+        <w:t xml:space="preserve"> is a randomly generated static </w:t>
+      </w:r>
+      <w:proofErr w:type="gramStart"/>
+      <w:r>
+        <w:t>GUID</w:t>
+      </w:r>
+      <w:proofErr w:type="gramEnd"/>
+      <w:r>
+        <w:t xml:space="preserve"> and the field is disabled. </w:t>
       </w:r>
     </w:p>
     <w:p>
@@ -3947,12 +3949,14 @@
       <w:r>
         <w:t xml:space="preserve"> or </w:t>
       </w:r>
+      <w:proofErr w:type="gramStart"/>
       <w:r>
         <w:rPr>
           <w:b/>
         </w:rPr>
         <w:t>Cancel</w:t>
       </w:r>
+      <w:proofErr w:type="gramEnd"/>
       <w:r>
         <w:t xml:space="preserve"> to disregard any changes</w:t>
       </w:r>
@@ -3976,7 +3980,7 @@
         <w:pStyle w:val="SAGEHeading3"/>
         <w:outlineLvl w:val="2"/>
       </w:pPr>
-      <w:bookmarkStart w:id="7" w:name="_Toc78902770"/>
+      <w:bookmarkStart w:id="7" w:name="_Toc80002959"/>
       <w:r>
         <w:lastRenderedPageBreak/>
         <w:t>Options Tab</w:t>
@@ -4332,12 +4336,14 @@
       <w:r>
         <w:t xml:space="preserve"> to save the entity when finished or </w:t>
       </w:r>
+      <w:proofErr w:type="gramStart"/>
       <w:r>
         <w:rPr>
           <w:b/>
         </w:rPr>
         <w:t>Cancel</w:t>
       </w:r>
+      <w:proofErr w:type="gramEnd"/>
       <w:r>
         <w:t xml:space="preserve"> to disregard any changes. </w:t>
       </w:r>
@@ -4358,7 +4364,7 @@
         <w:pStyle w:val="SAGEHeading3"/>
         <w:outlineLvl w:val="2"/>
       </w:pPr>
-      <w:bookmarkStart w:id="8" w:name="_Toc78902771"/>
+      <w:bookmarkStart w:id="8" w:name="_Toc80002960"/>
       <w:r>
         <w:lastRenderedPageBreak/>
         <w:t>Properties</w:t>
@@ -4508,7 +4514,15 @@
         </w:tabs>
       </w:pPr>
       <w:r>
-        <w:t>For all other code types that use a Business View for the View ID, this grid allows for the modification of the Property Name before the code is generated. This can be very useful if the default names are not sufficient or the developer wishes to use another name. Additionally, fields may be added or deleted as required by the developer to add fields to the model that are not found in the Business View.</w:t>
+        <w:t xml:space="preserve">For all other code types that use a Business View for the View ID, this grid allows for the modification of the Property Name before the code is generated. This can be very useful if the default names are not </w:t>
+      </w:r>
+      <w:proofErr w:type="gramStart"/>
+      <w:r>
+        <w:t>sufficient</w:t>
+      </w:r>
+      <w:proofErr w:type="gramEnd"/>
+      <w:r>
+        <w:t xml:space="preserve"> or the developer wishes to use another name. Additionally, fields may be added or deleted as required by the developer to add fields to the model that are not found in the Business View.</w:t>
       </w:r>
     </w:p>
     <w:p>
@@ -4646,12 +4660,14 @@
       <w:r>
         <w:t xml:space="preserve"> to save the entity when finished or </w:t>
       </w:r>
+      <w:proofErr w:type="gramStart"/>
       <w:r>
         <w:rPr>
           <w:b/>
         </w:rPr>
         <w:t>Cancel</w:t>
       </w:r>
+      <w:proofErr w:type="gramEnd"/>
       <w:r>
         <w:t xml:space="preserve"> to disregard any changes. </w:t>
       </w:r>
@@ -4672,7 +4688,7 @@
         <w:pStyle w:val="SAGEHeading3"/>
         <w:outlineLvl w:val="2"/>
       </w:pPr>
-      <w:bookmarkStart w:id="9" w:name="_Toc78902772"/>
+      <w:bookmarkStart w:id="9" w:name="_Toc80002961"/>
       <w:r>
         <w:lastRenderedPageBreak/>
         <w:t>Composition</w:t>
@@ -5022,17 +5038,17 @@
     <w:p>
       <w:pPr>
         <w:pStyle w:val="SAGEHeading2"/>
-        <w:rPr>
-          <w:highlight w:val="yellow"/>
-        </w:rPr>
-      </w:pPr>
-      <w:bookmarkStart w:id="10" w:name="_Toc78902773"/>
-      <w:r>
-        <w:rPr>
-          <w:highlight w:val="yellow"/>
-        </w:rPr>
+      </w:pPr>
+      <w:bookmarkStart w:id="10" w:name="_Toc80002962"/>
+      <w:r>
         <w:lastRenderedPageBreak/>
-        <w:t>Step 3: Generate a UI Layout</w:t>
+        <w:t>Step 3</w:t>
+      </w:r>
+      <w:r>
+        <w:t>.1</w:t>
+      </w:r>
+      <w:r>
+        <w:t>: Generate a UI Layout</w:t>
       </w:r>
       <w:bookmarkEnd w:id="10"/>
     </w:p>
@@ -5045,10 +5061,10 @@
           <w:noProof/>
         </w:rPr>
         <w:drawing>
-          <wp:inline distT="0" distB="0" distL="0" distR="0" wp14:anchorId="2AFE3346" wp14:editId="0F5ACE7B">
-            <wp:extent cx="5853430" cy="3866515"/>
+          <wp:inline distT="0" distB="0" distL="0" distR="0" wp14:anchorId="2AFE3346" wp14:editId="404F1580">
+            <wp:extent cx="5853395" cy="3866515"/>
             <wp:effectExtent l="0" t="0" r="0" b="635"/>
-            <wp:docPr id="2" name="Picture 2" descr="Table&#10;&#10;Description automatically generated"/>
+            <wp:docPr id="2" name="Picture 2"/>
             <wp:cNvGraphicFramePr>
               <a:graphicFrameLocks xmlns:a="http://schemas.openxmlformats.org/drawingml/2006/main" noChangeAspect="1"/>
             </wp:cNvGraphicFramePr>
@@ -5056,11 +5072,17 @@
               <a:graphicData uri="http://schemas.openxmlformats.org/drawingml/2006/picture">
                 <pic:pic xmlns:pic="http://schemas.openxmlformats.org/drawingml/2006/picture">
                   <pic:nvPicPr>
-                    <pic:cNvPr id="2" name="Picture 2" descr="Table&#10;&#10;Description automatically generated"/>
+                    <pic:cNvPr id="2" name="Picture 2"/>
                     <pic:cNvPicPr/>
                   </pic:nvPicPr>
                   <pic:blipFill>
-                    <a:blip r:embed="rId24"/>
+                    <a:blip r:embed="rId24">
+                      <a:extLst>
+                        <a:ext uri="{28A0092B-C50C-407E-A947-70E740481C1C}">
+                          <a14:useLocalDpi xmlns:a14="http://schemas.microsoft.com/office/drawing/2010/main" val="0"/>
+                        </a:ext>
+                      </a:extLst>
+                    </a:blip>
                     <a:stretch>
                       <a:fillRect/>
                     </a:stretch>
@@ -5068,7 +5090,7 @@
                   <pic:spPr>
                     <a:xfrm>
                       <a:off x="0" y="0"/>
-                      <a:ext cx="5853430" cy="3866515"/>
+                      <a:ext cx="5853395" cy="3866515"/>
                     </a:xfrm>
                     <a:prstGeom prst="rect">
                       <a:avLst/>
@@ -5086,10 +5108,7 @@
         <w:pStyle w:val="SAGEBodyText"/>
       </w:pPr>
       <w:r>
-        <w:rPr>
-          <w:highlight w:val="yellow"/>
-        </w:rPr>
-        <w:t>TODO – Add correct text here.</w:t>
+        <w:t>For the 2022.0 release, a new step has been added to the Code Generation Wizard. This step, entitled ‘Generate a UI layout’ is used to visually layout the controls that will make up the page.</w:t>
       </w:r>
     </w:p>
     <w:p>
@@ -5108,7 +5127,7 @@
         <w:rPr>
           <w:rStyle w:val="SAGETextUI"/>
         </w:rPr>
-        <w:t>Generate</w:t>
+        <w:t>Next</w:t>
       </w:r>
       <w:r>
         <w:t xml:space="preserve"> to proceed or </w:t>
@@ -5140,18 +5159,10 @@
       <w:pPr>
         <w:pStyle w:val="SAGEHeading2"/>
       </w:pPr>
-      <w:bookmarkStart w:id="11" w:name="_Toc78902774"/>
       <w:r>
         <w:lastRenderedPageBreak/>
-        <w:t xml:space="preserve">Step </w:t>
-      </w:r>
-      <w:r>
-        <w:t>4</w:t>
-      </w:r>
-      <w:r>
-        <w:t>: Generate Code</w:t>
-      </w:r>
-      <w:bookmarkEnd w:id="11"/>
+        <w:t>Step 3.2: Generate a UI Layout</w:t>
+      </w:r>
     </w:p>
     <w:p>
       <w:pPr>
@@ -5162,10 +5173,10 @@
           <w:noProof/>
         </w:rPr>
         <w:drawing>
-          <wp:inline distT="0" distB="0" distL="0" distR="0" wp14:anchorId="50B1076F" wp14:editId="318B9538">
-            <wp:extent cx="5900646" cy="3897727"/>
-            <wp:effectExtent l="0" t="0" r="5080" b="7620"/>
-            <wp:docPr id="11" name="Picture 11"/>
+          <wp:inline distT="0" distB="0" distL="0" distR="0" wp14:anchorId="039E50C5" wp14:editId="0566BA50">
+            <wp:extent cx="5853395" cy="3866515"/>
+            <wp:effectExtent l="0" t="0" r="0" b="635"/>
+            <wp:docPr id="5" name="Picture 5"/>
             <wp:cNvGraphicFramePr>
               <a:graphicFrameLocks xmlns:a="http://schemas.openxmlformats.org/drawingml/2006/main" noChangeAspect="1"/>
             </wp:cNvGraphicFramePr>
@@ -5173,7 +5184,7 @@
               <a:graphicData uri="http://schemas.openxmlformats.org/drawingml/2006/picture">
                 <pic:pic xmlns:pic="http://schemas.openxmlformats.org/drawingml/2006/picture">
                   <pic:nvPicPr>
-                    <pic:cNvPr id="11" name="Picture 11"/>
+                    <pic:cNvPr id="5" name="Picture 5"/>
                     <pic:cNvPicPr/>
                   </pic:nvPicPr>
                   <pic:blipFill>
@@ -5191,7 +5202,7 @@
                   <pic:spPr>
                     <a:xfrm>
                       <a:off x="0" y="0"/>
-                      <a:ext cx="5900646" cy="3897727"/>
+                      <a:ext cx="5853395" cy="3866515"/>
                     </a:xfrm>
                     <a:prstGeom prst="rect">
                       <a:avLst/>
@@ -5209,6 +5220,149 @@
         <w:pStyle w:val="SAGEBodyText"/>
       </w:pPr>
       <w:r>
+        <w:t xml:space="preserve">Fields may be dragged onto the layout canvas from the </w:t>
+      </w:r>
+      <w:r>
+        <w:rPr>
+          <w:b/>
+          <w:bCs/>
+        </w:rPr>
+        <w:t>Available Fields</w:t>
+      </w:r>
+      <w:r>
+        <w:t xml:space="preserve"> tree control in the bottom-right corner of the wizard. Each field on the canvas can then have its properties manipulated via a combination of right-clicking on the control in the layout canvas and property selection from the </w:t>
+      </w:r>
+      <w:proofErr w:type="spellStart"/>
+      <w:r>
+        <w:t>Info|Finder|Hamburger</w:t>
+      </w:r>
+      <w:proofErr w:type="spellEnd"/>
+      <w:r>
+        <w:t xml:space="preserve"> property area and toolbox. </w:t>
+      </w:r>
+    </w:p>
+    <w:p>
+      <w:pPr>
+        <w:pStyle w:val="SAGEBodyText"/>
+      </w:pPr>
+    </w:p>
+    <w:p>
+      <w:pPr>
+        <w:pStyle w:val="SAGEBodyText"/>
+      </w:pPr>
+      <w:r>
+        <w:t xml:space="preserve">Click </w:t>
+      </w:r>
+      <w:r>
+        <w:rPr>
+          <w:rStyle w:val="SAGETextUI"/>
+        </w:rPr>
+        <w:t>Next</w:t>
+      </w:r>
+      <w:r>
+        <w:t xml:space="preserve"> to proceed or </w:t>
+      </w:r>
+      <w:proofErr w:type="gramStart"/>
+      <w:r>
+        <w:rPr>
+          <w:rStyle w:val="SAGETextUI"/>
+        </w:rPr>
+        <w:t>Back</w:t>
+      </w:r>
+      <w:proofErr w:type="gramEnd"/>
+      <w:r>
+        <w:t xml:space="preserve"> to go back to the previous step.</w:t>
+      </w:r>
+    </w:p>
+    <w:p>
+      <w:pPr>
+        <w:pStyle w:val="SAGEBodyText"/>
+      </w:pPr>
+    </w:p>
+    <w:p>
+      <w:pPr>
+        <w:spacing w:after="200" w:line="0" w:lineRule="auto"/>
+        <w:rPr>
+          <w:lang w:val="en-US"/>
+        </w:rPr>
+      </w:pPr>
+      <w:r>
+        <w:br w:type="page"/>
+      </w:r>
+    </w:p>
+    <w:p>
+      <w:pPr>
+        <w:pStyle w:val="SAGEHeading2"/>
+      </w:pPr>
+      <w:bookmarkStart w:id="11" w:name="_Toc80002963"/>
+      <w:r>
+        <w:lastRenderedPageBreak/>
+        <w:t xml:space="preserve">Step </w:t>
+      </w:r>
+      <w:r>
+        <w:t>4</w:t>
+      </w:r>
+      <w:r>
+        <w:t>: Generate Code</w:t>
+      </w:r>
+      <w:bookmarkEnd w:id="11"/>
+    </w:p>
+    <w:p>
+      <w:pPr>
+        <w:pStyle w:val="SAGEBodyText"/>
+      </w:pPr>
+      <w:r>
+        <w:rPr>
+          <w:noProof/>
+        </w:rPr>
+        <w:drawing>
+          <wp:inline distT="0" distB="0" distL="0" distR="0" wp14:anchorId="50B1076F" wp14:editId="0BE5C748">
+            <wp:extent cx="5900646" cy="3897726"/>
+            <wp:effectExtent l="0" t="0" r="5080" b="7620"/>
+            <wp:docPr id="11" name="Picture 11"/>
+            <wp:cNvGraphicFramePr>
+              <a:graphicFrameLocks xmlns:a="http://schemas.openxmlformats.org/drawingml/2006/main" noChangeAspect="1"/>
+            </wp:cNvGraphicFramePr>
+            <a:graphic xmlns:a="http://schemas.openxmlformats.org/drawingml/2006/main">
+              <a:graphicData uri="http://schemas.openxmlformats.org/drawingml/2006/picture">
+                <pic:pic xmlns:pic="http://schemas.openxmlformats.org/drawingml/2006/picture">
+                  <pic:nvPicPr>
+                    <pic:cNvPr id="11" name="Picture 11"/>
+                    <pic:cNvPicPr/>
+                  </pic:nvPicPr>
+                  <pic:blipFill>
+                    <a:blip r:embed="rId26">
+                      <a:extLst>
+                        <a:ext uri="{28A0092B-C50C-407E-A947-70E740481C1C}">
+                          <a14:useLocalDpi xmlns:a14="http://schemas.microsoft.com/office/drawing/2010/main" val="0"/>
+                        </a:ext>
+                      </a:extLst>
+                    </a:blip>
+                    <a:stretch>
+                      <a:fillRect/>
+                    </a:stretch>
+                  </pic:blipFill>
+                  <pic:spPr>
+                    <a:xfrm>
+                      <a:off x="0" y="0"/>
+                      <a:ext cx="5900646" cy="3897726"/>
+                    </a:xfrm>
+                    <a:prstGeom prst="rect">
+                      <a:avLst/>
+                    </a:prstGeom>
+                  </pic:spPr>
+                </pic:pic>
+              </a:graphicData>
+            </a:graphic>
+          </wp:inline>
+        </w:drawing>
+      </w:r>
+    </w:p>
+    <w:p>
+      <w:pPr>
+        <w:pStyle w:val="SAGEBodyText"/>
+      </w:pPr>
+      <w:r>
         <w:t>This is the confirmation prior to the wizard generating the code based upon the wizard inputs.</w:t>
       </w:r>
       <w:r>
@@ -5239,12 +5393,14 @@
       <w:r>
         <w:t xml:space="preserve"> to proceed or </w:t>
       </w:r>
+      <w:proofErr w:type="gramStart"/>
       <w:r>
         <w:rPr>
           <w:rStyle w:val="SAGETextUI"/>
         </w:rPr>
         <w:t>Back</w:t>
       </w:r>
+      <w:proofErr w:type="gramEnd"/>
       <w:r>
         <w:t xml:space="preserve"> to go back to the previous step.</w:t>
       </w:r>
@@ -5267,7 +5423,7 @@
       <w:pPr>
         <w:pStyle w:val="SAGEHeading2"/>
       </w:pPr>
-      <w:bookmarkStart w:id="12" w:name="_Toc78902775"/>
+      <w:bookmarkStart w:id="12" w:name="_Toc80002964"/>
       <w:r>
         <w:lastRenderedPageBreak/>
         <w:t xml:space="preserve">Step </w:t>
@@ -5304,7 +5460,7 @@
                     <pic:cNvPicPr/>
                   </pic:nvPicPr>
                   <pic:blipFill>
-                    <a:blip r:embed="rId26">
+                    <a:blip r:embed="rId27">
                       <a:extLst>
                         <a:ext uri="{28A0092B-C50C-407E-A947-70E740481C1C}">
                           <a14:useLocalDpi xmlns:a14="http://schemas.microsoft.com/office/drawing/2010/main" val="0"/>
@@ -5371,12 +5527,14 @@
       <w:r>
         <w:t xml:space="preserve"> to exit the wizard or </w:t>
       </w:r>
+      <w:proofErr w:type="gramStart"/>
       <w:r>
         <w:rPr>
           <w:rStyle w:val="SAGETextUI"/>
         </w:rPr>
         <w:t>Back</w:t>
       </w:r>
+      <w:proofErr w:type="gramEnd"/>
       <w:r>
         <w:t xml:space="preserve"> to go back to the previous step.</w:t>
       </w:r>
@@ -5410,7 +5568,7 @@
         <w:pStyle w:val="SAGEHeading1"/>
         <w:framePr w:wrap="around"/>
       </w:pPr>
-      <w:bookmarkStart w:id="13" w:name="_Toc78902776"/>
+      <w:bookmarkStart w:id="13" w:name="_Toc80002965"/>
       <w:r>
         <w:lastRenderedPageBreak/>
         <w:t>Examining the Solution</w:t>
@@ -5432,7 +5590,7 @@
       <w:pPr>
         <w:pStyle w:val="SAGEHeading2"/>
       </w:pPr>
-      <w:bookmarkStart w:id="14" w:name="_Toc78902777"/>
+      <w:bookmarkStart w:id="14" w:name="_Toc80002966"/>
       <w:r>
         <w:t>Solution Explorer</w:t>
       </w:r>
@@ -5462,7 +5620,7 @@
                     <pic:cNvPicPr/>
                   </pic:nvPicPr>
                   <pic:blipFill>
-                    <a:blip r:embed="rId27">
+                    <a:blip r:embed="rId28">
                       <a:extLst>
                         <a:ext uri="{28A0092B-C50C-407E-A947-70E740481C1C}">
                           <a14:useLocalDpi xmlns:a14="http://schemas.microsoft.com/office/drawing/2010/main" val="0"/>
@@ -5558,7 +5716,7 @@
       <w:pPr>
         <w:pStyle w:val="SAGEHeading2"/>
       </w:pPr>
-      <w:bookmarkStart w:id="15" w:name="_Toc78902778"/>
+      <w:bookmarkStart w:id="15" w:name="_Toc80002967"/>
       <w:r>
         <w:lastRenderedPageBreak/>
         <w:t>Business Repository Project</w:t>
@@ -5589,7 +5747,7 @@
                     <pic:cNvPicPr/>
                   </pic:nvPicPr>
                   <pic:blipFill>
-                    <a:blip r:embed="rId28">
+                    <a:blip r:embed="rId29">
                       <a:extLst>
                         <a:ext uri="{28A0092B-C50C-407E-A947-70E740481C1C}">
                           <a14:useLocalDpi xmlns:a14="http://schemas.microsoft.com/office/drawing/2010/main" val="0"/>
@@ -5701,7 +5859,7 @@
       <w:pPr>
         <w:pStyle w:val="SAGEHeading2"/>
       </w:pPr>
-      <w:bookmarkStart w:id="16" w:name="_Toc78902779"/>
+      <w:bookmarkStart w:id="16" w:name="_Toc80002968"/>
       <w:r>
         <w:t>Interfaces Project</w:t>
       </w:r>
@@ -5731,7 +5889,7 @@
                     <pic:cNvPicPr/>
                   </pic:nvPicPr>
                   <pic:blipFill>
-                    <a:blip r:embed="rId29">
+                    <a:blip r:embed="rId30">
                       <a:extLst>
                         <a:ext uri="{28A0092B-C50C-407E-A947-70E740481C1C}">
                           <a14:useLocalDpi xmlns:a14="http://schemas.microsoft.com/office/drawing/2010/main" val="0"/>
@@ -5810,7 +5968,7 @@
       <w:pPr>
         <w:pStyle w:val="SAGEHeading2"/>
       </w:pPr>
-      <w:bookmarkStart w:id="17" w:name="_Toc78902780"/>
+      <w:bookmarkStart w:id="17" w:name="_Toc80002969"/>
       <w:r>
         <w:lastRenderedPageBreak/>
         <w:t>Models Project</w:t>
@@ -5841,7 +5999,7 @@
                     <pic:cNvPicPr/>
                   </pic:nvPicPr>
                   <pic:blipFill>
-                    <a:blip r:embed="rId30">
+                    <a:blip r:embed="rId31">
                       <a:extLst>
                         <a:ext uri="{28A0092B-C50C-407E-A947-70E740481C1C}">
                           <a14:useLocalDpi xmlns:a14="http://schemas.microsoft.com/office/drawing/2010/main" val="0"/>
@@ -5906,7 +6064,7 @@
       <w:pPr>
         <w:pStyle w:val="SAGEHeading2"/>
       </w:pPr>
-      <w:bookmarkStart w:id="18" w:name="_Toc78902781"/>
+      <w:bookmarkStart w:id="18" w:name="_Toc80002970"/>
       <w:r>
         <w:t>Resources Project</w:t>
       </w:r>
@@ -5936,7 +6094,7 @@
                     <pic:cNvPicPr/>
                   </pic:nvPicPr>
                   <pic:blipFill>
-                    <a:blip r:embed="rId31">
+                    <a:blip r:embed="rId32">
                       <a:extLst>
                         <a:ext uri="{28A0092B-C50C-407E-A947-70E740481C1C}">
                           <a14:useLocalDpi xmlns:a14="http://schemas.microsoft.com/office/drawing/2010/main" val="0"/>
@@ -6213,7 +6371,7 @@
       <w:pPr>
         <w:pStyle w:val="SAGEHeading2"/>
       </w:pPr>
-      <w:bookmarkStart w:id="19" w:name="_Toc78902782"/>
+      <w:bookmarkStart w:id="19" w:name="_Toc80002971"/>
       <w:r>
         <w:t>Services Project</w:t>
       </w:r>
@@ -6243,7 +6401,7 @@
                     <pic:cNvPicPr/>
                   </pic:nvPicPr>
                   <pic:blipFill>
-                    <a:blip r:embed="rId32">
+                    <a:blip r:embed="rId33">
                       <a:extLst>
                         <a:ext uri="{28A0092B-C50C-407E-A947-70E740481C1C}">
                           <a14:useLocalDpi xmlns:a14="http://schemas.microsoft.com/office/drawing/2010/main" val="0"/>
@@ -6356,7 +6514,7 @@
       <w:pPr>
         <w:pStyle w:val="SAGEHeading2"/>
       </w:pPr>
-      <w:bookmarkStart w:id="20" w:name="_Toc78902783"/>
+      <w:bookmarkStart w:id="20" w:name="_Toc80002972"/>
       <w:r>
         <w:lastRenderedPageBreak/>
         <w:t>Web Project</w:t>
@@ -6387,7 +6545,7 @@
                     <pic:cNvPicPr/>
                   </pic:nvPicPr>
                   <pic:blipFill>
-                    <a:blip r:embed="rId33">
+                    <a:blip r:embed="rId34">
                       <a:extLst>
                         <a:ext uri="{28A0092B-C50C-407E-A947-70E740481C1C}">
                           <a14:useLocalDpi xmlns:a14="http://schemas.microsoft.com/office/drawing/2010/main" val="0"/>
@@ -7217,14 +7375,14 @@
         <v:path o:extrusionok="f" gradientshapeok="t" o:connecttype="rect"/>
         <o:lock v:ext="edit" aspectratio="t"/>
       </v:shapetype>
-      <v:shape id="_x0000_i1092" type="#_x0000_t75" style="width:20pt;height:20pt" o:bullet="t">
+      <v:shape id="_x0000_i1102" type="#_x0000_t75" style="width:20pt;height:20pt" o:bullet="t">
         <v:imagedata r:id="rId1" o:title="clip_image001"/>
       </v:shape>
     </w:pict>
   </w:numPicBullet>
   <w:numPicBullet w:numPicBulletId="1">
     <w:pict>
-      <v:shape id="_x0000_i1093" type="#_x0000_t75" style="width:118.5pt;height:118.5pt" o:bullet="t">
+      <v:shape id="_x0000_i1103" type="#_x0000_t75" style="width:118.5pt;height:118.5pt" o:bullet="t">
         <v:imagedata r:id="rId2" o:title="clip_image002"/>
       </v:shape>
     </w:pict>

--- a/docs/wizards/Sage300SDK_CodeGenerationWizard.docx
+++ b/docs/wizards/Sage300SDK_CodeGenerationWizard.docx
@@ -177,7 +177,7 @@
       <w:r>
         <w:fldChar w:fldCharType="separate"/>
       </w:r>
-      <w:hyperlink w:anchor="_Toc80002953" w:history="1">
+      <w:hyperlink w:anchor="_Toc80363707" w:history="1">
         <w:r>
           <w:rPr>
             <w:rStyle w:val="Hyperlink"/>
@@ -220,7 +220,7 @@
             <w:noProof/>
             <w:webHidden/>
           </w:rPr>
-          <w:instrText xml:space="preserve"> PAGEREF _Toc80002953 \h </w:instrText>
+          <w:instrText xml:space="preserve"> PAGEREF _Toc80363707 \h </w:instrText>
         </w:r>
         <w:r>
           <w:rPr>
@@ -261,7 +261,7 @@
           <w:sz w:val="22"/>
         </w:rPr>
       </w:pPr>
-      <w:hyperlink w:anchor="_Toc80002954" w:history="1">
+      <w:hyperlink w:anchor="_Toc80363708" w:history="1">
         <w:r>
           <w:rPr>
             <w:rStyle w:val="Hyperlink"/>
@@ -304,7 +304,7 @@
             <w:noProof/>
             <w:webHidden/>
           </w:rPr>
-          <w:instrText xml:space="preserve"> PAGEREF _Toc80002954 \h </w:instrText>
+          <w:instrText xml:space="preserve"> PAGEREF _Toc80363708 \h </w:instrText>
         </w:r>
         <w:r>
           <w:rPr>
@@ -345,7 +345,7 @@
           <w:sz w:val="22"/>
         </w:rPr>
       </w:pPr>
-      <w:hyperlink w:anchor="_Toc80002955" w:history="1">
+      <w:hyperlink w:anchor="_Toc80363709" w:history="1">
         <w:r>
           <w:rPr>
             <w:rStyle w:val="Hyperlink"/>
@@ -388,7 +388,7 @@
             <w:noProof/>
             <w:webHidden/>
           </w:rPr>
-          <w:instrText xml:space="preserve"> PAGEREF _Toc80002955 \h </w:instrText>
+          <w:instrText xml:space="preserve"> PAGEREF _Toc80363709 \h </w:instrText>
         </w:r>
         <w:r>
           <w:rPr>
@@ -426,7 +426,7 @@
           <w:rFonts w:asciiTheme="minorHAnsi" w:eastAsiaTheme="minorEastAsia" w:hAnsiTheme="minorHAnsi"/>
         </w:rPr>
       </w:pPr>
-      <w:hyperlink w:anchor="_Toc80002956" w:history="1">
+      <w:hyperlink w:anchor="_Toc80363710" w:history="1">
         <w:r>
           <w:rPr>
             <w:rStyle w:val="Hyperlink"/>
@@ -461,7 +461,7 @@
           <w:rPr>
             <w:webHidden/>
           </w:rPr>
-          <w:instrText xml:space="preserve"> PAGEREF _Toc80002956 \h </w:instrText>
+          <w:instrText xml:space="preserve"> PAGEREF _Toc80363710 \h </w:instrText>
         </w:r>
         <w:r>
           <w:rPr>
@@ -495,7 +495,7 @@
           <w:rFonts w:asciiTheme="minorHAnsi" w:eastAsiaTheme="minorEastAsia" w:hAnsiTheme="minorHAnsi"/>
         </w:rPr>
       </w:pPr>
-      <w:hyperlink w:anchor="_Toc80002957" w:history="1">
+      <w:hyperlink w:anchor="_Toc80363711" w:history="1">
         <w:r>
           <w:rPr>
             <w:rStyle w:val="Hyperlink"/>
@@ -530,7 +530,7 @@
           <w:rPr>
             <w:webHidden/>
           </w:rPr>
-          <w:instrText xml:space="preserve"> PAGEREF _Toc80002957 \h </w:instrText>
+          <w:instrText xml:space="preserve"> PAGEREF _Toc80363711 \h </w:instrText>
         </w:r>
         <w:r>
           <w:rPr>
@@ -564,7 +564,7 @@
           <w:rFonts w:asciiTheme="minorHAnsi" w:eastAsiaTheme="minorEastAsia" w:hAnsiTheme="minorHAnsi"/>
         </w:rPr>
       </w:pPr>
-      <w:hyperlink w:anchor="_Toc80002958" w:history="1">
+      <w:hyperlink w:anchor="_Toc80363712" w:history="1">
         <w:r>
           <w:rPr>
             <w:rStyle w:val="Hyperlink"/>
@@ -599,7 +599,7 @@
           <w:rPr>
             <w:webHidden/>
           </w:rPr>
-          <w:instrText xml:space="preserve"> PAGEREF _Toc80002958 \h </w:instrText>
+          <w:instrText xml:space="preserve"> PAGEREF _Toc80363712 \h </w:instrText>
         </w:r>
         <w:r>
           <w:rPr>
@@ -633,7 +633,7 @@
           <w:rFonts w:asciiTheme="minorHAnsi" w:eastAsiaTheme="minorEastAsia" w:hAnsiTheme="minorHAnsi"/>
         </w:rPr>
       </w:pPr>
-      <w:hyperlink w:anchor="_Toc80002959" w:history="1">
+      <w:hyperlink w:anchor="_Toc80363713" w:history="1">
         <w:r>
           <w:rPr>
             <w:rStyle w:val="Hyperlink"/>
@@ -668,7 +668,7 @@
           <w:rPr>
             <w:webHidden/>
           </w:rPr>
-          <w:instrText xml:space="preserve"> PAGEREF _Toc80002959 \h </w:instrText>
+          <w:instrText xml:space="preserve"> PAGEREF _Toc80363713 \h </w:instrText>
         </w:r>
         <w:r>
           <w:rPr>
@@ -702,7 +702,7 @@
           <w:rFonts w:asciiTheme="minorHAnsi" w:eastAsiaTheme="minorEastAsia" w:hAnsiTheme="minorHAnsi"/>
         </w:rPr>
       </w:pPr>
-      <w:hyperlink w:anchor="_Toc80002960" w:history="1">
+      <w:hyperlink w:anchor="_Toc80363714" w:history="1">
         <w:r>
           <w:rPr>
             <w:rStyle w:val="Hyperlink"/>
@@ -737,7 +737,7 @@
           <w:rPr>
             <w:webHidden/>
           </w:rPr>
-          <w:instrText xml:space="preserve"> PAGEREF _Toc80002960 \h </w:instrText>
+          <w:instrText xml:space="preserve"> PAGEREF _Toc80363714 \h </w:instrText>
         </w:r>
         <w:r>
           <w:rPr>
@@ -771,7 +771,7 @@
           <w:rFonts w:asciiTheme="minorHAnsi" w:eastAsiaTheme="minorEastAsia" w:hAnsiTheme="minorHAnsi"/>
         </w:rPr>
       </w:pPr>
-      <w:hyperlink w:anchor="_Toc80002961" w:history="1">
+      <w:hyperlink w:anchor="_Toc80363715" w:history="1">
         <w:r>
           <w:rPr>
             <w:rStyle w:val="Hyperlink"/>
@@ -806,7 +806,7 @@
           <w:rPr>
             <w:webHidden/>
           </w:rPr>
-          <w:instrText xml:space="preserve"> PAGEREF _Toc80002961 \h </w:instrText>
+          <w:instrText xml:space="preserve"> PAGEREF _Toc80363715 \h </w:instrText>
         </w:r>
         <w:r>
           <w:rPr>
@@ -840,7 +840,7 @@
           <w:rFonts w:asciiTheme="minorHAnsi" w:eastAsiaTheme="minorEastAsia" w:hAnsiTheme="minorHAnsi"/>
         </w:rPr>
       </w:pPr>
-      <w:hyperlink w:anchor="_Toc80002962" w:history="1">
+      <w:hyperlink w:anchor="_Toc80363716" w:history="1">
         <w:r>
           <w:rPr>
             <w:rStyle w:val="Hyperlink"/>
@@ -857,7 +857,7 @@
           <w:rPr>
             <w:rStyle w:val="Hyperlink"/>
           </w:rPr>
-          <w:t>Step 3: Generate a UI Layout</w:t>
+          <w:t>Step 3.1: Generate a UI Layout</w:t>
         </w:r>
         <w:r>
           <w:rPr>
@@ -875,7 +875,7 @@
           <w:rPr>
             <w:webHidden/>
           </w:rPr>
-          <w:instrText xml:space="preserve"> PAGEREF _Toc80002962 \h </w:instrText>
+          <w:instrText xml:space="preserve"> PAGEREF _Toc80363716 \h </w:instrText>
         </w:r>
         <w:r>
           <w:rPr>
@@ -909,12 +909,81 @@
           <w:rFonts w:asciiTheme="minorHAnsi" w:eastAsiaTheme="minorEastAsia" w:hAnsiTheme="minorHAnsi"/>
         </w:rPr>
       </w:pPr>
-      <w:hyperlink w:anchor="_Toc80002963" w:history="1">
+      <w:hyperlink w:anchor="_Toc80363717" w:history="1">
         <w:r>
           <w:rPr>
             <w:rStyle w:val="Hyperlink"/>
           </w:rPr>
           <w:t>3.4</w:t>
+        </w:r>
+        <w:r>
+          <w:rPr>
+            <w:rFonts w:asciiTheme="minorHAnsi" w:eastAsiaTheme="minorEastAsia" w:hAnsiTheme="minorHAnsi"/>
+          </w:rPr>
+          <w:tab/>
+        </w:r>
+        <w:r>
+          <w:rPr>
+            <w:rStyle w:val="Hyperlink"/>
+          </w:rPr>
+          <w:t>Step 3.2: Generate a UI Layout</w:t>
+        </w:r>
+        <w:r>
+          <w:rPr>
+            <w:webHidden/>
+          </w:rPr>
+          <w:tab/>
+        </w:r>
+        <w:r>
+          <w:rPr>
+            <w:webHidden/>
+          </w:rPr>
+          <w:fldChar w:fldCharType="begin"/>
+        </w:r>
+        <w:r>
+          <w:rPr>
+            <w:webHidden/>
+          </w:rPr>
+          <w:instrText xml:space="preserve"> PAGEREF _Toc80363717 \h </w:instrText>
+        </w:r>
+        <w:r>
+          <w:rPr>
+            <w:webHidden/>
+          </w:rPr>
+        </w:r>
+        <w:r>
+          <w:rPr>
+            <w:webHidden/>
+          </w:rPr>
+          <w:fldChar w:fldCharType="separate"/>
+        </w:r>
+        <w:r>
+          <w:rPr>
+            <w:webHidden/>
+          </w:rPr>
+          <w:t>17</w:t>
+        </w:r>
+        <w:r>
+          <w:rPr>
+            <w:webHidden/>
+          </w:rPr>
+          <w:fldChar w:fldCharType="end"/>
+        </w:r>
+      </w:hyperlink>
+    </w:p>
+    <w:p>
+      <w:pPr>
+        <w:pStyle w:val="TOC2"/>
+        <w:rPr>
+          <w:rFonts w:asciiTheme="minorHAnsi" w:eastAsiaTheme="minorEastAsia" w:hAnsiTheme="minorHAnsi"/>
+        </w:rPr>
+      </w:pPr>
+      <w:hyperlink w:anchor="_Toc80363718" w:history="1">
+        <w:r>
+          <w:rPr>
+            <w:rStyle w:val="Hyperlink"/>
+          </w:rPr>
+          <w:t>3.5</w:t>
         </w:r>
         <w:r>
           <w:rPr>
@@ -944,7 +1013,7 @@
           <w:rPr>
             <w:webHidden/>
           </w:rPr>
-          <w:instrText xml:space="preserve"> PAGEREF _Toc80002963 \h </w:instrText>
+          <w:instrText xml:space="preserve"> PAGEREF _Toc80363718 \h </w:instrText>
         </w:r>
         <w:r>
           <w:rPr>
@@ -961,7 +1030,7 @@
           <w:rPr>
             <w:webHidden/>
           </w:rPr>
-          <w:t>17</w:t>
+          <w:t>24</w:t>
         </w:r>
         <w:r>
           <w:rPr>
@@ -978,12 +1047,12 @@
           <w:rFonts w:asciiTheme="minorHAnsi" w:eastAsiaTheme="minorEastAsia" w:hAnsiTheme="minorHAnsi"/>
         </w:rPr>
       </w:pPr>
-      <w:hyperlink w:anchor="_Toc80002964" w:history="1">
+      <w:hyperlink w:anchor="_Toc80363719" w:history="1">
         <w:r>
           <w:rPr>
             <w:rStyle w:val="Hyperlink"/>
           </w:rPr>
-          <w:t>3.5</w:t>
+          <w:t>3.6</w:t>
         </w:r>
         <w:r>
           <w:rPr>
@@ -1013,7 +1082,7 @@
           <w:rPr>
             <w:webHidden/>
           </w:rPr>
-          <w:instrText xml:space="preserve"> PAGEREF _Toc80002964 \h </w:instrText>
+          <w:instrText xml:space="preserve"> PAGEREF _Toc80363719 \h </w:instrText>
         </w:r>
         <w:r>
           <w:rPr>
@@ -1030,7 +1099,7 @@
           <w:rPr>
             <w:webHidden/>
           </w:rPr>
-          <w:t>18</w:t>
+          <w:t>25</w:t>
         </w:r>
         <w:r>
           <w:rPr>
@@ -1050,7 +1119,7 @@
           <w:sz w:val="22"/>
         </w:rPr>
       </w:pPr>
-      <w:hyperlink w:anchor="_Toc80002965" w:history="1">
+      <w:hyperlink w:anchor="_Toc80363720" w:history="1">
         <w:r>
           <w:rPr>
             <w:rStyle w:val="Hyperlink"/>
@@ -1093,7 +1162,7 @@
             <w:noProof/>
             <w:webHidden/>
           </w:rPr>
-          <w:instrText xml:space="preserve"> PAGEREF _Toc80002965 \h </w:instrText>
+          <w:instrText xml:space="preserve"> PAGEREF _Toc80363720 \h </w:instrText>
         </w:r>
         <w:r>
           <w:rPr>
@@ -1113,7 +1182,7 @@
             <w:noProof/>
             <w:webHidden/>
           </w:rPr>
-          <w:t>19</w:t>
+          <w:t>26</w:t>
         </w:r>
         <w:r>
           <w:rPr>
@@ -1131,7 +1200,7 @@
           <w:rFonts w:asciiTheme="minorHAnsi" w:eastAsiaTheme="minorEastAsia" w:hAnsiTheme="minorHAnsi"/>
         </w:rPr>
       </w:pPr>
-      <w:hyperlink w:anchor="_Toc80002966" w:history="1">
+      <w:hyperlink w:anchor="_Toc80363721" w:history="1">
         <w:r>
           <w:rPr>
             <w:rStyle w:val="Hyperlink"/>
@@ -1166,7 +1235,7 @@
           <w:rPr>
             <w:webHidden/>
           </w:rPr>
-          <w:instrText xml:space="preserve"> PAGEREF _Toc80002966 \h </w:instrText>
+          <w:instrText xml:space="preserve"> PAGEREF _Toc80363721 \h </w:instrText>
         </w:r>
         <w:r>
           <w:rPr>
@@ -1183,7 +1252,7 @@
           <w:rPr>
             <w:webHidden/>
           </w:rPr>
-          <w:t>19</w:t>
+          <w:t>26</w:t>
         </w:r>
         <w:r>
           <w:rPr>
@@ -1200,7 +1269,7 @@
           <w:rFonts w:asciiTheme="minorHAnsi" w:eastAsiaTheme="minorEastAsia" w:hAnsiTheme="minorHAnsi"/>
         </w:rPr>
       </w:pPr>
-      <w:hyperlink w:anchor="_Toc80002967" w:history="1">
+      <w:hyperlink w:anchor="_Toc80363722" w:history="1">
         <w:r>
           <w:rPr>
             <w:rStyle w:val="Hyperlink"/>
@@ -1235,7 +1304,7 @@
           <w:rPr>
             <w:webHidden/>
           </w:rPr>
-          <w:instrText xml:space="preserve"> PAGEREF _Toc80002967 \h </w:instrText>
+          <w:instrText xml:space="preserve"> PAGEREF _Toc80363722 \h </w:instrText>
         </w:r>
         <w:r>
           <w:rPr>
@@ -1252,7 +1321,7 @@
           <w:rPr>
             <w:webHidden/>
           </w:rPr>
-          <w:t>20</w:t>
+          <w:t>27</w:t>
         </w:r>
         <w:r>
           <w:rPr>
@@ -1269,7 +1338,7 @@
           <w:rFonts w:asciiTheme="minorHAnsi" w:eastAsiaTheme="minorEastAsia" w:hAnsiTheme="minorHAnsi"/>
         </w:rPr>
       </w:pPr>
-      <w:hyperlink w:anchor="_Toc80002968" w:history="1">
+      <w:hyperlink w:anchor="_Toc80363723" w:history="1">
         <w:r>
           <w:rPr>
             <w:rStyle w:val="Hyperlink"/>
@@ -1304,7 +1373,7 @@
           <w:rPr>
             <w:webHidden/>
           </w:rPr>
-          <w:instrText xml:space="preserve"> PAGEREF _Toc80002968 \h </w:instrText>
+          <w:instrText xml:space="preserve"> PAGEREF _Toc80363723 \h </w:instrText>
         </w:r>
         <w:r>
           <w:rPr>
@@ -1321,7 +1390,7 @@
           <w:rPr>
             <w:webHidden/>
           </w:rPr>
-          <w:t>20</w:t>
+          <w:t>27</w:t>
         </w:r>
         <w:r>
           <w:rPr>
@@ -1338,7 +1407,7 @@
           <w:rFonts w:asciiTheme="minorHAnsi" w:eastAsiaTheme="minorEastAsia" w:hAnsiTheme="minorHAnsi"/>
         </w:rPr>
       </w:pPr>
-      <w:hyperlink w:anchor="_Toc80002969" w:history="1">
+      <w:hyperlink w:anchor="_Toc80363724" w:history="1">
         <w:r>
           <w:rPr>
             <w:rStyle w:val="Hyperlink"/>
@@ -1373,7 +1442,7 @@
           <w:rPr>
             <w:webHidden/>
           </w:rPr>
-          <w:instrText xml:space="preserve"> PAGEREF _Toc80002969 \h </w:instrText>
+          <w:instrText xml:space="preserve"> PAGEREF _Toc80363724 \h </w:instrText>
         </w:r>
         <w:r>
           <w:rPr>
@@ -1390,7 +1459,7 @@
           <w:rPr>
             <w:webHidden/>
           </w:rPr>
-          <w:t>21</w:t>
+          <w:t>28</w:t>
         </w:r>
         <w:r>
           <w:rPr>
@@ -1407,7 +1476,7 @@
           <w:rFonts w:asciiTheme="minorHAnsi" w:eastAsiaTheme="minorEastAsia" w:hAnsiTheme="minorHAnsi"/>
         </w:rPr>
       </w:pPr>
-      <w:hyperlink w:anchor="_Toc80002970" w:history="1">
+      <w:hyperlink w:anchor="_Toc80363725" w:history="1">
         <w:r>
           <w:rPr>
             <w:rStyle w:val="Hyperlink"/>
@@ -1442,7 +1511,7 @@
           <w:rPr>
             <w:webHidden/>
           </w:rPr>
-          <w:instrText xml:space="preserve"> PAGEREF _Toc80002970 \h </w:instrText>
+          <w:instrText xml:space="preserve"> PAGEREF _Toc80363725 \h </w:instrText>
         </w:r>
         <w:r>
           <w:rPr>
@@ -1459,7 +1528,7 @@
           <w:rPr>
             <w:webHidden/>
           </w:rPr>
-          <w:t>21</w:t>
+          <w:t>28</w:t>
         </w:r>
         <w:r>
           <w:rPr>
@@ -1476,7 +1545,7 @@
           <w:rFonts w:asciiTheme="minorHAnsi" w:eastAsiaTheme="minorEastAsia" w:hAnsiTheme="minorHAnsi"/>
         </w:rPr>
       </w:pPr>
-      <w:hyperlink w:anchor="_Toc80002971" w:history="1">
+      <w:hyperlink w:anchor="_Toc80363726" w:history="1">
         <w:r>
           <w:rPr>
             <w:rStyle w:val="Hyperlink"/>
@@ -1511,7 +1580,7 @@
           <w:rPr>
             <w:webHidden/>
           </w:rPr>
-          <w:instrText xml:space="preserve"> PAGEREF _Toc80002971 \h </w:instrText>
+          <w:instrText xml:space="preserve"> PAGEREF _Toc80363726 \h </w:instrText>
         </w:r>
         <w:r>
           <w:rPr>
@@ -1528,7 +1597,7 @@
           <w:rPr>
             <w:webHidden/>
           </w:rPr>
-          <w:t>22</w:t>
+          <w:t>29</w:t>
         </w:r>
         <w:r>
           <w:rPr>
@@ -1545,7 +1614,7 @@
           <w:rFonts w:asciiTheme="minorHAnsi" w:eastAsiaTheme="minorEastAsia" w:hAnsiTheme="minorHAnsi"/>
         </w:rPr>
       </w:pPr>
-      <w:hyperlink w:anchor="_Toc80002972" w:history="1">
+      <w:hyperlink w:anchor="_Toc80363727" w:history="1">
         <w:r>
           <w:rPr>
             <w:rStyle w:val="Hyperlink"/>
@@ -1580,7 +1649,7 @@
           <w:rPr>
             <w:webHidden/>
           </w:rPr>
-          <w:instrText xml:space="preserve"> PAGEREF _Toc80002972 \h </w:instrText>
+          <w:instrText xml:space="preserve"> PAGEREF _Toc80363727 \h </w:instrText>
         </w:r>
         <w:r>
           <w:rPr>
@@ -1597,7 +1666,7 @@
           <w:rPr>
             <w:webHidden/>
           </w:rPr>
-          <w:t>23</w:t>
+          <w:t>30</w:t>
         </w:r>
         <w:r>
           <w:rPr>
@@ -1634,7 +1703,7 @@
         <w:framePr w:wrap="around"/>
       </w:pPr>
       <w:bookmarkStart w:id="0" w:name="_Toc440376140"/>
-      <w:bookmarkStart w:id="1" w:name="_Toc80002953"/>
+      <w:bookmarkStart w:id="1" w:name="_Toc80363707"/>
       <w:r>
         <w:lastRenderedPageBreak/>
         <w:t>Overview</w:t>
@@ -1694,13 +1763,10 @@
         <w:pStyle w:val="SAGEBodyText"/>
       </w:pPr>
       <w:r>
-        <w:t>The Code Generation Wizard is a Visual Studio Plugin that was developed in Visual Studio 201</w:t>
-      </w:r>
-      <w:r>
-        <w:t>9</w:t>
-      </w:r>
-      <w:r>
-        <w:t xml:space="preserve"> and is compatible with Visual Studio </w:t>
+        <w:t xml:space="preserve">The Code Generation Wizard is a Visual Studio Plugin </w:t>
+      </w:r>
+      <w:r>
+        <w:t xml:space="preserve">and is compatible with Visual Studio </w:t>
       </w:r>
       <w:r>
         <w:t>2019</w:t>
@@ -1825,15 +1891,7 @@
         <w:pStyle w:val="SAGEIndentedText"/>
       </w:pPr>
       <w:r>
-        <w:t>Contains the code files for the Resources (</w:t>
-      </w:r>
-      <w:proofErr w:type="spellStart"/>
-      <w:r>
-        <w:t>Resx</w:t>
-      </w:r>
-      <w:proofErr w:type="spellEnd"/>
-      <w:r>
-        <w:t xml:space="preserve"> </w:t>
+        <w:t xml:space="preserve">Contains the code files for the Resources (Resx </w:t>
       </w:r>
       <w:r>
         <w:t>files</w:t>
@@ -1937,7 +1995,7 @@
         <w:pStyle w:val="SAGEHeading1"/>
         <w:framePr w:wrap="around"/>
       </w:pPr>
-      <w:bookmarkStart w:id="2" w:name="_Toc80002954"/>
+      <w:bookmarkStart w:id="2" w:name="_Toc80363708"/>
       <w:r>
         <w:lastRenderedPageBreak/>
         <w:t>Accessing the Code Generation Wizard</w:t>
@@ -2062,7 +2120,7 @@
         <w:pStyle w:val="SAGEHeading1"/>
         <w:framePr w:wrap="around"/>
       </w:pPr>
-      <w:bookmarkStart w:id="3" w:name="_Toc80002955"/>
+      <w:bookmarkStart w:id="3" w:name="_Toc80363709"/>
       <w:r>
         <w:lastRenderedPageBreak/>
         <w:t>Using</w:t>
@@ -2076,7 +2134,7 @@
       <w:pPr>
         <w:pStyle w:val="SAGEHeading2"/>
       </w:pPr>
-      <w:bookmarkStart w:id="4" w:name="_Toc80002956"/>
+      <w:bookmarkStart w:id="4" w:name="_Toc80363710"/>
       <w:r>
         <w:t>Step 1: Select Code Type</w:t>
       </w:r>
@@ -2162,116 +2220,30 @@
     <w:p>
       <w:pPr>
         <w:pStyle w:val="SAGEAdmonitionWarning"/>
-      </w:pPr>
-      <w:r>
         <w:rPr>
           <w:rStyle w:val="SAGETextBoldListItem"/>
           <w:b w:val="0"/>
         </w:rPr>
-        <w:t xml:space="preserve">At time of publication, </w:t>
-      </w:r>
-      <w:r>
-        <w:t xml:space="preserve">the </w:t>
-      </w:r>
-      <w:r>
-        <w:rPr>
-          <w:rStyle w:val="SAGETextUI"/>
-        </w:rPr>
-        <w:t>Dynamic Query</w:t>
-      </w:r>
-      <w:r>
-        <w:t xml:space="preserve">, </w:t>
-      </w:r>
-      <w:r>
-        <w:rPr>
-          <w:rStyle w:val="SAGETextUI"/>
-        </w:rPr>
-        <w:t>Report</w:t>
-      </w:r>
-      <w:r>
-        <w:t xml:space="preserve">, </w:t>
-      </w:r>
-      <w:r>
-        <w:rPr>
-          <w:rStyle w:val="SAGETextUI"/>
-        </w:rPr>
-        <w:t>Inquiry</w:t>
-      </w:r>
-      <w:r>
-        <w:rPr>
-          <w:rStyle w:val="SAGETextUI"/>
-          <w:b w:val="0"/>
-        </w:rPr>
-        <w:t xml:space="preserve"> </w:t>
-      </w:r>
-      <w:r>
-        <w:rPr>
-          <w:rStyle w:val="SAGETextUI"/>
-          <w:b w:val="0"/>
-        </w:rPr>
-        <w:t>and</w:t>
-      </w:r>
-      <w:r>
-        <w:rPr>
-          <w:rStyle w:val="SAGETextUI"/>
-          <w:b w:val="0"/>
-        </w:rPr>
-        <w:t xml:space="preserve"> </w:t>
-      </w:r>
-      <w:r>
-        <w:rPr>
-          <w:rStyle w:val="SAGETextUI"/>
-        </w:rPr>
-        <w:t>Header</w:t>
-      </w:r>
-      <w:r>
-        <w:rPr>
-          <w:rStyle w:val="SAGETextUI"/>
-        </w:rPr>
-        <w:t xml:space="preserve"> </w:t>
-      </w:r>
-      <w:r>
-        <w:rPr>
-          <w:rStyle w:val="SAGETextUI"/>
-        </w:rPr>
-        <w:t>Detail</w:t>
-      </w:r>
-      <w:r>
-        <w:t xml:space="preserve"> c</w:t>
-      </w:r>
-      <w:r>
-        <w:t>ode types are</w:t>
-      </w:r>
+      </w:pPr>
       <w:r>
         <w:rPr>
           <w:rStyle w:val="SAGETextBoldListItem"/>
           <w:b w:val="0"/>
         </w:rPr>
-        <w:t xml:space="preserve"> not fully implemented.</w:t>
+        <w:t>A</w:t>
       </w:r>
       <w:r>
         <w:rPr>
           <w:rStyle w:val="SAGETextBoldListItem"/>
           <w:b w:val="0"/>
         </w:rPr>
-        <w:t xml:space="preserve"> This means that while the code compiles successfully, there are components that have not yet been implemented (</w:t>
-      </w:r>
-      <w:proofErr w:type="gramStart"/>
-      <w:r>
-        <w:rPr>
-          <w:rStyle w:val="SAGETextBoldListItem"/>
-          <w:b w:val="0"/>
-        </w:rPr>
-        <w:t>i.e.</w:t>
-      </w:r>
-      <w:proofErr w:type="gramEnd"/>
-      <w:r>
-        <w:rPr>
-          <w:rStyle w:val="SAGETextBoldListItem"/>
-          <w:b w:val="0"/>
-        </w:rPr>
-        <w:t xml:space="preserve"> Razor Views, JavaScript, etc.)</w:t>
-      </w:r>
+        <w:t>fter the 2022 release, the Dynamic Query and Inquiry code types will be deprecated.</w:t>
+      </w:r>
+    </w:p>
+    <w:p>
+      <w:pPr>
+        <w:pStyle w:val="SAGEAdmonitionWarning"/>
+      </w:pPr>
     </w:p>
     <w:p>
       <w:pPr>
@@ -2311,14 +2283,12 @@
       <w:r>
         <w:t xml:space="preserve"> use the </w:t>
       </w:r>
-      <w:proofErr w:type="spellStart"/>
       <w:r>
         <w:rPr>
           <w:rStyle w:val="SAGETextCodeinline"/>
         </w:rPr>
         <w:t>FlatRepository</w:t>
       </w:r>
-      <w:proofErr w:type="spellEnd"/>
       <w:r>
         <w:t xml:space="preserve"> base class</w:t>
       </w:r>
@@ -2363,14 +2333,12 @@
       <w:r>
         <w:t xml:space="preserve"> use the </w:t>
       </w:r>
-      <w:proofErr w:type="spellStart"/>
       <w:r>
         <w:rPr>
           <w:rStyle w:val="SAGETextCodeinline"/>
         </w:rPr>
         <w:t>ProcessRepository</w:t>
       </w:r>
-      <w:proofErr w:type="spellEnd"/>
       <w:r>
         <w:t xml:space="preserve"> base class</w:t>
       </w:r>
@@ -2423,14 +2391,12 @@
       <w:r>
         <w:t xml:space="preserve"> use the </w:t>
       </w:r>
-      <w:proofErr w:type="spellStart"/>
       <w:r>
         <w:rPr>
           <w:rStyle w:val="SAGETextCodeinline"/>
         </w:rPr>
         <w:t>DynamicQueryRepository</w:t>
       </w:r>
-      <w:proofErr w:type="spellEnd"/>
       <w:r>
         <w:t xml:space="preserve"> base class</w:t>
       </w:r>
@@ -2475,14 +2441,12 @@
       <w:r>
         <w:t xml:space="preserve"> use the </w:t>
       </w:r>
-      <w:proofErr w:type="spellStart"/>
       <w:r>
         <w:rPr>
           <w:rStyle w:val="SAGETextCodeinline"/>
         </w:rPr>
         <w:t>ReportRepository</w:t>
       </w:r>
-      <w:proofErr w:type="spellEnd"/>
       <w:r>
         <w:t xml:space="preserve"> base class</w:t>
       </w:r>
@@ -2527,14 +2491,12 @@
       <w:r>
         <w:t xml:space="preserve"> use the </w:t>
       </w:r>
-      <w:proofErr w:type="spellStart"/>
       <w:r>
         <w:rPr>
           <w:rStyle w:val="SAGETextCodeinline"/>
         </w:rPr>
         <w:t>InquiryRepository</w:t>
       </w:r>
-      <w:proofErr w:type="spellEnd"/>
       <w:r>
         <w:t xml:space="preserve"> base class</w:t>
       </w:r>
@@ -2660,7 +2622,6 @@
         <w:pStyle w:val="SAGEBodyText"/>
       </w:pPr>
       <w:r>
-        <w:lastRenderedPageBreak/>
         <w:t xml:space="preserve">The </w:t>
       </w:r>
       <w:r>
@@ -2678,6 +2639,7 @@
         <w:pStyle w:val="SAGEBodyText"/>
       </w:pPr>
       <w:r>
+        <w:lastRenderedPageBreak/>
         <w:t xml:space="preserve">Click </w:t>
       </w:r>
       <w:r>
@@ -2708,7 +2670,7 @@
       <w:pPr>
         <w:pStyle w:val="SAGEHeading2"/>
       </w:pPr>
-      <w:bookmarkStart w:id="5" w:name="_Toc80002957"/>
+      <w:bookmarkStart w:id="5" w:name="_Toc80363711"/>
       <w:r>
         <w:lastRenderedPageBreak/>
         <w:t xml:space="preserve">Step 2: </w:t>
@@ -2890,14 +2852,12 @@
       <w:r>
         <w:t xml:space="preserve"> If the code type is </w:t>
       </w:r>
-      <w:proofErr w:type="spellStart"/>
       <w:r>
         <w:rPr>
           <w:b/>
         </w:rPr>
         <w:t>HeaderDetail</w:t>
       </w:r>
-      <w:proofErr w:type="spellEnd"/>
       <w:r>
         <w:t xml:space="preserve">, select </w:t>
       </w:r>
@@ -3011,14 +2971,12 @@
       <w:r>
         <w:t xml:space="preserve">If the code type is </w:t>
       </w:r>
-      <w:proofErr w:type="spellStart"/>
       <w:r>
         <w:rPr>
           <w:b/>
         </w:rPr>
         <w:t>HeaderDetail</w:t>
       </w:r>
-      <w:proofErr w:type="spellEnd"/>
       <w:r>
         <w:t xml:space="preserve">, </w:t>
       </w:r>
@@ -3116,7 +3074,7 @@
         <w:pStyle w:val="SAGEHeading3"/>
         <w:outlineLvl w:val="2"/>
       </w:pPr>
-      <w:bookmarkStart w:id="6" w:name="_Toc80002958"/>
+      <w:bookmarkStart w:id="6" w:name="_Toc80363712"/>
       <w:r>
         <w:lastRenderedPageBreak/>
         <w:t>Entity Tab</w:t>
@@ -3393,16 +3351,38 @@
         <w:rPr>
           <w:rStyle w:val="SAGETextUI"/>
         </w:rPr>
-        <w:t xml:space="preserve"> </w:t>
-      </w:r>
-      <w:proofErr w:type="spellStart"/>
+        <w:t xml:space="preserve"> Resx Name</w:t>
+      </w:r>
+      <w:r>
+        <w:t xml:space="preserve"> will be defaulted. The</w:t>
+      </w:r>
+      <w:r>
+        <w:t xml:space="preserve">se </w:t>
+      </w:r>
+      <w:r>
+        <w:t xml:space="preserve">may be overridden </w:t>
+      </w:r>
+      <w:r>
+        <w:t>but</w:t>
+      </w:r>
+      <w:r>
+        <w:t xml:space="preserve"> t</w:t>
+      </w:r>
+      <w:r>
+        <w:t xml:space="preserve">he </w:t>
+      </w:r>
       <w:r>
         <w:rPr>
           <w:rStyle w:val="SAGETextUI"/>
         </w:rPr>
-        <w:t>Resx</w:t>
-      </w:r>
-      <w:proofErr w:type="spellEnd"/>
+        <w:t>Res</w:t>
+      </w:r>
+      <w:r>
+        <w:rPr>
+          <w:rStyle w:val="SAGETextUI"/>
+        </w:rPr>
+        <w:t>x</w:t>
+      </w:r>
       <w:r>
         <w:rPr>
           <w:rStyle w:val="SAGETextUI"/>
@@ -3410,53 +3390,7 @@
         <w:t xml:space="preserve"> Name</w:t>
       </w:r>
       <w:r>
-        <w:t xml:space="preserve"> will be defaulted. The</w:t>
-      </w:r>
-      <w:r>
-        <w:t xml:space="preserve">se </w:t>
-      </w:r>
-      <w:r>
-        <w:t xml:space="preserve">may be overridden </w:t>
-      </w:r>
-      <w:r>
-        <w:t>but</w:t>
-      </w:r>
-      <w:r>
-        <w:t xml:space="preserve"> t</w:t>
-      </w:r>
-      <w:r>
-        <w:t xml:space="preserve">he </w:t>
-      </w:r>
-      <w:proofErr w:type="spellStart"/>
-      <w:r>
-        <w:rPr>
-          <w:rStyle w:val="SAGETextUI"/>
-        </w:rPr>
-        <w:t>Res</w:t>
-      </w:r>
-      <w:r>
-        <w:rPr>
-          <w:rStyle w:val="SAGETextUI"/>
-        </w:rPr>
-        <w:t>x</w:t>
-      </w:r>
-      <w:proofErr w:type="spellEnd"/>
-      <w:r>
-        <w:rPr>
-          <w:rStyle w:val="SAGETextUI"/>
-        </w:rPr>
-        <w:t xml:space="preserve"> Name</w:t>
-      </w:r>
-      <w:r>
-        <w:t xml:space="preserve"> must have the “</w:t>
-      </w:r>
-      <w:proofErr w:type="spellStart"/>
-      <w:r>
-        <w:t>Resx</w:t>
-      </w:r>
-      <w:proofErr w:type="spellEnd"/>
-      <w:r>
-        <w:t>” suffix.</w:t>
+        <w:t xml:space="preserve"> must have the “Resx” suffix.</w:t>
       </w:r>
     </w:p>
     <w:p>
@@ -3781,19 +3715,11 @@
           <w:b/>
         </w:rPr>
       </w:pPr>
-      <w:proofErr w:type="spellStart"/>
       <w:r>
         <w:rPr>
           <w:b/>
         </w:rPr>
-        <w:t>Resx</w:t>
-      </w:r>
-      <w:proofErr w:type="spellEnd"/>
-      <w:r>
-        <w:rPr>
-          <w:b/>
-        </w:rPr>
-        <w:t xml:space="preserve"> Name</w:t>
+        <w:t>Resx Name</w:t>
       </w:r>
     </w:p>
     <w:p>
@@ -3813,15 +3739,7 @@
         <w:t xml:space="preserve"> field</w:t>
       </w:r>
       <w:r>
-        <w:t xml:space="preserve"> is defaulted from the retrieved Business View and may be overridden as required. It is used as the name for the </w:t>
-      </w:r>
-      <w:proofErr w:type="spellStart"/>
-      <w:r>
-        <w:t>Resx</w:t>
-      </w:r>
-      <w:proofErr w:type="spellEnd"/>
-      <w:r>
-        <w:t xml:space="preserve"> file that will be created. For </w:t>
+        <w:t xml:space="preserve"> is defaulted from the retrieved Business View and may be overridden as required. It is used as the name for the Resx file that will be created. For </w:t>
       </w:r>
       <w:proofErr w:type="spellStart"/>
       <w:r>
@@ -3841,15 +3759,7 @@
         <w:t>Report</w:t>
       </w:r>
       <w:r>
-        <w:t xml:space="preserve"> code types, this field must be manually entered. It has a requirement that it must have the “</w:t>
-      </w:r>
-      <w:proofErr w:type="spellStart"/>
-      <w:r>
-        <w:t>Resx</w:t>
-      </w:r>
-      <w:proofErr w:type="spellEnd"/>
-      <w:r>
-        <w:t>” suffix. This field will also be synchronized with any changes made to the entity name.</w:t>
+        <w:t xml:space="preserve"> code types, this field must be manually entered. It has a requirement that it must have the “Resx” suffix. This field will also be synchronized with any changes made to the entity name.</w:t>
       </w:r>
     </w:p>
     <w:p>
@@ -3857,23 +3767,7 @@
         <w:pStyle w:val="SAGEBodyText"/>
       </w:pPr>
       <w:r>
-        <w:t xml:space="preserve">Up to five </w:t>
-      </w:r>
-      <w:proofErr w:type="spellStart"/>
-      <w:r>
-        <w:t>Resx</w:t>
-      </w:r>
-      <w:proofErr w:type="spellEnd"/>
-      <w:r>
-        <w:t xml:space="preserve"> files will be generated based upon the languages selected in the Solution Wizard. The main </w:t>
-      </w:r>
-      <w:proofErr w:type="spellStart"/>
-      <w:r>
-        <w:t>Resx</w:t>
-      </w:r>
-      <w:proofErr w:type="spellEnd"/>
-      <w:r>
-        <w:t xml:space="preserve"> file is English and will contain the descriptions for the Model properties and Enumerations from the Business View.</w:t>
+        <w:t>Up to five Resx files will be generated based upon the languages selected in the Solution Wizard. The main Resx file is English and will contain the descriptions for the Model properties and Enumerations from the Business View.</w:t>
       </w:r>
     </w:p>
     <w:p>
@@ -3881,39 +3775,7 @@
         <w:pStyle w:val="SAGEBodyText"/>
       </w:pPr>
       <w:r>
-        <w:t xml:space="preserve">The other </w:t>
-      </w:r>
-      <w:proofErr w:type="spellStart"/>
-      <w:r>
-        <w:t>Resx</w:t>
-      </w:r>
-      <w:proofErr w:type="spellEnd"/>
-      <w:r>
-        <w:t xml:space="preserve"> files, if selected in the Solution Wizard, are Spanish (es), French (</w:t>
-      </w:r>
-      <w:proofErr w:type="spellStart"/>
-      <w:r>
-        <w:t>fr</w:t>
-      </w:r>
-      <w:proofErr w:type="spellEnd"/>
-      <w:r>
-        <w:t>), Chinese Simplified (</w:t>
-      </w:r>
-      <w:proofErr w:type="spellStart"/>
-      <w:r>
-        <w:t>zh</w:t>
-      </w:r>
-      <w:proofErr w:type="spellEnd"/>
-      <w:r>
-        <w:t>-Hans) and Chinese Traditional (</w:t>
-      </w:r>
-      <w:proofErr w:type="spellStart"/>
-      <w:r>
-        <w:t>zh-Hant</w:t>
-      </w:r>
-      <w:proofErr w:type="spellEnd"/>
-      <w:r>
-        <w:t>). These files will contain only keys and will require manual translation.</w:t>
+        <w:t>The other Resx files, if selected in the Solution Wizard, are Spanish (es), French (fr), Chinese Simplified (zh-Hans) and Chinese Traditional (zh-Hant). These files will contain only keys and will require manual translation.</w:t>
       </w:r>
     </w:p>
     <w:p>
@@ -3980,7 +3842,7 @@
         <w:pStyle w:val="SAGEHeading3"/>
         <w:outlineLvl w:val="2"/>
       </w:pPr>
-      <w:bookmarkStart w:id="7" w:name="_Toc80002959"/>
+      <w:bookmarkStart w:id="7" w:name="_Toc80363713"/>
       <w:r>
         <w:lastRenderedPageBreak/>
         <w:t>Options Tab</w:t>
@@ -4364,7 +4226,7 @@
         <w:pStyle w:val="SAGEHeading3"/>
         <w:outlineLvl w:val="2"/>
       </w:pPr>
-      <w:bookmarkStart w:id="8" w:name="_Toc80002960"/>
+      <w:bookmarkStart w:id="8" w:name="_Toc80363714"/>
       <w:r>
         <w:lastRenderedPageBreak/>
         <w:t>Properties</w:t>
@@ -4688,7 +4550,7 @@
         <w:pStyle w:val="SAGEHeading3"/>
         <w:outlineLvl w:val="2"/>
       </w:pPr>
-      <w:bookmarkStart w:id="9" w:name="_Toc80002961"/>
+      <w:bookmarkStart w:id="9" w:name="_Toc80363715"/>
       <w:r>
         <w:lastRenderedPageBreak/>
         <w:t>Composition</w:t>
@@ -4795,14 +4657,12 @@
       <w:r>
         <w:t xml:space="preserve">This tab is only available if the code type is </w:t>
       </w:r>
-      <w:proofErr w:type="spellStart"/>
       <w:r>
         <w:rPr>
           <w:b/>
         </w:rPr>
         <w:t>HeaderDetail</w:t>
       </w:r>
-      <w:proofErr w:type="spellEnd"/>
       <w:r>
         <w:t>.</w:t>
       </w:r>
@@ -4979,14 +4839,12 @@
       <w:r>
         <w:t xml:space="preserve">Familiarity with the compositions is a requirement for the developer using the </w:t>
       </w:r>
-      <w:proofErr w:type="spellStart"/>
       <w:r>
         <w:rPr>
           <w:b/>
         </w:rPr>
         <w:t>HeaderDetail</w:t>
       </w:r>
-      <w:proofErr w:type="spellEnd"/>
       <w:r>
         <w:t xml:space="preserve"> code type.</w:t>
       </w:r>
@@ -5039,7 +4897,7 @@
       <w:pPr>
         <w:pStyle w:val="SAGEHeading2"/>
       </w:pPr>
-      <w:bookmarkStart w:id="10" w:name="_Toc80002962"/>
+      <w:bookmarkStart w:id="10" w:name="_Toc80363716"/>
       <w:r>
         <w:lastRenderedPageBreak/>
         <w:t>Step 3</w:t>
@@ -5061,10 +4919,10 @@
           <w:noProof/>
         </w:rPr>
         <w:drawing>
-          <wp:inline distT="0" distB="0" distL="0" distR="0" wp14:anchorId="2AFE3346" wp14:editId="404F1580">
-            <wp:extent cx="5853395" cy="3866515"/>
-            <wp:effectExtent l="0" t="0" r="0" b="635"/>
-            <wp:docPr id="2" name="Picture 2"/>
+          <wp:inline distT="0" distB="0" distL="0" distR="0" wp14:anchorId="251A93D1" wp14:editId="365A3C44">
+            <wp:extent cx="5848985" cy="3873500"/>
+            <wp:effectExtent l="0" t="0" r="0" b="0"/>
+            <wp:docPr id="14" name="Picture 14"/>
             <wp:cNvGraphicFramePr>
               <a:graphicFrameLocks xmlns:a="http://schemas.openxmlformats.org/drawingml/2006/main" noChangeAspect="1"/>
             </wp:cNvGraphicFramePr>
@@ -5072,8 +4930,10 @@
               <a:graphicData uri="http://schemas.openxmlformats.org/drawingml/2006/picture">
                 <pic:pic xmlns:pic="http://schemas.openxmlformats.org/drawingml/2006/picture">
                   <pic:nvPicPr>
-                    <pic:cNvPr id="2" name="Picture 2"/>
-                    <pic:cNvPicPr/>
+                    <pic:cNvPr id="0" name="Picture 5"/>
+                    <pic:cNvPicPr>
+                      <a:picLocks noChangeAspect="1" noChangeArrowheads="1"/>
+                    </pic:cNvPicPr>
                   </pic:nvPicPr>
                   <pic:blipFill>
                     <a:blip r:embed="rId24">
@@ -5083,6 +4943,628 @@
                         </a:ext>
                       </a:extLst>
                     </a:blip>
+                    <a:srcRect/>
+                    <a:stretch>
+                      <a:fillRect/>
+                    </a:stretch>
+                  </pic:blipFill>
+                  <pic:spPr bwMode="auto">
+                    <a:xfrm>
+                      <a:off x="0" y="0"/>
+                      <a:ext cx="5848985" cy="3873500"/>
+                    </a:xfrm>
+                    <a:prstGeom prst="rect">
+                      <a:avLst/>
+                    </a:prstGeom>
+                    <a:noFill/>
+                    <a:ln>
+                      <a:noFill/>
+                    </a:ln>
+                  </pic:spPr>
+                </pic:pic>
+              </a:graphicData>
+            </a:graphic>
+          </wp:inline>
+        </w:drawing>
+      </w:r>
+    </w:p>
+    <w:p>
+      <w:pPr>
+        <w:pStyle w:val="SAGEBodyText"/>
+      </w:pPr>
+      <w:r>
+        <w:t>For the 2022.0 release, a new step has been added to the Code Generation Wizard. This step, entitled ‘Generate a UI layout’ is used to visually layout the controls that will make up the page.</w:t>
+      </w:r>
+    </w:p>
+    <w:p>
+      <w:pPr>
+        <w:pStyle w:val="SAGEAdmonitionWarning"/>
+      </w:pPr>
+      <w:r>
+        <w:t>For the 2022 release, only the Fla</w:t>
+      </w:r>
+      <w:r>
+        <w:t>t</w:t>
+      </w:r>
+      <w:r>
+        <w:t xml:space="preserve"> and Header-Detail code types will be able to create a </w:t>
+      </w:r>
+      <w:r>
+        <w:t>t</w:t>
+      </w:r>
+      <w:r>
+        <w:t>ab, a grid, and</w:t>
+      </w:r>
+      <w:r>
+        <w:t>/or</w:t>
+      </w:r>
+      <w:r>
+        <w:t xml:space="preserve"> buttons. The other code types will have this functionality enabled in a subsequent release.</w:t>
+      </w:r>
+    </w:p>
+    <w:p>
+      <w:pPr>
+        <w:pStyle w:val="SAGEBodyText"/>
+      </w:pPr>
+    </w:p>
+    <w:p>
+      <w:pPr>
+        <w:pStyle w:val="SAGEBodyText"/>
+      </w:pPr>
+      <w:r>
+        <w:t xml:space="preserve">Click </w:t>
+      </w:r>
+      <w:r>
+        <w:rPr>
+          <w:rStyle w:val="SAGETextUI"/>
+        </w:rPr>
+        <w:t>Next</w:t>
+      </w:r>
+      <w:r>
+        <w:t xml:space="preserve"> to proceed or </w:t>
+      </w:r>
+      <w:proofErr w:type="gramStart"/>
+      <w:r>
+        <w:rPr>
+          <w:rStyle w:val="SAGETextUI"/>
+        </w:rPr>
+        <w:t>Back</w:t>
+      </w:r>
+      <w:proofErr w:type="gramEnd"/>
+      <w:r>
+        <w:t xml:space="preserve"> to go back to the previous step.</w:t>
+      </w:r>
+    </w:p>
+    <w:p>
+      <w:pPr>
+        <w:spacing w:after="200" w:line="0" w:lineRule="auto"/>
+        <w:rPr>
+          <w:lang w:val="en-US"/>
+        </w:rPr>
+      </w:pPr>
+      <w:r>
+        <w:br w:type="page"/>
+      </w:r>
+    </w:p>
+    <w:p>
+      <w:pPr>
+        <w:pStyle w:val="SAGEHeading2"/>
+      </w:pPr>
+      <w:bookmarkStart w:id="11" w:name="_Toc80363717"/>
+      <w:r>
+        <w:lastRenderedPageBreak/>
+        <w:t>Step 3.2: Generate a UI Layout</w:t>
+      </w:r>
+      <w:bookmarkEnd w:id="11"/>
+    </w:p>
+    <w:p>
+      <w:pPr>
+        <w:pStyle w:val="SAGEBodyText"/>
+      </w:pPr>
+      <w:r>
+        <w:rPr>
+          <w:noProof/>
+        </w:rPr>
+        <w:drawing>
+          <wp:inline distT="0" distB="0" distL="0" distR="0" wp14:anchorId="1D5281A2" wp14:editId="42BD658B">
+            <wp:extent cx="5848985" cy="3864610"/>
+            <wp:effectExtent l="0" t="0" r="0" b="2540"/>
+            <wp:docPr id="16" name="Picture 16"/>
+            <wp:cNvGraphicFramePr>
+              <a:graphicFrameLocks xmlns:a="http://schemas.openxmlformats.org/drawingml/2006/main" noChangeAspect="1"/>
+            </wp:cNvGraphicFramePr>
+            <a:graphic xmlns:a="http://schemas.openxmlformats.org/drawingml/2006/main">
+              <a:graphicData uri="http://schemas.openxmlformats.org/drawingml/2006/picture">
+                <pic:pic xmlns:pic="http://schemas.openxmlformats.org/drawingml/2006/picture">
+                  <pic:nvPicPr>
+                    <pic:cNvPr id="0" name="Picture 6"/>
+                    <pic:cNvPicPr>
+                      <a:picLocks noChangeAspect="1" noChangeArrowheads="1"/>
+                    </pic:cNvPicPr>
+                  </pic:nvPicPr>
+                  <pic:blipFill>
+                    <a:blip r:embed="rId25">
+                      <a:extLst>
+                        <a:ext uri="{28A0092B-C50C-407E-A947-70E740481C1C}">
+                          <a14:useLocalDpi xmlns:a14="http://schemas.microsoft.com/office/drawing/2010/main" val="0"/>
+                        </a:ext>
+                      </a:extLst>
+                    </a:blip>
+                    <a:srcRect/>
+                    <a:stretch>
+                      <a:fillRect/>
+                    </a:stretch>
+                  </pic:blipFill>
+                  <pic:spPr bwMode="auto">
+                    <a:xfrm>
+                      <a:off x="0" y="0"/>
+                      <a:ext cx="5848985" cy="3864610"/>
+                    </a:xfrm>
+                    <a:prstGeom prst="rect">
+                      <a:avLst/>
+                    </a:prstGeom>
+                    <a:noFill/>
+                    <a:ln>
+                      <a:noFill/>
+                    </a:ln>
+                  </pic:spPr>
+                </pic:pic>
+              </a:graphicData>
+            </a:graphic>
+          </wp:inline>
+        </w:drawing>
+      </w:r>
+    </w:p>
+    <w:p>
+      <w:pPr>
+        <w:pStyle w:val="SAGEBodyText"/>
+      </w:pPr>
+      <w:r>
+        <w:t xml:space="preserve">Fields may be dragged onto the layout canvas from the </w:t>
+      </w:r>
+      <w:r>
+        <w:rPr>
+          <w:b/>
+          <w:bCs/>
+        </w:rPr>
+        <w:t>Available Fields</w:t>
+      </w:r>
+      <w:r>
+        <w:t xml:space="preserve"> tree control in the bottom-right corner of the wizard. </w:t>
+      </w:r>
+    </w:p>
+    <w:p>
+      <w:pPr>
+        <w:pStyle w:val="SAGEBodyText"/>
+      </w:pPr>
+      <w:r>
+        <w:t>The field may only be dropped onto an open cell in the palette.</w:t>
+      </w:r>
+    </w:p>
+    <w:p>
+      <w:pPr>
+        <w:pStyle w:val="SAGEBodyText"/>
+      </w:pPr>
+      <w:r>
+        <w:t>The field may be moved (dragged) to any other open cell in the palette.</w:t>
+      </w:r>
+    </w:p>
+    <w:p>
+      <w:pPr>
+        <w:pStyle w:val="SAGEBodyText"/>
+      </w:pPr>
+      <w:r>
+        <w:t>Once the field is dropped onto the palette, it may not be dropped more than once.</w:t>
+      </w:r>
+    </w:p>
+    <w:p>
+      <w:pPr>
+        <w:pStyle w:val="SAGEBodyText"/>
+      </w:pPr>
+      <w:r>
+        <w:t>To delete a field from the palette, click on the field in the palette and selected the Trash icon in the toolbox to delete the field and return it to the list of Available fields.</w:t>
+      </w:r>
+    </w:p>
+    <w:p>
+      <w:pPr>
+        <w:pStyle w:val="SAGEBodyText"/>
+      </w:pPr>
+      <w:r>
+        <w:rPr>
+          <w:noProof/>
+        </w:rPr>
+        <w:lastRenderedPageBreak/>
+        <w:drawing>
+          <wp:inline distT="0" distB="0" distL="0" distR="0" wp14:anchorId="6D83A681" wp14:editId="5661E6A0">
+            <wp:extent cx="5848985" cy="3855720"/>
+            <wp:effectExtent l="0" t="0" r="0" b="0"/>
+            <wp:docPr id="17" name="Picture 17"/>
+            <wp:cNvGraphicFramePr>
+              <a:graphicFrameLocks xmlns:a="http://schemas.openxmlformats.org/drawingml/2006/main" noChangeAspect="1"/>
+            </wp:cNvGraphicFramePr>
+            <a:graphic xmlns:a="http://schemas.openxmlformats.org/drawingml/2006/main">
+              <a:graphicData uri="http://schemas.openxmlformats.org/drawingml/2006/picture">
+                <pic:pic xmlns:pic="http://schemas.openxmlformats.org/drawingml/2006/picture">
+                  <pic:nvPicPr>
+                    <pic:cNvPr id="0" name="Picture 9"/>
+                    <pic:cNvPicPr>
+                      <a:picLocks noChangeAspect="1" noChangeArrowheads="1"/>
+                    </pic:cNvPicPr>
+                  </pic:nvPicPr>
+                  <pic:blipFill>
+                    <a:blip r:embed="rId26">
+                      <a:extLst>
+                        <a:ext uri="{28A0092B-C50C-407E-A947-70E740481C1C}">
+                          <a14:useLocalDpi xmlns:a14="http://schemas.microsoft.com/office/drawing/2010/main" val="0"/>
+                        </a:ext>
+                      </a:extLst>
+                    </a:blip>
+                    <a:srcRect/>
+                    <a:stretch>
+                      <a:fillRect/>
+                    </a:stretch>
+                  </pic:blipFill>
+                  <pic:spPr bwMode="auto">
+                    <a:xfrm>
+                      <a:off x="0" y="0"/>
+                      <a:ext cx="5848985" cy="3855720"/>
+                    </a:xfrm>
+                    <a:prstGeom prst="rect">
+                      <a:avLst/>
+                    </a:prstGeom>
+                    <a:noFill/>
+                    <a:ln>
+                      <a:noFill/>
+                    </a:ln>
+                  </pic:spPr>
+                </pic:pic>
+              </a:graphicData>
+            </a:graphic>
+          </wp:inline>
+        </w:drawing>
+      </w:r>
+    </w:p>
+    <w:p>
+      <w:pPr>
+        <w:pStyle w:val="SAGEBodyText"/>
+      </w:pPr>
+      <w:r>
+        <w:t xml:space="preserve">Each field on the canvas </w:t>
+      </w:r>
+      <w:r>
+        <w:t>may be able to h</w:t>
+      </w:r>
+      <w:r>
+        <w:t xml:space="preserve">ave its properties manipulated via a combination of right-clicking on the </w:t>
+      </w:r>
+      <w:r>
+        <w:t>dropped field</w:t>
+      </w:r>
+      <w:r>
+        <w:t xml:space="preserve"> in the layout canvas and property </w:t>
+      </w:r>
+      <w:r>
+        <w:t>modifications</w:t>
+      </w:r>
+      <w:r>
+        <w:t xml:space="preserve"> </w:t>
+      </w:r>
+      <w:r>
+        <w:t>in</w:t>
+      </w:r>
+      <w:r>
+        <w:t xml:space="preserve"> the Info</w:t>
+      </w:r>
+      <w:r>
+        <w:t xml:space="preserve"> </w:t>
+      </w:r>
+      <w:r>
+        <w:t>|</w:t>
+      </w:r>
+      <w:r>
+        <w:t xml:space="preserve"> </w:t>
+      </w:r>
+      <w:r>
+        <w:t xml:space="preserve">Finder property area. </w:t>
+      </w:r>
+    </w:p>
+    <w:p>
+      <w:pPr>
+        <w:pStyle w:val="SAGEBodyText"/>
+      </w:pPr>
+      <w:r>
+        <w:t>The UI Layout wizard does not know what fields are to be considered finders. Therefore, by right-clicking on a field that is assigned a textbox, you will be able to change the widget that will be created to be that of one that supports a finder.</w:t>
+      </w:r>
+    </w:p>
+    <w:p>
+      <w:pPr>
+        <w:pStyle w:val="SAGEBodyText"/>
+      </w:pPr>
+      <w:r>
+        <w:t xml:space="preserve">A field with a presentation list will default to a Dropdown widget, but by right-clicking on the </w:t>
+      </w:r>
+      <w:r>
+        <w:t>field, you will be able to change this to a Radio Button widget.</w:t>
+      </w:r>
+    </w:p>
+    <w:p>
+      <w:pPr>
+        <w:pStyle w:val="SAGEBodyText"/>
+      </w:pPr>
+      <w:r>
+        <w:rPr>
+          <w:noProof/>
+        </w:rPr>
+        <w:lastRenderedPageBreak/>
+        <w:drawing>
+          <wp:inline distT="0" distB="0" distL="0" distR="0" wp14:anchorId="2D7541F9" wp14:editId="07E98CD2">
+            <wp:extent cx="5852160" cy="3840480"/>
+            <wp:effectExtent l="0" t="0" r="0" b="7620"/>
+            <wp:docPr id="19" name="Picture 19"/>
+            <wp:cNvGraphicFramePr>
+              <a:graphicFrameLocks xmlns:a="http://schemas.openxmlformats.org/drawingml/2006/main" noChangeAspect="1"/>
+            </wp:cNvGraphicFramePr>
+            <a:graphic xmlns:a="http://schemas.openxmlformats.org/drawingml/2006/main">
+              <a:graphicData uri="http://schemas.openxmlformats.org/drawingml/2006/picture">
+                <pic:pic xmlns:pic="http://schemas.openxmlformats.org/drawingml/2006/picture">
+                  <pic:nvPicPr>
+                    <pic:cNvPr id="0" name="Picture 10"/>
+                    <pic:cNvPicPr>
+                      <a:picLocks noChangeAspect="1" noChangeArrowheads="1"/>
+                    </pic:cNvPicPr>
+                  </pic:nvPicPr>
+                  <pic:blipFill>
+                    <a:blip r:embed="rId27">
+                      <a:extLst>
+                        <a:ext uri="{28A0092B-C50C-407E-A947-70E740481C1C}">
+                          <a14:useLocalDpi xmlns:a14="http://schemas.microsoft.com/office/drawing/2010/main" val="0"/>
+                        </a:ext>
+                      </a:extLst>
+                    </a:blip>
+                    <a:srcRect/>
+                    <a:stretch>
+                      <a:fillRect/>
+                    </a:stretch>
+                  </pic:blipFill>
+                  <pic:spPr bwMode="auto">
+                    <a:xfrm>
+                      <a:off x="0" y="0"/>
+                      <a:ext cx="5852160" cy="3840480"/>
+                    </a:xfrm>
+                    <a:prstGeom prst="rect">
+                      <a:avLst/>
+                    </a:prstGeom>
+                    <a:noFill/>
+                    <a:ln>
+                      <a:noFill/>
+                    </a:ln>
+                  </pic:spPr>
+                </pic:pic>
+              </a:graphicData>
+            </a:graphic>
+          </wp:inline>
+        </w:drawing>
+      </w:r>
+    </w:p>
+    <w:p>
+      <w:pPr>
+        <w:pStyle w:val="SAGEBodyText"/>
+      </w:pPr>
+      <w:r>
+        <w:t xml:space="preserve">If a field is selected to be a finder, the “Finder” tab is enabled, and a configuration file </w:t>
+      </w:r>
+      <w:r>
+        <w:t>may be</w:t>
+      </w:r>
+      <w:r>
+        <w:t xml:space="preserve"> selected</w:t>
+      </w:r>
+      <w:r>
+        <w:t xml:space="preserve"> as well as a </w:t>
+      </w:r>
+      <w:r>
+        <w:t>finder definition.</w:t>
+      </w:r>
+    </w:p>
+    <w:p>
+      <w:pPr>
+        <w:pStyle w:val="SAGEAdmonitionWarning"/>
+      </w:pPr>
+      <w:r>
+        <w:t>Finder definitions MUST be defined prior to the code generation process by using the Finder Definition Generator. See the SDK for documentation. This is a new requirement introduced in 2022 as previously the finder definition was simply generated inline in the Behavior JavaScript file.</w:t>
+      </w:r>
+    </w:p>
+    <w:p>
+      <w:pPr>
+        <w:pStyle w:val="SAGEBodyText"/>
+      </w:pPr>
+    </w:p>
+    <w:p>
+      <w:pPr>
+        <w:pStyle w:val="SAGEBodyText"/>
+      </w:pPr>
+      <w:r>
+        <w:rPr>
+          <w:noProof/>
+        </w:rPr>
+        <w:lastRenderedPageBreak/>
+        <w:drawing>
+          <wp:inline distT="0" distB="0" distL="0" distR="0" wp14:anchorId="0755D4F0" wp14:editId="1DA7F0C6">
+            <wp:extent cx="5848985" cy="3855720"/>
+            <wp:effectExtent l="0" t="0" r="0" b="0"/>
+            <wp:docPr id="24" name="Picture 24"/>
+            <wp:cNvGraphicFramePr>
+              <a:graphicFrameLocks xmlns:a="http://schemas.openxmlformats.org/drawingml/2006/main" noChangeAspect="1"/>
+            </wp:cNvGraphicFramePr>
+            <a:graphic xmlns:a="http://schemas.openxmlformats.org/drawingml/2006/main">
+              <a:graphicData uri="http://schemas.openxmlformats.org/drawingml/2006/picture">
+                <pic:pic xmlns:pic="http://schemas.openxmlformats.org/drawingml/2006/picture">
+                  <pic:nvPicPr>
+                    <pic:cNvPr id="0" name="Picture 13"/>
+                    <pic:cNvPicPr>
+                      <a:picLocks noChangeAspect="1" noChangeArrowheads="1"/>
+                    </pic:cNvPicPr>
+                  </pic:nvPicPr>
+                  <pic:blipFill>
+                    <a:blip r:embed="rId28">
+                      <a:extLst>
+                        <a:ext uri="{28A0092B-C50C-407E-A947-70E740481C1C}">
+                          <a14:useLocalDpi xmlns:a14="http://schemas.microsoft.com/office/drawing/2010/main" val="0"/>
+                        </a:ext>
+                      </a:extLst>
+                    </a:blip>
+                    <a:srcRect/>
+                    <a:stretch>
+                      <a:fillRect/>
+                    </a:stretch>
+                  </pic:blipFill>
+                  <pic:spPr bwMode="auto">
+                    <a:xfrm>
+                      <a:off x="0" y="0"/>
+                      <a:ext cx="5848985" cy="3855720"/>
+                    </a:xfrm>
+                    <a:prstGeom prst="rect">
+                      <a:avLst/>
+                    </a:prstGeom>
+                    <a:noFill/>
+                    <a:ln>
+                      <a:noFill/>
+                    </a:ln>
+                  </pic:spPr>
+                </pic:pic>
+              </a:graphicData>
+            </a:graphic>
+          </wp:inline>
+        </w:drawing>
+      </w:r>
+    </w:p>
+    <w:p>
+      <w:pPr>
+        <w:pStyle w:val="SAGEBodyText"/>
+      </w:pPr>
+      <w:r>
+        <w:t xml:space="preserve">If a </w:t>
+      </w:r>
+      <w:r>
+        <w:t>tab widget is required for the screen, select the Tab Control icon in the toolbox and drag it onto the palette. The text for the tab page can be changed in the In</w:t>
+      </w:r>
+      <w:r>
+        <w:t>f</w:t>
+      </w:r>
+      <w:r>
+        <w:t>o section’s text field.</w:t>
+      </w:r>
+    </w:p>
+    <w:p>
+      <w:pPr>
+        <w:pStyle w:val="SAGEAdmonitionWarning"/>
+      </w:pPr>
+      <w:r>
+        <w:t>This value is added to the Resx file for localization.</w:t>
+      </w:r>
+    </w:p>
+    <w:p>
+      <w:pPr>
+        <w:pStyle w:val="SAGEBodyText"/>
+      </w:pPr>
+      <w:r>
+        <w:t>Only 1 tab control per screen is allowed in the wizard, however, more may be created manually</w:t>
+      </w:r>
+      <w:r>
+        <w:t>.</w:t>
+      </w:r>
+    </w:p>
+    <w:p>
+      <w:pPr>
+        <w:pStyle w:val="SAGEBodyText"/>
+      </w:pPr>
+      <w:r>
+        <w:t>The tab control can only be dropped on an open cell.</w:t>
+      </w:r>
+    </w:p>
+    <w:p>
+      <w:pPr>
+        <w:pStyle w:val="SAGEBodyText"/>
+      </w:pPr>
+      <w:r>
+        <w:t xml:space="preserve">The </w:t>
+      </w:r>
+      <w:r>
+        <w:t>tab control</w:t>
+      </w:r>
+      <w:r>
+        <w:t xml:space="preserve"> may be moved (dragged) to any other open cell in the palette.</w:t>
+      </w:r>
+    </w:p>
+    <w:p>
+      <w:pPr>
+        <w:pStyle w:val="SAGEBodyText"/>
+      </w:pPr>
+      <w:r>
+        <w:t xml:space="preserve">To delete a </w:t>
+      </w:r>
+      <w:r>
+        <w:t>tab page (and control if only 1 tab page)</w:t>
+      </w:r>
+      <w:r>
+        <w:t xml:space="preserve"> from the palette</w:t>
+      </w:r>
+      <w:r>
+        <w:t xml:space="preserve"> (and any fields dropped onto the palette in the tab page)</w:t>
+      </w:r>
+      <w:r>
+        <w:t xml:space="preserve">, click on the </w:t>
+      </w:r>
+      <w:r>
+        <w:t>tab page</w:t>
+      </w:r>
+      <w:r>
+        <w:t xml:space="preserve"> in the palette and selected the Trash icon in the toolbox to delete the </w:t>
+      </w:r>
+      <w:r>
+        <w:t>tab page</w:t>
+      </w:r>
+      <w:r>
+        <w:t xml:space="preserve"> and return </w:t>
+      </w:r>
+      <w:r>
+        <w:t>any fields</w:t>
+      </w:r>
+      <w:r>
+        <w:t xml:space="preserve"> to the list of Available fields.</w:t>
+      </w:r>
+    </w:p>
+    <w:p>
+      <w:pPr>
+        <w:pStyle w:val="SAGEBodyText"/>
+      </w:pPr>
+    </w:p>
+    <w:p>
+      <w:pPr>
+        <w:pStyle w:val="SAGEBodyText"/>
+      </w:pPr>
+      <w:r>
+        <w:rPr>
+          <w:noProof/>
+        </w:rPr>
+        <w:lastRenderedPageBreak/>
+        <w:drawing>
+          <wp:inline distT="0" distB="0" distL="0" distR="0" wp14:anchorId="59C7BF67" wp14:editId="5F36F949">
+            <wp:extent cx="5853430" cy="3866515"/>
+            <wp:effectExtent l="0" t="0" r="0" b="635"/>
+            <wp:docPr id="25" name="Picture 25"/>
+            <wp:cNvGraphicFramePr>
+              <a:graphicFrameLocks xmlns:a="http://schemas.openxmlformats.org/drawingml/2006/main" noChangeAspect="1"/>
+            </wp:cNvGraphicFramePr>
+            <a:graphic xmlns:a="http://schemas.openxmlformats.org/drawingml/2006/main">
+              <a:graphicData uri="http://schemas.openxmlformats.org/drawingml/2006/picture">
+                <pic:pic xmlns:pic="http://schemas.openxmlformats.org/drawingml/2006/picture">
+                  <pic:nvPicPr>
+                    <pic:cNvPr id="1" name=""/>
+                    <pic:cNvPicPr/>
+                  </pic:nvPicPr>
+                  <pic:blipFill>
+                    <a:blip r:embed="rId29"/>
                     <a:stretch>
                       <a:fillRect/>
                     </a:stretch>
@@ -5090,7 +5572,7 @@
                   <pic:spPr>
                     <a:xfrm>
                       <a:off x="0" y="0"/>
-                      <a:ext cx="5853395" cy="3866515"/>
+                      <a:ext cx="5853430" cy="3866515"/>
                     </a:xfrm>
                     <a:prstGeom prst="rect">
                       <a:avLst/>
@@ -5108,60 +5590,49 @@
         <w:pStyle w:val="SAGEBodyText"/>
       </w:pPr>
       <w:r>
-        <w:t>For the 2022.0 release, a new step has been added to the Code Generation Wizard. This step, entitled ‘Generate a UI layout’ is used to visually layout the controls that will make up the page.</w:t>
-      </w:r>
-    </w:p>
-    <w:p>
-      <w:pPr>
-        <w:pStyle w:val="SAGEBodyText"/>
-      </w:pPr>
-    </w:p>
-    <w:p>
-      <w:pPr>
-        <w:pStyle w:val="SAGEBodyText"/>
-      </w:pPr>
-      <w:r>
-        <w:t xml:space="preserve">Click </w:t>
-      </w:r>
-      <w:r>
-        <w:rPr>
-          <w:rStyle w:val="SAGETextUI"/>
-        </w:rPr>
-        <w:t>Next</w:t>
-      </w:r>
-      <w:r>
-        <w:t xml:space="preserve"> to proceed or </w:t>
-      </w:r>
-      <w:proofErr w:type="gramStart"/>
-      <w:r>
-        <w:rPr>
-          <w:rStyle w:val="SAGETextUI"/>
-        </w:rPr>
-        <w:t>Back</w:t>
-      </w:r>
-      <w:proofErr w:type="gramEnd"/>
-      <w:r>
-        <w:t xml:space="preserve"> to go back to the previous step.</w:t>
-      </w:r>
-    </w:p>
-    <w:p>
-      <w:pPr>
-        <w:spacing w:after="200" w:line="0" w:lineRule="auto"/>
-        <w:rPr>
-          <w:lang w:val="en-US"/>
-        </w:rPr>
-      </w:pPr>
-      <w:r>
-        <w:br w:type="page"/>
-      </w:r>
-    </w:p>
-    <w:p>
-      <w:pPr>
-        <w:pStyle w:val="SAGEHeading2"/>
-      </w:pPr>
-      <w:r>
-        <w:lastRenderedPageBreak/>
-        <w:t>Step 3.2: Generate a UI Layout</w:t>
+        <w:t>If a</w:t>
+      </w:r>
+      <w:r>
+        <w:t xml:space="preserve">nother </w:t>
+      </w:r>
+      <w:r>
+        <w:t xml:space="preserve">tab </w:t>
+      </w:r>
+      <w:r>
+        <w:t xml:space="preserve">page is </w:t>
+      </w:r>
+      <w:r>
+        <w:t xml:space="preserve">required for the screen, </w:t>
+      </w:r>
+      <w:r>
+        <w:t>click</w:t>
+      </w:r>
+      <w:r>
+        <w:t xml:space="preserve"> the </w:t>
+      </w:r>
+      <w:r>
+        <w:t xml:space="preserve">Add </w:t>
+      </w:r>
+      <w:r>
+        <w:t xml:space="preserve">Tab </w:t>
+      </w:r>
+      <w:r>
+        <w:t xml:space="preserve">Page </w:t>
+      </w:r>
+      <w:r>
+        <w:t xml:space="preserve">Control icon in the toolbox and </w:t>
+      </w:r>
+      <w:r>
+        <w:t>another tab page is added to the tab control in the palette</w:t>
+      </w:r>
+      <w:r>
+        <w:t>. The text for the tab page can be changed in the In</w:t>
+      </w:r>
+      <w:r>
+        <w:t>f</w:t>
+      </w:r>
+      <w:r>
+        <w:t>o section’s text field.</w:t>
       </w:r>
     </w:p>
     <w:p>
@@ -5172,11 +5643,12 @@
         <w:rPr>
           <w:noProof/>
         </w:rPr>
+        <w:lastRenderedPageBreak/>
         <w:drawing>
-          <wp:inline distT="0" distB="0" distL="0" distR="0" wp14:anchorId="039E50C5" wp14:editId="0566BA50">
-            <wp:extent cx="5853395" cy="3866515"/>
+          <wp:inline distT="0" distB="0" distL="0" distR="0" wp14:anchorId="394AA121" wp14:editId="4002BE60">
+            <wp:extent cx="5853430" cy="3866515"/>
             <wp:effectExtent l="0" t="0" r="0" b="635"/>
-            <wp:docPr id="5" name="Picture 5"/>
+            <wp:docPr id="27" name="Picture 27"/>
             <wp:cNvGraphicFramePr>
               <a:graphicFrameLocks xmlns:a="http://schemas.openxmlformats.org/drawingml/2006/main" noChangeAspect="1"/>
             </wp:cNvGraphicFramePr>
@@ -5184,17 +5656,11 @@
               <a:graphicData uri="http://schemas.openxmlformats.org/drawingml/2006/picture">
                 <pic:pic xmlns:pic="http://schemas.openxmlformats.org/drawingml/2006/picture">
                   <pic:nvPicPr>
-                    <pic:cNvPr id="5" name="Picture 5"/>
+                    <pic:cNvPr id="1" name=""/>
                     <pic:cNvPicPr/>
                   </pic:nvPicPr>
                   <pic:blipFill>
-                    <a:blip r:embed="rId25">
-                      <a:extLst>
-                        <a:ext uri="{28A0092B-C50C-407E-A947-70E740481C1C}">
-                          <a14:useLocalDpi xmlns:a14="http://schemas.microsoft.com/office/drawing/2010/main" val="0"/>
-                        </a:ext>
-                      </a:extLst>
-                    </a:blip>
+                    <a:blip r:embed="rId30"/>
                     <a:stretch>
                       <a:fillRect/>
                     </a:stretch>
@@ -5202,7 +5668,7 @@
                   <pic:spPr>
                     <a:xfrm>
                       <a:off x="0" y="0"/>
-                      <a:ext cx="5853395" cy="3866515"/>
+                      <a:ext cx="5853430" cy="3866515"/>
                     </a:xfrm>
                     <a:prstGeom prst="rect">
                       <a:avLst/>
@@ -5220,25 +5686,246 @@
         <w:pStyle w:val="SAGEBodyText"/>
       </w:pPr>
       <w:r>
-        <w:t xml:space="preserve">Fields may be dragged onto the layout canvas from the </w:t>
-      </w:r>
+        <w:t xml:space="preserve">If a </w:t>
+      </w:r>
+      <w:r>
+        <w:t>grid</w:t>
+      </w:r>
+      <w:r>
+        <w:t xml:space="preserve"> widget is required for the screen, select the </w:t>
+      </w:r>
+      <w:r>
+        <w:t>Grid</w:t>
+      </w:r>
+      <w:r>
+        <w:t xml:space="preserve"> Control icon in the toolbox and drag it onto the palette.</w:t>
+      </w:r>
+      <w:r>
+        <w:t xml:space="preserve"> </w:t>
+      </w:r>
+      <w:r>
+        <w:t xml:space="preserve">The </w:t>
+      </w:r>
+      <w:r>
+        <w:t>name</w:t>
+      </w:r>
+      <w:r>
+        <w:t xml:space="preserve"> for the </w:t>
+      </w:r>
+      <w:r>
+        <w:t>grid</w:t>
+      </w:r>
+      <w:r>
+        <w:t xml:space="preserve"> can be changed in the Info section’s text field</w:t>
+      </w:r>
+      <w:r>
+        <w:t xml:space="preserve"> and will be used as the name of the grid.</w:t>
+      </w:r>
+    </w:p>
+    <w:p>
+      <w:pPr>
+        <w:pStyle w:val="SAGEBodyText"/>
+      </w:pPr>
+      <w:r>
+        <w:t xml:space="preserve">The </w:t>
+      </w:r>
+      <w:r>
+        <w:t>grid</w:t>
+      </w:r>
+      <w:r>
+        <w:t xml:space="preserve"> control can only be dropped on an open cell.</w:t>
+      </w:r>
+    </w:p>
+    <w:p>
+      <w:pPr>
+        <w:pStyle w:val="SAGEBodyText"/>
+      </w:pPr>
+      <w:r>
+        <w:t xml:space="preserve">The </w:t>
+      </w:r>
+      <w:r>
+        <w:t>grid</w:t>
+      </w:r>
+      <w:r>
+        <w:t xml:space="preserve"> control may be moved (dragged) to any other open cell in the palette.</w:t>
+      </w:r>
+    </w:p>
+    <w:p>
+      <w:pPr>
+        <w:pStyle w:val="SAGEBodyText"/>
+      </w:pPr>
+      <w:r>
+        <w:t xml:space="preserve">To delete a </w:t>
+      </w:r>
+      <w:r>
+        <w:t>grid</w:t>
+      </w:r>
+      <w:r>
+        <w:t xml:space="preserve"> from the palette (and any fields dropped onto the </w:t>
+      </w:r>
+      <w:r>
+        <w:t>grid)</w:t>
+      </w:r>
+      <w:r>
+        <w:t xml:space="preserve">, click on the </w:t>
+      </w:r>
+      <w:r>
+        <w:t>grid</w:t>
+      </w:r>
+      <w:r>
+        <w:t xml:space="preserve"> in the palette and selected the Trash icon in the toolbox to delete the </w:t>
+      </w:r>
+      <w:r>
+        <w:t>grid</w:t>
+      </w:r>
+      <w:r>
+        <w:t xml:space="preserve"> and return any fields to the list of Available fields.</w:t>
+      </w:r>
+    </w:p>
+    <w:p>
+      <w:pPr>
+        <w:pStyle w:val="SAGEAdmonitionWarning"/>
+      </w:pPr>
+      <w:r>
+        <w:t>Fields dropped into the grid control are ordered from left to right and at this time, we do not allow for inserting or re-ordering. Therefore, if reordering is required, simply delete the fields and re-drop.</w:t>
+      </w:r>
+    </w:p>
+    <w:p>
+      <w:pPr>
+        <w:pStyle w:val="SAGEBodyText"/>
+      </w:pPr>
       <w:r>
         <w:rPr>
-          <w:b/>
-          <w:bCs/>
+          <w:noProof/>
         </w:rPr>
-        <w:t>Available Fields</w:t>
-      </w:r>
-      <w:r>
-        <w:t xml:space="preserve"> tree control in the bottom-right corner of the wizard. Each field on the canvas can then have its properties manipulated via a combination of right-clicking on the control in the layout canvas and property selection from the </w:t>
-      </w:r>
-      <w:proofErr w:type="spellStart"/>
-      <w:r>
-        <w:t>Info|Finder|Hamburger</w:t>
-      </w:r>
-      <w:proofErr w:type="spellEnd"/>
-      <w:r>
-        <w:t xml:space="preserve"> property area and toolbox. </w:t>
+        <w:lastRenderedPageBreak/>
+        <w:drawing>
+          <wp:inline distT="0" distB="0" distL="0" distR="0" wp14:anchorId="2142EDA9" wp14:editId="14AA6886">
+            <wp:extent cx="5853430" cy="3866515"/>
+            <wp:effectExtent l="0" t="0" r="0" b="635"/>
+            <wp:docPr id="28" name="Picture 28"/>
+            <wp:cNvGraphicFramePr>
+              <a:graphicFrameLocks xmlns:a="http://schemas.openxmlformats.org/drawingml/2006/main" noChangeAspect="1"/>
+            </wp:cNvGraphicFramePr>
+            <a:graphic xmlns:a="http://schemas.openxmlformats.org/drawingml/2006/main">
+              <a:graphicData uri="http://schemas.openxmlformats.org/drawingml/2006/picture">
+                <pic:pic xmlns:pic="http://schemas.openxmlformats.org/drawingml/2006/picture">
+                  <pic:nvPicPr>
+                    <pic:cNvPr id="1" name=""/>
+                    <pic:cNvPicPr/>
+                  </pic:nvPicPr>
+                  <pic:blipFill>
+                    <a:blip r:embed="rId31"/>
+                    <a:stretch>
+                      <a:fillRect/>
+                    </a:stretch>
+                  </pic:blipFill>
+                  <pic:spPr>
+                    <a:xfrm>
+                      <a:off x="0" y="0"/>
+                      <a:ext cx="5853430" cy="3866515"/>
+                    </a:xfrm>
+                    <a:prstGeom prst="rect">
+                      <a:avLst/>
+                    </a:prstGeom>
+                  </pic:spPr>
+                </pic:pic>
+              </a:graphicData>
+            </a:graphic>
+          </wp:inline>
+        </w:drawing>
+      </w:r>
+    </w:p>
+    <w:p>
+      <w:pPr>
+        <w:pStyle w:val="SAGEBodyText"/>
+      </w:pPr>
+      <w:r>
+        <w:t xml:space="preserve">If a </w:t>
+      </w:r>
+      <w:r>
+        <w:t>button</w:t>
+      </w:r>
+      <w:r>
+        <w:t xml:space="preserve"> is required for the screen, select the </w:t>
+      </w:r>
+      <w:r>
+        <w:t>Button</w:t>
+      </w:r>
+      <w:r>
+        <w:t xml:space="preserve"> Control icon in the toolbox and drag it onto the palette.</w:t>
+      </w:r>
+      <w:r>
+        <w:t xml:space="preserve"> </w:t>
+      </w:r>
+      <w:r>
+        <w:t xml:space="preserve">The </w:t>
+      </w:r>
+      <w:r>
+        <w:t>text f</w:t>
+      </w:r>
+      <w:r>
+        <w:t xml:space="preserve">or the </w:t>
+      </w:r>
+      <w:r>
+        <w:t>button</w:t>
+      </w:r>
+      <w:r>
+        <w:t xml:space="preserve"> can be changed in the Info section’s text field.</w:t>
+      </w:r>
+    </w:p>
+    <w:p>
+      <w:pPr>
+        <w:pStyle w:val="SAGEBodyText"/>
+      </w:pPr>
+      <w:r>
+        <w:t xml:space="preserve">The </w:t>
+      </w:r>
+      <w:r>
+        <w:t>button</w:t>
+      </w:r>
+      <w:r>
+        <w:t xml:space="preserve"> control can only be dropped on an open cell.</w:t>
+      </w:r>
+    </w:p>
+    <w:p>
+      <w:pPr>
+        <w:pStyle w:val="SAGEBodyText"/>
+      </w:pPr>
+      <w:r>
+        <w:t xml:space="preserve">The </w:t>
+      </w:r>
+      <w:r>
+        <w:t>button</w:t>
+      </w:r>
+      <w:r>
+        <w:t xml:space="preserve"> control may be moved (dragged) to any other open cell in the palette.</w:t>
+      </w:r>
+    </w:p>
+    <w:p>
+      <w:pPr>
+        <w:pStyle w:val="SAGEBodyText"/>
+      </w:pPr>
+      <w:r>
+        <w:t xml:space="preserve">To delete a </w:t>
+      </w:r>
+      <w:r>
+        <w:t>button</w:t>
+      </w:r>
+      <w:r>
+        <w:t xml:space="preserve"> from the palette, click on the </w:t>
+      </w:r>
+      <w:r>
+        <w:t>button</w:t>
+      </w:r>
+      <w:r>
+        <w:t xml:space="preserve"> in the palette and selected the Trash icon in the toolbox to delete the </w:t>
+      </w:r>
+      <w:r>
+        <w:t>button</w:t>
+      </w:r>
+      <w:r>
+        <w:t>.</w:t>
       </w:r>
     </w:p>
     <w:p>
@@ -5294,7 +5981,7 @@
       <w:pPr>
         <w:pStyle w:val="SAGEHeading2"/>
       </w:pPr>
-      <w:bookmarkStart w:id="11" w:name="_Toc80002963"/>
+      <w:bookmarkStart w:id="12" w:name="_Toc80363718"/>
       <w:r>
         <w:lastRenderedPageBreak/>
         <w:t xml:space="preserve">Step </w:t>
@@ -5305,7 +5992,7 @@
       <w:r>
         <w:t>: Generate Code</w:t>
       </w:r>
-      <w:bookmarkEnd w:id="11"/>
+      <w:bookmarkEnd w:id="12"/>
     </w:p>
     <w:p>
       <w:pPr>
@@ -5331,7 +6018,7 @@
                     <pic:cNvPicPr/>
                   </pic:nvPicPr>
                   <pic:blipFill>
-                    <a:blip r:embed="rId26">
+                    <a:blip r:embed="rId32">
                       <a:extLst>
                         <a:ext uri="{28A0092B-C50C-407E-A947-70E740481C1C}">
                           <a14:useLocalDpi xmlns:a14="http://schemas.microsoft.com/office/drawing/2010/main" val="0"/>
@@ -5382,6 +6069,14 @@
         <w:pStyle w:val="SAGEBodyText"/>
       </w:pPr>
       <w:r>
+        <w:t>If the UI Layout step specified a layout, the razor view will create the appropriate widgets and required JavaScript code to support the widgets.</w:t>
+      </w:r>
+    </w:p>
+    <w:p>
+      <w:pPr>
+        <w:pStyle w:val="SAGEBodyText"/>
+      </w:pPr>
+      <w:r>
         <w:t xml:space="preserve">Click </w:t>
       </w:r>
       <w:r>
@@ -5423,7 +6118,7 @@
       <w:pPr>
         <w:pStyle w:val="SAGEHeading2"/>
       </w:pPr>
-      <w:bookmarkStart w:id="12" w:name="_Toc80002964"/>
+      <w:bookmarkStart w:id="13" w:name="_Toc80363719"/>
       <w:r>
         <w:lastRenderedPageBreak/>
         <w:t xml:space="preserve">Step </w:t>
@@ -5434,7 +6129,7 @@
       <w:r>
         <w:t>: Generated Code</w:t>
       </w:r>
-      <w:bookmarkEnd w:id="12"/>
+      <w:bookmarkEnd w:id="13"/>
     </w:p>
     <w:p>
       <w:pPr>
@@ -5460,7 +6155,7 @@
                     <pic:cNvPicPr/>
                   </pic:nvPicPr>
                   <pic:blipFill>
-                    <a:blip r:embed="rId27">
+                    <a:blip r:embed="rId33">
                       <a:extLst>
                         <a:ext uri="{28A0092B-C50C-407E-A947-70E740481C1C}">
                           <a14:useLocalDpi xmlns:a14="http://schemas.microsoft.com/office/drawing/2010/main" val="0"/>
@@ -5568,12 +6263,12 @@
         <w:pStyle w:val="SAGEHeading1"/>
         <w:framePr w:wrap="around"/>
       </w:pPr>
-      <w:bookmarkStart w:id="13" w:name="_Toc80002965"/>
+      <w:bookmarkStart w:id="14" w:name="_Toc80363720"/>
       <w:r>
         <w:lastRenderedPageBreak/>
         <w:t>Examining the Solution</w:t>
       </w:r>
-      <w:bookmarkEnd w:id="13"/>
+      <w:bookmarkEnd w:id="14"/>
     </w:p>
     <w:p>
       <w:pPr>
@@ -5590,11 +6285,11 @@
       <w:pPr>
         <w:pStyle w:val="SAGEHeading2"/>
       </w:pPr>
-      <w:bookmarkStart w:id="14" w:name="_Toc80002966"/>
+      <w:bookmarkStart w:id="15" w:name="_Toc80363721"/>
       <w:r>
         <w:t>Solution Explorer</w:t>
       </w:r>
-      <w:bookmarkEnd w:id="14"/>
+      <w:bookmarkEnd w:id="15"/>
     </w:p>
     <w:p>
       <w:pPr>
@@ -5620,7 +6315,7 @@
                     <pic:cNvPicPr/>
                   </pic:nvPicPr>
                   <pic:blipFill>
-                    <a:blip r:embed="rId28">
+                    <a:blip r:embed="rId34">
                       <a:extLst>
                         <a:ext uri="{28A0092B-C50C-407E-A947-70E740481C1C}">
                           <a14:useLocalDpi xmlns:a14="http://schemas.microsoft.com/office/drawing/2010/main" val="0"/>
@@ -5716,12 +6411,12 @@
       <w:pPr>
         <w:pStyle w:val="SAGEHeading2"/>
       </w:pPr>
-      <w:bookmarkStart w:id="15" w:name="_Toc80002967"/>
+      <w:bookmarkStart w:id="16" w:name="_Toc80363722"/>
       <w:r>
         <w:lastRenderedPageBreak/>
         <w:t>Business Repository Project</w:t>
       </w:r>
-      <w:bookmarkEnd w:id="15"/>
+      <w:bookmarkEnd w:id="16"/>
     </w:p>
     <w:p>
       <w:pPr>
@@ -5747,7 +6442,7 @@
                     <pic:cNvPicPr/>
                   </pic:nvPicPr>
                   <pic:blipFill>
-                    <a:blip r:embed="rId29">
+                    <a:blip r:embed="rId35">
                       <a:extLst>
                         <a:ext uri="{28A0092B-C50C-407E-A947-70E740481C1C}">
                           <a14:useLocalDpi xmlns:a14="http://schemas.microsoft.com/office/drawing/2010/main" val="0"/>
@@ -5859,11 +6554,11 @@
       <w:pPr>
         <w:pStyle w:val="SAGEHeading2"/>
       </w:pPr>
-      <w:bookmarkStart w:id="16" w:name="_Toc80002968"/>
+      <w:bookmarkStart w:id="17" w:name="_Toc80363723"/>
       <w:r>
         <w:t>Interfaces Project</w:t>
       </w:r>
-      <w:bookmarkEnd w:id="16"/>
+      <w:bookmarkEnd w:id="17"/>
     </w:p>
     <w:p>
       <w:pPr>
@@ -5889,7 +6584,7 @@
                     <pic:cNvPicPr/>
                   </pic:nvPicPr>
                   <pic:blipFill>
-                    <a:blip r:embed="rId30">
+                    <a:blip r:embed="rId36">
                       <a:extLst>
                         <a:ext uri="{28A0092B-C50C-407E-A947-70E740481C1C}">
                           <a14:useLocalDpi xmlns:a14="http://schemas.microsoft.com/office/drawing/2010/main" val="0"/>
@@ -5968,12 +6663,12 @@
       <w:pPr>
         <w:pStyle w:val="SAGEHeading2"/>
       </w:pPr>
-      <w:bookmarkStart w:id="17" w:name="_Toc80002969"/>
+      <w:bookmarkStart w:id="18" w:name="_Toc80363724"/>
       <w:r>
         <w:lastRenderedPageBreak/>
         <w:t>Models Project</w:t>
       </w:r>
-      <w:bookmarkEnd w:id="17"/>
+      <w:bookmarkEnd w:id="18"/>
     </w:p>
     <w:p>
       <w:pPr>
@@ -5999,7 +6694,7 @@
                     <pic:cNvPicPr/>
                   </pic:nvPicPr>
                   <pic:blipFill>
-                    <a:blip r:embed="rId31">
+                    <a:blip r:embed="rId37">
                       <a:extLst>
                         <a:ext uri="{28A0092B-C50C-407E-A947-70E740481C1C}">
                           <a14:useLocalDpi xmlns:a14="http://schemas.microsoft.com/office/drawing/2010/main" val="0"/>
@@ -6064,11 +6759,11 @@
       <w:pPr>
         <w:pStyle w:val="SAGEHeading2"/>
       </w:pPr>
-      <w:bookmarkStart w:id="18" w:name="_Toc80002970"/>
+      <w:bookmarkStart w:id="19" w:name="_Toc80363725"/>
       <w:r>
         <w:t>Resources Project</w:t>
       </w:r>
-      <w:bookmarkEnd w:id="18"/>
+      <w:bookmarkEnd w:id="19"/>
     </w:p>
     <w:p>
       <w:pPr>
@@ -6094,7 +6789,7 @@
                     <pic:cNvPicPr/>
                   </pic:nvPicPr>
                   <pic:blipFill>
-                    <a:blip r:embed="rId32">
+                    <a:blip r:embed="rId38">
                       <a:extLst>
                         <a:ext uri="{28A0092B-C50C-407E-A947-70E740481C1C}">
                           <a14:useLocalDpi xmlns:a14="http://schemas.microsoft.com/office/drawing/2010/main" val="0"/>
@@ -6164,15 +6859,7 @@
         <w:t>Reports</w:t>
       </w:r>
       <w:r>
-        <w:t xml:space="preserve"> folders. In the Code Generation Wizard, if a Code Type of Process or Reports is selected, the appropriate </w:t>
-      </w:r>
-      <w:proofErr w:type="spellStart"/>
-      <w:r>
-        <w:t>Resx</w:t>
-      </w:r>
-      <w:proofErr w:type="spellEnd"/>
-      <w:r>
-        <w:t xml:space="preserve"> files will be generated in these subfolders as opposed to the </w:t>
+        <w:t xml:space="preserve"> folders. In the Code Generation Wizard, if a Code Type of Process or Reports is selected, the appropriate Resx files will be generated in these subfolders as opposed to the </w:t>
       </w:r>
       <w:r>
         <w:rPr>
@@ -6189,15 +6876,7 @@
         <w:pStyle w:val="SAGEBodyText"/>
       </w:pPr>
       <w:r>
-        <w:t xml:space="preserve">Note the generated </w:t>
-      </w:r>
-      <w:proofErr w:type="spellStart"/>
-      <w:r>
-        <w:t>Resx</w:t>
-      </w:r>
-      <w:proofErr w:type="spellEnd"/>
-      <w:r>
-        <w:t xml:space="preserve"> files: </w:t>
+        <w:t xml:space="preserve">Note the generated Resx files: </w:t>
       </w:r>
     </w:p>
     <w:p>
@@ -6332,23 +7011,7 @@
         <w:pStyle w:val="SAGEBodyText"/>
       </w:pPr>
       <w:r>
-        <w:t xml:space="preserve">Only the English </w:t>
-      </w:r>
-      <w:proofErr w:type="spellStart"/>
-      <w:r>
-        <w:t>Resx</w:t>
-      </w:r>
-      <w:proofErr w:type="spellEnd"/>
-      <w:r>
-        <w:t xml:space="preserve"> file is marked as Public. All other </w:t>
-      </w:r>
-      <w:proofErr w:type="spellStart"/>
-      <w:r>
-        <w:t>resx</w:t>
-      </w:r>
-      <w:proofErr w:type="spellEnd"/>
-      <w:r>
-        <w:t xml:space="preserve"> files are marked as No Code Generation.</w:t>
+        <w:t>Only the English Resx file is marked as Public. All other resx files are marked as No Code Generation.</w:t>
       </w:r>
     </w:p>
     <w:p>
@@ -6356,26 +7019,18 @@
         <w:pStyle w:val="SAGEBodyText"/>
       </w:pPr>
       <w:r>
-        <w:t xml:space="preserve">Any </w:t>
-      </w:r>
-      <w:proofErr w:type="spellStart"/>
-      <w:r>
-        <w:t>Resx</w:t>
-      </w:r>
-      <w:proofErr w:type="spellEnd"/>
-      <w:r>
-        <w:t xml:space="preserve"> file that is common to all screens/reports/whatever in a module is to be placed in the root folder.</w:t>
+        <w:t>Any Resx file that is common to all screens/reports/whatever in a module is to be placed in the root folder.</w:t>
       </w:r>
     </w:p>
     <w:p>
       <w:pPr>
         <w:pStyle w:val="SAGEHeading2"/>
       </w:pPr>
-      <w:bookmarkStart w:id="19" w:name="_Toc80002971"/>
+      <w:bookmarkStart w:id="20" w:name="_Toc80363726"/>
       <w:r>
         <w:t>Services Project</w:t>
       </w:r>
-      <w:bookmarkEnd w:id="19"/>
+      <w:bookmarkEnd w:id="20"/>
     </w:p>
     <w:p>
       <w:pPr>
@@ -6401,7 +7056,7 @@
                     <pic:cNvPicPr/>
                   </pic:nvPicPr>
                   <pic:blipFill>
-                    <a:blip r:embed="rId33">
+                    <a:blip r:embed="rId39">
                       <a:extLst>
                         <a:ext uri="{28A0092B-C50C-407E-A947-70E740481C1C}">
                           <a14:useLocalDpi xmlns:a14="http://schemas.microsoft.com/office/drawing/2010/main" val="0"/>
@@ -6514,12 +7169,12 @@
       <w:pPr>
         <w:pStyle w:val="SAGEHeading2"/>
       </w:pPr>
-      <w:bookmarkStart w:id="20" w:name="_Toc80002972"/>
+      <w:bookmarkStart w:id="21" w:name="_Toc80363727"/>
       <w:r>
         <w:lastRenderedPageBreak/>
         <w:t>Web Project</w:t>
       </w:r>
-      <w:bookmarkEnd w:id="20"/>
+      <w:bookmarkEnd w:id="21"/>
     </w:p>
     <w:p>
       <w:pPr>
@@ -6545,7 +7200,7 @@
                     <pic:cNvPicPr/>
                   </pic:nvPicPr>
                   <pic:blipFill>
-                    <a:blip r:embed="rId34">
+                    <a:blip r:embed="rId40">
                       <a:extLst>
                         <a:ext uri="{28A0092B-C50C-407E-A947-70E740481C1C}">
                           <a14:useLocalDpi xmlns:a14="http://schemas.microsoft.com/office/drawing/2010/main" val="0"/>
@@ -7330,7 +7985,7 @@
       <w:rPr>
         <w:noProof/>
       </w:rPr>
-      <w:t>Examining the Solution</w:t>
+      <w:t>Using Code Generation Wizard</w:t>
     </w:r>
     <w:r>
       <w:rPr>
@@ -7375,14 +8030,14 @@
         <v:path o:extrusionok="f" gradientshapeok="t" o:connecttype="rect"/>
         <o:lock v:ext="edit" aspectratio="t"/>
       </v:shapetype>
-      <v:shape id="_x0000_i1102" type="#_x0000_t75" style="width:20pt;height:20pt" o:bullet="t">
+      <v:shape id="_x0000_i1130" type="#_x0000_t75" style="width:19.7pt;height:19.7pt" o:bullet="t">
         <v:imagedata r:id="rId1" o:title="clip_image001"/>
       </v:shape>
     </w:pict>
   </w:numPicBullet>
   <w:numPicBullet w:numPicBulletId="1">
     <w:pict>
-      <v:shape id="_x0000_i1103" type="#_x0000_t75" style="width:118.5pt;height:118.5pt" o:bullet="t">
+      <v:shape id="_x0000_i1131" type="#_x0000_t75" style="width:118.2pt;height:118.2pt" o:bullet="t">
         <v:imagedata r:id="rId2" o:title="clip_image002"/>
       </v:shape>
     </w:pict>

--- a/docs/wizards/Sage300SDK_CodeGenerationWizard.docx
+++ b/docs/wizards/Sage300SDK_CodeGenerationWizard.docx
@@ -1,6 +1,6 @@
 
 <file path=word/document.xml><?xml version="1.0" encoding="utf-8"?>
-<w:document xmlns:wpc="http://schemas.microsoft.com/office/word/2010/wordprocessingCanvas" xmlns:cx="http://schemas.microsoft.com/office/drawing/2014/chartex" xmlns:cx1="http://schemas.microsoft.com/office/drawing/2015/9/8/chartex" xmlns:cx2="http://schemas.microsoft.com/office/drawing/2015/10/21/chartex" xmlns:cx3="http://schemas.microsoft.com/office/drawing/2016/5/9/chartex" xmlns:cx4="http://schemas.microsoft.com/office/drawing/2016/5/10/chartex" xmlns:cx5="http://schemas.microsoft.com/office/drawing/2016/5/11/chartex" xmlns:cx6="http://schemas.microsoft.com/office/drawing/2016/5/12/chartex" xmlns:cx7="http://schemas.microsoft.com/office/drawing/2016/5/13/chartex" xmlns:cx8="http://schemas.microsoft.com/office/drawing/2016/5/14/chartex" xmlns:mc="http://schemas.openxmlformats.org/markup-compatibility/2006" xmlns:aink="http://schemas.microsoft.com/office/drawing/2016/ink" xmlns:am3d="http://schemas.microsoft.com/office/drawing/2017/model3d" xmlns:o="urn:schemas-microsoft-com:office:office" xmlns:r="http://schemas.openxmlformats.org/officeDocument/2006/relationships" xmlns:m="http://schemas.openxmlformats.org/officeDocument/2006/math" xmlns:v="urn:schemas-microsoft-com:vml" xmlns:wp14="http://schemas.microsoft.com/office/word/2010/wordprocessingDrawing" xmlns:wp="http://schemas.openxmlformats.org/drawingml/2006/wordprocessingDrawing" xmlns:w10="urn:schemas-microsoft-com:office:word" xmlns:w="http://schemas.openxmlformats.org/wordprocessingml/2006/main" xmlns:w14="http://schemas.microsoft.com/office/word/2010/wordml" xmlns:w15="http://schemas.microsoft.com/office/word/2012/wordml" xmlns:w16cex="http://schemas.microsoft.com/office/word/2018/wordml/cex" xmlns:w16cid="http://schemas.microsoft.com/office/word/2016/wordml/cid" xmlns:w16="http://schemas.microsoft.com/office/word/2018/wordml" xmlns:w16sdtdh="http://schemas.microsoft.com/office/word/2020/wordml/sdtdatahash" xmlns:w16se="http://schemas.microsoft.com/office/word/2015/wordml/symex" xmlns:wpg="http://schemas.microsoft.com/office/word/2010/wordprocessingGroup" xmlns:wpi="http://schemas.microsoft.com/office/word/2010/wordprocessingInk" xmlns:wne="http://schemas.microsoft.com/office/word/2006/wordml" xmlns:wps="http://schemas.microsoft.com/office/word/2010/wordprocessingShape" mc:Ignorable="w14 w15 w16se w16cid w16 w16cex w16sdtdh wp14">
+<w:document xmlns:wpc="http://schemas.microsoft.com/office/word/2010/wordprocessingCanvas" xmlns:cx="http://schemas.microsoft.com/office/drawing/2014/chartex" xmlns:cx1="http://schemas.microsoft.com/office/drawing/2015/9/8/chartex" xmlns:cx2="http://schemas.microsoft.com/office/drawing/2015/10/21/chartex" xmlns:cx3="http://schemas.microsoft.com/office/drawing/2016/5/9/chartex" xmlns:cx4="http://schemas.microsoft.com/office/drawing/2016/5/10/chartex" xmlns:cx5="http://schemas.microsoft.com/office/drawing/2016/5/11/chartex" xmlns:cx6="http://schemas.microsoft.com/office/drawing/2016/5/12/chartex" xmlns:cx7="http://schemas.microsoft.com/office/drawing/2016/5/13/chartex" xmlns:cx8="http://schemas.microsoft.com/office/drawing/2016/5/14/chartex" xmlns:mc="http://schemas.openxmlformats.org/markup-compatibility/2006" xmlns:aink="http://schemas.microsoft.com/office/drawing/2016/ink" xmlns:am3d="http://schemas.microsoft.com/office/drawing/2017/model3d" xmlns:o="urn:schemas-microsoft-com:office:office" xmlns:oel="http://schemas.microsoft.com/office/2019/extlst" xmlns:r="http://schemas.openxmlformats.org/officeDocument/2006/relationships" xmlns:m="http://schemas.openxmlformats.org/officeDocument/2006/math" xmlns:v="urn:schemas-microsoft-com:vml" xmlns:wp14="http://schemas.microsoft.com/office/word/2010/wordprocessingDrawing" xmlns:wp="http://schemas.openxmlformats.org/drawingml/2006/wordprocessingDrawing" xmlns:w10="urn:schemas-microsoft-com:office:word" xmlns:w="http://schemas.openxmlformats.org/wordprocessingml/2006/main" xmlns:w14="http://schemas.microsoft.com/office/word/2010/wordml" xmlns:w15="http://schemas.microsoft.com/office/word/2012/wordml" xmlns:w16cex="http://schemas.microsoft.com/office/word/2018/wordml/cex" xmlns:w16cid="http://schemas.microsoft.com/office/word/2016/wordml/cid" xmlns:w16="http://schemas.microsoft.com/office/word/2018/wordml" xmlns:w16sdtdh="http://schemas.microsoft.com/office/word/2020/wordml/sdtdatahash" xmlns:w16se="http://schemas.microsoft.com/office/word/2015/wordml/symex" xmlns:wpg="http://schemas.microsoft.com/office/word/2010/wordprocessingGroup" xmlns:wpi="http://schemas.microsoft.com/office/word/2010/wordprocessingInk" xmlns:wne="http://schemas.microsoft.com/office/word/2006/wordml" xmlns:wps="http://schemas.microsoft.com/office/word/2010/wordprocessingShape" mc:Ignorable="w14 w15 w16se w16cid w16 w16cex w16sdtdh wp14">
   <w:body>
     <w:p>
       <w:pPr>
@@ -35,8 +35,12 @@
       <w:pPr>
         <w:pStyle w:val="SAGETitleDate"/>
         <w:sectPr>
-          <w:footerReference w:type="default" r:id="rId8"/>
-          <w:headerReference w:type="first" r:id="rId9"/>
+          <w:headerReference w:type="even" r:id="rId8"/>
+          <w:headerReference w:type="default" r:id="rId9"/>
+          <w:footerReference w:type="even" r:id="rId10"/>
+          <w:footerReference w:type="default" r:id="rId11"/>
+          <w:headerReference w:type="first" r:id="rId12"/>
+          <w:footerReference w:type="first" r:id="rId13"/>
           <w:pgSz w:w="12242" w:h="15842" w:code="1"/>
           <w:pgMar w:top="2722" w:right="1134" w:bottom="1701" w:left="1985" w:header="709" w:footer="567" w:gutter="0"/>
           <w:cols w:space="708"/>
@@ -48,7 +52,10 @@
         <w:t>August</w:t>
       </w:r>
       <w:r>
-        <w:t xml:space="preserve"> 2021</w:t>
+        <w:t xml:space="preserve"> 202</w:t>
+      </w:r>
+      <w:r>
+        <w:t>2</w:t>
       </w:r>
     </w:p>
     <w:p>
@@ -71,7 +78,7 @@
         <w:t>2</w:t>
       </w:r>
       <w:r>
-        <w:t>1</w:t>
+        <w:t>2</w:t>
       </w:r>
       <w:r>
         <w:t xml:space="preserve"> </w:t>
@@ -139,7 +146,7 @@
           <w:rStyle w:val="Hyperlink"/>
         </w:rPr>
         <w:sectPr>
-          <w:headerReference w:type="first" r:id="rId10"/>
+          <w:headerReference w:type="first" r:id="rId14"/>
           <w:pgSz w:w="12242" w:h="15842" w:code="1"/>
           <w:pgMar w:top="5472" w:right="1584" w:bottom="1699" w:left="1728" w:header="706" w:footer="562" w:gutter="0"/>
           <w:cols w:space="708"/>
@@ -1680,12 +1687,12 @@
       <w:pPr>
         <w:pStyle w:val="SAGEBodyText"/>
         <w:sectPr>
-          <w:headerReference w:type="even" r:id="rId11"/>
-          <w:headerReference w:type="default" r:id="rId12"/>
-          <w:footerReference w:type="even" r:id="rId13"/>
-          <w:footerReference w:type="default" r:id="rId14"/>
-          <w:headerReference w:type="first" r:id="rId15"/>
-          <w:footerReference w:type="first" r:id="rId16"/>
+          <w:headerReference w:type="even" r:id="rId15"/>
+          <w:headerReference w:type="default" r:id="rId16"/>
+          <w:footerReference w:type="even" r:id="rId17"/>
+          <w:footerReference w:type="default" r:id="rId18"/>
+          <w:headerReference w:type="first" r:id="rId19"/>
+          <w:footerReference w:type="first" r:id="rId20"/>
           <w:pgSz w:w="12242" w:h="15842" w:code="1"/>
           <w:pgMar w:top="709" w:right="1440" w:bottom="1701" w:left="1584" w:header="624" w:footer="397" w:gutter="0"/>
           <w:cols w:space="708"/>
@@ -2049,7 +2056,7 @@
                     <pic:cNvPicPr/>
                   </pic:nvPicPr>
                   <pic:blipFill>
-                    <a:blip r:embed="rId17">
+                    <a:blip r:embed="rId21">
                       <a:extLst>
                         <a:ext uri="{28A0092B-C50C-407E-A947-70E740481C1C}">
                           <a14:useLocalDpi xmlns:a14="http://schemas.microsoft.com/office/drawing/2010/main" val="0"/>
@@ -2152,8 +2159,8 @@
           <w:noProof/>
         </w:rPr>
         <w:drawing>
-          <wp:inline distT="0" distB="0" distL="0" distR="0" wp14:anchorId="064D2999" wp14:editId="65F2E1DE">
-            <wp:extent cx="6005020" cy="3966672"/>
+          <wp:inline distT="0" distB="0" distL="0" distR="0" wp14:anchorId="064D2999" wp14:editId="4CD35862">
+            <wp:extent cx="6005020" cy="3966671"/>
             <wp:effectExtent l="0" t="0" r="0" b="0"/>
             <wp:docPr id="10" name="Picture 10"/>
             <wp:cNvGraphicFramePr>
@@ -2167,7 +2174,7 @@
                     <pic:cNvPicPr/>
                   </pic:nvPicPr>
                   <pic:blipFill>
-                    <a:blip r:embed="rId18">
+                    <a:blip r:embed="rId22">
                       <a:extLst>
                         <a:ext uri="{28A0092B-C50C-407E-A947-70E740481C1C}">
                           <a14:useLocalDpi xmlns:a14="http://schemas.microsoft.com/office/drawing/2010/main" val="0"/>
@@ -2181,7 +2188,7 @@
                   <pic:spPr>
                     <a:xfrm>
                       <a:off x="0" y="0"/>
-                      <a:ext cx="6005020" cy="3966672"/>
+                      <a:ext cx="6005020" cy="3966671"/>
                     </a:xfrm>
                     <a:prstGeom prst="rect">
                       <a:avLst/>
@@ -2689,9 +2696,9 @@
           <w:noProof/>
         </w:rPr>
         <w:drawing>
-          <wp:inline distT="0" distB="0" distL="0" distR="0" wp14:anchorId="4008F2E9" wp14:editId="00646D1F">
-            <wp:extent cx="5881421" cy="3885027"/>
-            <wp:effectExtent l="0" t="0" r="5080" b="1270"/>
+          <wp:inline distT="0" distB="0" distL="0" distR="0" wp14:anchorId="4008F2E9" wp14:editId="59CD76DE">
+            <wp:extent cx="5897797" cy="3895845"/>
+            <wp:effectExtent l="0" t="0" r="8255" b="0"/>
             <wp:docPr id="3" name="Picture 3"/>
             <wp:cNvGraphicFramePr>
               <a:graphicFrameLocks xmlns:a="http://schemas.openxmlformats.org/drawingml/2006/main" noChangeAspect="1"/>
@@ -2700,11 +2707,11 @@
               <a:graphicData uri="http://schemas.openxmlformats.org/drawingml/2006/picture">
                 <pic:pic xmlns:pic="http://schemas.openxmlformats.org/drawingml/2006/picture">
                   <pic:nvPicPr>
-                    <pic:cNvPr id="3" name="codegen2.png"/>
+                    <pic:cNvPr id="3" name="Picture 3"/>
                     <pic:cNvPicPr/>
                   </pic:nvPicPr>
                   <pic:blipFill>
-                    <a:blip r:embed="rId19">
+                    <a:blip r:embed="rId23">
                       <a:extLst>
                         <a:ext uri="{28A0092B-C50C-407E-A947-70E740481C1C}">
                           <a14:useLocalDpi xmlns:a14="http://schemas.microsoft.com/office/drawing/2010/main" val="0"/>
@@ -2718,7 +2725,7 @@
                   <pic:spPr>
                     <a:xfrm>
                       <a:off x="0" y="0"/>
-                      <a:ext cx="5897798" cy="3895845"/>
+                      <a:ext cx="5897797" cy="3895845"/>
                     </a:xfrm>
                     <a:prstGeom prst="rect">
                       <a:avLst/>
@@ -3114,7 +3121,7 @@
                     </pic:cNvPicPr>
                   </pic:nvPicPr>
                   <pic:blipFill>
-                    <a:blip r:embed="rId20">
+                    <a:blip r:embed="rId24">
                       <a:extLst>
                         <a:ext uri="{28A0092B-C50C-407E-A947-70E740481C1C}">
                           <a14:useLocalDpi xmlns:a14="http://schemas.microsoft.com/office/drawing/2010/main" val="0"/>
@@ -3213,15 +3220,7 @@
         <w:t>View ID</w:t>
       </w:r>
       <w:r>
-        <w:t xml:space="preserve"> is a randomly generated static </w:t>
-      </w:r>
-      <w:proofErr w:type="gramStart"/>
-      <w:r>
-        <w:t>GUID</w:t>
-      </w:r>
-      <w:proofErr w:type="gramEnd"/>
-      <w:r>
-        <w:t xml:space="preserve"> and the field is disabled. </w:t>
+        <w:t xml:space="preserve"> is a randomly generated static GUID and the field is disabled. </w:t>
       </w:r>
     </w:p>
     <w:p>
@@ -3882,7 +3881,7 @@
                     </pic:cNvPicPr>
                   </pic:nvPicPr>
                   <pic:blipFill>
-                    <a:blip r:embed="rId21">
+                    <a:blip r:embed="rId25">
                       <a:extLst>
                         <a:ext uri="{28A0092B-C50C-407E-A947-70E740481C1C}">
                           <a14:useLocalDpi xmlns:a14="http://schemas.microsoft.com/office/drawing/2010/main" val="0"/>
@@ -4269,7 +4268,7 @@
                     </pic:cNvPicPr>
                   </pic:nvPicPr>
                   <pic:blipFill>
-                    <a:blip r:embed="rId22">
+                    <a:blip r:embed="rId26">
                       <a:extLst>
                         <a:ext uri="{28A0092B-C50C-407E-A947-70E740481C1C}">
                           <a14:useLocalDpi xmlns:a14="http://schemas.microsoft.com/office/drawing/2010/main" val="0"/>
@@ -4593,7 +4592,7 @@
                     </pic:cNvPicPr>
                   </pic:nvPicPr>
                   <pic:blipFill>
-                    <a:blip r:embed="rId23">
+                    <a:blip r:embed="rId27">
                       <a:extLst>
                         <a:ext uri="{28A0092B-C50C-407E-A947-70E740481C1C}">
                           <a14:useLocalDpi xmlns:a14="http://schemas.microsoft.com/office/drawing/2010/main" val="0"/>
@@ -4919,9 +4918,9 @@
           <w:noProof/>
         </w:rPr>
         <w:drawing>
-          <wp:inline distT="0" distB="0" distL="0" distR="0" wp14:anchorId="251A93D1" wp14:editId="365A3C44">
-            <wp:extent cx="5848985" cy="3873500"/>
-            <wp:effectExtent l="0" t="0" r="0" b="0"/>
+          <wp:inline distT="0" distB="0" distL="0" distR="0" wp14:anchorId="251A93D1" wp14:editId="6D7CA29A">
+            <wp:extent cx="5848985" cy="3863601"/>
+            <wp:effectExtent l="0" t="0" r="0" b="3810"/>
             <wp:docPr id="14" name="Picture 14"/>
             <wp:cNvGraphicFramePr>
               <a:graphicFrameLocks xmlns:a="http://schemas.openxmlformats.org/drawingml/2006/main" noChangeAspect="1"/>
@@ -4930,20 +4929,19 @@
               <a:graphicData uri="http://schemas.openxmlformats.org/drawingml/2006/picture">
                 <pic:pic xmlns:pic="http://schemas.openxmlformats.org/drawingml/2006/picture">
                   <pic:nvPicPr>
-                    <pic:cNvPr id="0" name="Picture 5"/>
+                    <pic:cNvPr id="14" name="Picture 14"/>
                     <pic:cNvPicPr>
                       <a:picLocks noChangeAspect="1" noChangeArrowheads="1"/>
                     </pic:cNvPicPr>
                   </pic:nvPicPr>
                   <pic:blipFill>
-                    <a:blip r:embed="rId24">
+                    <a:blip r:embed="rId28">
                       <a:extLst>
                         <a:ext uri="{28A0092B-C50C-407E-A947-70E740481C1C}">
                           <a14:useLocalDpi xmlns:a14="http://schemas.microsoft.com/office/drawing/2010/main" val="0"/>
                         </a:ext>
                       </a:extLst>
                     </a:blip>
-                    <a:srcRect/>
                     <a:stretch>
                       <a:fillRect/>
                     </a:stretch>
@@ -4951,7 +4949,7 @@
                   <pic:spPr bwMode="auto">
                     <a:xfrm>
                       <a:off x="0" y="0"/>
-                      <a:ext cx="5848985" cy="3873500"/>
+                      <a:ext cx="5848985" cy="3863601"/>
                     </a:xfrm>
                     <a:prstGeom prst="rect">
                       <a:avLst/>
@@ -5066,9 +5064,9 @@
           <w:noProof/>
         </w:rPr>
         <w:drawing>
-          <wp:inline distT="0" distB="0" distL="0" distR="0" wp14:anchorId="1D5281A2" wp14:editId="42BD658B">
-            <wp:extent cx="5848985" cy="3864610"/>
-            <wp:effectExtent l="0" t="0" r="0" b="2540"/>
+          <wp:inline distT="0" distB="0" distL="0" distR="0" wp14:anchorId="1D5281A2" wp14:editId="14A104F8">
+            <wp:extent cx="5848985" cy="3863601"/>
+            <wp:effectExtent l="0" t="0" r="0" b="3810"/>
             <wp:docPr id="16" name="Picture 16"/>
             <wp:cNvGraphicFramePr>
               <a:graphicFrameLocks xmlns:a="http://schemas.openxmlformats.org/drawingml/2006/main" noChangeAspect="1"/>
@@ -5077,20 +5075,19 @@
               <a:graphicData uri="http://schemas.openxmlformats.org/drawingml/2006/picture">
                 <pic:pic xmlns:pic="http://schemas.openxmlformats.org/drawingml/2006/picture">
                   <pic:nvPicPr>
-                    <pic:cNvPr id="0" name="Picture 6"/>
+                    <pic:cNvPr id="16" name="Picture 16"/>
                     <pic:cNvPicPr>
                       <a:picLocks noChangeAspect="1" noChangeArrowheads="1"/>
                     </pic:cNvPicPr>
                   </pic:nvPicPr>
                   <pic:blipFill>
-                    <a:blip r:embed="rId25">
+                    <a:blip r:embed="rId29">
                       <a:extLst>
                         <a:ext uri="{28A0092B-C50C-407E-A947-70E740481C1C}">
                           <a14:useLocalDpi xmlns:a14="http://schemas.microsoft.com/office/drawing/2010/main" val="0"/>
                         </a:ext>
                       </a:extLst>
                     </a:blip>
-                    <a:srcRect/>
                     <a:stretch>
                       <a:fillRect/>
                     </a:stretch>
@@ -5098,7 +5095,7 @@
                   <pic:spPr bwMode="auto">
                     <a:xfrm>
                       <a:off x="0" y="0"/>
-                      <a:ext cx="5848985" cy="3864610"/>
+                      <a:ext cx="5848985" cy="3863601"/>
                     </a:xfrm>
                     <a:prstGeom prst="rect">
                       <a:avLst/>
@@ -5175,8 +5172,8 @@
         </w:rPr>
         <w:lastRenderedPageBreak/>
         <w:drawing>
-          <wp:inline distT="0" distB="0" distL="0" distR="0" wp14:anchorId="6D83A681" wp14:editId="5661E6A0">
-            <wp:extent cx="5848985" cy="3855720"/>
+          <wp:inline distT="0" distB="0" distL="0" distR="0" wp14:anchorId="6D83A681" wp14:editId="042B2027">
+            <wp:extent cx="5837053" cy="3855720"/>
             <wp:effectExtent l="0" t="0" r="0" b="0"/>
             <wp:docPr id="17" name="Picture 17"/>
             <wp:cNvGraphicFramePr>
@@ -5186,20 +5183,19 @@
               <a:graphicData uri="http://schemas.openxmlformats.org/drawingml/2006/picture">
                 <pic:pic xmlns:pic="http://schemas.openxmlformats.org/drawingml/2006/picture">
                   <pic:nvPicPr>
-                    <pic:cNvPr id="0" name="Picture 9"/>
+                    <pic:cNvPr id="17" name="Picture 17"/>
                     <pic:cNvPicPr>
                       <a:picLocks noChangeAspect="1" noChangeArrowheads="1"/>
                     </pic:cNvPicPr>
                   </pic:nvPicPr>
                   <pic:blipFill>
-                    <a:blip r:embed="rId26">
+                    <a:blip r:embed="rId30">
                       <a:extLst>
                         <a:ext uri="{28A0092B-C50C-407E-A947-70E740481C1C}">
                           <a14:useLocalDpi xmlns:a14="http://schemas.microsoft.com/office/drawing/2010/main" val="0"/>
                         </a:ext>
                       </a:extLst>
                     </a:blip>
-                    <a:srcRect/>
                     <a:stretch>
                       <a:fillRect/>
                     </a:stretch>
@@ -5207,7 +5203,7 @@
                   <pic:spPr bwMode="auto">
                     <a:xfrm>
                       <a:off x="0" y="0"/>
-                      <a:ext cx="5848985" cy="3855720"/>
+                      <a:ext cx="5837053" cy="3855720"/>
                     </a:xfrm>
                     <a:prstGeom prst="rect">
                       <a:avLst/>
@@ -5297,8 +5293,8 @@
         </w:rPr>
         <w:lastRenderedPageBreak/>
         <w:drawing>
-          <wp:inline distT="0" distB="0" distL="0" distR="0" wp14:anchorId="2D7541F9" wp14:editId="07E98CD2">
-            <wp:extent cx="5852160" cy="3840480"/>
+          <wp:inline distT="0" distB="0" distL="0" distR="0" wp14:anchorId="2D7541F9" wp14:editId="5DA922DB">
+            <wp:extent cx="5813982" cy="3840480"/>
             <wp:effectExtent l="0" t="0" r="0" b="7620"/>
             <wp:docPr id="19" name="Picture 19"/>
             <wp:cNvGraphicFramePr>
@@ -5308,20 +5304,19 @@
               <a:graphicData uri="http://schemas.openxmlformats.org/drawingml/2006/picture">
                 <pic:pic xmlns:pic="http://schemas.openxmlformats.org/drawingml/2006/picture">
                   <pic:nvPicPr>
-                    <pic:cNvPr id="0" name="Picture 10"/>
+                    <pic:cNvPr id="19" name="Picture 19"/>
                     <pic:cNvPicPr>
                       <a:picLocks noChangeAspect="1" noChangeArrowheads="1"/>
                     </pic:cNvPicPr>
                   </pic:nvPicPr>
                   <pic:blipFill>
-                    <a:blip r:embed="rId27">
+                    <a:blip r:embed="rId31">
                       <a:extLst>
                         <a:ext uri="{28A0092B-C50C-407E-A947-70E740481C1C}">
                           <a14:useLocalDpi xmlns:a14="http://schemas.microsoft.com/office/drawing/2010/main" val="0"/>
                         </a:ext>
                       </a:extLst>
                     </a:blip>
-                    <a:srcRect/>
                     <a:stretch>
                       <a:fillRect/>
                     </a:stretch>
@@ -5329,7 +5324,7 @@
                   <pic:spPr bwMode="auto">
                     <a:xfrm>
                       <a:off x="0" y="0"/>
-                      <a:ext cx="5852160" cy="3840480"/>
+                      <a:ext cx="5813982" cy="3840480"/>
                     </a:xfrm>
                     <a:prstGeom prst="rect">
                       <a:avLst/>
@@ -5389,8 +5384,8 @@
         </w:rPr>
         <w:lastRenderedPageBreak/>
         <w:drawing>
-          <wp:inline distT="0" distB="0" distL="0" distR="0" wp14:anchorId="0755D4F0" wp14:editId="1DA7F0C6">
-            <wp:extent cx="5848985" cy="3855720"/>
+          <wp:inline distT="0" distB="0" distL="0" distR="0" wp14:anchorId="0755D4F0" wp14:editId="14A9028F">
+            <wp:extent cx="5837053" cy="3855720"/>
             <wp:effectExtent l="0" t="0" r="0" b="0"/>
             <wp:docPr id="24" name="Picture 24"/>
             <wp:cNvGraphicFramePr>
@@ -5400,20 +5395,19 @@
               <a:graphicData uri="http://schemas.openxmlformats.org/drawingml/2006/picture">
                 <pic:pic xmlns:pic="http://schemas.openxmlformats.org/drawingml/2006/picture">
                   <pic:nvPicPr>
-                    <pic:cNvPr id="0" name="Picture 13"/>
+                    <pic:cNvPr id="24" name="Picture 24"/>
                     <pic:cNvPicPr>
                       <a:picLocks noChangeAspect="1" noChangeArrowheads="1"/>
                     </pic:cNvPicPr>
                   </pic:nvPicPr>
                   <pic:blipFill>
-                    <a:blip r:embed="rId28">
+                    <a:blip r:embed="rId32">
                       <a:extLst>
                         <a:ext uri="{28A0092B-C50C-407E-A947-70E740481C1C}">
                           <a14:useLocalDpi xmlns:a14="http://schemas.microsoft.com/office/drawing/2010/main" val="0"/>
                         </a:ext>
                       </a:extLst>
                     </a:blip>
-                    <a:srcRect/>
                     <a:stretch>
                       <a:fillRect/>
                     </a:stretch>
@@ -5421,7 +5415,7 @@
                   <pic:spPr bwMode="auto">
                     <a:xfrm>
                       <a:off x="0" y="0"/>
-                      <a:ext cx="5848985" cy="3855720"/>
+                      <a:ext cx="5837053" cy="3855720"/>
                     </a:xfrm>
                     <a:prstGeom prst="rect">
                       <a:avLst/>
@@ -5443,10 +5437,7 @@
         <w:pStyle w:val="SAGEBodyText"/>
       </w:pPr>
       <w:r>
-        <w:t xml:space="preserve">If a </w:t>
-      </w:r>
-      <w:r>
-        <w:t>tab widget is required for the screen, select the Tab Control icon in the toolbox and drag it onto the palette. The text for the tab page can be changed in the In</w:t>
+        <w:t>If a tab widget is required for the screen, select the Tab Control icon in the toolbox and drag it onto the palette. The text for the tab page can be changed in the In</w:t>
       </w:r>
       <w:r>
         <w:t>f</w:t>
@@ -5468,10 +5459,7 @@
         <w:pStyle w:val="SAGEBodyText"/>
       </w:pPr>
       <w:r>
-        <w:t>Only 1 tab control per screen is allowed in the wizard, however, more may be created manually</w:t>
-      </w:r>
-      <w:r>
-        <w:t>.</w:t>
+        <w:t>Only 1 tab control per screen is allowed in the wizard, however, more may be created manually.</w:t>
       </w:r>
     </w:p>
     <w:p>
@@ -5487,13 +5475,7 @@
         <w:pStyle w:val="SAGEBodyText"/>
       </w:pPr>
       <w:r>
-        <w:t xml:space="preserve">The </w:t>
-      </w:r>
-      <w:r>
-        <w:t>tab control</w:t>
-      </w:r>
-      <w:r>
-        <w:t xml:space="preserve"> may be moved (dragged) to any other open cell in the palette.</w:t>
+        <w:t>The tab control may be moved (dragged) to any other open cell in the palette.</w:t>
       </w:r>
     </w:p>
     <w:p>
@@ -5501,37 +5483,7 @@
         <w:pStyle w:val="SAGEBodyText"/>
       </w:pPr>
       <w:r>
-        <w:t xml:space="preserve">To delete a </w:t>
-      </w:r>
-      <w:r>
-        <w:t>tab page (and control if only 1 tab page)</w:t>
-      </w:r>
-      <w:r>
-        <w:t xml:space="preserve"> from the palette</w:t>
-      </w:r>
-      <w:r>
-        <w:t xml:space="preserve"> (and any fields dropped onto the palette in the tab page)</w:t>
-      </w:r>
-      <w:r>
-        <w:t xml:space="preserve">, click on the </w:t>
-      </w:r>
-      <w:r>
-        <w:t>tab page</w:t>
-      </w:r>
-      <w:r>
-        <w:t xml:space="preserve"> in the palette and selected the Trash icon in the toolbox to delete the </w:t>
-      </w:r>
-      <w:r>
-        <w:t>tab page</w:t>
-      </w:r>
-      <w:r>
-        <w:t xml:space="preserve"> and return </w:t>
-      </w:r>
-      <w:r>
-        <w:t>any fields</w:t>
-      </w:r>
-      <w:r>
-        <w:t xml:space="preserve"> to the list of Available fields.</w:t>
+        <w:t>To delete a tab page (and control if only 1 tab page) from the palette (and any fields dropped onto the palette in the tab page), click on the tab page in the palette and selected the Trash icon in the toolbox to delete the tab page and return any fields to the list of Available fields.</w:t>
       </w:r>
     </w:p>
     <w:p>
@@ -5549,8 +5501,8 @@
         </w:rPr>
         <w:lastRenderedPageBreak/>
         <w:drawing>
-          <wp:inline distT="0" distB="0" distL="0" distR="0" wp14:anchorId="59C7BF67" wp14:editId="5F36F949">
-            <wp:extent cx="5853430" cy="3866515"/>
+          <wp:inline distT="0" distB="0" distL="0" distR="0" wp14:anchorId="59C7BF67" wp14:editId="02237D69">
+            <wp:extent cx="5853395" cy="3866515"/>
             <wp:effectExtent l="0" t="0" r="0" b="635"/>
             <wp:docPr id="25" name="Picture 25"/>
             <wp:cNvGraphicFramePr>
@@ -5560,598 +5512,7 @@
               <a:graphicData uri="http://schemas.openxmlformats.org/drawingml/2006/picture">
                 <pic:pic xmlns:pic="http://schemas.openxmlformats.org/drawingml/2006/picture">
                   <pic:nvPicPr>
-                    <pic:cNvPr id="1" name=""/>
-                    <pic:cNvPicPr/>
-                  </pic:nvPicPr>
-                  <pic:blipFill>
-                    <a:blip r:embed="rId29"/>
-                    <a:stretch>
-                      <a:fillRect/>
-                    </a:stretch>
-                  </pic:blipFill>
-                  <pic:spPr>
-                    <a:xfrm>
-                      <a:off x="0" y="0"/>
-                      <a:ext cx="5853430" cy="3866515"/>
-                    </a:xfrm>
-                    <a:prstGeom prst="rect">
-                      <a:avLst/>
-                    </a:prstGeom>
-                  </pic:spPr>
-                </pic:pic>
-              </a:graphicData>
-            </a:graphic>
-          </wp:inline>
-        </w:drawing>
-      </w:r>
-    </w:p>
-    <w:p>
-      <w:pPr>
-        <w:pStyle w:val="SAGEBodyText"/>
-      </w:pPr>
-      <w:r>
-        <w:t>If a</w:t>
-      </w:r>
-      <w:r>
-        <w:t xml:space="preserve">nother </w:t>
-      </w:r>
-      <w:r>
-        <w:t xml:space="preserve">tab </w:t>
-      </w:r>
-      <w:r>
-        <w:t xml:space="preserve">page is </w:t>
-      </w:r>
-      <w:r>
-        <w:t xml:space="preserve">required for the screen, </w:t>
-      </w:r>
-      <w:r>
-        <w:t>click</w:t>
-      </w:r>
-      <w:r>
-        <w:t xml:space="preserve"> the </w:t>
-      </w:r>
-      <w:r>
-        <w:t xml:space="preserve">Add </w:t>
-      </w:r>
-      <w:r>
-        <w:t xml:space="preserve">Tab </w:t>
-      </w:r>
-      <w:r>
-        <w:t xml:space="preserve">Page </w:t>
-      </w:r>
-      <w:r>
-        <w:t xml:space="preserve">Control icon in the toolbox and </w:t>
-      </w:r>
-      <w:r>
-        <w:t>another tab page is added to the tab control in the palette</w:t>
-      </w:r>
-      <w:r>
-        <w:t>. The text for the tab page can be changed in the In</w:t>
-      </w:r>
-      <w:r>
-        <w:t>f</w:t>
-      </w:r>
-      <w:r>
-        <w:t>o section’s text field.</w:t>
-      </w:r>
-    </w:p>
-    <w:p>
-      <w:pPr>
-        <w:pStyle w:val="SAGEBodyText"/>
-      </w:pPr>
-      <w:r>
-        <w:rPr>
-          <w:noProof/>
-        </w:rPr>
-        <w:lastRenderedPageBreak/>
-        <w:drawing>
-          <wp:inline distT="0" distB="0" distL="0" distR="0" wp14:anchorId="394AA121" wp14:editId="4002BE60">
-            <wp:extent cx="5853430" cy="3866515"/>
-            <wp:effectExtent l="0" t="0" r="0" b="635"/>
-            <wp:docPr id="27" name="Picture 27"/>
-            <wp:cNvGraphicFramePr>
-              <a:graphicFrameLocks xmlns:a="http://schemas.openxmlformats.org/drawingml/2006/main" noChangeAspect="1"/>
-            </wp:cNvGraphicFramePr>
-            <a:graphic xmlns:a="http://schemas.openxmlformats.org/drawingml/2006/main">
-              <a:graphicData uri="http://schemas.openxmlformats.org/drawingml/2006/picture">
-                <pic:pic xmlns:pic="http://schemas.openxmlformats.org/drawingml/2006/picture">
-                  <pic:nvPicPr>
-                    <pic:cNvPr id="1" name=""/>
-                    <pic:cNvPicPr/>
-                  </pic:nvPicPr>
-                  <pic:blipFill>
-                    <a:blip r:embed="rId30"/>
-                    <a:stretch>
-                      <a:fillRect/>
-                    </a:stretch>
-                  </pic:blipFill>
-                  <pic:spPr>
-                    <a:xfrm>
-                      <a:off x="0" y="0"/>
-                      <a:ext cx="5853430" cy="3866515"/>
-                    </a:xfrm>
-                    <a:prstGeom prst="rect">
-                      <a:avLst/>
-                    </a:prstGeom>
-                  </pic:spPr>
-                </pic:pic>
-              </a:graphicData>
-            </a:graphic>
-          </wp:inline>
-        </w:drawing>
-      </w:r>
-    </w:p>
-    <w:p>
-      <w:pPr>
-        <w:pStyle w:val="SAGEBodyText"/>
-      </w:pPr>
-      <w:r>
-        <w:t xml:space="preserve">If a </w:t>
-      </w:r>
-      <w:r>
-        <w:t>grid</w:t>
-      </w:r>
-      <w:r>
-        <w:t xml:space="preserve"> widget is required for the screen, select the </w:t>
-      </w:r>
-      <w:r>
-        <w:t>Grid</w:t>
-      </w:r>
-      <w:r>
-        <w:t xml:space="preserve"> Control icon in the toolbox and drag it onto the palette.</w:t>
-      </w:r>
-      <w:r>
-        <w:t xml:space="preserve"> </w:t>
-      </w:r>
-      <w:r>
-        <w:t xml:space="preserve">The </w:t>
-      </w:r>
-      <w:r>
-        <w:t>name</w:t>
-      </w:r>
-      <w:r>
-        <w:t xml:space="preserve"> for the </w:t>
-      </w:r>
-      <w:r>
-        <w:t>grid</w:t>
-      </w:r>
-      <w:r>
-        <w:t xml:space="preserve"> can be changed in the Info section’s text field</w:t>
-      </w:r>
-      <w:r>
-        <w:t xml:space="preserve"> and will be used as the name of the grid.</w:t>
-      </w:r>
-    </w:p>
-    <w:p>
-      <w:pPr>
-        <w:pStyle w:val="SAGEBodyText"/>
-      </w:pPr>
-      <w:r>
-        <w:t xml:space="preserve">The </w:t>
-      </w:r>
-      <w:r>
-        <w:t>grid</w:t>
-      </w:r>
-      <w:r>
-        <w:t xml:space="preserve"> control can only be dropped on an open cell.</w:t>
-      </w:r>
-    </w:p>
-    <w:p>
-      <w:pPr>
-        <w:pStyle w:val="SAGEBodyText"/>
-      </w:pPr>
-      <w:r>
-        <w:t xml:space="preserve">The </w:t>
-      </w:r>
-      <w:r>
-        <w:t>grid</w:t>
-      </w:r>
-      <w:r>
-        <w:t xml:space="preserve"> control may be moved (dragged) to any other open cell in the palette.</w:t>
-      </w:r>
-    </w:p>
-    <w:p>
-      <w:pPr>
-        <w:pStyle w:val="SAGEBodyText"/>
-      </w:pPr>
-      <w:r>
-        <w:t xml:space="preserve">To delete a </w:t>
-      </w:r>
-      <w:r>
-        <w:t>grid</w:t>
-      </w:r>
-      <w:r>
-        <w:t xml:space="preserve"> from the palette (and any fields dropped onto the </w:t>
-      </w:r>
-      <w:r>
-        <w:t>grid)</w:t>
-      </w:r>
-      <w:r>
-        <w:t xml:space="preserve">, click on the </w:t>
-      </w:r>
-      <w:r>
-        <w:t>grid</w:t>
-      </w:r>
-      <w:r>
-        <w:t xml:space="preserve"> in the palette and selected the Trash icon in the toolbox to delete the </w:t>
-      </w:r>
-      <w:r>
-        <w:t>grid</w:t>
-      </w:r>
-      <w:r>
-        <w:t xml:space="preserve"> and return any fields to the list of Available fields.</w:t>
-      </w:r>
-    </w:p>
-    <w:p>
-      <w:pPr>
-        <w:pStyle w:val="SAGEAdmonitionWarning"/>
-      </w:pPr>
-      <w:r>
-        <w:t>Fields dropped into the grid control are ordered from left to right and at this time, we do not allow for inserting or re-ordering. Therefore, if reordering is required, simply delete the fields and re-drop.</w:t>
-      </w:r>
-    </w:p>
-    <w:p>
-      <w:pPr>
-        <w:pStyle w:val="SAGEBodyText"/>
-      </w:pPr>
-      <w:r>
-        <w:rPr>
-          <w:noProof/>
-        </w:rPr>
-        <w:lastRenderedPageBreak/>
-        <w:drawing>
-          <wp:inline distT="0" distB="0" distL="0" distR="0" wp14:anchorId="2142EDA9" wp14:editId="14AA6886">
-            <wp:extent cx="5853430" cy="3866515"/>
-            <wp:effectExtent l="0" t="0" r="0" b="635"/>
-            <wp:docPr id="28" name="Picture 28"/>
-            <wp:cNvGraphicFramePr>
-              <a:graphicFrameLocks xmlns:a="http://schemas.openxmlformats.org/drawingml/2006/main" noChangeAspect="1"/>
-            </wp:cNvGraphicFramePr>
-            <a:graphic xmlns:a="http://schemas.openxmlformats.org/drawingml/2006/main">
-              <a:graphicData uri="http://schemas.openxmlformats.org/drawingml/2006/picture">
-                <pic:pic xmlns:pic="http://schemas.openxmlformats.org/drawingml/2006/picture">
-                  <pic:nvPicPr>
-                    <pic:cNvPr id="1" name=""/>
-                    <pic:cNvPicPr/>
-                  </pic:nvPicPr>
-                  <pic:blipFill>
-                    <a:blip r:embed="rId31"/>
-                    <a:stretch>
-                      <a:fillRect/>
-                    </a:stretch>
-                  </pic:blipFill>
-                  <pic:spPr>
-                    <a:xfrm>
-                      <a:off x="0" y="0"/>
-                      <a:ext cx="5853430" cy="3866515"/>
-                    </a:xfrm>
-                    <a:prstGeom prst="rect">
-                      <a:avLst/>
-                    </a:prstGeom>
-                  </pic:spPr>
-                </pic:pic>
-              </a:graphicData>
-            </a:graphic>
-          </wp:inline>
-        </w:drawing>
-      </w:r>
-    </w:p>
-    <w:p>
-      <w:pPr>
-        <w:pStyle w:val="SAGEBodyText"/>
-      </w:pPr>
-      <w:r>
-        <w:t xml:space="preserve">If a </w:t>
-      </w:r>
-      <w:r>
-        <w:t>button</w:t>
-      </w:r>
-      <w:r>
-        <w:t xml:space="preserve"> is required for the screen, select the </w:t>
-      </w:r>
-      <w:r>
-        <w:t>Button</w:t>
-      </w:r>
-      <w:r>
-        <w:t xml:space="preserve"> Control icon in the toolbox and drag it onto the palette.</w:t>
-      </w:r>
-      <w:r>
-        <w:t xml:space="preserve"> </w:t>
-      </w:r>
-      <w:r>
-        <w:t xml:space="preserve">The </w:t>
-      </w:r>
-      <w:r>
-        <w:t>text f</w:t>
-      </w:r>
-      <w:r>
-        <w:t xml:space="preserve">or the </w:t>
-      </w:r>
-      <w:r>
-        <w:t>button</w:t>
-      </w:r>
-      <w:r>
-        <w:t xml:space="preserve"> can be changed in the Info section’s text field.</w:t>
-      </w:r>
-    </w:p>
-    <w:p>
-      <w:pPr>
-        <w:pStyle w:val="SAGEBodyText"/>
-      </w:pPr>
-      <w:r>
-        <w:t xml:space="preserve">The </w:t>
-      </w:r>
-      <w:r>
-        <w:t>button</w:t>
-      </w:r>
-      <w:r>
-        <w:t xml:space="preserve"> control can only be dropped on an open cell.</w:t>
-      </w:r>
-    </w:p>
-    <w:p>
-      <w:pPr>
-        <w:pStyle w:val="SAGEBodyText"/>
-      </w:pPr>
-      <w:r>
-        <w:t xml:space="preserve">The </w:t>
-      </w:r>
-      <w:r>
-        <w:t>button</w:t>
-      </w:r>
-      <w:r>
-        <w:t xml:space="preserve"> control may be moved (dragged) to any other open cell in the palette.</w:t>
-      </w:r>
-    </w:p>
-    <w:p>
-      <w:pPr>
-        <w:pStyle w:val="SAGEBodyText"/>
-      </w:pPr>
-      <w:r>
-        <w:t xml:space="preserve">To delete a </w:t>
-      </w:r>
-      <w:r>
-        <w:t>button</w:t>
-      </w:r>
-      <w:r>
-        <w:t xml:space="preserve"> from the palette, click on the </w:t>
-      </w:r>
-      <w:r>
-        <w:t>button</w:t>
-      </w:r>
-      <w:r>
-        <w:t xml:space="preserve"> in the palette and selected the Trash icon in the toolbox to delete the </w:t>
-      </w:r>
-      <w:r>
-        <w:t>button</w:t>
-      </w:r>
-      <w:r>
-        <w:t>.</w:t>
-      </w:r>
-    </w:p>
-    <w:p>
-      <w:pPr>
-        <w:pStyle w:val="SAGEBodyText"/>
-      </w:pPr>
-    </w:p>
-    <w:p>
-      <w:pPr>
-        <w:pStyle w:val="SAGEBodyText"/>
-      </w:pPr>
-      <w:r>
-        <w:t xml:space="preserve">Click </w:t>
-      </w:r>
-      <w:r>
-        <w:rPr>
-          <w:rStyle w:val="SAGETextUI"/>
-        </w:rPr>
-        <w:t>Next</w:t>
-      </w:r>
-      <w:r>
-        <w:t xml:space="preserve"> to proceed or </w:t>
-      </w:r>
-      <w:proofErr w:type="gramStart"/>
-      <w:r>
-        <w:rPr>
-          <w:rStyle w:val="SAGETextUI"/>
-        </w:rPr>
-        <w:t>Back</w:t>
-      </w:r>
-      <w:proofErr w:type="gramEnd"/>
-      <w:r>
-        <w:t xml:space="preserve"> to go back to the previous step.</w:t>
-      </w:r>
-    </w:p>
-    <w:p>
-      <w:pPr>
-        <w:pStyle w:val="SAGEBodyText"/>
-      </w:pPr>
-    </w:p>
-    <w:p>
-      <w:pPr>
-        <w:spacing w:after="200" w:line="0" w:lineRule="auto"/>
-        <w:rPr>
-          <w:lang w:val="en-US"/>
-        </w:rPr>
-      </w:pPr>
-      <w:r>
-        <w:br w:type="page"/>
-      </w:r>
-    </w:p>
-    <w:p>
-      <w:pPr>
-        <w:pStyle w:val="SAGEHeading2"/>
-      </w:pPr>
-      <w:bookmarkStart w:id="12" w:name="_Toc80363718"/>
-      <w:r>
-        <w:lastRenderedPageBreak/>
-        <w:t xml:space="preserve">Step </w:t>
-      </w:r>
-      <w:r>
-        <w:t>4</w:t>
-      </w:r>
-      <w:r>
-        <w:t>: Generate Code</w:t>
-      </w:r>
-      <w:bookmarkEnd w:id="12"/>
-    </w:p>
-    <w:p>
-      <w:pPr>
-        <w:pStyle w:val="SAGEBodyText"/>
-      </w:pPr>
-      <w:r>
-        <w:rPr>
-          <w:noProof/>
-        </w:rPr>
-        <w:drawing>
-          <wp:inline distT="0" distB="0" distL="0" distR="0" wp14:anchorId="50B1076F" wp14:editId="0BE5C748">
-            <wp:extent cx="5900646" cy="3897726"/>
-            <wp:effectExtent l="0" t="0" r="5080" b="7620"/>
-            <wp:docPr id="11" name="Picture 11"/>
-            <wp:cNvGraphicFramePr>
-              <a:graphicFrameLocks xmlns:a="http://schemas.openxmlformats.org/drawingml/2006/main" noChangeAspect="1"/>
-            </wp:cNvGraphicFramePr>
-            <a:graphic xmlns:a="http://schemas.openxmlformats.org/drawingml/2006/main">
-              <a:graphicData uri="http://schemas.openxmlformats.org/drawingml/2006/picture">
-                <pic:pic xmlns:pic="http://schemas.openxmlformats.org/drawingml/2006/picture">
-                  <pic:nvPicPr>
-                    <pic:cNvPr id="11" name="Picture 11"/>
-                    <pic:cNvPicPr/>
-                  </pic:nvPicPr>
-                  <pic:blipFill>
-                    <a:blip r:embed="rId32">
-                      <a:extLst>
-                        <a:ext uri="{28A0092B-C50C-407E-A947-70E740481C1C}">
-                          <a14:useLocalDpi xmlns:a14="http://schemas.microsoft.com/office/drawing/2010/main" val="0"/>
-                        </a:ext>
-                      </a:extLst>
-                    </a:blip>
-                    <a:stretch>
-                      <a:fillRect/>
-                    </a:stretch>
-                  </pic:blipFill>
-                  <pic:spPr>
-                    <a:xfrm>
-                      <a:off x="0" y="0"/>
-                      <a:ext cx="5900646" cy="3897726"/>
-                    </a:xfrm>
-                    <a:prstGeom prst="rect">
-                      <a:avLst/>
-                    </a:prstGeom>
-                  </pic:spPr>
-                </pic:pic>
-              </a:graphicData>
-            </a:graphic>
-          </wp:inline>
-        </w:drawing>
-      </w:r>
-    </w:p>
-    <w:p>
-      <w:pPr>
-        <w:pStyle w:val="SAGEBodyText"/>
-      </w:pPr>
-      <w:r>
-        <w:t>This is the confirmation prior to the wizard generating the code based upon the wizard inputs.</w:t>
-      </w:r>
-      <w:r>
-        <w:t xml:space="preserve"> </w:t>
-      </w:r>
-    </w:p>
-    <w:p>
-      <w:pPr>
-        <w:pStyle w:val="SAGEBodyText"/>
-      </w:pPr>
-      <w:r>
-        <w:t>The wizard will generate code based on the XML shown in the preview.</w:t>
-      </w:r>
-    </w:p>
-    <w:p>
-      <w:pPr>
-        <w:pStyle w:val="SAGEBodyText"/>
-      </w:pPr>
-      <w:r>
-        <w:t>If the UI Layout step specified a layout, the razor view will create the appropriate widgets and required JavaScript code to support the widgets.</w:t>
-      </w:r>
-    </w:p>
-    <w:p>
-      <w:pPr>
-        <w:pStyle w:val="SAGEBodyText"/>
-      </w:pPr>
-      <w:r>
-        <w:t xml:space="preserve">Click </w:t>
-      </w:r>
-      <w:r>
-        <w:rPr>
-          <w:rStyle w:val="SAGETextUI"/>
-        </w:rPr>
-        <w:t>Generate</w:t>
-      </w:r>
-      <w:r>
-        <w:t xml:space="preserve"> to proceed or </w:t>
-      </w:r>
-      <w:proofErr w:type="gramStart"/>
-      <w:r>
-        <w:rPr>
-          <w:rStyle w:val="SAGETextUI"/>
-        </w:rPr>
-        <w:t>Back</w:t>
-      </w:r>
-      <w:proofErr w:type="gramEnd"/>
-      <w:r>
-        <w:t xml:space="preserve"> to go back to the previous step.</w:t>
-      </w:r>
-    </w:p>
-    <w:p>
-      <w:pPr>
-        <w:spacing w:after="200" w:line="0" w:lineRule="auto"/>
-        <w:rPr>
-          <w:b/>
-          <w:color w:val="2E3456"/>
-          <w:sz w:val="30"/>
-          <w:lang w:val="en-US"/>
-        </w:rPr>
-      </w:pPr>
-      <w:r>
-        <w:br w:type="page"/>
-      </w:r>
-    </w:p>
-    <w:p>
-      <w:pPr>
-        <w:pStyle w:val="SAGEHeading2"/>
-      </w:pPr>
-      <w:bookmarkStart w:id="13" w:name="_Toc80363719"/>
-      <w:r>
-        <w:lastRenderedPageBreak/>
-        <w:t xml:space="preserve">Step </w:t>
-      </w:r>
-      <w:r>
-        <w:t>5</w:t>
-      </w:r>
-      <w:r>
-        <w:t>: Generated Code</w:t>
-      </w:r>
-      <w:bookmarkEnd w:id="13"/>
-    </w:p>
-    <w:p>
-      <w:pPr>
-        <w:pStyle w:val="SAGEBodyText"/>
-      </w:pPr>
-      <w:r>
-        <w:rPr>
-          <w:noProof/>
-        </w:rPr>
-        <w:drawing>
-          <wp:inline distT="0" distB="0" distL="0" distR="0" wp14:anchorId="1DF2AA0F" wp14:editId="472115D2">
-            <wp:extent cx="5825066" cy="3847802"/>
-            <wp:effectExtent l="0" t="0" r="4445" b="635"/>
-            <wp:docPr id="12" name="Picture 12"/>
-            <wp:cNvGraphicFramePr>
-              <a:graphicFrameLocks xmlns:a="http://schemas.openxmlformats.org/drawingml/2006/main" noChangeAspect="1"/>
-            </wp:cNvGraphicFramePr>
-            <a:graphic xmlns:a="http://schemas.openxmlformats.org/drawingml/2006/main">
-              <a:graphicData uri="http://schemas.openxmlformats.org/drawingml/2006/picture">
-                <pic:pic xmlns:pic="http://schemas.openxmlformats.org/drawingml/2006/picture">
-                  <pic:nvPicPr>
-                    <pic:cNvPr id="12" name="Picture 12"/>
+                    <pic:cNvPr id="25" name="Picture 25"/>
                     <pic:cNvPicPr/>
                   </pic:nvPicPr>
                   <pic:blipFill>
@@ -6169,7 +5530,493 @@
                   <pic:spPr>
                     <a:xfrm>
                       <a:off x="0" y="0"/>
-                      <a:ext cx="5825066" cy="3847802"/>
+                      <a:ext cx="5853395" cy="3866515"/>
+                    </a:xfrm>
+                    <a:prstGeom prst="rect">
+                      <a:avLst/>
+                    </a:prstGeom>
+                  </pic:spPr>
+                </pic:pic>
+              </a:graphicData>
+            </a:graphic>
+          </wp:inline>
+        </w:drawing>
+      </w:r>
+    </w:p>
+    <w:p>
+      <w:pPr>
+        <w:pStyle w:val="SAGEBodyText"/>
+      </w:pPr>
+      <w:r>
+        <w:t>If another tab page is required for the screen, click the Add Tab Page Control icon in the toolbox and another tab page is added to the tab control in the palette. The text for the tab page can be changed in the Info section’s text field.</w:t>
+      </w:r>
+    </w:p>
+    <w:p>
+      <w:pPr>
+        <w:pStyle w:val="SAGEBodyText"/>
+      </w:pPr>
+      <w:r>
+        <w:rPr>
+          <w:noProof/>
+        </w:rPr>
+        <w:lastRenderedPageBreak/>
+        <w:drawing>
+          <wp:inline distT="0" distB="0" distL="0" distR="0" wp14:anchorId="394AA121" wp14:editId="036175AD">
+            <wp:extent cx="5853395" cy="3866515"/>
+            <wp:effectExtent l="0" t="0" r="0" b="635"/>
+            <wp:docPr id="27" name="Picture 27"/>
+            <wp:cNvGraphicFramePr>
+              <a:graphicFrameLocks xmlns:a="http://schemas.openxmlformats.org/drawingml/2006/main" noChangeAspect="1"/>
+            </wp:cNvGraphicFramePr>
+            <a:graphic xmlns:a="http://schemas.openxmlformats.org/drawingml/2006/main">
+              <a:graphicData uri="http://schemas.openxmlformats.org/drawingml/2006/picture">
+                <pic:pic xmlns:pic="http://schemas.openxmlformats.org/drawingml/2006/picture">
+                  <pic:nvPicPr>
+                    <pic:cNvPr id="27" name="Picture 27"/>
+                    <pic:cNvPicPr/>
+                  </pic:nvPicPr>
+                  <pic:blipFill>
+                    <a:blip r:embed="rId33">
+                      <a:extLst>
+                        <a:ext uri="{28A0092B-C50C-407E-A947-70E740481C1C}">
+                          <a14:useLocalDpi xmlns:a14="http://schemas.microsoft.com/office/drawing/2010/main" val="0"/>
+                        </a:ext>
+                      </a:extLst>
+                    </a:blip>
+                    <a:stretch>
+                      <a:fillRect/>
+                    </a:stretch>
+                  </pic:blipFill>
+                  <pic:spPr>
+                    <a:xfrm>
+                      <a:off x="0" y="0"/>
+                      <a:ext cx="5853395" cy="3866515"/>
+                    </a:xfrm>
+                    <a:prstGeom prst="rect">
+                      <a:avLst/>
+                    </a:prstGeom>
+                  </pic:spPr>
+                </pic:pic>
+              </a:graphicData>
+            </a:graphic>
+          </wp:inline>
+        </w:drawing>
+      </w:r>
+    </w:p>
+    <w:p>
+      <w:pPr>
+        <w:pStyle w:val="SAGEBodyText"/>
+      </w:pPr>
+      <w:r>
+        <w:t>If a grid widget is required for the screen, select the Grid Control icon in the toolbox and drag it onto the palette.</w:t>
+      </w:r>
+      <w:r>
+        <w:t xml:space="preserve"> </w:t>
+      </w:r>
+      <w:r>
+        <w:t>The name for the grid can be changed in the Info section’s text field and will be used as the name of the grid.</w:t>
+      </w:r>
+    </w:p>
+    <w:p>
+      <w:pPr>
+        <w:pStyle w:val="SAGEBodyText"/>
+      </w:pPr>
+      <w:r>
+        <w:t xml:space="preserve">The </w:t>
+      </w:r>
+      <w:r>
+        <w:t>grid</w:t>
+      </w:r>
+      <w:r>
+        <w:t xml:space="preserve"> control can only be dropped on an open cell.</w:t>
+      </w:r>
+    </w:p>
+    <w:p>
+      <w:pPr>
+        <w:pStyle w:val="SAGEBodyText"/>
+      </w:pPr>
+      <w:r>
+        <w:t xml:space="preserve">The </w:t>
+      </w:r>
+      <w:r>
+        <w:t>grid</w:t>
+      </w:r>
+      <w:r>
+        <w:t xml:space="preserve"> control may be moved (dragged) to any other open cell in the palette.</w:t>
+      </w:r>
+    </w:p>
+    <w:p>
+      <w:pPr>
+        <w:pStyle w:val="SAGEBodyText"/>
+      </w:pPr>
+      <w:r>
+        <w:t xml:space="preserve">To delete a </w:t>
+      </w:r>
+      <w:r>
+        <w:t>grid</w:t>
+      </w:r>
+      <w:r>
+        <w:t xml:space="preserve"> from the palette (and any fields dropped onto the </w:t>
+      </w:r>
+      <w:r>
+        <w:t>grid)</w:t>
+      </w:r>
+      <w:r>
+        <w:t xml:space="preserve">, click on the </w:t>
+      </w:r>
+      <w:r>
+        <w:t>grid</w:t>
+      </w:r>
+      <w:r>
+        <w:t xml:space="preserve"> in the palette and selected the Trash icon in the toolbox to delete the </w:t>
+      </w:r>
+      <w:r>
+        <w:t>grid</w:t>
+      </w:r>
+      <w:r>
+        <w:t xml:space="preserve"> and return any fields to the list of Available fields.</w:t>
+      </w:r>
+    </w:p>
+    <w:p>
+      <w:pPr>
+        <w:pStyle w:val="SAGEAdmonitionWarning"/>
+      </w:pPr>
+      <w:r>
+        <w:t>Fields dropped into the grid control are ordered from left to right and at this time, we do not allow for inserting or re-ordering. Therefore, if reordering is required, simply delete the fields and re-drop.</w:t>
+      </w:r>
+    </w:p>
+    <w:p>
+      <w:pPr>
+        <w:pStyle w:val="SAGEBodyText"/>
+      </w:pPr>
+      <w:r>
+        <w:rPr>
+          <w:noProof/>
+        </w:rPr>
+        <w:lastRenderedPageBreak/>
+        <w:drawing>
+          <wp:inline distT="0" distB="0" distL="0" distR="0" wp14:anchorId="2142EDA9" wp14:editId="7B50635B">
+            <wp:extent cx="5853430" cy="3865702"/>
+            <wp:effectExtent l="0" t="0" r="0" b="1905"/>
+            <wp:docPr id="28" name="Picture 28"/>
+            <wp:cNvGraphicFramePr>
+              <a:graphicFrameLocks xmlns:a="http://schemas.openxmlformats.org/drawingml/2006/main" noChangeAspect="1"/>
+            </wp:cNvGraphicFramePr>
+            <a:graphic xmlns:a="http://schemas.openxmlformats.org/drawingml/2006/main">
+              <a:graphicData uri="http://schemas.openxmlformats.org/drawingml/2006/picture">
+                <pic:pic xmlns:pic="http://schemas.openxmlformats.org/drawingml/2006/picture">
+                  <pic:nvPicPr>
+                    <pic:cNvPr id="28" name="Picture 28"/>
+                    <pic:cNvPicPr/>
+                  </pic:nvPicPr>
+                  <pic:blipFill>
+                    <a:blip r:embed="rId34">
+                      <a:extLst>
+                        <a:ext uri="{28A0092B-C50C-407E-A947-70E740481C1C}">
+                          <a14:useLocalDpi xmlns:a14="http://schemas.microsoft.com/office/drawing/2010/main" val="0"/>
+                        </a:ext>
+                      </a:extLst>
+                    </a:blip>
+                    <a:stretch>
+                      <a:fillRect/>
+                    </a:stretch>
+                  </pic:blipFill>
+                  <pic:spPr>
+                    <a:xfrm>
+                      <a:off x="0" y="0"/>
+                      <a:ext cx="5853430" cy="3865702"/>
+                    </a:xfrm>
+                    <a:prstGeom prst="rect">
+                      <a:avLst/>
+                    </a:prstGeom>
+                  </pic:spPr>
+                </pic:pic>
+              </a:graphicData>
+            </a:graphic>
+          </wp:inline>
+        </w:drawing>
+      </w:r>
+    </w:p>
+    <w:p>
+      <w:pPr>
+        <w:pStyle w:val="SAGEBodyText"/>
+      </w:pPr>
+      <w:r>
+        <w:t>If a button is required for the screen, select the Button Control icon in the toolbox and drag it onto the palette.</w:t>
+      </w:r>
+      <w:r>
+        <w:t xml:space="preserve"> </w:t>
+      </w:r>
+      <w:r>
+        <w:t>The text for the button can be changed in the Info section’s text field.</w:t>
+      </w:r>
+    </w:p>
+    <w:p>
+      <w:pPr>
+        <w:pStyle w:val="SAGEBodyText"/>
+      </w:pPr>
+      <w:r>
+        <w:t>The button control can only be dropped on an open cell.</w:t>
+      </w:r>
+    </w:p>
+    <w:p>
+      <w:pPr>
+        <w:pStyle w:val="SAGEBodyText"/>
+      </w:pPr>
+      <w:r>
+        <w:t>The button control may be moved (dragged) to any other open cell in the palette.</w:t>
+      </w:r>
+    </w:p>
+    <w:p>
+      <w:pPr>
+        <w:pStyle w:val="SAGEBodyText"/>
+      </w:pPr>
+      <w:r>
+        <w:t>To delete a button from the palette, click on the button in the palette and selected the Trash icon in the toolbox to delete the button.</w:t>
+      </w:r>
+    </w:p>
+    <w:p>
+      <w:pPr>
+        <w:pStyle w:val="SAGEBodyText"/>
+      </w:pPr>
+    </w:p>
+    <w:p>
+      <w:pPr>
+        <w:pStyle w:val="SAGEBodyText"/>
+      </w:pPr>
+      <w:r>
+        <w:t xml:space="preserve">Click </w:t>
+      </w:r>
+      <w:r>
+        <w:rPr>
+          <w:rStyle w:val="SAGETextUI"/>
+        </w:rPr>
+        <w:t>Next</w:t>
+      </w:r>
+      <w:r>
+        <w:t xml:space="preserve"> to proceed or </w:t>
+      </w:r>
+      <w:proofErr w:type="gramStart"/>
+      <w:r>
+        <w:rPr>
+          <w:rStyle w:val="SAGETextUI"/>
+        </w:rPr>
+        <w:t>Back</w:t>
+      </w:r>
+      <w:proofErr w:type="gramEnd"/>
+      <w:r>
+        <w:t xml:space="preserve"> to go back to the previous step.</w:t>
+      </w:r>
+    </w:p>
+    <w:p>
+      <w:pPr>
+        <w:pStyle w:val="SAGEBodyText"/>
+      </w:pPr>
+    </w:p>
+    <w:p>
+      <w:pPr>
+        <w:spacing w:after="200" w:line="0" w:lineRule="auto"/>
+        <w:rPr>
+          <w:lang w:val="en-US"/>
+        </w:rPr>
+      </w:pPr>
+      <w:r>
+        <w:br w:type="page"/>
+      </w:r>
+    </w:p>
+    <w:p>
+      <w:pPr>
+        <w:pStyle w:val="SAGEHeading2"/>
+      </w:pPr>
+      <w:bookmarkStart w:id="12" w:name="_Toc80363718"/>
+      <w:r>
+        <w:lastRenderedPageBreak/>
+        <w:t xml:space="preserve">Step </w:t>
+      </w:r>
+      <w:r>
+        <w:t>4</w:t>
+      </w:r>
+      <w:r>
+        <w:t>: Generate Code</w:t>
+      </w:r>
+      <w:bookmarkEnd w:id="12"/>
+    </w:p>
+    <w:p>
+      <w:pPr>
+        <w:pStyle w:val="SAGEBodyText"/>
+      </w:pPr>
+      <w:r>
+        <w:rPr>
+          <w:noProof/>
+        </w:rPr>
+        <w:drawing>
+          <wp:inline distT="0" distB="0" distL="0" distR="0" wp14:anchorId="50B1076F" wp14:editId="0FFF12FC">
+            <wp:extent cx="5900645" cy="3897726"/>
+            <wp:effectExtent l="0" t="0" r="5080" b="7620"/>
+            <wp:docPr id="11" name="Picture 11"/>
+            <wp:cNvGraphicFramePr>
+              <a:graphicFrameLocks xmlns:a="http://schemas.openxmlformats.org/drawingml/2006/main" noChangeAspect="1"/>
+            </wp:cNvGraphicFramePr>
+            <a:graphic xmlns:a="http://schemas.openxmlformats.org/drawingml/2006/main">
+              <a:graphicData uri="http://schemas.openxmlformats.org/drawingml/2006/picture">
+                <pic:pic xmlns:pic="http://schemas.openxmlformats.org/drawingml/2006/picture">
+                  <pic:nvPicPr>
+                    <pic:cNvPr id="11" name="Picture 11"/>
+                    <pic:cNvPicPr/>
+                  </pic:nvPicPr>
+                  <pic:blipFill>
+                    <a:blip r:embed="rId35">
+                      <a:extLst>
+                        <a:ext uri="{28A0092B-C50C-407E-A947-70E740481C1C}">
+                          <a14:useLocalDpi xmlns:a14="http://schemas.microsoft.com/office/drawing/2010/main" val="0"/>
+                        </a:ext>
+                      </a:extLst>
+                    </a:blip>
+                    <a:stretch>
+                      <a:fillRect/>
+                    </a:stretch>
+                  </pic:blipFill>
+                  <pic:spPr>
+                    <a:xfrm>
+                      <a:off x="0" y="0"/>
+                      <a:ext cx="5900645" cy="3897726"/>
+                    </a:xfrm>
+                    <a:prstGeom prst="rect">
+                      <a:avLst/>
+                    </a:prstGeom>
+                  </pic:spPr>
+                </pic:pic>
+              </a:graphicData>
+            </a:graphic>
+          </wp:inline>
+        </w:drawing>
+      </w:r>
+    </w:p>
+    <w:p>
+      <w:pPr>
+        <w:pStyle w:val="SAGEBodyText"/>
+      </w:pPr>
+      <w:r>
+        <w:t>This is the confirmation prior to the wizard generating the code based upon the wizard inputs.</w:t>
+      </w:r>
+      <w:r>
+        <w:t xml:space="preserve"> </w:t>
+      </w:r>
+    </w:p>
+    <w:p>
+      <w:pPr>
+        <w:pStyle w:val="SAGEBodyText"/>
+      </w:pPr>
+      <w:r>
+        <w:t>The wizard will generate code based on the XML shown in the preview.</w:t>
+      </w:r>
+    </w:p>
+    <w:p>
+      <w:pPr>
+        <w:pStyle w:val="SAGEBodyText"/>
+      </w:pPr>
+      <w:r>
+        <w:t>If the UI Layout step specified a layout, the razor view will create the appropriate widgets and required JavaScript code to support the widgets.</w:t>
+      </w:r>
+    </w:p>
+    <w:p>
+      <w:pPr>
+        <w:pStyle w:val="SAGEBodyText"/>
+      </w:pPr>
+      <w:r>
+        <w:t xml:space="preserve">Click </w:t>
+      </w:r>
+      <w:r>
+        <w:rPr>
+          <w:rStyle w:val="SAGETextUI"/>
+        </w:rPr>
+        <w:t>Generate</w:t>
+      </w:r>
+      <w:r>
+        <w:t xml:space="preserve"> to proceed or </w:t>
+      </w:r>
+      <w:proofErr w:type="gramStart"/>
+      <w:r>
+        <w:rPr>
+          <w:rStyle w:val="SAGETextUI"/>
+        </w:rPr>
+        <w:t>Back</w:t>
+      </w:r>
+      <w:proofErr w:type="gramEnd"/>
+      <w:r>
+        <w:t xml:space="preserve"> to go back to the previous step.</w:t>
+      </w:r>
+    </w:p>
+    <w:p>
+      <w:pPr>
+        <w:spacing w:after="200" w:line="0" w:lineRule="auto"/>
+        <w:rPr>
+          <w:b/>
+          <w:color w:val="2E3456"/>
+          <w:sz w:val="30"/>
+          <w:lang w:val="en-US"/>
+        </w:rPr>
+      </w:pPr>
+      <w:r>
+        <w:br w:type="page"/>
+      </w:r>
+    </w:p>
+    <w:p>
+      <w:pPr>
+        <w:pStyle w:val="SAGEHeading2"/>
+      </w:pPr>
+      <w:bookmarkStart w:id="13" w:name="_Toc80363719"/>
+      <w:r>
+        <w:lastRenderedPageBreak/>
+        <w:t xml:space="preserve">Step </w:t>
+      </w:r>
+      <w:r>
+        <w:t>5</w:t>
+      </w:r>
+      <w:r>
+        <w:t>: Generated Code</w:t>
+      </w:r>
+      <w:bookmarkEnd w:id="13"/>
+    </w:p>
+    <w:p>
+      <w:pPr>
+        <w:pStyle w:val="SAGEBodyText"/>
+      </w:pPr>
+      <w:r>
+        <w:rPr>
+          <w:noProof/>
+        </w:rPr>
+        <w:drawing>
+          <wp:inline distT="0" distB="0" distL="0" distR="0" wp14:anchorId="1DF2AA0F" wp14:editId="038502AA">
+            <wp:extent cx="5825066" cy="3847801"/>
+            <wp:effectExtent l="0" t="0" r="4445" b="635"/>
+            <wp:docPr id="12" name="Picture 12"/>
+            <wp:cNvGraphicFramePr>
+              <a:graphicFrameLocks xmlns:a="http://schemas.openxmlformats.org/drawingml/2006/main" noChangeAspect="1"/>
+            </wp:cNvGraphicFramePr>
+            <a:graphic xmlns:a="http://schemas.openxmlformats.org/drawingml/2006/main">
+              <a:graphicData uri="http://schemas.openxmlformats.org/drawingml/2006/picture">
+                <pic:pic xmlns:pic="http://schemas.openxmlformats.org/drawingml/2006/picture">
+                  <pic:nvPicPr>
+                    <pic:cNvPr id="12" name="Picture 12"/>
+                    <pic:cNvPicPr/>
+                  </pic:nvPicPr>
+                  <pic:blipFill>
+                    <a:blip r:embed="rId36">
+                      <a:extLst>
+                        <a:ext uri="{28A0092B-C50C-407E-A947-70E740481C1C}">
+                          <a14:useLocalDpi xmlns:a14="http://schemas.microsoft.com/office/drawing/2010/main" val="0"/>
+                        </a:ext>
+                      </a:extLst>
+                    </a:blip>
+                    <a:stretch>
+                      <a:fillRect/>
+                    </a:stretch>
+                  </pic:blipFill>
+                  <pic:spPr>
+                    <a:xfrm>
+                      <a:off x="0" y="0"/>
+                      <a:ext cx="5825066" cy="3847801"/>
                     </a:xfrm>
                     <a:prstGeom prst="rect">
                       <a:avLst/>
@@ -6315,7 +6162,7 @@
                     <pic:cNvPicPr/>
                   </pic:nvPicPr>
                   <pic:blipFill>
-                    <a:blip r:embed="rId34">
+                    <a:blip r:embed="rId37">
                       <a:extLst>
                         <a:ext uri="{28A0092B-C50C-407E-A947-70E740481C1C}">
                           <a14:useLocalDpi xmlns:a14="http://schemas.microsoft.com/office/drawing/2010/main" val="0"/>
@@ -6442,7 +6289,7 @@
                     <pic:cNvPicPr/>
                   </pic:nvPicPr>
                   <pic:blipFill>
-                    <a:blip r:embed="rId35">
+                    <a:blip r:embed="rId38">
                       <a:extLst>
                         <a:ext uri="{28A0092B-C50C-407E-A947-70E740481C1C}">
                           <a14:useLocalDpi xmlns:a14="http://schemas.microsoft.com/office/drawing/2010/main" val="0"/>
@@ -6584,7 +6431,7 @@
                     <pic:cNvPicPr/>
                   </pic:nvPicPr>
                   <pic:blipFill>
-                    <a:blip r:embed="rId36">
+                    <a:blip r:embed="rId39">
                       <a:extLst>
                         <a:ext uri="{28A0092B-C50C-407E-A947-70E740481C1C}">
                           <a14:useLocalDpi xmlns:a14="http://schemas.microsoft.com/office/drawing/2010/main" val="0"/>
@@ -6694,7 +6541,7 @@
                     <pic:cNvPicPr/>
                   </pic:nvPicPr>
                   <pic:blipFill>
-                    <a:blip r:embed="rId37">
+                    <a:blip r:embed="rId40">
                       <a:extLst>
                         <a:ext uri="{28A0092B-C50C-407E-A947-70E740481C1C}">
                           <a14:useLocalDpi xmlns:a14="http://schemas.microsoft.com/office/drawing/2010/main" val="0"/>
@@ -6789,7 +6636,7 @@
                     <pic:cNvPicPr/>
                   </pic:nvPicPr>
                   <pic:blipFill>
-                    <a:blip r:embed="rId38">
+                    <a:blip r:embed="rId41">
                       <a:extLst>
                         <a:ext uri="{28A0092B-C50C-407E-A947-70E740481C1C}">
                           <a14:useLocalDpi xmlns:a14="http://schemas.microsoft.com/office/drawing/2010/main" val="0"/>
@@ -7056,7 +6903,7 @@
                     <pic:cNvPicPr/>
                   </pic:nvPicPr>
                   <pic:blipFill>
-                    <a:blip r:embed="rId39">
+                    <a:blip r:embed="rId42">
                       <a:extLst>
                         <a:ext uri="{28A0092B-C50C-407E-A947-70E740481C1C}">
                           <a14:useLocalDpi xmlns:a14="http://schemas.microsoft.com/office/drawing/2010/main" val="0"/>
@@ -7200,7 +7047,7 @@
                     <pic:cNvPicPr/>
                   </pic:nvPicPr>
                   <pic:blipFill>
-                    <a:blip r:embed="rId40">
+                    <a:blip r:embed="rId43">
                       <a:extLst>
                         <a:ext uri="{28A0092B-C50C-407E-A947-70E740481C1C}">
                           <a14:useLocalDpi xmlns:a14="http://schemas.microsoft.com/office/drawing/2010/main" val="0"/>
@@ -7348,7 +7195,7 @@
 </file>
 
 <file path=word/endnotes.xml><?xml version="1.0" encoding="utf-8"?>
-<w:endnotes xmlns:wpc="http://schemas.microsoft.com/office/word/2010/wordprocessingCanvas" xmlns:cx="http://schemas.microsoft.com/office/drawing/2014/chartex" xmlns:cx1="http://schemas.microsoft.com/office/drawing/2015/9/8/chartex" xmlns:cx2="http://schemas.microsoft.com/office/drawing/2015/10/21/chartex" xmlns:cx3="http://schemas.microsoft.com/office/drawing/2016/5/9/chartex" xmlns:cx4="http://schemas.microsoft.com/office/drawing/2016/5/10/chartex" xmlns:cx5="http://schemas.microsoft.com/office/drawing/2016/5/11/chartex" xmlns:cx6="http://schemas.microsoft.com/office/drawing/2016/5/12/chartex" xmlns:cx7="http://schemas.microsoft.com/office/drawing/2016/5/13/chartex" xmlns:cx8="http://schemas.microsoft.com/office/drawing/2016/5/14/chartex" xmlns:mc="http://schemas.openxmlformats.org/markup-compatibility/2006" xmlns:aink="http://schemas.microsoft.com/office/drawing/2016/ink" xmlns:am3d="http://schemas.microsoft.com/office/drawing/2017/model3d" xmlns:o="urn:schemas-microsoft-com:office:office" xmlns:r="http://schemas.openxmlformats.org/officeDocument/2006/relationships" xmlns:m="http://schemas.openxmlformats.org/officeDocument/2006/math" xmlns:v="urn:schemas-microsoft-com:vml" xmlns:wp14="http://schemas.microsoft.com/office/word/2010/wordprocessingDrawing" xmlns:wp="http://schemas.openxmlformats.org/drawingml/2006/wordprocessingDrawing" xmlns:w10="urn:schemas-microsoft-com:office:word" xmlns:w="http://schemas.openxmlformats.org/wordprocessingml/2006/main" xmlns:w14="http://schemas.microsoft.com/office/word/2010/wordml" xmlns:w15="http://schemas.microsoft.com/office/word/2012/wordml" xmlns:w16cex="http://schemas.microsoft.com/office/word/2018/wordml/cex" xmlns:w16cid="http://schemas.microsoft.com/office/word/2016/wordml/cid" xmlns:w16="http://schemas.microsoft.com/office/word/2018/wordml" xmlns:w16sdtdh="http://schemas.microsoft.com/office/word/2020/wordml/sdtdatahash" xmlns:w16se="http://schemas.microsoft.com/office/word/2015/wordml/symex" xmlns:wpg="http://schemas.microsoft.com/office/word/2010/wordprocessingGroup" xmlns:wpi="http://schemas.microsoft.com/office/word/2010/wordprocessingInk" xmlns:wne="http://schemas.microsoft.com/office/word/2006/wordml" xmlns:wps="http://schemas.microsoft.com/office/word/2010/wordprocessingShape" mc:Ignorable="w14 w15 w16se w16cid w16 w16cex w16sdtdh wp14">
+<w:endnotes xmlns:wpc="http://schemas.microsoft.com/office/word/2010/wordprocessingCanvas" xmlns:cx="http://schemas.microsoft.com/office/drawing/2014/chartex" xmlns:cx1="http://schemas.microsoft.com/office/drawing/2015/9/8/chartex" xmlns:cx2="http://schemas.microsoft.com/office/drawing/2015/10/21/chartex" xmlns:cx3="http://schemas.microsoft.com/office/drawing/2016/5/9/chartex" xmlns:cx4="http://schemas.microsoft.com/office/drawing/2016/5/10/chartex" xmlns:cx5="http://schemas.microsoft.com/office/drawing/2016/5/11/chartex" xmlns:cx6="http://schemas.microsoft.com/office/drawing/2016/5/12/chartex" xmlns:cx7="http://schemas.microsoft.com/office/drawing/2016/5/13/chartex" xmlns:cx8="http://schemas.microsoft.com/office/drawing/2016/5/14/chartex" xmlns:mc="http://schemas.openxmlformats.org/markup-compatibility/2006" xmlns:aink="http://schemas.microsoft.com/office/drawing/2016/ink" xmlns:am3d="http://schemas.microsoft.com/office/drawing/2017/model3d" xmlns:o="urn:schemas-microsoft-com:office:office" xmlns:oel="http://schemas.microsoft.com/office/2019/extlst" xmlns:r="http://schemas.openxmlformats.org/officeDocument/2006/relationships" xmlns:m="http://schemas.openxmlformats.org/officeDocument/2006/math" xmlns:v="urn:schemas-microsoft-com:vml" xmlns:wp14="http://schemas.microsoft.com/office/word/2010/wordprocessingDrawing" xmlns:wp="http://schemas.openxmlformats.org/drawingml/2006/wordprocessingDrawing" xmlns:w10="urn:schemas-microsoft-com:office:word" xmlns:w="http://schemas.openxmlformats.org/wordprocessingml/2006/main" xmlns:w14="http://schemas.microsoft.com/office/word/2010/wordml" xmlns:w15="http://schemas.microsoft.com/office/word/2012/wordml" xmlns:w16cex="http://schemas.microsoft.com/office/word/2018/wordml/cex" xmlns:w16cid="http://schemas.microsoft.com/office/word/2016/wordml/cid" xmlns:w16="http://schemas.microsoft.com/office/word/2018/wordml" xmlns:w16sdtdh="http://schemas.microsoft.com/office/word/2020/wordml/sdtdatahash" xmlns:w16se="http://schemas.microsoft.com/office/word/2015/wordml/symex" xmlns:wpg="http://schemas.microsoft.com/office/word/2010/wordprocessingGroup" xmlns:wpi="http://schemas.microsoft.com/office/word/2010/wordprocessingInk" xmlns:wne="http://schemas.microsoft.com/office/word/2006/wordml" xmlns:wps="http://schemas.microsoft.com/office/word/2010/wordprocessingShape" mc:Ignorable="w14 w15 w16se w16cid w16 w16cex w16sdtdh wp14">
   <w:endnote w:type="separator" w:id="-1">
     <w:p>
       <w:pPr>
@@ -7375,7 +7222,17 @@
 </file>
 
 <file path=word/footer1.xml><?xml version="1.0" encoding="utf-8"?>
-<w:ftr xmlns:wpc="http://schemas.microsoft.com/office/word/2010/wordprocessingCanvas" xmlns:cx="http://schemas.microsoft.com/office/drawing/2014/chartex" xmlns:cx1="http://schemas.microsoft.com/office/drawing/2015/9/8/chartex" xmlns:cx2="http://schemas.microsoft.com/office/drawing/2015/10/21/chartex" xmlns:cx3="http://schemas.microsoft.com/office/drawing/2016/5/9/chartex" xmlns:cx4="http://schemas.microsoft.com/office/drawing/2016/5/10/chartex" xmlns:cx5="http://schemas.microsoft.com/office/drawing/2016/5/11/chartex" xmlns:cx6="http://schemas.microsoft.com/office/drawing/2016/5/12/chartex" xmlns:cx7="http://schemas.microsoft.com/office/drawing/2016/5/13/chartex" xmlns:cx8="http://schemas.microsoft.com/office/drawing/2016/5/14/chartex" xmlns:mc="http://schemas.openxmlformats.org/markup-compatibility/2006" xmlns:aink="http://schemas.microsoft.com/office/drawing/2016/ink" xmlns:am3d="http://schemas.microsoft.com/office/drawing/2017/model3d" xmlns:o="urn:schemas-microsoft-com:office:office" xmlns:r="http://schemas.openxmlformats.org/officeDocument/2006/relationships" xmlns:m="http://schemas.openxmlformats.org/officeDocument/2006/math" xmlns:v="urn:schemas-microsoft-com:vml" xmlns:wp14="http://schemas.microsoft.com/office/word/2010/wordprocessingDrawing" xmlns:wp="http://schemas.openxmlformats.org/drawingml/2006/wordprocessingDrawing" xmlns:w10="urn:schemas-microsoft-com:office:word" xmlns:w="http://schemas.openxmlformats.org/wordprocessingml/2006/main" xmlns:w14="http://schemas.microsoft.com/office/word/2010/wordml" xmlns:w15="http://schemas.microsoft.com/office/word/2012/wordml" xmlns:w16cex="http://schemas.microsoft.com/office/word/2018/wordml/cex" xmlns:w16cid="http://schemas.microsoft.com/office/word/2016/wordml/cid" xmlns:w16="http://schemas.microsoft.com/office/word/2018/wordml" xmlns:w16sdtdh="http://schemas.microsoft.com/office/word/2020/wordml/sdtdatahash" xmlns:w16se="http://schemas.microsoft.com/office/word/2015/wordml/symex" xmlns:wpg="http://schemas.microsoft.com/office/word/2010/wordprocessingGroup" xmlns:wpi="http://schemas.microsoft.com/office/word/2010/wordprocessingInk" xmlns:wne="http://schemas.microsoft.com/office/word/2006/wordml" xmlns:wps="http://schemas.microsoft.com/office/word/2010/wordprocessingShape" mc:Ignorable="w14 w15 w16se w16cid w16 w16cex w16sdtdh wp14">
+<w:ftr xmlns:wpc="http://schemas.microsoft.com/office/word/2010/wordprocessingCanvas" xmlns:cx="http://schemas.microsoft.com/office/drawing/2014/chartex" xmlns:cx1="http://schemas.microsoft.com/office/drawing/2015/9/8/chartex" xmlns:cx2="http://schemas.microsoft.com/office/drawing/2015/10/21/chartex" xmlns:cx3="http://schemas.microsoft.com/office/drawing/2016/5/9/chartex" xmlns:cx4="http://schemas.microsoft.com/office/drawing/2016/5/10/chartex" xmlns:cx5="http://schemas.microsoft.com/office/drawing/2016/5/11/chartex" xmlns:cx6="http://schemas.microsoft.com/office/drawing/2016/5/12/chartex" xmlns:cx7="http://schemas.microsoft.com/office/drawing/2016/5/13/chartex" xmlns:cx8="http://schemas.microsoft.com/office/drawing/2016/5/14/chartex" xmlns:mc="http://schemas.openxmlformats.org/markup-compatibility/2006" xmlns:aink="http://schemas.microsoft.com/office/drawing/2016/ink" xmlns:am3d="http://schemas.microsoft.com/office/drawing/2017/model3d" xmlns:o="urn:schemas-microsoft-com:office:office" xmlns:oel="http://schemas.microsoft.com/office/2019/extlst" xmlns:r="http://schemas.openxmlformats.org/officeDocument/2006/relationships" xmlns:m="http://schemas.openxmlformats.org/officeDocument/2006/math" xmlns:v="urn:schemas-microsoft-com:vml" xmlns:wp14="http://schemas.microsoft.com/office/word/2010/wordprocessingDrawing" xmlns:wp="http://schemas.openxmlformats.org/drawingml/2006/wordprocessingDrawing" xmlns:w10="urn:schemas-microsoft-com:office:word" xmlns:w="http://schemas.openxmlformats.org/wordprocessingml/2006/main" xmlns:w14="http://schemas.microsoft.com/office/word/2010/wordml" xmlns:w15="http://schemas.microsoft.com/office/word/2012/wordml" xmlns:w16cex="http://schemas.microsoft.com/office/word/2018/wordml/cex" xmlns:w16cid="http://schemas.microsoft.com/office/word/2016/wordml/cid" xmlns:w16="http://schemas.microsoft.com/office/word/2018/wordml" xmlns:w16sdtdh="http://schemas.microsoft.com/office/word/2020/wordml/sdtdatahash" xmlns:w16se="http://schemas.microsoft.com/office/word/2015/wordml/symex" xmlns:wpg="http://schemas.microsoft.com/office/word/2010/wordprocessingGroup" xmlns:wpi="http://schemas.microsoft.com/office/word/2010/wordprocessingInk" xmlns:wne="http://schemas.microsoft.com/office/word/2006/wordml" xmlns:wps="http://schemas.microsoft.com/office/word/2010/wordprocessingShape" mc:Ignorable="w14 w15 w16se w16cid w16 w16cex w16sdtdh wp14">
+  <w:p>
+    <w:pPr>
+      <w:pStyle w:val="Footer"/>
+    </w:pPr>
+  </w:p>
+</w:ftr>
+</file>
+
+<file path=word/footer2.xml><?xml version="1.0" encoding="utf-8"?>
+<w:ftr xmlns:wpc="http://schemas.microsoft.com/office/word/2010/wordprocessingCanvas" xmlns:cx="http://schemas.microsoft.com/office/drawing/2014/chartex" xmlns:cx1="http://schemas.microsoft.com/office/drawing/2015/9/8/chartex" xmlns:cx2="http://schemas.microsoft.com/office/drawing/2015/10/21/chartex" xmlns:cx3="http://schemas.microsoft.com/office/drawing/2016/5/9/chartex" xmlns:cx4="http://schemas.microsoft.com/office/drawing/2016/5/10/chartex" xmlns:cx5="http://schemas.microsoft.com/office/drawing/2016/5/11/chartex" xmlns:cx6="http://schemas.microsoft.com/office/drawing/2016/5/12/chartex" xmlns:cx7="http://schemas.microsoft.com/office/drawing/2016/5/13/chartex" xmlns:cx8="http://schemas.microsoft.com/office/drawing/2016/5/14/chartex" xmlns:mc="http://schemas.openxmlformats.org/markup-compatibility/2006" xmlns:aink="http://schemas.microsoft.com/office/drawing/2016/ink" xmlns:am3d="http://schemas.microsoft.com/office/drawing/2017/model3d" xmlns:o="urn:schemas-microsoft-com:office:office" xmlns:oel="http://schemas.microsoft.com/office/2019/extlst" xmlns:r="http://schemas.openxmlformats.org/officeDocument/2006/relationships" xmlns:m="http://schemas.openxmlformats.org/officeDocument/2006/math" xmlns:v="urn:schemas-microsoft-com:vml" xmlns:wp14="http://schemas.microsoft.com/office/word/2010/wordprocessingDrawing" xmlns:wp="http://schemas.openxmlformats.org/drawingml/2006/wordprocessingDrawing" xmlns:w10="urn:schemas-microsoft-com:office:word" xmlns:w="http://schemas.openxmlformats.org/wordprocessingml/2006/main" xmlns:w14="http://schemas.microsoft.com/office/word/2010/wordml" xmlns:w15="http://schemas.microsoft.com/office/word/2012/wordml" xmlns:w16cex="http://schemas.microsoft.com/office/word/2018/wordml/cex" xmlns:w16cid="http://schemas.microsoft.com/office/word/2016/wordml/cid" xmlns:w16="http://schemas.microsoft.com/office/word/2018/wordml" xmlns:w16sdtdh="http://schemas.microsoft.com/office/word/2020/wordml/sdtdatahash" xmlns:w16se="http://schemas.microsoft.com/office/word/2015/wordml/symex" xmlns:wpg="http://schemas.microsoft.com/office/word/2010/wordprocessingGroup" xmlns:wpi="http://schemas.microsoft.com/office/word/2010/wordprocessingInk" xmlns:wne="http://schemas.microsoft.com/office/word/2006/wordml" xmlns:wps="http://schemas.microsoft.com/office/word/2010/wordprocessingShape" mc:Ignorable="w14 w15 w16se w16cid w16 w16cex w16sdtdh wp14">
   <w:p>
     <w:pPr>
       <w:pStyle w:val="SAGEFooter"/>
@@ -7486,8 +7343,18 @@
 </w:ftr>
 </file>
 
-<file path=word/footer2.xml><?xml version="1.0" encoding="utf-8"?>
-<w:ftr xmlns:wpc="http://schemas.microsoft.com/office/word/2010/wordprocessingCanvas" xmlns:cx="http://schemas.microsoft.com/office/drawing/2014/chartex" xmlns:cx1="http://schemas.microsoft.com/office/drawing/2015/9/8/chartex" xmlns:cx2="http://schemas.microsoft.com/office/drawing/2015/10/21/chartex" xmlns:cx3="http://schemas.microsoft.com/office/drawing/2016/5/9/chartex" xmlns:cx4="http://schemas.microsoft.com/office/drawing/2016/5/10/chartex" xmlns:cx5="http://schemas.microsoft.com/office/drawing/2016/5/11/chartex" xmlns:cx6="http://schemas.microsoft.com/office/drawing/2016/5/12/chartex" xmlns:cx7="http://schemas.microsoft.com/office/drawing/2016/5/13/chartex" xmlns:cx8="http://schemas.microsoft.com/office/drawing/2016/5/14/chartex" xmlns:mc="http://schemas.openxmlformats.org/markup-compatibility/2006" xmlns:aink="http://schemas.microsoft.com/office/drawing/2016/ink" xmlns:am3d="http://schemas.microsoft.com/office/drawing/2017/model3d" xmlns:o="urn:schemas-microsoft-com:office:office" xmlns:r="http://schemas.openxmlformats.org/officeDocument/2006/relationships" xmlns:m="http://schemas.openxmlformats.org/officeDocument/2006/math" xmlns:v="urn:schemas-microsoft-com:vml" xmlns:wp14="http://schemas.microsoft.com/office/word/2010/wordprocessingDrawing" xmlns:wp="http://schemas.openxmlformats.org/drawingml/2006/wordprocessingDrawing" xmlns:w10="urn:schemas-microsoft-com:office:word" xmlns:w="http://schemas.openxmlformats.org/wordprocessingml/2006/main" xmlns:w14="http://schemas.microsoft.com/office/word/2010/wordml" xmlns:w15="http://schemas.microsoft.com/office/word/2012/wordml" xmlns:w16cex="http://schemas.microsoft.com/office/word/2018/wordml/cex" xmlns:w16cid="http://schemas.microsoft.com/office/word/2016/wordml/cid" xmlns:w16="http://schemas.microsoft.com/office/word/2018/wordml" xmlns:w16sdtdh="http://schemas.microsoft.com/office/word/2020/wordml/sdtdatahash" xmlns:w16se="http://schemas.microsoft.com/office/word/2015/wordml/symex" xmlns:wpg="http://schemas.microsoft.com/office/word/2010/wordprocessingGroup" xmlns:wpi="http://schemas.microsoft.com/office/word/2010/wordprocessingInk" xmlns:wne="http://schemas.microsoft.com/office/word/2006/wordml" xmlns:wps="http://schemas.microsoft.com/office/word/2010/wordprocessingShape" mc:Ignorable="w14 w15 w16se w16cid w16 w16cex w16sdtdh wp14">
+<file path=word/footer3.xml><?xml version="1.0" encoding="utf-8"?>
+<w:ftr xmlns:wpc="http://schemas.microsoft.com/office/word/2010/wordprocessingCanvas" xmlns:cx="http://schemas.microsoft.com/office/drawing/2014/chartex" xmlns:cx1="http://schemas.microsoft.com/office/drawing/2015/9/8/chartex" xmlns:cx2="http://schemas.microsoft.com/office/drawing/2015/10/21/chartex" xmlns:cx3="http://schemas.microsoft.com/office/drawing/2016/5/9/chartex" xmlns:cx4="http://schemas.microsoft.com/office/drawing/2016/5/10/chartex" xmlns:cx5="http://schemas.microsoft.com/office/drawing/2016/5/11/chartex" xmlns:cx6="http://schemas.microsoft.com/office/drawing/2016/5/12/chartex" xmlns:cx7="http://schemas.microsoft.com/office/drawing/2016/5/13/chartex" xmlns:cx8="http://schemas.microsoft.com/office/drawing/2016/5/14/chartex" xmlns:mc="http://schemas.openxmlformats.org/markup-compatibility/2006" xmlns:aink="http://schemas.microsoft.com/office/drawing/2016/ink" xmlns:am3d="http://schemas.microsoft.com/office/drawing/2017/model3d" xmlns:o="urn:schemas-microsoft-com:office:office" xmlns:oel="http://schemas.microsoft.com/office/2019/extlst" xmlns:r="http://schemas.openxmlformats.org/officeDocument/2006/relationships" xmlns:m="http://schemas.openxmlformats.org/officeDocument/2006/math" xmlns:v="urn:schemas-microsoft-com:vml" xmlns:wp14="http://schemas.microsoft.com/office/word/2010/wordprocessingDrawing" xmlns:wp="http://schemas.openxmlformats.org/drawingml/2006/wordprocessingDrawing" xmlns:w10="urn:schemas-microsoft-com:office:word" xmlns:w="http://schemas.openxmlformats.org/wordprocessingml/2006/main" xmlns:w14="http://schemas.microsoft.com/office/word/2010/wordml" xmlns:w15="http://schemas.microsoft.com/office/word/2012/wordml" xmlns:w16cex="http://schemas.microsoft.com/office/word/2018/wordml/cex" xmlns:w16cid="http://schemas.microsoft.com/office/word/2016/wordml/cid" xmlns:w16="http://schemas.microsoft.com/office/word/2018/wordml" xmlns:w16sdtdh="http://schemas.microsoft.com/office/word/2020/wordml/sdtdatahash" xmlns:w16se="http://schemas.microsoft.com/office/word/2015/wordml/symex" xmlns:wpg="http://schemas.microsoft.com/office/word/2010/wordprocessingGroup" xmlns:wpi="http://schemas.microsoft.com/office/word/2010/wordprocessingInk" xmlns:wne="http://schemas.microsoft.com/office/word/2006/wordml" xmlns:wps="http://schemas.microsoft.com/office/word/2010/wordprocessingShape" mc:Ignorable="w14 w15 w16se w16cid w16 w16cex w16sdtdh wp14">
+  <w:p>
+    <w:pPr>
+      <w:pStyle w:val="Footer"/>
+    </w:pPr>
+  </w:p>
+</w:ftr>
+</file>
+
+<file path=word/footer4.xml><?xml version="1.0" encoding="utf-8"?>
+<w:ftr xmlns:wpc="http://schemas.microsoft.com/office/word/2010/wordprocessingCanvas" xmlns:cx="http://schemas.microsoft.com/office/drawing/2014/chartex" xmlns:cx1="http://schemas.microsoft.com/office/drawing/2015/9/8/chartex" xmlns:cx2="http://schemas.microsoft.com/office/drawing/2015/10/21/chartex" xmlns:cx3="http://schemas.microsoft.com/office/drawing/2016/5/9/chartex" xmlns:cx4="http://schemas.microsoft.com/office/drawing/2016/5/10/chartex" xmlns:cx5="http://schemas.microsoft.com/office/drawing/2016/5/11/chartex" xmlns:cx6="http://schemas.microsoft.com/office/drawing/2016/5/12/chartex" xmlns:cx7="http://schemas.microsoft.com/office/drawing/2016/5/13/chartex" xmlns:cx8="http://schemas.microsoft.com/office/drawing/2016/5/14/chartex" xmlns:mc="http://schemas.openxmlformats.org/markup-compatibility/2006" xmlns:aink="http://schemas.microsoft.com/office/drawing/2016/ink" xmlns:am3d="http://schemas.microsoft.com/office/drawing/2017/model3d" xmlns:o="urn:schemas-microsoft-com:office:office" xmlns:oel="http://schemas.microsoft.com/office/2019/extlst" xmlns:r="http://schemas.openxmlformats.org/officeDocument/2006/relationships" xmlns:m="http://schemas.openxmlformats.org/officeDocument/2006/math" xmlns:v="urn:schemas-microsoft-com:vml" xmlns:wp14="http://schemas.microsoft.com/office/word/2010/wordprocessingDrawing" xmlns:wp="http://schemas.openxmlformats.org/drawingml/2006/wordprocessingDrawing" xmlns:w10="urn:schemas-microsoft-com:office:word" xmlns:w="http://schemas.openxmlformats.org/wordprocessingml/2006/main" xmlns:w14="http://schemas.microsoft.com/office/word/2010/wordml" xmlns:w15="http://schemas.microsoft.com/office/word/2012/wordml" xmlns:w16cex="http://schemas.microsoft.com/office/word/2018/wordml/cex" xmlns:w16cid="http://schemas.microsoft.com/office/word/2016/wordml/cid" xmlns:w16="http://schemas.microsoft.com/office/word/2018/wordml" xmlns:w16sdtdh="http://schemas.microsoft.com/office/word/2020/wordml/sdtdatahash" xmlns:w16se="http://schemas.microsoft.com/office/word/2015/wordml/symex" xmlns:wpg="http://schemas.microsoft.com/office/word/2010/wordprocessingGroup" xmlns:wpi="http://schemas.microsoft.com/office/word/2010/wordprocessingInk" xmlns:wne="http://schemas.microsoft.com/office/word/2006/wordml" xmlns:wps="http://schemas.microsoft.com/office/word/2010/wordprocessingShape" mc:Ignorable="w14 w15 w16se w16cid w16 w16cex w16sdtdh wp14">
   <w:p>
     <w:pPr>
       <w:pStyle w:val="Footer"/>
@@ -7497,8 +7364,8 @@
 </w:ftr>
 </file>
 
-<file path=word/footer3.xml><?xml version="1.0" encoding="utf-8"?>
-<w:ftr xmlns:wpc="http://schemas.microsoft.com/office/word/2010/wordprocessingCanvas" xmlns:cx="http://schemas.microsoft.com/office/drawing/2014/chartex" xmlns:cx1="http://schemas.microsoft.com/office/drawing/2015/9/8/chartex" xmlns:cx2="http://schemas.microsoft.com/office/drawing/2015/10/21/chartex" xmlns:cx3="http://schemas.microsoft.com/office/drawing/2016/5/9/chartex" xmlns:cx4="http://schemas.microsoft.com/office/drawing/2016/5/10/chartex" xmlns:cx5="http://schemas.microsoft.com/office/drawing/2016/5/11/chartex" xmlns:cx6="http://schemas.microsoft.com/office/drawing/2016/5/12/chartex" xmlns:cx7="http://schemas.microsoft.com/office/drawing/2016/5/13/chartex" xmlns:cx8="http://schemas.microsoft.com/office/drawing/2016/5/14/chartex" xmlns:mc="http://schemas.openxmlformats.org/markup-compatibility/2006" xmlns:aink="http://schemas.microsoft.com/office/drawing/2016/ink" xmlns:am3d="http://schemas.microsoft.com/office/drawing/2017/model3d" xmlns:o="urn:schemas-microsoft-com:office:office" xmlns:r="http://schemas.openxmlformats.org/officeDocument/2006/relationships" xmlns:m="http://schemas.openxmlformats.org/officeDocument/2006/math" xmlns:v="urn:schemas-microsoft-com:vml" xmlns:wp14="http://schemas.microsoft.com/office/word/2010/wordprocessingDrawing" xmlns:wp="http://schemas.openxmlformats.org/drawingml/2006/wordprocessingDrawing" xmlns:w10="urn:schemas-microsoft-com:office:word" xmlns:w="http://schemas.openxmlformats.org/wordprocessingml/2006/main" xmlns:w14="http://schemas.microsoft.com/office/word/2010/wordml" xmlns:w15="http://schemas.microsoft.com/office/word/2012/wordml" xmlns:w16cex="http://schemas.microsoft.com/office/word/2018/wordml/cex" xmlns:w16cid="http://schemas.microsoft.com/office/word/2016/wordml/cid" xmlns:w16="http://schemas.microsoft.com/office/word/2018/wordml" xmlns:w16sdtdh="http://schemas.microsoft.com/office/word/2020/wordml/sdtdatahash" xmlns:w16se="http://schemas.microsoft.com/office/word/2015/wordml/symex" xmlns:wpg="http://schemas.microsoft.com/office/word/2010/wordprocessingGroup" xmlns:wpi="http://schemas.microsoft.com/office/word/2010/wordprocessingInk" xmlns:wne="http://schemas.microsoft.com/office/word/2006/wordml" xmlns:wps="http://schemas.microsoft.com/office/word/2010/wordprocessingShape" mc:Ignorable="w14 w15 w16se w16cid w16 w16cex w16sdtdh wp14">
+<file path=word/footer5.xml><?xml version="1.0" encoding="utf-8"?>
+<w:ftr xmlns:wpc="http://schemas.microsoft.com/office/word/2010/wordprocessingCanvas" xmlns:cx="http://schemas.microsoft.com/office/drawing/2014/chartex" xmlns:cx1="http://schemas.microsoft.com/office/drawing/2015/9/8/chartex" xmlns:cx2="http://schemas.microsoft.com/office/drawing/2015/10/21/chartex" xmlns:cx3="http://schemas.microsoft.com/office/drawing/2016/5/9/chartex" xmlns:cx4="http://schemas.microsoft.com/office/drawing/2016/5/10/chartex" xmlns:cx5="http://schemas.microsoft.com/office/drawing/2016/5/11/chartex" xmlns:cx6="http://schemas.microsoft.com/office/drawing/2016/5/12/chartex" xmlns:cx7="http://schemas.microsoft.com/office/drawing/2016/5/13/chartex" xmlns:cx8="http://schemas.microsoft.com/office/drawing/2016/5/14/chartex" xmlns:mc="http://schemas.openxmlformats.org/markup-compatibility/2006" xmlns:aink="http://schemas.microsoft.com/office/drawing/2016/ink" xmlns:am3d="http://schemas.microsoft.com/office/drawing/2017/model3d" xmlns:o="urn:schemas-microsoft-com:office:office" xmlns:oel="http://schemas.microsoft.com/office/2019/extlst" xmlns:r="http://schemas.openxmlformats.org/officeDocument/2006/relationships" xmlns:m="http://schemas.openxmlformats.org/officeDocument/2006/math" xmlns:v="urn:schemas-microsoft-com:vml" xmlns:wp14="http://schemas.microsoft.com/office/word/2010/wordprocessingDrawing" xmlns:wp="http://schemas.openxmlformats.org/drawingml/2006/wordprocessingDrawing" xmlns:w10="urn:schemas-microsoft-com:office:word" xmlns:w="http://schemas.openxmlformats.org/wordprocessingml/2006/main" xmlns:w14="http://schemas.microsoft.com/office/word/2010/wordml" xmlns:w15="http://schemas.microsoft.com/office/word/2012/wordml" xmlns:w16cex="http://schemas.microsoft.com/office/word/2018/wordml/cex" xmlns:w16cid="http://schemas.microsoft.com/office/word/2016/wordml/cid" xmlns:w16="http://schemas.microsoft.com/office/word/2018/wordml" xmlns:w16sdtdh="http://schemas.microsoft.com/office/word/2020/wordml/sdtdatahash" xmlns:w16se="http://schemas.microsoft.com/office/word/2015/wordml/symex" xmlns:wpg="http://schemas.microsoft.com/office/word/2010/wordprocessingGroup" xmlns:wpi="http://schemas.microsoft.com/office/word/2010/wordprocessingInk" xmlns:wne="http://schemas.microsoft.com/office/word/2006/wordml" xmlns:wps="http://schemas.microsoft.com/office/word/2010/wordprocessingShape" mc:Ignorable="w14 w15 w16se w16cid w16 w16cex w16sdtdh wp14">
   <w:tbl>
     <w:tblPr>
       <w:tblStyle w:val="TableGrid"/>
@@ -7666,8 +7533,8 @@
 </w:ftr>
 </file>
 
-<file path=word/footer4.xml><?xml version="1.0" encoding="utf-8"?>
-<w:ftr xmlns:wpc="http://schemas.microsoft.com/office/word/2010/wordprocessingCanvas" xmlns:cx="http://schemas.microsoft.com/office/drawing/2014/chartex" xmlns:cx1="http://schemas.microsoft.com/office/drawing/2015/9/8/chartex" xmlns:cx2="http://schemas.microsoft.com/office/drawing/2015/10/21/chartex" xmlns:cx3="http://schemas.microsoft.com/office/drawing/2016/5/9/chartex" xmlns:cx4="http://schemas.microsoft.com/office/drawing/2016/5/10/chartex" xmlns:cx5="http://schemas.microsoft.com/office/drawing/2016/5/11/chartex" xmlns:cx6="http://schemas.microsoft.com/office/drawing/2016/5/12/chartex" xmlns:cx7="http://schemas.microsoft.com/office/drawing/2016/5/13/chartex" xmlns:cx8="http://schemas.microsoft.com/office/drawing/2016/5/14/chartex" xmlns:mc="http://schemas.openxmlformats.org/markup-compatibility/2006" xmlns:aink="http://schemas.microsoft.com/office/drawing/2016/ink" xmlns:am3d="http://schemas.microsoft.com/office/drawing/2017/model3d" xmlns:o="urn:schemas-microsoft-com:office:office" xmlns:r="http://schemas.openxmlformats.org/officeDocument/2006/relationships" xmlns:m="http://schemas.openxmlformats.org/officeDocument/2006/math" xmlns:v="urn:schemas-microsoft-com:vml" xmlns:wp14="http://schemas.microsoft.com/office/word/2010/wordprocessingDrawing" xmlns:wp="http://schemas.openxmlformats.org/drawingml/2006/wordprocessingDrawing" xmlns:w10="urn:schemas-microsoft-com:office:word" xmlns:w="http://schemas.openxmlformats.org/wordprocessingml/2006/main" xmlns:w14="http://schemas.microsoft.com/office/word/2010/wordml" xmlns:w15="http://schemas.microsoft.com/office/word/2012/wordml" xmlns:w16cex="http://schemas.microsoft.com/office/word/2018/wordml/cex" xmlns:w16cid="http://schemas.microsoft.com/office/word/2016/wordml/cid" xmlns:w16="http://schemas.microsoft.com/office/word/2018/wordml" xmlns:w16sdtdh="http://schemas.microsoft.com/office/word/2020/wordml/sdtdatahash" xmlns:w16se="http://schemas.microsoft.com/office/word/2015/wordml/symex" xmlns:wpg="http://schemas.microsoft.com/office/word/2010/wordprocessingGroup" xmlns:wpi="http://schemas.microsoft.com/office/word/2010/wordprocessingInk" xmlns:wne="http://schemas.microsoft.com/office/word/2006/wordml" xmlns:wps="http://schemas.microsoft.com/office/word/2010/wordprocessingShape" mc:Ignorable="w14 w15 w16se w16cid w16 w16cex w16sdtdh wp14">
+<file path=word/footer6.xml><?xml version="1.0" encoding="utf-8"?>
+<w:ftr xmlns:wpc="http://schemas.microsoft.com/office/word/2010/wordprocessingCanvas" xmlns:cx="http://schemas.microsoft.com/office/drawing/2014/chartex" xmlns:cx1="http://schemas.microsoft.com/office/drawing/2015/9/8/chartex" xmlns:cx2="http://schemas.microsoft.com/office/drawing/2015/10/21/chartex" xmlns:cx3="http://schemas.microsoft.com/office/drawing/2016/5/9/chartex" xmlns:cx4="http://schemas.microsoft.com/office/drawing/2016/5/10/chartex" xmlns:cx5="http://schemas.microsoft.com/office/drawing/2016/5/11/chartex" xmlns:cx6="http://schemas.microsoft.com/office/drawing/2016/5/12/chartex" xmlns:cx7="http://schemas.microsoft.com/office/drawing/2016/5/13/chartex" xmlns:cx8="http://schemas.microsoft.com/office/drawing/2016/5/14/chartex" xmlns:mc="http://schemas.openxmlformats.org/markup-compatibility/2006" xmlns:aink="http://schemas.microsoft.com/office/drawing/2016/ink" xmlns:am3d="http://schemas.microsoft.com/office/drawing/2017/model3d" xmlns:o="urn:schemas-microsoft-com:office:office" xmlns:oel="http://schemas.microsoft.com/office/2019/extlst" xmlns:r="http://schemas.openxmlformats.org/officeDocument/2006/relationships" xmlns:m="http://schemas.openxmlformats.org/officeDocument/2006/math" xmlns:v="urn:schemas-microsoft-com:vml" xmlns:wp14="http://schemas.microsoft.com/office/word/2010/wordprocessingDrawing" xmlns:wp="http://schemas.openxmlformats.org/drawingml/2006/wordprocessingDrawing" xmlns:w10="urn:schemas-microsoft-com:office:word" xmlns:w="http://schemas.openxmlformats.org/wordprocessingml/2006/main" xmlns:w14="http://schemas.microsoft.com/office/word/2010/wordml" xmlns:w15="http://schemas.microsoft.com/office/word/2012/wordml" xmlns:w16cex="http://schemas.microsoft.com/office/word/2018/wordml/cex" xmlns:w16cid="http://schemas.microsoft.com/office/word/2016/wordml/cid" xmlns:w16="http://schemas.microsoft.com/office/word/2018/wordml" xmlns:w16sdtdh="http://schemas.microsoft.com/office/word/2020/wordml/sdtdatahash" xmlns:w16se="http://schemas.microsoft.com/office/word/2015/wordml/symex" xmlns:wpg="http://schemas.microsoft.com/office/word/2010/wordprocessingGroup" xmlns:wpi="http://schemas.microsoft.com/office/word/2010/wordprocessingInk" xmlns:wne="http://schemas.microsoft.com/office/word/2006/wordml" xmlns:wps="http://schemas.microsoft.com/office/word/2010/wordprocessingShape" mc:Ignorable="w14 w15 w16se w16cid w16 w16cex w16sdtdh wp14">
   <w:tbl>
     <w:tblPr>
       <w:tblStyle w:val="TableGrid"/>
@@ -7829,7 +7696,7 @@
 </file>
 
 <file path=word/footnotes.xml><?xml version="1.0" encoding="utf-8"?>
-<w:footnotes xmlns:wpc="http://schemas.microsoft.com/office/word/2010/wordprocessingCanvas" xmlns:cx="http://schemas.microsoft.com/office/drawing/2014/chartex" xmlns:cx1="http://schemas.microsoft.com/office/drawing/2015/9/8/chartex" xmlns:cx2="http://schemas.microsoft.com/office/drawing/2015/10/21/chartex" xmlns:cx3="http://schemas.microsoft.com/office/drawing/2016/5/9/chartex" xmlns:cx4="http://schemas.microsoft.com/office/drawing/2016/5/10/chartex" xmlns:cx5="http://schemas.microsoft.com/office/drawing/2016/5/11/chartex" xmlns:cx6="http://schemas.microsoft.com/office/drawing/2016/5/12/chartex" xmlns:cx7="http://schemas.microsoft.com/office/drawing/2016/5/13/chartex" xmlns:cx8="http://schemas.microsoft.com/office/drawing/2016/5/14/chartex" xmlns:mc="http://schemas.openxmlformats.org/markup-compatibility/2006" xmlns:aink="http://schemas.microsoft.com/office/drawing/2016/ink" xmlns:am3d="http://schemas.microsoft.com/office/drawing/2017/model3d" xmlns:o="urn:schemas-microsoft-com:office:office" xmlns:r="http://schemas.openxmlformats.org/officeDocument/2006/relationships" xmlns:m="http://schemas.openxmlformats.org/officeDocument/2006/math" xmlns:v="urn:schemas-microsoft-com:vml" xmlns:wp14="http://schemas.microsoft.com/office/word/2010/wordprocessingDrawing" xmlns:wp="http://schemas.openxmlformats.org/drawingml/2006/wordprocessingDrawing" xmlns:w10="urn:schemas-microsoft-com:office:word" xmlns:w="http://schemas.openxmlformats.org/wordprocessingml/2006/main" xmlns:w14="http://schemas.microsoft.com/office/word/2010/wordml" xmlns:w15="http://schemas.microsoft.com/office/word/2012/wordml" xmlns:w16cex="http://schemas.microsoft.com/office/word/2018/wordml/cex" xmlns:w16cid="http://schemas.microsoft.com/office/word/2016/wordml/cid" xmlns:w16="http://schemas.microsoft.com/office/word/2018/wordml" xmlns:w16sdtdh="http://schemas.microsoft.com/office/word/2020/wordml/sdtdatahash" xmlns:w16se="http://schemas.microsoft.com/office/word/2015/wordml/symex" xmlns:wpg="http://schemas.microsoft.com/office/word/2010/wordprocessingGroup" xmlns:wpi="http://schemas.microsoft.com/office/word/2010/wordprocessingInk" xmlns:wne="http://schemas.microsoft.com/office/word/2006/wordml" xmlns:wps="http://schemas.microsoft.com/office/word/2010/wordprocessingShape" mc:Ignorable="w14 w15 w16se w16cid w16 w16cex w16sdtdh wp14">
+<w:footnotes xmlns:wpc="http://schemas.microsoft.com/office/word/2010/wordprocessingCanvas" xmlns:cx="http://schemas.microsoft.com/office/drawing/2014/chartex" xmlns:cx1="http://schemas.microsoft.com/office/drawing/2015/9/8/chartex" xmlns:cx2="http://schemas.microsoft.com/office/drawing/2015/10/21/chartex" xmlns:cx3="http://schemas.microsoft.com/office/drawing/2016/5/9/chartex" xmlns:cx4="http://schemas.microsoft.com/office/drawing/2016/5/10/chartex" xmlns:cx5="http://schemas.microsoft.com/office/drawing/2016/5/11/chartex" xmlns:cx6="http://schemas.microsoft.com/office/drawing/2016/5/12/chartex" xmlns:cx7="http://schemas.microsoft.com/office/drawing/2016/5/13/chartex" xmlns:cx8="http://schemas.microsoft.com/office/drawing/2016/5/14/chartex" xmlns:mc="http://schemas.openxmlformats.org/markup-compatibility/2006" xmlns:aink="http://schemas.microsoft.com/office/drawing/2016/ink" xmlns:am3d="http://schemas.microsoft.com/office/drawing/2017/model3d" xmlns:o="urn:schemas-microsoft-com:office:office" xmlns:oel="http://schemas.microsoft.com/office/2019/extlst" xmlns:r="http://schemas.openxmlformats.org/officeDocument/2006/relationships" xmlns:m="http://schemas.openxmlformats.org/officeDocument/2006/math" xmlns:v="urn:schemas-microsoft-com:vml" xmlns:wp14="http://schemas.microsoft.com/office/word/2010/wordprocessingDrawing" xmlns:wp="http://schemas.openxmlformats.org/drawingml/2006/wordprocessingDrawing" xmlns:w10="urn:schemas-microsoft-com:office:word" xmlns:w="http://schemas.openxmlformats.org/wordprocessingml/2006/main" xmlns:w14="http://schemas.microsoft.com/office/word/2010/wordml" xmlns:w15="http://schemas.microsoft.com/office/word/2012/wordml" xmlns:w16cex="http://schemas.microsoft.com/office/word/2018/wordml/cex" xmlns:w16cid="http://schemas.microsoft.com/office/word/2016/wordml/cid" xmlns:w16="http://schemas.microsoft.com/office/word/2018/wordml" xmlns:w16sdtdh="http://schemas.microsoft.com/office/word/2020/wordml/sdtdatahash" xmlns:w16se="http://schemas.microsoft.com/office/word/2015/wordml/symex" xmlns:wpg="http://schemas.microsoft.com/office/word/2010/wordprocessingGroup" xmlns:wpi="http://schemas.microsoft.com/office/word/2010/wordprocessingInk" xmlns:wne="http://schemas.microsoft.com/office/word/2006/wordml" xmlns:wps="http://schemas.microsoft.com/office/word/2010/wordprocessingShape" mc:Ignorable="w14 w15 w16se w16cid w16 w16cex w16sdtdh wp14">
   <w:footnote w:type="separator" w:id="-1">
     <w:p>
       <w:pPr>
@@ -7858,7 +7725,27 @@
 </file>
 
 <file path=word/header1.xml><?xml version="1.0" encoding="utf-8"?>
-<w:hdr xmlns:wpc="http://schemas.microsoft.com/office/word/2010/wordprocessingCanvas" xmlns:cx="http://schemas.microsoft.com/office/drawing/2014/chartex" xmlns:cx1="http://schemas.microsoft.com/office/drawing/2015/9/8/chartex" xmlns:cx2="http://schemas.microsoft.com/office/drawing/2015/10/21/chartex" xmlns:cx3="http://schemas.microsoft.com/office/drawing/2016/5/9/chartex" xmlns:cx4="http://schemas.microsoft.com/office/drawing/2016/5/10/chartex" xmlns:cx5="http://schemas.microsoft.com/office/drawing/2016/5/11/chartex" xmlns:cx6="http://schemas.microsoft.com/office/drawing/2016/5/12/chartex" xmlns:cx7="http://schemas.microsoft.com/office/drawing/2016/5/13/chartex" xmlns:cx8="http://schemas.microsoft.com/office/drawing/2016/5/14/chartex" xmlns:mc="http://schemas.openxmlformats.org/markup-compatibility/2006" xmlns:aink="http://schemas.microsoft.com/office/drawing/2016/ink" xmlns:am3d="http://schemas.microsoft.com/office/drawing/2017/model3d" xmlns:o="urn:schemas-microsoft-com:office:office" xmlns:r="http://schemas.openxmlformats.org/officeDocument/2006/relationships" xmlns:m="http://schemas.openxmlformats.org/officeDocument/2006/math" xmlns:v="urn:schemas-microsoft-com:vml" xmlns:wp14="http://schemas.microsoft.com/office/word/2010/wordprocessingDrawing" xmlns:wp="http://schemas.openxmlformats.org/drawingml/2006/wordprocessingDrawing" xmlns:w10="urn:schemas-microsoft-com:office:word" xmlns:w="http://schemas.openxmlformats.org/wordprocessingml/2006/main" xmlns:w14="http://schemas.microsoft.com/office/word/2010/wordml" xmlns:w15="http://schemas.microsoft.com/office/word/2012/wordml" xmlns:w16cex="http://schemas.microsoft.com/office/word/2018/wordml/cex" xmlns:w16cid="http://schemas.microsoft.com/office/word/2016/wordml/cid" xmlns:w16="http://schemas.microsoft.com/office/word/2018/wordml" xmlns:w16sdtdh="http://schemas.microsoft.com/office/word/2020/wordml/sdtdatahash" xmlns:w16se="http://schemas.microsoft.com/office/word/2015/wordml/symex" xmlns:wpg="http://schemas.microsoft.com/office/word/2010/wordprocessingGroup" xmlns:wpi="http://schemas.microsoft.com/office/word/2010/wordprocessingInk" xmlns:wne="http://schemas.microsoft.com/office/word/2006/wordml" xmlns:wps="http://schemas.microsoft.com/office/word/2010/wordprocessingShape" mc:Ignorable="w14 w15 w16se w16cid w16 w16cex w16sdtdh wp14">
+<w:hdr xmlns:wpc="http://schemas.microsoft.com/office/word/2010/wordprocessingCanvas" xmlns:cx="http://schemas.microsoft.com/office/drawing/2014/chartex" xmlns:cx1="http://schemas.microsoft.com/office/drawing/2015/9/8/chartex" xmlns:cx2="http://schemas.microsoft.com/office/drawing/2015/10/21/chartex" xmlns:cx3="http://schemas.microsoft.com/office/drawing/2016/5/9/chartex" xmlns:cx4="http://schemas.microsoft.com/office/drawing/2016/5/10/chartex" xmlns:cx5="http://schemas.microsoft.com/office/drawing/2016/5/11/chartex" xmlns:cx6="http://schemas.microsoft.com/office/drawing/2016/5/12/chartex" xmlns:cx7="http://schemas.microsoft.com/office/drawing/2016/5/13/chartex" xmlns:cx8="http://schemas.microsoft.com/office/drawing/2016/5/14/chartex" xmlns:mc="http://schemas.openxmlformats.org/markup-compatibility/2006" xmlns:aink="http://schemas.microsoft.com/office/drawing/2016/ink" xmlns:am3d="http://schemas.microsoft.com/office/drawing/2017/model3d" xmlns:o="urn:schemas-microsoft-com:office:office" xmlns:oel="http://schemas.microsoft.com/office/2019/extlst" xmlns:r="http://schemas.openxmlformats.org/officeDocument/2006/relationships" xmlns:m="http://schemas.openxmlformats.org/officeDocument/2006/math" xmlns:v="urn:schemas-microsoft-com:vml" xmlns:wp14="http://schemas.microsoft.com/office/word/2010/wordprocessingDrawing" xmlns:wp="http://schemas.openxmlformats.org/drawingml/2006/wordprocessingDrawing" xmlns:w10="urn:schemas-microsoft-com:office:word" xmlns:w="http://schemas.openxmlformats.org/wordprocessingml/2006/main" xmlns:w14="http://schemas.microsoft.com/office/word/2010/wordml" xmlns:w15="http://schemas.microsoft.com/office/word/2012/wordml" xmlns:w16cex="http://schemas.microsoft.com/office/word/2018/wordml/cex" xmlns:w16cid="http://schemas.microsoft.com/office/word/2016/wordml/cid" xmlns:w16="http://schemas.microsoft.com/office/word/2018/wordml" xmlns:w16sdtdh="http://schemas.microsoft.com/office/word/2020/wordml/sdtdatahash" xmlns:w16se="http://schemas.microsoft.com/office/word/2015/wordml/symex" xmlns:wpg="http://schemas.microsoft.com/office/word/2010/wordprocessingGroup" xmlns:wpi="http://schemas.microsoft.com/office/word/2010/wordprocessingInk" xmlns:wne="http://schemas.microsoft.com/office/word/2006/wordml" xmlns:wps="http://schemas.microsoft.com/office/word/2010/wordprocessingShape" mc:Ignorable="w14 w15 w16se w16cid w16 w16cex w16sdtdh wp14">
+  <w:p>
+    <w:pPr>
+      <w:pStyle w:val="Header"/>
+    </w:pPr>
+  </w:p>
+</w:hdr>
+</file>
+
+<file path=word/header2.xml><?xml version="1.0" encoding="utf-8"?>
+<w:hdr xmlns:wpc="http://schemas.microsoft.com/office/word/2010/wordprocessingCanvas" xmlns:cx="http://schemas.microsoft.com/office/drawing/2014/chartex" xmlns:cx1="http://schemas.microsoft.com/office/drawing/2015/9/8/chartex" xmlns:cx2="http://schemas.microsoft.com/office/drawing/2015/10/21/chartex" xmlns:cx3="http://schemas.microsoft.com/office/drawing/2016/5/9/chartex" xmlns:cx4="http://schemas.microsoft.com/office/drawing/2016/5/10/chartex" xmlns:cx5="http://schemas.microsoft.com/office/drawing/2016/5/11/chartex" xmlns:cx6="http://schemas.microsoft.com/office/drawing/2016/5/12/chartex" xmlns:cx7="http://schemas.microsoft.com/office/drawing/2016/5/13/chartex" xmlns:cx8="http://schemas.microsoft.com/office/drawing/2016/5/14/chartex" xmlns:mc="http://schemas.openxmlformats.org/markup-compatibility/2006" xmlns:aink="http://schemas.microsoft.com/office/drawing/2016/ink" xmlns:am3d="http://schemas.microsoft.com/office/drawing/2017/model3d" xmlns:o="urn:schemas-microsoft-com:office:office" xmlns:oel="http://schemas.microsoft.com/office/2019/extlst" xmlns:r="http://schemas.openxmlformats.org/officeDocument/2006/relationships" xmlns:m="http://schemas.openxmlformats.org/officeDocument/2006/math" xmlns:v="urn:schemas-microsoft-com:vml" xmlns:wp14="http://schemas.microsoft.com/office/word/2010/wordprocessingDrawing" xmlns:wp="http://schemas.openxmlformats.org/drawingml/2006/wordprocessingDrawing" xmlns:w10="urn:schemas-microsoft-com:office:word" xmlns:w="http://schemas.openxmlformats.org/wordprocessingml/2006/main" xmlns:w14="http://schemas.microsoft.com/office/word/2010/wordml" xmlns:w15="http://schemas.microsoft.com/office/word/2012/wordml" xmlns:w16cex="http://schemas.microsoft.com/office/word/2018/wordml/cex" xmlns:w16cid="http://schemas.microsoft.com/office/word/2016/wordml/cid" xmlns:w16="http://schemas.microsoft.com/office/word/2018/wordml" xmlns:w16sdtdh="http://schemas.microsoft.com/office/word/2020/wordml/sdtdatahash" xmlns:w16se="http://schemas.microsoft.com/office/word/2015/wordml/symex" xmlns:wpg="http://schemas.microsoft.com/office/word/2010/wordprocessingGroup" xmlns:wpi="http://schemas.microsoft.com/office/word/2010/wordprocessingInk" xmlns:wne="http://schemas.microsoft.com/office/word/2006/wordml" xmlns:wps="http://schemas.microsoft.com/office/word/2010/wordprocessingShape" mc:Ignorable="w14 w15 w16se w16cid w16 w16cex w16sdtdh wp14">
+  <w:p>
+    <w:pPr>
+      <w:pStyle w:val="Header"/>
+    </w:pPr>
+  </w:p>
+</w:hdr>
+</file>
+
+<file path=word/header3.xml><?xml version="1.0" encoding="utf-8"?>
+<w:hdr xmlns:wpc="http://schemas.microsoft.com/office/word/2010/wordprocessingCanvas" xmlns:cx="http://schemas.microsoft.com/office/drawing/2014/chartex" xmlns:cx1="http://schemas.microsoft.com/office/drawing/2015/9/8/chartex" xmlns:cx2="http://schemas.microsoft.com/office/drawing/2015/10/21/chartex" xmlns:cx3="http://schemas.microsoft.com/office/drawing/2016/5/9/chartex" xmlns:cx4="http://schemas.microsoft.com/office/drawing/2016/5/10/chartex" xmlns:cx5="http://schemas.microsoft.com/office/drawing/2016/5/11/chartex" xmlns:cx6="http://schemas.microsoft.com/office/drawing/2016/5/12/chartex" xmlns:cx7="http://schemas.microsoft.com/office/drawing/2016/5/13/chartex" xmlns:cx8="http://schemas.microsoft.com/office/drawing/2016/5/14/chartex" xmlns:mc="http://schemas.openxmlformats.org/markup-compatibility/2006" xmlns:aink="http://schemas.microsoft.com/office/drawing/2016/ink" xmlns:am3d="http://schemas.microsoft.com/office/drawing/2017/model3d" xmlns:o="urn:schemas-microsoft-com:office:office" xmlns:oel="http://schemas.microsoft.com/office/2019/extlst" xmlns:r="http://schemas.openxmlformats.org/officeDocument/2006/relationships" xmlns:m="http://schemas.openxmlformats.org/officeDocument/2006/math" xmlns:v="urn:schemas-microsoft-com:vml" xmlns:wp14="http://schemas.microsoft.com/office/word/2010/wordprocessingDrawing" xmlns:wp="http://schemas.openxmlformats.org/drawingml/2006/wordprocessingDrawing" xmlns:w10="urn:schemas-microsoft-com:office:word" xmlns:w="http://schemas.openxmlformats.org/wordprocessingml/2006/main" xmlns:w14="http://schemas.microsoft.com/office/word/2010/wordml" xmlns:w15="http://schemas.microsoft.com/office/word/2012/wordml" xmlns:w16cex="http://schemas.microsoft.com/office/word/2018/wordml/cex" xmlns:w16cid="http://schemas.microsoft.com/office/word/2016/wordml/cid" xmlns:w16="http://schemas.microsoft.com/office/word/2018/wordml" xmlns:w16sdtdh="http://schemas.microsoft.com/office/word/2020/wordml/sdtdatahash" xmlns:w16se="http://schemas.microsoft.com/office/word/2015/wordml/symex" xmlns:wpg="http://schemas.microsoft.com/office/word/2010/wordprocessingGroup" xmlns:wpi="http://schemas.microsoft.com/office/word/2010/wordprocessingInk" xmlns:wne="http://schemas.microsoft.com/office/word/2006/wordml" xmlns:wps="http://schemas.microsoft.com/office/word/2010/wordprocessingShape" mc:Ignorable="w14 w15 w16se w16cid w16 w16cex w16sdtdh wp14">
   <w:p>
     <w:pPr>
       <w:pStyle w:val="Header"/>
@@ -7869,16 +7756,16 @@
         <w:lang w:val="en-US"/>
       </w:rPr>
       <w:drawing>
-        <wp:anchor distT="0" distB="0" distL="114300" distR="114300" simplePos="0" relativeHeight="251659264" behindDoc="1" locked="1" layoutInCell="1" allowOverlap="1" wp14:anchorId="41E3B819" wp14:editId="581A7AE3">
+        <wp:anchor distT="0" distB="0" distL="114300" distR="114300" simplePos="0" relativeHeight="251659264" behindDoc="1" locked="1" layoutInCell="1" allowOverlap="1" wp14:anchorId="41E3B819" wp14:editId="020F0D6B">
           <wp:simplePos x="0" y="0"/>
           <wp:positionH relativeFrom="page">
-            <wp:posOffset>5919470</wp:posOffset>
+            <wp:posOffset>5734685</wp:posOffset>
           </wp:positionH>
           <wp:positionV relativeFrom="page">
-            <wp:posOffset>447675</wp:posOffset>
+            <wp:posOffset>478155</wp:posOffset>
           </wp:positionV>
-          <wp:extent cx="1134000" cy="433800"/>
-          <wp:effectExtent l="0" t="0" r="9525" b="4445"/>
+          <wp:extent cx="1098550" cy="617855"/>
+          <wp:effectExtent l="0" t="0" r="6350" b="0"/>
           <wp:wrapNone/>
           <wp:docPr id="23" name="Picture 9"/>
           <wp:cNvGraphicFramePr>
@@ -7888,13 +7775,13 @@
             <a:graphicData uri="http://schemas.openxmlformats.org/drawingml/2006/picture">
               <pic:pic xmlns:pic="http://schemas.openxmlformats.org/drawingml/2006/picture">
                 <pic:nvPicPr>
-                  <pic:cNvPr id="10" name="Picture 9"/>
+                  <pic:cNvPr id="23" name="Picture 9"/>
                   <pic:cNvPicPr>
                     <a:picLocks noChangeAspect="1"/>
                   </pic:cNvPicPr>
                 </pic:nvPicPr>
                 <pic:blipFill>
-                  <a:blip r:embed="rId1" cstate="print">
+                  <a:blip r:embed="rId1">
                     <a:extLst>
                       <a:ext uri="{28A0092B-C50C-407E-A947-70E740481C1C}">
                         <a14:useLocalDpi xmlns:a14="http://schemas.microsoft.com/office/drawing/2010/main" val="0"/>
@@ -7908,7 +7795,7 @@
                 <pic:spPr>
                   <a:xfrm>
                     <a:off x="0" y="0"/>
-                    <a:ext cx="1134000" cy="433800"/>
+                    <a:ext cx="1098550" cy="617855"/>
                   </a:xfrm>
                   <a:prstGeom prst="rect">
                     <a:avLst/>
@@ -7936,8 +7823,8 @@
 </w:hdr>
 </file>
 
-<file path=word/header2.xml><?xml version="1.0" encoding="utf-8"?>
-<w:hdr xmlns:wpc="http://schemas.microsoft.com/office/word/2010/wordprocessingCanvas" xmlns:cx="http://schemas.microsoft.com/office/drawing/2014/chartex" xmlns:cx1="http://schemas.microsoft.com/office/drawing/2015/9/8/chartex" xmlns:cx2="http://schemas.microsoft.com/office/drawing/2015/10/21/chartex" xmlns:cx3="http://schemas.microsoft.com/office/drawing/2016/5/9/chartex" xmlns:cx4="http://schemas.microsoft.com/office/drawing/2016/5/10/chartex" xmlns:cx5="http://schemas.microsoft.com/office/drawing/2016/5/11/chartex" xmlns:cx6="http://schemas.microsoft.com/office/drawing/2016/5/12/chartex" xmlns:cx7="http://schemas.microsoft.com/office/drawing/2016/5/13/chartex" xmlns:cx8="http://schemas.microsoft.com/office/drawing/2016/5/14/chartex" xmlns:mc="http://schemas.openxmlformats.org/markup-compatibility/2006" xmlns:aink="http://schemas.microsoft.com/office/drawing/2016/ink" xmlns:am3d="http://schemas.microsoft.com/office/drawing/2017/model3d" xmlns:o="urn:schemas-microsoft-com:office:office" xmlns:r="http://schemas.openxmlformats.org/officeDocument/2006/relationships" xmlns:m="http://schemas.openxmlformats.org/officeDocument/2006/math" xmlns:v="urn:schemas-microsoft-com:vml" xmlns:wp14="http://schemas.microsoft.com/office/word/2010/wordprocessingDrawing" xmlns:wp="http://schemas.openxmlformats.org/drawingml/2006/wordprocessingDrawing" xmlns:w10="urn:schemas-microsoft-com:office:word" xmlns:w="http://schemas.openxmlformats.org/wordprocessingml/2006/main" xmlns:w14="http://schemas.microsoft.com/office/word/2010/wordml" xmlns:w15="http://schemas.microsoft.com/office/word/2012/wordml" xmlns:w16cex="http://schemas.microsoft.com/office/word/2018/wordml/cex" xmlns:w16cid="http://schemas.microsoft.com/office/word/2016/wordml/cid" xmlns:w16="http://schemas.microsoft.com/office/word/2018/wordml" xmlns:w16sdtdh="http://schemas.microsoft.com/office/word/2020/wordml/sdtdatahash" xmlns:w16se="http://schemas.microsoft.com/office/word/2015/wordml/symex" xmlns:wpg="http://schemas.microsoft.com/office/word/2010/wordprocessingGroup" xmlns:wpi="http://schemas.microsoft.com/office/word/2010/wordprocessingInk" xmlns:wne="http://schemas.microsoft.com/office/word/2006/wordml" xmlns:wps="http://schemas.microsoft.com/office/word/2010/wordprocessingShape" mc:Ignorable="w14 w15 w16se w16cid w16 w16cex w16sdtdh wp14">
+<file path=word/header4.xml><?xml version="1.0" encoding="utf-8"?>
+<w:hdr xmlns:wpc="http://schemas.microsoft.com/office/word/2010/wordprocessingCanvas" xmlns:cx="http://schemas.microsoft.com/office/drawing/2014/chartex" xmlns:cx1="http://schemas.microsoft.com/office/drawing/2015/9/8/chartex" xmlns:cx2="http://schemas.microsoft.com/office/drawing/2015/10/21/chartex" xmlns:cx3="http://schemas.microsoft.com/office/drawing/2016/5/9/chartex" xmlns:cx4="http://schemas.microsoft.com/office/drawing/2016/5/10/chartex" xmlns:cx5="http://schemas.microsoft.com/office/drawing/2016/5/11/chartex" xmlns:cx6="http://schemas.microsoft.com/office/drawing/2016/5/12/chartex" xmlns:cx7="http://schemas.microsoft.com/office/drawing/2016/5/13/chartex" xmlns:cx8="http://schemas.microsoft.com/office/drawing/2016/5/14/chartex" xmlns:mc="http://schemas.openxmlformats.org/markup-compatibility/2006" xmlns:aink="http://schemas.microsoft.com/office/drawing/2016/ink" xmlns:am3d="http://schemas.microsoft.com/office/drawing/2017/model3d" xmlns:o="urn:schemas-microsoft-com:office:office" xmlns:oel="http://schemas.microsoft.com/office/2019/extlst" xmlns:r="http://schemas.openxmlformats.org/officeDocument/2006/relationships" xmlns:m="http://schemas.openxmlformats.org/officeDocument/2006/math" xmlns:v="urn:schemas-microsoft-com:vml" xmlns:wp14="http://schemas.microsoft.com/office/word/2010/wordprocessingDrawing" xmlns:wp="http://schemas.openxmlformats.org/drawingml/2006/wordprocessingDrawing" xmlns:w10="urn:schemas-microsoft-com:office:word" xmlns:w="http://schemas.openxmlformats.org/wordprocessingml/2006/main" xmlns:w14="http://schemas.microsoft.com/office/word/2010/wordml" xmlns:w15="http://schemas.microsoft.com/office/word/2012/wordml" xmlns:w16cex="http://schemas.microsoft.com/office/word/2018/wordml/cex" xmlns:w16cid="http://schemas.microsoft.com/office/word/2016/wordml/cid" xmlns:w16="http://schemas.microsoft.com/office/word/2018/wordml" xmlns:w16sdtdh="http://schemas.microsoft.com/office/word/2020/wordml/sdtdatahash" xmlns:w16se="http://schemas.microsoft.com/office/word/2015/wordml/symex" xmlns:wpg="http://schemas.microsoft.com/office/word/2010/wordprocessingGroup" xmlns:wpi="http://schemas.microsoft.com/office/word/2010/wordprocessingInk" xmlns:wne="http://schemas.microsoft.com/office/word/2006/wordml" xmlns:wps="http://schemas.microsoft.com/office/word/2010/wordprocessingShape" mc:Ignorable="w14 w15 w16se w16cid w16 w16cex w16sdtdh wp14">
   <w:p>
     <w:pPr>
       <w:pStyle w:val="Header"/>
@@ -7946,8 +7833,8 @@
 </w:hdr>
 </file>
 
-<file path=word/header3.xml><?xml version="1.0" encoding="utf-8"?>
-<w:hdr xmlns:wpc="http://schemas.microsoft.com/office/word/2010/wordprocessingCanvas" xmlns:cx="http://schemas.microsoft.com/office/drawing/2014/chartex" xmlns:cx1="http://schemas.microsoft.com/office/drawing/2015/9/8/chartex" xmlns:cx2="http://schemas.microsoft.com/office/drawing/2015/10/21/chartex" xmlns:cx3="http://schemas.microsoft.com/office/drawing/2016/5/9/chartex" xmlns:cx4="http://schemas.microsoft.com/office/drawing/2016/5/10/chartex" xmlns:cx5="http://schemas.microsoft.com/office/drawing/2016/5/11/chartex" xmlns:cx6="http://schemas.microsoft.com/office/drawing/2016/5/12/chartex" xmlns:cx7="http://schemas.microsoft.com/office/drawing/2016/5/13/chartex" xmlns:cx8="http://schemas.microsoft.com/office/drawing/2016/5/14/chartex" xmlns:mc="http://schemas.openxmlformats.org/markup-compatibility/2006" xmlns:aink="http://schemas.microsoft.com/office/drawing/2016/ink" xmlns:am3d="http://schemas.microsoft.com/office/drawing/2017/model3d" xmlns:o="urn:schemas-microsoft-com:office:office" xmlns:r="http://schemas.openxmlformats.org/officeDocument/2006/relationships" xmlns:m="http://schemas.openxmlformats.org/officeDocument/2006/math" xmlns:v="urn:schemas-microsoft-com:vml" xmlns:wp14="http://schemas.microsoft.com/office/word/2010/wordprocessingDrawing" xmlns:wp="http://schemas.openxmlformats.org/drawingml/2006/wordprocessingDrawing" xmlns:w10="urn:schemas-microsoft-com:office:word" xmlns:w="http://schemas.openxmlformats.org/wordprocessingml/2006/main" xmlns:w14="http://schemas.microsoft.com/office/word/2010/wordml" xmlns:w15="http://schemas.microsoft.com/office/word/2012/wordml" xmlns:w16cex="http://schemas.microsoft.com/office/word/2018/wordml/cex" xmlns:w16cid="http://schemas.microsoft.com/office/word/2016/wordml/cid" xmlns:w16="http://schemas.microsoft.com/office/word/2018/wordml" xmlns:w16sdtdh="http://schemas.microsoft.com/office/word/2020/wordml/sdtdatahash" xmlns:w16se="http://schemas.microsoft.com/office/word/2015/wordml/symex" xmlns:wpg="http://schemas.microsoft.com/office/word/2010/wordprocessingGroup" xmlns:wpi="http://schemas.microsoft.com/office/word/2010/wordprocessingInk" xmlns:wne="http://schemas.microsoft.com/office/word/2006/wordml" xmlns:wps="http://schemas.microsoft.com/office/word/2010/wordprocessingShape" mc:Ignorable="w14 w15 w16se w16cid w16 w16cex w16sdtdh wp14">
+<file path=word/header5.xml><?xml version="1.0" encoding="utf-8"?>
+<w:hdr xmlns:wpc="http://schemas.microsoft.com/office/word/2010/wordprocessingCanvas" xmlns:cx="http://schemas.microsoft.com/office/drawing/2014/chartex" xmlns:cx1="http://schemas.microsoft.com/office/drawing/2015/9/8/chartex" xmlns:cx2="http://schemas.microsoft.com/office/drawing/2015/10/21/chartex" xmlns:cx3="http://schemas.microsoft.com/office/drawing/2016/5/9/chartex" xmlns:cx4="http://schemas.microsoft.com/office/drawing/2016/5/10/chartex" xmlns:cx5="http://schemas.microsoft.com/office/drawing/2016/5/11/chartex" xmlns:cx6="http://schemas.microsoft.com/office/drawing/2016/5/12/chartex" xmlns:cx7="http://schemas.microsoft.com/office/drawing/2016/5/13/chartex" xmlns:cx8="http://schemas.microsoft.com/office/drawing/2016/5/14/chartex" xmlns:mc="http://schemas.openxmlformats.org/markup-compatibility/2006" xmlns:aink="http://schemas.microsoft.com/office/drawing/2016/ink" xmlns:am3d="http://schemas.microsoft.com/office/drawing/2017/model3d" xmlns:o="urn:schemas-microsoft-com:office:office" xmlns:oel="http://schemas.microsoft.com/office/2019/extlst" xmlns:r="http://schemas.openxmlformats.org/officeDocument/2006/relationships" xmlns:m="http://schemas.openxmlformats.org/officeDocument/2006/math" xmlns:v="urn:schemas-microsoft-com:vml" xmlns:wp14="http://schemas.microsoft.com/office/word/2010/wordprocessingDrawing" xmlns:wp="http://schemas.openxmlformats.org/drawingml/2006/wordprocessingDrawing" xmlns:w10="urn:schemas-microsoft-com:office:word" xmlns:w="http://schemas.openxmlformats.org/wordprocessingml/2006/main" xmlns:w14="http://schemas.microsoft.com/office/word/2010/wordml" xmlns:w15="http://schemas.microsoft.com/office/word/2012/wordml" xmlns:w16cex="http://schemas.microsoft.com/office/word/2018/wordml/cex" xmlns:w16cid="http://schemas.microsoft.com/office/word/2016/wordml/cid" xmlns:w16="http://schemas.microsoft.com/office/word/2018/wordml" xmlns:w16sdtdh="http://schemas.microsoft.com/office/word/2020/wordml/sdtdatahash" xmlns:w16se="http://schemas.microsoft.com/office/word/2015/wordml/symex" xmlns:wpg="http://schemas.microsoft.com/office/word/2010/wordprocessingGroup" xmlns:wpi="http://schemas.microsoft.com/office/word/2010/wordprocessingInk" xmlns:wne="http://schemas.microsoft.com/office/word/2006/wordml" xmlns:wps="http://schemas.microsoft.com/office/word/2010/wordprocessingShape" mc:Ignorable="w14 w15 w16se w16cid w16 w16cex w16sdtdh wp14">
   <w:p>
     <w:pPr>
       <w:pStyle w:val="Header"/>
@@ -7957,8 +7844,8 @@
 </w:hdr>
 </file>
 
-<file path=word/header4.xml><?xml version="1.0" encoding="utf-8"?>
-<w:hdr xmlns:wpc="http://schemas.microsoft.com/office/word/2010/wordprocessingCanvas" xmlns:cx="http://schemas.microsoft.com/office/drawing/2014/chartex" xmlns:cx1="http://schemas.microsoft.com/office/drawing/2015/9/8/chartex" xmlns:cx2="http://schemas.microsoft.com/office/drawing/2015/10/21/chartex" xmlns:cx3="http://schemas.microsoft.com/office/drawing/2016/5/9/chartex" xmlns:cx4="http://schemas.microsoft.com/office/drawing/2016/5/10/chartex" xmlns:cx5="http://schemas.microsoft.com/office/drawing/2016/5/11/chartex" xmlns:cx6="http://schemas.microsoft.com/office/drawing/2016/5/12/chartex" xmlns:cx7="http://schemas.microsoft.com/office/drawing/2016/5/13/chartex" xmlns:cx8="http://schemas.microsoft.com/office/drawing/2016/5/14/chartex" xmlns:mc="http://schemas.openxmlformats.org/markup-compatibility/2006" xmlns:aink="http://schemas.microsoft.com/office/drawing/2016/ink" xmlns:am3d="http://schemas.microsoft.com/office/drawing/2017/model3d" xmlns:o="urn:schemas-microsoft-com:office:office" xmlns:r="http://schemas.openxmlformats.org/officeDocument/2006/relationships" xmlns:m="http://schemas.openxmlformats.org/officeDocument/2006/math" xmlns:v="urn:schemas-microsoft-com:vml" xmlns:wp14="http://schemas.microsoft.com/office/word/2010/wordprocessingDrawing" xmlns:wp="http://schemas.openxmlformats.org/drawingml/2006/wordprocessingDrawing" xmlns:w10="urn:schemas-microsoft-com:office:word" xmlns:w="http://schemas.openxmlformats.org/wordprocessingml/2006/main" xmlns:w14="http://schemas.microsoft.com/office/word/2010/wordml" xmlns:w15="http://schemas.microsoft.com/office/word/2012/wordml" xmlns:w16cex="http://schemas.microsoft.com/office/word/2018/wordml/cex" xmlns:w16cid="http://schemas.microsoft.com/office/word/2016/wordml/cid" xmlns:w16="http://schemas.microsoft.com/office/word/2018/wordml" xmlns:w16sdtdh="http://schemas.microsoft.com/office/word/2020/wordml/sdtdatahash" xmlns:w16se="http://schemas.microsoft.com/office/word/2015/wordml/symex" xmlns:wpg="http://schemas.microsoft.com/office/word/2010/wordprocessingGroup" xmlns:wpi="http://schemas.microsoft.com/office/word/2010/wordprocessingInk" xmlns:wne="http://schemas.microsoft.com/office/word/2006/wordml" xmlns:wps="http://schemas.microsoft.com/office/word/2010/wordprocessingShape" mc:Ignorable="w14 w15 w16se w16cid w16 w16cex w16sdtdh wp14">
+<file path=word/header6.xml><?xml version="1.0" encoding="utf-8"?>
+<w:hdr xmlns:wpc="http://schemas.microsoft.com/office/word/2010/wordprocessingCanvas" xmlns:cx="http://schemas.microsoft.com/office/drawing/2014/chartex" xmlns:cx1="http://schemas.microsoft.com/office/drawing/2015/9/8/chartex" xmlns:cx2="http://schemas.microsoft.com/office/drawing/2015/10/21/chartex" xmlns:cx3="http://schemas.microsoft.com/office/drawing/2016/5/9/chartex" xmlns:cx4="http://schemas.microsoft.com/office/drawing/2016/5/10/chartex" xmlns:cx5="http://schemas.microsoft.com/office/drawing/2016/5/11/chartex" xmlns:cx6="http://schemas.microsoft.com/office/drawing/2016/5/12/chartex" xmlns:cx7="http://schemas.microsoft.com/office/drawing/2016/5/13/chartex" xmlns:cx8="http://schemas.microsoft.com/office/drawing/2016/5/14/chartex" xmlns:mc="http://schemas.openxmlformats.org/markup-compatibility/2006" xmlns:aink="http://schemas.microsoft.com/office/drawing/2016/ink" xmlns:am3d="http://schemas.microsoft.com/office/drawing/2017/model3d" xmlns:o="urn:schemas-microsoft-com:office:office" xmlns:oel="http://schemas.microsoft.com/office/2019/extlst" xmlns:r="http://schemas.openxmlformats.org/officeDocument/2006/relationships" xmlns:m="http://schemas.openxmlformats.org/officeDocument/2006/math" xmlns:v="urn:schemas-microsoft-com:vml" xmlns:wp14="http://schemas.microsoft.com/office/word/2010/wordprocessingDrawing" xmlns:wp="http://schemas.openxmlformats.org/drawingml/2006/wordprocessingDrawing" xmlns:w10="urn:schemas-microsoft-com:office:word" xmlns:w="http://schemas.openxmlformats.org/wordprocessingml/2006/main" xmlns:w14="http://schemas.microsoft.com/office/word/2010/wordml" xmlns:w15="http://schemas.microsoft.com/office/word/2012/wordml" xmlns:w16cex="http://schemas.microsoft.com/office/word/2018/wordml/cex" xmlns:w16cid="http://schemas.microsoft.com/office/word/2016/wordml/cid" xmlns:w16="http://schemas.microsoft.com/office/word/2018/wordml" xmlns:w16sdtdh="http://schemas.microsoft.com/office/word/2020/wordml/sdtdatahash" xmlns:w16se="http://schemas.microsoft.com/office/word/2015/wordml/symex" xmlns:wpg="http://schemas.microsoft.com/office/word/2010/wordprocessingGroup" xmlns:wpi="http://schemas.microsoft.com/office/word/2010/wordprocessingInk" xmlns:wne="http://schemas.microsoft.com/office/word/2006/wordml" xmlns:wps="http://schemas.microsoft.com/office/word/2010/wordprocessingShape" mc:Ignorable="w14 w15 w16se w16cid w16 w16cex w16sdtdh wp14">
   <w:p>
     <w:pPr>
       <w:pStyle w:val="SAGEHeader"/>
@@ -7997,8 +7884,8 @@
 </w:hdr>
 </file>
 
-<file path=word/header5.xml><?xml version="1.0" encoding="utf-8"?>
-<w:hdr xmlns:wpc="http://schemas.microsoft.com/office/word/2010/wordprocessingCanvas" xmlns:cx="http://schemas.microsoft.com/office/drawing/2014/chartex" xmlns:cx1="http://schemas.microsoft.com/office/drawing/2015/9/8/chartex" xmlns:cx2="http://schemas.microsoft.com/office/drawing/2015/10/21/chartex" xmlns:cx3="http://schemas.microsoft.com/office/drawing/2016/5/9/chartex" xmlns:cx4="http://schemas.microsoft.com/office/drawing/2016/5/10/chartex" xmlns:cx5="http://schemas.microsoft.com/office/drawing/2016/5/11/chartex" xmlns:cx6="http://schemas.microsoft.com/office/drawing/2016/5/12/chartex" xmlns:cx7="http://schemas.microsoft.com/office/drawing/2016/5/13/chartex" xmlns:cx8="http://schemas.microsoft.com/office/drawing/2016/5/14/chartex" xmlns:mc="http://schemas.openxmlformats.org/markup-compatibility/2006" xmlns:aink="http://schemas.microsoft.com/office/drawing/2016/ink" xmlns:am3d="http://schemas.microsoft.com/office/drawing/2017/model3d" xmlns:o="urn:schemas-microsoft-com:office:office" xmlns:r="http://schemas.openxmlformats.org/officeDocument/2006/relationships" xmlns:m="http://schemas.openxmlformats.org/officeDocument/2006/math" xmlns:v="urn:schemas-microsoft-com:vml" xmlns:wp14="http://schemas.microsoft.com/office/word/2010/wordprocessingDrawing" xmlns:wp="http://schemas.openxmlformats.org/drawingml/2006/wordprocessingDrawing" xmlns:w10="urn:schemas-microsoft-com:office:word" xmlns:w="http://schemas.openxmlformats.org/wordprocessingml/2006/main" xmlns:w14="http://schemas.microsoft.com/office/word/2010/wordml" xmlns:w15="http://schemas.microsoft.com/office/word/2012/wordml" xmlns:w16cex="http://schemas.microsoft.com/office/word/2018/wordml/cex" xmlns:w16cid="http://schemas.microsoft.com/office/word/2016/wordml/cid" xmlns:w16="http://schemas.microsoft.com/office/word/2018/wordml" xmlns:w16sdtdh="http://schemas.microsoft.com/office/word/2020/wordml/sdtdatahash" xmlns:w16se="http://schemas.microsoft.com/office/word/2015/wordml/symex" xmlns:wpg="http://schemas.microsoft.com/office/word/2010/wordprocessingGroup" xmlns:wpi="http://schemas.microsoft.com/office/word/2010/wordprocessingInk" xmlns:wne="http://schemas.microsoft.com/office/word/2006/wordml" xmlns:wps="http://schemas.microsoft.com/office/word/2010/wordprocessingShape" mc:Ignorable="w14 w15 w16se w16cid w16 w16cex w16sdtdh wp14">
+<file path=word/header7.xml><?xml version="1.0" encoding="utf-8"?>
+<w:hdr xmlns:wpc="http://schemas.microsoft.com/office/word/2010/wordprocessingCanvas" xmlns:cx="http://schemas.microsoft.com/office/drawing/2014/chartex" xmlns:cx1="http://schemas.microsoft.com/office/drawing/2015/9/8/chartex" xmlns:cx2="http://schemas.microsoft.com/office/drawing/2015/10/21/chartex" xmlns:cx3="http://schemas.microsoft.com/office/drawing/2016/5/9/chartex" xmlns:cx4="http://schemas.microsoft.com/office/drawing/2016/5/10/chartex" xmlns:cx5="http://schemas.microsoft.com/office/drawing/2016/5/11/chartex" xmlns:cx6="http://schemas.microsoft.com/office/drawing/2016/5/12/chartex" xmlns:cx7="http://schemas.microsoft.com/office/drawing/2016/5/13/chartex" xmlns:cx8="http://schemas.microsoft.com/office/drawing/2016/5/14/chartex" xmlns:mc="http://schemas.openxmlformats.org/markup-compatibility/2006" xmlns:aink="http://schemas.microsoft.com/office/drawing/2016/ink" xmlns:am3d="http://schemas.microsoft.com/office/drawing/2017/model3d" xmlns:o="urn:schemas-microsoft-com:office:office" xmlns:oel="http://schemas.microsoft.com/office/2019/extlst" xmlns:r="http://schemas.openxmlformats.org/officeDocument/2006/relationships" xmlns:m="http://schemas.openxmlformats.org/officeDocument/2006/math" xmlns:v="urn:schemas-microsoft-com:vml" xmlns:wp14="http://schemas.microsoft.com/office/word/2010/wordprocessingDrawing" xmlns:wp="http://schemas.openxmlformats.org/drawingml/2006/wordprocessingDrawing" xmlns:w10="urn:schemas-microsoft-com:office:word" xmlns:w="http://schemas.openxmlformats.org/wordprocessingml/2006/main" xmlns:w14="http://schemas.microsoft.com/office/word/2010/wordml" xmlns:w15="http://schemas.microsoft.com/office/word/2012/wordml" xmlns:w16cex="http://schemas.microsoft.com/office/word/2018/wordml/cex" xmlns:w16cid="http://schemas.microsoft.com/office/word/2016/wordml/cid" xmlns:w16="http://schemas.microsoft.com/office/word/2018/wordml" xmlns:w16sdtdh="http://schemas.microsoft.com/office/word/2020/wordml/sdtdatahash" xmlns:w16se="http://schemas.microsoft.com/office/word/2015/wordml/symex" xmlns:wpg="http://schemas.microsoft.com/office/word/2010/wordprocessingGroup" xmlns:wpi="http://schemas.microsoft.com/office/word/2010/wordprocessingInk" xmlns:wne="http://schemas.microsoft.com/office/word/2006/wordml" xmlns:wps="http://schemas.microsoft.com/office/word/2010/wordprocessingShape" mc:Ignorable="w14 w15 w16se w16cid w16 w16cex w16sdtdh wp14">
   <w:p>
     <w:pPr>
       <w:pStyle w:val="Header"/>
@@ -8008,7 +7895,7 @@
 </file>
 
 <file path=word/numbering.xml><?xml version="1.0" encoding="utf-8"?>
-<w:numbering xmlns:wpc="http://schemas.microsoft.com/office/word/2010/wordprocessingCanvas" xmlns:cx="http://schemas.microsoft.com/office/drawing/2014/chartex" xmlns:cx1="http://schemas.microsoft.com/office/drawing/2015/9/8/chartex" xmlns:cx2="http://schemas.microsoft.com/office/drawing/2015/10/21/chartex" xmlns:cx3="http://schemas.microsoft.com/office/drawing/2016/5/9/chartex" xmlns:cx4="http://schemas.microsoft.com/office/drawing/2016/5/10/chartex" xmlns:cx5="http://schemas.microsoft.com/office/drawing/2016/5/11/chartex" xmlns:cx6="http://schemas.microsoft.com/office/drawing/2016/5/12/chartex" xmlns:cx7="http://schemas.microsoft.com/office/drawing/2016/5/13/chartex" xmlns:cx8="http://schemas.microsoft.com/office/drawing/2016/5/14/chartex" xmlns:mc="http://schemas.openxmlformats.org/markup-compatibility/2006" xmlns:aink="http://schemas.microsoft.com/office/drawing/2016/ink" xmlns:am3d="http://schemas.microsoft.com/office/drawing/2017/model3d" xmlns:o="urn:schemas-microsoft-com:office:office" xmlns:r="http://schemas.openxmlformats.org/officeDocument/2006/relationships" xmlns:m="http://schemas.openxmlformats.org/officeDocument/2006/math" xmlns:v="urn:schemas-microsoft-com:vml" xmlns:wp14="http://schemas.microsoft.com/office/word/2010/wordprocessingDrawing" xmlns:wp="http://schemas.openxmlformats.org/drawingml/2006/wordprocessingDrawing" xmlns:w10="urn:schemas-microsoft-com:office:word" xmlns:w="http://schemas.openxmlformats.org/wordprocessingml/2006/main" xmlns:w14="http://schemas.microsoft.com/office/word/2010/wordml" xmlns:w15="http://schemas.microsoft.com/office/word/2012/wordml" xmlns:w16cex="http://schemas.microsoft.com/office/word/2018/wordml/cex" xmlns:w16cid="http://schemas.microsoft.com/office/word/2016/wordml/cid" xmlns:w16="http://schemas.microsoft.com/office/word/2018/wordml" xmlns:w16sdtdh="http://schemas.microsoft.com/office/word/2020/wordml/sdtdatahash" xmlns:w16se="http://schemas.microsoft.com/office/word/2015/wordml/symex" xmlns:wpg="http://schemas.microsoft.com/office/word/2010/wordprocessingGroup" xmlns:wpi="http://schemas.microsoft.com/office/word/2010/wordprocessingInk" xmlns:wne="http://schemas.microsoft.com/office/word/2006/wordml" xmlns:wps="http://schemas.microsoft.com/office/word/2010/wordprocessingShape" mc:Ignorable="w14 w15 w16se w16cid w16 w16cex w16sdtdh wp14">
+<w:numbering xmlns:wpc="http://schemas.microsoft.com/office/word/2010/wordprocessingCanvas" xmlns:cx="http://schemas.microsoft.com/office/drawing/2014/chartex" xmlns:cx1="http://schemas.microsoft.com/office/drawing/2015/9/8/chartex" xmlns:cx2="http://schemas.microsoft.com/office/drawing/2015/10/21/chartex" xmlns:cx3="http://schemas.microsoft.com/office/drawing/2016/5/9/chartex" xmlns:cx4="http://schemas.microsoft.com/office/drawing/2016/5/10/chartex" xmlns:cx5="http://schemas.microsoft.com/office/drawing/2016/5/11/chartex" xmlns:cx6="http://schemas.microsoft.com/office/drawing/2016/5/12/chartex" xmlns:cx7="http://schemas.microsoft.com/office/drawing/2016/5/13/chartex" xmlns:cx8="http://schemas.microsoft.com/office/drawing/2016/5/14/chartex" xmlns:mc="http://schemas.openxmlformats.org/markup-compatibility/2006" xmlns:aink="http://schemas.microsoft.com/office/drawing/2016/ink" xmlns:am3d="http://schemas.microsoft.com/office/drawing/2017/model3d" xmlns:o="urn:schemas-microsoft-com:office:office" xmlns:oel="http://schemas.microsoft.com/office/2019/extlst" xmlns:r="http://schemas.openxmlformats.org/officeDocument/2006/relationships" xmlns:m="http://schemas.openxmlformats.org/officeDocument/2006/math" xmlns:v="urn:schemas-microsoft-com:vml" xmlns:wp14="http://schemas.microsoft.com/office/word/2010/wordprocessingDrawing" xmlns:wp="http://schemas.openxmlformats.org/drawingml/2006/wordprocessingDrawing" xmlns:w10="urn:schemas-microsoft-com:office:word" xmlns:w="http://schemas.openxmlformats.org/wordprocessingml/2006/main" xmlns:w14="http://schemas.microsoft.com/office/word/2010/wordml" xmlns:w15="http://schemas.microsoft.com/office/word/2012/wordml" xmlns:w16cex="http://schemas.microsoft.com/office/word/2018/wordml/cex" xmlns:w16cid="http://schemas.microsoft.com/office/word/2016/wordml/cid" xmlns:w16="http://schemas.microsoft.com/office/word/2018/wordml" xmlns:w16sdtdh="http://schemas.microsoft.com/office/word/2020/wordml/sdtdatahash" xmlns:w16se="http://schemas.microsoft.com/office/word/2015/wordml/symex" xmlns:wpg="http://schemas.microsoft.com/office/word/2010/wordprocessingGroup" xmlns:wpi="http://schemas.microsoft.com/office/word/2010/wordprocessingInk" xmlns:wne="http://schemas.microsoft.com/office/word/2006/wordml" xmlns:wps="http://schemas.microsoft.com/office/word/2010/wordprocessingShape" mc:Ignorable="w14 w15 w16se w16cid w16 w16cex w16sdtdh wp14">
   <w:numPicBullet w:numPicBulletId="0">
     <w:pict>
       <v:shapetype id="_x0000_t75" coordsize="21600,21600" o:spt="75" o:preferrelative="t" path="m@4@5l@4@11@9@11@9@5xe" filled="f" stroked="f">
@@ -8030,14 +7917,14 @@
         <v:path o:extrusionok="f" gradientshapeok="t" o:connecttype="rect"/>
         <o:lock v:ext="edit" aspectratio="t"/>
       </v:shapetype>
-      <v:shape id="_x0000_i1130" type="#_x0000_t75" style="width:19.7pt;height:19.7pt" o:bullet="t">
+      <v:shape id="_x0000_i1211" type="#_x0000_t75" style="width:20.15pt;height:20.15pt" o:bullet="t">
         <v:imagedata r:id="rId1" o:title="clip_image001"/>
       </v:shape>
     </w:pict>
   </w:numPicBullet>
   <w:numPicBullet w:numPicBulletId="1">
     <w:pict>
-      <v:shape id="_x0000_i1131" type="#_x0000_t75" style="width:118.2pt;height:118.2pt" o:bullet="t">
+      <v:shape id="_x0000_i1212" type="#_x0000_t75" style="width:118.1pt;height:118.1pt" o:bullet="t">
         <v:imagedata r:id="rId2" o:title="clip_image002"/>
       </v:shape>
     </w:pict>
@@ -10985,25 +10872,25 @@
       </w:pPr>
     </w:lvl>
   </w:abstractNum>
-  <w:num w:numId="1">
+  <w:num w:numId="1" w16cid:durableId="252015527">
     <w:abstractNumId w:val="10"/>
   </w:num>
-  <w:num w:numId="2">
+  <w:num w:numId="2" w16cid:durableId="1525627200">
     <w:abstractNumId w:val="26"/>
   </w:num>
-  <w:num w:numId="3">
+  <w:num w:numId="3" w16cid:durableId="2002850182">
     <w:abstractNumId w:val="18"/>
   </w:num>
-  <w:num w:numId="4">
+  <w:num w:numId="4" w16cid:durableId="789589069">
     <w:abstractNumId w:val="11"/>
   </w:num>
-  <w:num w:numId="5">
+  <w:num w:numId="5" w16cid:durableId="1577086829">
     <w:abstractNumId w:val="10"/>
   </w:num>
-  <w:num w:numId="6">
+  <w:num w:numId="6" w16cid:durableId="1623880683">
     <w:abstractNumId w:val="26"/>
   </w:num>
-  <w:num w:numId="7">
+  <w:num w:numId="7" w16cid:durableId="46879240">
     <w:abstractNumId w:val="18"/>
     <w:lvlOverride w:ilvl="0">
       <w:lvl w:ilvl="0">
@@ -11118,79 +11005,79 @@
       </w:lvl>
     </w:lvlOverride>
   </w:num>
-  <w:num w:numId="8">
+  <w:num w:numId="8" w16cid:durableId="1848791982">
     <w:abstractNumId w:val="11"/>
   </w:num>
-  <w:num w:numId="9">
+  <w:num w:numId="9" w16cid:durableId="230628619">
     <w:abstractNumId w:val="32"/>
   </w:num>
-  <w:num w:numId="10">
+  <w:num w:numId="10" w16cid:durableId="1369722204">
     <w:abstractNumId w:val="31"/>
   </w:num>
-  <w:num w:numId="11">
+  <w:num w:numId="11" w16cid:durableId="1260866734">
     <w:abstractNumId w:val="28"/>
   </w:num>
-  <w:num w:numId="12">
+  <w:num w:numId="12" w16cid:durableId="386078158">
     <w:abstractNumId w:val="9"/>
   </w:num>
-  <w:num w:numId="13">
+  <w:num w:numId="13" w16cid:durableId="2038893822">
     <w:abstractNumId w:val="7"/>
   </w:num>
-  <w:num w:numId="14">
+  <w:num w:numId="14" w16cid:durableId="1915895731">
     <w:abstractNumId w:val="6"/>
   </w:num>
-  <w:num w:numId="15">
+  <w:num w:numId="15" w16cid:durableId="1866602895">
     <w:abstractNumId w:val="5"/>
   </w:num>
-  <w:num w:numId="16">
+  <w:num w:numId="16" w16cid:durableId="706875124">
     <w:abstractNumId w:val="4"/>
   </w:num>
-  <w:num w:numId="17">
+  <w:num w:numId="17" w16cid:durableId="1531143557">
     <w:abstractNumId w:val="8"/>
   </w:num>
-  <w:num w:numId="18">
+  <w:num w:numId="18" w16cid:durableId="7222945">
     <w:abstractNumId w:val="3"/>
   </w:num>
-  <w:num w:numId="19">
+  <w:num w:numId="19" w16cid:durableId="1410883115">
     <w:abstractNumId w:val="2"/>
   </w:num>
-  <w:num w:numId="20">
+  <w:num w:numId="20" w16cid:durableId="349769546">
     <w:abstractNumId w:val="1"/>
   </w:num>
-  <w:num w:numId="21">
+  <w:num w:numId="21" w16cid:durableId="1528451148">
     <w:abstractNumId w:val="0"/>
   </w:num>
-  <w:num w:numId="22">
+  <w:num w:numId="22" w16cid:durableId="235823893">
     <w:abstractNumId w:val="30"/>
   </w:num>
-  <w:num w:numId="23">
+  <w:num w:numId="23" w16cid:durableId="1019312708">
     <w:abstractNumId w:val="33"/>
   </w:num>
-  <w:num w:numId="24">
+  <w:num w:numId="24" w16cid:durableId="711271748">
     <w:abstractNumId w:val="21"/>
   </w:num>
-  <w:num w:numId="25">
+  <w:num w:numId="25" w16cid:durableId="1733038027">
     <w:abstractNumId w:val="19"/>
   </w:num>
-  <w:num w:numId="26">
+  <w:num w:numId="26" w16cid:durableId="890732283">
     <w:abstractNumId w:val="14"/>
   </w:num>
-  <w:num w:numId="27">
+  <w:num w:numId="27" w16cid:durableId="423502431">
     <w:abstractNumId w:val="14"/>
   </w:num>
-  <w:num w:numId="28">
+  <w:num w:numId="28" w16cid:durableId="1510293055">
     <w:abstractNumId w:val="22"/>
   </w:num>
-  <w:num w:numId="29">
+  <w:num w:numId="29" w16cid:durableId="812411078">
     <w:abstractNumId w:val="22"/>
     <w:lvlOverride w:ilvl="0">
       <w:startOverride w:val="1"/>
     </w:lvlOverride>
   </w:num>
-  <w:num w:numId="30">
+  <w:num w:numId="30" w16cid:durableId="236743032">
     <w:abstractNumId w:val="18"/>
   </w:num>
-  <w:num w:numId="31">
+  <w:num w:numId="31" w16cid:durableId="1458377931">
     <w:abstractNumId w:val="18"/>
     <w:lvlOverride w:ilvl="0">
       <w:lvl w:ilvl="0">
@@ -11217,13 +11104,13 @@
       </w:lvl>
     </w:lvlOverride>
   </w:num>
-  <w:num w:numId="32">
+  <w:num w:numId="32" w16cid:durableId="791443339">
     <w:abstractNumId w:val="17"/>
   </w:num>
-  <w:num w:numId="33">
+  <w:num w:numId="33" w16cid:durableId="1471168446">
     <w:abstractNumId w:val="23"/>
   </w:num>
-  <w:num w:numId="34">
+  <w:num w:numId="34" w16cid:durableId="2125685448">
     <w:abstractNumId w:val="20"/>
     <w:lvlOverride w:ilvl="0">
       <w:lvl w:ilvl="0">
@@ -11379,7 +11266,7 @@
       </w:lvl>
     </w:lvlOverride>
   </w:num>
-  <w:num w:numId="35">
+  <w:num w:numId="35" w16cid:durableId="1237476049">
     <w:abstractNumId w:val="20"/>
     <w:lvlOverride w:ilvl="0">
       <w:startOverride w:val="1"/>
@@ -11409,67 +11296,67 @@
       <w:startOverride w:val="1"/>
     </w:lvlOverride>
   </w:num>
-  <w:num w:numId="36">
+  <w:num w:numId="36" w16cid:durableId="1689942509">
     <w:abstractNumId w:val="27"/>
   </w:num>
-  <w:num w:numId="37">
+  <w:num w:numId="37" w16cid:durableId="2087025021">
     <w:abstractNumId w:val="21"/>
     <w:lvlOverride w:ilvl="0">
       <w:startOverride w:val="1"/>
     </w:lvlOverride>
   </w:num>
-  <w:num w:numId="38">
+  <w:num w:numId="38" w16cid:durableId="910772544">
     <w:abstractNumId w:val="24"/>
   </w:num>
-  <w:num w:numId="39">
+  <w:num w:numId="39" w16cid:durableId="810101863">
     <w:abstractNumId w:val="25"/>
   </w:num>
-  <w:num w:numId="40">
+  <w:num w:numId="40" w16cid:durableId="857743567">
     <w:abstractNumId w:val="15"/>
   </w:num>
-  <w:num w:numId="41">
+  <w:num w:numId="41" w16cid:durableId="463738980">
     <w:abstractNumId w:val="20"/>
   </w:num>
-  <w:num w:numId="42">
+  <w:num w:numId="42" w16cid:durableId="1321888949">
     <w:abstractNumId w:val="21"/>
     <w:lvlOverride w:ilvl="0">
       <w:startOverride w:val="1"/>
     </w:lvlOverride>
   </w:num>
-  <w:num w:numId="43">
+  <w:num w:numId="43" w16cid:durableId="880048935">
     <w:abstractNumId w:val="21"/>
     <w:lvlOverride w:ilvl="0">
       <w:startOverride w:val="1"/>
     </w:lvlOverride>
   </w:num>
-  <w:num w:numId="44">
+  <w:num w:numId="44" w16cid:durableId="1400206764">
     <w:abstractNumId w:val="13"/>
   </w:num>
-  <w:num w:numId="45">
+  <w:num w:numId="45" w16cid:durableId="1846434241">
     <w:abstractNumId w:val="12"/>
   </w:num>
-  <w:num w:numId="46">
+  <w:num w:numId="46" w16cid:durableId="1457990808">
     <w:abstractNumId w:val="16"/>
   </w:num>
-  <w:num w:numId="47">
+  <w:num w:numId="47" w16cid:durableId="1571959373">
     <w:abstractNumId w:val="21"/>
     <w:lvlOverride w:ilvl="0">
       <w:startOverride w:val="1"/>
     </w:lvlOverride>
   </w:num>
-  <w:num w:numId="48">
+  <w:num w:numId="48" w16cid:durableId="809909329">
     <w:abstractNumId w:val="21"/>
     <w:lvlOverride w:ilvl="0">
       <w:startOverride w:val="1"/>
     </w:lvlOverride>
   </w:num>
-  <w:num w:numId="49">
+  <w:num w:numId="49" w16cid:durableId="1586381829">
     <w:abstractNumId w:val="21"/>
     <w:lvlOverride w:ilvl="0">
       <w:startOverride w:val="1"/>
     </w:lvlOverride>
   </w:num>
-  <w:num w:numId="50">
+  <w:num w:numId="50" w16cid:durableId="818420679">
     <w:abstractNumId w:val="29"/>
   </w:num>
   <w:numIdMacAtCleanup w:val="22"/>

--- a/docs/wizards/Sage300SDK_CodeGenerationWizard.docx
+++ b/docs/wizards/Sage300SDK_CodeGenerationWizard.docx
@@ -1806,165 +1806,242 @@
     </w:p>
     <w:p>
       <w:pPr>
-        <w:pStyle w:val="SAGEBullet1"/>
+        <w:pStyle w:val="SAGEBodyText"/>
+      </w:pPr>
+    </w:p>
+    <w:tbl>
+      <w:tblPr>
+        <w:tblStyle w:val="TableGrid"/>
+        <w:tblW w:w="0" w:type="auto"/>
+        <w:tblBorders>
+          <w:top w:val="dotted" w:sz="4" w:space="0" w:color="auto"/>
+          <w:left w:val="dotted" w:sz="4" w:space="0" w:color="auto"/>
+          <w:bottom w:val="dotted" w:sz="4" w:space="0" w:color="auto"/>
+          <w:right w:val="dotted" w:sz="4" w:space="0" w:color="auto"/>
+          <w:insideH w:val="dotted" w:sz="4" w:space="0" w:color="auto"/>
+          <w:insideV w:val="dotted" w:sz="4" w:space="0" w:color="auto"/>
+        </w:tblBorders>
+        <w:tblLook w:val="04A0" w:firstRow="1" w:lastRow="0" w:firstColumn="1" w:lastColumn="0" w:noHBand="0" w:noVBand="1"/>
+      </w:tblPr>
+      <w:tblGrid>
+        <w:gridCol w:w="2515"/>
+        <w:gridCol w:w="6693"/>
+      </w:tblGrid>
+      <w:tr>
+        <w:tc>
+          <w:tcPr>
+            <w:tcW w:w="2515" w:type="dxa"/>
+          </w:tcPr>
+          <w:p>
+            <w:pPr>
+              <w:pStyle w:val="SAGEBodyText"/>
+            </w:pPr>
+            <w:r>
+              <w:rPr>
+                <w:rStyle w:val="SAGETextBoldListItem"/>
+              </w:rPr>
+              <w:t>Business Repository</w:t>
+            </w:r>
+          </w:p>
+        </w:tc>
+        <w:tc>
+          <w:tcPr>
+            <w:tcW w:w="6693" w:type="dxa"/>
+          </w:tcPr>
+          <w:p>
+            <w:pPr>
+              <w:pStyle w:val="SAGEIndentedText"/>
+              <w:ind w:left="0"/>
+            </w:pPr>
+            <w:r>
+              <w:t>Contains the code files for the Entity Repositories, Entity Mappers, Menu Navigation XML, Security Constants, and so on.</w:t>
+            </w:r>
+          </w:p>
+        </w:tc>
+      </w:tr>
+      <w:tr>
+        <w:tc>
+          <w:tcPr>
+            <w:tcW w:w="2515" w:type="dxa"/>
+          </w:tcPr>
+          <w:p>
+            <w:pPr>
+              <w:pStyle w:val="SAGEBodyText"/>
+              <w:rPr>
+                <w:b/>
+              </w:rPr>
+            </w:pPr>
+            <w:r>
+              <w:rPr>
+                <w:b/>
+              </w:rPr>
+              <w:t>Interfaces</w:t>
+            </w:r>
+          </w:p>
+        </w:tc>
+        <w:tc>
+          <w:tcPr>
+            <w:tcW w:w="6693" w:type="dxa"/>
+          </w:tcPr>
+          <w:p>
+            <w:pPr>
+              <w:pStyle w:val="SAGEBodyText"/>
+            </w:pPr>
+            <w:r>
+              <w:t>Contains the code files for the Entity Repository/Service Interfaces.</w:t>
+            </w:r>
+          </w:p>
+        </w:tc>
+      </w:tr>
+      <w:tr>
+        <w:tc>
+          <w:tcPr>
+            <w:tcW w:w="2515" w:type="dxa"/>
+          </w:tcPr>
+          <w:p>
+            <w:pPr>
+              <w:pStyle w:val="SAGEBodyText"/>
+              <w:rPr>
+                <w:b/>
+              </w:rPr>
+            </w:pPr>
+            <w:r>
+              <w:rPr>
+                <w:b/>
+              </w:rPr>
+              <w:t>Models</w:t>
+            </w:r>
+          </w:p>
+        </w:tc>
+        <w:tc>
+          <w:tcPr>
+            <w:tcW w:w="6693" w:type="dxa"/>
+          </w:tcPr>
+          <w:p>
+            <w:pPr>
+              <w:pStyle w:val="SAGEBodyText"/>
+            </w:pPr>
+            <w:r>
+              <w:t>Contains the code files for the Models, Model Enumerations, and Model Fields.</w:t>
+            </w:r>
+          </w:p>
+        </w:tc>
+      </w:tr>
+      <w:tr>
+        <w:tc>
+          <w:tcPr>
+            <w:tcW w:w="2515" w:type="dxa"/>
+          </w:tcPr>
+          <w:p>
+            <w:pPr>
+              <w:pStyle w:val="SAGEBodyText"/>
+              <w:rPr>
+                <w:b/>
+              </w:rPr>
+            </w:pPr>
+            <w:r>
+              <w:rPr>
+                <w:b/>
+              </w:rPr>
+              <w:t>Resources</w:t>
+            </w:r>
+          </w:p>
+        </w:tc>
+        <w:tc>
+          <w:tcPr>
+            <w:tcW w:w="6693" w:type="dxa"/>
+          </w:tcPr>
+          <w:p>
+            <w:pPr>
+              <w:pStyle w:val="SAGEIndentedText"/>
+              <w:ind w:left="0"/>
+            </w:pPr>
+            <w:r>
+              <w:t>Contains the code files for the Resources (Resx Files) for supported languages.</w:t>
+            </w:r>
+          </w:p>
+        </w:tc>
+      </w:tr>
+      <w:tr>
+        <w:tc>
+          <w:tcPr>
+            <w:tcW w:w="2515" w:type="dxa"/>
+          </w:tcPr>
+          <w:p>
+            <w:pPr>
+              <w:pStyle w:val="SAGEBodyText"/>
+              <w:rPr>
+                <w:b/>
+              </w:rPr>
+            </w:pPr>
+            <w:r>
+              <w:rPr>
+                <w:b/>
+              </w:rPr>
+              <w:t>Services</w:t>
+            </w:r>
+          </w:p>
+        </w:tc>
+        <w:tc>
+          <w:tcPr>
+            <w:tcW w:w="6693" w:type="dxa"/>
+          </w:tcPr>
+          <w:p>
+            <w:pPr>
+              <w:pStyle w:val="SAGEIndentedText"/>
+              <w:ind w:left="0"/>
+            </w:pPr>
+            <w:r>
+              <w:t>Contains the code files for the Services.</w:t>
+            </w:r>
+          </w:p>
+        </w:tc>
+      </w:tr>
+      <w:tr>
+        <w:tc>
+          <w:tcPr>
+            <w:tcW w:w="2515" w:type="dxa"/>
+          </w:tcPr>
+          <w:p>
+            <w:pPr>
+              <w:pStyle w:val="SAGEBodyText"/>
+              <w:rPr>
+                <w:b/>
+              </w:rPr>
+            </w:pPr>
+            <w:r>
+              <w:rPr>
+                <w:b/>
+              </w:rPr>
+              <w:t>Web</w:t>
+            </w:r>
+          </w:p>
+        </w:tc>
+        <w:tc>
+          <w:tcPr>
+            <w:tcW w:w="6693" w:type="dxa"/>
+          </w:tcPr>
+          <w:p>
+            <w:pPr>
+              <w:pStyle w:val="SAGEBodyText"/>
+            </w:pPr>
+            <w:r>
+              <w:t>Contains the standard code files based upon MVC patterns (Controllers, View Models, JavaScript, Razor Views, Configuration files, and so on</w:t>
+            </w:r>
+            <w:r>
+              <w:t>.)</w:t>
+            </w:r>
+          </w:p>
+        </w:tc>
+      </w:tr>
+    </w:tbl>
+    <w:p>
+      <w:pPr>
+        <w:pStyle w:val="SAGEBodyText"/>
         <w:rPr>
-          <w:rStyle w:val="SAGETextBoldListItem"/>
+          <w:lang w:val="en-GB"/>
         </w:rPr>
       </w:pPr>
-      <w:r>
-        <w:rPr>
-          <w:rStyle w:val="SAGETextBoldListItem"/>
-        </w:rPr>
-        <w:t>Business Repository</w:t>
-      </w:r>
-    </w:p>
-    <w:p>
-      <w:pPr>
-        <w:pStyle w:val="SAGEIndentedText"/>
-      </w:pPr>
-      <w:r>
-        <w:t xml:space="preserve">Contains the code files for the Entity Repositories, Entity Mappers, Menu Navigation XML, Security Constants, </w:t>
-      </w:r>
-      <w:r>
-        <w:t>and so on.</w:t>
-      </w:r>
-    </w:p>
-    <w:p>
-      <w:pPr>
-        <w:pStyle w:val="SAGEBullet1"/>
-        <w:rPr>
-          <w:rStyle w:val="SAGETextBoldListItem"/>
-        </w:rPr>
-      </w:pPr>
-      <w:r>
-        <w:rPr>
-          <w:rStyle w:val="SAGETextBoldListItem"/>
-        </w:rPr>
-        <w:t>Interfaces</w:t>
-      </w:r>
-    </w:p>
-    <w:p>
-      <w:pPr>
-        <w:pStyle w:val="SAGEIndentedText"/>
-      </w:pPr>
-      <w:r>
-        <w:t>Contains the code files for the Entity Repository/Service Interfaces</w:t>
-      </w:r>
-      <w:r>
-        <w:t>.</w:t>
-      </w:r>
-    </w:p>
-    <w:p>
-      <w:pPr>
-        <w:pStyle w:val="SAGEBullet1"/>
-        <w:rPr>
-          <w:rStyle w:val="SAGETextBoldListItem"/>
-        </w:rPr>
-      </w:pPr>
-      <w:r>
-        <w:rPr>
-          <w:rStyle w:val="SAGETextBoldListItem"/>
-        </w:rPr>
-        <w:t>Models</w:t>
-      </w:r>
-    </w:p>
-    <w:p>
-      <w:pPr>
-        <w:pStyle w:val="SAGEIndentedText"/>
-      </w:pPr>
-      <w:r>
-        <w:t>Contains the code files for the Models, Model Enumerations, and Model Fields</w:t>
-      </w:r>
-      <w:r>
-        <w:t>.</w:t>
-      </w:r>
-    </w:p>
-    <w:p>
-      <w:pPr>
-        <w:pStyle w:val="SAGEBullet1"/>
-        <w:rPr>
-          <w:rStyle w:val="SAGETextBoldListItem"/>
-        </w:rPr>
-      </w:pPr>
-      <w:r>
-        <w:rPr>
-          <w:rStyle w:val="SAGETextBoldListItem"/>
-        </w:rPr>
-        <w:t>Resources</w:t>
-      </w:r>
-    </w:p>
-    <w:p>
-      <w:pPr>
-        <w:pStyle w:val="SAGEIndentedText"/>
-      </w:pPr>
-      <w:r>
-        <w:t xml:space="preserve">Contains the code files for the Resources (Resx </w:t>
-      </w:r>
-      <w:r>
-        <w:t>files</w:t>
-      </w:r>
-      <w:r>
-        <w:t>) for supported languages</w:t>
-      </w:r>
-      <w:r>
-        <w:t>.</w:t>
-      </w:r>
-    </w:p>
-    <w:p>
-      <w:pPr>
-        <w:pStyle w:val="SAGEBullet1"/>
-        <w:rPr>
-          <w:rStyle w:val="SAGETextBoldListItem"/>
-        </w:rPr>
-      </w:pPr>
-      <w:r>
-        <w:rPr>
-          <w:rStyle w:val="SAGETextBoldListItem"/>
-        </w:rPr>
-        <w:t>Services</w:t>
-      </w:r>
-    </w:p>
-    <w:p>
-      <w:pPr>
-        <w:pStyle w:val="SAGEIndentedText"/>
-      </w:pPr>
-      <w:r>
-        <w:t>Contains the code files for the Services</w:t>
-      </w:r>
-      <w:r>
-        <w:t>.</w:t>
-      </w:r>
-    </w:p>
-    <w:p>
-      <w:pPr>
-        <w:pStyle w:val="SAGEBullet1"/>
-        <w:rPr>
-          <w:rStyle w:val="SAGETextBoldListItem"/>
-        </w:rPr>
-      </w:pPr>
-      <w:r>
-        <w:rPr>
-          <w:rStyle w:val="SAGETextBoldListItem"/>
-        </w:rPr>
-        <w:t>Web</w:t>
-      </w:r>
-    </w:p>
-    <w:p>
-      <w:pPr>
-        <w:pStyle w:val="SAGEIndentedText"/>
-      </w:pPr>
-      <w:r>
-        <w:t xml:space="preserve">Contains the standard code files based upon MVC patterns (Controllers, View Models, JavaScript, Razor </w:t>
-      </w:r>
-      <w:r>
-        <w:t>Views, Configuration files, and so on</w:t>
-      </w:r>
-      <w:r>
-        <w:t>)</w:t>
-      </w:r>
-      <w:r>
-        <w:t>.</w:t>
-      </w:r>
     </w:p>
     <w:p>
       <w:pPr>
@@ -2041,9 +2118,9 @@
           <w:noProof/>
         </w:rPr>
         <w:drawing>
-          <wp:inline distT="0" distB="0" distL="0" distR="0" wp14:anchorId="3CF2CDE4" wp14:editId="0723C55C">
+          <wp:inline distT="0" distB="0" distL="0" distR="0" wp14:anchorId="3CF2CDE4" wp14:editId="37A6B6A2">
             <wp:extent cx="4906119" cy="5408429"/>
-            <wp:effectExtent l="0" t="0" r="8890" b="1905"/>
+            <wp:effectExtent l="19050" t="19050" r="27940" b="20955"/>
             <wp:docPr id="15" name="Picture 15"/>
             <wp:cNvGraphicFramePr>
               <a:graphicFrameLocks xmlns:a="http://schemas.openxmlformats.org/drawingml/2006/main" noChangeAspect="1"/>
@@ -2075,6 +2152,11 @@
                     <a:prstGeom prst="rect">
                       <a:avLst/>
                     </a:prstGeom>
+                    <a:ln>
+                      <a:solidFill>
+                        <a:schemeClr val="tx1"/>
+                      </a:solidFill>
+                    </a:ln>
                   </pic:spPr>
                 </pic:pic>
               </a:graphicData>
@@ -3104,9 +3186,9 @@
           <w:noProof/>
         </w:rPr>
         <w:drawing>
-          <wp:inline distT="0" distB="0" distL="0" distR="0" wp14:anchorId="7EF1A2DE" wp14:editId="6171303B">
+          <wp:inline distT="0" distB="0" distL="0" distR="0" wp14:anchorId="7EF1A2DE" wp14:editId="0952609B">
             <wp:extent cx="6002280" cy="1638605"/>
-            <wp:effectExtent l="0" t="0" r="0" b="0"/>
+            <wp:effectExtent l="19050" t="19050" r="17780" b="19050"/>
             <wp:docPr id="1" name="Picture 1"/>
             <wp:cNvGraphicFramePr>
               <a:graphicFrameLocks xmlns:a="http://schemas.openxmlformats.org/drawingml/2006/main" noChangeAspect="1"/>
@@ -3142,7 +3224,9 @@
                     </a:prstGeom>
                     <a:noFill/>
                     <a:ln>
-                      <a:noFill/>
+                      <a:solidFill>
+                        <a:schemeClr val="tx1"/>
+                      </a:solidFill>
                     </a:ln>
                   </pic:spPr>
                 </pic:pic>
@@ -3864,9 +3948,9 @@
           <w:noProof/>
         </w:rPr>
         <w:drawing>
-          <wp:inline distT="0" distB="0" distL="0" distR="0" wp14:anchorId="458C185B" wp14:editId="32ABE7B6">
+          <wp:inline distT="0" distB="0" distL="0" distR="0" wp14:anchorId="458C185B" wp14:editId="68759FB8">
             <wp:extent cx="5937069" cy="1645920"/>
-            <wp:effectExtent l="0" t="0" r="6985" b="0"/>
+            <wp:effectExtent l="19050" t="19050" r="26035" b="11430"/>
             <wp:docPr id="13" name="Picture 13"/>
             <wp:cNvGraphicFramePr>
               <a:graphicFrameLocks xmlns:a="http://schemas.openxmlformats.org/drawingml/2006/main" noChangeAspect="1"/>
@@ -3902,7 +3986,9 @@
                     </a:prstGeom>
                     <a:noFill/>
                     <a:ln>
-                      <a:noFill/>
+                      <a:solidFill>
+                        <a:schemeClr val="tx1"/>
+                      </a:solidFill>
                     </a:ln>
                   </pic:spPr>
                 </pic:pic>
@@ -4251,9 +4337,9 @@
           <w:noProof/>
         </w:rPr>
         <w:drawing>
-          <wp:inline distT="0" distB="0" distL="0" distR="0" wp14:anchorId="535D482F" wp14:editId="254CAF7E">
+          <wp:inline distT="0" distB="0" distL="0" distR="0" wp14:anchorId="535D482F" wp14:editId="281AFC3C">
             <wp:extent cx="5981105" cy="1646715"/>
-            <wp:effectExtent l="0" t="0" r="635" b="0"/>
+            <wp:effectExtent l="19050" t="19050" r="19685" b="10795"/>
             <wp:docPr id="18" name="Picture 18"/>
             <wp:cNvGraphicFramePr>
               <a:graphicFrameLocks xmlns:a="http://schemas.openxmlformats.org/drawingml/2006/main" noChangeAspect="1"/>
@@ -4289,7 +4375,9 @@
                     </a:prstGeom>
                     <a:noFill/>
                     <a:ln>
-                      <a:noFill/>
+                      <a:solidFill>
+                        <a:schemeClr val="tx1"/>
+                      </a:solidFill>
                     </a:ln>
                   </pic:spPr>
                 </pic:pic>
@@ -4575,9 +4663,9 @@
           <w:noProof/>
         </w:rPr>
         <w:drawing>
-          <wp:inline distT="0" distB="0" distL="0" distR="0" wp14:anchorId="6E7F2BFF" wp14:editId="04E189E1">
+          <wp:inline distT="0" distB="0" distL="0" distR="0" wp14:anchorId="6E7F2BFF" wp14:editId="3A35DBF0">
             <wp:extent cx="5860179" cy="1623975"/>
-            <wp:effectExtent l="0" t="0" r="7620" b="0"/>
+            <wp:effectExtent l="19050" t="19050" r="26670" b="14605"/>
             <wp:docPr id="26" name="Picture 26"/>
             <wp:cNvGraphicFramePr>
               <a:graphicFrameLocks xmlns:a="http://schemas.openxmlformats.org/drawingml/2006/main" noChangeAspect="1"/>
@@ -4613,7 +4701,9 @@
                     </a:prstGeom>
                     <a:noFill/>
                     <a:ln>
-                      <a:noFill/>
+                      <a:solidFill>
+                        <a:schemeClr val="tx1"/>
+                      </a:solidFill>
                     </a:ln>
                   </pic:spPr>
                 </pic:pic>
@@ -6147,9 +6237,9 @@
           <w:noProof/>
         </w:rPr>
         <w:drawing>
-          <wp:inline distT="0" distB="0" distL="0" distR="0" wp14:anchorId="29938E43" wp14:editId="39ADAC88">
+          <wp:inline distT="0" distB="0" distL="0" distR="0" wp14:anchorId="29938E43" wp14:editId="5FA70C57">
             <wp:extent cx="4471767" cy="2532480"/>
-            <wp:effectExtent l="0" t="0" r="5080" b="1270"/>
+            <wp:effectExtent l="19050" t="19050" r="24130" b="20320"/>
             <wp:docPr id="7" name="Picture 7"/>
             <wp:cNvGraphicFramePr>
               <a:graphicFrameLocks xmlns:a="http://schemas.openxmlformats.org/drawingml/2006/main" noChangeAspect="1"/>
@@ -6181,6 +6271,11 @@
                     <a:prstGeom prst="rect">
                       <a:avLst/>
                     </a:prstGeom>
+                    <a:ln>
+                      <a:solidFill>
+                        <a:schemeClr val="tx1"/>
+                      </a:solidFill>
+                    </a:ln>
                   </pic:spPr>
                 </pic:pic>
               </a:graphicData>
@@ -6274,9 +6369,9 @@
           <w:noProof/>
         </w:rPr>
         <w:drawing>
-          <wp:inline distT="0" distB="0" distL="0" distR="0" wp14:anchorId="5BA2D9C6" wp14:editId="11897B2E">
+          <wp:inline distT="0" distB="0" distL="0" distR="0" wp14:anchorId="5BA2D9C6" wp14:editId="11A3853D">
             <wp:extent cx="3314987" cy="2667231"/>
-            <wp:effectExtent l="0" t="0" r="0" b="0"/>
+            <wp:effectExtent l="19050" t="19050" r="19050" b="19050"/>
             <wp:docPr id="6" name="Picture 6"/>
             <wp:cNvGraphicFramePr>
               <a:graphicFrameLocks xmlns:a="http://schemas.openxmlformats.org/drawingml/2006/main" noChangeAspect="1"/>
@@ -6308,6 +6403,11 @@
                     <a:prstGeom prst="rect">
                       <a:avLst/>
                     </a:prstGeom>
+                    <a:ln>
+                      <a:solidFill>
+                        <a:schemeClr val="tx1"/>
+                      </a:solidFill>
+                    </a:ln>
                   </pic:spPr>
                 </pic:pic>
               </a:graphicData>
@@ -6416,9 +6516,9 @@
           <w:noProof/>
         </w:rPr>
         <w:drawing>
-          <wp:inline distT="0" distB="0" distL="0" distR="0" wp14:anchorId="62474144" wp14:editId="629FB853">
+          <wp:inline distT="0" distB="0" distL="0" distR="0" wp14:anchorId="62474144" wp14:editId="7BDCF24D">
             <wp:extent cx="3292125" cy="1973751"/>
-            <wp:effectExtent l="0" t="0" r="3810" b="7620"/>
+            <wp:effectExtent l="19050" t="19050" r="22860" b="26670"/>
             <wp:docPr id="8" name="Picture 8"/>
             <wp:cNvGraphicFramePr>
               <a:graphicFrameLocks xmlns:a="http://schemas.openxmlformats.org/drawingml/2006/main" noChangeAspect="1"/>
@@ -6450,6 +6550,11 @@
                     <a:prstGeom prst="rect">
                       <a:avLst/>
                     </a:prstGeom>
+                    <a:ln>
+                      <a:solidFill>
+                        <a:schemeClr val="tx1"/>
+                      </a:solidFill>
+                    </a:ln>
                   </pic:spPr>
                 </pic:pic>
               </a:graphicData>
@@ -6471,6 +6576,7 @@
         <w:pStyle w:val="SAGEBodyText"/>
       </w:pPr>
       <w:r>
+        <w:lastRenderedPageBreak/>
         <w:t xml:space="preserve">Note the presence of the </w:t>
       </w:r>
       <w:r>
@@ -6526,9 +6632,9 @@
           <w:noProof/>
         </w:rPr>
         <w:drawing>
-          <wp:inline distT="0" distB="0" distL="0" distR="0" wp14:anchorId="246F3433" wp14:editId="59325F85">
+          <wp:inline distT="0" distB="0" distL="0" distR="0" wp14:anchorId="246F3433" wp14:editId="0CF4AC08">
             <wp:extent cx="3307367" cy="2499577"/>
-            <wp:effectExtent l="0" t="0" r="7620" b="0"/>
+            <wp:effectExtent l="19050" t="19050" r="26670" b="15240"/>
             <wp:docPr id="9" name="Picture 9"/>
             <wp:cNvGraphicFramePr>
               <a:graphicFrameLocks xmlns:a="http://schemas.openxmlformats.org/drawingml/2006/main" noChangeAspect="1"/>
@@ -6560,6 +6666,11 @@
                     <a:prstGeom prst="rect">
                       <a:avLst/>
                     </a:prstGeom>
+                    <a:ln>
+                      <a:solidFill>
+                        <a:schemeClr val="tx1"/>
+                      </a:solidFill>
+                    </a:ln>
                   </pic:spPr>
                 </pic:pic>
               </a:graphicData>
@@ -6621,9 +6732,9 @@
           <w:noProof/>
         </w:rPr>
         <w:drawing>
-          <wp:inline distT="0" distB="0" distL="0" distR="0" wp14:anchorId="7C8746BB" wp14:editId="6CB176D5">
+          <wp:inline distT="0" distB="0" distL="0" distR="0" wp14:anchorId="7C8746BB" wp14:editId="1C7BFD5A">
             <wp:extent cx="3266667" cy="2657143"/>
-            <wp:effectExtent l="0" t="0" r="0" b="0"/>
+            <wp:effectExtent l="19050" t="19050" r="10160" b="10160"/>
             <wp:docPr id="4" name="Picture 4"/>
             <wp:cNvGraphicFramePr>
               <a:graphicFrameLocks xmlns:a="http://schemas.openxmlformats.org/drawingml/2006/main" noChangeAspect="1"/>
@@ -6655,6 +6766,11 @@
                     <a:prstGeom prst="rect">
                       <a:avLst/>
                     </a:prstGeom>
+                    <a:ln>
+                      <a:solidFill>
+                        <a:schemeClr val="tx1"/>
+                      </a:solidFill>
+                    </a:ln>
                   </pic:spPr>
                 </pic:pic>
               </a:graphicData>
@@ -7032,9 +7148,9 @@
           <w:noProof/>
         </w:rPr>
         <w:drawing>
-          <wp:inline distT="0" distB="0" distL="0" distR="0" wp14:anchorId="5A3D696B" wp14:editId="01021786">
+          <wp:inline distT="0" distB="0" distL="0" distR="0" wp14:anchorId="5A3D696B" wp14:editId="2EA3B9E2">
             <wp:extent cx="3322608" cy="6294665"/>
-            <wp:effectExtent l="0" t="0" r="0" b="0"/>
+            <wp:effectExtent l="19050" t="19050" r="11430" b="11430"/>
             <wp:docPr id="21" name="Picture 21"/>
             <wp:cNvGraphicFramePr>
               <a:graphicFrameLocks xmlns:a="http://schemas.openxmlformats.org/drawingml/2006/main" noChangeAspect="1"/>
@@ -7066,6 +7182,11 @@
                     <a:prstGeom prst="rect">
                       <a:avLst/>
                     </a:prstGeom>
+                    <a:ln>
+                      <a:solidFill>
+                        <a:schemeClr val="tx1"/>
+                      </a:solidFill>
+                    </a:ln>
                   </pic:spPr>
                 </pic:pic>
               </a:graphicData>
@@ -7872,7 +7993,7 @@
       <w:rPr>
         <w:noProof/>
       </w:rPr>
-      <w:t>Using Code Generation Wizard</w:t>
+      <w:t>Examining the Solution</w:t>
     </w:r>
     <w:r>
       <w:rPr>
@@ -7917,14 +8038,14 @@
         <v:path o:extrusionok="f" gradientshapeok="t" o:connecttype="rect"/>
         <o:lock v:ext="edit" aspectratio="t"/>
       </v:shapetype>
-      <v:shape id="_x0000_i1211" type="#_x0000_t75" style="width:20.15pt;height:20.15pt" o:bullet="t">
+      <v:shape id="_x0000_i1130" type="#_x0000_t75" style="width:20.15pt;height:20.15pt" o:bullet="t">
         <v:imagedata r:id="rId1" o:title="clip_image001"/>
       </v:shape>
     </w:pict>
   </w:numPicBullet>
   <w:numPicBullet w:numPicBulletId="1">
     <w:pict>
-      <v:shape id="_x0000_i1212" type="#_x0000_t75" style="width:118.1pt;height:118.1pt" o:bullet="t">
+      <v:shape id="_x0000_i1131" type="#_x0000_t75" style="width:118.1pt;height:118.1pt" o:bullet="t">
         <v:imagedata r:id="rId2" o:title="clip_image002"/>
       </v:shape>
     </w:pict>

--- a/docs/wizards/Sage300SDK_CodeGenerationWizard.docx
+++ b/docs/wizards/Sage300SDK_CodeGenerationWizard.docx
@@ -49,13 +49,13 @@
         </w:sectPr>
       </w:pPr>
       <w:r>
-        <w:t>August</w:t>
+        <w:t>September</w:t>
       </w:r>
       <w:r>
         <w:t xml:space="preserve"> 202</w:t>
       </w:r>
       <w:r>
-        <w:t>2</w:t>
+        <w:t>3</w:t>
       </w:r>
     </w:p>
     <w:p>
@@ -78,7 +78,7 @@
         <w:t>2</w:t>
       </w:r>
       <w:r>
-        <w:t>2</w:t>
+        <w:t>3</w:t>
       </w:r>
       <w:r>
         <w:t xml:space="preserve"> </w:t>
@@ -172,7 +172,9 @@
           <w:rFonts w:asciiTheme="minorHAnsi" w:eastAsiaTheme="minorEastAsia" w:hAnsiTheme="minorHAnsi"/>
           <w:b w:val="0"/>
           <w:noProof/>
+          <w:kern w:val="2"/>
           <w:sz w:val="22"/>
+          <w14:ligatures w14:val="standardContextual"/>
         </w:rPr>
       </w:pPr>
       <w:r>
@@ -184,7 +186,7 @@
       <w:r>
         <w:fldChar w:fldCharType="separate"/>
       </w:r>
-      <w:hyperlink w:anchor="_Toc80363707" w:history="1">
+      <w:hyperlink w:anchor="_Toc142574557" w:history="1">
         <w:r>
           <w:rPr>
             <w:rStyle w:val="Hyperlink"/>
@@ -197,7 +199,9 @@
             <w:rFonts w:asciiTheme="minorHAnsi" w:eastAsiaTheme="minorEastAsia" w:hAnsiTheme="minorHAnsi"/>
             <w:b w:val="0"/>
             <w:noProof/>
+            <w:kern w:val="2"/>
             <w:sz w:val="22"/>
+            <w14:ligatures w14:val="standardContextual"/>
           </w:rPr>
           <w:tab/>
         </w:r>
@@ -227,7 +231,7 @@
             <w:noProof/>
             <w:webHidden/>
           </w:rPr>
-          <w:instrText xml:space="preserve"> PAGEREF _Toc80363707 \h </w:instrText>
+          <w:instrText xml:space="preserve"> PAGEREF _Toc142574557 \h </w:instrText>
         </w:r>
         <w:r>
           <w:rPr>
@@ -265,10 +269,12 @@
           <w:rFonts w:asciiTheme="minorHAnsi" w:eastAsiaTheme="minorEastAsia" w:hAnsiTheme="minorHAnsi"/>
           <w:b w:val="0"/>
           <w:noProof/>
+          <w:kern w:val="2"/>
           <w:sz w:val="22"/>
+          <w14:ligatures w14:val="standardContextual"/>
         </w:rPr>
       </w:pPr>
-      <w:hyperlink w:anchor="_Toc80363708" w:history="1">
+      <w:hyperlink w:anchor="_Toc142574558" w:history="1">
         <w:r>
           <w:rPr>
             <w:rStyle w:val="Hyperlink"/>
@@ -281,7 +287,9 @@
             <w:rFonts w:asciiTheme="minorHAnsi" w:eastAsiaTheme="minorEastAsia" w:hAnsiTheme="minorHAnsi"/>
             <w:b w:val="0"/>
             <w:noProof/>
+            <w:kern w:val="2"/>
             <w:sz w:val="22"/>
+            <w14:ligatures w14:val="standardContextual"/>
           </w:rPr>
           <w:tab/>
         </w:r>
@@ -311,7 +319,7 @@
             <w:noProof/>
             <w:webHidden/>
           </w:rPr>
-          <w:instrText xml:space="preserve"> PAGEREF _Toc80363708 \h </w:instrText>
+          <w:instrText xml:space="preserve"> PAGEREF _Toc142574558 \h </w:instrText>
         </w:r>
         <w:r>
           <w:rPr>
@@ -349,10 +357,12 @@
           <w:rFonts w:asciiTheme="minorHAnsi" w:eastAsiaTheme="minorEastAsia" w:hAnsiTheme="minorHAnsi"/>
           <w:b w:val="0"/>
           <w:noProof/>
+          <w:kern w:val="2"/>
           <w:sz w:val="22"/>
+          <w14:ligatures w14:val="standardContextual"/>
         </w:rPr>
       </w:pPr>
-      <w:hyperlink w:anchor="_Toc80363709" w:history="1">
+      <w:hyperlink w:anchor="_Toc142574559" w:history="1">
         <w:r>
           <w:rPr>
             <w:rStyle w:val="Hyperlink"/>
@@ -365,7 +375,9 @@
             <w:rFonts w:asciiTheme="minorHAnsi" w:eastAsiaTheme="minorEastAsia" w:hAnsiTheme="minorHAnsi"/>
             <w:b w:val="0"/>
             <w:noProof/>
+            <w:kern w:val="2"/>
             <w:sz w:val="22"/>
+            <w14:ligatures w14:val="standardContextual"/>
           </w:rPr>
           <w:tab/>
         </w:r>
@@ -395,7 +407,7 @@
             <w:noProof/>
             <w:webHidden/>
           </w:rPr>
-          <w:instrText xml:space="preserve"> PAGEREF _Toc80363709 \h </w:instrText>
+          <w:instrText xml:space="preserve"> PAGEREF _Toc142574559 \h </w:instrText>
         </w:r>
         <w:r>
           <w:rPr>
@@ -431,9 +443,11 @@
         <w:pStyle w:val="TOC2"/>
         <w:rPr>
           <w:rFonts w:asciiTheme="minorHAnsi" w:eastAsiaTheme="minorEastAsia" w:hAnsiTheme="minorHAnsi"/>
+          <w:kern w:val="2"/>
+          <w14:ligatures w14:val="standardContextual"/>
         </w:rPr>
       </w:pPr>
-      <w:hyperlink w:anchor="_Toc80363710" w:history="1">
+      <w:hyperlink w:anchor="_Toc142574560" w:history="1">
         <w:r>
           <w:rPr>
             <w:rStyle w:val="Hyperlink"/>
@@ -443,6 +457,8 @@
         <w:r>
           <w:rPr>
             <w:rFonts w:asciiTheme="minorHAnsi" w:eastAsiaTheme="minorEastAsia" w:hAnsiTheme="minorHAnsi"/>
+            <w:kern w:val="2"/>
+            <w14:ligatures w14:val="standardContextual"/>
           </w:rPr>
           <w:tab/>
         </w:r>
@@ -468,7 +484,7 @@
           <w:rPr>
             <w:webHidden/>
           </w:rPr>
-          <w:instrText xml:space="preserve"> PAGEREF _Toc80363710 \h </w:instrText>
+          <w:instrText xml:space="preserve"> PAGEREF _Toc142574560 \h </w:instrText>
         </w:r>
         <w:r>
           <w:rPr>
@@ -500,9 +516,11 @@
         <w:pStyle w:val="TOC2"/>
         <w:rPr>
           <w:rFonts w:asciiTheme="minorHAnsi" w:eastAsiaTheme="minorEastAsia" w:hAnsiTheme="minorHAnsi"/>
+          <w:kern w:val="2"/>
+          <w14:ligatures w14:val="standardContextual"/>
         </w:rPr>
       </w:pPr>
-      <w:hyperlink w:anchor="_Toc80363711" w:history="1">
+      <w:hyperlink w:anchor="_Toc142574561" w:history="1">
         <w:r>
           <w:rPr>
             <w:rStyle w:val="Hyperlink"/>
@@ -512,6 +530,8 @@
         <w:r>
           <w:rPr>
             <w:rFonts w:asciiTheme="minorHAnsi" w:eastAsiaTheme="minorEastAsia" w:hAnsiTheme="minorHAnsi"/>
+            <w:kern w:val="2"/>
+            <w14:ligatures w14:val="standardContextual"/>
           </w:rPr>
           <w:tab/>
         </w:r>
@@ -537,7 +557,80 @@
           <w:rPr>
             <w:webHidden/>
           </w:rPr>
-          <w:instrText xml:space="preserve"> PAGEREF _Toc80363711 \h </w:instrText>
+          <w:instrText xml:space="preserve"> PAGEREF _Toc142574561 \h </w:instrText>
+        </w:r>
+        <w:r>
+          <w:rPr>
+            <w:webHidden/>
+          </w:rPr>
+        </w:r>
+        <w:r>
+          <w:rPr>
+            <w:webHidden/>
+          </w:rPr>
+          <w:fldChar w:fldCharType="separate"/>
+        </w:r>
+        <w:r>
+          <w:rPr>
+            <w:webHidden/>
+          </w:rPr>
+          <w:t>8</w:t>
+        </w:r>
+        <w:r>
+          <w:rPr>
+            <w:webHidden/>
+          </w:rPr>
+          <w:fldChar w:fldCharType="end"/>
+        </w:r>
+      </w:hyperlink>
+    </w:p>
+    <w:p>
+      <w:pPr>
+        <w:pStyle w:val="TOC3"/>
+        <w:rPr>
+          <w:rFonts w:asciiTheme="minorHAnsi" w:eastAsiaTheme="minorEastAsia" w:hAnsiTheme="minorHAnsi"/>
+          <w:kern w:val="2"/>
+          <w14:ligatures w14:val="standardContextual"/>
+        </w:rPr>
+      </w:pPr>
+      <w:hyperlink w:anchor="_Toc142574562" w:history="1">
+        <w:r>
+          <w:rPr>
+            <w:rStyle w:val="Hyperlink"/>
+          </w:rPr>
+          <w:t>3.2.1</w:t>
+        </w:r>
+        <w:r>
+          <w:rPr>
+            <w:rFonts w:asciiTheme="minorHAnsi" w:eastAsiaTheme="minorEastAsia" w:hAnsiTheme="minorHAnsi"/>
+            <w:kern w:val="2"/>
+            <w14:ligatures w14:val="standardContextual"/>
+          </w:rPr>
+          <w:tab/>
+        </w:r>
+        <w:r>
+          <w:rPr>
+            <w:rStyle w:val="Hyperlink"/>
+          </w:rPr>
+          <w:t>Entity Tab</w:t>
+        </w:r>
+        <w:r>
+          <w:rPr>
+            <w:webHidden/>
+          </w:rPr>
+          <w:tab/>
+        </w:r>
+        <w:r>
+          <w:rPr>
+            <w:webHidden/>
+          </w:rPr>
+          <w:fldChar w:fldCharType="begin"/>
+        </w:r>
+        <w:r>
+          <w:rPr>
+            <w:webHidden/>
+          </w:rPr>
+          <w:instrText xml:space="preserve"> PAGEREF _Toc142574562 \h </w:instrText>
         </w:r>
         <w:r>
           <w:rPr>
@@ -569,78 +662,11 @@
         <w:pStyle w:val="TOC3"/>
         <w:rPr>
           <w:rFonts w:asciiTheme="minorHAnsi" w:eastAsiaTheme="minorEastAsia" w:hAnsiTheme="minorHAnsi"/>
+          <w:kern w:val="2"/>
+          <w14:ligatures w14:val="standardContextual"/>
         </w:rPr>
       </w:pPr>
-      <w:hyperlink w:anchor="_Toc80363712" w:history="1">
-        <w:r>
-          <w:rPr>
-            <w:rStyle w:val="Hyperlink"/>
-          </w:rPr>
-          <w:t>3.2.1</w:t>
-        </w:r>
-        <w:r>
-          <w:rPr>
-            <w:rFonts w:asciiTheme="minorHAnsi" w:eastAsiaTheme="minorEastAsia" w:hAnsiTheme="minorHAnsi"/>
-          </w:rPr>
-          <w:tab/>
-        </w:r>
-        <w:r>
-          <w:rPr>
-            <w:rStyle w:val="Hyperlink"/>
-          </w:rPr>
-          <w:t>Entity Tab</w:t>
-        </w:r>
-        <w:r>
-          <w:rPr>
-            <w:webHidden/>
-          </w:rPr>
-          <w:tab/>
-        </w:r>
-        <w:r>
-          <w:rPr>
-            <w:webHidden/>
-          </w:rPr>
-          <w:fldChar w:fldCharType="begin"/>
-        </w:r>
-        <w:r>
-          <w:rPr>
-            <w:webHidden/>
-          </w:rPr>
-          <w:instrText xml:space="preserve"> PAGEREF _Toc80363712 \h </w:instrText>
-        </w:r>
-        <w:r>
-          <w:rPr>
-            <w:webHidden/>
-          </w:rPr>
-        </w:r>
-        <w:r>
-          <w:rPr>
-            <w:webHidden/>
-          </w:rPr>
-          <w:fldChar w:fldCharType="separate"/>
-        </w:r>
-        <w:r>
-          <w:rPr>
-            <w:webHidden/>
-          </w:rPr>
-          <w:t>10</w:t>
-        </w:r>
-        <w:r>
-          <w:rPr>
-            <w:webHidden/>
-          </w:rPr>
-          <w:fldChar w:fldCharType="end"/>
-        </w:r>
-      </w:hyperlink>
-    </w:p>
-    <w:p>
-      <w:pPr>
-        <w:pStyle w:val="TOC3"/>
-        <w:rPr>
-          <w:rFonts w:asciiTheme="minorHAnsi" w:eastAsiaTheme="minorEastAsia" w:hAnsiTheme="minorHAnsi"/>
-        </w:rPr>
-      </w:pPr>
-      <w:hyperlink w:anchor="_Toc80363713" w:history="1">
+      <w:hyperlink w:anchor="_Toc142574563" w:history="1">
         <w:r>
           <w:rPr>
             <w:rStyle w:val="Hyperlink"/>
@@ -650,6 +676,8 @@
         <w:r>
           <w:rPr>
             <w:rFonts w:asciiTheme="minorHAnsi" w:eastAsiaTheme="minorEastAsia" w:hAnsiTheme="minorHAnsi"/>
+            <w:kern w:val="2"/>
+            <w14:ligatures w14:val="standardContextual"/>
           </w:rPr>
           <w:tab/>
         </w:r>
@@ -675,7 +703,7 @@
           <w:rPr>
             <w:webHidden/>
           </w:rPr>
-          <w:instrText xml:space="preserve"> PAGEREF _Toc80363713 \h </w:instrText>
+          <w:instrText xml:space="preserve"> PAGEREF _Toc142574563 \h </w:instrText>
         </w:r>
         <w:r>
           <w:rPr>
@@ -692,7 +720,7 @@
           <w:rPr>
             <w:webHidden/>
           </w:rPr>
-          <w:t>12</w:t>
+          <w:t>11</w:t>
         </w:r>
         <w:r>
           <w:rPr>
@@ -707,9 +735,11 @@
         <w:pStyle w:val="TOC3"/>
         <w:rPr>
           <w:rFonts w:asciiTheme="minorHAnsi" w:eastAsiaTheme="minorEastAsia" w:hAnsiTheme="minorHAnsi"/>
+          <w:kern w:val="2"/>
+          <w14:ligatures w14:val="standardContextual"/>
         </w:rPr>
       </w:pPr>
-      <w:hyperlink w:anchor="_Toc80363714" w:history="1">
+      <w:hyperlink w:anchor="_Toc142574564" w:history="1">
         <w:r>
           <w:rPr>
             <w:rStyle w:val="Hyperlink"/>
@@ -719,6 +749,8 @@
         <w:r>
           <w:rPr>
             <w:rFonts w:asciiTheme="minorHAnsi" w:eastAsiaTheme="minorEastAsia" w:hAnsiTheme="minorHAnsi"/>
+            <w:kern w:val="2"/>
+            <w14:ligatures w14:val="standardContextual"/>
           </w:rPr>
           <w:tab/>
         </w:r>
@@ -744,7 +776,80 @@
           <w:rPr>
             <w:webHidden/>
           </w:rPr>
-          <w:instrText xml:space="preserve"> PAGEREF _Toc80363714 \h </w:instrText>
+          <w:instrText xml:space="preserve"> PAGEREF _Toc142574564 \h </w:instrText>
+        </w:r>
+        <w:r>
+          <w:rPr>
+            <w:webHidden/>
+          </w:rPr>
+        </w:r>
+        <w:r>
+          <w:rPr>
+            <w:webHidden/>
+          </w:rPr>
+          <w:fldChar w:fldCharType="separate"/>
+        </w:r>
+        <w:r>
+          <w:rPr>
+            <w:webHidden/>
+          </w:rPr>
+          <w:t>13</w:t>
+        </w:r>
+        <w:r>
+          <w:rPr>
+            <w:webHidden/>
+          </w:rPr>
+          <w:fldChar w:fldCharType="end"/>
+        </w:r>
+      </w:hyperlink>
+    </w:p>
+    <w:p>
+      <w:pPr>
+        <w:pStyle w:val="TOC3"/>
+        <w:rPr>
+          <w:rFonts w:asciiTheme="minorHAnsi" w:eastAsiaTheme="minorEastAsia" w:hAnsiTheme="minorHAnsi"/>
+          <w:kern w:val="2"/>
+          <w14:ligatures w14:val="standardContextual"/>
+        </w:rPr>
+      </w:pPr>
+      <w:hyperlink w:anchor="_Toc142574565" w:history="1">
+        <w:r>
+          <w:rPr>
+            <w:rStyle w:val="Hyperlink"/>
+          </w:rPr>
+          <w:t>3.2.4</w:t>
+        </w:r>
+        <w:r>
+          <w:rPr>
+            <w:rFonts w:asciiTheme="minorHAnsi" w:eastAsiaTheme="minorEastAsia" w:hAnsiTheme="minorHAnsi"/>
+            <w:kern w:val="2"/>
+            <w14:ligatures w14:val="standardContextual"/>
+          </w:rPr>
+          <w:tab/>
+        </w:r>
+        <w:r>
+          <w:rPr>
+            <w:rStyle w:val="Hyperlink"/>
+          </w:rPr>
+          <w:t>Composition Tab</w:t>
+        </w:r>
+        <w:r>
+          <w:rPr>
+            <w:webHidden/>
+          </w:rPr>
+          <w:tab/>
+        </w:r>
+        <w:r>
+          <w:rPr>
+            <w:webHidden/>
+          </w:rPr>
+          <w:fldChar w:fldCharType="begin"/>
+        </w:r>
+        <w:r>
+          <w:rPr>
+            <w:webHidden/>
+          </w:rPr>
+          <w:instrText xml:space="preserve"> PAGEREF _Toc142574565 \h </w:instrText>
         </w:r>
         <w:r>
           <w:rPr>
@@ -773,21 +878,25 @@
     </w:p>
     <w:p>
       <w:pPr>
-        <w:pStyle w:val="TOC3"/>
+        <w:pStyle w:val="TOC2"/>
         <w:rPr>
           <w:rFonts w:asciiTheme="minorHAnsi" w:eastAsiaTheme="minorEastAsia" w:hAnsiTheme="minorHAnsi"/>
+          <w:kern w:val="2"/>
+          <w14:ligatures w14:val="standardContextual"/>
         </w:rPr>
       </w:pPr>
-      <w:hyperlink w:anchor="_Toc80363715" w:history="1">
+      <w:hyperlink w:anchor="_Toc142574566" w:history="1">
         <w:r>
           <w:rPr>
             <w:rStyle w:val="Hyperlink"/>
           </w:rPr>
-          <w:t>3.2.4</w:t>
+          <w:t>3.3</w:t>
         </w:r>
         <w:r>
           <w:rPr>
             <w:rFonts w:asciiTheme="minorHAnsi" w:eastAsiaTheme="minorEastAsia" w:hAnsiTheme="minorHAnsi"/>
+            <w:kern w:val="2"/>
+            <w14:ligatures w14:val="standardContextual"/>
           </w:rPr>
           <w:tab/>
         </w:r>
@@ -795,7 +904,7 @@
           <w:rPr>
             <w:rStyle w:val="Hyperlink"/>
           </w:rPr>
-          <w:t>Composition Tab</w:t>
+          <w:t>Step 3.1: Generate a UI Layout</w:t>
         </w:r>
         <w:r>
           <w:rPr>
@@ -813,7 +922,7 @@
           <w:rPr>
             <w:webHidden/>
           </w:rPr>
-          <w:instrText xml:space="preserve"> PAGEREF _Toc80363715 \h </w:instrText>
+          <w:instrText xml:space="preserve"> PAGEREF _Toc142574566 \h </w:instrText>
         </w:r>
         <w:r>
           <w:rPr>
@@ -845,18 +954,22 @@
         <w:pStyle w:val="TOC2"/>
         <w:rPr>
           <w:rFonts w:asciiTheme="minorHAnsi" w:eastAsiaTheme="minorEastAsia" w:hAnsiTheme="minorHAnsi"/>
+          <w:kern w:val="2"/>
+          <w14:ligatures w14:val="standardContextual"/>
         </w:rPr>
       </w:pPr>
-      <w:hyperlink w:anchor="_Toc80363716" w:history="1">
+      <w:hyperlink w:anchor="_Toc142574567" w:history="1">
         <w:r>
           <w:rPr>
             <w:rStyle w:val="Hyperlink"/>
           </w:rPr>
-          <w:t>3.3</w:t>
+          <w:t>3.4</w:t>
         </w:r>
         <w:r>
           <w:rPr>
             <w:rFonts w:asciiTheme="minorHAnsi" w:eastAsiaTheme="minorEastAsia" w:hAnsiTheme="minorHAnsi"/>
+            <w:kern w:val="2"/>
+            <w14:ligatures w14:val="standardContextual"/>
           </w:rPr>
           <w:tab/>
         </w:r>
@@ -864,7 +977,7 @@
           <w:rPr>
             <w:rStyle w:val="Hyperlink"/>
           </w:rPr>
-          <w:t>Step 3.1: Generate a UI Layout</w:t>
+          <w:t>Step 3.2: Generate a UI Layout</w:t>
         </w:r>
         <w:r>
           <w:rPr>
@@ -882,7 +995,7 @@
           <w:rPr>
             <w:webHidden/>
           </w:rPr>
-          <w:instrText xml:space="preserve"> PAGEREF _Toc80363716 \h </w:instrText>
+          <w:instrText xml:space="preserve"> PAGEREF _Toc142574567 \h </w:instrText>
         </w:r>
         <w:r>
           <w:rPr>
@@ -914,78 +1027,11 @@
         <w:pStyle w:val="TOC2"/>
         <w:rPr>
           <w:rFonts w:asciiTheme="minorHAnsi" w:eastAsiaTheme="minorEastAsia" w:hAnsiTheme="minorHAnsi"/>
+          <w:kern w:val="2"/>
+          <w14:ligatures w14:val="standardContextual"/>
         </w:rPr>
       </w:pPr>
-      <w:hyperlink w:anchor="_Toc80363717" w:history="1">
-        <w:r>
-          <w:rPr>
-            <w:rStyle w:val="Hyperlink"/>
-          </w:rPr>
-          <w:t>3.4</w:t>
-        </w:r>
-        <w:r>
-          <w:rPr>
-            <w:rFonts w:asciiTheme="minorHAnsi" w:eastAsiaTheme="minorEastAsia" w:hAnsiTheme="minorHAnsi"/>
-          </w:rPr>
-          <w:tab/>
-        </w:r>
-        <w:r>
-          <w:rPr>
-            <w:rStyle w:val="Hyperlink"/>
-          </w:rPr>
-          <w:t>Step 3.2: Generate a UI Layout</w:t>
-        </w:r>
-        <w:r>
-          <w:rPr>
-            <w:webHidden/>
-          </w:rPr>
-          <w:tab/>
-        </w:r>
-        <w:r>
-          <w:rPr>
-            <w:webHidden/>
-          </w:rPr>
-          <w:fldChar w:fldCharType="begin"/>
-        </w:r>
-        <w:r>
-          <w:rPr>
-            <w:webHidden/>
-          </w:rPr>
-          <w:instrText xml:space="preserve"> PAGEREF _Toc80363717 \h </w:instrText>
-        </w:r>
-        <w:r>
-          <w:rPr>
-            <w:webHidden/>
-          </w:rPr>
-        </w:r>
-        <w:r>
-          <w:rPr>
-            <w:webHidden/>
-          </w:rPr>
-          <w:fldChar w:fldCharType="separate"/>
-        </w:r>
-        <w:r>
-          <w:rPr>
-            <w:webHidden/>
-          </w:rPr>
-          <w:t>17</w:t>
-        </w:r>
-        <w:r>
-          <w:rPr>
-            <w:webHidden/>
-          </w:rPr>
-          <w:fldChar w:fldCharType="end"/>
-        </w:r>
-      </w:hyperlink>
-    </w:p>
-    <w:p>
-      <w:pPr>
-        <w:pStyle w:val="TOC2"/>
-        <w:rPr>
-          <w:rFonts w:asciiTheme="minorHAnsi" w:eastAsiaTheme="minorEastAsia" w:hAnsiTheme="minorHAnsi"/>
-        </w:rPr>
-      </w:pPr>
-      <w:hyperlink w:anchor="_Toc80363718" w:history="1">
+      <w:hyperlink w:anchor="_Toc142574568" w:history="1">
         <w:r>
           <w:rPr>
             <w:rStyle w:val="Hyperlink"/>
@@ -995,6 +1041,8 @@
         <w:r>
           <w:rPr>
             <w:rFonts w:asciiTheme="minorHAnsi" w:eastAsiaTheme="minorEastAsia" w:hAnsiTheme="minorHAnsi"/>
+            <w:kern w:val="2"/>
+            <w14:ligatures w14:val="standardContextual"/>
           </w:rPr>
           <w:tab/>
         </w:r>
@@ -1020,7 +1068,80 @@
           <w:rPr>
             <w:webHidden/>
           </w:rPr>
-          <w:instrText xml:space="preserve"> PAGEREF _Toc80363718 \h </w:instrText>
+          <w:instrText xml:space="preserve"> PAGEREF _Toc142574568 \h </w:instrText>
+        </w:r>
+        <w:r>
+          <w:rPr>
+            <w:webHidden/>
+          </w:rPr>
+        </w:r>
+        <w:r>
+          <w:rPr>
+            <w:webHidden/>
+          </w:rPr>
+          <w:fldChar w:fldCharType="separate"/>
+        </w:r>
+        <w:r>
+          <w:rPr>
+            <w:webHidden/>
+          </w:rPr>
+          <w:t>23</w:t>
+        </w:r>
+        <w:r>
+          <w:rPr>
+            <w:webHidden/>
+          </w:rPr>
+          <w:fldChar w:fldCharType="end"/>
+        </w:r>
+      </w:hyperlink>
+    </w:p>
+    <w:p>
+      <w:pPr>
+        <w:pStyle w:val="TOC2"/>
+        <w:rPr>
+          <w:rFonts w:asciiTheme="minorHAnsi" w:eastAsiaTheme="minorEastAsia" w:hAnsiTheme="minorHAnsi"/>
+          <w:kern w:val="2"/>
+          <w14:ligatures w14:val="standardContextual"/>
+        </w:rPr>
+      </w:pPr>
+      <w:hyperlink w:anchor="_Toc142574569" w:history="1">
+        <w:r>
+          <w:rPr>
+            <w:rStyle w:val="Hyperlink"/>
+          </w:rPr>
+          <w:t>3.6</w:t>
+        </w:r>
+        <w:r>
+          <w:rPr>
+            <w:rFonts w:asciiTheme="minorHAnsi" w:eastAsiaTheme="minorEastAsia" w:hAnsiTheme="minorHAnsi"/>
+            <w:kern w:val="2"/>
+            <w14:ligatures w14:val="standardContextual"/>
+          </w:rPr>
+          <w:tab/>
+        </w:r>
+        <w:r>
+          <w:rPr>
+            <w:rStyle w:val="Hyperlink"/>
+          </w:rPr>
+          <w:t>Step 5: Generated Code</w:t>
+        </w:r>
+        <w:r>
+          <w:rPr>
+            <w:webHidden/>
+          </w:rPr>
+          <w:tab/>
+        </w:r>
+        <w:r>
+          <w:rPr>
+            <w:webHidden/>
+          </w:rPr>
+          <w:fldChar w:fldCharType="begin"/>
+        </w:r>
+        <w:r>
+          <w:rPr>
+            <w:webHidden/>
+          </w:rPr>
+          <w:instrText xml:space="preserve"> PAGEREF _Toc142574569 \h </w:instrText>
         </w:r>
         <w:r>
           <w:rPr>
@@ -1049,84 +1170,17 @@
     </w:p>
     <w:p>
       <w:pPr>
-        <w:pStyle w:val="TOC2"/>
-        <w:rPr>
-          <w:rFonts w:asciiTheme="minorHAnsi" w:eastAsiaTheme="minorEastAsia" w:hAnsiTheme="minorHAnsi"/>
-        </w:rPr>
-      </w:pPr>
-      <w:hyperlink w:anchor="_Toc80363719" w:history="1">
-        <w:r>
-          <w:rPr>
-            <w:rStyle w:val="Hyperlink"/>
-          </w:rPr>
-          <w:t>3.6</w:t>
-        </w:r>
-        <w:r>
-          <w:rPr>
-            <w:rFonts w:asciiTheme="minorHAnsi" w:eastAsiaTheme="minorEastAsia" w:hAnsiTheme="minorHAnsi"/>
-          </w:rPr>
-          <w:tab/>
-        </w:r>
-        <w:r>
-          <w:rPr>
-            <w:rStyle w:val="Hyperlink"/>
-          </w:rPr>
-          <w:t>Step 5: Generated Code</w:t>
-        </w:r>
-        <w:r>
-          <w:rPr>
-            <w:webHidden/>
-          </w:rPr>
-          <w:tab/>
-        </w:r>
-        <w:r>
-          <w:rPr>
-            <w:webHidden/>
-          </w:rPr>
-          <w:fldChar w:fldCharType="begin"/>
-        </w:r>
-        <w:r>
-          <w:rPr>
-            <w:webHidden/>
-          </w:rPr>
-          <w:instrText xml:space="preserve"> PAGEREF _Toc80363719 \h </w:instrText>
-        </w:r>
-        <w:r>
-          <w:rPr>
-            <w:webHidden/>
-          </w:rPr>
-        </w:r>
-        <w:r>
-          <w:rPr>
-            <w:webHidden/>
-          </w:rPr>
-          <w:fldChar w:fldCharType="separate"/>
-        </w:r>
-        <w:r>
-          <w:rPr>
-            <w:webHidden/>
-          </w:rPr>
-          <w:t>25</w:t>
-        </w:r>
-        <w:r>
-          <w:rPr>
-            <w:webHidden/>
-          </w:rPr>
-          <w:fldChar w:fldCharType="end"/>
-        </w:r>
-      </w:hyperlink>
-    </w:p>
-    <w:p>
-      <w:pPr>
         <w:pStyle w:val="TOC1"/>
         <w:rPr>
           <w:rFonts w:asciiTheme="minorHAnsi" w:eastAsiaTheme="minorEastAsia" w:hAnsiTheme="minorHAnsi"/>
           <w:b w:val="0"/>
           <w:noProof/>
+          <w:kern w:val="2"/>
           <w:sz w:val="22"/>
+          <w14:ligatures w14:val="standardContextual"/>
         </w:rPr>
       </w:pPr>
-      <w:hyperlink w:anchor="_Toc80363720" w:history="1">
+      <w:hyperlink w:anchor="_Toc142574570" w:history="1">
         <w:r>
           <w:rPr>
             <w:rStyle w:val="Hyperlink"/>
@@ -1139,7 +1193,9 @@
             <w:rFonts w:asciiTheme="minorHAnsi" w:eastAsiaTheme="minorEastAsia" w:hAnsiTheme="minorHAnsi"/>
             <w:b w:val="0"/>
             <w:noProof/>
+            <w:kern w:val="2"/>
             <w:sz w:val="22"/>
+            <w14:ligatures w14:val="standardContextual"/>
           </w:rPr>
           <w:tab/>
         </w:r>
@@ -1169,7 +1225,7 @@
             <w:noProof/>
             <w:webHidden/>
           </w:rPr>
-          <w:instrText xml:space="preserve"> PAGEREF _Toc80363720 \h </w:instrText>
+          <w:instrText xml:space="preserve"> PAGEREF _Toc142574570 \h </w:instrText>
         </w:r>
         <w:r>
           <w:rPr>
@@ -1189,7 +1245,7 @@
             <w:noProof/>
             <w:webHidden/>
           </w:rPr>
-          <w:t>26</w:t>
+          <w:t>25</w:t>
         </w:r>
         <w:r>
           <w:rPr>
@@ -1205,9 +1261,11 @@
         <w:pStyle w:val="TOC2"/>
         <w:rPr>
           <w:rFonts w:asciiTheme="minorHAnsi" w:eastAsiaTheme="minorEastAsia" w:hAnsiTheme="minorHAnsi"/>
+          <w:kern w:val="2"/>
+          <w14:ligatures w14:val="standardContextual"/>
         </w:rPr>
       </w:pPr>
-      <w:hyperlink w:anchor="_Toc80363721" w:history="1">
+      <w:hyperlink w:anchor="_Toc142574571" w:history="1">
         <w:r>
           <w:rPr>
             <w:rStyle w:val="Hyperlink"/>
@@ -1217,6 +1275,8 @@
         <w:r>
           <w:rPr>
             <w:rFonts w:asciiTheme="minorHAnsi" w:eastAsiaTheme="minorEastAsia" w:hAnsiTheme="minorHAnsi"/>
+            <w:kern w:val="2"/>
+            <w14:ligatures w14:val="standardContextual"/>
           </w:rPr>
           <w:tab/>
         </w:r>
@@ -1242,7 +1302,80 @@
           <w:rPr>
             <w:webHidden/>
           </w:rPr>
-          <w:instrText xml:space="preserve"> PAGEREF _Toc80363721 \h </w:instrText>
+          <w:instrText xml:space="preserve"> PAGEREF _Toc142574571 \h </w:instrText>
+        </w:r>
+        <w:r>
+          <w:rPr>
+            <w:webHidden/>
+          </w:rPr>
+        </w:r>
+        <w:r>
+          <w:rPr>
+            <w:webHidden/>
+          </w:rPr>
+          <w:fldChar w:fldCharType="separate"/>
+        </w:r>
+        <w:r>
+          <w:rPr>
+            <w:webHidden/>
+          </w:rPr>
+          <w:t>25</w:t>
+        </w:r>
+        <w:r>
+          <w:rPr>
+            <w:webHidden/>
+          </w:rPr>
+          <w:fldChar w:fldCharType="end"/>
+        </w:r>
+      </w:hyperlink>
+    </w:p>
+    <w:p>
+      <w:pPr>
+        <w:pStyle w:val="TOC2"/>
+        <w:rPr>
+          <w:rFonts w:asciiTheme="minorHAnsi" w:eastAsiaTheme="minorEastAsia" w:hAnsiTheme="minorHAnsi"/>
+          <w:kern w:val="2"/>
+          <w14:ligatures w14:val="standardContextual"/>
+        </w:rPr>
+      </w:pPr>
+      <w:hyperlink w:anchor="_Toc142574572" w:history="1">
+        <w:r>
+          <w:rPr>
+            <w:rStyle w:val="Hyperlink"/>
+          </w:rPr>
+          <w:t>4.2</w:t>
+        </w:r>
+        <w:r>
+          <w:rPr>
+            <w:rFonts w:asciiTheme="minorHAnsi" w:eastAsiaTheme="minorEastAsia" w:hAnsiTheme="minorHAnsi"/>
+            <w:kern w:val="2"/>
+            <w14:ligatures w14:val="standardContextual"/>
+          </w:rPr>
+          <w:tab/>
+        </w:r>
+        <w:r>
+          <w:rPr>
+            <w:rStyle w:val="Hyperlink"/>
+          </w:rPr>
+          <w:t>Business Repository Project</w:t>
+        </w:r>
+        <w:r>
+          <w:rPr>
+            <w:webHidden/>
+          </w:rPr>
+          <w:tab/>
+        </w:r>
+        <w:r>
+          <w:rPr>
+            <w:webHidden/>
+          </w:rPr>
+          <w:fldChar w:fldCharType="begin"/>
+        </w:r>
+        <w:r>
+          <w:rPr>
+            <w:webHidden/>
+          </w:rPr>
+          <w:instrText xml:space="preserve"> PAGEREF _Toc142574572 \h </w:instrText>
         </w:r>
         <w:r>
           <w:rPr>
@@ -1274,78 +1407,11 @@
         <w:pStyle w:val="TOC2"/>
         <w:rPr>
           <w:rFonts w:asciiTheme="minorHAnsi" w:eastAsiaTheme="minorEastAsia" w:hAnsiTheme="minorHAnsi"/>
+          <w:kern w:val="2"/>
+          <w14:ligatures w14:val="standardContextual"/>
         </w:rPr>
       </w:pPr>
-      <w:hyperlink w:anchor="_Toc80363722" w:history="1">
-        <w:r>
-          <w:rPr>
-            <w:rStyle w:val="Hyperlink"/>
-          </w:rPr>
-          <w:t>4.2</w:t>
-        </w:r>
-        <w:r>
-          <w:rPr>
-            <w:rFonts w:asciiTheme="minorHAnsi" w:eastAsiaTheme="minorEastAsia" w:hAnsiTheme="minorHAnsi"/>
-          </w:rPr>
-          <w:tab/>
-        </w:r>
-        <w:r>
-          <w:rPr>
-            <w:rStyle w:val="Hyperlink"/>
-          </w:rPr>
-          <w:t>Business Repository Project</w:t>
-        </w:r>
-        <w:r>
-          <w:rPr>
-            <w:webHidden/>
-          </w:rPr>
-          <w:tab/>
-        </w:r>
-        <w:r>
-          <w:rPr>
-            <w:webHidden/>
-          </w:rPr>
-          <w:fldChar w:fldCharType="begin"/>
-        </w:r>
-        <w:r>
-          <w:rPr>
-            <w:webHidden/>
-          </w:rPr>
-          <w:instrText xml:space="preserve"> PAGEREF _Toc80363722 \h </w:instrText>
-        </w:r>
-        <w:r>
-          <w:rPr>
-            <w:webHidden/>
-          </w:rPr>
-        </w:r>
-        <w:r>
-          <w:rPr>
-            <w:webHidden/>
-          </w:rPr>
-          <w:fldChar w:fldCharType="separate"/>
-        </w:r>
-        <w:r>
-          <w:rPr>
-            <w:webHidden/>
-          </w:rPr>
-          <w:t>27</w:t>
-        </w:r>
-        <w:r>
-          <w:rPr>
-            <w:webHidden/>
-          </w:rPr>
-          <w:fldChar w:fldCharType="end"/>
-        </w:r>
-      </w:hyperlink>
-    </w:p>
-    <w:p>
-      <w:pPr>
-        <w:pStyle w:val="TOC2"/>
-        <w:rPr>
-          <w:rFonts w:asciiTheme="minorHAnsi" w:eastAsiaTheme="minorEastAsia" w:hAnsiTheme="minorHAnsi"/>
-        </w:rPr>
-      </w:pPr>
-      <w:hyperlink w:anchor="_Toc80363723" w:history="1">
+      <w:hyperlink w:anchor="_Toc142574573" w:history="1">
         <w:r>
           <w:rPr>
             <w:rStyle w:val="Hyperlink"/>
@@ -1355,6 +1421,8 @@
         <w:r>
           <w:rPr>
             <w:rFonts w:asciiTheme="minorHAnsi" w:eastAsiaTheme="minorEastAsia" w:hAnsiTheme="minorHAnsi"/>
+            <w:kern w:val="2"/>
+            <w14:ligatures w14:val="standardContextual"/>
           </w:rPr>
           <w:tab/>
         </w:r>
@@ -1380,7 +1448,7 @@
           <w:rPr>
             <w:webHidden/>
           </w:rPr>
-          <w:instrText xml:space="preserve"> PAGEREF _Toc80363723 \h </w:instrText>
+          <w:instrText xml:space="preserve"> PAGEREF _Toc142574573 \h </w:instrText>
         </w:r>
         <w:r>
           <w:rPr>
@@ -1397,7 +1465,7 @@
           <w:rPr>
             <w:webHidden/>
           </w:rPr>
-          <w:t>27</w:t>
+          <w:t>26</w:t>
         </w:r>
         <w:r>
           <w:rPr>
@@ -1412,9 +1480,11 @@
         <w:pStyle w:val="TOC2"/>
         <w:rPr>
           <w:rFonts w:asciiTheme="minorHAnsi" w:eastAsiaTheme="minorEastAsia" w:hAnsiTheme="minorHAnsi"/>
+          <w:kern w:val="2"/>
+          <w14:ligatures w14:val="standardContextual"/>
         </w:rPr>
       </w:pPr>
-      <w:hyperlink w:anchor="_Toc80363724" w:history="1">
+      <w:hyperlink w:anchor="_Toc142574574" w:history="1">
         <w:r>
           <w:rPr>
             <w:rStyle w:val="Hyperlink"/>
@@ -1424,6 +1494,8 @@
         <w:r>
           <w:rPr>
             <w:rFonts w:asciiTheme="minorHAnsi" w:eastAsiaTheme="minorEastAsia" w:hAnsiTheme="minorHAnsi"/>
+            <w:kern w:val="2"/>
+            <w14:ligatures w14:val="standardContextual"/>
           </w:rPr>
           <w:tab/>
         </w:r>
@@ -1449,7 +1521,7 @@
           <w:rPr>
             <w:webHidden/>
           </w:rPr>
-          <w:instrText xml:space="preserve"> PAGEREF _Toc80363724 \h </w:instrText>
+          <w:instrText xml:space="preserve"> PAGEREF _Toc142574574 \h </w:instrText>
         </w:r>
         <w:r>
           <w:rPr>
@@ -1481,9 +1553,11 @@
         <w:pStyle w:val="TOC2"/>
         <w:rPr>
           <w:rFonts w:asciiTheme="minorHAnsi" w:eastAsiaTheme="minorEastAsia" w:hAnsiTheme="minorHAnsi"/>
+          <w:kern w:val="2"/>
+          <w14:ligatures w14:val="standardContextual"/>
         </w:rPr>
       </w:pPr>
-      <w:hyperlink w:anchor="_Toc80363725" w:history="1">
+      <w:hyperlink w:anchor="_Toc142574575" w:history="1">
         <w:r>
           <w:rPr>
             <w:rStyle w:val="Hyperlink"/>
@@ -1493,6 +1567,8 @@
         <w:r>
           <w:rPr>
             <w:rFonts w:asciiTheme="minorHAnsi" w:eastAsiaTheme="minorEastAsia" w:hAnsiTheme="minorHAnsi"/>
+            <w:kern w:val="2"/>
+            <w14:ligatures w14:val="standardContextual"/>
           </w:rPr>
           <w:tab/>
         </w:r>
@@ -1518,7 +1594,7 @@
           <w:rPr>
             <w:webHidden/>
           </w:rPr>
-          <w:instrText xml:space="preserve"> PAGEREF _Toc80363725 \h </w:instrText>
+          <w:instrText xml:space="preserve"> PAGEREF _Toc142574575 \h </w:instrText>
         </w:r>
         <w:r>
           <w:rPr>
@@ -1550,9 +1626,11 @@
         <w:pStyle w:val="TOC2"/>
         <w:rPr>
           <w:rFonts w:asciiTheme="minorHAnsi" w:eastAsiaTheme="minorEastAsia" w:hAnsiTheme="minorHAnsi"/>
+          <w:kern w:val="2"/>
+          <w14:ligatures w14:val="standardContextual"/>
         </w:rPr>
       </w:pPr>
-      <w:hyperlink w:anchor="_Toc80363726" w:history="1">
+      <w:hyperlink w:anchor="_Toc142574576" w:history="1">
         <w:r>
           <w:rPr>
             <w:rStyle w:val="Hyperlink"/>
@@ -1562,6 +1640,8 @@
         <w:r>
           <w:rPr>
             <w:rFonts w:asciiTheme="minorHAnsi" w:eastAsiaTheme="minorEastAsia" w:hAnsiTheme="minorHAnsi"/>
+            <w:kern w:val="2"/>
+            <w14:ligatures w14:val="standardContextual"/>
           </w:rPr>
           <w:tab/>
         </w:r>
@@ -1587,7 +1667,7 @@
           <w:rPr>
             <w:webHidden/>
           </w:rPr>
-          <w:instrText xml:space="preserve"> PAGEREF _Toc80363726 \h </w:instrText>
+          <w:instrText xml:space="preserve"> PAGEREF _Toc142574576 \h </w:instrText>
         </w:r>
         <w:r>
           <w:rPr>
@@ -1619,9 +1699,11 @@
         <w:pStyle w:val="TOC2"/>
         <w:rPr>
           <w:rFonts w:asciiTheme="minorHAnsi" w:eastAsiaTheme="minorEastAsia" w:hAnsiTheme="minorHAnsi"/>
+          <w:kern w:val="2"/>
+          <w14:ligatures w14:val="standardContextual"/>
         </w:rPr>
       </w:pPr>
-      <w:hyperlink w:anchor="_Toc80363727" w:history="1">
+      <w:hyperlink w:anchor="_Toc142574577" w:history="1">
         <w:r>
           <w:rPr>
             <w:rStyle w:val="Hyperlink"/>
@@ -1631,6 +1713,8 @@
         <w:r>
           <w:rPr>
             <w:rFonts w:asciiTheme="minorHAnsi" w:eastAsiaTheme="minorEastAsia" w:hAnsiTheme="minorHAnsi"/>
+            <w:kern w:val="2"/>
+            <w14:ligatures w14:val="standardContextual"/>
           </w:rPr>
           <w:tab/>
         </w:r>
@@ -1656,7 +1740,7 @@
           <w:rPr>
             <w:webHidden/>
           </w:rPr>
-          <w:instrText xml:space="preserve"> PAGEREF _Toc80363727 \h </w:instrText>
+          <w:instrText xml:space="preserve"> PAGEREF _Toc142574577 \h </w:instrText>
         </w:r>
         <w:r>
           <w:rPr>
@@ -1710,7 +1794,7 @@
         <w:framePr w:wrap="around"/>
       </w:pPr>
       <w:bookmarkStart w:id="0" w:name="_Toc440376140"/>
-      <w:bookmarkStart w:id="1" w:name="_Toc80363707"/>
+      <w:bookmarkStart w:id="1" w:name="_Toc142574557"/>
       <w:r>
         <w:lastRenderedPageBreak/>
         <w:t>Overview</w:t>
@@ -2026,10 +2110,7 @@
               <w:pStyle w:val="SAGEBodyText"/>
             </w:pPr>
             <w:r>
-              <w:t>Contains the standard code files based upon MVC patterns (Controllers, View Models, JavaScript, Razor Views, Configuration files, and so on</w:t>
-            </w:r>
-            <w:r>
-              <w:t>.)</w:t>
+              <w:t>Contains the standard code files based upon MVC patterns (Controllers, View Models, JavaScript, Razor Views, Configuration files, and so on.)</w:t>
             </w:r>
           </w:p>
         </w:tc>
@@ -2079,7 +2160,7 @@
         <w:pStyle w:val="SAGEHeading1"/>
         <w:framePr w:wrap="around"/>
       </w:pPr>
-      <w:bookmarkStart w:id="2" w:name="_Toc80363708"/>
+      <w:bookmarkStart w:id="2" w:name="_Toc142574558"/>
       <w:r>
         <w:lastRenderedPageBreak/>
         <w:t>Accessing the Code Generation Wizard</w:t>
@@ -2209,7 +2290,7 @@
         <w:pStyle w:val="SAGEHeading1"/>
         <w:framePr w:wrap="around"/>
       </w:pPr>
-      <w:bookmarkStart w:id="3" w:name="_Toc80363709"/>
+      <w:bookmarkStart w:id="3" w:name="_Toc142574559"/>
       <w:r>
         <w:lastRenderedPageBreak/>
         <w:t>Using</w:t>
@@ -2223,7 +2304,7 @@
       <w:pPr>
         <w:pStyle w:val="SAGEHeading2"/>
       </w:pPr>
-      <w:bookmarkStart w:id="4" w:name="_Toc80363710"/>
+      <w:bookmarkStart w:id="4" w:name="_Toc142574560"/>
       <w:r>
         <w:t>Step 1: Select Code Type</w:t>
       </w:r>
@@ -2241,10 +2322,10 @@
           <w:noProof/>
         </w:rPr>
         <w:drawing>
-          <wp:inline distT="0" distB="0" distL="0" distR="0" wp14:anchorId="064D2999" wp14:editId="4CD35862">
-            <wp:extent cx="6005020" cy="3966671"/>
+          <wp:inline distT="0" distB="0" distL="0" distR="0" wp14:anchorId="37EF1573" wp14:editId="7371406F">
+            <wp:extent cx="5848350" cy="3867150"/>
             <wp:effectExtent l="0" t="0" r="0" b="0"/>
-            <wp:docPr id="10" name="Picture 10"/>
+            <wp:docPr id="2" name="Picture 2"/>
             <wp:cNvGraphicFramePr>
               <a:graphicFrameLocks xmlns:a="http://schemas.openxmlformats.org/drawingml/2006/main" noChangeAspect="1"/>
             </wp:cNvGraphicFramePr>
@@ -2252,8 +2333,10 @@
               <a:graphicData uri="http://schemas.openxmlformats.org/drawingml/2006/picture">
                 <pic:pic xmlns:pic="http://schemas.openxmlformats.org/drawingml/2006/picture">
                   <pic:nvPicPr>
-                    <pic:cNvPr id="10" name="Picture 10"/>
-                    <pic:cNvPicPr/>
+                    <pic:cNvPr id="0" name="Picture 3"/>
+                    <pic:cNvPicPr>
+                      <a:picLocks noChangeAspect="1" noChangeArrowheads="1"/>
+                    </pic:cNvPicPr>
                   </pic:nvPicPr>
                   <pic:blipFill>
                     <a:blip r:embed="rId22">
@@ -2263,18 +2346,23 @@
                         </a:ext>
                       </a:extLst>
                     </a:blip>
+                    <a:srcRect/>
                     <a:stretch>
                       <a:fillRect/>
                     </a:stretch>
                   </pic:blipFill>
-                  <pic:spPr>
+                  <pic:spPr bwMode="auto">
                     <a:xfrm>
                       <a:off x="0" y="0"/>
-                      <a:ext cx="6005020" cy="3966671"/>
+                      <a:ext cx="5848350" cy="3867150"/>
                     </a:xfrm>
                     <a:prstGeom prst="rect">
                       <a:avLst/>
                     </a:prstGeom>
+                    <a:noFill/>
+                    <a:ln>
+                      <a:noFill/>
+                    </a:ln>
                   </pic:spPr>
                 </pic:pic>
               </a:graphicData>
@@ -2308,34 +2396,6 @@
     </w:p>
     <w:p>
       <w:pPr>
-        <w:pStyle w:val="SAGEAdmonitionWarning"/>
-        <w:rPr>
-          <w:rStyle w:val="SAGETextBoldListItem"/>
-          <w:b w:val="0"/>
-        </w:rPr>
-      </w:pPr>
-      <w:r>
-        <w:rPr>
-          <w:rStyle w:val="SAGETextBoldListItem"/>
-          <w:b w:val="0"/>
-        </w:rPr>
-        <w:t>A</w:t>
-      </w:r>
-      <w:r>
-        <w:rPr>
-          <w:rStyle w:val="SAGETextBoldListItem"/>
-          <w:b w:val="0"/>
-        </w:rPr>
-        <w:t>fter the 2022 release, the Dynamic Query and Inquiry code types will be deprecated.</w:t>
-      </w:r>
-    </w:p>
-    <w:p>
-      <w:pPr>
-        <w:pStyle w:val="SAGEAdmonitionWarning"/>
-      </w:pPr>
-    </w:p>
-    <w:p>
-      <w:pPr>
         <w:pStyle w:val="SAGEBullet1"/>
         <w:rPr>
           <w:rStyle w:val="SAGETextBoldListItem"/>
@@ -2451,64 +2511,6 @@
         <w:rPr>
           <w:rStyle w:val="SAGETextBoldListItem"/>
         </w:rPr>
-        <w:t>Dynamic Query</w:t>
-      </w:r>
-    </w:p>
-    <w:p>
-      <w:pPr>
-        <w:pStyle w:val="SAGEBullet2"/>
-      </w:pPr>
-      <w:r>
-        <w:t>To be used for SQL statement screens (</w:t>
-      </w:r>
-      <w:proofErr w:type="gramStart"/>
-      <w:r>
-        <w:t>i.e.</w:t>
-      </w:r>
-      <w:proofErr w:type="gramEnd"/>
-      <w:r>
-        <w:t xml:space="preserve"> KPIs)</w:t>
-      </w:r>
-    </w:p>
-    <w:p>
-      <w:pPr>
-        <w:pStyle w:val="SAGEBullet2"/>
-      </w:pPr>
-      <w:r>
-        <w:t>Will</w:t>
-      </w:r>
-      <w:r>
-        <w:t xml:space="preserve"> use the </w:t>
-      </w:r>
-      <w:r>
-        <w:rPr>
-          <w:rStyle w:val="SAGETextCodeinline"/>
-        </w:rPr>
-        <w:t>DynamicQueryRepository</w:t>
-      </w:r>
-      <w:r>
-        <w:t xml:space="preserve"> base class</w:t>
-      </w:r>
-    </w:p>
-    <w:p>
-      <w:pPr>
-        <w:pStyle w:val="SAGEBullet2"/>
-      </w:pPr>
-      <w:r>
-        <w:t>Will use a manually created model to generate code files</w:t>
-      </w:r>
-    </w:p>
-    <w:p>
-      <w:pPr>
-        <w:pStyle w:val="SAGEBullet1"/>
-        <w:rPr>
-          <w:rStyle w:val="SAGETextBoldListItem"/>
-        </w:rPr>
-      </w:pPr>
-      <w:r>
-        <w:rPr>
-          <w:rStyle w:val="SAGETextBoldListItem"/>
-        </w:rPr>
         <w:t>Report</w:t>
       </w:r>
     </w:p>
@@ -2546,56 +2548,6 @@
       </w:pPr>
       <w:r>
         <w:t>Will use a Report INI file to generate code files</w:t>
-      </w:r>
-    </w:p>
-    <w:p>
-      <w:pPr>
-        <w:pStyle w:val="SAGEBullet1"/>
-        <w:rPr>
-          <w:rStyle w:val="SAGETextBoldListItem"/>
-        </w:rPr>
-      </w:pPr>
-      <w:r>
-        <w:rPr>
-          <w:rStyle w:val="SAGETextBoldListItem"/>
-        </w:rPr>
-        <w:t>Inquiry</w:t>
-      </w:r>
-    </w:p>
-    <w:p>
-      <w:pPr>
-        <w:pStyle w:val="SAGEBullet2"/>
-      </w:pPr>
-      <w:r>
-        <w:t>To be used for inquiry screens</w:t>
-      </w:r>
-    </w:p>
-    <w:p>
-      <w:pPr>
-        <w:pStyle w:val="SAGEBullet2"/>
-      </w:pPr>
-      <w:r>
-        <w:t>Will</w:t>
-      </w:r>
-      <w:r>
-        <w:t xml:space="preserve"> use the </w:t>
-      </w:r>
-      <w:r>
-        <w:rPr>
-          <w:rStyle w:val="SAGETextCodeinline"/>
-        </w:rPr>
-        <w:t>InquiryRepository</w:t>
-      </w:r>
-      <w:r>
-        <w:t xml:space="preserve"> base class</w:t>
-      </w:r>
-    </w:p>
-    <w:p>
-      <w:pPr>
-        <w:pStyle w:val="SAGEBullet2"/>
-      </w:pPr>
-      <w:r>
-        <w:t>Will use a Business View to generate code files</w:t>
       </w:r>
     </w:p>
     <w:p>
@@ -2728,7 +2680,6 @@
         <w:pStyle w:val="SAGEBodyText"/>
       </w:pPr>
       <w:r>
-        <w:lastRenderedPageBreak/>
         <w:t xml:space="preserve">Click </w:t>
       </w:r>
       <w:r>
@@ -2759,7 +2710,7 @@
       <w:pPr>
         <w:pStyle w:val="SAGEHeading2"/>
       </w:pPr>
-      <w:bookmarkStart w:id="5" w:name="_Toc80363711"/>
+      <w:bookmarkStart w:id="5" w:name="_Toc142574561"/>
       <w:r>
         <w:lastRenderedPageBreak/>
         <w:t xml:space="preserve">Step 2: </w:t>
@@ -3163,7 +3114,7 @@
         <w:pStyle w:val="SAGEHeading3"/>
         <w:outlineLvl w:val="2"/>
       </w:pPr>
-      <w:bookmarkStart w:id="6" w:name="_Toc80363712"/>
+      <w:bookmarkStart w:id="6" w:name="_Toc142574562"/>
       <w:r>
         <w:lastRenderedPageBreak/>
         <w:t>Entity Tab</w:t>
@@ -3315,55 +3266,6 @@
         </w:tabs>
       </w:pPr>
       <w:r>
-        <w:t xml:space="preserve">If the code type is </w:t>
-      </w:r>
-      <w:proofErr w:type="spellStart"/>
-      <w:r>
-        <w:rPr>
-          <w:b/>
-        </w:rPr>
-        <w:t>DynamicQuery</w:t>
-      </w:r>
-      <w:proofErr w:type="spellEnd"/>
-      <w:r>
-        <w:t xml:space="preserve">, </w:t>
-      </w:r>
-      <w:r>
-        <w:t xml:space="preserve">the </w:t>
-      </w:r>
-      <w:r>
-        <w:rPr>
-          <w:b/>
-        </w:rPr>
-        <w:t>View ID</w:t>
-      </w:r>
-      <w:r>
-        <w:t xml:space="preserve"> is associated with a generic Business View (CS0120), which allows a SQL query to be submitted to the Business View for data retrieval. Therefore, the </w:t>
-      </w:r>
-      <w:r>
-        <w:rPr>
-          <w:rStyle w:val="SAGETextUI"/>
-        </w:rPr>
-        <w:t>View ID</w:t>
-      </w:r>
-      <w:r>
-        <w:t xml:space="preserve"> field is di</w:t>
-      </w:r>
-      <w:r>
-        <w:t>s</w:t>
-      </w:r>
-      <w:r>
-        <w:t>abled.</w:t>
-      </w:r>
-    </w:p>
-    <w:p>
-      <w:pPr>
-        <w:pStyle w:val="SAGEBodyText"/>
-        <w:tabs>
-          <w:tab w:val="left" w:pos="4695"/>
-        </w:tabs>
-      </w:pPr>
-      <w:r>
         <w:t>When editing an entity, the field is disabled.</w:t>
       </w:r>
     </w:p>
@@ -3658,6 +3560,7 @@
         </w:tabs>
       </w:pPr>
       <w:r>
+        <w:lastRenderedPageBreak/>
         <w:t>Th</w:t>
       </w:r>
       <w:r>
@@ -3668,17 +3571,6 @@
       </w:r>
       <w:r>
         <w:t xml:space="preserve"> is defaulted from the retrieved Business View and may be overridden as required. It is used as the prefix name for the code files that will be created. For </w:t>
-      </w:r>
-      <w:proofErr w:type="spellStart"/>
-      <w:r>
-        <w:rPr>
-          <w:b/>
-        </w:rPr>
-        <w:t>DynamicQuery</w:t>
-      </w:r>
-      <w:proofErr w:type="spellEnd"/>
-      <w:r>
-        <w:t xml:space="preserve"> and </w:t>
       </w:r>
       <w:r>
         <w:rPr>
@@ -3687,7 +3579,7 @@
         <w:t>Report</w:t>
       </w:r>
       <w:r>
-        <w:t xml:space="preserve"> code types, this field must be manually entered</w:t>
+        <w:t xml:space="preserve"> code type, this field must be manually entered</w:t>
       </w:r>
       <w:r>
         <w:t xml:space="preserve"> as there is no source to default it from.</w:t>
@@ -3737,17 +3629,6 @@
       <w:r>
         <w:t xml:space="preserve"> is defaulted from the retrieved Business View and may be overridden as required. It is used as the name for the model that will be created. For </w:t>
       </w:r>
-      <w:proofErr w:type="spellStart"/>
-      <w:r>
-        <w:rPr>
-          <w:b/>
-        </w:rPr>
-        <w:t>DynamicQuery</w:t>
-      </w:r>
-      <w:proofErr w:type="spellEnd"/>
-      <w:r>
-        <w:t xml:space="preserve"> and </w:t>
-      </w:r>
       <w:r>
         <w:rPr>
           <w:b/>
@@ -3755,38 +3636,11 @@
         <w:t>Report</w:t>
       </w:r>
       <w:r>
-        <w:t xml:space="preserve"> code types, this field must be manually entered</w:t>
+        <w:t xml:space="preserve"> code type, this field must be manually entered</w:t>
       </w:r>
       <w:r>
         <w:t xml:space="preserve"> as there is no source to default it from.</w:t>
       </w:r>
-    </w:p>
-    <w:p>
-      <w:pPr>
-        <w:pStyle w:val="SAGEAdmonitionWarning"/>
-      </w:pPr>
-      <w:r>
-        <w:t xml:space="preserve">If the code type is </w:t>
-      </w:r>
-      <w:proofErr w:type="spellStart"/>
-      <w:r>
-        <w:rPr>
-          <w:b/>
-        </w:rPr>
-        <w:t>DynamicQuery</w:t>
-      </w:r>
-      <w:proofErr w:type="spellEnd"/>
-      <w:r>
-        <w:t>, a Model Mapper file will not be generated as mapping is an abstract function of the repository class. Also, the Model Fields class will only have an Index class and not a Fields class as these model properties will only be referenced by index.</w:t>
-      </w:r>
-    </w:p>
-    <w:p>
-      <w:pPr>
-        <w:pStyle w:val="SAGEBodyText"/>
-        <w:tabs>
-          <w:tab w:val="left" w:pos="4695"/>
-        </w:tabs>
-      </w:pPr>
     </w:p>
     <w:p>
       <w:pPr>
@@ -3824,17 +3678,6 @@
       <w:r>
         <w:t xml:space="preserve"> is defaulted from the retrieved Business View and may be overridden as required. It is used as the name for the Resx file that will be created. For </w:t>
       </w:r>
-      <w:proofErr w:type="spellStart"/>
-      <w:r>
-        <w:rPr>
-          <w:b/>
-        </w:rPr>
-        <w:t>DynamicQuery</w:t>
-      </w:r>
-      <w:proofErr w:type="spellEnd"/>
-      <w:r>
-        <w:t xml:space="preserve"> and </w:t>
-      </w:r>
       <w:r>
         <w:rPr>
           <w:b/>
@@ -3842,7 +3685,7 @@
         <w:t>Report</w:t>
       </w:r>
       <w:r>
-        <w:t xml:space="preserve"> code types, this field must be manually entered. It has a requirement that it must have the “Resx” suffix. This field will also be synchronized with any changes made to the entity name.</w:t>
+        <w:t xml:space="preserve"> code type, this field must be manually entered. It has a requirement that it must have the “Resx” suffix. This field will also be synchronized with any changes made to the entity name.</w:t>
       </w:r>
     </w:p>
     <w:p>
@@ -3925,7 +3768,7 @@
         <w:pStyle w:val="SAGEHeading3"/>
         <w:outlineLvl w:val="2"/>
       </w:pPr>
-      <w:bookmarkStart w:id="7" w:name="_Toc80363713"/>
+      <w:bookmarkStart w:id="7" w:name="_Toc142574563"/>
       <w:r>
         <w:lastRenderedPageBreak/>
         <w:t>Options Tab</w:t>
@@ -4311,7 +4154,7 @@
         <w:pStyle w:val="SAGEHeading3"/>
         <w:outlineLvl w:val="2"/>
       </w:pPr>
-      <w:bookmarkStart w:id="8" w:name="_Toc80363714"/>
+      <w:bookmarkStart w:id="8" w:name="_Toc142574564"/>
       <w:r>
         <w:lastRenderedPageBreak/>
         <w:t>Properties</w:t>
@@ -4434,17 +4277,6 @@
       <w:r>
         <w:t xml:space="preserve">For </w:t>
       </w:r>
-      <w:proofErr w:type="spellStart"/>
-      <w:r>
-        <w:rPr>
-          <w:b/>
-        </w:rPr>
-        <w:t>DynamicQuery</w:t>
-      </w:r>
-      <w:proofErr w:type="spellEnd"/>
-      <w:r>
-        <w:t xml:space="preserve"> and </w:t>
-      </w:r>
       <w:r>
         <w:rPr>
           <w:b/>
@@ -4452,7 +4284,7 @@
         <w:t>Report</w:t>
       </w:r>
       <w:r>
-        <w:t xml:space="preserve"> code types, this information must be manually entered. </w:t>
+        <w:t xml:space="preserve"> code type, this information must be manually entered. </w:t>
       </w:r>
     </w:p>
     <w:p>
@@ -4463,40 +4295,14 @@
         </w:tabs>
       </w:pPr>
       <w:r>
-        <w:t xml:space="preserve">For all other code types that use a Business View for the View ID, this grid allows for the modification of the Property Name before the code is generated. This can be very useful if the default names are not </w:t>
-      </w:r>
-      <w:proofErr w:type="gramStart"/>
-      <w:r>
-        <w:t>sufficient</w:t>
-      </w:r>
-      <w:proofErr w:type="gramEnd"/>
+        <w:t>For all other code types that use a Business View for the View ID, this grid allows for the modification of the Property Name before the code is generated. This can be very useful if the default names are not sufficient</w:t>
+      </w:r>
+      <w:r>
+        <w:t>,</w:t>
+      </w:r>
       <w:r>
         <w:t xml:space="preserve"> or the developer wishes to use another name. Additionally, fields may be added or deleted as required by the developer to add fields to the model that are not found in the Business View.</w:t>
       </w:r>
-    </w:p>
-    <w:p>
-      <w:pPr>
-        <w:pStyle w:val="SAGEAdmonitionWarning"/>
-      </w:pPr>
-      <w:r>
-        <w:t xml:space="preserve">If the code type is </w:t>
-      </w:r>
-      <w:proofErr w:type="spellStart"/>
-      <w:r>
-        <w:rPr>
-          <w:b/>
-        </w:rPr>
-        <w:t>DynamicQuery</w:t>
-      </w:r>
-      <w:proofErr w:type="spellEnd"/>
-      <w:r>
-        <w:t>, the order of the properties is important and must match the columns returned by the SQL query. The Size column is used for the Display annotation on the Model property and for the Finder attributes if the option to generate a Finder is selected.</w:t>
-      </w:r>
-    </w:p>
-    <w:p>
-      <w:pPr>
-        <w:pStyle w:val="SAGEBodyText"/>
-      </w:pPr>
     </w:p>
     <w:p>
       <w:pPr>
@@ -4637,7 +4443,7 @@
         <w:pStyle w:val="SAGEHeading3"/>
         <w:outlineLvl w:val="2"/>
       </w:pPr>
-      <w:bookmarkStart w:id="9" w:name="_Toc80363715"/>
+      <w:bookmarkStart w:id="9" w:name="_Toc142574565"/>
       <w:r>
         <w:lastRenderedPageBreak/>
         <w:t>Composition</w:t>
@@ -4802,13 +4608,8 @@
           <w:tab w:val="left" w:pos="4695"/>
         </w:tabs>
       </w:pPr>
-      <w:proofErr w:type="spellStart"/>
-      <w:r>
-        <w:t>The</w:t>
-      </w:r>
-      <w:proofErr w:type="spellEnd"/>
-      <w:r>
-        <w:t xml:space="preserve"> </w:t>
+      <w:r>
+        <w:t xml:space="preserve">The </w:t>
       </w:r>
       <w:r>
         <w:rPr>
@@ -4860,13 +4661,8 @@
           <w:tab w:val="left" w:pos="4695"/>
         </w:tabs>
       </w:pPr>
-      <w:proofErr w:type="spellStart"/>
-      <w:r>
-        <w:t>The</w:t>
-      </w:r>
-      <w:proofErr w:type="spellEnd"/>
-      <w:r>
-        <w:t xml:space="preserve"> </w:t>
+      <w:r>
+        <w:t xml:space="preserve">The </w:t>
       </w:r>
       <w:r>
         <w:rPr>
@@ -4986,7 +4782,7 @@
       <w:pPr>
         <w:pStyle w:val="SAGEHeading2"/>
       </w:pPr>
-      <w:bookmarkStart w:id="10" w:name="_Toc80363716"/>
+      <w:bookmarkStart w:id="10" w:name="_Toc142574566"/>
       <w:r>
         <w:lastRenderedPageBreak/>
         <w:t>Step 3</w:t>
@@ -5061,34 +4857,16 @@
         <w:pStyle w:val="SAGEBodyText"/>
       </w:pPr>
       <w:r>
-        <w:t>For the 2022.0 release, a new step has been added to the Code Generation Wizard. This step, entitled ‘Generate a UI layout’ is used to visually layout the controls that will make up the page.</w:t>
-      </w:r>
-    </w:p>
-    <w:p>
-      <w:pPr>
-        <w:pStyle w:val="SAGEAdmonitionWarning"/>
-      </w:pPr>
-      <w:r>
-        <w:t>For the 2022 release, only the Fla</w:t>
-      </w:r>
-      <w:r>
-        <w:t>t</w:t>
-      </w:r>
-      <w:r>
-        <w:t xml:space="preserve"> and Header-Detail code types will be able to create a </w:t>
-      </w:r>
-      <w:r>
-        <w:t>t</w:t>
-      </w:r>
-      <w:r>
-        <w:t>ab, a grid, and</w:t>
-      </w:r>
-      <w:r>
-        <w:t>/or</w:t>
-      </w:r>
-      <w:r>
-        <w:t xml:space="preserve"> buttons. The other code types will have this functionality enabled in a subsequent release.</w:t>
-      </w:r>
+        <w:t xml:space="preserve">For the 2022.0 release, a new step has been added to the Code Generation Wizard. This step, entitled ‘Generate a UI layout’ is used to visually layout the controls that will make up the </w:t>
+      </w:r>
+      <w:proofErr w:type="gramStart"/>
+      <w:r>
+        <w:t>page.</w:t>
+      </w:r>
+      <w:r>
+        <w:t>.</w:t>
+      </w:r>
+      <w:proofErr w:type="gramEnd"/>
     </w:p>
     <w:p>
       <w:pPr>
@@ -5138,7 +4916,7 @@
       <w:pPr>
         <w:pStyle w:val="SAGEHeading2"/>
       </w:pPr>
-      <w:bookmarkStart w:id="11" w:name="_Toc80363717"/>
+      <w:bookmarkStart w:id="11" w:name="_Toc142574567"/>
       <w:r>
         <w:lastRenderedPageBreak/>
         <w:t>Step 3.2: Generate a UI Layout</w:t>
@@ -5777,6 +5555,19 @@
     </w:p>
     <w:p>
       <w:pPr>
+        <w:pStyle w:val="SAGEAdmonitionWarning"/>
+      </w:pPr>
+    </w:p>
+    <w:p>
+      <w:pPr>
+        <w:pStyle w:val="SAGEAdmonitionWarning"/>
+      </w:pPr>
+      <w:r>
+        <w:t>For the 2024.0 release, the entity from the Available Fields tree may be dragged and dropped onto the grid instead of adding each property manually. This saves time when all properties are required to be added to the grid.</w:t>
+      </w:r>
+    </w:p>
+    <w:p>
+      <w:pPr>
         <w:pStyle w:val="SAGEBodyText"/>
       </w:pPr>
       <w:r>
@@ -5918,7 +5709,7 @@
       <w:pPr>
         <w:pStyle w:val="SAGEHeading2"/>
       </w:pPr>
-      <w:bookmarkStart w:id="12" w:name="_Toc80363718"/>
+      <w:bookmarkStart w:id="12" w:name="_Toc142574568"/>
       <w:r>
         <w:lastRenderedPageBreak/>
         <w:t xml:space="preserve">Step </w:t>
@@ -6055,7 +5846,7 @@
       <w:pPr>
         <w:pStyle w:val="SAGEHeading2"/>
       </w:pPr>
-      <w:bookmarkStart w:id="13" w:name="_Toc80363719"/>
+      <w:bookmarkStart w:id="13" w:name="_Toc142574569"/>
       <w:r>
         <w:lastRenderedPageBreak/>
         <w:t xml:space="preserve">Step </w:t>
@@ -6200,7 +5991,7 @@
         <w:pStyle w:val="SAGEHeading1"/>
         <w:framePr w:wrap="around"/>
       </w:pPr>
-      <w:bookmarkStart w:id="14" w:name="_Toc80363720"/>
+      <w:bookmarkStart w:id="14" w:name="_Toc142574570"/>
       <w:r>
         <w:lastRenderedPageBreak/>
         <w:t>Examining the Solution</w:t>
@@ -6222,7 +6013,7 @@
       <w:pPr>
         <w:pStyle w:val="SAGEHeading2"/>
       </w:pPr>
-      <w:bookmarkStart w:id="15" w:name="_Toc80363721"/>
+      <w:bookmarkStart w:id="15" w:name="_Toc142574571"/>
       <w:r>
         <w:t>Solution Explorer</w:t>
       </w:r>
@@ -6353,7 +6144,7 @@
       <w:pPr>
         <w:pStyle w:val="SAGEHeading2"/>
       </w:pPr>
-      <w:bookmarkStart w:id="16" w:name="_Toc80363722"/>
+      <w:bookmarkStart w:id="16" w:name="_Toc142574572"/>
       <w:r>
         <w:lastRenderedPageBreak/>
         <w:t>Business Repository Project</w:t>
@@ -6501,7 +6292,7 @@
       <w:pPr>
         <w:pStyle w:val="SAGEHeading2"/>
       </w:pPr>
-      <w:bookmarkStart w:id="17" w:name="_Toc80363723"/>
+      <w:bookmarkStart w:id="17" w:name="_Toc142574573"/>
       <w:r>
         <w:t>Interfaces Project</w:t>
       </w:r>
@@ -6616,7 +6407,7 @@
       <w:pPr>
         <w:pStyle w:val="SAGEHeading2"/>
       </w:pPr>
-      <w:bookmarkStart w:id="18" w:name="_Toc80363724"/>
+      <w:bookmarkStart w:id="18" w:name="_Toc142574574"/>
       <w:r>
         <w:lastRenderedPageBreak/>
         <w:t>Models Project</w:t>
@@ -6717,7 +6508,7 @@
       <w:pPr>
         <w:pStyle w:val="SAGEHeading2"/>
       </w:pPr>
-      <w:bookmarkStart w:id="19" w:name="_Toc80363725"/>
+      <w:bookmarkStart w:id="19" w:name="_Toc142574575"/>
       <w:r>
         <w:t>Resources Project</w:t>
       </w:r>
@@ -6989,7 +6780,7 @@
       <w:pPr>
         <w:pStyle w:val="SAGEHeading2"/>
       </w:pPr>
-      <w:bookmarkStart w:id="20" w:name="_Toc80363726"/>
+      <w:bookmarkStart w:id="20" w:name="_Toc142574576"/>
       <w:r>
         <w:t>Services Project</w:t>
       </w:r>
@@ -7132,7 +6923,7 @@
       <w:pPr>
         <w:pStyle w:val="SAGEHeading2"/>
       </w:pPr>
-      <w:bookmarkStart w:id="21" w:name="_Toc80363727"/>
+      <w:bookmarkStart w:id="21" w:name="_Toc142574577"/>
       <w:r>
         <w:lastRenderedPageBreak/>
         <w:t>Web Project</w:t>
@@ -7570,7 +7361,6 @@
               <w:docPartUnique/>
             </w:docPartObj>
           </w:sdtPr>
-          <w:sdtEndPr/>
           <w:sdtContent>
             <w:p>
               <w:pPr>
@@ -7739,7 +7529,6 @@
               <w:docPartUnique/>
             </w:docPartObj>
           </w:sdtPr>
-          <w:sdtEndPr/>
           <w:sdtContent>
             <w:p>
               <w:pPr>
@@ -8038,14 +7827,14 @@
         <v:path o:extrusionok="f" gradientshapeok="t" o:connecttype="rect"/>
         <o:lock v:ext="edit" aspectratio="t"/>
       </v:shapetype>
-      <v:shape id="_x0000_i1130" type="#_x0000_t75" style="width:20.15pt;height:20.15pt" o:bullet="t">
+      <v:shape id="_x0000_i1040" type="#_x0000_t75" style="width:20.25pt;height:20.25pt" o:bullet="t">
         <v:imagedata r:id="rId1" o:title="clip_image001"/>
       </v:shape>
     </w:pict>
   </w:numPicBullet>
   <w:numPicBullet w:numPicBulletId="1">
     <w:pict>
-      <v:shape id="_x0000_i1131" type="#_x0000_t75" style="width:118.1pt;height:118.1pt" o:bullet="t">
+      <v:shape id="_x0000_i1041" type="#_x0000_t75" style="width:118.5pt;height:118.5pt" o:bullet="t">
         <v:imagedata r:id="rId2" o:title="clip_image002"/>
       </v:shape>
     </w:pict>

--- a/docs/wizards/Sage300SDK_CodeGenerationWizard.docx
+++ b/docs/wizards/Sage300SDK_CodeGenerationWizard.docx
@@ -49,13 +49,10 @@
         </w:sectPr>
       </w:pPr>
       <w:r>
-        <w:t>September</w:t>
-      </w:r>
-      <w:r>
-        <w:t xml:space="preserve"> 202</w:t>
-      </w:r>
-      <w:r>
-        <w:t>3</w:t>
+        <w:t>May</w:t>
+      </w:r>
+      <w:r>
+        <w:t xml:space="preserve"> 2024</w:t>
       </w:r>
     </w:p>
     <w:p>
@@ -78,7 +75,7 @@
         <w:t>2</w:t>
       </w:r>
       <w:r>
-        <w:t>3</w:t>
+        <w:t>4</w:t>
       </w:r>
       <w:r>
         <w:t xml:space="preserve"> </w:t>
@@ -186,7 +183,7 @@
       <w:r>
         <w:fldChar w:fldCharType="separate"/>
       </w:r>
-      <w:hyperlink w:anchor="_Toc142574557" w:history="1">
+      <w:hyperlink w:anchor="_Toc165473847" w:history="1">
         <w:r>
           <w:rPr>
             <w:rStyle w:val="Hyperlink"/>
@@ -231,7 +228,7 @@
             <w:noProof/>
             <w:webHidden/>
           </w:rPr>
-          <w:instrText xml:space="preserve"> PAGEREF _Toc142574557 \h </w:instrText>
+          <w:instrText xml:space="preserve"> PAGEREF _Toc165473847 \h </w:instrText>
         </w:r>
         <w:r>
           <w:rPr>
@@ -274,7 +271,7 @@
           <w14:ligatures w14:val="standardContextual"/>
         </w:rPr>
       </w:pPr>
-      <w:hyperlink w:anchor="_Toc142574558" w:history="1">
+      <w:hyperlink w:anchor="_Toc165473848" w:history="1">
         <w:r>
           <w:rPr>
             <w:rStyle w:val="Hyperlink"/>
@@ -298,7 +295,7 @@
             <w:rStyle w:val="Hyperlink"/>
             <w:noProof/>
           </w:rPr>
-          <w:t>Accessing the Code Generation Wizard</w:t>
+          <w:t>Installing the Wizard</w:t>
         </w:r>
         <w:r>
           <w:rPr>
@@ -319,7 +316,7 @@
             <w:noProof/>
             <w:webHidden/>
           </w:rPr>
-          <w:instrText xml:space="preserve"> PAGEREF _Toc142574558 \h </w:instrText>
+          <w:instrText xml:space="preserve"> PAGEREF _Toc165473848 \h </w:instrText>
         </w:r>
         <w:r>
           <w:rPr>
@@ -362,7 +359,7 @@
           <w14:ligatures w14:val="standardContextual"/>
         </w:rPr>
       </w:pPr>
-      <w:hyperlink w:anchor="_Toc142574559" w:history="1">
+      <w:hyperlink w:anchor="_Toc165473849" w:history="1">
         <w:r>
           <w:rPr>
             <w:rStyle w:val="Hyperlink"/>
@@ -386,7 +383,7 @@
             <w:rStyle w:val="Hyperlink"/>
             <w:noProof/>
           </w:rPr>
-          <w:t>Using Code Generation Wizard</w:t>
+          <w:t>Accessing the Wizard</w:t>
         </w:r>
         <w:r>
           <w:rPr>
@@ -407,7 +404,7 @@
             <w:noProof/>
             <w:webHidden/>
           </w:rPr>
-          <w:instrText xml:space="preserve"> PAGEREF _Toc142574559 \h </w:instrText>
+          <w:instrText xml:space="preserve"> PAGEREF _Toc165473849 \h </w:instrText>
         </w:r>
         <w:r>
           <w:rPr>
@@ -440,6 +437,94 @@
     </w:p>
     <w:p>
       <w:pPr>
+        <w:pStyle w:val="TOC1"/>
+        <w:rPr>
+          <w:rFonts w:asciiTheme="minorHAnsi" w:eastAsiaTheme="minorEastAsia" w:hAnsiTheme="minorHAnsi"/>
+          <w:b w:val="0"/>
+          <w:noProof/>
+          <w:kern w:val="2"/>
+          <w:sz w:val="22"/>
+          <w14:ligatures w14:val="standardContextual"/>
+        </w:rPr>
+      </w:pPr>
+      <w:hyperlink w:anchor="_Toc165473850" w:history="1">
+        <w:r>
+          <w:rPr>
+            <w:rStyle w:val="Hyperlink"/>
+            <w:noProof/>
+          </w:rPr>
+          <w:t>4.</w:t>
+        </w:r>
+        <w:r>
+          <w:rPr>
+            <w:rFonts w:asciiTheme="minorHAnsi" w:eastAsiaTheme="minorEastAsia" w:hAnsiTheme="minorHAnsi"/>
+            <w:b w:val="0"/>
+            <w:noProof/>
+            <w:kern w:val="2"/>
+            <w:sz w:val="22"/>
+            <w14:ligatures w14:val="standardContextual"/>
+          </w:rPr>
+          <w:tab/>
+        </w:r>
+        <w:r>
+          <w:rPr>
+            <w:rStyle w:val="Hyperlink"/>
+            <w:noProof/>
+          </w:rPr>
+          <w:t>Using the Wizard</w:t>
+        </w:r>
+        <w:r>
+          <w:rPr>
+            <w:noProof/>
+            <w:webHidden/>
+          </w:rPr>
+          <w:tab/>
+        </w:r>
+        <w:r>
+          <w:rPr>
+            <w:noProof/>
+            <w:webHidden/>
+          </w:rPr>
+          <w:fldChar w:fldCharType="begin"/>
+        </w:r>
+        <w:r>
+          <w:rPr>
+            <w:noProof/>
+            <w:webHidden/>
+          </w:rPr>
+          <w:instrText xml:space="preserve"> PAGEREF _Toc165473850 \h </w:instrText>
+        </w:r>
+        <w:r>
+          <w:rPr>
+            <w:noProof/>
+            <w:webHidden/>
+          </w:rPr>
+        </w:r>
+        <w:r>
+          <w:rPr>
+            <w:noProof/>
+            <w:webHidden/>
+          </w:rPr>
+          <w:fldChar w:fldCharType="separate"/>
+        </w:r>
+        <w:r>
+          <w:rPr>
+            <w:noProof/>
+            <w:webHidden/>
+          </w:rPr>
+          <w:t>7</w:t>
+        </w:r>
+        <w:r>
+          <w:rPr>
+            <w:noProof/>
+            <w:webHidden/>
+          </w:rPr>
+          <w:fldChar w:fldCharType="end"/>
+        </w:r>
+      </w:hyperlink>
+    </w:p>
+    <w:p>
+      <w:pPr>
         <w:pStyle w:val="TOC2"/>
         <w:rPr>
           <w:rFonts w:asciiTheme="minorHAnsi" w:eastAsiaTheme="minorEastAsia" w:hAnsiTheme="minorHAnsi"/>
@@ -447,12 +532,12 @@
           <w14:ligatures w14:val="standardContextual"/>
         </w:rPr>
       </w:pPr>
-      <w:hyperlink w:anchor="_Toc142574560" w:history="1">
+      <w:hyperlink w:anchor="_Toc165473851" w:history="1">
         <w:r>
           <w:rPr>
             <w:rStyle w:val="Hyperlink"/>
           </w:rPr>
-          <w:t>3.1</w:t>
+          <w:t>4.1</w:t>
         </w:r>
         <w:r>
           <w:rPr>
@@ -484,7 +569,7 @@
           <w:rPr>
             <w:webHidden/>
           </w:rPr>
-          <w:instrText xml:space="preserve"> PAGEREF _Toc142574560 \h </w:instrText>
+          <w:instrText xml:space="preserve"> PAGEREF _Toc165473851 \h </w:instrText>
         </w:r>
         <w:r>
           <w:rPr>
@@ -501,7 +586,7 @@
           <w:rPr>
             <w:webHidden/>
           </w:rPr>
-          <w:t>6</w:t>
+          <w:t>7</w:t>
         </w:r>
         <w:r>
           <w:rPr>
@@ -520,12 +605,12 @@
           <w14:ligatures w14:val="standardContextual"/>
         </w:rPr>
       </w:pPr>
-      <w:hyperlink w:anchor="_Toc142574561" w:history="1">
+      <w:hyperlink w:anchor="_Toc165473852" w:history="1">
         <w:r>
           <w:rPr>
             <w:rStyle w:val="Hyperlink"/>
           </w:rPr>
-          <w:t>3.2</w:t>
+          <w:t>4.2</w:t>
         </w:r>
         <w:r>
           <w:rPr>
@@ -557,7 +642,7 @@
           <w:rPr>
             <w:webHidden/>
           </w:rPr>
-          <w:instrText xml:space="preserve"> PAGEREF _Toc142574561 \h </w:instrText>
+          <w:instrText xml:space="preserve"> PAGEREF _Toc165473852 \h </w:instrText>
         </w:r>
         <w:r>
           <w:rPr>
@@ -574,7 +659,7 @@
           <w:rPr>
             <w:webHidden/>
           </w:rPr>
-          <w:t>8</w:t>
+          <w:t>9</w:t>
         </w:r>
         <w:r>
           <w:rPr>
@@ -593,12 +678,12 @@
           <w14:ligatures w14:val="standardContextual"/>
         </w:rPr>
       </w:pPr>
-      <w:hyperlink w:anchor="_Toc142574562" w:history="1">
+      <w:hyperlink w:anchor="_Toc165473853" w:history="1">
         <w:r>
           <w:rPr>
             <w:rStyle w:val="Hyperlink"/>
           </w:rPr>
-          <w:t>3.2.1</w:t>
+          <w:t>4.2.1</w:t>
         </w:r>
         <w:r>
           <w:rPr>
@@ -630,7 +715,7 @@
           <w:rPr>
             <w:webHidden/>
           </w:rPr>
-          <w:instrText xml:space="preserve"> PAGEREF _Toc142574562 \h </w:instrText>
+          <w:instrText xml:space="preserve"> PAGEREF _Toc165473853 \h </w:instrText>
         </w:r>
         <w:r>
           <w:rPr>
@@ -647,7 +732,7 @@
           <w:rPr>
             <w:webHidden/>
           </w:rPr>
-          <w:t>9</w:t>
+          <w:t>10</w:t>
         </w:r>
         <w:r>
           <w:rPr>
@@ -666,12 +751,12 @@
           <w14:ligatures w14:val="standardContextual"/>
         </w:rPr>
       </w:pPr>
-      <w:hyperlink w:anchor="_Toc142574563" w:history="1">
+      <w:hyperlink w:anchor="_Toc165473854" w:history="1">
         <w:r>
           <w:rPr>
             <w:rStyle w:val="Hyperlink"/>
           </w:rPr>
-          <w:t>3.2.2</w:t>
+          <w:t>4.2.2</w:t>
         </w:r>
         <w:r>
           <w:rPr>
@@ -703,7 +788,7 @@
           <w:rPr>
             <w:webHidden/>
           </w:rPr>
-          <w:instrText xml:space="preserve"> PAGEREF _Toc142574563 \h </w:instrText>
+          <w:instrText xml:space="preserve"> PAGEREF _Toc165473854 \h </w:instrText>
         </w:r>
         <w:r>
           <w:rPr>
@@ -720,7 +805,7 @@
           <w:rPr>
             <w:webHidden/>
           </w:rPr>
-          <w:t>11</w:t>
+          <w:t>12</w:t>
         </w:r>
         <w:r>
           <w:rPr>
@@ -739,12 +824,12 @@
           <w14:ligatures w14:val="standardContextual"/>
         </w:rPr>
       </w:pPr>
-      <w:hyperlink w:anchor="_Toc142574564" w:history="1">
+      <w:hyperlink w:anchor="_Toc165473855" w:history="1">
         <w:r>
           <w:rPr>
             <w:rStyle w:val="Hyperlink"/>
           </w:rPr>
-          <w:t>3.2.3</w:t>
+          <w:t>4.2.3</w:t>
         </w:r>
         <w:r>
           <w:rPr>
@@ -776,7 +861,7 @@
           <w:rPr>
             <w:webHidden/>
           </w:rPr>
-          <w:instrText xml:space="preserve"> PAGEREF _Toc142574564 \h </w:instrText>
+          <w:instrText xml:space="preserve"> PAGEREF _Toc165473855 \h </w:instrText>
         </w:r>
         <w:r>
           <w:rPr>
@@ -793,7 +878,7 @@
           <w:rPr>
             <w:webHidden/>
           </w:rPr>
-          <w:t>13</w:t>
+          <w:t>14</w:t>
         </w:r>
         <w:r>
           <w:rPr>
@@ -812,12 +897,12 @@
           <w14:ligatures w14:val="standardContextual"/>
         </w:rPr>
       </w:pPr>
-      <w:hyperlink w:anchor="_Toc142574565" w:history="1">
+      <w:hyperlink w:anchor="_Toc165473856" w:history="1">
         <w:r>
           <w:rPr>
             <w:rStyle w:val="Hyperlink"/>
           </w:rPr>
-          <w:t>3.2.4</w:t>
+          <w:t>4.2.4</w:t>
         </w:r>
         <w:r>
           <w:rPr>
@@ -849,7 +934,7 @@
           <w:rPr>
             <w:webHidden/>
           </w:rPr>
-          <w:instrText xml:space="preserve"> PAGEREF _Toc142574565 \h </w:instrText>
+          <w:instrText xml:space="preserve"> PAGEREF _Toc165473856 \h </w:instrText>
         </w:r>
         <w:r>
           <w:rPr>
@@ -866,7 +951,7 @@
           <w:rPr>
             <w:webHidden/>
           </w:rPr>
-          <w:t>14</w:t>
+          <w:t>15</w:t>
         </w:r>
         <w:r>
           <w:rPr>
@@ -885,12 +970,12 @@
           <w14:ligatures w14:val="standardContextual"/>
         </w:rPr>
       </w:pPr>
-      <w:hyperlink w:anchor="_Toc142574566" w:history="1">
+      <w:hyperlink w:anchor="_Toc165473857" w:history="1">
         <w:r>
           <w:rPr>
             <w:rStyle w:val="Hyperlink"/>
           </w:rPr>
-          <w:t>3.3</w:t>
+          <w:t>4.3</w:t>
         </w:r>
         <w:r>
           <w:rPr>
@@ -922,7 +1007,7 @@
           <w:rPr>
             <w:webHidden/>
           </w:rPr>
-          <w:instrText xml:space="preserve"> PAGEREF _Toc142574566 \h </w:instrText>
+          <w:instrText xml:space="preserve"> PAGEREF _Toc165473857 \h </w:instrText>
         </w:r>
         <w:r>
           <w:rPr>
@@ -939,7 +1024,7 @@
           <w:rPr>
             <w:webHidden/>
           </w:rPr>
-          <w:t>15</w:t>
+          <w:t>16</w:t>
         </w:r>
         <w:r>
           <w:rPr>
@@ -958,12 +1043,12 @@
           <w14:ligatures w14:val="standardContextual"/>
         </w:rPr>
       </w:pPr>
-      <w:hyperlink w:anchor="_Toc142574567" w:history="1">
+      <w:hyperlink w:anchor="_Toc165473858" w:history="1">
         <w:r>
           <w:rPr>
             <w:rStyle w:val="Hyperlink"/>
           </w:rPr>
-          <w:t>3.4</w:t>
+          <w:t>4.4</w:t>
         </w:r>
         <w:r>
           <w:rPr>
@@ -995,7 +1080,7 @@
           <w:rPr>
             <w:webHidden/>
           </w:rPr>
-          <w:instrText xml:space="preserve"> PAGEREF _Toc142574567 \h </w:instrText>
+          <w:instrText xml:space="preserve"> PAGEREF _Toc165473858 \h </w:instrText>
         </w:r>
         <w:r>
           <w:rPr>
@@ -1012,7 +1097,7 @@
           <w:rPr>
             <w:webHidden/>
           </w:rPr>
-          <w:t>16</w:t>
+          <w:t>17</w:t>
         </w:r>
         <w:r>
           <w:rPr>
@@ -1031,12 +1116,12 @@
           <w14:ligatures w14:val="standardContextual"/>
         </w:rPr>
       </w:pPr>
-      <w:hyperlink w:anchor="_Toc142574568" w:history="1">
+      <w:hyperlink w:anchor="_Toc165473859" w:history="1">
         <w:r>
           <w:rPr>
             <w:rStyle w:val="Hyperlink"/>
           </w:rPr>
-          <w:t>3.5</w:t>
+          <w:t>4.5</w:t>
         </w:r>
         <w:r>
           <w:rPr>
@@ -1068,7 +1153,7 @@
           <w:rPr>
             <w:webHidden/>
           </w:rPr>
-          <w:instrText xml:space="preserve"> PAGEREF _Toc142574568 \h </w:instrText>
+          <w:instrText xml:space="preserve"> PAGEREF _Toc165473859 \h </w:instrText>
         </w:r>
         <w:r>
           <w:rPr>
@@ -1085,7 +1170,7 @@
           <w:rPr>
             <w:webHidden/>
           </w:rPr>
-          <w:t>23</w:t>
+          <w:t>24</w:t>
         </w:r>
         <w:r>
           <w:rPr>
@@ -1104,12 +1189,12 @@
           <w14:ligatures w14:val="standardContextual"/>
         </w:rPr>
       </w:pPr>
-      <w:hyperlink w:anchor="_Toc142574569" w:history="1">
+      <w:hyperlink w:anchor="_Toc165473860" w:history="1">
         <w:r>
           <w:rPr>
             <w:rStyle w:val="Hyperlink"/>
           </w:rPr>
-          <w:t>3.6</w:t>
+          <w:t>4.6</w:t>
         </w:r>
         <w:r>
           <w:rPr>
@@ -1141,7 +1226,7 @@
           <w:rPr>
             <w:webHidden/>
           </w:rPr>
-          <w:instrText xml:space="preserve"> PAGEREF _Toc142574569 \h </w:instrText>
+          <w:instrText xml:space="preserve"> PAGEREF _Toc165473860 \h </w:instrText>
         </w:r>
         <w:r>
           <w:rPr>
@@ -1158,7 +1243,7 @@
           <w:rPr>
             <w:webHidden/>
           </w:rPr>
-          <w:t>24</w:t>
+          <w:t>25</w:t>
         </w:r>
         <w:r>
           <w:rPr>
@@ -1180,13 +1265,13 @@
           <w14:ligatures w14:val="standardContextual"/>
         </w:rPr>
       </w:pPr>
-      <w:hyperlink w:anchor="_Toc142574570" w:history="1">
+      <w:hyperlink w:anchor="_Toc165473861" w:history="1">
         <w:r>
           <w:rPr>
             <w:rStyle w:val="Hyperlink"/>
             <w:noProof/>
           </w:rPr>
-          <w:t>4.</w:t>
+          <w:t>5.</w:t>
         </w:r>
         <w:r>
           <w:rPr>
@@ -1225,7 +1310,7 @@
             <w:noProof/>
             <w:webHidden/>
           </w:rPr>
-          <w:instrText xml:space="preserve"> PAGEREF _Toc142574570 \h </w:instrText>
+          <w:instrText xml:space="preserve"> PAGEREF _Toc165473861 \h </w:instrText>
         </w:r>
         <w:r>
           <w:rPr>
@@ -1245,7 +1330,7 @@
             <w:noProof/>
             <w:webHidden/>
           </w:rPr>
-          <w:t>25</w:t>
+          <w:t>26</w:t>
         </w:r>
         <w:r>
           <w:rPr>
@@ -1265,12 +1350,12 @@
           <w14:ligatures w14:val="standardContextual"/>
         </w:rPr>
       </w:pPr>
-      <w:hyperlink w:anchor="_Toc142574571" w:history="1">
+      <w:hyperlink w:anchor="_Toc165473862" w:history="1">
         <w:r>
           <w:rPr>
             <w:rStyle w:val="Hyperlink"/>
           </w:rPr>
-          <w:t>4.1</w:t>
+          <w:t>5.1</w:t>
         </w:r>
         <w:r>
           <w:rPr>
@@ -1302,7 +1387,7 @@
           <w:rPr>
             <w:webHidden/>
           </w:rPr>
-          <w:instrText xml:space="preserve"> PAGEREF _Toc142574571 \h </w:instrText>
+          <w:instrText xml:space="preserve"> PAGEREF _Toc165473862 \h </w:instrText>
         </w:r>
         <w:r>
           <w:rPr>
@@ -1319,7 +1404,7 @@
           <w:rPr>
             <w:webHidden/>
           </w:rPr>
-          <w:t>25</w:t>
+          <w:t>26</w:t>
         </w:r>
         <w:r>
           <w:rPr>
@@ -1338,12 +1423,12 @@
           <w14:ligatures w14:val="standardContextual"/>
         </w:rPr>
       </w:pPr>
-      <w:hyperlink w:anchor="_Toc142574572" w:history="1">
+      <w:hyperlink w:anchor="_Toc165473863" w:history="1">
         <w:r>
           <w:rPr>
             <w:rStyle w:val="Hyperlink"/>
           </w:rPr>
-          <w:t>4.2</w:t>
+          <w:t>5.2</w:t>
         </w:r>
         <w:r>
           <w:rPr>
@@ -1375,7 +1460,7 @@
           <w:rPr>
             <w:webHidden/>
           </w:rPr>
-          <w:instrText xml:space="preserve"> PAGEREF _Toc142574572 \h </w:instrText>
+          <w:instrText xml:space="preserve"> PAGEREF _Toc165473863 \h </w:instrText>
         </w:r>
         <w:r>
           <w:rPr>
@@ -1392,7 +1477,7 @@
           <w:rPr>
             <w:webHidden/>
           </w:rPr>
-          <w:t>26</w:t>
+          <w:t>27</w:t>
         </w:r>
         <w:r>
           <w:rPr>
@@ -1411,12 +1496,12 @@
           <w14:ligatures w14:val="standardContextual"/>
         </w:rPr>
       </w:pPr>
-      <w:hyperlink w:anchor="_Toc142574573" w:history="1">
+      <w:hyperlink w:anchor="_Toc165473864" w:history="1">
         <w:r>
           <w:rPr>
             <w:rStyle w:val="Hyperlink"/>
           </w:rPr>
-          <w:t>4.3</w:t>
+          <w:t>5.3</w:t>
         </w:r>
         <w:r>
           <w:rPr>
@@ -1448,7 +1533,7 @@
           <w:rPr>
             <w:webHidden/>
           </w:rPr>
-          <w:instrText xml:space="preserve"> PAGEREF _Toc142574573 \h </w:instrText>
+          <w:instrText xml:space="preserve"> PAGEREF _Toc165473864 \h </w:instrText>
         </w:r>
         <w:r>
           <w:rPr>
@@ -1465,7 +1550,7 @@
           <w:rPr>
             <w:webHidden/>
           </w:rPr>
-          <w:t>26</w:t>
+          <w:t>27</w:t>
         </w:r>
         <w:r>
           <w:rPr>
@@ -1484,12 +1569,12 @@
           <w14:ligatures w14:val="standardContextual"/>
         </w:rPr>
       </w:pPr>
-      <w:hyperlink w:anchor="_Toc142574574" w:history="1">
+      <w:hyperlink w:anchor="_Toc165473865" w:history="1">
         <w:r>
           <w:rPr>
             <w:rStyle w:val="Hyperlink"/>
           </w:rPr>
-          <w:t>4.4</w:t>
+          <w:t>5.4</w:t>
         </w:r>
         <w:r>
           <w:rPr>
@@ -1521,7 +1606,7 @@
           <w:rPr>
             <w:webHidden/>
           </w:rPr>
-          <w:instrText xml:space="preserve"> PAGEREF _Toc142574574 \h </w:instrText>
+          <w:instrText xml:space="preserve"> PAGEREF _Toc165473865 \h </w:instrText>
         </w:r>
         <w:r>
           <w:rPr>
@@ -1538,7 +1623,7 @@
           <w:rPr>
             <w:webHidden/>
           </w:rPr>
-          <w:t>28</w:t>
+          <w:t>29</w:t>
         </w:r>
         <w:r>
           <w:rPr>
@@ -1557,12 +1642,12 @@
           <w14:ligatures w14:val="standardContextual"/>
         </w:rPr>
       </w:pPr>
-      <w:hyperlink w:anchor="_Toc142574575" w:history="1">
+      <w:hyperlink w:anchor="_Toc165473866" w:history="1">
         <w:r>
           <w:rPr>
             <w:rStyle w:val="Hyperlink"/>
           </w:rPr>
-          <w:t>4.5</w:t>
+          <w:t>5.5</w:t>
         </w:r>
         <w:r>
           <w:rPr>
@@ -1594,7 +1679,7 @@
           <w:rPr>
             <w:webHidden/>
           </w:rPr>
-          <w:instrText xml:space="preserve"> PAGEREF _Toc142574575 \h </w:instrText>
+          <w:instrText xml:space="preserve"> PAGEREF _Toc165473866 \h </w:instrText>
         </w:r>
         <w:r>
           <w:rPr>
@@ -1611,7 +1696,7 @@
           <w:rPr>
             <w:webHidden/>
           </w:rPr>
-          <w:t>28</w:t>
+          <w:t>29</w:t>
         </w:r>
         <w:r>
           <w:rPr>
@@ -1630,12 +1715,12 @@
           <w14:ligatures w14:val="standardContextual"/>
         </w:rPr>
       </w:pPr>
-      <w:hyperlink w:anchor="_Toc142574576" w:history="1">
+      <w:hyperlink w:anchor="_Toc165473867" w:history="1">
         <w:r>
           <w:rPr>
             <w:rStyle w:val="Hyperlink"/>
           </w:rPr>
-          <w:t>4.6</w:t>
+          <w:t>5.6</w:t>
         </w:r>
         <w:r>
           <w:rPr>
@@ -1667,7 +1752,7 @@
           <w:rPr>
             <w:webHidden/>
           </w:rPr>
-          <w:instrText xml:space="preserve"> PAGEREF _Toc142574576 \h </w:instrText>
+          <w:instrText xml:space="preserve"> PAGEREF _Toc165473867 \h </w:instrText>
         </w:r>
         <w:r>
           <w:rPr>
@@ -1684,7 +1769,7 @@
           <w:rPr>
             <w:webHidden/>
           </w:rPr>
-          <w:t>29</w:t>
+          <w:t>30</w:t>
         </w:r>
         <w:r>
           <w:rPr>
@@ -1703,12 +1788,12 @@
           <w14:ligatures w14:val="standardContextual"/>
         </w:rPr>
       </w:pPr>
-      <w:hyperlink w:anchor="_Toc142574577" w:history="1">
+      <w:hyperlink w:anchor="_Toc165473868" w:history="1">
         <w:r>
           <w:rPr>
             <w:rStyle w:val="Hyperlink"/>
           </w:rPr>
-          <w:t>4.7</w:t>
+          <w:t>5.7</w:t>
         </w:r>
         <w:r>
           <w:rPr>
@@ -1740,7 +1825,7 @@
           <w:rPr>
             <w:webHidden/>
           </w:rPr>
-          <w:instrText xml:space="preserve"> PAGEREF _Toc142574577 \h </w:instrText>
+          <w:instrText xml:space="preserve"> PAGEREF _Toc165473868 \h </w:instrText>
         </w:r>
         <w:r>
           <w:rPr>
@@ -1757,7 +1842,7 @@
           <w:rPr>
             <w:webHidden/>
           </w:rPr>
-          <w:t>30</w:t>
+          <w:t>31</w:t>
         </w:r>
         <w:r>
           <w:rPr>
@@ -1794,7 +1879,7 @@
         <w:framePr w:wrap="around"/>
       </w:pPr>
       <w:bookmarkStart w:id="0" w:name="_Toc440376140"/>
-      <w:bookmarkStart w:id="1" w:name="_Toc142574557"/>
+      <w:bookmarkStart w:id="1" w:name="_Toc165473847"/>
       <w:r>
         <w:lastRenderedPageBreak/>
         <w:t>Overview</w:t>
@@ -1840,10 +1925,16 @@
         <w:t>User Interfaces (“UIs”), including s</w:t>
       </w:r>
       <w:r>
-        <w:t xml:space="preserve">creens, reports, inquiries, </w:t>
-      </w:r>
-      <w:r>
-        <w:t>and so on.</w:t>
+        <w:t>creens</w:t>
+      </w:r>
+      <w:r>
+        <w:t xml:space="preserve"> and r</w:t>
+      </w:r>
+      <w:r>
+        <w:t>eports</w:t>
+      </w:r>
+      <w:r>
+        <w:t>.</w:t>
       </w:r>
       <w:r>
         <w:t xml:space="preserve"> </w:t>
@@ -1860,7 +1951,10 @@
         <w:t xml:space="preserve">and is compatible with Visual Studio </w:t>
       </w:r>
       <w:r>
-        <w:t>2019</w:t>
+        <w:t>20</w:t>
+      </w:r>
+      <w:r>
+        <w:t>22</w:t>
       </w:r>
       <w:r>
         <w:t>.</w:t>
@@ -2139,6 +2233,157 @@
       <w:pPr>
         <w:pStyle w:val="SAGEBodyText"/>
       </w:pPr>
+    </w:p>
+    <w:p>
+      <w:pPr>
+        <w:pStyle w:val="SAGEHeading1"/>
+        <w:framePr w:wrap="around"/>
+        <w:numPr>
+          <w:ilvl w:val="0"/>
+          <w:numId w:val="51"/>
+        </w:numPr>
+      </w:pPr>
+      <w:bookmarkStart w:id="2" w:name="_Toc80359095"/>
+      <w:bookmarkStart w:id="3" w:name="_Toc165473848"/>
+      <w:r>
+        <w:lastRenderedPageBreak/>
+        <w:t xml:space="preserve">Installing the </w:t>
+      </w:r>
+      <w:bookmarkEnd w:id="2"/>
+      <w:r>
+        <w:t>Wizard</w:t>
+      </w:r>
+      <w:bookmarkEnd w:id="3"/>
+    </w:p>
+    <w:p>
+      <w:pPr>
+        <w:pStyle w:val="SAGEBodyText"/>
+      </w:pPr>
+      <w:r>
+        <w:t>The Code Generation Wizard is a Visual Studio Plugin and is compatible with Visual Studio 2022. The Sage 300 Code Generation Wizard tool is bundled with the Sage 300 Wizard Package (</w:t>
+      </w:r>
+      <w:r>
+        <w:t>Code Generation Wizard, Finder Generator, Upgrade Wizard, Language Wizard, and Sync Assemblies Wizard</w:t>
+      </w:r>
+      <w:r>
+        <w:t>)</w:t>
+      </w:r>
+    </w:p>
+    <w:p>
+      <w:pPr>
+        <w:pStyle w:val="SAGEBodyText"/>
+      </w:pPr>
+    </w:p>
+    <w:p>
+      <w:pPr>
+        <w:pStyle w:val="SAGEAdmonitionNote"/>
+      </w:pPr>
+      <w:bookmarkStart w:id="4" w:name="_Hlk165294449"/>
+      <w:r>
+        <w:rPr>
+          <w:b/>
+        </w:rPr>
+        <w:t>Note:</w:t>
+      </w:r>
+      <w:r>
+        <w:t xml:space="preserve"> If the previous Sage 300 Wizard Package is installed, it must be uninstalled first (Visual Studio - Tools, Extensions, Uninstall option, select the Sage 300 Wizard Package to uninstall).</w:t>
+      </w:r>
+    </w:p>
+    <w:bookmarkEnd w:id="4"/>
+    <w:p>
+      <w:pPr>
+        <w:pStyle w:val="SAGEBodyText"/>
+      </w:pPr>
+    </w:p>
+    <w:p>
+      <w:pPr>
+        <w:pStyle w:val="SAGETaskIntro"/>
+      </w:pPr>
+      <w:r>
+        <w:t>To install the utility:</w:t>
+      </w:r>
+    </w:p>
+    <w:p>
+      <w:pPr>
+        <w:pStyle w:val="SAGENumberedList"/>
+        <w:numPr>
+          <w:ilvl w:val="0"/>
+          <w:numId w:val="37"/>
+        </w:numPr>
+        <w:ind w:left="484"/>
+      </w:pPr>
+      <w:r>
+        <w:t>R</w:t>
+      </w:r>
+      <w:r>
+        <w:t xml:space="preserve">un </w:t>
+      </w:r>
+      <w:r>
+        <w:rPr>
+          <w:rStyle w:val="SAGETextFilename"/>
+        </w:rPr>
+        <w:t>Sage.CA.SBS.ERP.Sage300.WizardPackage</w:t>
+      </w:r>
+      <w:r>
+        <w:rPr>
+          <w:rStyle w:val="SAGETextFilename"/>
+        </w:rPr>
+        <w:t>.vsix</w:t>
+      </w:r>
+      <w:r>
+        <w:t>.</w:t>
+      </w:r>
+    </w:p>
+    <w:p>
+      <w:pPr>
+        <w:pStyle w:val="SAGENumberedList"/>
+        <w:ind w:left="484"/>
+      </w:pPr>
+      <w:r>
+        <w:t xml:space="preserve">Select the </w:t>
+      </w:r>
+      <w:r>
+        <w:rPr>
+          <w:rStyle w:val="SAGETextUI"/>
+        </w:rPr>
+        <w:t>Install the Wizard Package</w:t>
+      </w:r>
+      <w:r>
+        <w:t xml:space="preserve"> option.</w:t>
+      </w:r>
+    </w:p>
+    <w:p>
+      <w:pPr>
+        <w:pStyle w:val="SAGENumberedList"/>
+        <w:ind w:left="484"/>
+      </w:pPr>
+      <w:r>
+        <w:t>Note: Installing this package installs the above-mentioned wizards since they are combined in the same package.</w:t>
+      </w:r>
+    </w:p>
+    <w:p>
+      <w:pPr>
+        <w:pStyle w:val="SAGENumberedList"/>
+        <w:numPr>
+          <w:ilvl w:val="0"/>
+          <w:numId w:val="0"/>
+        </w:numPr>
+      </w:pPr>
+    </w:p>
+    <w:p>
+      <w:pPr>
+        <w:pStyle w:val="SAGENumberedList"/>
+        <w:numPr>
+          <w:ilvl w:val="0"/>
+          <w:numId w:val="0"/>
+        </w:numPr>
+        <w:ind w:left="144"/>
+      </w:pPr>
+    </w:p>
+    <w:p>
+      <w:pPr>
+        <w:pStyle w:val="SAGEBodyText"/>
+      </w:pPr>
       <w:r>
         <w:t> </w:t>
       </w:r>
@@ -2160,17 +2405,24 @@
         <w:pStyle w:val="SAGEHeading1"/>
         <w:framePr w:wrap="around"/>
       </w:pPr>
-      <w:bookmarkStart w:id="2" w:name="_Toc142574558"/>
+      <w:bookmarkStart w:id="5" w:name="_Toc165473849"/>
       <w:r>
         <w:lastRenderedPageBreak/>
-        <w:t>Accessing the Code Generation Wizard</w:t>
-      </w:r>
-      <w:bookmarkEnd w:id="2"/>
+        <w:t>Accessing th</w:t>
+      </w:r>
+      <w:r>
+        <w:t>e</w:t>
+      </w:r>
+      <w:r>
+        <w:t xml:space="preserve"> Wizard</w:t>
+      </w:r>
+      <w:bookmarkEnd w:id="5"/>
     </w:p>
     <w:p>
       <w:pPr>
         <w:pStyle w:val="SAGEBodyText"/>
       </w:pPr>
+      <w:bookmarkStart w:id="6" w:name="_Hlk165294565"/>
       <w:r>
         <w:t>The</w:t>
       </w:r>
@@ -2178,17 +2430,58 @@
         <w:t xml:space="preserve"> wizard is embedde</w:t>
       </w:r>
       <w:r>
-        <w:t xml:space="preserve">d in Visual Studio as a plugin. To open it, right-click the solution, and on the context menu, click </w:t>
+        <w:t xml:space="preserve">d in Visual Studio </w:t>
+      </w:r>
+      <w:r>
+        <w:t xml:space="preserve">2022 </w:t>
+      </w:r>
+      <w:r>
+        <w:t xml:space="preserve">as a plugin. To open it, click </w:t>
+      </w:r>
+      <w:r>
+        <w:t xml:space="preserve">the </w:t>
+      </w:r>
+      <w:r>
+        <w:rPr>
+          <w:b/>
+          <w:bCs/>
+        </w:rPr>
+        <w:t>Extensions</w:t>
+      </w:r>
+      <w:r>
+        <w:t xml:space="preserve"> menu on the Visual Studio toolbar</w:t>
+      </w:r>
+      <w:r>
+        <w:t xml:space="preserve">, select the </w:t>
+      </w:r>
+      <w:r>
+        <w:rPr>
+          <w:b/>
+          <w:bCs/>
+        </w:rPr>
+        <w:t xml:space="preserve">Sage 300 </w:t>
+      </w:r>
+      <w:r>
+        <w:t xml:space="preserve">menu, and </w:t>
+      </w:r>
+      <w:r>
+        <w:t xml:space="preserve">click </w:t>
       </w:r>
       <w:r>
         <w:rPr>
           <w:rStyle w:val="SAGETextUI"/>
         </w:rPr>
-        <w:t>Sage 300 Code Generation Wizard</w:t>
+        <w:t>Code Generation Wizard</w:t>
       </w:r>
       <w:r>
         <w:t>.</w:t>
       </w:r>
+    </w:p>
+    <w:bookmarkEnd w:id="6"/>
+    <w:p>
+      <w:pPr>
+        <w:pStyle w:val="SAGEBodyText"/>
+      </w:pPr>
     </w:p>
     <w:p>
       <w:pPr>
@@ -2199,10 +2492,10 @@
           <w:noProof/>
         </w:rPr>
         <w:drawing>
-          <wp:inline distT="0" distB="0" distL="0" distR="0" wp14:anchorId="3CF2CDE4" wp14:editId="37A6B6A2">
-            <wp:extent cx="4906119" cy="5408429"/>
-            <wp:effectExtent l="19050" t="19050" r="27940" b="20955"/>
-            <wp:docPr id="15" name="Picture 15"/>
+          <wp:inline distT="0" distB="0" distL="0" distR="0" wp14:anchorId="754C24FA" wp14:editId="3FCA8C64">
+            <wp:extent cx="5848350" cy="1171575"/>
+            <wp:effectExtent l="0" t="0" r="0" b="9525"/>
+            <wp:docPr id="1594333491" name="Picture 1"/>
             <wp:cNvGraphicFramePr>
               <a:graphicFrameLocks xmlns:a="http://schemas.openxmlformats.org/drawingml/2006/main" noChangeAspect="1"/>
             </wp:cNvGraphicFramePr>
@@ -2210,8 +2503,10 @@
               <a:graphicData uri="http://schemas.openxmlformats.org/drawingml/2006/picture">
                 <pic:pic xmlns:pic="http://schemas.openxmlformats.org/drawingml/2006/picture">
                   <pic:nvPicPr>
-                    <pic:cNvPr id="15" name="Picture 15"/>
-                    <pic:cNvPicPr/>
+                    <pic:cNvPr id="0" name="Picture 3"/>
+                    <pic:cNvPicPr>
+                      <a:picLocks noChangeAspect="1" noChangeArrowheads="1"/>
+                    </pic:cNvPicPr>
                   </pic:nvPicPr>
                   <pic:blipFill>
                     <a:blip r:embed="rId21">
@@ -2221,22 +2516,22 @@
                         </a:ext>
                       </a:extLst>
                     </a:blip>
+                    <a:srcRect/>
                     <a:stretch>
                       <a:fillRect/>
                     </a:stretch>
                   </pic:blipFill>
-                  <pic:spPr>
+                  <pic:spPr bwMode="auto">
                     <a:xfrm>
                       <a:off x="0" y="0"/>
-                      <a:ext cx="4906119" cy="5408429"/>
+                      <a:ext cx="5848350" cy="1171575"/>
                     </a:xfrm>
                     <a:prstGeom prst="rect">
                       <a:avLst/>
                     </a:prstGeom>
+                    <a:noFill/>
                     <a:ln>
-                      <a:solidFill>
-                        <a:schemeClr val="tx1"/>
-                      </a:solidFill>
+                      <a:noFill/>
                     </a:ln>
                   </pic:spPr>
                 </pic:pic>
@@ -2290,28 +2585,31 @@
         <w:pStyle w:val="SAGEHeading1"/>
         <w:framePr w:wrap="around"/>
       </w:pPr>
-      <w:bookmarkStart w:id="3" w:name="_Toc142574559"/>
+      <w:bookmarkStart w:id="7" w:name="_Toc165473850"/>
       <w:r>
         <w:lastRenderedPageBreak/>
         <w:t>Using</w:t>
       </w:r>
       <w:r>
-        <w:t xml:space="preserve"> Code Generation Wizard</w:t>
-      </w:r>
-      <w:bookmarkEnd w:id="3"/>
+        <w:t xml:space="preserve"> the</w:t>
+      </w:r>
+      <w:r>
+        <w:t xml:space="preserve"> Wizard</w:t>
+      </w:r>
+      <w:bookmarkEnd w:id="7"/>
     </w:p>
     <w:p>
       <w:pPr>
         <w:pStyle w:val="SAGEHeading2"/>
       </w:pPr>
-      <w:bookmarkStart w:id="4" w:name="_Toc142574560"/>
+      <w:bookmarkStart w:id="8" w:name="_Toc165473851"/>
       <w:r>
         <w:t>Step 1: Select Code Type</w:t>
       </w:r>
       <w:r>
         <w:t xml:space="preserve"> and Credentials</w:t>
       </w:r>
-      <w:bookmarkEnd w:id="4"/>
+      <w:bookmarkEnd w:id="8"/>
     </w:p>
     <w:p>
       <w:pPr>
@@ -2710,7 +3008,7 @@
       <w:pPr>
         <w:pStyle w:val="SAGEHeading2"/>
       </w:pPr>
-      <w:bookmarkStart w:id="5" w:name="_Toc142574561"/>
+      <w:bookmarkStart w:id="9" w:name="_Toc165473852"/>
       <w:r>
         <w:lastRenderedPageBreak/>
         <w:t xml:space="preserve">Step 2: </w:t>
@@ -2718,7 +3016,7 @@
       <w:r>
         <w:t>Add/Edit Entities</w:t>
       </w:r>
-      <w:bookmarkEnd w:id="5"/>
+      <w:bookmarkEnd w:id="9"/>
     </w:p>
     <w:p>
       <w:pPr>
@@ -2908,15 +3206,7 @@
         <w:t>Edit Container Name</w:t>
       </w:r>
       <w:r>
-        <w:t xml:space="preserve"> to display a dialog for specifying the name of the container for the header detail entities (</w:t>
-      </w:r>
-      <w:proofErr w:type="gramStart"/>
-      <w:r>
-        <w:t>i.e.</w:t>
-      </w:r>
-      <w:proofErr w:type="gramEnd"/>
-      <w:r>
-        <w:t xml:space="preserve"> Receipt for a Receipt Entry screen).</w:t>
+        <w:t xml:space="preserve"> to display a dialog for specifying the name of the container for the header detail entities (i.e. Receipt for a Receipt Entry screen).</w:t>
       </w:r>
     </w:p>
     <w:p>
@@ -3078,14 +3368,12 @@
       <w:r>
         <w:t xml:space="preserve"> to proceed or </w:t>
       </w:r>
-      <w:proofErr w:type="gramStart"/>
       <w:r>
         <w:rPr>
           <w:rStyle w:val="SAGETextUI"/>
         </w:rPr>
         <w:t>Back</w:t>
       </w:r>
-      <w:proofErr w:type="gramEnd"/>
       <w:r>
         <w:t xml:space="preserve"> to go back to the previous step.</w:t>
       </w:r>
@@ -3114,12 +3402,12 @@
         <w:pStyle w:val="SAGEHeading3"/>
         <w:outlineLvl w:val="2"/>
       </w:pPr>
-      <w:bookmarkStart w:id="6" w:name="_Toc142574562"/>
+      <w:bookmarkStart w:id="10" w:name="_Toc165473853"/>
       <w:r>
         <w:lastRenderedPageBreak/>
         <w:t>Entity Tab</w:t>
       </w:r>
-      <w:bookmarkEnd w:id="6"/>
+      <w:bookmarkEnd w:id="10"/>
     </w:p>
     <w:p>
       <w:pPr>
@@ -3417,15 +3705,7 @@
         <w:t xml:space="preserve">, </w:t>
       </w:r>
       <w:r>
-        <w:t xml:space="preserve">Report definitions for Sage 300 are in INI files. Click on the magnifying glass button to display an Open File dialog to search for an existing INI </w:t>
-      </w:r>
-      <w:proofErr w:type="gramStart"/>
-      <w:r>
-        <w:t>file, or</w:t>
-      </w:r>
-      <w:proofErr w:type="gramEnd"/>
-      <w:r>
-        <w:t xml:space="preserve"> enter the file name manually. </w:t>
+        <w:t xml:space="preserve">Report definitions for Sage 300 are in INI files. Click on the magnifying glass button to display an Open File dialog to search for an existing INI file, or enter the file name manually. </w:t>
       </w:r>
     </w:p>
     <w:p>
@@ -3737,14 +4017,12 @@
       <w:r>
         <w:t xml:space="preserve"> or </w:t>
       </w:r>
-      <w:proofErr w:type="gramStart"/>
       <w:r>
         <w:rPr>
           <w:b/>
         </w:rPr>
         <w:t>Cancel</w:t>
       </w:r>
-      <w:proofErr w:type="gramEnd"/>
       <w:r>
         <w:t xml:space="preserve"> to disregard any changes</w:t>
       </w:r>
@@ -3768,12 +4046,12 @@
         <w:pStyle w:val="SAGEHeading3"/>
         <w:outlineLvl w:val="2"/>
       </w:pPr>
-      <w:bookmarkStart w:id="7" w:name="_Toc142574563"/>
+      <w:bookmarkStart w:id="11" w:name="_Toc165473854"/>
       <w:r>
         <w:lastRenderedPageBreak/>
         <w:t>Options Tab</w:t>
       </w:r>
-      <w:bookmarkEnd w:id="7"/>
+      <w:bookmarkEnd w:id="11"/>
     </w:p>
     <w:p>
       <w:pPr>
@@ -4126,14 +4404,12 @@
       <w:r>
         <w:t xml:space="preserve"> to save the entity when finished or </w:t>
       </w:r>
-      <w:proofErr w:type="gramStart"/>
       <w:r>
         <w:rPr>
           <w:b/>
         </w:rPr>
         <w:t>Cancel</w:t>
       </w:r>
-      <w:proofErr w:type="gramEnd"/>
       <w:r>
         <w:t xml:space="preserve"> to disregard any changes. </w:t>
       </w:r>
@@ -4154,7 +4430,7 @@
         <w:pStyle w:val="SAGEHeading3"/>
         <w:outlineLvl w:val="2"/>
       </w:pPr>
-      <w:bookmarkStart w:id="8" w:name="_Toc142574564"/>
+      <w:bookmarkStart w:id="12" w:name="_Toc165473855"/>
       <w:r>
         <w:lastRenderedPageBreak/>
         <w:t>Properties</w:t>
@@ -4162,7 +4438,7 @@
       <w:r>
         <w:t xml:space="preserve"> Tab</w:t>
       </w:r>
-      <w:bookmarkEnd w:id="8"/>
+      <w:bookmarkEnd w:id="12"/>
     </w:p>
     <w:p>
       <w:pPr>
@@ -4415,14 +4691,12 @@
       <w:r>
         <w:t xml:space="preserve"> to save the entity when finished or </w:t>
       </w:r>
-      <w:proofErr w:type="gramStart"/>
       <w:r>
         <w:rPr>
           <w:b/>
         </w:rPr>
         <w:t>Cancel</w:t>
       </w:r>
-      <w:proofErr w:type="gramEnd"/>
       <w:r>
         <w:t xml:space="preserve"> to disregard any changes. </w:t>
       </w:r>
@@ -4443,7 +4717,7 @@
         <w:pStyle w:val="SAGEHeading3"/>
         <w:outlineLvl w:val="2"/>
       </w:pPr>
-      <w:bookmarkStart w:id="9" w:name="_Toc142574565"/>
+      <w:bookmarkStart w:id="13" w:name="_Toc165473856"/>
       <w:r>
         <w:lastRenderedPageBreak/>
         <w:t>Composition</w:t>
@@ -4451,7 +4725,7 @@
       <w:r>
         <w:t xml:space="preserve"> Tab</w:t>
       </w:r>
-      <w:bookmarkEnd w:id="9"/>
+      <w:bookmarkEnd w:id="13"/>
     </w:p>
     <w:p>
       <w:pPr>
@@ -4755,14 +5029,12 @@
       <w:r>
         <w:t xml:space="preserve"> to save the entity when finished or </w:t>
       </w:r>
-      <w:proofErr w:type="gramStart"/>
       <w:r>
         <w:rPr>
           <w:b/>
         </w:rPr>
         <w:t>Cancel</w:t>
       </w:r>
-      <w:proofErr w:type="gramEnd"/>
       <w:r>
         <w:t xml:space="preserve"> to disregard any changes. </w:t>
       </w:r>
@@ -4782,7 +5054,7 @@
       <w:pPr>
         <w:pStyle w:val="SAGEHeading2"/>
       </w:pPr>
-      <w:bookmarkStart w:id="10" w:name="_Toc142574566"/>
+      <w:bookmarkStart w:id="14" w:name="_Toc165473857"/>
       <w:r>
         <w:lastRenderedPageBreak/>
         <w:t>Step 3</w:t>
@@ -4793,7 +5065,7 @@
       <w:r>
         <w:t>: Generate a UI Layout</w:t>
       </w:r>
-      <w:bookmarkEnd w:id="10"/>
+      <w:bookmarkEnd w:id="14"/>
     </w:p>
     <w:p>
       <w:pPr>
@@ -4857,16 +5129,11 @@
         <w:pStyle w:val="SAGEBodyText"/>
       </w:pPr>
       <w:r>
-        <w:t xml:space="preserve">For the 2022.0 release, a new step has been added to the Code Generation Wizard. This step, entitled ‘Generate a UI layout’ is used to visually layout the controls that will make up the </w:t>
-      </w:r>
-      <w:proofErr w:type="gramStart"/>
-      <w:r>
-        <w:t>page.</w:t>
+        <w:t>For the 2022.0 release, a new step has been added to the Code Generation Wizard. This step, entitled ‘Generate a UI layout’ is used to visually layout the controls that will make up the page.</w:t>
       </w:r>
       <w:r>
         <w:t>.</w:t>
       </w:r>
-      <w:proofErr w:type="gramEnd"/>
     </w:p>
     <w:p>
       <w:pPr>
@@ -4889,14 +5156,12 @@
       <w:r>
         <w:t xml:space="preserve"> to proceed or </w:t>
       </w:r>
-      <w:proofErr w:type="gramStart"/>
       <w:r>
         <w:rPr>
           <w:rStyle w:val="SAGETextUI"/>
         </w:rPr>
         <w:t>Back</w:t>
       </w:r>
-      <w:proofErr w:type="gramEnd"/>
       <w:r>
         <w:t xml:space="preserve"> to go back to the previous step.</w:t>
       </w:r>
@@ -4916,12 +5181,12 @@
       <w:pPr>
         <w:pStyle w:val="SAGEHeading2"/>
       </w:pPr>
-      <w:bookmarkStart w:id="11" w:name="_Toc142574567"/>
+      <w:bookmarkStart w:id="15" w:name="_Toc165473858"/>
       <w:r>
         <w:lastRenderedPageBreak/>
         <w:t>Step 3.2: Generate a UI Layout</w:t>
       </w:r>
-      <w:bookmarkEnd w:id="11"/>
+      <w:bookmarkEnd w:id="15"/>
     </w:p>
     <w:p>
       <w:pPr>
@@ -5677,14 +5942,12 @@
       <w:r>
         <w:t xml:space="preserve"> to proceed or </w:t>
       </w:r>
-      <w:proofErr w:type="gramStart"/>
       <w:r>
         <w:rPr>
           <w:rStyle w:val="SAGETextUI"/>
         </w:rPr>
         <w:t>Back</w:t>
       </w:r>
-      <w:proofErr w:type="gramEnd"/>
       <w:r>
         <w:t xml:space="preserve"> to go back to the previous step.</w:t>
       </w:r>
@@ -5709,7 +5972,7 @@
       <w:pPr>
         <w:pStyle w:val="SAGEHeading2"/>
       </w:pPr>
-      <w:bookmarkStart w:id="12" w:name="_Toc142574568"/>
+      <w:bookmarkStart w:id="16" w:name="_Toc165473859"/>
       <w:r>
         <w:lastRenderedPageBreak/>
         <w:t xml:space="preserve">Step </w:t>
@@ -5720,7 +5983,7 @@
       <w:r>
         <w:t>: Generate Code</w:t>
       </w:r>
-      <w:bookmarkEnd w:id="12"/>
+      <w:bookmarkEnd w:id="16"/>
     </w:p>
     <w:p>
       <w:pPr>
@@ -5816,14 +6079,12 @@
       <w:r>
         <w:t xml:space="preserve"> to proceed or </w:t>
       </w:r>
-      <w:proofErr w:type="gramStart"/>
       <w:r>
         <w:rPr>
           <w:rStyle w:val="SAGETextUI"/>
         </w:rPr>
         <w:t>Back</w:t>
       </w:r>
-      <w:proofErr w:type="gramEnd"/>
       <w:r>
         <w:t xml:space="preserve"> to go back to the previous step.</w:t>
       </w:r>
@@ -5846,7 +6107,7 @@
       <w:pPr>
         <w:pStyle w:val="SAGEHeading2"/>
       </w:pPr>
-      <w:bookmarkStart w:id="13" w:name="_Toc142574569"/>
+      <w:bookmarkStart w:id="17" w:name="_Toc165473860"/>
       <w:r>
         <w:lastRenderedPageBreak/>
         <w:t xml:space="preserve">Step </w:t>
@@ -5857,7 +6118,7 @@
       <w:r>
         <w:t>: Generated Code</w:t>
       </w:r>
-      <w:bookmarkEnd w:id="13"/>
+      <w:bookmarkEnd w:id="17"/>
     </w:p>
     <w:p>
       <w:pPr>
@@ -5923,15 +6184,7 @@
         <w:pStyle w:val="SAGEAdmonitionNote"/>
       </w:pPr>
       <w:r>
-        <w:t>TODO issues are C# comments (</w:t>
-      </w:r>
-      <w:proofErr w:type="gramStart"/>
-      <w:r>
-        <w:t>i.e.</w:t>
-      </w:r>
-      <w:proofErr w:type="gramEnd"/>
-      <w:r>
-        <w:t xml:space="preserve"> // TODO something…) that provide explicit instructions for a developer to resolve or verify wizard generated code.</w:t>
+        <w:t>TODO issues are C# comments (i.e. // TODO something…) that provide explicit instructions for a developer to resolve or verify wizard generated code.</w:t>
       </w:r>
     </w:p>
     <w:p>
@@ -5950,14 +6203,12 @@
       <w:r>
         <w:t xml:space="preserve"> to exit the wizard or </w:t>
       </w:r>
-      <w:proofErr w:type="gramStart"/>
       <w:r>
         <w:rPr>
           <w:rStyle w:val="SAGETextUI"/>
         </w:rPr>
         <w:t>Back</w:t>
       </w:r>
-      <w:proofErr w:type="gramEnd"/>
       <w:r>
         <w:t xml:space="preserve"> to go back to the previous step.</w:t>
       </w:r>
@@ -5991,12 +6242,12 @@
         <w:pStyle w:val="SAGEHeading1"/>
         <w:framePr w:wrap="around"/>
       </w:pPr>
-      <w:bookmarkStart w:id="14" w:name="_Toc142574570"/>
+      <w:bookmarkStart w:id="18" w:name="_Toc165473861"/>
       <w:r>
         <w:lastRenderedPageBreak/>
         <w:t>Examining the Solution</w:t>
       </w:r>
-      <w:bookmarkEnd w:id="14"/>
+      <w:bookmarkEnd w:id="18"/>
     </w:p>
     <w:p>
       <w:pPr>
@@ -6013,11 +6264,11 @@
       <w:pPr>
         <w:pStyle w:val="SAGEHeading2"/>
       </w:pPr>
-      <w:bookmarkStart w:id="15" w:name="_Toc142574571"/>
+      <w:bookmarkStart w:id="19" w:name="_Toc165473862"/>
       <w:r>
         <w:t>Solution Explorer</w:t>
       </w:r>
-      <w:bookmarkEnd w:id="15"/>
+      <w:bookmarkEnd w:id="19"/>
     </w:p>
     <w:p>
       <w:pPr>
@@ -6144,12 +6395,12 @@
       <w:pPr>
         <w:pStyle w:val="SAGEHeading2"/>
       </w:pPr>
-      <w:bookmarkStart w:id="16" w:name="_Toc142574572"/>
+      <w:bookmarkStart w:id="20" w:name="_Toc165473863"/>
       <w:r>
         <w:lastRenderedPageBreak/>
         <w:t>Business Repository Project</w:t>
       </w:r>
-      <w:bookmarkEnd w:id="16"/>
+      <w:bookmarkEnd w:id="20"/>
     </w:p>
     <w:p>
       <w:pPr>
@@ -6292,11 +6543,11 @@
       <w:pPr>
         <w:pStyle w:val="SAGEHeading2"/>
       </w:pPr>
-      <w:bookmarkStart w:id="17" w:name="_Toc142574573"/>
+      <w:bookmarkStart w:id="21" w:name="_Toc165473864"/>
       <w:r>
         <w:t>Interfaces Project</w:t>
       </w:r>
-      <w:bookmarkEnd w:id="17"/>
+      <w:bookmarkEnd w:id="21"/>
     </w:p>
     <w:p>
       <w:pPr>
@@ -6407,12 +6658,12 @@
       <w:pPr>
         <w:pStyle w:val="SAGEHeading2"/>
       </w:pPr>
-      <w:bookmarkStart w:id="18" w:name="_Toc142574574"/>
+      <w:bookmarkStart w:id="22" w:name="_Toc165473865"/>
       <w:r>
         <w:lastRenderedPageBreak/>
         <w:t>Models Project</w:t>
       </w:r>
-      <w:bookmarkEnd w:id="18"/>
+      <w:bookmarkEnd w:id="22"/>
     </w:p>
     <w:p>
       <w:pPr>
@@ -6508,11 +6759,11 @@
       <w:pPr>
         <w:pStyle w:val="SAGEHeading2"/>
       </w:pPr>
-      <w:bookmarkStart w:id="19" w:name="_Toc142574575"/>
+      <w:bookmarkStart w:id="23" w:name="_Toc165473866"/>
       <w:r>
         <w:t>Resources Project</w:t>
       </w:r>
-      <w:bookmarkEnd w:id="19"/>
+      <w:bookmarkEnd w:id="23"/>
     </w:p>
     <w:p>
       <w:pPr>
@@ -6666,18 +6917,10 @@
       </w:r>
       <w:proofErr w:type="spellEnd"/>
       <w:r>
-        <w:t xml:space="preserve"> is the Spanish </w:t>
-      </w:r>
-      <w:proofErr w:type="gramStart"/>
-      <w:r>
-        <w:t>resource</w:t>
-      </w:r>
-      <w:r>
-        <w:t>, if</w:t>
-      </w:r>
-      <w:proofErr w:type="gramEnd"/>
-      <w:r>
-        <w:t xml:space="preserve"> Spanish is included via the Solution Wizard Resource Files Step</w:t>
+        <w:t xml:space="preserve"> is the Spanish resource</w:t>
+      </w:r>
+      <w:r>
+        <w:t>, if Spanish is included via the Solution Wizard Resource Files Step</w:t>
       </w:r>
       <w:r>
         <w:t>.</w:t>
@@ -6696,18 +6939,10 @@
       </w:r>
       <w:proofErr w:type="spellEnd"/>
       <w:r>
-        <w:t xml:space="preserve"> is the French </w:t>
-      </w:r>
-      <w:proofErr w:type="gramStart"/>
-      <w:r>
-        <w:t>resource</w:t>
-      </w:r>
-      <w:r>
-        <w:t>, if</w:t>
-      </w:r>
-      <w:proofErr w:type="gramEnd"/>
-      <w:r>
-        <w:t xml:space="preserve"> French is included via the Solution Wizard Resource Files Step</w:t>
+        <w:t xml:space="preserve"> is the French resource</w:t>
+      </w:r>
+      <w:r>
+        <w:t>, if French is included via the Solution Wizard Resource Files Step</w:t>
       </w:r>
       <w:r>
         <w:t>.</w:t>
@@ -6780,11 +7015,11 @@
       <w:pPr>
         <w:pStyle w:val="SAGEHeading2"/>
       </w:pPr>
-      <w:bookmarkStart w:id="20" w:name="_Toc142574576"/>
+      <w:bookmarkStart w:id="24" w:name="_Toc165473867"/>
       <w:r>
         <w:t>Services Project</w:t>
       </w:r>
-      <w:bookmarkEnd w:id="20"/>
+      <w:bookmarkEnd w:id="24"/>
     </w:p>
     <w:p>
       <w:pPr>
@@ -6923,12 +7158,12 @@
       <w:pPr>
         <w:pStyle w:val="SAGEHeading2"/>
       </w:pPr>
-      <w:bookmarkStart w:id="21" w:name="_Toc142574577"/>
+      <w:bookmarkStart w:id="25" w:name="_Toc165473868"/>
       <w:r>
         <w:lastRenderedPageBreak/>
         <w:t>Web Project</w:t>
       </w:r>
-      <w:bookmarkEnd w:id="21"/>
+      <w:bookmarkEnd w:id="25"/>
     </w:p>
     <w:p>
       <w:pPr>
@@ -7782,7 +8017,7 @@
       <w:rPr>
         <w:noProof/>
       </w:rPr>
-      <w:t>Examining the Solution</w:t>
+      <w:t>Installing the Wizard</w:t>
     </w:r>
     <w:r>
       <w:rPr>
@@ -7827,14 +8062,14 @@
         <v:path o:extrusionok="f" gradientshapeok="t" o:connecttype="rect"/>
         <o:lock v:ext="edit" aspectratio="t"/>
       </v:shapetype>
-      <v:shape id="_x0000_i1040" type="#_x0000_t75" style="width:20.25pt;height:20.25pt" o:bullet="t">
+      <v:shape id="_x0000_i1244" type="#_x0000_t75" style="width:20.25pt;height:20.25pt" o:bullet="t">
         <v:imagedata r:id="rId1" o:title="clip_image001"/>
       </v:shape>
     </w:pict>
   </w:numPicBullet>
   <w:numPicBullet w:numPicBulletId="1">
     <w:pict>
-      <v:shape id="_x0000_i1041" type="#_x0000_t75" style="width:118.5pt;height:118.5pt" o:bullet="t">
+      <v:shape id="_x0000_i1245" type="#_x0000_t75" style="width:118.5pt;height:118.5pt" o:bullet="t">
         <v:imagedata r:id="rId2" o:title="clip_image002"/>
       </v:shape>
     </w:pict>
@@ -9125,6 +9360,119 @@
     </w:lvl>
   </w:abstractNum>
   <w:abstractNum w:abstractNumId="19" w15:restartNumberingAfterBreak="0">
+    <w:nsid w:val="39262ABC"/>
+    <w:multiLevelType w:val="multilevel"/>
+    <w:tmpl w:val="2E6C6DA8"/>
+    <w:lvl w:ilvl="0">
+      <w:start w:val="3"/>
+      <w:numFmt w:val="decimal"/>
+      <w:lvlText w:val="%1"/>
+      <w:lvlJc w:val="left"/>
+      <w:pPr>
+        <w:ind w:left="420" w:hanging="420"/>
+      </w:pPr>
+      <w:rPr>
+        <w:rFonts w:hint="default"/>
+      </w:rPr>
+    </w:lvl>
+    <w:lvl w:ilvl="1">
+      <w:start w:val="1"/>
+      <w:numFmt w:val="decimal"/>
+      <w:lvlText w:val="%1.%2"/>
+      <w:lvlJc w:val="left"/>
+      <w:pPr>
+        <w:ind w:left="720" w:hanging="720"/>
+      </w:pPr>
+      <w:rPr>
+        <w:rFonts w:hint="default"/>
+      </w:rPr>
+    </w:lvl>
+    <w:lvl w:ilvl="2">
+      <w:start w:val="1"/>
+      <w:numFmt w:val="decimal"/>
+      <w:lvlText w:val="%1.%2.%3"/>
+      <w:lvlJc w:val="left"/>
+      <w:pPr>
+        <w:ind w:left="720" w:hanging="720"/>
+      </w:pPr>
+      <w:rPr>
+        <w:rFonts w:hint="default"/>
+      </w:rPr>
+    </w:lvl>
+    <w:lvl w:ilvl="3">
+      <w:start w:val="1"/>
+      <w:numFmt w:val="decimal"/>
+      <w:lvlText w:val="%1.%2.%3.%4"/>
+      <w:lvlJc w:val="left"/>
+      <w:pPr>
+        <w:ind w:left="1080" w:hanging="1080"/>
+      </w:pPr>
+      <w:rPr>
+        <w:rFonts w:hint="default"/>
+      </w:rPr>
+    </w:lvl>
+    <w:lvl w:ilvl="4">
+      <w:start w:val="1"/>
+      <w:numFmt w:val="decimal"/>
+      <w:lvlText w:val="%1.%2.%3.%4.%5"/>
+      <w:lvlJc w:val="left"/>
+      <w:pPr>
+        <w:ind w:left="1440" w:hanging="1440"/>
+      </w:pPr>
+      <w:rPr>
+        <w:rFonts w:hint="default"/>
+      </w:rPr>
+    </w:lvl>
+    <w:lvl w:ilvl="5">
+      <w:start w:val="1"/>
+      <w:numFmt w:val="decimal"/>
+      <w:lvlText w:val="%1.%2.%3.%4.%5.%6"/>
+      <w:lvlJc w:val="left"/>
+      <w:pPr>
+        <w:ind w:left="1440" w:hanging="1440"/>
+      </w:pPr>
+      <w:rPr>
+        <w:rFonts w:hint="default"/>
+      </w:rPr>
+    </w:lvl>
+    <w:lvl w:ilvl="6">
+      <w:start w:val="1"/>
+      <w:numFmt w:val="decimal"/>
+      <w:lvlText w:val="%1.%2.%3.%4.%5.%6.%7"/>
+      <w:lvlJc w:val="left"/>
+      <w:pPr>
+        <w:ind w:left="1800" w:hanging="1800"/>
+      </w:pPr>
+      <w:rPr>
+        <w:rFonts w:hint="default"/>
+      </w:rPr>
+    </w:lvl>
+    <w:lvl w:ilvl="7">
+      <w:start w:val="1"/>
+      <w:numFmt w:val="decimal"/>
+      <w:lvlText w:val="%1.%2.%3.%4.%5.%6.%7.%8"/>
+      <w:lvlJc w:val="left"/>
+      <w:pPr>
+        <w:ind w:left="2160" w:hanging="2160"/>
+      </w:pPr>
+      <w:rPr>
+        <w:rFonts w:hint="default"/>
+      </w:rPr>
+    </w:lvl>
+    <w:lvl w:ilvl="8">
+      <w:start w:val="1"/>
+      <w:numFmt w:val="decimal"/>
+      <w:lvlText w:val="%1.%2.%3.%4.%5.%6.%7.%8.%9"/>
+      <w:lvlJc w:val="left"/>
+      <w:pPr>
+        <w:ind w:left="2520" w:hanging="2520"/>
+      </w:pPr>
+      <w:rPr>
+        <w:rFonts w:hint="default"/>
+      </w:rPr>
+    </w:lvl>
+  </w:abstractNum>
+  <w:abstractNum w:abstractNumId="20" w15:restartNumberingAfterBreak="0">
     <w:nsid w:val="3BCF329B"/>
     <w:multiLevelType w:val="hybridMultilevel"/>
     <w:tmpl w:val="2F7029D4"/>
@@ -9268,7 +9616,7 @@
       </w:rPr>
     </w:lvl>
   </w:abstractNum>
-  <w:abstractNum w:abstractNumId="20" w15:restartNumberingAfterBreak="0">
+  <w:abstractNum w:abstractNumId="21" w15:restartNumberingAfterBreak="0">
     <w:nsid w:val="3F8F0DC5"/>
     <w:multiLevelType w:val="multilevel"/>
     <w:tmpl w:val="DF5C4BBA"/>
@@ -9409,7 +9757,7 @@
       </w:rPr>
     </w:lvl>
   </w:abstractNum>
-  <w:abstractNum w:abstractNumId="21" w15:restartNumberingAfterBreak="0">
+  <w:abstractNum w:abstractNumId="22" w15:restartNumberingAfterBreak="0">
     <w:nsid w:val="417C6B6C"/>
     <w:multiLevelType w:val="hybridMultilevel"/>
     <w:tmpl w:val="CCC6580E"/>
@@ -9501,7 +9849,7 @@
       </w:pPr>
     </w:lvl>
   </w:abstractNum>
-  <w:abstractNum w:abstractNumId="22" w15:restartNumberingAfterBreak="0">
+  <w:abstractNum w:abstractNumId="23" w15:restartNumberingAfterBreak="0">
     <w:nsid w:val="452141E2"/>
     <w:multiLevelType w:val="hybridMultilevel"/>
     <w:tmpl w:val="72E41D80"/>
@@ -9615,7 +9963,7 @@
       </w:rPr>
     </w:lvl>
   </w:abstractNum>
-  <w:abstractNum w:abstractNumId="23" w15:restartNumberingAfterBreak="0">
+  <w:abstractNum w:abstractNumId="24" w15:restartNumberingAfterBreak="0">
     <w:nsid w:val="49F91626"/>
     <w:multiLevelType w:val="hybridMultilevel"/>
     <w:tmpl w:val="ACFCC428"/>
@@ -9728,7 +10076,7 @@
       </w:rPr>
     </w:lvl>
   </w:abstractNum>
-  <w:abstractNum w:abstractNumId="24" w15:restartNumberingAfterBreak="0">
+  <w:abstractNum w:abstractNumId="25" w15:restartNumberingAfterBreak="0">
     <w:nsid w:val="5D4B6192"/>
     <w:multiLevelType w:val="hybridMultilevel"/>
     <w:tmpl w:val="C5D62B9E"/>
@@ -9820,7 +10168,7 @@
       </w:pPr>
     </w:lvl>
   </w:abstractNum>
-  <w:abstractNum w:abstractNumId="25" w15:restartNumberingAfterBreak="0">
+  <w:abstractNum w:abstractNumId="26" w15:restartNumberingAfterBreak="0">
     <w:nsid w:val="5FAA3C36"/>
     <w:multiLevelType w:val="hybridMultilevel"/>
     <w:tmpl w:val="42869062"/>
@@ -9915,7 +10263,7 @@
       </w:pPr>
     </w:lvl>
   </w:abstractNum>
-  <w:abstractNum w:abstractNumId="26" w15:restartNumberingAfterBreak="0">
+  <w:abstractNum w:abstractNumId="27" w15:restartNumberingAfterBreak="0">
     <w:nsid w:val="60033049"/>
     <w:multiLevelType w:val="multilevel"/>
     <w:tmpl w:val="18EA11FE"/>
@@ -10065,7 +10413,7 @@
       </w:rPr>
     </w:lvl>
   </w:abstractNum>
-  <w:abstractNum w:abstractNumId="27" w15:restartNumberingAfterBreak="0">
+  <w:abstractNum w:abstractNumId="28" w15:restartNumberingAfterBreak="0">
     <w:nsid w:val="63840C7E"/>
     <w:multiLevelType w:val="hybridMultilevel"/>
     <w:tmpl w:val="BA84D6EC"/>
@@ -10178,7 +10526,7 @@
       </w:rPr>
     </w:lvl>
   </w:abstractNum>
-  <w:abstractNum w:abstractNumId="28" w15:restartNumberingAfterBreak="0">
+  <w:abstractNum w:abstractNumId="29" w15:restartNumberingAfterBreak="0">
     <w:nsid w:val="69DB46B7"/>
     <w:multiLevelType w:val="multilevel"/>
     <w:tmpl w:val="08090023"/>
@@ -10266,7 +10614,7 @@
       </w:pPr>
     </w:lvl>
   </w:abstractNum>
-  <w:abstractNum w:abstractNumId="29" w15:restartNumberingAfterBreak="0">
+  <w:abstractNum w:abstractNumId="30" w15:restartNumberingAfterBreak="0">
     <w:nsid w:val="6AF86EF1"/>
     <w:multiLevelType w:val="hybridMultilevel"/>
     <w:tmpl w:val="E0DE2E0A"/>
@@ -10379,7 +10727,7 @@
       </w:rPr>
     </w:lvl>
   </w:abstractNum>
-  <w:abstractNum w:abstractNumId="30" w15:restartNumberingAfterBreak="0">
+  <w:abstractNum w:abstractNumId="31" w15:restartNumberingAfterBreak="0">
     <w:nsid w:val="6FBF328F"/>
     <w:multiLevelType w:val="hybridMultilevel"/>
     <w:tmpl w:val="49965760"/>
@@ -10522,7 +10870,7 @@
       </w:rPr>
     </w:lvl>
   </w:abstractNum>
-  <w:abstractNum w:abstractNumId="31" w15:restartNumberingAfterBreak="0">
+  <w:abstractNum w:abstractNumId="32" w15:restartNumberingAfterBreak="0">
     <w:nsid w:val="74B17716"/>
     <w:multiLevelType w:val="multilevel"/>
     <w:tmpl w:val="0809001D"/>
@@ -10609,7 +10957,7 @@
       </w:pPr>
     </w:lvl>
   </w:abstractNum>
-  <w:abstractNum w:abstractNumId="32" w15:restartNumberingAfterBreak="0">
+  <w:abstractNum w:abstractNumId="33" w15:restartNumberingAfterBreak="0">
     <w:nsid w:val="76850F02"/>
     <w:multiLevelType w:val="multilevel"/>
     <w:tmpl w:val="0809001F"/>
@@ -10696,7 +11044,7 @@
       </w:pPr>
     </w:lvl>
   </w:abstractNum>
-  <w:abstractNum w:abstractNumId="33" w15:restartNumberingAfterBreak="0">
+  <w:abstractNum w:abstractNumId="34" w15:restartNumberingAfterBreak="0">
     <w:nsid w:val="7821525D"/>
     <w:multiLevelType w:val="hybridMultilevel"/>
     <w:tmpl w:val="19A2CB24"/>
@@ -10786,7 +11134,7 @@
     <w:abstractNumId w:val="10"/>
   </w:num>
   <w:num w:numId="2" w16cid:durableId="1525627200">
-    <w:abstractNumId w:val="26"/>
+    <w:abstractNumId w:val="27"/>
   </w:num>
   <w:num w:numId="3" w16cid:durableId="2002850182">
     <w:abstractNumId w:val="18"/>
@@ -10798,7 +11146,7 @@
     <w:abstractNumId w:val="10"/>
   </w:num>
   <w:num w:numId="6" w16cid:durableId="1623880683">
-    <w:abstractNumId w:val="26"/>
+    <w:abstractNumId w:val="27"/>
   </w:num>
   <w:num w:numId="7" w16cid:durableId="46879240">
     <w:abstractNumId w:val="18"/>
@@ -10919,13 +11267,13 @@
     <w:abstractNumId w:val="11"/>
   </w:num>
   <w:num w:numId="9" w16cid:durableId="230628619">
+    <w:abstractNumId w:val="33"/>
+  </w:num>
+  <w:num w:numId="10" w16cid:durableId="1369722204">
     <w:abstractNumId w:val="32"/>
   </w:num>
-  <w:num w:numId="10" w16cid:durableId="1369722204">
-    <w:abstractNumId w:val="31"/>
-  </w:num>
   <w:num w:numId="11" w16cid:durableId="1260866734">
-    <w:abstractNumId w:val="28"/>
+    <w:abstractNumId w:val="29"/>
   </w:num>
   <w:num w:numId="12" w16cid:durableId="386078158">
     <w:abstractNumId w:val="9"/>
@@ -10958,16 +11306,16 @@
     <w:abstractNumId w:val="0"/>
   </w:num>
   <w:num w:numId="22" w16cid:durableId="235823893">
-    <w:abstractNumId w:val="30"/>
+    <w:abstractNumId w:val="31"/>
   </w:num>
   <w:num w:numId="23" w16cid:durableId="1019312708">
-    <w:abstractNumId w:val="33"/>
+    <w:abstractNumId w:val="34"/>
   </w:num>
   <w:num w:numId="24" w16cid:durableId="711271748">
-    <w:abstractNumId w:val="21"/>
+    <w:abstractNumId w:val="22"/>
   </w:num>
   <w:num w:numId="25" w16cid:durableId="1733038027">
-    <w:abstractNumId w:val="19"/>
+    <w:abstractNumId w:val="20"/>
   </w:num>
   <w:num w:numId="26" w16cid:durableId="890732283">
     <w:abstractNumId w:val="14"/>
@@ -10976,10 +11324,10 @@
     <w:abstractNumId w:val="14"/>
   </w:num>
   <w:num w:numId="28" w16cid:durableId="1510293055">
-    <w:abstractNumId w:val="22"/>
+    <w:abstractNumId w:val="23"/>
   </w:num>
   <w:num w:numId="29" w16cid:durableId="812411078">
-    <w:abstractNumId w:val="22"/>
+    <w:abstractNumId w:val="23"/>
     <w:lvlOverride w:ilvl="0">
       <w:startOverride w:val="1"/>
     </w:lvlOverride>
@@ -11018,10 +11366,10 @@
     <w:abstractNumId w:val="17"/>
   </w:num>
   <w:num w:numId="33" w16cid:durableId="1471168446">
-    <w:abstractNumId w:val="23"/>
+    <w:abstractNumId w:val="24"/>
   </w:num>
   <w:num w:numId="34" w16cid:durableId="2125685448">
-    <w:abstractNumId w:val="20"/>
+    <w:abstractNumId w:val="21"/>
     <w:lvlOverride w:ilvl="0">
       <w:lvl w:ilvl="0">
         <w:start w:val="1"/>
@@ -11177,7 +11525,7 @@
     </w:lvlOverride>
   </w:num>
   <w:num w:numId="35" w16cid:durableId="1237476049">
-    <w:abstractNumId w:val="20"/>
+    <w:abstractNumId w:val="21"/>
     <w:lvlOverride w:ilvl="0">
       <w:startOverride w:val="1"/>
     </w:lvlOverride>
@@ -11207,34 +11555,34 @@
     </w:lvlOverride>
   </w:num>
   <w:num w:numId="36" w16cid:durableId="1689942509">
-    <w:abstractNumId w:val="27"/>
+    <w:abstractNumId w:val="28"/>
   </w:num>
   <w:num w:numId="37" w16cid:durableId="2087025021">
-    <w:abstractNumId w:val="21"/>
+    <w:abstractNumId w:val="22"/>
     <w:lvlOverride w:ilvl="0">
       <w:startOverride w:val="1"/>
     </w:lvlOverride>
   </w:num>
   <w:num w:numId="38" w16cid:durableId="910772544">
-    <w:abstractNumId w:val="24"/>
+    <w:abstractNumId w:val="25"/>
   </w:num>
   <w:num w:numId="39" w16cid:durableId="810101863">
-    <w:abstractNumId w:val="25"/>
+    <w:abstractNumId w:val="26"/>
   </w:num>
   <w:num w:numId="40" w16cid:durableId="857743567">
     <w:abstractNumId w:val="15"/>
   </w:num>
   <w:num w:numId="41" w16cid:durableId="463738980">
-    <w:abstractNumId w:val="20"/>
+    <w:abstractNumId w:val="21"/>
   </w:num>
   <w:num w:numId="42" w16cid:durableId="1321888949">
-    <w:abstractNumId w:val="21"/>
+    <w:abstractNumId w:val="22"/>
     <w:lvlOverride w:ilvl="0">
       <w:startOverride w:val="1"/>
     </w:lvlOverride>
   </w:num>
   <w:num w:numId="43" w16cid:durableId="880048935">
-    <w:abstractNumId w:val="21"/>
+    <w:abstractNumId w:val="22"/>
     <w:lvlOverride w:ilvl="0">
       <w:startOverride w:val="1"/>
     </w:lvlOverride>
@@ -11249,25 +11597,184 @@
     <w:abstractNumId w:val="16"/>
   </w:num>
   <w:num w:numId="47" w16cid:durableId="1571959373">
-    <w:abstractNumId w:val="21"/>
+    <w:abstractNumId w:val="22"/>
     <w:lvlOverride w:ilvl="0">
       <w:startOverride w:val="1"/>
     </w:lvlOverride>
   </w:num>
   <w:num w:numId="48" w16cid:durableId="809909329">
-    <w:abstractNumId w:val="21"/>
+    <w:abstractNumId w:val="22"/>
     <w:lvlOverride w:ilvl="0">
       <w:startOverride w:val="1"/>
     </w:lvlOverride>
   </w:num>
   <w:num w:numId="49" w16cid:durableId="1586381829">
-    <w:abstractNumId w:val="21"/>
+    <w:abstractNumId w:val="22"/>
     <w:lvlOverride w:ilvl="0">
       <w:startOverride w:val="1"/>
     </w:lvlOverride>
   </w:num>
   <w:num w:numId="50" w16cid:durableId="818420679">
-    <w:abstractNumId w:val="29"/>
+    <w:abstractNumId w:val="30"/>
+  </w:num>
+  <w:num w:numId="51" w16cid:durableId="1158034980">
+    <w:abstractNumId w:val="21"/>
+    <w:lvlOverride w:ilvl="0">
+      <w:lvl w:ilvl="0">
+        <w:start w:val="1"/>
+        <w:numFmt w:val="decimal"/>
+        <w:pStyle w:val="SAGEHeading1"/>
+        <w:lvlText w:val="%1."/>
+        <w:lvlJc w:val="left"/>
+        <w:pPr>
+          <w:ind w:left="360" w:hanging="360"/>
+        </w:pPr>
+        <w:rPr>
+          <w:rFonts w:hint="default"/>
+        </w:rPr>
+      </w:lvl>
+    </w:lvlOverride>
+    <w:lvlOverride w:ilvl="1">
+      <w:lvl w:ilvl="1">
+        <w:start w:val="1"/>
+        <w:numFmt w:val="decimal"/>
+        <w:pStyle w:val="SAGEHeading2"/>
+        <w:lvlText w:val="%1.%2"/>
+        <w:lvlJc w:val="left"/>
+        <w:pPr>
+          <w:tabs>
+            <w:tab w:val="num" w:pos="737"/>
+          </w:tabs>
+          <w:ind w:left="737" w:hanging="737"/>
+        </w:pPr>
+        <w:rPr>
+          <w:rFonts w:hint="default"/>
+        </w:rPr>
+      </w:lvl>
+    </w:lvlOverride>
+    <w:lvlOverride w:ilvl="2">
+      <w:lvl w:ilvl="2">
+        <w:start w:val="1"/>
+        <w:numFmt w:val="decimal"/>
+        <w:pStyle w:val="SAGEHeading3"/>
+        <w:lvlText w:val="%1.%2.%3"/>
+        <w:lvlJc w:val="left"/>
+        <w:pPr>
+          <w:tabs>
+            <w:tab w:val="num" w:pos="737"/>
+          </w:tabs>
+          <w:ind w:left="737" w:hanging="737"/>
+        </w:pPr>
+        <w:rPr>
+          <w:rFonts w:hint="default"/>
+        </w:rPr>
+      </w:lvl>
+    </w:lvlOverride>
+    <w:lvlOverride w:ilvl="3">
+      <w:lvl w:ilvl="3">
+        <w:start w:val="1"/>
+        <w:numFmt w:val="decimal"/>
+        <w:lvlText w:val="%4"/>
+        <w:lvlJc w:val="left"/>
+        <w:pPr>
+          <w:tabs>
+            <w:tab w:val="num" w:pos="737"/>
+          </w:tabs>
+          <w:ind w:left="737" w:hanging="737"/>
+        </w:pPr>
+        <w:rPr>
+          <w:rFonts w:hint="default"/>
+        </w:rPr>
+      </w:lvl>
+    </w:lvlOverride>
+    <w:lvlOverride w:ilvl="4">
+      <w:lvl w:ilvl="4">
+        <w:start w:val="1"/>
+        <w:numFmt w:val="decimal"/>
+        <w:lvlText w:val="%5"/>
+        <w:lvlJc w:val="left"/>
+        <w:pPr>
+          <w:tabs>
+            <w:tab w:val="num" w:pos="737"/>
+          </w:tabs>
+          <w:ind w:left="737" w:hanging="737"/>
+        </w:pPr>
+        <w:rPr>
+          <w:rFonts w:hint="default"/>
+        </w:rPr>
+      </w:lvl>
+    </w:lvlOverride>
+    <w:lvlOverride w:ilvl="5">
+      <w:lvl w:ilvl="5">
+        <w:start w:val="1"/>
+        <w:numFmt w:val="decimal"/>
+        <w:lvlText w:val="%6"/>
+        <w:lvlJc w:val="left"/>
+        <w:pPr>
+          <w:tabs>
+            <w:tab w:val="num" w:pos="737"/>
+          </w:tabs>
+          <w:ind w:left="737" w:hanging="737"/>
+        </w:pPr>
+        <w:rPr>
+          <w:rFonts w:hint="default"/>
+        </w:rPr>
+      </w:lvl>
+    </w:lvlOverride>
+    <w:lvlOverride w:ilvl="6">
+      <w:lvl w:ilvl="6">
+        <w:start w:val="1"/>
+        <w:numFmt w:val="decimal"/>
+        <w:lvlText w:val="%7"/>
+        <w:lvlJc w:val="left"/>
+        <w:pPr>
+          <w:tabs>
+            <w:tab w:val="num" w:pos="737"/>
+          </w:tabs>
+          <w:ind w:left="737" w:hanging="737"/>
+        </w:pPr>
+        <w:rPr>
+          <w:rFonts w:hint="default"/>
+        </w:rPr>
+      </w:lvl>
+    </w:lvlOverride>
+    <w:lvlOverride w:ilvl="7">
+      <w:lvl w:ilvl="7">
+        <w:start w:val="1"/>
+        <w:numFmt w:val="decimal"/>
+        <w:lvlText w:val="%8"/>
+        <w:lvlJc w:val="left"/>
+        <w:pPr>
+          <w:tabs>
+            <w:tab w:val="num" w:pos="737"/>
+          </w:tabs>
+          <w:ind w:left="737" w:hanging="737"/>
+        </w:pPr>
+        <w:rPr>
+          <w:rFonts w:hint="default"/>
+        </w:rPr>
+      </w:lvl>
+    </w:lvlOverride>
+    <w:lvlOverride w:ilvl="8">
+      <w:lvl w:ilvl="8">
+        <w:start w:val="1"/>
+        <w:numFmt w:val="decimal"/>
+        <w:lvlText w:val="%9"/>
+        <w:lvlJc w:val="left"/>
+        <w:pPr>
+          <w:tabs>
+            <w:tab w:val="num" w:pos="737"/>
+          </w:tabs>
+          <w:ind w:left="737" w:hanging="737"/>
+        </w:pPr>
+        <w:rPr>
+          <w:rFonts w:hint="default"/>
+        </w:rPr>
+      </w:lvl>
+    </w:lvlOverride>
+  </w:num>
+  <w:num w:numId="52" w16cid:durableId="950166045">
+    <w:abstractNumId w:val="19"/>
   </w:num>
   <w:numIdMacAtCleanup w:val="22"/>
 </w:numbering>
@@ -27750,7 +28257,7 @@
       <w:numPr>
         <w:ilvl w:val="1"/>
       </w:numPr>
-      <w:ind w:left="720"/>
+      <w:ind w:left="720" w:hanging="720"/>
     </w:pPr>
   </w:style>
   <w:style w:type="paragraph" w:customStyle="1" w:styleId="SAGENumberedList3">

--- a/docs/wizards/Sage300SDK_CodeGenerationWizard.docx
+++ b/docs/wizards/Sage300SDK_CodeGenerationWizard.docx
@@ -1,6 +1,6 @@
 
 <file path=word/document.xml><?xml version="1.0" encoding="utf-8"?>
-<w:document xmlns:wpc="http://schemas.microsoft.com/office/word/2010/wordprocessingCanvas" xmlns:cx="http://schemas.microsoft.com/office/drawing/2014/chartex" xmlns:cx1="http://schemas.microsoft.com/office/drawing/2015/9/8/chartex" xmlns:cx2="http://schemas.microsoft.com/office/drawing/2015/10/21/chartex" xmlns:cx3="http://schemas.microsoft.com/office/drawing/2016/5/9/chartex" xmlns:cx4="http://schemas.microsoft.com/office/drawing/2016/5/10/chartex" xmlns:cx5="http://schemas.microsoft.com/office/drawing/2016/5/11/chartex" xmlns:cx6="http://schemas.microsoft.com/office/drawing/2016/5/12/chartex" xmlns:cx7="http://schemas.microsoft.com/office/drawing/2016/5/13/chartex" xmlns:cx8="http://schemas.microsoft.com/office/drawing/2016/5/14/chartex" xmlns:mc="http://schemas.openxmlformats.org/markup-compatibility/2006" xmlns:aink="http://schemas.microsoft.com/office/drawing/2016/ink" xmlns:am3d="http://schemas.microsoft.com/office/drawing/2017/model3d" xmlns:o="urn:schemas-microsoft-com:office:office" xmlns:oel="http://schemas.microsoft.com/office/2019/extlst" xmlns:r="http://schemas.openxmlformats.org/officeDocument/2006/relationships" xmlns:m="http://schemas.openxmlformats.org/officeDocument/2006/math" xmlns:v="urn:schemas-microsoft-com:vml" xmlns:wp14="http://schemas.microsoft.com/office/word/2010/wordprocessingDrawing" xmlns:wp="http://schemas.openxmlformats.org/drawingml/2006/wordprocessingDrawing" xmlns:w10="urn:schemas-microsoft-com:office:word" xmlns:w="http://schemas.openxmlformats.org/wordprocessingml/2006/main" xmlns:w14="http://schemas.microsoft.com/office/word/2010/wordml" xmlns:w15="http://schemas.microsoft.com/office/word/2012/wordml" xmlns:w16cex="http://schemas.microsoft.com/office/word/2018/wordml/cex" xmlns:w16cid="http://schemas.microsoft.com/office/word/2016/wordml/cid" xmlns:w16="http://schemas.microsoft.com/office/word/2018/wordml" xmlns:w16sdtdh="http://schemas.microsoft.com/office/word/2020/wordml/sdtdatahash" xmlns:w16se="http://schemas.microsoft.com/office/word/2015/wordml/symex" xmlns:wpg="http://schemas.microsoft.com/office/word/2010/wordprocessingGroup" xmlns:wpi="http://schemas.microsoft.com/office/word/2010/wordprocessingInk" xmlns:wne="http://schemas.microsoft.com/office/word/2006/wordml" xmlns:wps="http://schemas.microsoft.com/office/word/2010/wordprocessingShape" mc:Ignorable="w14 w15 w16se w16cid w16 w16cex w16sdtdh wp14">
+<w:document xmlns:wpc="http://schemas.microsoft.com/office/word/2010/wordprocessingCanvas" xmlns:cx="http://schemas.microsoft.com/office/drawing/2014/chartex" xmlns:cx1="http://schemas.microsoft.com/office/drawing/2015/9/8/chartex" xmlns:cx2="http://schemas.microsoft.com/office/drawing/2015/10/21/chartex" xmlns:cx3="http://schemas.microsoft.com/office/drawing/2016/5/9/chartex" xmlns:cx4="http://schemas.microsoft.com/office/drawing/2016/5/10/chartex" xmlns:cx5="http://schemas.microsoft.com/office/drawing/2016/5/11/chartex" xmlns:cx6="http://schemas.microsoft.com/office/drawing/2016/5/12/chartex" xmlns:cx7="http://schemas.microsoft.com/office/drawing/2016/5/13/chartex" xmlns:cx8="http://schemas.microsoft.com/office/drawing/2016/5/14/chartex" xmlns:mc="http://schemas.openxmlformats.org/markup-compatibility/2006" xmlns:aink="http://schemas.microsoft.com/office/drawing/2016/ink" xmlns:am3d="http://schemas.microsoft.com/office/drawing/2017/model3d" xmlns:o="urn:schemas-microsoft-com:office:office" xmlns:oel="http://schemas.microsoft.com/office/2019/extlst" xmlns:r="http://schemas.openxmlformats.org/officeDocument/2006/relationships" xmlns:m="http://schemas.openxmlformats.org/officeDocument/2006/math" xmlns:v="urn:schemas-microsoft-com:vml" xmlns:wp14="http://schemas.microsoft.com/office/word/2010/wordprocessingDrawing" xmlns:wp="http://schemas.openxmlformats.org/drawingml/2006/wordprocessingDrawing" xmlns:w10="urn:schemas-microsoft-com:office:word" xmlns:w="http://schemas.openxmlformats.org/wordprocessingml/2006/main" xmlns:w14="http://schemas.microsoft.com/office/word/2010/wordml" xmlns:w15="http://schemas.microsoft.com/office/word/2012/wordml" xmlns:w16cex="http://schemas.microsoft.com/office/word/2018/wordml/cex" xmlns:w16cid="http://schemas.microsoft.com/office/word/2016/wordml/cid" xmlns:w16="http://schemas.microsoft.com/office/word/2018/wordml" xmlns:w16du="http://schemas.microsoft.com/office/word/2023/wordml/word16du" xmlns:w16sdtdh="http://schemas.microsoft.com/office/word/2020/wordml/sdtdatahash" xmlns:w16se="http://schemas.microsoft.com/office/word/2015/wordml/symex" xmlns:wpg="http://schemas.microsoft.com/office/word/2010/wordprocessingGroup" xmlns:wpi="http://schemas.microsoft.com/office/word/2010/wordprocessingInk" xmlns:wne="http://schemas.microsoft.com/office/word/2006/wordml" xmlns:wps="http://schemas.microsoft.com/office/word/2010/wordprocessingShape" mc:Ignorable="w14 w15 w16se w16cid w16 w16cex w16sdtdh w16du wp14">
   <w:body>
     <w:p>
       <w:pPr>
@@ -49,7 +49,7 @@
         </w:sectPr>
       </w:pPr>
       <w:r>
-        <w:t>May</w:t>
+        <w:t>October</w:t>
       </w:r>
       <w:r>
         <w:t xml:space="preserve"> 2024</w:t>
@@ -170,7 +170,7 @@
           <w:b w:val="0"/>
           <w:noProof/>
           <w:kern w:val="2"/>
-          <w:sz w:val="22"/>
+          <w:szCs w:val="24"/>
           <w14:ligatures w14:val="standardContextual"/>
         </w:rPr>
       </w:pPr>
@@ -183,7 +183,7 @@
       <w:r>
         <w:fldChar w:fldCharType="separate"/>
       </w:r>
-      <w:hyperlink w:anchor="_Toc165473847" w:history="1">
+      <w:hyperlink w:anchor="_Toc180178621" w:history="1">
         <w:r>
           <w:rPr>
             <w:rStyle w:val="Hyperlink"/>
@@ -197,7 +197,7 @@
             <w:b w:val="0"/>
             <w:noProof/>
             <w:kern w:val="2"/>
-            <w:sz w:val="22"/>
+            <w:szCs w:val="24"/>
             <w14:ligatures w14:val="standardContextual"/>
           </w:rPr>
           <w:tab/>
@@ -228,7 +228,7 @@
             <w:noProof/>
             <w:webHidden/>
           </w:rPr>
-          <w:instrText xml:space="preserve"> PAGEREF _Toc165473847 \h </w:instrText>
+          <w:instrText xml:space="preserve"> PAGEREF _Toc180178621 \h </w:instrText>
         </w:r>
         <w:r>
           <w:rPr>
@@ -267,11 +267,11 @@
           <w:b w:val="0"/>
           <w:noProof/>
           <w:kern w:val="2"/>
-          <w:sz w:val="22"/>
+          <w:szCs w:val="24"/>
           <w14:ligatures w14:val="standardContextual"/>
         </w:rPr>
       </w:pPr>
-      <w:hyperlink w:anchor="_Toc165473848" w:history="1">
+      <w:hyperlink w:anchor="_Toc180178622" w:history="1">
         <w:r>
           <w:rPr>
             <w:rStyle w:val="Hyperlink"/>
@@ -285,7 +285,7 @@
             <w:b w:val="0"/>
             <w:noProof/>
             <w:kern w:val="2"/>
-            <w:sz w:val="22"/>
+            <w:szCs w:val="24"/>
             <w14:ligatures w14:val="standardContextual"/>
           </w:rPr>
           <w:tab/>
@@ -316,7 +316,7 @@
             <w:noProof/>
             <w:webHidden/>
           </w:rPr>
-          <w:instrText xml:space="preserve"> PAGEREF _Toc165473848 \h </w:instrText>
+          <w:instrText xml:space="preserve"> PAGEREF _Toc180178622 \h </w:instrText>
         </w:r>
         <w:r>
           <w:rPr>
@@ -355,11 +355,11 @@
           <w:b w:val="0"/>
           <w:noProof/>
           <w:kern w:val="2"/>
-          <w:sz w:val="22"/>
+          <w:szCs w:val="24"/>
           <w14:ligatures w14:val="standardContextual"/>
         </w:rPr>
       </w:pPr>
-      <w:hyperlink w:anchor="_Toc165473849" w:history="1">
+      <w:hyperlink w:anchor="_Toc180178623" w:history="1">
         <w:r>
           <w:rPr>
             <w:rStyle w:val="Hyperlink"/>
@@ -373,7 +373,7 @@
             <w:b w:val="0"/>
             <w:noProof/>
             <w:kern w:val="2"/>
-            <w:sz w:val="22"/>
+            <w:szCs w:val="24"/>
             <w14:ligatures w14:val="standardContextual"/>
           </w:rPr>
           <w:tab/>
@@ -404,7 +404,7 @@
             <w:noProof/>
             <w:webHidden/>
           </w:rPr>
-          <w:instrText xml:space="preserve"> PAGEREF _Toc165473849 \h </w:instrText>
+          <w:instrText xml:space="preserve"> PAGEREF _Toc180178623 \h </w:instrText>
         </w:r>
         <w:r>
           <w:rPr>
@@ -443,11 +443,11 @@
           <w:b w:val="0"/>
           <w:noProof/>
           <w:kern w:val="2"/>
-          <w:sz w:val="22"/>
+          <w:szCs w:val="24"/>
           <w14:ligatures w14:val="standardContextual"/>
         </w:rPr>
       </w:pPr>
-      <w:hyperlink w:anchor="_Toc165473850" w:history="1">
+      <w:hyperlink w:anchor="_Toc180178624" w:history="1">
         <w:r>
           <w:rPr>
             <w:rStyle w:val="Hyperlink"/>
@@ -461,7 +461,7 @@
             <w:b w:val="0"/>
             <w:noProof/>
             <w:kern w:val="2"/>
-            <w:sz w:val="22"/>
+            <w:szCs w:val="24"/>
             <w14:ligatures w14:val="standardContextual"/>
           </w:rPr>
           <w:tab/>
@@ -471,7 +471,7 @@
             <w:rStyle w:val="Hyperlink"/>
             <w:noProof/>
           </w:rPr>
-          <w:t>Using the Wizard</w:t>
+          <w:t>Using the Wizard - Web Solution Type Path</w:t>
         </w:r>
         <w:r>
           <w:rPr>
@@ -492,7 +492,7 @@
             <w:noProof/>
             <w:webHidden/>
           </w:rPr>
-          <w:instrText xml:space="preserve"> PAGEREF _Toc165473850 \h </w:instrText>
+          <w:instrText xml:space="preserve"> PAGEREF _Toc180178624 \h </w:instrText>
         </w:r>
         <w:r>
           <w:rPr>
@@ -529,10 +529,12 @@
         <w:rPr>
           <w:rFonts w:asciiTheme="minorHAnsi" w:eastAsiaTheme="minorEastAsia" w:hAnsiTheme="minorHAnsi"/>
           <w:kern w:val="2"/>
+          <w:sz w:val="24"/>
+          <w:szCs w:val="24"/>
           <w14:ligatures w14:val="standardContextual"/>
         </w:rPr>
       </w:pPr>
-      <w:hyperlink w:anchor="_Toc165473851" w:history="1">
+      <w:hyperlink w:anchor="_Toc180178625" w:history="1">
         <w:r>
           <w:rPr>
             <w:rStyle w:val="Hyperlink"/>
@@ -543,6 +545,8 @@
           <w:rPr>
             <w:rFonts w:asciiTheme="minorHAnsi" w:eastAsiaTheme="minorEastAsia" w:hAnsiTheme="minorHAnsi"/>
             <w:kern w:val="2"/>
+            <w:sz w:val="24"/>
+            <w:szCs w:val="24"/>
             <w14:ligatures w14:val="standardContextual"/>
           </w:rPr>
           <w:tab/>
@@ -569,7 +573,7 @@
           <w:rPr>
             <w:webHidden/>
           </w:rPr>
-          <w:instrText xml:space="preserve"> PAGEREF _Toc165473851 \h </w:instrText>
+          <w:instrText xml:space="preserve"> PAGEREF _Toc180178625 \h </w:instrText>
         </w:r>
         <w:r>
           <w:rPr>
@@ -602,10 +606,12 @@
         <w:rPr>
           <w:rFonts w:asciiTheme="minorHAnsi" w:eastAsiaTheme="minorEastAsia" w:hAnsiTheme="minorHAnsi"/>
           <w:kern w:val="2"/>
+          <w:sz w:val="24"/>
+          <w:szCs w:val="24"/>
           <w14:ligatures w14:val="standardContextual"/>
         </w:rPr>
       </w:pPr>
-      <w:hyperlink w:anchor="_Toc165473852" w:history="1">
+      <w:hyperlink w:anchor="_Toc180178626" w:history="1">
         <w:r>
           <w:rPr>
             <w:rStyle w:val="Hyperlink"/>
@@ -616,6 +622,8 @@
           <w:rPr>
             <w:rFonts w:asciiTheme="minorHAnsi" w:eastAsiaTheme="minorEastAsia" w:hAnsiTheme="minorHAnsi"/>
             <w:kern w:val="2"/>
+            <w:sz w:val="24"/>
+            <w:szCs w:val="24"/>
             <w14:ligatures w14:val="standardContextual"/>
           </w:rPr>
           <w:tab/>
@@ -642,7 +650,7 @@
           <w:rPr>
             <w:webHidden/>
           </w:rPr>
-          <w:instrText xml:space="preserve"> PAGEREF _Toc165473852 \h </w:instrText>
+          <w:instrText xml:space="preserve"> PAGEREF _Toc180178626 \h </w:instrText>
         </w:r>
         <w:r>
           <w:rPr>
@@ -675,10 +683,12 @@
         <w:rPr>
           <w:rFonts w:asciiTheme="minorHAnsi" w:eastAsiaTheme="minorEastAsia" w:hAnsiTheme="minorHAnsi"/>
           <w:kern w:val="2"/>
+          <w:sz w:val="24"/>
+          <w:szCs w:val="24"/>
           <w14:ligatures w14:val="standardContextual"/>
         </w:rPr>
       </w:pPr>
-      <w:hyperlink w:anchor="_Toc165473853" w:history="1">
+      <w:hyperlink w:anchor="_Toc180178627" w:history="1">
         <w:r>
           <w:rPr>
             <w:rStyle w:val="Hyperlink"/>
@@ -689,6 +699,8 @@
           <w:rPr>
             <w:rFonts w:asciiTheme="minorHAnsi" w:eastAsiaTheme="minorEastAsia" w:hAnsiTheme="minorHAnsi"/>
             <w:kern w:val="2"/>
+            <w:sz w:val="24"/>
+            <w:szCs w:val="24"/>
             <w14:ligatures w14:val="standardContextual"/>
           </w:rPr>
           <w:tab/>
@@ -715,7 +727,7 @@
           <w:rPr>
             <w:webHidden/>
           </w:rPr>
-          <w:instrText xml:space="preserve"> PAGEREF _Toc165473853 \h </w:instrText>
+          <w:instrText xml:space="preserve"> PAGEREF _Toc180178627 \h </w:instrText>
         </w:r>
         <w:r>
           <w:rPr>
@@ -748,10 +760,12 @@
         <w:rPr>
           <w:rFonts w:asciiTheme="minorHAnsi" w:eastAsiaTheme="minorEastAsia" w:hAnsiTheme="minorHAnsi"/>
           <w:kern w:val="2"/>
+          <w:sz w:val="24"/>
+          <w:szCs w:val="24"/>
           <w14:ligatures w14:val="standardContextual"/>
         </w:rPr>
       </w:pPr>
-      <w:hyperlink w:anchor="_Toc165473854" w:history="1">
+      <w:hyperlink w:anchor="_Toc180178628" w:history="1">
         <w:r>
           <w:rPr>
             <w:rStyle w:val="Hyperlink"/>
@@ -762,6 +776,8 @@
           <w:rPr>
             <w:rFonts w:asciiTheme="minorHAnsi" w:eastAsiaTheme="minorEastAsia" w:hAnsiTheme="minorHAnsi"/>
             <w:kern w:val="2"/>
+            <w:sz w:val="24"/>
+            <w:szCs w:val="24"/>
             <w14:ligatures w14:val="standardContextual"/>
           </w:rPr>
           <w:tab/>
@@ -788,7 +804,7 @@
           <w:rPr>
             <w:webHidden/>
           </w:rPr>
-          <w:instrText xml:space="preserve"> PAGEREF _Toc165473854 \h </w:instrText>
+          <w:instrText xml:space="preserve"> PAGEREF _Toc180178628 \h </w:instrText>
         </w:r>
         <w:r>
           <w:rPr>
@@ -821,10 +837,12 @@
         <w:rPr>
           <w:rFonts w:asciiTheme="minorHAnsi" w:eastAsiaTheme="minorEastAsia" w:hAnsiTheme="minorHAnsi"/>
           <w:kern w:val="2"/>
+          <w:sz w:val="24"/>
+          <w:szCs w:val="24"/>
           <w14:ligatures w14:val="standardContextual"/>
         </w:rPr>
       </w:pPr>
-      <w:hyperlink w:anchor="_Toc165473855" w:history="1">
+      <w:hyperlink w:anchor="_Toc180178629" w:history="1">
         <w:r>
           <w:rPr>
             <w:rStyle w:val="Hyperlink"/>
@@ -835,6 +853,8 @@
           <w:rPr>
             <w:rFonts w:asciiTheme="minorHAnsi" w:eastAsiaTheme="minorEastAsia" w:hAnsiTheme="minorHAnsi"/>
             <w:kern w:val="2"/>
+            <w:sz w:val="24"/>
+            <w:szCs w:val="24"/>
             <w14:ligatures w14:val="standardContextual"/>
           </w:rPr>
           <w:tab/>
@@ -861,7 +881,7 @@
           <w:rPr>
             <w:webHidden/>
           </w:rPr>
-          <w:instrText xml:space="preserve"> PAGEREF _Toc165473855 \h </w:instrText>
+          <w:instrText xml:space="preserve"> PAGEREF _Toc180178629 \h </w:instrText>
         </w:r>
         <w:r>
           <w:rPr>
@@ -894,10 +914,12 @@
         <w:rPr>
           <w:rFonts w:asciiTheme="minorHAnsi" w:eastAsiaTheme="minorEastAsia" w:hAnsiTheme="minorHAnsi"/>
           <w:kern w:val="2"/>
+          <w:sz w:val="24"/>
+          <w:szCs w:val="24"/>
           <w14:ligatures w14:val="standardContextual"/>
         </w:rPr>
       </w:pPr>
-      <w:hyperlink w:anchor="_Toc165473856" w:history="1">
+      <w:hyperlink w:anchor="_Toc180178630" w:history="1">
         <w:r>
           <w:rPr>
             <w:rStyle w:val="Hyperlink"/>
@@ -908,6 +930,8 @@
           <w:rPr>
             <w:rFonts w:asciiTheme="minorHAnsi" w:eastAsiaTheme="minorEastAsia" w:hAnsiTheme="minorHAnsi"/>
             <w:kern w:val="2"/>
+            <w:sz w:val="24"/>
+            <w:szCs w:val="24"/>
             <w14:ligatures w14:val="standardContextual"/>
           </w:rPr>
           <w:tab/>
@@ -934,7 +958,7 @@
           <w:rPr>
             <w:webHidden/>
           </w:rPr>
-          <w:instrText xml:space="preserve"> PAGEREF _Toc165473856 \h </w:instrText>
+          <w:instrText xml:space="preserve"> PAGEREF _Toc180178630 \h </w:instrText>
         </w:r>
         <w:r>
           <w:rPr>
@@ -967,10 +991,12 @@
         <w:rPr>
           <w:rFonts w:asciiTheme="minorHAnsi" w:eastAsiaTheme="minorEastAsia" w:hAnsiTheme="minorHAnsi"/>
           <w:kern w:val="2"/>
+          <w:sz w:val="24"/>
+          <w:szCs w:val="24"/>
           <w14:ligatures w14:val="standardContextual"/>
         </w:rPr>
       </w:pPr>
-      <w:hyperlink w:anchor="_Toc165473857" w:history="1">
+      <w:hyperlink w:anchor="_Toc180178631" w:history="1">
         <w:r>
           <w:rPr>
             <w:rStyle w:val="Hyperlink"/>
@@ -981,6 +1007,8 @@
           <w:rPr>
             <w:rFonts w:asciiTheme="minorHAnsi" w:eastAsiaTheme="minorEastAsia" w:hAnsiTheme="minorHAnsi"/>
             <w:kern w:val="2"/>
+            <w:sz w:val="24"/>
+            <w:szCs w:val="24"/>
             <w14:ligatures w14:val="standardContextual"/>
           </w:rPr>
           <w:tab/>
@@ -989,7 +1017,7 @@
           <w:rPr>
             <w:rStyle w:val="Hyperlink"/>
           </w:rPr>
-          <w:t>Step 3.1: Generate a UI Layout</w:t>
+          <w:t>Step 3: Generate a UI Layout</w:t>
         </w:r>
         <w:r>
           <w:rPr>
@@ -1007,7 +1035,7 @@
           <w:rPr>
             <w:webHidden/>
           </w:rPr>
-          <w:instrText xml:space="preserve"> PAGEREF _Toc165473857 \h </w:instrText>
+          <w:instrText xml:space="preserve"> PAGEREF _Toc180178631 \h </w:instrText>
         </w:r>
         <w:r>
           <w:rPr>
@@ -1036,24 +1064,28 @@
     </w:p>
     <w:p>
       <w:pPr>
-        <w:pStyle w:val="TOC2"/>
+        <w:pStyle w:val="TOC3"/>
         <w:rPr>
           <w:rFonts w:asciiTheme="minorHAnsi" w:eastAsiaTheme="minorEastAsia" w:hAnsiTheme="minorHAnsi"/>
           <w:kern w:val="2"/>
+          <w:sz w:val="24"/>
+          <w:szCs w:val="24"/>
           <w14:ligatures w14:val="standardContextual"/>
         </w:rPr>
       </w:pPr>
-      <w:hyperlink w:anchor="_Toc165473858" w:history="1">
+      <w:hyperlink w:anchor="_Toc180178632" w:history="1">
         <w:r>
           <w:rPr>
             <w:rStyle w:val="Hyperlink"/>
           </w:rPr>
-          <w:t>4.4</w:t>
+          <w:t>4.3.1</w:t>
         </w:r>
         <w:r>
           <w:rPr>
             <w:rFonts w:asciiTheme="minorHAnsi" w:eastAsiaTheme="minorEastAsia" w:hAnsiTheme="minorHAnsi"/>
             <w:kern w:val="2"/>
+            <w:sz w:val="24"/>
+            <w:szCs w:val="24"/>
             <w14:ligatures w14:val="standardContextual"/>
           </w:rPr>
           <w:tab/>
@@ -1062,7 +1094,7 @@
           <w:rPr>
             <w:rStyle w:val="Hyperlink"/>
           </w:rPr>
-          <w:t>Step 3.2: Generate a UI Layout</w:t>
+          <w:t>Working with the UI Layout</w:t>
         </w:r>
         <w:r>
           <w:rPr>
@@ -1080,7 +1112,7 @@
           <w:rPr>
             <w:webHidden/>
           </w:rPr>
-          <w:instrText xml:space="preserve"> PAGEREF _Toc165473858 \h </w:instrText>
+          <w:instrText xml:space="preserve"> PAGEREF _Toc180178632 \h </w:instrText>
         </w:r>
         <w:r>
           <w:rPr>
@@ -1113,20 +1145,24 @@
         <w:rPr>
           <w:rFonts w:asciiTheme="minorHAnsi" w:eastAsiaTheme="minorEastAsia" w:hAnsiTheme="minorHAnsi"/>
           <w:kern w:val="2"/>
+          <w:sz w:val="24"/>
+          <w:szCs w:val="24"/>
           <w14:ligatures w14:val="standardContextual"/>
         </w:rPr>
       </w:pPr>
-      <w:hyperlink w:anchor="_Toc165473859" w:history="1">
+      <w:hyperlink w:anchor="_Toc180178633" w:history="1">
         <w:r>
           <w:rPr>
             <w:rStyle w:val="Hyperlink"/>
           </w:rPr>
-          <w:t>4.5</w:t>
+          <w:t>4.4</w:t>
         </w:r>
         <w:r>
           <w:rPr>
             <w:rFonts w:asciiTheme="minorHAnsi" w:eastAsiaTheme="minorEastAsia" w:hAnsiTheme="minorHAnsi"/>
             <w:kern w:val="2"/>
+            <w:sz w:val="24"/>
+            <w:szCs w:val="24"/>
             <w14:ligatures w14:val="standardContextual"/>
           </w:rPr>
           <w:tab/>
@@ -1153,7 +1189,7 @@
           <w:rPr>
             <w:webHidden/>
           </w:rPr>
-          <w:instrText xml:space="preserve"> PAGEREF _Toc165473859 \h </w:instrText>
+          <w:instrText xml:space="preserve"> PAGEREF _Toc180178633 \h </w:instrText>
         </w:r>
         <w:r>
           <w:rPr>
@@ -1186,20 +1222,24 @@
         <w:rPr>
           <w:rFonts w:asciiTheme="minorHAnsi" w:eastAsiaTheme="minorEastAsia" w:hAnsiTheme="minorHAnsi"/>
           <w:kern w:val="2"/>
+          <w:sz w:val="24"/>
+          <w:szCs w:val="24"/>
           <w14:ligatures w14:val="standardContextual"/>
         </w:rPr>
       </w:pPr>
-      <w:hyperlink w:anchor="_Toc165473860" w:history="1">
+      <w:hyperlink w:anchor="_Toc180178634" w:history="1">
         <w:r>
           <w:rPr>
             <w:rStyle w:val="Hyperlink"/>
           </w:rPr>
-          <w:t>4.6</w:t>
+          <w:t>4.5</w:t>
         </w:r>
         <w:r>
           <w:rPr>
             <w:rFonts w:asciiTheme="minorHAnsi" w:eastAsiaTheme="minorEastAsia" w:hAnsiTheme="minorHAnsi"/>
             <w:kern w:val="2"/>
+            <w:sz w:val="24"/>
+            <w:szCs w:val="24"/>
             <w14:ligatures w14:val="standardContextual"/>
           </w:rPr>
           <w:tab/>
@@ -1226,7 +1266,7 @@
           <w:rPr>
             <w:webHidden/>
           </w:rPr>
-          <w:instrText xml:space="preserve"> PAGEREF _Toc165473860 \h </w:instrText>
+          <w:instrText xml:space="preserve"> PAGEREF _Toc180178634 \h </w:instrText>
         </w:r>
         <w:r>
           <w:rPr>
@@ -1261,11 +1301,11 @@
           <w:b w:val="0"/>
           <w:noProof/>
           <w:kern w:val="2"/>
-          <w:sz w:val="22"/>
+          <w:szCs w:val="24"/>
           <w14:ligatures w14:val="standardContextual"/>
         </w:rPr>
       </w:pPr>
-      <w:hyperlink w:anchor="_Toc165473861" w:history="1">
+      <w:hyperlink w:anchor="_Toc180178635" w:history="1">
         <w:r>
           <w:rPr>
             <w:rStyle w:val="Hyperlink"/>
@@ -1279,7 +1319,7 @@
             <w:b w:val="0"/>
             <w:noProof/>
             <w:kern w:val="2"/>
-            <w:sz w:val="22"/>
+            <w:szCs w:val="24"/>
             <w14:ligatures w14:val="standardContextual"/>
           </w:rPr>
           <w:tab/>
@@ -1289,7 +1329,7 @@
             <w:rStyle w:val="Hyperlink"/>
             <w:noProof/>
           </w:rPr>
-          <w:t>Examining the Solution</w:t>
+          <w:t>Using the Wizard - Web API Solution Type Path</w:t>
         </w:r>
         <w:r>
           <w:rPr>
@@ -1310,7 +1350,7 @@
             <w:noProof/>
             <w:webHidden/>
           </w:rPr>
-          <w:instrText xml:space="preserve"> PAGEREF _Toc165473861 \h </w:instrText>
+          <w:instrText xml:space="preserve"> PAGEREF _Toc180178635 \h </w:instrText>
         </w:r>
         <w:r>
           <w:rPr>
@@ -1347,10 +1387,12 @@
         <w:rPr>
           <w:rFonts w:asciiTheme="minorHAnsi" w:eastAsiaTheme="minorEastAsia" w:hAnsiTheme="minorHAnsi"/>
           <w:kern w:val="2"/>
+          <w:sz w:val="24"/>
+          <w:szCs w:val="24"/>
           <w14:ligatures w14:val="standardContextual"/>
         </w:rPr>
       </w:pPr>
-      <w:hyperlink w:anchor="_Toc165473862" w:history="1">
+      <w:hyperlink w:anchor="_Toc180178636" w:history="1">
         <w:r>
           <w:rPr>
             <w:rStyle w:val="Hyperlink"/>
@@ -1361,6 +1403,8 @@
           <w:rPr>
             <w:rFonts w:asciiTheme="minorHAnsi" w:eastAsiaTheme="minorEastAsia" w:hAnsiTheme="minorHAnsi"/>
             <w:kern w:val="2"/>
+            <w:sz w:val="24"/>
+            <w:szCs w:val="24"/>
             <w14:ligatures w14:val="standardContextual"/>
           </w:rPr>
           <w:tab/>
@@ -1369,7 +1413,7 @@
           <w:rPr>
             <w:rStyle w:val="Hyperlink"/>
           </w:rPr>
-          <w:t>Solution Explorer</w:t>
+          <w:t>Step 1: Enter Credentials</w:t>
         </w:r>
         <w:r>
           <w:rPr>
@@ -1387,7 +1431,7 @@
           <w:rPr>
             <w:webHidden/>
           </w:rPr>
-          <w:instrText xml:space="preserve"> PAGEREF _Toc165473862 \h </w:instrText>
+          <w:instrText xml:space="preserve"> PAGEREF _Toc180178636 \h </w:instrText>
         </w:r>
         <w:r>
           <w:rPr>
@@ -1420,10 +1464,12 @@
         <w:rPr>
           <w:rFonts w:asciiTheme="minorHAnsi" w:eastAsiaTheme="minorEastAsia" w:hAnsiTheme="minorHAnsi"/>
           <w:kern w:val="2"/>
+          <w:sz w:val="24"/>
+          <w:szCs w:val="24"/>
           <w14:ligatures w14:val="standardContextual"/>
         </w:rPr>
       </w:pPr>
-      <w:hyperlink w:anchor="_Toc165473863" w:history="1">
+      <w:hyperlink w:anchor="_Toc180178637" w:history="1">
         <w:r>
           <w:rPr>
             <w:rStyle w:val="Hyperlink"/>
@@ -1434,6 +1480,8 @@
           <w:rPr>
             <w:rFonts w:asciiTheme="minorHAnsi" w:eastAsiaTheme="minorEastAsia" w:hAnsiTheme="minorHAnsi"/>
             <w:kern w:val="2"/>
+            <w:sz w:val="24"/>
+            <w:szCs w:val="24"/>
             <w14:ligatures w14:val="standardContextual"/>
           </w:rPr>
           <w:tab/>
@@ -1442,7 +1490,7 @@
           <w:rPr>
             <w:rStyle w:val="Hyperlink"/>
           </w:rPr>
-          <w:t>Business Repository Project</w:t>
+          <w:t>Step 2: Add/Edit Web API Entities</w:t>
         </w:r>
         <w:r>
           <w:rPr>
@@ -1460,7 +1508,7 @@
           <w:rPr>
             <w:webHidden/>
           </w:rPr>
-          <w:instrText xml:space="preserve"> PAGEREF _Toc165473863 \h </w:instrText>
+          <w:instrText xml:space="preserve"> PAGEREF _Toc180178637 \h </w:instrText>
         </w:r>
         <w:r>
           <w:rPr>
@@ -1489,24 +1537,28 @@
     </w:p>
     <w:p>
       <w:pPr>
-        <w:pStyle w:val="TOC2"/>
+        <w:pStyle w:val="TOC3"/>
         <w:rPr>
           <w:rFonts w:asciiTheme="minorHAnsi" w:eastAsiaTheme="minorEastAsia" w:hAnsiTheme="minorHAnsi"/>
           <w:kern w:val="2"/>
+          <w:sz w:val="24"/>
+          <w:szCs w:val="24"/>
           <w14:ligatures w14:val="standardContextual"/>
         </w:rPr>
       </w:pPr>
-      <w:hyperlink w:anchor="_Toc165473864" w:history="1">
+      <w:hyperlink w:anchor="_Toc180178638" w:history="1">
         <w:r>
           <w:rPr>
             <w:rStyle w:val="Hyperlink"/>
           </w:rPr>
-          <w:t>5.3</w:t>
+          <w:t>5.2.1</w:t>
         </w:r>
         <w:r>
           <w:rPr>
             <w:rFonts w:asciiTheme="minorHAnsi" w:eastAsiaTheme="minorEastAsia" w:hAnsiTheme="minorHAnsi"/>
             <w:kern w:val="2"/>
+            <w:sz w:val="24"/>
+            <w:szCs w:val="24"/>
             <w14:ligatures w14:val="standardContextual"/>
           </w:rPr>
           <w:tab/>
@@ -1515,7 +1567,7 @@
           <w:rPr>
             <w:rStyle w:val="Hyperlink"/>
           </w:rPr>
-          <w:t>Interfaces Project</w:t>
+          <w:t>Entity Tab</w:t>
         </w:r>
         <w:r>
           <w:rPr>
@@ -1533,7 +1585,7 @@
           <w:rPr>
             <w:webHidden/>
           </w:rPr>
-          <w:instrText xml:space="preserve"> PAGEREF _Toc165473864 \h </w:instrText>
+          <w:instrText xml:space="preserve"> PAGEREF _Toc180178638 \h </w:instrText>
         </w:r>
         <w:r>
           <w:rPr>
@@ -1550,7 +1602,7 @@
           <w:rPr>
             <w:webHidden/>
           </w:rPr>
-          <w:t>27</w:t>
+          <w:t>28</w:t>
         </w:r>
         <w:r>
           <w:rPr>
@@ -1562,24 +1614,28 @@
     </w:p>
     <w:p>
       <w:pPr>
-        <w:pStyle w:val="TOC2"/>
+        <w:pStyle w:val="TOC3"/>
         <w:rPr>
           <w:rFonts w:asciiTheme="minorHAnsi" w:eastAsiaTheme="minorEastAsia" w:hAnsiTheme="minorHAnsi"/>
           <w:kern w:val="2"/>
+          <w:sz w:val="24"/>
+          <w:szCs w:val="24"/>
           <w14:ligatures w14:val="standardContextual"/>
         </w:rPr>
       </w:pPr>
-      <w:hyperlink w:anchor="_Toc165473865" w:history="1">
+      <w:hyperlink w:anchor="_Toc180178639" w:history="1">
         <w:r>
           <w:rPr>
             <w:rStyle w:val="Hyperlink"/>
           </w:rPr>
-          <w:t>5.4</w:t>
+          <w:t>5.2.2</w:t>
         </w:r>
         <w:r>
           <w:rPr>
             <w:rFonts w:asciiTheme="minorHAnsi" w:eastAsiaTheme="minorEastAsia" w:hAnsiTheme="minorHAnsi"/>
             <w:kern w:val="2"/>
+            <w:sz w:val="24"/>
+            <w:szCs w:val="24"/>
             <w14:ligatures w14:val="standardContextual"/>
           </w:rPr>
           <w:tab/>
@@ -1588,7 +1644,7 @@
           <w:rPr>
             <w:rStyle w:val="Hyperlink"/>
           </w:rPr>
-          <w:t>Models Project</w:t>
+          <w:t>Properties Tab</w:t>
         </w:r>
         <w:r>
           <w:rPr>
@@ -1606,7 +1662,7 @@
           <w:rPr>
             <w:webHidden/>
           </w:rPr>
-          <w:instrText xml:space="preserve"> PAGEREF _Toc165473865 \h </w:instrText>
+          <w:instrText xml:space="preserve"> PAGEREF _Toc180178639 \h </w:instrText>
         </w:r>
         <w:r>
           <w:rPr>
@@ -1635,24 +1691,28 @@
     </w:p>
     <w:p>
       <w:pPr>
-        <w:pStyle w:val="TOC2"/>
+        <w:pStyle w:val="TOC3"/>
         <w:rPr>
           <w:rFonts w:asciiTheme="minorHAnsi" w:eastAsiaTheme="minorEastAsia" w:hAnsiTheme="minorHAnsi"/>
           <w:kern w:val="2"/>
+          <w:sz w:val="24"/>
+          <w:szCs w:val="24"/>
           <w14:ligatures w14:val="standardContextual"/>
         </w:rPr>
       </w:pPr>
-      <w:hyperlink w:anchor="_Toc165473866" w:history="1">
+      <w:hyperlink w:anchor="_Toc180178640" w:history="1">
         <w:r>
           <w:rPr>
             <w:rStyle w:val="Hyperlink"/>
           </w:rPr>
-          <w:t>5.5</w:t>
+          <w:t>5.2.3</w:t>
         </w:r>
         <w:r>
           <w:rPr>
             <w:rFonts w:asciiTheme="minorHAnsi" w:eastAsiaTheme="minorEastAsia" w:hAnsiTheme="minorHAnsi"/>
             <w:kern w:val="2"/>
+            <w:sz w:val="24"/>
+            <w:szCs w:val="24"/>
             <w14:ligatures w14:val="standardContextual"/>
           </w:rPr>
           <w:tab/>
@@ -1661,7 +1721,7 @@
           <w:rPr>
             <w:rStyle w:val="Hyperlink"/>
           </w:rPr>
-          <w:t>Resources Project</w:t>
+          <w:t>Verbs Tab</w:t>
         </w:r>
         <w:r>
           <w:rPr>
@@ -1679,7 +1739,7 @@
           <w:rPr>
             <w:webHidden/>
           </w:rPr>
-          <w:instrText xml:space="preserve"> PAGEREF _Toc165473866 \h </w:instrText>
+          <w:instrText xml:space="preserve"> PAGEREF _Toc180178640 \h </w:instrText>
         </w:r>
         <w:r>
           <w:rPr>
@@ -1696,7 +1756,7 @@
           <w:rPr>
             <w:webHidden/>
           </w:rPr>
-          <w:t>29</w:t>
+          <w:t>30</w:t>
         </w:r>
         <w:r>
           <w:rPr>
@@ -1712,20 +1772,24 @@
         <w:rPr>
           <w:rFonts w:asciiTheme="minorHAnsi" w:eastAsiaTheme="minorEastAsia" w:hAnsiTheme="minorHAnsi"/>
           <w:kern w:val="2"/>
+          <w:sz w:val="24"/>
+          <w:szCs w:val="24"/>
           <w14:ligatures w14:val="standardContextual"/>
         </w:rPr>
       </w:pPr>
-      <w:hyperlink w:anchor="_Toc165473867" w:history="1">
+      <w:hyperlink w:anchor="_Toc180178641" w:history="1">
         <w:r>
           <w:rPr>
             <w:rStyle w:val="Hyperlink"/>
           </w:rPr>
-          <w:t>5.6</w:t>
+          <w:t>5.3</w:t>
         </w:r>
         <w:r>
           <w:rPr>
             <w:rFonts w:asciiTheme="minorHAnsi" w:eastAsiaTheme="minorEastAsia" w:hAnsiTheme="minorHAnsi"/>
             <w:kern w:val="2"/>
+            <w:sz w:val="24"/>
+            <w:szCs w:val="24"/>
             <w14:ligatures w14:val="standardContextual"/>
           </w:rPr>
           <w:tab/>
@@ -1734,7 +1798,7 @@
           <w:rPr>
             <w:rStyle w:val="Hyperlink"/>
           </w:rPr>
-          <w:t>Services Project</w:t>
+          <w:t>Step 2 (cont): Generate Code</w:t>
         </w:r>
         <w:r>
           <w:rPr>
@@ -1752,7 +1816,7 @@
           <w:rPr>
             <w:webHidden/>
           </w:rPr>
-          <w:instrText xml:space="preserve"> PAGEREF _Toc165473867 \h </w:instrText>
+          <w:instrText xml:space="preserve"> PAGEREF _Toc180178641 \h </w:instrText>
         </w:r>
         <w:r>
           <w:rPr>
@@ -1769,7 +1833,7 @@
           <w:rPr>
             <w:webHidden/>
           </w:rPr>
-          <w:t>30</w:t>
+          <w:t>31</w:t>
         </w:r>
         <w:r>
           <w:rPr>
@@ -1785,20 +1849,24 @@
         <w:rPr>
           <w:rFonts w:asciiTheme="minorHAnsi" w:eastAsiaTheme="minorEastAsia" w:hAnsiTheme="minorHAnsi"/>
           <w:kern w:val="2"/>
+          <w:sz w:val="24"/>
+          <w:szCs w:val="24"/>
           <w14:ligatures w14:val="standardContextual"/>
         </w:rPr>
       </w:pPr>
-      <w:hyperlink w:anchor="_Toc165473868" w:history="1">
+      <w:hyperlink w:anchor="_Toc180178642" w:history="1">
         <w:r>
           <w:rPr>
             <w:rStyle w:val="Hyperlink"/>
           </w:rPr>
-          <w:t>5.7</w:t>
+          <w:t>5.4</w:t>
         </w:r>
         <w:r>
           <w:rPr>
             <w:rFonts w:asciiTheme="minorHAnsi" w:eastAsiaTheme="minorEastAsia" w:hAnsiTheme="minorHAnsi"/>
             <w:kern w:val="2"/>
+            <w:sz w:val="24"/>
+            <w:szCs w:val="24"/>
             <w14:ligatures w14:val="standardContextual"/>
           </w:rPr>
           <w:tab/>
@@ -1807,6 +1875,633 @@
           <w:rPr>
             <w:rStyle w:val="Hyperlink"/>
           </w:rPr>
+          <w:t>Step 3: Generated Code</w:t>
+        </w:r>
+        <w:r>
+          <w:rPr>
+            <w:webHidden/>
+          </w:rPr>
+          <w:tab/>
+        </w:r>
+        <w:r>
+          <w:rPr>
+            <w:webHidden/>
+          </w:rPr>
+          <w:fldChar w:fldCharType="begin"/>
+        </w:r>
+        <w:r>
+          <w:rPr>
+            <w:webHidden/>
+          </w:rPr>
+          <w:instrText xml:space="preserve"> PAGEREF _Toc180178642 \h </w:instrText>
+        </w:r>
+        <w:r>
+          <w:rPr>
+            <w:webHidden/>
+          </w:rPr>
+        </w:r>
+        <w:r>
+          <w:rPr>
+            <w:webHidden/>
+          </w:rPr>
+          <w:fldChar w:fldCharType="separate"/>
+        </w:r>
+        <w:r>
+          <w:rPr>
+            <w:webHidden/>
+          </w:rPr>
+          <w:t>32</w:t>
+        </w:r>
+        <w:r>
+          <w:rPr>
+            <w:webHidden/>
+          </w:rPr>
+          <w:fldChar w:fldCharType="end"/>
+        </w:r>
+      </w:hyperlink>
+    </w:p>
+    <w:p>
+      <w:pPr>
+        <w:pStyle w:val="TOC1"/>
+        <w:rPr>
+          <w:rFonts w:asciiTheme="minorHAnsi" w:eastAsiaTheme="minorEastAsia" w:hAnsiTheme="minorHAnsi"/>
+          <w:b w:val="0"/>
+          <w:noProof/>
+          <w:kern w:val="2"/>
+          <w:szCs w:val="24"/>
+          <w14:ligatures w14:val="standardContextual"/>
+        </w:rPr>
+      </w:pPr>
+      <w:hyperlink w:anchor="_Toc180178643" w:history="1">
+        <w:r>
+          <w:rPr>
+            <w:rStyle w:val="Hyperlink"/>
+            <w:noProof/>
+          </w:rPr>
+          <w:t>6.</w:t>
+        </w:r>
+        <w:r>
+          <w:rPr>
+            <w:rFonts w:asciiTheme="minorHAnsi" w:eastAsiaTheme="minorEastAsia" w:hAnsiTheme="minorHAnsi"/>
+            <w:b w:val="0"/>
+            <w:noProof/>
+            <w:kern w:val="2"/>
+            <w:szCs w:val="24"/>
+            <w14:ligatures w14:val="standardContextual"/>
+          </w:rPr>
+          <w:tab/>
+        </w:r>
+        <w:r>
+          <w:rPr>
+            <w:rStyle w:val="Hyperlink"/>
+            <w:noProof/>
+          </w:rPr>
+          <w:t>Examining the Solution</w:t>
+        </w:r>
+        <w:r>
+          <w:rPr>
+            <w:noProof/>
+            <w:webHidden/>
+          </w:rPr>
+          <w:tab/>
+        </w:r>
+        <w:r>
+          <w:rPr>
+            <w:noProof/>
+            <w:webHidden/>
+          </w:rPr>
+          <w:fldChar w:fldCharType="begin"/>
+        </w:r>
+        <w:r>
+          <w:rPr>
+            <w:noProof/>
+            <w:webHidden/>
+          </w:rPr>
+          <w:instrText xml:space="preserve"> PAGEREF _Toc180178643 \h </w:instrText>
+        </w:r>
+        <w:r>
+          <w:rPr>
+            <w:noProof/>
+            <w:webHidden/>
+          </w:rPr>
+        </w:r>
+        <w:r>
+          <w:rPr>
+            <w:noProof/>
+            <w:webHidden/>
+          </w:rPr>
+          <w:fldChar w:fldCharType="separate"/>
+        </w:r>
+        <w:r>
+          <w:rPr>
+            <w:noProof/>
+            <w:webHidden/>
+          </w:rPr>
+          <w:t>33</w:t>
+        </w:r>
+        <w:r>
+          <w:rPr>
+            <w:noProof/>
+            <w:webHidden/>
+          </w:rPr>
+          <w:fldChar w:fldCharType="end"/>
+        </w:r>
+      </w:hyperlink>
+    </w:p>
+    <w:p>
+      <w:pPr>
+        <w:pStyle w:val="TOC2"/>
+        <w:rPr>
+          <w:rFonts w:asciiTheme="minorHAnsi" w:eastAsiaTheme="minorEastAsia" w:hAnsiTheme="minorHAnsi"/>
+          <w:kern w:val="2"/>
+          <w:sz w:val="24"/>
+          <w:szCs w:val="24"/>
+          <w14:ligatures w14:val="standardContextual"/>
+        </w:rPr>
+      </w:pPr>
+      <w:hyperlink w:anchor="_Toc180178644" w:history="1">
+        <w:r>
+          <w:rPr>
+            <w:rStyle w:val="Hyperlink"/>
+          </w:rPr>
+          <w:t>6.1</w:t>
+        </w:r>
+        <w:r>
+          <w:rPr>
+            <w:rFonts w:asciiTheme="minorHAnsi" w:eastAsiaTheme="minorEastAsia" w:hAnsiTheme="minorHAnsi"/>
+            <w:kern w:val="2"/>
+            <w:sz w:val="24"/>
+            <w:szCs w:val="24"/>
+            <w14:ligatures w14:val="standardContextual"/>
+          </w:rPr>
+          <w:tab/>
+        </w:r>
+        <w:r>
+          <w:rPr>
+            <w:rStyle w:val="Hyperlink"/>
+          </w:rPr>
+          <w:t>Web Type Solution</w:t>
+        </w:r>
+        <w:r>
+          <w:rPr>
+            <w:webHidden/>
+          </w:rPr>
+          <w:tab/>
+        </w:r>
+        <w:r>
+          <w:rPr>
+            <w:webHidden/>
+          </w:rPr>
+          <w:fldChar w:fldCharType="begin"/>
+        </w:r>
+        <w:r>
+          <w:rPr>
+            <w:webHidden/>
+          </w:rPr>
+          <w:instrText xml:space="preserve"> PAGEREF _Toc180178644 \h </w:instrText>
+        </w:r>
+        <w:r>
+          <w:rPr>
+            <w:webHidden/>
+          </w:rPr>
+        </w:r>
+        <w:r>
+          <w:rPr>
+            <w:webHidden/>
+          </w:rPr>
+          <w:fldChar w:fldCharType="separate"/>
+        </w:r>
+        <w:r>
+          <w:rPr>
+            <w:webHidden/>
+          </w:rPr>
+          <w:t>33</w:t>
+        </w:r>
+        <w:r>
+          <w:rPr>
+            <w:webHidden/>
+          </w:rPr>
+          <w:fldChar w:fldCharType="end"/>
+        </w:r>
+      </w:hyperlink>
+    </w:p>
+    <w:p>
+      <w:pPr>
+        <w:pStyle w:val="TOC3"/>
+        <w:rPr>
+          <w:rFonts w:asciiTheme="minorHAnsi" w:eastAsiaTheme="minorEastAsia" w:hAnsiTheme="minorHAnsi"/>
+          <w:kern w:val="2"/>
+          <w:sz w:val="24"/>
+          <w:szCs w:val="24"/>
+          <w14:ligatures w14:val="standardContextual"/>
+        </w:rPr>
+      </w:pPr>
+      <w:hyperlink w:anchor="_Toc180178645" w:history="1">
+        <w:r>
+          <w:rPr>
+            <w:rStyle w:val="Hyperlink"/>
+          </w:rPr>
+          <w:t>6.1.1</w:t>
+        </w:r>
+        <w:r>
+          <w:rPr>
+            <w:rFonts w:asciiTheme="minorHAnsi" w:eastAsiaTheme="minorEastAsia" w:hAnsiTheme="minorHAnsi"/>
+            <w:kern w:val="2"/>
+            <w:sz w:val="24"/>
+            <w:szCs w:val="24"/>
+            <w14:ligatures w14:val="standardContextual"/>
+          </w:rPr>
+          <w:tab/>
+        </w:r>
+        <w:r>
+          <w:rPr>
+            <w:rStyle w:val="Hyperlink"/>
+          </w:rPr>
+          <w:t>Business Repository Project</w:t>
+        </w:r>
+        <w:r>
+          <w:rPr>
+            <w:webHidden/>
+          </w:rPr>
+          <w:tab/>
+        </w:r>
+        <w:r>
+          <w:rPr>
+            <w:webHidden/>
+          </w:rPr>
+          <w:fldChar w:fldCharType="begin"/>
+        </w:r>
+        <w:r>
+          <w:rPr>
+            <w:webHidden/>
+          </w:rPr>
+          <w:instrText xml:space="preserve"> PAGEREF _Toc180178645 \h </w:instrText>
+        </w:r>
+        <w:r>
+          <w:rPr>
+            <w:webHidden/>
+          </w:rPr>
+        </w:r>
+        <w:r>
+          <w:rPr>
+            <w:webHidden/>
+          </w:rPr>
+          <w:fldChar w:fldCharType="separate"/>
+        </w:r>
+        <w:r>
+          <w:rPr>
+            <w:webHidden/>
+          </w:rPr>
+          <w:t>34</w:t>
+        </w:r>
+        <w:r>
+          <w:rPr>
+            <w:webHidden/>
+          </w:rPr>
+          <w:fldChar w:fldCharType="end"/>
+        </w:r>
+      </w:hyperlink>
+    </w:p>
+    <w:p>
+      <w:pPr>
+        <w:pStyle w:val="TOC3"/>
+        <w:rPr>
+          <w:rFonts w:asciiTheme="minorHAnsi" w:eastAsiaTheme="minorEastAsia" w:hAnsiTheme="minorHAnsi"/>
+          <w:kern w:val="2"/>
+          <w:sz w:val="24"/>
+          <w:szCs w:val="24"/>
+          <w14:ligatures w14:val="standardContextual"/>
+        </w:rPr>
+      </w:pPr>
+      <w:hyperlink w:anchor="_Toc180178646" w:history="1">
+        <w:r>
+          <w:rPr>
+            <w:rStyle w:val="Hyperlink"/>
+          </w:rPr>
+          <w:t>6.1.2</w:t>
+        </w:r>
+        <w:r>
+          <w:rPr>
+            <w:rFonts w:asciiTheme="minorHAnsi" w:eastAsiaTheme="minorEastAsia" w:hAnsiTheme="minorHAnsi"/>
+            <w:kern w:val="2"/>
+            <w:sz w:val="24"/>
+            <w:szCs w:val="24"/>
+            <w14:ligatures w14:val="standardContextual"/>
+          </w:rPr>
+          <w:tab/>
+        </w:r>
+        <w:r>
+          <w:rPr>
+            <w:rStyle w:val="Hyperlink"/>
+          </w:rPr>
+          <w:t>Interfaces Project</w:t>
+        </w:r>
+        <w:r>
+          <w:rPr>
+            <w:webHidden/>
+          </w:rPr>
+          <w:tab/>
+        </w:r>
+        <w:r>
+          <w:rPr>
+            <w:webHidden/>
+          </w:rPr>
+          <w:fldChar w:fldCharType="begin"/>
+        </w:r>
+        <w:r>
+          <w:rPr>
+            <w:webHidden/>
+          </w:rPr>
+          <w:instrText xml:space="preserve"> PAGEREF _Toc180178646 \h </w:instrText>
+        </w:r>
+        <w:r>
+          <w:rPr>
+            <w:webHidden/>
+          </w:rPr>
+        </w:r>
+        <w:r>
+          <w:rPr>
+            <w:webHidden/>
+          </w:rPr>
+          <w:fldChar w:fldCharType="separate"/>
+        </w:r>
+        <w:r>
+          <w:rPr>
+            <w:webHidden/>
+          </w:rPr>
+          <w:t>34</w:t>
+        </w:r>
+        <w:r>
+          <w:rPr>
+            <w:webHidden/>
+          </w:rPr>
+          <w:fldChar w:fldCharType="end"/>
+        </w:r>
+      </w:hyperlink>
+    </w:p>
+    <w:p>
+      <w:pPr>
+        <w:pStyle w:val="TOC3"/>
+        <w:rPr>
+          <w:rFonts w:asciiTheme="minorHAnsi" w:eastAsiaTheme="minorEastAsia" w:hAnsiTheme="minorHAnsi"/>
+          <w:kern w:val="2"/>
+          <w:sz w:val="24"/>
+          <w:szCs w:val="24"/>
+          <w14:ligatures w14:val="standardContextual"/>
+        </w:rPr>
+      </w:pPr>
+      <w:hyperlink w:anchor="_Toc180178647" w:history="1">
+        <w:r>
+          <w:rPr>
+            <w:rStyle w:val="Hyperlink"/>
+          </w:rPr>
+          <w:t>6.1.3</w:t>
+        </w:r>
+        <w:r>
+          <w:rPr>
+            <w:rFonts w:asciiTheme="minorHAnsi" w:eastAsiaTheme="minorEastAsia" w:hAnsiTheme="minorHAnsi"/>
+            <w:kern w:val="2"/>
+            <w:sz w:val="24"/>
+            <w:szCs w:val="24"/>
+            <w14:ligatures w14:val="standardContextual"/>
+          </w:rPr>
+          <w:tab/>
+        </w:r>
+        <w:r>
+          <w:rPr>
+            <w:rStyle w:val="Hyperlink"/>
+          </w:rPr>
+          <w:t>Models Project</w:t>
+        </w:r>
+        <w:r>
+          <w:rPr>
+            <w:webHidden/>
+          </w:rPr>
+          <w:tab/>
+        </w:r>
+        <w:r>
+          <w:rPr>
+            <w:webHidden/>
+          </w:rPr>
+          <w:fldChar w:fldCharType="begin"/>
+        </w:r>
+        <w:r>
+          <w:rPr>
+            <w:webHidden/>
+          </w:rPr>
+          <w:instrText xml:space="preserve"> PAGEREF _Toc180178647 \h </w:instrText>
+        </w:r>
+        <w:r>
+          <w:rPr>
+            <w:webHidden/>
+          </w:rPr>
+        </w:r>
+        <w:r>
+          <w:rPr>
+            <w:webHidden/>
+          </w:rPr>
+          <w:fldChar w:fldCharType="separate"/>
+        </w:r>
+        <w:r>
+          <w:rPr>
+            <w:webHidden/>
+          </w:rPr>
+          <w:t>35</w:t>
+        </w:r>
+        <w:r>
+          <w:rPr>
+            <w:webHidden/>
+          </w:rPr>
+          <w:fldChar w:fldCharType="end"/>
+        </w:r>
+      </w:hyperlink>
+    </w:p>
+    <w:p>
+      <w:pPr>
+        <w:pStyle w:val="TOC3"/>
+        <w:rPr>
+          <w:rFonts w:asciiTheme="minorHAnsi" w:eastAsiaTheme="minorEastAsia" w:hAnsiTheme="minorHAnsi"/>
+          <w:kern w:val="2"/>
+          <w:sz w:val="24"/>
+          <w:szCs w:val="24"/>
+          <w14:ligatures w14:val="standardContextual"/>
+        </w:rPr>
+      </w:pPr>
+      <w:hyperlink w:anchor="_Toc180178648" w:history="1">
+        <w:r>
+          <w:rPr>
+            <w:rStyle w:val="Hyperlink"/>
+          </w:rPr>
+          <w:t>6.1.4</w:t>
+        </w:r>
+        <w:r>
+          <w:rPr>
+            <w:rFonts w:asciiTheme="minorHAnsi" w:eastAsiaTheme="minorEastAsia" w:hAnsiTheme="minorHAnsi"/>
+            <w:kern w:val="2"/>
+            <w:sz w:val="24"/>
+            <w:szCs w:val="24"/>
+            <w14:ligatures w14:val="standardContextual"/>
+          </w:rPr>
+          <w:tab/>
+        </w:r>
+        <w:r>
+          <w:rPr>
+            <w:rStyle w:val="Hyperlink"/>
+          </w:rPr>
+          <w:t>Resources Project</w:t>
+        </w:r>
+        <w:r>
+          <w:rPr>
+            <w:webHidden/>
+          </w:rPr>
+          <w:tab/>
+        </w:r>
+        <w:r>
+          <w:rPr>
+            <w:webHidden/>
+          </w:rPr>
+          <w:fldChar w:fldCharType="begin"/>
+        </w:r>
+        <w:r>
+          <w:rPr>
+            <w:webHidden/>
+          </w:rPr>
+          <w:instrText xml:space="preserve"> PAGEREF _Toc180178648 \h </w:instrText>
+        </w:r>
+        <w:r>
+          <w:rPr>
+            <w:webHidden/>
+          </w:rPr>
+        </w:r>
+        <w:r>
+          <w:rPr>
+            <w:webHidden/>
+          </w:rPr>
+          <w:fldChar w:fldCharType="separate"/>
+        </w:r>
+        <w:r>
+          <w:rPr>
+            <w:webHidden/>
+          </w:rPr>
+          <w:t>35</w:t>
+        </w:r>
+        <w:r>
+          <w:rPr>
+            <w:webHidden/>
+          </w:rPr>
+          <w:fldChar w:fldCharType="end"/>
+        </w:r>
+      </w:hyperlink>
+    </w:p>
+    <w:p>
+      <w:pPr>
+        <w:pStyle w:val="TOC3"/>
+        <w:rPr>
+          <w:rFonts w:asciiTheme="minorHAnsi" w:eastAsiaTheme="minorEastAsia" w:hAnsiTheme="minorHAnsi"/>
+          <w:kern w:val="2"/>
+          <w:sz w:val="24"/>
+          <w:szCs w:val="24"/>
+          <w14:ligatures w14:val="standardContextual"/>
+        </w:rPr>
+      </w:pPr>
+      <w:hyperlink w:anchor="_Toc180178649" w:history="1">
+        <w:r>
+          <w:rPr>
+            <w:rStyle w:val="Hyperlink"/>
+          </w:rPr>
+          <w:t>6.1.5</w:t>
+        </w:r>
+        <w:r>
+          <w:rPr>
+            <w:rFonts w:asciiTheme="minorHAnsi" w:eastAsiaTheme="minorEastAsia" w:hAnsiTheme="minorHAnsi"/>
+            <w:kern w:val="2"/>
+            <w:sz w:val="24"/>
+            <w:szCs w:val="24"/>
+            <w14:ligatures w14:val="standardContextual"/>
+          </w:rPr>
+          <w:tab/>
+        </w:r>
+        <w:r>
+          <w:rPr>
+            <w:rStyle w:val="Hyperlink"/>
+          </w:rPr>
+          <w:t>Services Project</w:t>
+        </w:r>
+        <w:r>
+          <w:rPr>
+            <w:webHidden/>
+          </w:rPr>
+          <w:tab/>
+        </w:r>
+        <w:r>
+          <w:rPr>
+            <w:webHidden/>
+          </w:rPr>
+          <w:fldChar w:fldCharType="begin"/>
+        </w:r>
+        <w:r>
+          <w:rPr>
+            <w:webHidden/>
+          </w:rPr>
+          <w:instrText xml:space="preserve"> PAGEREF _Toc180178649 \h </w:instrText>
+        </w:r>
+        <w:r>
+          <w:rPr>
+            <w:webHidden/>
+          </w:rPr>
+        </w:r>
+        <w:r>
+          <w:rPr>
+            <w:webHidden/>
+          </w:rPr>
+          <w:fldChar w:fldCharType="separate"/>
+        </w:r>
+        <w:r>
+          <w:rPr>
+            <w:webHidden/>
+          </w:rPr>
+          <w:t>36</w:t>
+        </w:r>
+        <w:r>
+          <w:rPr>
+            <w:webHidden/>
+          </w:rPr>
+          <w:fldChar w:fldCharType="end"/>
+        </w:r>
+      </w:hyperlink>
+    </w:p>
+    <w:p>
+      <w:pPr>
+        <w:pStyle w:val="TOC3"/>
+        <w:rPr>
+          <w:rFonts w:asciiTheme="minorHAnsi" w:eastAsiaTheme="minorEastAsia" w:hAnsiTheme="minorHAnsi"/>
+          <w:kern w:val="2"/>
+          <w:sz w:val="24"/>
+          <w:szCs w:val="24"/>
+          <w14:ligatures w14:val="standardContextual"/>
+        </w:rPr>
+      </w:pPr>
+      <w:hyperlink w:anchor="_Toc180178650" w:history="1">
+        <w:r>
+          <w:rPr>
+            <w:rStyle w:val="Hyperlink"/>
+          </w:rPr>
+          <w:t>6.1.6</w:t>
+        </w:r>
+        <w:r>
+          <w:rPr>
+            <w:rFonts w:asciiTheme="minorHAnsi" w:eastAsiaTheme="minorEastAsia" w:hAnsiTheme="minorHAnsi"/>
+            <w:kern w:val="2"/>
+            <w:sz w:val="24"/>
+            <w:szCs w:val="24"/>
+            <w14:ligatures w14:val="standardContextual"/>
+          </w:rPr>
+          <w:tab/>
+        </w:r>
+        <w:r>
+          <w:rPr>
+            <w:rStyle w:val="Hyperlink"/>
+          </w:rPr>
           <w:t>Web Project</w:t>
         </w:r>
         <w:r>
@@ -1825,7 +2520,7 @@
           <w:rPr>
             <w:webHidden/>
           </w:rPr>
-          <w:instrText xml:space="preserve"> PAGEREF _Toc165473868 \h </w:instrText>
+          <w:instrText xml:space="preserve"> PAGEREF _Toc180178650 \h </w:instrText>
         </w:r>
         <w:r>
           <w:rPr>
@@ -1842,7 +2537,238 @@
           <w:rPr>
             <w:webHidden/>
           </w:rPr>
-          <w:t>31</w:t>
+          <w:t>37</w:t>
+        </w:r>
+        <w:r>
+          <w:rPr>
+            <w:webHidden/>
+          </w:rPr>
+          <w:fldChar w:fldCharType="end"/>
+        </w:r>
+      </w:hyperlink>
+    </w:p>
+    <w:p>
+      <w:pPr>
+        <w:pStyle w:val="TOC2"/>
+        <w:rPr>
+          <w:rFonts w:asciiTheme="minorHAnsi" w:eastAsiaTheme="minorEastAsia" w:hAnsiTheme="minorHAnsi"/>
+          <w:kern w:val="2"/>
+          <w:sz w:val="24"/>
+          <w:szCs w:val="24"/>
+          <w14:ligatures w14:val="standardContextual"/>
+        </w:rPr>
+      </w:pPr>
+      <w:hyperlink w:anchor="_Toc180178651" w:history="1">
+        <w:r>
+          <w:rPr>
+            <w:rStyle w:val="Hyperlink"/>
+          </w:rPr>
+          <w:t>6.2</w:t>
+        </w:r>
+        <w:r>
+          <w:rPr>
+            <w:rFonts w:asciiTheme="minorHAnsi" w:eastAsiaTheme="minorEastAsia" w:hAnsiTheme="minorHAnsi"/>
+            <w:kern w:val="2"/>
+            <w:sz w:val="24"/>
+            <w:szCs w:val="24"/>
+            <w14:ligatures w14:val="standardContextual"/>
+          </w:rPr>
+          <w:tab/>
+        </w:r>
+        <w:r>
+          <w:rPr>
+            <w:rStyle w:val="Hyperlink"/>
+          </w:rPr>
+          <w:t>Web API Type Solution</w:t>
+        </w:r>
+        <w:r>
+          <w:rPr>
+            <w:webHidden/>
+          </w:rPr>
+          <w:tab/>
+        </w:r>
+        <w:r>
+          <w:rPr>
+            <w:webHidden/>
+          </w:rPr>
+          <w:fldChar w:fldCharType="begin"/>
+        </w:r>
+        <w:r>
+          <w:rPr>
+            <w:webHidden/>
+          </w:rPr>
+          <w:instrText xml:space="preserve"> PAGEREF _Toc180178651 \h </w:instrText>
+        </w:r>
+        <w:r>
+          <w:rPr>
+            <w:webHidden/>
+          </w:rPr>
+        </w:r>
+        <w:r>
+          <w:rPr>
+            <w:webHidden/>
+          </w:rPr>
+          <w:fldChar w:fldCharType="separate"/>
+        </w:r>
+        <w:r>
+          <w:rPr>
+            <w:webHidden/>
+          </w:rPr>
+          <w:t>39</w:t>
+        </w:r>
+        <w:r>
+          <w:rPr>
+            <w:webHidden/>
+          </w:rPr>
+          <w:fldChar w:fldCharType="end"/>
+        </w:r>
+      </w:hyperlink>
+    </w:p>
+    <w:p>
+      <w:pPr>
+        <w:pStyle w:val="TOC3"/>
+        <w:rPr>
+          <w:rFonts w:asciiTheme="minorHAnsi" w:eastAsiaTheme="minorEastAsia" w:hAnsiTheme="minorHAnsi"/>
+          <w:kern w:val="2"/>
+          <w:sz w:val="24"/>
+          <w:szCs w:val="24"/>
+          <w14:ligatures w14:val="standardContextual"/>
+        </w:rPr>
+      </w:pPr>
+      <w:hyperlink w:anchor="_Toc180178652" w:history="1">
+        <w:r>
+          <w:rPr>
+            <w:rStyle w:val="Hyperlink"/>
+          </w:rPr>
+          <w:t>6.2.1</w:t>
+        </w:r>
+        <w:r>
+          <w:rPr>
+            <w:rFonts w:asciiTheme="minorHAnsi" w:eastAsiaTheme="minorEastAsia" w:hAnsiTheme="minorHAnsi"/>
+            <w:kern w:val="2"/>
+            <w:sz w:val="24"/>
+            <w:szCs w:val="24"/>
+            <w14:ligatures w14:val="standardContextual"/>
+          </w:rPr>
+          <w:tab/>
+        </w:r>
+        <w:r>
+          <w:rPr>
+            <w:rStyle w:val="Hyperlink"/>
+          </w:rPr>
+          <w:t>Web API Project</w:t>
+        </w:r>
+        <w:r>
+          <w:rPr>
+            <w:webHidden/>
+          </w:rPr>
+          <w:tab/>
+        </w:r>
+        <w:r>
+          <w:rPr>
+            <w:webHidden/>
+          </w:rPr>
+          <w:fldChar w:fldCharType="begin"/>
+        </w:r>
+        <w:r>
+          <w:rPr>
+            <w:webHidden/>
+          </w:rPr>
+          <w:instrText xml:space="preserve"> PAGEREF _Toc180178652 \h </w:instrText>
+        </w:r>
+        <w:r>
+          <w:rPr>
+            <w:webHidden/>
+          </w:rPr>
+        </w:r>
+        <w:r>
+          <w:rPr>
+            <w:webHidden/>
+          </w:rPr>
+          <w:fldChar w:fldCharType="separate"/>
+        </w:r>
+        <w:r>
+          <w:rPr>
+            <w:webHidden/>
+          </w:rPr>
+          <w:t>39</w:t>
+        </w:r>
+        <w:r>
+          <w:rPr>
+            <w:webHidden/>
+          </w:rPr>
+          <w:fldChar w:fldCharType="end"/>
+        </w:r>
+      </w:hyperlink>
+    </w:p>
+    <w:p>
+      <w:pPr>
+        <w:pStyle w:val="TOC3"/>
+        <w:rPr>
+          <w:rFonts w:asciiTheme="minorHAnsi" w:eastAsiaTheme="minorEastAsia" w:hAnsiTheme="minorHAnsi"/>
+          <w:kern w:val="2"/>
+          <w:sz w:val="24"/>
+          <w:szCs w:val="24"/>
+          <w14:ligatures w14:val="standardContextual"/>
+        </w:rPr>
+      </w:pPr>
+      <w:hyperlink w:anchor="_Toc180178653" w:history="1">
+        <w:r>
+          <w:rPr>
+            <w:rStyle w:val="Hyperlink"/>
+          </w:rPr>
+          <w:t>6.2.2</w:t>
+        </w:r>
+        <w:r>
+          <w:rPr>
+            <w:rFonts w:asciiTheme="minorHAnsi" w:eastAsiaTheme="minorEastAsia" w:hAnsiTheme="minorHAnsi"/>
+            <w:kern w:val="2"/>
+            <w:sz w:val="24"/>
+            <w:szCs w:val="24"/>
+            <w14:ligatures w14:val="standardContextual"/>
+          </w:rPr>
+          <w:tab/>
+        </w:r>
+        <w:r>
+          <w:rPr>
+            <w:rStyle w:val="Hyperlink"/>
+          </w:rPr>
+          <w:t>Models Project</w:t>
+        </w:r>
+        <w:r>
+          <w:rPr>
+            <w:webHidden/>
+          </w:rPr>
+          <w:tab/>
+        </w:r>
+        <w:r>
+          <w:rPr>
+            <w:webHidden/>
+          </w:rPr>
+          <w:fldChar w:fldCharType="begin"/>
+        </w:r>
+        <w:r>
+          <w:rPr>
+            <w:webHidden/>
+          </w:rPr>
+          <w:instrText xml:space="preserve"> PAGEREF _Toc180178653 \h </w:instrText>
+        </w:r>
+        <w:r>
+          <w:rPr>
+            <w:webHidden/>
+          </w:rPr>
+        </w:r>
+        <w:r>
+          <w:rPr>
+            <w:webHidden/>
+          </w:rPr>
+          <w:fldChar w:fldCharType="separate"/>
+        </w:r>
+        <w:r>
+          <w:rPr>
+            <w:webHidden/>
+          </w:rPr>
+          <w:t>40</w:t>
         </w:r>
         <w:r>
           <w:rPr>
@@ -1879,7 +2805,7 @@
         <w:framePr w:wrap="around"/>
       </w:pPr>
       <w:bookmarkStart w:id="0" w:name="_Toc440376140"/>
-      <w:bookmarkStart w:id="1" w:name="_Toc165473847"/>
+      <w:bookmarkStart w:id="1" w:name="_Toc180178621"/>
       <w:r>
         <w:lastRenderedPageBreak/>
         <w:t>Overview</w:t>
@@ -1934,6 +2860,9 @@
         <w:t>eports</w:t>
       </w:r>
       <w:r>
+        <w:t>, or to create a Sage 300 Web API endpoints</w:t>
+      </w:r>
+      <w:r>
         <w:t>.</w:t>
       </w:r>
       <w:r>
@@ -1971,7 +2900,13 @@
         <w:t>UI</w:t>
       </w:r>
       <w:r>
-        <w:t xml:space="preserve"> solution. The Solution Wizard has already created a solution which provides the necessary scaffolding and structures to accommodate the generated code files by this wizard.</w:t>
+        <w:t xml:space="preserve"> solution</w:t>
+      </w:r>
+      <w:r>
+        <w:t xml:space="preserve"> or a Sage 300 Web API solution</w:t>
+      </w:r>
+      <w:r>
+        <w:t>. The Solution Wizard has already created a solution which provides the necessary scaffolding and structures to accommodate the generated code files by this wizard.</w:t>
       </w:r>
     </w:p>
     <w:p>
@@ -1979,7 +2914,13 @@
         <w:pStyle w:val="SAGEBodyText"/>
       </w:pPr>
       <w:r>
-        <w:t>The wizard will create code files in the following projects:</w:t>
+        <w:t>The wizard will create code files in the following projects</w:t>
+      </w:r>
+      <w:r>
+        <w:t xml:space="preserve"> for Web Screens</w:t>
+      </w:r>
+      <w:r>
+        <w:t>:</w:t>
       </w:r>
     </w:p>
     <w:p>
@@ -2223,16 +3164,136 @@
         <w:pStyle w:val="SAGEBodyText"/>
       </w:pPr>
       <w:r>
+        <w:t xml:space="preserve">The wizard will create code files in the following projects for Web </w:t>
+      </w:r>
+      <w:r>
+        <w:t>API</w:t>
+      </w:r>
+      <w:r>
+        <w:t>:</w:t>
+      </w:r>
+    </w:p>
+    <w:p>
+      <w:pPr>
+        <w:pStyle w:val="SAGEBodyText"/>
+      </w:pPr>
+    </w:p>
+    <w:tbl>
+      <w:tblPr>
+        <w:tblStyle w:val="TableGrid"/>
+        <w:tblW w:w="0" w:type="auto"/>
+        <w:tblBorders>
+          <w:top w:val="dotted" w:sz="4" w:space="0" w:color="auto"/>
+          <w:left w:val="dotted" w:sz="4" w:space="0" w:color="auto"/>
+          <w:bottom w:val="dotted" w:sz="4" w:space="0" w:color="auto"/>
+          <w:right w:val="dotted" w:sz="4" w:space="0" w:color="auto"/>
+          <w:insideH w:val="dotted" w:sz="4" w:space="0" w:color="auto"/>
+          <w:insideV w:val="dotted" w:sz="4" w:space="0" w:color="auto"/>
+        </w:tblBorders>
+        <w:tblLook w:val="04A0" w:firstRow="1" w:lastRow="0" w:firstColumn="1" w:lastColumn="0" w:noHBand="0" w:noVBand="1"/>
+      </w:tblPr>
+      <w:tblGrid>
+        <w:gridCol w:w="2515"/>
+        <w:gridCol w:w="6693"/>
+      </w:tblGrid>
+      <w:tr>
+        <w:tc>
+          <w:tcPr>
+            <w:tcW w:w="2515" w:type="dxa"/>
+          </w:tcPr>
+          <w:p>
+            <w:pPr>
+              <w:pStyle w:val="SAGEBodyText"/>
+              <w:rPr>
+                <w:b/>
+              </w:rPr>
+            </w:pPr>
+            <w:r>
+              <w:rPr>
+                <w:b/>
+              </w:rPr>
+              <w:t>Models</w:t>
+            </w:r>
+          </w:p>
+        </w:tc>
+        <w:tc>
+          <w:tcPr>
+            <w:tcW w:w="6693" w:type="dxa"/>
+          </w:tcPr>
+          <w:p>
+            <w:pPr>
+              <w:pStyle w:val="SAGEBodyText"/>
+            </w:pPr>
+            <w:r>
+              <w:t>Contains the code files for the Models</w:t>
+            </w:r>
+          </w:p>
+        </w:tc>
+      </w:tr>
+      <w:tr>
+        <w:tc>
+          <w:tcPr>
+            <w:tcW w:w="2515" w:type="dxa"/>
+          </w:tcPr>
+          <w:p>
+            <w:pPr>
+              <w:pStyle w:val="SAGEBodyText"/>
+              <w:rPr>
+                <w:b/>
+              </w:rPr>
+            </w:pPr>
+            <w:r>
+              <w:rPr>
+                <w:b/>
+              </w:rPr>
+              <w:t>Web</w:t>
+            </w:r>
+            <w:r>
+              <w:rPr>
+                <w:b/>
+              </w:rPr>
+              <w:t>Api</w:t>
+            </w:r>
+          </w:p>
+        </w:tc>
+        <w:tc>
+          <w:tcPr>
+            <w:tcW w:w="6693" w:type="dxa"/>
+          </w:tcPr>
+          <w:p>
+            <w:pPr>
+              <w:pStyle w:val="SAGEBodyText"/>
+            </w:pPr>
+            <w:r>
+              <w:t>Contains the standard code files based upon MVC patterns (Controllers, Routes, Versioning, Configuration files, and so on.)</w:t>
+            </w:r>
+          </w:p>
+        </w:tc>
+      </w:tr>
+    </w:tbl>
+    <w:p>
+      <w:pPr>
+        <w:pStyle w:val="SAGEBodyText"/>
+      </w:pPr>
+    </w:p>
+    <w:p>
+      <w:pPr>
+        <w:pStyle w:val="SAGEBodyText"/>
+        <w:rPr>
+          <w:lang w:val="en-GB"/>
+        </w:rPr>
+      </w:pPr>
+    </w:p>
+    <w:p>
+      <w:pPr>
+        <w:pStyle w:val="SAGEBodyText"/>
+      </w:pPr>
+      <w:r>
         <w:t>Like</w:t>
       </w:r>
       <w:r>
         <w:t xml:space="preserve"> the Solution Wizard, this wizard is embedded directly into the Visual Studio IDE.</w:t>
       </w:r>
-    </w:p>
-    <w:p>
-      <w:pPr>
-        <w:pStyle w:val="SAGEBodyText"/>
-      </w:pPr>
     </w:p>
     <w:p>
       <w:pPr>
@@ -2244,7 +3305,7 @@
         </w:numPr>
       </w:pPr>
       <w:bookmarkStart w:id="2" w:name="_Toc80359095"/>
-      <w:bookmarkStart w:id="3" w:name="_Toc165473848"/>
+      <w:bookmarkStart w:id="3" w:name="_Toc180178622"/>
       <w:r>
         <w:lastRenderedPageBreak/>
         <w:t xml:space="preserve">Installing the </w:t>
@@ -2286,7 +3347,15 @@
         <w:t>Note:</w:t>
       </w:r>
       <w:r>
-        <w:t xml:space="preserve"> If the previous Sage 300 Wizard Package is installed, it must be uninstalled first (Visual Studio - Tools, Extensions, Uninstall option, select the Sage 300 Wizard Package to uninstall).</w:t>
+        <w:t xml:space="preserve"> If the previous Sage 300 Wizard Package is installed, it must be uninstalled first (Visual Studio - Tools, Extensions, </w:t>
+      </w:r>
+      <w:proofErr w:type="gramStart"/>
+      <w:r>
+        <w:t>Uninstall</w:t>
+      </w:r>
+      <w:proofErr w:type="gramEnd"/>
+      <w:r>
+        <w:t xml:space="preserve"> option, select the Sage 300 Wizard Package to uninstall).</w:t>
       </w:r>
     </w:p>
     <w:bookmarkEnd w:id="4"/>
@@ -2405,7 +3474,7 @@
         <w:pStyle w:val="SAGEHeading1"/>
         <w:framePr w:wrap="around"/>
       </w:pPr>
-      <w:bookmarkStart w:id="5" w:name="_Toc165473849"/>
+      <w:bookmarkStart w:id="5" w:name="_Toc180178623"/>
       <w:r>
         <w:lastRenderedPageBreak/>
         <w:t>Accessing th</w:t>
@@ -2549,7 +3618,13 @@
         <w:t>The</w:t>
       </w:r>
       <w:r>
-        <w:t xml:space="preserve"> wizard will perform validation to ensure that the invoking solution is a Sage 300 Web UI solution. If it is not (due to the required projects not being present), </w:t>
+        <w:t xml:space="preserve"> wizard will perform validation to ensure that the invoking solution is a Sage 300 Web UI </w:t>
+      </w:r>
+      <w:r>
+        <w:t xml:space="preserve">or Sage 300 Web API </w:t>
+      </w:r>
+      <w:r>
+        <w:t xml:space="preserve">solution. If it is not (due to the required projects not being present), </w:t>
       </w:r>
       <w:r>
         <w:t>a message informs you that the solution does not include all required Sage 300 projects.</w:t>
@@ -2585,16 +3660,16 @@
         <w:pStyle w:val="SAGEHeading1"/>
         <w:framePr w:wrap="around"/>
       </w:pPr>
-      <w:bookmarkStart w:id="7" w:name="_Toc165473850"/>
+      <w:bookmarkStart w:id="7" w:name="_Toc180178624"/>
       <w:r>
         <w:lastRenderedPageBreak/>
-        <w:t>Using</w:t>
-      </w:r>
-      <w:r>
-        <w:t xml:space="preserve"> the</w:t>
-      </w:r>
-      <w:r>
-        <w:t xml:space="preserve"> Wizard</w:t>
+        <w:t>Using the Wizard</w:t>
+      </w:r>
+      <w:r>
+        <w:t xml:space="preserve"> - </w:t>
+      </w:r>
+      <w:r>
+        <w:t>Web Solution Type Path</w:t>
       </w:r>
       <w:bookmarkEnd w:id="7"/>
     </w:p>
@@ -2602,12 +3677,9 @@
       <w:pPr>
         <w:pStyle w:val="SAGEHeading2"/>
       </w:pPr>
-      <w:bookmarkStart w:id="8" w:name="_Toc165473851"/>
-      <w:r>
-        <w:t>Step 1: Select Code Type</w:t>
-      </w:r>
-      <w:r>
-        <w:t xml:space="preserve"> and Credentials</w:t>
+      <w:bookmarkStart w:id="8" w:name="_Toc180178625"/>
+      <w:r>
+        <w:t>Step 1: Select Code Type and Credentials</w:t>
       </w:r>
       <w:bookmarkEnd w:id="8"/>
     </w:p>
@@ -2620,10 +3692,10 @@
           <w:noProof/>
         </w:rPr>
         <w:drawing>
-          <wp:inline distT="0" distB="0" distL="0" distR="0" wp14:anchorId="37EF1573" wp14:editId="7371406F">
+          <wp:inline distT="0" distB="0" distL="0" distR="0" wp14:anchorId="09722481" wp14:editId="08F02880">
             <wp:extent cx="5848350" cy="3867150"/>
             <wp:effectExtent l="0" t="0" r="0" b="0"/>
-            <wp:docPr id="2" name="Picture 2"/>
+            <wp:docPr id="2" name="Picture 2" descr="A screenshot of a computer&#10;&#10;Description automatically generated"/>
             <wp:cNvGraphicFramePr>
               <a:graphicFrameLocks xmlns:a="http://schemas.openxmlformats.org/drawingml/2006/main" noChangeAspect="1"/>
             </wp:cNvGraphicFramePr>
@@ -2631,7 +3703,7 @@
               <a:graphicData uri="http://schemas.openxmlformats.org/drawingml/2006/picture">
                 <pic:pic xmlns:pic="http://schemas.openxmlformats.org/drawingml/2006/picture">
                   <pic:nvPicPr>
-                    <pic:cNvPr id="0" name="Picture 3"/>
+                    <pic:cNvPr id="2" name="Picture 2" descr="A screenshot of a computer&#10;&#10;Description automatically generated"/>
                     <pic:cNvPicPr>
                       <a:picLocks noChangeAspect="1" noChangeArrowheads="1"/>
                     </pic:cNvPicPr>
@@ -2703,13 +3775,54 @@
         <w:rPr>
           <w:rStyle w:val="SAGETextBoldListItem"/>
         </w:rPr>
-        <w:t>F</w:t>
-      </w:r>
-      <w:r>
+        <w:t>Flat</w:t>
+      </w:r>
+    </w:p>
+    <w:p>
+      <w:pPr>
+        <w:pStyle w:val="SAGEBullet2"/>
+      </w:pPr>
+      <w:r>
+        <w:t>To be used for simple setup screens</w:t>
+      </w:r>
+    </w:p>
+    <w:p>
+      <w:pPr>
+        <w:pStyle w:val="SAGEBullet2"/>
+      </w:pPr>
+      <w:r>
+        <w:t xml:space="preserve">Will use the </w:t>
+      </w:r>
+      <w:r>
+        <w:rPr>
+          <w:rStyle w:val="SAGETextCodeinline"/>
+        </w:rPr>
+        <w:t>FlatRepository</w:t>
+      </w:r>
+      <w:r>
+        <w:t xml:space="preserve"> base class</w:t>
+      </w:r>
+    </w:p>
+    <w:p>
+      <w:pPr>
+        <w:pStyle w:val="SAGEBullet2"/>
+      </w:pPr>
+      <w:r>
+        <w:t>Will use a Business View to generate code files</w:t>
+      </w:r>
+    </w:p>
+    <w:p>
+      <w:pPr>
+        <w:pStyle w:val="SAGEBullet1"/>
         <w:rPr>
           <w:rStyle w:val="SAGETextBoldListItem"/>
         </w:rPr>
-        <w:t>lat</w:t>
+      </w:pPr>
+      <w:r>
+        <w:rPr>
+          <w:rStyle w:val="SAGETextBoldListItem"/>
+        </w:rPr>
+        <w:t>Process</w:t>
       </w:r>
     </w:p>
     <w:p>
@@ -2717,7 +3830,7 @@
         <w:pStyle w:val="SAGEBullet2"/>
       </w:pPr>
       <w:r>
-        <w:t>To be used for simple setup screens</w:t>
+        <w:t>To be used for process screens</w:t>
       </w:r>
     </w:p>
     <w:p>
@@ -2725,16 +3838,13 @@
         <w:pStyle w:val="SAGEBullet2"/>
       </w:pPr>
       <w:r>
-        <w:t>Will</w:t>
-      </w:r>
-      <w:r>
-        <w:t xml:space="preserve"> use the </w:t>
+        <w:t xml:space="preserve">Will use the </w:t>
       </w:r>
       <w:r>
         <w:rPr>
           <w:rStyle w:val="SAGETextCodeinline"/>
         </w:rPr>
-        <w:t>FlatRepository</w:t>
+        <w:t>ProcessRepository</w:t>
       </w:r>
       <w:r>
         <w:t xml:space="preserve"> base class</w:t>
@@ -2759,7 +3869,7 @@
         <w:rPr>
           <w:rStyle w:val="SAGETextBoldListItem"/>
         </w:rPr>
-        <w:t>Process</w:t>
+        <w:t>Report</w:t>
       </w:r>
     </w:p>
     <w:p>
@@ -2767,7 +3877,7 @@
         <w:pStyle w:val="SAGEBullet2"/>
       </w:pPr>
       <w:r>
-        <w:t>To be used for process screens</w:t>
+        <w:t>To be used for reports</w:t>
       </w:r>
     </w:p>
     <w:p>
@@ -2775,16 +3885,13 @@
         <w:pStyle w:val="SAGEBullet2"/>
       </w:pPr>
       <w:r>
-        <w:t>Will</w:t>
-      </w:r>
-      <w:r>
-        <w:t xml:space="preserve"> use the </w:t>
+        <w:t xml:space="preserve">Will use the </w:t>
       </w:r>
       <w:r>
         <w:rPr>
           <w:rStyle w:val="SAGETextCodeinline"/>
         </w:rPr>
-        <w:t>ProcessRepository</w:t>
+        <w:t>ReportRepository</w:t>
       </w:r>
       <w:r>
         <w:t xml:space="preserve"> base class</w:t>
@@ -2795,7 +3902,7 @@
         <w:pStyle w:val="SAGEBullet2"/>
       </w:pPr>
       <w:r>
-        <w:t>Will use a Business View to generate code files</w:t>
+        <w:t>Will use a Report INI file to generate code files</w:t>
       </w:r>
     </w:p>
     <w:p>
@@ -2809,7 +3916,7 @@
         <w:rPr>
           <w:rStyle w:val="SAGETextBoldListItem"/>
         </w:rPr>
-        <w:t>Report</w:t>
+        <w:t>Header Detail</w:t>
       </w:r>
     </w:p>
     <w:p>
@@ -2817,7 +3924,7 @@
         <w:pStyle w:val="SAGEBullet2"/>
       </w:pPr>
       <w:r>
-        <w:t>To be used for reports</w:t>
+        <w:t>To be used for screens with business views with a header/detail relationship</w:t>
       </w:r>
     </w:p>
     <w:p>
@@ -2825,17 +3932,22 @@
         <w:pStyle w:val="SAGEBullet2"/>
       </w:pPr>
       <w:r>
-        <w:t>Will</w:t>
-      </w:r>
-      <w:r>
-        <w:t xml:space="preserve"> use the </w:t>
-      </w:r>
+        <w:t xml:space="preserve">Will use the </w:t>
+      </w:r>
+      <w:proofErr w:type="spellStart"/>
       <w:r>
         <w:rPr>
           <w:rStyle w:val="SAGETextCodeinline"/>
         </w:rPr>
-        <w:t>ReportRepository</w:t>
-      </w:r>
+        <w:t>BaseHeaderDetail</w:t>
+      </w:r>
+      <w:r>
+        <w:rPr>
+          <w:rStyle w:val="SAGETextCodeinline"/>
+        </w:rPr>
+        <w:t>Repository</w:t>
+      </w:r>
+      <w:proofErr w:type="spellEnd"/>
       <w:r>
         <w:t xml:space="preserve"> base class</w:t>
       </w:r>
@@ -2845,92 +3957,7 @@
         <w:pStyle w:val="SAGEBullet2"/>
       </w:pPr>
       <w:r>
-        <w:t>Will use a Report INI file to generate code files</w:t>
-      </w:r>
-    </w:p>
-    <w:p>
-      <w:pPr>
-        <w:pStyle w:val="SAGEBullet1"/>
-        <w:rPr>
-          <w:rStyle w:val="SAGETextBoldListItem"/>
-        </w:rPr>
-      </w:pPr>
-      <w:r>
-        <w:rPr>
-          <w:rStyle w:val="SAGETextBoldListItem"/>
-        </w:rPr>
-        <w:t>Header</w:t>
-      </w:r>
-      <w:r>
-        <w:rPr>
-          <w:rStyle w:val="SAGETextBoldListItem"/>
-        </w:rPr>
-        <w:t xml:space="preserve"> </w:t>
-      </w:r>
-      <w:r>
-        <w:rPr>
-          <w:rStyle w:val="SAGETextBoldListItem"/>
-        </w:rPr>
-        <w:t>Detail</w:t>
-      </w:r>
-    </w:p>
-    <w:p>
-      <w:pPr>
-        <w:pStyle w:val="SAGEBullet2"/>
-      </w:pPr>
-      <w:r>
-        <w:t xml:space="preserve">To be used for </w:t>
-      </w:r>
-      <w:r>
-        <w:t xml:space="preserve">screens with </w:t>
-      </w:r>
-      <w:r>
-        <w:t>business views with a</w:t>
-      </w:r>
-      <w:r>
-        <w:t xml:space="preserve"> header/detail relationship</w:t>
-      </w:r>
-    </w:p>
-    <w:p>
-      <w:pPr>
-        <w:pStyle w:val="SAGEBullet2"/>
-      </w:pPr>
-      <w:r>
-        <w:t>Will</w:t>
-      </w:r>
-      <w:r>
-        <w:t xml:space="preserve"> use the </w:t>
-      </w:r>
-      <w:proofErr w:type="spellStart"/>
-      <w:r>
-        <w:rPr>
-          <w:rStyle w:val="SAGETextCodeinline"/>
-        </w:rPr>
-        <w:t>BaseHeaderDetail</w:t>
-      </w:r>
-      <w:r>
-        <w:rPr>
-          <w:rStyle w:val="SAGETextCodeinline"/>
-        </w:rPr>
-        <w:t>Repository</w:t>
-      </w:r>
-      <w:proofErr w:type="spellEnd"/>
-      <w:r>
-        <w:t xml:space="preserve"> base class</w:t>
-      </w:r>
-    </w:p>
-    <w:p>
-      <w:pPr>
-        <w:pStyle w:val="SAGEBullet2"/>
-      </w:pPr>
-      <w:r>
-        <w:t>Will use Business View</w:t>
-      </w:r>
-      <w:r>
-        <w:t>s</w:t>
-      </w:r>
-      <w:r>
-        <w:t xml:space="preserve"> to generate code files</w:t>
+        <w:t>Will use Business Views to generate code files</w:t>
       </w:r>
     </w:p>
     <w:p>
@@ -3008,7 +4035,7 @@
       <w:pPr>
         <w:pStyle w:val="SAGEHeading2"/>
       </w:pPr>
-      <w:bookmarkStart w:id="9" w:name="_Toc165473852"/>
+      <w:bookmarkStart w:id="9" w:name="_Toc180178626"/>
       <w:r>
         <w:lastRenderedPageBreak/>
         <w:t xml:space="preserve">Step 2: </w:t>
@@ -3368,12 +4395,14 @@
       <w:r>
         <w:t xml:space="preserve"> to proceed or </w:t>
       </w:r>
+      <w:proofErr w:type="gramStart"/>
       <w:r>
         <w:rPr>
           <w:rStyle w:val="SAGETextUI"/>
         </w:rPr>
         <w:t>Back</w:t>
       </w:r>
+      <w:proofErr w:type="gramEnd"/>
       <w:r>
         <w:t xml:space="preserve"> to go back to the previous step.</w:t>
       </w:r>
@@ -3402,7 +4431,7 @@
         <w:pStyle w:val="SAGEHeading3"/>
         <w:outlineLvl w:val="2"/>
       </w:pPr>
-      <w:bookmarkStart w:id="10" w:name="_Toc165473853"/>
+      <w:bookmarkStart w:id="10" w:name="_Toc180178627"/>
       <w:r>
         <w:lastRenderedPageBreak/>
         <w:t>Entity Tab</w:t>
@@ -3705,7 +4734,15 @@
         <w:t xml:space="preserve">, </w:t>
       </w:r>
       <w:r>
-        <w:t xml:space="preserve">Report definitions for Sage 300 are in INI files. Click on the magnifying glass button to display an Open File dialog to search for an existing INI file, or enter the file name manually. </w:t>
+        <w:t xml:space="preserve">Report definitions for Sage 300 are in INI files. Click on the magnifying glass button to display an Open File dialog to search for an existing INI </w:t>
+      </w:r>
+      <w:proofErr w:type="gramStart"/>
+      <w:r>
+        <w:t>file, or</w:t>
+      </w:r>
+      <w:proofErr w:type="gramEnd"/>
+      <w:r>
+        <w:t xml:space="preserve"> enter the file name manually. </w:t>
       </w:r>
     </w:p>
     <w:p>
@@ -4017,12 +5054,14 @@
       <w:r>
         <w:t xml:space="preserve"> or </w:t>
       </w:r>
+      <w:proofErr w:type="gramStart"/>
       <w:r>
         <w:rPr>
           <w:b/>
         </w:rPr>
         <w:t>Cancel</w:t>
       </w:r>
+      <w:proofErr w:type="gramEnd"/>
       <w:r>
         <w:t xml:space="preserve"> to disregard any changes</w:t>
       </w:r>
@@ -4046,7 +5085,7 @@
         <w:pStyle w:val="SAGEHeading3"/>
         <w:outlineLvl w:val="2"/>
       </w:pPr>
-      <w:bookmarkStart w:id="11" w:name="_Toc165473854"/>
+      <w:bookmarkStart w:id="11" w:name="_Toc180178628"/>
       <w:r>
         <w:lastRenderedPageBreak/>
         <w:t>Options Tab</w:t>
@@ -4404,12 +5443,14 @@
       <w:r>
         <w:t xml:space="preserve"> to save the entity when finished or </w:t>
       </w:r>
+      <w:proofErr w:type="gramStart"/>
       <w:r>
         <w:rPr>
           <w:b/>
         </w:rPr>
         <w:t>Cancel</w:t>
       </w:r>
+      <w:proofErr w:type="gramEnd"/>
       <w:r>
         <w:t xml:space="preserve"> to disregard any changes. </w:t>
       </w:r>
@@ -4430,7 +5471,7 @@
         <w:pStyle w:val="SAGEHeading3"/>
         <w:outlineLvl w:val="2"/>
       </w:pPr>
-      <w:bookmarkStart w:id="12" w:name="_Toc165473855"/>
+      <w:bookmarkStart w:id="12" w:name="_Toc180178629"/>
       <w:r>
         <w:lastRenderedPageBreak/>
         <w:t>Properties</w:t>
@@ -4691,12 +5732,14 @@
       <w:r>
         <w:t xml:space="preserve"> to save the entity when finished or </w:t>
       </w:r>
+      <w:proofErr w:type="gramStart"/>
       <w:r>
         <w:rPr>
           <w:b/>
         </w:rPr>
         <w:t>Cancel</w:t>
       </w:r>
+      <w:proofErr w:type="gramEnd"/>
       <w:r>
         <w:t xml:space="preserve"> to disregard any changes. </w:t>
       </w:r>
@@ -4717,7 +5760,7 @@
         <w:pStyle w:val="SAGEHeading3"/>
         <w:outlineLvl w:val="2"/>
       </w:pPr>
-      <w:bookmarkStart w:id="13" w:name="_Toc165473856"/>
+      <w:bookmarkStart w:id="13" w:name="_Toc180178630"/>
       <w:r>
         <w:lastRenderedPageBreak/>
         <w:t>Composition</w:t>
@@ -4872,7 +5915,15 @@
         </w:tabs>
       </w:pPr>
       <w:r>
-        <w:t xml:space="preserve">The compositions are defaulted to be included and these should be included for any header entities. </w:t>
+        <w:t xml:space="preserve">The compositions are defaulted to be </w:t>
+      </w:r>
+      <w:proofErr w:type="gramStart"/>
+      <w:r>
+        <w:t>included</w:t>
+      </w:r>
+      <w:proofErr w:type="gramEnd"/>
+      <w:r>
+        <w:t xml:space="preserve"> and these should be included for any header entities. </w:t>
       </w:r>
     </w:p>
     <w:p>
@@ -5029,12 +6080,14 @@
       <w:r>
         <w:t xml:space="preserve"> to save the entity when finished or </w:t>
       </w:r>
+      <w:proofErr w:type="gramStart"/>
       <w:r>
         <w:rPr>
           <w:b/>
         </w:rPr>
         <w:t>Cancel</w:t>
       </w:r>
+      <w:proofErr w:type="gramEnd"/>
       <w:r>
         <w:t xml:space="preserve"> to disregard any changes. </w:t>
       </w:r>
@@ -5054,16 +6107,10 @@
       <w:pPr>
         <w:pStyle w:val="SAGEHeading2"/>
       </w:pPr>
-      <w:bookmarkStart w:id="14" w:name="_Toc165473857"/>
+      <w:bookmarkStart w:id="14" w:name="_Toc180178631"/>
       <w:r>
         <w:lastRenderedPageBreak/>
-        <w:t>Step 3</w:t>
-      </w:r>
-      <w:r>
-        <w:t>.1</w:t>
-      </w:r>
-      <w:r>
-        <w:t>: Generate a UI Layout</w:t>
+        <w:t>Step 3: Generate a UI Layout</w:t>
       </w:r>
       <w:bookmarkEnd w:id="14"/>
     </w:p>
@@ -5129,11 +6176,16 @@
         <w:pStyle w:val="SAGEBodyText"/>
       </w:pPr>
       <w:r>
-        <w:t>For the 2022.0 release, a new step has been added to the Code Generation Wizard. This step, entitled ‘Generate a UI layout’ is used to visually layout the controls that will make up the page.</w:t>
+        <w:t xml:space="preserve">For the 2022.0 release, a new step has been added to the Code Generation Wizard. This step, entitled ‘Generate a UI layout’ is used to visually layout the controls that will make up the </w:t>
+      </w:r>
+      <w:proofErr w:type="gramStart"/>
+      <w:r>
+        <w:t>page.</w:t>
       </w:r>
       <w:r>
         <w:t>.</w:t>
       </w:r>
+      <w:proofErr w:type="gramEnd"/>
     </w:p>
     <w:p>
       <w:pPr>
@@ -5156,12 +6208,14 @@
       <w:r>
         <w:t xml:space="preserve"> to proceed or </w:t>
       </w:r>
+      <w:proofErr w:type="gramStart"/>
       <w:r>
         <w:rPr>
           <w:rStyle w:val="SAGETextUI"/>
         </w:rPr>
         <w:t>Back</w:t>
       </w:r>
+      <w:proofErr w:type="gramEnd"/>
       <w:r>
         <w:t xml:space="preserve"> to go back to the previous step.</w:t>
       </w:r>
@@ -5179,12 +6233,15 @@
     </w:p>
     <w:p>
       <w:pPr>
-        <w:pStyle w:val="SAGEHeading2"/>
-      </w:pPr>
-      <w:bookmarkStart w:id="15" w:name="_Toc165473858"/>
+        <w:pStyle w:val="SAGEHeading3"/>
+      </w:pPr>
+      <w:bookmarkStart w:id="15" w:name="_Toc180178632"/>
       <w:r>
         <w:lastRenderedPageBreak/>
-        <w:t>Step 3.2: Generate a UI Layout</w:t>
+        <w:t xml:space="preserve">Working with the </w:t>
+      </w:r>
+      <w:r>
+        <w:t>UI Layout</w:t>
       </w:r>
       <w:bookmarkEnd w:id="15"/>
     </w:p>
@@ -5942,12 +6999,14 @@
       <w:r>
         <w:t xml:space="preserve"> to proceed or </w:t>
       </w:r>
+      <w:proofErr w:type="gramStart"/>
       <w:r>
         <w:rPr>
           <w:rStyle w:val="SAGETextUI"/>
         </w:rPr>
         <w:t>Back</w:t>
       </w:r>
+      <w:proofErr w:type="gramEnd"/>
       <w:r>
         <w:t xml:space="preserve"> to go back to the previous step.</w:t>
       </w:r>
@@ -5972,7 +7031,7 @@
       <w:pPr>
         <w:pStyle w:val="SAGEHeading2"/>
       </w:pPr>
-      <w:bookmarkStart w:id="16" w:name="_Toc165473859"/>
+      <w:bookmarkStart w:id="16" w:name="_Toc180178633"/>
       <w:r>
         <w:lastRenderedPageBreak/>
         <w:t xml:space="preserve">Step </w:t>
@@ -6079,12 +7138,14 @@
       <w:r>
         <w:t xml:space="preserve"> to proceed or </w:t>
       </w:r>
+      <w:proofErr w:type="gramStart"/>
       <w:r>
         <w:rPr>
           <w:rStyle w:val="SAGETextUI"/>
         </w:rPr>
         <w:t>Back</w:t>
       </w:r>
+      <w:proofErr w:type="gramEnd"/>
       <w:r>
         <w:t xml:space="preserve"> to go back to the previous step.</w:t>
       </w:r>
@@ -6107,7 +7168,7 @@
       <w:pPr>
         <w:pStyle w:val="SAGEHeading2"/>
       </w:pPr>
-      <w:bookmarkStart w:id="17" w:name="_Toc165473860"/>
+      <w:bookmarkStart w:id="17" w:name="_Toc180178634"/>
       <w:r>
         <w:lastRenderedPageBreak/>
         <w:t xml:space="preserve">Step </w:t>
@@ -6203,12 +7264,14 @@
       <w:r>
         <w:t xml:space="preserve"> to exit the wizard or </w:t>
       </w:r>
+      <w:proofErr w:type="gramStart"/>
       <w:r>
         <w:rPr>
           <w:rStyle w:val="SAGETextUI"/>
         </w:rPr>
         <w:t>Back</w:t>
       </w:r>
+      <w:proofErr w:type="gramEnd"/>
       <w:r>
         <w:t xml:space="preserve"> to go back to the previous step.</w:t>
       </w:r>
@@ -6220,11 +7283,156 @@
     </w:p>
     <w:p>
       <w:pPr>
+        <w:pStyle w:val="SAGEBodyText"/>
+      </w:pPr>
+    </w:p>
+    <w:p>
+      <w:pPr>
+        <w:pStyle w:val="SAGEBodyText"/>
+      </w:pPr>
+    </w:p>
+    <w:p>
+      <w:pPr>
+        <w:pStyle w:val="SAGEBodyText"/>
+      </w:pPr>
+    </w:p>
+    <w:p>
+      <w:pPr>
+        <w:pStyle w:val="SAGEBodyText"/>
+      </w:pPr>
+    </w:p>
+    <w:p>
+      <w:pPr>
+        <w:pStyle w:val="SAGEBodyText"/>
+      </w:pPr>
+    </w:p>
+    <w:p>
+      <w:pPr>
+        <w:pStyle w:val="SAGEBodyText"/>
+      </w:pPr>
+    </w:p>
+    <w:p>
+      <w:pPr>
+        <w:pStyle w:val="SAGEBodyText"/>
+      </w:pPr>
+    </w:p>
+    <w:p>
+      <w:pPr>
+        <w:pStyle w:val="SAGEBodyText"/>
+      </w:pPr>
+    </w:p>
+    <w:p>
+      <w:pPr>
+        <w:pStyle w:val="SAGEBodyText"/>
+      </w:pPr>
+    </w:p>
+    <w:p>
+      <w:pPr>
         <w:spacing w:after="200" w:line="0" w:lineRule="auto"/>
+      </w:pPr>
+    </w:p>
+    <w:p>
+      <w:pPr>
+        <w:spacing w:after="200" w:line="0" w:lineRule="auto"/>
         <w:rPr>
           <w:lang w:val="en-US"/>
         </w:rPr>
       </w:pPr>
+      <w:r>
+        <w:br w:type="page"/>
+      </w:r>
+    </w:p>
+    <w:p>
+      <w:pPr>
+        <w:pStyle w:val="SAGEHeading1"/>
+        <w:framePr w:wrap="around" w:hAnchor="page" w:x="1651" w:y="1306"/>
+      </w:pPr>
+      <w:bookmarkStart w:id="18" w:name="_Toc180178635"/>
+      <w:r>
+        <w:lastRenderedPageBreak/>
+        <w:t xml:space="preserve">Using the Wizard - Web </w:t>
+      </w:r>
+      <w:r>
+        <w:t xml:space="preserve">API </w:t>
+      </w:r>
+      <w:r>
+        <w:t>Solution Type Path</w:t>
+      </w:r>
+      <w:bookmarkEnd w:id="18"/>
+    </w:p>
+    <w:p>
+      <w:pPr>
+        <w:pStyle w:val="SAGEHeading2"/>
+      </w:pPr>
+      <w:bookmarkStart w:id="19" w:name="_Toc180178636"/>
+      <w:r>
+        <w:t xml:space="preserve">Step 1: </w:t>
+      </w:r>
+      <w:r>
+        <w:t>Enter</w:t>
+      </w:r>
+      <w:r>
+        <w:t xml:space="preserve"> Credentials</w:t>
+      </w:r>
+      <w:bookmarkEnd w:id="19"/>
+    </w:p>
+    <w:p>
+      <w:pPr>
+        <w:pStyle w:val="SAGEBodyText"/>
+      </w:pPr>
+      <w:r>
+        <w:rPr>
+          <w:noProof/>
+        </w:rPr>
+        <w:drawing>
+          <wp:inline distT="0" distB="0" distL="0" distR="0" wp14:anchorId="48695987" wp14:editId="7331A215">
+            <wp:extent cx="5848350" cy="3867150"/>
+            <wp:effectExtent l="0" t="0" r="0" b="0"/>
+            <wp:docPr id="1955161842" name="Picture 1"/>
+            <wp:cNvGraphicFramePr>
+              <a:graphicFrameLocks xmlns:a="http://schemas.openxmlformats.org/drawingml/2006/main" noChangeAspect="1"/>
+            </wp:cNvGraphicFramePr>
+            <a:graphic xmlns:a="http://schemas.openxmlformats.org/drawingml/2006/main">
+              <a:graphicData uri="http://schemas.openxmlformats.org/drawingml/2006/picture">
+                <pic:pic xmlns:pic="http://schemas.openxmlformats.org/drawingml/2006/picture">
+                  <pic:nvPicPr>
+                    <pic:cNvPr id="0" name="Picture 3"/>
+                    <pic:cNvPicPr>
+                      <a:picLocks noChangeAspect="1" noChangeArrowheads="1"/>
+                    </pic:cNvPicPr>
+                  </pic:nvPicPr>
+                  <pic:blipFill>
+                    <a:blip r:embed="rId37">
+                      <a:extLst>
+                        <a:ext uri="{28A0092B-C50C-407E-A947-70E740481C1C}">
+                          <a14:useLocalDpi xmlns:a14="http://schemas.microsoft.com/office/drawing/2010/main" val="0"/>
+                        </a:ext>
+                      </a:extLst>
+                    </a:blip>
+                    <a:srcRect/>
+                    <a:stretch>
+                      <a:fillRect/>
+                    </a:stretch>
+                  </pic:blipFill>
+                  <pic:spPr bwMode="auto">
+                    <a:xfrm>
+                      <a:off x="0" y="0"/>
+                      <a:ext cx="5848350" cy="3867150"/>
+                    </a:xfrm>
+                    <a:prstGeom prst="rect">
+                      <a:avLst/>
+                    </a:prstGeom>
+                    <a:noFill/>
+                    <a:ln>
+                      <a:noFill/>
+                    </a:ln>
+                  </pic:spPr>
+                </pic:pic>
+              </a:graphicData>
+            </a:graphic>
+          </wp:inline>
+        </w:drawing>
+      </w:r>
     </w:p>
     <w:p>
       <w:pPr>
@@ -6239,15 +7447,1373 @@
     </w:p>
     <w:p>
       <w:pPr>
+        <w:pStyle w:val="SAGEBodyText"/>
+      </w:pPr>
+      <w:r>
+        <w:rPr>
+          <w:rStyle w:val="SAGETextUI"/>
+        </w:rPr>
+        <w:t>Application Credentials</w:t>
+      </w:r>
+      <w:r>
+        <w:t xml:space="preserve"> are defaulted and may be overridden to connect to the Business View.</w:t>
+      </w:r>
+    </w:p>
+    <w:p>
+      <w:pPr>
+        <w:pStyle w:val="SAGEBodyText"/>
+      </w:pPr>
+      <w:r>
+        <w:t>The Sage 300 Web API is versioned and therefore the version must be specified.</w:t>
+      </w:r>
+    </w:p>
+    <w:p>
+      <w:pPr>
+        <w:pStyle w:val="SAGEBodyText"/>
+      </w:pPr>
+      <w:r>
+        <w:t xml:space="preserve">The </w:t>
+      </w:r>
+      <w:r>
+        <w:rPr>
+          <w:rStyle w:val="SAGETextUI"/>
+        </w:rPr>
+        <w:t>Module</w:t>
+      </w:r>
+      <w:r>
+        <w:t xml:space="preserve"> list contains a list of Modules discovered in the solution. </w:t>
+      </w:r>
+    </w:p>
+    <w:p>
+      <w:pPr>
+        <w:pStyle w:val="SAGEBodyText"/>
+      </w:pPr>
+    </w:p>
+    <w:p>
+      <w:pPr>
+        <w:pStyle w:val="SAGEBodyText"/>
+      </w:pPr>
+      <w:r>
+        <w:t xml:space="preserve">Click </w:t>
+      </w:r>
+      <w:r>
+        <w:rPr>
+          <w:rStyle w:val="SAGETextUI"/>
+        </w:rPr>
+        <w:t>Next</w:t>
+      </w:r>
+      <w:r>
+        <w:t xml:space="preserve"> to proceed.</w:t>
+      </w:r>
+    </w:p>
+    <w:p>
+      <w:pPr>
+        <w:pStyle w:val="SAGEBodyText"/>
+      </w:pPr>
+    </w:p>
+    <w:p>
+      <w:pPr>
+        <w:spacing w:after="200" w:line="0" w:lineRule="auto"/>
+        <w:rPr>
+          <w:b/>
+          <w:color w:val="2E3456"/>
+          <w:sz w:val="30"/>
+          <w:lang w:val="en-US"/>
+        </w:rPr>
+      </w:pPr>
+      <w:r>
+        <w:br w:type="page"/>
+      </w:r>
+    </w:p>
+    <w:p>
+      <w:pPr>
+        <w:pStyle w:val="SAGEHeading2"/>
+      </w:pPr>
+      <w:bookmarkStart w:id="20" w:name="_Toc180178637"/>
+      <w:r>
+        <w:lastRenderedPageBreak/>
+        <w:t xml:space="preserve">Step 2: Add/Edit </w:t>
+      </w:r>
+      <w:r>
+        <w:t xml:space="preserve">Web API </w:t>
+      </w:r>
+      <w:r>
+        <w:t>Entities</w:t>
+      </w:r>
+      <w:bookmarkEnd w:id="20"/>
+    </w:p>
+    <w:p>
+      <w:pPr>
+        <w:pStyle w:val="SAGEBodyText"/>
+      </w:pPr>
+      <w:r>
+        <w:rPr>
+          <w:noProof/>
+        </w:rPr>
+        <w:drawing>
+          <wp:inline distT="0" distB="0" distL="0" distR="0" wp14:anchorId="7E172B89" wp14:editId="0D3248DF">
+            <wp:extent cx="5848350" cy="3857625"/>
+            <wp:effectExtent l="0" t="0" r="0" b="9525"/>
+            <wp:docPr id="1270737724" name="Picture 2"/>
+            <wp:cNvGraphicFramePr>
+              <a:graphicFrameLocks xmlns:a="http://schemas.openxmlformats.org/drawingml/2006/main" noChangeAspect="1"/>
+            </wp:cNvGraphicFramePr>
+            <a:graphic xmlns:a="http://schemas.openxmlformats.org/drawingml/2006/main">
+              <a:graphicData uri="http://schemas.openxmlformats.org/drawingml/2006/picture">
+                <pic:pic xmlns:pic="http://schemas.openxmlformats.org/drawingml/2006/picture">
+                  <pic:nvPicPr>
+                    <pic:cNvPr id="0" name="Picture 4"/>
+                    <pic:cNvPicPr>
+                      <a:picLocks noChangeAspect="1" noChangeArrowheads="1"/>
+                    </pic:cNvPicPr>
+                  </pic:nvPicPr>
+                  <pic:blipFill>
+                    <a:blip r:embed="rId38">
+                      <a:extLst>
+                        <a:ext uri="{28A0092B-C50C-407E-A947-70E740481C1C}">
+                          <a14:useLocalDpi xmlns:a14="http://schemas.microsoft.com/office/drawing/2010/main" val="0"/>
+                        </a:ext>
+                      </a:extLst>
+                    </a:blip>
+                    <a:srcRect/>
+                    <a:stretch>
+                      <a:fillRect/>
+                    </a:stretch>
+                  </pic:blipFill>
+                  <pic:spPr bwMode="auto">
+                    <a:xfrm>
+                      <a:off x="0" y="0"/>
+                      <a:ext cx="5848350" cy="3857625"/>
+                    </a:xfrm>
+                    <a:prstGeom prst="rect">
+                      <a:avLst/>
+                    </a:prstGeom>
+                    <a:noFill/>
+                    <a:ln>
+                      <a:noFill/>
+                    </a:ln>
+                  </pic:spPr>
+                </pic:pic>
+              </a:graphicData>
+            </a:graphic>
+          </wp:inline>
+        </w:drawing>
+      </w:r>
+    </w:p>
+    <w:p>
+      <w:pPr>
+        <w:pStyle w:val="SAGEBodyText"/>
+        <w:tabs>
+          <w:tab w:val="left" w:pos="4695"/>
+        </w:tabs>
+      </w:pPr>
+    </w:p>
+    <w:p>
+      <w:pPr>
+        <w:pStyle w:val="SAGEBodyText"/>
+        <w:tabs>
+          <w:tab w:val="left" w:pos="4695"/>
+        </w:tabs>
+      </w:pPr>
+      <w:r>
+        <w:t>Right-click on the ‘</w:t>
+      </w:r>
+      <w:r>
+        <w:rPr>
+          <w:b/>
+        </w:rPr>
+        <w:t>entities</w:t>
+      </w:r>
+      <w:r>
+        <w:t>’</w:t>
+      </w:r>
+      <w:r>
+        <w:t xml:space="preserve"> tree node and select </w:t>
+      </w:r>
+      <w:r>
+        <w:rPr>
+          <w:b/>
+        </w:rPr>
+        <w:t>Add Entity</w:t>
+      </w:r>
+      <w:r>
+        <w:rPr>
+          <w:b/>
+        </w:rPr>
+        <w:t xml:space="preserve"> </w:t>
+      </w:r>
+      <w:r>
+        <w:t xml:space="preserve">to add a new entity or select </w:t>
+      </w:r>
+      <w:r>
+        <w:rPr>
+          <w:b/>
+        </w:rPr>
+        <w:t>Delete Entities</w:t>
+      </w:r>
+      <w:r>
+        <w:t xml:space="preserve"> to delete all entities already added. </w:t>
+      </w:r>
+    </w:p>
+    <w:p>
+      <w:pPr>
+        <w:pStyle w:val="SAGEBodyText"/>
+        <w:tabs>
+          <w:tab w:val="left" w:pos="4695"/>
+        </w:tabs>
+      </w:pPr>
+      <w:r>
+        <w:t xml:space="preserve">Right-click on </w:t>
+      </w:r>
+      <w:r>
+        <w:rPr>
+          <w:b/>
+        </w:rPr>
+        <w:t>{entity}</w:t>
+      </w:r>
+      <w:r>
+        <w:t xml:space="preserve"> in the tree and select </w:t>
+      </w:r>
+      <w:r>
+        <w:rPr>
+          <w:b/>
+        </w:rPr>
+        <w:t>Edit Entity</w:t>
+      </w:r>
+      <w:r>
+        <w:rPr>
+          <w:b/>
+        </w:rPr>
+        <w:t xml:space="preserve"> </w:t>
+      </w:r>
+      <w:r>
+        <w:t>to edit an already added entity.</w:t>
+      </w:r>
+    </w:p>
+    <w:p>
+      <w:pPr>
+        <w:pStyle w:val="SAGEBodyText"/>
+        <w:tabs>
+          <w:tab w:val="left" w:pos="4695"/>
+        </w:tabs>
+      </w:pPr>
+      <w:r>
+        <w:t xml:space="preserve">Right-click on </w:t>
+      </w:r>
+      <w:r>
+        <w:rPr>
+          <w:b/>
+        </w:rPr>
+        <w:t>{entity}</w:t>
+      </w:r>
+      <w:r>
+        <w:t xml:space="preserve"> in the tree and select </w:t>
+      </w:r>
+      <w:r>
+        <w:rPr>
+          <w:b/>
+        </w:rPr>
+        <w:t>Delete Entity</w:t>
+      </w:r>
+      <w:r>
+        <w:rPr>
+          <w:b/>
+        </w:rPr>
+        <w:t xml:space="preserve"> </w:t>
+      </w:r>
+      <w:r>
+        <w:t>to delete an already added entity.</w:t>
+      </w:r>
+    </w:p>
+    <w:p>
+      <w:pPr>
+        <w:pStyle w:val="SAGEBodyText"/>
+      </w:pPr>
+    </w:p>
+    <w:p>
+      <w:pPr>
+        <w:pStyle w:val="SAGEBodyText"/>
+      </w:pPr>
+      <w:r>
+        <w:t xml:space="preserve">Click </w:t>
+      </w:r>
+      <w:r>
+        <w:rPr>
+          <w:rStyle w:val="SAGETextUI"/>
+        </w:rPr>
+        <w:t>Next</w:t>
+      </w:r>
+      <w:r>
+        <w:t xml:space="preserve"> to proceed or </w:t>
+      </w:r>
+      <w:proofErr w:type="gramStart"/>
+      <w:r>
+        <w:rPr>
+          <w:rStyle w:val="SAGETextUI"/>
+        </w:rPr>
+        <w:t>Back</w:t>
+      </w:r>
+      <w:proofErr w:type="gramEnd"/>
+      <w:r>
+        <w:t xml:space="preserve"> to go back to the previous step.</w:t>
+      </w:r>
+    </w:p>
+    <w:p>
+      <w:pPr>
+        <w:spacing w:after="200" w:line="0" w:lineRule="auto"/>
+        <w:rPr>
+          <w:lang w:val="en-US"/>
+        </w:rPr>
+      </w:pPr>
+      <w:r>
+        <w:br w:type="page"/>
+      </w:r>
+    </w:p>
+    <w:p>
+      <w:pPr>
+        <w:pStyle w:val="SAGEHeading3"/>
+        <w:outlineLvl w:val="2"/>
+      </w:pPr>
+      <w:bookmarkStart w:id="21" w:name="_Toc180178638"/>
+      <w:r>
+        <w:lastRenderedPageBreak/>
+        <w:t>Entity Tab</w:t>
+      </w:r>
+      <w:bookmarkEnd w:id="21"/>
+    </w:p>
+    <w:p>
+      <w:pPr>
+        <w:pStyle w:val="SAGEBodyText"/>
+        <w:tabs>
+          <w:tab w:val="left" w:pos="4695"/>
+        </w:tabs>
+        <w:rPr>
+          <w:b/>
+        </w:rPr>
+      </w:pPr>
+      <w:r>
+        <w:rPr>
+          <w:b/>
+          <w:noProof/>
+        </w:rPr>
+        <w:drawing>
+          <wp:inline distT="0" distB="0" distL="0" distR="0" wp14:anchorId="1740A98A" wp14:editId="4997CB20">
+            <wp:extent cx="5848350" cy="1885950"/>
+            <wp:effectExtent l="0" t="0" r="0" b="0"/>
+            <wp:docPr id="596524956" name="Picture 3"/>
+            <wp:cNvGraphicFramePr>
+              <a:graphicFrameLocks xmlns:a="http://schemas.openxmlformats.org/drawingml/2006/main" noChangeAspect="1"/>
+            </wp:cNvGraphicFramePr>
+            <a:graphic xmlns:a="http://schemas.openxmlformats.org/drawingml/2006/main">
+              <a:graphicData uri="http://schemas.openxmlformats.org/drawingml/2006/picture">
+                <pic:pic xmlns:pic="http://schemas.openxmlformats.org/drawingml/2006/picture">
+                  <pic:nvPicPr>
+                    <pic:cNvPr id="0" name="Picture 5"/>
+                    <pic:cNvPicPr>
+                      <a:picLocks noChangeAspect="1" noChangeArrowheads="1"/>
+                    </pic:cNvPicPr>
+                  </pic:nvPicPr>
+                  <pic:blipFill>
+                    <a:blip r:embed="rId39">
+                      <a:extLst>
+                        <a:ext uri="{28A0092B-C50C-407E-A947-70E740481C1C}">
+                          <a14:useLocalDpi xmlns:a14="http://schemas.microsoft.com/office/drawing/2010/main" val="0"/>
+                        </a:ext>
+                      </a:extLst>
+                    </a:blip>
+                    <a:srcRect/>
+                    <a:stretch>
+                      <a:fillRect/>
+                    </a:stretch>
+                  </pic:blipFill>
+                  <pic:spPr bwMode="auto">
+                    <a:xfrm>
+                      <a:off x="0" y="0"/>
+                      <a:ext cx="5848350" cy="1885950"/>
+                    </a:xfrm>
+                    <a:prstGeom prst="rect">
+                      <a:avLst/>
+                    </a:prstGeom>
+                    <a:noFill/>
+                    <a:ln>
+                      <a:noFill/>
+                    </a:ln>
+                  </pic:spPr>
+                </pic:pic>
+              </a:graphicData>
+            </a:graphic>
+          </wp:inline>
+        </w:drawing>
+      </w:r>
+    </w:p>
+    <w:p>
+      <w:pPr>
+        <w:pStyle w:val="SAGEBodyText"/>
+        <w:tabs>
+          <w:tab w:val="left" w:pos="4695"/>
+        </w:tabs>
+      </w:pPr>
+      <w:r>
+        <w:t xml:space="preserve">The </w:t>
+      </w:r>
+      <w:r>
+        <w:t>Entity Tab has properties specific to the entity:</w:t>
+      </w:r>
+    </w:p>
+    <w:p>
+      <w:pPr>
+        <w:pStyle w:val="SAGEBodyText"/>
+        <w:tabs>
+          <w:tab w:val="left" w:pos="4695"/>
+        </w:tabs>
+      </w:pPr>
+    </w:p>
+    <w:p>
+      <w:pPr>
+        <w:pStyle w:val="SAGEBodyText"/>
+        <w:tabs>
+          <w:tab w:val="left" w:pos="4695"/>
+        </w:tabs>
+        <w:rPr>
+          <w:b/>
+        </w:rPr>
+      </w:pPr>
+      <w:r>
+        <w:rPr>
+          <w:b/>
+        </w:rPr>
+        <w:t>View ID</w:t>
+      </w:r>
+    </w:p>
+    <w:p>
+      <w:pPr>
+        <w:pStyle w:val="SAGEBodyText"/>
+        <w:tabs>
+          <w:tab w:val="left" w:pos="4695"/>
+        </w:tabs>
+      </w:pPr>
+      <w:r>
+        <w:t>The Business View Id.</w:t>
+      </w:r>
+      <w:r>
+        <w:t xml:space="preserve"> </w:t>
+      </w:r>
+    </w:p>
+    <w:p>
+      <w:pPr>
+        <w:pStyle w:val="SAGEBodyText"/>
+        <w:tabs>
+          <w:tab w:val="left" w:pos="4695"/>
+        </w:tabs>
+      </w:pPr>
+      <w:r>
+        <w:t>When editing an entity, the field is disabled.</w:t>
+      </w:r>
+    </w:p>
+    <w:p>
+      <w:pPr>
+        <w:pStyle w:val="SAGEBodyText"/>
+      </w:pPr>
+      <w:r>
+        <w:t xml:space="preserve">Upon selecting a </w:t>
+      </w:r>
+      <w:r>
+        <w:rPr>
+          <w:rStyle w:val="SAGETextUI"/>
+        </w:rPr>
+        <w:t>View ID</w:t>
+      </w:r>
+      <w:r>
+        <w:t xml:space="preserve">, the </w:t>
+      </w:r>
+      <w:r>
+        <w:rPr>
+          <w:rStyle w:val="SAGETextUI"/>
+        </w:rPr>
+        <w:t>Application Credentials</w:t>
+      </w:r>
+      <w:r>
+        <w:t xml:space="preserve"> from the previous step will be used to access the Business View and the </w:t>
+      </w:r>
+      <w:r>
+        <w:rPr>
+          <w:b/>
+        </w:rPr>
+        <w:t xml:space="preserve">Entity </w:t>
+      </w:r>
+      <w:r>
+        <w:rPr>
+          <w:rStyle w:val="SAGETextUI"/>
+        </w:rPr>
+        <w:t>Name</w:t>
+      </w:r>
+      <w:r>
+        <w:rPr>
+          <w:rStyle w:val="SAGETextUI"/>
+          <w:b w:val="0"/>
+        </w:rPr>
+        <w:t>,</w:t>
+      </w:r>
+      <w:r>
+        <w:rPr>
+          <w:rStyle w:val="SAGETextUI"/>
+        </w:rPr>
+        <w:t xml:space="preserve"> Model Name </w:t>
+      </w:r>
+      <w:r>
+        <w:rPr>
+          <w:rStyle w:val="SAGETextUI"/>
+          <w:b w:val="0"/>
+        </w:rPr>
+        <w:t>and</w:t>
+      </w:r>
+      <w:r>
+        <w:rPr>
+          <w:rStyle w:val="SAGETextUI"/>
+        </w:rPr>
+        <w:t xml:space="preserve"> Res</w:t>
+      </w:r>
+      <w:r>
+        <w:rPr>
+          <w:rStyle w:val="SAGETextUI"/>
+        </w:rPr>
+        <w:t>ource</w:t>
+      </w:r>
+      <w:r>
+        <w:rPr>
+          <w:rStyle w:val="SAGETextUI"/>
+        </w:rPr>
+        <w:t xml:space="preserve"> Name</w:t>
+      </w:r>
+      <w:r>
+        <w:t xml:space="preserve"> will be defaulted. These may be overridden</w:t>
+      </w:r>
+      <w:r>
+        <w:t>.</w:t>
+      </w:r>
+    </w:p>
+    <w:p>
+      <w:pPr>
+        <w:pStyle w:val="SAGEBodyText"/>
+      </w:pPr>
+    </w:p>
+    <w:p>
+      <w:pPr>
+        <w:pStyle w:val="SAGEBodyText"/>
+        <w:tabs>
+          <w:tab w:val="left" w:pos="4695"/>
+        </w:tabs>
+        <w:rPr>
+          <w:b/>
+        </w:rPr>
+      </w:pPr>
+      <w:r>
+        <w:rPr>
+          <w:b/>
+        </w:rPr>
+        <w:t>Entity Name</w:t>
+      </w:r>
+    </w:p>
+    <w:p>
+      <w:pPr>
+        <w:pStyle w:val="SAGEBodyText"/>
+        <w:tabs>
+          <w:tab w:val="left" w:pos="4695"/>
+        </w:tabs>
+      </w:pPr>
+      <w:r>
+        <w:t>Th</w:t>
+      </w:r>
+      <w:r>
+        <w:t>is</w:t>
+      </w:r>
+      <w:r>
+        <w:t xml:space="preserve"> field</w:t>
+      </w:r>
+      <w:r>
+        <w:t xml:space="preserve"> is defaulted from the retrieved Business View and may be overridden as required. It is used as the prefix name for the code files that will be created. </w:t>
+      </w:r>
+    </w:p>
+    <w:p>
+      <w:pPr>
+        <w:pStyle w:val="SAGEBodyText"/>
+        <w:tabs>
+          <w:tab w:val="left" w:pos="4695"/>
+        </w:tabs>
+      </w:pPr>
+    </w:p>
+    <w:p>
+      <w:pPr>
+        <w:pStyle w:val="SAGEBodyText"/>
+        <w:tabs>
+          <w:tab w:val="left" w:pos="4695"/>
+        </w:tabs>
+        <w:rPr>
+          <w:b/>
+        </w:rPr>
+      </w:pPr>
+      <w:r>
+        <w:rPr>
+          <w:b/>
+        </w:rPr>
+        <w:t>Model Name</w:t>
+      </w:r>
+    </w:p>
+    <w:p>
+      <w:pPr>
+        <w:pStyle w:val="SAGEBodyText"/>
+        <w:tabs>
+          <w:tab w:val="left" w:pos="4695"/>
+        </w:tabs>
+      </w:pPr>
+      <w:r>
+        <w:t>Th</w:t>
+      </w:r>
+      <w:r>
+        <w:t>is</w:t>
+      </w:r>
+      <w:r>
+        <w:t xml:space="preserve"> field</w:t>
+      </w:r>
+      <w:r>
+        <w:t xml:space="preserve"> is defaulted from the retrieved Business View and may be overridden as required. It is used as the name for the model that will be created. </w:t>
+      </w:r>
+    </w:p>
+    <w:p>
+      <w:pPr>
+        <w:pStyle w:val="SAGEBodyText"/>
+        <w:tabs>
+          <w:tab w:val="left" w:pos="4695"/>
+        </w:tabs>
+        <w:rPr>
+          <w:b/>
+        </w:rPr>
+      </w:pPr>
+      <w:r>
+        <w:rPr>
+          <w:b/>
+        </w:rPr>
+        <w:t>Res</w:t>
+      </w:r>
+      <w:r>
+        <w:rPr>
+          <w:b/>
+        </w:rPr>
+        <w:t>ource</w:t>
+      </w:r>
+      <w:r>
+        <w:rPr>
+          <w:b/>
+        </w:rPr>
+        <w:t xml:space="preserve"> Name</w:t>
+      </w:r>
+    </w:p>
+    <w:p>
+      <w:pPr>
+        <w:pStyle w:val="SAGEBodyText"/>
+        <w:tabs>
+          <w:tab w:val="left" w:pos="4695"/>
+        </w:tabs>
+      </w:pPr>
+      <w:r>
+        <w:t>Th</w:t>
+      </w:r>
+      <w:r>
+        <w:t>is</w:t>
+      </w:r>
+      <w:r>
+        <w:t xml:space="preserve"> field</w:t>
+      </w:r>
+      <w:r>
+        <w:t xml:space="preserve"> is defaulted from the retrieved Business View and may be overridden as required. This field will also be synchronized with any changes made to the entity name.</w:t>
+      </w:r>
+    </w:p>
+    <w:p>
+      <w:pPr>
+        <w:pStyle w:val="SAGEBodyText"/>
+      </w:pPr>
+      <w:r>
+        <w:t xml:space="preserve">When done adding or editing an entity, click </w:t>
+      </w:r>
+      <w:r>
+        <w:rPr>
+          <w:b/>
+        </w:rPr>
+        <w:t>Save</w:t>
+      </w:r>
+      <w:r>
+        <w:t xml:space="preserve"> to save the entity when finished or </w:t>
+      </w:r>
+      <w:proofErr w:type="gramStart"/>
+      <w:r>
+        <w:rPr>
+          <w:b/>
+        </w:rPr>
+        <w:t>Cancel</w:t>
+      </w:r>
+      <w:proofErr w:type="gramEnd"/>
+      <w:r>
+        <w:t xml:space="preserve"> to disregard any changes. </w:t>
+      </w:r>
+    </w:p>
+    <w:p>
+      <w:pPr>
+        <w:spacing w:after="200" w:line="0" w:lineRule="auto"/>
+      </w:pPr>
+      <w:r>
+        <w:br w:type="page"/>
+      </w:r>
+      <w:r>
+        <w:lastRenderedPageBreak/>
+        <w:t>Properties Tab</w:t>
+      </w:r>
+    </w:p>
+    <w:p>
+      <w:pPr>
+        <w:pStyle w:val="SAGEHeading3"/>
+        <w:outlineLvl w:val="2"/>
+      </w:pPr>
+      <w:bookmarkStart w:id="22" w:name="_Toc180178639"/>
+      <w:r>
+        <w:t>Properties</w:t>
+      </w:r>
+      <w:r>
+        <w:t xml:space="preserve"> Tab</w:t>
+      </w:r>
+      <w:bookmarkEnd w:id="22"/>
+    </w:p>
+    <w:p>
+      <w:pPr>
+        <w:pStyle w:val="SAGEBodyText"/>
+        <w:tabs>
+          <w:tab w:val="left" w:pos="4695"/>
+        </w:tabs>
+        <w:rPr>
+          <w:b/>
+        </w:rPr>
+      </w:pPr>
+    </w:p>
+    <w:p>
+      <w:pPr>
+        <w:pStyle w:val="SAGEBodyText"/>
+        <w:tabs>
+          <w:tab w:val="left" w:pos="4695"/>
+        </w:tabs>
+        <w:rPr>
+          <w:b/>
+        </w:rPr>
+      </w:pPr>
+      <w:r>
+        <w:rPr>
+          <w:b/>
+          <w:noProof/>
+        </w:rPr>
+        <w:drawing>
+          <wp:inline distT="0" distB="0" distL="0" distR="0" wp14:anchorId="58FBE4AD" wp14:editId="72AB8630">
+            <wp:extent cx="5848350" cy="1914525"/>
+            <wp:effectExtent l="0" t="0" r="0" b="9525"/>
+            <wp:docPr id="1884305496" name="Picture 4"/>
+            <wp:cNvGraphicFramePr>
+              <a:graphicFrameLocks xmlns:a="http://schemas.openxmlformats.org/drawingml/2006/main" noChangeAspect="1"/>
+            </wp:cNvGraphicFramePr>
+            <a:graphic xmlns:a="http://schemas.openxmlformats.org/drawingml/2006/main">
+              <a:graphicData uri="http://schemas.openxmlformats.org/drawingml/2006/picture">
+                <pic:pic xmlns:pic="http://schemas.openxmlformats.org/drawingml/2006/picture">
+                  <pic:nvPicPr>
+                    <pic:cNvPr id="0" name="Picture 6"/>
+                    <pic:cNvPicPr>
+                      <a:picLocks noChangeAspect="1" noChangeArrowheads="1"/>
+                    </pic:cNvPicPr>
+                  </pic:nvPicPr>
+                  <pic:blipFill>
+                    <a:blip r:embed="rId40">
+                      <a:extLst>
+                        <a:ext uri="{28A0092B-C50C-407E-A947-70E740481C1C}">
+                          <a14:useLocalDpi xmlns:a14="http://schemas.microsoft.com/office/drawing/2010/main" val="0"/>
+                        </a:ext>
+                      </a:extLst>
+                    </a:blip>
+                    <a:srcRect/>
+                    <a:stretch>
+                      <a:fillRect/>
+                    </a:stretch>
+                  </pic:blipFill>
+                  <pic:spPr bwMode="auto">
+                    <a:xfrm>
+                      <a:off x="0" y="0"/>
+                      <a:ext cx="5848350" cy="1914525"/>
+                    </a:xfrm>
+                    <a:prstGeom prst="rect">
+                      <a:avLst/>
+                    </a:prstGeom>
+                    <a:noFill/>
+                    <a:ln>
+                      <a:noFill/>
+                    </a:ln>
+                  </pic:spPr>
+                </pic:pic>
+              </a:graphicData>
+            </a:graphic>
+          </wp:inline>
+        </w:drawing>
+      </w:r>
+    </w:p>
+    <w:p>
+      <w:pPr>
+        <w:pStyle w:val="SAGEBodyText"/>
+        <w:tabs>
+          <w:tab w:val="left" w:pos="4695"/>
+        </w:tabs>
+      </w:pPr>
+      <w:r>
+        <w:t xml:space="preserve">The </w:t>
+      </w:r>
+      <w:r>
+        <w:t xml:space="preserve">Properties Tab has the fields that are associated with the Business View. </w:t>
+      </w:r>
+    </w:p>
+    <w:p>
+      <w:pPr>
+        <w:pStyle w:val="SAGEAdmonitionWarning"/>
+      </w:pPr>
+      <w:r>
+        <w:t xml:space="preserve">The above screenshot shows properties for the </w:t>
+      </w:r>
+      <w:r>
+        <w:rPr>
+          <w:b/>
+        </w:rPr>
+        <w:t>AR0012</w:t>
+      </w:r>
+      <w:r>
+        <w:t xml:space="preserve"> Business View.</w:t>
+      </w:r>
+    </w:p>
+    <w:p>
+      <w:pPr>
+        <w:pStyle w:val="SAGEBodyText"/>
+        <w:tabs>
+          <w:tab w:val="left" w:pos="4695"/>
+        </w:tabs>
+      </w:pPr>
+      <w:r>
+        <w:t>T</w:t>
+      </w:r>
+      <w:r>
+        <w:t>his grid allows for the modification of the Property Name before the code is generated. This can be very useful if the default names are not sufficient, or the developer wishes to use another name. Additionally, fields may be added or deleted as required by the developer to add fields to the model that are not found in the Business View.</w:t>
+      </w:r>
+    </w:p>
+    <w:p>
+      <w:pPr>
+        <w:pStyle w:val="SAGEBodyText"/>
+      </w:pPr>
+      <w:r>
+        <w:t xml:space="preserve">When done adding or editing an entity, click </w:t>
+      </w:r>
+      <w:r>
+        <w:rPr>
+          <w:b/>
+        </w:rPr>
+        <w:t>Save</w:t>
+      </w:r>
+      <w:r>
+        <w:t xml:space="preserve"> to save the entity when finished or </w:t>
+      </w:r>
+      <w:proofErr w:type="gramStart"/>
+      <w:r>
+        <w:rPr>
+          <w:b/>
+        </w:rPr>
+        <w:t>Cancel</w:t>
+      </w:r>
+      <w:proofErr w:type="gramEnd"/>
+      <w:r>
+        <w:t xml:space="preserve"> to disregard any changes. </w:t>
+      </w:r>
+    </w:p>
+    <w:p>
+      <w:pPr>
+        <w:spacing w:after="200" w:line="0" w:lineRule="auto"/>
+        <w:rPr>
+          <w:lang w:val="en-US"/>
+        </w:rPr>
+      </w:pPr>
+      <w:r>
+        <w:br w:type="page"/>
+      </w:r>
+    </w:p>
+    <w:p>
+      <w:pPr>
+        <w:pStyle w:val="SAGEHeading3"/>
+        <w:outlineLvl w:val="2"/>
+      </w:pPr>
+      <w:bookmarkStart w:id="23" w:name="_Toc180178640"/>
+      <w:r>
+        <w:lastRenderedPageBreak/>
+        <w:t>Verbs</w:t>
+      </w:r>
+      <w:r>
+        <w:t xml:space="preserve"> Tab</w:t>
+      </w:r>
+      <w:bookmarkEnd w:id="23"/>
+    </w:p>
+    <w:p>
+      <w:pPr>
+        <w:pStyle w:val="SAGEBodyText"/>
+        <w:tabs>
+          <w:tab w:val="left" w:pos="4695"/>
+        </w:tabs>
+        <w:rPr>
+          <w:b/>
+        </w:rPr>
+      </w:pPr>
+      <w:r>
+        <w:rPr>
+          <w:b/>
+          <w:noProof/>
+        </w:rPr>
+        <w:drawing>
+          <wp:inline distT="0" distB="0" distL="0" distR="0" wp14:anchorId="1014F228" wp14:editId="0F9C8F2D">
+            <wp:extent cx="5848350" cy="1924050"/>
+            <wp:effectExtent l="0" t="0" r="0" b="0"/>
+            <wp:docPr id="1772525738" name="Picture 5"/>
+            <wp:cNvGraphicFramePr>
+              <a:graphicFrameLocks xmlns:a="http://schemas.openxmlformats.org/drawingml/2006/main" noChangeAspect="1"/>
+            </wp:cNvGraphicFramePr>
+            <a:graphic xmlns:a="http://schemas.openxmlformats.org/drawingml/2006/main">
+              <a:graphicData uri="http://schemas.openxmlformats.org/drawingml/2006/picture">
+                <pic:pic xmlns:pic="http://schemas.openxmlformats.org/drawingml/2006/picture">
+                  <pic:nvPicPr>
+                    <pic:cNvPr id="0" name="Picture 7"/>
+                    <pic:cNvPicPr>
+                      <a:picLocks noChangeAspect="1" noChangeArrowheads="1"/>
+                    </pic:cNvPicPr>
+                  </pic:nvPicPr>
+                  <pic:blipFill>
+                    <a:blip r:embed="rId41">
+                      <a:extLst>
+                        <a:ext uri="{28A0092B-C50C-407E-A947-70E740481C1C}">
+                          <a14:useLocalDpi xmlns:a14="http://schemas.microsoft.com/office/drawing/2010/main" val="0"/>
+                        </a:ext>
+                      </a:extLst>
+                    </a:blip>
+                    <a:srcRect/>
+                    <a:stretch>
+                      <a:fillRect/>
+                    </a:stretch>
+                  </pic:blipFill>
+                  <pic:spPr bwMode="auto">
+                    <a:xfrm>
+                      <a:off x="0" y="0"/>
+                      <a:ext cx="5848350" cy="1924050"/>
+                    </a:xfrm>
+                    <a:prstGeom prst="rect">
+                      <a:avLst/>
+                    </a:prstGeom>
+                    <a:noFill/>
+                    <a:ln>
+                      <a:noFill/>
+                    </a:ln>
+                  </pic:spPr>
+                </pic:pic>
+              </a:graphicData>
+            </a:graphic>
+          </wp:inline>
+        </w:drawing>
+      </w:r>
+    </w:p>
+    <w:p>
+      <w:pPr>
+        <w:pStyle w:val="SAGEBodyText"/>
+        <w:tabs>
+          <w:tab w:val="left" w:pos="4695"/>
+        </w:tabs>
+      </w:pPr>
+      <w:r>
+        <w:t xml:space="preserve">The </w:t>
+      </w:r>
+      <w:r>
+        <w:t>Verbs</w:t>
+      </w:r>
+      <w:r>
+        <w:t xml:space="preserve"> Tab has </w:t>
+      </w:r>
+      <w:r>
+        <w:t>verbs or Actions that can be performed on the endpoint</w:t>
+      </w:r>
+      <w:r>
+        <w:t>.</w:t>
+      </w:r>
+    </w:p>
+    <w:p>
+      <w:pPr>
+        <w:pStyle w:val="SAGEBodyText"/>
+        <w:tabs>
+          <w:tab w:val="left" w:pos="4695"/>
+        </w:tabs>
+      </w:pPr>
+      <w:r>
+        <w:t>T</w:t>
+      </w:r>
+      <w:r>
+        <w:t xml:space="preserve">he </w:t>
+      </w:r>
+      <w:r>
+        <w:t>verbs are self-explanatory.</w:t>
+      </w:r>
+    </w:p>
+    <w:p>
+      <w:pPr>
+        <w:pStyle w:val="SAGEBodyText"/>
+        <w:tabs>
+          <w:tab w:val="left" w:pos="4695"/>
+        </w:tabs>
+      </w:pPr>
+    </w:p>
+    <w:p>
+      <w:pPr>
+        <w:pStyle w:val="SAGEAdmonitionWarning"/>
+      </w:pPr>
+      <w:r>
+        <w:t>By default, all verbs are selected, and the partner will need to determine which verbs they may not want to allow via the Web API. This selection can be changed in code after generation if it is later decided to include or exclude a verb.</w:t>
+      </w:r>
+    </w:p>
+    <w:p>
+      <w:pPr>
+        <w:pStyle w:val="SAGEBodyText"/>
+      </w:pPr>
+      <w:r>
+        <w:t xml:space="preserve">When done adding or editing an entity, click </w:t>
+      </w:r>
+      <w:r>
+        <w:rPr>
+          <w:b/>
+        </w:rPr>
+        <w:t>Save</w:t>
+      </w:r>
+      <w:r>
+        <w:t xml:space="preserve"> to save the entity when finished or </w:t>
+      </w:r>
+      <w:proofErr w:type="gramStart"/>
+      <w:r>
+        <w:rPr>
+          <w:b/>
+        </w:rPr>
+        <w:t>Cancel</w:t>
+      </w:r>
+      <w:proofErr w:type="gramEnd"/>
+      <w:r>
+        <w:t xml:space="preserve"> to disregard any changes.</w:t>
+      </w:r>
+    </w:p>
+    <w:p>
+      <w:pPr>
+        <w:spacing w:after="200" w:line="0" w:lineRule="auto"/>
+        <w:rPr>
+          <w:lang w:val="en-US"/>
+        </w:rPr>
+      </w:pPr>
+      <w:r>
+        <w:br w:type="page"/>
+      </w:r>
+    </w:p>
+    <w:p>
+      <w:pPr>
+        <w:pStyle w:val="SAGEHeading2"/>
+      </w:pPr>
+      <w:bookmarkStart w:id="24" w:name="_Toc180178641"/>
+      <w:r>
+        <w:lastRenderedPageBreak/>
+        <w:t xml:space="preserve">Step </w:t>
+      </w:r>
+      <w:r>
+        <w:t>2 (</w:t>
+      </w:r>
+      <w:proofErr w:type="spellStart"/>
+      <w:r>
+        <w:t>cont</w:t>
+      </w:r>
+      <w:proofErr w:type="spellEnd"/>
+      <w:r>
+        <w:t>)</w:t>
+      </w:r>
+      <w:r>
+        <w:t>: Generate Code</w:t>
+      </w:r>
+      <w:bookmarkEnd w:id="24"/>
+    </w:p>
+    <w:p>
+      <w:pPr>
+        <w:pStyle w:val="SAGEBodyText"/>
+      </w:pPr>
+      <w:r>
+        <w:rPr>
+          <w:noProof/>
+        </w:rPr>
+        <w:drawing>
+          <wp:inline distT="0" distB="0" distL="0" distR="0" wp14:anchorId="579F52E6" wp14:editId="21879D4F">
+            <wp:extent cx="5848350" cy="3848100"/>
+            <wp:effectExtent l="0" t="0" r="0" b="0"/>
+            <wp:docPr id="810823860" name="Picture 6"/>
+            <wp:cNvGraphicFramePr>
+              <a:graphicFrameLocks xmlns:a="http://schemas.openxmlformats.org/drawingml/2006/main" noChangeAspect="1"/>
+            </wp:cNvGraphicFramePr>
+            <a:graphic xmlns:a="http://schemas.openxmlformats.org/drawingml/2006/main">
+              <a:graphicData uri="http://schemas.openxmlformats.org/drawingml/2006/picture">
+                <pic:pic xmlns:pic="http://schemas.openxmlformats.org/drawingml/2006/picture">
+                  <pic:nvPicPr>
+                    <pic:cNvPr id="0" name="Picture 10"/>
+                    <pic:cNvPicPr>
+                      <a:picLocks noChangeAspect="1" noChangeArrowheads="1"/>
+                    </pic:cNvPicPr>
+                  </pic:nvPicPr>
+                  <pic:blipFill>
+                    <a:blip r:embed="rId42">
+                      <a:extLst>
+                        <a:ext uri="{28A0092B-C50C-407E-A947-70E740481C1C}">
+                          <a14:useLocalDpi xmlns:a14="http://schemas.microsoft.com/office/drawing/2010/main" val="0"/>
+                        </a:ext>
+                      </a:extLst>
+                    </a:blip>
+                    <a:srcRect/>
+                    <a:stretch>
+                      <a:fillRect/>
+                    </a:stretch>
+                  </pic:blipFill>
+                  <pic:spPr bwMode="auto">
+                    <a:xfrm>
+                      <a:off x="0" y="0"/>
+                      <a:ext cx="5848350" cy="3848100"/>
+                    </a:xfrm>
+                    <a:prstGeom prst="rect">
+                      <a:avLst/>
+                    </a:prstGeom>
+                    <a:noFill/>
+                    <a:ln>
+                      <a:noFill/>
+                    </a:ln>
+                  </pic:spPr>
+                </pic:pic>
+              </a:graphicData>
+            </a:graphic>
+          </wp:inline>
+        </w:drawing>
+      </w:r>
+    </w:p>
+    <w:p>
+      <w:pPr>
+        <w:pStyle w:val="SAGEBodyText"/>
+      </w:pPr>
+      <w:r>
+        <w:t xml:space="preserve">This is the confirmation prior to the wizard generating the code based upon the wizard inputs. </w:t>
+      </w:r>
+    </w:p>
+    <w:p>
+      <w:pPr>
+        <w:pStyle w:val="SAGEBodyText"/>
+      </w:pPr>
+      <w:r>
+        <w:t xml:space="preserve">Click </w:t>
+      </w:r>
+      <w:r>
+        <w:rPr>
+          <w:rStyle w:val="SAGETextUI"/>
+        </w:rPr>
+        <w:t>Generate</w:t>
+      </w:r>
+      <w:r>
+        <w:t xml:space="preserve"> to proceed or </w:t>
+      </w:r>
+      <w:proofErr w:type="gramStart"/>
+      <w:r>
+        <w:rPr>
+          <w:rStyle w:val="SAGETextUI"/>
+        </w:rPr>
+        <w:t>Back</w:t>
+      </w:r>
+      <w:proofErr w:type="gramEnd"/>
+      <w:r>
+        <w:t xml:space="preserve"> to go back to the previous step.</w:t>
+      </w:r>
+    </w:p>
+    <w:p>
+      <w:pPr>
+        <w:spacing w:after="200" w:line="0" w:lineRule="auto"/>
+        <w:rPr>
+          <w:lang w:val="en-US"/>
+        </w:rPr>
+      </w:pPr>
+      <w:r>
+        <w:br w:type="page"/>
+      </w:r>
+    </w:p>
+    <w:p>
+      <w:pPr>
+        <w:pStyle w:val="SAGEHeading2"/>
+      </w:pPr>
+      <w:bookmarkStart w:id="25" w:name="_Toc180178642"/>
+      <w:r>
+        <w:lastRenderedPageBreak/>
+        <w:t xml:space="preserve">Step </w:t>
+      </w:r>
+      <w:r>
+        <w:t>3</w:t>
+      </w:r>
+      <w:r>
+        <w:t>: Generated Code</w:t>
+      </w:r>
+      <w:bookmarkEnd w:id="25"/>
+    </w:p>
+    <w:p>
+      <w:pPr>
+        <w:pStyle w:val="SAGEBodyText"/>
+      </w:pPr>
+      <w:r>
+        <w:rPr>
+          <w:noProof/>
+        </w:rPr>
+        <w:drawing>
+          <wp:inline distT="0" distB="0" distL="0" distR="0" wp14:anchorId="699E1513" wp14:editId="363B0C3E">
+            <wp:extent cx="5848350" cy="3848100"/>
+            <wp:effectExtent l="0" t="0" r="0" b="0"/>
+            <wp:docPr id="1130704666" name="Picture 7"/>
+            <wp:cNvGraphicFramePr>
+              <a:graphicFrameLocks xmlns:a="http://schemas.openxmlformats.org/drawingml/2006/main" noChangeAspect="1"/>
+            </wp:cNvGraphicFramePr>
+            <a:graphic xmlns:a="http://schemas.openxmlformats.org/drawingml/2006/main">
+              <a:graphicData uri="http://schemas.openxmlformats.org/drawingml/2006/picture">
+                <pic:pic xmlns:pic="http://schemas.openxmlformats.org/drawingml/2006/picture">
+                  <pic:nvPicPr>
+                    <pic:cNvPr id="0" name="Picture 11"/>
+                    <pic:cNvPicPr>
+                      <a:picLocks noChangeAspect="1" noChangeArrowheads="1"/>
+                    </pic:cNvPicPr>
+                  </pic:nvPicPr>
+                  <pic:blipFill>
+                    <a:blip r:embed="rId43">
+                      <a:extLst>
+                        <a:ext uri="{28A0092B-C50C-407E-A947-70E740481C1C}">
+                          <a14:useLocalDpi xmlns:a14="http://schemas.microsoft.com/office/drawing/2010/main" val="0"/>
+                        </a:ext>
+                      </a:extLst>
+                    </a:blip>
+                    <a:srcRect/>
+                    <a:stretch>
+                      <a:fillRect/>
+                    </a:stretch>
+                  </pic:blipFill>
+                  <pic:spPr bwMode="auto">
+                    <a:xfrm>
+                      <a:off x="0" y="0"/>
+                      <a:ext cx="5848350" cy="3848100"/>
+                    </a:xfrm>
+                    <a:prstGeom prst="rect">
+                      <a:avLst/>
+                    </a:prstGeom>
+                    <a:noFill/>
+                    <a:ln>
+                      <a:noFill/>
+                    </a:ln>
+                  </pic:spPr>
+                </pic:pic>
+              </a:graphicData>
+            </a:graphic>
+          </wp:inline>
+        </w:drawing>
+      </w:r>
+    </w:p>
+    <w:p>
+      <w:pPr>
+        <w:pStyle w:val="SAGEBodyText"/>
+      </w:pPr>
+      <w:r>
+        <w:t>The wizard displays the code files that were generated. It is now time to review the generated files for accuracy and resolve any TODO issues.</w:t>
+      </w:r>
+    </w:p>
+    <w:p>
+      <w:pPr>
+        <w:pStyle w:val="SAGEAdmonitionNote"/>
+      </w:pPr>
+      <w:r>
+        <w:t>TODO issues are C# comments (i.e. // TODO something…) that provide explicit instructions for a developer to resolve or verify wizard generated code.</w:t>
+      </w:r>
+    </w:p>
+    <w:p>
+      <w:pPr>
+        <w:pStyle w:val="SAGEBodyText"/>
+      </w:pPr>
+      <w:r>
+        <w:t xml:space="preserve">Click </w:t>
+      </w:r>
+      <w:r>
+        <w:rPr>
+          <w:rStyle w:val="SAGETextUI"/>
+        </w:rPr>
+        <w:t>Finish</w:t>
+      </w:r>
+      <w:r>
+        <w:t xml:space="preserve"> to exit the wizard or </w:t>
+      </w:r>
+      <w:proofErr w:type="gramStart"/>
+      <w:r>
+        <w:rPr>
+          <w:rStyle w:val="SAGETextUI"/>
+        </w:rPr>
+        <w:t>Back</w:t>
+      </w:r>
+      <w:proofErr w:type="gramEnd"/>
+      <w:r>
+        <w:t xml:space="preserve"> to go back to the previous step.</w:t>
+      </w:r>
+    </w:p>
+    <w:p>
+      <w:pPr>
+        <w:pStyle w:val="SAGEBodyText"/>
+      </w:pPr>
+    </w:p>
+    <w:p>
+      <w:pPr>
+        <w:pStyle w:val="SAGEBodyText"/>
+      </w:pPr>
+      <w:r>
+        <w:t xml:space="preserve"> </w:t>
+      </w:r>
+    </w:p>
+    <w:p>
+      <w:pPr>
+        <w:pStyle w:val="SAGEBodyText"/>
+      </w:pPr>
+    </w:p>
+    <w:p>
+      <w:pPr>
+        <w:spacing w:after="200" w:line="0" w:lineRule="auto"/>
+        <w:rPr>
+          <w:lang w:val="en-US"/>
+        </w:rPr>
+      </w:pPr>
+    </w:p>
+    <w:p>
+      <w:pPr>
+        <w:spacing w:after="200" w:line="0" w:lineRule="auto"/>
+        <w:rPr>
+          <w:b/>
+          <w:color w:val="2E3456"/>
+          <w:sz w:val="26"/>
+          <w:lang w:val="en-US"/>
+        </w:rPr>
+      </w:pPr>
+    </w:p>
+    <w:p>
+      <w:pPr>
         <w:pStyle w:val="SAGEHeading1"/>
         <w:framePr w:wrap="around"/>
       </w:pPr>
-      <w:bookmarkStart w:id="18" w:name="_Toc165473861"/>
+      <w:bookmarkStart w:id="26" w:name="_Toc180178643"/>
       <w:r>
         <w:lastRenderedPageBreak/>
         <w:t>Examining the Solution</w:t>
       </w:r>
-      <w:bookmarkEnd w:id="18"/>
+      <w:bookmarkEnd w:id="26"/>
     </w:p>
     <w:p>
       <w:pPr>
@@ -6264,11 +8830,11 @@
       <w:pPr>
         <w:pStyle w:val="SAGEHeading2"/>
       </w:pPr>
-      <w:bookmarkStart w:id="19" w:name="_Toc165473862"/>
-      <w:r>
-        <w:t>Solution Explorer</w:t>
-      </w:r>
-      <w:bookmarkEnd w:id="19"/>
+      <w:bookmarkStart w:id="27" w:name="_Toc180178644"/>
+      <w:r>
+        <w:t>Web Type Solution</w:t>
+      </w:r>
+      <w:bookmarkEnd w:id="27"/>
     </w:p>
     <w:p>
       <w:pPr>
@@ -6294,7 +8860,7 @@
                     <pic:cNvPicPr/>
                   </pic:nvPicPr>
                   <pic:blipFill>
-                    <a:blip r:embed="rId37">
+                    <a:blip r:embed="rId44">
                       <a:extLst>
                         <a:ext uri="{28A0092B-C50C-407E-A947-70E740481C1C}">
                           <a14:useLocalDpi xmlns:a14="http://schemas.microsoft.com/office/drawing/2010/main" val="0"/>
@@ -6393,14 +8959,14 @@
     </w:p>
     <w:p>
       <w:pPr>
-        <w:pStyle w:val="SAGEHeading2"/>
-      </w:pPr>
-      <w:bookmarkStart w:id="20" w:name="_Toc165473863"/>
+        <w:pStyle w:val="SAGEHeading3"/>
+      </w:pPr>
+      <w:bookmarkStart w:id="28" w:name="_Toc180178645"/>
       <w:r>
         <w:lastRenderedPageBreak/>
         <w:t>Business Repository Project</w:t>
       </w:r>
-      <w:bookmarkEnd w:id="20"/>
+      <w:bookmarkEnd w:id="28"/>
     </w:p>
     <w:p>
       <w:pPr>
@@ -6426,7 +8992,7 @@
                     <pic:cNvPicPr/>
                   </pic:nvPicPr>
                   <pic:blipFill>
-                    <a:blip r:embed="rId38">
+                    <a:blip r:embed="rId45">
                       <a:extLst>
                         <a:ext uri="{28A0092B-C50C-407E-A947-70E740481C1C}">
                           <a14:useLocalDpi xmlns:a14="http://schemas.microsoft.com/office/drawing/2010/main" val="0"/>
@@ -6541,13 +9107,13 @@
     </w:p>
     <w:p>
       <w:pPr>
-        <w:pStyle w:val="SAGEHeading2"/>
-      </w:pPr>
-      <w:bookmarkStart w:id="21" w:name="_Toc165473864"/>
+        <w:pStyle w:val="SAGEHeading3"/>
+      </w:pPr>
+      <w:bookmarkStart w:id="29" w:name="_Toc180178646"/>
       <w:r>
         <w:t>Interfaces Project</w:t>
       </w:r>
-      <w:bookmarkEnd w:id="21"/>
+      <w:bookmarkEnd w:id="29"/>
     </w:p>
     <w:p>
       <w:pPr>
@@ -6573,7 +9139,7 @@
                     <pic:cNvPicPr/>
                   </pic:nvPicPr>
                   <pic:blipFill>
-                    <a:blip r:embed="rId39">
+                    <a:blip r:embed="rId46">
                       <a:extLst>
                         <a:ext uri="{28A0092B-C50C-407E-A947-70E740481C1C}">
                           <a14:useLocalDpi xmlns:a14="http://schemas.microsoft.com/office/drawing/2010/main" val="0"/>
@@ -6618,7 +9184,6 @@
         <w:pStyle w:val="SAGEBodyText"/>
       </w:pPr>
       <w:r>
-        <w:lastRenderedPageBreak/>
         <w:t xml:space="preserve">Note the presence of the </w:t>
       </w:r>
       <w:r>
@@ -6656,14 +9221,14 @@
     </w:p>
     <w:p>
       <w:pPr>
-        <w:pStyle w:val="SAGEHeading2"/>
-      </w:pPr>
-      <w:bookmarkStart w:id="22" w:name="_Toc165473865"/>
+        <w:pStyle w:val="SAGEHeading3"/>
+      </w:pPr>
+      <w:bookmarkStart w:id="30" w:name="_Toc180178647"/>
       <w:r>
         <w:lastRenderedPageBreak/>
         <w:t>Models Project</w:t>
       </w:r>
-      <w:bookmarkEnd w:id="22"/>
+      <w:bookmarkEnd w:id="30"/>
     </w:p>
     <w:p>
       <w:pPr>
@@ -6689,7 +9254,7 @@
                     <pic:cNvPicPr/>
                   </pic:nvPicPr>
                   <pic:blipFill>
-                    <a:blip r:embed="rId40">
+                    <a:blip r:embed="rId47">
                       <a:extLst>
                         <a:ext uri="{28A0092B-C50C-407E-A947-70E740481C1C}">
                           <a14:useLocalDpi xmlns:a14="http://schemas.microsoft.com/office/drawing/2010/main" val="0"/>
@@ -6757,13 +9322,13 @@
     </w:p>
     <w:p>
       <w:pPr>
-        <w:pStyle w:val="SAGEHeading2"/>
-      </w:pPr>
-      <w:bookmarkStart w:id="23" w:name="_Toc165473866"/>
+        <w:pStyle w:val="SAGEHeading3"/>
+      </w:pPr>
+      <w:bookmarkStart w:id="31" w:name="_Toc180178648"/>
       <w:r>
         <w:t>Resources Project</w:t>
       </w:r>
-      <w:bookmarkEnd w:id="23"/>
+      <w:bookmarkEnd w:id="31"/>
     </w:p>
     <w:p>
       <w:pPr>
@@ -6789,7 +9354,7 @@
                     <pic:cNvPicPr/>
                   </pic:nvPicPr>
                   <pic:blipFill>
-                    <a:blip r:embed="rId41">
+                    <a:blip r:embed="rId48">
                       <a:extLst>
                         <a:ext uri="{28A0092B-C50C-407E-A947-70E740481C1C}">
                           <a14:useLocalDpi xmlns:a14="http://schemas.microsoft.com/office/drawing/2010/main" val="0"/>
@@ -7013,13 +9578,13 @@
     </w:p>
     <w:p>
       <w:pPr>
-        <w:pStyle w:val="SAGEHeading2"/>
-      </w:pPr>
-      <w:bookmarkStart w:id="24" w:name="_Toc165473867"/>
+        <w:pStyle w:val="SAGEHeading3"/>
+      </w:pPr>
+      <w:bookmarkStart w:id="32" w:name="_Toc180178649"/>
       <w:r>
         <w:t>Services Project</w:t>
       </w:r>
-      <w:bookmarkEnd w:id="24"/>
+      <w:bookmarkEnd w:id="32"/>
     </w:p>
     <w:p>
       <w:pPr>
@@ -7045,7 +9610,7 @@
                     <pic:cNvPicPr/>
                   </pic:nvPicPr>
                   <pic:blipFill>
-                    <a:blip r:embed="rId42">
+                    <a:blip r:embed="rId49">
                       <a:extLst>
                         <a:ext uri="{28A0092B-C50C-407E-A947-70E740481C1C}">
                           <a14:useLocalDpi xmlns:a14="http://schemas.microsoft.com/office/drawing/2010/main" val="0"/>
@@ -7156,14 +9721,14 @@
     </w:p>
     <w:p>
       <w:pPr>
-        <w:pStyle w:val="SAGEHeading2"/>
-      </w:pPr>
-      <w:bookmarkStart w:id="25" w:name="_Toc165473868"/>
+        <w:pStyle w:val="SAGEHeading3"/>
+      </w:pPr>
+      <w:bookmarkStart w:id="33" w:name="_Toc180178650"/>
       <w:r>
         <w:lastRenderedPageBreak/>
         <w:t>Web Project</w:t>
       </w:r>
-      <w:bookmarkEnd w:id="25"/>
+      <w:bookmarkEnd w:id="33"/>
     </w:p>
     <w:p>
       <w:pPr>
@@ -7189,7 +9754,7 @@
                     <pic:cNvPicPr/>
                   </pic:nvPicPr>
                   <pic:blipFill>
-                    <a:blip r:embed="rId43">
+                    <a:blip r:embed="rId50">
                       <a:extLst>
                         <a:ext uri="{28A0092B-C50C-407E-A947-70E740481C1C}">
                           <a14:useLocalDpi xmlns:a14="http://schemas.microsoft.com/office/drawing/2010/main" val="0"/>
@@ -7330,6 +9895,364 @@
         <w:t xml:space="preserve"> which will be added to by the Code Generation Wizard.</w:t>
       </w:r>
     </w:p>
+    <w:p>
+      <w:pPr>
+        <w:spacing w:after="200" w:line="0" w:lineRule="auto"/>
+        <w:rPr>
+          <w:lang w:val="en-US"/>
+        </w:rPr>
+      </w:pPr>
+      <w:r>
+        <w:br w:type="page"/>
+      </w:r>
+    </w:p>
+    <w:p>
+      <w:pPr>
+        <w:pStyle w:val="SAGEHeading2"/>
+      </w:pPr>
+      <w:bookmarkStart w:id="34" w:name="_Toc180178651"/>
+      <w:r>
+        <w:lastRenderedPageBreak/>
+        <w:t xml:space="preserve">Web </w:t>
+      </w:r>
+      <w:r>
+        <w:t xml:space="preserve">API </w:t>
+      </w:r>
+      <w:r>
+        <w:t>Type Solution</w:t>
+      </w:r>
+      <w:bookmarkEnd w:id="34"/>
+    </w:p>
+    <w:p>
+      <w:pPr>
+        <w:pStyle w:val="SAGEBodyText"/>
+      </w:pPr>
+      <w:r>
+        <w:rPr>
+          <w:noProof/>
+        </w:rPr>
+        <w:drawing>
+          <wp:inline distT="0" distB="0" distL="0" distR="0" wp14:anchorId="59920000" wp14:editId="0EAD6E77">
+            <wp:extent cx="4381500" cy="1485900"/>
+            <wp:effectExtent l="0" t="0" r="0" b="0"/>
+            <wp:docPr id="277705167" name="Picture 8"/>
+            <wp:cNvGraphicFramePr>
+              <a:graphicFrameLocks xmlns:a="http://schemas.openxmlformats.org/drawingml/2006/main" noChangeAspect="1"/>
+            </wp:cNvGraphicFramePr>
+            <a:graphic xmlns:a="http://schemas.openxmlformats.org/drawingml/2006/main">
+              <a:graphicData uri="http://schemas.openxmlformats.org/drawingml/2006/picture">
+                <pic:pic xmlns:pic="http://schemas.openxmlformats.org/drawingml/2006/picture">
+                  <pic:nvPicPr>
+                    <pic:cNvPr id="0" name="Picture 12"/>
+                    <pic:cNvPicPr>
+                      <a:picLocks noChangeAspect="1" noChangeArrowheads="1"/>
+                    </pic:cNvPicPr>
+                  </pic:nvPicPr>
+                  <pic:blipFill>
+                    <a:blip r:embed="rId51">
+                      <a:extLst>
+                        <a:ext uri="{28A0092B-C50C-407E-A947-70E740481C1C}">
+                          <a14:useLocalDpi xmlns:a14="http://schemas.microsoft.com/office/drawing/2010/main" val="0"/>
+                        </a:ext>
+                      </a:extLst>
+                    </a:blip>
+                    <a:srcRect/>
+                    <a:stretch>
+                      <a:fillRect/>
+                    </a:stretch>
+                  </pic:blipFill>
+                  <pic:spPr bwMode="auto">
+                    <a:xfrm>
+                      <a:off x="0" y="0"/>
+                      <a:ext cx="4381500" cy="1485900"/>
+                    </a:xfrm>
+                    <a:prstGeom prst="rect">
+                      <a:avLst/>
+                    </a:prstGeom>
+                    <a:noFill/>
+                    <a:ln>
+                      <a:noFill/>
+                    </a:ln>
+                  </pic:spPr>
+                </pic:pic>
+              </a:graphicData>
+            </a:graphic>
+          </wp:inline>
+        </w:drawing>
+      </w:r>
+    </w:p>
+    <w:p>
+      <w:pPr>
+        <w:pStyle w:val="SAGEBodyText"/>
+      </w:pPr>
+      <w:r>
+        <w:t>Note the following information:</w:t>
+      </w:r>
+    </w:p>
+    <w:p>
+      <w:pPr>
+        <w:pStyle w:val="SAGEBullet1"/>
+      </w:pPr>
+      <w:r>
+        <w:t>The solution name supplied in the New Project dialog.</w:t>
+      </w:r>
+    </w:p>
+    <w:p>
+      <w:pPr>
+        <w:pStyle w:val="SAGEBullet1"/>
+      </w:pPr>
+      <w:r>
+        <w:t>The namespace of the projects supplied in the wizard dialog.</w:t>
+      </w:r>
+    </w:p>
+    <w:p>
+      <w:pPr>
+        <w:pStyle w:val="SAGEBullet1"/>
+        <w:numPr>
+          <w:ilvl w:val="0"/>
+          <w:numId w:val="0"/>
+        </w:numPr>
+        <w:ind w:left="340"/>
+      </w:pPr>
+    </w:p>
+    <w:p>
+      <w:pPr>
+        <w:pStyle w:val="SAGEHeading3"/>
+      </w:pPr>
+      <w:bookmarkStart w:id="35" w:name="_Toc180178652"/>
+      <w:r>
+        <w:t>Web</w:t>
+      </w:r>
+      <w:r>
+        <w:t xml:space="preserve"> API</w:t>
+      </w:r>
+      <w:r>
+        <w:t xml:space="preserve"> Project</w:t>
+      </w:r>
+      <w:bookmarkEnd w:id="35"/>
+    </w:p>
+    <w:p>
+      <w:pPr>
+        <w:pStyle w:val="SAGEBodyText"/>
+      </w:pPr>
+      <w:r>
+        <w:rPr>
+          <w:noProof/>
+        </w:rPr>
+        <w:drawing>
+          <wp:inline distT="0" distB="0" distL="0" distR="0" wp14:anchorId="75C221B4" wp14:editId="4A62401E">
+            <wp:extent cx="3943350" cy="3457575"/>
+            <wp:effectExtent l="0" t="0" r="0" b="9525"/>
+            <wp:docPr id="692259312" name="Picture 9"/>
+            <wp:cNvGraphicFramePr>
+              <a:graphicFrameLocks xmlns:a="http://schemas.openxmlformats.org/drawingml/2006/main" noChangeAspect="1"/>
+            </wp:cNvGraphicFramePr>
+            <a:graphic xmlns:a="http://schemas.openxmlformats.org/drawingml/2006/main">
+              <a:graphicData uri="http://schemas.openxmlformats.org/drawingml/2006/picture">
+                <pic:pic xmlns:pic="http://schemas.openxmlformats.org/drawingml/2006/picture">
+                  <pic:nvPicPr>
+                    <pic:cNvPr id="0" name="Picture 13"/>
+                    <pic:cNvPicPr>
+                      <a:picLocks noChangeAspect="1" noChangeArrowheads="1"/>
+                    </pic:cNvPicPr>
+                  </pic:nvPicPr>
+                  <pic:blipFill>
+                    <a:blip r:embed="rId52">
+                      <a:extLst>
+                        <a:ext uri="{28A0092B-C50C-407E-A947-70E740481C1C}">
+                          <a14:useLocalDpi xmlns:a14="http://schemas.microsoft.com/office/drawing/2010/main" val="0"/>
+                        </a:ext>
+                      </a:extLst>
+                    </a:blip>
+                    <a:srcRect/>
+                    <a:stretch>
+                      <a:fillRect/>
+                    </a:stretch>
+                  </pic:blipFill>
+                  <pic:spPr bwMode="auto">
+                    <a:xfrm>
+                      <a:off x="0" y="0"/>
+                      <a:ext cx="3943350" cy="3457575"/>
+                    </a:xfrm>
+                    <a:prstGeom prst="rect">
+                      <a:avLst/>
+                    </a:prstGeom>
+                    <a:noFill/>
+                    <a:ln>
+                      <a:noFill/>
+                    </a:ln>
+                  </pic:spPr>
+                </pic:pic>
+              </a:graphicData>
+            </a:graphic>
+          </wp:inline>
+        </w:drawing>
+      </w:r>
+    </w:p>
+    <w:p>
+      <w:pPr>
+        <w:pStyle w:val="SAGEBodyText"/>
+      </w:pPr>
+      <w:r>
+        <w:t xml:space="preserve">The wizard </w:t>
+      </w:r>
+      <w:r>
+        <w:t>has created the endpoint (</w:t>
+      </w:r>
+      <w:r>
+        <w:rPr>
+          <w:color w:val="00B0F0"/>
+        </w:rPr>
+        <w:t>TUPaymentCodes</w:t>
+      </w:r>
+      <w:r>
+        <w:t>) for the requested entity.</w:t>
+      </w:r>
+    </w:p>
+    <w:p>
+      <w:pPr>
+        <w:pStyle w:val="SAGEBodyText"/>
+      </w:pPr>
+      <w:r>
+        <w:t xml:space="preserve">The </w:t>
+      </w:r>
+      <w:r>
+        <w:rPr>
+          <w:rStyle w:val="SAGETextFilename"/>
+        </w:rPr>
+        <w:t>TUBootstrapper.</w:t>
+      </w:r>
+      <w:r>
+        <w:rPr>
+          <w:rStyle w:val="SAGETextFilename"/>
+        </w:rPr>
+        <w:t>xml</w:t>
+      </w:r>
+      <w:r>
+        <w:t xml:space="preserve"> file describes how the Sage 300 Web API will discover the binaries (endpoints) from this solution to incorporate into the Sage 300 Web API.</w:t>
+      </w:r>
+    </w:p>
+    <w:p>
+      <w:pPr>
+        <w:spacing w:after="200" w:line="0" w:lineRule="auto"/>
+        <w:rPr>
+          <w:lang w:val="en-US"/>
+        </w:rPr>
+      </w:pPr>
+      <w:r>
+        <w:br w:type="page"/>
+      </w:r>
+    </w:p>
+    <w:p>
+      <w:pPr>
+        <w:pStyle w:val="SAGEHeading3"/>
+        <w:numPr>
+          <w:ilvl w:val="2"/>
+          <w:numId w:val="53"/>
+        </w:numPr>
+        <w:ind w:left="0" w:firstLine="0"/>
+      </w:pPr>
+      <w:bookmarkStart w:id="36" w:name="_Toc180158602"/>
+      <w:bookmarkStart w:id="37" w:name="_Toc180178653"/>
+      <w:r>
+        <w:lastRenderedPageBreak/>
+        <w:t>Models Project</w:t>
+      </w:r>
+      <w:bookmarkEnd w:id="36"/>
+      <w:bookmarkEnd w:id="37"/>
+    </w:p>
+    <w:p>
+      <w:pPr>
+        <w:pStyle w:val="SAGEBodyText"/>
+      </w:pPr>
+      <w:r>
+        <w:rPr>
+          <w:noProof/>
+        </w:rPr>
+        <w:drawing>
+          <wp:inline distT="0" distB="0" distL="0" distR="0" wp14:anchorId="34FF4ECA" wp14:editId="6FD3212D">
+            <wp:extent cx="3476625" cy="2628900"/>
+            <wp:effectExtent l="0" t="0" r="9525" b="0"/>
+            <wp:docPr id="2049269246" name="Picture 10"/>
+            <wp:cNvGraphicFramePr>
+              <a:graphicFrameLocks xmlns:a="http://schemas.openxmlformats.org/drawingml/2006/main" noChangeAspect="1"/>
+            </wp:cNvGraphicFramePr>
+            <a:graphic xmlns:a="http://schemas.openxmlformats.org/drawingml/2006/main">
+              <a:graphicData uri="http://schemas.openxmlformats.org/drawingml/2006/picture">
+                <pic:pic xmlns:pic="http://schemas.openxmlformats.org/drawingml/2006/picture">
+                  <pic:nvPicPr>
+                    <pic:cNvPr id="0" name="Picture 14"/>
+                    <pic:cNvPicPr>
+                      <a:picLocks noChangeAspect="1" noChangeArrowheads="1"/>
+                    </pic:cNvPicPr>
+                  </pic:nvPicPr>
+                  <pic:blipFill>
+                    <a:blip r:embed="rId53">
+                      <a:extLst>
+                        <a:ext uri="{28A0092B-C50C-407E-A947-70E740481C1C}">
+                          <a14:useLocalDpi xmlns:a14="http://schemas.microsoft.com/office/drawing/2010/main" val="0"/>
+                        </a:ext>
+                      </a:extLst>
+                    </a:blip>
+                    <a:srcRect/>
+                    <a:stretch>
+                      <a:fillRect/>
+                    </a:stretch>
+                  </pic:blipFill>
+                  <pic:spPr bwMode="auto">
+                    <a:xfrm>
+                      <a:off x="0" y="0"/>
+                      <a:ext cx="3476625" cy="2628900"/>
+                    </a:xfrm>
+                    <a:prstGeom prst="rect">
+                      <a:avLst/>
+                    </a:prstGeom>
+                    <a:noFill/>
+                    <a:ln>
+                      <a:noFill/>
+                    </a:ln>
+                  </pic:spPr>
+                </pic:pic>
+              </a:graphicData>
+            </a:graphic>
+          </wp:inline>
+        </w:drawing>
+      </w:r>
+    </w:p>
+    <w:p>
+      <w:pPr>
+        <w:pStyle w:val="SAGEBodyText"/>
+      </w:pPr>
+      <w:r>
+        <w:t xml:space="preserve">The wizard has </w:t>
+      </w:r>
+      <w:r>
+        <w:t>created the models for the requested entity.</w:t>
+      </w:r>
+    </w:p>
+    <w:p>
+      <w:pPr>
+        <w:pStyle w:val="SAGEBodyText"/>
+      </w:pPr>
+      <w:r>
+        <w:t>The model in the Custom folder is where partners will write any custom code for the endpoint.</w:t>
+      </w:r>
+    </w:p>
+    <w:p>
+      <w:pPr>
+        <w:pStyle w:val="SAGEBodyText"/>
+      </w:pPr>
+    </w:p>
+    <w:p>
+      <w:pPr>
+        <w:pStyle w:val="SAGEBodyText"/>
+      </w:pPr>
+    </w:p>
+    <w:p>
+      <w:pPr>
+        <w:pStyle w:val="SAGEBodyText"/>
+      </w:pPr>
+    </w:p>
     <w:sectPr>
       <w:pgSz w:w="12242" w:h="15842" w:code="1"/>
       <w:pgMar w:top="709" w:right="1440" w:bottom="1701" w:left="1584" w:header="624" w:footer="397" w:gutter="0"/>
@@ -7342,7 +10265,7 @@
 </file>
 
 <file path=word/endnotes.xml><?xml version="1.0" encoding="utf-8"?>
-<w:endnotes xmlns:wpc="http://schemas.microsoft.com/office/word/2010/wordprocessingCanvas" xmlns:cx="http://schemas.microsoft.com/office/drawing/2014/chartex" xmlns:cx1="http://schemas.microsoft.com/office/drawing/2015/9/8/chartex" xmlns:cx2="http://schemas.microsoft.com/office/drawing/2015/10/21/chartex" xmlns:cx3="http://schemas.microsoft.com/office/drawing/2016/5/9/chartex" xmlns:cx4="http://schemas.microsoft.com/office/drawing/2016/5/10/chartex" xmlns:cx5="http://schemas.microsoft.com/office/drawing/2016/5/11/chartex" xmlns:cx6="http://schemas.microsoft.com/office/drawing/2016/5/12/chartex" xmlns:cx7="http://schemas.microsoft.com/office/drawing/2016/5/13/chartex" xmlns:cx8="http://schemas.microsoft.com/office/drawing/2016/5/14/chartex" xmlns:mc="http://schemas.openxmlformats.org/markup-compatibility/2006" xmlns:aink="http://schemas.microsoft.com/office/drawing/2016/ink" xmlns:am3d="http://schemas.microsoft.com/office/drawing/2017/model3d" xmlns:o="urn:schemas-microsoft-com:office:office" xmlns:oel="http://schemas.microsoft.com/office/2019/extlst" xmlns:r="http://schemas.openxmlformats.org/officeDocument/2006/relationships" xmlns:m="http://schemas.openxmlformats.org/officeDocument/2006/math" xmlns:v="urn:schemas-microsoft-com:vml" xmlns:wp14="http://schemas.microsoft.com/office/word/2010/wordprocessingDrawing" xmlns:wp="http://schemas.openxmlformats.org/drawingml/2006/wordprocessingDrawing" xmlns:w10="urn:schemas-microsoft-com:office:word" xmlns:w="http://schemas.openxmlformats.org/wordprocessingml/2006/main" xmlns:w14="http://schemas.microsoft.com/office/word/2010/wordml" xmlns:w15="http://schemas.microsoft.com/office/word/2012/wordml" xmlns:w16cex="http://schemas.microsoft.com/office/word/2018/wordml/cex" xmlns:w16cid="http://schemas.microsoft.com/office/word/2016/wordml/cid" xmlns:w16="http://schemas.microsoft.com/office/word/2018/wordml" xmlns:w16sdtdh="http://schemas.microsoft.com/office/word/2020/wordml/sdtdatahash" xmlns:w16se="http://schemas.microsoft.com/office/word/2015/wordml/symex" xmlns:wpg="http://schemas.microsoft.com/office/word/2010/wordprocessingGroup" xmlns:wpi="http://schemas.microsoft.com/office/word/2010/wordprocessingInk" xmlns:wne="http://schemas.microsoft.com/office/word/2006/wordml" xmlns:wps="http://schemas.microsoft.com/office/word/2010/wordprocessingShape" mc:Ignorable="w14 w15 w16se w16cid w16 w16cex w16sdtdh wp14">
+<w:endnotes xmlns:wpc="http://schemas.microsoft.com/office/word/2010/wordprocessingCanvas" xmlns:cx="http://schemas.microsoft.com/office/drawing/2014/chartex" xmlns:cx1="http://schemas.microsoft.com/office/drawing/2015/9/8/chartex" xmlns:cx2="http://schemas.microsoft.com/office/drawing/2015/10/21/chartex" xmlns:cx3="http://schemas.microsoft.com/office/drawing/2016/5/9/chartex" xmlns:cx4="http://schemas.microsoft.com/office/drawing/2016/5/10/chartex" xmlns:cx5="http://schemas.microsoft.com/office/drawing/2016/5/11/chartex" xmlns:cx6="http://schemas.microsoft.com/office/drawing/2016/5/12/chartex" xmlns:cx7="http://schemas.microsoft.com/office/drawing/2016/5/13/chartex" xmlns:cx8="http://schemas.microsoft.com/office/drawing/2016/5/14/chartex" xmlns:mc="http://schemas.openxmlformats.org/markup-compatibility/2006" xmlns:aink="http://schemas.microsoft.com/office/drawing/2016/ink" xmlns:am3d="http://schemas.microsoft.com/office/drawing/2017/model3d" xmlns:o="urn:schemas-microsoft-com:office:office" xmlns:oel="http://schemas.microsoft.com/office/2019/extlst" xmlns:r="http://schemas.openxmlformats.org/officeDocument/2006/relationships" xmlns:m="http://schemas.openxmlformats.org/officeDocument/2006/math" xmlns:v="urn:schemas-microsoft-com:vml" xmlns:wp14="http://schemas.microsoft.com/office/word/2010/wordprocessingDrawing" xmlns:wp="http://schemas.openxmlformats.org/drawingml/2006/wordprocessingDrawing" xmlns:w10="urn:schemas-microsoft-com:office:word" xmlns:w="http://schemas.openxmlformats.org/wordprocessingml/2006/main" xmlns:w14="http://schemas.microsoft.com/office/word/2010/wordml" xmlns:w15="http://schemas.microsoft.com/office/word/2012/wordml" xmlns:w16cex="http://schemas.microsoft.com/office/word/2018/wordml/cex" xmlns:w16cid="http://schemas.microsoft.com/office/word/2016/wordml/cid" xmlns:w16="http://schemas.microsoft.com/office/word/2018/wordml" xmlns:w16du="http://schemas.microsoft.com/office/word/2023/wordml/word16du" xmlns:w16sdtdh="http://schemas.microsoft.com/office/word/2020/wordml/sdtdatahash" xmlns:w16se="http://schemas.microsoft.com/office/word/2015/wordml/symex" xmlns:wpg="http://schemas.microsoft.com/office/word/2010/wordprocessingGroup" xmlns:wpi="http://schemas.microsoft.com/office/word/2010/wordprocessingInk" xmlns:wne="http://schemas.microsoft.com/office/word/2006/wordml" xmlns:wps="http://schemas.microsoft.com/office/word/2010/wordprocessingShape" mc:Ignorable="w14 w15 w16se w16cid w16 w16cex w16sdtdh w16du wp14">
   <w:endnote w:type="separator" w:id="-1">
     <w:p>
       <w:pPr>
@@ -7369,7 +10292,7 @@
 </file>
 
 <file path=word/footer1.xml><?xml version="1.0" encoding="utf-8"?>
-<w:ftr xmlns:wpc="http://schemas.microsoft.com/office/word/2010/wordprocessingCanvas" xmlns:cx="http://schemas.microsoft.com/office/drawing/2014/chartex" xmlns:cx1="http://schemas.microsoft.com/office/drawing/2015/9/8/chartex" xmlns:cx2="http://schemas.microsoft.com/office/drawing/2015/10/21/chartex" xmlns:cx3="http://schemas.microsoft.com/office/drawing/2016/5/9/chartex" xmlns:cx4="http://schemas.microsoft.com/office/drawing/2016/5/10/chartex" xmlns:cx5="http://schemas.microsoft.com/office/drawing/2016/5/11/chartex" xmlns:cx6="http://schemas.microsoft.com/office/drawing/2016/5/12/chartex" xmlns:cx7="http://schemas.microsoft.com/office/drawing/2016/5/13/chartex" xmlns:cx8="http://schemas.microsoft.com/office/drawing/2016/5/14/chartex" xmlns:mc="http://schemas.openxmlformats.org/markup-compatibility/2006" xmlns:aink="http://schemas.microsoft.com/office/drawing/2016/ink" xmlns:am3d="http://schemas.microsoft.com/office/drawing/2017/model3d" xmlns:o="urn:schemas-microsoft-com:office:office" xmlns:oel="http://schemas.microsoft.com/office/2019/extlst" xmlns:r="http://schemas.openxmlformats.org/officeDocument/2006/relationships" xmlns:m="http://schemas.openxmlformats.org/officeDocument/2006/math" xmlns:v="urn:schemas-microsoft-com:vml" xmlns:wp14="http://schemas.microsoft.com/office/word/2010/wordprocessingDrawing" xmlns:wp="http://schemas.openxmlformats.org/drawingml/2006/wordprocessingDrawing" xmlns:w10="urn:schemas-microsoft-com:office:word" xmlns:w="http://schemas.openxmlformats.org/wordprocessingml/2006/main" xmlns:w14="http://schemas.microsoft.com/office/word/2010/wordml" xmlns:w15="http://schemas.microsoft.com/office/word/2012/wordml" xmlns:w16cex="http://schemas.microsoft.com/office/word/2018/wordml/cex" xmlns:w16cid="http://schemas.microsoft.com/office/word/2016/wordml/cid" xmlns:w16="http://schemas.microsoft.com/office/word/2018/wordml" xmlns:w16sdtdh="http://schemas.microsoft.com/office/word/2020/wordml/sdtdatahash" xmlns:w16se="http://schemas.microsoft.com/office/word/2015/wordml/symex" xmlns:wpg="http://schemas.microsoft.com/office/word/2010/wordprocessingGroup" xmlns:wpi="http://schemas.microsoft.com/office/word/2010/wordprocessingInk" xmlns:wne="http://schemas.microsoft.com/office/word/2006/wordml" xmlns:wps="http://schemas.microsoft.com/office/word/2010/wordprocessingShape" mc:Ignorable="w14 w15 w16se w16cid w16 w16cex w16sdtdh wp14">
+<w:ftr xmlns:wpc="http://schemas.microsoft.com/office/word/2010/wordprocessingCanvas" xmlns:cx="http://schemas.microsoft.com/office/drawing/2014/chartex" xmlns:cx1="http://schemas.microsoft.com/office/drawing/2015/9/8/chartex" xmlns:cx2="http://schemas.microsoft.com/office/drawing/2015/10/21/chartex" xmlns:cx3="http://schemas.microsoft.com/office/drawing/2016/5/9/chartex" xmlns:cx4="http://schemas.microsoft.com/office/drawing/2016/5/10/chartex" xmlns:cx5="http://schemas.microsoft.com/office/drawing/2016/5/11/chartex" xmlns:cx6="http://schemas.microsoft.com/office/drawing/2016/5/12/chartex" xmlns:cx7="http://schemas.microsoft.com/office/drawing/2016/5/13/chartex" xmlns:cx8="http://schemas.microsoft.com/office/drawing/2016/5/14/chartex" xmlns:mc="http://schemas.openxmlformats.org/markup-compatibility/2006" xmlns:aink="http://schemas.microsoft.com/office/drawing/2016/ink" xmlns:am3d="http://schemas.microsoft.com/office/drawing/2017/model3d" xmlns:o="urn:schemas-microsoft-com:office:office" xmlns:oel="http://schemas.microsoft.com/office/2019/extlst" xmlns:r="http://schemas.openxmlformats.org/officeDocument/2006/relationships" xmlns:m="http://schemas.openxmlformats.org/officeDocument/2006/math" xmlns:v="urn:schemas-microsoft-com:vml" xmlns:wp14="http://schemas.microsoft.com/office/word/2010/wordprocessingDrawing" xmlns:wp="http://schemas.openxmlformats.org/drawingml/2006/wordprocessingDrawing" xmlns:w10="urn:schemas-microsoft-com:office:word" xmlns:w="http://schemas.openxmlformats.org/wordprocessingml/2006/main" xmlns:w14="http://schemas.microsoft.com/office/word/2010/wordml" xmlns:w15="http://schemas.microsoft.com/office/word/2012/wordml" xmlns:w16cex="http://schemas.microsoft.com/office/word/2018/wordml/cex" xmlns:w16cid="http://schemas.microsoft.com/office/word/2016/wordml/cid" xmlns:w16="http://schemas.microsoft.com/office/word/2018/wordml" xmlns:w16du="http://schemas.microsoft.com/office/word/2023/wordml/word16du" xmlns:w16sdtdh="http://schemas.microsoft.com/office/word/2020/wordml/sdtdatahash" xmlns:w16se="http://schemas.microsoft.com/office/word/2015/wordml/symex" xmlns:wpg="http://schemas.microsoft.com/office/word/2010/wordprocessingGroup" xmlns:wpi="http://schemas.microsoft.com/office/word/2010/wordprocessingInk" xmlns:wne="http://schemas.microsoft.com/office/word/2006/wordml" xmlns:wps="http://schemas.microsoft.com/office/word/2010/wordprocessingShape" mc:Ignorable="w14 w15 w16se w16cid w16 w16cex w16sdtdh w16du wp14">
   <w:p>
     <w:pPr>
       <w:pStyle w:val="Footer"/>
@@ -7379,7 +10302,7 @@
 </file>
 
 <file path=word/footer2.xml><?xml version="1.0" encoding="utf-8"?>
-<w:ftr xmlns:wpc="http://schemas.microsoft.com/office/word/2010/wordprocessingCanvas" xmlns:cx="http://schemas.microsoft.com/office/drawing/2014/chartex" xmlns:cx1="http://schemas.microsoft.com/office/drawing/2015/9/8/chartex" xmlns:cx2="http://schemas.microsoft.com/office/drawing/2015/10/21/chartex" xmlns:cx3="http://schemas.microsoft.com/office/drawing/2016/5/9/chartex" xmlns:cx4="http://schemas.microsoft.com/office/drawing/2016/5/10/chartex" xmlns:cx5="http://schemas.microsoft.com/office/drawing/2016/5/11/chartex" xmlns:cx6="http://schemas.microsoft.com/office/drawing/2016/5/12/chartex" xmlns:cx7="http://schemas.microsoft.com/office/drawing/2016/5/13/chartex" xmlns:cx8="http://schemas.microsoft.com/office/drawing/2016/5/14/chartex" xmlns:mc="http://schemas.openxmlformats.org/markup-compatibility/2006" xmlns:aink="http://schemas.microsoft.com/office/drawing/2016/ink" xmlns:am3d="http://schemas.microsoft.com/office/drawing/2017/model3d" xmlns:o="urn:schemas-microsoft-com:office:office" xmlns:oel="http://schemas.microsoft.com/office/2019/extlst" xmlns:r="http://schemas.openxmlformats.org/officeDocument/2006/relationships" xmlns:m="http://schemas.openxmlformats.org/officeDocument/2006/math" xmlns:v="urn:schemas-microsoft-com:vml" xmlns:wp14="http://schemas.microsoft.com/office/word/2010/wordprocessingDrawing" xmlns:wp="http://schemas.openxmlformats.org/drawingml/2006/wordprocessingDrawing" xmlns:w10="urn:schemas-microsoft-com:office:word" xmlns:w="http://schemas.openxmlformats.org/wordprocessingml/2006/main" xmlns:w14="http://schemas.microsoft.com/office/word/2010/wordml" xmlns:w15="http://schemas.microsoft.com/office/word/2012/wordml" xmlns:w16cex="http://schemas.microsoft.com/office/word/2018/wordml/cex" xmlns:w16cid="http://schemas.microsoft.com/office/word/2016/wordml/cid" xmlns:w16="http://schemas.microsoft.com/office/word/2018/wordml" xmlns:w16sdtdh="http://schemas.microsoft.com/office/word/2020/wordml/sdtdatahash" xmlns:w16se="http://schemas.microsoft.com/office/word/2015/wordml/symex" xmlns:wpg="http://schemas.microsoft.com/office/word/2010/wordprocessingGroup" xmlns:wpi="http://schemas.microsoft.com/office/word/2010/wordprocessingInk" xmlns:wne="http://schemas.microsoft.com/office/word/2006/wordml" xmlns:wps="http://schemas.microsoft.com/office/word/2010/wordprocessingShape" mc:Ignorable="w14 w15 w16se w16cid w16 w16cex w16sdtdh wp14">
+<w:ftr xmlns:wpc="http://schemas.microsoft.com/office/word/2010/wordprocessingCanvas" xmlns:cx="http://schemas.microsoft.com/office/drawing/2014/chartex" xmlns:cx1="http://schemas.microsoft.com/office/drawing/2015/9/8/chartex" xmlns:cx2="http://schemas.microsoft.com/office/drawing/2015/10/21/chartex" xmlns:cx3="http://schemas.microsoft.com/office/drawing/2016/5/9/chartex" xmlns:cx4="http://schemas.microsoft.com/office/drawing/2016/5/10/chartex" xmlns:cx5="http://schemas.microsoft.com/office/drawing/2016/5/11/chartex" xmlns:cx6="http://schemas.microsoft.com/office/drawing/2016/5/12/chartex" xmlns:cx7="http://schemas.microsoft.com/office/drawing/2016/5/13/chartex" xmlns:cx8="http://schemas.microsoft.com/office/drawing/2016/5/14/chartex" xmlns:mc="http://schemas.openxmlformats.org/markup-compatibility/2006" xmlns:aink="http://schemas.microsoft.com/office/drawing/2016/ink" xmlns:am3d="http://schemas.microsoft.com/office/drawing/2017/model3d" xmlns:o="urn:schemas-microsoft-com:office:office" xmlns:oel="http://schemas.microsoft.com/office/2019/extlst" xmlns:r="http://schemas.openxmlformats.org/officeDocument/2006/relationships" xmlns:m="http://schemas.openxmlformats.org/officeDocument/2006/math" xmlns:v="urn:schemas-microsoft-com:vml" xmlns:wp14="http://schemas.microsoft.com/office/word/2010/wordprocessingDrawing" xmlns:wp="http://schemas.openxmlformats.org/drawingml/2006/wordprocessingDrawing" xmlns:w10="urn:schemas-microsoft-com:office:word" xmlns:w="http://schemas.openxmlformats.org/wordprocessingml/2006/main" xmlns:w14="http://schemas.microsoft.com/office/word/2010/wordml" xmlns:w15="http://schemas.microsoft.com/office/word/2012/wordml" xmlns:w16cex="http://schemas.microsoft.com/office/word/2018/wordml/cex" xmlns:w16cid="http://schemas.microsoft.com/office/word/2016/wordml/cid" xmlns:w16="http://schemas.microsoft.com/office/word/2018/wordml" xmlns:w16du="http://schemas.microsoft.com/office/word/2023/wordml/word16du" xmlns:w16sdtdh="http://schemas.microsoft.com/office/word/2020/wordml/sdtdatahash" xmlns:w16se="http://schemas.microsoft.com/office/word/2015/wordml/symex" xmlns:wpg="http://schemas.microsoft.com/office/word/2010/wordprocessingGroup" xmlns:wpi="http://schemas.microsoft.com/office/word/2010/wordprocessingInk" xmlns:wne="http://schemas.microsoft.com/office/word/2006/wordml" xmlns:wps="http://schemas.microsoft.com/office/word/2010/wordprocessingShape" mc:Ignorable="w14 w15 w16se w16cid w16 w16cex w16sdtdh w16du wp14">
   <w:p>
     <w:pPr>
       <w:pStyle w:val="SAGEFooter"/>
@@ -7491,7 +10414,7 @@
 </file>
 
 <file path=word/footer3.xml><?xml version="1.0" encoding="utf-8"?>
-<w:ftr xmlns:wpc="http://schemas.microsoft.com/office/word/2010/wordprocessingCanvas" xmlns:cx="http://schemas.microsoft.com/office/drawing/2014/chartex" xmlns:cx1="http://schemas.microsoft.com/office/drawing/2015/9/8/chartex" xmlns:cx2="http://schemas.microsoft.com/office/drawing/2015/10/21/chartex" xmlns:cx3="http://schemas.microsoft.com/office/drawing/2016/5/9/chartex" xmlns:cx4="http://schemas.microsoft.com/office/drawing/2016/5/10/chartex" xmlns:cx5="http://schemas.microsoft.com/office/drawing/2016/5/11/chartex" xmlns:cx6="http://schemas.microsoft.com/office/drawing/2016/5/12/chartex" xmlns:cx7="http://schemas.microsoft.com/office/drawing/2016/5/13/chartex" xmlns:cx8="http://schemas.microsoft.com/office/drawing/2016/5/14/chartex" xmlns:mc="http://schemas.openxmlformats.org/markup-compatibility/2006" xmlns:aink="http://schemas.microsoft.com/office/drawing/2016/ink" xmlns:am3d="http://schemas.microsoft.com/office/drawing/2017/model3d" xmlns:o="urn:schemas-microsoft-com:office:office" xmlns:oel="http://schemas.microsoft.com/office/2019/extlst" xmlns:r="http://schemas.openxmlformats.org/officeDocument/2006/relationships" xmlns:m="http://schemas.openxmlformats.org/officeDocument/2006/math" xmlns:v="urn:schemas-microsoft-com:vml" xmlns:wp14="http://schemas.microsoft.com/office/word/2010/wordprocessingDrawing" xmlns:wp="http://schemas.openxmlformats.org/drawingml/2006/wordprocessingDrawing" xmlns:w10="urn:schemas-microsoft-com:office:word" xmlns:w="http://schemas.openxmlformats.org/wordprocessingml/2006/main" xmlns:w14="http://schemas.microsoft.com/office/word/2010/wordml" xmlns:w15="http://schemas.microsoft.com/office/word/2012/wordml" xmlns:w16cex="http://schemas.microsoft.com/office/word/2018/wordml/cex" xmlns:w16cid="http://schemas.microsoft.com/office/word/2016/wordml/cid" xmlns:w16="http://schemas.microsoft.com/office/word/2018/wordml" xmlns:w16sdtdh="http://schemas.microsoft.com/office/word/2020/wordml/sdtdatahash" xmlns:w16se="http://schemas.microsoft.com/office/word/2015/wordml/symex" xmlns:wpg="http://schemas.microsoft.com/office/word/2010/wordprocessingGroup" xmlns:wpi="http://schemas.microsoft.com/office/word/2010/wordprocessingInk" xmlns:wne="http://schemas.microsoft.com/office/word/2006/wordml" xmlns:wps="http://schemas.microsoft.com/office/word/2010/wordprocessingShape" mc:Ignorable="w14 w15 w16se w16cid w16 w16cex w16sdtdh wp14">
+<w:ftr xmlns:wpc="http://schemas.microsoft.com/office/word/2010/wordprocessingCanvas" xmlns:cx="http://schemas.microsoft.com/office/drawing/2014/chartex" xmlns:cx1="http://schemas.microsoft.com/office/drawing/2015/9/8/chartex" xmlns:cx2="http://schemas.microsoft.com/office/drawing/2015/10/21/chartex" xmlns:cx3="http://schemas.microsoft.com/office/drawing/2016/5/9/chartex" xmlns:cx4="http://schemas.microsoft.com/office/drawing/2016/5/10/chartex" xmlns:cx5="http://schemas.microsoft.com/office/drawing/2016/5/11/chartex" xmlns:cx6="http://schemas.microsoft.com/office/drawing/2016/5/12/chartex" xmlns:cx7="http://schemas.microsoft.com/office/drawing/2016/5/13/chartex" xmlns:cx8="http://schemas.microsoft.com/office/drawing/2016/5/14/chartex" xmlns:mc="http://schemas.openxmlformats.org/markup-compatibility/2006" xmlns:aink="http://schemas.microsoft.com/office/drawing/2016/ink" xmlns:am3d="http://schemas.microsoft.com/office/drawing/2017/model3d" xmlns:o="urn:schemas-microsoft-com:office:office" xmlns:oel="http://schemas.microsoft.com/office/2019/extlst" xmlns:r="http://schemas.openxmlformats.org/officeDocument/2006/relationships" xmlns:m="http://schemas.openxmlformats.org/officeDocument/2006/math" xmlns:v="urn:schemas-microsoft-com:vml" xmlns:wp14="http://schemas.microsoft.com/office/word/2010/wordprocessingDrawing" xmlns:wp="http://schemas.openxmlformats.org/drawingml/2006/wordprocessingDrawing" xmlns:w10="urn:schemas-microsoft-com:office:word" xmlns:w="http://schemas.openxmlformats.org/wordprocessingml/2006/main" xmlns:w14="http://schemas.microsoft.com/office/word/2010/wordml" xmlns:w15="http://schemas.microsoft.com/office/word/2012/wordml" xmlns:w16cex="http://schemas.microsoft.com/office/word/2018/wordml/cex" xmlns:w16cid="http://schemas.microsoft.com/office/word/2016/wordml/cid" xmlns:w16="http://schemas.microsoft.com/office/word/2018/wordml" xmlns:w16du="http://schemas.microsoft.com/office/word/2023/wordml/word16du" xmlns:w16sdtdh="http://schemas.microsoft.com/office/word/2020/wordml/sdtdatahash" xmlns:w16se="http://schemas.microsoft.com/office/word/2015/wordml/symex" xmlns:wpg="http://schemas.microsoft.com/office/word/2010/wordprocessingGroup" xmlns:wpi="http://schemas.microsoft.com/office/word/2010/wordprocessingInk" xmlns:wne="http://schemas.microsoft.com/office/word/2006/wordml" xmlns:wps="http://schemas.microsoft.com/office/word/2010/wordprocessingShape" mc:Ignorable="w14 w15 w16se w16cid w16 w16cex w16sdtdh w16du wp14">
   <w:p>
     <w:pPr>
       <w:pStyle w:val="Footer"/>
@@ -7501,7 +10424,7 @@
 </file>
 
 <file path=word/footer4.xml><?xml version="1.0" encoding="utf-8"?>
-<w:ftr xmlns:wpc="http://schemas.microsoft.com/office/word/2010/wordprocessingCanvas" xmlns:cx="http://schemas.microsoft.com/office/drawing/2014/chartex" xmlns:cx1="http://schemas.microsoft.com/office/drawing/2015/9/8/chartex" xmlns:cx2="http://schemas.microsoft.com/office/drawing/2015/10/21/chartex" xmlns:cx3="http://schemas.microsoft.com/office/drawing/2016/5/9/chartex" xmlns:cx4="http://schemas.microsoft.com/office/drawing/2016/5/10/chartex" xmlns:cx5="http://schemas.microsoft.com/office/drawing/2016/5/11/chartex" xmlns:cx6="http://schemas.microsoft.com/office/drawing/2016/5/12/chartex" xmlns:cx7="http://schemas.microsoft.com/office/drawing/2016/5/13/chartex" xmlns:cx8="http://schemas.microsoft.com/office/drawing/2016/5/14/chartex" xmlns:mc="http://schemas.openxmlformats.org/markup-compatibility/2006" xmlns:aink="http://schemas.microsoft.com/office/drawing/2016/ink" xmlns:am3d="http://schemas.microsoft.com/office/drawing/2017/model3d" xmlns:o="urn:schemas-microsoft-com:office:office" xmlns:oel="http://schemas.microsoft.com/office/2019/extlst" xmlns:r="http://schemas.openxmlformats.org/officeDocument/2006/relationships" xmlns:m="http://schemas.openxmlformats.org/officeDocument/2006/math" xmlns:v="urn:schemas-microsoft-com:vml" xmlns:wp14="http://schemas.microsoft.com/office/word/2010/wordprocessingDrawing" xmlns:wp="http://schemas.openxmlformats.org/drawingml/2006/wordprocessingDrawing" xmlns:w10="urn:schemas-microsoft-com:office:word" xmlns:w="http://schemas.openxmlformats.org/wordprocessingml/2006/main" xmlns:w14="http://schemas.microsoft.com/office/word/2010/wordml" xmlns:w15="http://schemas.microsoft.com/office/word/2012/wordml" xmlns:w16cex="http://schemas.microsoft.com/office/word/2018/wordml/cex" xmlns:w16cid="http://schemas.microsoft.com/office/word/2016/wordml/cid" xmlns:w16="http://schemas.microsoft.com/office/word/2018/wordml" xmlns:w16sdtdh="http://schemas.microsoft.com/office/word/2020/wordml/sdtdatahash" xmlns:w16se="http://schemas.microsoft.com/office/word/2015/wordml/symex" xmlns:wpg="http://schemas.microsoft.com/office/word/2010/wordprocessingGroup" xmlns:wpi="http://schemas.microsoft.com/office/word/2010/wordprocessingInk" xmlns:wne="http://schemas.microsoft.com/office/word/2006/wordml" xmlns:wps="http://schemas.microsoft.com/office/word/2010/wordprocessingShape" mc:Ignorable="w14 w15 w16se w16cid w16 w16cex w16sdtdh wp14">
+<w:ftr xmlns:wpc="http://schemas.microsoft.com/office/word/2010/wordprocessingCanvas" xmlns:cx="http://schemas.microsoft.com/office/drawing/2014/chartex" xmlns:cx1="http://schemas.microsoft.com/office/drawing/2015/9/8/chartex" xmlns:cx2="http://schemas.microsoft.com/office/drawing/2015/10/21/chartex" xmlns:cx3="http://schemas.microsoft.com/office/drawing/2016/5/9/chartex" xmlns:cx4="http://schemas.microsoft.com/office/drawing/2016/5/10/chartex" xmlns:cx5="http://schemas.microsoft.com/office/drawing/2016/5/11/chartex" xmlns:cx6="http://schemas.microsoft.com/office/drawing/2016/5/12/chartex" xmlns:cx7="http://schemas.microsoft.com/office/drawing/2016/5/13/chartex" xmlns:cx8="http://schemas.microsoft.com/office/drawing/2016/5/14/chartex" xmlns:mc="http://schemas.openxmlformats.org/markup-compatibility/2006" xmlns:aink="http://schemas.microsoft.com/office/drawing/2016/ink" xmlns:am3d="http://schemas.microsoft.com/office/drawing/2017/model3d" xmlns:o="urn:schemas-microsoft-com:office:office" xmlns:oel="http://schemas.microsoft.com/office/2019/extlst" xmlns:r="http://schemas.openxmlformats.org/officeDocument/2006/relationships" xmlns:m="http://schemas.openxmlformats.org/officeDocument/2006/math" xmlns:v="urn:schemas-microsoft-com:vml" xmlns:wp14="http://schemas.microsoft.com/office/word/2010/wordprocessingDrawing" xmlns:wp="http://schemas.openxmlformats.org/drawingml/2006/wordprocessingDrawing" xmlns:w10="urn:schemas-microsoft-com:office:word" xmlns:w="http://schemas.openxmlformats.org/wordprocessingml/2006/main" xmlns:w14="http://schemas.microsoft.com/office/word/2010/wordml" xmlns:w15="http://schemas.microsoft.com/office/word/2012/wordml" xmlns:w16cex="http://schemas.microsoft.com/office/word/2018/wordml/cex" xmlns:w16cid="http://schemas.microsoft.com/office/word/2016/wordml/cid" xmlns:w16="http://schemas.microsoft.com/office/word/2018/wordml" xmlns:w16du="http://schemas.microsoft.com/office/word/2023/wordml/word16du" xmlns:w16sdtdh="http://schemas.microsoft.com/office/word/2020/wordml/sdtdatahash" xmlns:w16se="http://schemas.microsoft.com/office/word/2015/wordml/symex" xmlns:wpg="http://schemas.microsoft.com/office/word/2010/wordprocessingGroup" xmlns:wpi="http://schemas.microsoft.com/office/word/2010/wordprocessingInk" xmlns:wne="http://schemas.microsoft.com/office/word/2006/wordml" xmlns:wps="http://schemas.microsoft.com/office/word/2010/wordprocessingShape" mc:Ignorable="w14 w15 w16se w16cid w16 w16cex w16sdtdh w16du wp14">
   <w:p>
     <w:pPr>
       <w:pStyle w:val="Footer"/>
@@ -7512,7 +10435,7 @@
 </file>
 
 <file path=word/footer5.xml><?xml version="1.0" encoding="utf-8"?>
-<w:ftr xmlns:wpc="http://schemas.microsoft.com/office/word/2010/wordprocessingCanvas" xmlns:cx="http://schemas.microsoft.com/office/drawing/2014/chartex" xmlns:cx1="http://schemas.microsoft.com/office/drawing/2015/9/8/chartex" xmlns:cx2="http://schemas.microsoft.com/office/drawing/2015/10/21/chartex" xmlns:cx3="http://schemas.microsoft.com/office/drawing/2016/5/9/chartex" xmlns:cx4="http://schemas.microsoft.com/office/drawing/2016/5/10/chartex" xmlns:cx5="http://schemas.microsoft.com/office/drawing/2016/5/11/chartex" xmlns:cx6="http://schemas.microsoft.com/office/drawing/2016/5/12/chartex" xmlns:cx7="http://schemas.microsoft.com/office/drawing/2016/5/13/chartex" xmlns:cx8="http://schemas.microsoft.com/office/drawing/2016/5/14/chartex" xmlns:mc="http://schemas.openxmlformats.org/markup-compatibility/2006" xmlns:aink="http://schemas.microsoft.com/office/drawing/2016/ink" xmlns:am3d="http://schemas.microsoft.com/office/drawing/2017/model3d" xmlns:o="urn:schemas-microsoft-com:office:office" xmlns:oel="http://schemas.microsoft.com/office/2019/extlst" xmlns:r="http://schemas.openxmlformats.org/officeDocument/2006/relationships" xmlns:m="http://schemas.openxmlformats.org/officeDocument/2006/math" xmlns:v="urn:schemas-microsoft-com:vml" xmlns:wp14="http://schemas.microsoft.com/office/word/2010/wordprocessingDrawing" xmlns:wp="http://schemas.openxmlformats.org/drawingml/2006/wordprocessingDrawing" xmlns:w10="urn:schemas-microsoft-com:office:word" xmlns:w="http://schemas.openxmlformats.org/wordprocessingml/2006/main" xmlns:w14="http://schemas.microsoft.com/office/word/2010/wordml" xmlns:w15="http://schemas.microsoft.com/office/word/2012/wordml" xmlns:w16cex="http://schemas.microsoft.com/office/word/2018/wordml/cex" xmlns:w16cid="http://schemas.microsoft.com/office/word/2016/wordml/cid" xmlns:w16="http://schemas.microsoft.com/office/word/2018/wordml" xmlns:w16sdtdh="http://schemas.microsoft.com/office/word/2020/wordml/sdtdatahash" xmlns:w16se="http://schemas.microsoft.com/office/word/2015/wordml/symex" xmlns:wpg="http://schemas.microsoft.com/office/word/2010/wordprocessingGroup" xmlns:wpi="http://schemas.microsoft.com/office/word/2010/wordprocessingInk" xmlns:wne="http://schemas.microsoft.com/office/word/2006/wordml" xmlns:wps="http://schemas.microsoft.com/office/word/2010/wordprocessingShape" mc:Ignorable="w14 w15 w16se w16cid w16 w16cex w16sdtdh wp14">
+<w:ftr xmlns:wpc="http://schemas.microsoft.com/office/word/2010/wordprocessingCanvas" xmlns:cx="http://schemas.microsoft.com/office/drawing/2014/chartex" xmlns:cx1="http://schemas.microsoft.com/office/drawing/2015/9/8/chartex" xmlns:cx2="http://schemas.microsoft.com/office/drawing/2015/10/21/chartex" xmlns:cx3="http://schemas.microsoft.com/office/drawing/2016/5/9/chartex" xmlns:cx4="http://schemas.microsoft.com/office/drawing/2016/5/10/chartex" xmlns:cx5="http://schemas.microsoft.com/office/drawing/2016/5/11/chartex" xmlns:cx6="http://schemas.microsoft.com/office/drawing/2016/5/12/chartex" xmlns:cx7="http://schemas.microsoft.com/office/drawing/2016/5/13/chartex" xmlns:cx8="http://schemas.microsoft.com/office/drawing/2016/5/14/chartex" xmlns:mc="http://schemas.openxmlformats.org/markup-compatibility/2006" xmlns:aink="http://schemas.microsoft.com/office/drawing/2016/ink" xmlns:am3d="http://schemas.microsoft.com/office/drawing/2017/model3d" xmlns:o="urn:schemas-microsoft-com:office:office" xmlns:oel="http://schemas.microsoft.com/office/2019/extlst" xmlns:r="http://schemas.openxmlformats.org/officeDocument/2006/relationships" xmlns:m="http://schemas.openxmlformats.org/officeDocument/2006/math" xmlns:v="urn:schemas-microsoft-com:vml" xmlns:wp14="http://schemas.microsoft.com/office/word/2010/wordprocessingDrawing" xmlns:wp="http://schemas.openxmlformats.org/drawingml/2006/wordprocessingDrawing" xmlns:w10="urn:schemas-microsoft-com:office:word" xmlns:w="http://schemas.openxmlformats.org/wordprocessingml/2006/main" xmlns:w14="http://schemas.microsoft.com/office/word/2010/wordml" xmlns:w15="http://schemas.microsoft.com/office/word/2012/wordml" xmlns:w16cex="http://schemas.microsoft.com/office/word/2018/wordml/cex" xmlns:w16cid="http://schemas.microsoft.com/office/word/2016/wordml/cid" xmlns:w16="http://schemas.microsoft.com/office/word/2018/wordml" xmlns:w16du="http://schemas.microsoft.com/office/word/2023/wordml/word16du" xmlns:w16sdtdh="http://schemas.microsoft.com/office/word/2020/wordml/sdtdatahash" xmlns:w16se="http://schemas.microsoft.com/office/word/2015/wordml/symex" xmlns:wpg="http://schemas.microsoft.com/office/word/2010/wordprocessingGroup" xmlns:wpi="http://schemas.microsoft.com/office/word/2010/wordprocessingInk" xmlns:wne="http://schemas.microsoft.com/office/word/2006/wordml" xmlns:wps="http://schemas.microsoft.com/office/word/2010/wordprocessingShape" mc:Ignorable="w14 w15 w16se w16cid w16 w16cex w16sdtdh w16du wp14">
   <w:tbl>
     <w:tblPr>
       <w:tblStyle w:val="TableGrid"/>
@@ -7680,7 +10603,7 @@
 </file>
 
 <file path=word/footer6.xml><?xml version="1.0" encoding="utf-8"?>
-<w:ftr xmlns:wpc="http://schemas.microsoft.com/office/word/2010/wordprocessingCanvas" xmlns:cx="http://schemas.microsoft.com/office/drawing/2014/chartex" xmlns:cx1="http://schemas.microsoft.com/office/drawing/2015/9/8/chartex" xmlns:cx2="http://schemas.microsoft.com/office/drawing/2015/10/21/chartex" xmlns:cx3="http://schemas.microsoft.com/office/drawing/2016/5/9/chartex" xmlns:cx4="http://schemas.microsoft.com/office/drawing/2016/5/10/chartex" xmlns:cx5="http://schemas.microsoft.com/office/drawing/2016/5/11/chartex" xmlns:cx6="http://schemas.microsoft.com/office/drawing/2016/5/12/chartex" xmlns:cx7="http://schemas.microsoft.com/office/drawing/2016/5/13/chartex" xmlns:cx8="http://schemas.microsoft.com/office/drawing/2016/5/14/chartex" xmlns:mc="http://schemas.openxmlformats.org/markup-compatibility/2006" xmlns:aink="http://schemas.microsoft.com/office/drawing/2016/ink" xmlns:am3d="http://schemas.microsoft.com/office/drawing/2017/model3d" xmlns:o="urn:schemas-microsoft-com:office:office" xmlns:oel="http://schemas.microsoft.com/office/2019/extlst" xmlns:r="http://schemas.openxmlformats.org/officeDocument/2006/relationships" xmlns:m="http://schemas.openxmlformats.org/officeDocument/2006/math" xmlns:v="urn:schemas-microsoft-com:vml" xmlns:wp14="http://schemas.microsoft.com/office/word/2010/wordprocessingDrawing" xmlns:wp="http://schemas.openxmlformats.org/drawingml/2006/wordprocessingDrawing" xmlns:w10="urn:schemas-microsoft-com:office:word" xmlns:w="http://schemas.openxmlformats.org/wordprocessingml/2006/main" xmlns:w14="http://schemas.microsoft.com/office/word/2010/wordml" xmlns:w15="http://schemas.microsoft.com/office/word/2012/wordml" xmlns:w16cex="http://schemas.microsoft.com/office/word/2018/wordml/cex" xmlns:w16cid="http://schemas.microsoft.com/office/word/2016/wordml/cid" xmlns:w16="http://schemas.microsoft.com/office/word/2018/wordml" xmlns:w16sdtdh="http://schemas.microsoft.com/office/word/2020/wordml/sdtdatahash" xmlns:w16se="http://schemas.microsoft.com/office/word/2015/wordml/symex" xmlns:wpg="http://schemas.microsoft.com/office/word/2010/wordprocessingGroup" xmlns:wpi="http://schemas.microsoft.com/office/word/2010/wordprocessingInk" xmlns:wne="http://schemas.microsoft.com/office/word/2006/wordml" xmlns:wps="http://schemas.microsoft.com/office/word/2010/wordprocessingShape" mc:Ignorable="w14 w15 w16se w16cid w16 w16cex w16sdtdh wp14">
+<w:ftr xmlns:wpc="http://schemas.microsoft.com/office/word/2010/wordprocessingCanvas" xmlns:cx="http://schemas.microsoft.com/office/drawing/2014/chartex" xmlns:cx1="http://schemas.microsoft.com/office/drawing/2015/9/8/chartex" xmlns:cx2="http://schemas.microsoft.com/office/drawing/2015/10/21/chartex" xmlns:cx3="http://schemas.microsoft.com/office/drawing/2016/5/9/chartex" xmlns:cx4="http://schemas.microsoft.com/office/drawing/2016/5/10/chartex" xmlns:cx5="http://schemas.microsoft.com/office/drawing/2016/5/11/chartex" xmlns:cx6="http://schemas.microsoft.com/office/drawing/2016/5/12/chartex" xmlns:cx7="http://schemas.microsoft.com/office/drawing/2016/5/13/chartex" xmlns:cx8="http://schemas.microsoft.com/office/drawing/2016/5/14/chartex" xmlns:mc="http://schemas.openxmlformats.org/markup-compatibility/2006" xmlns:aink="http://schemas.microsoft.com/office/drawing/2016/ink" xmlns:am3d="http://schemas.microsoft.com/office/drawing/2017/model3d" xmlns:o="urn:schemas-microsoft-com:office:office" xmlns:oel="http://schemas.microsoft.com/office/2019/extlst" xmlns:r="http://schemas.openxmlformats.org/officeDocument/2006/relationships" xmlns:m="http://schemas.openxmlformats.org/officeDocument/2006/math" xmlns:v="urn:schemas-microsoft-com:vml" xmlns:wp14="http://schemas.microsoft.com/office/word/2010/wordprocessingDrawing" xmlns:wp="http://schemas.openxmlformats.org/drawingml/2006/wordprocessingDrawing" xmlns:w10="urn:schemas-microsoft-com:office:word" xmlns:w="http://schemas.openxmlformats.org/wordprocessingml/2006/main" xmlns:w14="http://schemas.microsoft.com/office/word/2010/wordml" xmlns:w15="http://schemas.microsoft.com/office/word/2012/wordml" xmlns:w16cex="http://schemas.microsoft.com/office/word/2018/wordml/cex" xmlns:w16cid="http://schemas.microsoft.com/office/word/2016/wordml/cid" xmlns:w16="http://schemas.microsoft.com/office/word/2018/wordml" xmlns:w16du="http://schemas.microsoft.com/office/word/2023/wordml/word16du" xmlns:w16sdtdh="http://schemas.microsoft.com/office/word/2020/wordml/sdtdatahash" xmlns:w16se="http://schemas.microsoft.com/office/word/2015/wordml/symex" xmlns:wpg="http://schemas.microsoft.com/office/word/2010/wordprocessingGroup" xmlns:wpi="http://schemas.microsoft.com/office/word/2010/wordprocessingInk" xmlns:wne="http://schemas.microsoft.com/office/word/2006/wordml" xmlns:wps="http://schemas.microsoft.com/office/word/2010/wordprocessingShape" mc:Ignorable="w14 w15 w16se w16cid w16 w16cex w16sdtdh w16du wp14">
   <w:tbl>
     <w:tblPr>
       <w:tblStyle w:val="TableGrid"/>
@@ -7841,7 +10764,7 @@
 </file>
 
 <file path=word/footnotes.xml><?xml version="1.0" encoding="utf-8"?>
-<w:footnotes xmlns:wpc="http://schemas.microsoft.com/office/word/2010/wordprocessingCanvas" xmlns:cx="http://schemas.microsoft.com/office/drawing/2014/chartex" xmlns:cx1="http://schemas.microsoft.com/office/drawing/2015/9/8/chartex" xmlns:cx2="http://schemas.microsoft.com/office/drawing/2015/10/21/chartex" xmlns:cx3="http://schemas.microsoft.com/office/drawing/2016/5/9/chartex" xmlns:cx4="http://schemas.microsoft.com/office/drawing/2016/5/10/chartex" xmlns:cx5="http://schemas.microsoft.com/office/drawing/2016/5/11/chartex" xmlns:cx6="http://schemas.microsoft.com/office/drawing/2016/5/12/chartex" xmlns:cx7="http://schemas.microsoft.com/office/drawing/2016/5/13/chartex" xmlns:cx8="http://schemas.microsoft.com/office/drawing/2016/5/14/chartex" xmlns:mc="http://schemas.openxmlformats.org/markup-compatibility/2006" xmlns:aink="http://schemas.microsoft.com/office/drawing/2016/ink" xmlns:am3d="http://schemas.microsoft.com/office/drawing/2017/model3d" xmlns:o="urn:schemas-microsoft-com:office:office" xmlns:oel="http://schemas.microsoft.com/office/2019/extlst" xmlns:r="http://schemas.openxmlformats.org/officeDocument/2006/relationships" xmlns:m="http://schemas.openxmlformats.org/officeDocument/2006/math" xmlns:v="urn:schemas-microsoft-com:vml" xmlns:wp14="http://schemas.microsoft.com/office/word/2010/wordprocessingDrawing" xmlns:wp="http://schemas.openxmlformats.org/drawingml/2006/wordprocessingDrawing" xmlns:w10="urn:schemas-microsoft-com:office:word" xmlns:w="http://schemas.openxmlformats.org/wordprocessingml/2006/main" xmlns:w14="http://schemas.microsoft.com/office/word/2010/wordml" xmlns:w15="http://schemas.microsoft.com/office/word/2012/wordml" xmlns:w16cex="http://schemas.microsoft.com/office/word/2018/wordml/cex" xmlns:w16cid="http://schemas.microsoft.com/office/word/2016/wordml/cid" xmlns:w16="http://schemas.microsoft.com/office/word/2018/wordml" xmlns:w16sdtdh="http://schemas.microsoft.com/office/word/2020/wordml/sdtdatahash" xmlns:w16se="http://schemas.microsoft.com/office/word/2015/wordml/symex" xmlns:wpg="http://schemas.microsoft.com/office/word/2010/wordprocessingGroup" xmlns:wpi="http://schemas.microsoft.com/office/word/2010/wordprocessingInk" xmlns:wne="http://schemas.microsoft.com/office/word/2006/wordml" xmlns:wps="http://schemas.microsoft.com/office/word/2010/wordprocessingShape" mc:Ignorable="w14 w15 w16se w16cid w16 w16cex w16sdtdh wp14">
+<w:footnotes xmlns:wpc="http://schemas.microsoft.com/office/word/2010/wordprocessingCanvas" xmlns:cx="http://schemas.microsoft.com/office/drawing/2014/chartex" xmlns:cx1="http://schemas.microsoft.com/office/drawing/2015/9/8/chartex" xmlns:cx2="http://schemas.microsoft.com/office/drawing/2015/10/21/chartex" xmlns:cx3="http://schemas.microsoft.com/office/drawing/2016/5/9/chartex" xmlns:cx4="http://schemas.microsoft.com/office/drawing/2016/5/10/chartex" xmlns:cx5="http://schemas.microsoft.com/office/drawing/2016/5/11/chartex" xmlns:cx6="http://schemas.microsoft.com/office/drawing/2016/5/12/chartex" xmlns:cx7="http://schemas.microsoft.com/office/drawing/2016/5/13/chartex" xmlns:cx8="http://schemas.microsoft.com/office/drawing/2016/5/14/chartex" xmlns:mc="http://schemas.openxmlformats.org/markup-compatibility/2006" xmlns:aink="http://schemas.microsoft.com/office/drawing/2016/ink" xmlns:am3d="http://schemas.microsoft.com/office/drawing/2017/model3d" xmlns:o="urn:schemas-microsoft-com:office:office" xmlns:oel="http://schemas.microsoft.com/office/2019/extlst" xmlns:r="http://schemas.openxmlformats.org/officeDocument/2006/relationships" xmlns:m="http://schemas.openxmlformats.org/officeDocument/2006/math" xmlns:v="urn:schemas-microsoft-com:vml" xmlns:wp14="http://schemas.microsoft.com/office/word/2010/wordprocessingDrawing" xmlns:wp="http://schemas.openxmlformats.org/drawingml/2006/wordprocessingDrawing" xmlns:w10="urn:schemas-microsoft-com:office:word" xmlns:w="http://schemas.openxmlformats.org/wordprocessingml/2006/main" xmlns:w14="http://schemas.microsoft.com/office/word/2010/wordml" xmlns:w15="http://schemas.microsoft.com/office/word/2012/wordml" xmlns:w16cex="http://schemas.microsoft.com/office/word/2018/wordml/cex" xmlns:w16cid="http://schemas.microsoft.com/office/word/2016/wordml/cid" xmlns:w16="http://schemas.microsoft.com/office/word/2018/wordml" xmlns:w16du="http://schemas.microsoft.com/office/word/2023/wordml/word16du" xmlns:w16sdtdh="http://schemas.microsoft.com/office/word/2020/wordml/sdtdatahash" xmlns:w16se="http://schemas.microsoft.com/office/word/2015/wordml/symex" xmlns:wpg="http://schemas.microsoft.com/office/word/2010/wordprocessingGroup" xmlns:wpi="http://schemas.microsoft.com/office/word/2010/wordprocessingInk" xmlns:wne="http://schemas.microsoft.com/office/word/2006/wordml" xmlns:wps="http://schemas.microsoft.com/office/word/2010/wordprocessingShape" mc:Ignorable="w14 w15 w16se w16cid w16 w16cex w16sdtdh w16du wp14">
   <w:footnote w:type="separator" w:id="-1">
     <w:p>
       <w:pPr>
@@ -7870,7 +10793,7 @@
 </file>
 
 <file path=word/header1.xml><?xml version="1.0" encoding="utf-8"?>
-<w:hdr xmlns:wpc="http://schemas.microsoft.com/office/word/2010/wordprocessingCanvas" xmlns:cx="http://schemas.microsoft.com/office/drawing/2014/chartex" xmlns:cx1="http://schemas.microsoft.com/office/drawing/2015/9/8/chartex" xmlns:cx2="http://schemas.microsoft.com/office/drawing/2015/10/21/chartex" xmlns:cx3="http://schemas.microsoft.com/office/drawing/2016/5/9/chartex" xmlns:cx4="http://schemas.microsoft.com/office/drawing/2016/5/10/chartex" xmlns:cx5="http://schemas.microsoft.com/office/drawing/2016/5/11/chartex" xmlns:cx6="http://schemas.microsoft.com/office/drawing/2016/5/12/chartex" xmlns:cx7="http://schemas.microsoft.com/office/drawing/2016/5/13/chartex" xmlns:cx8="http://schemas.microsoft.com/office/drawing/2016/5/14/chartex" xmlns:mc="http://schemas.openxmlformats.org/markup-compatibility/2006" xmlns:aink="http://schemas.microsoft.com/office/drawing/2016/ink" xmlns:am3d="http://schemas.microsoft.com/office/drawing/2017/model3d" xmlns:o="urn:schemas-microsoft-com:office:office" xmlns:oel="http://schemas.microsoft.com/office/2019/extlst" xmlns:r="http://schemas.openxmlformats.org/officeDocument/2006/relationships" xmlns:m="http://schemas.openxmlformats.org/officeDocument/2006/math" xmlns:v="urn:schemas-microsoft-com:vml" xmlns:wp14="http://schemas.microsoft.com/office/word/2010/wordprocessingDrawing" xmlns:wp="http://schemas.openxmlformats.org/drawingml/2006/wordprocessingDrawing" xmlns:w10="urn:schemas-microsoft-com:office:word" xmlns:w="http://schemas.openxmlformats.org/wordprocessingml/2006/main" xmlns:w14="http://schemas.microsoft.com/office/word/2010/wordml" xmlns:w15="http://schemas.microsoft.com/office/word/2012/wordml" xmlns:w16cex="http://schemas.microsoft.com/office/word/2018/wordml/cex" xmlns:w16cid="http://schemas.microsoft.com/office/word/2016/wordml/cid" xmlns:w16="http://schemas.microsoft.com/office/word/2018/wordml" xmlns:w16sdtdh="http://schemas.microsoft.com/office/word/2020/wordml/sdtdatahash" xmlns:w16se="http://schemas.microsoft.com/office/word/2015/wordml/symex" xmlns:wpg="http://schemas.microsoft.com/office/word/2010/wordprocessingGroup" xmlns:wpi="http://schemas.microsoft.com/office/word/2010/wordprocessingInk" xmlns:wne="http://schemas.microsoft.com/office/word/2006/wordml" xmlns:wps="http://schemas.microsoft.com/office/word/2010/wordprocessingShape" mc:Ignorable="w14 w15 w16se w16cid w16 w16cex w16sdtdh wp14">
+<w:hdr xmlns:wpc="http://schemas.microsoft.com/office/word/2010/wordprocessingCanvas" xmlns:cx="http://schemas.microsoft.com/office/drawing/2014/chartex" xmlns:cx1="http://schemas.microsoft.com/office/drawing/2015/9/8/chartex" xmlns:cx2="http://schemas.microsoft.com/office/drawing/2015/10/21/chartex" xmlns:cx3="http://schemas.microsoft.com/office/drawing/2016/5/9/chartex" xmlns:cx4="http://schemas.microsoft.com/office/drawing/2016/5/10/chartex" xmlns:cx5="http://schemas.microsoft.com/office/drawing/2016/5/11/chartex" xmlns:cx6="http://schemas.microsoft.com/office/drawing/2016/5/12/chartex" xmlns:cx7="http://schemas.microsoft.com/office/drawing/2016/5/13/chartex" xmlns:cx8="http://schemas.microsoft.com/office/drawing/2016/5/14/chartex" xmlns:mc="http://schemas.openxmlformats.org/markup-compatibility/2006" xmlns:aink="http://schemas.microsoft.com/office/drawing/2016/ink" xmlns:am3d="http://schemas.microsoft.com/office/drawing/2017/model3d" xmlns:o="urn:schemas-microsoft-com:office:office" xmlns:oel="http://schemas.microsoft.com/office/2019/extlst" xmlns:r="http://schemas.openxmlformats.org/officeDocument/2006/relationships" xmlns:m="http://schemas.openxmlformats.org/officeDocument/2006/math" xmlns:v="urn:schemas-microsoft-com:vml" xmlns:wp14="http://schemas.microsoft.com/office/word/2010/wordprocessingDrawing" xmlns:wp="http://schemas.openxmlformats.org/drawingml/2006/wordprocessingDrawing" xmlns:w10="urn:schemas-microsoft-com:office:word" xmlns:w="http://schemas.openxmlformats.org/wordprocessingml/2006/main" xmlns:w14="http://schemas.microsoft.com/office/word/2010/wordml" xmlns:w15="http://schemas.microsoft.com/office/word/2012/wordml" xmlns:w16cex="http://schemas.microsoft.com/office/word/2018/wordml/cex" xmlns:w16cid="http://schemas.microsoft.com/office/word/2016/wordml/cid" xmlns:w16="http://schemas.microsoft.com/office/word/2018/wordml" xmlns:w16du="http://schemas.microsoft.com/office/word/2023/wordml/word16du" xmlns:w16sdtdh="http://schemas.microsoft.com/office/word/2020/wordml/sdtdatahash" xmlns:w16se="http://schemas.microsoft.com/office/word/2015/wordml/symex" xmlns:wpg="http://schemas.microsoft.com/office/word/2010/wordprocessingGroup" xmlns:wpi="http://schemas.microsoft.com/office/word/2010/wordprocessingInk" xmlns:wne="http://schemas.microsoft.com/office/word/2006/wordml" xmlns:wps="http://schemas.microsoft.com/office/word/2010/wordprocessingShape" mc:Ignorable="w14 w15 w16se w16cid w16 w16cex w16sdtdh w16du wp14">
   <w:p>
     <w:pPr>
       <w:pStyle w:val="Header"/>
@@ -7880,7 +10803,7 @@
 </file>
 
 <file path=word/header2.xml><?xml version="1.0" encoding="utf-8"?>
-<w:hdr xmlns:wpc="http://schemas.microsoft.com/office/word/2010/wordprocessingCanvas" xmlns:cx="http://schemas.microsoft.com/office/drawing/2014/chartex" xmlns:cx1="http://schemas.microsoft.com/office/drawing/2015/9/8/chartex" xmlns:cx2="http://schemas.microsoft.com/office/drawing/2015/10/21/chartex" xmlns:cx3="http://schemas.microsoft.com/office/drawing/2016/5/9/chartex" xmlns:cx4="http://schemas.microsoft.com/office/drawing/2016/5/10/chartex" xmlns:cx5="http://schemas.microsoft.com/office/drawing/2016/5/11/chartex" xmlns:cx6="http://schemas.microsoft.com/office/drawing/2016/5/12/chartex" xmlns:cx7="http://schemas.microsoft.com/office/drawing/2016/5/13/chartex" xmlns:cx8="http://schemas.microsoft.com/office/drawing/2016/5/14/chartex" xmlns:mc="http://schemas.openxmlformats.org/markup-compatibility/2006" xmlns:aink="http://schemas.microsoft.com/office/drawing/2016/ink" xmlns:am3d="http://schemas.microsoft.com/office/drawing/2017/model3d" xmlns:o="urn:schemas-microsoft-com:office:office" xmlns:oel="http://schemas.microsoft.com/office/2019/extlst" xmlns:r="http://schemas.openxmlformats.org/officeDocument/2006/relationships" xmlns:m="http://schemas.openxmlformats.org/officeDocument/2006/math" xmlns:v="urn:schemas-microsoft-com:vml" xmlns:wp14="http://schemas.microsoft.com/office/word/2010/wordprocessingDrawing" xmlns:wp="http://schemas.openxmlformats.org/drawingml/2006/wordprocessingDrawing" xmlns:w10="urn:schemas-microsoft-com:office:word" xmlns:w="http://schemas.openxmlformats.org/wordprocessingml/2006/main" xmlns:w14="http://schemas.microsoft.com/office/word/2010/wordml" xmlns:w15="http://schemas.microsoft.com/office/word/2012/wordml" xmlns:w16cex="http://schemas.microsoft.com/office/word/2018/wordml/cex" xmlns:w16cid="http://schemas.microsoft.com/office/word/2016/wordml/cid" xmlns:w16="http://schemas.microsoft.com/office/word/2018/wordml" xmlns:w16sdtdh="http://schemas.microsoft.com/office/word/2020/wordml/sdtdatahash" xmlns:w16se="http://schemas.microsoft.com/office/word/2015/wordml/symex" xmlns:wpg="http://schemas.microsoft.com/office/word/2010/wordprocessingGroup" xmlns:wpi="http://schemas.microsoft.com/office/word/2010/wordprocessingInk" xmlns:wne="http://schemas.microsoft.com/office/word/2006/wordml" xmlns:wps="http://schemas.microsoft.com/office/word/2010/wordprocessingShape" mc:Ignorable="w14 w15 w16se w16cid w16 w16cex w16sdtdh wp14">
+<w:hdr xmlns:wpc="http://schemas.microsoft.com/office/word/2010/wordprocessingCanvas" xmlns:cx="http://schemas.microsoft.com/office/drawing/2014/chartex" xmlns:cx1="http://schemas.microsoft.com/office/drawing/2015/9/8/chartex" xmlns:cx2="http://schemas.microsoft.com/office/drawing/2015/10/21/chartex" xmlns:cx3="http://schemas.microsoft.com/office/drawing/2016/5/9/chartex" xmlns:cx4="http://schemas.microsoft.com/office/drawing/2016/5/10/chartex" xmlns:cx5="http://schemas.microsoft.com/office/drawing/2016/5/11/chartex" xmlns:cx6="http://schemas.microsoft.com/office/drawing/2016/5/12/chartex" xmlns:cx7="http://schemas.microsoft.com/office/drawing/2016/5/13/chartex" xmlns:cx8="http://schemas.microsoft.com/office/drawing/2016/5/14/chartex" xmlns:mc="http://schemas.openxmlformats.org/markup-compatibility/2006" xmlns:aink="http://schemas.microsoft.com/office/drawing/2016/ink" xmlns:am3d="http://schemas.microsoft.com/office/drawing/2017/model3d" xmlns:o="urn:schemas-microsoft-com:office:office" xmlns:oel="http://schemas.microsoft.com/office/2019/extlst" xmlns:r="http://schemas.openxmlformats.org/officeDocument/2006/relationships" xmlns:m="http://schemas.openxmlformats.org/officeDocument/2006/math" xmlns:v="urn:schemas-microsoft-com:vml" xmlns:wp14="http://schemas.microsoft.com/office/word/2010/wordprocessingDrawing" xmlns:wp="http://schemas.openxmlformats.org/drawingml/2006/wordprocessingDrawing" xmlns:w10="urn:schemas-microsoft-com:office:word" xmlns:w="http://schemas.openxmlformats.org/wordprocessingml/2006/main" xmlns:w14="http://schemas.microsoft.com/office/word/2010/wordml" xmlns:w15="http://schemas.microsoft.com/office/word/2012/wordml" xmlns:w16cex="http://schemas.microsoft.com/office/word/2018/wordml/cex" xmlns:w16cid="http://schemas.microsoft.com/office/word/2016/wordml/cid" xmlns:w16="http://schemas.microsoft.com/office/word/2018/wordml" xmlns:w16du="http://schemas.microsoft.com/office/word/2023/wordml/word16du" xmlns:w16sdtdh="http://schemas.microsoft.com/office/word/2020/wordml/sdtdatahash" xmlns:w16se="http://schemas.microsoft.com/office/word/2015/wordml/symex" xmlns:wpg="http://schemas.microsoft.com/office/word/2010/wordprocessingGroup" xmlns:wpi="http://schemas.microsoft.com/office/word/2010/wordprocessingInk" xmlns:wne="http://schemas.microsoft.com/office/word/2006/wordml" xmlns:wps="http://schemas.microsoft.com/office/word/2010/wordprocessingShape" mc:Ignorable="w14 w15 w16se w16cid w16 w16cex w16sdtdh w16du wp14">
   <w:p>
     <w:pPr>
       <w:pStyle w:val="Header"/>
@@ -7890,7 +10813,7 @@
 </file>
 
 <file path=word/header3.xml><?xml version="1.0" encoding="utf-8"?>
-<w:hdr xmlns:wpc="http://schemas.microsoft.com/office/word/2010/wordprocessingCanvas" xmlns:cx="http://schemas.microsoft.com/office/drawing/2014/chartex" xmlns:cx1="http://schemas.microsoft.com/office/drawing/2015/9/8/chartex" xmlns:cx2="http://schemas.microsoft.com/office/drawing/2015/10/21/chartex" xmlns:cx3="http://schemas.microsoft.com/office/drawing/2016/5/9/chartex" xmlns:cx4="http://schemas.microsoft.com/office/drawing/2016/5/10/chartex" xmlns:cx5="http://schemas.microsoft.com/office/drawing/2016/5/11/chartex" xmlns:cx6="http://schemas.microsoft.com/office/drawing/2016/5/12/chartex" xmlns:cx7="http://schemas.microsoft.com/office/drawing/2016/5/13/chartex" xmlns:cx8="http://schemas.microsoft.com/office/drawing/2016/5/14/chartex" xmlns:mc="http://schemas.openxmlformats.org/markup-compatibility/2006" xmlns:aink="http://schemas.microsoft.com/office/drawing/2016/ink" xmlns:am3d="http://schemas.microsoft.com/office/drawing/2017/model3d" xmlns:o="urn:schemas-microsoft-com:office:office" xmlns:oel="http://schemas.microsoft.com/office/2019/extlst" xmlns:r="http://schemas.openxmlformats.org/officeDocument/2006/relationships" xmlns:m="http://schemas.openxmlformats.org/officeDocument/2006/math" xmlns:v="urn:schemas-microsoft-com:vml" xmlns:wp14="http://schemas.microsoft.com/office/word/2010/wordprocessingDrawing" xmlns:wp="http://schemas.openxmlformats.org/drawingml/2006/wordprocessingDrawing" xmlns:w10="urn:schemas-microsoft-com:office:word" xmlns:w="http://schemas.openxmlformats.org/wordprocessingml/2006/main" xmlns:w14="http://schemas.microsoft.com/office/word/2010/wordml" xmlns:w15="http://schemas.microsoft.com/office/word/2012/wordml" xmlns:w16cex="http://schemas.microsoft.com/office/word/2018/wordml/cex" xmlns:w16cid="http://schemas.microsoft.com/office/word/2016/wordml/cid" xmlns:w16="http://schemas.microsoft.com/office/word/2018/wordml" xmlns:w16sdtdh="http://schemas.microsoft.com/office/word/2020/wordml/sdtdatahash" xmlns:w16se="http://schemas.microsoft.com/office/word/2015/wordml/symex" xmlns:wpg="http://schemas.microsoft.com/office/word/2010/wordprocessingGroup" xmlns:wpi="http://schemas.microsoft.com/office/word/2010/wordprocessingInk" xmlns:wne="http://schemas.microsoft.com/office/word/2006/wordml" xmlns:wps="http://schemas.microsoft.com/office/word/2010/wordprocessingShape" mc:Ignorable="w14 w15 w16se w16cid w16 w16cex w16sdtdh wp14">
+<w:hdr xmlns:wpc="http://schemas.microsoft.com/office/word/2010/wordprocessingCanvas" xmlns:cx="http://schemas.microsoft.com/office/drawing/2014/chartex" xmlns:cx1="http://schemas.microsoft.com/office/drawing/2015/9/8/chartex" xmlns:cx2="http://schemas.microsoft.com/office/drawing/2015/10/21/chartex" xmlns:cx3="http://schemas.microsoft.com/office/drawing/2016/5/9/chartex" xmlns:cx4="http://schemas.microsoft.com/office/drawing/2016/5/10/chartex" xmlns:cx5="http://schemas.microsoft.com/office/drawing/2016/5/11/chartex" xmlns:cx6="http://schemas.microsoft.com/office/drawing/2016/5/12/chartex" xmlns:cx7="http://schemas.microsoft.com/office/drawing/2016/5/13/chartex" xmlns:cx8="http://schemas.microsoft.com/office/drawing/2016/5/14/chartex" xmlns:mc="http://schemas.openxmlformats.org/markup-compatibility/2006" xmlns:aink="http://schemas.microsoft.com/office/drawing/2016/ink" xmlns:am3d="http://schemas.microsoft.com/office/drawing/2017/model3d" xmlns:o="urn:schemas-microsoft-com:office:office" xmlns:oel="http://schemas.microsoft.com/office/2019/extlst" xmlns:r="http://schemas.openxmlformats.org/officeDocument/2006/relationships" xmlns:m="http://schemas.openxmlformats.org/officeDocument/2006/math" xmlns:v="urn:schemas-microsoft-com:vml" xmlns:wp14="http://schemas.microsoft.com/office/word/2010/wordprocessingDrawing" xmlns:wp="http://schemas.openxmlformats.org/drawingml/2006/wordprocessingDrawing" xmlns:w10="urn:schemas-microsoft-com:office:word" xmlns:w="http://schemas.openxmlformats.org/wordprocessingml/2006/main" xmlns:w14="http://schemas.microsoft.com/office/word/2010/wordml" xmlns:w15="http://schemas.microsoft.com/office/word/2012/wordml" xmlns:w16cex="http://schemas.microsoft.com/office/word/2018/wordml/cex" xmlns:w16cid="http://schemas.microsoft.com/office/word/2016/wordml/cid" xmlns:w16="http://schemas.microsoft.com/office/word/2018/wordml" xmlns:w16du="http://schemas.microsoft.com/office/word/2023/wordml/word16du" xmlns:w16sdtdh="http://schemas.microsoft.com/office/word/2020/wordml/sdtdatahash" xmlns:w16se="http://schemas.microsoft.com/office/word/2015/wordml/symex" xmlns:wpg="http://schemas.microsoft.com/office/word/2010/wordprocessingGroup" xmlns:wpi="http://schemas.microsoft.com/office/word/2010/wordprocessingInk" xmlns:wne="http://schemas.microsoft.com/office/word/2006/wordml" xmlns:wps="http://schemas.microsoft.com/office/word/2010/wordprocessingShape" mc:Ignorable="w14 w15 w16se w16cid w16 w16cex w16sdtdh w16du wp14">
   <w:p>
     <w:pPr>
       <w:pStyle w:val="Header"/>
@@ -7969,7 +10892,7 @@
 </file>
 
 <file path=word/header4.xml><?xml version="1.0" encoding="utf-8"?>
-<w:hdr xmlns:wpc="http://schemas.microsoft.com/office/word/2010/wordprocessingCanvas" xmlns:cx="http://schemas.microsoft.com/office/drawing/2014/chartex" xmlns:cx1="http://schemas.microsoft.com/office/drawing/2015/9/8/chartex" xmlns:cx2="http://schemas.microsoft.com/office/drawing/2015/10/21/chartex" xmlns:cx3="http://schemas.microsoft.com/office/drawing/2016/5/9/chartex" xmlns:cx4="http://schemas.microsoft.com/office/drawing/2016/5/10/chartex" xmlns:cx5="http://schemas.microsoft.com/office/drawing/2016/5/11/chartex" xmlns:cx6="http://schemas.microsoft.com/office/drawing/2016/5/12/chartex" xmlns:cx7="http://schemas.microsoft.com/office/drawing/2016/5/13/chartex" xmlns:cx8="http://schemas.microsoft.com/office/drawing/2016/5/14/chartex" xmlns:mc="http://schemas.openxmlformats.org/markup-compatibility/2006" xmlns:aink="http://schemas.microsoft.com/office/drawing/2016/ink" xmlns:am3d="http://schemas.microsoft.com/office/drawing/2017/model3d" xmlns:o="urn:schemas-microsoft-com:office:office" xmlns:oel="http://schemas.microsoft.com/office/2019/extlst" xmlns:r="http://schemas.openxmlformats.org/officeDocument/2006/relationships" xmlns:m="http://schemas.openxmlformats.org/officeDocument/2006/math" xmlns:v="urn:schemas-microsoft-com:vml" xmlns:wp14="http://schemas.microsoft.com/office/word/2010/wordprocessingDrawing" xmlns:wp="http://schemas.openxmlformats.org/drawingml/2006/wordprocessingDrawing" xmlns:w10="urn:schemas-microsoft-com:office:word" xmlns:w="http://schemas.openxmlformats.org/wordprocessingml/2006/main" xmlns:w14="http://schemas.microsoft.com/office/word/2010/wordml" xmlns:w15="http://schemas.microsoft.com/office/word/2012/wordml" xmlns:w16cex="http://schemas.microsoft.com/office/word/2018/wordml/cex" xmlns:w16cid="http://schemas.microsoft.com/office/word/2016/wordml/cid" xmlns:w16="http://schemas.microsoft.com/office/word/2018/wordml" xmlns:w16sdtdh="http://schemas.microsoft.com/office/word/2020/wordml/sdtdatahash" xmlns:w16se="http://schemas.microsoft.com/office/word/2015/wordml/symex" xmlns:wpg="http://schemas.microsoft.com/office/word/2010/wordprocessingGroup" xmlns:wpi="http://schemas.microsoft.com/office/word/2010/wordprocessingInk" xmlns:wne="http://schemas.microsoft.com/office/word/2006/wordml" xmlns:wps="http://schemas.microsoft.com/office/word/2010/wordprocessingShape" mc:Ignorable="w14 w15 w16se w16cid w16 w16cex w16sdtdh wp14">
+<w:hdr xmlns:wpc="http://schemas.microsoft.com/office/word/2010/wordprocessingCanvas" xmlns:cx="http://schemas.microsoft.com/office/drawing/2014/chartex" xmlns:cx1="http://schemas.microsoft.com/office/drawing/2015/9/8/chartex" xmlns:cx2="http://schemas.microsoft.com/office/drawing/2015/10/21/chartex" xmlns:cx3="http://schemas.microsoft.com/office/drawing/2016/5/9/chartex" xmlns:cx4="http://schemas.microsoft.com/office/drawing/2016/5/10/chartex" xmlns:cx5="http://schemas.microsoft.com/office/drawing/2016/5/11/chartex" xmlns:cx6="http://schemas.microsoft.com/office/drawing/2016/5/12/chartex" xmlns:cx7="http://schemas.microsoft.com/office/drawing/2016/5/13/chartex" xmlns:cx8="http://schemas.microsoft.com/office/drawing/2016/5/14/chartex" xmlns:mc="http://schemas.openxmlformats.org/markup-compatibility/2006" xmlns:aink="http://schemas.microsoft.com/office/drawing/2016/ink" xmlns:am3d="http://schemas.microsoft.com/office/drawing/2017/model3d" xmlns:o="urn:schemas-microsoft-com:office:office" xmlns:oel="http://schemas.microsoft.com/office/2019/extlst" xmlns:r="http://schemas.openxmlformats.org/officeDocument/2006/relationships" xmlns:m="http://schemas.openxmlformats.org/officeDocument/2006/math" xmlns:v="urn:schemas-microsoft-com:vml" xmlns:wp14="http://schemas.microsoft.com/office/word/2010/wordprocessingDrawing" xmlns:wp="http://schemas.openxmlformats.org/drawingml/2006/wordprocessingDrawing" xmlns:w10="urn:schemas-microsoft-com:office:word" xmlns:w="http://schemas.openxmlformats.org/wordprocessingml/2006/main" xmlns:w14="http://schemas.microsoft.com/office/word/2010/wordml" xmlns:w15="http://schemas.microsoft.com/office/word/2012/wordml" xmlns:w16cex="http://schemas.microsoft.com/office/word/2018/wordml/cex" xmlns:w16cid="http://schemas.microsoft.com/office/word/2016/wordml/cid" xmlns:w16="http://schemas.microsoft.com/office/word/2018/wordml" xmlns:w16du="http://schemas.microsoft.com/office/word/2023/wordml/word16du" xmlns:w16sdtdh="http://schemas.microsoft.com/office/word/2020/wordml/sdtdatahash" xmlns:w16se="http://schemas.microsoft.com/office/word/2015/wordml/symex" xmlns:wpg="http://schemas.microsoft.com/office/word/2010/wordprocessingGroup" xmlns:wpi="http://schemas.microsoft.com/office/word/2010/wordprocessingInk" xmlns:wne="http://schemas.microsoft.com/office/word/2006/wordml" xmlns:wps="http://schemas.microsoft.com/office/word/2010/wordprocessingShape" mc:Ignorable="w14 w15 w16se w16cid w16 w16cex w16sdtdh w16du wp14">
   <w:p>
     <w:pPr>
       <w:pStyle w:val="Header"/>
@@ -7979,7 +10902,7 @@
 </file>
 
 <file path=word/header5.xml><?xml version="1.0" encoding="utf-8"?>
-<w:hdr xmlns:wpc="http://schemas.microsoft.com/office/word/2010/wordprocessingCanvas" xmlns:cx="http://schemas.microsoft.com/office/drawing/2014/chartex" xmlns:cx1="http://schemas.microsoft.com/office/drawing/2015/9/8/chartex" xmlns:cx2="http://schemas.microsoft.com/office/drawing/2015/10/21/chartex" xmlns:cx3="http://schemas.microsoft.com/office/drawing/2016/5/9/chartex" xmlns:cx4="http://schemas.microsoft.com/office/drawing/2016/5/10/chartex" xmlns:cx5="http://schemas.microsoft.com/office/drawing/2016/5/11/chartex" xmlns:cx6="http://schemas.microsoft.com/office/drawing/2016/5/12/chartex" xmlns:cx7="http://schemas.microsoft.com/office/drawing/2016/5/13/chartex" xmlns:cx8="http://schemas.microsoft.com/office/drawing/2016/5/14/chartex" xmlns:mc="http://schemas.openxmlformats.org/markup-compatibility/2006" xmlns:aink="http://schemas.microsoft.com/office/drawing/2016/ink" xmlns:am3d="http://schemas.microsoft.com/office/drawing/2017/model3d" xmlns:o="urn:schemas-microsoft-com:office:office" xmlns:oel="http://schemas.microsoft.com/office/2019/extlst" xmlns:r="http://schemas.openxmlformats.org/officeDocument/2006/relationships" xmlns:m="http://schemas.openxmlformats.org/officeDocument/2006/math" xmlns:v="urn:schemas-microsoft-com:vml" xmlns:wp14="http://schemas.microsoft.com/office/word/2010/wordprocessingDrawing" xmlns:wp="http://schemas.openxmlformats.org/drawingml/2006/wordprocessingDrawing" xmlns:w10="urn:schemas-microsoft-com:office:word" xmlns:w="http://schemas.openxmlformats.org/wordprocessingml/2006/main" xmlns:w14="http://schemas.microsoft.com/office/word/2010/wordml" xmlns:w15="http://schemas.microsoft.com/office/word/2012/wordml" xmlns:w16cex="http://schemas.microsoft.com/office/word/2018/wordml/cex" xmlns:w16cid="http://schemas.microsoft.com/office/word/2016/wordml/cid" xmlns:w16="http://schemas.microsoft.com/office/word/2018/wordml" xmlns:w16sdtdh="http://schemas.microsoft.com/office/word/2020/wordml/sdtdatahash" xmlns:w16se="http://schemas.microsoft.com/office/word/2015/wordml/symex" xmlns:wpg="http://schemas.microsoft.com/office/word/2010/wordprocessingGroup" xmlns:wpi="http://schemas.microsoft.com/office/word/2010/wordprocessingInk" xmlns:wne="http://schemas.microsoft.com/office/word/2006/wordml" xmlns:wps="http://schemas.microsoft.com/office/word/2010/wordprocessingShape" mc:Ignorable="w14 w15 w16se w16cid w16 w16cex w16sdtdh wp14">
+<w:hdr xmlns:wpc="http://schemas.microsoft.com/office/word/2010/wordprocessingCanvas" xmlns:cx="http://schemas.microsoft.com/office/drawing/2014/chartex" xmlns:cx1="http://schemas.microsoft.com/office/drawing/2015/9/8/chartex" xmlns:cx2="http://schemas.microsoft.com/office/drawing/2015/10/21/chartex" xmlns:cx3="http://schemas.microsoft.com/office/drawing/2016/5/9/chartex" xmlns:cx4="http://schemas.microsoft.com/office/drawing/2016/5/10/chartex" xmlns:cx5="http://schemas.microsoft.com/office/drawing/2016/5/11/chartex" xmlns:cx6="http://schemas.microsoft.com/office/drawing/2016/5/12/chartex" xmlns:cx7="http://schemas.microsoft.com/office/drawing/2016/5/13/chartex" xmlns:cx8="http://schemas.microsoft.com/office/drawing/2016/5/14/chartex" xmlns:mc="http://schemas.openxmlformats.org/markup-compatibility/2006" xmlns:aink="http://schemas.microsoft.com/office/drawing/2016/ink" xmlns:am3d="http://schemas.microsoft.com/office/drawing/2017/model3d" xmlns:o="urn:schemas-microsoft-com:office:office" xmlns:oel="http://schemas.microsoft.com/office/2019/extlst" xmlns:r="http://schemas.openxmlformats.org/officeDocument/2006/relationships" xmlns:m="http://schemas.openxmlformats.org/officeDocument/2006/math" xmlns:v="urn:schemas-microsoft-com:vml" xmlns:wp14="http://schemas.microsoft.com/office/word/2010/wordprocessingDrawing" xmlns:wp="http://schemas.openxmlformats.org/drawingml/2006/wordprocessingDrawing" xmlns:w10="urn:schemas-microsoft-com:office:word" xmlns:w="http://schemas.openxmlformats.org/wordprocessingml/2006/main" xmlns:w14="http://schemas.microsoft.com/office/word/2010/wordml" xmlns:w15="http://schemas.microsoft.com/office/word/2012/wordml" xmlns:w16cex="http://schemas.microsoft.com/office/word/2018/wordml/cex" xmlns:w16cid="http://schemas.microsoft.com/office/word/2016/wordml/cid" xmlns:w16="http://schemas.microsoft.com/office/word/2018/wordml" xmlns:w16du="http://schemas.microsoft.com/office/word/2023/wordml/word16du" xmlns:w16sdtdh="http://schemas.microsoft.com/office/word/2020/wordml/sdtdatahash" xmlns:w16se="http://schemas.microsoft.com/office/word/2015/wordml/symex" xmlns:wpg="http://schemas.microsoft.com/office/word/2010/wordprocessingGroup" xmlns:wpi="http://schemas.microsoft.com/office/word/2010/wordprocessingInk" xmlns:wne="http://schemas.microsoft.com/office/word/2006/wordml" xmlns:wps="http://schemas.microsoft.com/office/word/2010/wordprocessingShape" mc:Ignorable="w14 w15 w16se w16cid w16 w16cex w16sdtdh w16du wp14">
   <w:p>
     <w:pPr>
       <w:pStyle w:val="Header"/>
@@ -7990,7 +10913,7 @@
 </file>
 
 <file path=word/header6.xml><?xml version="1.0" encoding="utf-8"?>
-<w:hdr xmlns:wpc="http://schemas.microsoft.com/office/word/2010/wordprocessingCanvas" xmlns:cx="http://schemas.microsoft.com/office/drawing/2014/chartex" xmlns:cx1="http://schemas.microsoft.com/office/drawing/2015/9/8/chartex" xmlns:cx2="http://schemas.microsoft.com/office/drawing/2015/10/21/chartex" xmlns:cx3="http://schemas.microsoft.com/office/drawing/2016/5/9/chartex" xmlns:cx4="http://schemas.microsoft.com/office/drawing/2016/5/10/chartex" xmlns:cx5="http://schemas.microsoft.com/office/drawing/2016/5/11/chartex" xmlns:cx6="http://schemas.microsoft.com/office/drawing/2016/5/12/chartex" xmlns:cx7="http://schemas.microsoft.com/office/drawing/2016/5/13/chartex" xmlns:cx8="http://schemas.microsoft.com/office/drawing/2016/5/14/chartex" xmlns:mc="http://schemas.openxmlformats.org/markup-compatibility/2006" xmlns:aink="http://schemas.microsoft.com/office/drawing/2016/ink" xmlns:am3d="http://schemas.microsoft.com/office/drawing/2017/model3d" xmlns:o="urn:schemas-microsoft-com:office:office" xmlns:oel="http://schemas.microsoft.com/office/2019/extlst" xmlns:r="http://schemas.openxmlformats.org/officeDocument/2006/relationships" xmlns:m="http://schemas.openxmlformats.org/officeDocument/2006/math" xmlns:v="urn:schemas-microsoft-com:vml" xmlns:wp14="http://schemas.microsoft.com/office/word/2010/wordprocessingDrawing" xmlns:wp="http://schemas.openxmlformats.org/drawingml/2006/wordprocessingDrawing" xmlns:w10="urn:schemas-microsoft-com:office:word" xmlns:w="http://schemas.openxmlformats.org/wordprocessingml/2006/main" xmlns:w14="http://schemas.microsoft.com/office/word/2010/wordml" xmlns:w15="http://schemas.microsoft.com/office/word/2012/wordml" xmlns:w16cex="http://schemas.microsoft.com/office/word/2018/wordml/cex" xmlns:w16cid="http://schemas.microsoft.com/office/word/2016/wordml/cid" xmlns:w16="http://schemas.microsoft.com/office/word/2018/wordml" xmlns:w16sdtdh="http://schemas.microsoft.com/office/word/2020/wordml/sdtdatahash" xmlns:w16se="http://schemas.microsoft.com/office/word/2015/wordml/symex" xmlns:wpg="http://schemas.microsoft.com/office/word/2010/wordprocessingGroup" xmlns:wpi="http://schemas.microsoft.com/office/word/2010/wordprocessingInk" xmlns:wne="http://schemas.microsoft.com/office/word/2006/wordml" xmlns:wps="http://schemas.microsoft.com/office/word/2010/wordprocessingShape" mc:Ignorable="w14 w15 w16se w16cid w16 w16cex w16sdtdh wp14">
+<w:hdr xmlns:wpc="http://schemas.microsoft.com/office/word/2010/wordprocessingCanvas" xmlns:cx="http://schemas.microsoft.com/office/drawing/2014/chartex" xmlns:cx1="http://schemas.microsoft.com/office/drawing/2015/9/8/chartex" xmlns:cx2="http://schemas.microsoft.com/office/drawing/2015/10/21/chartex" xmlns:cx3="http://schemas.microsoft.com/office/drawing/2016/5/9/chartex" xmlns:cx4="http://schemas.microsoft.com/office/drawing/2016/5/10/chartex" xmlns:cx5="http://schemas.microsoft.com/office/drawing/2016/5/11/chartex" xmlns:cx6="http://schemas.microsoft.com/office/drawing/2016/5/12/chartex" xmlns:cx7="http://schemas.microsoft.com/office/drawing/2016/5/13/chartex" xmlns:cx8="http://schemas.microsoft.com/office/drawing/2016/5/14/chartex" xmlns:mc="http://schemas.openxmlformats.org/markup-compatibility/2006" xmlns:aink="http://schemas.microsoft.com/office/drawing/2016/ink" xmlns:am3d="http://schemas.microsoft.com/office/drawing/2017/model3d" xmlns:o="urn:schemas-microsoft-com:office:office" xmlns:oel="http://schemas.microsoft.com/office/2019/extlst" xmlns:r="http://schemas.openxmlformats.org/officeDocument/2006/relationships" xmlns:m="http://schemas.openxmlformats.org/officeDocument/2006/math" xmlns:v="urn:schemas-microsoft-com:vml" xmlns:wp14="http://schemas.microsoft.com/office/word/2010/wordprocessingDrawing" xmlns:wp="http://schemas.openxmlformats.org/drawingml/2006/wordprocessingDrawing" xmlns:w10="urn:schemas-microsoft-com:office:word" xmlns:w="http://schemas.openxmlformats.org/wordprocessingml/2006/main" xmlns:w14="http://schemas.microsoft.com/office/word/2010/wordml" xmlns:w15="http://schemas.microsoft.com/office/word/2012/wordml" xmlns:w16cex="http://schemas.microsoft.com/office/word/2018/wordml/cex" xmlns:w16cid="http://schemas.microsoft.com/office/word/2016/wordml/cid" xmlns:w16="http://schemas.microsoft.com/office/word/2018/wordml" xmlns:w16du="http://schemas.microsoft.com/office/word/2023/wordml/word16du" xmlns:w16sdtdh="http://schemas.microsoft.com/office/word/2020/wordml/sdtdatahash" xmlns:w16se="http://schemas.microsoft.com/office/word/2015/wordml/symex" xmlns:wpg="http://schemas.microsoft.com/office/word/2010/wordprocessingGroup" xmlns:wpi="http://schemas.microsoft.com/office/word/2010/wordprocessingInk" xmlns:wne="http://schemas.microsoft.com/office/word/2006/wordml" xmlns:wps="http://schemas.microsoft.com/office/word/2010/wordprocessingShape" mc:Ignorable="w14 w15 w16se w16cid w16 w16cex w16sdtdh w16du wp14">
   <w:p>
     <w:pPr>
       <w:pStyle w:val="SAGEHeader"/>
@@ -8030,7 +10953,7 @@
 </file>
 
 <file path=word/header7.xml><?xml version="1.0" encoding="utf-8"?>
-<w:hdr xmlns:wpc="http://schemas.microsoft.com/office/word/2010/wordprocessingCanvas" xmlns:cx="http://schemas.microsoft.com/office/drawing/2014/chartex" xmlns:cx1="http://schemas.microsoft.com/office/drawing/2015/9/8/chartex" xmlns:cx2="http://schemas.microsoft.com/office/drawing/2015/10/21/chartex" xmlns:cx3="http://schemas.microsoft.com/office/drawing/2016/5/9/chartex" xmlns:cx4="http://schemas.microsoft.com/office/drawing/2016/5/10/chartex" xmlns:cx5="http://schemas.microsoft.com/office/drawing/2016/5/11/chartex" xmlns:cx6="http://schemas.microsoft.com/office/drawing/2016/5/12/chartex" xmlns:cx7="http://schemas.microsoft.com/office/drawing/2016/5/13/chartex" xmlns:cx8="http://schemas.microsoft.com/office/drawing/2016/5/14/chartex" xmlns:mc="http://schemas.openxmlformats.org/markup-compatibility/2006" xmlns:aink="http://schemas.microsoft.com/office/drawing/2016/ink" xmlns:am3d="http://schemas.microsoft.com/office/drawing/2017/model3d" xmlns:o="urn:schemas-microsoft-com:office:office" xmlns:oel="http://schemas.microsoft.com/office/2019/extlst" xmlns:r="http://schemas.openxmlformats.org/officeDocument/2006/relationships" xmlns:m="http://schemas.openxmlformats.org/officeDocument/2006/math" xmlns:v="urn:schemas-microsoft-com:vml" xmlns:wp14="http://schemas.microsoft.com/office/word/2010/wordprocessingDrawing" xmlns:wp="http://schemas.openxmlformats.org/drawingml/2006/wordprocessingDrawing" xmlns:w10="urn:schemas-microsoft-com:office:word" xmlns:w="http://schemas.openxmlformats.org/wordprocessingml/2006/main" xmlns:w14="http://schemas.microsoft.com/office/word/2010/wordml" xmlns:w15="http://schemas.microsoft.com/office/word/2012/wordml" xmlns:w16cex="http://schemas.microsoft.com/office/word/2018/wordml/cex" xmlns:w16cid="http://schemas.microsoft.com/office/word/2016/wordml/cid" xmlns:w16="http://schemas.microsoft.com/office/word/2018/wordml" xmlns:w16sdtdh="http://schemas.microsoft.com/office/word/2020/wordml/sdtdatahash" xmlns:w16se="http://schemas.microsoft.com/office/word/2015/wordml/symex" xmlns:wpg="http://schemas.microsoft.com/office/word/2010/wordprocessingGroup" xmlns:wpi="http://schemas.microsoft.com/office/word/2010/wordprocessingInk" xmlns:wne="http://schemas.microsoft.com/office/word/2006/wordml" xmlns:wps="http://schemas.microsoft.com/office/word/2010/wordprocessingShape" mc:Ignorable="w14 w15 w16se w16cid w16 w16cex w16sdtdh wp14">
+<w:hdr xmlns:wpc="http://schemas.microsoft.com/office/word/2010/wordprocessingCanvas" xmlns:cx="http://schemas.microsoft.com/office/drawing/2014/chartex" xmlns:cx1="http://schemas.microsoft.com/office/drawing/2015/9/8/chartex" xmlns:cx2="http://schemas.microsoft.com/office/drawing/2015/10/21/chartex" xmlns:cx3="http://schemas.microsoft.com/office/drawing/2016/5/9/chartex" xmlns:cx4="http://schemas.microsoft.com/office/drawing/2016/5/10/chartex" xmlns:cx5="http://schemas.microsoft.com/office/drawing/2016/5/11/chartex" xmlns:cx6="http://schemas.microsoft.com/office/drawing/2016/5/12/chartex" xmlns:cx7="http://schemas.microsoft.com/office/drawing/2016/5/13/chartex" xmlns:cx8="http://schemas.microsoft.com/office/drawing/2016/5/14/chartex" xmlns:mc="http://schemas.openxmlformats.org/markup-compatibility/2006" xmlns:aink="http://schemas.microsoft.com/office/drawing/2016/ink" xmlns:am3d="http://schemas.microsoft.com/office/drawing/2017/model3d" xmlns:o="urn:schemas-microsoft-com:office:office" xmlns:oel="http://schemas.microsoft.com/office/2019/extlst" xmlns:r="http://schemas.openxmlformats.org/officeDocument/2006/relationships" xmlns:m="http://schemas.openxmlformats.org/officeDocument/2006/math" xmlns:v="urn:schemas-microsoft-com:vml" xmlns:wp14="http://schemas.microsoft.com/office/word/2010/wordprocessingDrawing" xmlns:wp="http://schemas.openxmlformats.org/drawingml/2006/wordprocessingDrawing" xmlns:w10="urn:schemas-microsoft-com:office:word" xmlns:w="http://schemas.openxmlformats.org/wordprocessingml/2006/main" xmlns:w14="http://schemas.microsoft.com/office/word/2010/wordml" xmlns:w15="http://schemas.microsoft.com/office/word/2012/wordml" xmlns:w16cex="http://schemas.microsoft.com/office/word/2018/wordml/cex" xmlns:w16cid="http://schemas.microsoft.com/office/word/2016/wordml/cid" xmlns:w16="http://schemas.microsoft.com/office/word/2018/wordml" xmlns:w16du="http://schemas.microsoft.com/office/word/2023/wordml/word16du" xmlns:w16sdtdh="http://schemas.microsoft.com/office/word/2020/wordml/sdtdatahash" xmlns:w16se="http://schemas.microsoft.com/office/word/2015/wordml/symex" xmlns:wpg="http://schemas.microsoft.com/office/word/2010/wordprocessingGroup" xmlns:wpi="http://schemas.microsoft.com/office/word/2010/wordprocessingInk" xmlns:wne="http://schemas.microsoft.com/office/word/2006/wordml" xmlns:wps="http://schemas.microsoft.com/office/word/2010/wordprocessingShape" mc:Ignorable="w14 w15 w16se w16cid w16 w16cex w16sdtdh w16du wp14">
   <w:p>
     <w:pPr>
       <w:pStyle w:val="Header"/>
@@ -8040,7 +10963,7 @@
 </file>
 
 <file path=word/numbering.xml><?xml version="1.0" encoding="utf-8"?>
-<w:numbering xmlns:wpc="http://schemas.microsoft.com/office/word/2010/wordprocessingCanvas" xmlns:cx="http://schemas.microsoft.com/office/drawing/2014/chartex" xmlns:cx1="http://schemas.microsoft.com/office/drawing/2015/9/8/chartex" xmlns:cx2="http://schemas.microsoft.com/office/drawing/2015/10/21/chartex" xmlns:cx3="http://schemas.microsoft.com/office/drawing/2016/5/9/chartex" xmlns:cx4="http://schemas.microsoft.com/office/drawing/2016/5/10/chartex" xmlns:cx5="http://schemas.microsoft.com/office/drawing/2016/5/11/chartex" xmlns:cx6="http://schemas.microsoft.com/office/drawing/2016/5/12/chartex" xmlns:cx7="http://schemas.microsoft.com/office/drawing/2016/5/13/chartex" xmlns:cx8="http://schemas.microsoft.com/office/drawing/2016/5/14/chartex" xmlns:mc="http://schemas.openxmlformats.org/markup-compatibility/2006" xmlns:aink="http://schemas.microsoft.com/office/drawing/2016/ink" xmlns:am3d="http://schemas.microsoft.com/office/drawing/2017/model3d" xmlns:o="urn:schemas-microsoft-com:office:office" xmlns:oel="http://schemas.microsoft.com/office/2019/extlst" xmlns:r="http://schemas.openxmlformats.org/officeDocument/2006/relationships" xmlns:m="http://schemas.openxmlformats.org/officeDocument/2006/math" xmlns:v="urn:schemas-microsoft-com:vml" xmlns:wp14="http://schemas.microsoft.com/office/word/2010/wordprocessingDrawing" xmlns:wp="http://schemas.openxmlformats.org/drawingml/2006/wordprocessingDrawing" xmlns:w10="urn:schemas-microsoft-com:office:word" xmlns:w="http://schemas.openxmlformats.org/wordprocessingml/2006/main" xmlns:w14="http://schemas.microsoft.com/office/word/2010/wordml" xmlns:w15="http://schemas.microsoft.com/office/word/2012/wordml" xmlns:w16cex="http://schemas.microsoft.com/office/word/2018/wordml/cex" xmlns:w16cid="http://schemas.microsoft.com/office/word/2016/wordml/cid" xmlns:w16="http://schemas.microsoft.com/office/word/2018/wordml" xmlns:w16sdtdh="http://schemas.microsoft.com/office/word/2020/wordml/sdtdatahash" xmlns:w16se="http://schemas.microsoft.com/office/word/2015/wordml/symex" xmlns:wpg="http://schemas.microsoft.com/office/word/2010/wordprocessingGroup" xmlns:wpi="http://schemas.microsoft.com/office/word/2010/wordprocessingInk" xmlns:wne="http://schemas.microsoft.com/office/word/2006/wordml" xmlns:wps="http://schemas.microsoft.com/office/word/2010/wordprocessingShape" mc:Ignorable="w14 w15 w16se w16cid w16 w16cex w16sdtdh wp14">
+<w:numbering xmlns:wpc="http://schemas.microsoft.com/office/word/2010/wordprocessingCanvas" xmlns:cx="http://schemas.microsoft.com/office/drawing/2014/chartex" xmlns:cx1="http://schemas.microsoft.com/office/drawing/2015/9/8/chartex" xmlns:cx2="http://schemas.microsoft.com/office/drawing/2015/10/21/chartex" xmlns:cx3="http://schemas.microsoft.com/office/drawing/2016/5/9/chartex" xmlns:cx4="http://schemas.microsoft.com/office/drawing/2016/5/10/chartex" xmlns:cx5="http://schemas.microsoft.com/office/drawing/2016/5/11/chartex" xmlns:cx6="http://schemas.microsoft.com/office/drawing/2016/5/12/chartex" xmlns:cx7="http://schemas.microsoft.com/office/drawing/2016/5/13/chartex" xmlns:cx8="http://schemas.microsoft.com/office/drawing/2016/5/14/chartex" xmlns:mc="http://schemas.openxmlformats.org/markup-compatibility/2006" xmlns:aink="http://schemas.microsoft.com/office/drawing/2016/ink" xmlns:am3d="http://schemas.microsoft.com/office/drawing/2017/model3d" xmlns:o="urn:schemas-microsoft-com:office:office" xmlns:oel="http://schemas.microsoft.com/office/2019/extlst" xmlns:r="http://schemas.openxmlformats.org/officeDocument/2006/relationships" xmlns:m="http://schemas.openxmlformats.org/officeDocument/2006/math" xmlns:v="urn:schemas-microsoft-com:vml" xmlns:wp14="http://schemas.microsoft.com/office/word/2010/wordprocessingDrawing" xmlns:wp="http://schemas.openxmlformats.org/drawingml/2006/wordprocessingDrawing" xmlns:w10="urn:schemas-microsoft-com:office:word" xmlns:w="http://schemas.openxmlformats.org/wordprocessingml/2006/main" xmlns:w14="http://schemas.microsoft.com/office/word/2010/wordml" xmlns:w15="http://schemas.microsoft.com/office/word/2012/wordml" xmlns:w16cex="http://schemas.microsoft.com/office/word/2018/wordml/cex" xmlns:w16cid="http://schemas.microsoft.com/office/word/2016/wordml/cid" xmlns:w16="http://schemas.microsoft.com/office/word/2018/wordml" xmlns:w16du="http://schemas.microsoft.com/office/word/2023/wordml/word16du" xmlns:w16sdtdh="http://schemas.microsoft.com/office/word/2020/wordml/sdtdatahash" xmlns:w16se="http://schemas.microsoft.com/office/word/2015/wordml/symex" xmlns:wpg="http://schemas.microsoft.com/office/word/2010/wordprocessingGroup" xmlns:wpi="http://schemas.microsoft.com/office/word/2010/wordprocessingInk" xmlns:wne="http://schemas.microsoft.com/office/word/2006/wordml" xmlns:wps="http://schemas.microsoft.com/office/word/2010/wordprocessingShape" mc:Ignorable="w14 w15 w16se w16cid w16 w16cex w16sdtdh w16du wp14">
   <w:numPicBullet w:numPicBulletId="0">
     <w:pict>
       <v:shapetype id="_x0000_t75" coordsize="21600,21600" o:spt="75" o:preferrelative="t" path="m@4@5l@4@11@9@11@9@5xe" filled="f" stroked="f">
@@ -8062,14 +10985,14 @@
         <v:path o:extrusionok="f" gradientshapeok="t" o:connecttype="rect"/>
         <o:lock v:ext="edit" aspectratio="t"/>
       </v:shapetype>
-      <v:shape id="_x0000_i1244" type="#_x0000_t75" style="width:20.25pt;height:20.25pt" o:bullet="t">
+      <v:shape id="_x0000_i1108" type="#_x0000_t75" style="width:20.25pt;height:20.25pt" o:bullet="t">
         <v:imagedata r:id="rId1" o:title="clip_image001"/>
       </v:shape>
     </w:pict>
   </w:numPicBullet>
   <w:numPicBullet w:numPicBulletId="1">
     <w:pict>
-      <v:shape id="_x0000_i1245" type="#_x0000_t75" style="width:118.5pt;height:118.5pt" o:bullet="t">
+      <v:shape id="_x0000_i1109" type="#_x0000_t75" style="width:118.5pt;height:118.5pt" o:bullet="t">
         <v:imagedata r:id="rId2" o:title="clip_image002"/>
       </v:shape>
     </w:pict>
@@ -11776,12 +14699,168 @@
   <w:num w:numId="52" w16cid:durableId="950166045">
     <w:abstractNumId w:val="19"/>
   </w:num>
+  <w:num w:numId="53" w16cid:durableId="845680412">
+    <w:abstractNumId w:val="21"/>
+    <w:lvlOverride w:ilvl="0">
+      <w:lvl w:ilvl="0">
+        <w:start w:val="1"/>
+        <w:numFmt w:val="decimal"/>
+        <w:pStyle w:val="SAGEHeading1"/>
+        <w:lvlText w:val="%1."/>
+        <w:lvlJc w:val="left"/>
+        <w:pPr>
+          <w:ind w:left="360" w:hanging="360"/>
+        </w:pPr>
+        <w:rPr>
+          <w:rFonts w:hint="default"/>
+        </w:rPr>
+      </w:lvl>
+    </w:lvlOverride>
+    <w:lvlOverride w:ilvl="1">
+      <w:lvl w:ilvl="1">
+        <w:start w:val="1"/>
+        <w:numFmt w:val="decimal"/>
+        <w:pStyle w:val="SAGEHeading2"/>
+        <w:lvlText w:val="%1.%2"/>
+        <w:lvlJc w:val="left"/>
+        <w:pPr>
+          <w:tabs>
+            <w:tab w:val="num" w:pos="1007"/>
+          </w:tabs>
+          <w:ind w:left="1007" w:hanging="737"/>
+        </w:pPr>
+        <w:rPr>
+          <w:rFonts w:hint="default"/>
+        </w:rPr>
+      </w:lvl>
+    </w:lvlOverride>
+    <w:lvlOverride w:ilvl="2">
+      <w:lvl w:ilvl="2">
+        <w:start w:val="1"/>
+        <w:numFmt w:val="decimal"/>
+        <w:pStyle w:val="SAGEHeading3"/>
+        <w:lvlText w:val="%1.%2.%3"/>
+        <w:lvlJc w:val="left"/>
+        <w:pPr>
+          <w:tabs>
+            <w:tab w:val="num" w:pos="737"/>
+          </w:tabs>
+          <w:ind w:left="737" w:hanging="737"/>
+        </w:pPr>
+        <w:rPr>
+          <w:rFonts w:hint="default"/>
+        </w:rPr>
+      </w:lvl>
+    </w:lvlOverride>
+    <w:lvlOverride w:ilvl="3">
+      <w:lvl w:ilvl="3">
+        <w:start w:val="1"/>
+        <w:numFmt w:val="decimal"/>
+        <w:lvlText w:val="%4"/>
+        <w:lvlJc w:val="left"/>
+        <w:pPr>
+          <w:tabs>
+            <w:tab w:val="num" w:pos="737"/>
+          </w:tabs>
+          <w:ind w:left="737" w:hanging="737"/>
+        </w:pPr>
+        <w:rPr>
+          <w:rFonts w:hint="default"/>
+        </w:rPr>
+      </w:lvl>
+    </w:lvlOverride>
+    <w:lvlOverride w:ilvl="4">
+      <w:lvl w:ilvl="4">
+        <w:start w:val="1"/>
+        <w:numFmt w:val="decimal"/>
+        <w:lvlText w:val="%5"/>
+        <w:lvlJc w:val="left"/>
+        <w:pPr>
+          <w:tabs>
+            <w:tab w:val="num" w:pos="737"/>
+          </w:tabs>
+          <w:ind w:left="737" w:hanging="737"/>
+        </w:pPr>
+        <w:rPr>
+          <w:rFonts w:hint="default"/>
+        </w:rPr>
+      </w:lvl>
+    </w:lvlOverride>
+    <w:lvlOverride w:ilvl="5">
+      <w:lvl w:ilvl="5">
+        <w:start w:val="1"/>
+        <w:numFmt w:val="decimal"/>
+        <w:lvlText w:val="%6"/>
+        <w:lvlJc w:val="left"/>
+        <w:pPr>
+          <w:tabs>
+            <w:tab w:val="num" w:pos="737"/>
+          </w:tabs>
+          <w:ind w:left="737" w:hanging="737"/>
+        </w:pPr>
+        <w:rPr>
+          <w:rFonts w:hint="default"/>
+        </w:rPr>
+      </w:lvl>
+    </w:lvlOverride>
+    <w:lvlOverride w:ilvl="6">
+      <w:lvl w:ilvl="6">
+        <w:start w:val="1"/>
+        <w:numFmt w:val="decimal"/>
+        <w:lvlText w:val="%7"/>
+        <w:lvlJc w:val="left"/>
+        <w:pPr>
+          <w:tabs>
+            <w:tab w:val="num" w:pos="737"/>
+          </w:tabs>
+          <w:ind w:left="737" w:hanging="737"/>
+        </w:pPr>
+        <w:rPr>
+          <w:rFonts w:hint="default"/>
+        </w:rPr>
+      </w:lvl>
+    </w:lvlOverride>
+    <w:lvlOverride w:ilvl="7">
+      <w:lvl w:ilvl="7">
+        <w:start w:val="1"/>
+        <w:numFmt w:val="decimal"/>
+        <w:lvlText w:val="%8"/>
+        <w:lvlJc w:val="left"/>
+        <w:pPr>
+          <w:tabs>
+            <w:tab w:val="num" w:pos="737"/>
+          </w:tabs>
+          <w:ind w:left="737" w:hanging="737"/>
+        </w:pPr>
+        <w:rPr>
+          <w:rFonts w:hint="default"/>
+        </w:rPr>
+      </w:lvl>
+    </w:lvlOverride>
+    <w:lvlOverride w:ilvl="8">
+      <w:lvl w:ilvl="8">
+        <w:start w:val="1"/>
+        <w:numFmt w:val="decimal"/>
+        <w:lvlText w:val="%9"/>
+        <w:lvlJc w:val="left"/>
+        <w:pPr>
+          <w:tabs>
+    